--- a/docs/daniel.salgado.trabajoFinMaster.docx
+++ b/docs/daniel.salgado.trabajoFinMaster.docx
@@ -23,7 +23,7 @@
                     <pic:cNvPicPr/>
                   </pic:nvPicPr>
                   <pic:blipFill>
-                    <a:blip r:embed="rId5">
+                    <a:blip r:embed="rId6">
                       <a:extLst>
                         <a:ext uri="{28A0092B-C50C-407E-A947-70E740481C1C}">
                           <a14:useLocalDpi xmlns:a14="http://schemas.microsoft.com/office/drawing/2010/main" val="0"/>
@@ -450,6 +450,7 @@
         <w:rPr>
           <w:rFonts w:ascii="Arial" w:hAnsi="Arial"/>
         </w:rPr>
+        <w:lastRenderedPageBreak/>
         <w:br w:type="page"/>
       </w:r>
     </w:p>
@@ -974,254 +975,465 @@
       </w:pPr>
       <w:r>
         <w:lastRenderedPageBreak/>
-        <w:t>Resumen</w:t>
+        <w:t>Glosario</w:t>
       </w:r>
     </w:p>
     <w:p/>
     <w:p>
-      <w:r>
-        <w:t xml:space="preserve">Internet </w:t>
-      </w:r>
-      <w:proofErr w:type="spellStart"/>
-      <w:r>
-        <w:t>of</w:t>
-      </w:r>
-      <w:proofErr w:type="spellEnd"/>
+      <w:pPr>
+        <w:pStyle w:val="Prrafodelista"/>
+        <w:numPr>
+          <w:ilvl w:val="0"/>
+          <w:numId w:val="1"/>
+        </w:numPr>
+      </w:pPr>
+      <w:r>
+        <w:rPr>
+          <w:b/>
+        </w:rPr>
+        <w:t>W</w:t>
+      </w:r>
+      <w:r>
+        <w:rPr>
+          <w:b/>
+        </w:rPr>
+        <w:t xml:space="preserve">eb </w:t>
+      </w:r>
+      <w:proofErr w:type="spellStart"/>
+      <w:r>
+        <w:rPr>
+          <w:b/>
+        </w:rPr>
+        <w:t>T</w:t>
+      </w:r>
+      <w:r>
+        <w:rPr>
+          <w:b/>
+        </w:rPr>
+        <w:t>hing</w:t>
+      </w:r>
+      <w:proofErr w:type="spellEnd"/>
+      <w:r>
+        <w:t xml:space="preserve"> (</w:t>
+      </w:r>
+      <w:r>
+        <w:rPr>
+          <w:i/>
+        </w:rPr>
+        <w:t>WT)</w:t>
+      </w:r>
+      <w:r>
+        <w:t xml:space="preserve">. Objeto con conexión a internet que ofrece </w:t>
+      </w:r>
+      <w:r>
+        <w:t xml:space="preserve">información interna </w:t>
+      </w:r>
+      <w:r>
+        <w:t>v</w:t>
+      </w:r>
+      <w:r>
+        <w:t>í</w:t>
+      </w:r>
+      <w:r>
+        <w:t xml:space="preserve">a http(s) y arquitectura REST.  En el presente proyecto </w:t>
+      </w:r>
+      <w:r>
+        <w:rPr>
+          <w:i/>
+        </w:rPr>
+        <w:t>WT</w:t>
+      </w:r>
+      <w:r>
+        <w:t xml:space="preserve"> devuelven formato de datos JSON</w:t>
+      </w:r>
+      <w:r>
+        <w:t>. Posee dos zonas:</w:t>
+      </w:r>
+    </w:p>
+    <w:p>
+      <w:pPr>
+        <w:pStyle w:val="Prrafodelista"/>
+        <w:numPr>
+          <w:ilvl w:val="1"/>
+          <w:numId w:val="1"/>
+        </w:numPr>
+      </w:pPr>
+      <w:r>
+        <w:t>Zona Pública</w:t>
+      </w:r>
+    </w:p>
+    <w:p>
+      <w:pPr>
+        <w:pStyle w:val="Prrafodelista"/>
+        <w:numPr>
+          <w:ilvl w:val="2"/>
+          <w:numId w:val="1"/>
+        </w:numPr>
+      </w:pPr>
+      <w:r>
+        <w:t>Nombre</w:t>
+      </w:r>
+    </w:p>
+    <w:p>
+      <w:pPr>
+        <w:pStyle w:val="Prrafodelista"/>
+        <w:numPr>
+          <w:ilvl w:val="2"/>
+          <w:numId w:val="1"/>
+        </w:numPr>
+      </w:pPr>
+      <w:r>
+        <w:t>Brand</w:t>
+      </w:r>
+    </w:p>
+    <w:p>
+      <w:pPr>
+        <w:pStyle w:val="Prrafodelista"/>
+        <w:numPr>
+          <w:ilvl w:val="1"/>
+          <w:numId w:val="1"/>
+        </w:numPr>
+      </w:pPr>
+      <w:r>
+        <w:t>Zona Privada</w:t>
+      </w:r>
+    </w:p>
+    <w:p>
+      <w:pPr>
+        <w:pStyle w:val="Prrafodelista"/>
+        <w:numPr>
+          <w:ilvl w:val="2"/>
+          <w:numId w:val="1"/>
+        </w:numPr>
+      </w:pPr>
+      <w:proofErr w:type="spellStart"/>
+      <w:r>
+        <w:t>Action</w:t>
+      </w:r>
+      <w:proofErr w:type="spellEnd"/>
+    </w:p>
+    <w:p>
+      <w:pPr>
+        <w:pStyle w:val="Prrafodelista"/>
+        <w:numPr>
+          <w:ilvl w:val="2"/>
+          <w:numId w:val="1"/>
+        </w:numPr>
+      </w:pPr>
+      <w:proofErr w:type="spellStart"/>
+      <w:r>
+        <w:t>Property</w:t>
+      </w:r>
+      <w:proofErr w:type="spellEnd"/>
+    </w:p>
+    <w:p>
+      <w:pPr>
+        <w:pStyle w:val="Prrafodelista"/>
+        <w:numPr>
+          <w:ilvl w:val="0"/>
+          <w:numId w:val="1"/>
+        </w:numPr>
+      </w:pPr>
+      <w:proofErr w:type="spellStart"/>
+      <w:r>
+        <w:rPr>
+          <w:b/>
+        </w:rPr>
+        <w:t>Property</w:t>
+      </w:r>
+      <w:proofErr w:type="spellEnd"/>
+      <w:r>
+        <w:t xml:space="preserve">: Almacena un estado de un </w:t>
+      </w:r>
+      <w:r>
+        <w:rPr>
+          <w:i/>
+        </w:rPr>
+        <w:t>WT</w:t>
+      </w:r>
+      <w:r>
+        <w:t>.</w:t>
+      </w:r>
+    </w:p>
+    <w:p>
+      <w:pPr>
+        <w:pStyle w:val="Prrafodelista"/>
+        <w:numPr>
+          <w:ilvl w:val="0"/>
+          <w:numId w:val="1"/>
+        </w:numPr>
+      </w:pPr>
+      <w:proofErr w:type="spellStart"/>
+      <w:r>
+        <w:rPr>
+          <w:b/>
+        </w:rPr>
+        <w:t>Action</w:t>
+      </w:r>
+      <w:proofErr w:type="spellEnd"/>
+      <w:r>
+        <w:t xml:space="preserve">: Es una </w:t>
+      </w:r>
+      <w:proofErr w:type="spellStart"/>
+      <w:r>
+        <w:t>iteracción</w:t>
+      </w:r>
+      <w:proofErr w:type="spellEnd"/>
+      <w:r>
+        <w:t xml:space="preserve"> con un </w:t>
+      </w:r>
+      <w:r>
+        <w:rPr>
+          <w:i/>
+        </w:rPr>
+        <w:t xml:space="preserve">WT </w:t>
+      </w:r>
+      <w:r>
+        <w:t xml:space="preserve">que permite invocar una función en un </w:t>
+      </w:r>
+      <w:r>
+        <w:rPr>
+          <w:i/>
+        </w:rPr>
+        <w:t>WT</w:t>
+      </w:r>
+      <w:r>
+        <w:t xml:space="preserve">. Una acción permite ver el estado de una </w:t>
+      </w:r>
+      <w:proofErr w:type="spellStart"/>
+      <w:r>
+        <w:rPr>
+          <w:i/>
+        </w:rPr>
+        <w:t>Property</w:t>
+      </w:r>
+      <w:proofErr w:type="spellEnd"/>
+      <w:r>
+        <w:t>.</w:t>
+      </w:r>
+    </w:p>
+    <w:p>
+      <w:pPr>
+        <w:pStyle w:val="Prrafodelista"/>
+        <w:numPr>
+          <w:ilvl w:val="0"/>
+          <w:numId w:val="1"/>
+        </w:numPr>
+      </w:pPr>
+      <w:proofErr w:type="spellStart"/>
+      <w:r>
+        <w:rPr>
+          <w:b/>
+        </w:rPr>
+        <w:t>Iot</w:t>
+      </w:r>
+      <w:r>
+        <w:rPr>
+          <w:b/>
+        </w:rPr>
+        <w:t>_emulator</w:t>
+      </w:r>
+      <w:proofErr w:type="spellEnd"/>
+      <w:r>
+        <w:t xml:space="preserve">: recurso web donde configurar emulaciones de </w:t>
+      </w:r>
+      <w:r>
+        <w:t xml:space="preserve">conjuntos de </w:t>
+      </w:r>
+      <w:proofErr w:type="spellStart"/>
+      <w:r>
+        <w:rPr>
+          <w:i/>
+        </w:rPr>
+        <w:t>Iots</w:t>
+      </w:r>
+      <w:proofErr w:type="spellEnd"/>
+      <w:r>
+        <w:t>.</w:t>
+      </w:r>
+    </w:p>
+    <w:p>
+      <w:pPr>
+        <w:pStyle w:val="Prrafodelista"/>
+        <w:numPr>
+          <w:ilvl w:val="0"/>
+          <w:numId w:val="1"/>
+        </w:numPr>
+      </w:pPr>
+      <w:proofErr w:type="spellStart"/>
+      <w:r>
+        <w:rPr>
+          <w:b/>
+        </w:rPr>
+        <w:t>Owner</w:t>
+      </w:r>
+      <w:proofErr w:type="spellEnd"/>
+      <w:r>
+        <w:t xml:space="preserve">: persona que posee </w:t>
+      </w:r>
+      <w:proofErr w:type="spellStart"/>
+      <w:r>
+        <w:rPr>
+          <w:i/>
+        </w:rPr>
+        <w:t>Iots</w:t>
+      </w:r>
+      <w:proofErr w:type="spellEnd"/>
+      <w:r>
+        <w:t xml:space="preserve">, conoce las credenciales para acceder a zona privada de </w:t>
+      </w:r>
+      <w:proofErr w:type="spellStart"/>
+      <w:r>
+        <w:rPr>
+          <w:i/>
+        </w:rPr>
+        <w:t>Iot</w:t>
+      </w:r>
+      <w:proofErr w:type="spellEnd"/>
+      <w:r>
+        <w:t>.</w:t>
+      </w:r>
+      <w:r>
+        <w:t xml:space="preserve"> Adem</w:t>
+      </w:r>
+      <w:r>
+        <w:t xml:space="preserve">as </w:t>
+      </w:r>
+      <w:r>
+        <w:t xml:space="preserve">posee cuenta de </w:t>
+      </w:r>
+      <w:proofErr w:type="spellStart"/>
+      <w:r>
+        <w:t>facebook</w:t>
+      </w:r>
+      <w:proofErr w:type="spellEnd"/>
+      <w:r>
+        <w:t xml:space="preserve"> y red de amigos dentro de esta red social</w:t>
+      </w:r>
+    </w:p>
+    <w:p>
+      <w:pPr>
+        <w:pStyle w:val="Prrafodelista"/>
+        <w:numPr>
+          <w:ilvl w:val="0"/>
+          <w:numId w:val="1"/>
+        </w:numPr>
+      </w:pPr>
+      <w:proofErr w:type="spellStart"/>
+      <w:r>
+        <w:rPr>
+          <w:b/>
+        </w:rPr>
+        <w:t>Friend</w:t>
+      </w:r>
+      <w:proofErr w:type="spellEnd"/>
+      <w:r>
+        <w:t xml:space="preserve">: persona conectada como amigo en </w:t>
+      </w:r>
+      <w:proofErr w:type="spellStart"/>
+      <w:r>
+        <w:t>facebook</w:t>
+      </w:r>
+      <w:proofErr w:type="spellEnd"/>
+      <w:r>
+        <w:t xml:space="preserve"> del </w:t>
+      </w:r>
+      <w:proofErr w:type="spellStart"/>
+      <w:r>
+        <w:t>owner</w:t>
+      </w:r>
+      <w:proofErr w:type="spellEnd"/>
+      <w:r>
+        <w:t>.</w:t>
+      </w:r>
       <w:r>
         <w:t xml:space="preserve"> </w:t>
       </w:r>
-      <w:proofErr w:type="spellStart"/>
-      <w:r>
-        <w:t>Things</w:t>
-      </w:r>
-      <w:proofErr w:type="spellEnd"/>
-      <w:r>
-        <w:t xml:space="preserve"> (</w:t>
-      </w:r>
-      <w:proofErr w:type="spellStart"/>
-      <w:r>
-        <w:t>iot</w:t>
-      </w:r>
-      <w:proofErr w:type="spellEnd"/>
-      <w:r>
-        <w:t>) es un</w:t>
-      </w:r>
-      <w:r>
-        <w:t>o</w:t>
-      </w:r>
-      <w:r>
-        <w:t xml:space="preserve"> de los anticipos tecnológicos más destacados </w:t>
-      </w:r>
-      <w:r>
-        <w:t>en los últimos tiempos</w:t>
-      </w:r>
-      <w:r>
-        <w:t>. Cada vez está más presente en el día a día y su aplicabilidad en el futuro está fuera de cualquier discusión. Este nuevo marco anticipa varios retos, entre los que se suele destacar la accesibilidad y la TODO "compartición".</w:t>
-      </w:r>
-    </w:p>
-    <w:p/>
-    <w:p>
-      <w:r>
-        <w:t xml:space="preserve">Para ello gente como [LINK1] proponen abstraer fuera del propio </w:t>
-      </w:r>
-      <w:proofErr w:type="spellStart"/>
-      <w:r>
-        <w:t>thing</w:t>
-      </w:r>
-      <w:proofErr w:type="spellEnd"/>
-      <w:r>
-        <w:t xml:space="preserve"> esta seguridad y delegarla en redes ya construidas para esto, como puede ser Facebook. Es esta </w:t>
-      </w:r>
-      <w:proofErr w:type="spellStart"/>
-      <w:r>
-        <w:t>aplicacbilidad</w:t>
-      </w:r>
-      <w:proofErr w:type="spellEnd"/>
-      <w:r>
-        <w:t xml:space="preserve"> la que hemos querido implementar con </w:t>
-      </w:r>
-      <w:proofErr w:type="gramStart"/>
-      <w:r>
-        <w:t>el  Social</w:t>
-      </w:r>
-      <w:proofErr w:type="gramEnd"/>
-      <w:r>
+    </w:p>
+    <w:p>
+      <w:pPr>
+        <w:pStyle w:val="Prrafodelista"/>
+        <w:numPr>
+          <w:ilvl w:val="0"/>
+          <w:numId w:val="1"/>
+        </w:numPr>
+      </w:pPr>
+      <w:r>
+        <w:rPr>
+          <w:b/>
+        </w:rPr>
+        <w:t xml:space="preserve">Social Access </w:t>
+      </w:r>
+      <w:proofErr w:type="spellStart"/>
+      <w:r>
+        <w:rPr>
+          <w:b/>
+        </w:rPr>
+        <w:t>Controller</w:t>
+      </w:r>
+      <w:proofErr w:type="spellEnd"/>
+      <w:r>
+        <w:rPr>
+          <w:b/>
+        </w:rPr>
         <w:t xml:space="preserve"> </w:t>
       </w:r>
-      <w:proofErr w:type="spellStart"/>
-      <w:r>
-        <w:t>access</w:t>
-      </w:r>
-      <w:proofErr w:type="spellEnd"/>
+      <w:r>
+        <w:t>(</w:t>
+      </w:r>
+      <w:r>
+        <w:rPr>
+          <w:i/>
+        </w:rPr>
+        <w:t>SAC)</w:t>
+      </w:r>
+      <w:r>
+        <w:t xml:space="preserve">. Aplicación acoplada a </w:t>
+      </w:r>
+      <w:proofErr w:type="spellStart"/>
+      <w:r>
+        <w:t>facebook</w:t>
+      </w:r>
+      <w:proofErr w:type="spellEnd"/>
+      <w:r>
+        <w:t xml:space="preserve"> donde un </w:t>
+      </w:r>
+      <w:proofErr w:type="spellStart"/>
+      <w:r>
+        <w:rPr>
+          <w:i/>
+        </w:rPr>
+        <w:t>Owner</w:t>
+      </w:r>
+      <w:proofErr w:type="spellEnd"/>
+      <w:r>
+        <w:t xml:space="preserve"> puede compartir cierta </w:t>
+      </w:r>
+      <w:proofErr w:type="spellStart"/>
+      <w:r>
+        <w:rPr>
+          <w:i/>
+        </w:rPr>
+        <w:t>Action</w:t>
+      </w:r>
+      <w:proofErr w:type="spellEnd"/>
+      <w:r>
+        <w:t xml:space="preserve"> con un</w:t>
+      </w:r>
       <w:r>
         <w:t xml:space="preserve"> </w:t>
       </w:r>
       <w:proofErr w:type="spellStart"/>
       <w:r>
-        <w:t>controller</w:t>
-      </w:r>
-      <w:proofErr w:type="spellEnd"/>
-      <w:r>
-        <w:t xml:space="preserve"> (SAC). Donde poder compartir con otras personas </w:t>
-      </w:r>
-      <w:proofErr w:type="spellStart"/>
-      <w:r>
-        <w:t>informacion</w:t>
-      </w:r>
-      <w:proofErr w:type="spellEnd"/>
-      <w:r>
-        <w:t xml:space="preserve"> de internet </w:t>
-      </w:r>
-      <w:proofErr w:type="spellStart"/>
-      <w:r>
-        <w:t>of</w:t>
-      </w:r>
-      <w:proofErr w:type="spellEnd"/>
-      <w:r>
-        <w:t xml:space="preserve"> </w:t>
-      </w:r>
-      <w:proofErr w:type="spellStart"/>
-      <w:r>
-        <w:t>things</w:t>
-      </w:r>
-      <w:proofErr w:type="spellEnd"/>
-      <w:r>
-        <w:t xml:space="preserve"> (</w:t>
-      </w:r>
-      <w:proofErr w:type="spellStart"/>
-      <w:r>
-        <w:t>iot</w:t>
-      </w:r>
-      <w:proofErr w:type="spellEnd"/>
-      <w:r>
-        <w:t xml:space="preserve">) propiedad de 1 dueño. Usando </w:t>
-      </w:r>
-      <w:proofErr w:type="spellStart"/>
-      <w:r>
-        <w:t>facebook</w:t>
-      </w:r>
-      <w:proofErr w:type="spellEnd"/>
-      <w:r>
-        <w:t xml:space="preserve"> para saber la red de amigos conectadas con </w:t>
-      </w:r>
-      <w:proofErr w:type="gramStart"/>
-      <w:r>
-        <w:t>un dueños</w:t>
-      </w:r>
-      <w:proofErr w:type="gramEnd"/>
-      <w:r>
-        <w:t xml:space="preserve">. El dueño puede decidir </w:t>
-      </w:r>
-      <w:proofErr w:type="spellStart"/>
-      <w:r>
-        <w:t>que</w:t>
-      </w:r>
-      <w:proofErr w:type="spellEnd"/>
-      <w:r>
-        <w:t xml:space="preserve"> partes del </w:t>
-      </w:r>
-      <w:proofErr w:type="spellStart"/>
-      <w:r>
-        <w:t>iot</w:t>
-      </w:r>
-      <w:proofErr w:type="spellEnd"/>
-      <w:r>
-        <w:t xml:space="preserve"> muestra a cada amigo. SAC almacena la mínima </w:t>
-      </w:r>
-      <w:proofErr w:type="spellStart"/>
-      <w:r>
-        <w:t>informacion</w:t>
-      </w:r>
-      <w:proofErr w:type="spellEnd"/>
-      <w:r>
-        <w:t xml:space="preserve"> posible en su sistema, y consulta en tiempo real lo que el usuario </w:t>
-      </w:r>
-      <w:proofErr w:type="spellStart"/>
-      <w:r>
-        <w:t>esta</w:t>
-      </w:r>
-      <w:proofErr w:type="spellEnd"/>
-      <w:r>
-        <w:t xml:space="preserve"> demandando.</w:t>
-      </w:r>
-    </w:p>
-    <w:p/>
-    <w:p>
-      <w:r>
-        <w:t xml:space="preserve">El grueso de la información se encuentra en Facebook y en los propios </w:t>
-      </w:r>
-      <w:proofErr w:type="spellStart"/>
-      <w:r>
-        <w:t>iots</w:t>
-      </w:r>
-      <w:proofErr w:type="spellEnd"/>
-      <w:r>
-        <w:t xml:space="preserve">. SAC es un intermediario entre la red de amigos y las credenciales en os </w:t>
-      </w:r>
-      <w:proofErr w:type="spellStart"/>
-      <w:r>
-        <w:t>iots</w:t>
-      </w:r>
-      <w:proofErr w:type="spellEnd"/>
-      <w:r>
-        <w:t xml:space="preserve">. </w:t>
-      </w:r>
-    </w:p>
-    <w:p/>
-    <w:p>
-      <w:r>
-        <w:t xml:space="preserve">Para disponer de </w:t>
-      </w:r>
-      <w:proofErr w:type="spellStart"/>
-      <w:r>
-        <w:t>iot</w:t>
-      </w:r>
-      <w:proofErr w:type="spellEnd"/>
-      <w:r>
-        <w:t xml:space="preserve"> hemos creado un emulador de </w:t>
-      </w:r>
-      <w:proofErr w:type="spellStart"/>
-      <w:r>
-        <w:t>iot</w:t>
-      </w:r>
-      <w:proofErr w:type="spellEnd"/>
-      <w:r>
-        <w:t xml:space="preserve">. </w:t>
-      </w:r>
-    </w:p>
-    <w:p/>
-    <w:p>
-      <w:bookmarkStart w:id="0" w:name="_GoBack"/>
-      <w:bookmarkEnd w:id="0"/>
-    </w:p>
-    <w:p/>
-    <w:p/>
-    <w:p>
-      <w:r>
-        <w:t>---------------------------------------------</w:t>
-      </w:r>
-    </w:p>
-    <w:p/>
-    <w:p>
-      <w:r>
-        <w:t>English</w:t>
-      </w:r>
-    </w:p>
-    <w:p>
-      <w:r>
-        <w:br w:type="page"/>
-      </w:r>
-    </w:p>
-    <w:p>
-      <w:pPr>
-        <w:pStyle w:val="Ttulo1"/>
-      </w:pPr>
-      <w:proofErr w:type="spellStart"/>
-      <w:r>
-        <w:lastRenderedPageBreak/>
-        <w:t>Abstract</w:t>
-      </w:r>
-      <w:proofErr w:type="spellEnd"/>
+        <w:rPr>
+          <w:i/>
+        </w:rPr>
+        <w:t>Friend</w:t>
+      </w:r>
+      <w:proofErr w:type="spellEnd"/>
+      <w:r>
+        <w:t>.</w:t>
+      </w:r>
     </w:p>
     <w:p>
       <w:pPr>
@@ -1242,8 +1454,456 @@
       </w:pPr>
       <w:r>
         <w:lastRenderedPageBreak/>
-        <w:t>Índice General</w:t>
-      </w:r>
+        <w:t>Resumen</w:t>
+      </w:r>
+    </w:p>
+    <w:p/>
+    <w:p>
+      <w:r>
+        <w:t xml:space="preserve">Internet </w:t>
+      </w:r>
+      <w:proofErr w:type="spellStart"/>
+      <w:r>
+        <w:t>of</w:t>
+      </w:r>
+      <w:proofErr w:type="spellEnd"/>
+      <w:r>
+        <w:t xml:space="preserve"> </w:t>
+      </w:r>
+      <w:proofErr w:type="spellStart"/>
+      <w:r>
+        <w:t>Things</w:t>
+      </w:r>
+      <w:proofErr w:type="spellEnd"/>
+      <w:r>
+        <w:t xml:space="preserve"> (</w:t>
+      </w:r>
+      <w:proofErr w:type="spellStart"/>
+      <w:r>
+        <w:t>Iot</w:t>
+      </w:r>
+      <w:proofErr w:type="spellEnd"/>
+      <w:r>
+        <w:t>) es un</w:t>
+      </w:r>
+      <w:r>
+        <w:t>o</w:t>
+      </w:r>
+      <w:r>
+        <w:t xml:space="preserve"> de los anticipos tecnológicos más destacados </w:t>
+      </w:r>
+      <w:r>
+        <w:t>en los últimos tiempos</w:t>
+      </w:r>
+      <w:r>
+        <w:t xml:space="preserve">. Cada vez está más presente en el día a día y su aplicabilidad en el futuro está fuera de cualquier discusión. Este nuevo marco anticipa varios retos, entre los que se suele destacar la accesibilidad y la </w:t>
+      </w:r>
+      <w:r>
+        <w:t xml:space="preserve">manera de compartir </w:t>
+      </w:r>
+      <w:r>
+        <w:t>(</w:t>
+      </w:r>
+      <w:r>
+        <w:t>o compartición</w:t>
+      </w:r>
+      <w:r>
+        <w:t>)</w:t>
+      </w:r>
+      <w:r>
+        <w:t xml:space="preserve"> de </w:t>
+      </w:r>
+      <w:r>
+        <w:t>estos entre personas de confianza.</w:t>
+      </w:r>
+    </w:p>
+    <w:p>
+      <w:pPr>
+        <w:rPr>
+          <w:rStyle w:val="nfasissutil"/>
+        </w:rPr>
+      </w:pPr>
+      <w:r>
+        <w:t>P</w:t>
+      </w:r>
+      <w:r>
+        <w:t xml:space="preserve">or no disponer de </w:t>
+      </w:r>
+      <w:proofErr w:type="spellStart"/>
+      <w:r>
+        <w:rPr>
+          <w:i/>
+        </w:rPr>
+        <w:t>Iot</w:t>
+      </w:r>
+      <w:proofErr w:type="spellEnd"/>
+      <w:r>
+        <w:rPr>
+          <w:i/>
+        </w:rPr>
+        <w:t xml:space="preserve"> </w:t>
+      </w:r>
+      <w:r>
+        <w:t>y p</w:t>
+      </w:r>
+      <w:r>
+        <w:t xml:space="preserve">ara abordar la accesibilidad de los </w:t>
+      </w:r>
+      <w:proofErr w:type="gramStart"/>
+      <w:r>
+        <w:rPr>
+          <w:i/>
+        </w:rPr>
+        <w:t xml:space="preserve">WT </w:t>
+      </w:r>
+      <w:r>
+        <w:t xml:space="preserve"> hemos</w:t>
+      </w:r>
+      <w:proofErr w:type="gramEnd"/>
+      <w:r>
+        <w:t xml:space="preserve"> creado un </w:t>
+      </w:r>
+      <w:r>
+        <w:rPr>
+          <w:b/>
+        </w:rPr>
+        <w:t xml:space="preserve">emulador de </w:t>
+      </w:r>
+      <w:proofErr w:type="spellStart"/>
+      <w:r>
+        <w:rPr>
+          <w:b/>
+        </w:rPr>
+        <w:t>Iot</w:t>
+      </w:r>
+      <w:proofErr w:type="spellEnd"/>
+      <w:r>
+        <w:t xml:space="preserve"> que nos proporciona colecciones de </w:t>
+      </w:r>
+      <w:proofErr w:type="spellStart"/>
+      <w:r>
+        <w:rPr>
+          <w:i/>
+        </w:rPr>
+        <w:t>WTs</w:t>
+      </w:r>
+      <w:proofErr w:type="spellEnd"/>
+      <w:r>
+        <w:rPr>
+          <w:i/>
+        </w:rPr>
+        <w:t>.</w:t>
+      </w:r>
+    </w:p>
+    <w:p>
+      <w:r>
+        <w:t xml:space="preserve">Para abordar la </w:t>
+      </w:r>
+      <w:r>
+        <w:t>compartición de</w:t>
+      </w:r>
+      <w:r>
+        <w:rPr>
+          <w:rStyle w:val="nfasissutil"/>
+          <w:i w:val="0"/>
+        </w:rPr>
+        <w:t xml:space="preserve"> </w:t>
+      </w:r>
+      <w:r>
+        <w:t>los</w:t>
+      </w:r>
+      <w:r>
+        <w:rPr>
+          <w:rStyle w:val="nfasissutil"/>
+          <w:i w:val="0"/>
+        </w:rPr>
+        <w:t xml:space="preserve"> </w:t>
+      </w:r>
+      <w:proofErr w:type="spellStart"/>
+      <w:r>
+        <w:rPr>
+          <w:i/>
+        </w:rPr>
+        <w:t>Iots</w:t>
+      </w:r>
+      <w:proofErr w:type="spellEnd"/>
+      <w:r>
+        <w:rPr>
+          <w:rStyle w:val="nfasissutil"/>
+          <w:i w:val="0"/>
+        </w:rPr>
+        <w:t xml:space="preserve"> </w:t>
+      </w:r>
+      <w:r>
+        <w:t xml:space="preserve">hemos creado el </w:t>
+      </w:r>
+      <w:r>
+        <w:rPr>
+          <w:b/>
+        </w:rPr>
+        <w:t xml:space="preserve">Social Access </w:t>
+      </w:r>
+      <w:proofErr w:type="spellStart"/>
+      <w:r>
+        <w:rPr>
+          <w:b/>
+        </w:rPr>
+        <w:t>Controller</w:t>
+      </w:r>
+      <w:proofErr w:type="spellEnd"/>
+      <w:r>
+        <w:t xml:space="preserve"> h</w:t>
+      </w:r>
+      <w:r>
+        <w:t xml:space="preserve">emos implementado </w:t>
+      </w:r>
+      <w:r>
+        <w:t xml:space="preserve">un sistema para compartir </w:t>
+      </w:r>
+      <w:proofErr w:type="spellStart"/>
+      <w:proofErr w:type="gramStart"/>
+      <w:r>
+        <w:rPr>
+          <w:i/>
+        </w:rPr>
+        <w:t>Wts</w:t>
+      </w:r>
+      <w:proofErr w:type="spellEnd"/>
+      <w:r>
+        <w:rPr>
+          <w:i/>
+        </w:rPr>
+        <w:t xml:space="preserve"> </w:t>
+      </w:r>
+      <w:r>
+        <w:t xml:space="preserve"> </w:t>
+      </w:r>
+      <w:r>
+        <w:t>WEB</w:t>
+      </w:r>
+      <w:proofErr w:type="gramEnd"/>
+      <w:r>
+        <w:t xml:space="preserve"> THING</w:t>
+      </w:r>
+      <w:r>
+        <w:t xml:space="preserve"> esta seguridad y delegarla en redes ya construidas para esto, como puede ser Facebook. Es esta </w:t>
+      </w:r>
+      <w:proofErr w:type="spellStart"/>
+      <w:r>
+        <w:t>aplicacbilidad</w:t>
+      </w:r>
+      <w:proofErr w:type="spellEnd"/>
+      <w:r>
+        <w:t xml:space="preserve"> la que hemos querido implementar con </w:t>
+      </w:r>
+      <w:proofErr w:type="gramStart"/>
+      <w:r>
+        <w:t>el  Social</w:t>
+      </w:r>
+      <w:proofErr w:type="gramEnd"/>
+      <w:r>
+        <w:t xml:space="preserve"> </w:t>
+      </w:r>
+      <w:proofErr w:type="spellStart"/>
+      <w:r>
+        <w:t>access</w:t>
+      </w:r>
+      <w:proofErr w:type="spellEnd"/>
+      <w:r>
+        <w:t xml:space="preserve"> </w:t>
+      </w:r>
+      <w:proofErr w:type="spellStart"/>
+      <w:r>
+        <w:t>controller</w:t>
+      </w:r>
+      <w:proofErr w:type="spellEnd"/>
+      <w:r>
+        <w:t xml:space="preserve"> (SAC). Donde poder compartir con otras personas </w:t>
+      </w:r>
+      <w:proofErr w:type="spellStart"/>
+      <w:r>
+        <w:t>informacion</w:t>
+      </w:r>
+      <w:proofErr w:type="spellEnd"/>
+      <w:r>
+        <w:t xml:space="preserve"> de internet </w:t>
+      </w:r>
+      <w:proofErr w:type="spellStart"/>
+      <w:r>
+        <w:t>of</w:t>
+      </w:r>
+      <w:proofErr w:type="spellEnd"/>
+      <w:r>
+        <w:t xml:space="preserve"> </w:t>
+      </w:r>
+      <w:proofErr w:type="spellStart"/>
+      <w:r>
+        <w:t>things</w:t>
+      </w:r>
+      <w:proofErr w:type="spellEnd"/>
+      <w:r>
+        <w:t xml:space="preserve"> (</w:t>
+      </w:r>
+      <w:proofErr w:type="spellStart"/>
+      <w:r>
+        <w:t>Iot</w:t>
+      </w:r>
+      <w:proofErr w:type="spellEnd"/>
+      <w:r>
+        <w:t xml:space="preserve">) propiedad de 1 dueño. Usando </w:t>
+      </w:r>
+      <w:proofErr w:type="spellStart"/>
+      <w:r>
+        <w:t>facebook</w:t>
+      </w:r>
+      <w:proofErr w:type="spellEnd"/>
+      <w:r>
+        <w:t xml:space="preserve"> para saber la red de amigos conectadas con un </w:t>
+      </w:r>
+      <w:proofErr w:type="spellStart"/>
+      <w:r>
+        <w:rPr>
+          <w:i/>
+        </w:rPr>
+        <w:t>Owner</w:t>
+      </w:r>
+      <w:proofErr w:type="spellEnd"/>
+      <w:r>
+        <w:t xml:space="preserve">. El </w:t>
+      </w:r>
+      <w:proofErr w:type="spellStart"/>
+      <w:r>
+        <w:rPr>
+          <w:i/>
+        </w:rPr>
+        <w:t>Owner</w:t>
+      </w:r>
+      <w:proofErr w:type="spellEnd"/>
+      <w:r>
+        <w:t xml:space="preserve"> puede decidir</w:t>
+      </w:r>
+      <w:r>
+        <w:t xml:space="preserve"> cuales </w:t>
+      </w:r>
+      <w:proofErr w:type="spellStart"/>
+      <w:r>
+        <w:rPr>
+          <w:i/>
+        </w:rPr>
+        <w:t>Actions</w:t>
+      </w:r>
+      <w:proofErr w:type="spellEnd"/>
+      <w:r>
+        <w:t xml:space="preserve"> muestra a cada</w:t>
+      </w:r>
+      <w:r>
+        <w:t xml:space="preserve"> </w:t>
+      </w:r>
+      <w:proofErr w:type="spellStart"/>
+      <w:r>
+        <w:rPr>
+          <w:i/>
+        </w:rPr>
+        <w:t>Friend</w:t>
+      </w:r>
+      <w:proofErr w:type="spellEnd"/>
+      <w:r>
+        <w:t xml:space="preserve">. SAC almacena la mínima </w:t>
+      </w:r>
+      <w:proofErr w:type="spellStart"/>
+      <w:r>
+        <w:t>informacion</w:t>
+      </w:r>
+      <w:proofErr w:type="spellEnd"/>
+      <w:r>
+        <w:t xml:space="preserve"> posible en su sistema, y consulta en tiempo real lo que el</w:t>
+      </w:r>
+      <w:r>
+        <w:t xml:space="preserve"> </w:t>
+      </w:r>
+      <w:proofErr w:type="spellStart"/>
+      <w:r>
+        <w:rPr>
+          <w:i/>
+        </w:rPr>
+        <w:t>Owner</w:t>
+      </w:r>
+      <w:proofErr w:type="spellEnd"/>
+      <w:r>
+        <w:rPr>
+          <w:i/>
+        </w:rPr>
+        <w:t xml:space="preserve"> </w:t>
+      </w:r>
+      <w:r>
+        <w:t xml:space="preserve">o </w:t>
+      </w:r>
+      <w:proofErr w:type="spellStart"/>
+      <w:r>
+        <w:rPr>
+          <w:i/>
+        </w:rPr>
+        <w:t>Friend</w:t>
+      </w:r>
+      <w:proofErr w:type="spellEnd"/>
+      <w:r>
+        <w:t xml:space="preserve"> est</w:t>
+      </w:r>
+      <w:r>
+        <w:t>án</w:t>
+      </w:r>
+      <w:r>
+        <w:t xml:space="preserve"> demandando.</w:t>
+      </w:r>
+    </w:p>
+    <w:p/>
+    <w:p>
+      <w:r>
+        <w:t xml:space="preserve">El grueso de la información se encuentra en Facebook y en los propios </w:t>
+      </w:r>
+      <w:proofErr w:type="spellStart"/>
+      <w:r>
+        <w:t>Iot</w:t>
+      </w:r>
+      <w:r>
+        <w:t>s</w:t>
+      </w:r>
+      <w:proofErr w:type="spellEnd"/>
+      <w:r>
+        <w:t xml:space="preserve">. SAC es un intermediario entre la red de amigos y las credenciales en os </w:t>
+      </w:r>
+      <w:proofErr w:type="spellStart"/>
+      <w:r>
+        <w:t>Iot</w:t>
+      </w:r>
+      <w:r>
+        <w:t>s</w:t>
+      </w:r>
+      <w:proofErr w:type="spellEnd"/>
+      <w:r>
+        <w:t xml:space="preserve">. </w:t>
+      </w:r>
+    </w:p>
+    <w:p/>
+    <w:p/>
+    <w:p>
+      <w:r>
+        <w:br w:type="page"/>
+      </w:r>
+    </w:p>
+    <w:p/>
+    <w:p>
+      <w:pPr>
+        <w:pStyle w:val="Ttulo1"/>
+      </w:pPr>
+      <w:proofErr w:type="spellStart"/>
+      <w:r>
+        <w:t>A</w:t>
+      </w:r>
+      <w:r>
+        <w:t>bstract</w:t>
+      </w:r>
+      <w:proofErr w:type="spellEnd"/>
     </w:p>
     <w:p>
       <w:pPr>
@@ -1262,11 +1922,147 @@
       <w:pPr>
         <w:pStyle w:val="Ttulo1"/>
       </w:pPr>
+      <w:r>
+        <w:lastRenderedPageBreak/>
+        <w:t>Índice General</w:t>
+      </w:r>
+    </w:p>
+    <w:p/>
+    <w:p>
+      <w:r>
+        <w:br w:type="page"/>
+      </w:r>
+    </w:p>
+    <w:p>
+      <w:pPr>
+        <w:pStyle w:val="Ttulo1"/>
+      </w:pPr>
+      <w:r>
+        <w:lastRenderedPageBreak/>
+        <w:t>Introducción</w:t>
+      </w:r>
+    </w:p>
+    <w:p>
+      <w:bookmarkStart w:id="0" w:name="_GoBack"/>
+      <w:bookmarkEnd w:id="0"/>
+    </w:p>
+    <w:p>
+      <w:r>
+        <w:t xml:space="preserve">Basándonos en el </w:t>
+      </w:r>
+      <w:proofErr w:type="spellStart"/>
+      <w:r>
+        <w:t>articulo</w:t>
+      </w:r>
+      <w:proofErr w:type="spellEnd"/>
+      <w:r>
+        <w:t xml:space="preserve"> "</w:t>
+      </w:r>
+      <w:proofErr w:type="spellStart"/>
+      <w:r>
+        <w:t>Sharing</w:t>
+      </w:r>
+      <w:proofErr w:type="spellEnd"/>
+      <w:r>
+        <w:t xml:space="preserve"> </w:t>
+      </w:r>
+      <w:proofErr w:type="spellStart"/>
+      <w:r>
+        <w:t>Using</w:t>
+      </w:r>
+      <w:proofErr w:type="spellEnd"/>
+      <w:r>
+        <w:t xml:space="preserve"> Social Networks in a </w:t>
+      </w:r>
+      <w:proofErr w:type="spellStart"/>
+      <w:r>
+        <w:t>Compossable</w:t>
+      </w:r>
+      <w:proofErr w:type="spellEnd"/>
+      <w:r>
+        <w:t xml:space="preserve"> Web </w:t>
+      </w:r>
+      <w:proofErr w:type="spellStart"/>
+      <w:r>
+        <w:t>of</w:t>
+      </w:r>
+      <w:proofErr w:type="spellEnd"/>
+      <w:r>
+        <w:t xml:space="preserve"> </w:t>
+      </w:r>
+      <w:proofErr w:type="spellStart"/>
+      <w:r>
+        <w:t>Things</w:t>
+      </w:r>
+      <w:proofErr w:type="spellEnd"/>
+      <w:r>
+        <w:t xml:space="preserve">" y en el modelo propuesto por W3 hemos querido poner en marcha un sistema funcional. Donde poder compartir </w:t>
+      </w:r>
+      <w:proofErr w:type="spellStart"/>
+      <w:r>
+        <w:t>things</w:t>
+      </w:r>
+      <w:proofErr w:type="spellEnd"/>
+      <w:r>
+        <w:t xml:space="preserve"> en base a la red de contactos que existen en Facebook</w:t>
+      </w:r>
+    </w:p>
+    <w:p>
+      <w:pPr>
+        <w:rPr>
+          <w:rFonts w:eastAsiaTheme="majorEastAsia"/>
+        </w:rPr>
+      </w:pPr>
+      <w:r>
+        <w:br w:type="page"/>
+      </w:r>
+    </w:p>
+    <w:p>
+      <w:pPr>
+        <w:pStyle w:val="Ttulo1"/>
+      </w:pPr>
     </w:p>
     <w:p>
       <w:pPr>
         <w:pStyle w:val="Ttulo5"/>
       </w:pPr>
+    </w:p>
+    <w:p>
+      <w:pPr>
+        <w:rPr>
+          <w:rFonts w:ascii="Arial" w:eastAsiaTheme="majorEastAsia" w:hAnsi="Arial" w:cstheme="majorBidi"/>
+          <w:caps/>
+          <w:color w:val="2F5496" w:themeColor="accent1" w:themeShade="BF"/>
+        </w:rPr>
+      </w:pPr>
+      <w:r>
+        <w:br w:type="page"/>
+      </w:r>
+    </w:p>
+    <w:p>
+      <w:pPr>
+        <w:pStyle w:val="Ttulo1"/>
+      </w:pPr>
+      <w:r>
+        <w:lastRenderedPageBreak/>
+        <w:t>Bibliografía</w:t>
+      </w:r>
+    </w:p>
+    <w:p/>
+    <w:p>
+      <w:r>
+        <w:t xml:space="preserve">1-El de los </w:t>
+      </w:r>
+      <w:proofErr w:type="spellStart"/>
+      <w:r>
+        <w:t>sac</w:t>
+      </w:r>
+      <w:proofErr w:type="spellEnd"/>
+    </w:p>
+    <w:p>
+      <w:r>
+        <w:t>2-El de w3Consorcium</w:t>
+      </w:r>
     </w:p>
     <w:sectPr>
       <w:pgSz w:w="11906" w:h="16838"/>
@@ -1276,6 +2072,127 @@
     </w:sectPr>
   </w:body>
 </w:document>
+</file>
+
+<file path=word/numbering.xml><?xml version="1.0" encoding="utf-8"?>
+<w:numbering xmlns:wpc="http://schemas.microsoft.com/office/word/2010/wordprocessingCanvas" xmlns:cx="http://schemas.microsoft.com/office/drawing/2014/chartex" xmlns:cx1="http://schemas.microsoft.com/office/drawing/2015/9/8/chartex" xmlns:cx2="http://schemas.microsoft.com/office/drawing/2015/10/21/chartex" xmlns:cx3="http://schemas.microsoft.com/office/drawing/2016/5/9/chartex" xmlns:cx4="http://schemas.microsoft.com/office/drawing/2016/5/10/chartex" xmlns:cx5="http://schemas.microsoft.com/office/drawing/2016/5/11/chartex" xmlns:cx6="http://schemas.microsoft.com/office/drawing/2016/5/12/chartex" xmlns:cx7="http://schemas.microsoft.com/office/drawing/2016/5/13/chartex" xmlns:cx8="http://schemas.microsoft.com/office/drawing/2016/5/14/chartex" xmlns:mc="http://schemas.openxmlformats.org/markup-compatibility/2006" xmlns:aink="http://schemas.microsoft.com/office/drawing/2016/ink" xmlns:am3d="http://schemas.microsoft.com/office/drawing/2017/model3d" xmlns:o="urn:schemas-microsoft-com:office:office" xmlns:r="http://schemas.openxmlformats.org/officeDocument/2006/relationships" xmlns:m="http://schemas.openxmlformats.org/officeDocument/2006/math" xmlns:v="urn:schemas-microsoft-com:vml" xmlns:wp14="http://schemas.microsoft.com/office/word/2010/wordprocessingDrawing" xmlns:wp="http://schemas.openxmlformats.org/drawingml/2006/wordprocessingDrawing" xmlns:w10="urn:schemas-microsoft-com:office:word" xmlns:w="http://schemas.openxmlformats.org/wordprocessingml/2006/main" xmlns:w14="http://schemas.microsoft.com/office/word/2010/wordml" xmlns:w15="http://schemas.microsoft.com/office/word/2012/wordml" xmlns:w16cid="http://schemas.microsoft.com/office/word/2016/wordml/cid" xmlns:w16se="http://schemas.microsoft.com/office/word/2015/wordml/symex" xmlns:wpg="http://schemas.microsoft.com/office/word/2010/wordprocessingGroup" xmlns:wpi="http://schemas.microsoft.com/office/word/2010/wordprocessingInk" xmlns:wne="http://schemas.microsoft.com/office/word/2006/wordml" xmlns:wps="http://schemas.microsoft.com/office/word/2010/wordprocessingShape" mc:Ignorable="w14 w15 w16se w16cid wp14">
+  <w:abstractNum w:abstractNumId="0" w15:restartNumberingAfterBreak="0">
+    <w:nsid w:val="692D2AB7"/>
+    <w:multiLevelType w:val="hybridMultilevel"/>
+    <w:tmpl w:val="EB0E151A"/>
+    <w:lvl w:ilvl="0" w:tplc="0C0A0001">
+      <w:start w:val="1"/>
+      <w:numFmt w:val="bullet"/>
+      <w:lvlText w:val=""/>
+      <w:lvlJc w:val="left"/>
+      <w:pPr>
+        <w:ind w:left="1429" w:hanging="360"/>
+      </w:pPr>
+      <w:rPr>
+        <w:rFonts w:ascii="Symbol" w:hAnsi="Symbol" w:hint="default"/>
+      </w:rPr>
+    </w:lvl>
+    <w:lvl w:ilvl="1" w:tplc="0C0A0003">
+      <w:start w:val="1"/>
+      <w:numFmt w:val="bullet"/>
+      <w:lvlText w:val="o"/>
+      <w:lvlJc w:val="left"/>
+      <w:pPr>
+        <w:ind w:left="2149" w:hanging="360"/>
+      </w:pPr>
+      <w:rPr>
+        <w:rFonts w:ascii="Courier New" w:hAnsi="Courier New" w:cs="Courier New" w:hint="default"/>
+      </w:rPr>
+    </w:lvl>
+    <w:lvl w:ilvl="2" w:tplc="0C0A0005">
+      <w:start w:val="1"/>
+      <w:numFmt w:val="bullet"/>
+      <w:lvlText w:val=""/>
+      <w:lvlJc w:val="left"/>
+      <w:pPr>
+        <w:ind w:left="2869" w:hanging="360"/>
+      </w:pPr>
+      <w:rPr>
+        <w:rFonts w:ascii="Wingdings" w:hAnsi="Wingdings" w:hint="default"/>
+      </w:rPr>
+    </w:lvl>
+    <w:lvl w:ilvl="3" w:tplc="0C0A0001" w:tentative="1">
+      <w:start w:val="1"/>
+      <w:numFmt w:val="bullet"/>
+      <w:lvlText w:val=""/>
+      <w:lvlJc w:val="left"/>
+      <w:pPr>
+        <w:ind w:left="3589" w:hanging="360"/>
+      </w:pPr>
+      <w:rPr>
+        <w:rFonts w:ascii="Symbol" w:hAnsi="Symbol" w:hint="default"/>
+      </w:rPr>
+    </w:lvl>
+    <w:lvl w:ilvl="4" w:tplc="0C0A0003" w:tentative="1">
+      <w:start w:val="1"/>
+      <w:numFmt w:val="bullet"/>
+      <w:lvlText w:val="o"/>
+      <w:lvlJc w:val="left"/>
+      <w:pPr>
+        <w:ind w:left="4309" w:hanging="360"/>
+      </w:pPr>
+      <w:rPr>
+        <w:rFonts w:ascii="Courier New" w:hAnsi="Courier New" w:cs="Courier New" w:hint="default"/>
+      </w:rPr>
+    </w:lvl>
+    <w:lvl w:ilvl="5" w:tplc="0C0A0005" w:tentative="1">
+      <w:start w:val="1"/>
+      <w:numFmt w:val="bullet"/>
+      <w:lvlText w:val=""/>
+      <w:lvlJc w:val="left"/>
+      <w:pPr>
+        <w:ind w:left="5029" w:hanging="360"/>
+      </w:pPr>
+      <w:rPr>
+        <w:rFonts w:ascii="Wingdings" w:hAnsi="Wingdings" w:hint="default"/>
+      </w:rPr>
+    </w:lvl>
+    <w:lvl w:ilvl="6" w:tplc="0C0A0001" w:tentative="1">
+      <w:start w:val="1"/>
+      <w:numFmt w:val="bullet"/>
+      <w:lvlText w:val=""/>
+      <w:lvlJc w:val="left"/>
+      <w:pPr>
+        <w:ind w:left="5749" w:hanging="360"/>
+      </w:pPr>
+      <w:rPr>
+        <w:rFonts w:ascii="Symbol" w:hAnsi="Symbol" w:hint="default"/>
+      </w:rPr>
+    </w:lvl>
+    <w:lvl w:ilvl="7" w:tplc="0C0A0003" w:tentative="1">
+      <w:start w:val="1"/>
+      <w:numFmt w:val="bullet"/>
+      <w:lvlText w:val="o"/>
+      <w:lvlJc w:val="left"/>
+      <w:pPr>
+        <w:ind w:left="6469" w:hanging="360"/>
+      </w:pPr>
+      <w:rPr>
+        <w:rFonts w:ascii="Courier New" w:hAnsi="Courier New" w:cs="Courier New" w:hint="default"/>
+      </w:rPr>
+    </w:lvl>
+    <w:lvl w:ilvl="8" w:tplc="0C0A0005" w:tentative="1">
+      <w:start w:val="1"/>
+      <w:numFmt w:val="bullet"/>
+      <w:lvlText w:val=""/>
+      <w:lvlJc w:val="left"/>
+      <w:pPr>
+        <w:ind w:left="7189" w:hanging="360"/>
+      </w:pPr>
+      <w:rPr>
+        <w:rFonts w:ascii="Wingdings" w:hAnsi="Wingdings" w:hint="default"/>
+      </w:rPr>
+    </w:lvl>
+  </w:abstractNum>
+  <w:num w:numId="1">
+    <w:abstractNumId w:val="0"/>
+  </w:num>
+</w:numbering>
 </file>
 
 <file path=word/styles.xml><?xml version="1.0" encoding="utf-8"?>
@@ -1292,6 +2209,7 @@
     <w:pPrDefault>
       <w:pPr>
         <w:spacing w:after="160"/>
+        <w:ind w:firstLine="709"/>
       </w:pPr>
     </w:pPrDefault>
   </w:docDefaults>
@@ -1883,7 +2801,6 @@
   <w:style w:type="character" w:default="1" w:styleId="Fuentedeprrafopredeter">
     <w:name w:val="Default Paragraph Font"/>
     <w:uiPriority w:val="1"/>
-    <w:semiHidden/>
     <w:unhideWhenUsed/>
   </w:style>
   <w:style w:type="table" w:default="1" w:styleId="Tablanormal">
@@ -2318,6 +3235,17 @@
     <w:rsid w:val="00B96D2D"/>
     <w:pPr>
       <w:outlineLvl w:val="9"/>
+    </w:pPr>
+  </w:style>
+  <w:style w:type="paragraph" w:styleId="Prrafodelista">
+    <w:name w:val="List Paragraph"/>
+    <w:basedOn w:val="Normal"/>
+    <w:uiPriority w:val="34"/>
+    <w:qFormat/>
+    <w:rsid w:val="007867D3"/>
+    <w:pPr>
+      <w:ind w:left="720"/>
+      <w:contextualSpacing/>
     </w:pPr>
   </w:style>
 </w:styles>
@@ -2589,7 +3517,7 @@
 </file>
 
 <file path=customXml/itemProps1.xml><?xml version="1.0" encoding="utf-8"?>
-<ds:datastoreItem xmlns:ds="http://schemas.openxmlformats.org/officeDocument/2006/customXml" ds:itemID="{E03EE27F-BC07-428E-B2FF-FA74695D1E84}">
+<ds:datastoreItem xmlns:ds="http://schemas.openxmlformats.org/officeDocument/2006/customXml" ds:itemID="{3A306034-381A-4ADF-A79E-F644B158E2FC}">
   <ds:schemaRefs>
     <ds:schemaRef ds:uri="http://schemas.openxmlformats.org/officeDocument/2006/bibliography"/>
   </ds:schemaRefs>

--- a/docs/daniel.salgado.trabajoFinMaster.docx
+++ b/docs/daniel.salgado.trabajoFinMaster.docx
@@ -1942,70 +1942,626 @@
         <w:t>Introducción</w:t>
       </w:r>
     </w:p>
-    <w:p>
+    <w:p/>
+    <w:p>
+      <w:pPr>
+        <w:pStyle w:val="Ttulo2"/>
+      </w:pPr>
+      <w:r>
+        <w:t>Motivación</w:t>
+      </w:r>
+    </w:p>
+    <w:p>
+      <w:pPr>
+        <w:rPr>
+          <w:i/>
+        </w:rPr>
+      </w:pPr>
+      <w:r>
+        <w:t>Actualmente l</w:t>
+      </w:r>
+      <w:r>
+        <w:t xml:space="preserve">os </w:t>
+      </w:r>
+      <w:proofErr w:type="spellStart"/>
+      <w:r>
+        <w:rPr>
+          <w:i/>
+        </w:rPr>
+        <w:t>Owners</w:t>
+      </w:r>
+      <w:proofErr w:type="spellEnd"/>
+      <w:r>
+        <w:t xml:space="preserve"> de </w:t>
+      </w:r>
+      <w:r>
+        <w:rPr>
+          <w:i/>
+        </w:rPr>
+        <w:t>WT</w:t>
+      </w:r>
+      <w:r>
+        <w:t xml:space="preserve"> no poseen una manera segura y homogénea de compartir </w:t>
+      </w:r>
+      <w:proofErr w:type="spellStart"/>
+      <w:r>
+        <w:rPr>
+          <w:i/>
+        </w:rPr>
+        <w:t>Actions</w:t>
+      </w:r>
+      <w:proofErr w:type="spellEnd"/>
+      <w:r>
+        <w:t xml:space="preserve"> con sus </w:t>
+      </w:r>
+      <w:r>
+        <w:rPr>
+          <w:i/>
+        </w:rPr>
+        <w:t>Friends</w:t>
+      </w:r>
+      <w:r>
+        <w:t xml:space="preserve">. </w:t>
+      </w:r>
+      <w:r>
+        <w:t xml:space="preserve">El objetivo es proporcionar un sistema seguro donde compartir </w:t>
+      </w:r>
+      <w:proofErr w:type="spellStart"/>
+      <w:r>
+        <w:rPr>
+          <w:i/>
+        </w:rPr>
+        <w:t>Actions</w:t>
+      </w:r>
+      <w:proofErr w:type="spellEnd"/>
+      <w:r>
+        <w:t xml:space="preserve"> de </w:t>
+      </w:r>
+      <w:r>
+        <w:rPr>
+          <w:i/>
+        </w:rPr>
+        <w:t xml:space="preserve">WT. </w:t>
+      </w:r>
+    </w:p>
+    <w:p>
+      <w:pPr>
+        <w:pStyle w:val="Ttulo2"/>
+      </w:pPr>
+      <w:r>
+        <w:t xml:space="preserve">Problemas a compartición de </w:t>
+      </w:r>
+      <w:r>
+        <w:rPr>
+          <w:i/>
+        </w:rPr>
+        <w:t xml:space="preserve">WT </w:t>
+      </w:r>
+      <w:r>
+        <w:t>a resolver</w:t>
+      </w:r>
+    </w:p>
+    <w:p>
+      <w:r>
+        <w:t xml:space="preserve">Para poder compartir </w:t>
+      </w:r>
+      <w:r>
+        <w:rPr>
+          <w:i/>
+        </w:rPr>
+        <w:t xml:space="preserve">WT </w:t>
+      </w:r>
+      <w:r>
+        <w:t xml:space="preserve">el </w:t>
+      </w:r>
+      <w:proofErr w:type="spellStart"/>
+      <w:r>
+        <w:rPr>
+          <w:i/>
+        </w:rPr>
+        <w:t>Owner</w:t>
+      </w:r>
+      <w:proofErr w:type="spellEnd"/>
+      <w:r>
+        <w:t xml:space="preserve"> tiene estas </w:t>
+      </w:r>
+      <w:proofErr w:type="gramStart"/>
+      <w:r>
+        <w:t>soluciones</w:t>
+      </w:r>
+      <w:proofErr w:type="gramEnd"/>
+      <w:r>
+        <w:t xml:space="preserve"> pero tienen varios problemas</w:t>
+      </w:r>
+    </w:p>
+    <w:p>
+      <w:pPr>
+        <w:pStyle w:val="Ttulo3"/>
+        <w:rPr>
+          <w:rStyle w:val="Ttulo3Car"/>
+          <w:i/>
+        </w:rPr>
+      </w:pPr>
+      <w:r>
+        <w:rPr>
+          <w:rStyle w:val="Ttulo3Car"/>
+          <w:i/>
+        </w:rPr>
+        <w:t xml:space="preserve">WT </w:t>
+      </w:r>
+      <w:r>
+        <w:rPr>
+          <w:rStyle w:val="Ttulo3Car"/>
+        </w:rPr>
+        <w:t>multiusuario</w:t>
+      </w:r>
+    </w:p>
+    <w:p>
+      <w:r>
+        <w:t xml:space="preserve">Usar </w:t>
+      </w:r>
+      <w:r>
+        <w:rPr>
+          <w:i/>
+        </w:rPr>
+        <w:t xml:space="preserve">WT </w:t>
+      </w:r>
+      <w:r>
+        <w:t xml:space="preserve">multiusuarios y </w:t>
+      </w:r>
+      <w:proofErr w:type="spellStart"/>
+      <w:r>
+        <w:t>condecer</w:t>
+      </w:r>
+      <w:proofErr w:type="spellEnd"/>
+      <w:r>
+        <w:t xml:space="preserve"> permiso a cada </w:t>
+      </w:r>
+      <w:proofErr w:type="spellStart"/>
+      <w:r>
+        <w:rPr>
+          <w:i/>
+        </w:rPr>
+        <w:t>Friend</w:t>
+      </w:r>
+      <w:proofErr w:type="spellEnd"/>
+      <w:r>
+        <w:t xml:space="preserve"> para dicho </w:t>
+      </w:r>
+      <w:r>
+        <w:rPr>
+          <w:i/>
+        </w:rPr>
+        <w:t>WT</w:t>
+      </w:r>
+      <w:r>
+        <w:t xml:space="preserve">. </w:t>
+      </w:r>
+    </w:p>
+    <w:p>
+      <w:r>
+        <w:t>Problemas:</w:t>
+      </w:r>
+    </w:p>
+    <w:p>
+      <w:pPr>
+        <w:pStyle w:val="Prrafodelista"/>
+        <w:numPr>
+          <w:ilvl w:val="0"/>
+          <w:numId w:val="3"/>
+        </w:numPr>
+      </w:pPr>
+      <w:proofErr w:type="spellStart"/>
+      <w:r>
+        <w:rPr>
+          <w:i/>
+        </w:rPr>
+        <w:t>Owner</w:t>
+      </w:r>
+      <w:proofErr w:type="spellEnd"/>
+      <w:r>
+        <w:t xml:space="preserve"> debe </w:t>
+      </w:r>
+      <w:r>
+        <w:t>conoce</w:t>
+      </w:r>
+      <w:r>
+        <w:t>r</w:t>
+      </w:r>
+      <w:r>
+        <w:t xml:space="preserve"> la manera de dar de alta un usuario nuevo a su </w:t>
+      </w:r>
+      <w:r>
+        <w:rPr>
+          <w:i/>
+        </w:rPr>
+        <w:t>WT</w:t>
+      </w:r>
+      <w:r>
+        <w:t>.</w:t>
+      </w:r>
+    </w:p>
+    <w:p>
+      <w:pPr>
+        <w:pStyle w:val="Prrafodelista"/>
+        <w:numPr>
+          <w:ilvl w:val="0"/>
+          <w:numId w:val="3"/>
+        </w:numPr>
+      </w:pPr>
+      <w:r>
+        <w:t xml:space="preserve">Todos los </w:t>
+      </w:r>
+      <w:r>
+        <w:rPr>
+          <w:i/>
+        </w:rPr>
+        <w:t>WT</w:t>
+      </w:r>
+      <w:r>
+        <w:t xml:space="preserve"> </w:t>
+      </w:r>
+      <w:r>
+        <w:t>deben ser</w:t>
+      </w:r>
+      <w:r>
+        <w:t xml:space="preserve"> multiusuario</w:t>
+      </w:r>
+    </w:p>
+    <w:p>
+      <w:pPr>
+        <w:pStyle w:val="Prrafodelista"/>
+        <w:numPr>
+          <w:ilvl w:val="0"/>
+          <w:numId w:val="3"/>
+        </w:numPr>
+      </w:pPr>
+      <w:r>
+        <w:t xml:space="preserve">Permiso a nivel </w:t>
+      </w:r>
+      <w:r>
+        <w:rPr>
+          <w:i/>
+        </w:rPr>
+        <w:t>WT</w:t>
+      </w:r>
+    </w:p>
+    <w:p/>
+    <w:p>
+      <w:pPr>
+        <w:pStyle w:val="Ttulo3"/>
+      </w:pPr>
+      <w:r>
+        <w:t>Compartir credenciales</w:t>
+      </w:r>
+    </w:p>
+    <w:p>
+      <w:r>
+        <w:t>C</w:t>
+      </w:r>
+      <w:r>
+        <w:t xml:space="preserve">ompartir las credenciales con </w:t>
+      </w:r>
+      <w:proofErr w:type="spellStart"/>
+      <w:r>
+        <w:rPr>
+          <w:i/>
+        </w:rPr>
+        <w:t>Friend</w:t>
+      </w:r>
+      <w:proofErr w:type="spellEnd"/>
+      <w:r>
+        <w:t>.</w:t>
+      </w:r>
+      <w:r>
+        <w:t xml:space="preserve"> </w:t>
+      </w:r>
+    </w:p>
+    <w:p>
+      <w:r>
+        <w:t>Problemas:</w:t>
+      </w:r>
+    </w:p>
+    <w:p>
+      <w:pPr>
+        <w:pStyle w:val="Prrafodelista"/>
+        <w:numPr>
+          <w:ilvl w:val="0"/>
+          <w:numId w:val="6"/>
+        </w:numPr>
+      </w:pPr>
+      <w:proofErr w:type="spellStart"/>
+      <w:r>
+        <w:rPr>
+          <w:i/>
+        </w:rPr>
+        <w:t>Owner</w:t>
+      </w:r>
+      <w:proofErr w:type="spellEnd"/>
+      <w:r>
+        <w:t xml:space="preserve"> debe confiar en la buena fe del </w:t>
+      </w:r>
+      <w:proofErr w:type="spellStart"/>
+      <w:r>
+        <w:rPr>
+          <w:i/>
+        </w:rPr>
+        <w:t>Friend</w:t>
+      </w:r>
+      <w:proofErr w:type="spellEnd"/>
+      <w:r>
+        <w:rPr>
+          <w:i/>
+        </w:rPr>
+        <w:t xml:space="preserve"> </w:t>
+      </w:r>
+      <w:r>
+        <w:t>ya que pierde el control de la credencial</w:t>
+      </w:r>
+    </w:p>
+    <w:p>
+      <w:pPr>
+        <w:pStyle w:val="Prrafodelista"/>
+        <w:numPr>
+          <w:ilvl w:val="0"/>
+          <w:numId w:val="6"/>
+        </w:numPr>
+      </w:pPr>
+      <w:proofErr w:type="spellStart"/>
+      <w:r>
+        <w:rPr>
+          <w:i/>
+        </w:rPr>
+        <w:t>Owner</w:t>
+      </w:r>
+      <w:proofErr w:type="spellEnd"/>
+      <w:r>
+        <w:t xml:space="preserve"> a llevar de alguna manera el control de a quién dejó cual WT</w:t>
+      </w:r>
+    </w:p>
+    <w:p>
+      <w:pPr>
+        <w:pStyle w:val="Prrafodelista"/>
+        <w:numPr>
+          <w:ilvl w:val="0"/>
+          <w:numId w:val="6"/>
+        </w:numPr>
+      </w:pPr>
+      <w:r>
+        <w:t xml:space="preserve">Permiso a nivel de </w:t>
+      </w:r>
+      <w:r>
+        <w:rPr>
+          <w:i/>
+        </w:rPr>
+        <w:t>WT</w:t>
+      </w:r>
+    </w:p>
+    <w:p/>
+    <w:p>
+      <w:pPr>
+        <w:pStyle w:val="Ttulo2"/>
+      </w:pPr>
+      <w:r>
+        <w:t>Objetivos</w:t>
+      </w:r>
+    </w:p>
+    <w:p>
+      <w:r>
+        <w:t xml:space="preserve">Implementar una manera de compartir </w:t>
+      </w:r>
+      <w:r>
+        <w:rPr>
+          <w:i/>
+        </w:rPr>
+        <w:t xml:space="preserve">WT </w:t>
+      </w:r>
+      <w:r>
+        <w:t xml:space="preserve">apoyándonos en los propuesto por Dominique </w:t>
+      </w:r>
+      <w:proofErr w:type="spellStart"/>
+      <w:r>
+        <w:t>Guirnar</w:t>
+      </w:r>
+      <w:proofErr w:type="spellEnd"/>
+      <w:r>
+        <w:t xml:space="preserve"> </w:t>
+      </w:r>
+      <w:r>
+        <w:rPr>
+          <w:i/>
+        </w:rPr>
+        <w:t xml:space="preserve">et al </w:t>
+      </w:r>
+      <w:r>
+        <w:t xml:space="preserve">en </w:t>
+      </w:r>
+      <w:r>
+        <w:t>[LINK1]</w:t>
+      </w:r>
+      <w:r>
+        <w:t>. Para usar</w:t>
+      </w:r>
+      <w:r>
+        <w:t xml:space="preserve"> </w:t>
+      </w:r>
+      <w:r>
+        <w:t xml:space="preserve">construir </w:t>
+      </w:r>
+      <w:r>
+        <w:t xml:space="preserve">Social Access </w:t>
+      </w:r>
+      <w:proofErr w:type="spellStart"/>
+      <w:r>
+        <w:t>Controller</w:t>
+      </w:r>
+      <w:proofErr w:type="spellEnd"/>
+      <w:r>
+        <w:t xml:space="preserve"> </w:t>
+      </w:r>
+      <w:r>
+        <w:t>que</w:t>
+      </w:r>
+      <w:r>
+        <w:t>.</w:t>
+      </w:r>
+    </w:p>
+    <w:p>
+      <w:r>
+        <w:t xml:space="preserve"> </w:t>
+      </w:r>
+      <w:r>
+        <w:t xml:space="preserve">Implementar un </w:t>
+      </w:r>
       <w:bookmarkStart w:id="0" w:name="_GoBack"/>
       <w:bookmarkEnd w:id="0"/>
-    </w:p>
-    <w:p>
-      <w:r>
-        <w:t xml:space="preserve">Basándonos en el </w:t>
-      </w:r>
-      <w:proofErr w:type="spellStart"/>
-      <w:r>
-        <w:t>articulo</w:t>
-      </w:r>
-      <w:proofErr w:type="spellEnd"/>
-      <w:r>
-        <w:t xml:space="preserve"> "</w:t>
-      </w:r>
-      <w:proofErr w:type="spellStart"/>
-      <w:r>
-        <w:t>Sharing</w:t>
-      </w:r>
-      <w:proofErr w:type="spellEnd"/>
+      <w:r>
+        <w:t xml:space="preserve">Usando </w:t>
+      </w:r>
+      <w:r>
+        <w:t xml:space="preserve">el modelo </w:t>
+      </w:r>
+      <w:r>
+        <w:t xml:space="preserve">de </w:t>
+      </w:r>
+      <w:r>
+        <w:rPr>
+          <w:i/>
+        </w:rPr>
+        <w:t>WT</w:t>
+      </w:r>
       <w:r>
         <w:t xml:space="preserve"> </w:t>
       </w:r>
-      <w:proofErr w:type="spellStart"/>
-      <w:r>
-        <w:t>Using</w:t>
-      </w:r>
-      <w:proofErr w:type="spellEnd"/>
-      <w:r>
-        <w:t xml:space="preserve"> Social Networks in a </w:t>
-      </w:r>
-      <w:proofErr w:type="spellStart"/>
-      <w:r>
-        <w:t>Compossable</w:t>
-      </w:r>
-      <w:proofErr w:type="spellEnd"/>
-      <w:r>
-        <w:t xml:space="preserve"> Web </w:t>
-      </w:r>
-      <w:proofErr w:type="spellStart"/>
-      <w:r>
-        <w:t>of</w:t>
-      </w:r>
-      <w:proofErr w:type="spellEnd"/>
+      <w:r>
+        <w:t>propuesto</w:t>
+      </w:r>
       <w:r>
         <w:t xml:space="preserve"> </w:t>
       </w:r>
-      <w:proofErr w:type="spellStart"/>
-      <w:r>
-        <w:t>Things</w:t>
-      </w:r>
-      <w:proofErr w:type="spellEnd"/>
-      <w:r>
-        <w:t xml:space="preserve">" y en el modelo propuesto por W3 hemos querido poner en marcha un sistema funcional. Donde poder compartir </w:t>
-      </w:r>
-      <w:proofErr w:type="spellStart"/>
-      <w:r>
-        <w:t>things</w:t>
-      </w:r>
-      <w:proofErr w:type="spellEnd"/>
-      <w:r>
-        <w:t xml:space="preserve"> en base a la red de contactos que existen en Facebook</w:t>
-      </w:r>
+      <w:r>
+        <w:t xml:space="preserve">por W3Consorcium [LINK2]. </w:t>
+      </w:r>
+      <w:proofErr w:type="gramStart"/>
+      <w:r>
+        <w:t>La  ha</w:t>
+      </w:r>
+      <w:proofErr w:type="gramEnd"/>
+      <w:r>
+        <w:t xml:space="preserve"> sido </w:t>
+      </w:r>
+      <w:r>
+        <w:t xml:space="preserve">poner en marcha </w:t>
+      </w:r>
+      <w:r>
+        <w:t xml:space="preserve">dos sistemas que nos permitan evaluar la aplicabilidad de la accesibilidad y compartición de </w:t>
+      </w:r>
+      <w:r>
+        <w:rPr>
+          <w:i/>
+        </w:rPr>
+        <w:t>WT</w:t>
+      </w:r>
+      <w:r>
+        <w:t xml:space="preserve"> por medio de Facebook.</w:t>
+      </w:r>
+    </w:p>
+    <w:p/>
+    <w:p>
+      <w:r>
+        <w:t xml:space="preserve">Poder compartir a nivel </w:t>
+      </w:r>
+      <w:proofErr w:type="spellStart"/>
+      <w:proofErr w:type="gramStart"/>
+      <w:r>
+        <w:rPr>
+          <w:i/>
+        </w:rPr>
+        <w:t>Action</w:t>
+      </w:r>
+      <w:proofErr w:type="spellEnd"/>
+      <w:r>
+        <w:rPr>
+          <w:i/>
+        </w:rPr>
+        <w:t xml:space="preserve">  </w:t>
+      </w:r>
+      <w:r>
+        <w:t>completo</w:t>
+      </w:r>
+      <w:proofErr w:type="gramEnd"/>
+      <w:r>
+        <w:rPr>
+          <w:i/>
+        </w:rPr>
+        <w:t xml:space="preserve"> </w:t>
+      </w:r>
+      <w:r>
+        <w:t xml:space="preserve">y usando red de </w:t>
+      </w:r>
+      <w:r>
+        <w:rPr>
+          <w:i/>
+        </w:rPr>
+        <w:t>Friends</w:t>
+      </w:r>
+      <w:r>
+        <w:t xml:space="preserve"> de Facebook </w:t>
+      </w:r>
+    </w:p>
+    <w:p>
+      <w:pPr>
+        <w:ind w:firstLine="708"/>
+      </w:pPr>
+      <w:r>
+        <w:t xml:space="preserve">Resolver </w:t>
+      </w:r>
+      <w:proofErr w:type="gramStart"/>
+      <w:r>
+        <w:t>un problemas intrínsecos</w:t>
+      </w:r>
+      <w:proofErr w:type="gramEnd"/>
+      <w:r>
+        <w:t xml:space="preserve"> de </w:t>
+      </w:r>
+      <w:proofErr w:type="spellStart"/>
+      <w:r>
+        <w:rPr>
+          <w:i/>
+        </w:rPr>
+        <w:t>Iot</w:t>
+      </w:r>
+      <w:proofErr w:type="spellEnd"/>
+      <w:r>
+        <w:t xml:space="preserve"> que es la manera de Compartir de manera eficiente y segura uno o varios </w:t>
+      </w:r>
+      <w:r>
+        <w:rPr>
+          <w:i/>
+        </w:rPr>
+        <w:t>WT</w:t>
+      </w:r>
+      <w:r>
+        <w:t xml:space="preserve"> con </w:t>
+      </w:r>
+      <w:r>
+        <w:rPr>
+          <w:i/>
+        </w:rPr>
+        <w:t>Friend</w:t>
+      </w:r>
+      <w:r>
+        <w:rPr>
+          <w:i/>
+        </w:rPr>
+        <w:t>s</w:t>
+      </w:r>
+    </w:p>
+    <w:p>
+      <w:pPr>
+        <w:pStyle w:val="Prrafodelista"/>
+        <w:ind w:left="1485" w:firstLine="0"/>
+      </w:pPr>
     </w:p>
     <w:p>
       <w:pPr>
@@ -2014,6 +2570,7 @@
         </w:rPr>
       </w:pPr>
       <w:r>
+        <w:lastRenderedPageBreak/>
         <w:br w:type="page"/>
       </w:r>
     </w:p>
@@ -2051,13 +2608,43 @@
     <w:p/>
     <w:p>
       <w:r>
-        <w:t xml:space="preserve">1-El de los </w:t>
-      </w:r>
-      <w:proofErr w:type="spellStart"/>
-      <w:r>
-        <w:t>sac</w:t>
-      </w:r>
-      <w:proofErr w:type="spellEnd"/>
+        <w:t>1-</w:t>
+      </w:r>
+      <w:r>
+        <w:t xml:space="preserve">"Sharing </w:t>
+      </w:r>
+      <w:proofErr w:type="spellStart"/>
+      <w:r>
+        <w:t>Using</w:t>
+      </w:r>
+      <w:proofErr w:type="spellEnd"/>
+      <w:r>
+        <w:t xml:space="preserve"> Social Networks in a </w:t>
+      </w:r>
+      <w:proofErr w:type="spellStart"/>
+      <w:r>
+        <w:t>Compossable</w:t>
+      </w:r>
+      <w:proofErr w:type="spellEnd"/>
+      <w:r>
+        <w:t xml:space="preserve"> Web </w:t>
+      </w:r>
+      <w:proofErr w:type="spellStart"/>
+      <w:r>
+        <w:t>of</w:t>
+      </w:r>
+      <w:proofErr w:type="spellEnd"/>
+      <w:r>
+        <w:t xml:space="preserve"> </w:t>
+      </w:r>
+      <w:proofErr w:type="spellStart"/>
+      <w:r>
+        <w:t>Things</w:t>
+      </w:r>
+      <w:proofErr w:type="spellEnd"/>
+      <w:r>
+        <w:t>"</w:t>
+      </w:r>
     </w:p>
     <w:p>
       <w:r>
@@ -2077,6 +2664,519 @@
 <file path=word/numbering.xml><?xml version="1.0" encoding="utf-8"?>
 <w:numbering xmlns:wpc="http://schemas.microsoft.com/office/word/2010/wordprocessingCanvas" xmlns:cx="http://schemas.microsoft.com/office/drawing/2014/chartex" xmlns:cx1="http://schemas.microsoft.com/office/drawing/2015/9/8/chartex" xmlns:cx2="http://schemas.microsoft.com/office/drawing/2015/10/21/chartex" xmlns:cx3="http://schemas.microsoft.com/office/drawing/2016/5/9/chartex" xmlns:cx4="http://schemas.microsoft.com/office/drawing/2016/5/10/chartex" xmlns:cx5="http://schemas.microsoft.com/office/drawing/2016/5/11/chartex" xmlns:cx6="http://schemas.microsoft.com/office/drawing/2016/5/12/chartex" xmlns:cx7="http://schemas.microsoft.com/office/drawing/2016/5/13/chartex" xmlns:cx8="http://schemas.microsoft.com/office/drawing/2016/5/14/chartex" xmlns:mc="http://schemas.openxmlformats.org/markup-compatibility/2006" xmlns:aink="http://schemas.microsoft.com/office/drawing/2016/ink" xmlns:am3d="http://schemas.microsoft.com/office/drawing/2017/model3d" xmlns:o="urn:schemas-microsoft-com:office:office" xmlns:r="http://schemas.openxmlformats.org/officeDocument/2006/relationships" xmlns:m="http://schemas.openxmlformats.org/officeDocument/2006/math" xmlns:v="urn:schemas-microsoft-com:vml" xmlns:wp14="http://schemas.microsoft.com/office/word/2010/wordprocessingDrawing" xmlns:wp="http://schemas.openxmlformats.org/drawingml/2006/wordprocessingDrawing" xmlns:w10="urn:schemas-microsoft-com:office:word" xmlns:w="http://schemas.openxmlformats.org/wordprocessingml/2006/main" xmlns:w14="http://schemas.microsoft.com/office/word/2010/wordml" xmlns:w15="http://schemas.microsoft.com/office/word/2012/wordml" xmlns:w16cid="http://schemas.microsoft.com/office/word/2016/wordml/cid" xmlns:w16se="http://schemas.microsoft.com/office/word/2015/wordml/symex" xmlns:wpg="http://schemas.microsoft.com/office/word/2010/wordprocessingGroup" xmlns:wpi="http://schemas.microsoft.com/office/word/2010/wordprocessingInk" xmlns:wne="http://schemas.microsoft.com/office/word/2006/wordml" xmlns:wps="http://schemas.microsoft.com/office/word/2010/wordprocessingShape" mc:Ignorable="w14 w15 w16se w16cid wp14">
   <w:abstractNum w:abstractNumId="0" w15:restartNumberingAfterBreak="0">
+    <w:nsid w:val="0B8174AD"/>
+    <w:multiLevelType w:val="hybridMultilevel"/>
+    <w:tmpl w:val="DE0AB206"/>
+    <w:lvl w:ilvl="0" w:tplc="0C0A0001">
+      <w:start w:val="1"/>
+      <w:numFmt w:val="bullet"/>
+      <w:lvlText w:val=""/>
+      <w:lvlJc w:val="left"/>
+      <w:pPr>
+        <w:ind w:left="1485" w:hanging="360"/>
+      </w:pPr>
+      <w:rPr>
+        <w:rFonts w:ascii="Symbol" w:hAnsi="Symbol" w:hint="default"/>
+      </w:rPr>
+    </w:lvl>
+    <w:lvl w:ilvl="1" w:tplc="0C0A0003" w:tentative="1">
+      <w:start w:val="1"/>
+      <w:numFmt w:val="bullet"/>
+      <w:lvlText w:val="o"/>
+      <w:lvlJc w:val="left"/>
+      <w:pPr>
+        <w:ind w:left="2205" w:hanging="360"/>
+      </w:pPr>
+      <w:rPr>
+        <w:rFonts w:ascii="Courier New" w:hAnsi="Courier New" w:cs="Courier New" w:hint="default"/>
+      </w:rPr>
+    </w:lvl>
+    <w:lvl w:ilvl="2" w:tplc="0C0A0005" w:tentative="1">
+      <w:start w:val="1"/>
+      <w:numFmt w:val="bullet"/>
+      <w:lvlText w:val=""/>
+      <w:lvlJc w:val="left"/>
+      <w:pPr>
+        <w:ind w:left="2925" w:hanging="360"/>
+      </w:pPr>
+      <w:rPr>
+        <w:rFonts w:ascii="Wingdings" w:hAnsi="Wingdings" w:hint="default"/>
+      </w:rPr>
+    </w:lvl>
+    <w:lvl w:ilvl="3" w:tplc="0C0A0001" w:tentative="1">
+      <w:start w:val="1"/>
+      <w:numFmt w:val="bullet"/>
+      <w:lvlText w:val=""/>
+      <w:lvlJc w:val="left"/>
+      <w:pPr>
+        <w:ind w:left="3645" w:hanging="360"/>
+      </w:pPr>
+      <w:rPr>
+        <w:rFonts w:ascii="Symbol" w:hAnsi="Symbol" w:hint="default"/>
+      </w:rPr>
+    </w:lvl>
+    <w:lvl w:ilvl="4" w:tplc="0C0A0003" w:tentative="1">
+      <w:start w:val="1"/>
+      <w:numFmt w:val="bullet"/>
+      <w:lvlText w:val="o"/>
+      <w:lvlJc w:val="left"/>
+      <w:pPr>
+        <w:ind w:left="4365" w:hanging="360"/>
+      </w:pPr>
+      <w:rPr>
+        <w:rFonts w:ascii="Courier New" w:hAnsi="Courier New" w:cs="Courier New" w:hint="default"/>
+      </w:rPr>
+    </w:lvl>
+    <w:lvl w:ilvl="5" w:tplc="0C0A0005" w:tentative="1">
+      <w:start w:val="1"/>
+      <w:numFmt w:val="bullet"/>
+      <w:lvlText w:val=""/>
+      <w:lvlJc w:val="left"/>
+      <w:pPr>
+        <w:ind w:left="5085" w:hanging="360"/>
+      </w:pPr>
+      <w:rPr>
+        <w:rFonts w:ascii="Wingdings" w:hAnsi="Wingdings" w:hint="default"/>
+      </w:rPr>
+    </w:lvl>
+    <w:lvl w:ilvl="6" w:tplc="0C0A0001" w:tentative="1">
+      <w:start w:val="1"/>
+      <w:numFmt w:val="bullet"/>
+      <w:lvlText w:val=""/>
+      <w:lvlJc w:val="left"/>
+      <w:pPr>
+        <w:ind w:left="5805" w:hanging="360"/>
+      </w:pPr>
+      <w:rPr>
+        <w:rFonts w:ascii="Symbol" w:hAnsi="Symbol" w:hint="default"/>
+      </w:rPr>
+    </w:lvl>
+    <w:lvl w:ilvl="7" w:tplc="0C0A0003" w:tentative="1">
+      <w:start w:val="1"/>
+      <w:numFmt w:val="bullet"/>
+      <w:lvlText w:val="o"/>
+      <w:lvlJc w:val="left"/>
+      <w:pPr>
+        <w:ind w:left="6525" w:hanging="360"/>
+      </w:pPr>
+      <w:rPr>
+        <w:rFonts w:ascii="Courier New" w:hAnsi="Courier New" w:cs="Courier New" w:hint="default"/>
+      </w:rPr>
+    </w:lvl>
+    <w:lvl w:ilvl="8" w:tplc="0C0A0005" w:tentative="1">
+      <w:start w:val="1"/>
+      <w:numFmt w:val="bullet"/>
+      <w:lvlText w:val=""/>
+      <w:lvlJc w:val="left"/>
+      <w:pPr>
+        <w:ind w:left="7245" w:hanging="360"/>
+      </w:pPr>
+      <w:rPr>
+        <w:rFonts w:ascii="Wingdings" w:hAnsi="Wingdings" w:hint="default"/>
+      </w:rPr>
+    </w:lvl>
+  </w:abstractNum>
+  <w:abstractNum w:abstractNumId="1" w15:restartNumberingAfterBreak="0">
+    <w:nsid w:val="385733A6"/>
+    <w:multiLevelType w:val="hybridMultilevel"/>
+    <w:tmpl w:val="57E2E36A"/>
+    <w:lvl w:ilvl="0" w:tplc="F6B6623E">
+      <w:start w:val="1"/>
+      <w:numFmt w:val="upperRoman"/>
+      <w:pStyle w:val="Ttulo3"/>
+      <w:lvlText w:val="%1."/>
+      <w:lvlJc w:val="right"/>
+      <w:pPr>
+        <w:ind w:left="1429" w:hanging="360"/>
+      </w:pPr>
+    </w:lvl>
+    <w:lvl w:ilvl="1" w:tplc="0C0A0019" w:tentative="1">
+      <w:start w:val="1"/>
+      <w:numFmt w:val="lowerLetter"/>
+      <w:lvlText w:val="%2."/>
+      <w:lvlJc w:val="left"/>
+      <w:pPr>
+        <w:ind w:left="2149" w:hanging="360"/>
+      </w:pPr>
+    </w:lvl>
+    <w:lvl w:ilvl="2" w:tplc="0C0A001B" w:tentative="1">
+      <w:start w:val="1"/>
+      <w:numFmt w:val="lowerRoman"/>
+      <w:lvlText w:val="%3."/>
+      <w:lvlJc w:val="right"/>
+      <w:pPr>
+        <w:ind w:left="2869" w:hanging="180"/>
+      </w:pPr>
+    </w:lvl>
+    <w:lvl w:ilvl="3" w:tplc="0C0A000F" w:tentative="1">
+      <w:start w:val="1"/>
+      <w:numFmt w:val="decimal"/>
+      <w:lvlText w:val="%4."/>
+      <w:lvlJc w:val="left"/>
+      <w:pPr>
+        <w:ind w:left="3589" w:hanging="360"/>
+      </w:pPr>
+    </w:lvl>
+    <w:lvl w:ilvl="4" w:tplc="0C0A0019" w:tentative="1">
+      <w:start w:val="1"/>
+      <w:numFmt w:val="lowerLetter"/>
+      <w:lvlText w:val="%5."/>
+      <w:lvlJc w:val="left"/>
+      <w:pPr>
+        <w:ind w:left="4309" w:hanging="360"/>
+      </w:pPr>
+    </w:lvl>
+    <w:lvl w:ilvl="5" w:tplc="0C0A001B" w:tentative="1">
+      <w:start w:val="1"/>
+      <w:numFmt w:val="lowerRoman"/>
+      <w:lvlText w:val="%6."/>
+      <w:lvlJc w:val="right"/>
+      <w:pPr>
+        <w:ind w:left="5029" w:hanging="180"/>
+      </w:pPr>
+    </w:lvl>
+    <w:lvl w:ilvl="6" w:tplc="0C0A000F" w:tentative="1">
+      <w:start w:val="1"/>
+      <w:numFmt w:val="decimal"/>
+      <w:lvlText w:val="%7."/>
+      <w:lvlJc w:val="left"/>
+      <w:pPr>
+        <w:ind w:left="5749" w:hanging="360"/>
+      </w:pPr>
+    </w:lvl>
+    <w:lvl w:ilvl="7" w:tplc="0C0A0019" w:tentative="1">
+      <w:start w:val="1"/>
+      <w:numFmt w:val="lowerLetter"/>
+      <w:lvlText w:val="%8."/>
+      <w:lvlJc w:val="left"/>
+      <w:pPr>
+        <w:ind w:left="6469" w:hanging="360"/>
+      </w:pPr>
+    </w:lvl>
+    <w:lvl w:ilvl="8" w:tplc="0C0A001B" w:tentative="1">
+      <w:start w:val="1"/>
+      <w:numFmt w:val="lowerRoman"/>
+      <w:lvlText w:val="%9."/>
+      <w:lvlJc w:val="right"/>
+      <w:pPr>
+        <w:ind w:left="7189" w:hanging="180"/>
+      </w:pPr>
+    </w:lvl>
+  </w:abstractNum>
+  <w:abstractNum w:abstractNumId="2" w15:restartNumberingAfterBreak="0">
+    <w:nsid w:val="48145A8E"/>
+    <w:multiLevelType w:val="hybridMultilevel"/>
+    <w:tmpl w:val="7A5820A4"/>
+    <w:lvl w:ilvl="0" w:tplc="0C0A0001">
+      <w:start w:val="1"/>
+      <w:numFmt w:val="bullet"/>
+      <w:lvlText w:val=""/>
+      <w:lvlJc w:val="left"/>
+      <w:pPr>
+        <w:ind w:left="1485" w:hanging="360"/>
+      </w:pPr>
+      <w:rPr>
+        <w:rFonts w:ascii="Symbol" w:hAnsi="Symbol" w:hint="default"/>
+      </w:rPr>
+    </w:lvl>
+    <w:lvl w:ilvl="1" w:tplc="0C0A0003" w:tentative="1">
+      <w:start w:val="1"/>
+      <w:numFmt w:val="bullet"/>
+      <w:lvlText w:val="o"/>
+      <w:lvlJc w:val="left"/>
+      <w:pPr>
+        <w:ind w:left="2205" w:hanging="360"/>
+      </w:pPr>
+      <w:rPr>
+        <w:rFonts w:ascii="Courier New" w:hAnsi="Courier New" w:cs="Courier New" w:hint="default"/>
+      </w:rPr>
+    </w:lvl>
+    <w:lvl w:ilvl="2" w:tplc="0C0A0005" w:tentative="1">
+      <w:start w:val="1"/>
+      <w:numFmt w:val="bullet"/>
+      <w:lvlText w:val=""/>
+      <w:lvlJc w:val="left"/>
+      <w:pPr>
+        <w:ind w:left="2925" w:hanging="360"/>
+      </w:pPr>
+      <w:rPr>
+        <w:rFonts w:ascii="Wingdings" w:hAnsi="Wingdings" w:hint="default"/>
+      </w:rPr>
+    </w:lvl>
+    <w:lvl w:ilvl="3" w:tplc="0C0A0001" w:tentative="1">
+      <w:start w:val="1"/>
+      <w:numFmt w:val="bullet"/>
+      <w:lvlText w:val=""/>
+      <w:lvlJc w:val="left"/>
+      <w:pPr>
+        <w:ind w:left="3645" w:hanging="360"/>
+      </w:pPr>
+      <w:rPr>
+        <w:rFonts w:ascii="Symbol" w:hAnsi="Symbol" w:hint="default"/>
+      </w:rPr>
+    </w:lvl>
+    <w:lvl w:ilvl="4" w:tplc="0C0A0003" w:tentative="1">
+      <w:start w:val="1"/>
+      <w:numFmt w:val="bullet"/>
+      <w:lvlText w:val="o"/>
+      <w:lvlJc w:val="left"/>
+      <w:pPr>
+        <w:ind w:left="4365" w:hanging="360"/>
+      </w:pPr>
+      <w:rPr>
+        <w:rFonts w:ascii="Courier New" w:hAnsi="Courier New" w:cs="Courier New" w:hint="default"/>
+      </w:rPr>
+    </w:lvl>
+    <w:lvl w:ilvl="5" w:tplc="0C0A0005" w:tentative="1">
+      <w:start w:val="1"/>
+      <w:numFmt w:val="bullet"/>
+      <w:lvlText w:val=""/>
+      <w:lvlJc w:val="left"/>
+      <w:pPr>
+        <w:ind w:left="5085" w:hanging="360"/>
+      </w:pPr>
+      <w:rPr>
+        <w:rFonts w:ascii="Wingdings" w:hAnsi="Wingdings" w:hint="default"/>
+      </w:rPr>
+    </w:lvl>
+    <w:lvl w:ilvl="6" w:tplc="0C0A0001" w:tentative="1">
+      <w:start w:val="1"/>
+      <w:numFmt w:val="bullet"/>
+      <w:lvlText w:val=""/>
+      <w:lvlJc w:val="left"/>
+      <w:pPr>
+        <w:ind w:left="5805" w:hanging="360"/>
+      </w:pPr>
+      <w:rPr>
+        <w:rFonts w:ascii="Symbol" w:hAnsi="Symbol" w:hint="default"/>
+      </w:rPr>
+    </w:lvl>
+    <w:lvl w:ilvl="7" w:tplc="0C0A0003" w:tentative="1">
+      <w:start w:val="1"/>
+      <w:numFmt w:val="bullet"/>
+      <w:lvlText w:val="o"/>
+      <w:lvlJc w:val="left"/>
+      <w:pPr>
+        <w:ind w:left="6525" w:hanging="360"/>
+      </w:pPr>
+      <w:rPr>
+        <w:rFonts w:ascii="Courier New" w:hAnsi="Courier New" w:cs="Courier New" w:hint="default"/>
+      </w:rPr>
+    </w:lvl>
+    <w:lvl w:ilvl="8" w:tplc="0C0A0005" w:tentative="1">
+      <w:start w:val="1"/>
+      <w:numFmt w:val="bullet"/>
+      <w:lvlText w:val=""/>
+      <w:lvlJc w:val="left"/>
+      <w:pPr>
+        <w:ind w:left="7245" w:hanging="360"/>
+      </w:pPr>
+      <w:rPr>
+        <w:rFonts w:ascii="Wingdings" w:hAnsi="Wingdings" w:hint="default"/>
+      </w:rPr>
+    </w:lvl>
+  </w:abstractNum>
+  <w:abstractNum w:abstractNumId="3" w15:restartNumberingAfterBreak="0">
+    <w:nsid w:val="51AE526A"/>
+    <w:multiLevelType w:val="hybridMultilevel"/>
+    <w:tmpl w:val="CDD0574A"/>
+    <w:lvl w:ilvl="0" w:tplc="0C0A0001">
+      <w:start w:val="1"/>
+      <w:numFmt w:val="bullet"/>
+      <w:lvlText w:val=""/>
+      <w:lvlJc w:val="left"/>
+      <w:pPr>
+        <w:ind w:left="1429" w:hanging="360"/>
+      </w:pPr>
+      <w:rPr>
+        <w:rFonts w:ascii="Symbol" w:hAnsi="Symbol" w:hint="default"/>
+      </w:rPr>
+    </w:lvl>
+    <w:lvl w:ilvl="1" w:tplc="0C0A0003" w:tentative="1">
+      <w:start w:val="1"/>
+      <w:numFmt w:val="bullet"/>
+      <w:lvlText w:val="o"/>
+      <w:lvlJc w:val="left"/>
+      <w:pPr>
+        <w:ind w:left="2149" w:hanging="360"/>
+      </w:pPr>
+      <w:rPr>
+        <w:rFonts w:ascii="Courier New" w:hAnsi="Courier New" w:cs="Courier New" w:hint="default"/>
+      </w:rPr>
+    </w:lvl>
+    <w:lvl w:ilvl="2" w:tplc="0C0A0005" w:tentative="1">
+      <w:start w:val="1"/>
+      <w:numFmt w:val="bullet"/>
+      <w:lvlText w:val=""/>
+      <w:lvlJc w:val="left"/>
+      <w:pPr>
+        <w:ind w:left="2869" w:hanging="360"/>
+      </w:pPr>
+      <w:rPr>
+        <w:rFonts w:ascii="Wingdings" w:hAnsi="Wingdings" w:hint="default"/>
+      </w:rPr>
+    </w:lvl>
+    <w:lvl w:ilvl="3" w:tplc="0C0A0001" w:tentative="1">
+      <w:start w:val="1"/>
+      <w:numFmt w:val="bullet"/>
+      <w:lvlText w:val=""/>
+      <w:lvlJc w:val="left"/>
+      <w:pPr>
+        <w:ind w:left="3589" w:hanging="360"/>
+      </w:pPr>
+      <w:rPr>
+        <w:rFonts w:ascii="Symbol" w:hAnsi="Symbol" w:hint="default"/>
+      </w:rPr>
+    </w:lvl>
+    <w:lvl w:ilvl="4" w:tplc="0C0A0003" w:tentative="1">
+      <w:start w:val="1"/>
+      <w:numFmt w:val="bullet"/>
+      <w:lvlText w:val="o"/>
+      <w:lvlJc w:val="left"/>
+      <w:pPr>
+        <w:ind w:left="4309" w:hanging="360"/>
+      </w:pPr>
+      <w:rPr>
+        <w:rFonts w:ascii="Courier New" w:hAnsi="Courier New" w:cs="Courier New" w:hint="default"/>
+      </w:rPr>
+    </w:lvl>
+    <w:lvl w:ilvl="5" w:tplc="0C0A0005" w:tentative="1">
+      <w:start w:val="1"/>
+      <w:numFmt w:val="bullet"/>
+      <w:lvlText w:val=""/>
+      <w:lvlJc w:val="left"/>
+      <w:pPr>
+        <w:ind w:left="5029" w:hanging="360"/>
+      </w:pPr>
+      <w:rPr>
+        <w:rFonts w:ascii="Wingdings" w:hAnsi="Wingdings" w:hint="default"/>
+      </w:rPr>
+    </w:lvl>
+    <w:lvl w:ilvl="6" w:tplc="0C0A0001" w:tentative="1">
+      <w:start w:val="1"/>
+      <w:numFmt w:val="bullet"/>
+      <w:lvlText w:val=""/>
+      <w:lvlJc w:val="left"/>
+      <w:pPr>
+        <w:ind w:left="5749" w:hanging="360"/>
+      </w:pPr>
+      <w:rPr>
+        <w:rFonts w:ascii="Symbol" w:hAnsi="Symbol" w:hint="default"/>
+      </w:rPr>
+    </w:lvl>
+    <w:lvl w:ilvl="7" w:tplc="0C0A0003" w:tentative="1">
+      <w:start w:val="1"/>
+      <w:numFmt w:val="bullet"/>
+      <w:lvlText w:val="o"/>
+      <w:lvlJc w:val="left"/>
+      <w:pPr>
+        <w:ind w:left="6469" w:hanging="360"/>
+      </w:pPr>
+      <w:rPr>
+        <w:rFonts w:ascii="Courier New" w:hAnsi="Courier New" w:cs="Courier New" w:hint="default"/>
+      </w:rPr>
+    </w:lvl>
+    <w:lvl w:ilvl="8" w:tplc="0C0A0005" w:tentative="1">
+      <w:start w:val="1"/>
+      <w:numFmt w:val="bullet"/>
+      <w:lvlText w:val=""/>
+      <w:lvlJc w:val="left"/>
+      <w:pPr>
+        <w:ind w:left="7189" w:hanging="360"/>
+      </w:pPr>
+      <w:rPr>
+        <w:rFonts w:ascii="Wingdings" w:hAnsi="Wingdings" w:hint="default"/>
+      </w:rPr>
+    </w:lvl>
+  </w:abstractNum>
+  <w:abstractNum w:abstractNumId="4" w15:restartNumberingAfterBreak="0">
+    <w:nsid w:val="545A4E50"/>
+    <w:multiLevelType w:val="hybridMultilevel"/>
+    <w:tmpl w:val="12F4807C"/>
+    <w:lvl w:ilvl="0" w:tplc="52002C08">
+      <w:start w:val="1"/>
+      <w:numFmt w:val="decimal"/>
+      <w:pStyle w:val="Ttulo2"/>
+      <w:lvlText w:val="%1."/>
+      <w:lvlJc w:val="left"/>
+      <w:pPr>
+        <w:ind w:left="1429" w:hanging="360"/>
+      </w:pPr>
+    </w:lvl>
+    <w:lvl w:ilvl="1" w:tplc="0C0A0019" w:tentative="1">
+      <w:start w:val="1"/>
+      <w:numFmt w:val="lowerLetter"/>
+      <w:lvlText w:val="%2."/>
+      <w:lvlJc w:val="left"/>
+      <w:pPr>
+        <w:ind w:left="2149" w:hanging="360"/>
+      </w:pPr>
+    </w:lvl>
+    <w:lvl w:ilvl="2" w:tplc="0C0A001B" w:tentative="1">
+      <w:start w:val="1"/>
+      <w:numFmt w:val="lowerRoman"/>
+      <w:lvlText w:val="%3."/>
+      <w:lvlJc w:val="right"/>
+      <w:pPr>
+        <w:ind w:left="2869" w:hanging="180"/>
+      </w:pPr>
+    </w:lvl>
+    <w:lvl w:ilvl="3" w:tplc="0C0A000F" w:tentative="1">
+      <w:start w:val="1"/>
+      <w:numFmt w:val="decimal"/>
+      <w:lvlText w:val="%4."/>
+      <w:lvlJc w:val="left"/>
+      <w:pPr>
+        <w:ind w:left="3589" w:hanging="360"/>
+      </w:pPr>
+    </w:lvl>
+    <w:lvl w:ilvl="4" w:tplc="0C0A0019" w:tentative="1">
+      <w:start w:val="1"/>
+      <w:numFmt w:val="lowerLetter"/>
+      <w:lvlText w:val="%5."/>
+      <w:lvlJc w:val="left"/>
+      <w:pPr>
+        <w:ind w:left="4309" w:hanging="360"/>
+      </w:pPr>
+    </w:lvl>
+    <w:lvl w:ilvl="5" w:tplc="0C0A001B" w:tentative="1">
+      <w:start w:val="1"/>
+      <w:numFmt w:val="lowerRoman"/>
+      <w:lvlText w:val="%6."/>
+      <w:lvlJc w:val="right"/>
+      <w:pPr>
+        <w:ind w:left="5029" w:hanging="180"/>
+      </w:pPr>
+    </w:lvl>
+    <w:lvl w:ilvl="6" w:tplc="0C0A000F" w:tentative="1">
+      <w:start w:val="1"/>
+      <w:numFmt w:val="decimal"/>
+      <w:lvlText w:val="%7."/>
+      <w:lvlJc w:val="left"/>
+      <w:pPr>
+        <w:ind w:left="5749" w:hanging="360"/>
+      </w:pPr>
+    </w:lvl>
+    <w:lvl w:ilvl="7" w:tplc="0C0A0019" w:tentative="1">
+      <w:start w:val="1"/>
+      <w:numFmt w:val="lowerLetter"/>
+      <w:lvlText w:val="%8."/>
+      <w:lvlJc w:val="left"/>
+      <w:pPr>
+        <w:ind w:left="6469" w:hanging="360"/>
+      </w:pPr>
+    </w:lvl>
+    <w:lvl w:ilvl="8" w:tplc="0C0A001B" w:tentative="1">
+      <w:start w:val="1"/>
+      <w:numFmt w:val="lowerRoman"/>
+      <w:lvlText w:val="%9."/>
+      <w:lvlJc w:val="right"/>
+      <w:pPr>
+        <w:ind w:left="7189" w:hanging="180"/>
+      </w:pPr>
+    </w:lvl>
+  </w:abstractNum>
+  <w:abstractNum w:abstractNumId="5" w15:restartNumberingAfterBreak="0">
     <w:nsid w:val="692D2AB7"/>
     <w:multiLevelType w:val="hybridMultilevel"/>
     <w:tmpl w:val="EB0E151A"/>
@@ -2190,6 +3290,21 @@
     </w:lvl>
   </w:abstractNum>
   <w:num w:numId="1">
+    <w:abstractNumId w:val="5"/>
+  </w:num>
+  <w:num w:numId="2">
+    <w:abstractNumId w:val="2"/>
+  </w:num>
+  <w:num w:numId="3">
+    <w:abstractNumId w:val="3"/>
+  </w:num>
+  <w:num w:numId="4">
+    <w:abstractNumId w:val="4"/>
+  </w:num>
+  <w:num w:numId="5">
+    <w:abstractNumId w:val="1"/>
+  </w:num>
+  <w:num w:numId="6">
     <w:abstractNumId w:val="0"/>
   </w:num>
 </w:numbering>
@@ -2624,11 +3739,14 @@
     <w:uiPriority w:val="9"/>
     <w:unhideWhenUsed/>
     <w:qFormat/>
-    <w:rsid w:val="00A000FD"/>
+    <w:rsid w:val="001E60CC"/>
     <w:pPr>
       <w:keepNext/>
       <w:keepLines/>
-      <w:spacing w:before="40" w:after="0"/>
+      <w:numPr>
+        <w:numId w:val="4"/>
+      </w:numPr>
+      <w:spacing w:before="280" w:after="240"/>
       <w:outlineLvl w:val="1"/>
     </w:pPr>
     <w:rPr>
@@ -2646,16 +3764,20 @@
     <w:uiPriority w:val="9"/>
     <w:unhideWhenUsed/>
     <w:qFormat/>
-    <w:rsid w:val="00A000FD"/>
+    <w:rsid w:val="001E60CC"/>
     <w:pPr>
       <w:keepNext/>
       <w:keepLines/>
-      <w:spacing w:before="40" w:after="0"/>
+      <w:numPr>
+        <w:numId w:val="5"/>
+      </w:numPr>
+      <w:spacing w:before="160" w:after="120"/>
+      <w:ind w:left="1776"/>
       <w:outlineLvl w:val="2"/>
     </w:pPr>
     <w:rPr>
       <w:rFonts w:ascii="Arial" w:eastAsiaTheme="majorEastAsia" w:hAnsi="Arial" w:cstheme="majorBidi"/>
-      <w:color w:val="2F5496" w:themeColor="accent1" w:themeShade="BF"/>
+      <w:color w:val="B4C6E7" w:themeColor="accent1" w:themeTint="66"/>
       <w:sz w:val="28"/>
       <w:szCs w:val="28"/>
     </w:rPr>
@@ -2872,7 +3994,7 @@
     <w:basedOn w:val="Fuentedeprrafopredeter"/>
     <w:link w:val="Ttulo2"/>
     <w:uiPriority w:val="9"/>
-    <w:rsid w:val="00A000FD"/>
+    <w:rsid w:val="001E60CC"/>
     <w:rPr>
       <w:rFonts w:ascii="Arial" w:eastAsiaTheme="majorEastAsia" w:hAnsi="Arial" w:cstheme="majorBidi"/>
       <w:color w:val="2F5496" w:themeColor="accent1" w:themeShade="BF"/>
@@ -2885,10 +4007,10 @@
     <w:basedOn w:val="Fuentedeprrafopredeter"/>
     <w:link w:val="Ttulo3"/>
     <w:uiPriority w:val="9"/>
-    <w:rsid w:val="00A000FD"/>
+    <w:rsid w:val="001E60CC"/>
     <w:rPr>
       <w:rFonts w:ascii="Arial" w:eastAsiaTheme="majorEastAsia" w:hAnsi="Arial" w:cstheme="majorBidi"/>
-      <w:color w:val="2F5496" w:themeColor="accent1" w:themeShade="BF"/>
+      <w:color w:val="B4C6E7" w:themeColor="accent1" w:themeTint="66"/>
       <w:sz w:val="28"/>
       <w:szCs w:val="28"/>
     </w:rPr>
@@ -3517,7 +4639,7 @@
 </file>
 
 <file path=customXml/itemProps1.xml><?xml version="1.0" encoding="utf-8"?>
-<ds:datastoreItem xmlns:ds="http://schemas.openxmlformats.org/officeDocument/2006/customXml" ds:itemID="{3A306034-381A-4ADF-A79E-F644B158E2FC}">
+<ds:datastoreItem xmlns:ds="http://schemas.openxmlformats.org/officeDocument/2006/customXml" ds:itemID="{AFDC1DB7-D729-4E18-9902-5BCCF4C6BE09}">
   <ds:schemaRefs>
     <ds:schemaRef ds:uri="http://schemas.openxmlformats.org/officeDocument/2006/bibliography"/>
   </ds:schemaRefs>

--- a/docs/daniel.salgado.trabajoFinMaster.docx
+++ b/docs/daniel.salgado.trabajoFinMaster.docx
@@ -2343,30 +2343,304 @@
         <w:pStyle w:val="Ttulo2"/>
       </w:pPr>
       <w:r>
+        <w:t>Requisitos</w:t>
+      </w:r>
+    </w:p>
+    <w:p>
+      <w:pPr>
+        <w:rPr>
+          <w:i/>
+        </w:rPr>
+      </w:pPr>
+      <w:r>
+        <w:t>Para resolver las anteriores problemáticas proponemos diseñar una aplicació</w:t>
+      </w:r>
+      <w:r>
+        <w:t>n.</w:t>
+      </w:r>
+      <w:r>
+        <w:t xml:space="preserve"> que con </w:t>
+      </w:r>
+      <w:r>
+        <w:t>estos requisitos</w:t>
+      </w:r>
+      <w:r>
+        <w:rPr>
+          <w:i/>
+        </w:rPr>
+        <w:t>:</w:t>
+      </w:r>
+    </w:p>
+    <w:p>
+      <w:pPr>
+        <w:pStyle w:val="Prrafodelista"/>
+        <w:numPr>
+          <w:ilvl w:val="0"/>
+          <w:numId w:val="8"/>
+        </w:numPr>
+      </w:pPr>
+      <w:r>
+        <w:t xml:space="preserve">Un </w:t>
+      </w:r>
+      <w:proofErr w:type="spellStart"/>
+      <w:r>
+        <w:rPr>
+          <w:i/>
+        </w:rPr>
+        <w:t>Owner</w:t>
+      </w:r>
+      <w:proofErr w:type="spellEnd"/>
+      <w:r>
+        <w:rPr>
+          <w:i/>
+        </w:rPr>
+        <w:t xml:space="preserve"> </w:t>
+      </w:r>
+      <w:r>
+        <w:t>tiene</w:t>
+      </w:r>
+      <w:r>
+        <w:t xml:space="preserve"> un lugar único donde administrar la compartición de </w:t>
+      </w:r>
+      <w:proofErr w:type="spellStart"/>
+      <w:r>
+        <w:rPr>
+          <w:i/>
+        </w:rPr>
+        <w:t>WTs</w:t>
+      </w:r>
+      <w:proofErr w:type="spellEnd"/>
+      <w:r>
+        <w:rPr>
+          <w:i/>
+        </w:rPr>
+        <w:t xml:space="preserve"> </w:t>
+      </w:r>
+      <w:r>
+        <w:t xml:space="preserve">poseídas. </w:t>
+      </w:r>
+    </w:p>
+    <w:p>
+      <w:pPr>
+        <w:pStyle w:val="Prrafodelista"/>
+        <w:numPr>
+          <w:ilvl w:val="0"/>
+          <w:numId w:val="8"/>
+        </w:numPr>
+      </w:pPr>
+      <w:r>
+        <w:t xml:space="preserve">Un </w:t>
+      </w:r>
+      <w:proofErr w:type="spellStart"/>
+      <w:r>
+        <w:rPr>
+          <w:i/>
+        </w:rPr>
+        <w:t>Owner</w:t>
+      </w:r>
+      <w:proofErr w:type="spellEnd"/>
+      <w:r>
+        <w:rPr>
+          <w:i/>
+        </w:rPr>
+        <w:t xml:space="preserve"> </w:t>
+      </w:r>
+      <w:r>
+        <w:t xml:space="preserve">puede compartir indistintamente distintos </w:t>
+      </w:r>
+      <w:proofErr w:type="spellStart"/>
+      <w:r>
+        <w:rPr>
+          <w:i/>
+        </w:rPr>
+        <w:t>Actions</w:t>
+      </w:r>
+      <w:proofErr w:type="spellEnd"/>
+      <w:r>
+        <w:rPr>
+          <w:i/>
+        </w:rPr>
+        <w:t xml:space="preserve"> </w:t>
+      </w:r>
+      <w:r>
+        <w:t xml:space="preserve">de un mismo </w:t>
+      </w:r>
+      <w:r>
+        <w:rPr>
+          <w:i/>
+        </w:rPr>
+        <w:t>WT</w:t>
+      </w:r>
+    </w:p>
+    <w:p>
+      <w:pPr>
+        <w:pStyle w:val="Prrafodelista"/>
+        <w:numPr>
+          <w:ilvl w:val="0"/>
+          <w:numId w:val="8"/>
+        </w:numPr>
+      </w:pPr>
+      <w:r>
+        <w:t xml:space="preserve">Las </w:t>
+      </w:r>
+      <w:proofErr w:type="spellStart"/>
+      <w:r>
+        <w:rPr>
+          <w:i/>
+        </w:rPr>
+        <w:t>Actions</w:t>
+      </w:r>
+      <w:proofErr w:type="spellEnd"/>
+      <w:r>
+        <w:rPr>
+          <w:i/>
+        </w:rPr>
+        <w:t xml:space="preserve"> </w:t>
+      </w:r>
+      <w:r>
+        <w:t xml:space="preserve">compartidas puedes serlo a número indeterminado de </w:t>
+      </w:r>
+      <w:r>
+        <w:rPr>
+          <w:i/>
+        </w:rPr>
+        <w:t>Friends</w:t>
+      </w:r>
+    </w:p>
+    <w:p>
+      <w:pPr>
+        <w:pStyle w:val="Prrafodelista"/>
+        <w:numPr>
+          <w:ilvl w:val="0"/>
+          <w:numId w:val="8"/>
+        </w:numPr>
+      </w:pPr>
+      <w:r>
+        <w:t>La aplicación almacena la cantidad mínima e imprescindible de información</w:t>
+      </w:r>
+    </w:p>
+    <w:p>
+      <w:pPr>
+        <w:pStyle w:val="Prrafodelista"/>
+        <w:numPr>
+          <w:ilvl w:val="0"/>
+          <w:numId w:val="8"/>
+        </w:numPr>
+      </w:pPr>
+      <w:r>
+        <w:t xml:space="preserve">La aplicación se loga al </w:t>
+      </w:r>
+      <w:r>
+        <w:rPr>
+          <w:i/>
+        </w:rPr>
+        <w:t xml:space="preserve">WT </w:t>
+      </w:r>
+      <w:r>
+        <w:t xml:space="preserve">con las credenciales de </w:t>
+      </w:r>
+      <w:proofErr w:type="spellStart"/>
+      <w:r>
+        <w:rPr>
+          <w:i/>
+        </w:rPr>
+        <w:t>Owner</w:t>
+      </w:r>
+      <w:proofErr w:type="spellEnd"/>
+    </w:p>
+    <w:p>
+      <w:pPr>
+        <w:pStyle w:val="Prrafodelista"/>
+        <w:numPr>
+          <w:ilvl w:val="0"/>
+          <w:numId w:val="8"/>
+        </w:numPr>
+      </w:pPr>
+      <w:r>
+        <w:t>La red de amigos es almacenada externamente a la aplicación</w:t>
+      </w:r>
+    </w:p>
+    <w:p>
+      <w:pPr>
+        <w:pStyle w:val="Prrafodelista"/>
+        <w:ind w:left="1494" w:firstLine="0"/>
+      </w:pPr>
+    </w:p>
+    <w:p>
+      <w:pPr>
+        <w:pStyle w:val="Prrafodelista"/>
+        <w:ind w:left="1494" w:firstLine="0"/>
+      </w:pPr>
+    </w:p>
+    <w:p>
+      <w:pPr>
+        <w:pStyle w:val="Ttulo2"/>
+      </w:pPr>
+      <w:r>
         <w:t>Objetivos</w:t>
       </w:r>
     </w:p>
     <w:p>
       <w:r>
-        <w:t xml:space="preserve">Implementar una manera de compartir </w:t>
-      </w:r>
-      <w:r>
-        <w:rPr>
-          <w:i/>
-        </w:rPr>
-        <w:t xml:space="preserve">WT </w:t>
-      </w:r>
-      <w:r>
-        <w:t xml:space="preserve">apoyándonos en los propuesto por Dominique </w:t>
-      </w:r>
-      <w:proofErr w:type="spellStart"/>
-      <w:r>
-        <w:t>Guirnar</w:t>
-      </w:r>
-      <w:proofErr w:type="spellEnd"/>
+        <w:t>El objetivo es crear una aplicación que cumpla los</w:t>
+      </w:r>
       <w:r>
         <w:t xml:space="preserve"> </w:t>
       </w:r>
+      <w:proofErr w:type="spellStart"/>
+      <w:r>
+        <w:t>requistios</w:t>
+      </w:r>
+      <w:proofErr w:type="spellEnd"/>
+      <w:r>
+        <w:t xml:space="preserve"> anteriormente mencionados.</w:t>
+      </w:r>
+    </w:p>
+    <w:p>
+      <w:pPr>
+        <w:pStyle w:val="Ttulo3"/>
+      </w:pPr>
+      <w:r>
+        <w:t xml:space="preserve">Social Access </w:t>
+      </w:r>
+      <w:proofErr w:type="spellStart"/>
+      <w:r>
+        <w:t>Controller</w:t>
+      </w:r>
+      <w:proofErr w:type="spellEnd"/>
+    </w:p>
+    <w:p>
+      <w:r>
+        <w:t>Siguiendo l</w:t>
+      </w:r>
+      <w:r>
+        <w:t xml:space="preserve">a </w:t>
+      </w:r>
+      <w:r>
+        <w:t xml:space="preserve">idea </w:t>
+      </w:r>
+      <w:r>
+        <w:t xml:space="preserve">de un Social Access </w:t>
+      </w:r>
+      <w:proofErr w:type="spellStart"/>
+      <w:r>
+        <w:t>Controller</w:t>
+      </w:r>
+      <w:proofErr w:type="spellEnd"/>
+      <w:r>
+        <w:t xml:space="preserve"> (SAC) </w:t>
+      </w:r>
+      <w:r>
+        <w:t xml:space="preserve">propuesta por Dominique </w:t>
+      </w:r>
+      <w:proofErr w:type="spellStart"/>
+      <w:r>
+        <w:t>Guirnard</w:t>
+      </w:r>
+      <w:proofErr w:type="spellEnd"/>
+      <w:r>
+        <w:t xml:space="preserve"> </w:t>
+      </w:r>
       <w:r>
         <w:rPr>
           <w:i/>
@@ -2374,52 +2648,284 @@
         <w:t xml:space="preserve">et al </w:t>
       </w:r>
       <w:r>
-        <w:t xml:space="preserve">en </w:t>
-      </w:r>
-      <w:r>
-        <w:t>[LINK1]</w:t>
-      </w:r>
-      <w:r>
-        <w:t>. Para usar</w:t>
+        <w:t>en [LINK1]</w:t>
       </w:r>
       <w:r>
         <w:t xml:space="preserve"> </w:t>
       </w:r>
       <w:r>
-        <w:t xml:space="preserve">construir </w:t>
-      </w:r>
-      <w:r>
-        <w:t xml:space="preserve">Social Access </w:t>
-      </w:r>
-      <w:proofErr w:type="spellStart"/>
-      <w:r>
-        <w:t>Controller</w:t>
-      </w:r>
-      <w:proofErr w:type="spellEnd"/>
-      <w:r>
+        <w:t>y la idea de la Compartición basada en Redes Sociales</w:t>
+      </w:r>
+    </w:p>
+    <w:p>
+      <w:pPr>
+        <w:rPr>
+          <w:i/>
+        </w:rPr>
+      </w:pPr>
+      <w:r>
+        <w:t xml:space="preserve">El </w:t>
+      </w:r>
+      <w:proofErr w:type="spellStart"/>
+      <w:r>
+        <w:rPr>
+          <w:i/>
+        </w:rPr>
+        <w:t>Owner</w:t>
+      </w:r>
+      <w:proofErr w:type="spellEnd"/>
+      <w:r>
+        <w:rPr>
+          <w:i/>
+        </w:rPr>
         <w:t xml:space="preserve"> </w:t>
       </w:r>
       <w:r>
-        <w:t>que</w:t>
-      </w:r>
-      <w:r>
-        <w:t>.</w:t>
-      </w:r>
-    </w:p>
-    <w:p>
-      <w:r>
+        <w:t xml:space="preserve">accederá al SAC por primera vez usando Facebook. </w:t>
+      </w:r>
+      <w:r>
+        <w:t xml:space="preserve">SAC almacena el </w:t>
+      </w:r>
+      <w:proofErr w:type="spellStart"/>
+      <w:r>
+        <w:t>user_id</w:t>
+      </w:r>
+      <w:proofErr w:type="spellEnd"/>
+      <w:r>
+        <w:t xml:space="preserve">. A partir de entonces </w:t>
+      </w:r>
+      <w:r>
+        <w:t xml:space="preserve">SAC usa una autenticación delegada en Facebook para saber </w:t>
+      </w:r>
+      <w:proofErr w:type="spellStart"/>
+      <w:r>
+        <w:t>quien</w:t>
+      </w:r>
+      <w:proofErr w:type="spellEnd"/>
+      <w:r>
+        <w:t xml:space="preserve"> es </w:t>
+      </w:r>
+      <w:proofErr w:type="spellStart"/>
+      <w:r>
+        <w:rPr>
+          <w:i/>
+        </w:rPr>
+        <w:t>Friend</w:t>
+      </w:r>
+      <w:proofErr w:type="spellEnd"/>
+      <w:r>
+        <w:rPr>
+          <w:i/>
+        </w:rPr>
         <w:t xml:space="preserve"> </w:t>
       </w:r>
       <w:r>
-        <w:t xml:space="preserve">Implementar un </w:t>
-      </w:r>
+        <w:t xml:space="preserve">del </w:t>
+      </w:r>
+      <w:proofErr w:type="spellStart"/>
+      <w:r>
+        <w:rPr>
+          <w:i/>
+        </w:rPr>
+        <w:t>Owner</w:t>
+      </w:r>
+      <w:proofErr w:type="spellEnd"/>
+    </w:p>
+    <w:p>
+      <w:pPr>
+        <w:rPr>
+          <w:i/>
+        </w:rPr>
+      </w:pPr>
       <w:bookmarkStart w:id="0" w:name="_GoBack"/>
       <w:bookmarkEnd w:id="0"/>
       <w:r>
-        <w:t xml:space="preserve">Usando </w:t>
-      </w:r>
-      <w:r>
-        <w:t xml:space="preserve">el modelo </w:t>
+        <w:t xml:space="preserve">El </w:t>
+      </w:r>
+      <w:proofErr w:type="spellStart"/>
+      <w:r>
+        <w:rPr>
+          <w:i/>
+        </w:rPr>
+        <w:t>Owner</w:t>
+      </w:r>
+      <w:proofErr w:type="spellEnd"/>
+      <w:r>
+        <w:rPr>
+          <w:i/>
+        </w:rPr>
+        <w:t xml:space="preserve"> </w:t>
+      </w:r>
+      <w:r>
+        <w:t xml:space="preserve">da de alta los </w:t>
+      </w:r>
+      <w:proofErr w:type="spellStart"/>
+      <w:r>
+        <w:rPr>
+          <w:i/>
+        </w:rPr>
+        <w:t>WTs</w:t>
+      </w:r>
+      <w:proofErr w:type="spellEnd"/>
+      <w:r>
+        <w:t xml:space="preserve"> en SAC. De esta manera SAC obtiene las credenciales para logarse como </w:t>
+      </w:r>
+      <w:proofErr w:type="spellStart"/>
+      <w:r>
+        <w:rPr>
+          <w:i/>
+        </w:rPr>
+        <w:t>Owner</w:t>
+      </w:r>
+      <w:proofErr w:type="spellEnd"/>
+    </w:p>
+    <w:p/>
+    <w:p>
+      <w:pPr>
+        <w:rPr>
+          <w:i/>
+        </w:rPr>
+      </w:pPr>
+      <w:r>
+        <w:t xml:space="preserve">Al administrar la compartición desde SAC el </w:t>
+      </w:r>
+      <w:proofErr w:type="spellStart"/>
+      <w:r>
+        <w:rPr>
+          <w:i/>
+        </w:rPr>
+        <w:t>Owner</w:t>
+      </w:r>
+      <w:proofErr w:type="spellEnd"/>
+      <w:r>
+        <w:rPr>
+          <w:i/>
+        </w:rPr>
+        <w:t xml:space="preserve"> </w:t>
+      </w:r>
+      <w:r>
+        <w:t>tendrá un lugar único</w:t>
+      </w:r>
+      <w:r>
+        <w:t xml:space="preserve"> para administrar su </w:t>
+      </w:r>
+      <w:r>
+        <w:rPr>
+          <w:i/>
+        </w:rPr>
+        <w:t>WT</w:t>
+      </w:r>
+    </w:p>
+    <w:p>
+      <w:pPr>
+        <w:rPr>
+          <w:i/>
+        </w:rPr>
+      </w:pPr>
+      <w:r>
+        <w:t xml:space="preserve">Como se loga con las credenciales del </w:t>
+      </w:r>
+      <w:proofErr w:type="spellStart"/>
+      <w:r>
+        <w:rPr>
+          <w:i/>
+        </w:rPr>
+        <w:t>Owner</w:t>
+      </w:r>
+      <w:proofErr w:type="spellEnd"/>
+      <w:r>
+        <w:t xml:space="preserve"> puede ver todos los </w:t>
+      </w:r>
+      <w:proofErr w:type="spellStart"/>
+      <w:r>
+        <w:rPr>
+          <w:i/>
+        </w:rPr>
+        <w:t>Actions</w:t>
+      </w:r>
+      <w:proofErr w:type="spellEnd"/>
+      <w:r>
+        <w:rPr>
+          <w:i/>
+        </w:rPr>
+        <w:t xml:space="preserve"> </w:t>
+      </w:r>
+      <w:r>
+        <w:t xml:space="preserve">de un </w:t>
+      </w:r>
+      <w:r>
+        <w:rPr>
+          <w:i/>
+        </w:rPr>
+        <w:t>WT</w:t>
+      </w:r>
+      <w:r>
+        <w:t xml:space="preserve"> permitiendo compartir indistintamente cualquier </w:t>
+      </w:r>
+      <w:proofErr w:type="spellStart"/>
+      <w:r>
+        <w:rPr>
+          <w:i/>
+        </w:rPr>
+        <w:t>Action</w:t>
+      </w:r>
+      <w:proofErr w:type="spellEnd"/>
+    </w:p>
+    <w:p/>
+    <w:p/>
+    <w:p>
+      <w:r>
+        <w:t xml:space="preserve">Para disponer de </w:t>
+      </w:r>
+      <w:r>
+        <w:rPr>
+          <w:i/>
+        </w:rPr>
+        <w:t xml:space="preserve">WT </w:t>
+      </w:r>
+      <w:r>
+        <w:t xml:space="preserve">para </w:t>
+      </w:r>
+      <w:r>
+        <w:t xml:space="preserve">trabajar y </w:t>
+      </w:r>
+      <w:r>
+        <w:t xml:space="preserve">poder compartirlos y con los que trabajar hemos creado una aplicación que funciona a modo de </w:t>
+      </w:r>
+      <w:proofErr w:type="spellStart"/>
+      <w:proofErr w:type="gramStart"/>
+      <w:r>
+        <w:t>hub</w:t>
+      </w:r>
+      <w:proofErr w:type="spellEnd"/>
+      <w:proofErr w:type="gramEnd"/>
+      <w:r>
+        <w:t xml:space="preserve"> de </w:t>
+      </w:r>
+      <w:proofErr w:type="spellStart"/>
+      <w:r>
+        <w:rPr>
+          <w:i/>
+        </w:rPr>
+        <w:t>WTs</w:t>
+      </w:r>
+      <w:proofErr w:type="spellEnd"/>
+      <w:r>
+        <w:t xml:space="preserve">. Esta aplicación se llama </w:t>
+      </w:r>
+      <w:proofErr w:type="spellStart"/>
+      <w:r>
+        <w:rPr>
+          <w:i/>
+        </w:rPr>
+        <w:t>iot_emulator</w:t>
+      </w:r>
+      <w:proofErr w:type="spellEnd"/>
+      <w:r>
+        <w:t>. Se apoya en e</w:t>
+      </w:r>
+      <w:r>
+        <w:t xml:space="preserve">l modelo </w:t>
       </w:r>
       <w:r>
         <w:t xml:space="preserve">de </w:t>
@@ -2440,21 +2946,29 @@
         <w:t xml:space="preserve"> </w:t>
       </w:r>
       <w:r>
-        <w:t xml:space="preserve">por W3Consorcium [LINK2]. </w:t>
+        <w:t>por W3Consor</w:t>
+      </w:r>
+      <w:r>
+        <w:t>t</w:t>
+      </w:r>
+      <w:r>
+        <w:t xml:space="preserve">ium [LINK2]. </w:t>
+      </w:r>
+    </w:p>
+    <w:p>
+      <w:r>
+        <w:t xml:space="preserve">El objetivo es poner en marcha y comunicar estas dos aplicaciones para </w:t>
       </w:r>
       <w:proofErr w:type="gramStart"/>
       <w:r>
-        <w:t>La  ha</w:t>
+        <w:t xml:space="preserve">poder permitirnos </w:t>
+      </w:r>
+      <w:r>
+        <w:t>evaluar</w:t>
       </w:r>
       <w:proofErr w:type="gramEnd"/>
       <w:r>
-        <w:t xml:space="preserve"> sido </w:t>
-      </w:r>
-      <w:r>
-        <w:t xml:space="preserve">poner en marcha </w:t>
-      </w:r>
-      <w:r>
-        <w:t xml:space="preserve">dos sistemas que nos permitan evaluar la aplicabilidad de la accesibilidad y compartición de </w:t>
+        <w:t xml:space="preserve"> la aplicabilidad de la accesibilidad y compartición de </w:t>
       </w:r>
       <w:r>
         <w:rPr>
@@ -2465,62 +2979,191 @@
       <w:r>
         <w:t xml:space="preserve"> por medio de Facebook.</w:t>
       </w:r>
+      <w:r>
+        <w:t xml:space="preserve"> </w:t>
+      </w:r>
     </w:p>
     <w:p/>
     <w:p>
-      <w:r>
-        <w:t xml:space="preserve">Poder compartir a nivel </w:t>
-      </w:r>
-      <w:proofErr w:type="spellStart"/>
+      <w:pPr>
+        <w:ind w:firstLine="708"/>
+      </w:pPr>
+      <w:r>
+        <w:t xml:space="preserve">Resolver </w:t>
+      </w:r>
       <w:proofErr w:type="gramStart"/>
       <w:r>
-        <w:rPr>
-          <w:i/>
-        </w:rPr>
-        <w:t>Action</w:t>
-      </w:r>
-      <w:proofErr w:type="spellEnd"/>
-      <w:r>
-        <w:rPr>
-          <w:i/>
-        </w:rPr>
-        <w:t xml:space="preserve">  </w:t>
-      </w:r>
-      <w:r>
-        <w:t>completo</w:t>
+        <w:t>un problemas intrínsecos</w:t>
       </w:r>
       <w:proofErr w:type="gramEnd"/>
       <w:r>
+        <w:t xml:space="preserve"> de </w:t>
+      </w:r>
+      <w:proofErr w:type="spellStart"/>
+      <w:r>
+        <w:rPr>
+          <w:i/>
+        </w:rPr>
+        <w:t>Iot</w:t>
+      </w:r>
+      <w:proofErr w:type="spellEnd"/>
+      <w:r>
+        <w:t xml:space="preserve"> que es la manera de Compartir de manera eficiente y segura uno o varios </w:t>
+      </w:r>
+      <w:r>
+        <w:rPr>
+          <w:i/>
+        </w:rPr>
+        <w:t>WT</w:t>
+      </w:r>
+      <w:r>
+        <w:t xml:space="preserve"> con </w:t>
+      </w:r>
+      <w:r>
+        <w:rPr>
+          <w:i/>
+        </w:rPr>
+        <w:t>Friend</w:t>
+      </w:r>
+      <w:r>
+        <w:rPr>
+          <w:i/>
+        </w:rPr>
+        <w:t>s</w:t>
+      </w:r>
+    </w:p>
+    <w:p>
+      <w:pPr>
+        <w:pStyle w:val="Prrafodelista"/>
+        <w:ind w:left="0" w:firstLine="0"/>
+      </w:pPr>
+    </w:p>
+    <w:p>
+      <w:pPr>
+        <w:ind w:left="-351" w:firstLine="0"/>
+      </w:pPr>
+      <w:r>
+        <w:t>Estas son las premisas para la aplicación:</w:t>
+      </w:r>
+    </w:p>
+    <w:p>
+      <w:pPr>
+        <w:pStyle w:val="Prrafodelista"/>
+        <w:numPr>
+          <w:ilvl w:val="0"/>
+          <w:numId w:val="7"/>
+        </w:numPr>
+        <w:ind w:left="0"/>
+      </w:pPr>
+      <w:r>
+        <w:t xml:space="preserve">Esta aplicación consulta, (no almacena) </w:t>
+      </w:r>
+      <w:proofErr w:type="spellStart"/>
+      <w:r>
+        <w:rPr>
+          <w:i/>
+        </w:rPr>
+        <w:t>Actions</w:t>
+      </w:r>
+      <w:proofErr w:type="spellEnd"/>
+      <w:r>
         <w:rPr>
           <w:i/>
         </w:rPr>
         <w:t xml:space="preserve"> </w:t>
       </w:r>
       <w:r>
-        <w:t xml:space="preserve">y usando red de </w:t>
-      </w:r>
-      <w:r>
-        <w:rPr>
-          <w:i/>
-        </w:rPr>
-        <w:t>Friends</w:t>
-      </w:r>
-      <w:r>
-        <w:t xml:space="preserve"> de Facebook </w:t>
-      </w:r>
-    </w:p>
-    <w:p>
-      <w:pPr>
-        <w:ind w:firstLine="708"/>
-      </w:pPr>
-      <w:r>
-        <w:t xml:space="preserve">Resolver </w:t>
+        <w:t xml:space="preserve">ni </w:t>
+      </w:r>
+      <w:proofErr w:type="spellStart"/>
+      <w:r>
+        <w:rPr>
+          <w:i/>
+        </w:rPr>
+        <w:t>Properties</w:t>
+      </w:r>
+      <w:proofErr w:type="spellEnd"/>
+      <w:r>
+        <w:rPr>
+          <w:i/>
+        </w:rPr>
+        <w:t xml:space="preserve"> </w:t>
+      </w:r>
+      <w:r>
+        <w:t xml:space="preserve">de los </w:t>
+      </w:r>
+      <w:r>
+        <w:rPr>
+          <w:i/>
+        </w:rPr>
+        <w:t>WT</w:t>
+      </w:r>
+    </w:p>
+    <w:p>
+      <w:pPr>
+        <w:pStyle w:val="Prrafodelista"/>
+        <w:numPr>
+          <w:ilvl w:val="0"/>
+          <w:numId w:val="7"/>
+        </w:numPr>
+        <w:ind w:left="0"/>
+      </w:pPr>
+      <w:r>
+        <w:t xml:space="preserve">Dicha aplicación se loga en </w:t>
+      </w:r>
+      <w:r>
+        <w:rPr>
+          <w:i/>
+        </w:rPr>
+        <w:t xml:space="preserve">WT </w:t>
+      </w:r>
+      <w:r>
+        <w:t xml:space="preserve">con las credenciales aportadas por el </w:t>
+      </w:r>
+      <w:proofErr w:type="spellStart"/>
+      <w:r>
+        <w:rPr>
+          <w:i/>
+        </w:rPr>
+        <w:t>Owner</w:t>
+      </w:r>
+      <w:proofErr w:type="spellEnd"/>
+    </w:p>
+    <w:p>
+      <w:pPr>
+        <w:pStyle w:val="Prrafodelista"/>
+        <w:numPr>
+          <w:ilvl w:val="0"/>
+          <w:numId w:val="7"/>
+        </w:numPr>
+        <w:ind w:left="0"/>
+      </w:pPr>
+      <w:r>
+        <w:t xml:space="preserve">Consulta los </w:t>
       </w:r>
       <w:proofErr w:type="gramStart"/>
       <w:r>
-        <w:t>un problemas intrínsecos</w:t>
+        <w:t>datos necesario</w:t>
       </w:r>
       <w:proofErr w:type="gramEnd"/>
+    </w:p>
+    <w:p>
+      <w:pPr>
+        <w:pStyle w:val="Prrafodelista"/>
+        <w:numPr>
+          <w:ilvl w:val="0"/>
+          <w:numId w:val="7"/>
+        </w:numPr>
+        <w:ind w:left="0"/>
+      </w:pPr>
+      <w:r>
+        <w:t xml:space="preserve">Esta aplicación sirve de intermediario entre un </w:t>
+      </w:r>
+      <w:proofErr w:type="spellStart"/>
+      <w:r>
+        <w:t>request</w:t>
+      </w:r>
+      <w:proofErr w:type="spellEnd"/>
       <w:r>
         <w:t xml:space="preserve"> de </w:t>
       </w:r>
@@ -2529,50 +3172,26 @@
         <w:rPr>
           <w:i/>
         </w:rPr>
-        <w:t>Iot</w:t>
-      </w:r>
-      <w:proofErr w:type="spellEnd"/>
-      <w:r>
-        <w:t xml:space="preserve"> que es la manera de Compartir de manera eficiente y segura uno o varios </w:t>
-      </w:r>
-      <w:r>
-        <w:rPr>
-          <w:i/>
-        </w:rPr>
-        <w:t>WT</w:t>
-      </w:r>
-      <w:r>
-        <w:t xml:space="preserve"> con </w:t>
-      </w:r>
-      <w:r>
-        <w:rPr>
-          <w:i/>
-        </w:rPr>
         <w:t>Friend</w:t>
       </w:r>
-      <w:r>
-        <w:rPr>
-          <w:i/>
-        </w:rPr>
-        <w:t>s</w:t>
-      </w:r>
-    </w:p>
-    <w:p>
-      <w:pPr>
-        <w:pStyle w:val="Prrafodelista"/>
-        <w:ind w:left="1485" w:firstLine="0"/>
-      </w:pPr>
-    </w:p>
-    <w:p>
-      <w:pPr>
+      <w:proofErr w:type="spellEnd"/>
+      <w:r>
+        <w:rPr>
+          <w:i/>
+        </w:rPr>
+        <w:t xml:space="preserve"> </w:t>
+      </w:r>
+      <w:r>
+        <w:t xml:space="preserve">para consultar </w:t>
+      </w:r>
+    </w:p>
+    <w:p>
+      <w:pPr>
+        <w:ind w:left="-69" w:firstLine="0"/>
         <w:rPr>
           <w:rFonts w:eastAsiaTheme="majorEastAsia"/>
         </w:rPr>
       </w:pPr>
-      <w:r>
-        <w:lastRenderedPageBreak/>
-        <w:br w:type="page"/>
-      </w:r>
     </w:p>
     <w:p>
       <w:pPr>
@@ -2777,6 +3396,119 @@
     </w:lvl>
   </w:abstractNum>
   <w:abstractNum w:abstractNumId="1" w15:restartNumberingAfterBreak="0">
+    <w:nsid w:val="0F196941"/>
+    <w:multiLevelType w:val="hybridMultilevel"/>
+    <w:tmpl w:val="5416604C"/>
+    <w:lvl w:ilvl="0" w:tplc="0C0A0001">
+      <w:start w:val="1"/>
+      <w:numFmt w:val="bullet"/>
+      <w:lvlText w:val=""/>
+      <w:lvlJc w:val="left"/>
+      <w:pPr>
+        <w:ind w:left="1429" w:hanging="360"/>
+      </w:pPr>
+      <w:rPr>
+        <w:rFonts w:ascii="Symbol" w:hAnsi="Symbol" w:hint="default"/>
+      </w:rPr>
+    </w:lvl>
+    <w:lvl w:ilvl="1" w:tplc="0C0A0003" w:tentative="1">
+      <w:start w:val="1"/>
+      <w:numFmt w:val="bullet"/>
+      <w:lvlText w:val="o"/>
+      <w:lvlJc w:val="left"/>
+      <w:pPr>
+        <w:ind w:left="2149" w:hanging="360"/>
+      </w:pPr>
+      <w:rPr>
+        <w:rFonts w:ascii="Courier New" w:hAnsi="Courier New" w:cs="Courier New" w:hint="default"/>
+      </w:rPr>
+    </w:lvl>
+    <w:lvl w:ilvl="2" w:tplc="0C0A0005" w:tentative="1">
+      <w:start w:val="1"/>
+      <w:numFmt w:val="bullet"/>
+      <w:lvlText w:val=""/>
+      <w:lvlJc w:val="left"/>
+      <w:pPr>
+        <w:ind w:left="2869" w:hanging="360"/>
+      </w:pPr>
+      <w:rPr>
+        <w:rFonts w:ascii="Wingdings" w:hAnsi="Wingdings" w:hint="default"/>
+      </w:rPr>
+    </w:lvl>
+    <w:lvl w:ilvl="3" w:tplc="0C0A0001" w:tentative="1">
+      <w:start w:val="1"/>
+      <w:numFmt w:val="bullet"/>
+      <w:lvlText w:val=""/>
+      <w:lvlJc w:val="left"/>
+      <w:pPr>
+        <w:ind w:left="3589" w:hanging="360"/>
+      </w:pPr>
+      <w:rPr>
+        <w:rFonts w:ascii="Symbol" w:hAnsi="Symbol" w:hint="default"/>
+      </w:rPr>
+    </w:lvl>
+    <w:lvl w:ilvl="4" w:tplc="0C0A0003" w:tentative="1">
+      <w:start w:val="1"/>
+      <w:numFmt w:val="bullet"/>
+      <w:lvlText w:val="o"/>
+      <w:lvlJc w:val="left"/>
+      <w:pPr>
+        <w:ind w:left="4309" w:hanging="360"/>
+      </w:pPr>
+      <w:rPr>
+        <w:rFonts w:ascii="Courier New" w:hAnsi="Courier New" w:cs="Courier New" w:hint="default"/>
+      </w:rPr>
+    </w:lvl>
+    <w:lvl w:ilvl="5" w:tplc="0C0A0005" w:tentative="1">
+      <w:start w:val="1"/>
+      <w:numFmt w:val="bullet"/>
+      <w:lvlText w:val=""/>
+      <w:lvlJc w:val="left"/>
+      <w:pPr>
+        <w:ind w:left="5029" w:hanging="360"/>
+      </w:pPr>
+      <w:rPr>
+        <w:rFonts w:ascii="Wingdings" w:hAnsi="Wingdings" w:hint="default"/>
+      </w:rPr>
+    </w:lvl>
+    <w:lvl w:ilvl="6" w:tplc="0C0A0001" w:tentative="1">
+      <w:start w:val="1"/>
+      <w:numFmt w:val="bullet"/>
+      <w:lvlText w:val=""/>
+      <w:lvlJc w:val="left"/>
+      <w:pPr>
+        <w:ind w:left="5749" w:hanging="360"/>
+      </w:pPr>
+      <w:rPr>
+        <w:rFonts w:ascii="Symbol" w:hAnsi="Symbol" w:hint="default"/>
+      </w:rPr>
+    </w:lvl>
+    <w:lvl w:ilvl="7" w:tplc="0C0A0003" w:tentative="1">
+      <w:start w:val="1"/>
+      <w:numFmt w:val="bullet"/>
+      <w:lvlText w:val="o"/>
+      <w:lvlJc w:val="left"/>
+      <w:pPr>
+        <w:ind w:left="6469" w:hanging="360"/>
+      </w:pPr>
+      <w:rPr>
+        <w:rFonts w:ascii="Courier New" w:hAnsi="Courier New" w:cs="Courier New" w:hint="default"/>
+      </w:rPr>
+    </w:lvl>
+    <w:lvl w:ilvl="8" w:tplc="0C0A0005" w:tentative="1">
+      <w:start w:val="1"/>
+      <w:numFmt w:val="bullet"/>
+      <w:lvlText w:val=""/>
+      <w:lvlJc w:val="left"/>
+      <w:pPr>
+        <w:ind w:left="7189" w:hanging="360"/>
+      </w:pPr>
+      <w:rPr>
+        <w:rFonts w:ascii="Wingdings" w:hAnsi="Wingdings" w:hint="default"/>
+      </w:rPr>
+    </w:lvl>
+  </w:abstractNum>
+  <w:abstractNum w:abstractNumId="2" w15:restartNumberingAfterBreak="0">
     <w:nsid w:val="385733A6"/>
     <w:multiLevelType w:val="hybridMultilevel"/>
     <w:tmpl w:val="57E2E36A"/>
@@ -2863,7 +3595,7 @@
       </w:pPr>
     </w:lvl>
   </w:abstractNum>
-  <w:abstractNum w:abstractNumId="2" w15:restartNumberingAfterBreak="0">
+  <w:abstractNum w:abstractNumId="3" w15:restartNumberingAfterBreak="0">
     <w:nsid w:val="48145A8E"/>
     <w:multiLevelType w:val="hybridMultilevel"/>
     <w:tmpl w:val="7A5820A4"/>
@@ -2976,7 +3708,7 @@
       </w:rPr>
     </w:lvl>
   </w:abstractNum>
-  <w:abstractNum w:abstractNumId="3" w15:restartNumberingAfterBreak="0">
+  <w:abstractNum w:abstractNumId="4" w15:restartNumberingAfterBreak="0">
     <w:nsid w:val="51AE526A"/>
     <w:multiLevelType w:val="hybridMultilevel"/>
     <w:tmpl w:val="CDD0574A"/>
@@ -3089,7 +3821,7 @@
       </w:rPr>
     </w:lvl>
   </w:abstractNum>
-  <w:abstractNum w:abstractNumId="4" w15:restartNumberingAfterBreak="0">
+  <w:abstractNum w:abstractNumId="5" w15:restartNumberingAfterBreak="0">
     <w:nsid w:val="545A4E50"/>
     <w:multiLevelType w:val="hybridMultilevel"/>
     <w:tmpl w:val="12F4807C"/>
@@ -3176,7 +3908,7 @@
       </w:pPr>
     </w:lvl>
   </w:abstractNum>
-  <w:abstractNum w:abstractNumId="5" w15:restartNumberingAfterBreak="0">
+  <w:abstractNum w:abstractNumId="6" w15:restartNumberingAfterBreak="0">
     <w:nsid w:val="692D2AB7"/>
     <w:multiLevelType w:val="hybridMultilevel"/>
     <w:tmpl w:val="EB0E151A"/>
@@ -3289,23 +4021,142 @@
       </w:rPr>
     </w:lvl>
   </w:abstractNum>
+  <w:abstractNum w:abstractNumId="7" w15:restartNumberingAfterBreak="0">
+    <w:nsid w:val="7BFB2DFC"/>
+    <w:multiLevelType w:val="hybridMultilevel"/>
+    <w:tmpl w:val="95705B4A"/>
+    <w:lvl w:ilvl="0" w:tplc="0C0A0001">
+      <w:start w:val="1"/>
+      <w:numFmt w:val="bullet"/>
+      <w:lvlText w:val=""/>
+      <w:lvlJc w:val="left"/>
+      <w:pPr>
+        <w:ind w:left="1494" w:hanging="360"/>
+      </w:pPr>
+      <w:rPr>
+        <w:rFonts w:ascii="Symbol" w:hAnsi="Symbol" w:hint="default"/>
+      </w:rPr>
+    </w:lvl>
+    <w:lvl w:ilvl="1" w:tplc="0C0A0003">
+      <w:start w:val="1"/>
+      <w:numFmt w:val="bullet"/>
+      <w:lvlText w:val="o"/>
+      <w:lvlJc w:val="left"/>
+      <w:pPr>
+        <w:ind w:left="2214" w:hanging="360"/>
+      </w:pPr>
+      <w:rPr>
+        <w:rFonts w:ascii="Courier New" w:hAnsi="Courier New" w:cs="Courier New" w:hint="default"/>
+      </w:rPr>
+    </w:lvl>
+    <w:lvl w:ilvl="2" w:tplc="0C0A0005" w:tentative="1">
+      <w:start w:val="1"/>
+      <w:numFmt w:val="bullet"/>
+      <w:lvlText w:val=""/>
+      <w:lvlJc w:val="left"/>
+      <w:pPr>
+        <w:ind w:left="2934" w:hanging="360"/>
+      </w:pPr>
+      <w:rPr>
+        <w:rFonts w:ascii="Wingdings" w:hAnsi="Wingdings" w:hint="default"/>
+      </w:rPr>
+    </w:lvl>
+    <w:lvl w:ilvl="3" w:tplc="0C0A0001" w:tentative="1">
+      <w:start w:val="1"/>
+      <w:numFmt w:val="bullet"/>
+      <w:lvlText w:val=""/>
+      <w:lvlJc w:val="left"/>
+      <w:pPr>
+        <w:ind w:left="3654" w:hanging="360"/>
+      </w:pPr>
+      <w:rPr>
+        <w:rFonts w:ascii="Symbol" w:hAnsi="Symbol" w:hint="default"/>
+      </w:rPr>
+    </w:lvl>
+    <w:lvl w:ilvl="4" w:tplc="0C0A0003" w:tentative="1">
+      <w:start w:val="1"/>
+      <w:numFmt w:val="bullet"/>
+      <w:lvlText w:val="o"/>
+      <w:lvlJc w:val="left"/>
+      <w:pPr>
+        <w:ind w:left="4374" w:hanging="360"/>
+      </w:pPr>
+      <w:rPr>
+        <w:rFonts w:ascii="Courier New" w:hAnsi="Courier New" w:cs="Courier New" w:hint="default"/>
+      </w:rPr>
+    </w:lvl>
+    <w:lvl w:ilvl="5" w:tplc="0C0A0005" w:tentative="1">
+      <w:start w:val="1"/>
+      <w:numFmt w:val="bullet"/>
+      <w:lvlText w:val=""/>
+      <w:lvlJc w:val="left"/>
+      <w:pPr>
+        <w:ind w:left="5094" w:hanging="360"/>
+      </w:pPr>
+      <w:rPr>
+        <w:rFonts w:ascii="Wingdings" w:hAnsi="Wingdings" w:hint="default"/>
+      </w:rPr>
+    </w:lvl>
+    <w:lvl w:ilvl="6" w:tplc="0C0A0001" w:tentative="1">
+      <w:start w:val="1"/>
+      <w:numFmt w:val="bullet"/>
+      <w:lvlText w:val=""/>
+      <w:lvlJc w:val="left"/>
+      <w:pPr>
+        <w:ind w:left="5814" w:hanging="360"/>
+      </w:pPr>
+      <w:rPr>
+        <w:rFonts w:ascii="Symbol" w:hAnsi="Symbol" w:hint="default"/>
+      </w:rPr>
+    </w:lvl>
+    <w:lvl w:ilvl="7" w:tplc="0C0A0003" w:tentative="1">
+      <w:start w:val="1"/>
+      <w:numFmt w:val="bullet"/>
+      <w:lvlText w:val="o"/>
+      <w:lvlJc w:val="left"/>
+      <w:pPr>
+        <w:ind w:left="6534" w:hanging="360"/>
+      </w:pPr>
+      <w:rPr>
+        <w:rFonts w:ascii="Courier New" w:hAnsi="Courier New" w:cs="Courier New" w:hint="default"/>
+      </w:rPr>
+    </w:lvl>
+    <w:lvl w:ilvl="8" w:tplc="0C0A0005" w:tentative="1">
+      <w:start w:val="1"/>
+      <w:numFmt w:val="bullet"/>
+      <w:lvlText w:val=""/>
+      <w:lvlJc w:val="left"/>
+      <w:pPr>
+        <w:ind w:left="7254" w:hanging="360"/>
+      </w:pPr>
+      <w:rPr>
+        <w:rFonts w:ascii="Wingdings" w:hAnsi="Wingdings" w:hint="default"/>
+      </w:rPr>
+    </w:lvl>
+  </w:abstractNum>
   <w:num w:numId="1">
+    <w:abstractNumId w:val="6"/>
+  </w:num>
+  <w:num w:numId="2">
+    <w:abstractNumId w:val="3"/>
+  </w:num>
+  <w:num w:numId="3">
+    <w:abstractNumId w:val="4"/>
+  </w:num>
+  <w:num w:numId="4">
     <w:abstractNumId w:val="5"/>
   </w:num>
-  <w:num w:numId="2">
+  <w:num w:numId="5">
     <w:abstractNumId w:val="2"/>
-  </w:num>
-  <w:num w:numId="3">
-    <w:abstractNumId w:val="3"/>
-  </w:num>
-  <w:num w:numId="4">
-    <w:abstractNumId w:val="4"/>
-  </w:num>
-  <w:num w:numId="5">
-    <w:abstractNumId w:val="1"/>
   </w:num>
   <w:num w:numId="6">
     <w:abstractNumId w:val="0"/>
+  </w:num>
+  <w:num w:numId="7">
+    <w:abstractNumId w:val="1"/>
+  </w:num>
+  <w:num w:numId="8">
+    <w:abstractNumId w:val="7"/>
   </w:num>
 </w:numbering>
 </file>
@@ -3708,7 +4559,10 @@
   <w:style w:type="paragraph" w:default="1" w:styleId="Normal">
     <w:name w:val="Normal"/>
     <w:qFormat/>
-    <w:rsid w:val="00B96D2D"/>
+    <w:rsid w:val="001F589B"/>
+    <w:pPr>
+      <w:jc w:val="both"/>
+    </w:pPr>
   </w:style>
   <w:style w:type="paragraph" w:styleId="Ttulo1">
     <w:name w:val="heading 1"/>
@@ -4639,7 +5493,7 @@
 </file>
 
 <file path=customXml/itemProps1.xml><?xml version="1.0" encoding="utf-8"?>
-<ds:datastoreItem xmlns:ds="http://schemas.openxmlformats.org/officeDocument/2006/customXml" ds:itemID="{AFDC1DB7-D729-4E18-9902-5BCCF4C6BE09}">
+<ds:datastoreItem xmlns:ds="http://schemas.openxmlformats.org/officeDocument/2006/customXml" ds:itemID="{0F4CD044-D818-4FB7-BCFB-5B051A4DEE03}">
   <ds:schemaRefs>
     <ds:schemaRef ds:uri="http://schemas.openxmlformats.org/officeDocument/2006/bibliography"/>
   </ds:schemaRefs>

--- a/docs/daniel.salgado.trabajoFinMaster.docx
+++ b/docs/daniel.salgado.trabajoFinMaster.docx
@@ -2004,7 +2004,13 @@
         <w:t xml:space="preserve">. </w:t>
       </w:r>
       <w:r>
-        <w:t xml:space="preserve">El objetivo es proporcionar un sistema seguro donde compartir </w:t>
+        <w:t>El objetivo es proporcionar un sistema seguro</w:t>
+      </w:r>
+      <w:r>
+        <w:t xml:space="preserve"> y eficiente </w:t>
+      </w:r>
+      <w:r>
+        <w:t xml:space="preserve">donde compartir </w:t>
       </w:r>
       <w:proofErr w:type="spellStart"/>
       <w:r>
@@ -2021,7 +2027,31 @@
         <w:rPr>
           <w:i/>
         </w:rPr>
-        <w:t xml:space="preserve">WT. </w:t>
+        <w:t>WT</w:t>
+      </w:r>
+      <w:r>
+        <w:rPr>
+          <w:i/>
+        </w:rPr>
+        <w:t xml:space="preserve"> </w:t>
+      </w:r>
+      <w:r>
+        <w:t xml:space="preserve">con sus </w:t>
+      </w:r>
+      <w:r>
+        <w:rPr>
+          <w:i/>
+        </w:rPr>
+        <w:t>Friends</w:t>
+      </w:r>
+      <w:r>
+        <w:t>.</w:t>
+      </w:r>
+      <w:r>
+        <w:rPr>
+          <w:i/>
+        </w:rPr>
+        <w:t xml:space="preserve"> </w:t>
       </w:r>
     </w:p>
     <w:p>
@@ -2419,6 +2449,9 @@
       <w:r>
         <w:t xml:space="preserve">poseídas. </w:t>
       </w:r>
+      <w:r>
+        <w:t>Para evitar heterogeneidad en proceso de compartición</w:t>
+      </w:r>
     </w:p>
     <w:p>
       <w:pPr>
@@ -2429,7 +2462,16 @@
         </w:numPr>
       </w:pPr>
       <w:r>
-        <w:t xml:space="preserve">Un </w:t>
+        <w:t xml:space="preserve">La aplicación se loga al </w:t>
+      </w:r>
+      <w:r>
+        <w:rPr>
+          <w:i/>
+        </w:rPr>
+        <w:t xml:space="preserve">WT </w:t>
+      </w:r>
+      <w:r>
+        <w:t xml:space="preserve">con las credenciales de </w:t>
       </w:r>
       <w:proofErr w:type="spellStart"/>
       <w:r>
@@ -2440,36 +2482,7 @@
       </w:r>
       <w:proofErr w:type="spellEnd"/>
       <w:r>
-        <w:rPr>
-          <w:i/>
-        </w:rPr>
-        <w:t xml:space="preserve"> </w:t>
-      </w:r>
-      <w:r>
-        <w:t xml:space="preserve">puede compartir indistintamente distintos </w:t>
-      </w:r>
-      <w:proofErr w:type="spellStart"/>
-      <w:r>
-        <w:rPr>
-          <w:i/>
-        </w:rPr>
-        <w:t>Actions</w:t>
-      </w:r>
-      <w:proofErr w:type="spellEnd"/>
-      <w:r>
-        <w:rPr>
-          <w:i/>
-        </w:rPr>
-        <w:t xml:space="preserve"> </w:t>
-      </w:r>
-      <w:r>
-        <w:t xml:space="preserve">de un mismo </w:t>
-      </w:r>
-      <w:r>
-        <w:rPr>
-          <w:i/>
-        </w:rPr>
-        <w:t>WT</w:t>
+        <w:t>.</w:t>
       </w:r>
     </w:p>
     <w:p>
@@ -2481,7 +2494,24 @@
         </w:numPr>
       </w:pPr>
       <w:r>
-        <w:t xml:space="preserve">Las </w:t>
+        <w:t xml:space="preserve">Un </w:t>
+      </w:r>
+      <w:proofErr w:type="spellStart"/>
+      <w:r>
+        <w:rPr>
+          <w:i/>
+        </w:rPr>
+        <w:t>Owner</w:t>
+      </w:r>
+      <w:proofErr w:type="spellEnd"/>
+      <w:r>
+        <w:rPr>
+          <w:i/>
+        </w:rPr>
+        <w:t xml:space="preserve"> </w:t>
+      </w:r>
+      <w:r>
+        <w:t xml:space="preserve">puede compartir indistintamente distintos </w:t>
       </w:r>
       <w:proofErr w:type="spellStart"/>
       <w:r>
@@ -2498,13 +2528,16 @@
         <w:t xml:space="preserve"> </w:t>
       </w:r>
       <w:r>
-        <w:t xml:space="preserve">compartidas puedes serlo a número indeterminado de </w:t>
-      </w:r>
-      <w:r>
-        <w:rPr>
-          <w:i/>
-        </w:rPr>
-        <w:t>Friends</w:t>
+        <w:t xml:space="preserve">de un mismo </w:t>
+      </w:r>
+      <w:r>
+        <w:rPr>
+          <w:i/>
+        </w:rPr>
+        <w:t>WT</w:t>
+      </w:r>
+      <w:r>
+        <w:t>.</w:t>
       </w:r>
     </w:p>
     <w:p>
@@ -2516,7 +2549,33 @@
         </w:numPr>
       </w:pPr>
       <w:r>
-        <w:t>La aplicación almacena la cantidad mínima e imprescindible de información</w:t>
+        <w:t xml:space="preserve">Las </w:t>
+      </w:r>
+      <w:proofErr w:type="spellStart"/>
+      <w:r>
+        <w:rPr>
+          <w:i/>
+        </w:rPr>
+        <w:t>Actions</w:t>
+      </w:r>
+      <w:proofErr w:type="spellEnd"/>
+      <w:r>
+        <w:rPr>
+          <w:i/>
+        </w:rPr>
+        <w:t xml:space="preserve"> </w:t>
+      </w:r>
+      <w:r>
+        <w:t xml:space="preserve">compartidas puedes serlo a número indeterminado de </w:t>
+      </w:r>
+      <w:r>
+        <w:rPr>
+          <w:i/>
+        </w:rPr>
+        <w:t>Friends</w:t>
+      </w:r>
+      <w:r>
+        <w:t>.</w:t>
       </w:r>
     </w:p>
     <w:p>
@@ -2528,7 +2587,501 @@
         </w:numPr>
       </w:pPr>
       <w:r>
-        <w:t xml:space="preserve">La aplicación se loga al </w:t>
+        <w:t>La aplicación almacena la cantidad mínima e imprescindible de información</w:t>
+      </w:r>
+    </w:p>
+    <w:p>
+      <w:pPr>
+        <w:pStyle w:val="Prrafodelista"/>
+        <w:numPr>
+          <w:ilvl w:val="1"/>
+          <w:numId w:val="1"/>
+        </w:numPr>
+      </w:pPr>
+      <w:r>
+        <w:t>La red de amigos es almacenada externamente a la aplicación</w:t>
+      </w:r>
+    </w:p>
+    <w:p>
+      <w:pPr>
+        <w:pStyle w:val="Prrafodelista"/>
+        <w:numPr>
+          <w:ilvl w:val="1"/>
+          <w:numId w:val="1"/>
+        </w:numPr>
+        <w:jc w:val="left"/>
+      </w:pPr>
+      <w:r>
+        <w:t xml:space="preserve">La información de </w:t>
+      </w:r>
+      <w:proofErr w:type="spellStart"/>
+      <w:r>
+        <w:rPr>
+          <w:i/>
+        </w:rPr>
+        <w:t>Actions</w:t>
+      </w:r>
+      <w:proofErr w:type="spellEnd"/>
+      <w:r>
+        <w:rPr>
+          <w:i/>
+        </w:rPr>
+        <w:t xml:space="preserve"> </w:t>
+      </w:r>
+      <w:r>
+        <w:t xml:space="preserve">y </w:t>
+      </w:r>
+      <w:proofErr w:type="spellStart"/>
+      <w:r>
+        <w:rPr>
+          <w:i/>
+        </w:rPr>
+        <w:t>Properties</w:t>
+      </w:r>
+      <w:proofErr w:type="spellEnd"/>
+      <w:r>
+        <w:t xml:space="preserve"> se consultan en caliente</w:t>
+      </w:r>
+    </w:p>
+    <w:p>
+      <w:pPr>
+        <w:pStyle w:val="Ttulo2"/>
+      </w:pPr>
+      <w:r>
+        <w:lastRenderedPageBreak/>
+        <w:t>Objetivos</w:t>
+      </w:r>
+    </w:p>
+    <w:p>
+      <w:r>
+        <w:t xml:space="preserve">El objetivo es crear </w:t>
+      </w:r>
+      <w:r>
+        <w:t>una aplicación</w:t>
+      </w:r>
+      <w:r>
+        <w:t xml:space="preserve"> </w:t>
+      </w:r>
+      <w:r>
+        <w:t>que cumpla los</w:t>
+      </w:r>
+      <w:r>
+        <w:t xml:space="preserve"> </w:t>
+      </w:r>
+      <w:proofErr w:type="spellStart"/>
+      <w:r>
+        <w:t>requistios</w:t>
+      </w:r>
+      <w:proofErr w:type="spellEnd"/>
+      <w:r>
+        <w:t xml:space="preserve"> anteriormente mencionados</w:t>
+      </w:r>
+      <w:r>
+        <w:t xml:space="preserve">. </w:t>
+      </w:r>
+      <w:r>
+        <w:t xml:space="preserve">Y </w:t>
+      </w:r>
+      <w:proofErr w:type="spellStart"/>
+      <w:r>
+        <w:t>asi</w:t>
+      </w:r>
+      <w:proofErr w:type="spellEnd"/>
+      <w:r>
+        <w:t xml:space="preserve"> </w:t>
+      </w:r>
+      <w:r>
+        <w:t xml:space="preserve">poder </w:t>
+      </w:r>
+      <w:r>
+        <w:t xml:space="preserve">evaluar </w:t>
+      </w:r>
+      <w:r>
+        <w:t xml:space="preserve">como compartir de manera eficiente y </w:t>
+      </w:r>
+      <w:r>
+        <w:t xml:space="preserve">segura y fácil </w:t>
+      </w:r>
+      <w:r>
+        <w:t xml:space="preserve">de </w:t>
+      </w:r>
+      <w:proofErr w:type="spellStart"/>
+      <w:r>
+        <w:rPr>
+          <w:i/>
+        </w:rPr>
+        <w:t>WT</w:t>
+      </w:r>
+      <w:r>
+        <w:rPr>
+          <w:i/>
+        </w:rPr>
+        <w:t>s</w:t>
+      </w:r>
+      <w:proofErr w:type="spellEnd"/>
+      <w:r>
+        <w:t xml:space="preserve"> </w:t>
+      </w:r>
+      <w:r>
+        <w:t xml:space="preserve">a </w:t>
+      </w:r>
+      <w:r>
+        <w:rPr>
+          <w:i/>
+        </w:rPr>
+        <w:t>Friends</w:t>
+      </w:r>
+      <w:r>
+        <w:t xml:space="preserve"> </w:t>
+      </w:r>
+    </w:p>
+    <w:p>
+      <w:pPr>
+        <w:pStyle w:val="Ttulo3"/>
+      </w:pPr>
+      <w:r>
+        <w:t xml:space="preserve">Compartición mediante </w:t>
+      </w:r>
+      <w:r>
+        <w:t xml:space="preserve">Social Access </w:t>
+      </w:r>
+      <w:proofErr w:type="spellStart"/>
+      <w:r>
+        <w:t>Controller</w:t>
+      </w:r>
+      <w:proofErr w:type="spellEnd"/>
+      <w:r>
+        <w:t xml:space="preserve"> (SAC)</w:t>
+      </w:r>
+    </w:p>
+    <w:p>
+      <w:r>
+        <w:t>Siguiendo l</w:t>
+      </w:r>
+      <w:r>
+        <w:t xml:space="preserve">a </w:t>
+      </w:r>
+      <w:r>
+        <w:t xml:space="preserve">idea </w:t>
+      </w:r>
+      <w:r>
+        <w:t>de un</w:t>
+      </w:r>
+      <w:r>
+        <w:t xml:space="preserve"> </w:t>
+      </w:r>
+      <w:r>
+        <w:t xml:space="preserve">SAC </w:t>
+      </w:r>
+      <w:r>
+        <w:t xml:space="preserve">propuesta por Dominique </w:t>
+      </w:r>
+      <w:proofErr w:type="spellStart"/>
+      <w:r>
+        <w:t>Guirnard</w:t>
+      </w:r>
+      <w:proofErr w:type="spellEnd"/>
+      <w:r>
+        <w:t xml:space="preserve"> </w:t>
+      </w:r>
+      <w:r>
+        <w:rPr>
+          <w:i/>
+        </w:rPr>
+        <w:t xml:space="preserve">et al </w:t>
+      </w:r>
+      <w:r>
+        <w:t>en [LINK1]</w:t>
+      </w:r>
+      <w:r>
+        <w:t xml:space="preserve"> </w:t>
+      </w:r>
+      <w:r>
+        <w:t xml:space="preserve">y </w:t>
+      </w:r>
+      <w:r>
+        <w:t xml:space="preserve">en concreto </w:t>
+      </w:r>
+      <w:r>
+        <w:t>la idea de la Compartición basada en Redes Sociales</w:t>
+      </w:r>
+    </w:p>
+    <w:p>
+      <w:pPr>
+        <w:rPr>
+          <w:i/>
+        </w:rPr>
+      </w:pPr>
+      <w:r>
+        <w:t xml:space="preserve">El </w:t>
+      </w:r>
+      <w:proofErr w:type="spellStart"/>
+      <w:r>
+        <w:rPr>
+          <w:i/>
+        </w:rPr>
+        <w:t>Owner</w:t>
+      </w:r>
+      <w:proofErr w:type="spellEnd"/>
+      <w:r>
+        <w:rPr>
+          <w:i/>
+        </w:rPr>
+        <w:t xml:space="preserve"> </w:t>
+      </w:r>
+      <w:r>
+        <w:t xml:space="preserve">accederá al SAC por primera vez usando Facebook. </w:t>
+      </w:r>
+      <w:r>
+        <w:t xml:space="preserve">SAC almacena el </w:t>
+      </w:r>
+      <w:proofErr w:type="spellStart"/>
+      <w:r>
+        <w:rPr>
+          <w:i/>
+        </w:rPr>
+        <w:t>user_id</w:t>
+      </w:r>
+      <w:proofErr w:type="spellEnd"/>
+      <w:r>
+        <w:t xml:space="preserve">. A partir de entonces </w:t>
+      </w:r>
+      <w:r>
+        <w:t>SAC usa una autenticación delegada en Facebook para saber qui</w:t>
+      </w:r>
+      <w:r>
+        <w:t>é</w:t>
+      </w:r>
+      <w:r>
+        <w:t xml:space="preserve">n es </w:t>
+      </w:r>
+      <w:proofErr w:type="spellStart"/>
+      <w:r>
+        <w:rPr>
+          <w:i/>
+        </w:rPr>
+        <w:t>Friend</w:t>
+      </w:r>
+      <w:proofErr w:type="spellEnd"/>
+      <w:r>
+        <w:rPr>
+          <w:i/>
+        </w:rPr>
+        <w:t xml:space="preserve"> </w:t>
+      </w:r>
+      <w:r>
+        <w:t xml:space="preserve">del </w:t>
+      </w:r>
+      <w:proofErr w:type="spellStart"/>
+      <w:r>
+        <w:rPr>
+          <w:i/>
+        </w:rPr>
+        <w:t>Owner</w:t>
+      </w:r>
+      <w:proofErr w:type="spellEnd"/>
+    </w:p>
+    <w:p>
+      <w:pPr>
+        <w:rPr>
+          <w:i/>
+        </w:rPr>
+      </w:pPr>
+      <w:r>
+        <w:t xml:space="preserve">El </w:t>
+      </w:r>
+      <w:proofErr w:type="spellStart"/>
+      <w:r>
+        <w:rPr>
+          <w:i/>
+        </w:rPr>
+        <w:t>Owner</w:t>
+      </w:r>
+      <w:proofErr w:type="spellEnd"/>
+      <w:r>
+        <w:rPr>
+          <w:i/>
+        </w:rPr>
+        <w:t xml:space="preserve"> </w:t>
+      </w:r>
+      <w:r>
+        <w:t xml:space="preserve">da de alta los </w:t>
+      </w:r>
+      <w:proofErr w:type="spellStart"/>
+      <w:r>
+        <w:rPr>
+          <w:i/>
+        </w:rPr>
+        <w:t>WTs</w:t>
+      </w:r>
+      <w:proofErr w:type="spellEnd"/>
+      <w:r>
+        <w:t xml:space="preserve"> en SAC. De esta manera SAC obtiene las credenciales para logarse como </w:t>
+      </w:r>
+      <w:proofErr w:type="spellStart"/>
+      <w:r>
+        <w:rPr>
+          <w:i/>
+        </w:rPr>
+        <w:t>Owner</w:t>
+      </w:r>
+      <w:proofErr w:type="spellEnd"/>
+    </w:p>
+    <w:p>
+      <w:pPr>
+        <w:rPr>
+          <w:i/>
+        </w:rPr>
+      </w:pPr>
+      <w:r>
+        <w:t xml:space="preserve">Esta aplicación es un intermediario que unirá y dará seguridad a la información que existe en Facebook (red de amigos) con la información que el </w:t>
+      </w:r>
+      <w:proofErr w:type="spellStart"/>
+      <w:r>
+        <w:rPr>
+          <w:i/>
+        </w:rPr>
+        <w:t>Owner</w:t>
+      </w:r>
+      <w:proofErr w:type="spellEnd"/>
+      <w:r>
+        <w:rPr>
+          <w:i/>
+        </w:rPr>
+        <w:t xml:space="preserve"> </w:t>
+      </w:r>
+      <w:r>
+        <w:t xml:space="preserve">quiere compartir con </w:t>
+      </w:r>
+      <w:proofErr w:type="spellStart"/>
+      <w:r>
+        <w:rPr>
+          <w:i/>
+        </w:rPr>
+        <w:t>Friend</w:t>
+      </w:r>
+      <w:proofErr w:type="spellEnd"/>
+      <w:r>
+        <w:rPr>
+          <w:i/>
+        </w:rPr>
+        <w:t xml:space="preserve"> </w:t>
+      </w:r>
+      <w:r>
+        <w:t xml:space="preserve">y que existe en los </w:t>
+      </w:r>
+      <w:proofErr w:type="spellStart"/>
+      <w:r>
+        <w:rPr>
+          <w:i/>
+        </w:rPr>
+        <w:t>WTs</w:t>
+      </w:r>
+      <w:proofErr w:type="spellEnd"/>
+      <w:r>
+        <w:rPr>
+          <w:i/>
+        </w:rPr>
+        <w:t xml:space="preserve"> </w:t>
+      </w:r>
+      <w:r>
+        <w:t>(</w:t>
+      </w:r>
+      <w:r>
+        <w:rPr>
+          <w:i/>
+        </w:rPr>
+        <w:t>Actions</w:t>
+      </w:r>
+      <w:r>
+        <w:t>)</w:t>
+      </w:r>
+      <w:r>
+        <w:rPr>
+          <w:i/>
+        </w:rPr>
+        <w:t>.</w:t>
+      </w:r>
+      <w:bookmarkStart w:id="0" w:name="_GoBack"/>
+      <w:bookmarkEnd w:id="0"/>
+    </w:p>
+    <w:p>
+      <w:pPr>
+        <w:pStyle w:val="Ttulo3"/>
+      </w:pPr>
+      <w:r>
+        <w:t xml:space="preserve">Cumplimiento de </w:t>
+      </w:r>
+      <w:proofErr w:type="spellStart"/>
+      <w:r>
+        <w:t>requistios</w:t>
+      </w:r>
+      <w:proofErr w:type="spellEnd"/>
+    </w:p>
+    <w:p>
+      <w:r>
+        <w:t xml:space="preserve">Al administrar la compartición desde SAC el </w:t>
+      </w:r>
+      <w:proofErr w:type="spellStart"/>
+      <w:r>
+        <w:rPr>
+          <w:i/>
+        </w:rPr>
+        <w:t>Owner</w:t>
+      </w:r>
+      <w:proofErr w:type="spellEnd"/>
+      <w:r>
+        <w:rPr>
+          <w:i/>
+        </w:rPr>
+        <w:t xml:space="preserve"> </w:t>
+      </w:r>
+      <w:r>
+        <w:t>tendrá un lugar único</w:t>
+      </w:r>
+      <w:r>
+        <w:t xml:space="preserve"> para administrar su </w:t>
+      </w:r>
+      <w:r>
+        <w:rPr>
+          <w:i/>
+        </w:rPr>
+        <w:t>WT</w:t>
+      </w:r>
+      <w:r>
+        <w:rPr>
+          <w:i/>
+        </w:rPr>
+        <w:t xml:space="preserve">. </w:t>
+      </w:r>
+      <w:proofErr w:type="spellStart"/>
+      <w:r>
+        <w:t>Requistio</w:t>
+      </w:r>
+      <w:proofErr w:type="spellEnd"/>
+      <w:r>
+        <w:t xml:space="preserve"> 1</w:t>
+      </w:r>
+    </w:p>
+    <w:p>
+      <w:pPr>
+        <w:rPr>
+          <w:i/>
+        </w:rPr>
+      </w:pPr>
+      <w:r>
+        <w:t xml:space="preserve">Como se loga con las credenciales del </w:t>
+      </w:r>
+      <w:proofErr w:type="spellStart"/>
+      <w:r>
+        <w:rPr>
+          <w:i/>
+        </w:rPr>
+        <w:t>Owner</w:t>
+      </w:r>
+      <w:proofErr w:type="spellEnd"/>
+      <w:r>
+        <w:t xml:space="preserve"> para el </w:t>
       </w:r>
       <w:r>
         <w:rPr>
@@ -2537,7 +3090,7 @@
         <w:t xml:space="preserve">WT </w:t>
       </w:r>
       <w:r>
-        <w:t xml:space="preserve">con las credenciales de </w:t>
+        <w:t xml:space="preserve">SAC es el </w:t>
       </w:r>
       <w:proofErr w:type="spellStart"/>
       <w:r>
@@ -2553,261 +3106,37 @@
         <w:pStyle w:val="Prrafodelista"/>
         <w:numPr>
           <w:ilvl w:val="0"/>
-          <w:numId w:val="8"/>
+          <w:numId w:val="10"/>
         </w:numPr>
       </w:pPr>
       <w:r>
-        <w:t>La red de amigos es almacenada externamente a la aplicación</w:t>
-      </w:r>
-    </w:p>
-    <w:p>
-      <w:pPr>
-        <w:pStyle w:val="Prrafodelista"/>
-        <w:ind w:left="1494" w:firstLine="0"/>
-      </w:pPr>
-    </w:p>
-    <w:p>
-      <w:pPr>
-        <w:pStyle w:val="Prrafodelista"/>
-        <w:ind w:left="1494" w:firstLine="0"/>
-      </w:pPr>
-    </w:p>
-    <w:p>
-      <w:pPr>
-        <w:pStyle w:val="Ttulo2"/>
-      </w:pPr>
-      <w:r>
-        <w:t>Objetivos</w:t>
-      </w:r>
-    </w:p>
-    <w:p>
-      <w:r>
-        <w:t>El objetivo es crear una aplicación que cumpla los</w:t>
+        <w:t xml:space="preserve">Por lo que SAC podrá </w:t>
+      </w:r>
+      <w:r>
+        <w:t xml:space="preserve">ver todos </w:t>
+      </w:r>
+      <w:r>
+        <w:t>individualmente cualquier</w:t>
       </w:r>
       <w:r>
         <w:t xml:space="preserve"> </w:t>
       </w:r>
       <w:proofErr w:type="spellStart"/>
       <w:r>
-        <w:t>requistios</w:t>
-      </w:r>
-      <w:proofErr w:type="spellEnd"/>
-      <w:r>
-        <w:t xml:space="preserve"> anteriormente mencionados.</w:t>
-      </w:r>
-    </w:p>
-    <w:p>
-      <w:pPr>
-        <w:pStyle w:val="Ttulo3"/>
-      </w:pPr>
-      <w:r>
-        <w:t xml:space="preserve">Social Access </w:t>
-      </w:r>
-      <w:proofErr w:type="spellStart"/>
-      <w:r>
-        <w:t>Controller</w:t>
-      </w:r>
-      <w:proofErr w:type="spellEnd"/>
-    </w:p>
-    <w:p>
-      <w:r>
-        <w:t>Siguiendo l</w:t>
-      </w:r>
-      <w:r>
-        <w:t xml:space="preserve">a </w:t>
-      </w:r>
-      <w:r>
-        <w:t xml:space="preserve">idea </w:t>
-      </w:r>
-      <w:r>
-        <w:t xml:space="preserve">de un Social Access </w:t>
-      </w:r>
-      <w:proofErr w:type="spellStart"/>
-      <w:r>
-        <w:t>Controller</w:t>
-      </w:r>
-      <w:proofErr w:type="spellEnd"/>
-      <w:r>
-        <w:t xml:space="preserve"> (SAC) </w:t>
-      </w:r>
-      <w:r>
-        <w:t xml:space="preserve">propuesta por Dominique </w:t>
-      </w:r>
-      <w:proofErr w:type="spellStart"/>
-      <w:r>
-        <w:t>Guirnard</w:t>
-      </w:r>
-      <w:proofErr w:type="spellEnd"/>
-      <w:r>
+        <w:rPr>
+          <w:i/>
+        </w:rPr>
+        <w:t>Actions</w:t>
+      </w:r>
+      <w:proofErr w:type="spellEnd"/>
+      <w:r>
+        <w:rPr>
+          <w:i/>
+        </w:rPr>
         <w:t xml:space="preserve"> </w:t>
       </w:r>
       <w:r>
-        <w:rPr>
-          <w:i/>
-        </w:rPr>
-        <w:t xml:space="preserve">et al </w:t>
-      </w:r>
-      <w:r>
-        <w:t>en [LINK1]</w:t>
-      </w:r>
-      <w:r>
-        <w:t xml:space="preserve"> </w:t>
-      </w:r>
-      <w:r>
-        <w:t>y la idea de la Compartición basada en Redes Sociales</w:t>
-      </w:r>
-    </w:p>
-    <w:p>
-      <w:pPr>
-        <w:rPr>
-          <w:i/>
-        </w:rPr>
-      </w:pPr>
-      <w:r>
-        <w:t xml:space="preserve">El </w:t>
-      </w:r>
-      <w:proofErr w:type="spellStart"/>
-      <w:r>
-        <w:rPr>
-          <w:i/>
-        </w:rPr>
-        <w:t>Owner</w:t>
-      </w:r>
-      <w:proofErr w:type="spellEnd"/>
-      <w:r>
-        <w:rPr>
-          <w:i/>
-        </w:rPr>
-        <w:t xml:space="preserve"> </w:t>
-      </w:r>
-      <w:r>
-        <w:t xml:space="preserve">accederá al SAC por primera vez usando Facebook. </w:t>
-      </w:r>
-      <w:r>
-        <w:t xml:space="preserve">SAC almacena el </w:t>
-      </w:r>
-      <w:proofErr w:type="spellStart"/>
-      <w:r>
-        <w:t>user_id</w:t>
-      </w:r>
-      <w:proofErr w:type="spellEnd"/>
-      <w:r>
-        <w:t xml:space="preserve">. A partir de entonces </w:t>
-      </w:r>
-      <w:r>
-        <w:t xml:space="preserve">SAC usa una autenticación delegada en Facebook para saber </w:t>
-      </w:r>
-      <w:proofErr w:type="spellStart"/>
-      <w:r>
-        <w:t>quien</w:t>
-      </w:r>
-      <w:proofErr w:type="spellEnd"/>
-      <w:r>
-        <w:t xml:space="preserve"> es </w:t>
-      </w:r>
-      <w:proofErr w:type="spellStart"/>
-      <w:r>
-        <w:rPr>
-          <w:i/>
-        </w:rPr>
-        <w:t>Friend</w:t>
-      </w:r>
-      <w:proofErr w:type="spellEnd"/>
-      <w:r>
-        <w:rPr>
-          <w:i/>
-        </w:rPr>
-        <w:t xml:space="preserve"> </w:t>
-      </w:r>
-      <w:r>
-        <w:t xml:space="preserve">del </w:t>
-      </w:r>
-      <w:proofErr w:type="spellStart"/>
-      <w:r>
-        <w:rPr>
-          <w:i/>
-        </w:rPr>
-        <w:t>Owner</w:t>
-      </w:r>
-      <w:proofErr w:type="spellEnd"/>
-    </w:p>
-    <w:p>
-      <w:pPr>
-        <w:rPr>
-          <w:i/>
-        </w:rPr>
-      </w:pPr>
-      <w:bookmarkStart w:id="0" w:name="_GoBack"/>
-      <w:bookmarkEnd w:id="0"/>
-      <w:r>
-        <w:t xml:space="preserve">El </w:t>
-      </w:r>
-      <w:proofErr w:type="spellStart"/>
-      <w:r>
-        <w:rPr>
-          <w:i/>
-        </w:rPr>
-        <w:t>Owner</w:t>
-      </w:r>
-      <w:proofErr w:type="spellEnd"/>
-      <w:r>
-        <w:rPr>
-          <w:i/>
-        </w:rPr>
-        <w:t xml:space="preserve"> </w:t>
-      </w:r>
-      <w:r>
-        <w:t xml:space="preserve">da de alta los </w:t>
-      </w:r>
-      <w:proofErr w:type="spellStart"/>
-      <w:r>
-        <w:rPr>
-          <w:i/>
-        </w:rPr>
-        <w:t>WTs</w:t>
-      </w:r>
-      <w:proofErr w:type="spellEnd"/>
-      <w:r>
-        <w:t xml:space="preserve"> en SAC. De esta manera SAC obtiene las credenciales para logarse como </w:t>
-      </w:r>
-      <w:proofErr w:type="spellStart"/>
-      <w:r>
-        <w:rPr>
-          <w:i/>
-        </w:rPr>
-        <w:t>Owner</w:t>
-      </w:r>
-      <w:proofErr w:type="spellEnd"/>
-    </w:p>
-    <w:p/>
-    <w:p>
-      <w:pPr>
-        <w:rPr>
-          <w:i/>
-        </w:rPr>
-      </w:pPr>
-      <w:r>
-        <w:t xml:space="preserve">Al administrar la compartición desde SAC el </w:t>
-      </w:r>
-      <w:proofErr w:type="spellStart"/>
-      <w:r>
-        <w:rPr>
-          <w:i/>
-        </w:rPr>
-        <w:t>Owner</w:t>
-      </w:r>
-      <w:proofErr w:type="spellEnd"/>
-      <w:r>
-        <w:rPr>
-          <w:i/>
-        </w:rPr>
-        <w:t xml:space="preserve"> </w:t>
-      </w:r>
-      <w:r>
-        <w:t>tendrá un lugar único</w:t>
-      </w:r>
-      <w:r>
-        <w:t xml:space="preserve"> para administrar su </w:t>
+        <w:t xml:space="preserve">de un </w:t>
       </w:r>
       <w:r>
         <w:rPr>
@@ -2815,50 +3144,6 @@
         </w:rPr>
         <w:t>WT</w:t>
       </w:r>
-    </w:p>
-    <w:p>
-      <w:pPr>
-        <w:rPr>
-          <w:i/>
-        </w:rPr>
-      </w:pPr>
-      <w:r>
-        <w:t xml:space="preserve">Como se loga con las credenciales del </w:t>
-      </w:r>
-      <w:proofErr w:type="spellStart"/>
-      <w:r>
-        <w:rPr>
-          <w:i/>
-        </w:rPr>
-        <w:t>Owner</w:t>
-      </w:r>
-      <w:proofErr w:type="spellEnd"/>
-      <w:r>
-        <w:t xml:space="preserve"> puede ver todos los </w:t>
-      </w:r>
-      <w:proofErr w:type="spellStart"/>
-      <w:r>
-        <w:rPr>
-          <w:i/>
-        </w:rPr>
-        <w:t>Actions</w:t>
-      </w:r>
-      <w:proofErr w:type="spellEnd"/>
-      <w:r>
-        <w:rPr>
-          <w:i/>
-        </w:rPr>
-        <w:t xml:space="preserve"> </w:t>
-      </w:r>
-      <w:r>
-        <w:t xml:space="preserve">de un </w:t>
-      </w:r>
-      <w:r>
-        <w:rPr>
-          <w:i/>
-        </w:rPr>
-        <w:t>WT</w:t>
-      </w:r>
       <w:r>
         <w:t xml:space="preserve"> permitiendo compartir indistintamente cualquier </w:t>
       </w:r>
@@ -2870,180 +3155,17 @@
         <w:t>Action</w:t>
       </w:r>
       <w:proofErr w:type="spellEnd"/>
-    </w:p>
-    <w:p/>
-    <w:p/>
-    <w:p>
-      <w:r>
-        <w:t xml:space="preserve">Para disponer de </w:t>
-      </w:r>
-      <w:r>
-        <w:rPr>
-          <w:i/>
-        </w:rPr>
-        <w:t xml:space="preserve">WT </w:t>
-      </w:r>
-      <w:r>
-        <w:t xml:space="preserve">para </w:t>
-      </w:r>
-      <w:r>
-        <w:t xml:space="preserve">trabajar y </w:t>
-      </w:r>
-      <w:r>
-        <w:t xml:space="preserve">poder compartirlos y con los que trabajar hemos creado una aplicación que funciona a modo de </w:t>
-      </w:r>
-      <w:proofErr w:type="spellStart"/>
-      <w:proofErr w:type="gramStart"/>
-      <w:r>
-        <w:t>hub</w:t>
-      </w:r>
-      <w:proofErr w:type="spellEnd"/>
-      <w:proofErr w:type="gramEnd"/>
-      <w:r>
-        <w:t xml:space="preserve"> de </w:t>
-      </w:r>
-      <w:proofErr w:type="spellStart"/>
-      <w:r>
-        <w:rPr>
-          <w:i/>
-        </w:rPr>
-        <w:t>WTs</w:t>
-      </w:r>
-      <w:proofErr w:type="spellEnd"/>
-      <w:r>
-        <w:t xml:space="preserve">. Esta aplicación se llama </w:t>
-      </w:r>
-      <w:proofErr w:type="spellStart"/>
-      <w:r>
-        <w:rPr>
-          <w:i/>
-        </w:rPr>
-        <w:t>iot_emulator</w:t>
-      </w:r>
-      <w:proofErr w:type="spellEnd"/>
-      <w:r>
-        <w:t>. Se apoya en e</w:t>
-      </w:r>
-      <w:r>
-        <w:t xml:space="preserve">l modelo </w:t>
-      </w:r>
-      <w:r>
-        <w:t xml:space="preserve">de </w:t>
-      </w:r>
-      <w:r>
-        <w:rPr>
-          <w:i/>
-        </w:rPr>
-        <w:t>WT</w:t>
-      </w:r>
-      <w:r>
-        <w:t xml:space="preserve"> </w:t>
-      </w:r>
-      <w:r>
-        <w:t>propuesto</w:t>
-      </w:r>
-      <w:r>
-        <w:t xml:space="preserve"> </w:t>
-      </w:r>
-      <w:r>
-        <w:t>por W3Consor</w:t>
-      </w:r>
-      <w:r>
-        <w:t>t</w:t>
-      </w:r>
-      <w:r>
-        <w:t xml:space="preserve">ium [LINK2]. </w:t>
-      </w:r>
-    </w:p>
-    <w:p>
-      <w:r>
-        <w:t xml:space="preserve">El objetivo es poner en marcha y comunicar estas dos aplicaciones para </w:t>
-      </w:r>
-      <w:proofErr w:type="gramStart"/>
-      <w:r>
-        <w:t xml:space="preserve">poder permitirnos </w:t>
-      </w:r>
-      <w:r>
-        <w:t>evaluar</w:t>
-      </w:r>
-      <w:proofErr w:type="gramEnd"/>
-      <w:r>
-        <w:t xml:space="preserve"> la aplicabilidad de la accesibilidad y compartición de </w:t>
-      </w:r>
-      <w:r>
-        <w:rPr>
-          <w:i/>
-        </w:rPr>
-        <w:t>WT</w:t>
-      </w:r>
-      <w:r>
-        <w:t xml:space="preserve"> por medio de Facebook.</w:t>
-      </w:r>
-      <w:r>
-        <w:t xml:space="preserve"> </w:t>
-      </w:r>
-    </w:p>
-    <w:p/>
-    <w:p>
-      <w:pPr>
-        <w:ind w:firstLine="708"/>
-      </w:pPr>
-      <w:r>
-        <w:t xml:space="preserve">Resolver </w:t>
-      </w:r>
-      <w:proofErr w:type="gramStart"/>
-      <w:r>
-        <w:t>un problemas intrínsecos</w:t>
-      </w:r>
-      <w:proofErr w:type="gramEnd"/>
-      <w:r>
-        <w:t xml:space="preserve"> de </w:t>
-      </w:r>
-      <w:proofErr w:type="spellStart"/>
-      <w:r>
-        <w:rPr>
-          <w:i/>
-        </w:rPr>
-        <w:t>Iot</w:t>
-      </w:r>
-      <w:proofErr w:type="spellEnd"/>
-      <w:r>
-        <w:t xml:space="preserve"> que es la manera de Compartir de manera eficiente y segura uno o varios </w:t>
-      </w:r>
-      <w:r>
-        <w:rPr>
-          <w:i/>
-        </w:rPr>
-        <w:t>WT</w:t>
-      </w:r>
-      <w:r>
-        <w:t xml:space="preserve"> con </w:t>
-      </w:r>
-      <w:r>
-        <w:rPr>
-          <w:i/>
-        </w:rPr>
-        <w:t>Friend</w:t>
-      </w:r>
-      <w:r>
-        <w:rPr>
-          <w:i/>
-        </w:rPr>
-        <w:t>s</w:t>
-      </w:r>
-    </w:p>
-    <w:p>
-      <w:pPr>
-        <w:pStyle w:val="Prrafodelista"/>
-        <w:ind w:left="0" w:firstLine="0"/>
-      </w:pPr>
-    </w:p>
-    <w:p>
-      <w:pPr>
-        <w:ind w:left="-351" w:firstLine="0"/>
-      </w:pPr>
-      <w:r>
-        <w:t>Estas son las premisas para la aplicación:</w:t>
+      <w:r>
+        <w:rPr>
+          <w:i/>
+        </w:rPr>
+        <w:t xml:space="preserve">. </w:t>
+      </w:r>
+      <w:r>
+        <w:t>Requisito 2</w:t>
+      </w:r>
+      <w:r>
+        <w:t>.</w:t>
       </w:r>
     </w:p>
     <w:p>
@@ -3051,36 +3173,99 @@
         <w:pStyle w:val="Prrafodelista"/>
         <w:numPr>
           <w:ilvl w:val="0"/>
-          <w:numId w:val="7"/>
+          <w:numId w:val="10"/>
         </w:numPr>
-        <w:ind w:left="0"/>
-      </w:pPr>
-      <w:r>
-        <w:t xml:space="preserve">Esta aplicación consulta, (no almacena) </w:t>
-      </w:r>
-      <w:proofErr w:type="spellStart"/>
-      <w:r>
-        <w:rPr>
-          <w:i/>
-        </w:rPr>
-        <w:t>Actions</w:t>
-      </w:r>
-      <w:proofErr w:type="spellEnd"/>
-      <w:r>
-        <w:rPr>
-          <w:i/>
-        </w:rPr>
+      </w:pPr>
+      <w:r>
+        <w:t xml:space="preserve">SAC podrá consultar en cualquier momento cualquier </w:t>
+      </w:r>
+      <w:proofErr w:type="spellStart"/>
+      <w:r>
+        <w:rPr>
+          <w:i/>
+        </w:rPr>
+        <w:t>Action</w:t>
+      </w:r>
+      <w:proofErr w:type="spellEnd"/>
+      <w:r>
+        <w:t xml:space="preserve"> de un </w:t>
+      </w:r>
+      <w:r>
+        <w:rPr>
+          <w:i/>
+        </w:rPr>
+        <w:t>WT</w:t>
+      </w:r>
+      <w:r>
+        <w:t>. Requisito 5.2</w:t>
+      </w:r>
+    </w:p>
+    <w:p>
+      <w:pPr>
+        <w:jc w:val="left"/>
+      </w:pPr>
+      <w:r>
+        <w:t xml:space="preserve">Usaremos autenticación de Facebook </w:t>
+      </w:r>
+      <w:proofErr w:type="gramStart"/>
+      <w:r>
+        <w:t>Delegada</w:t>
+      </w:r>
+      <w:proofErr w:type="gramEnd"/>
+      <w:r>
+        <w:t xml:space="preserve">. La red de </w:t>
+      </w:r>
+      <w:r>
+        <w:rPr>
+          <w:i/>
+        </w:rPr>
+        <w:t xml:space="preserve">Friends </w:t>
+      </w:r>
+      <w:r>
+        <w:t>está definida fuera del SAC.</w:t>
+      </w:r>
+      <w:r>
+        <w:t xml:space="preserve"> Requisito 5.1</w:t>
+      </w:r>
+    </w:p>
+    <w:p>
+      <w:pPr>
+        <w:pStyle w:val="Ttulo3"/>
+      </w:pPr>
+      <w:r>
+        <w:t xml:space="preserve">Accesibilidad mediante </w:t>
+      </w:r>
+      <w:proofErr w:type="spellStart"/>
+      <w:r>
+        <w:t>Iot</w:t>
+      </w:r>
+      <w:proofErr w:type="spellEnd"/>
+      <w:r>
         <w:t xml:space="preserve"> </w:t>
       </w:r>
-      <w:r>
-        <w:t xml:space="preserve">ni </w:t>
-      </w:r>
-      <w:proofErr w:type="spellStart"/>
-      <w:r>
-        <w:rPr>
-          <w:i/>
-        </w:rPr>
-        <w:t>Properties</w:t>
+      <w:proofErr w:type="spellStart"/>
+      <w:r>
+        <w:t>Emuator</w:t>
+      </w:r>
+      <w:proofErr w:type="spellEnd"/>
+    </w:p>
+    <w:p/>
+    <w:p>
+      <w:r>
+        <w:t xml:space="preserve">Para disponer de </w:t>
+      </w:r>
+      <w:proofErr w:type="spellStart"/>
+      <w:r>
+        <w:rPr>
+          <w:i/>
+        </w:rPr>
+        <w:t>WT</w:t>
+      </w:r>
+      <w:r>
+        <w:rPr>
+          <w:i/>
+        </w:rPr>
+        <w:t>s</w:t>
       </w:r>
       <w:proofErr w:type="spellEnd"/>
       <w:r>
@@ -3090,7 +3275,51 @@
         <w:t xml:space="preserve"> </w:t>
       </w:r>
       <w:r>
-        <w:t xml:space="preserve">de los </w:t>
+        <w:t xml:space="preserve">para </w:t>
+      </w:r>
+      <w:r>
+        <w:t xml:space="preserve">trabajar </w:t>
+      </w:r>
+      <w:r>
+        <w:t xml:space="preserve">hemos creado una aplicación que funciona a modo de </w:t>
+      </w:r>
+      <w:proofErr w:type="spellStart"/>
+      <w:proofErr w:type="gramStart"/>
+      <w:r>
+        <w:t>hub</w:t>
+      </w:r>
+      <w:proofErr w:type="spellEnd"/>
+      <w:proofErr w:type="gramEnd"/>
+      <w:r>
+        <w:t xml:space="preserve"> de </w:t>
+      </w:r>
+      <w:proofErr w:type="spellStart"/>
+      <w:r>
+        <w:rPr>
+          <w:i/>
+        </w:rPr>
+        <w:t>WTs</w:t>
+      </w:r>
+      <w:proofErr w:type="spellEnd"/>
+      <w:r>
+        <w:t xml:space="preserve">. Esta aplicación se llama </w:t>
+      </w:r>
+      <w:proofErr w:type="spellStart"/>
+      <w:r>
+        <w:rPr>
+          <w:i/>
+        </w:rPr>
+        <w:t>iot_emulator</w:t>
+      </w:r>
+      <w:proofErr w:type="spellEnd"/>
+      <w:r>
+        <w:t>. Se apoya en e</w:t>
+      </w:r>
+      <w:r>
+        <w:t xml:space="preserve">l modelo </w:t>
+      </w:r>
+      <w:r>
+        <w:t xml:space="preserve">de </w:t>
       </w:r>
       <w:r>
         <w:rPr>
@@ -3098,91 +3327,23 @@
         </w:rPr>
         <w:t>WT</w:t>
       </w:r>
-    </w:p>
-    <w:p>
-      <w:pPr>
-        <w:pStyle w:val="Prrafodelista"/>
-        <w:numPr>
-          <w:ilvl w:val="0"/>
-          <w:numId w:val="7"/>
-        </w:numPr>
-        <w:ind w:left="0"/>
-      </w:pPr>
-      <w:r>
-        <w:t xml:space="preserve">Dicha aplicación se loga en </w:t>
-      </w:r>
-      <w:r>
-        <w:rPr>
-          <w:i/>
-        </w:rPr>
-        <w:t xml:space="preserve">WT </w:t>
-      </w:r>
-      <w:r>
-        <w:t xml:space="preserve">con las credenciales aportadas por el </w:t>
-      </w:r>
-      <w:proofErr w:type="spellStart"/>
-      <w:r>
-        <w:rPr>
-          <w:i/>
-        </w:rPr>
-        <w:t>Owner</w:t>
-      </w:r>
-      <w:proofErr w:type="spellEnd"/>
-    </w:p>
-    <w:p>
-      <w:pPr>
-        <w:pStyle w:val="Prrafodelista"/>
-        <w:numPr>
-          <w:ilvl w:val="0"/>
-          <w:numId w:val="7"/>
-        </w:numPr>
-        <w:ind w:left="0"/>
-      </w:pPr>
-      <w:r>
-        <w:t xml:space="preserve">Consulta los </w:t>
-      </w:r>
-      <w:proofErr w:type="gramStart"/>
-      <w:r>
-        <w:t>datos necesario</w:t>
-      </w:r>
-      <w:proofErr w:type="gramEnd"/>
-    </w:p>
-    <w:p>
-      <w:pPr>
-        <w:pStyle w:val="Prrafodelista"/>
-        <w:numPr>
-          <w:ilvl w:val="0"/>
-          <w:numId w:val="7"/>
-        </w:numPr>
-        <w:ind w:left="0"/>
-      </w:pPr>
-      <w:r>
-        <w:t xml:space="preserve">Esta aplicación sirve de intermediario entre un </w:t>
-      </w:r>
-      <w:proofErr w:type="spellStart"/>
-      <w:r>
-        <w:t>request</w:t>
-      </w:r>
-      <w:proofErr w:type="spellEnd"/>
-      <w:r>
-        <w:t xml:space="preserve"> de </w:t>
-      </w:r>
-      <w:proofErr w:type="spellStart"/>
-      <w:r>
-        <w:rPr>
-          <w:i/>
-        </w:rPr>
-        <w:t>Friend</w:t>
-      </w:r>
-      <w:proofErr w:type="spellEnd"/>
-      <w:r>
-        <w:rPr>
-          <w:i/>
-        </w:rPr>
+      <w:r>
         <w:t xml:space="preserve"> </w:t>
       </w:r>
       <w:r>
-        <w:t xml:space="preserve">para consultar </w:t>
+        <w:t>propuesto</w:t>
+      </w:r>
+      <w:r>
+        <w:t xml:space="preserve"> </w:t>
+      </w:r>
+      <w:r>
+        <w:t>por W3Consor</w:t>
+      </w:r>
+      <w:r>
+        <w:t>t</w:t>
+      </w:r>
+      <w:r>
+        <w:t xml:space="preserve">ium [LINK2]. </w:t>
       </w:r>
     </w:p>
     <w:p>
@@ -3509,6 +3670,119 @@
     </w:lvl>
   </w:abstractNum>
   <w:abstractNum w:abstractNumId="2" w15:restartNumberingAfterBreak="0">
+    <w:nsid w:val="1BFB1F96"/>
+    <w:multiLevelType w:val="hybridMultilevel"/>
+    <w:tmpl w:val="5E30B2F2"/>
+    <w:lvl w:ilvl="0" w:tplc="0C0A000F">
+      <w:start w:val="1"/>
+      <w:numFmt w:val="decimal"/>
+      <w:lvlText w:val="%1."/>
+      <w:lvlJc w:val="left"/>
+      <w:pPr>
+        <w:ind w:left="1494" w:hanging="360"/>
+      </w:pPr>
+      <w:rPr>
+        <w:rFonts w:hint="default"/>
+      </w:rPr>
+    </w:lvl>
+    <w:lvl w:ilvl="1" w:tplc="0C0A0003">
+      <w:start w:val="1"/>
+      <w:numFmt w:val="bullet"/>
+      <w:lvlText w:val="o"/>
+      <w:lvlJc w:val="left"/>
+      <w:pPr>
+        <w:ind w:left="2214" w:hanging="360"/>
+      </w:pPr>
+      <w:rPr>
+        <w:rFonts w:ascii="Courier New" w:hAnsi="Courier New" w:cs="Courier New" w:hint="default"/>
+      </w:rPr>
+    </w:lvl>
+    <w:lvl w:ilvl="2" w:tplc="0C0A0005" w:tentative="1">
+      <w:start w:val="1"/>
+      <w:numFmt w:val="bullet"/>
+      <w:lvlText w:val=""/>
+      <w:lvlJc w:val="left"/>
+      <w:pPr>
+        <w:ind w:left="2934" w:hanging="360"/>
+      </w:pPr>
+      <w:rPr>
+        <w:rFonts w:ascii="Wingdings" w:hAnsi="Wingdings" w:hint="default"/>
+      </w:rPr>
+    </w:lvl>
+    <w:lvl w:ilvl="3" w:tplc="0C0A0001" w:tentative="1">
+      <w:start w:val="1"/>
+      <w:numFmt w:val="bullet"/>
+      <w:lvlText w:val=""/>
+      <w:lvlJc w:val="left"/>
+      <w:pPr>
+        <w:ind w:left="3654" w:hanging="360"/>
+      </w:pPr>
+      <w:rPr>
+        <w:rFonts w:ascii="Symbol" w:hAnsi="Symbol" w:hint="default"/>
+      </w:rPr>
+    </w:lvl>
+    <w:lvl w:ilvl="4" w:tplc="0C0A0003" w:tentative="1">
+      <w:start w:val="1"/>
+      <w:numFmt w:val="bullet"/>
+      <w:lvlText w:val="o"/>
+      <w:lvlJc w:val="left"/>
+      <w:pPr>
+        <w:ind w:left="4374" w:hanging="360"/>
+      </w:pPr>
+      <w:rPr>
+        <w:rFonts w:ascii="Courier New" w:hAnsi="Courier New" w:cs="Courier New" w:hint="default"/>
+      </w:rPr>
+    </w:lvl>
+    <w:lvl w:ilvl="5" w:tplc="0C0A0005" w:tentative="1">
+      <w:start w:val="1"/>
+      <w:numFmt w:val="bullet"/>
+      <w:lvlText w:val=""/>
+      <w:lvlJc w:val="left"/>
+      <w:pPr>
+        <w:ind w:left="5094" w:hanging="360"/>
+      </w:pPr>
+      <w:rPr>
+        <w:rFonts w:ascii="Wingdings" w:hAnsi="Wingdings" w:hint="default"/>
+      </w:rPr>
+    </w:lvl>
+    <w:lvl w:ilvl="6" w:tplc="0C0A0001" w:tentative="1">
+      <w:start w:val="1"/>
+      <w:numFmt w:val="bullet"/>
+      <w:lvlText w:val=""/>
+      <w:lvlJc w:val="left"/>
+      <w:pPr>
+        <w:ind w:left="5814" w:hanging="360"/>
+      </w:pPr>
+      <w:rPr>
+        <w:rFonts w:ascii="Symbol" w:hAnsi="Symbol" w:hint="default"/>
+      </w:rPr>
+    </w:lvl>
+    <w:lvl w:ilvl="7" w:tplc="0C0A0003" w:tentative="1">
+      <w:start w:val="1"/>
+      <w:numFmt w:val="bullet"/>
+      <w:lvlText w:val="o"/>
+      <w:lvlJc w:val="left"/>
+      <w:pPr>
+        <w:ind w:left="6534" w:hanging="360"/>
+      </w:pPr>
+      <w:rPr>
+        <w:rFonts w:ascii="Courier New" w:hAnsi="Courier New" w:cs="Courier New" w:hint="default"/>
+      </w:rPr>
+    </w:lvl>
+    <w:lvl w:ilvl="8" w:tplc="0C0A0005" w:tentative="1">
+      <w:start w:val="1"/>
+      <w:numFmt w:val="bullet"/>
+      <w:lvlText w:val=""/>
+      <w:lvlJc w:val="left"/>
+      <w:pPr>
+        <w:ind w:left="7254" w:hanging="360"/>
+      </w:pPr>
+      <w:rPr>
+        <w:rFonts w:ascii="Wingdings" w:hAnsi="Wingdings" w:hint="default"/>
+      </w:rPr>
+    </w:lvl>
+  </w:abstractNum>
+  <w:abstractNum w:abstractNumId="3" w15:restartNumberingAfterBreak="0">
     <w:nsid w:val="385733A6"/>
     <w:multiLevelType w:val="hybridMultilevel"/>
     <w:tmpl w:val="57E2E36A"/>
@@ -3595,7 +3869,7 @@
       </w:pPr>
     </w:lvl>
   </w:abstractNum>
-  <w:abstractNum w:abstractNumId="3" w15:restartNumberingAfterBreak="0">
+  <w:abstractNum w:abstractNumId="4" w15:restartNumberingAfterBreak="0">
     <w:nsid w:val="48145A8E"/>
     <w:multiLevelType w:val="hybridMultilevel"/>
     <w:tmpl w:val="7A5820A4"/>
@@ -3708,7 +3982,7 @@
       </w:rPr>
     </w:lvl>
   </w:abstractNum>
-  <w:abstractNum w:abstractNumId="4" w15:restartNumberingAfterBreak="0">
+  <w:abstractNum w:abstractNumId="5" w15:restartNumberingAfterBreak="0">
     <w:nsid w:val="51AE526A"/>
     <w:multiLevelType w:val="hybridMultilevel"/>
     <w:tmpl w:val="CDD0574A"/>
@@ -3821,7 +4095,7 @@
       </w:rPr>
     </w:lvl>
   </w:abstractNum>
-  <w:abstractNum w:abstractNumId="5" w15:restartNumberingAfterBreak="0">
+  <w:abstractNum w:abstractNumId="6" w15:restartNumberingAfterBreak="0">
     <w:nsid w:val="545A4E50"/>
     <w:multiLevelType w:val="hybridMultilevel"/>
     <w:tmpl w:val="12F4807C"/>
@@ -3908,10 +4182,10 @@
       </w:pPr>
     </w:lvl>
   </w:abstractNum>
-  <w:abstractNum w:abstractNumId="6" w15:restartNumberingAfterBreak="0">
+  <w:abstractNum w:abstractNumId="7" w15:restartNumberingAfterBreak="0">
     <w:nsid w:val="692D2AB7"/>
     <w:multiLevelType w:val="hybridMultilevel"/>
-    <w:tmpl w:val="EB0E151A"/>
+    <w:tmpl w:val="83BA1048"/>
     <w:lvl w:ilvl="0" w:tplc="0C0A0001">
       <w:start w:val="1"/>
       <w:numFmt w:val="bullet"/>
@@ -3924,37 +4198,150 @@
         <w:rFonts w:ascii="Symbol" w:hAnsi="Symbol" w:hint="default"/>
       </w:rPr>
     </w:lvl>
-    <w:lvl w:ilvl="1" w:tplc="0C0A0003">
+    <w:lvl w:ilvl="1" w:tplc="0C0A000F">
+      <w:start w:val="1"/>
+      <w:numFmt w:val="decimal"/>
+      <w:lvlText w:val="%2."/>
+      <w:lvlJc w:val="left"/>
+      <w:pPr>
+        <w:ind w:left="2149" w:hanging="360"/>
+      </w:pPr>
+      <w:rPr>
+        <w:rFonts w:hint="default"/>
+      </w:rPr>
+    </w:lvl>
+    <w:lvl w:ilvl="2" w:tplc="0C0A0005">
+      <w:start w:val="1"/>
+      <w:numFmt w:val="bullet"/>
+      <w:lvlText w:val=""/>
+      <w:lvlJc w:val="left"/>
+      <w:pPr>
+        <w:ind w:left="2869" w:hanging="360"/>
+      </w:pPr>
+      <w:rPr>
+        <w:rFonts w:ascii="Wingdings" w:hAnsi="Wingdings" w:hint="default"/>
+      </w:rPr>
+    </w:lvl>
+    <w:lvl w:ilvl="3" w:tplc="0C0A0001" w:tentative="1">
+      <w:start w:val="1"/>
+      <w:numFmt w:val="bullet"/>
+      <w:lvlText w:val=""/>
+      <w:lvlJc w:val="left"/>
+      <w:pPr>
+        <w:ind w:left="3589" w:hanging="360"/>
+      </w:pPr>
+      <w:rPr>
+        <w:rFonts w:ascii="Symbol" w:hAnsi="Symbol" w:hint="default"/>
+      </w:rPr>
+    </w:lvl>
+    <w:lvl w:ilvl="4" w:tplc="0C0A0003" w:tentative="1">
       <w:start w:val="1"/>
       <w:numFmt w:val="bullet"/>
       <w:lvlText w:val="o"/>
       <w:lvlJc w:val="left"/>
       <w:pPr>
-        <w:ind w:left="2149" w:hanging="360"/>
+        <w:ind w:left="4309" w:hanging="360"/>
       </w:pPr>
       <w:rPr>
         <w:rFonts w:ascii="Courier New" w:hAnsi="Courier New" w:cs="Courier New" w:hint="default"/>
       </w:rPr>
     </w:lvl>
-    <w:lvl w:ilvl="2" w:tplc="0C0A0005">
+    <w:lvl w:ilvl="5" w:tplc="0C0A0005" w:tentative="1">
       <w:start w:val="1"/>
       <w:numFmt w:val="bullet"/>
       <w:lvlText w:val=""/>
       <w:lvlJc w:val="left"/>
       <w:pPr>
-        <w:ind w:left="2869" w:hanging="360"/>
+        <w:ind w:left="5029" w:hanging="360"/>
       </w:pPr>
       <w:rPr>
         <w:rFonts w:ascii="Wingdings" w:hAnsi="Wingdings" w:hint="default"/>
       </w:rPr>
     </w:lvl>
+    <w:lvl w:ilvl="6" w:tplc="0C0A0001" w:tentative="1">
+      <w:start w:val="1"/>
+      <w:numFmt w:val="bullet"/>
+      <w:lvlText w:val=""/>
+      <w:lvlJc w:val="left"/>
+      <w:pPr>
+        <w:ind w:left="5749" w:hanging="360"/>
+      </w:pPr>
+      <w:rPr>
+        <w:rFonts w:ascii="Symbol" w:hAnsi="Symbol" w:hint="default"/>
+      </w:rPr>
+    </w:lvl>
+    <w:lvl w:ilvl="7" w:tplc="0C0A0003" w:tentative="1">
+      <w:start w:val="1"/>
+      <w:numFmt w:val="bullet"/>
+      <w:lvlText w:val="o"/>
+      <w:lvlJc w:val="left"/>
+      <w:pPr>
+        <w:ind w:left="6469" w:hanging="360"/>
+      </w:pPr>
+      <w:rPr>
+        <w:rFonts w:ascii="Courier New" w:hAnsi="Courier New" w:cs="Courier New" w:hint="default"/>
+      </w:rPr>
+    </w:lvl>
+    <w:lvl w:ilvl="8" w:tplc="0C0A0005" w:tentative="1">
+      <w:start w:val="1"/>
+      <w:numFmt w:val="bullet"/>
+      <w:lvlText w:val=""/>
+      <w:lvlJc w:val="left"/>
+      <w:pPr>
+        <w:ind w:left="7189" w:hanging="360"/>
+      </w:pPr>
+      <w:rPr>
+        <w:rFonts w:ascii="Wingdings" w:hAnsi="Wingdings" w:hint="default"/>
+      </w:rPr>
+    </w:lvl>
+  </w:abstractNum>
+  <w:abstractNum w:abstractNumId="8" w15:restartNumberingAfterBreak="0">
+    <w:nsid w:val="74727A91"/>
+    <w:multiLevelType w:val="hybridMultilevel"/>
+    <w:tmpl w:val="B5E47474"/>
+    <w:lvl w:ilvl="0" w:tplc="0C0A0001">
+      <w:start w:val="1"/>
+      <w:numFmt w:val="bullet"/>
+      <w:lvlText w:val=""/>
+      <w:lvlJc w:val="left"/>
+      <w:pPr>
+        <w:ind w:left="1494" w:hanging="360"/>
+      </w:pPr>
+      <w:rPr>
+        <w:rFonts w:ascii="Symbol" w:hAnsi="Symbol" w:hint="default"/>
+      </w:rPr>
+    </w:lvl>
+    <w:lvl w:ilvl="1" w:tplc="0C0A0003" w:tentative="1">
+      <w:start w:val="1"/>
+      <w:numFmt w:val="bullet"/>
+      <w:lvlText w:val="o"/>
+      <w:lvlJc w:val="left"/>
+      <w:pPr>
+        <w:ind w:left="2214" w:hanging="360"/>
+      </w:pPr>
+      <w:rPr>
+        <w:rFonts w:ascii="Courier New" w:hAnsi="Courier New" w:cs="Courier New" w:hint="default"/>
+      </w:rPr>
+    </w:lvl>
+    <w:lvl w:ilvl="2" w:tplc="0C0A0005" w:tentative="1">
+      <w:start w:val="1"/>
+      <w:numFmt w:val="bullet"/>
+      <w:lvlText w:val=""/>
+      <w:lvlJc w:val="left"/>
+      <w:pPr>
+        <w:ind w:left="2934" w:hanging="360"/>
+      </w:pPr>
+      <w:rPr>
+        <w:rFonts w:ascii="Wingdings" w:hAnsi="Wingdings" w:hint="default"/>
+      </w:rPr>
+    </w:lvl>
     <w:lvl w:ilvl="3" w:tplc="0C0A0001" w:tentative="1">
       <w:start w:val="1"/>
       <w:numFmt w:val="bullet"/>
       <w:lvlText w:val=""/>
       <w:lvlJc w:val="left"/>
       <w:pPr>
-        <w:ind w:left="3589" w:hanging="360"/>
+        <w:ind w:left="3654" w:hanging="360"/>
       </w:pPr>
       <w:rPr>
         <w:rFonts w:ascii="Symbol" w:hAnsi="Symbol" w:hint="default"/>
@@ -3966,7 +4353,7 @@
       <w:lvlText w:val="o"/>
       <w:lvlJc w:val="left"/>
       <w:pPr>
-        <w:ind w:left="4309" w:hanging="360"/>
+        <w:ind w:left="4374" w:hanging="360"/>
       </w:pPr>
       <w:rPr>
         <w:rFonts w:ascii="Courier New" w:hAnsi="Courier New" w:cs="Courier New" w:hint="default"/>
@@ -3978,7 +4365,7 @@
       <w:lvlText w:val=""/>
       <w:lvlJc w:val="left"/>
       <w:pPr>
-        <w:ind w:left="5029" w:hanging="360"/>
+        <w:ind w:left="5094" w:hanging="360"/>
       </w:pPr>
       <w:rPr>
         <w:rFonts w:ascii="Wingdings" w:hAnsi="Wingdings" w:hint="default"/>
@@ -3990,7 +4377,7 @@
       <w:lvlText w:val=""/>
       <w:lvlJc w:val="left"/>
       <w:pPr>
-        <w:ind w:left="5749" w:hanging="360"/>
+        <w:ind w:left="5814" w:hanging="360"/>
       </w:pPr>
       <w:rPr>
         <w:rFonts w:ascii="Symbol" w:hAnsi="Symbol" w:hint="default"/>
@@ -4002,7 +4389,7 @@
       <w:lvlText w:val="o"/>
       <w:lvlJc w:val="left"/>
       <w:pPr>
-        <w:ind w:left="6469" w:hanging="360"/>
+        <w:ind w:left="6534" w:hanging="360"/>
       </w:pPr>
       <w:rPr>
         <w:rFonts w:ascii="Courier New" w:hAnsi="Courier New" w:cs="Courier New" w:hint="default"/>
@@ -4014,27 +4401,27 @@
       <w:lvlText w:val=""/>
       <w:lvlJc w:val="left"/>
       <w:pPr>
-        <w:ind w:left="7189" w:hanging="360"/>
+        <w:ind w:left="7254" w:hanging="360"/>
       </w:pPr>
       <w:rPr>
         <w:rFonts w:ascii="Wingdings" w:hAnsi="Wingdings" w:hint="default"/>
       </w:rPr>
     </w:lvl>
   </w:abstractNum>
-  <w:abstractNum w:abstractNumId="7" w15:restartNumberingAfterBreak="0">
+  <w:abstractNum w:abstractNumId="9" w15:restartNumberingAfterBreak="0">
     <w:nsid w:val="7BFB2DFC"/>
     <w:multiLevelType w:val="hybridMultilevel"/>
-    <w:tmpl w:val="95705B4A"/>
-    <w:lvl w:ilvl="0" w:tplc="0C0A0001">
-      <w:start w:val="1"/>
-      <w:numFmt w:val="bullet"/>
-      <w:lvlText w:val=""/>
+    <w:tmpl w:val="5E30B2F2"/>
+    <w:lvl w:ilvl="0" w:tplc="0C0A000F">
+      <w:start w:val="1"/>
+      <w:numFmt w:val="decimal"/>
+      <w:lvlText w:val="%1."/>
       <w:lvlJc w:val="left"/>
       <w:pPr>
         <w:ind w:left="1494" w:hanging="360"/>
       </w:pPr>
       <w:rPr>
-        <w:rFonts w:ascii="Symbol" w:hAnsi="Symbol" w:hint="default"/>
+        <w:rFonts w:hint="default"/>
       </w:rPr>
     </w:lvl>
     <w:lvl w:ilvl="1" w:tplc="0C0A0003">
@@ -4135,19 +4522,19 @@
     </w:lvl>
   </w:abstractNum>
   <w:num w:numId="1">
+    <w:abstractNumId w:val="7"/>
+  </w:num>
+  <w:num w:numId="2">
+    <w:abstractNumId w:val="4"/>
+  </w:num>
+  <w:num w:numId="3">
+    <w:abstractNumId w:val="5"/>
+  </w:num>
+  <w:num w:numId="4">
     <w:abstractNumId w:val="6"/>
   </w:num>
-  <w:num w:numId="2">
+  <w:num w:numId="5">
     <w:abstractNumId w:val="3"/>
-  </w:num>
-  <w:num w:numId="3">
-    <w:abstractNumId w:val="4"/>
-  </w:num>
-  <w:num w:numId="4">
-    <w:abstractNumId w:val="5"/>
-  </w:num>
-  <w:num w:numId="5">
-    <w:abstractNumId w:val="2"/>
   </w:num>
   <w:num w:numId="6">
     <w:abstractNumId w:val="0"/>
@@ -4156,7 +4543,13 @@
     <w:abstractNumId w:val="1"/>
   </w:num>
   <w:num w:numId="8">
-    <w:abstractNumId w:val="7"/>
+    <w:abstractNumId w:val="9"/>
+  </w:num>
+  <w:num w:numId="9">
+    <w:abstractNumId w:val="2"/>
+  </w:num>
+  <w:num w:numId="10">
+    <w:abstractNumId w:val="8"/>
   </w:num>
 </w:numbering>
 </file>
@@ -5493,7 +5886,7 @@
 </file>
 
 <file path=customXml/itemProps1.xml><?xml version="1.0" encoding="utf-8"?>
-<ds:datastoreItem xmlns:ds="http://schemas.openxmlformats.org/officeDocument/2006/customXml" ds:itemID="{0F4CD044-D818-4FB7-BCFB-5B051A4DEE03}">
+<ds:datastoreItem xmlns:ds="http://schemas.openxmlformats.org/officeDocument/2006/customXml" ds:itemID="{EE0702A4-F175-422D-A831-A1B7D463279C}">
   <ds:schemaRefs>
     <ds:schemaRef ds:uri="http://schemas.openxmlformats.org/officeDocument/2006/bibliography"/>
   </ds:schemaRefs>

--- a/docs/daniel.salgado.trabajoFinMaster.docx
+++ b/docs/daniel.salgado.trabajoFinMaster.docx
@@ -978,7 +978,6 @@
         <w:t>Glosario</w:t>
       </w:r>
     </w:p>
-    <w:p/>
     <w:p>
       <w:pPr>
         <w:pStyle w:val="Prrafodelista"/>
@@ -2766,32 +2765,20 @@
         <w:t xml:space="preserve"> </w:t>
       </w:r>
       <w:r>
-        <w:t xml:space="preserve">poder </w:t>
-      </w:r>
-      <w:r>
-        <w:t xml:space="preserve">evaluar </w:t>
+        <w:t xml:space="preserve">poder evaluar </w:t>
       </w:r>
       <w:r>
         <w:t xml:space="preserve">como compartir de manera eficiente y </w:t>
       </w:r>
       <w:r>
-        <w:t xml:space="preserve">segura y fácil </w:t>
-      </w:r>
-      <w:r>
-        <w:t xml:space="preserve">de </w:t>
-      </w:r>
-      <w:proofErr w:type="spellStart"/>
-      <w:r>
-        <w:rPr>
-          <w:i/>
-        </w:rPr>
-        <w:t>WT</w:t>
-      </w:r>
-      <w:r>
-        <w:rPr>
-          <w:i/>
-        </w:rPr>
-        <w:t>s</w:t>
+        <w:t xml:space="preserve">segura y fácil de </w:t>
+      </w:r>
+      <w:proofErr w:type="spellStart"/>
+      <w:r>
+        <w:rPr>
+          <w:i/>
+        </w:rPr>
+        <w:t>WTs</w:t>
       </w:r>
       <w:proofErr w:type="spellEnd"/>
       <w:r>
@@ -2834,22 +2821,13 @@
         <w:t>Siguiendo l</w:t>
       </w:r>
       <w:r>
-        <w:t xml:space="preserve">a </w:t>
-      </w:r>
-      <w:r>
-        <w:t xml:space="preserve">idea </w:t>
-      </w:r>
-      <w:r>
-        <w:t>de un</w:t>
+        <w:t>a idea de un</w:t>
       </w:r>
       <w:r>
         <w:t xml:space="preserve"> </w:t>
       </w:r>
       <w:r>
-        <w:t xml:space="preserve">SAC </w:t>
-      </w:r>
-      <w:r>
-        <w:t xml:space="preserve">propuesta por Dominique </w:t>
+        <w:t xml:space="preserve">SAC propuesta por Dominique </w:t>
       </w:r>
       <w:proofErr w:type="spellStart"/>
       <w:r>
@@ -2866,10 +2844,7 @@
         <w:t xml:space="preserve">et al </w:t>
       </w:r>
       <w:r>
-        <w:t>en [LINK1]</w:t>
-      </w:r>
-      <w:r>
-        <w:t xml:space="preserve"> </w:t>
+        <w:t xml:space="preserve">en [LINK1] </w:t>
       </w:r>
       <w:r>
         <w:t xml:space="preserve">y </w:t>
@@ -3402,49 +3377,37 @@
         <w:t xml:space="preserve"> </w:t>
       </w:r>
       <w:r>
-        <w:t>por W3Consortium [LINK2].</w:t>
-      </w:r>
+        <w:t xml:space="preserve">por W3Consortium [LINK2]. Emula la capa web por encima de los </w:t>
+      </w:r>
+      <w:proofErr w:type="spellStart"/>
+      <w:r>
+        <w:rPr>
+          <w:i/>
+        </w:rPr>
+        <w:t>WTs</w:t>
+      </w:r>
+      <w:proofErr w:type="spellEnd"/>
+      <w:r>
+        <w:t xml:space="preserve"> y hace que estos sean homogéneos.</w:t>
+      </w:r>
+    </w:p>
+    <w:p/>
+    <w:p>
+      <w:proofErr w:type="spellStart"/>
+      <w:r>
+        <w:t>Iot</w:t>
+      </w:r>
+      <w:proofErr w:type="spellEnd"/>
       <w:r>
         <w:t xml:space="preserve"> </w:t>
       </w:r>
-      <w:r>
-        <w:t xml:space="preserve">Emula la capa web por encima de los </w:t>
-      </w:r>
-      <w:proofErr w:type="spellStart"/>
-      <w:r>
-        <w:rPr>
-          <w:i/>
-        </w:rPr>
-        <w:t>WTs</w:t>
-      </w:r>
-      <w:proofErr w:type="spellEnd"/>
-      <w:r>
-        <w:t xml:space="preserve"> y hace que estos sean homogéneos.</w:t>
-      </w:r>
-    </w:p>
-    <w:p/>
-    <w:p>
-      <w:proofErr w:type="spellStart"/>
-      <w:r>
-        <w:t>Iot</w:t>
-      </w:r>
-      <w:proofErr w:type="spellEnd"/>
-      <w:r>
-        <w:t xml:space="preserve"> </w:t>
-      </w:r>
       <w:proofErr w:type="spellStart"/>
       <w:r>
         <w:t>Emulator</w:t>
       </w:r>
       <w:proofErr w:type="spellEnd"/>
       <w:r>
-        <w:t xml:space="preserve"> funciona como un </w:t>
-      </w:r>
-      <w:r>
-        <w:t>API con arquitectura REST y estructura de datos JSON</w:t>
-      </w:r>
-      <w:r>
-        <w:t xml:space="preserve">. </w:t>
+        <w:t xml:space="preserve"> funciona como un API con arquitectura REST y estructura de datos JSON. </w:t>
       </w:r>
     </w:p>
     <w:p/>
@@ -4646,7 +4609,12 @@
             </w:r>
             <w:proofErr w:type="spellStart"/>
             <w:r>
-              <w:t>provide</w:t>
+              <w:t>pro</w:t>
+            </w:r>
+            <w:bookmarkStart w:id="0" w:name="_GoBack"/>
+            <w:bookmarkEnd w:id="0"/>
+            <w:r>
+              <w:t>vide</w:t>
             </w:r>
             <w:proofErr w:type="spellEnd"/>
             <w:r>
@@ -4814,8 +4782,6 @@
       <w:r>
         <w:t>Diseño Bases de Datos</w:t>
       </w:r>
-      <w:bookmarkStart w:id="0" w:name="_GoBack"/>
-      <w:bookmarkEnd w:id="0"/>
     </w:p>
     <w:p>
       <w:pPr>
@@ -6756,6 +6722,7 @@
   <w:style w:type="character" w:default="1" w:styleId="Fuentedeprrafopredeter">
     <w:name w:val="Default Paragraph Font"/>
     <w:uiPriority w:val="1"/>
+    <w:semiHidden/>
     <w:unhideWhenUsed/>
   </w:style>
   <w:style w:type="table" w:default="1" w:styleId="Tablanormal">
@@ -6997,6 +6964,7 @@
         <w:ilvl w:val="1"/>
       </w:numPr>
       <w:spacing w:after="240"/>
+      <w:ind w:firstLine="709"/>
     </w:pPr>
     <w:rPr>
       <w:rFonts w:asciiTheme="majorHAnsi" w:eastAsiaTheme="majorEastAsia" w:hAnsiTheme="majorHAnsi" w:cstheme="majorBidi"/>
@@ -7514,7 +7482,7 @@
 </file>
 
 <file path=customXml/itemProps1.xml><?xml version="1.0" encoding="utf-8"?>
-<ds:datastoreItem xmlns:ds="http://schemas.openxmlformats.org/officeDocument/2006/customXml" ds:itemID="{2A9E0458-E334-4778-A4E3-B67572F3BC4C}">
+<ds:datastoreItem xmlns:ds="http://schemas.openxmlformats.org/officeDocument/2006/customXml" ds:itemID="{C61673F8-3E73-47BC-BD90-64FECAFFF0DD}">
   <ds:schemaRefs>
     <ds:schemaRef ds:uri="http://schemas.openxmlformats.org/officeDocument/2006/bibliography"/>
   </ds:schemaRefs>

--- a/docs/daniel.salgado.trabajoFinMaster.docx
+++ b/docs/daniel.salgado.trabajoFinMaster.docx
@@ -4609,12 +4609,7 @@
             </w:r>
             <w:proofErr w:type="spellStart"/>
             <w:r>
-              <w:t>pro</w:t>
-            </w:r>
-            <w:bookmarkStart w:id="0" w:name="_GoBack"/>
-            <w:bookmarkEnd w:id="0"/>
-            <w:r>
-              <w:t>vide</w:t>
+              <w:t>provide</w:t>
             </w:r>
             <w:proofErr w:type="spellEnd"/>
             <w:r>
@@ -4785,6 +4780,126 @@
     </w:p>
     <w:p>
       <w:pPr>
+        <w:pStyle w:val="Ttulo3"/>
+      </w:pPr>
+      <w:r>
+        <w:t>SAC</w:t>
+      </w:r>
+    </w:p>
+    <w:p>
+      <w:r>
+        <w:rPr>
+          <w:noProof/>
+        </w:rPr>
+        <w:drawing>
+          <wp:inline distT="0" distB="0" distL="0" distR="0">
+            <wp:extent cx="5400040" cy="4985385"/>
+            <wp:effectExtent l="0" t="0" r="0" b="5715"/>
+            <wp:docPr id="2" name="Imagen 2"/>
+            <wp:cNvGraphicFramePr>
+              <a:graphicFrameLocks xmlns:a="http://schemas.openxmlformats.org/drawingml/2006/main" noChangeAspect="1"/>
+            </wp:cNvGraphicFramePr>
+            <a:graphic xmlns:a="http://schemas.openxmlformats.org/drawingml/2006/main">
+              <a:graphicData uri="http://schemas.openxmlformats.org/drawingml/2006/picture">
+                <pic:pic xmlns:pic="http://schemas.openxmlformats.org/drawingml/2006/picture">
+                  <pic:nvPicPr>
+                    <pic:cNvPr id="2" name="sac_ddbb.png"/>
+                    <pic:cNvPicPr/>
+                  </pic:nvPicPr>
+                  <pic:blipFill>
+                    <a:blip r:embed="rId7">
+                      <a:extLst>
+                        <a:ext uri="{28A0092B-C50C-407E-A947-70E740481C1C}">
+                          <a14:useLocalDpi xmlns:a14="http://schemas.microsoft.com/office/drawing/2010/main" val="0"/>
+                        </a:ext>
+                      </a:extLst>
+                    </a:blip>
+                    <a:stretch>
+                      <a:fillRect/>
+                    </a:stretch>
+                  </pic:blipFill>
+                  <pic:spPr>
+                    <a:xfrm>
+                      <a:off x="0" y="0"/>
+                      <a:ext cx="5400040" cy="4985385"/>
+                    </a:xfrm>
+                    <a:prstGeom prst="rect">
+                      <a:avLst/>
+                    </a:prstGeom>
+                  </pic:spPr>
+                </pic:pic>
+              </a:graphicData>
+            </a:graphic>
+          </wp:inline>
+        </w:drawing>
+      </w:r>
+    </w:p>
+    <w:p>
+      <w:pPr>
+        <w:pStyle w:val="Ttulo3"/>
+      </w:pPr>
+      <w:r>
+        <w:lastRenderedPageBreak/>
+        <w:t xml:space="preserve">Esquema </w:t>
+      </w:r>
+      <w:proofErr w:type="spellStart"/>
+      <w:r>
+        <w:t>Iot_emulator</w:t>
+      </w:r>
+      <w:proofErr w:type="spellEnd"/>
+    </w:p>
+    <w:p>
+      <w:bookmarkStart w:id="0" w:name="_GoBack"/>
+      <w:r>
+        <w:rPr>
+          <w:noProof/>
+        </w:rPr>
+        <w:drawing>
+          <wp:inline distT="0" distB="0" distL="0" distR="0">
+            <wp:extent cx="5038725" cy="4991100"/>
+            <wp:effectExtent l="0" t="0" r="9525" b="0"/>
+            <wp:docPr id="3" name="Imagen 3"/>
+            <wp:cNvGraphicFramePr>
+              <a:graphicFrameLocks xmlns:a="http://schemas.openxmlformats.org/drawingml/2006/main" noChangeAspect="1"/>
+            </wp:cNvGraphicFramePr>
+            <a:graphic xmlns:a="http://schemas.openxmlformats.org/drawingml/2006/main">
+              <a:graphicData uri="http://schemas.openxmlformats.org/drawingml/2006/picture">
+                <pic:pic xmlns:pic="http://schemas.openxmlformats.org/drawingml/2006/picture">
+                  <pic:nvPicPr>
+                    <pic:cNvPr id="3" name="iot_emulator_bbdd.png"/>
+                    <pic:cNvPicPr/>
+                  </pic:nvPicPr>
+                  <pic:blipFill>
+                    <a:blip r:embed="rId8">
+                      <a:extLst>
+                        <a:ext uri="{28A0092B-C50C-407E-A947-70E740481C1C}">
+                          <a14:useLocalDpi xmlns:a14="http://schemas.microsoft.com/office/drawing/2010/main" val="0"/>
+                        </a:ext>
+                      </a:extLst>
+                    </a:blip>
+                    <a:stretch>
+                      <a:fillRect/>
+                    </a:stretch>
+                  </pic:blipFill>
+                  <pic:spPr>
+                    <a:xfrm>
+                      <a:off x="0" y="0"/>
+                      <a:ext cx="5038725" cy="4991100"/>
+                    </a:xfrm>
+                    <a:prstGeom prst="rect">
+                      <a:avLst/>
+                    </a:prstGeom>
+                  </pic:spPr>
+                </pic:pic>
+              </a:graphicData>
+            </a:graphic>
+          </wp:inline>
+        </w:drawing>
+      </w:r>
+      <w:bookmarkEnd w:id="0"/>
+    </w:p>
+    <w:p>
+      <w:pPr>
         <w:rPr>
           <w:rFonts w:ascii="Arial" w:eastAsiaTheme="majorEastAsia" w:hAnsi="Arial" w:cstheme="majorBidi"/>
           <w:caps/>
@@ -4852,7 +4967,7 @@
       <w:r>
         <w:t xml:space="preserve"> </w:t>
       </w:r>
-      <w:hyperlink r:id="rId7" w:history="1">
+      <w:hyperlink r:id="rId9" w:history="1">
         <w:r>
           <w:rPr>
             <w:rStyle w:val="Hipervnculo"/>
@@ -7482,7 +7597,7 @@
 </file>
 
 <file path=customXml/itemProps1.xml><?xml version="1.0" encoding="utf-8"?>
-<ds:datastoreItem xmlns:ds="http://schemas.openxmlformats.org/officeDocument/2006/customXml" ds:itemID="{C61673F8-3E73-47BC-BD90-64FECAFFF0DD}">
+<ds:datastoreItem xmlns:ds="http://schemas.openxmlformats.org/officeDocument/2006/customXml" ds:itemID="{5E216F76-54BB-470E-BC20-627B71BB48DD}">
   <ds:schemaRefs>
     <ds:schemaRef ds:uri="http://schemas.openxmlformats.org/officeDocument/2006/bibliography"/>
   </ds:schemaRefs>

--- a/docs/daniel.salgado.trabajoFinMaster.docx
+++ b/docs/daniel.salgado.trabajoFinMaster.docx
@@ -2367,7 +2367,6 @@
         <w:t>WT</w:t>
       </w:r>
     </w:p>
-    <w:p/>
     <w:p>
       <w:pPr>
         <w:pStyle w:val="Ttulo2"/>
@@ -2389,11 +2388,84 @@
         <w:t>n.</w:t>
       </w:r>
       <w:r>
-        <w:t xml:space="preserve"> que con </w:t>
-      </w:r>
-      <w:r>
-        <w:t>estos requisitos</w:t>
-      </w:r>
+        <w:t xml:space="preserve"> Que permita compartición a los distintos </w:t>
+      </w:r>
+      <w:proofErr w:type="spellStart"/>
+      <w:proofErr w:type="gramStart"/>
+      <w:r>
+        <w:rPr>
+          <w:i/>
+        </w:rPr>
+        <w:t>WTs</w:t>
+      </w:r>
+      <w:proofErr w:type="spellEnd"/>
+      <w:r>
+        <w:rPr>
+          <w:i/>
+        </w:rPr>
+        <w:t xml:space="preserve"> </w:t>
+      </w:r>
+      <w:r>
+        <w:t xml:space="preserve"> de</w:t>
+      </w:r>
+      <w:proofErr w:type="gramEnd"/>
+      <w:r>
+        <w:t xml:space="preserve"> esta manera compartir los </w:t>
+      </w:r>
+      <w:proofErr w:type="spellStart"/>
+      <w:r>
+        <w:rPr>
+          <w:i/>
+        </w:rPr>
+        <w:t>WTs</w:t>
+      </w:r>
+      <w:proofErr w:type="spellEnd"/>
+      <w:r>
+        <w:rPr>
+          <w:i/>
+        </w:rPr>
+        <w:t xml:space="preserve"> </w:t>
+      </w:r>
+      <w:r>
+        <w:t xml:space="preserve">entre </w:t>
+      </w:r>
+      <w:proofErr w:type="spellStart"/>
+      <w:r>
+        <w:rPr>
+          <w:i/>
+        </w:rPr>
+        <w:t>Owner</w:t>
+      </w:r>
+      <w:proofErr w:type="spellEnd"/>
+      <w:r>
+        <w:rPr>
+          <w:i/>
+        </w:rPr>
+        <w:t xml:space="preserve"> </w:t>
+      </w:r>
+      <w:r>
+        <w:t xml:space="preserve">y </w:t>
+      </w:r>
+      <w:proofErr w:type="spellStart"/>
+      <w:r>
+        <w:rPr>
+          <w:i/>
+        </w:rPr>
+        <w:t>Friend</w:t>
+      </w:r>
+      <w:proofErr w:type="spellEnd"/>
+    </w:p>
+    <w:p>
+      <w:pPr>
+        <w:rPr>
+          <w:i/>
+        </w:rPr>
+      </w:pPr>
+      <w:proofErr w:type="spellStart"/>
+      <w:r>
+        <w:t>Requistios</w:t>
+      </w:r>
+      <w:proofErr w:type="spellEnd"/>
       <w:r>
         <w:rPr>
           <w:i/>
@@ -2449,9 +2521,6 @@
       <w:r>
         <w:t xml:space="preserve">poseídas. </w:t>
       </w:r>
-      <w:r>
-        <w:t>Para evitar heterogeneidad en proceso de compartición</w:t>
-      </w:r>
     </w:p>
     <w:p>
       <w:pPr>
@@ -2587,6 +2656,7 @@
         </w:numPr>
       </w:pPr>
       <w:r>
+        <w:lastRenderedPageBreak/>
         <w:t>La aplicación almacena la cantidad mínima e imprescindible de información</w:t>
       </w:r>
     </w:p>
@@ -2648,13 +2718,18 @@
         <w:pStyle w:val="Ttulo2"/>
       </w:pPr>
       <w:r>
-        <w:lastRenderedPageBreak/>
         <w:t>Objetivos</w:t>
       </w:r>
     </w:p>
     <w:p>
       <w:r>
-        <w:t xml:space="preserve">El objetivo es crear </w:t>
+        <w:t>El objetivo</w:t>
+      </w:r>
+      <w:r>
+        <w:t xml:space="preserve"> primario del Trabajo Fin de Máster</w:t>
+      </w:r>
+      <w:r>
+        <w:t xml:space="preserve"> es crear </w:t>
       </w:r>
       <w:r>
         <w:t>una aplicación</w:t>
@@ -2732,79 +2807,154 @@
         <w:t>Friends</w:t>
       </w:r>
       <w:r>
+        <w:t>. Pero para llevarlo a cabo hemos construido una capa de accesibilidad</w:t>
+      </w:r>
+    </w:p>
+    <w:p>
+      <w:pPr>
+        <w:pStyle w:val="Ttulo3"/>
+      </w:pPr>
+      <w:r>
+        <w:t xml:space="preserve">Compartición mediante </w:t>
+      </w:r>
+      <w:r>
+        <w:t xml:space="preserve">Social Access </w:t>
+      </w:r>
+      <w:proofErr w:type="spellStart"/>
+      <w:r>
+        <w:t>Controller</w:t>
+      </w:r>
+      <w:proofErr w:type="spellEnd"/>
+      <w:r>
+        <w:t xml:space="preserve"> (SAC)</w:t>
+      </w:r>
+    </w:p>
+    <w:p>
+      <w:r>
+        <w:t>Siguiendo l</w:t>
+      </w:r>
+      <w:r>
+        <w:t xml:space="preserve">a </w:t>
+      </w:r>
+      <w:r>
+        <w:t xml:space="preserve">idea </w:t>
+      </w:r>
+      <w:r>
+        <w:t>de un</w:t>
+      </w:r>
+      <w:r>
         <w:t xml:space="preserve"> </w:t>
       </w:r>
-    </w:p>
-    <w:p>
-      <w:pPr>
-        <w:pStyle w:val="Ttulo3"/>
-      </w:pPr>
-      <w:r>
-        <w:t xml:space="preserve">Compartición mediante </w:t>
-      </w:r>
-      <w:r>
-        <w:t xml:space="preserve">Social Access </w:t>
-      </w:r>
-      <w:proofErr w:type="spellStart"/>
-      <w:r>
-        <w:t>Controller</w:t>
-      </w:r>
-      <w:proofErr w:type="spellEnd"/>
-      <w:r>
-        <w:t xml:space="preserve"> (SAC)</w:t>
-      </w:r>
-    </w:p>
-    <w:p>
-      <w:r>
-        <w:t>Siguiendo l</w:t>
-      </w:r>
-      <w:r>
-        <w:t xml:space="preserve">a </w:t>
-      </w:r>
-      <w:r>
-        <w:t xml:space="preserve">idea </w:t>
-      </w:r>
-      <w:r>
-        <w:t>de un</w:t>
-      </w:r>
+      <w:r>
+        <w:t xml:space="preserve">SAC </w:t>
+      </w:r>
+      <w:r>
+        <w:t xml:space="preserve">propuesta por Dominique </w:t>
+      </w:r>
+      <w:proofErr w:type="spellStart"/>
+      <w:r>
+        <w:t>Guirnard</w:t>
+      </w:r>
+      <w:proofErr w:type="spellEnd"/>
       <w:r>
         <w:t xml:space="preserve"> </w:t>
       </w:r>
       <w:r>
-        <w:t xml:space="preserve">SAC </w:t>
-      </w:r>
-      <w:r>
-        <w:t xml:space="preserve">propuesta por Dominique </w:t>
-      </w:r>
-      <w:proofErr w:type="spellStart"/>
-      <w:r>
-        <w:t>Guirnard</w:t>
-      </w:r>
-      <w:proofErr w:type="spellEnd"/>
+        <w:rPr>
+          <w:i/>
+        </w:rPr>
+        <w:t xml:space="preserve">et al </w:t>
+      </w:r>
+      <w:r>
+        <w:t>en [LINK1]</w:t>
+      </w:r>
       <w:r>
         <w:t xml:space="preserve"> </w:t>
       </w:r>
       <w:r>
-        <w:rPr>
-          <w:i/>
-        </w:rPr>
-        <w:t xml:space="preserve">et al </w:t>
-      </w:r>
-      <w:r>
-        <w:t>en [LINK1]</w:t>
-      </w:r>
-      <w:r>
+        <w:t xml:space="preserve">y </w:t>
+      </w:r>
+      <w:r>
+        <w:t xml:space="preserve">en concreto </w:t>
+      </w:r>
+      <w:r>
+        <w:t>la idea de la Compartición basada en Redes Sociales</w:t>
+      </w:r>
+    </w:p>
+    <w:p>
+      <w:pPr>
+        <w:rPr>
+          <w:i/>
+        </w:rPr>
+      </w:pPr>
+      <w:r>
+        <w:t xml:space="preserve">El </w:t>
+      </w:r>
+      <w:proofErr w:type="spellStart"/>
+      <w:r>
+        <w:rPr>
+          <w:i/>
+        </w:rPr>
+        <w:t>Owner</w:t>
+      </w:r>
+      <w:proofErr w:type="spellEnd"/>
+      <w:r>
+        <w:rPr>
+          <w:i/>
+        </w:rPr>
         <w:t xml:space="preserve"> </w:t>
       </w:r>
       <w:r>
-        <w:t xml:space="preserve">y </w:t>
-      </w:r>
-      <w:r>
-        <w:t xml:space="preserve">en concreto </w:t>
-      </w:r>
-      <w:r>
-        <w:t>la idea de la Compartición basada en Redes Sociales</w:t>
-      </w:r>
+        <w:t xml:space="preserve">accederá al SAC por primera vez usando Facebook. </w:t>
+      </w:r>
+      <w:r>
+        <w:t xml:space="preserve">SAC almacena el </w:t>
+      </w:r>
+      <w:proofErr w:type="spellStart"/>
+      <w:r>
+        <w:rPr>
+          <w:i/>
+        </w:rPr>
+        <w:t>user_id</w:t>
+      </w:r>
+      <w:proofErr w:type="spellEnd"/>
+      <w:r>
+        <w:t xml:space="preserve">. A partir de entonces </w:t>
+      </w:r>
+      <w:r>
+        <w:t>SAC usa una autenticación delegada en Facebook para saber qui</w:t>
+      </w:r>
+      <w:r>
+        <w:t>é</w:t>
+      </w:r>
+      <w:r>
+        <w:t xml:space="preserve">n es </w:t>
+      </w:r>
+      <w:proofErr w:type="spellStart"/>
+      <w:r>
+        <w:rPr>
+          <w:i/>
+        </w:rPr>
+        <w:t>Friend</w:t>
+      </w:r>
+      <w:proofErr w:type="spellEnd"/>
+      <w:r>
+        <w:rPr>
+          <w:i/>
+        </w:rPr>
+        <w:t xml:space="preserve"> </w:t>
+      </w:r>
+      <w:r>
+        <w:t xml:space="preserve">del </w:t>
+      </w:r>
+      <w:proofErr w:type="spellStart"/>
+      <w:r>
+        <w:rPr>
+          <w:i/>
+        </w:rPr>
+        <w:t>Owner</w:t>
+      </w:r>
+      <w:proofErr w:type="spellEnd"/>
     </w:p>
     <w:p>
       <w:pPr>
@@ -2830,30 +2980,53 @@
         <w:t xml:space="preserve"> </w:t>
       </w:r>
       <w:r>
-        <w:t xml:space="preserve">accederá al SAC por primera vez usando Facebook. </w:t>
-      </w:r>
-      <w:r>
-        <w:t xml:space="preserve">SAC almacena el </w:t>
-      </w:r>
-      <w:proofErr w:type="spellStart"/>
-      <w:r>
-        <w:rPr>
-          <w:i/>
-        </w:rPr>
-        <w:t>user_id</w:t>
-      </w:r>
-      <w:proofErr w:type="spellEnd"/>
-      <w:r>
-        <w:t xml:space="preserve">. A partir de entonces </w:t>
-      </w:r>
-      <w:r>
-        <w:t>SAC usa una autenticación delegada en Facebook para saber qui</w:t>
-      </w:r>
-      <w:r>
-        <w:t>é</w:t>
-      </w:r>
-      <w:r>
-        <w:t xml:space="preserve">n es </w:t>
+        <w:t xml:space="preserve">da de alta los </w:t>
+      </w:r>
+      <w:proofErr w:type="spellStart"/>
+      <w:r>
+        <w:rPr>
+          <w:i/>
+        </w:rPr>
+        <w:t>WTs</w:t>
+      </w:r>
+      <w:proofErr w:type="spellEnd"/>
+      <w:r>
+        <w:t xml:space="preserve"> en SAC. De esta manera SAC obtiene las credenciales para logarse como </w:t>
+      </w:r>
+      <w:proofErr w:type="spellStart"/>
+      <w:r>
+        <w:rPr>
+          <w:i/>
+        </w:rPr>
+        <w:t>Owner</w:t>
+      </w:r>
+      <w:proofErr w:type="spellEnd"/>
+    </w:p>
+    <w:p>
+      <w:pPr>
+        <w:rPr>
+          <w:i/>
+        </w:rPr>
+      </w:pPr>
+      <w:r>
+        <w:t xml:space="preserve">Esta aplicación es un intermediario que unirá y dará seguridad a la información que existe en Facebook (red de amigos) con la información que el </w:t>
+      </w:r>
+      <w:proofErr w:type="spellStart"/>
+      <w:r>
+        <w:rPr>
+          <w:i/>
+        </w:rPr>
+        <w:t>Owner</w:t>
+      </w:r>
+      <w:proofErr w:type="spellEnd"/>
+      <w:r>
+        <w:rPr>
+          <w:i/>
+        </w:rPr>
+        <w:t xml:space="preserve"> </w:t>
+      </w:r>
+      <w:r>
+        <w:t xml:space="preserve">quiere compartir con </w:t>
       </w:r>
       <w:proofErr w:type="spellStart"/>
       <w:r>
@@ -2870,32 +3043,14 @@
         <w:t xml:space="preserve"> </w:t>
       </w:r>
       <w:r>
-        <w:t xml:space="preserve">del </w:t>
-      </w:r>
-      <w:proofErr w:type="spellStart"/>
-      <w:r>
-        <w:rPr>
-          <w:i/>
-        </w:rPr>
-        <w:t>Owner</w:t>
-      </w:r>
-      <w:proofErr w:type="spellEnd"/>
-    </w:p>
-    <w:p>
-      <w:pPr>
-        <w:rPr>
-          <w:i/>
-        </w:rPr>
-      </w:pPr>
-      <w:r>
-        <w:t xml:space="preserve">El </w:t>
-      </w:r>
-      <w:proofErr w:type="spellStart"/>
-      <w:r>
-        <w:rPr>
-          <w:i/>
-        </w:rPr>
-        <w:t>Owner</w:t>
+        <w:t xml:space="preserve">y que existe en los </w:t>
+      </w:r>
+      <w:proofErr w:type="spellStart"/>
+      <w:r>
+        <w:rPr>
+          <w:i/>
+        </w:rPr>
+        <w:t>WTs</w:t>
       </w:r>
       <w:proofErr w:type="spellEnd"/>
       <w:r>
@@ -2905,94 +3060,16 @@
         <w:t xml:space="preserve"> </w:t>
       </w:r>
       <w:r>
-        <w:t xml:space="preserve">da de alta los </w:t>
-      </w:r>
-      <w:proofErr w:type="spellStart"/>
-      <w:r>
-        <w:rPr>
-          <w:i/>
-        </w:rPr>
-        <w:t>WTs</w:t>
-      </w:r>
-      <w:proofErr w:type="spellEnd"/>
-      <w:r>
-        <w:t xml:space="preserve"> en SAC. De esta manera SAC obtiene las credenciales para logarse como </w:t>
-      </w:r>
-      <w:proofErr w:type="spellStart"/>
-      <w:r>
-        <w:rPr>
-          <w:i/>
-        </w:rPr>
-        <w:t>Owner</w:t>
-      </w:r>
-      <w:proofErr w:type="spellEnd"/>
-    </w:p>
-    <w:p>
-      <w:pPr>
-        <w:rPr>
-          <w:i/>
-        </w:rPr>
-      </w:pPr>
-      <w:r>
-        <w:t xml:space="preserve">Esta aplicación es un intermediario que unirá y dará seguridad a la información que existe en Facebook (red de amigos) con la información que el </w:t>
-      </w:r>
-      <w:proofErr w:type="spellStart"/>
-      <w:r>
-        <w:rPr>
-          <w:i/>
-        </w:rPr>
-        <w:t>Owner</w:t>
-      </w:r>
-      <w:proofErr w:type="spellEnd"/>
-      <w:r>
-        <w:rPr>
-          <w:i/>
-        </w:rPr>
-        <w:t xml:space="preserve"> </w:t>
-      </w:r>
-      <w:r>
-        <w:t xml:space="preserve">quiere compartir con </w:t>
-      </w:r>
-      <w:proofErr w:type="spellStart"/>
-      <w:r>
-        <w:rPr>
-          <w:i/>
-        </w:rPr>
-        <w:t>Friend</w:t>
-      </w:r>
-      <w:proofErr w:type="spellEnd"/>
-      <w:r>
-        <w:rPr>
-          <w:i/>
-        </w:rPr>
-        <w:t xml:space="preserve"> </w:t>
-      </w:r>
-      <w:r>
-        <w:t xml:space="preserve">y que existe en los </w:t>
-      </w:r>
-      <w:proofErr w:type="spellStart"/>
-      <w:r>
-        <w:rPr>
-          <w:i/>
-        </w:rPr>
-        <w:t>WTs</w:t>
-      </w:r>
-      <w:proofErr w:type="spellEnd"/>
-      <w:r>
-        <w:rPr>
-          <w:i/>
-        </w:rPr>
-        <w:t xml:space="preserve"> </w:t>
-      </w:r>
-      <w:r>
         <w:t>(</w:t>
       </w:r>
+      <w:proofErr w:type="spellStart"/>
       <w:r>
         <w:rPr>
           <w:i/>
         </w:rPr>
         <w:t>Actions</w:t>
       </w:r>
+      <w:proofErr w:type="spellEnd"/>
       <w:r>
         <w:t>)</w:t>
       </w:r>
@@ -3002,8 +3079,6 @@
         </w:rPr>
         <w:t>.</w:t>
       </w:r>
-      <w:bookmarkStart w:id="0" w:name="_GoBack"/>
-      <w:bookmarkEnd w:id="0"/>
     </w:p>
     <w:p>
       <w:pPr>
@@ -3233,7 +3308,10 @@
         <w:pStyle w:val="Ttulo3"/>
       </w:pPr>
       <w:r>
-        <w:t xml:space="preserve">Accesibilidad mediante </w:t>
+        <w:t>Capa de a</w:t>
+      </w:r>
+      <w:r>
+        <w:t xml:space="preserve">ccesibilidad mediante </w:t>
       </w:r>
       <w:proofErr w:type="spellStart"/>
       <w:r>
@@ -3249,12 +3327,225 @@
       </w:r>
       <w:proofErr w:type="spellEnd"/>
     </w:p>
+    <w:p>
+      <w:r>
+        <w:t xml:space="preserve">Para disponer de </w:t>
+      </w:r>
+      <w:proofErr w:type="spellStart"/>
+      <w:r>
+        <w:rPr>
+          <w:i/>
+        </w:rPr>
+        <w:t>WTs</w:t>
+      </w:r>
+      <w:proofErr w:type="spellEnd"/>
+      <w:r>
+        <w:rPr>
+          <w:i/>
+        </w:rPr>
+        <w:t xml:space="preserve"> </w:t>
+      </w:r>
+      <w:r>
+        <w:t xml:space="preserve">accesibles y poder trabajar hemos creado una aplicación que funciona a modo de </w:t>
+      </w:r>
+      <w:proofErr w:type="spellStart"/>
+      <w:proofErr w:type="gramStart"/>
+      <w:r>
+        <w:t>hub</w:t>
+      </w:r>
+      <w:proofErr w:type="spellEnd"/>
+      <w:proofErr w:type="gramEnd"/>
+      <w:r>
+        <w:t xml:space="preserve"> de </w:t>
+      </w:r>
+      <w:proofErr w:type="spellStart"/>
+      <w:r>
+        <w:rPr>
+          <w:i/>
+        </w:rPr>
+        <w:t>WTs</w:t>
+      </w:r>
+      <w:proofErr w:type="spellEnd"/>
+      <w:r>
+        <w:t xml:space="preserve">. Esta aplicación se llama </w:t>
+      </w:r>
+      <w:proofErr w:type="spellStart"/>
+      <w:r>
+        <w:rPr>
+          <w:i/>
+        </w:rPr>
+        <w:t>iot_emulator</w:t>
+      </w:r>
+      <w:proofErr w:type="spellEnd"/>
+      <w:r>
+        <w:t>. Se apoya en e</w:t>
+      </w:r>
+      <w:r>
+        <w:t xml:space="preserve">l modelo </w:t>
+      </w:r>
+      <w:r>
+        <w:t xml:space="preserve">de </w:t>
+      </w:r>
+      <w:r>
+        <w:rPr>
+          <w:i/>
+        </w:rPr>
+        <w:t>WT</w:t>
+      </w:r>
+      <w:r>
+        <w:t xml:space="preserve"> </w:t>
+      </w:r>
+      <w:r>
+        <w:t>propuesto</w:t>
+      </w:r>
+      <w:r>
+        <w:t xml:space="preserve"> </w:t>
+      </w:r>
+      <w:r>
+        <w:t>por W3Consortium [LINK2].</w:t>
+      </w:r>
+      <w:r>
+        <w:t xml:space="preserve"> </w:t>
+      </w:r>
+      <w:r>
+        <w:t xml:space="preserve">Emula la capa web por encima de los </w:t>
+      </w:r>
+      <w:proofErr w:type="spellStart"/>
+      <w:r>
+        <w:rPr>
+          <w:i/>
+        </w:rPr>
+        <w:t>WTs</w:t>
+      </w:r>
+      <w:proofErr w:type="spellEnd"/>
+      <w:r>
+        <w:t xml:space="preserve"> y hace que estos sean homogéneos.</w:t>
+      </w:r>
+    </w:p>
     <w:p/>
     <w:p>
-      <w:r>
-        <w:t xml:space="preserve">Para disponer de </w:t>
-      </w:r>
-      <w:proofErr w:type="spellStart"/>
+      <w:proofErr w:type="spellStart"/>
+      <w:r>
+        <w:t>Iot</w:t>
+      </w:r>
+      <w:proofErr w:type="spellEnd"/>
+      <w:r>
+        <w:t xml:space="preserve"> </w:t>
+      </w:r>
+      <w:proofErr w:type="spellStart"/>
+      <w:r>
+        <w:t>Emulator</w:t>
+      </w:r>
+      <w:proofErr w:type="spellEnd"/>
+      <w:r>
+        <w:t xml:space="preserve"> funciona como un </w:t>
+      </w:r>
+      <w:r>
+        <w:t>API con arquitectura REST y estructura de datos JSON</w:t>
+      </w:r>
+      <w:r>
+        <w:t xml:space="preserve">. </w:t>
+      </w:r>
+    </w:p>
+    <w:p/>
+    <w:p>
+      <w:pPr>
+        <w:jc w:val="left"/>
+      </w:pPr>
+      <w:r>
+        <w:br w:type="page"/>
+      </w:r>
+    </w:p>
+    <w:p>
+      <w:pPr>
+        <w:pStyle w:val="Ttulo1"/>
+      </w:pPr>
+      <w:r>
+        <w:lastRenderedPageBreak/>
+        <w:t>Diseño</w:t>
+      </w:r>
+    </w:p>
+    <w:p>
+      <w:r>
+        <w:t xml:space="preserve">Para acometer el proyecto hemos simplificado los modelos propuestos tanto por [LINK1] y [LINK2]. </w:t>
+      </w:r>
+      <w:proofErr w:type="spellStart"/>
+      <w:r>
+        <w:t>Aqui</w:t>
+      </w:r>
+      <w:proofErr w:type="spellEnd"/>
+      <w:r>
+        <w:t xml:space="preserve"> abajo explicamos las simplificaciones.</w:t>
+      </w:r>
+    </w:p>
+    <w:p>
+      <w:pPr>
+        <w:pStyle w:val="Ttulo2"/>
+      </w:pPr>
+      <w:r>
+        <w:t xml:space="preserve">Acople al modelo </w:t>
+      </w:r>
+      <w:r>
+        <w:rPr>
+          <w:i/>
+        </w:rPr>
+        <w:t xml:space="preserve">WT </w:t>
+      </w:r>
+      <w:r>
+        <w:t>del W3Consortium</w:t>
+      </w:r>
+    </w:p>
+    <w:p>
+      <w:proofErr w:type="spellStart"/>
+      <w:r>
+        <w:t>Requrimientos</w:t>
+      </w:r>
+      <w:proofErr w:type="spellEnd"/>
+      <w:r>
+        <w:t xml:space="preserve"> sacados de [LINK2] en apartado </w:t>
+      </w:r>
+      <w:r>
+        <w:rPr>
+          <w:i/>
+        </w:rPr>
+        <w:t xml:space="preserve">5. Web </w:t>
+      </w:r>
+      <w:proofErr w:type="spellStart"/>
+      <w:r>
+        <w:rPr>
+          <w:i/>
+        </w:rPr>
+        <w:t>Thing</w:t>
+      </w:r>
+      <w:proofErr w:type="spellEnd"/>
+      <w:r>
+        <w:rPr>
+          <w:i/>
+        </w:rPr>
+        <w:t xml:space="preserve"> </w:t>
+      </w:r>
+      <w:proofErr w:type="spellStart"/>
+      <w:r>
+        <w:rPr>
+          <w:i/>
+        </w:rPr>
+        <w:t>requirements</w:t>
+      </w:r>
+      <w:proofErr w:type="spellEnd"/>
+      <w:r>
+        <w:t xml:space="preserve"> </w:t>
+      </w:r>
+      <w:r>
+        <w:t>https://www.w3.org/Submission/2015/SUBM-wot-model-20150824/#web-things-requirements</w:t>
+      </w:r>
+    </w:p>
+    <w:p>
+      <w:r>
+        <w:t xml:space="preserve">Nivel 0 </w:t>
+      </w:r>
+      <w:r>
+        <w:t xml:space="preserve">– Un </w:t>
+      </w:r>
       <w:r>
         <w:rPr>
           <w:i/>
@@ -3262,108 +3553,799 @@
         <w:t>WT</w:t>
       </w:r>
       <w:r>
-        <w:rPr>
-          <w:i/>
-        </w:rPr>
-        <w:t>s</w:t>
-      </w:r>
-      <w:proofErr w:type="spellEnd"/>
-      <w:r>
-        <w:rPr>
-          <w:i/>
-        </w:rPr>
-        <w:t xml:space="preserve"> </w:t>
-      </w:r>
-      <w:r>
-        <w:t xml:space="preserve">para </w:t>
-      </w:r>
-      <w:r>
-        <w:t xml:space="preserve">trabajar </w:t>
-      </w:r>
-      <w:r>
-        <w:t xml:space="preserve">hemos creado una aplicación que funciona a modo de </w:t>
-      </w:r>
-      <w:proofErr w:type="spellStart"/>
-      <w:proofErr w:type="gramStart"/>
-      <w:r>
-        <w:t>hub</w:t>
-      </w:r>
-      <w:proofErr w:type="spellEnd"/>
-      <w:proofErr w:type="gramEnd"/>
-      <w:r>
-        <w:t xml:space="preserve"> de </w:t>
-      </w:r>
-      <w:proofErr w:type="spellStart"/>
-      <w:r>
-        <w:rPr>
-          <w:i/>
-        </w:rPr>
-        <w:t>WTs</w:t>
-      </w:r>
-      <w:proofErr w:type="spellEnd"/>
-      <w:r>
-        <w:t xml:space="preserve">. Esta aplicación se llama </w:t>
-      </w:r>
-      <w:proofErr w:type="spellStart"/>
-      <w:r>
-        <w:rPr>
-          <w:i/>
-        </w:rPr>
-        <w:t>iot_emulator</w:t>
-      </w:r>
-      <w:proofErr w:type="spellEnd"/>
-      <w:r>
-        <w:t>. Se apoya en e</w:t>
-      </w:r>
-      <w:r>
-        <w:t xml:space="preserve">l modelo </w:t>
-      </w:r>
-      <w:r>
-        <w:t xml:space="preserve">de </w:t>
-      </w:r>
-      <w:r>
-        <w:rPr>
-          <w:i/>
-        </w:rPr>
-        <w:t>WT</w:t>
-      </w:r>
-      <w:r>
-        <w:t xml:space="preserve"> </w:t>
-      </w:r>
-      <w:r>
-        <w:t>propuesto</w:t>
-      </w:r>
-      <w:r>
-        <w:t xml:space="preserve"> </w:t>
-      </w:r>
-      <w:r>
-        <w:t>por W3Consor</w:t>
-      </w:r>
-      <w:r>
-        <w:t>t</w:t>
-      </w:r>
-      <w:r>
-        <w:t xml:space="preserve">ium [LINK2]. </w:t>
-      </w:r>
-    </w:p>
-    <w:p>
-      <w:pPr>
-        <w:ind w:left="-69" w:firstLine="0"/>
-        <w:rPr>
-          <w:rFonts w:eastAsiaTheme="majorEastAsia"/>
-        </w:rPr>
-      </w:pPr>
-    </w:p>
-    <w:p>
-      <w:pPr>
-        <w:pStyle w:val="Ttulo1"/>
-      </w:pPr>
-    </w:p>
-    <w:p>
-      <w:pPr>
-        <w:pStyle w:val="Ttulo5"/>
-      </w:pPr>
-    </w:p>
+        <w:t xml:space="preserve"> DEBE</w:t>
+      </w:r>
+    </w:p>
+    <w:tbl>
+      <w:tblPr>
+        <w:tblStyle w:val="Tablaconcuadrcula"/>
+        <w:tblW w:w="0" w:type="auto"/>
+        <w:tblLook w:val="04A0" w:firstRow="1" w:lastRow="0" w:firstColumn="1" w:lastColumn="0" w:noHBand="0" w:noVBand="1"/>
+      </w:tblPr>
+      <w:tblGrid>
+        <w:gridCol w:w="4247"/>
+        <w:gridCol w:w="4247"/>
+      </w:tblGrid>
+      <w:tr>
+        <w:tc>
+          <w:tcPr>
+            <w:tcW w:w="4247" w:type="dxa"/>
+          </w:tcPr>
+          <w:p>
+            <w:pPr>
+              <w:ind w:firstLine="0"/>
+            </w:pPr>
+          </w:p>
+        </w:tc>
+        <w:tc>
+          <w:tcPr>
+            <w:tcW w:w="4247" w:type="dxa"/>
+          </w:tcPr>
+          <w:p>
+            <w:pPr>
+              <w:ind w:firstLine="0"/>
+            </w:pPr>
+            <w:r>
+              <w:t>Nivel de cumplimiento</w:t>
+            </w:r>
+          </w:p>
+        </w:tc>
+      </w:tr>
+      <w:tr>
+        <w:tc>
+          <w:tcPr>
+            <w:tcW w:w="4247" w:type="dxa"/>
+          </w:tcPr>
+          <w:p>
+            <w:pPr>
+              <w:ind w:firstLine="0"/>
+            </w:pPr>
+            <w:r>
+              <w:t xml:space="preserve">A Web </w:t>
+            </w:r>
+            <w:proofErr w:type="spellStart"/>
+            <w:r>
+              <w:t>Thing</w:t>
+            </w:r>
+            <w:proofErr w:type="spellEnd"/>
+            <w:r>
+              <w:t xml:space="preserve"> MUST at </w:t>
+            </w:r>
+            <w:proofErr w:type="spellStart"/>
+            <w:r>
+              <w:t>least</w:t>
+            </w:r>
+            <w:proofErr w:type="spellEnd"/>
+            <w:r>
+              <w:t xml:space="preserve"> be </w:t>
+            </w:r>
+            <w:proofErr w:type="spellStart"/>
+            <w:proofErr w:type="gramStart"/>
+            <w:r>
+              <w:t>an</w:t>
+            </w:r>
+            <w:proofErr w:type="spellEnd"/>
+            <w:r>
+              <w:t xml:space="preserve"> HTTP</w:t>
+            </w:r>
+            <w:proofErr w:type="gramEnd"/>
+            <w:r>
+              <w:t>/1.1 server</w:t>
+            </w:r>
+          </w:p>
+        </w:tc>
+        <w:tc>
+          <w:tcPr>
+            <w:tcW w:w="4247" w:type="dxa"/>
+          </w:tcPr>
+          <w:p>
+            <w:pPr>
+              <w:ind w:firstLine="0"/>
+            </w:pPr>
+            <w:r>
+              <w:t xml:space="preserve">No. Usamos un único servidor con </w:t>
+            </w:r>
+            <w:proofErr w:type="spellStart"/>
+            <w:r>
+              <w:t>iot_emulator</w:t>
+            </w:r>
+            <w:proofErr w:type="spellEnd"/>
+            <w:r>
+              <w:t xml:space="preserve"> para simular todos los Web </w:t>
+            </w:r>
+            <w:proofErr w:type="spellStart"/>
+            <w:r>
+              <w:t>Things</w:t>
+            </w:r>
+            <w:proofErr w:type="spellEnd"/>
+          </w:p>
+        </w:tc>
+      </w:tr>
+      <w:tr>
+        <w:tc>
+          <w:tcPr>
+            <w:tcW w:w="4247" w:type="dxa"/>
+          </w:tcPr>
+          <w:p>
+            <w:pPr>
+              <w:ind w:firstLine="0"/>
+            </w:pPr>
+            <w:r>
+              <w:t xml:space="preserve">A Web </w:t>
+            </w:r>
+            <w:proofErr w:type="spellStart"/>
+            <w:r>
+              <w:t>Thing</w:t>
+            </w:r>
+            <w:proofErr w:type="spellEnd"/>
+            <w:r>
+              <w:t xml:space="preserve"> MUST </w:t>
+            </w:r>
+            <w:proofErr w:type="spellStart"/>
+            <w:r>
+              <w:t>have</w:t>
+            </w:r>
+            <w:proofErr w:type="spellEnd"/>
+            <w:r>
+              <w:t xml:space="preserve"> a </w:t>
+            </w:r>
+            <w:proofErr w:type="spellStart"/>
+            <w:r>
+              <w:t>root</w:t>
+            </w:r>
+            <w:proofErr w:type="spellEnd"/>
+            <w:r>
+              <w:t xml:space="preserve"> </w:t>
+            </w:r>
+            <w:proofErr w:type="spellStart"/>
+            <w:r>
+              <w:t>resource</w:t>
+            </w:r>
+            <w:proofErr w:type="spellEnd"/>
+            <w:r>
+              <w:t xml:space="preserve"> </w:t>
+            </w:r>
+            <w:proofErr w:type="spellStart"/>
+            <w:r>
+              <w:t>accessible</w:t>
+            </w:r>
+            <w:proofErr w:type="spellEnd"/>
+            <w:r>
+              <w:t xml:space="preserve"> </w:t>
+            </w:r>
+            <w:proofErr w:type="spellStart"/>
+            <w:r>
+              <w:t>via</w:t>
+            </w:r>
+            <w:proofErr w:type="spellEnd"/>
+            <w:r>
+              <w:t xml:space="preserve"> </w:t>
+            </w:r>
+            <w:proofErr w:type="spellStart"/>
+            <w:proofErr w:type="gramStart"/>
+            <w:r>
+              <w:t>an</w:t>
+            </w:r>
+            <w:proofErr w:type="spellEnd"/>
+            <w:r>
+              <w:t xml:space="preserve"> HTTP</w:t>
+            </w:r>
+            <w:proofErr w:type="gramEnd"/>
+            <w:r>
+              <w:t xml:space="preserve"> URL</w:t>
+            </w:r>
+          </w:p>
+        </w:tc>
+        <w:tc>
+          <w:tcPr>
+            <w:tcW w:w="4247" w:type="dxa"/>
+          </w:tcPr>
+          <w:p>
+            <w:pPr>
+              <w:ind w:firstLine="0"/>
+            </w:pPr>
+            <w:r>
+              <w:t>Sí</w:t>
+            </w:r>
+          </w:p>
+        </w:tc>
+      </w:tr>
+      <w:tr>
+        <w:tc>
+          <w:tcPr>
+            <w:tcW w:w="4247" w:type="dxa"/>
+          </w:tcPr>
+          <w:p>
+            <w:pPr>
+              <w:ind w:firstLine="0"/>
+            </w:pPr>
+            <w:r>
+              <w:t xml:space="preserve">A Web </w:t>
+            </w:r>
+            <w:proofErr w:type="spellStart"/>
+            <w:r>
+              <w:t>Thing</w:t>
+            </w:r>
+            <w:proofErr w:type="spellEnd"/>
+            <w:r>
+              <w:t xml:space="preserve"> MUST </w:t>
+            </w:r>
+            <w:proofErr w:type="spellStart"/>
+            <w:r>
+              <w:t>support</w:t>
+            </w:r>
+            <w:proofErr w:type="spellEnd"/>
+            <w:r>
+              <w:t xml:space="preserve"> GET, POST, PUT and DELETE HTTP </w:t>
+            </w:r>
+            <w:proofErr w:type="spellStart"/>
+            <w:r>
+              <w:t>verbs</w:t>
+            </w:r>
+            <w:proofErr w:type="spellEnd"/>
+          </w:p>
+        </w:tc>
+        <w:tc>
+          <w:tcPr>
+            <w:tcW w:w="4247" w:type="dxa"/>
+          </w:tcPr>
+          <w:p>
+            <w:pPr>
+              <w:ind w:firstLine="0"/>
+            </w:pPr>
+            <w:r>
+              <w:t>Parcialmente</w:t>
+            </w:r>
+          </w:p>
+        </w:tc>
+      </w:tr>
+      <w:tr>
+        <w:tc>
+          <w:tcPr>
+            <w:tcW w:w="4247" w:type="dxa"/>
+          </w:tcPr>
+          <w:p>
+            <w:pPr>
+              <w:ind w:firstLine="0"/>
+            </w:pPr>
+            <w:r>
+              <w:t xml:space="preserve">A Web </w:t>
+            </w:r>
+            <w:proofErr w:type="spellStart"/>
+            <w:r>
+              <w:t>Thing</w:t>
+            </w:r>
+            <w:proofErr w:type="spellEnd"/>
+            <w:r>
+              <w:t xml:space="preserve"> MUST </w:t>
+            </w:r>
+            <w:proofErr w:type="spellStart"/>
+            <w:r>
+              <w:t>implement</w:t>
+            </w:r>
+            <w:proofErr w:type="spellEnd"/>
+            <w:r>
+              <w:t xml:space="preserve"> HTTP </w:t>
+            </w:r>
+            <w:proofErr w:type="gramStart"/>
+            <w:r>
+              <w:t>status</w:t>
+            </w:r>
+            <w:proofErr w:type="gramEnd"/>
+            <w:r>
+              <w:t xml:space="preserve"> </w:t>
+            </w:r>
+            <w:proofErr w:type="spellStart"/>
+            <w:r>
+              <w:t>codes</w:t>
+            </w:r>
+            <w:proofErr w:type="spellEnd"/>
+            <w:r>
+              <w:t xml:space="preserve"> 200, 400, 500</w:t>
+            </w:r>
+          </w:p>
+        </w:tc>
+        <w:tc>
+          <w:tcPr>
+            <w:tcW w:w="4247" w:type="dxa"/>
+          </w:tcPr>
+          <w:p>
+            <w:pPr>
+              <w:ind w:firstLine="0"/>
+            </w:pPr>
+            <w:r>
+              <w:t>Parcialmente, todos menos 500</w:t>
+            </w:r>
+          </w:p>
+        </w:tc>
+      </w:tr>
+      <w:tr>
+        <w:tc>
+          <w:tcPr>
+            <w:tcW w:w="4247" w:type="dxa"/>
+          </w:tcPr>
+          <w:p>
+            <w:pPr>
+              <w:ind w:firstLine="0"/>
+            </w:pPr>
+            <w:r>
+              <w:t xml:space="preserve">A Web </w:t>
+            </w:r>
+            <w:proofErr w:type="spellStart"/>
+            <w:r>
+              <w:t>Thing</w:t>
+            </w:r>
+            <w:proofErr w:type="spellEnd"/>
+            <w:r>
+              <w:t xml:space="preserve"> MUST </w:t>
+            </w:r>
+            <w:proofErr w:type="spellStart"/>
+            <w:r>
+              <w:t>support</w:t>
+            </w:r>
+            <w:proofErr w:type="spellEnd"/>
+            <w:r>
+              <w:t xml:space="preserve"> JSON as default </w:t>
+            </w:r>
+            <w:proofErr w:type="spellStart"/>
+            <w:r>
+              <w:t>representation</w:t>
+            </w:r>
+            <w:proofErr w:type="spellEnd"/>
+          </w:p>
+        </w:tc>
+        <w:tc>
+          <w:tcPr>
+            <w:tcW w:w="4247" w:type="dxa"/>
+          </w:tcPr>
+          <w:p>
+            <w:pPr>
+              <w:ind w:firstLine="0"/>
+            </w:pPr>
+            <w:r>
+              <w:t>Sí</w:t>
+            </w:r>
+          </w:p>
+        </w:tc>
+      </w:tr>
+      <w:tr>
+        <w:tc>
+          <w:tcPr>
+            <w:tcW w:w="4247" w:type="dxa"/>
+          </w:tcPr>
+          <w:p>
+            <w:pPr>
+              <w:ind w:firstLine="0"/>
+            </w:pPr>
+            <w:r>
+              <w:t xml:space="preserve">A Web </w:t>
+            </w:r>
+            <w:proofErr w:type="spellStart"/>
+            <w:r>
+              <w:t>Thing</w:t>
+            </w:r>
+            <w:proofErr w:type="spellEnd"/>
+            <w:r>
+              <w:t xml:space="preserve"> MUST </w:t>
+            </w:r>
+            <w:proofErr w:type="spellStart"/>
+            <w:r>
+              <w:t>support</w:t>
+            </w:r>
+            <w:proofErr w:type="spellEnd"/>
+            <w:r>
+              <w:t xml:space="preserve"> GET </w:t>
+            </w:r>
+            <w:proofErr w:type="spellStart"/>
+            <w:r>
+              <w:t>on</w:t>
+            </w:r>
+            <w:proofErr w:type="spellEnd"/>
+            <w:r>
+              <w:t xml:space="preserve"> </w:t>
+            </w:r>
+            <w:proofErr w:type="spellStart"/>
+            <w:r>
+              <w:t>its</w:t>
+            </w:r>
+            <w:proofErr w:type="spellEnd"/>
+            <w:r>
+              <w:t xml:space="preserve"> </w:t>
+            </w:r>
+            <w:proofErr w:type="spellStart"/>
+            <w:r>
+              <w:t>root</w:t>
+            </w:r>
+            <w:proofErr w:type="spellEnd"/>
+            <w:r>
+              <w:t xml:space="preserve"> URL</w:t>
+            </w:r>
+          </w:p>
+        </w:tc>
+        <w:tc>
+          <w:tcPr>
+            <w:tcW w:w="4247" w:type="dxa"/>
+          </w:tcPr>
+          <w:p>
+            <w:pPr>
+              <w:ind w:firstLine="0"/>
+            </w:pPr>
+            <w:r>
+              <w:t>Sí</w:t>
+            </w:r>
+          </w:p>
+        </w:tc>
+      </w:tr>
+    </w:tbl>
+    <w:p/>
+    <w:p>
+      <w:r>
+        <w:t xml:space="preserve">Nivel 1 – </w:t>
+      </w:r>
+      <w:r>
+        <w:rPr>
+          <w:i/>
+        </w:rPr>
+        <w:t xml:space="preserve">WT </w:t>
+      </w:r>
+      <w:r>
+        <w:t>DEBERÍA</w:t>
+      </w:r>
+    </w:p>
+    <w:tbl>
+      <w:tblPr>
+        <w:tblStyle w:val="Tablaconcuadrcula"/>
+        <w:tblW w:w="0" w:type="auto"/>
+        <w:tblLook w:val="04A0" w:firstRow="1" w:lastRow="0" w:firstColumn="1" w:lastColumn="0" w:noHBand="0" w:noVBand="1"/>
+      </w:tblPr>
+      <w:tblGrid>
+        <w:gridCol w:w="4247"/>
+        <w:gridCol w:w="4247"/>
+      </w:tblGrid>
+      <w:tr>
+        <w:tc>
+          <w:tcPr>
+            <w:tcW w:w="4247" w:type="dxa"/>
+          </w:tcPr>
+          <w:p>
+            <w:pPr>
+              <w:ind w:firstLine="0"/>
+            </w:pPr>
+          </w:p>
+        </w:tc>
+        <w:tc>
+          <w:tcPr>
+            <w:tcW w:w="4247" w:type="dxa"/>
+          </w:tcPr>
+          <w:p>
+            <w:pPr>
+              <w:ind w:firstLine="0"/>
+            </w:pPr>
+            <w:r>
+              <w:t>Nivel de cumplimiento</w:t>
+            </w:r>
+          </w:p>
+        </w:tc>
+      </w:tr>
+      <w:tr>
+        <w:tc>
+          <w:tcPr>
+            <w:tcW w:w="4247" w:type="dxa"/>
+          </w:tcPr>
+          <w:p>
+            <w:pPr>
+              <w:ind w:firstLine="0"/>
+            </w:pPr>
+            <w:r>
+              <w:t xml:space="preserve">A Web </w:t>
+            </w:r>
+            <w:proofErr w:type="spellStart"/>
+            <w:r>
+              <w:t>Thing</w:t>
+            </w:r>
+            <w:proofErr w:type="spellEnd"/>
+            <w:r>
+              <w:t xml:space="preserve"> SHOULD use </w:t>
+            </w:r>
+            <w:proofErr w:type="spellStart"/>
+            <w:r>
+              <w:t>secure</w:t>
+            </w:r>
+            <w:proofErr w:type="spellEnd"/>
+            <w:r>
+              <w:t xml:space="preserve"> HTTP </w:t>
+            </w:r>
+            <w:proofErr w:type="spellStart"/>
+            <w:r>
+              <w:t>connections</w:t>
+            </w:r>
+            <w:proofErr w:type="spellEnd"/>
+            <w:r>
+              <w:t xml:space="preserve"> (HTTPS)</w:t>
+            </w:r>
+          </w:p>
+        </w:tc>
+        <w:tc>
+          <w:tcPr>
+            <w:tcW w:w="4247" w:type="dxa"/>
+          </w:tcPr>
+          <w:p>
+            <w:pPr>
+              <w:ind w:firstLine="0"/>
+            </w:pPr>
+            <w:r>
+              <w:t>Sí</w:t>
+            </w:r>
+          </w:p>
+        </w:tc>
+      </w:tr>
+      <w:tr>
+        <w:tc>
+          <w:tcPr>
+            <w:tcW w:w="4247" w:type="dxa"/>
+          </w:tcPr>
+          <w:p>
+            <w:pPr>
+              <w:ind w:firstLine="0"/>
+            </w:pPr>
+            <w:r>
+              <w:t xml:space="preserve">A Web </w:t>
+            </w:r>
+            <w:proofErr w:type="spellStart"/>
+            <w:r>
+              <w:t>Thing</w:t>
+            </w:r>
+            <w:proofErr w:type="spellEnd"/>
+            <w:r>
+              <w:t xml:space="preserve"> SHOULD </w:t>
+            </w:r>
+            <w:proofErr w:type="spellStart"/>
+            <w:r>
+              <w:t>implement</w:t>
+            </w:r>
+            <w:proofErr w:type="spellEnd"/>
+            <w:r>
+              <w:t xml:space="preserve"> </w:t>
+            </w:r>
+            <w:proofErr w:type="spellStart"/>
+            <w:r>
+              <w:t>the</w:t>
+            </w:r>
+            <w:proofErr w:type="spellEnd"/>
+            <w:r>
+              <w:t xml:space="preserve"> </w:t>
+            </w:r>
+            <w:proofErr w:type="spellStart"/>
+            <w:r>
+              <w:t>WebSocket</w:t>
+            </w:r>
+            <w:proofErr w:type="spellEnd"/>
+            <w:r>
+              <w:t xml:space="preserve"> </w:t>
+            </w:r>
+            <w:proofErr w:type="spellStart"/>
+            <w:r>
+              <w:t>Protocol</w:t>
+            </w:r>
+            <w:proofErr w:type="spellEnd"/>
+          </w:p>
+        </w:tc>
+        <w:tc>
+          <w:tcPr>
+            <w:tcW w:w="4247" w:type="dxa"/>
+          </w:tcPr>
+          <w:p>
+            <w:pPr>
+              <w:ind w:firstLine="0"/>
+            </w:pPr>
+            <w:r>
+              <w:t>No</w:t>
+            </w:r>
+          </w:p>
+        </w:tc>
+      </w:tr>
+      <w:tr>
+        <w:tc>
+          <w:tcPr>
+            <w:tcW w:w="4247" w:type="dxa"/>
+          </w:tcPr>
+          <w:p>
+            <w:pPr>
+              <w:ind w:firstLine="0"/>
+            </w:pPr>
+            <w:r>
+              <w:t xml:space="preserve">A Web </w:t>
+            </w:r>
+            <w:proofErr w:type="spellStart"/>
+            <w:r>
+              <w:t>Thing</w:t>
+            </w:r>
+            <w:proofErr w:type="spellEnd"/>
+            <w:r>
+              <w:t xml:space="preserve"> SHOULD </w:t>
+            </w:r>
+            <w:proofErr w:type="spellStart"/>
+            <w:r>
+              <w:t>support</w:t>
+            </w:r>
+            <w:proofErr w:type="spellEnd"/>
+            <w:r>
+              <w:t xml:space="preserve"> </w:t>
+            </w:r>
+            <w:proofErr w:type="spellStart"/>
+            <w:r>
+              <w:t>the</w:t>
+            </w:r>
+            <w:proofErr w:type="spellEnd"/>
+            <w:r>
+              <w:t xml:space="preserve"> Web </w:t>
+            </w:r>
+            <w:proofErr w:type="spellStart"/>
+            <w:r>
+              <w:t>Things</w:t>
+            </w:r>
+            <w:proofErr w:type="spellEnd"/>
+            <w:r>
+              <w:t xml:space="preserve"> </w:t>
+            </w:r>
+            <w:proofErr w:type="spellStart"/>
+            <w:r>
+              <w:t>model</w:t>
+            </w:r>
+            <w:proofErr w:type="spellEnd"/>
+          </w:p>
+        </w:tc>
+        <w:tc>
+          <w:tcPr>
+            <w:tcW w:w="4247" w:type="dxa"/>
+          </w:tcPr>
+          <w:p>
+            <w:pPr>
+              <w:ind w:firstLine="0"/>
+            </w:pPr>
+            <w:r>
+              <w:t>No</w:t>
+            </w:r>
+          </w:p>
+        </w:tc>
+      </w:tr>
+      <w:tr>
+        <w:tc>
+          <w:tcPr>
+            <w:tcW w:w="4247" w:type="dxa"/>
+          </w:tcPr>
+          <w:p>
+            <w:pPr>
+              <w:ind w:firstLine="0"/>
+            </w:pPr>
+            <w:r>
+              <w:t xml:space="preserve">A Web </w:t>
+            </w:r>
+            <w:proofErr w:type="spellStart"/>
+            <w:r>
+              <w:t>Thing</w:t>
+            </w:r>
+            <w:proofErr w:type="spellEnd"/>
+            <w:r>
+              <w:t xml:space="preserve"> SHOULD </w:t>
+            </w:r>
+            <w:proofErr w:type="spellStart"/>
+            <w:r>
+              <w:t>return</w:t>
+            </w:r>
+            <w:proofErr w:type="spellEnd"/>
+            <w:r>
+              <w:t xml:space="preserve"> a 204 </w:t>
+            </w:r>
+            <w:proofErr w:type="spellStart"/>
+            <w:r>
+              <w:t>for</w:t>
+            </w:r>
+            <w:proofErr w:type="spellEnd"/>
+            <w:r>
+              <w:t xml:space="preserve"> </w:t>
+            </w:r>
+            <w:proofErr w:type="spellStart"/>
+            <w:r>
+              <w:t>all</w:t>
+            </w:r>
+            <w:proofErr w:type="spellEnd"/>
+            <w:r>
+              <w:t xml:space="preserve"> </w:t>
+            </w:r>
+            <w:proofErr w:type="spellStart"/>
+            <w:r>
+              <w:t>write</w:t>
+            </w:r>
+            <w:proofErr w:type="spellEnd"/>
+            <w:r>
+              <w:t xml:space="preserve"> </w:t>
+            </w:r>
+            <w:proofErr w:type="spellStart"/>
+            <w:r>
+              <w:t>operat</w:t>
+            </w:r>
+            <w:bookmarkStart w:id="0" w:name="_GoBack"/>
+            <w:bookmarkEnd w:id="0"/>
+            <w:r>
+              <w:t>ions</w:t>
+            </w:r>
+            <w:proofErr w:type="spellEnd"/>
+          </w:p>
+        </w:tc>
+        <w:tc>
+          <w:tcPr>
+            <w:tcW w:w="4247" w:type="dxa"/>
+          </w:tcPr>
+          <w:p>
+            <w:pPr>
+              <w:ind w:firstLine="0"/>
+            </w:pPr>
+            <w:r>
+              <w:t>Sí</w:t>
+            </w:r>
+          </w:p>
+        </w:tc>
+      </w:tr>
+      <w:tr>
+        <w:tc>
+          <w:tcPr>
+            <w:tcW w:w="4247" w:type="dxa"/>
+          </w:tcPr>
+          <w:p>
+            <w:pPr>
+              <w:ind w:firstLine="0"/>
+            </w:pPr>
+            <w:r>
+              <w:t xml:space="preserve">A Web </w:t>
+            </w:r>
+            <w:proofErr w:type="spellStart"/>
+            <w:r>
+              <w:t>Thing</w:t>
+            </w:r>
+            <w:proofErr w:type="spellEnd"/>
+            <w:r>
+              <w:t xml:space="preserve"> SHOULD </w:t>
+            </w:r>
+            <w:proofErr w:type="spellStart"/>
+            <w:r>
+              <w:t>provide</w:t>
+            </w:r>
+            <w:proofErr w:type="spellEnd"/>
+            <w:r>
+              <w:t xml:space="preserve"> a default human-</w:t>
+            </w:r>
+            <w:proofErr w:type="spellStart"/>
+            <w:r>
+              <w:t>readable</w:t>
+            </w:r>
+            <w:proofErr w:type="spellEnd"/>
+            <w:r>
+              <w:t xml:space="preserve"> </w:t>
+            </w:r>
+            <w:proofErr w:type="spellStart"/>
+            <w:r>
+              <w:t>documentation</w:t>
+            </w:r>
+            <w:proofErr w:type="spellEnd"/>
+          </w:p>
+        </w:tc>
+        <w:tc>
+          <w:tcPr>
+            <w:tcW w:w="4247" w:type="dxa"/>
+          </w:tcPr>
+          <w:p>
+            <w:pPr>
+              <w:ind w:firstLine="0"/>
+            </w:pPr>
+            <w:r>
+              <w:t>No</w:t>
+            </w:r>
+          </w:p>
+        </w:tc>
+      </w:tr>
+    </w:tbl>
+    <w:p/>
     <w:p>
       <w:pPr>
         <w:rPr>
@@ -3428,7 +4410,24 @@
     </w:p>
     <w:p>
       <w:r>
-        <w:t>2-El de w3Consorcium</w:t>
+        <w:t>2-</w:t>
+      </w:r>
+      <w:r>
+        <w:t xml:space="preserve"> </w:t>
+      </w:r>
+      <w:hyperlink r:id="rId7" w:history="1">
+        <w:r>
+          <w:rPr>
+            <w:rStyle w:val="Hipervnculo"/>
+          </w:rPr>
+          <w:t>https://www.w3.org/Submission/2015/SUBM-wot-model-20150824/</w:t>
+        </w:r>
+      </w:hyperlink>
+      <w:r>
+        <w:t xml:space="preserve"> </w:t>
+      </w:r>
+      <w:r>
+        <w:t>El de w3Consorcium</w:t>
       </w:r>
     </w:p>
     <w:sectPr>
@@ -4964,11 +5963,11 @@
     <w:link w:val="Ttulo1Car"/>
     <w:uiPriority w:val="9"/>
     <w:qFormat/>
-    <w:rsid w:val="00A000FD"/>
+    <w:rsid w:val="00A85405"/>
     <w:pPr>
       <w:keepNext/>
       <w:keepLines/>
-      <w:spacing w:before="400" w:after="40"/>
+      <w:spacing w:before="1000" w:after="640"/>
       <w:outlineLvl w:val="0"/>
     </w:pPr>
     <w:rPr>
@@ -5228,7 +6227,7 @@
     <w:basedOn w:val="Fuentedeprrafopredeter"/>
     <w:link w:val="Ttulo1"/>
     <w:uiPriority w:val="9"/>
-    <w:rsid w:val="00A000FD"/>
+    <w:rsid w:val="00A85405"/>
     <w:rPr>
       <w:rFonts w:ascii="Arial" w:eastAsiaTheme="majorEastAsia" w:hAnsi="Arial" w:cstheme="majorBidi"/>
       <w:color w:val="1F3864" w:themeColor="accent1" w:themeShade="80"/>
@@ -5617,6 +6616,48 @@
       <w:contextualSpacing/>
     </w:pPr>
   </w:style>
+  <w:style w:type="table" w:styleId="Tablaconcuadrcula">
+    <w:name w:val="Table Grid"/>
+    <w:basedOn w:val="Tablanormal"/>
+    <w:uiPriority w:val="39"/>
+    <w:rsid w:val="00A85405"/>
+    <w:pPr>
+      <w:spacing w:after="0"/>
+    </w:pPr>
+    <w:tblPr>
+      <w:tblBorders>
+        <w:top w:val="single" w:sz="4" w:space="0" w:color="auto"/>
+        <w:left w:val="single" w:sz="4" w:space="0" w:color="auto"/>
+        <w:bottom w:val="single" w:sz="4" w:space="0" w:color="auto"/>
+        <w:right w:val="single" w:sz="4" w:space="0" w:color="auto"/>
+        <w:insideH w:val="single" w:sz="4" w:space="0" w:color="auto"/>
+        <w:insideV w:val="single" w:sz="4" w:space="0" w:color="auto"/>
+      </w:tblBorders>
+    </w:tblPr>
+  </w:style>
+  <w:style w:type="character" w:styleId="Hipervnculo">
+    <w:name w:val="Hyperlink"/>
+    <w:basedOn w:val="Fuentedeprrafopredeter"/>
+    <w:uiPriority w:val="99"/>
+    <w:unhideWhenUsed/>
+    <w:rsid w:val="007A658D"/>
+    <w:rPr>
+      <w:color w:val="0563C1" w:themeColor="hyperlink"/>
+      <w:u w:val="single"/>
+    </w:rPr>
+  </w:style>
+  <w:style w:type="character" w:styleId="Mencinsinresolver">
+    <w:name w:val="Unresolved Mention"/>
+    <w:basedOn w:val="Fuentedeprrafopredeter"/>
+    <w:uiPriority w:val="99"/>
+    <w:semiHidden/>
+    <w:unhideWhenUsed/>
+    <w:rsid w:val="007A658D"/>
+    <w:rPr>
+      <w:color w:val="605E5C"/>
+      <w:shd w:val="clear" w:color="auto" w:fill="E1DFDD"/>
+    </w:rPr>
+  </w:style>
 </w:styles>
 </file>
 
@@ -5886,7 +6927,7 @@
 </file>
 
 <file path=customXml/itemProps1.xml><?xml version="1.0" encoding="utf-8"?>
-<ds:datastoreItem xmlns:ds="http://schemas.openxmlformats.org/officeDocument/2006/customXml" ds:itemID="{EE0702A4-F175-422D-A831-A1B7D463279C}">
+<ds:datastoreItem xmlns:ds="http://schemas.openxmlformats.org/officeDocument/2006/customXml" ds:itemID="{5F00974C-9D65-4A05-98BF-A04CEAD0FDFA}">
   <ds:schemaRefs>
     <ds:schemaRef ds:uri="http://schemas.openxmlformats.org/officeDocument/2006/bibliography"/>
   </ds:schemaRefs>

--- a/docs/daniel.salgado.trabajoFinMaster.docx
+++ b/docs/daniel.salgado.trabajoFinMaster.docx
@@ -3796,6 +3796,9 @@
             <w:r>
               <w:t>Parcialmente</w:t>
             </w:r>
+            <w:r>
+              <w:t>, todos menos DELETE</w:t>
+            </w:r>
           </w:p>
         </w:tc>
       </w:tr>
@@ -3854,7 +3857,7 @@
               <w:ind w:firstLine="0"/>
             </w:pPr>
             <w:r>
-              <w:t>Parcialmente, todos menos 500</w:t>
+              <w:t>Sí</w:t>
             </w:r>
           </w:p>
         </w:tc>
@@ -4204,7 +4207,7 @@
               <w:ind w:firstLine="0"/>
             </w:pPr>
             <w:r>
-              <w:t>No</w:t>
+              <w:t>Sí</w:t>
             </w:r>
           </w:p>
         </w:tc>
@@ -4263,12 +4266,7 @@
             </w:r>
             <w:proofErr w:type="spellStart"/>
             <w:r>
-              <w:t>operat</w:t>
-            </w:r>
-            <w:bookmarkStart w:id="0" w:name="_GoBack"/>
-            <w:bookmarkEnd w:id="0"/>
-            <w:r>
-              <w:t>ions</w:t>
+              <w:t>operations</w:t>
             </w:r>
             <w:proofErr w:type="spellEnd"/>
           </w:p>
@@ -4346,6 +4344,479 @@
       </w:tr>
     </w:tbl>
     <w:p/>
+    <w:p>
+      <w:r>
+        <w:t xml:space="preserve">Nivel 2 – </w:t>
+      </w:r>
+      <w:r>
+        <w:rPr>
+          <w:i/>
+        </w:rPr>
+        <w:t xml:space="preserve">WT </w:t>
+      </w:r>
+      <w:r>
+        <w:t>PODRÍA</w:t>
+      </w:r>
+    </w:p>
+    <w:tbl>
+      <w:tblPr>
+        <w:tblStyle w:val="Tablaconcuadrcula"/>
+        <w:tblW w:w="0" w:type="auto"/>
+        <w:tblLook w:val="04A0" w:firstRow="1" w:lastRow="0" w:firstColumn="1" w:lastColumn="0" w:noHBand="0" w:noVBand="1"/>
+      </w:tblPr>
+      <w:tblGrid>
+        <w:gridCol w:w="4247"/>
+        <w:gridCol w:w="4247"/>
+      </w:tblGrid>
+      <w:tr>
+        <w:tc>
+          <w:tcPr>
+            <w:tcW w:w="4247" w:type="dxa"/>
+          </w:tcPr>
+          <w:p>
+            <w:pPr>
+              <w:ind w:firstLine="0"/>
+            </w:pPr>
+          </w:p>
+        </w:tc>
+        <w:tc>
+          <w:tcPr>
+            <w:tcW w:w="4247" w:type="dxa"/>
+          </w:tcPr>
+          <w:p>
+            <w:pPr>
+              <w:ind w:firstLine="0"/>
+            </w:pPr>
+            <w:r>
+              <w:t>Nivel de cumplimiento</w:t>
+            </w:r>
+          </w:p>
+        </w:tc>
+      </w:tr>
+      <w:tr>
+        <w:tc>
+          <w:tcPr>
+            <w:tcW w:w="4247" w:type="dxa"/>
+          </w:tcPr>
+          <w:p>
+            <w:pPr>
+              <w:ind w:firstLine="0"/>
+            </w:pPr>
+            <w:r>
+              <w:t xml:space="preserve">A Web </w:t>
+            </w:r>
+            <w:proofErr w:type="spellStart"/>
+            <w:r>
+              <w:t>Thing</w:t>
+            </w:r>
+            <w:proofErr w:type="spellEnd"/>
+            <w:r>
+              <w:t xml:space="preserve"> MAY </w:t>
+            </w:r>
+            <w:proofErr w:type="spellStart"/>
+            <w:r>
+              <w:t>support</w:t>
+            </w:r>
+            <w:proofErr w:type="spellEnd"/>
+            <w:r>
+              <w:t xml:space="preserve"> </w:t>
+            </w:r>
+            <w:proofErr w:type="spellStart"/>
+            <w:r>
+              <w:t>the</w:t>
+            </w:r>
+            <w:proofErr w:type="spellEnd"/>
+            <w:r>
+              <w:t xml:space="preserve"> HTTP OPTIONS </w:t>
+            </w:r>
+            <w:proofErr w:type="spellStart"/>
+            <w:r>
+              <w:t>verb</w:t>
+            </w:r>
+            <w:proofErr w:type="spellEnd"/>
+            <w:r>
+              <w:t xml:space="preserve"> </w:t>
+            </w:r>
+            <w:proofErr w:type="spellStart"/>
+            <w:r>
+              <w:t>for</w:t>
+            </w:r>
+            <w:proofErr w:type="spellEnd"/>
+            <w:r>
+              <w:t xml:space="preserve"> </w:t>
+            </w:r>
+            <w:proofErr w:type="spellStart"/>
+            <w:r>
+              <w:t>each</w:t>
+            </w:r>
+            <w:proofErr w:type="spellEnd"/>
+            <w:r>
+              <w:t xml:space="preserve"> </w:t>
+            </w:r>
+            <w:proofErr w:type="spellStart"/>
+            <w:r>
+              <w:t>of</w:t>
+            </w:r>
+            <w:proofErr w:type="spellEnd"/>
+            <w:r>
+              <w:t xml:space="preserve"> </w:t>
+            </w:r>
+            <w:proofErr w:type="spellStart"/>
+            <w:r>
+              <w:t>its</w:t>
+            </w:r>
+            <w:proofErr w:type="spellEnd"/>
+            <w:r>
+              <w:t xml:space="preserve"> </w:t>
+            </w:r>
+            <w:proofErr w:type="spellStart"/>
+            <w:r>
+              <w:t>resources</w:t>
+            </w:r>
+            <w:proofErr w:type="spellEnd"/>
+          </w:p>
+        </w:tc>
+        <w:tc>
+          <w:tcPr>
+            <w:tcW w:w="4247" w:type="dxa"/>
+          </w:tcPr>
+          <w:p>
+            <w:pPr>
+              <w:ind w:firstLine="0"/>
+            </w:pPr>
+            <w:r>
+              <w:t>Sí</w:t>
+            </w:r>
+          </w:p>
+        </w:tc>
+      </w:tr>
+      <w:tr>
+        <w:tc>
+          <w:tcPr>
+            <w:tcW w:w="4247" w:type="dxa"/>
+          </w:tcPr>
+          <w:p>
+            <w:pPr>
+              <w:ind w:firstLine="0"/>
+            </w:pPr>
+            <w:r>
+              <w:t xml:space="preserve">A Web </w:t>
+            </w:r>
+            <w:proofErr w:type="spellStart"/>
+            <w:r>
+              <w:t>Thing</w:t>
+            </w:r>
+            <w:proofErr w:type="spellEnd"/>
+            <w:r>
+              <w:t xml:space="preserve"> MAY </w:t>
+            </w:r>
+            <w:proofErr w:type="spellStart"/>
+            <w:r>
+              <w:t>provide</w:t>
+            </w:r>
+            <w:proofErr w:type="spellEnd"/>
+            <w:r>
+              <w:t xml:space="preserve"> </w:t>
+            </w:r>
+            <w:proofErr w:type="spellStart"/>
+            <w:r>
+              <w:t>additional</w:t>
+            </w:r>
+            <w:proofErr w:type="spellEnd"/>
+            <w:r>
+              <w:t xml:space="preserve"> </w:t>
+            </w:r>
+            <w:proofErr w:type="spellStart"/>
+            <w:r>
+              <w:t>representation</w:t>
+            </w:r>
+            <w:proofErr w:type="spellEnd"/>
+            <w:r>
+              <w:t xml:space="preserve"> </w:t>
+            </w:r>
+            <w:proofErr w:type="spellStart"/>
+            <w:r>
+              <w:t>mechanisms</w:t>
+            </w:r>
+            <w:proofErr w:type="spellEnd"/>
+            <w:r>
+              <w:t xml:space="preserve"> (RDF, XML, JSON-LD)</w:t>
+            </w:r>
+          </w:p>
+        </w:tc>
+        <w:tc>
+          <w:tcPr>
+            <w:tcW w:w="4247" w:type="dxa"/>
+          </w:tcPr>
+          <w:p>
+            <w:pPr>
+              <w:ind w:firstLine="0"/>
+            </w:pPr>
+            <w:r>
+              <w:t>No</w:t>
+            </w:r>
+          </w:p>
+        </w:tc>
+      </w:tr>
+      <w:tr>
+        <w:tc>
+          <w:tcPr>
+            <w:tcW w:w="4247" w:type="dxa"/>
+          </w:tcPr>
+          <w:p>
+            <w:pPr>
+              <w:ind w:firstLine="0"/>
+            </w:pPr>
+            <w:r>
+              <w:lastRenderedPageBreak/>
+              <w:t xml:space="preserve">A Web </w:t>
+            </w:r>
+            <w:proofErr w:type="spellStart"/>
+            <w:r>
+              <w:t>Thing</w:t>
+            </w:r>
+            <w:proofErr w:type="spellEnd"/>
+            <w:r>
+              <w:t xml:space="preserve"> MAY </w:t>
+            </w:r>
+            <w:proofErr w:type="spellStart"/>
+            <w:r>
+              <w:t>offer</w:t>
+            </w:r>
+            <w:proofErr w:type="spellEnd"/>
+            <w:r>
+              <w:t xml:space="preserve"> a HTML-</w:t>
+            </w:r>
+            <w:proofErr w:type="spellStart"/>
+            <w:r>
+              <w:t>based</w:t>
+            </w:r>
+            <w:proofErr w:type="spellEnd"/>
+            <w:r>
+              <w:t xml:space="preserve"> </w:t>
+            </w:r>
+            <w:proofErr w:type="spellStart"/>
+            <w:r>
+              <w:t>user</w:t>
+            </w:r>
+            <w:proofErr w:type="spellEnd"/>
+            <w:r>
+              <w:t xml:space="preserve"> </w:t>
+            </w:r>
+            <w:proofErr w:type="gramStart"/>
+            <w:r>
+              <w:t>interface</w:t>
+            </w:r>
+            <w:proofErr w:type="gramEnd"/>
+          </w:p>
+        </w:tc>
+        <w:tc>
+          <w:tcPr>
+            <w:tcW w:w="4247" w:type="dxa"/>
+          </w:tcPr>
+          <w:p>
+            <w:pPr>
+              <w:ind w:firstLine="0"/>
+            </w:pPr>
+            <w:r>
+              <w:t>No</w:t>
+            </w:r>
+          </w:p>
+        </w:tc>
+      </w:tr>
+      <w:tr>
+        <w:tc>
+          <w:tcPr>
+            <w:tcW w:w="4247" w:type="dxa"/>
+          </w:tcPr>
+          <w:p>
+            <w:pPr>
+              <w:ind w:firstLine="0"/>
+            </w:pPr>
+            <w:r>
+              <w:t xml:space="preserve">A Web </w:t>
+            </w:r>
+            <w:proofErr w:type="spellStart"/>
+            <w:r>
+              <w:t>Thing</w:t>
+            </w:r>
+            <w:proofErr w:type="spellEnd"/>
+            <w:r>
+              <w:t xml:space="preserve"> MAY </w:t>
+            </w:r>
+            <w:proofErr w:type="spellStart"/>
+            <w:r>
+              <w:t>provide</w:t>
+            </w:r>
+            <w:proofErr w:type="spellEnd"/>
+            <w:r>
+              <w:t xml:space="preserve"> precise </w:t>
+            </w:r>
+            <w:proofErr w:type="spellStart"/>
+            <w:r>
+              <w:t>information</w:t>
+            </w:r>
+            <w:proofErr w:type="spellEnd"/>
+            <w:r>
+              <w:t xml:space="preserve"> </w:t>
+            </w:r>
+            <w:proofErr w:type="spellStart"/>
+            <w:r>
+              <w:t>about</w:t>
+            </w:r>
+            <w:proofErr w:type="spellEnd"/>
+            <w:r>
+              <w:t xml:space="preserve"> </w:t>
+            </w:r>
+            <w:proofErr w:type="spellStart"/>
+            <w:r>
+              <w:t>the</w:t>
+            </w:r>
+            <w:proofErr w:type="spellEnd"/>
+            <w:r>
+              <w:t xml:space="preserve"> </w:t>
+            </w:r>
+            <w:proofErr w:type="spellStart"/>
+            <w:r>
+              <w:t>intended</w:t>
+            </w:r>
+            <w:proofErr w:type="spellEnd"/>
+            <w:r>
+              <w:t xml:space="preserve"> </w:t>
+            </w:r>
+            <w:proofErr w:type="spellStart"/>
+            <w:r>
+              <w:t>meaning</w:t>
+            </w:r>
+            <w:proofErr w:type="spellEnd"/>
+            <w:r>
+              <w:t xml:space="preserve"> </w:t>
+            </w:r>
+            <w:proofErr w:type="spellStart"/>
+            <w:r>
+              <w:t>of</w:t>
+            </w:r>
+            <w:proofErr w:type="spellEnd"/>
+            <w:r>
+              <w:t xml:space="preserve"> individual </w:t>
+            </w:r>
+            <w:proofErr w:type="spellStart"/>
+            <w:r>
+              <w:t>parts</w:t>
+            </w:r>
+            <w:proofErr w:type="spellEnd"/>
+            <w:r>
+              <w:t xml:space="preserve"> </w:t>
+            </w:r>
+            <w:proofErr w:type="spellStart"/>
+            <w:r>
+              <w:t>of</w:t>
+            </w:r>
+            <w:proofErr w:type="spellEnd"/>
+            <w:r>
+              <w:t xml:space="preserve"> </w:t>
+            </w:r>
+            <w:proofErr w:type="spellStart"/>
+            <w:r>
+              <w:t>the</w:t>
+            </w:r>
+            <w:proofErr w:type="spellEnd"/>
+            <w:r>
+              <w:t xml:space="preserve"> </w:t>
+            </w:r>
+            <w:proofErr w:type="spellStart"/>
+            <w:r>
+              <w:t>model</w:t>
+            </w:r>
+            <w:proofErr w:type="spellEnd"/>
+          </w:p>
+        </w:tc>
+        <w:tc>
+          <w:tcPr>
+            <w:tcW w:w="4247" w:type="dxa"/>
+          </w:tcPr>
+          <w:p>
+            <w:pPr>
+              <w:ind w:firstLine="0"/>
+            </w:pPr>
+            <w:r>
+              <w:t>No</w:t>
+            </w:r>
+          </w:p>
+        </w:tc>
+      </w:tr>
+    </w:tbl>
+    <w:p/>
+    <w:p>
+      <w:r>
+        <w:t>Tenemos un alto grado de adaptación con los requisitos de Nivel 0 – DEBE. Los 2 puntos que no adaptamos son debido a:</w:t>
+      </w:r>
+    </w:p>
+    <w:p>
+      <w:pPr>
+        <w:pStyle w:val="Prrafodelista"/>
+        <w:numPr>
+          <w:ilvl w:val="0"/>
+          <w:numId w:val="11"/>
+        </w:numPr>
+      </w:pPr>
+      <w:r>
+        <w:t xml:space="preserve">Al emular n </w:t>
+      </w:r>
+      <w:r>
+        <w:rPr>
+          <w:i/>
+        </w:rPr>
+        <w:t xml:space="preserve">WT </w:t>
+      </w:r>
+      <w:r>
+        <w:t xml:space="preserve">dentro de </w:t>
+      </w:r>
+      <w:proofErr w:type="spellStart"/>
+      <w:r>
+        <w:rPr>
+          <w:i/>
+        </w:rPr>
+        <w:t>iot_emulator</w:t>
+      </w:r>
+      <w:proofErr w:type="spellEnd"/>
+      <w:r>
+        <w:rPr>
+          <w:i/>
+        </w:rPr>
+        <w:t xml:space="preserve"> </w:t>
+      </w:r>
+      <w:proofErr w:type="spellStart"/>
+      <w:r>
+        <w:t>fno</w:t>
+      </w:r>
+      <w:proofErr w:type="spellEnd"/>
+      <w:r>
+        <w:t xml:space="preserve"> son HTTP/1.1 servers</w:t>
+      </w:r>
+    </w:p>
+    <w:p>
+      <w:pPr>
+        <w:pStyle w:val="Prrafodelista"/>
+        <w:numPr>
+          <w:ilvl w:val="0"/>
+          <w:numId w:val="11"/>
+        </w:numPr>
+      </w:pPr>
+      <w:r>
+        <w:t>No soportamos Verbo HTTP DELETE ya que esta funcionalidad la asume SAC</w:t>
+      </w:r>
+    </w:p>
+    <w:p>
+      <w:pPr>
+        <w:pStyle w:val="Ttulo2"/>
+      </w:pPr>
+      <w:r>
+        <w:t>Diseño Bases de Datos</w:t>
+      </w:r>
+      <w:bookmarkStart w:id="0" w:name="_GoBack"/>
+      <w:bookmarkEnd w:id="0"/>
+    </w:p>
     <w:p>
       <w:pPr>
         <w:rPr>
@@ -5408,6 +5879,119 @@
     </w:lvl>
   </w:abstractNum>
   <w:abstractNum w:abstractNumId="9" w15:restartNumberingAfterBreak="0">
+    <w:nsid w:val="798825F2"/>
+    <w:multiLevelType w:val="hybridMultilevel"/>
+    <w:tmpl w:val="F6549B6C"/>
+    <w:lvl w:ilvl="0" w:tplc="0C0A0001">
+      <w:start w:val="1"/>
+      <w:numFmt w:val="bullet"/>
+      <w:lvlText w:val=""/>
+      <w:lvlJc w:val="left"/>
+      <w:pPr>
+        <w:ind w:left="1429" w:hanging="360"/>
+      </w:pPr>
+      <w:rPr>
+        <w:rFonts w:ascii="Symbol" w:hAnsi="Symbol" w:hint="default"/>
+      </w:rPr>
+    </w:lvl>
+    <w:lvl w:ilvl="1" w:tplc="0C0A0003" w:tentative="1">
+      <w:start w:val="1"/>
+      <w:numFmt w:val="bullet"/>
+      <w:lvlText w:val="o"/>
+      <w:lvlJc w:val="left"/>
+      <w:pPr>
+        <w:ind w:left="2149" w:hanging="360"/>
+      </w:pPr>
+      <w:rPr>
+        <w:rFonts w:ascii="Courier New" w:hAnsi="Courier New" w:cs="Courier New" w:hint="default"/>
+      </w:rPr>
+    </w:lvl>
+    <w:lvl w:ilvl="2" w:tplc="0C0A0005" w:tentative="1">
+      <w:start w:val="1"/>
+      <w:numFmt w:val="bullet"/>
+      <w:lvlText w:val=""/>
+      <w:lvlJc w:val="left"/>
+      <w:pPr>
+        <w:ind w:left="2869" w:hanging="360"/>
+      </w:pPr>
+      <w:rPr>
+        <w:rFonts w:ascii="Wingdings" w:hAnsi="Wingdings" w:hint="default"/>
+      </w:rPr>
+    </w:lvl>
+    <w:lvl w:ilvl="3" w:tplc="0C0A0001" w:tentative="1">
+      <w:start w:val="1"/>
+      <w:numFmt w:val="bullet"/>
+      <w:lvlText w:val=""/>
+      <w:lvlJc w:val="left"/>
+      <w:pPr>
+        <w:ind w:left="3589" w:hanging="360"/>
+      </w:pPr>
+      <w:rPr>
+        <w:rFonts w:ascii="Symbol" w:hAnsi="Symbol" w:hint="default"/>
+      </w:rPr>
+    </w:lvl>
+    <w:lvl w:ilvl="4" w:tplc="0C0A0003" w:tentative="1">
+      <w:start w:val="1"/>
+      <w:numFmt w:val="bullet"/>
+      <w:lvlText w:val="o"/>
+      <w:lvlJc w:val="left"/>
+      <w:pPr>
+        <w:ind w:left="4309" w:hanging="360"/>
+      </w:pPr>
+      <w:rPr>
+        <w:rFonts w:ascii="Courier New" w:hAnsi="Courier New" w:cs="Courier New" w:hint="default"/>
+      </w:rPr>
+    </w:lvl>
+    <w:lvl w:ilvl="5" w:tplc="0C0A0005" w:tentative="1">
+      <w:start w:val="1"/>
+      <w:numFmt w:val="bullet"/>
+      <w:lvlText w:val=""/>
+      <w:lvlJc w:val="left"/>
+      <w:pPr>
+        <w:ind w:left="5029" w:hanging="360"/>
+      </w:pPr>
+      <w:rPr>
+        <w:rFonts w:ascii="Wingdings" w:hAnsi="Wingdings" w:hint="default"/>
+      </w:rPr>
+    </w:lvl>
+    <w:lvl w:ilvl="6" w:tplc="0C0A0001" w:tentative="1">
+      <w:start w:val="1"/>
+      <w:numFmt w:val="bullet"/>
+      <w:lvlText w:val=""/>
+      <w:lvlJc w:val="left"/>
+      <w:pPr>
+        <w:ind w:left="5749" w:hanging="360"/>
+      </w:pPr>
+      <w:rPr>
+        <w:rFonts w:ascii="Symbol" w:hAnsi="Symbol" w:hint="default"/>
+      </w:rPr>
+    </w:lvl>
+    <w:lvl w:ilvl="7" w:tplc="0C0A0003" w:tentative="1">
+      <w:start w:val="1"/>
+      <w:numFmt w:val="bullet"/>
+      <w:lvlText w:val="o"/>
+      <w:lvlJc w:val="left"/>
+      <w:pPr>
+        <w:ind w:left="6469" w:hanging="360"/>
+      </w:pPr>
+      <w:rPr>
+        <w:rFonts w:ascii="Courier New" w:hAnsi="Courier New" w:cs="Courier New" w:hint="default"/>
+      </w:rPr>
+    </w:lvl>
+    <w:lvl w:ilvl="8" w:tplc="0C0A0005" w:tentative="1">
+      <w:start w:val="1"/>
+      <w:numFmt w:val="bullet"/>
+      <w:lvlText w:val=""/>
+      <w:lvlJc w:val="left"/>
+      <w:pPr>
+        <w:ind w:left="7189" w:hanging="360"/>
+      </w:pPr>
+      <w:rPr>
+        <w:rFonts w:ascii="Wingdings" w:hAnsi="Wingdings" w:hint="default"/>
+      </w:rPr>
+    </w:lvl>
+  </w:abstractNum>
+  <w:abstractNum w:abstractNumId="10" w15:restartNumberingAfterBreak="0">
     <w:nsid w:val="7BFB2DFC"/>
     <w:multiLevelType w:val="hybridMultilevel"/>
     <w:tmpl w:val="5E30B2F2"/>
@@ -5542,13 +6126,16 @@
     <w:abstractNumId w:val="1"/>
   </w:num>
   <w:num w:numId="8">
-    <w:abstractNumId w:val="9"/>
+    <w:abstractNumId w:val="10"/>
   </w:num>
   <w:num w:numId="9">
     <w:abstractNumId w:val="2"/>
   </w:num>
   <w:num w:numId="10">
     <w:abstractNumId w:val="8"/>
+  </w:num>
+  <w:num w:numId="11">
+    <w:abstractNumId w:val="9"/>
   </w:num>
 </w:numbering>
 </file>
@@ -6927,7 +7514,7 @@
 </file>
 
 <file path=customXml/itemProps1.xml><?xml version="1.0" encoding="utf-8"?>
-<ds:datastoreItem xmlns:ds="http://schemas.openxmlformats.org/officeDocument/2006/customXml" ds:itemID="{5F00974C-9D65-4A05-98BF-A04CEAD0FDFA}">
+<ds:datastoreItem xmlns:ds="http://schemas.openxmlformats.org/officeDocument/2006/customXml" ds:itemID="{2A9E0458-E334-4778-A4E3-B67572F3BC4C}">
   <ds:schemaRefs>
     <ds:schemaRef ds:uri="http://schemas.openxmlformats.org/officeDocument/2006/bibliography"/>
   </ds:schemaRefs>

--- a/docs/daniel.salgado.trabajoFinMaster.docx
+++ b/docs/daniel.salgado.trabajoFinMaster.docx
@@ -803,14 +803,14 @@
       <w:pPr>
         <w:jc w:val="center"/>
         <w:rPr>
-          <w:rFonts w:cstheme="minorHAnsi"/>
+          <w:rStyle w:val="Ttulodellibro"/>
           <w:sz w:val="40"/>
           <w:szCs w:val="40"/>
         </w:rPr>
       </w:pPr>
       <w:r>
         <w:rPr>
-          <w:rFonts w:cstheme="minorHAnsi"/>
+          <w:rStyle w:val="Ttulodellibro"/>
           <w:sz w:val="40"/>
           <w:szCs w:val="40"/>
         </w:rPr>
@@ -820,7 +820,7 @@
       <w:proofErr w:type="spellStart"/>
       <w:r>
         <w:rPr>
-          <w:rFonts w:cstheme="minorHAnsi"/>
+          <w:rStyle w:val="Ttulodellibro"/>
           <w:sz w:val="40"/>
           <w:szCs w:val="40"/>
         </w:rPr>
@@ -1293,10 +1293,18 @@
         <w:t>.</w:t>
       </w:r>
       <w:r>
-        <w:t xml:space="preserve"> Adem</w:t>
-      </w:r>
-      <w:r>
-        <w:t xml:space="preserve">as </w:t>
+        <w:t xml:space="preserve"> </w:t>
+      </w:r>
+      <w:proofErr w:type="spellStart"/>
+      <w:r>
+        <w:t>Adem</w:t>
+      </w:r>
+      <w:r>
+        <w:t>as</w:t>
+      </w:r>
+      <w:proofErr w:type="spellEnd"/>
+      <w:r>
+        <w:t xml:space="preserve"> </w:t>
       </w:r>
       <w:r>
         <w:t xml:space="preserve">posee cuenta de </w:t>
@@ -4775,6 +4783,452 @@
         <w:pStyle w:val="Ttulo2"/>
       </w:pPr>
       <w:r>
+        <w:t xml:space="preserve">Modelo </w:t>
+      </w:r>
+      <w:r>
+        <w:rPr>
+          <w:i/>
+        </w:rPr>
+        <w:t xml:space="preserve">WT </w:t>
+      </w:r>
+      <w:r>
+        <w:t>creado para el SAC</w:t>
+      </w:r>
+    </w:p>
+    <w:p>
+      <w:r>
+        <w:t xml:space="preserve">Nuestro </w:t>
+      </w:r>
+      <w:r>
+        <w:rPr>
+          <w:i/>
+        </w:rPr>
+        <w:t xml:space="preserve">WT </w:t>
+      </w:r>
+      <w:r>
+        <w:t>tiene características propias</w:t>
+      </w:r>
+      <w:r>
+        <w:t xml:space="preserve"> no expuestas en [LI</w:t>
+      </w:r>
+      <w:r>
+        <w:t>N</w:t>
+      </w:r>
+      <w:r>
+        <w:t xml:space="preserve">K2] W3Consortium. </w:t>
+      </w:r>
+      <w:r>
+        <w:t>Aquí explicamos la diferencia.</w:t>
+      </w:r>
+      <w:bookmarkStart w:id="0" w:name="_GoBack"/>
+      <w:bookmarkEnd w:id="0"/>
+    </w:p>
+    <w:p>
+      <w:pPr>
+        <w:pStyle w:val="Ttulo3"/>
+        <w:rPr>
+          <w:i/>
+        </w:rPr>
+      </w:pPr>
+      <w:r>
+        <w:t xml:space="preserve">Estructura básica </w:t>
+      </w:r>
+      <w:r>
+        <w:rPr>
+          <w:i/>
+        </w:rPr>
+        <w:t>WT</w:t>
+      </w:r>
+    </w:p>
+    <w:p>
+      <w:pPr>
+        <w:pStyle w:val="Cdigo"/>
+      </w:pPr>
+      <w:r>
+        <w:t>{</w:t>
+      </w:r>
+    </w:p>
+    <w:p>
+      <w:pPr>
+        <w:pStyle w:val="Cdigo"/>
+      </w:pPr>
+      <w:r>
+        <w:tab/>
+        <w:t>"id": 1,</w:t>
+      </w:r>
+    </w:p>
+    <w:p>
+      <w:pPr>
+        <w:pStyle w:val="Cdigo"/>
+        <w:rPr>
+          <w14:textOutline w14:w="9525" w14:cap="rnd" w14:cmpd="sng" w14:algn="ctr">
+            <w14:solidFill>
+              <w14:schemeClr w14:val="bg2"/>
+            </w14:solidFill>
+            <w14:prstDash w14:val="solid"/>
+            <w14:bevel/>
+          </w14:textOutline>
+        </w:rPr>
+      </w:pPr>
+      <w:r>
+        <w:tab/>
+        <w:t>"</w:t>
+      </w:r>
+      <w:proofErr w:type="spellStart"/>
+      <w:r>
+        <w:t>name</w:t>
+      </w:r>
+      <w:proofErr w:type="spellEnd"/>
+      <w:r>
+        <w:t>": "thing_name1",</w:t>
+      </w:r>
+    </w:p>
+    <w:p>
+      <w:pPr>
+        <w:pStyle w:val="Cdigo"/>
+      </w:pPr>
+      <w:r>
+        <w:tab/>
+        <w:t>"</w:t>
+      </w:r>
+      <w:proofErr w:type="spellStart"/>
+      <w:r>
+        <w:t>brand</w:t>
+      </w:r>
+      <w:proofErr w:type="spellEnd"/>
+      <w:r>
+        <w:t>": "thing_brand1",</w:t>
+      </w:r>
+    </w:p>
+    <w:p>
+      <w:pPr>
+        <w:pStyle w:val="Cdigo"/>
+      </w:pPr>
+      <w:r>
+        <w:tab/>
+        <w:t>"links": {</w:t>
+      </w:r>
+    </w:p>
+    <w:p>
+      <w:pPr>
+        <w:pStyle w:val="Cdigo"/>
+      </w:pPr>
+      <w:r>
+        <w:tab/>
+      </w:r>
+      <w:r>
+        <w:tab/>
+        <w:t>"</w:t>
+      </w:r>
+      <w:proofErr w:type="spellStart"/>
+      <w:r>
+        <w:t>actions</w:t>
+      </w:r>
+      <w:proofErr w:type="spellEnd"/>
+      <w:r>
+        <w:t>": {</w:t>
+      </w:r>
+    </w:p>
+    <w:p>
+      <w:pPr>
+        <w:pStyle w:val="Cdigo"/>
+      </w:pPr>
+      <w:r>
+        <w:tab/>
+      </w:r>
+      <w:r>
+        <w:tab/>
+      </w:r>
+      <w:r>
+        <w:tab/>
+        <w:t>"</w:t>
+      </w:r>
+      <w:proofErr w:type="gramStart"/>
+      <w:r>
+        <w:t>link</w:t>
+      </w:r>
+      <w:proofErr w:type="gramEnd"/>
+      <w:r>
+        <w:t>": "\/</w:t>
+      </w:r>
+      <w:proofErr w:type="spellStart"/>
+      <w:r>
+        <w:t>actions</w:t>
+      </w:r>
+      <w:proofErr w:type="spellEnd"/>
+      <w:r>
+        <w:t>",</w:t>
+      </w:r>
+    </w:p>
+    <w:p>
+      <w:pPr>
+        <w:pStyle w:val="Cdigo"/>
+      </w:pPr>
+      <w:r>
+        <w:tab/>
+      </w:r>
+      <w:r>
+        <w:tab/>
+      </w:r>
+      <w:r>
+        <w:tab/>
+        <w:t>"</w:t>
+      </w:r>
+      <w:proofErr w:type="spellStart"/>
+      <w:r>
+        <w:t>resources</w:t>
+      </w:r>
+      <w:proofErr w:type="spellEnd"/>
+      <w:r>
+        <w:t>": {</w:t>
+      </w:r>
+    </w:p>
+    <w:p>
+      <w:pPr>
+        <w:pStyle w:val="Cdigo"/>
+      </w:pPr>
+      <w:r>
+        <w:tab/>
+      </w:r>
+      <w:r>
+        <w:tab/>
+      </w:r>
+      <w:r>
+        <w:tab/>
+      </w:r>
+      <w:r>
+        <w:tab/>
+        <w:t>"action_name1": {</w:t>
+      </w:r>
+    </w:p>
+    <w:p>
+      <w:pPr>
+        <w:pStyle w:val="Cdigo"/>
+      </w:pPr>
+      <w:r>
+        <w:tab/>
+      </w:r>
+      <w:r>
+        <w:tab/>
+      </w:r>
+      <w:r>
+        <w:tab/>
+      </w:r>
+      <w:r>
+        <w:tab/>
+      </w:r>
+      <w:r>
+        <w:tab/>
+        <w:t>"</w:t>
+      </w:r>
+      <w:proofErr w:type="spellStart"/>
+      <w:r>
+        <w:t>values</w:t>
+      </w:r>
+      <w:proofErr w:type="spellEnd"/>
+      <w:r>
+        <w:t>": "property_value1"</w:t>
+      </w:r>
+    </w:p>
+    <w:p>
+      <w:pPr>
+        <w:pStyle w:val="Cdigo"/>
+      </w:pPr>
+      <w:r>
+        <w:tab/>
+      </w:r>
+      <w:r>
+        <w:tab/>
+      </w:r>
+      <w:r>
+        <w:tab/>
+      </w:r>
+      <w:r>
+        <w:tab/>
+        <w:t>}</w:t>
+      </w:r>
+    </w:p>
+    <w:p>
+      <w:pPr>
+        <w:pStyle w:val="Cdigo"/>
+      </w:pPr>
+      <w:r>
+        <w:tab/>
+      </w:r>
+      <w:r>
+        <w:tab/>
+      </w:r>
+      <w:r>
+        <w:tab/>
+        <w:t>}</w:t>
+      </w:r>
+    </w:p>
+    <w:p>
+      <w:pPr>
+        <w:pStyle w:val="Cdigo"/>
+      </w:pPr>
+      <w:r>
+        <w:tab/>
+      </w:r>
+      <w:r>
+        <w:tab/>
+        <w:t>}</w:t>
+      </w:r>
+    </w:p>
+    <w:p>
+      <w:pPr>
+        <w:pStyle w:val="Cdigo"/>
+      </w:pPr>
+      <w:r>
+        <w:tab/>
+        <w:t>}</w:t>
+      </w:r>
+    </w:p>
+    <w:p>
+      <w:pPr>
+        <w:pStyle w:val="Cdigo"/>
+      </w:pPr>
+      <w:r>
+        <w:t>}</w:t>
+      </w:r>
+    </w:p>
+    <w:p>
+      <w:pPr>
+        <w:pStyle w:val="Ttulo3"/>
+      </w:pPr>
+      <w:r>
+        <w:t xml:space="preserve">Acoplamiento entre </w:t>
+      </w:r>
+      <w:proofErr w:type="spellStart"/>
+      <w:r>
+        <w:rPr>
+          <w:i/>
+        </w:rPr>
+        <w:t>Actions</w:t>
+      </w:r>
+      <w:proofErr w:type="spellEnd"/>
+      <w:r>
+        <w:rPr>
+          <w:i/>
+        </w:rPr>
+        <w:t xml:space="preserve"> </w:t>
+      </w:r>
+      <w:r>
+        <w:t xml:space="preserve">y </w:t>
+      </w:r>
+      <w:proofErr w:type="spellStart"/>
+      <w:r>
+        <w:rPr>
+          <w:i/>
+        </w:rPr>
+        <w:t>Properties</w:t>
+      </w:r>
+      <w:proofErr w:type="spellEnd"/>
+    </w:p>
+    <w:p>
+      <w:r>
+        <w:t xml:space="preserve">Mientras que en un </w:t>
+      </w:r>
+      <w:r>
+        <w:rPr>
+          <w:i/>
+        </w:rPr>
+        <w:t xml:space="preserve">WT </w:t>
+      </w:r>
+      <w:r>
+        <w:t xml:space="preserve">de W3Consortium </w:t>
+      </w:r>
+      <w:proofErr w:type="spellStart"/>
+      <w:r>
+        <w:rPr>
+          <w:i/>
+        </w:rPr>
+        <w:t>Property</w:t>
+      </w:r>
+      <w:proofErr w:type="spellEnd"/>
+      <w:r>
+        <w:rPr>
+          <w:i/>
+        </w:rPr>
+        <w:t xml:space="preserve"> </w:t>
+      </w:r>
+      <w:r>
+        <w:t xml:space="preserve">es un estado del </w:t>
+      </w:r>
+      <w:r>
+        <w:rPr>
+          <w:i/>
+        </w:rPr>
+        <w:t xml:space="preserve">WT </w:t>
+      </w:r>
+      <w:r>
+        <w:t xml:space="preserve">y </w:t>
+      </w:r>
+      <w:proofErr w:type="spellStart"/>
+      <w:r>
+        <w:rPr>
+          <w:i/>
+        </w:rPr>
+        <w:t>Action</w:t>
+      </w:r>
+      <w:proofErr w:type="spellEnd"/>
+      <w:r>
+        <w:rPr>
+          <w:i/>
+        </w:rPr>
+        <w:t xml:space="preserve"> </w:t>
+      </w:r>
+      <w:r>
+        <w:t>desencadena una función, es decir son independientes, en nuestro modelo</w:t>
+      </w:r>
+      <w:r>
+        <w:t xml:space="preserve"> están fuertemente acopladas.</w:t>
+      </w:r>
+    </w:p>
+    <w:p>
+      <w:r>
+        <w:lastRenderedPageBreak/>
+        <w:t xml:space="preserve">Para simplificar el desarrollo hemos hecho que el </w:t>
+      </w:r>
+      <w:r>
+        <w:t xml:space="preserve">nombre de la </w:t>
+      </w:r>
+      <w:proofErr w:type="spellStart"/>
+      <w:r>
+        <w:rPr>
+          <w:i/>
+        </w:rPr>
+        <w:t>Property</w:t>
+      </w:r>
+      <w:proofErr w:type="spellEnd"/>
+      <w:r>
+        <w:t xml:space="preserve"> coincide con el valor de </w:t>
+      </w:r>
+      <w:proofErr w:type="spellStart"/>
+      <w:r>
+        <w:rPr>
+          <w:i/>
+        </w:rPr>
+        <w:t>Action</w:t>
+      </w:r>
+      <w:proofErr w:type="spellEnd"/>
+      <w:r>
+        <w:t xml:space="preserve">. </w:t>
+      </w:r>
+    </w:p>
+    <w:p>
+      <w:pPr>
+        <w:pStyle w:val="Ttulo3"/>
+      </w:pPr>
+      <w:r>
+        <w:t>Zona pública y Zona privada</w:t>
+      </w:r>
+    </w:p>
+    <w:p>
+      <w:pPr>
+        <w:pStyle w:val="Ttulo2"/>
+      </w:pPr>
+      <w:r>
         <w:t>Diseño Bases de Datos</w:t>
       </w:r>
     </w:p>
@@ -4786,6 +5240,15 @@
         <w:t>SAC</w:t>
       </w:r>
     </w:p>
+    <w:p>
+      <w:r>
+        <w:t xml:space="preserve">El usuario para acceder a esta base de datos debe tener esto permisos: </w:t>
+      </w:r>
+      <w:r>
+        <w:t>DDL ALTER, AND DML SELECT, INSERT, UPDATE, DELETE</w:t>
+      </w:r>
+    </w:p>
+    <w:p/>
     <w:p>
       <w:r>
         <w:rPr>
@@ -4839,21 +5302,28 @@
         <w:pStyle w:val="Ttulo3"/>
       </w:pPr>
       <w:r>
+        <w:t xml:space="preserve">Esquema </w:t>
+      </w:r>
+      <w:proofErr w:type="spellStart"/>
+      <w:r>
+        <w:t>Iot_emulator</w:t>
+      </w:r>
+      <w:proofErr w:type="spellEnd"/>
+    </w:p>
+    <w:p>
+      <w:r>
+        <w:t xml:space="preserve">El usuario para acceder a esta base de datos debe tener estos permisos: </w:t>
+      </w:r>
+      <w:r>
+        <w:t>DDL ALTER, AND DML SELECT, INSERT, UPDATE, DELETE</w:t>
+      </w:r>
+    </w:p>
+    <w:p>
+      <w:r>
+        <w:rPr>
+          <w:noProof/>
+        </w:rPr>
         <w:lastRenderedPageBreak/>
-        <w:t xml:space="preserve">Esquema </w:t>
-      </w:r>
-      <w:proofErr w:type="spellStart"/>
-      <w:r>
-        <w:t>Iot_emulator</w:t>
-      </w:r>
-      <w:proofErr w:type="spellEnd"/>
-    </w:p>
-    <w:p>
-      <w:bookmarkStart w:id="0" w:name="_GoBack"/>
-      <w:r>
-        <w:rPr>
-          <w:noProof/>
-        </w:rPr>
         <w:drawing>
           <wp:inline distT="0" distB="0" distL="0" distR="0">
             <wp:extent cx="5038725" cy="4991100"/>
@@ -4896,8 +5366,429 @@
           </wp:inline>
         </w:drawing>
       </w:r>
-      <w:bookmarkEnd w:id="0"/>
-    </w:p>
+    </w:p>
+    <w:p>
+      <w:pPr>
+        <w:pStyle w:val="Ttulo2"/>
+      </w:pPr>
+      <w:r>
+        <w:t>Arquitectura REST</w:t>
+      </w:r>
+    </w:p>
+    <w:p>
+      <w:pPr>
+        <w:pStyle w:val="Ttulo3"/>
+      </w:pPr>
+      <w:proofErr w:type="spellStart"/>
+      <w:r>
+        <w:t>Iot_emulator</w:t>
+      </w:r>
+      <w:proofErr w:type="spellEnd"/>
+    </w:p>
+    <w:tbl>
+      <w:tblPr>
+        <w:tblStyle w:val="Tablaconcuadrcula"/>
+        <w:tblW w:w="0" w:type="auto"/>
+        <w:tblLook w:val="04A0" w:firstRow="1" w:lastRow="0" w:firstColumn="1" w:lastColumn="0" w:noHBand="0" w:noVBand="1"/>
+      </w:tblPr>
+      <w:tblGrid>
+        <w:gridCol w:w="2548"/>
+        <w:gridCol w:w="3323"/>
+        <w:gridCol w:w="2623"/>
+      </w:tblGrid>
+      <w:tr>
+        <w:tc>
+          <w:tcPr>
+            <w:tcW w:w="2831" w:type="dxa"/>
+          </w:tcPr>
+          <w:p>
+            <w:pPr>
+              <w:ind w:firstLine="0"/>
+            </w:pPr>
+            <w:r>
+              <w:t>Verbo HTTP</w:t>
+            </w:r>
+          </w:p>
+        </w:tc>
+        <w:tc>
+          <w:tcPr>
+            <w:tcW w:w="2831" w:type="dxa"/>
+          </w:tcPr>
+          <w:p>
+            <w:pPr>
+              <w:ind w:firstLine="0"/>
+            </w:pPr>
+            <w:proofErr w:type="spellStart"/>
+            <w:r>
+              <w:t>endpoint</w:t>
+            </w:r>
+            <w:proofErr w:type="spellEnd"/>
+          </w:p>
+        </w:tc>
+        <w:tc>
+          <w:tcPr>
+            <w:tcW w:w="2832" w:type="dxa"/>
+          </w:tcPr>
+          <w:p>
+            <w:pPr>
+              <w:ind w:firstLine="0"/>
+            </w:pPr>
+            <w:r>
+              <w:t>descripción</w:t>
+            </w:r>
+          </w:p>
+        </w:tc>
+      </w:tr>
+      <w:tr>
+        <w:tc>
+          <w:tcPr>
+            <w:tcW w:w="2831" w:type="dxa"/>
+          </w:tcPr>
+          <w:p>
+            <w:pPr>
+              <w:ind w:firstLine="0"/>
+            </w:pPr>
+          </w:p>
+        </w:tc>
+        <w:tc>
+          <w:tcPr>
+            <w:tcW w:w="2831" w:type="dxa"/>
+          </w:tcPr>
+          <w:p>
+            <w:pPr>
+              <w:ind w:firstLine="0"/>
+            </w:pPr>
+            <w:r>
+              <w:t>/</w:t>
+            </w:r>
+          </w:p>
+        </w:tc>
+        <w:tc>
+          <w:tcPr>
+            <w:tcW w:w="2832" w:type="dxa"/>
+          </w:tcPr>
+          <w:p>
+            <w:pPr>
+              <w:ind w:firstLine="0"/>
+            </w:pPr>
+            <w:proofErr w:type="spellStart"/>
+            <w:r>
+              <w:t>Index</w:t>
+            </w:r>
+            <w:proofErr w:type="spellEnd"/>
+            <w:r>
+              <w:t xml:space="preserve"> de las zonas públicas de los </w:t>
+            </w:r>
+            <w:proofErr w:type="spellStart"/>
+            <w:r>
+              <w:rPr>
+                <w:i/>
+              </w:rPr>
+              <w:t>WTs</w:t>
+            </w:r>
+            <w:proofErr w:type="spellEnd"/>
+          </w:p>
+        </w:tc>
+      </w:tr>
+      <w:tr>
+        <w:tc>
+          <w:tcPr>
+            <w:tcW w:w="2831" w:type="dxa"/>
+          </w:tcPr>
+          <w:p>
+            <w:pPr>
+              <w:ind w:firstLine="0"/>
+            </w:pPr>
+          </w:p>
+        </w:tc>
+        <w:tc>
+          <w:tcPr>
+            <w:tcW w:w="2831" w:type="dxa"/>
+          </w:tcPr>
+          <w:p>
+            <w:pPr>
+              <w:ind w:firstLine="0"/>
+            </w:pPr>
+            <w:r>
+              <w:t>/{id}</w:t>
+            </w:r>
+          </w:p>
+        </w:tc>
+        <w:tc>
+          <w:tcPr>
+            <w:tcW w:w="2832" w:type="dxa"/>
+          </w:tcPr>
+          <w:p>
+            <w:pPr>
+              <w:ind w:firstLine="0"/>
+            </w:pPr>
+          </w:p>
+        </w:tc>
+      </w:tr>
+      <w:tr>
+        <w:tc>
+          <w:tcPr>
+            <w:tcW w:w="2831" w:type="dxa"/>
+          </w:tcPr>
+          <w:p>
+            <w:pPr>
+              <w:ind w:firstLine="0"/>
+            </w:pPr>
+          </w:p>
+        </w:tc>
+        <w:tc>
+          <w:tcPr>
+            <w:tcW w:w="2831" w:type="dxa"/>
+          </w:tcPr>
+          <w:p>
+            <w:pPr>
+              <w:ind w:firstLine="0"/>
+            </w:pPr>
+            <w:r>
+              <w:t>/{id}</w:t>
+            </w:r>
+          </w:p>
+        </w:tc>
+        <w:tc>
+          <w:tcPr>
+            <w:tcW w:w="2832" w:type="dxa"/>
+          </w:tcPr>
+          <w:p>
+            <w:pPr>
+              <w:ind w:firstLine="0"/>
+            </w:pPr>
+          </w:p>
+        </w:tc>
+      </w:tr>
+      <w:tr>
+        <w:tc>
+          <w:tcPr>
+            <w:tcW w:w="2831" w:type="dxa"/>
+          </w:tcPr>
+          <w:p>
+            <w:pPr>
+              <w:ind w:firstLine="0"/>
+            </w:pPr>
+          </w:p>
+        </w:tc>
+        <w:tc>
+          <w:tcPr>
+            <w:tcW w:w="2831" w:type="dxa"/>
+          </w:tcPr>
+          <w:p>
+            <w:pPr>
+              <w:ind w:firstLine="0"/>
+            </w:pPr>
+            <w:r>
+              <w:t>/</w:t>
+            </w:r>
+            <w:proofErr w:type="spellStart"/>
+            <w:r>
+              <w:t>create</w:t>
+            </w:r>
+            <w:proofErr w:type="spellEnd"/>
+          </w:p>
+        </w:tc>
+        <w:tc>
+          <w:tcPr>
+            <w:tcW w:w="2832" w:type="dxa"/>
+          </w:tcPr>
+          <w:p>
+            <w:pPr>
+              <w:ind w:firstLine="0"/>
+            </w:pPr>
+          </w:p>
+        </w:tc>
+      </w:tr>
+      <w:tr>
+        <w:tc>
+          <w:tcPr>
+            <w:tcW w:w="2831" w:type="dxa"/>
+          </w:tcPr>
+          <w:p>
+            <w:pPr>
+              <w:ind w:firstLine="0"/>
+            </w:pPr>
+          </w:p>
+        </w:tc>
+        <w:tc>
+          <w:tcPr>
+            <w:tcW w:w="2831" w:type="dxa"/>
+          </w:tcPr>
+          <w:p>
+            <w:pPr>
+              <w:ind w:firstLine="0"/>
+            </w:pPr>
+            <w:r>
+              <w:t>/{id}/</w:t>
+            </w:r>
+            <w:proofErr w:type="spellStart"/>
+            <w:r>
+              <w:t>actions</w:t>
+            </w:r>
+            <w:proofErr w:type="spellEnd"/>
+            <w:r>
+              <w:t>/{</w:t>
+            </w:r>
+            <w:proofErr w:type="spellStart"/>
+            <w:r>
+              <w:t>action_name</w:t>
+            </w:r>
+            <w:proofErr w:type="spellEnd"/>
+            <w:r>
+              <w:t>}</w:t>
+            </w:r>
+          </w:p>
+        </w:tc>
+        <w:tc>
+          <w:tcPr>
+            <w:tcW w:w="2832" w:type="dxa"/>
+          </w:tcPr>
+          <w:p>
+            <w:pPr>
+              <w:ind w:firstLine="0"/>
+            </w:pPr>
+          </w:p>
+        </w:tc>
+      </w:tr>
+      <w:tr>
+        <w:tc>
+          <w:tcPr>
+            <w:tcW w:w="2831" w:type="dxa"/>
+          </w:tcPr>
+          <w:p>
+            <w:pPr>
+              <w:ind w:firstLine="0"/>
+            </w:pPr>
+          </w:p>
+        </w:tc>
+        <w:tc>
+          <w:tcPr>
+            <w:tcW w:w="2831" w:type="dxa"/>
+          </w:tcPr>
+          <w:p>
+            <w:pPr>
+              <w:ind w:firstLine="0"/>
+            </w:pPr>
+            <w:r>
+              <w:t>/{id}/</w:t>
+            </w:r>
+            <w:proofErr w:type="spellStart"/>
+            <w:r>
+              <w:t>properties</w:t>
+            </w:r>
+            <w:proofErr w:type="spellEnd"/>
+            <w:r>
+              <w:t>/{</w:t>
+            </w:r>
+            <w:proofErr w:type="spellStart"/>
+            <w:r>
+              <w:t>property_name</w:t>
+            </w:r>
+            <w:proofErr w:type="spellEnd"/>
+            <w:r>
+              <w:t>}</w:t>
+            </w:r>
+          </w:p>
+        </w:tc>
+        <w:tc>
+          <w:tcPr>
+            <w:tcW w:w="2832" w:type="dxa"/>
+          </w:tcPr>
+          <w:p>
+            <w:pPr>
+              <w:ind w:firstLine="0"/>
+            </w:pPr>
+          </w:p>
+        </w:tc>
+      </w:tr>
+      <w:tr>
+        <w:tc>
+          <w:tcPr>
+            <w:tcW w:w="2831" w:type="dxa"/>
+          </w:tcPr>
+          <w:p>
+            <w:pPr>
+              <w:ind w:firstLine="0"/>
+            </w:pPr>
+          </w:p>
+        </w:tc>
+        <w:tc>
+          <w:tcPr>
+            <w:tcW w:w="2831" w:type="dxa"/>
+          </w:tcPr>
+          <w:p>
+            <w:pPr>
+              <w:ind w:firstLine="0"/>
+            </w:pPr>
+            <w:r>
+              <w:t>/{id}/</w:t>
+            </w:r>
+            <w:proofErr w:type="spellStart"/>
+            <w:r>
+              <w:t>actions</w:t>
+            </w:r>
+            <w:proofErr w:type="spellEnd"/>
+          </w:p>
+        </w:tc>
+        <w:tc>
+          <w:tcPr>
+            <w:tcW w:w="2832" w:type="dxa"/>
+          </w:tcPr>
+          <w:p>
+            <w:pPr>
+              <w:ind w:firstLine="0"/>
+            </w:pPr>
+          </w:p>
+        </w:tc>
+      </w:tr>
+      <w:tr>
+        <w:tc>
+          <w:tcPr>
+            <w:tcW w:w="2831" w:type="dxa"/>
+          </w:tcPr>
+          <w:p>
+            <w:pPr>
+              <w:ind w:firstLine="0"/>
+            </w:pPr>
+          </w:p>
+        </w:tc>
+        <w:tc>
+          <w:tcPr>
+            <w:tcW w:w="2831" w:type="dxa"/>
+          </w:tcPr>
+          <w:p>
+            <w:pPr>
+              <w:ind w:firstLine="0"/>
+            </w:pPr>
+            <w:r>
+              <w:t>/{</w:t>
+            </w:r>
+            <w:proofErr w:type="spellStart"/>
+            <w:r>
+              <w:t>url</w:t>
+            </w:r>
+            <w:proofErr w:type="spellEnd"/>
+            <w:r>
+              <w:t>}</w:t>
+            </w:r>
+          </w:p>
+        </w:tc>
+        <w:tc>
+          <w:tcPr>
+            <w:tcW w:w="2832" w:type="dxa"/>
+          </w:tcPr>
+          <w:p>
+            <w:pPr>
+              <w:ind w:firstLine="0"/>
+            </w:pPr>
+          </w:p>
+        </w:tc>
+      </w:tr>
+    </w:tbl>
+    <w:p/>
+    <w:p/>
+    <w:p/>
     <w:p>
       <w:pPr>
         <w:rPr>
@@ -5336,8 +6227,8 @@
   <w:abstractNum w:abstractNumId="3" w15:restartNumberingAfterBreak="0">
     <w:nsid w:val="385733A6"/>
     <w:multiLevelType w:val="hybridMultilevel"/>
-    <w:tmpl w:val="57E2E36A"/>
-    <w:lvl w:ilvl="0" w:tplc="F6B6623E">
+    <w:tmpl w:val="78BA0690"/>
+    <w:lvl w:ilvl="0" w:tplc="40569282">
       <w:start w:val="1"/>
       <w:numFmt w:val="upperRoman"/>
       <w:pStyle w:val="Ttulo3"/>
@@ -5421,6 +6312,119 @@
     </w:lvl>
   </w:abstractNum>
   <w:abstractNum w:abstractNumId="4" w15:restartNumberingAfterBreak="0">
+    <w:nsid w:val="443D20E1"/>
+    <w:multiLevelType w:val="hybridMultilevel"/>
+    <w:tmpl w:val="1F660184"/>
+    <w:lvl w:ilvl="0" w:tplc="0C0A0001">
+      <w:start w:val="1"/>
+      <w:numFmt w:val="bullet"/>
+      <w:lvlText w:val=""/>
+      <w:lvlJc w:val="left"/>
+      <w:pPr>
+        <w:ind w:left="1429" w:hanging="360"/>
+      </w:pPr>
+      <w:rPr>
+        <w:rFonts w:ascii="Symbol" w:hAnsi="Symbol" w:hint="default"/>
+      </w:rPr>
+    </w:lvl>
+    <w:lvl w:ilvl="1" w:tplc="0C0A0003" w:tentative="1">
+      <w:start w:val="1"/>
+      <w:numFmt w:val="bullet"/>
+      <w:lvlText w:val="o"/>
+      <w:lvlJc w:val="left"/>
+      <w:pPr>
+        <w:ind w:left="2149" w:hanging="360"/>
+      </w:pPr>
+      <w:rPr>
+        <w:rFonts w:ascii="Courier New" w:hAnsi="Courier New" w:cs="Courier New" w:hint="default"/>
+      </w:rPr>
+    </w:lvl>
+    <w:lvl w:ilvl="2" w:tplc="0C0A0005" w:tentative="1">
+      <w:start w:val="1"/>
+      <w:numFmt w:val="bullet"/>
+      <w:lvlText w:val=""/>
+      <w:lvlJc w:val="left"/>
+      <w:pPr>
+        <w:ind w:left="2869" w:hanging="360"/>
+      </w:pPr>
+      <w:rPr>
+        <w:rFonts w:ascii="Wingdings" w:hAnsi="Wingdings" w:hint="default"/>
+      </w:rPr>
+    </w:lvl>
+    <w:lvl w:ilvl="3" w:tplc="0C0A0001" w:tentative="1">
+      <w:start w:val="1"/>
+      <w:numFmt w:val="bullet"/>
+      <w:lvlText w:val=""/>
+      <w:lvlJc w:val="left"/>
+      <w:pPr>
+        <w:ind w:left="3589" w:hanging="360"/>
+      </w:pPr>
+      <w:rPr>
+        <w:rFonts w:ascii="Symbol" w:hAnsi="Symbol" w:hint="default"/>
+      </w:rPr>
+    </w:lvl>
+    <w:lvl w:ilvl="4" w:tplc="0C0A0003" w:tentative="1">
+      <w:start w:val="1"/>
+      <w:numFmt w:val="bullet"/>
+      <w:lvlText w:val="o"/>
+      <w:lvlJc w:val="left"/>
+      <w:pPr>
+        <w:ind w:left="4309" w:hanging="360"/>
+      </w:pPr>
+      <w:rPr>
+        <w:rFonts w:ascii="Courier New" w:hAnsi="Courier New" w:cs="Courier New" w:hint="default"/>
+      </w:rPr>
+    </w:lvl>
+    <w:lvl w:ilvl="5" w:tplc="0C0A0005" w:tentative="1">
+      <w:start w:val="1"/>
+      <w:numFmt w:val="bullet"/>
+      <w:lvlText w:val=""/>
+      <w:lvlJc w:val="left"/>
+      <w:pPr>
+        <w:ind w:left="5029" w:hanging="360"/>
+      </w:pPr>
+      <w:rPr>
+        <w:rFonts w:ascii="Wingdings" w:hAnsi="Wingdings" w:hint="default"/>
+      </w:rPr>
+    </w:lvl>
+    <w:lvl w:ilvl="6" w:tplc="0C0A0001" w:tentative="1">
+      <w:start w:val="1"/>
+      <w:numFmt w:val="bullet"/>
+      <w:lvlText w:val=""/>
+      <w:lvlJc w:val="left"/>
+      <w:pPr>
+        <w:ind w:left="5749" w:hanging="360"/>
+      </w:pPr>
+      <w:rPr>
+        <w:rFonts w:ascii="Symbol" w:hAnsi="Symbol" w:hint="default"/>
+      </w:rPr>
+    </w:lvl>
+    <w:lvl w:ilvl="7" w:tplc="0C0A0003" w:tentative="1">
+      <w:start w:val="1"/>
+      <w:numFmt w:val="bullet"/>
+      <w:lvlText w:val="o"/>
+      <w:lvlJc w:val="left"/>
+      <w:pPr>
+        <w:ind w:left="6469" w:hanging="360"/>
+      </w:pPr>
+      <w:rPr>
+        <w:rFonts w:ascii="Courier New" w:hAnsi="Courier New" w:cs="Courier New" w:hint="default"/>
+      </w:rPr>
+    </w:lvl>
+    <w:lvl w:ilvl="8" w:tplc="0C0A0005" w:tentative="1">
+      <w:start w:val="1"/>
+      <w:numFmt w:val="bullet"/>
+      <w:lvlText w:val=""/>
+      <w:lvlJc w:val="left"/>
+      <w:pPr>
+        <w:ind w:left="7189" w:hanging="360"/>
+      </w:pPr>
+      <w:rPr>
+        <w:rFonts w:ascii="Wingdings" w:hAnsi="Wingdings" w:hint="default"/>
+      </w:rPr>
+    </w:lvl>
+  </w:abstractNum>
+  <w:abstractNum w:abstractNumId="5" w15:restartNumberingAfterBreak="0">
     <w:nsid w:val="48145A8E"/>
     <w:multiLevelType w:val="hybridMultilevel"/>
     <w:tmpl w:val="7A5820A4"/>
@@ -5533,7 +6537,7 @@
       </w:rPr>
     </w:lvl>
   </w:abstractNum>
-  <w:abstractNum w:abstractNumId="5" w15:restartNumberingAfterBreak="0">
+  <w:abstractNum w:abstractNumId="6" w15:restartNumberingAfterBreak="0">
     <w:nsid w:val="51AE526A"/>
     <w:multiLevelType w:val="hybridMultilevel"/>
     <w:tmpl w:val="CDD0574A"/>
@@ -5646,7 +6650,7 @@
       </w:rPr>
     </w:lvl>
   </w:abstractNum>
-  <w:abstractNum w:abstractNumId="6" w15:restartNumberingAfterBreak="0">
+  <w:abstractNum w:abstractNumId="7" w15:restartNumberingAfterBreak="0">
     <w:nsid w:val="545A4E50"/>
     <w:multiLevelType w:val="hybridMultilevel"/>
     <w:tmpl w:val="12F4807C"/>
@@ -5733,7 +6737,7 @@
       </w:pPr>
     </w:lvl>
   </w:abstractNum>
-  <w:abstractNum w:abstractNumId="7" w15:restartNumberingAfterBreak="0">
+  <w:abstractNum w:abstractNumId="8" w15:restartNumberingAfterBreak="0">
     <w:nsid w:val="692D2AB7"/>
     <w:multiLevelType w:val="hybridMultilevel"/>
     <w:tmpl w:val="83BA1048"/>
@@ -5846,7 +6850,7 @@
       </w:rPr>
     </w:lvl>
   </w:abstractNum>
-  <w:abstractNum w:abstractNumId="8" w15:restartNumberingAfterBreak="0">
+  <w:abstractNum w:abstractNumId="9" w15:restartNumberingAfterBreak="0">
     <w:nsid w:val="74727A91"/>
     <w:multiLevelType w:val="hybridMultilevel"/>
     <w:tmpl w:val="B5E47474"/>
@@ -5959,7 +6963,7 @@
       </w:rPr>
     </w:lvl>
   </w:abstractNum>
-  <w:abstractNum w:abstractNumId="9" w15:restartNumberingAfterBreak="0">
+  <w:abstractNum w:abstractNumId="10" w15:restartNumberingAfterBreak="0">
     <w:nsid w:val="798825F2"/>
     <w:multiLevelType w:val="hybridMultilevel"/>
     <w:tmpl w:val="F6549B6C"/>
@@ -6072,7 +7076,7 @@
       </w:rPr>
     </w:lvl>
   </w:abstractNum>
-  <w:abstractNum w:abstractNumId="10" w15:restartNumberingAfterBreak="0">
+  <w:abstractNum w:abstractNumId="11" w15:restartNumberingAfterBreak="0">
     <w:nsid w:val="7BFB2DFC"/>
     <w:multiLevelType w:val="hybridMultilevel"/>
     <w:tmpl w:val="5E30B2F2"/>
@@ -6186,16 +7190,16 @@
     </w:lvl>
   </w:abstractNum>
   <w:num w:numId="1">
-    <w:abstractNumId w:val="7"/>
+    <w:abstractNumId w:val="8"/>
   </w:num>
   <w:num w:numId="2">
-    <w:abstractNumId w:val="4"/>
+    <w:abstractNumId w:val="5"/>
   </w:num>
   <w:num w:numId="3">
-    <w:abstractNumId w:val="5"/>
+    <w:abstractNumId w:val="6"/>
   </w:num>
   <w:num w:numId="4">
-    <w:abstractNumId w:val="6"/>
+    <w:abstractNumId w:val="7"/>
   </w:num>
   <w:num w:numId="5">
     <w:abstractNumId w:val="3"/>
@@ -6207,16 +7211,19 @@
     <w:abstractNumId w:val="1"/>
   </w:num>
   <w:num w:numId="8">
-    <w:abstractNumId w:val="10"/>
+    <w:abstractNumId w:val="11"/>
   </w:num>
   <w:num w:numId="9">
     <w:abstractNumId w:val="2"/>
   </w:num>
   <w:num w:numId="10">
-    <w:abstractNumId w:val="8"/>
+    <w:abstractNumId w:val="9"/>
   </w:num>
   <w:num w:numId="11">
-    <w:abstractNumId w:val="9"/>
+    <w:abstractNumId w:val="10"/>
+  </w:num>
+  <w:num w:numId="12">
+    <w:abstractNumId w:val="4"/>
   </w:num>
 </w:numbering>
 </file>
@@ -6837,7 +7844,6 @@
   <w:style w:type="character" w:default="1" w:styleId="Fuentedeprrafopredeter">
     <w:name w:val="Default Paragraph Font"/>
     <w:uiPriority w:val="1"/>
-    <w:semiHidden/>
     <w:unhideWhenUsed/>
   </w:style>
   <w:style w:type="table" w:default="1" w:styleId="Tablanormal">
@@ -7254,12 +8260,13 @@
     <w:basedOn w:val="Fuentedeprrafopredeter"/>
     <w:uiPriority w:val="33"/>
     <w:qFormat/>
-    <w:rsid w:val="00B96D2D"/>
+    <w:rsid w:val="00430D5D"/>
     <w:rPr>
       <w:b/>
       <w:bCs/>
       <w:smallCaps/>
       <w:spacing w:val="10"/>
+      <w:sz w:val="48"/>
     </w:rPr>
   </w:style>
   <w:style w:type="paragraph" w:styleId="TtuloTDC">
@@ -7326,6 +8333,53 @@
     <w:rPr>
       <w:color w:val="605E5C"/>
       <w:shd w:val="clear" w:color="auto" w:fill="E1DFDD"/>
+    </w:rPr>
+  </w:style>
+  <w:style w:type="paragraph" w:customStyle="1" w:styleId="Cdigo">
+    <w:name w:val="Código"/>
+    <w:next w:val="Normal"/>
+    <w:link w:val="CdigoCar"/>
+    <w:qFormat/>
+    <w:rsid w:val="001D578D"/>
+    <w:pPr>
+      <w:pBdr>
+        <w:top w:val="single" w:sz="4" w:space="1" w:color="auto"/>
+        <w:left w:val="single" w:sz="4" w:space="4" w:color="auto"/>
+        <w:bottom w:val="single" w:sz="4" w:space="1" w:color="auto"/>
+        <w:right w:val="single" w:sz="4" w:space="4" w:color="auto"/>
+      </w:pBdr>
+      <w:shd w:val="clear" w:color="auto" w:fill="E7E6E6" w:themeFill="background2"/>
+      <w:spacing w:after="240" w:line="240" w:lineRule="atLeast"/>
+      <w:ind w:left="1021" w:firstLine="0"/>
+    </w:pPr>
+    <w:rPr>
+      <w:rFonts w:ascii="Tahoma" w:eastAsiaTheme="majorEastAsia" w:hAnsi="Tahoma" w:cstheme="majorBidi"/>
+      <w:color w:val="92D050"/>
+      <w:sz w:val="20"/>
+      <w:szCs w:val="28"/>
+      <w14:textOutline w14:w="9525" w14:cap="rnd" w14:cmpd="sng" w14:algn="ctr">
+        <w14:noFill/>
+        <w14:prstDash w14:val="solid"/>
+        <w14:bevel/>
+      </w14:textOutline>
+    </w:rPr>
+  </w:style>
+  <w:style w:type="character" w:customStyle="1" w:styleId="CdigoCar">
+    <w:name w:val="Código Car"/>
+    <w:basedOn w:val="Fuentedeprrafopredeter"/>
+    <w:link w:val="Cdigo"/>
+    <w:rsid w:val="001D578D"/>
+    <w:rPr>
+      <w:rFonts w:ascii="Tahoma" w:eastAsiaTheme="majorEastAsia" w:hAnsi="Tahoma" w:cstheme="majorBidi"/>
+      <w:color w:val="92D050"/>
+      <w:sz w:val="20"/>
+      <w:szCs w:val="28"/>
+      <w:shd w:val="clear" w:color="auto" w:fill="E7E6E6" w:themeFill="background2"/>
+      <w14:textOutline w14:w="9525" w14:cap="rnd" w14:cmpd="sng" w14:algn="ctr">
+        <w14:noFill/>
+        <w14:prstDash w14:val="solid"/>
+        <w14:bevel/>
+      </w14:textOutline>
     </w:rPr>
   </w:style>
 </w:styles>
@@ -7597,7 +8651,7 @@
 </file>
 
 <file path=customXml/itemProps1.xml><?xml version="1.0" encoding="utf-8"?>
-<ds:datastoreItem xmlns:ds="http://schemas.openxmlformats.org/officeDocument/2006/customXml" ds:itemID="{5E216F76-54BB-470E-BC20-627B71BB48DD}">
+<ds:datastoreItem xmlns:ds="http://schemas.openxmlformats.org/officeDocument/2006/customXml" ds:itemID="{B9079125-BFDD-4163-9995-E6055F1245A4}">
   <ds:schemaRefs>
     <ds:schemaRef ds:uri="http://schemas.openxmlformats.org/officeDocument/2006/bibliography"/>
   </ds:schemaRefs>

--- a/docs/daniel.salgado.trabajoFinMaster.docx
+++ b/docs/daniel.salgado.trabajoFinMaster.docx
@@ -4820,8 +4820,6 @@
       <w:r>
         <w:t>Aquí explicamos la diferencia.</w:t>
       </w:r>
-      <w:bookmarkStart w:id="0" w:name="_GoBack"/>
-      <w:bookmarkEnd w:id="0"/>
     </w:p>
     <w:p>
       <w:pPr>
@@ -5215,6 +5213,84 @@
       <w:r>
         <w:t xml:space="preserve">. </w:t>
       </w:r>
+      <w:r>
+        <w:t>Siguiendo el ejemplo anterior [</w:t>
+      </w:r>
+      <w:proofErr w:type="gramStart"/>
+      <w:r>
+        <w:t>LINK</w:t>
+      </w:r>
+      <w:proofErr w:type="gramEnd"/>
+      <w:r>
+        <w:t xml:space="preserve"> al código anterior] </w:t>
+      </w:r>
+    </w:p>
+    <w:p>
+      <w:pPr>
+        <w:pStyle w:val="Cdigo"/>
+      </w:pPr>
+      <w:proofErr w:type="spellStart"/>
+      <w:r>
+        <w:t>url</w:t>
+      </w:r>
+      <w:proofErr w:type="spellEnd"/>
+      <w:r>
+        <w:t>/</w:t>
+      </w:r>
+      <w:proofErr w:type="spellStart"/>
+      <w:r>
+        <w:t>actions</w:t>
+      </w:r>
+      <w:proofErr w:type="spellEnd"/>
+      <w:r>
+        <w:t>/action_name1</w:t>
+      </w:r>
+    </w:p>
+    <w:p>
+      <w:r>
+        <w:t>Devolvería</w:t>
+      </w:r>
+    </w:p>
+    <w:p>
+      <w:pPr>
+        <w:pStyle w:val="Cdigo"/>
+      </w:pPr>
+      <w:r>
+        <w:t>property_value1</w:t>
+      </w:r>
+    </w:p>
+    <w:p>
+      <w:r>
+        <w:t xml:space="preserve">Es decir, nuestros </w:t>
+      </w:r>
+      <w:proofErr w:type="spellStart"/>
+      <w:r>
+        <w:rPr>
+          <w:i/>
+        </w:rPr>
+        <w:t>Actions</w:t>
+      </w:r>
+      <w:proofErr w:type="spellEnd"/>
+      <w:r>
+        <w:rPr>
+          <w:i/>
+        </w:rPr>
+        <w:t xml:space="preserve"> </w:t>
+      </w:r>
+      <w:r>
+        <w:t xml:space="preserve">son punteros a los valores de </w:t>
+      </w:r>
+      <w:proofErr w:type="spellStart"/>
+      <w:r>
+        <w:rPr>
+          <w:i/>
+        </w:rPr>
+        <w:t>Properties</w:t>
+      </w:r>
+      <w:proofErr w:type="spellEnd"/>
+      <w:r>
+        <w:t>.</w:t>
+      </w:r>
     </w:p>
     <w:p>
       <w:pPr>
@@ -5225,6 +5301,153 @@
       </w:r>
     </w:p>
     <w:p>
+      <w:r>
+        <w:t xml:space="preserve">Vimos la necesidad de crear dos zonas diferentes en los </w:t>
+      </w:r>
+      <w:r>
+        <w:rPr>
+          <w:i/>
+        </w:rPr>
+        <w:t>WT</w:t>
+      </w:r>
+      <w:r>
+        <w:t>.</w:t>
+      </w:r>
+      <w:r>
+        <w:t xml:space="preserve"> </w:t>
+      </w:r>
+    </w:p>
+    <w:p>
+      <w:pPr>
+        <w:pStyle w:val="Prrafodelista"/>
+        <w:numPr>
+          <w:ilvl w:val="0"/>
+          <w:numId w:val="14"/>
+        </w:numPr>
+      </w:pPr>
+      <w:r>
+        <w:t xml:space="preserve">Zona pública. Se accede a ella sin credenciales, directamente con un GET al </w:t>
+      </w:r>
+      <w:proofErr w:type="spellStart"/>
+      <w:r>
+        <w:t>endpoint</w:t>
+      </w:r>
+      <w:proofErr w:type="spellEnd"/>
+      <w:r>
+        <w:t xml:space="preserve">. Muestra estos </w:t>
+      </w:r>
+    </w:p>
+    <w:p>
+      <w:r>
+        <w:t xml:space="preserve">Primero </w:t>
+      </w:r>
+      <w:r>
+        <w:t>Tal como hemos expuesto en [</w:t>
+      </w:r>
+      <w:proofErr w:type="gramStart"/>
+      <w:r>
+        <w:t>LINK</w:t>
+      </w:r>
+      <w:proofErr w:type="gramEnd"/>
+      <w:r>
+        <w:t xml:space="preserve">-a- </w:t>
+      </w:r>
+      <w:r>
+        <w:t xml:space="preserve">Compartición mediante Social Access </w:t>
+      </w:r>
+      <w:proofErr w:type="spellStart"/>
+      <w:r>
+        <w:t>Controller</w:t>
+      </w:r>
+      <w:proofErr w:type="spellEnd"/>
+      <w:r>
+        <w:t xml:space="preserve">] </w:t>
+      </w:r>
+      <w:proofErr w:type="spellStart"/>
+      <w:r>
+        <w:rPr>
+          <w:i/>
+        </w:rPr>
+        <w:t>Owner</w:t>
+      </w:r>
+      <w:proofErr w:type="spellEnd"/>
+      <w:r>
+        <w:rPr>
+          <w:i/>
+        </w:rPr>
+        <w:t xml:space="preserve"> </w:t>
+      </w:r>
+      <w:r>
+        <w:t xml:space="preserve">escribe sus credenciales </w:t>
+      </w:r>
+      <w:r>
+        <w:t xml:space="preserve">del </w:t>
+      </w:r>
+      <w:r>
+        <w:rPr>
+          <w:i/>
+        </w:rPr>
+        <w:t>WT</w:t>
+      </w:r>
+      <w:r>
+        <w:t>.</w:t>
+      </w:r>
+    </w:p>
+    <w:p>
+      <w:pPr>
+        <w:pStyle w:val="Ttulo3"/>
+      </w:pPr>
+      <w:proofErr w:type="spellStart"/>
+      <w:r>
+        <w:t>Endpoint</w:t>
+      </w:r>
+      <w:proofErr w:type="spellEnd"/>
+      <w:r>
+        <w:t xml:space="preserve"> </w:t>
+      </w:r>
+    </w:p>
+    <w:p>
+      <w:r>
+        <w:t xml:space="preserve">Los </w:t>
+      </w:r>
+      <w:proofErr w:type="spellStart"/>
+      <w:r>
+        <w:t>endpoints</w:t>
+      </w:r>
+      <w:proofErr w:type="spellEnd"/>
+      <w:r>
+        <w:t xml:space="preserve"> creados en vía </w:t>
+      </w:r>
+      <w:proofErr w:type="spellStart"/>
+      <w:r>
+        <w:t>iot_emulator</w:t>
+      </w:r>
+      <w:proofErr w:type="spellEnd"/>
+      <w:r>
+        <w:t xml:space="preserve"> son numérico y </w:t>
+      </w:r>
+      <w:proofErr w:type="spellStart"/>
+      <w:r>
+        <w:t>consisitente</w:t>
+      </w:r>
+      <w:proofErr w:type="spellEnd"/>
+      <w:r>
+        <w:t xml:space="preserve"> con PK de base de datos. Así el </w:t>
+      </w:r>
+      <w:r>
+        <w:rPr>
+          <w:i/>
+        </w:rPr>
+        <w:t xml:space="preserve">WT </w:t>
+      </w:r>
+      <w:r>
+        <w:t>d</w:t>
+      </w:r>
+      <w:bookmarkStart w:id="0" w:name="_GoBack"/>
+      <w:bookmarkEnd w:id="0"/>
+    </w:p>
+    <w:p/>
+    <w:p>
       <w:pPr>
         <w:pStyle w:val="Ttulo2"/>
       </w:pPr>
@@ -5254,6 +5477,7 @@
         <w:rPr>
           <w:noProof/>
         </w:rPr>
+        <w:lastRenderedPageBreak/>
         <w:drawing>
           <wp:inline distT="0" distB="0" distL="0" distR="0">
             <wp:extent cx="5400040" cy="4985385"/>
@@ -5999,6 +6223,119 @@
     </w:lvl>
   </w:abstractNum>
   <w:abstractNum w:abstractNumId="1" w15:restartNumberingAfterBreak="0">
+    <w:nsid w:val="0C776D58"/>
+    <w:multiLevelType w:val="hybridMultilevel"/>
+    <w:tmpl w:val="12F0D268"/>
+    <w:lvl w:ilvl="0" w:tplc="0C0A0001">
+      <w:start w:val="1"/>
+      <w:numFmt w:val="bullet"/>
+      <w:lvlText w:val=""/>
+      <w:lvlJc w:val="left"/>
+      <w:pPr>
+        <w:ind w:left="1429" w:hanging="360"/>
+      </w:pPr>
+      <w:rPr>
+        <w:rFonts w:ascii="Symbol" w:hAnsi="Symbol" w:hint="default"/>
+      </w:rPr>
+    </w:lvl>
+    <w:lvl w:ilvl="1" w:tplc="0C0A0003" w:tentative="1">
+      <w:start w:val="1"/>
+      <w:numFmt w:val="bullet"/>
+      <w:lvlText w:val="o"/>
+      <w:lvlJc w:val="left"/>
+      <w:pPr>
+        <w:ind w:left="2149" w:hanging="360"/>
+      </w:pPr>
+      <w:rPr>
+        <w:rFonts w:ascii="Courier New" w:hAnsi="Courier New" w:cs="Courier New" w:hint="default"/>
+      </w:rPr>
+    </w:lvl>
+    <w:lvl w:ilvl="2" w:tplc="0C0A0005" w:tentative="1">
+      <w:start w:val="1"/>
+      <w:numFmt w:val="bullet"/>
+      <w:lvlText w:val=""/>
+      <w:lvlJc w:val="left"/>
+      <w:pPr>
+        <w:ind w:left="2869" w:hanging="360"/>
+      </w:pPr>
+      <w:rPr>
+        <w:rFonts w:ascii="Wingdings" w:hAnsi="Wingdings" w:hint="default"/>
+      </w:rPr>
+    </w:lvl>
+    <w:lvl w:ilvl="3" w:tplc="0C0A0001" w:tentative="1">
+      <w:start w:val="1"/>
+      <w:numFmt w:val="bullet"/>
+      <w:lvlText w:val=""/>
+      <w:lvlJc w:val="left"/>
+      <w:pPr>
+        <w:ind w:left="3589" w:hanging="360"/>
+      </w:pPr>
+      <w:rPr>
+        <w:rFonts w:ascii="Symbol" w:hAnsi="Symbol" w:hint="default"/>
+      </w:rPr>
+    </w:lvl>
+    <w:lvl w:ilvl="4" w:tplc="0C0A0003" w:tentative="1">
+      <w:start w:val="1"/>
+      <w:numFmt w:val="bullet"/>
+      <w:lvlText w:val="o"/>
+      <w:lvlJc w:val="left"/>
+      <w:pPr>
+        <w:ind w:left="4309" w:hanging="360"/>
+      </w:pPr>
+      <w:rPr>
+        <w:rFonts w:ascii="Courier New" w:hAnsi="Courier New" w:cs="Courier New" w:hint="default"/>
+      </w:rPr>
+    </w:lvl>
+    <w:lvl w:ilvl="5" w:tplc="0C0A0005" w:tentative="1">
+      <w:start w:val="1"/>
+      <w:numFmt w:val="bullet"/>
+      <w:lvlText w:val=""/>
+      <w:lvlJc w:val="left"/>
+      <w:pPr>
+        <w:ind w:left="5029" w:hanging="360"/>
+      </w:pPr>
+      <w:rPr>
+        <w:rFonts w:ascii="Wingdings" w:hAnsi="Wingdings" w:hint="default"/>
+      </w:rPr>
+    </w:lvl>
+    <w:lvl w:ilvl="6" w:tplc="0C0A0001" w:tentative="1">
+      <w:start w:val="1"/>
+      <w:numFmt w:val="bullet"/>
+      <w:lvlText w:val=""/>
+      <w:lvlJc w:val="left"/>
+      <w:pPr>
+        <w:ind w:left="5749" w:hanging="360"/>
+      </w:pPr>
+      <w:rPr>
+        <w:rFonts w:ascii="Symbol" w:hAnsi="Symbol" w:hint="default"/>
+      </w:rPr>
+    </w:lvl>
+    <w:lvl w:ilvl="7" w:tplc="0C0A0003" w:tentative="1">
+      <w:start w:val="1"/>
+      <w:numFmt w:val="bullet"/>
+      <w:lvlText w:val="o"/>
+      <w:lvlJc w:val="left"/>
+      <w:pPr>
+        <w:ind w:left="6469" w:hanging="360"/>
+      </w:pPr>
+      <w:rPr>
+        <w:rFonts w:ascii="Courier New" w:hAnsi="Courier New" w:cs="Courier New" w:hint="default"/>
+      </w:rPr>
+    </w:lvl>
+    <w:lvl w:ilvl="8" w:tplc="0C0A0005" w:tentative="1">
+      <w:start w:val="1"/>
+      <w:numFmt w:val="bullet"/>
+      <w:lvlText w:val=""/>
+      <w:lvlJc w:val="left"/>
+      <w:pPr>
+        <w:ind w:left="7189" w:hanging="360"/>
+      </w:pPr>
+      <w:rPr>
+        <w:rFonts w:ascii="Wingdings" w:hAnsi="Wingdings" w:hint="default"/>
+      </w:rPr>
+    </w:lvl>
+  </w:abstractNum>
+  <w:abstractNum w:abstractNumId="2" w15:restartNumberingAfterBreak="0">
     <w:nsid w:val="0F196941"/>
     <w:multiLevelType w:val="hybridMultilevel"/>
     <w:tmpl w:val="5416604C"/>
@@ -6111,7 +6448,7 @@
       </w:rPr>
     </w:lvl>
   </w:abstractNum>
-  <w:abstractNum w:abstractNumId="2" w15:restartNumberingAfterBreak="0">
+  <w:abstractNum w:abstractNumId="3" w15:restartNumberingAfterBreak="0">
     <w:nsid w:val="1BFB1F96"/>
     <w:multiLevelType w:val="hybridMultilevel"/>
     <w:tmpl w:val="5E30B2F2"/>
@@ -6224,7 +6561,7 @@
       </w:rPr>
     </w:lvl>
   </w:abstractNum>
-  <w:abstractNum w:abstractNumId="3" w15:restartNumberingAfterBreak="0">
+  <w:abstractNum w:abstractNumId="4" w15:restartNumberingAfterBreak="0">
     <w:nsid w:val="385733A6"/>
     <w:multiLevelType w:val="hybridMultilevel"/>
     <w:tmpl w:val="78BA0690"/>
@@ -6311,7 +6648,120 @@
       </w:pPr>
     </w:lvl>
   </w:abstractNum>
-  <w:abstractNum w:abstractNumId="4" w15:restartNumberingAfterBreak="0">
+  <w:abstractNum w:abstractNumId="5" w15:restartNumberingAfterBreak="0">
+    <w:nsid w:val="40524256"/>
+    <w:multiLevelType w:val="hybridMultilevel"/>
+    <w:tmpl w:val="42728168"/>
+    <w:lvl w:ilvl="0" w:tplc="0C0A0001">
+      <w:start w:val="1"/>
+      <w:numFmt w:val="bullet"/>
+      <w:lvlText w:val=""/>
+      <w:lvlJc w:val="left"/>
+      <w:pPr>
+        <w:ind w:left="1429" w:hanging="360"/>
+      </w:pPr>
+      <w:rPr>
+        <w:rFonts w:ascii="Symbol" w:hAnsi="Symbol" w:hint="default"/>
+      </w:rPr>
+    </w:lvl>
+    <w:lvl w:ilvl="1" w:tplc="0C0A0003" w:tentative="1">
+      <w:start w:val="1"/>
+      <w:numFmt w:val="bullet"/>
+      <w:lvlText w:val="o"/>
+      <w:lvlJc w:val="left"/>
+      <w:pPr>
+        <w:ind w:left="2149" w:hanging="360"/>
+      </w:pPr>
+      <w:rPr>
+        <w:rFonts w:ascii="Courier New" w:hAnsi="Courier New" w:cs="Courier New" w:hint="default"/>
+      </w:rPr>
+    </w:lvl>
+    <w:lvl w:ilvl="2" w:tplc="0C0A0005" w:tentative="1">
+      <w:start w:val="1"/>
+      <w:numFmt w:val="bullet"/>
+      <w:lvlText w:val=""/>
+      <w:lvlJc w:val="left"/>
+      <w:pPr>
+        <w:ind w:left="2869" w:hanging="360"/>
+      </w:pPr>
+      <w:rPr>
+        <w:rFonts w:ascii="Wingdings" w:hAnsi="Wingdings" w:hint="default"/>
+      </w:rPr>
+    </w:lvl>
+    <w:lvl w:ilvl="3" w:tplc="0C0A0001" w:tentative="1">
+      <w:start w:val="1"/>
+      <w:numFmt w:val="bullet"/>
+      <w:lvlText w:val=""/>
+      <w:lvlJc w:val="left"/>
+      <w:pPr>
+        <w:ind w:left="3589" w:hanging="360"/>
+      </w:pPr>
+      <w:rPr>
+        <w:rFonts w:ascii="Symbol" w:hAnsi="Symbol" w:hint="default"/>
+      </w:rPr>
+    </w:lvl>
+    <w:lvl w:ilvl="4" w:tplc="0C0A0003" w:tentative="1">
+      <w:start w:val="1"/>
+      <w:numFmt w:val="bullet"/>
+      <w:lvlText w:val="o"/>
+      <w:lvlJc w:val="left"/>
+      <w:pPr>
+        <w:ind w:left="4309" w:hanging="360"/>
+      </w:pPr>
+      <w:rPr>
+        <w:rFonts w:ascii="Courier New" w:hAnsi="Courier New" w:cs="Courier New" w:hint="default"/>
+      </w:rPr>
+    </w:lvl>
+    <w:lvl w:ilvl="5" w:tplc="0C0A0005" w:tentative="1">
+      <w:start w:val="1"/>
+      <w:numFmt w:val="bullet"/>
+      <w:lvlText w:val=""/>
+      <w:lvlJc w:val="left"/>
+      <w:pPr>
+        <w:ind w:left="5029" w:hanging="360"/>
+      </w:pPr>
+      <w:rPr>
+        <w:rFonts w:ascii="Wingdings" w:hAnsi="Wingdings" w:hint="default"/>
+      </w:rPr>
+    </w:lvl>
+    <w:lvl w:ilvl="6" w:tplc="0C0A0001" w:tentative="1">
+      <w:start w:val="1"/>
+      <w:numFmt w:val="bullet"/>
+      <w:lvlText w:val=""/>
+      <w:lvlJc w:val="left"/>
+      <w:pPr>
+        <w:ind w:left="5749" w:hanging="360"/>
+      </w:pPr>
+      <w:rPr>
+        <w:rFonts w:ascii="Symbol" w:hAnsi="Symbol" w:hint="default"/>
+      </w:rPr>
+    </w:lvl>
+    <w:lvl w:ilvl="7" w:tplc="0C0A0003" w:tentative="1">
+      <w:start w:val="1"/>
+      <w:numFmt w:val="bullet"/>
+      <w:lvlText w:val="o"/>
+      <w:lvlJc w:val="left"/>
+      <w:pPr>
+        <w:ind w:left="6469" w:hanging="360"/>
+      </w:pPr>
+      <w:rPr>
+        <w:rFonts w:ascii="Courier New" w:hAnsi="Courier New" w:cs="Courier New" w:hint="default"/>
+      </w:rPr>
+    </w:lvl>
+    <w:lvl w:ilvl="8" w:tplc="0C0A0005" w:tentative="1">
+      <w:start w:val="1"/>
+      <w:numFmt w:val="bullet"/>
+      <w:lvlText w:val=""/>
+      <w:lvlJc w:val="left"/>
+      <w:pPr>
+        <w:ind w:left="7189" w:hanging="360"/>
+      </w:pPr>
+      <w:rPr>
+        <w:rFonts w:ascii="Wingdings" w:hAnsi="Wingdings" w:hint="default"/>
+      </w:rPr>
+    </w:lvl>
+  </w:abstractNum>
+  <w:abstractNum w:abstractNumId="6" w15:restartNumberingAfterBreak="0">
     <w:nsid w:val="443D20E1"/>
     <w:multiLevelType w:val="hybridMultilevel"/>
     <w:tmpl w:val="1F660184"/>
@@ -6424,7 +6874,7 @@
       </w:rPr>
     </w:lvl>
   </w:abstractNum>
-  <w:abstractNum w:abstractNumId="5" w15:restartNumberingAfterBreak="0">
+  <w:abstractNum w:abstractNumId="7" w15:restartNumberingAfterBreak="0">
     <w:nsid w:val="48145A8E"/>
     <w:multiLevelType w:val="hybridMultilevel"/>
     <w:tmpl w:val="7A5820A4"/>
@@ -6537,7 +6987,7 @@
       </w:rPr>
     </w:lvl>
   </w:abstractNum>
-  <w:abstractNum w:abstractNumId="6" w15:restartNumberingAfterBreak="0">
+  <w:abstractNum w:abstractNumId="8" w15:restartNumberingAfterBreak="0">
     <w:nsid w:val="51AE526A"/>
     <w:multiLevelType w:val="hybridMultilevel"/>
     <w:tmpl w:val="CDD0574A"/>
@@ -6650,7 +7100,7 @@
       </w:rPr>
     </w:lvl>
   </w:abstractNum>
-  <w:abstractNum w:abstractNumId="7" w15:restartNumberingAfterBreak="0">
+  <w:abstractNum w:abstractNumId="9" w15:restartNumberingAfterBreak="0">
     <w:nsid w:val="545A4E50"/>
     <w:multiLevelType w:val="hybridMultilevel"/>
     <w:tmpl w:val="12F4807C"/>
@@ -6737,7 +7187,7 @@
       </w:pPr>
     </w:lvl>
   </w:abstractNum>
-  <w:abstractNum w:abstractNumId="8" w15:restartNumberingAfterBreak="0">
+  <w:abstractNum w:abstractNumId="10" w15:restartNumberingAfterBreak="0">
     <w:nsid w:val="692D2AB7"/>
     <w:multiLevelType w:val="hybridMultilevel"/>
     <w:tmpl w:val="83BA1048"/>
@@ -6850,7 +7300,7 @@
       </w:rPr>
     </w:lvl>
   </w:abstractNum>
-  <w:abstractNum w:abstractNumId="9" w15:restartNumberingAfterBreak="0">
+  <w:abstractNum w:abstractNumId="11" w15:restartNumberingAfterBreak="0">
     <w:nsid w:val="74727A91"/>
     <w:multiLevelType w:val="hybridMultilevel"/>
     <w:tmpl w:val="B5E47474"/>
@@ -6963,7 +7413,7 @@
       </w:rPr>
     </w:lvl>
   </w:abstractNum>
-  <w:abstractNum w:abstractNumId="10" w15:restartNumberingAfterBreak="0">
+  <w:abstractNum w:abstractNumId="12" w15:restartNumberingAfterBreak="0">
     <w:nsid w:val="798825F2"/>
     <w:multiLevelType w:val="hybridMultilevel"/>
     <w:tmpl w:val="F6549B6C"/>
@@ -7076,7 +7526,7 @@
       </w:rPr>
     </w:lvl>
   </w:abstractNum>
-  <w:abstractNum w:abstractNumId="11" w15:restartNumberingAfterBreak="0">
+  <w:abstractNum w:abstractNumId="13" w15:restartNumberingAfterBreak="0">
     <w:nsid w:val="7BFB2DFC"/>
     <w:multiLevelType w:val="hybridMultilevel"/>
     <w:tmpl w:val="5E30B2F2"/>
@@ -7190,40 +7640,46 @@
     </w:lvl>
   </w:abstractNum>
   <w:num w:numId="1">
+    <w:abstractNumId w:val="10"/>
+  </w:num>
+  <w:num w:numId="2">
+    <w:abstractNumId w:val="7"/>
+  </w:num>
+  <w:num w:numId="3">
     <w:abstractNumId w:val="8"/>
   </w:num>
-  <w:num w:numId="2">
-    <w:abstractNumId w:val="5"/>
-  </w:num>
-  <w:num w:numId="3">
-    <w:abstractNumId w:val="6"/>
-  </w:num>
   <w:num w:numId="4">
-    <w:abstractNumId w:val="7"/>
+    <w:abstractNumId w:val="9"/>
   </w:num>
   <w:num w:numId="5">
-    <w:abstractNumId w:val="3"/>
+    <w:abstractNumId w:val="4"/>
   </w:num>
   <w:num w:numId="6">
     <w:abstractNumId w:val="0"/>
   </w:num>
   <w:num w:numId="7">
-    <w:abstractNumId w:val="1"/>
+    <w:abstractNumId w:val="2"/>
   </w:num>
   <w:num w:numId="8">
+    <w:abstractNumId w:val="13"/>
+  </w:num>
+  <w:num w:numId="9">
+    <w:abstractNumId w:val="3"/>
+  </w:num>
+  <w:num w:numId="10">
     <w:abstractNumId w:val="11"/>
   </w:num>
-  <w:num w:numId="9">
-    <w:abstractNumId w:val="2"/>
-  </w:num>
-  <w:num w:numId="10">
-    <w:abstractNumId w:val="9"/>
-  </w:num>
   <w:num w:numId="11">
-    <w:abstractNumId w:val="10"/>
+    <w:abstractNumId w:val="12"/>
   </w:num>
   <w:num w:numId="12">
-    <w:abstractNumId w:val="4"/>
+    <w:abstractNumId w:val="6"/>
+  </w:num>
+  <w:num w:numId="13">
+    <w:abstractNumId w:val="5"/>
+  </w:num>
+  <w:num w:numId="14">
+    <w:abstractNumId w:val="1"/>
   </w:num>
 </w:numbering>
 </file>
@@ -8651,7 +9107,7 @@
 </file>
 
 <file path=customXml/itemProps1.xml><?xml version="1.0" encoding="utf-8"?>
-<ds:datastoreItem xmlns:ds="http://schemas.openxmlformats.org/officeDocument/2006/customXml" ds:itemID="{B9079125-BFDD-4163-9995-E6055F1245A4}">
+<ds:datastoreItem xmlns:ds="http://schemas.openxmlformats.org/officeDocument/2006/customXml" ds:itemID="{734265D4-9895-4328-93F1-CD90C34EA646}">
   <ds:schemaRefs>
     <ds:schemaRef ds:uri="http://schemas.openxmlformats.org/officeDocument/2006/bibliography"/>
   </ds:schemaRefs>

--- a/docs/daniel.salgado.trabajoFinMaster.docx
+++ b/docs/daniel.salgado.trabajoFinMaster.docx
@@ -4806,10 +4806,7 @@
         <w:t xml:space="preserve">WT </w:t>
       </w:r>
       <w:r>
-        <w:t>tiene características propias</w:t>
-      </w:r>
-      <w:r>
-        <w:t xml:space="preserve"> no expuestas en [LI</w:t>
+        <w:t>tiene características propias no expuestas en [LI</w:t>
       </w:r>
       <w:r>
         <w:t>N</w:t>
@@ -5302,7 +5299,144 @@
     </w:p>
     <w:p>
       <w:r>
-        <w:t xml:space="preserve">Vimos la necesidad de crear dos zonas diferentes en los </w:t>
+        <w:t xml:space="preserve">Para diferenciar peticiones hechas por parte del SAC </w:t>
+      </w:r>
+      <w:proofErr w:type="spellStart"/>
+      <w:r>
+        <w:t>impersonando</w:t>
+      </w:r>
+      <w:proofErr w:type="spellEnd"/>
+      <w:r>
+        <w:t xml:space="preserve"> al </w:t>
+      </w:r>
+      <w:proofErr w:type="spellStart"/>
+      <w:r>
+        <w:rPr>
+          <w:i/>
+        </w:rPr>
+        <w:t>Owner</w:t>
+      </w:r>
+      <w:proofErr w:type="spellEnd"/>
+      <w:r>
+        <w:rPr>
+          <w:i/>
+        </w:rPr>
+        <w:t xml:space="preserve"> </w:t>
+      </w:r>
+      <w:r>
+        <w:t xml:space="preserve">y para mostrar un listado de todos los </w:t>
+      </w:r>
+      <w:proofErr w:type="spellStart"/>
+      <w:r>
+        <w:rPr>
+          <w:i/>
+        </w:rPr>
+        <w:t>WTs</w:t>
+      </w:r>
+      <w:proofErr w:type="spellEnd"/>
+      <w:r>
+        <w:rPr>
+          <w:i/>
+        </w:rPr>
+        <w:t xml:space="preserve"> </w:t>
+      </w:r>
+      <w:r>
+        <w:t xml:space="preserve">emulados en </w:t>
+      </w:r>
+      <w:proofErr w:type="spellStart"/>
+      <w:r>
+        <w:t>iot_emulator</w:t>
+      </w:r>
+      <w:proofErr w:type="spellEnd"/>
+      <w:r>
+        <w:t xml:space="preserve"> [</w:t>
+      </w:r>
+      <w:proofErr w:type="gramStart"/>
+      <w:r>
+        <w:t>LINK</w:t>
+      </w:r>
+      <w:proofErr w:type="gramEnd"/>
+      <w:r>
+        <w:t>-externo-al-punto-</w:t>
+      </w:r>
+      <w:r>
+        <w:rPr>
+          <w:rStyle w:val="secno"/>
+        </w:rPr>
+        <w:t xml:space="preserve">5.1.6 </w:t>
+      </w:r>
+      <w:r>
+        <w:t xml:space="preserve">R0.6 – A </w:t>
+      </w:r>
+      <w:r>
+        <w:t>Web-</w:t>
+      </w:r>
+      <w:proofErr w:type="spellStart"/>
+      <w:r>
+        <w:t>thing</w:t>
+      </w:r>
+      <w:r>
+        <w:rPr>
+          <w:rStyle w:val="nfasis"/>
+        </w:rPr>
+        <w:t>MUST</w:t>
+      </w:r>
+      <w:proofErr w:type="spellEnd"/>
+      <w:r>
+        <w:t xml:space="preserve"> </w:t>
+      </w:r>
+      <w:proofErr w:type="spellStart"/>
+      <w:r>
+        <w:t>support</w:t>
+      </w:r>
+      <w:proofErr w:type="spellEnd"/>
+      <w:r>
+        <w:t xml:space="preserve"> </w:t>
+      </w:r>
+      <w:r>
+        <w:rPr>
+          <w:rStyle w:val="CdigoHTML"/>
+          <w:rFonts w:eastAsiaTheme="majorEastAsia"/>
+        </w:rPr>
+        <w:t>GET</w:t>
+      </w:r>
+      <w:r>
+        <w:t xml:space="preserve"> </w:t>
+      </w:r>
+      <w:proofErr w:type="spellStart"/>
+      <w:r>
+        <w:t>on</w:t>
+      </w:r>
+      <w:proofErr w:type="spellEnd"/>
+      <w:r>
+        <w:t xml:space="preserve"> </w:t>
+      </w:r>
+      <w:proofErr w:type="spellStart"/>
+      <w:r>
+        <w:t>its</w:t>
+      </w:r>
+      <w:proofErr w:type="spellEnd"/>
+      <w:r>
+        <w:t xml:space="preserve"> </w:t>
+      </w:r>
+      <w:proofErr w:type="spellStart"/>
+      <w:r>
+        <w:t>root</w:t>
+      </w:r>
+      <w:proofErr w:type="spellEnd"/>
+      <w:r>
+        <w:t xml:space="preserve"> URL</w:t>
+      </w:r>
+      <w:r>
+        <w:t>]</w:t>
+      </w:r>
+    </w:p>
+    <w:p>
+      <w:r>
+        <w:t>. Hemos visto</w:t>
+      </w:r>
+      <w:r>
+        <w:t xml:space="preserve"> la necesidad de crear dos zonas diferentes en los </w:t>
       </w:r>
       <w:r>
         <w:rPr>
@@ -5334,54 +5468,103 @@
       </w:r>
       <w:proofErr w:type="spellEnd"/>
       <w:r>
-        <w:t xml:space="preserve">. Muestra estos </w:t>
-      </w:r>
-    </w:p>
-    <w:p>
-      <w:r>
-        <w:t xml:space="preserve">Primero </w:t>
-      </w:r>
-      <w:r>
-        <w:t>Tal como hemos expuesto en [</w:t>
-      </w:r>
+        <w:t xml:space="preserve">. Muestra </w:t>
+      </w:r>
+      <w:r>
+        <w:rPr>
+          <w:i/>
+        </w:rPr>
+        <w:t>WT-</w:t>
+      </w:r>
+      <w:proofErr w:type="spellStart"/>
+      <w:r>
+        <w:t>brand</w:t>
+      </w:r>
+      <w:proofErr w:type="spellEnd"/>
+      <w:r>
+        <w:t xml:space="preserve"> y </w:t>
+      </w:r>
+      <w:r>
+        <w:rPr>
+          <w:i/>
+        </w:rPr>
+        <w:t>WT-</w:t>
+      </w:r>
+      <w:proofErr w:type="spellStart"/>
+      <w:r>
+        <w:t>name</w:t>
+      </w:r>
+      <w:proofErr w:type="spellEnd"/>
+    </w:p>
+    <w:p>
+      <w:pPr>
+        <w:pStyle w:val="Prrafodelista"/>
+        <w:numPr>
+          <w:ilvl w:val="0"/>
+          <w:numId w:val="14"/>
+        </w:numPr>
+      </w:pPr>
+      <w:r>
+        <w:t xml:space="preserve">Zona privada. Resto de </w:t>
+      </w:r>
+      <w:proofErr w:type="spellStart"/>
+      <w:r>
+        <w:t>enpoints</w:t>
+      </w:r>
+      <w:proofErr w:type="spellEnd"/>
+      <w:r>
+        <w:t xml:space="preserve"> del </w:t>
+      </w:r>
+      <w:r>
+        <w:rPr>
+          <w:i/>
+        </w:rPr>
+        <w:t xml:space="preserve">WT. </w:t>
+      </w:r>
+      <w:r>
+        <w:t xml:space="preserve">Se necesita enviar </w:t>
+      </w:r>
+      <w:proofErr w:type="spellStart"/>
+      <w:r>
+        <w:rPr>
+          <w:i/>
+        </w:rPr>
+        <w:t>user</w:t>
+      </w:r>
+      <w:proofErr w:type="spellEnd"/>
+      <w:r>
+        <w:rPr>
+          <w:i/>
+        </w:rPr>
+        <w:t xml:space="preserve"> </w:t>
+      </w:r>
+      <w:r>
+        <w:t xml:space="preserve">y </w:t>
+      </w:r>
+      <w:proofErr w:type="spellStart"/>
       <w:proofErr w:type="gramStart"/>
       <w:r>
-        <w:t>LINK</w:t>
-      </w:r>
+        <w:rPr>
+          <w:i/>
+        </w:rPr>
+        <w:t>password</w:t>
+      </w:r>
+      <w:proofErr w:type="spellEnd"/>
       <w:proofErr w:type="gramEnd"/>
       <w:r>
-        <w:t xml:space="preserve">-a- </w:t>
-      </w:r>
-      <w:r>
-        <w:t xml:space="preserve">Compartición mediante Social Access </w:t>
-      </w:r>
-      <w:proofErr w:type="spellStart"/>
-      <w:r>
-        <w:t>Controller</w:t>
-      </w:r>
-      <w:proofErr w:type="spellEnd"/>
-      <w:r>
-        <w:t xml:space="preserve">] </w:t>
-      </w:r>
-      <w:proofErr w:type="spellStart"/>
-      <w:r>
-        <w:rPr>
-          <w:i/>
-        </w:rPr>
-        <w:t>Owner</w:t>
-      </w:r>
-      <w:proofErr w:type="spellEnd"/>
-      <w:r>
         <w:rPr>
           <w:i/>
         </w:rPr>
         <w:t xml:space="preserve"> </w:t>
       </w:r>
       <w:r>
-        <w:t xml:space="preserve">escribe sus credenciales </w:t>
-      </w:r>
-      <w:r>
-        <w:t xml:space="preserve">del </w:t>
+        <w:t>correct</w:t>
+      </w:r>
+      <w:r>
+        <w:t>o</w:t>
+      </w:r>
+      <w:r>
+        <w:t xml:space="preserve">s del </w:t>
       </w:r>
       <w:r>
         <w:rPr>
@@ -5389,9 +5572,11 @@
         </w:rPr>
         <w:t>WT</w:t>
       </w:r>
+      <w:bookmarkStart w:id="0" w:name="_GoBack"/>
       <w:r>
         <w:t>.</w:t>
       </w:r>
+      <w:bookmarkEnd w:id="0"/>
     </w:p>
     <w:p>
       <w:pPr>
@@ -5443,8 +5628,6 @@
       <w:r>
         <w:t>d</w:t>
       </w:r>
-      <w:bookmarkStart w:id="0" w:name="_GoBack"/>
-      <w:bookmarkEnd w:id="0"/>
     </w:p>
     <w:p/>
     <w:p>
@@ -8300,6 +8483,7 @@
   <w:style w:type="character" w:default="1" w:styleId="Fuentedeprrafopredeter">
     <w:name w:val="Default Paragraph Font"/>
     <w:uiPriority w:val="1"/>
+    <w:semiHidden/>
     <w:unhideWhenUsed/>
   </w:style>
   <w:style w:type="table" w:default="1" w:styleId="Tablanormal">
@@ -8838,6 +9022,24 @@
       </w14:textOutline>
     </w:rPr>
   </w:style>
+  <w:style w:type="character" w:customStyle="1" w:styleId="secno">
+    <w:name w:val="secno"/>
+    <w:basedOn w:val="Fuentedeprrafopredeter"/>
+    <w:rsid w:val="00672EA6"/>
+  </w:style>
+  <w:style w:type="character" w:styleId="CdigoHTML">
+    <w:name w:val="HTML Code"/>
+    <w:basedOn w:val="Fuentedeprrafopredeter"/>
+    <w:uiPriority w:val="99"/>
+    <w:semiHidden/>
+    <w:unhideWhenUsed/>
+    <w:rsid w:val="00672EA6"/>
+    <w:rPr>
+      <w:rFonts w:ascii="Courier New" w:eastAsia="Times New Roman" w:hAnsi="Courier New" w:cs="Courier New"/>
+      <w:sz w:val="20"/>
+      <w:szCs w:val="20"/>
+    </w:rPr>
+  </w:style>
 </w:styles>
 </file>
 
@@ -9107,7 +9309,7 @@
 </file>
 
 <file path=customXml/itemProps1.xml><?xml version="1.0" encoding="utf-8"?>
-<ds:datastoreItem xmlns:ds="http://schemas.openxmlformats.org/officeDocument/2006/customXml" ds:itemID="{734265D4-9895-4328-93F1-CD90C34EA646}">
+<ds:datastoreItem xmlns:ds="http://schemas.openxmlformats.org/officeDocument/2006/customXml" ds:itemID="{D3DBC0CC-BE0D-4998-8538-61A53798E613}">
   <ds:schemaRefs>
     <ds:schemaRef ds:uri="http://schemas.openxmlformats.org/officeDocument/2006/bibliography"/>
   </ds:schemaRefs>

--- a/docs/daniel.salgado.trabajoFinMaster.docx
+++ b/docs/daniel.salgado.trabajoFinMaster.docx
@@ -5572,64 +5572,10 @@
         </w:rPr>
         <w:t>WT</w:t>
       </w:r>
-      <w:bookmarkStart w:id="0" w:name="_GoBack"/>
       <w:r>
         <w:t>.</w:t>
       </w:r>
-      <w:bookmarkEnd w:id="0"/>
-    </w:p>
-    <w:p>
-      <w:pPr>
-        <w:pStyle w:val="Ttulo3"/>
-      </w:pPr>
-      <w:proofErr w:type="spellStart"/>
-      <w:r>
-        <w:t>Endpoint</w:t>
-      </w:r>
-      <w:proofErr w:type="spellEnd"/>
-      <w:r>
-        <w:t xml:space="preserve"> </w:t>
-      </w:r>
-    </w:p>
-    <w:p>
-      <w:r>
-        <w:t xml:space="preserve">Los </w:t>
-      </w:r>
-      <w:proofErr w:type="spellStart"/>
-      <w:r>
-        <w:t>endpoints</w:t>
-      </w:r>
-      <w:proofErr w:type="spellEnd"/>
-      <w:r>
-        <w:t xml:space="preserve"> creados en vía </w:t>
-      </w:r>
-      <w:proofErr w:type="spellStart"/>
-      <w:r>
-        <w:t>iot_emulator</w:t>
-      </w:r>
-      <w:proofErr w:type="spellEnd"/>
-      <w:r>
-        <w:t xml:space="preserve"> son numérico y </w:t>
-      </w:r>
-      <w:proofErr w:type="spellStart"/>
-      <w:r>
-        <w:t>consisitente</w:t>
-      </w:r>
-      <w:proofErr w:type="spellEnd"/>
-      <w:r>
-        <w:t xml:space="preserve"> con PK de base de datos. Así el </w:t>
-      </w:r>
-      <w:r>
-        <w:rPr>
-          <w:i/>
-        </w:rPr>
-        <w:t xml:space="preserve">WT </w:t>
-      </w:r>
-      <w:r>
-        <w:t>d</w:t>
-      </w:r>
-    </w:p>
-    <w:p/>
+    </w:p>
     <w:p>
       <w:pPr>
         <w:pStyle w:val="Ttulo2"/>
@@ -5799,9 +5745,9 @@
         <w:tblLook w:val="04A0" w:firstRow="1" w:lastRow="0" w:firstColumn="1" w:lastColumn="0" w:noHBand="0" w:noVBand="1"/>
       </w:tblPr>
       <w:tblGrid>
-        <w:gridCol w:w="2548"/>
+        <w:gridCol w:w="2545"/>
         <w:gridCol w:w="3323"/>
-        <w:gridCol w:w="2623"/>
+        <w:gridCol w:w="2626"/>
       </w:tblGrid>
       <w:tr>
         <w:tc>
@@ -5827,7 +5773,10 @@
             </w:pPr>
             <w:proofErr w:type="spellStart"/>
             <w:r>
-              <w:t>endpoint</w:t>
+              <w:t>E</w:t>
+            </w:r>
+            <w:r>
+              <w:t>ndpoint</w:t>
             </w:r>
             <w:proofErr w:type="spellEnd"/>
           </w:p>
@@ -5841,7 +5790,10 @@
               <w:ind w:firstLine="0"/>
             </w:pPr>
             <w:r>
-              <w:t>descripción</w:t>
+              <w:t>D</w:t>
+            </w:r>
+            <w:r>
+              <w:t>escripción</w:t>
             </w:r>
           </w:p>
         </w:tc>
@@ -6194,6 +6146,1033 @@
       </w:tr>
     </w:tbl>
     <w:p/>
+    <w:p>
+      <w:pPr>
+        <w:pStyle w:val="Ttulo3"/>
+      </w:pPr>
+      <w:r>
+        <w:t>SAC</w:t>
+      </w:r>
+    </w:p>
+    <w:tbl>
+      <w:tblPr>
+        <w:tblStyle w:val="Tablaconcuadrcula"/>
+        <w:tblW w:w="0" w:type="auto"/>
+        <w:tblLook w:val="04A0" w:firstRow="1" w:lastRow="0" w:firstColumn="1" w:lastColumn="0" w:noHBand="0" w:noVBand="1"/>
+      </w:tblPr>
+      <w:tblGrid>
+        <w:gridCol w:w="1765"/>
+        <w:gridCol w:w="4668"/>
+        <w:gridCol w:w="2061"/>
+      </w:tblGrid>
+      <w:tr>
+        <w:tc>
+          <w:tcPr>
+            <w:tcW w:w="2831" w:type="dxa"/>
+          </w:tcPr>
+          <w:p>
+            <w:pPr>
+              <w:ind w:firstLine="0"/>
+            </w:pPr>
+            <w:r>
+              <w:t>Verbo HTTP</w:t>
+            </w:r>
+          </w:p>
+        </w:tc>
+        <w:tc>
+          <w:tcPr>
+            <w:tcW w:w="2831" w:type="dxa"/>
+          </w:tcPr>
+          <w:p>
+            <w:pPr>
+              <w:ind w:firstLine="0"/>
+            </w:pPr>
+            <w:proofErr w:type="spellStart"/>
+            <w:r>
+              <w:t>Endpoint</w:t>
+            </w:r>
+            <w:proofErr w:type="spellEnd"/>
+          </w:p>
+        </w:tc>
+        <w:tc>
+          <w:tcPr>
+            <w:tcW w:w="2832" w:type="dxa"/>
+          </w:tcPr>
+          <w:p>
+            <w:pPr>
+              <w:ind w:firstLine="0"/>
+            </w:pPr>
+            <w:r>
+              <w:t>Descripción</w:t>
+            </w:r>
+          </w:p>
+        </w:tc>
+      </w:tr>
+      <w:tr>
+        <w:tc>
+          <w:tcPr>
+            <w:tcW w:w="2831" w:type="dxa"/>
+          </w:tcPr>
+          <w:p>
+            <w:pPr>
+              <w:ind w:firstLine="0"/>
+            </w:pPr>
+          </w:p>
+        </w:tc>
+        <w:tc>
+          <w:tcPr>
+            <w:tcW w:w="2831" w:type="dxa"/>
+          </w:tcPr>
+          <w:p>
+            <w:pPr>
+              <w:ind w:firstLine="0"/>
+            </w:pPr>
+            <w:r>
+              <w:t>/</w:t>
+            </w:r>
+          </w:p>
+        </w:tc>
+        <w:tc>
+          <w:tcPr>
+            <w:tcW w:w="2832" w:type="dxa"/>
+          </w:tcPr>
+          <w:p>
+            <w:pPr>
+              <w:ind w:firstLine="0"/>
+            </w:pPr>
+          </w:p>
+        </w:tc>
+      </w:tr>
+      <w:tr>
+        <w:tc>
+          <w:tcPr>
+            <w:tcW w:w="2831" w:type="dxa"/>
+          </w:tcPr>
+          <w:p>
+            <w:pPr>
+              <w:ind w:firstLine="0"/>
+            </w:pPr>
+          </w:p>
+        </w:tc>
+        <w:tc>
+          <w:tcPr>
+            <w:tcW w:w="2831" w:type="dxa"/>
+          </w:tcPr>
+          <w:p>
+            <w:pPr>
+              <w:ind w:firstLine="0"/>
+            </w:pPr>
+            <w:r>
+              <w:t>/</w:t>
+            </w:r>
+            <w:proofErr w:type="spellStart"/>
+            <w:r>
+              <w:t>loginOk</w:t>
+            </w:r>
+            <w:proofErr w:type="spellEnd"/>
+          </w:p>
+        </w:tc>
+        <w:tc>
+          <w:tcPr>
+            <w:tcW w:w="2832" w:type="dxa"/>
+          </w:tcPr>
+          <w:p>
+            <w:pPr>
+              <w:ind w:firstLine="0"/>
+            </w:pPr>
+          </w:p>
+        </w:tc>
+      </w:tr>
+      <w:tr>
+        <w:tc>
+          <w:tcPr>
+            <w:tcW w:w="2831" w:type="dxa"/>
+          </w:tcPr>
+          <w:p>
+            <w:pPr>
+              <w:ind w:firstLine="0"/>
+            </w:pPr>
+          </w:p>
+        </w:tc>
+        <w:tc>
+          <w:tcPr>
+            <w:tcW w:w="2831" w:type="dxa"/>
+          </w:tcPr>
+          <w:p>
+            <w:pPr>
+              <w:ind w:firstLine="0"/>
+            </w:pPr>
+            <w:r>
+              <w:t>/api/</w:t>
+            </w:r>
+            <w:proofErr w:type="spellStart"/>
+            <w:r>
+              <w:t>owner</w:t>
+            </w:r>
+            <w:proofErr w:type="spellEnd"/>
+          </w:p>
+        </w:tc>
+        <w:tc>
+          <w:tcPr>
+            <w:tcW w:w="2832" w:type="dxa"/>
+          </w:tcPr>
+          <w:p>
+            <w:pPr>
+              <w:ind w:firstLine="0"/>
+            </w:pPr>
+          </w:p>
+        </w:tc>
+      </w:tr>
+      <w:tr>
+        <w:tc>
+          <w:tcPr>
+            <w:tcW w:w="2831" w:type="dxa"/>
+          </w:tcPr>
+          <w:p>
+            <w:pPr>
+              <w:ind w:firstLine="0"/>
+            </w:pPr>
+          </w:p>
+        </w:tc>
+        <w:tc>
+          <w:tcPr>
+            <w:tcW w:w="2831" w:type="dxa"/>
+          </w:tcPr>
+          <w:p>
+            <w:pPr>
+              <w:ind w:firstLine="0"/>
+            </w:pPr>
+            <w:r>
+              <w:t>/api/</w:t>
+            </w:r>
+            <w:proofErr w:type="spellStart"/>
+            <w:r>
+              <w:t>thing</w:t>
+            </w:r>
+            <w:proofErr w:type="spellEnd"/>
+            <w:r>
+              <w:t>/{</w:t>
+            </w:r>
+            <w:proofErr w:type="spellStart"/>
+            <w:r>
+              <w:t>thingId</w:t>
+            </w:r>
+            <w:proofErr w:type="spellEnd"/>
+            <w:r>
+              <w:t>}</w:t>
+            </w:r>
+          </w:p>
+        </w:tc>
+        <w:tc>
+          <w:tcPr>
+            <w:tcW w:w="2832" w:type="dxa"/>
+          </w:tcPr>
+          <w:p>
+            <w:pPr>
+              <w:ind w:firstLine="0"/>
+            </w:pPr>
+          </w:p>
+        </w:tc>
+      </w:tr>
+      <w:tr>
+        <w:tc>
+          <w:tcPr>
+            <w:tcW w:w="2831" w:type="dxa"/>
+          </w:tcPr>
+          <w:p>
+            <w:pPr>
+              <w:ind w:firstLine="0"/>
+            </w:pPr>
+          </w:p>
+        </w:tc>
+        <w:tc>
+          <w:tcPr>
+            <w:tcW w:w="2831" w:type="dxa"/>
+          </w:tcPr>
+          <w:p>
+            <w:pPr>
+              <w:ind w:firstLine="0"/>
+            </w:pPr>
+            <w:r>
+              <w:t>/</w:t>
+            </w:r>
+            <w:proofErr w:type="spellStart"/>
+            <w:r>
+              <w:t>owner</w:t>
+            </w:r>
+            <w:proofErr w:type="spellEnd"/>
+            <w:r>
+              <w:t>/share/</w:t>
+            </w:r>
+            <w:proofErr w:type="spellStart"/>
+            <w:r>
+              <w:t>action</w:t>
+            </w:r>
+            <w:proofErr w:type="spellEnd"/>
+            <w:r>
+              <w:t>/{</w:t>
+            </w:r>
+            <w:proofErr w:type="spellStart"/>
+            <w:r>
+              <w:t>actionId</w:t>
+            </w:r>
+            <w:proofErr w:type="spellEnd"/>
+            <w:r>
+              <w:t>}/</w:t>
+            </w:r>
+            <w:proofErr w:type="spellStart"/>
+            <w:r>
+              <w:t>friend</w:t>
+            </w:r>
+            <w:proofErr w:type="spellEnd"/>
+            <w:r>
+              <w:t>/{</w:t>
+            </w:r>
+            <w:proofErr w:type="spellStart"/>
+            <w:r>
+              <w:t>friendId</w:t>
+            </w:r>
+            <w:proofErr w:type="spellEnd"/>
+            <w:r>
+              <w:t>}</w:t>
+            </w:r>
+          </w:p>
+        </w:tc>
+        <w:tc>
+          <w:tcPr>
+            <w:tcW w:w="2832" w:type="dxa"/>
+          </w:tcPr>
+          <w:p>
+            <w:pPr>
+              <w:ind w:firstLine="0"/>
+            </w:pPr>
+          </w:p>
+        </w:tc>
+      </w:tr>
+      <w:tr>
+        <w:tc>
+          <w:tcPr>
+            <w:tcW w:w="2831" w:type="dxa"/>
+          </w:tcPr>
+          <w:p>
+            <w:pPr>
+              <w:ind w:firstLine="0"/>
+            </w:pPr>
+          </w:p>
+        </w:tc>
+        <w:tc>
+          <w:tcPr>
+            <w:tcW w:w="2831" w:type="dxa"/>
+          </w:tcPr>
+          <w:p>
+            <w:pPr>
+              <w:ind w:firstLine="0"/>
+            </w:pPr>
+            <w:r>
+              <w:t>/api/</w:t>
+            </w:r>
+            <w:proofErr w:type="spellStart"/>
+            <w:r>
+              <w:t>url</w:t>
+            </w:r>
+            <w:proofErr w:type="spellEnd"/>
+            <w:r>
+              <w:t>/</w:t>
+            </w:r>
+            <w:proofErr w:type="spellStart"/>
+            <w:r>
+              <w:t>provider</w:t>
+            </w:r>
+            <w:proofErr w:type="spellEnd"/>
+            <w:r>
+              <w:t>/</w:t>
+            </w:r>
+            <w:proofErr w:type="spellStart"/>
+            <w:r>
+              <w:t>thing</w:t>
+            </w:r>
+            <w:proofErr w:type="spellEnd"/>
+          </w:p>
+        </w:tc>
+        <w:tc>
+          <w:tcPr>
+            <w:tcW w:w="2832" w:type="dxa"/>
+          </w:tcPr>
+          <w:p>
+            <w:pPr>
+              <w:ind w:firstLine="0"/>
+            </w:pPr>
+          </w:p>
+        </w:tc>
+      </w:tr>
+      <w:tr>
+        <w:tc>
+          <w:tcPr>
+            <w:tcW w:w="2831" w:type="dxa"/>
+          </w:tcPr>
+          <w:p>
+            <w:pPr>
+              <w:ind w:firstLine="0"/>
+            </w:pPr>
+          </w:p>
+        </w:tc>
+        <w:tc>
+          <w:tcPr>
+            <w:tcW w:w="2831" w:type="dxa"/>
+          </w:tcPr>
+          <w:p>
+            <w:pPr>
+              <w:ind w:firstLine="0"/>
+            </w:pPr>
+            <w:r>
+              <w:t>/api/</w:t>
+            </w:r>
+            <w:proofErr w:type="spellStart"/>
+            <w:r>
+              <w:t>url</w:t>
+            </w:r>
+            <w:proofErr w:type="spellEnd"/>
+            <w:r>
+              <w:t>/</w:t>
+            </w:r>
+            <w:proofErr w:type="spellStart"/>
+            <w:r>
+              <w:t>provider</w:t>
+            </w:r>
+            <w:proofErr w:type="spellEnd"/>
+            <w:r>
+              <w:t>/api/</w:t>
+            </w:r>
+            <w:proofErr w:type="spellStart"/>
+            <w:r>
+              <w:t>thing</w:t>
+            </w:r>
+            <w:proofErr w:type="spellEnd"/>
+          </w:p>
+        </w:tc>
+        <w:tc>
+          <w:tcPr>
+            <w:tcW w:w="2832" w:type="dxa"/>
+          </w:tcPr>
+          <w:p>
+            <w:pPr>
+              <w:ind w:firstLine="0"/>
+            </w:pPr>
+          </w:p>
+        </w:tc>
+      </w:tr>
+      <w:tr>
+        <w:tc>
+          <w:tcPr>
+            <w:tcW w:w="2831" w:type="dxa"/>
+          </w:tcPr>
+          <w:p>
+            <w:pPr>
+              <w:ind w:firstLine="0"/>
+            </w:pPr>
+          </w:p>
+        </w:tc>
+        <w:tc>
+          <w:tcPr>
+            <w:tcW w:w="2831" w:type="dxa"/>
+          </w:tcPr>
+          <w:p>
+            <w:pPr>
+              <w:ind w:firstLine="0"/>
+            </w:pPr>
+            <w:r>
+              <w:t>/api/</w:t>
+            </w:r>
+            <w:proofErr w:type="spellStart"/>
+            <w:r>
+              <w:t>url</w:t>
+            </w:r>
+            <w:proofErr w:type="spellEnd"/>
+            <w:r>
+              <w:t>/</w:t>
+            </w:r>
+            <w:proofErr w:type="spellStart"/>
+            <w:r>
+              <w:t>provider</w:t>
+            </w:r>
+            <w:proofErr w:type="spellEnd"/>
+            <w:r>
+              <w:t>/api/share/</w:t>
+            </w:r>
+            <w:proofErr w:type="spellStart"/>
+            <w:r>
+              <w:t>action</w:t>
+            </w:r>
+            <w:proofErr w:type="spellEnd"/>
+          </w:p>
+        </w:tc>
+        <w:tc>
+          <w:tcPr>
+            <w:tcW w:w="2832" w:type="dxa"/>
+          </w:tcPr>
+          <w:p>
+            <w:pPr>
+              <w:ind w:firstLine="0"/>
+            </w:pPr>
+          </w:p>
+        </w:tc>
+      </w:tr>
+      <w:tr>
+        <w:tc>
+          <w:tcPr>
+            <w:tcW w:w="2831" w:type="dxa"/>
+          </w:tcPr>
+          <w:p>
+            <w:pPr>
+              <w:ind w:firstLine="0"/>
+            </w:pPr>
+          </w:p>
+        </w:tc>
+        <w:tc>
+          <w:tcPr>
+            <w:tcW w:w="2831" w:type="dxa"/>
+          </w:tcPr>
+          <w:p>
+            <w:pPr>
+              <w:ind w:firstLine="0"/>
+            </w:pPr>
+            <w:r>
+              <w:t>/</w:t>
+            </w:r>
+            <w:proofErr w:type="spellStart"/>
+            <w:r>
+              <w:t>privacy</w:t>
+            </w:r>
+            <w:proofErr w:type="spellEnd"/>
+          </w:p>
+        </w:tc>
+        <w:tc>
+          <w:tcPr>
+            <w:tcW w:w="2832" w:type="dxa"/>
+          </w:tcPr>
+          <w:p>
+            <w:pPr>
+              <w:ind w:firstLine="0"/>
+            </w:pPr>
+            <w:r>
+              <w:t>Requisito de Facebook</w:t>
+            </w:r>
+          </w:p>
+        </w:tc>
+      </w:tr>
+      <w:tr>
+        <w:tc>
+          <w:tcPr>
+            <w:tcW w:w="2831" w:type="dxa"/>
+          </w:tcPr>
+          <w:p>
+            <w:pPr>
+              <w:ind w:firstLine="0"/>
+            </w:pPr>
+          </w:p>
+        </w:tc>
+        <w:tc>
+          <w:tcPr>
+            <w:tcW w:w="2831" w:type="dxa"/>
+          </w:tcPr>
+          <w:p>
+            <w:pPr>
+              <w:ind w:firstLine="0"/>
+            </w:pPr>
+            <w:r>
+              <w:t>/</w:t>
+            </w:r>
+            <w:proofErr w:type="spellStart"/>
+            <w:r>
+              <w:t>conditions</w:t>
+            </w:r>
+            <w:proofErr w:type="spellEnd"/>
+          </w:p>
+        </w:tc>
+        <w:tc>
+          <w:tcPr>
+            <w:tcW w:w="2832" w:type="dxa"/>
+          </w:tcPr>
+          <w:p>
+            <w:pPr>
+              <w:ind w:firstLine="0"/>
+            </w:pPr>
+            <w:r>
+              <w:t>Requisito de Facebook</w:t>
+            </w:r>
+          </w:p>
+        </w:tc>
+      </w:tr>
+      <w:tr>
+        <w:tc>
+          <w:tcPr>
+            <w:tcW w:w="2831" w:type="dxa"/>
+          </w:tcPr>
+          <w:p>
+            <w:pPr>
+              <w:ind w:firstLine="0"/>
+            </w:pPr>
+          </w:p>
+        </w:tc>
+        <w:tc>
+          <w:tcPr>
+            <w:tcW w:w="2831" w:type="dxa"/>
+          </w:tcPr>
+          <w:p>
+            <w:pPr>
+              <w:ind w:firstLine="0"/>
+            </w:pPr>
+            <w:r>
+              <w:t>/error</w:t>
+            </w:r>
+          </w:p>
+        </w:tc>
+        <w:tc>
+          <w:tcPr>
+            <w:tcW w:w="2832" w:type="dxa"/>
+          </w:tcPr>
+          <w:p>
+            <w:pPr>
+              <w:ind w:firstLine="0"/>
+            </w:pPr>
+          </w:p>
+        </w:tc>
+      </w:tr>
+      <w:tr>
+        <w:tc>
+          <w:tcPr>
+            <w:tcW w:w="2831" w:type="dxa"/>
+          </w:tcPr>
+          <w:p>
+            <w:pPr>
+              <w:ind w:firstLine="0"/>
+            </w:pPr>
+          </w:p>
+        </w:tc>
+        <w:tc>
+          <w:tcPr>
+            <w:tcW w:w="2831" w:type="dxa"/>
+          </w:tcPr>
+          <w:p>
+            <w:pPr>
+              <w:ind w:firstLine="0"/>
+            </w:pPr>
+            <w:r>
+              <w:t>/</w:t>
+            </w:r>
+            <w:proofErr w:type="spellStart"/>
+            <w:r>
+              <w:t>friend</w:t>
+            </w:r>
+            <w:proofErr w:type="spellEnd"/>
+            <w:r>
+              <w:t>/</w:t>
+            </w:r>
+            <w:proofErr w:type="spellStart"/>
+            <w:r>
+              <w:t>thing</w:t>
+            </w:r>
+            <w:proofErr w:type="spellEnd"/>
+            <w:r>
+              <w:t>/{</w:t>
+            </w:r>
+            <w:proofErr w:type="spellStart"/>
+            <w:r>
+              <w:t>thingId</w:t>
+            </w:r>
+            <w:proofErr w:type="spellEnd"/>
+            <w:r>
+              <w:t>}/</w:t>
+            </w:r>
+            <w:proofErr w:type="spellStart"/>
+            <w:r>
+              <w:t>action</w:t>
+            </w:r>
+            <w:proofErr w:type="spellEnd"/>
+            <w:r>
+              <w:t>/{</w:t>
+            </w:r>
+            <w:proofErr w:type="spellStart"/>
+            <w:r>
+              <w:t>actionId</w:t>
+            </w:r>
+            <w:proofErr w:type="spellEnd"/>
+            <w:r>
+              <w:t>}</w:t>
+            </w:r>
+          </w:p>
+        </w:tc>
+        <w:tc>
+          <w:tcPr>
+            <w:tcW w:w="2832" w:type="dxa"/>
+          </w:tcPr>
+          <w:p>
+            <w:pPr>
+              <w:ind w:firstLine="0"/>
+            </w:pPr>
+          </w:p>
+        </w:tc>
+      </w:tr>
+      <w:tr>
+        <w:tc>
+          <w:tcPr>
+            <w:tcW w:w="2831" w:type="dxa"/>
+          </w:tcPr>
+          <w:p>
+            <w:pPr>
+              <w:ind w:firstLine="0"/>
+            </w:pPr>
+          </w:p>
+        </w:tc>
+        <w:tc>
+          <w:tcPr>
+            <w:tcW w:w="2831" w:type="dxa"/>
+          </w:tcPr>
+          <w:p>
+            <w:pPr>
+              <w:ind w:firstLine="0"/>
+            </w:pPr>
+            <w:r>
+              <w:t>/</w:t>
+            </w:r>
+            <w:proofErr w:type="spellStart"/>
+            <w:r>
+              <w:t>friend</w:t>
+            </w:r>
+            <w:proofErr w:type="spellEnd"/>
+          </w:p>
+        </w:tc>
+        <w:tc>
+          <w:tcPr>
+            <w:tcW w:w="2832" w:type="dxa"/>
+          </w:tcPr>
+          <w:p>
+            <w:pPr>
+              <w:ind w:firstLine="0"/>
+            </w:pPr>
+          </w:p>
+        </w:tc>
+      </w:tr>
+      <w:tr>
+        <w:tc>
+          <w:tcPr>
+            <w:tcW w:w="2831" w:type="dxa"/>
+          </w:tcPr>
+          <w:p>
+            <w:pPr>
+              <w:ind w:firstLine="0"/>
+            </w:pPr>
+          </w:p>
+        </w:tc>
+        <w:tc>
+          <w:tcPr>
+            <w:tcW w:w="2831" w:type="dxa"/>
+          </w:tcPr>
+          <w:p>
+            <w:pPr>
+              <w:ind w:firstLine="0"/>
+            </w:pPr>
+            <w:r>
+              <w:t>/</w:t>
+            </w:r>
+            <w:proofErr w:type="spellStart"/>
+            <w:r>
+              <w:t>owner</w:t>
+            </w:r>
+            <w:proofErr w:type="spellEnd"/>
+          </w:p>
+        </w:tc>
+        <w:tc>
+          <w:tcPr>
+            <w:tcW w:w="2832" w:type="dxa"/>
+          </w:tcPr>
+          <w:p>
+            <w:pPr>
+              <w:ind w:firstLine="0"/>
+            </w:pPr>
+          </w:p>
+        </w:tc>
+      </w:tr>
+      <w:tr>
+        <w:tc>
+          <w:tcPr>
+            <w:tcW w:w="2831" w:type="dxa"/>
+          </w:tcPr>
+          <w:p>
+            <w:pPr>
+              <w:ind w:firstLine="0"/>
+            </w:pPr>
+          </w:p>
+        </w:tc>
+        <w:tc>
+          <w:tcPr>
+            <w:tcW w:w="2831" w:type="dxa"/>
+          </w:tcPr>
+          <w:p>
+            <w:pPr>
+              <w:ind w:firstLine="0"/>
+            </w:pPr>
+            <w:r>
+              <w:t>/</w:t>
+            </w:r>
+            <w:proofErr w:type="spellStart"/>
+            <w:r>
+              <w:t>owner</w:t>
+            </w:r>
+            <w:proofErr w:type="spellEnd"/>
+            <w:r>
+              <w:t>/</w:t>
+            </w:r>
+            <w:proofErr w:type="spellStart"/>
+            <w:r>
+              <w:t>friends</w:t>
+            </w:r>
+            <w:proofErr w:type="spellEnd"/>
+          </w:p>
+        </w:tc>
+        <w:tc>
+          <w:tcPr>
+            <w:tcW w:w="2832" w:type="dxa"/>
+          </w:tcPr>
+          <w:p>
+            <w:pPr>
+              <w:ind w:firstLine="0"/>
+            </w:pPr>
+            <w:proofErr w:type="gramStart"/>
+            <w:r>
+              <w:t>SE USA?</w:t>
+            </w:r>
+            <w:proofErr w:type="gramEnd"/>
+          </w:p>
+        </w:tc>
+      </w:tr>
+      <w:tr>
+        <w:tc>
+          <w:tcPr>
+            <w:tcW w:w="2831" w:type="dxa"/>
+          </w:tcPr>
+          <w:p>
+            <w:pPr>
+              <w:ind w:firstLine="0"/>
+            </w:pPr>
+          </w:p>
+        </w:tc>
+        <w:tc>
+          <w:tcPr>
+            <w:tcW w:w="2831" w:type="dxa"/>
+          </w:tcPr>
+          <w:p>
+            <w:pPr>
+              <w:ind w:firstLine="0"/>
+            </w:pPr>
+            <w:r>
+              <w:t>/</w:t>
+            </w:r>
+            <w:proofErr w:type="spellStart"/>
+            <w:r>
+              <w:t>owner</w:t>
+            </w:r>
+            <w:proofErr w:type="spellEnd"/>
+            <w:r>
+              <w:t>/</w:t>
+            </w:r>
+            <w:proofErr w:type="spellStart"/>
+            <w:r>
+              <w:t>things</w:t>
+            </w:r>
+            <w:proofErr w:type="spellEnd"/>
+          </w:p>
+        </w:tc>
+        <w:tc>
+          <w:tcPr>
+            <w:tcW w:w="2832" w:type="dxa"/>
+          </w:tcPr>
+          <w:p>
+            <w:pPr>
+              <w:ind w:firstLine="0"/>
+            </w:pPr>
+          </w:p>
+        </w:tc>
+      </w:tr>
+      <w:tr>
+        <w:tc>
+          <w:tcPr>
+            <w:tcW w:w="2831" w:type="dxa"/>
+          </w:tcPr>
+          <w:p>
+            <w:pPr>
+              <w:ind w:firstLine="0"/>
+            </w:pPr>
+          </w:p>
+        </w:tc>
+        <w:tc>
+          <w:tcPr>
+            <w:tcW w:w="2831" w:type="dxa"/>
+          </w:tcPr>
+          <w:p>
+            <w:pPr>
+              <w:ind w:firstLine="0"/>
+            </w:pPr>
+            <w:r>
+              <w:t>/</w:t>
+            </w:r>
+            <w:proofErr w:type="spellStart"/>
+            <w:r>
+              <w:t>owner</w:t>
+            </w:r>
+            <w:proofErr w:type="spellEnd"/>
+            <w:r>
+              <w:t>/</w:t>
+            </w:r>
+            <w:proofErr w:type="spellStart"/>
+            <w:r>
+              <w:t>create</w:t>
+            </w:r>
+            <w:proofErr w:type="spellEnd"/>
+          </w:p>
+        </w:tc>
+        <w:tc>
+          <w:tcPr>
+            <w:tcW w:w="2832" w:type="dxa"/>
+          </w:tcPr>
+          <w:p>
+            <w:pPr>
+              <w:ind w:firstLine="0"/>
+            </w:pPr>
+            <w:proofErr w:type="gramStart"/>
+            <w:r>
+              <w:t>SE USA?</w:t>
+            </w:r>
+            <w:proofErr w:type="gramEnd"/>
+          </w:p>
+        </w:tc>
+      </w:tr>
+      <w:tr>
+        <w:tc>
+          <w:tcPr>
+            <w:tcW w:w="2831" w:type="dxa"/>
+          </w:tcPr>
+          <w:p>
+            <w:pPr>
+              <w:ind w:firstLine="0"/>
+            </w:pPr>
+          </w:p>
+        </w:tc>
+        <w:tc>
+          <w:tcPr>
+            <w:tcW w:w="2831" w:type="dxa"/>
+          </w:tcPr>
+          <w:p>
+            <w:pPr>
+              <w:ind w:firstLine="0"/>
+            </w:pPr>
+            <w:r>
+              <w:t>/</w:t>
+            </w:r>
+            <w:proofErr w:type="spellStart"/>
+            <w:r>
+              <w:t>success</w:t>
+            </w:r>
+            <w:proofErr w:type="spellEnd"/>
+          </w:p>
+        </w:tc>
+        <w:tc>
+          <w:tcPr>
+            <w:tcW w:w="2832" w:type="dxa"/>
+          </w:tcPr>
+          <w:p>
+            <w:pPr>
+              <w:ind w:firstLine="0"/>
+            </w:pPr>
+          </w:p>
+        </w:tc>
+      </w:tr>
+      <w:tr>
+        <w:tc>
+          <w:tcPr>
+            <w:tcW w:w="2831" w:type="dxa"/>
+          </w:tcPr>
+          <w:p>
+            <w:pPr>
+              <w:ind w:firstLine="0"/>
+            </w:pPr>
+          </w:p>
+        </w:tc>
+        <w:tc>
+          <w:tcPr>
+            <w:tcW w:w="2831" w:type="dxa"/>
+          </w:tcPr>
+          <w:p>
+            <w:pPr>
+              <w:ind w:firstLine="0"/>
+            </w:pPr>
+            <w:r>
+              <w:t>/</w:t>
+            </w:r>
+            <w:proofErr w:type="spellStart"/>
+            <w:r>
+              <w:t>thing</w:t>
+            </w:r>
+            <w:proofErr w:type="spellEnd"/>
+            <w:r>
+              <w:t>/</w:t>
+            </w:r>
+            <w:proofErr w:type="spellStart"/>
+            <w:r>
+              <w:t>create</w:t>
+            </w:r>
+            <w:proofErr w:type="spellEnd"/>
+          </w:p>
+        </w:tc>
+        <w:tc>
+          <w:tcPr>
+            <w:tcW w:w="2832" w:type="dxa"/>
+          </w:tcPr>
+          <w:p>
+            <w:pPr>
+              <w:ind w:firstLine="0"/>
+            </w:pPr>
+          </w:p>
+        </w:tc>
+      </w:tr>
+      <w:tr>
+        <w:tc>
+          <w:tcPr>
+            <w:tcW w:w="2831" w:type="dxa"/>
+          </w:tcPr>
+          <w:p>
+            <w:pPr>
+              <w:ind w:firstLine="0"/>
+            </w:pPr>
+          </w:p>
+        </w:tc>
+        <w:tc>
+          <w:tcPr>
+            <w:tcW w:w="2831" w:type="dxa"/>
+          </w:tcPr>
+          <w:p>
+            <w:pPr>
+              <w:ind w:firstLine="0"/>
+            </w:pPr>
+            <w:r>
+              <w:t>/thing/{thingd}</w:t>
+            </w:r>
+            <w:bookmarkStart w:id="0" w:name="_GoBack"/>
+            <w:bookmarkEnd w:id="0"/>
+          </w:p>
+        </w:tc>
+        <w:tc>
+          <w:tcPr>
+            <w:tcW w:w="2832" w:type="dxa"/>
+          </w:tcPr>
+          <w:p>
+            <w:pPr>
+              <w:ind w:firstLine="0"/>
+            </w:pPr>
+          </w:p>
+        </w:tc>
+      </w:tr>
+    </w:tbl>
     <w:p/>
     <w:p/>
     <w:p>
@@ -9309,7 +10288,7 @@
 </file>
 
 <file path=customXml/itemProps1.xml><?xml version="1.0" encoding="utf-8"?>
-<ds:datastoreItem xmlns:ds="http://schemas.openxmlformats.org/officeDocument/2006/customXml" ds:itemID="{D3DBC0CC-BE0D-4998-8538-61A53798E613}">
+<ds:datastoreItem xmlns:ds="http://schemas.openxmlformats.org/officeDocument/2006/customXml" ds:itemID="{7D0886DD-31EE-4D25-B25A-12CBDBB6E170}">
   <ds:schemaRefs>
     <ds:schemaRef ds:uri="http://schemas.openxmlformats.org/officeDocument/2006/bibliography"/>
   </ds:schemaRefs>

--- a/docs/daniel.salgado.trabajoFinMaster.docx
+++ b/docs/daniel.salgado.trabajoFinMaster.docx
@@ -3434,6 +3434,12 @@
       <w:r>
         <w:lastRenderedPageBreak/>
         <w:t>Diseño</w:t>
+      </w:r>
+      <w:r>
+        <w:t xml:space="preserve"> Ge</w:t>
+      </w:r>
+      <w:r>
+        <w:t>neral</w:t>
       </w:r>
     </w:p>
     <w:p>
@@ -5729,6 +5735,16 @@
       </w:r>
     </w:p>
     <w:p>
+      <w:r>
+        <w:t xml:space="preserve">TODO poner </w:t>
+      </w:r>
+      <w:proofErr w:type="spellStart"/>
+      <w:r>
+        <w:t>VerboHTTP</w:t>
+      </w:r>
+      <w:proofErr w:type="spellEnd"/>
+    </w:p>
+    <w:p>
       <w:pPr>
         <w:pStyle w:val="Ttulo3"/>
       </w:pPr>
@@ -7155,10 +7171,24 @@
               <w:ind w:firstLine="0"/>
             </w:pPr>
             <w:r>
-              <w:t>/thing/{thingd}</w:t>
-            </w:r>
-            <w:bookmarkStart w:id="0" w:name="_GoBack"/>
-            <w:bookmarkEnd w:id="0"/>
+              <w:t>/</w:t>
+            </w:r>
+            <w:proofErr w:type="spellStart"/>
+            <w:r>
+              <w:t>thing</w:t>
+            </w:r>
+            <w:proofErr w:type="spellEnd"/>
+            <w:r>
+              <w:t>/{</w:t>
+            </w:r>
+            <w:proofErr w:type="spellStart"/>
+            <w:r>
+              <w:t>thingd</w:t>
+            </w:r>
+            <w:proofErr w:type="spellEnd"/>
+            <w:r>
+              <w:t>}</w:t>
+            </w:r>
           </w:p>
         </w:tc>
         <w:tc>
@@ -7173,10 +7203,738 @@
         </w:tc>
       </w:tr>
     </w:tbl>
+    <w:p>
+      <w:pPr>
+        <w:ind w:firstLine="0"/>
+      </w:pPr>
+    </w:p>
+    <w:p>
+      <w:pPr>
+        <w:pStyle w:val="Ttulo2"/>
+      </w:pPr>
+      <w:r>
+        <w:t>Arquitectura Hexagonal</w:t>
+      </w:r>
+    </w:p>
+    <w:p>
+      <w:r>
+        <w:t xml:space="preserve">El código de SAC y de </w:t>
+      </w:r>
+      <w:proofErr w:type="spellStart"/>
+      <w:r>
+        <w:t>iot_emulator</w:t>
+      </w:r>
+      <w:proofErr w:type="spellEnd"/>
+      <w:r>
+        <w:t xml:space="preserve"> se ha hecho siguiendo una arquitectura hexagonal. Codificando </w:t>
+      </w:r>
+      <w:r>
+        <w:rPr>
+          <w:b/>
+        </w:rPr>
+        <w:t>dominio, aplicación e infraestructura</w:t>
+      </w:r>
+      <w:r>
+        <w:t>. Permitiendo desacoplar la lógica de cada capa</w:t>
+      </w:r>
+    </w:p>
+    <w:p>
+      <w:pPr>
+        <w:pStyle w:val="Ttulo1"/>
+      </w:pPr>
+      <w:r>
+        <w:br w:type="page"/>
+      </w:r>
+      <w:r>
+        <w:lastRenderedPageBreak/>
+        <w:t>D</w:t>
+      </w:r>
+      <w:r>
+        <w:t>atos de prueba</w:t>
+      </w:r>
+      <w:r>
+        <w:t xml:space="preserve"> (Fixtures)</w:t>
+      </w:r>
+    </w:p>
+    <w:p>
+      <w:r>
+        <w:t xml:space="preserve">Para facilitar la hora de </w:t>
+      </w:r>
+      <w:r>
+        <w:t xml:space="preserve">desarrollar </w:t>
+      </w:r>
+      <w:r>
+        <w:t xml:space="preserve">y probar hemos </w:t>
+      </w:r>
+      <w:r>
+        <w:t>estandarizado unos</w:t>
+      </w:r>
+      <w:r>
+        <w:t xml:space="preserve"> </w:t>
+      </w:r>
+      <w:r>
+        <w:t>datos de pruebas</w:t>
+      </w:r>
+      <w:r>
+        <w:t>.</w:t>
+      </w:r>
+    </w:p>
+    <w:p>
+      <w:r>
+        <w:t xml:space="preserve">tanto en SAC como en </w:t>
+      </w:r>
+      <w:proofErr w:type="spellStart"/>
+      <w:r>
+        <w:t>iot_emulator</w:t>
+      </w:r>
+      <w:proofErr w:type="spellEnd"/>
+      <w:r>
+        <w:t xml:space="preserve"> como en </w:t>
+      </w:r>
+      <w:proofErr w:type="spellStart"/>
+      <w:r>
+        <w:t>facebook</w:t>
+      </w:r>
+      <w:proofErr w:type="spellEnd"/>
+    </w:p>
+    <w:p>
+      <w:pPr>
+        <w:pStyle w:val="Ttulo2"/>
+      </w:pPr>
+      <w:r>
+        <w:t xml:space="preserve">Usuarios de prueba en </w:t>
+      </w:r>
+      <w:r>
+        <w:t>Facebook</w:t>
+      </w:r>
+    </w:p>
+    <w:p>
+      <w:r>
+        <w:t xml:space="preserve">Usando </w:t>
+      </w:r>
+      <w:r>
+        <w:t>developers.facebook.com</w:t>
+      </w:r>
+      <w:r>
+        <w:t xml:space="preserve"> hemos creado u</w:t>
+      </w:r>
+      <w:r>
+        <w:t xml:space="preserve">na red de amigos con </w:t>
+      </w:r>
+      <w:r>
+        <w:t xml:space="preserve">perfiles ficticios. Hemos decidido que </w:t>
+      </w:r>
+      <w:r>
+        <w:t>“</w:t>
+      </w:r>
+      <w:proofErr w:type="spellStart"/>
+      <w:r>
+        <w:t>Eizabeth</w:t>
+      </w:r>
+      <w:proofErr w:type="spellEnd"/>
+      <w:r>
+        <w:t xml:space="preserve"> </w:t>
+      </w:r>
+      <w:r>
+        <w:t xml:space="preserve">San Segundo” </w:t>
+      </w:r>
+      <w:r>
+        <w:t xml:space="preserve">será </w:t>
+      </w:r>
+      <w:proofErr w:type="spellStart"/>
+      <w:r>
+        <w:rPr>
+          <w:i/>
+        </w:rPr>
+        <w:t>Owner</w:t>
+      </w:r>
+      <w:proofErr w:type="spellEnd"/>
+      <w:r>
+        <w:rPr>
+          <w:i/>
+        </w:rPr>
+        <w:t xml:space="preserve"> </w:t>
+      </w:r>
+      <w:r>
+        <w:t xml:space="preserve">en SAC </w:t>
+      </w:r>
+      <w:r>
+        <w:t>.H</w:t>
+      </w:r>
+      <w:bookmarkStart w:id="0" w:name="_GoBack"/>
+      <w:bookmarkEnd w:id="0"/>
+      <w:r>
+        <w:t>emos creado 3 amigas:</w:t>
+      </w:r>
+    </w:p>
+    <w:p>
+      <w:pPr>
+        <w:pStyle w:val="Prrafodelista"/>
+        <w:numPr>
+          <w:ilvl w:val="0"/>
+          <w:numId w:val="17"/>
+        </w:numPr>
+      </w:pPr>
+      <w:r>
+        <w:t>Susan</w:t>
+      </w:r>
+    </w:p>
+    <w:p>
+      <w:pPr>
+        <w:pStyle w:val="Prrafodelista"/>
+        <w:numPr>
+          <w:ilvl w:val="0"/>
+          <w:numId w:val="17"/>
+        </w:numPr>
+      </w:pPr>
+      <w:r>
+        <w:t xml:space="preserve">Mary </w:t>
+      </w:r>
+    </w:p>
+    <w:p>
+      <w:pPr>
+        <w:pStyle w:val="Prrafodelista"/>
+        <w:numPr>
+          <w:ilvl w:val="0"/>
+          <w:numId w:val="17"/>
+        </w:numPr>
+      </w:pPr>
+      <w:r>
+        <w:t>Linda</w:t>
+      </w:r>
+      <w:r>
+        <w:t xml:space="preserve"> de las Mareas</w:t>
+      </w:r>
+    </w:p>
+    <w:p>
+      <w:r>
+        <w:rPr>
+          <w:noProof/>
+        </w:rPr>
+        <w:drawing>
+          <wp:inline distT="0" distB="0" distL="0" distR="0">
+            <wp:extent cx="5400040" cy="2526665"/>
+            <wp:effectExtent l="0" t="0" r="0" b="6985"/>
+            <wp:docPr id="5" name="Imagen 5"/>
+            <wp:cNvGraphicFramePr>
+              <a:graphicFrameLocks xmlns:a="http://schemas.openxmlformats.org/drawingml/2006/main" noChangeAspect="1"/>
+            </wp:cNvGraphicFramePr>
+            <a:graphic xmlns:a="http://schemas.openxmlformats.org/drawingml/2006/main">
+              <a:graphicData uri="http://schemas.openxmlformats.org/drawingml/2006/picture">
+                <pic:pic xmlns:pic="http://schemas.openxmlformats.org/drawingml/2006/picture">
+                  <pic:nvPicPr>
+                    <pic:cNvPr id="5" name="facebook_elizabeth_index.PNG"/>
+                    <pic:cNvPicPr/>
+                  </pic:nvPicPr>
+                  <pic:blipFill>
+                    <a:blip r:embed="rId9">
+                      <a:extLst>
+                        <a:ext uri="{28A0092B-C50C-407E-A947-70E740481C1C}">
+                          <a14:useLocalDpi xmlns:a14="http://schemas.microsoft.com/office/drawing/2010/main" val="0"/>
+                        </a:ext>
+                      </a:extLst>
+                    </a:blip>
+                    <a:stretch>
+                      <a:fillRect/>
+                    </a:stretch>
+                  </pic:blipFill>
+                  <pic:spPr>
+                    <a:xfrm>
+                      <a:off x="0" y="0"/>
+                      <a:ext cx="5400040" cy="2526665"/>
+                    </a:xfrm>
+                    <a:prstGeom prst="rect">
+                      <a:avLst/>
+                    </a:prstGeom>
+                  </pic:spPr>
+                </pic:pic>
+              </a:graphicData>
+            </a:graphic>
+          </wp:inline>
+        </w:drawing>
+      </w:r>
+      <w:r>
+        <w:t>.</w:t>
+      </w:r>
+    </w:p>
+    <w:p>
+      <w:r>
+        <w:t>Tal como muestra [</w:t>
+      </w:r>
+      <w:proofErr w:type="gramStart"/>
+      <w:r>
+        <w:t>LINK</w:t>
+      </w:r>
+      <w:proofErr w:type="gramEnd"/>
+      <w:r>
+        <w:t>-imagen-</w:t>
+      </w:r>
+      <w:proofErr w:type="spellStart"/>
+      <w:r>
+        <w:t>facebook</w:t>
+      </w:r>
+      <w:proofErr w:type="spellEnd"/>
+      <w:r>
+        <w:t>-amigas]. Elisabeth tiene</w:t>
+      </w:r>
+      <w:r>
+        <w:t xml:space="preserve"> dos </w:t>
+      </w:r>
+      <w:r>
+        <w:rPr>
+          <w:i/>
+        </w:rPr>
+        <w:t>Friends</w:t>
+      </w:r>
+      <w:r>
+        <w:t>:</w:t>
+      </w:r>
+    </w:p>
+    <w:p>
+      <w:pPr>
+        <w:pStyle w:val="Prrafodelista"/>
+        <w:numPr>
+          <w:ilvl w:val="0"/>
+          <w:numId w:val="16"/>
+        </w:numPr>
+      </w:pPr>
+      <w:r>
+        <w:t xml:space="preserve">Linda a la que comparte </w:t>
+      </w:r>
+      <w:r>
+        <w:rPr>
+          <w:i/>
+        </w:rPr>
+        <w:t>WT</w:t>
+      </w:r>
+      <w:r>
+        <w:rPr>
+          <w:i/>
+        </w:rPr>
+        <w:t>.</w:t>
+      </w:r>
+    </w:p>
+    <w:p>
+      <w:pPr>
+        <w:pStyle w:val="Prrafodelista"/>
+        <w:numPr>
+          <w:ilvl w:val="0"/>
+          <w:numId w:val="16"/>
+        </w:numPr>
+      </w:pPr>
+      <w:r>
+        <w:rPr>
+          <w:noProof/>
+        </w:rPr>
+        <w:drawing>
+          <wp:anchor distT="0" distB="0" distL="114300" distR="114300" simplePos="0" relativeHeight="251658240" behindDoc="0" locked="0" layoutInCell="1" allowOverlap="1">
+            <wp:simplePos x="0" y="0"/>
+            <wp:positionH relativeFrom="column">
+              <wp:posOffset>1806262</wp:posOffset>
+            </wp:positionH>
+            <wp:positionV relativeFrom="paragraph">
+              <wp:posOffset>269275</wp:posOffset>
+            </wp:positionV>
+            <wp:extent cx="1742857" cy="1838095"/>
+            <wp:effectExtent l="0" t="0" r="0" b="0"/>
+            <wp:wrapTopAndBottom/>
+            <wp:docPr id="4" name="Imagen 4"/>
+            <wp:cNvGraphicFramePr>
+              <a:graphicFrameLocks xmlns:a="http://schemas.openxmlformats.org/drawingml/2006/main" noChangeAspect="1"/>
+            </wp:cNvGraphicFramePr>
+            <a:graphic xmlns:a="http://schemas.openxmlformats.org/drawingml/2006/main">
+              <a:graphicData uri="http://schemas.openxmlformats.org/drawingml/2006/picture">
+                <pic:pic xmlns:pic="http://schemas.openxmlformats.org/drawingml/2006/picture">
+                  <pic:nvPicPr>
+                    <pic:cNvPr id="4" name="facebook_amigas.png"/>
+                    <pic:cNvPicPr/>
+                  </pic:nvPicPr>
+                  <pic:blipFill>
+                    <a:blip r:embed="rId10">
+                      <a:extLst>
+                        <a:ext uri="{28A0092B-C50C-407E-A947-70E740481C1C}">
+                          <a14:useLocalDpi xmlns:a14="http://schemas.microsoft.com/office/drawing/2010/main" val="0"/>
+                        </a:ext>
+                      </a:extLst>
+                    </a:blip>
+                    <a:stretch>
+                      <a:fillRect/>
+                    </a:stretch>
+                  </pic:blipFill>
+                  <pic:spPr>
+                    <a:xfrm>
+                      <a:off x="0" y="0"/>
+                      <a:ext cx="1742857" cy="1838095"/>
+                    </a:xfrm>
+                    <a:prstGeom prst="rect">
+                      <a:avLst/>
+                    </a:prstGeom>
+                  </pic:spPr>
+                </pic:pic>
+              </a:graphicData>
+            </a:graphic>
+            <wp14:sizeRelH relativeFrom="page">
+              <wp14:pctWidth>0</wp14:pctWidth>
+            </wp14:sizeRelH>
+            <wp14:sizeRelV relativeFrom="page">
+              <wp14:pctHeight>0</wp14:pctHeight>
+            </wp14:sizeRelV>
+          </wp:anchor>
+        </w:drawing>
+      </w:r>
+      <w:proofErr w:type="spellStart"/>
+      <w:r>
+        <w:t>Maria</w:t>
+      </w:r>
+      <w:proofErr w:type="spellEnd"/>
+      <w:r>
+        <w:t xml:space="preserve"> a la que </w:t>
+      </w:r>
+      <w:r>
+        <w:rPr>
+          <w:b/>
+        </w:rPr>
+        <w:t>no</w:t>
+      </w:r>
+      <w:r>
+        <w:t xml:space="preserve"> comparte </w:t>
+      </w:r>
+      <w:r>
+        <w:rPr>
+          <w:i/>
+        </w:rPr>
+        <w:t>WT</w:t>
+      </w:r>
+    </w:p>
+    <w:p>
+      <w:r>
+        <w:t>Estas relaciones se crean directamente en SAC</w:t>
+      </w:r>
+    </w:p>
+    <w:p>
+      <w:pPr>
+        <w:pStyle w:val="Ttulo2"/>
+      </w:pPr>
+      <w:r>
+        <w:lastRenderedPageBreak/>
+        <w:t>Datos pruebas SAC</w:t>
+      </w:r>
+    </w:p>
+    <w:p>
+      <w:r>
+        <w:t xml:space="preserve">Hemos </w:t>
+      </w:r>
+      <w:proofErr w:type="spellStart"/>
+      <w:r>
+        <w:t>populado</w:t>
+      </w:r>
+      <w:proofErr w:type="spellEnd"/>
+      <w:r>
+        <w:t xml:space="preserve"> la base de datos de SAC con herramienta propia de </w:t>
+      </w:r>
+      <w:proofErr w:type="spellStart"/>
+      <w:r>
+        <w:t>symfony</w:t>
+      </w:r>
+      <w:proofErr w:type="spellEnd"/>
+      <w:r>
+        <w:t>.</w:t>
+      </w:r>
+    </w:p>
+    <w:p>
+      <w:r>
+        <w:t>Hemos testado peticiones en carpeta ‘</w:t>
+      </w:r>
+      <w:proofErr w:type="spellStart"/>
+      <w:r>
+        <w:t>docs</w:t>
+      </w:r>
+      <w:proofErr w:type="spellEnd"/>
+      <w:r>
+        <w:t>/</w:t>
+      </w:r>
+      <w:proofErr w:type="spellStart"/>
+      <w:r>
+        <w:t>requests</w:t>
+      </w:r>
+      <w:proofErr w:type="spellEnd"/>
+      <w:r>
+        <w:t>’</w:t>
+      </w:r>
+    </w:p>
+    <w:p>
+      <w:r>
+        <w:t xml:space="preserve">Para lanzar peticiones http usamos cliente integrado en </w:t>
+      </w:r>
+      <w:proofErr w:type="spellStart"/>
+      <w:r>
+        <w:t>symfony</w:t>
+      </w:r>
+      <w:proofErr w:type="spellEnd"/>
+      <w:r>
+        <w:t xml:space="preserve"> y </w:t>
+      </w:r>
+      <w:proofErr w:type="spellStart"/>
+      <w:r>
+        <w:t>tambien</w:t>
+      </w:r>
+      <w:proofErr w:type="spellEnd"/>
+      <w:r>
+        <w:t xml:space="preserve"> </w:t>
+      </w:r>
+      <w:proofErr w:type="spellStart"/>
+      <w:r>
+        <w:t>httpie</w:t>
+      </w:r>
+      <w:proofErr w:type="spellEnd"/>
+      <w:r>
+        <w:t xml:space="preserve">. Estas se encuentran en la carpeta </w:t>
+      </w:r>
+      <w:proofErr w:type="spellStart"/>
+      <w:r>
+        <w:t>docs</w:t>
+      </w:r>
+      <w:proofErr w:type="spellEnd"/>
+      <w:r>
+        <w:t>/</w:t>
+      </w:r>
+      <w:proofErr w:type="spellStart"/>
+      <w:r>
+        <w:t>requests</w:t>
+      </w:r>
+      <w:proofErr w:type="spellEnd"/>
+    </w:p>
+    <w:p>
+      <w:r>
+        <w:t xml:space="preserve">- TODO mirar y determinar si se usa o no el </w:t>
+      </w:r>
+      <w:proofErr w:type="spellStart"/>
+      <w:r>
+        <w:t>src</w:t>
+      </w:r>
+      <w:proofErr w:type="spellEnd"/>
+      <w:r>
+        <w:t>/</w:t>
+      </w:r>
+      <w:proofErr w:type="spellStart"/>
+      <w:r>
+        <w:t>DataFixtures</w:t>
+      </w:r>
+      <w:proofErr w:type="spellEnd"/>
+      <w:r>
+        <w:t>/</w:t>
+      </w:r>
+      <w:proofErr w:type="spellStart"/>
+      <w:r>
+        <w:t>Sac.php</w:t>
+      </w:r>
+      <w:proofErr w:type="spellEnd"/>
+    </w:p>
+    <w:p>
+      <w:r>
+        <w:t xml:space="preserve">- usamos </w:t>
+      </w:r>
+      <w:proofErr w:type="spellStart"/>
+      <w:r>
+        <w:t>symfony</w:t>
+      </w:r>
+      <w:proofErr w:type="spellEnd"/>
+      <w:r>
+        <w:t xml:space="preserve"> fixtures. Estos datos se usaron durante el </w:t>
+      </w:r>
+      <w:proofErr w:type="gramStart"/>
+      <w:r>
+        <w:t>desarrollo</w:t>
+      </w:r>
+      <w:proofErr w:type="gramEnd"/>
+      <w:r>
+        <w:t xml:space="preserve"> pero no se recomiendan para las pruebas funcionales. Ya que no guardan consistencia con los datos de </w:t>
+      </w:r>
+      <w:proofErr w:type="spellStart"/>
+      <w:r>
+        <w:t>iot_emulator</w:t>
+      </w:r>
+      <w:proofErr w:type="spellEnd"/>
+    </w:p>
     <w:p/>
+    <w:p>
+      <w:pPr>
+        <w:pStyle w:val="Ttulo2"/>
+      </w:pPr>
+      <w:proofErr w:type="spellStart"/>
+      <w:r>
+        <w:t>I</w:t>
+      </w:r>
+      <w:r>
+        <w:t>ot_emulator</w:t>
+      </w:r>
+      <w:proofErr w:type="spellEnd"/>
+      <w:r>
+        <w:t>:</w:t>
+      </w:r>
+    </w:p>
+    <w:p>
+      <w:r>
+        <w:t>- hemos creado script fixture/</w:t>
+      </w:r>
+      <w:proofErr w:type="spellStart"/>
+      <w:r>
+        <w:t>create_things.php</w:t>
+      </w:r>
+      <w:proofErr w:type="spellEnd"/>
+      <w:r>
+        <w:t xml:space="preserve"> que mediante peticiones POST puebla la base de datos de </w:t>
+      </w:r>
+      <w:proofErr w:type="spellStart"/>
+      <w:r>
+        <w:t>iot_emulator</w:t>
+      </w:r>
+      <w:proofErr w:type="spellEnd"/>
+      <w:r>
+        <w:t xml:space="preserve"> con </w:t>
+      </w:r>
+      <w:proofErr w:type="spellStart"/>
+      <w:r>
+        <w:t>things</w:t>
+      </w:r>
+      <w:proofErr w:type="spellEnd"/>
+      <w:r>
+        <w:t xml:space="preserve">. </w:t>
+      </w:r>
+      <w:proofErr w:type="spellStart"/>
+      <w:r>
+        <w:t>Contruyendo</w:t>
+      </w:r>
+      <w:proofErr w:type="spellEnd"/>
+      <w:r>
+        <w:t xml:space="preserve"> esta estructura incremental. Nótese que cada nuevo id incrementa el número de </w:t>
+      </w:r>
+      <w:proofErr w:type="spellStart"/>
+      <w:r>
+        <w:t>action</w:t>
+      </w:r>
+      <w:proofErr w:type="spellEnd"/>
+      <w:r>
+        <w:t xml:space="preserve"> y </w:t>
+      </w:r>
+      <w:proofErr w:type="spellStart"/>
+      <w:r>
+        <w:t>properties</w:t>
+      </w:r>
+      <w:proofErr w:type="spellEnd"/>
+      <w:r>
+        <w:t xml:space="preserve">. </w:t>
+      </w:r>
+      <w:proofErr w:type="spellStart"/>
+      <w:r>
+        <w:t>Asi</w:t>
+      </w:r>
+      <w:proofErr w:type="spellEnd"/>
+      <w:r>
+        <w:t xml:space="preserve"> el </w:t>
+      </w:r>
+      <w:proofErr w:type="spellStart"/>
+      <w:r>
+        <w:t>thing</w:t>
+      </w:r>
+      <w:proofErr w:type="spellEnd"/>
+      <w:r>
+        <w:t xml:space="preserve"> n tiene n </w:t>
+      </w:r>
+      <w:proofErr w:type="spellStart"/>
+      <w:r>
+        <w:t>actions</w:t>
+      </w:r>
+      <w:proofErr w:type="spellEnd"/>
+      <w:r>
+        <w:t xml:space="preserve"> y n </w:t>
+      </w:r>
+      <w:proofErr w:type="spellStart"/>
+      <w:r>
+        <w:t>properties</w:t>
+      </w:r>
+      <w:proofErr w:type="spellEnd"/>
+    </w:p>
+    <w:p>
+      <w:pPr>
+        <w:pStyle w:val="Cdigo"/>
+      </w:pPr>
+      <w:r>
+        <w:t>{"name":"thing_name1","brand":"thing_brand1","links</w:t>
+      </w:r>
+      <w:proofErr w:type="gramStart"/>
+      <w:r>
+        <w:t>":{</w:t>
+      </w:r>
+      <w:proofErr w:type="gramEnd"/>
+      <w:r>
+        <w:t>"actions":["action_name1"],"properties":[{"action_name1":"property_value1"}]}}</w:t>
+      </w:r>
+    </w:p>
+    <w:p>
+      <w:pPr>
+        <w:pStyle w:val="Cdigo"/>
+      </w:pPr>
+      <w:r>
+        <w:t>{"name":"thing_name2","brand":"thing_brand2","links</w:t>
+      </w:r>
+      <w:proofErr w:type="gramStart"/>
+      <w:r>
+        <w:t>":{</w:t>
+      </w:r>
+      <w:proofErr w:type="gramEnd"/>
+      <w:r>
+        <w:t>"actions":["action_name1","action_name2"],"properties":[{"action_name1":"property_value1"},{"action_name2":"property_value2"}]}}</w:t>
+      </w:r>
+    </w:p>
+    <w:p>
+      <w:pPr>
+        <w:pStyle w:val="Cdigo"/>
+      </w:pPr>
+      <w:r>
+        <w:t>{"name":"thing_name3","brand":"thing_brand3","links</w:t>
+      </w:r>
+      <w:proofErr w:type="gramStart"/>
+      <w:r>
+        <w:t>":{</w:t>
+      </w:r>
+      <w:proofErr w:type="gramEnd"/>
+      <w:r>
+        <w:t>"actions":["action_name1","action_name2","action_name3"],"properties":[{"action_name1":"property_value1"},{"action_name2":"property_value2"},{"action_name3":"property_value3"}]}}</w:t>
+      </w:r>
+    </w:p>
+    <w:p>
+      <w:r>
+        <w:t>Usando developers.facebook.com hemos creado esta red de amigos.</w:t>
+      </w:r>
+    </w:p>
     <w:p/>
     <w:p>
-      <w:pPr>
+      <w:r>
+        <w:t>- Elizabeth rol de dueña en SAC</w:t>
+      </w:r>
+    </w:p>
+    <w:p>
+      <w:r>
+        <w:t>- Linda rol de amiga y con acciones compartidas</w:t>
+      </w:r>
+    </w:p>
+    <w:p>
+      <w:r>
+        <w:t xml:space="preserve">- </w:t>
+      </w:r>
+      <w:proofErr w:type="spellStart"/>
+      <w:r>
+        <w:t>Maria</w:t>
+      </w:r>
+      <w:proofErr w:type="spellEnd"/>
+      <w:r>
+        <w:t xml:space="preserve"> rol de amiga sin acciones compartidas</w:t>
+      </w:r>
+    </w:p>
+    <w:p>
+      <w:pPr>
+        <w:ind w:firstLine="0"/>
         <w:rPr>
           <w:rFonts w:ascii="Arial" w:eastAsiaTheme="majorEastAsia" w:hAnsi="Arial" w:cstheme="majorBidi"/>
           <w:caps/>
@@ -7244,7 +8002,7 @@
       <w:r>
         <w:t xml:space="preserve"> </w:t>
       </w:r>
-      <w:hyperlink r:id="rId9" w:history="1">
+      <w:hyperlink r:id="rId11" w:history="1">
         <w:r>
           <w:rPr>
             <w:rStyle w:val="Hipervnculo"/>
@@ -7272,6 +8030,140 @@
 <file path=word/numbering.xml><?xml version="1.0" encoding="utf-8"?>
 <w:numbering xmlns:wpc="http://schemas.microsoft.com/office/word/2010/wordprocessingCanvas" xmlns:cx="http://schemas.microsoft.com/office/drawing/2014/chartex" xmlns:cx1="http://schemas.microsoft.com/office/drawing/2015/9/8/chartex" xmlns:cx2="http://schemas.microsoft.com/office/drawing/2015/10/21/chartex" xmlns:cx3="http://schemas.microsoft.com/office/drawing/2016/5/9/chartex" xmlns:cx4="http://schemas.microsoft.com/office/drawing/2016/5/10/chartex" xmlns:cx5="http://schemas.microsoft.com/office/drawing/2016/5/11/chartex" xmlns:cx6="http://schemas.microsoft.com/office/drawing/2016/5/12/chartex" xmlns:cx7="http://schemas.microsoft.com/office/drawing/2016/5/13/chartex" xmlns:cx8="http://schemas.microsoft.com/office/drawing/2016/5/14/chartex" xmlns:mc="http://schemas.openxmlformats.org/markup-compatibility/2006" xmlns:aink="http://schemas.microsoft.com/office/drawing/2016/ink" xmlns:am3d="http://schemas.microsoft.com/office/drawing/2017/model3d" xmlns:o="urn:schemas-microsoft-com:office:office" xmlns:r="http://schemas.openxmlformats.org/officeDocument/2006/relationships" xmlns:m="http://schemas.openxmlformats.org/officeDocument/2006/math" xmlns:v="urn:schemas-microsoft-com:vml" xmlns:wp14="http://schemas.microsoft.com/office/word/2010/wordprocessingDrawing" xmlns:wp="http://schemas.openxmlformats.org/drawingml/2006/wordprocessingDrawing" xmlns:w10="urn:schemas-microsoft-com:office:word" xmlns:w="http://schemas.openxmlformats.org/wordprocessingml/2006/main" xmlns:w14="http://schemas.microsoft.com/office/word/2010/wordml" xmlns:w15="http://schemas.microsoft.com/office/word/2012/wordml" xmlns:w16cid="http://schemas.microsoft.com/office/word/2016/wordml/cid" xmlns:w16se="http://schemas.microsoft.com/office/word/2015/wordml/symex" xmlns:wpg="http://schemas.microsoft.com/office/word/2010/wordprocessingGroup" xmlns:wpi="http://schemas.microsoft.com/office/word/2010/wordprocessingInk" xmlns:wne="http://schemas.microsoft.com/office/word/2006/wordml" xmlns:wps="http://schemas.microsoft.com/office/word/2010/wordprocessingShape" mc:Ignorable="w14 w15 w16se w16cid wp14">
   <w:abstractNum w:abstractNumId="0" w15:restartNumberingAfterBreak="0">
+    <w:nsid w:val="FFFFFF83"/>
+    <w:multiLevelType w:val="singleLevel"/>
+    <w:tmpl w:val="8BEA1CC6"/>
+    <w:lvl w:ilvl="0">
+      <w:start w:val="1"/>
+      <w:numFmt w:val="bullet"/>
+      <w:pStyle w:val="Listaconvietas2"/>
+      <w:lvlText w:val=""/>
+      <w:lvlJc w:val="left"/>
+      <w:pPr>
+        <w:tabs>
+          <w:tab w:val="num" w:pos="643"/>
+        </w:tabs>
+        <w:ind w:left="643" w:hanging="360"/>
+      </w:pPr>
+      <w:rPr>
+        <w:rFonts w:ascii="Symbol" w:hAnsi="Symbol" w:hint="default"/>
+      </w:rPr>
+    </w:lvl>
+  </w:abstractNum>
+  <w:abstractNum w:abstractNumId="1" w15:restartNumberingAfterBreak="0">
+    <w:nsid w:val="002115D3"/>
+    <w:multiLevelType w:val="hybridMultilevel"/>
+    <w:tmpl w:val="03D088D0"/>
+    <w:lvl w:ilvl="0" w:tplc="0C0A0001">
+      <w:start w:val="1"/>
+      <w:numFmt w:val="bullet"/>
+      <w:lvlText w:val=""/>
+      <w:lvlJc w:val="left"/>
+      <w:pPr>
+        <w:ind w:left="1494" w:hanging="360"/>
+      </w:pPr>
+      <w:rPr>
+        <w:rFonts w:ascii="Symbol" w:hAnsi="Symbol" w:hint="default"/>
+      </w:rPr>
+    </w:lvl>
+    <w:lvl w:ilvl="1" w:tplc="0C0A0003" w:tentative="1">
+      <w:start w:val="1"/>
+      <w:numFmt w:val="bullet"/>
+      <w:lvlText w:val="o"/>
+      <w:lvlJc w:val="left"/>
+      <w:pPr>
+        <w:ind w:left="2214" w:hanging="360"/>
+      </w:pPr>
+      <w:rPr>
+        <w:rFonts w:ascii="Courier New" w:hAnsi="Courier New" w:cs="Courier New" w:hint="default"/>
+      </w:rPr>
+    </w:lvl>
+    <w:lvl w:ilvl="2" w:tplc="0C0A0005" w:tentative="1">
+      <w:start w:val="1"/>
+      <w:numFmt w:val="bullet"/>
+      <w:lvlText w:val=""/>
+      <w:lvlJc w:val="left"/>
+      <w:pPr>
+        <w:ind w:left="2934" w:hanging="360"/>
+      </w:pPr>
+      <w:rPr>
+        <w:rFonts w:ascii="Wingdings" w:hAnsi="Wingdings" w:hint="default"/>
+      </w:rPr>
+    </w:lvl>
+    <w:lvl w:ilvl="3" w:tplc="0C0A0001" w:tentative="1">
+      <w:start w:val="1"/>
+      <w:numFmt w:val="bullet"/>
+      <w:lvlText w:val=""/>
+      <w:lvlJc w:val="left"/>
+      <w:pPr>
+        <w:ind w:left="3654" w:hanging="360"/>
+      </w:pPr>
+      <w:rPr>
+        <w:rFonts w:ascii="Symbol" w:hAnsi="Symbol" w:hint="default"/>
+      </w:rPr>
+    </w:lvl>
+    <w:lvl w:ilvl="4" w:tplc="0C0A0003" w:tentative="1">
+      <w:start w:val="1"/>
+      <w:numFmt w:val="bullet"/>
+      <w:lvlText w:val="o"/>
+      <w:lvlJc w:val="left"/>
+      <w:pPr>
+        <w:ind w:left="4374" w:hanging="360"/>
+      </w:pPr>
+      <w:rPr>
+        <w:rFonts w:ascii="Courier New" w:hAnsi="Courier New" w:cs="Courier New" w:hint="default"/>
+      </w:rPr>
+    </w:lvl>
+    <w:lvl w:ilvl="5" w:tplc="0C0A0005" w:tentative="1">
+      <w:start w:val="1"/>
+      <w:numFmt w:val="bullet"/>
+      <w:lvlText w:val=""/>
+      <w:lvlJc w:val="left"/>
+      <w:pPr>
+        <w:ind w:left="5094" w:hanging="360"/>
+      </w:pPr>
+      <w:rPr>
+        <w:rFonts w:ascii="Wingdings" w:hAnsi="Wingdings" w:hint="default"/>
+      </w:rPr>
+    </w:lvl>
+    <w:lvl w:ilvl="6" w:tplc="0C0A0001" w:tentative="1">
+      <w:start w:val="1"/>
+      <w:numFmt w:val="bullet"/>
+      <w:lvlText w:val=""/>
+      <w:lvlJc w:val="left"/>
+      <w:pPr>
+        <w:ind w:left="5814" w:hanging="360"/>
+      </w:pPr>
+      <w:rPr>
+        <w:rFonts w:ascii="Symbol" w:hAnsi="Symbol" w:hint="default"/>
+      </w:rPr>
+    </w:lvl>
+    <w:lvl w:ilvl="7" w:tplc="0C0A0003" w:tentative="1">
+      <w:start w:val="1"/>
+      <w:numFmt w:val="bullet"/>
+      <w:lvlText w:val="o"/>
+      <w:lvlJc w:val="left"/>
+      <w:pPr>
+        <w:ind w:left="6534" w:hanging="360"/>
+      </w:pPr>
+      <w:rPr>
+        <w:rFonts w:ascii="Courier New" w:hAnsi="Courier New" w:cs="Courier New" w:hint="default"/>
+      </w:rPr>
+    </w:lvl>
+    <w:lvl w:ilvl="8" w:tplc="0C0A0005" w:tentative="1">
+      <w:start w:val="1"/>
+      <w:numFmt w:val="bullet"/>
+      <w:lvlText w:val=""/>
+      <w:lvlJc w:val="left"/>
+      <w:pPr>
+        <w:ind w:left="7254" w:hanging="360"/>
+      </w:pPr>
+      <w:rPr>
+        <w:rFonts w:ascii="Wingdings" w:hAnsi="Wingdings" w:hint="default"/>
+      </w:rPr>
+    </w:lvl>
+  </w:abstractNum>
+  <w:abstractNum w:abstractNumId="2" w15:restartNumberingAfterBreak="0">
     <w:nsid w:val="0B8174AD"/>
     <w:multiLevelType w:val="hybridMultilevel"/>
     <w:tmpl w:val="DE0AB206"/>
@@ -7384,7 +8276,7 @@
       </w:rPr>
     </w:lvl>
   </w:abstractNum>
-  <w:abstractNum w:abstractNumId="1" w15:restartNumberingAfterBreak="0">
+  <w:abstractNum w:abstractNumId="3" w15:restartNumberingAfterBreak="0">
     <w:nsid w:val="0C776D58"/>
     <w:multiLevelType w:val="hybridMultilevel"/>
     <w:tmpl w:val="12F0D268"/>
@@ -7497,7 +8389,7 @@
       </w:rPr>
     </w:lvl>
   </w:abstractNum>
-  <w:abstractNum w:abstractNumId="2" w15:restartNumberingAfterBreak="0">
+  <w:abstractNum w:abstractNumId="4" w15:restartNumberingAfterBreak="0">
     <w:nsid w:val="0F196941"/>
     <w:multiLevelType w:val="hybridMultilevel"/>
     <w:tmpl w:val="5416604C"/>
@@ -7610,7 +8502,7 @@
       </w:rPr>
     </w:lvl>
   </w:abstractNum>
-  <w:abstractNum w:abstractNumId="3" w15:restartNumberingAfterBreak="0">
+  <w:abstractNum w:abstractNumId="5" w15:restartNumberingAfterBreak="0">
     <w:nsid w:val="1BFB1F96"/>
     <w:multiLevelType w:val="hybridMultilevel"/>
     <w:tmpl w:val="5E30B2F2"/>
@@ -7723,7 +8615,7 @@
       </w:rPr>
     </w:lvl>
   </w:abstractNum>
-  <w:abstractNum w:abstractNumId="4" w15:restartNumberingAfterBreak="0">
+  <w:abstractNum w:abstractNumId="6" w15:restartNumberingAfterBreak="0">
     <w:nsid w:val="385733A6"/>
     <w:multiLevelType w:val="hybridMultilevel"/>
     <w:tmpl w:val="78BA0690"/>
@@ -7810,7 +8702,7 @@
       </w:pPr>
     </w:lvl>
   </w:abstractNum>
-  <w:abstractNum w:abstractNumId="5" w15:restartNumberingAfterBreak="0">
+  <w:abstractNum w:abstractNumId="7" w15:restartNumberingAfterBreak="0">
     <w:nsid w:val="40524256"/>
     <w:multiLevelType w:val="hybridMultilevel"/>
     <w:tmpl w:val="42728168"/>
@@ -7923,7 +8815,7 @@
       </w:rPr>
     </w:lvl>
   </w:abstractNum>
-  <w:abstractNum w:abstractNumId="6" w15:restartNumberingAfterBreak="0">
+  <w:abstractNum w:abstractNumId="8" w15:restartNumberingAfterBreak="0">
     <w:nsid w:val="443D20E1"/>
     <w:multiLevelType w:val="hybridMultilevel"/>
     <w:tmpl w:val="1F660184"/>
@@ -8036,7 +8928,7 @@
       </w:rPr>
     </w:lvl>
   </w:abstractNum>
-  <w:abstractNum w:abstractNumId="7" w15:restartNumberingAfterBreak="0">
+  <w:abstractNum w:abstractNumId="9" w15:restartNumberingAfterBreak="0">
     <w:nsid w:val="48145A8E"/>
     <w:multiLevelType w:val="hybridMultilevel"/>
     <w:tmpl w:val="7A5820A4"/>
@@ -8149,7 +9041,7 @@
       </w:rPr>
     </w:lvl>
   </w:abstractNum>
-  <w:abstractNum w:abstractNumId="8" w15:restartNumberingAfterBreak="0">
+  <w:abstractNum w:abstractNumId="10" w15:restartNumberingAfterBreak="0">
     <w:nsid w:val="51AE526A"/>
     <w:multiLevelType w:val="hybridMultilevel"/>
     <w:tmpl w:val="CDD0574A"/>
@@ -8262,7 +9154,7 @@
       </w:rPr>
     </w:lvl>
   </w:abstractNum>
-  <w:abstractNum w:abstractNumId="9" w15:restartNumberingAfterBreak="0">
+  <w:abstractNum w:abstractNumId="11" w15:restartNumberingAfterBreak="0">
     <w:nsid w:val="545A4E50"/>
     <w:multiLevelType w:val="hybridMultilevel"/>
     <w:tmpl w:val="12F4807C"/>
@@ -8349,7 +9241,120 @@
       </w:pPr>
     </w:lvl>
   </w:abstractNum>
-  <w:abstractNum w:abstractNumId="10" w15:restartNumberingAfterBreak="0">
+  <w:abstractNum w:abstractNumId="12" w15:restartNumberingAfterBreak="0">
+    <w:nsid w:val="5CC3752C"/>
+    <w:multiLevelType w:val="hybridMultilevel"/>
+    <w:tmpl w:val="CF349AEA"/>
+    <w:lvl w:ilvl="0" w:tplc="0C0A0001">
+      <w:start w:val="1"/>
+      <w:numFmt w:val="bullet"/>
+      <w:lvlText w:val=""/>
+      <w:lvlJc w:val="left"/>
+      <w:pPr>
+        <w:ind w:left="1429" w:hanging="360"/>
+      </w:pPr>
+      <w:rPr>
+        <w:rFonts w:ascii="Symbol" w:hAnsi="Symbol" w:hint="default"/>
+      </w:rPr>
+    </w:lvl>
+    <w:lvl w:ilvl="1" w:tplc="0C0A0003" w:tentative="1">
+      <w:start w:val="1"/>
+      <w:numFmt w:val="bullet"/>
+      <w:lvlText w:val="o"/>
+      <w:lvlJc w:val="left"/>
+      <w:pPr>
+        <w:ind w:left="2149" w:hanging="360"/>
+      </w:pPr>
+      <w:rPr>
+        <w:rFonts w:ascii="Courier New" w:hAnsi="Courier New" w:cs="Courier New" w:hint="default"/>
+      </w:rPr>
+    </w:lvl>
+    <w:lvl w:ilvl="2" w:tplc="0C0A0005" w:tentative="1">
+      <w:start w:val="1"/>
+      <w:numFmt w:val="bullet"/>
+      <w:lvlText w:val=""/>
+      <w:lvlJc w:val="left"/>
+      <w:pPr>
+        <w:ind w:left="2869" w:hanging="360"/>
+      </w:pPr>
+      <w:rPr>
+        <w:rFonts w:ascii="Wingdings" w:hAnsi="Wingdings" w:hint="default"/>
+      </w:rPr>
+    </w:lvl>
+    <w:lvl w:ilvl="3" w:tplc="0C0A0001" w:tentative="1">
+      <w:start w:val="1"/>
+      <w:numFmt w:val="bullet"/>
+      <w:lvlText w:val=""/>
+      <w:lvlJc w:val="left"/>
+      <w:pPr>
+        <w:ind w:left="3589" w:hanging="360"/>
+      </w:pPr>
+      <w:rPr>
+        <w:rFonts w:ascii="Symbol" w:hAnsi="Symbol" w:hint="default"/>
+      </w:rPr>
+    </w:lvl>
+    <w:lvl w:ilvl="4" w:tplc="0C0A0003" w:tentative="1">
+      <w:start w:val="1"/>
+      <w:numFmt w:val="bullet"/>
+      <w:lvlText w:val="o"/>
+      <w:lvlJc w:val="left"/>
+      <w:pPr>
+        <w:ind w:left="4309" w:hanging="360"/>
+      </w:pPr>
+      <w:rPr>
+        <w:rFonts w:ascii="Courier New" w:hAnsi="Courier New" w:cs="Courier New" w:hint="default"/>
+      </w:rPr>
+    </w:lvl>
+    <w:lvl w:ilvl="5" w:tplc="0C0A0005" w:tentative="1">
+      <w:start w:val="1"/>
+      <w:numFmt w:val="bullet"/>
+      <w:lvlText w:val=""/>
+      <w:lvlJc w:val="left"/>
+      <w:pPr>
+        <w:ind w:left="5029" w:hanging="360"/>
+      </w:pPr>
+      <w:rPr>
+        <w:rFonts w:ascii="Wingdings" w:hAnsi="Wingdings" w:hint="default"/>
+      </w:rPr>
+    </w:lvl>
+    <w:lvl w:ilvl="6" w:tplc="0C0A0001" w:tentative="1">
+      <w:start w:val="1"/>
+      <w:numFmt w:val="bullet"/>
+      <w:lvlText w:val=""/>
+      <w:lvlJc w:val="left"/>
+      <w:pPr>
+        <w:ind w:left="5749" w:hanging="360"/>
+      </w:pPr>
+      <w:rPr>
+        <w:rFonts w:ascii="Symbol" w:hAnsi="Symbol" w:hint="default"/>
+      </w:rPr>
+    </w:lvl>
+    <w:lvl w:ilvl="7" w:tplc="0C0A0003" w:tentative="1">
+      <w:start w:val="1"/>
+      <w:numFmt w:val="bullet"/>
+      <w:lvlText w:val="o"/>
+      <w:lvlJc w:val="left"/>
+      <w:pPr>
+        <w:ind w:left="6469" w:hanging="360"/>
+      </w:pPr>
+      <w:rPr>
+        <w:rFonts w:ascii="Courier New" w:hAnsi="Courier New" w:cs="Courier New" w:hint="default"/>
+      </w:rPr>
+    </w:lvl>
+    <w:lvl w:ilvl="8" w:tplc="0C0A0005" w:tentative="1">
+      <w:start w:val="1"/>
+      <w:numFmt w:val="bullet"/>
+      <w:lvlText w:val=""/>
+      <w:lvlJc w:val="left"/>
+      <w:pPr>
+        <w:ind w:left="7189" w:hanging="360"/>
+      </w:pPr>
+      <w:rPr>
+        <w:rFonts w:ascii="Wingdings" w:hAnsi="Wingdings" w:hint="default"/>
+      </w:rPr>
+    </w:lvl>
+  </w:abstractNum>
+  <w:abstractNum w:abstractNumId="13" w15:restartNumberingAfterBreak="0">
     <w:nsid w:val="692D2AB7"/>
     <w:multiLevelType w:val="hybridMultilevel"/>
     <w:tmpl w:val="83BA1048"/>
@@ -8462,7 +9467,7 @@
       </w:rPr>
     </w:lvl>
   </w:abstractNum>
-  <w:abstractNum w:abstractNumId="11" w15:restartNumberingAfterBreak="0">
+  <w:abstractNum w:abstractNumId="14" w15:restartNumberingAfterBreak="0">
     <w:nsid w:val="74727A91"/>
     <w:multiLevelType w:val="hybridMultilevel"/>
     <w:tmpl w:val="B5E47474"/>
@@ -8575,7 +9580,7 @@
       </w:rPr>
     </w:lvl>
   </w:abstractNum>
-  <w:abstractNum w:abstractNumId="12" w15:restartNumberingAfterBreak="0">
+  <w:abstractNum w:abstractNumId="15" w15:restartNumberingAfterBreak="0">
     <w:nsid w:val="798825F2"/>
     <w:multiLevelType w:val="hybridMultilevel"/>
     <w:tmpl w:val="F6549B6C"/>
@@ -8688,7 +9693,7 @@
       </w:rPr>
     </w:lvl>
   </w:abstractNum>
-  <w:abstractNum w:abstractNumId="13" w15:restartNumberingAfterBreak="0">
+  <w:abstractNum w:abstractNumId="16" w15:restartNumberingAfterBreak="0">
     <w:nsid w:val="7BFB2DFC"/>
     <w:multiLevelType w:val="hybridMultilevel"/>
     <w:tmpl w:val="5E30B2F2"/>
@@ -8802,46 +9807,55 @@
     </w:lvl>
   </w:abstractNum>
   <w:num w:numId="1">
+    <w:abstractNumId w:val="13"/>
+  </w:num>
+  <w:num w:numId="2">
+    <w:abstractNumId w:val="9"/>
+  </w:num>
+  <w:num w:numId="3">
     <w:abstractNumId w:val="10"/>
   </w:num>
-  <w:num w:numId="2">
+  <w:num w:numId="4">
+    <w:abstractNumId w:val="11"/>
+  </w:num>
+  <w:num w:numId="5">
+    <w:abstractNumId w:val="6"/>
+  </w:num>
+  <w:num w:numId="6">
+    <w:abstractNumId w:val="2"/>
+  </w:num>
+  <w:num w:numId="7">
+    <w:abstractNumId w:val="4"/>
+  </w:num>
+  <w:num w:numId="8">
+    <w:abstractNumId w:val="16"/>
+  </w:num>
+  <w:num w:numId="9">
+    <w:abstractNumId w:val="5"/>
+  </w:num>
+  <w:num w:numId="10">
+    <w:abstractNumId w:val="14"/>
+  </w:num>
+  <w:num w:numId="11">
+    <w:abstractNumId w:val="15"/>
+  </w:num>
+  <w:num w:numId="12">
+    <w:abstractNumId w:val="8"/>
+  </w:num>
+  <w:num w:numId="13">
     <w:abstractNumId w:val="7"/>
   </w:num>
-  <w:num w:numId="3">
-    <w:abstractNumId w:val="8"/>
+  <w:num w:numId="14">
+    <w:abstractNumId w:val="3"/>
   </w:num>
-  <w:num w:numId="4">
-    <w:abstractNumId w:val="9"/>
-  </w:num>
-  <w:num w:numId="5">
-    <w:abstractNumId w:val="4"/>
-  </w:num>
-  <w:num w:numId="6">
+  <w:num w:numId="15">
     <w:abstractNumId w:val="0"/>
   </w:num>
-  <w:num w:numId="7">
-    <w:abstractNumId w:val="2"/>
+  <w:num w:numId="16">
+    <w:abstractNumId w:val="1"/>
   </w:num>
-  <w:num w:numId="8">
-    <w:abstractNumId w:val="13"/>
-  </w:num>
-  <w:num w:numId="9">
-    <w:abstractNumId w:val="3"/>
-  </w:num>
-  <w:num w:numId="10">
-    <w:abstractNumId w:val="11"/>
-  </w:num>
-  <w:num w:numId="11">
+  <w:num w:numId="17">
     <w:abstractNumId w:val="12"/>
-  </w:num>
-  <w:num w:numId="12">
-    <w:abstractNumId w:val="6"/>
-  </w:num>
-  <w:num w:numId="13">
-    <w:abstractNumId w:val="5"/>
-  </w:num>
-  <w:num w:numId="14">
-    <w:abstractNumId w:val="1"/>
   </w:num>
 </w:numbering>
 </file>
@@ -10019,6 +11033,114 @@
       <w:szCs w:val="20"/>
     </w:rPr>
   </w:style>
+  <w:style w:type="paragraph" w:styleId="Lista2">
+    <w:name w:val="List 2"/>
+    <w:basedOn w:val="Normal"/>
+    <w:uiPriority w:val="99"/>
+    <w:unhideWhenUsed/>
+    <w:rsid w:val="009F3ED9"/>
+    <w:pPr>
+      <w:ind w:left="566" w:hanging="283"/>
+      <w:contextualSpacing/>
+    </w:pPr>
+  </w:style>
+  <w:style w:type="paragraph" w:styleId="Saludo">
+    <w:name w:val="Salutation"/>
+    <w:basedOn w:val="Normal"/>
+    <w:next w:val="Normal"/>
+    <w:link w:val="SaludoCar"/>
+    <w:uiPriority w:val="99"/>
+    <w:unhideWhenUsed/>
+    <w:rsid w:val="009F3ED9"/>
+  </w:style>
+  <w:style w:type="character" w:customStyle="1" w:styleId="SaludoCar">
+    <w:name w:val="Saludo Car"/>
+    <w:basedOn w:val="Fuentedeprrafopredeter"/>
+    <w:link w:val="Saludo"/>
+    <w:uiPriority w:val="99"/>
+    <w:rsid w:val="009F3ED9"/>
+  </w:style>
+  <w:style w:type="paragraph" w:styleId="Listaconvietas2">
+    <w:name w:val="List Bullet 2"/>
+    <w:basedOn w:val="Normal"/>
+    <w:uiPriority w:val="99"/>
+    <w:unhideWhenUsed/>
+    <w:rsid w:val="009F3ED9"/>
+    <w:pPr>
+      <w:numPr>
+        <w:numId w:val="15"/>
+      </w:numPr>
+      <w:contextualSpacing/>
+    </w:pPr>
+  </w:style>
+  <w:style w:type="paragraph" w:styleId="Continuarlista2">
+    <w:name w:val="List Continue 2"/>
+    <w:basedOn w:val="Normal"/>
+    <w:uiPriority w:val="99"/>
+    <w:unhideWhenUsed/>
+    <w:rsid w:val="009F3ED9"/>
+    <w:pPr>
+      <w:spacing w:after="120"/>
+      <w:ind w:left="566"/>
+      <w:contextualSpacing/>
+    </w:pPr>
+  </w:style>
+  <w:style w:type="paragraph" w:styleId="Textoindependiente">
+    <w:name w:val="Body Text"/>
+    <w:basedOn w:val="Normal"/>
+    <w:link w:val="TextoindependienteCar"/>
+    <w:uiPriority w:val="99"/>
+    <w:unhideWhenUsed/>
+    <w:rsid w:val="009F3ED9"/>
+    <w:pPr>
+      <w:spacing w:after="120"/>
+    </w:pPr>
+  </w:style>
+  <w:style w:type="character" w:customStyle="1" w:styleId="TextoindependienteCar">
+    <w:name w:val="Texto independiente Car"/>
+    <w:basedOn w:val="Fuentedeprrafopredeter"/>
+    <w:link w:val="Textoindependiente"/>
+    <w:uiPriority w:val="99"/>
+    <w:rsid w:val="009F3ED9"/>
+  </w:style>
+  <w:style w:type="paragraph" w:styleId="Sangradetextonormal">
+    <w:name w:val="Body Text Indent"/>
+    <w:basedOn w:val="Normal"/>
+    <w:link w:val="SangradetextonormalCar"/>
+    <w:uiPriority w:val="99"/>
+    <w:unhideWhenUsed/>
+    <w:rsid w:val="009F3ED9"/>
+    <w:pPr>
+      <w:spacing w:after="120"/>
+      <w:ind w:left="283"/>
+    </w:pPr>
+  </w:style>
+  <w:style w:type="character" w:customStyle="1" w:styleId="SangradetextonormalCar">
+    <w:name w:val="Sangría de texto normal Car"/>
+    <w:basedOn w:val="Fuentedeprrafopredeter"/>
+    <w:link w:val="Sangradetextonormal"/>
+    <w:uiPriority w:val="99"/>
+    <w:rsid w:val="009F3ED9"/>
+  </w:style>
+  <w:style w:type="paragraph" w:styleId="Textoindependienteprimerasangra">
+    <w:name w:val="Body Text First Indent"/>
+    <w:basedOn w:val="Textoindependiente"/>
+    <w:link w:val="TextoindependienteprimerasangraCar"/>
+    <w:uiPriority w:val="99"/>
+    <w:unhideWhenUsed/>
+    <w:rsid w:val="009F3ED9"/>
+    <w:pPr>
+      <w:spacing w:after="160"/>
+      <w:ind w:firstLine="360"/>
+    </w:pPr>
+  </w:style>
+  <w:style w:type="character" w:customStyle="1" w:styleId="TextoindependienteprimerasangraCar">
+    <w:name w:val="Texto independiente primera sangría Car"/>
+    <w:basedOn w:val="TextoindependienteCar"/>
+    <w:link w:val="Textoindependienteprimerasangra"/>
+    <w:uiPriority w:val="99"/>
+    <w:rsid w:val="009F3ED9"/>
+  </w:style>
 </w:styles>
 </file>
 
@@ -10288,7 +11410,7 @@
 </file>
 
 <file path=customXml/itemProps1.xml><?xml version="1.0" encoding="utf-8"?>
-<ds:datastoreItem xmlns:ds="http://schemas.openxmlformats.org/officeDocument/2006/customXml" ds:itemID="{7D0886DD-31EE-4D25-B25A-12CBDBB6E170}">
+<ds:datastoreItem xmlns:ds="http://schemas.openxmlformats.org/officeDocument/2006/customXml" ds:itemID="{013D48A5-32A7-4AE4-81DE-440A2B9A37A7}">
   <ds:schemaRefs>
     <ds:schemaRef ds:uri="http://schemas.openxmlformats.org/officeDocument/2006/bibliography"/>
   </ds:schemaRefs>

--- a/docs/daniel.salgado.trabajoFinMaster.docx
+++ b/docs/daniel.salgado.trabajoFinMaster.docx
@@ -1034,7 +1034,7 @@
         <w:t>í</w:t>
       </w:r>
       <w:r>
-        <w:t xml:space="preserve">a http(s) y arquitectura REST.  En el presente proyecto </w:t>
+        <w:t xml:space="preserve">a http(s) y arquitectura REST. En el presente proyecto </w:t>
       </w:r>
       <w:r>
         <w:rPr>
@@ -1464,7 +1464,6 @@
         <w:t>Resumen</w:t>
       </w:r>
     </w:p>
-    <w:p/>
     <w:p>
       <w:r>
         <w:t xml:space="preserve">Internet </w:t>
@@ -1863,7 +1862,6 @@
         <w:t xml:space="preserve"> demandando.</w:t>
       </w:r>
     </w:p>
-    <w:p/>
     <w:p>
       <w:r>
         <w:t xml:space="preserve">El grueso de la información se encuentra en Facebook y en los propios </w:t>
@@ -1891,8 +1889,6 @@
         <w:t xml:space="preserve">. </w:t>
       </w:r>
     </w:p>
-    <w:p/>
-    <w:p/>
     <w:p>
       <w:r>
         <w:br w:type="page"/>
@@ -1949,7 +1945,6 @@
         <w:t>Introducción</w:t>
       </w:r>
     </w:p>
-    <w:p/>
     <w:p>
       <w:pPr>
         <w:pStyle w:val="Ttulo2"/>
@@ -2663,7 +2658,6 @@
         </w:numPr>
       </w:pPr>
       <w:r>
-        <w:lastRenderedPageBreak/>
         <w:t>La aplicación almacena la cantidad mínima e imprescindible de información</w:t>
       </w:r>
     </w:p>
@@ -2676,6 +2670,7 @@
         </w:numPr>
       </w:pPr>
       <w:r>
+        <w:lastRenderedPageBreak/>
         <w:t>La red de amigos es almacenada externamente a la aplicación</w:t>
       </w:r>
     </w:p>
@@ -3399,26 +3394,6 @@
         <w:t xml:space="preserve"> y hace que estos sean homogéneos.</w:t>
       </w:r>
     </w:p>
-    <w:p/>
-    <w:p>
-      <w:proofErr w:type="spellStart"/>
-      <w:r>
-        <w:t>Iot</w:t>
-      </w:r>
-      <w:proofErr w:type="spellEnd"/>
-      <w:r>
-        <w:t xml:space="preserve"> </w:t>
-      </w:r>
-      <w:proofErr w:type="spellStart"/>
-      <w:r>
-        <w:t>Emulator</w:t>
-      </w:r>
-      <w:proofErr w:type="spellEnd"/>
-      <w:r>
-        <w:t xml:space="preserve"> funciona como un API con arquitectura REST y estructura de datos JSON. </w:t>
-      </w:r>
-    </w:p>
-    <w:p/>
     <w:p>
       <w:pPr>
         <w:jc w:val="left"/>
@@ -4789,810 +4764,12 @@
         <w:pStyle w:val="Ttulo2"/>
       </w:pPr>
       <w:r>
-        <w:t xml:space="preserve">Modelo </w:t>
-      </w:r>
-      <w:r>
-        <w:rPr>
-          <w:i/>
-        </w:rPr>
-        <w:t xml:space="preserve">WT </w:t>
-      </w:r>
-      <w:r>
-        <w:t>creado para el SAC</w:t>
-      </w:r>
-    </w:p>
-    <w:p>
-      <w:r>
-        <w:t xml:space="preserve">Nuestro </w:t>
-      </w:r>
-      <w:r>
-        <w:rPr>
-          <w:i/>
-        </w:rPr>
-        <w:t xml:space="preserve">WT </w:t>
-      </w:r>
-      <w:r>
-        <w:t>tiene características propias no expuestas en [LI</w:t>
-      </w:r>
-      <w:r>
-        <w:t>N</w:t>
-      </w:r>
-      <w:r>
-        <w:t xml:space="preserve">K2] W3Consortium. </w:t>
-      </w:r>
-      <w:r>
-        <w:t>Aquí explicamos la diferencia.</w:t>
+        <w:t>Diseño Bases de Datos</w:t>
       </w:r>
     </w:p>
     <w:p>
       <w:pPr>
         <w:pStyle w:val="Ttulo3"/>
-        <w:rPr>
-          <w:i/>
-        </w:rPr>
-      </w:pPr>
-      <w:r>
-        <w:t xml:space="preserve">Estructura básica </w:t>
-      </w:r>
-      <w:r>
-        <w:rPr>
-          <w:i/>
-        </w:rPr>
-        <w:t>WT</w:t>
-      </w:r>
-    </w:p>
-    <w:p>
-      <w:pPr>
-        <w:pStyle w:val="Cdigo"/>
-      </w:pPr>
-      <w:r>
-        <w:t>{</w:t>
-      </w:r>
-    </w:p>
-    <w:p>
-      <w:pPr>
-        <w:pStyle w:val="Cdigo"/>
-      </w:pPr>
-      <w:r>
-        <w:tab/>
-        <w:t>"id": 1,</w:t>
-      </w:r>
-    </w:p>
-    <w:p>
-      <w:pPr>
-        <w:pStyle w:val="Cdigo"/>
-        <w:rPr>
-          <w14:textOutline w14:w="9525" w14:cap="rnd" w14:cmpd="sng" w14:algn="ctr">
-            <w14:solidFill>
-              <w14:schemeClr w14:val="bg2"/>
-            </w14:solidFill>
-            <w14:prstDash w14:val="solid"/>
-            <w14:bevel/>
-          </w14:textOutline>
-        </w:rPr>
-      </w:pPr>
-      <w:r>
-        <w:tab/>
-        <w:t>"</w:t>
-      </w:r>
-      <w:proofErr w:type="spellStart"/>
-      <w:r>
-        <w:t>name</w:t>
-      </w:r>
-      <w:proofErr w:type="spellEnd"/>
-      <w:r>
-        <w:t>": "thing_name1",</w:t>
-      </w:r>
-    </w:p>
-    <w:p>
-      <w:pPr>
-        <w:pStyle w:val="Cdigo"/>
-      </w:pPr>
-      <w:r>
-        <w:tab/>
-        <w:t>"</w:t>
-      </w:r>
-      <w:proofErr w:type="spellStart"/>
-      <w:r>
-        <w:t>brand</w:t>
-      </w:r>
-      <w:proofErr w:type="spellEnd"/>
-      <w:r>
-        <w:t>": "thing_brand1",</w:t>
-      </w:r>
-    </w:p>
-    <w:p>
-      <w:pPr>
-        <w:pStyle w:val="Cdigo"/>
-      </w:pPr>
-      <w:r>
-        <w:tab/>
-        <w:t>"links": {</w:t>
-      </w:r>
-    </w:p>
-    <w:p>
-      <w:pPr>
-        <w:pStyle w:val="Cdigo"/>
-      </w:pPr>
-      <w:r>
-        <w:tab/>
-      </w:r>
-      <w:r>
-        <w:tab/>
-        <w:t>"</w:t>
-      </w:r>
-      <w:proofErr w:type="spellStart"/>
-      <w:r>
-        <w:t>actions</w:t>
-      </w:r>
-      <w:proofErr w:type="spellEnd"/>
-      <w:r>
-        <w:t>": {</w:t>
-      </w:r>
-    </w:p>
-    <w:p>
-      <w:pPr>
-        <w:pStyle w:val="Cdigo"/>
-      </w:pPr>
-      <w:r>
-        <w:tab/>
-      </w:r>
-      <w:r>
-        <w:tab/>
-      </w:r>
-      <w:r>
-        <w:tab/>
-        <w:t>"</w:t>
-      </w:r>
-      <w:proofErr w:type="gramStart"/>
-      <w:r>
-        <w:t>link</w:t>
-      </w:r>
-      <w:proofErr w:type="gramEnd"/>
-      <w:r>
-        <w:t>": "\/</w:t>
-      </w:r>
-      <w:proofErr w:type="spellStart"/>
-      <w:r>
-        <w:t>actions</w:t>
-      </w:r>
-      <w:proofErr w:type="spellEnd"/>
-      <w:r>
-        <w:t>",</w:t>
-      </w:r>
-    </w:p>
-    <w:p>
-      <w:pPr>
-        <w:pStyle w:val="Cdigo"/>
-      </w:pPr>
-      <w:r>
-        <w:tab/>
-      </w:r>
-      <w:r>
-        <w:tab/>
-      </w:r>
-      <w:r>
-        <w:tab/>
-        <w:t>"</w:t>
-      </w:r>
-      <w:proofErr w:type="spellStart"/>
-      <w:r>
-        <w:t>resources</w:t>
-      </w:r>
-      <w:proofErr w:type="spellEnd"/>
-      <w:r>
-        <w:t>": {</w:t>
-      </w:r>
-    </w:p>
-    <w:p>
-      <w:pPr>
-        <w:pStyle w:val="Cdigo"/>
-      </w:pPr>
-      <w:r>
-        <w:tab/>
-      </w:r>
-      <w:r>
-        <w:tab/>
-      </w:r>
-      <w:r>
-        <w:tab/>
-      </w:r>
-      <w:r>
-        <w:tab/>
-        <w:t>"action_name1": {</w:t>
-      </w:r>
-    </w:p>
-    <w:p>
-      <w:pPr>
-        <w:pStyle w:val="Cdigo"/>
-      </w:pPr>
-      <w:r>
-        <w:tab/>
-      </w:r>
-      <w:r>
-        <w:tab/>
-      </w:r>
-      <w:r>
-        <w:tab/>
-      </w:r>
-      <w:r>
-        <w:tab/>
-      </w:r>
-      <w:r>
-        <w:tab/>
-        <w:t>"</w:t>
-      </w:r>
-      <w:proofErr w:type="spellStart"/>
-      <w:r>
-        <w:t>values</w:t>
-      </w:r>
-      <w:proofErr w:type="spellEnd"/>
-      <w:r>
-        <w:t>": "property_value1"</w:t>
-      </w:r>
-    </w:p>
-    <w:p>
-      <w:pPr>
-        <w:pStyle w:val="Cdigo"/>
-      </w:pPr>
-      <w:r>
-        <w:tab/>
-      </w:r>
-      <w:r>
-        <w:tab/>
-      </w:r>
-      <w:r>
-        <w:tab/>
-      </w:r>
-      <w:r>
-        <w:tab/>
-        <w:t>}</w:t>
-      </w:r>
-    </w:p>
-    <w:p>
-      <w:pPr>
-        <w:pStyle w:val="Cdigo"/>
-      </w:pPr>
-      <w:r>
-        <w:tab/>
-      </w:r>
-      <w:r>
-        <w:tab/>
-      </w:r>
-      <w:r>
-        <w:tab/>
-        <w:t>}</w:t>
-      </w:r>
-    </w:p>
-    <w:p>
-      <w:pPr>
-        <w:pStyle w:val="Cdigo"/>
-      </w:pPr>
-      <w:r>
-        <w:tab/>
-      </w:r>
-      <w:r>
-        <w:tab/>
-        <w:t>}</w:t>
-      </w:r>
-    </w:p>
-    <w:p>
-      <w:pPr>
-        <w:pStyle w:val="Cdigo"/>
-      </w:pPr>
-      <w:r>
-        <w:tab/>
-        <w:t>}</w:t>
-      </w:r>
-    </w:p>
-    <w:p>
-      <w:pPr>
-        <w:pStyle w:val="Cdigo"/>
-      </w:pPr>
-      <w:r>
-        <w:t>}</w:t>
-      </w:r>
-    </w:p>
-    <w:p>
-      <w:pPr>
-        <w:pStyle w:val="Ttulo3"/>
-      </w:pPr>
-      <w:r>
-        <w:t xml:space="preserve">Acoplamiento entre </w:t>
-      </w:r>
-      <w:proofErr w:type="spellStart"/>
-      <w:r>
-        <w:rPr>
-          <w:i/>
-        </w:rPr>
-        <w:t>Actions</w:t>
-      </w:r>
-      <w:proofErr w:type="spellEnd"/>
-      <w:r>
-        <w:rPr>
-          <w:i/>
-        </w:rPr>
-        <w:t xml:space="preserve"> </w:t>
-      </w:r>
-      <w:r>
-        <w:t xml:space="preserve">y </w:t>
-      </w:r>
-      <w:proofErr w:type="spellStart"/>
-      <w:r>
-        <w:rPr>
-          <w:i/>
-        </w:rPr>
-        <w:t>Properties</w:t>
-      </w:r>
-      <w:proofErr w:type="spellEnd"/>
-    </w:p>
-    <w:p>
-      <w:r>
-        <w:t xml:space="preserve">Mientras que en un </w:t>
-      </w:r>
-      <w:r>
-        <w:rPr>
-          <w:i/>
-        </w:rPr>
-        <w:t xml:space="preserve">WT </w:t>
-      </w:r>
-      <w:r>
-        <w:t xml:space="preserve">de W3Consortium </w:t>
-      </w:r>
-      <w:proofErr w:type="spellStart"/>
-      <w:r>
-        <w:rPr>
-          <w:i/>
-        </w:rPr>
-        <w:t>Property</w:t>
-      </w:r>
-      <w:proofErr w:type="spellEnd"/>
-      <w:r>
-        <w:rPr>
-          <w:i/>
-        </w:rPr>
-        <w:t xml:space="preserve"> </w:t>
-      </w:r>
-      <w:r>
-        <w:t xml:space="preserve">es un estado del </w:t>
-      </w:r>
-      <w:r>
-        <w:rPr>
-          <w:i/>
-        </w:rPr>
-        <w:t xml:space="preserve">WT </w:t>
-      </w:r>
-      <w:r>
-        <w:t xml:space="preserve">y </w:t>
-      </w:r>
-      <w:proofErr w:type="spellStart"/>
-      <w:r>
-        <w:rPr>
-          <w:i/>
-        </w:rPr>
-        <w:t>Action</w:t>
-      </w:r>
-      <w:proofErr w:type="spellEnd"/>
-      <w:r>
-        <w:rPr>
-          <w:i/>
-        </w:rPr>
-        <w:t xml:space="preserve"> </w:t>
-      </w:r>
-      <w:r>
-        <w:t>desencadena una función, es decir son independientes, en nuestro modelo</w:t>
-      </w:r>
-      <w:r>
-        <w:t xml:space="preserve"> están fuertemente acopladas.</w:t>
-      </w:r>
-    </w:p>
-    <w:p>
-      <w:r>
-        <w:lastRenderedPageBreak/>
-        <w:t xml:space="preserve">Para simplificar el desarrollo hemos hecho que el </w:t>
-      </w:r>
-      <w:r>
-        <w:t xml:space="preserve">nombre de la </w:t>
-      </w:r>
-      <w:proofErr w:type="spellStart"/>
-      <w:r>
-        <w:rPr>
-          <w:i/>
-        </w:rPr>
-        <w:t>Property</w:t>
-      </w:r>
-      <w:proofErr w:type="spellEnd"/>
-      <w:r>
-        <w:t xml:space="preserve"> coincide con el valor de </w:t>
-      </w:r>
-      <w:proofErr w:type="spellStart"/>
-      <w:r>
-        <w:rPr>
-          <w:i/>
-        </w:rPr>
-        <w:t>Action</w:t>
-      </w:r>
-      <w:proofErr w:type="spellEnd"/>
-      <w:r>
-        <w:t xml:space="preserve">. </w:t>
-      </w:r>
-      <w:r>
-        <w:t>Siguiendo el ejemplo anterior [</w:t>
-      </w:r>
-      <w:proofErr w:type="gramStart"/>
-      <w:r>
-        <w:t>LINK</w:t>
-      </w:r>
-      <w:proofErr w:type="gramEnd"/>
-      <w:r>
-        <w:t xml:space="preserve"> al código anterior] </w:t>
-      </w:r>
-    </w:p>
-    <w:p>
-      <w:pPr>
-        <w:pStyle w:val="Cdigo"/>
-      </w:pPr>
-      <w:proofErr w:type="spellStart"/>
-      <w:r>
-        <w:t>url</w:t>
-      </w:r>
-      <w:proofErr w:type="spellEnd"/>
-      <w:r>
-        <w:t>/</w:t>
-      </w:r>
-      <w:proofErr w:type="spellStart"/>
-      <w:r>
-        <w:t>actions</w:t>
-      </w:r>
-      <w:proofErr w:type="spellEnd"/>
-      <w:r>
-        <w:t>/action_name1</w:t>
-      </w:r>
-    </w:p>
-    <w:p>
-      <w:r>
-        <w:t>Devolvería</w:t>
-      </w:r>
-    </w:p>
-    <w:p>
-      <w:pPr>
-        <w:pStyle w:val="Cdigo"/>
-      </w:pPr>
-      <w:r>
-        <w:t>property_value1</w:t>
-      </w:r>
-    </w:p>
-    <w:p>
-      <w:r>
-        <w:t xml:space="preserve">Es decir, nuestros </w:t>
-      </w:r>
-      <w:proofErr w:type="spellStart"/>
-      <w:r>
-        <w:rPr>
-          <w:i/>
-        </w:rPr>
-        <w:t>Actions</w:t>
-      </w:r>
-      <w:proofErr w:type="spellEnd"/>
-      <w:r>
-        <w:rPr>
-          <w:i/>
-        </w:rPr>
-        <w:t xml:space="preserve"> </w:t>
-      </w:r>
-      <w:r>
-        <w:t xml:space="preserve">son punteros a los valores de </w:t>
-      </w:r>
-      <w:proofErr w:type="spellStart"/>
-      <w:r>
-        <w:rPr>
-          <w:i/>
-        </w:rPr>
-        <w:t>Properties</w:t>
-      </w:r>
-      <w:proofErr w:type="spellEnd"/>
-      <w:r>
-        <w:t>.</w:t>
-      </w:r>
-    </w:p>
-    <w:p>
-      <w:pPr>
-        <w:pStyle w:val="Ttulo3"/>
-      </w:pPr>
-      <w:r>
-        <w:t>Zona pública y Zona privada</w:t>
-      </w:r>
-    </w:p>
-    <w:p>
-      <w:r>
-        <w:t xml:space="preserve">Para diferenciar peticiones hechas por parte del SAC </w:t>
-      </w:r>
-      <w:proofErr w:type="spellStart"/>
-      <w:r>
-        <w:t>impersonando</w:t>
-      </w:r>
-      <w:proofErr w:type="spellEnd"/>
-      <w:r>
-        <w:t xml:space="preserve"> al </w:t>
-      </w:r>
-      <w:proofErr w:type="spellStart"/>
-      <w:r>
-        <w:rPr>
-          <w:i/>
-        </w:rPr>
-        <w:t>Owner</w:t>
-      </w:r>
-      <w:proofErr w:type="spellEnd"/>
-      <w:r>
-        <w:rPr>
-          <w:i/>
-        </w:rPr>
-        <w:t xml:space="preserve"> </w:t>
-      </w:r>
-      <w:r>
-        <w:t xml:space="preserve">y para mostrar un listado de todos los </w:t>
-      </w:r>
-      <w:proofErr w:type="spellStart"/>
-      <w:r>
-        <w:rPr>
-          <w:i/>
-        </w:rPr>
-        <w:t>WTs</w:t>
-      </w:r>
-      <w:proofErr w:type="spellEnd"/>
-      <w:r>
-        <w:rPr>
-          <w:i/>
-        </w:rPr>
-        <w:t xml:space="preserve"> </w:t>
-      </w:r>
-      <w:r>
-        <w:t xml:space="preserve">emulados en </w:t>
-      </w:r>
-      <w:proofErr w:type="spellStart"/>
-      <w:r>
-        <w:t>iot_emulator</w:t>
-      </w:r>
-      <w:proofErr w:type="spellEnd"/>
-      <w:r>
-        <w:t xml:space="preserve"> [</w:t>
-      </w:r>
-      <w:proofErr w:type="gramStart"/>
-      <w:r>
-        <w:t>LINK</w:t>
-      </w:r>
-      <w:proofErr w:type="gramEnd"/>
-      <w:r>
-        <w:t>-externo-al-punto-</w:t>
-      </w:r>
-      <w:r>
-        <w:rPr>
-          <w:rStyle w:val="secno"/>
-        </w:rPr>
-        <w:t xml:space="preserve">5.1.6 </w:t>
-      </w:r>
-      <w:r>
-        <w:t xml:space="preserve">R0.6 – A </w:t>
-      </w:r>
-      <w:r>
-        <w:t>Web-</w:t>
-      </w:r>
-      <w:proofErr w:type="spellStart"/>
-      <w:r>
-        <w:t>thing</w:t>
-      </w:r>
-      <w:r>
-        <w:rPr>
-          <w:rStyle w:val="nfasis"/>
-        </w:rPr>
-        <w:t>MUST</w:t>
-      </w:r>
-      <w:proofErr w:type="spellEnd"/>
-      <w:r>
-        <w:t xml:space="preserve"> </w:t>
-      </w:r>
-      <w:proofErr w:type="spellStart"/>
-      <w:r>
-        <w:t>support</w:t>
-      </w:r>
-      <w:proofErr w:type="spellEnd"/>
-      <w:r>
-        <w:t xml:space="preserve"> </w:t>
-      </w:r>
-      <w:r>
-        <w:rPr>
-          <w:rStyle w:val="CdigoHTML"/>
-          <w:rFonts w:eastAsiaTheme="majorEastAsia"/>
-        </w:rPr>
-        <w:t>GET</w:t>
-      </w:r>
-      <w:r>
-        <w:t xml:space="preserve"> </w:t>
-      </w:r>
-      <w:proofErr w:type="spellStart"/>
-      <w:r>
-        <w:t>on</w:t>
-      </w:r>
-      <w:proofErr w:type="spellEnd"/>
-      <w:r>
-        <w:t xml:space="preserve"> </w:t>
-      </w:r>
-      <w:proofErr w:type="spellStart"/>
-      <w:r>
-        <w:t>its</w:t>
-      </w:r>
-      <w:proofErr w:type="spellEnd"/>
-      <w:r>
-        <w:t xml:space="preserve"> </w:t>
-      </w:r>
-      <w:proofErr w:type="spellStart"/>
-      <w:r>
-        <w:t>root</w:t>
-      </w:r>
-      <w:proofErr w:type="spellEnd"/>
-      <w:r>
-        <w:t xml:space="preserve"> URL</w:t>
-      </w:r>
-      <w:r>
-        <w:t>]</w:t>
-      </w:r>
-    </w:p>
-    <w:p>
-      <w:r>
-        <w:t>. Hemos visto</w:t>
-      </w:r>
-      <w:r>
-        <w:t xml:space="preserve"> la necesidad de crear dos zonas diferentes en los </w:t>
-      </w:r>
-      <w:r>
-        <w:rPr>
-          <w:i/>
-        </w:rPr>
-        <w:t>WT</w:t>
-      </w:r>
-      <w:r>
-        <w:t>.</w:t>
-      </w:r>
-      <w:r>
-        <w:t xml:space="preserve"> </w:t>
-      </w:r>
-    </w:p>
-    <w:p>
-      <w:pPr>
-        <w:pStyle w:val="Prrafodelista"/>
-        <w:numPr>
-          <w:ilvl w:val="0"/>
-          <w:numId w:val="14"/>
-        </w:numPr>
-      </w:pPr>
-      <w:r>
-        <w:t xml:space="preserve">Zona pública. Se accede a ella sin credenciales, directamente con un GET al </w:t>
-      </w:r>
-      <w:proofErr w:type="spellStart"/>
-      <w:r>
-        <w:t>endpoint</w:t>
-      </w:r>
-      <w:proofErr w:type="spellEnd"/>
-      <w:r>
-        <w:t xml:space="preserve">. Muestra </w:t>
-      </w:r>
-      <w:r>
-        <w:rPr>
-          <w:i/>
-        </w:rPr>
-        <w:t>WT-</w:t>
-      </w:r>
-      <w:proofErr w:type="spellStart"/>
-      <w:r>
-        <w:t>brand</w:t>
-      </w:r>
-      <w:proofErr w:type="spellEnd"/>
-      <w:r>
-        <w:t xml:space="preserve"> y </w:t>
-      </w:r>
-      <w:r>
-        <w:rPr>
-          <w:i/>
-        </w:rPr>
-        <w:t>WT-</w:t>
-      </w:r>
-      <w:proofErr w:type="spellStart"/>
-      <w:r>
-        <w:t>name</w:t>
-      </w:r>
-      <w:proofErr w:type="spellEnd"/>
-    </w:p>
-    <w:p>
-      <w:pPr>
-        <w:pStyle w:val="Prrafodelista"/>
-        <w:numPr>
-          <w:ilvl w:val="0"/>
-          <w:numId w:val="14"/>
-        </w:numPr>
-      </w:pPr>
-      <w:r>
-        <w:t xml:space="preserve">Zona privada. Resto de </w:t>
-      </w:r>
-      <w:proofErr w:type="spellStart"/>
-      <w:r>
-        <w:t>enpoints</w:t>
-      </w:r>
-      <w:proofErr w:type="spellEnd"/>
-      <w:r>
-        <w:t xml:space="preserve"> del </w:t>
-      </w:r>
-      <w:r>
-        <w:rPr>
-          <w:i/>
-        </w:rPr>
-        <w:t xml:space="preserve">WT. </w:t>
-      </w:r>
-      <w:r>
-        <w:t xml:space="preserve">Se necesita enviar </w:t>
-      </w:r>
-      <w:proofErr w:type="spellStart"/>
-      <w:r>
-        <w:rPr>
-          <w:i/>
-        </w:rPr>
-        <w:t>user</w:t>
-      </w:r>
-      <w:proofErr w:type="spellEnd"/>
-      <w:r>
-        <w:rPr>
-          <w:i/>
-        </w:rPr>
-        <w:t xml:space="preserve"> </w:t>
-      </w:r>
-      <w:r>
-        <w:t xml:space="preserve">y </w:t>
-      </w:r>
-      <w:proofErr w:type="spellStart"/>
-      <w:proofErr w:type="gramStart"/>
-      <w:r>
-        <w:rPr>
-          <w:i/>
-        </w:rPr>
-        <w:t>password</w:t>
-      </w:r>
-      <w:proofErr w:type="spellEnd"/>
-      <w:proofErr w:type="gramEnd"/>
-      <w:r>
-        <w:rPr>
-          <w:i/>
-        </w:rPr>
-        <w:t xml:space="preserve"> </w:t>
-      </w:r>
-      <w:r>
-        <w:t>correct</w:t>
-      </w:r>
-      <w:r>
-        <w:t>o</w:t>
-      </w:r>
-      <w:r>
-        <w:t xml:space="preserve">s del </w:t>
-      </w:r>
-      <w:r>
-        <w:rPr>
-          <w:i/>
-        </w:rPr>
-        <w:t>WT</w:t>
-      </w:r>
-      <w:r>
-        <w:t>.</w:t>
-      </w:r>
-    </w:p>
-    <w:p>
-      <w:pPr>
-        <w:pStyle w:val="Ttulo2"/>
-      </w:pPr>
-      <w:r>
-        <w:t>Diseño Bases de Datos</w:t>
-      </w:r>
-    </w:p>
-    <w:p>
-      <w:pPr>
-        <w:pStyle w:val="Ttulo3"/>
       </w:pPr>
       <w:r>
         <w:t>SAC</w:t>
@@ -5612,7 +4789,6 @@
         <w:rPr>
           <w:noProof/>
         </w:rPr>
-        <w:lastRenderedPageBreak/>
         <w:drawing>
           <wp:inline distT="0" distB="0" distL="0" distR="0">
             <wp:extent cx="5400040" cy="4985385"/>
@@ -5661,6 +4837,7 @@
         <w:pStyle w:val="Ttulo3"/>
       </w:pPr>
       <w:r>
+        <w:lastRenderedPageBreak/>
         <w:t xml:space="preserve">Esquema </w:t>
       </w:r>
       <w:proofErr w:type="spellStart"/>
@@ -5682,7 +4859,6 @@
         <w:rPr>
           <w:noProof/>
         </w:rPr>
-        <w:lastRenderedPageBreak/>
         <w:drawing>
           <wp:inline distT="0" distB="0" distL="0" distR="0">
             <wp:extent cx="5038725" cy="4991100"/>
@@ -6167,6 +5343,7 @@
         <w:pStyle w:val="Ttulo3"/>
       </w:pPr>
       <w:r>
+        <w:lastRenderedPageBreak/>
         <w:t>SAC</w:t>
       </w:r>
     </w:p>
@@ -7356,13 +6533,40 @@
         <w:t xml:space="preserve"> </w:t>
       </w:r>
       <w:r>
-        <w:t xml:space="preserve">en SAC </w:t>
-      </w:r>
-      <w:r>
-        <w:t>.H</w:t>
-      </w:r>
-      <w:bookmarkStart w:id="0" w:name="_GoBack"/>
-      <w:bookmarkEnd w:id="0"/>
+        <w:t xml:space="preserve">en </w:t>
+      </w:r>
+      <w:proofErr w:type="gramStart"/>
+      <w:r>
+        <w:t xml:space="preserve">SAC </w:t>
+      </w:r>
+      <w:r>
+        <w:t>.</w:t>
+      </w:r>
+      <w:proofErr w:type="gramEnd"/>
+    </w:p>
+    <w:p>
+      <w:r>
+        <w:t>Como se ve en parte inferior derecha de [</w:t>
+      </w:r>
+      <w:proofErr w:type="gramStart"/>
+      <w:r>
+        <w:t>LINK</w:t>
+      </w:r>
+      <w:proofErr w:type="gramEnd"/>
+      <w:r>
+        <w:t>-foto-</w:t>
+      </w:r>
+      <w:proofErr w:type="spellStart"/>
+      <w:r>
+        <w:t>facebook_index_elizabeth</w:t>
+      </w:r>
+      <w:proofErr w:type="spellEnd"/>
+      <w:r>
+        <w:t xml:space="preserve">] </w:t>
+      </w:r>
+      <w:r>
+        <w:t>H</w:t>
+      </w:r>
       <w:r>
         <w:t>emos creado 3 amigas:</w:t>
       </w:r>
@@ -7499,7 +6703,27 @@
         </w:numPr>
       </w:pPr>
       <w:r>
-        <w:t xml:space="preserve">Linda a la que comparte </w:t>
+        <w:t xml:space="preserve">Linda a la </w:t>
+      </w:r>
+      <w:proofErr w:type="spellStart"/>
+      <w:r>
+        <w:rPr>
+          <w:i/>
+        </w:rPr>
+        <w:t>Owner</w:t>
+      </w:r>
+      <w:proofErr w:type="spellEnd"/>
+      <w:r>
+        <w:rPr>
+          <w:i/>
+        </w:rPr>
+        <w:t xml:space="preserve"> </w:t>
+      </w:r>
+      <w:r>
+        <w:t xml:space="preserve">sí </w:t>
+      </w:r>
+      <w:r>
+        <w:t xml:space="preserve">comparte </w:t>
       </w:r>
       <w:r>
         <w:rPr>
@@ -7530,12 +6754,12 @@
           <wp:anchor distT="0" distB="0" distL="114300" distR="114300" simplePos="0" relativeHeight="251658240" behindDoc="0" locked="0" layoutInCell="1" allowOverlap="1">
             <wp:simplePos x="0" y="0"/>
             <wp:positionH relativeFrom="column">
-              <wp:posOffset>1806262</wp:posOffset>
+              <wp:posOffset>1819275</wp:posOffset>
             </wp:positionH>
             <wp:positionV relativeFrom="paragraph">
-              <wp:posOffset>269275</wp:posOffset>
+              <wp:posOffset>273685</wp:posOffset>
             </wp:positionV>
-            <wp:extent cx="1742857" cy="1838095"/>
+            <wp:extent cx="1715770" cy="1837690"/>
             <wp:effectExtent l="0" t="0" r="0" b="0"/>
             <wp:wrapTopAndBottom/>
             <wp:docPr id="4" name="Imagen 4"/>
@@ -7564,7 +6788,7 @@
                   <pic:spPr>
                     <a:xfrm>
                       <a:off x="0" y="0"/>
-                      <a:ext cx="1742857" cy="1838095"/>
+                      <a:ext cx="1715770" cy="1837690"/>
                     </a:xfrm>
                     <a:prstGeom prst="rect">
                       <a:avLst/>
@@ -7582,11 +6806,9 @@
           </wp:anchor>
         </w:drawing>
       </w:r>
-      <w:proofErr w:type="spellStart"/>
-      <w:r>
-        <w:t>Maria</w:t>
-      </w:r>
-      <w:proofErr w:type="spellEnd"/>
+      <w:r>
+        <w:t>Mary</w:t>
+      </w:r>
       <w:r>
         <w:t xml:space="preserve"> a la que </w:t>
       </w:r>
@@ -7598,6 +6820,9 @@
       </w:r>
       <w:r>
         <w:t xml:space="preserve"> comparte </w:t>
+      </w:r>
+      <w:r>
+        <w:t xml:space="preserve">ningún </w:t>
       </w:r>
       <w:r>
         <w:rPr>
@@ -7761,6 +6986,9 @@
       <w:pPr>
         <w:pStyle w:val="Ttulo2"/>
       </w:pPr>
+      <w:r>
+        <w:t xml:space="preserve">WT de pruebas </w:t>
+      </w:r>
       <w:proofErr w:type="spellStart"/>
       <w:r>
         <w:t>I</w:t>
@@ -7801,6 +7029,8 @@
       <w:r>
         <w:t xml:space="preserve">. </w:t>
       </w:r>
+    </w:p>
+    <w:p>
       <w:proofErr w:type="spellStart"/>
       <w:r>
         <w:t>Contruyendo</w:t>
@@ -7901,35 +7131,6 @@
       <w:proofErr w:type="gramEnd"/>
       <w:r>
         <w:t>"actions":["action_name1","action_name2","action_name3"],"properties":[{"action_name1":"property_value1"},{"action_name2":"property_value2"},{"action_name3":"property_value3"}]}}</w:t>
-      </w:r>
-    </w:p>
-    <w:p>
-      <w:r>
-        <w:t>Usando developers.facebook.com hemos creado esta red de amigos.</w:t>
-      </w:r>
-    </w:p>
-    <w:p/>
-    <w:p>
-      <w:r>
-        <w:t>- Elizabeth rol de dueña en SAC</w:t>
-      </w:r>
-    </w:p>
-    <w:p>
-      <w:r>
-        <w:t>- Linda rol de amiga y con acciones compartidas</w:t>
-      </w:r>
-    </w:p>
-    <w:p>
-      <w:r>
-        <w:t xml:space="preserve">- </w:t>
-      </w:r>
-      <w:proofErr w:type="spellStart"/>
-      <w:r>
-        <w:t>Maria</w:t>
-      </w:r>
-      <w:proofErr w:type="spellEnd"/>
-      <w:r>
-        <w:t xml:space="preserve"> rol de amiga sin acciones compartidas</w:t>
       </w:r>
     </w:p>
     <w:p>
@@ -7949,6 +7150,1863 @@
       <w:pPr>
         <w:pStyle w:val="Ttulo1"/>
       </w:pPr>
+      <w:proofErr w:type="spellStart"/>
+      <w:r>
+        <w:lastRenderedPageBreak/>
+        <w:t>Tests</w:t>
+      </w:r>
+      <w:proofErr w:type="spellEnd"/>
+    </w:p>
+    <w:p>
+      <w:pPr>
+        <w:pStyle w:val="Ttulo2"/>
+      </w:pPr>
+      <w:proofErr w:type="spellStart"/>
+      <w:r>
+        <w:t>iot_emulator</w:t>
+      </w:r>
+      <w:proofErr w:type="spellEnd"/>
+      <w:r>
+        <w:t>:</w:t>
+      </w:r>
+    </w:p>
+    <w:p/>
+    <w:p>
+      <w:r>
+        <w:t xml:space="preserve">Hemos hecho 2 tipos de </w:t>
+      </w:r>
+      <w:proofErr w:type="spellStart"/>
+      <w:r>
+        <w:t>tests</w:t>
+      </w:r>
+      <w:proofErr w:type="spellEnd"/>
+      <w:r>
+        <w:t xml:space="preserve">. </w:t>
+      </w:r>
+    </w:p>
+    <w:p>
+      <w:pPr>
+        <w:pStyle w:val="Prrafodelista"/>
+        <w:numPr>
+          <w:ilvl w:val="0"/>
+          <w:numId w:val="18"/>
+        </w:numPr>
+      </w:pPr>
+      <w:r>
+        <w:t xml:space="preserve">Basados en </w:t>
+      </w:r>
+      <w:proofErr w:type="spellStart"/>
+      <w:r>
+        <w:t>phpunit</w:t>
+      </w:r>
+      <w:proofErr w:type="spellEnd"/>
+    </w:p>
+    <w:p>
+      <w:pPr>
+        <w:pStyle w:val="Prrafodelista"/>
+        <w:numPr>
+          <w:ilvl w:val="0"/>
+          <w:numId w:val="18"/>
+        </w:numPr>
+      </w:pPr>
+      <w:r>
+        <w:t>Hecho en PHP</w:t>
+      </w:r>
+    </w:p>
+    <w:p/>
+    <w:p>
+      <w:r>
+        <w:t xml:space="preserve">en </w:t>
+      </w:r>
+      <w:proofErr w:type="spellStart"/>
+      <w:r>
+        <w:t>php</w:t>
+      </w:r>
+      <w:proofErr w:type="spellEnd"/>
+      <w:r>
+        <w:t xml:space="preserve"> para determinar que exista la estructura recursiva explicada en anterior sección.</w:t>
+      </w:r>
+    </w:p>
+    <w:p/>
+    <w:p>
+      <w:pPr>
+        <w:pStyle w:val="Ttulo3"/>
+      </w:pPr>
+      <w:r>
+        <w:t xml:space="preserve"> no usan </w:t>
+      </w:r>
+      <w:proofErr w:type="spellStart"/>
+      <w:r>
+        <w:t>phpunit</w:t>
+      </w:r>
+      <w:proofErr w:type="spellEnd"/>
+    </w:p>
+    <w:p>
+      <w:pPr>
+        <w:pStyle w:val="Cdigo"/>
+      </w:pPr>
+      <w:proofErr w:type="spellStart"/>
+      <w:r>
+        <w:t>php</w:t>
+      </w:r>
+      <w:proofErr w:type="spellEnd"/>
+      <w:r>
+        <w:t xml:space="preserve"> </w:t>
+      </w:r>
+      <w:proofErr w:type="spellStart"/>
+      <w:r>
+        <w:t>tests</w:t>
+      </w:r>
+      <w:proofErr w:type="spellEnd"/>
+      <w:r>
+        <w:t>/</w:t>
+      </w:r>
+      <w:proofErr w:type="spellStart"/>
+      <w:r>
+        <w:t>notPHPUnit</w:t>
+      </w:r>
+      <w:proofErr w:type="spellEnd"/>
+      <w:r>
+        <w:t>/</w:t>
+      </w:r>
+      <w:proofErr w:type="spellStart"/>
+      <w:r>
+        <w:t>get_actions</w:t>
+      </w:r>
+      <w:proofErr w:type="spellEnd"/>
+      <w:r>
+        <w:t>/</w:t>
+      </w:r>
+      <w:proofErr w:type="spellStart"/>
+      <w:r>
+        <w:t>get_actions.php</w:t>
+      </w:r>
+      <w:proofErr w:type="spellEnd"/>
+    </w:p>
+    <w:p>
+      <w:pPr>
+        <w:pStyle w:val="Cdigo"/>
+      </w:pPr>
+      <w:proofErr w:type="spellStart"/>
+      <w:r>
+        <w:t>php</w:t>
+      </w:r>
+      <w:proofErr w:type="spellEnd"/>
+      <w:r>
+        <w:t xml:space="preserve"> </w:t>
+      </w:r>
+      <w:proofErr w:type="spellStart"/>
+      <w:r>
+        <w:t>tests</w:t>
+      </w:r>
+      <w:proofErr w:type="spellEnd"/>
+      <w:r>
+        <w:t>/</w:t>
+      </w:r>
+      <w:proofErr w:type="spellStart"/>
+      <w:r>
+        <w:t>notPHPUnit</w:t>
+      </w:r>
+      <w:proofErr w:type="spellEnd"/>
+      <w:r>
+        <w:t>/</w:t>
+      </w:r>
+      <w:proofErr w:type="spellStart"/>
+      <w:r>
+        <w:t>get_thing</w:t>
+      </w:r>
+      <w:proofErr w:type="spellEnd"/>
+      <w:r>
+        <w:t>/</w:t>
+      </w:r>
+      <w:proofErr w:type="spellStart"/>
+      <w:r>
+        <w:t>get_thing.php.php</w:t>
+      </w:r>
+      <w:proofErr w:type="spellEnd"/>
+    </w:p>
+    <w:p>
+      <w:pPr>
+        <w:pStyle w:val="Cdigo"/>
+      </w:pPr>
+      <w:proofErr w:type="spellStart"/>
+      <w:r>
+        <w:t>php</w:t>
+      </w:r>
+      <w:proofErr w:type="spellEnd"/>
+      <w:r>
+        <w:t xml:space="preserve"> </w:t>
+      </w:r>
+      <w:proofErr w:type="spellStart"/>
+      <w:r>
+        <w:t>tests</w:t>
+      </w:r>
+      <w:proofErr w:type="spellEnd"/>
+      <w:r>
+        <w:t>/</w:t>
+      </w:r>
+      <w:proofErr w:type="spellStart"/>
+      <w:r>
+        <w:t>notPHPUnit</w:t>
+      </w:r>
+      <w:proofErr w:type="spellEnd"/>
+      <w:r>
+        <w:t>/</w:t>
+      </w:r>
+      <w:proofErr w:type="spellStart"/>
+      <w:r>
+        <w:t>isIntegrityValidOnCreate.php</w:t>
+      </w:r>
+      <w:proofErr w:type="spellEnd"/>
+    </w:p>
+    <w:p>
+      <w:pPr>
+        <w:pStyle w:val="Ttulo3"/>
+      </w:pPr>
+      <w:r>
+        <w:t xml:space="preserve">usan </w:t>
+      </w:r>
+      <w:proofErr w:type="spellStart"/>
+      <w:r>
+        <w:t>phpunit</w:t>
+      </w:r>
+      <w:proofErr w:type="spellEnd"/>
+    </w:p>
+    <w:p/>
+    <w:p>
+      <w:r>
+        <w:t xml:space="preserve">TODO </w:t>
+      </w:r>
+      <w:r>
+        <w:t xml:space="preserve">configurar para </w:t>
+      </w:r>
+      <w:r>
+        <w:t xml:space="preserve">ejecutar </w:t>
+      </w:r>
+      <w:proofErr w:type="spellStart"/>
+      <w:r>
+        <w:t>phpunit</w:t>
+      </w:r>
+      <w:proofErr w:type="spellEnd"/>
+    </w:p>
+    <w:p>
+      <w:pPr>
+        <w:pStyle w:val="Ttulo2"/>
+      </w:pPr>
+      <w:r>
+        <w:t>SAC</w:t>
+      </w:r>
+    </w:p>
+    <w:p>
+      <w:pPr>
+        <w:jc w:val="left"/>
+        <w:rPr>
+          <w:rFonts w:ascii="Arial" w:eastAsiaTheme="majorEastAsia" w:hAnsi="Arial" w:cstheme="majorBidi"/>
+          <w:color w:val="1F3864" w:themeColor="accent1" w:themeShade="80"/>
+          <w:sz w:val="44"/>
+          <w:szCs w:val="36"/>
+        </w:rPr>
+      </w:pPr>
+      <w:r>
+        <w:br w:type="page"/>
+      </w:r>
+    </w:p>
+    <w:p>
+      <w:pPr>
+        <w:pStyle w:val="Ttulo1"/>
+        <w:ind w:firstLine="0"/>
+      </w:pPr>
+      <w:r>
+        <w:lastRenderedPageBreak/>
+        <w:t xml:space="preserve">Arquitectura </w:t>
+      </w:r>
+      <w:proofErr w:type="spellStart"/>
+      <w:r>
+        <w:t>Iot_emu</w:t>
+      </w:r>
+      <w:bookmarkStart w:id="0" w:name="_GoBack"/>
+      <w:bookmarkEnd w:id="0"/>
+      <w:r>
+        <w:t>lator</w:t>
+      </w:r>
+      <w:proofErr w:type="spellEnd"/>
+    </w:p>
+    <w:p>
+      <w:r>
+        <w:t xml:space="preserve">URL: </w:t>
+      </w:r>
+      <w:hyperlink r:id="rId11" w:history="1">
+        <w:r>
+          <w:rPr>
+            <w:rStyle w:val="Hipervnculo"/>
+          </w:rPr>
+          <w:t>http://iot.socialaccesscontroller.tk/</w:t>
+        </w:r>
+      </w:hyperlink>
+    </w:p>
+    <w:p>
+      <w:r>
+        <w:t xml:space="preserve">Hemos </w:t>
+      </w:r>
+      <w:proofErr w:type="gramStart"/>
+      <w:r>
+        <w:t>usando</w:t>
+      </w:r>
+      <w:proofErr w:type="gramEnd"/>
+      <w:r>
+        <w:t xml:space="preserve"> symfony4</w:t>
+      </w:r>
+      <w:r>
+        <w:t xml:space="preserve"> para crear </w:t>
+      </w:r>
+      <w:r>
+        <w:t>un API con arquitectura REST y estructura de datos JSON.</w:t>
+      </w:r>
+    </w:p>
+    <w:p>
+      <w:r>
+        <w:t>E</w:t>
+      </w:r>
+      <w:r>
+        <w:t xml:space="preserve">s una API REST que emula </w:t>
+      </w:r>
+      <w:r>
+        <w:t xml:space="preserve">la capa de conexión entre </w:t>
+      </w:r>
+      <w:r>
+        <w:t>los</w:t>
+      </w:r>
+      <w:r>
+        <w:t xml:space="preserve"> </w:t>
+      </w:r>
+      <w:r>
+        <w:rPr>
+          <w:i/>
+        </w:rPr>
+        <w:t xml:space="preserve">WT </w:t>
+      </w:r>
+      <w:r>
+        <w:t>emulados</w:t>
+      </w:r>
+    </w:p>
+    <w:p>
+      <w:pPr>
+        <w:pStyle w:val="Ttulo2"/>
+      </w:pPr>
+      <w:r>
+        <w:t>E</w:t>
+      </w:r>
+      <w:r>
+        <w:t>structura básica</w:t>
+      </w:r>
+      <w:r>
+        <w:t xml:space="preserve"> </w:t>
+      </w:r>
+      <w:r>
+        <w:rPr>
+          <w:i/>
+        </w:rPr>
+        <w:t>WT</w:t>
+      </w:r>
+    </w:p>
+    <w:p>
+      <w:r>
+        <w:t xml:space="preserve">Nuestro </w:t>
+      </w:r>
+      <w:r>
+        <w:rPr>
+          <w:i/>
+        </w:rPr>
+        <w:t xml:space="preserve">WT </w:t>
+      </w:r>
+      <w:r>
+        <w:t>tiene características propias no expuestas en [LINK2] W3Consortium. Aquí explicamos la diferencia.</w:t>
+      </w:r>
+    </w:p>
+    <w:p>
+      <w:pPr>
+        <w:pStyle w:val="Ttulo3"/>
+        <w:rPr>
+          <w:i/>
+        </w:rPr>
+      </w:pPr>
+      <w:r>
+        <w:t>Respuesta JSON</w:t>
+      </w:r>
+    </w:p>
+    <w:p>
+      <w:pPr>
+        <w:pStyle w:val="Cdigo"/>
+      </w:pPr>
+      <w:r>
+        <w:t>{</w:t>
+      </w:r>
+    </w:p>
+    <w:p>
+      <w:pPr>
+        <w:pStyle w:val="Cdigo"/>
+      </w:pPr>
+      <w:r>
+        <w:tab/>
+        <w:t>"id": 1,</w:t>
+      </w:r>
+    </w:p>
+    <w:p>
+      <w:pPr>
+        <w:pStyle w:val="Cdigo"/>
+        <w:rPr>
+          <w14:textOutline w14:w="9525" w14:cap="rnd" w14:cmpd="sng" w14:algn="ctr">
+            <w14:solidFill>
+              <w14:schemeClr w14:val="bg2"/>
+            </w14:solidFill>
+            <w14:prstDash w14:val="solid"/>
+            <w14:bevel/>
+          </w14:textOutline>
+        </w:rPr>
+      </w:pPr>
+      <w:r>
+        <w:tab/>
+        <w:t>"</w:t>
+      </w:r>
+      <w:proofErr w:type="spellStart"/>
+      <w:r>
+        <w:t>name</w:t>
+      </w:r>
+      <w:proofErr w:type="spellEnd"/>
+      <w:r>
+        <w:t>": "thing_name1",</w:t>
+      </w:r>
+    </w:p>
+    <w:p>
+      <w:pPr>
+        <w:pStyle w:val="Cdigo"/>
+      </w:pPr>
+      <w:r>
+        <w:tab/>
+        <w:t>"</w:t>
+      </w:r>
+      <w:proofErr w:type="spellStart"/>
+      <w:r>
+        <w:t>brand</w:t>
+      </w:r>
+      <w:proofErr w:type="spellEnd"/>
+      <w:r>
+        <w:t>": "thing_brand1",</w:t>
+      </w:r>
+    </w:p>
+    <w:p>
+      <w:pPr>
+        <w:pStyle w:val="Cdigo"/>
+      </w:pPr>
+      <w:r>
+        <w:tab/>
+        <w:t>"links": {</w:t>
+      </w:r>
+    </w:p>
+    <w:p>
+      <w:pPr>
+        <w:pStyle w:val="Cdigo"/>
+      </w:pPr>
+      <w:r>
+        <w:tab/>
+      </w:r>
+      <w:r>
+        <w:tab/>
+        <w:t>"</w:t>
+      </w:r>
+      <w:proofErr w:type="spellStart"/>
+      <w:r>
+        <w:t>actions</w:t>
+      </w:r>
+      <w:proofErr w:type="spellEnd"/>
+      <w:r>
+        <w:t>": {</w:t>
+      </w:r>
+    </w:p>
+    <w:p>
+      <w:pPr>
+        <w:pStyle w:val="Cdigo"/>
+      </w:pPr>
+      <w:r>
+        <w:tab/>
+      </w:r>
+      <w:r>
+        <w:tab/>
+      </w:r>
+      <w:r>
+        <w:tab/>
+        <w:t>"</w:t>
+      </w:r>
+      <w:proofErr w:type="gramStart"/>
+      <w:r>
+        <w:t>link</w:t>
+      </w:r>
+      <w:proofErr w:type="gramEnd"/>
+      <w:r>
+        <w:t>": "\/</w:t>
+      </w:r>
+      <w:proofErr w:type="spellStart"/>
+      <w:r>
+        <w:t>actions</w:t>
+      </w:r>
+      <w:proofErr w:type="spellEnd"/>
+      <w:r>
+        <w:t>",</w:t>
+      </w:r>
+    </w:p>
+    <w:p>
+      <w:pPr>
+        <w:pStyle w:val="Cdigo"/>
+      </w:pPr>
+      <w:r>
+        <w:tab/>
+      </w:r>
+      <w:r>
+        <w:tab/>
+      </w:r>
+      <w:r>
+        <w:tab/>
+        <w:t>"</w:t>
+      </w:r>
+      <w:proofErr w:type="spellStart"/>
+      <w:r>
+        <w:t>resources</w:t>
+      </w:r>
+      <w:proofErr w:type="spellEnd"/>
+      <w:r>
+        <w:t>": {</w:t>
+      </w:r>
+    </w:p>
+    <w:p>
+      <w:pPr>
+        <w:pStyle w:val="Cdigo"/>
+      </w:pPr>
+      <w:r>
+        <w:tab/>
+      </w:r>
+      <w:r>
+        <w:tab/>
+      </w:r>
+      <w:r>
+        <w:tab/>
+      </w:r>
+      <w:r>
+        <w:tab/>
+        <w:t>"action_name1": {</w:t>
+      </w:r>
+    </w:p>
+    <w:p>
+      <w:pPr>
+        <w:pStyle w:val="Cdigo"/>
+      </w:pPr>
+      <w:r>
+        <w:tab/>
+      </w:r>
+      <w:r>
+        <w:tab/>
+      </w:r>
+      <w:r>
+        <w:tab/>
+      </w:r>
+      <w:r>
+        <w:tab/>
+      </w:r>
+      <w:r>
+        <w:tab/>
+        <w:t>"</w:t>
+      </w:r>
+      <w:proofErr w:type="spellStart"/>
+      <w:r>
+        <w:t>values</w:t>
+      </w:r>
+      <w:proofErr w:type="spellEnd"/>
+      <w:r>
+        <w:t>": "property_value1"</w:t>
+      </w:r>
+    </w:p>
+    <w:p>
+      <w:pPr>
+        <w:pStyle w:val="Cdigo"/>
+      </w:pPr>
+      <w:r>
+        <w:tab/>
+      </w:r>
+      <w:r>
+        <w:tab/>
+      </w:r>
+      <w:r>
+        <w:tab/>
+      </w:r>
+      <w:r>
+        <w:tab/>
+        <w:t>}</w:t>
+      </w:r>
+    </w:p>
+    <w:p>
+      <w:pPr>
+        <w:pStyle w:val="Cdigo"/>
+      </w:pPr>
+      <w:r>
+        <w:tab/>
+      </w:r>
+      <w:r>
+        <w:tab/>
+      </w:r>
+      <w:r>
+        <w:tab/>
+        <w:t>}</w:t>
+      </w:r>
+    </w:p>
+    <w:p>
+      <w:pPr>
+        <w:pStyle w:val="Cdigo"/>
+      </w:pPr>
+      <w:r>
+        <w:tab/>
+      </w:r>
+      <w:r>
+        <w:tab/>
+        <w:t>}</w:t>
+      </w:r>
+    </w:p>
+    <w:p>
+      <w:pPr>
+        <w:pStyle w:val="Cdigo"/>
+      </w:pPr>
+      <w:r>
+        <w:tab/>
+        <w:t>}</w:t>
+      </w:r>
+    </w:p>
+    <w:p>
+      <w:pPr>
+        <w:pStyle w:val="Cdigo"/>
+      </w:pPr>
+      <w:r>
+        <w:t>}</w:t>
+      </w:r>
+    </w:p>
+    <w:p>
+      <w:pPr>
+        <w:pStyle w:val="Ttulo3"/>
+      </w:pPr>
+      <w:r>
+        <w:t xml:space="preserve">Acoplamiento entre </w:t>
+      </w:r>
+      <w:proofErr w:type="spellStart"/>
+      <w:r>
+        <w:rPr>
+          <w:i/>
+        </w:rPr>
+        <w:t>Actions</w:t>
+      </w:r>
+      <w:proofErr w:type="spellEnd"/>
+      <w:r>
+        <w:rPr>
+          <w:i/>
+        </w:rPr>
+        <w:t xml:space="preserve"> </w:t>
+      </w:r>
+      <w:r>
+        <w:t xml:space="preserve">y </w:t>
+      </w:r>
+      <w:proofErr w:type="spellStart"/>
+      <w:r>
+        <w:rPr>
+          <w:i/>
+        </w:rPr>
+        <w:t>Properties</w:t>
+      </w:r>
+      <w:proofErr w:type="spellEnd"/>
+    </w:p>
+    <w:p>
+      <w:r>
+        <w:t xml:space="preserve">Mientras que en un </w:t>
+      </w:r>
+      <w:r>
+        <w:rPr>
+          <w:i/>
+        </w:rPr>
+        <w:t xml:space="preserve">WT </w:t>
+      </w:r>
+      <w:r>
+        <w:t xml:space="preserve">de W3Consortium </w:t>
+      </w:r>
+      <w:proofErr w:type="spellStart"/>
+      <w:r>
+        <w:rPr>
+          <w:i/>
+        </w:rPr>
+        <w:t>Property</w:t>
+      </w:r>
+      <w:proofErr w:type="spellEnd"/>
+      <w:r>
+        <w:rPr>
+          <w:i/>
+        </w:rPr>
+        <w:t xml:space="preserve"> </w:t>
+      </w:r>
+      <w:r>
+        <w:t xml:space="preserve">es un estado del </w:t>
+      </w:r>
+      <w:r>
+        <w:rPr>
+          <w:i/>
+        </w:rPr>
+        <w:t xml:space="preserve">WT </w:t>
+      </w:r>
+      <w:r>
+        <w:t xml:space="preserve">y </w:t>
+      </w:r>
+      <w:proofErr w:type="spellStart"/>
+      <w:r>
+        <w:rPr>
+          <w:i/>
+        </w:rPr>
+        <w:t>Action</w:t>
+      </w:r>
+      <w:proofErr w:type="spellEnd"/>
+      <w:r>
+        <w:rPr>
+          <w:i/>
+        </w:rPr>
+        <w:t xml:space="preserve"> </w:t>
+      </w:r>
+      <w:r>
+        <w:t>desencadena una función, es decir son independientes, en nuestro modelo están fuertemente acopladas.</w:t>
+      </w:r>
+    </w:p>
+    <w:p>
+      <w:r>
+        <w:t xml:space="preserve">Para simplificar el desarrollo hemos hecho que el </w:t>
+      </w:r>
+      <w:r>
+        <w:t xml:space="preserve">nombre de la </w:t>
+      </w:r>
+      <w:proofErr w:type="spellStart"/>
+      <w:r>
+        <w:rPr>
+          <w:i/>
+        </w:rPr>
+        <w:t>Property</w:t>
+      </w:r>
+      <w:proofErr w:type="spellEnd"/>
+      <w:r>
+        <w:t xml:space="preserve"> coincide con el valor de </w:t>
+      </w:r>
+      <w:proofErr w:type="spellStart"/>
+      <w:r>
+        <w:rPr>
+          <w:i/>
+        </w:rPr>
+        <w:t>Action</w:t>
+      </w:r>
+      <w:proofErr w:type="spellEnd"/>
+      <w:r>
+        <w:t>. Siguiendo el ejemplo anterior [</w:t>
+      </w:r>
+      <w:proofErr w:type="gramStart"/>
+      <w:r>
+        <w:t>LINK</w:t>
+      </w:r>
+      <w:proofErr w:type="gramEnd"/>
+      <w:r>
+        <w:t xml:space="preserve"> al código anterior] </w:t>
+      </w:r>
+    </w:p>
+    <w:p>
+      <w:pPr>
+        <w:pStyle w:val="Cdigo"/>
+      </w:pPr>
+      <w:proofErr w:type="spellStart"/>
+      <w:r>
+        <w:lastRenderedPageBreak/>
+        <w:t>url</w:t>
+      </w:r>
+      <w:proofErr w:type="spellEnd"/>
+      <w:r>
+        <w:t>/</w:t>
+      </w:r>
+      <w:proofErr w:type="spellStart"/>
+      <w:r>
+        <w:t>actions</w:t>
+      </w:r>
+      <w:proofErr w:type="spellEnd"/>
+      <w:r>
+        <w:t>/action_name1</w:t>
+      </w:r>
+    </w:p>
+    <w:p>
+      <w:r>
+        <w:t>Devolvería</w:t>
+      </w:r>
+    </w:p>
+    <w:p>
+      <w:pPr>
+        <w:pStyle w:val="Cdigo"/>
+      </w:pPr>
+      <w:r>
+        <w:t>property_value1</w:t>
+      </w:r>
+    </w:p>
+    <w:p>
+      <w:r>
+        <w:t xml:space="preserve">Es decir, nuestros </w:t>
+      </w:r>
+      <w:proofErr w:type="spellStart"/>
+      <w:r>
+        <w:rPr>
+          <w:i/>
+        </w:rPr>
+        <w:t>Actions</w:t>
+      </w:r>
+      <w:proofErr w:type="spellEnd"/>
+      <w:r>
+        <w:rPr>
+          <w:i/>
+        </w:rPr>
+        <w:t xml:space="preserve"> </w:t>
+      </w:r>
+      <w:r>
+        <w:t xml:space="preserve">son punteros a los valores de </w:t>
+      </w:r>
+      <w:proofErr w:type="spellStart"/>
+      <w:r>
+        <w:rPr>
+          <w:i/>
+        </w:rPr>
+        <w:t>Properties</w:t>
+      </w:r>
+      <w:proofErr w:type="spellEnd"/>
+      <w:r>
+        <w:t>.</w:t>
+      </w:r>
+    </w:p>
+    <w:p>
+      <w:pPr>
+        <w:pStyle w:val="Ttulo3"/>
+      </w:pPr>
+      <w:r>
+        <w:t>Zona pública y Zona privada</w:t>
+      </w:r>
+    </w:p>
+    <w:p>
+      <w:r>
+        <w:t xml:space="preserve">Para diferenciar peticiones hechas por parte del SAC </w:t>
+      </w:r>
+      <w:proofErr w:type="spellStart"/>
+      <w:r>
+        <w:t>impersonando</w:t>
+      </w:r>
+      <w:proofErr w:type="spellEnd"/>
+      <w:r>
+        <w:t xml:space="preserve"> al </w:t>
+      </w:r>
+      <w:proofErr w:type="spellStart"/>
+      <w:r>
+        <w:rPr>
+          <w:i/>
+        </w:rPr>
+        <w:t>Owner</w:t>
+      </w:r>
+      <w:proofErr w:type="spellEnd"/>
+      <w:r>
+        <w:rPr>
+          <w:i/>
+        </w:rPr>
+        <w:t xml:space="preserve"> </w:t>
+      </w:r>
+      <w:r>
+        <w:t xml:space="preserve">y para mostrar un listado de todos los </w:t>
+      </w:r>
+      <w:proofErr w:type="spellStart"/>
+      <w:r>
+        <w:rPr>
+          <w:i/>
+        </w:rPr>
+        <w:t>WTs</w:t>
+      </w:r>
+      <w:proofErr w:type="spellEnd"/>
+      <w:r>
+        <w:rPr>
+          <w:i/>
+        </w:rPr>
+        <w:t xml:space="preserve"> </w:t>
+      </w:r>
+      <w:r>
+        <w:t xml:space="preserve">emulados en </w:t>
+      </w:r>
+      <w:proofErr w:type="spellStart"/>
+      <w:r>
+        <w:t>iot_emulator</w:t>
+      </w:r>
+      <w:proofErr w:type="spellEnd"/>
+      <w:r>
+        <w:t xml:space="preserve"> [</w:t>
+      </w:r>
+      <w:proofErr w:type="gramStart"/>
+      <w:r>
+        <w:t>LINK</w:t>
+      </w:r>
+      <w:proofErr w:type="gramEnd"/>
+      <w:r>
+        <w:t>-externo-al-punto-</w:t>
+      </w:r>
+      <w:r>
+        <w:rPr>
+          <w:rStyle w:val="secno"/>
+        </w:rPr>
+        <w:t xml:space="preserve">5.1.6 </w:t>
+      </w:r>
+      <w:r>
+        <w:t>R0.6 – A Web-</w:t>
+      </w:r>
+      <w:proofErr w:type="spellStart"/>
+      <w:r>
+        <w:t>thing</w:t>
+      </w:r>
+      <w:r>
+        <w:rPr>
+          <w:rStyle w:val="nfasis"/>
+        </w:rPr>
+        <w:t>MUST</w:t>
+      </w:r>
+      <w:proofErr w:type="spellEnd"/>
+      <w:r>
+        <w:t xml:space="preserve"> </w:t>
+      </w:r>
+      <w:proofErr w:type="spellStart"/>
+      <w:r>
+        <w:t>support</w:t>
+      </w:r>
+      <w:proofErr w:type="spellEnd"/>
+      <w:r>
+        <w:t xml:space="preserve"> </w:t>
+      </w:r>
+      <w:r>
+        <w:rPr>
+          <w:rStyle w:val="CdigoHTML"/>
+          <w:rFonts w:eastAsiaTheme="majorEastAsia"/>
+        </w:rPr>
+        <w:t>GET</w:t>
+      </w:r>
+      <w:r>
+        <w:t xml:space="preserve"> </w:t>
+      </w:r>
+      <w:proofErr w:type="spellStart"/>
+      <w:r>
+        <w:t>on</w:t>
+      </w:r>
+      <w:proofErr w:type="spellEnd"/>
+      <w:r>
+        <w:t xml:space="preserve"> </w:t>
+      </w:r>
+      <w:proofErr w:type="spellStart"/>
+      <w:r>
+        <w:t>its</w:t>
+      </w:r>
+      <w:proofErr w:type="spellEnd"/>
+      <w:r>
+        <w:t xml:space="preserve"> </w:t>
+      </w:r>
+      <w:proofErr w:type="spellStart"/>
+      <w:r>
+        <w:t>root</w:t>
+      </w:r>
+      <w:proofErr w:type="spellEnd"/>
+      <w:r>
+        <w:t xml:space="preserve"> URL]</w:t>
+      </w:r>
+    </w:p>
+    <w:p>
+      <w:r>
+        <w:t xml:space="preserve">. Hemos visto la necesidad de crear dos zonas diferentes en los </w:t>
+      </w:r>
+      <w:r>
+        <w:rPr>
+          <w:i/>
+        </w:rPr>
+        <w:t>WT</w:t>
+      </w:r>
+      <w:r>
+        <w:t>.</w:t>
+      </w:r>
+      <w:r>
+        <w:t xml:space="preserve"> </w:t>
+      </w:r>
+    </w:p>
+    <w:p>
+      <w:pPr>
+        <w:pStyle w:val="Prrafodelista"/>
+        <w:numPr>
+          <w:ilvl w:val="0"/>
+          <w:numId w:val="14"/>
+        </w:numPr>
+      </w:pPr>
+      <w:r>
+        <w:t xml:space="preserve">Zona pública. Se accede a ella sin credenciales, directamente con un GET al </w:t>
+      </w:r>
+      <w:proofErr w:type="spellStart"/>
+      <w:r>
+        <w:t>endpoint</w:t>
+      </w:r>
+      <w:proofErr w:type="spellEnd"/>
+      <w:r>
+        <w:t xml:space="preserve">. Muestra </w:t>
+      </w:r>
+      <w:r>
+        <w:rPr>
+          <w:i/>
+        </w:rPr>
+        <w:t>WT-</w:t>
+      </w:r>
+      <w:proofErr w:type="spellStart"/>
+      <w:r>
+        <w:t>brand</w:t>
+      </w:r>
+      <w:proofErr w:type="spellEnd"/>
+      <w:r>
+        <w:t xml:space="preserve"> y </w:t>
+      </w:r>
+      <w:r>
+        <w:rPr>
+          <w:i/>
+        </w:rPr>
+        <w:t>WT-</w:t>
+      </w:r>
+      <w:proofErr w:type="spellStart"/>
+      <w:r>
+        <w:t>name</w:t>
+      </w:r>
+      <w:proofErr w:type="spellEnd"/>
+    </w:p>
+    <w:p>
+      <w:pPr>
+        <w:pStyle w:val="Prrafodelista"/>
+        <w:numPr>
+          <w:ilvl w:val="0"/>
+          <w:numId w:val="14"/>
+        </w:numPr>
+      </w:pPr>
+      <w:r>
+        <w:t xml:space="preserve">Zona privada. Resto de </w:t>
+      </w:r>
+      <w:proofErr w:type="spellStart"/>
+      <w:r>
+        <w:t>enpoints</w:t>
+      </w:r>
+      <w:proofErr w:type="spellEnd"/>
+      <w:r>
+        <w:t xml:space="preserve"> del </w:t>
+      </w:r>
+      <w:r>
+        <w:rPr>
+          <w:i/>
+        </w:rPr>
+        <w:t xml:space="preserve">WT. </w:t>
+      </w:r>
+      <w:r>
+        <w:t xml:space="preserve">Se necesita enviar </w:t>
+      </w:r>
+      <w:proofErr w:type="spellStart"/>
+      <w:r>
+        <w:rPr>
+          <w:i/>
+        </w:rPr>
+        <w:t>user</w:t>
+      </w:r>
+      <w:proofErr w:type="spellEnd"/>
+      <w:r>
+        <w:rPr>
+          <w:i/>
+        </w:rPr>
+        <w:t xml:space="preserve"> </w:t>
+      </w:r>
+      <w:r>
+        <w:t xml:space="preserve">y </w:t>
+      </w:r>
+      <w:proofErr w:type="spellStart"/>
+      <w:proofErr w:type="gramStart"/>
+      <w:r>
+        <w:rPr>
+          <w:i/>
+        </w:rPr>
+        <w:t>password</w:t>
+      </w:r>
+      <w:proofErr w:type="spellEnd"/>
+      <w:proofErr w:type="gramEnd"/>
+      <w:r>
+        <w:rPr>
+          <w:i/>
+        </w:rPr>
+        <w:t xml:space="preserve"> </w:t>
+      </w:r>
+      <w:r>
+        <w:t xml:space="preserve">correctos del </w:t>
+      </w:r>
+      <w:r>
+        <w:rPr>
+          <w:i/>
+        </w:rPr>
+        <w:t>WT</w:t>
+      </w:r>
+      <w:r>
+        <w:t>.</w:t>
+      </w:r>
+    </w:p>
+    <w:p>
+      <w:pPr>
+        <w:pStyle w:val="Ttulo2"/>
+      </w:pPr>
+      <w:r>
+        <w:t xml:space="preserve">Arquitectura REST </w:t>
+      </w:r>
+      <w:proofErr w:type="spellStart"/>
+      <w:r>
+        <w:t>iot_emulator</w:t>
+      </w:r>
+      <w:proofErr w:type="spellEnd"/>
+    </w:p>
+    <w:p>
+      <w:pPr>
+        <w:pStyle w:val="Ttulo3"/>
+      </w:pPr>
+      <w:r>
+        <w:t>¿COMO ACCEDER A 1 IOT?</w:t>
+      </w:r>
+    </w:p>
+    <w:p>
+      <w:r>
+        <w:t xml:space="preserve">Los </w:t>
+      </w:r>
+      <w:proofErr w:type="spellStart"/>
+      <w:r>
+        <w:t>iots</w:t>
+      </w:r>
+      <w:proofErr w:type="spellEnd"/>
+      <w:r>
+        <w:t xml:space="preserve"> se identifican con </w:t>
+      </w:r>
+      <w:proofErr w:type="spellStart"/>
+      <w:r>
+        <w:t>ids</w:t>
+      </w:r>
+      <w:proofErr w:type="spellEnd"/>
+      <w:r>
+        <w:t xml:space="preserve"> numéricos que coinciden con el id interno de la base de datos. </w:t>
+      </w:r>
+      <w:proofErr w:type="spellStart"/>
+      <w:r>
+        <w:t>Asi</w:t>
+      </w:r>
+      <w:proofErr w:type="spellEnd"/>
+      <w:r>
+        <w:t xml:space="preserve"> thing_1 </w:t>
+      </w:r>
+      <w:proofErr w:type="spellStart"/>
+      <w:r>
+        <w:t>sera</w:t>
+      </w:r>
+      <w:proofErr w:type="spellEnd"/>
+      <w:r>
+        <w:t xml:space="preserve"> /1 y será el id con </w:t>
+      </w:r>
+      <w:proofErr w:type="spellStart"/>
+      <w:r>
+        <w:t>pk</w:t>
+      </w:r>
+      <w:proofErr w:type="spellEnd"/>
+      <w:r>
+        <w:t xml:space="preserve">=1 en tabla </w:t>
+      </w:r>
+      <w:proofErr w:type="spellStart"/>
+      <w:r>
+        <w:t>thing</w:t>
+      </w:r>
+      <w:proofErr w:type="spellEnd"/>
+      <w:r>
+        <w:t>.</w:t>
+      </w:r>
+    </w:p>
+    <w:p>
+      <w:pPr>
+        <w:pStyle w:val="Ttulo3"/>
+      </w:pPr>
+      <w:r>
+        <w:t>¿COMO ACCEDER A LISTADO IOTS?</w:t>
+      </w:r>
+    </w:p>
+    <w:p>
+      <w:r>
+        <w:t xml:space="preserve">La </w:t>
+      </w:r>
+      <w:proofErr w:type="spellStart"/>
+      <w:r>
+        <w:t>raiz</w:t>
+      </w:r>
+      <w:proofErr w:type="spellEnd"/>
+      <w:r>
+        <w:t xml:space="preserve"> de '/' </w:t>
+      </w:r>
+      <w:proofErr w:type="spellStart"/>
+      <w:r>
+        <w:t>iot_emulator</w:t>
+      </w:r>
+      <w:proofErr w:type="spellEnd"/>
+      <w:r>
+        <w:t xml:space="preserve"> muestra una lista de la parte pública de todos los </w:t>
+      </w:r>
+      <w:proofErr w:type="spellStart"/>
+      <w:r>
+        <w:t>iots</w:t>
+      </w:r>
+      <w:proofErr w:type="spellEnd"/>
+      <w:r>
+        <w:t xml:space="preserve"> </w:t>
+      </w:r>
+      <w:proofErr w:type="spellStart"/>
+      <w:r>
+        <w:t>alamcenados</w:t>
+      </w:r>
+      <w:proofErr w:type="spellEnd"/>
+    </w:p>
+    <w:p/>
+    <w:p>
+      <w:pPr>
+        <w:pStyle w:val="Ttulo2"/>
+      </w:pPr>
+      <w:r>
+        <w:t xml:space="preserve">Arquitectura hexagonal de </w:t>
+      </w:r>
+      <w:proofErr w:type="spellStart"/>
+      <w:r>
+        <w:t>iot_emulatro</w:t>
+      </w:r>
+      <w:proofErr w:type="spellEnd"/>
+    </w:p>
+    <w:p>
+      <w:r>
+        <w:t>DOMINIO</w:t>
+      </w:r>
+    </w:p>
+    <w:p/>
+    <w:p/>
+    <w:p/>
+    <w:p>
+      <w:r>
+        <w:t>´´´</w:t>
+      </w:r>
+    </w:p>
+    <w:p>
+      <w:proofErr w:type="spellStart"/>
+      <w:r>
+        <w:t>src</w:t>
+      </w:r>
+      <w:proofErr w:type="spellEnd"/>
+      <w:r>
+        <w:t>/</w:t>
+      </w:r>
+      <w:proofErr w:type="spellStart"/>
+      <w:r>
+        <w:t>Domain</w:t>
+      </w:r>
+      <w:proofErr w:type="spellEnd"/>
+      <w:r>
+        <w:t>/</w:t>
+      </w:r>
+      <w:proofErr w:type="spellStart"/>
+      <w:r>
+        <w:t>Entity</w:t>
+      </w:r>
+      <w:proofErr w:type="spellEnd"/>
+      <w:r>
+        <w:t>/</w:t>
+      </w:r>
+      <w:proofErr w:type="spellStart"/>
+      <w:r>
+        <w:t>Action.php</w:t>
+      </w:r>
+      <w:proofErr w:type="spellEnd"/>
+    </w:p>
+    <w:p>
+      <w:proofErr w:type="spellStart"/>
+      <w:r>
+        <w:t>src</w:t>
+      </w:r>
+      <w:proofErr w:type="spellEnd"/>
+      <w:r>
+        <w:t>/</w:t>
+      </w:r>
+      <w:proofErr w:type="spellStart"/>
+      <w:r>
+        <w:t>Domain</w:t>
+      </w:r>
+      <w:proofErr w:type="spellEnd"/>
+      <w:r>
+        <w:t>/</w:t>
+      </w:r>
+      <w:proofErr w:type="spellStart"/>
+      <w:r>
+        <w:t>Entity</w:t>
+      </w:r>
+      <w:proofErr w:type="spellEnd"/>
+      <w:r>
+        <w:t>/</w:t>
+      </w:r>
+      <w:proofErr w:type="spellStart"/>
+      <w:r>
+        <w:t>Property.php</w:t>
+      </w:r>
+      <w:proofErr w:type="spellEnd"/>
+    </w:p>
+    <w:p>
+      <w:proofErr w:type="spellStart"/>
+      <w:r>
+        <w:t>src</w:t>
+      </w:r>
+      <w:proofErr w:type="spellEnd"/>
+      <w:r>
+        <w:t>/</w:t>
+      </w:r>
+      <w:proofErr w:type="spellStart"/>
+      <w:r>
+        <w:t>Domain</w:t>
+      </w:r>
+      <w:proofErr w:type="spellEnd"/>
+      <w:r>
+        <w:t>/</w:t>
+      </w:r>
+      <w:proofErr w:type="spellStart"/>
+      <w:r>
+        <w:t>Entity</w:t>
+      </w:r>
+      <w:proofErr w:type="spellEnd"/>
+      <w:r>
+        <w:t>/</w:t>
+      </w:r>
+      <w:proofErr w:type="spellStart"/>
+      <w:r>
+        <w:t>Thing.php</w:t>
+      </w:r>
+      <w:proofErr w:type="spellEnd"/>
+    </w:p>
+    <w:p>
+      <w:proofErr w:type="spellStart"/>
+      <w:r>
+        <w:t>src</w:t>
+      </w:r>
+      <w:proofErr w:type="spellEnd"/>
+      <w:r>
+        <w:t>/</w:t>
+      </w:r>
+      <w:proofErr w:type="spellStart"/>
+      <w:r>
+        <w:t>Domain</w:t>
+      </w:r>
+      <w:proofErr w:type="spellEnd"/>
+      <w:r>
+        <w:t>/</w:t>
+      </w:r>
+      <w:proofErr w:type="spellStart"/>
+      <w:r>
+        <w:t>Entity</w:t>
+      </w:r>
+      <w:proofErr w:type="spellEnd"/>
+      <w:r>
+        <w:t>/</w:t>
+      </w:r>
+      <w:proofErr w:type="spellStart"/>
+      <w:r>
+        <w:t>User.php</w:t>
+      </w:r>
+      <w:proofErr w:type="spellEnd"/>
+    </w:p>
+    <w:p/>
+    <w:p>
+      <w:proofErr w:type="spellStart"/>
+      <w:r>
+        <w:t>src</w:t>
+      </w:r>
+      <w:proofErr w:type="spellEnd"/>
+      <w:r>
+        <w:t>/</w:t>
+      </w:r>
+      <w:proofErr w:type="spellStart"/>
+      <w:r>
+        <w:t>Domain</w:t>
+      </w:r>
+      <w:proofErr w:type="spellEnd"/>
+      <w:r>
+        <w:t>/</w:t>
+      </w:r>
+      <w:proofErr w:type="spellStart"/>
+      <w:r>
+        <w:t>Repository</w:t>
+      </w:r>
+      <w:proofErr w:type="spellEnd"/>
+      <w:r>
+        <w:t>/</w:t>
+      </w:r>
+      <w:proofErr w:type="spellStart"/>
+      <w:r>
+        <w:t>ActionRepository.php</w:t>
+      </w:r>
+      <w:proofErr w:type="spellEnd"/>
+    </w:p>
+    <w:p>
+      <w:proofErr w:type="spellStart"/>
+      <w:r>
+        <w:lastRenderedPageBreak/>
+        <w:t>src</w:t>
+      </w:r>
+      <w:proofErr w:type="spellEnd"/>
+      <w:r>
+        <w:t>/</w:t>
+      </w:r>
+      <w:proofErr w:type="spellStart"/>
+      <w:r>
+        <w:t>Domain</w:t>
+      </w:r>
+      <w:proofErr w:type="spellEnd"/>
+      <w:r>
+        <w:t>/</w:t>
+      </w:r>
+      <w:proofErr w:type="spellStart"/>
+      <w:r>
+        <w:t>Repository</w:t>
+      </w:r>
+      <w:proofErr w:type="spellEnd"/>
+      <w:r>
+        <w:t>/</w:t>
+      </w:r>
+      <w:proofErr w:type="spellStart"/>
+      <w:r>
+        <w:t>PropertyRepository.php</w:t>
+      </w:r>
+      <w:proofErr w:type="spellEnd"/>
+    </w:p>
+    <w:p>
+      <w:proofErr w:type="spellStart"/>
+      <w:r>
+        <w:t>src</w:t>
+      </w:r>
+      <w:proofErr w:type="spellEnd"/>
+      <w:r>
+        <w:t>/</w:t>
+      </w:r>
+      <w:proofErr w:type="spellStart"/>
+      <w:r>
+        <w:t>Domain</w:t>
+      </w:r>
+      <w:proofErr w:type="spellEnd"/>
+      <w:r>
+        <w:t>/</w:t>
+      </w:r>
+      <w:proofErr w:type="spellStart"/>
+      <w:r>
+        <w:t>Repository</w:t>
+      </w:r>
+      <w:proofErr w:type="spellEnd"/>
+      <w:r>
+        <w:t>/</w:t>
+      </w:r>
+      <w:proofErr w:type="spellStart"/>
+      <w:r>
+        <w:t>ThingRepository.php</w:t>
+      </w:r>
+      <w:proofErr w:type="spellEnd"/>
+    </w:p>
+    <w:p>
+      <w:proofErr w:type="spellStart"/>
+      <w:r>
+        <w:t>src</w:t>
+      </w:r>
+      <w:proofErr w:type="spellEnd"/>
+      <w:r>
+        <w:t>/</w:t>
+      </w:r>
+      <w:proofErr w:type="spellStart"/>
+      <w:r>
+        <w:t>Domain</w:t>
+      </w:r>
+      <w:proofErr w:type="spellEnd"/>
+      <w:r>
+        <w:t>/</w:t>
+      </w:r>
+      <w:proofErr w:type="spellStart"/>
+      <w:r>
+        <w:t>Repository</w:t>
+      </w:r>
+      <w:proofErr w:type="spellEnd"/>
+      <w:r>
+        <w:t>/</w:t>
+      </w:r>
+      <w:proofErr w:type="spellStart"/>
+      <w:r>
+        <w:t>UserRepository.php</w:t>
+      </w:r>
+      <w:proofErr w:type="spellEnd"/>
+    </w:p>
+    <w:p>
+      <w:r>
+        <w:t>´´´</w:t>
+      </w:r>
+    </w:p>
+    <w:p/>
+    <w:p/>
+    <w:p>
+      <w:r>
+        <w:t>APLICACIÓN</w:t>
+      </w:r>
+    </w:p>
+    <w:p/>
+    <w:p>
+      <w:r>
+        <w:t xml:space="preserve">Estructura de </w:t>
+      </w:r>
+      <w:proofErr w:type="spellStart"/>
+      <w:r>
+        <w:t>Command</w:t>
+      </w:r>
+      <w:proofErr w:type="spellEnd"/>
+      <w:r>
+        <w:t xml:space="preserve"> y </w:t>
+      </w:r>
+      <w:proofErr w:type="spellStart"/>
+      <w:r>
+        <w:t>CommandHandlers</w:t>
+      </w:r>
+      <w:proofErr w:type="spellEnd"/>
+    </w:p>
+    <w:p/>
+    <w:p>
+      <w:r>
+        <w:t>```</w:t>
+      </w:r>
+    </w:p>
+    <w:p>
+      <w:r>
+        <w:t xml:space="preserve">// </w:t>
+      </w:r>
+      <w:proofErr w:type="spellStart"/>
+      <w:r>
+        <w:t>Dto</w:t>
+      </w:r>
+      <w:proofErr w:type="spellEnd"/>
+    </w:p>
+    <w:p>
+      <w:proofErr w:type="spellStart"/>
+      <w:r>
+        <w:t>src</w:t>
+      </w:r>
+      <w:proofErr w:type="spellEnd"/>
+      <w:r>
+        <w:t>/</w:t>
+      </w:r>
+      <w:proofErr w:type="spellStart"/>
+      <w:r>
+        <w:t>Application</w:t>
+      </w:r>
+      <w:proofErr w:type="spellEnd"/>
+      <w:r>
+        <w:t>/</w:t>
+      </w:r>
+      <w:proofErr w:type="spellStart"/>
+      <w:r>
+        <w:t>Dto</w:t>
+      </w:r>
+      <w:proofErr w:type="spellEnd"/>
+      <w:r>
+        <w:t>/</w:t>
+      </w:r>
+      <w:proofErr w:type="spellStart"/>
+      <w:r>
+        <w:t>UserCredentialsDto.php</w:t>
+      </w:r>
+      <w:proofErr w:type="spellEnd"/>
+    </w:p>
+    <w:p/>
+    <w:p>
+      <w:r>
+        <w:t xml:space="preserve">// </w:t>
+      </w:r>
+      <w:proofErr w:type="spellStart"/>
+      <w:r>
+        <w:t>Commands</w:t>
+      </w:r>
+      <w:proofErr w:type="spellEnd"/>
+    </w:p>
+    <w:p>
+      <w:proofErr w:type="spellStart"/>
+      <w:r>
+        <w:t>src</w:t>
+      </w:r>
+      <w:proofErr w:type="spellEnd"/>
+      <w:r>
+        <w:t>/</w:t>
+      </w:r>
+      <w:proofErr w:type="spellStart"/>
+      <w:r>
+        <w:t>Application</w:t>
+      </w:r>
+      <w:proofErr w:type="spellEnd"/>
+      <w:r>
+        <w:t>/</w:t>
+      </w:r>
+      <w:proofErr w:type="spellStart"/>
+      <w:r>
+        <w:t>Command</w:t>
+      </w:r>
+      <w:proofErr w:type="spellEnd"/>
+      <w:r>
+        <w:t>/</w:t>
+      </w:r>
+      <w:proofErr w:type="spellStart"/>
+      <w:r>
+        <w:t>Thing</w:t>
+      </w:r>
+      <w:proofErr w:type="spellEnd"/>
+      <w:r>
+        <w:t>/</w:t>
+      </w:r>
+      <w:proofErr w:type="spellStart"/>
+      <w:r>
+        <w:t>CreateThingCommand.php</w:t>
+      </w:r>
+      <w:proofErr w:type="spellEnd"/>
+    </w:p>
+    <w:p>
+      <w:proofErr w:type="spellStart"/>
+      <w:r>
+        <w:t>src</w:t>
+      </w:r>
+      <w:proofErr w:type="spellEnd"/>
+      <w:r>
+        <w:t>/</w:t>
+      </w:r>
+      <w:proofErr w:type="spellStart"/>
+      <w:r>
+        <w:t>Application</w:t>
+      </w:r>
+      <w:proofErr w:type="spellEnd"/>
+      <w:r>
+        <w:t>/</w:t>
+      </w:r>
+      <w:proofErr w:type="spellStart"/>
+      <w:r>
+        <w:t>Command</w:t>
+      </w:r>
+      <w:proofErr w:type="spellEnd"/>
+      <w:r>
+        <w:t>/</w:t>
+      </w:r>
+      <w:proofErr w:type="spellStart"/>
+      <w:r>
+        <w:t>Thing</w:t>
+      </w:r>
+      <w:proofErr w:type="spellEnd"/>
+      <w:r>
+        <w:t>/</w:t>
+      </w:r>
+      <w:proofErr w:type="spellStart"/>
+      <w:r>
+        <w:t>ExecuteActionCommand.php</w:t>
+      </w:r>
+      <w:proofErr w:type="spellEnd"/>
+    </w:p>
+    <w:p>
+      <w:proofErr w:type="spellStart"/>
+      <w:r>
+        <w:t>src</w:t>
+      </w:r>
+      <w:proofErr w:type="spellEnd"/>
+      <w:r>
+        <w:t>/</w:t>
+      </w:r>
+      <w:proofErr w:type="spellStart"/>
+      <w:r>
+        <w:t>Application</w:t>
+      </w:r>
+      <w:proofErr w:type="spellEnd"/>
+      <w:r>
+        <w:t>/</w:t>
+      </w:r>
+      <w:proofErr w:type="spellStart"/>
+      <w:r>
+        <w:t>Command</w:t>
+      </w:r>
+      <w:proofErr w:type="spellEnd"/>
+      <w:r>
+        <w:t>/</w:t>
+      </w:r>
+      <w:proofErr w:type="spellStart"/>
+      <w:r>
+        <w:t>Thing</w:t>
+      </w:r>
+      <w:proofErr w:type="spellEnd"/>
+      <w:r>
+        <w:t>/</w:t>
+      </w:r>
+      <w:proofErr w:type="spellStart"/>
+      <w:r>
+        <w:t>SearchThingByIdCommmand.php</w:t>
+      </w:r>
+      <w:proofErr w:type="spellEnd"/>
+    </w:p>
+    <w:p/>
+    <w:p>
+      <w:r>
+        <w:t xml:space="preserve">// </w:t>
+      </w:r>
+      <w:proofErr w:type="spellStart"/>
+      <w:r>
+        <w:t>CommandHadlers</w:t>
+      </w:r>
+      <w:proofErr w:type="spellEnd"/>
+    </w:p>
+    <w:p>
+      <w:proofErr w:type="spellStart"/>
+      <w:r>
+        <w:t>src</w:t>
+      </w:r>
+      <w:proofErr w:type="spellEnd"/>
+      <w:r>
+        <w:t>/</w:t>
+      </w:r>
+      <w:proofErr w:type="spellStart"/>
+      <w:r>
+        <w:t>Application</w:t>
+      </w:r>
+      <w:proofErr w:type="spellEnd"/>
+      <w:r>
+        <w:t>/</w:t>
+      </w:r>
+      <w:proofErr w:type="spellStart"/>
+      <w:r>
+        <w:t>CommandHandler</w:t>
+      </w:r>
+      <w:proofErr w:type="spellEnd"/>
+      <w:r>
+        <w:t>/</w:t>
+      </w:r>
+      <w:proofErr w:type="spellStart"/>
+      <w:r>
+        <w:t>Thing</w:t>
+      </w:r>
+      <w:proofErr w:type="spellEnd"/>
+      <w:r>
+        <w:t>/</w:t>
+      </w:r>
+      <w:proofErr w:type="spellStart"/>
+      <w:r>
+        <w:t>CreateThingHandler.php</w:t>
+      </w:r>
+      <w:proofErr w:type="spellEnd"/>
+      <w:r>
+        <w:t xml:space="preserve"> </w:t>
+      </w:r>
+    </w:p>
+    <w:p>
+      <w:proofErr w:type="spellStart"/>
+      <w:r>
+        <w:t>src</w:t>
+      </w:r>
+      <w:proofErr w:type="spellEnd"/>
+      <w:r>
+        <w:t>/</w:t>
+      </w:r>
+      <w:proofErr w:type="spellStart"/>
+      <w:r>
+        <w:t>Application</w:t>
+      </w:r>
+      <w:proofErr w:type="spellEnd"/>
+      <w:r>
+        <w:t>/</w:t>
+      </w:r>
+      <w:proofErr w:type="spellStart"/>
+      <w:r>
+        <w:t>CommandHandler</w:t>
+      </w:r>
+      <w:proofErr w:type="spellEnd"/>
+      <w:r>
+        <w:t>/</w:t>
+      </w:r>
+      <w:proofErr w:type="spellStart"/>
+      <w:r>
+        <w:t>Thing</w:t>
+      </w:r>
+      <w:proofErr w:type="spellEnd"/>
+      <w:r>
+        <w:t>/</w:t>
+      </w:r>
+      <w:proofErr w:type="spellStart"/>
+      <w:r>
+        <w:t>ExecuteActionHandler.php</w:t>
+      </w:r>
+      <w:proofErr w:type="spellEnd"/>
+    </w:p>
+    <w:p>
+      <w:proofErr w:type="spellStart"/>
+      <w:r>
+        <w:t>src</w:t>
+      </w:r>
+      <w:proofErr w:type="spellEnd"/>
+      <w:r>
+        <w:t>/</w:t>
+      </w:r>
+      <w:proofErr w:type="spellStart"/>
+      <w:r>
+        <w:t>Application</w:t>
+      </w:r>
+      <w:proofErr w:type="spellEnd"/>
+      <w:r>
+        <w:t>/</w:t>
+      </w:r>
+      <w:proofErr w:type="spellStart"/>
+      <w:r>
+        <w:t>CommandHandler</w:t>
+      </w:r>
+      <w:proofErr w:type="spellEnd"/>
+      <w:r>
+        <w:t>/</w:t>
+      </w:r>
+      <w:proofErr w:type="spellStart"/>
+      <w:r>
+        <w:t>Thing</w:t>
+      </w:r>
+      <w:proofErr w:type="spellEnd"/>
+      <w:r>
+        <w:t>/</w:t>
+      </w:r>
+      <w:proofErr w:type="spellStart"/>
+      <w:r>
+        <w:t>SearchThingByIdHandler.php</w:t>
+      </w:r>
+      <w:proofErr w:type="spellEnd"/>
+    </w:p>
+    <w:p>
+      <w:r>
+        <w:t>```</w:t>
+      </w:r>
+    </w:p>
+    <w:p>
+      <w:pPr>
+        <w:jc w:val="left"/>
+        <w:rPr>
+          <w:rFonts w:ascii="Arial" w:eastAsiaTheme="majorEastAsia" w:hAnsi="Arial" w:cstheme="majorBidi"/>
+          <w:color w:val="1F3864" w:themeColor="accent1" w:themeShade="80"/>
+          <w:sz w:val="44"/>
+          <w:szCs w:val="36"/>
+        </w:rPr>
+      </w:pPr>
+      <w:r>
+        <w:br w:type="page"/>
+      </w:r>
+    </w:p>
+    <w:p>
+      <w:pPr>
+        <w:pStyle w:val="Ttulo1"/>
+      </w:pPr>
       <w:r>
         <w:lastRenderedPageBreak/>
         <w:t>Bibliografía</w:t>
@@ -8002,7 +9060,7 @@
       <w:r>
         <w:t xml:space="preserve"> </w:t>
       </w:r>
-      <w:hyperlink r:id="rId11" w:history="1">
+      <w:hyperlink r:id="rId12" w:history="1">
         <w:r>
           <w:rPr>
             <w:rStyle w:val="Hipervnculo"/>
@@ -8390,6 +9448,119 @@
     </w:lvl>
   </w:abstractNum>
   <w:abstractNum w:abstractNumId="4" w15:restartNumberingAfterBreak="0">
+    <w:nsid w:val="0E074EBD"/>
+    <w:multiLevelType w:val="hybridMultilevel"/>
+    <w:tmpl w:val="FED4C9EA"/>
+    <w:lvl w:ilvl="0" w:tplc="0C0A0001">
+      <w:start w:val="1"/>
+      <w:numFmt w:val="bullet"/>
+      <w:lvlText w:val=""/>
+      <w:lvlJc w:val="left"/>
+      <w:pPr>
+        <w:ind w:left="1429" w:hanging="360"/>
+      </w:pPr>
+      <w:rPr>
+        <w:rFonts w:ascii="Symbol" w:hAnsi="Symbol" w:hint="default"/>
+      </w:rPr>
+    </w:lvl>
+    <w:lvl w:ilvl="1" w:tplc="0C0A0003" w:tentative="1">
+      <w:start w:val="1"/>
+      <w:numFmt w:val="bullet"/>
+      <w:lvlText w:val="o"/>
+      <w:lvlJc w:val="left"/>
+      <w:pPr>
+        <w:ind w:left="2149" w:hanging="360"/>
+      </w:pPr>
+      <w:rPr>
+        <w:rFonts w:ascii="Courier New" w:hAnsi="Courier New" w:cs="Courier New" w:hint="default"/>
+      </w:rPr>
+    </w:lvl>
+    <w:lvl w:ilvl="2" w:tplc="0C0A0005" w:tentative="1">
+      <w:start w:val="1"/>
+      <w:numFmt w:val="bullet"/>
+      <w:lvlText w:val=""/>
+      <w:lvlJc w:val="left"/>
+      <w:pPr>
+        <w:ind w:left="2869" w:hanging="360"/>
+      </w:pPr>
+      <w:rPr>
+        <w:rFonts w:ascii="Wingdings" w:hAnsi="Wingdings" w:hint="default"/>
+      </w:rPr>
+    </w:lvl>
+    <w:lvl w:ilvl="3" w:tplc="0C0A0001" w:tentative="1">
+      <w:start w:val="1"/>
+      <w:numFmt w:val="bullet"/>
+      <w:lvlText w:val=""/>
+      <w:lvlJc w:val="left"/>
+      <w:pPr>
+        <w:ind w:left="3589" w:hanging="360"/>
+      </w:pPr>
+      <w:rPr>
+        <w:rFonts w:ascii="Symbol" w:hAnsi="Symbol" w:hint="default"/>
+      </w:rPr>
+    </w:lvl>
+    <w:lvl w:ilvl="4" w:tplc="0C0A0003" w:tentative="1">
+      <w:start w:val="1"/>
+      <w:numFmt w:val="bullet"/>
+      <w:lvlText w:val="o"/>
+      <w:lvlJc w:val="left"/>
+      <w:pPr>
+        <w:ind w:left="4309" w:hanging="360"/>
+      </w:pPr>
+      <w:rPr>
+        <w:rFonts w:ascii="Courier New" w:hAnsi="Courier New" w:cs="Courier New" w:hint="default"/>
+      </w:rPr>
+    </w:lvl>
+    <w:lvl w:ilvl="5" w:tplc="0C0A0005" w:tentative="1">
+      <w:start w:val="1"/>
+      <w:numFmt w:val="bullet"/>
+      <w:lvlText w:val=""/>
+      <w:lvlJc w:val="left"/>
+      <w:pPr>
+        <w:ind w:left="5029" w:hanging="360"/>
+      </w:pPr>
+      <w:rPr>
+        <w:rFonts w:ascii="Wingdings" w:hAnsi="Wingdings" w:hint="default"/>
+      </w:rPr>
+    </w:lvl>
+    <w:lvl w:ilvl="6" w:tplc="0C0A0001" w:tentative="1">
+      <w:start w:val="1"/>
+      <w:numFmt w:val="bullet"/>
+      <w:lvlText w:val=""/>
+      <w:lvlJc w:val="left"/>
+      <w:pPr>
+        <w:ind w:left="5749" w:hanging="360"/>
+      </w:pPr>
+      <w:rPr>
+        <w:rFonts w:ascii="Symbol" w:hAnsi="Symbol" w:hint="default"/>
+      </w:rPr>
+    </w:lvl>
+    <w:lvl w:ilvl="7" w:tplc="0C0A0003" w:tentative="1">
+      <w:start w:val="1"/>
+      <w:numFmt w:val="bullet"/>
+      <w:lvlText w:val="o"/>
+      <w:lvlJc w:val="left"/>
+      <w:pPr>
+        <w:ind w:left="6469" w:hanging="360"/>
+      </w:pPr>
+      <w:rPr>
+        <w:rFonts w:ascii="Courier New" w:hAnsi="Courier New" w:cs="Courier New" w:hint="default"/>
+      </w:rPr>
+    </w:lvl>
+    <w:lvl w:ilvl="8" w:tplc="0C0A0005" w:tentative="1">
+      <w:start w:val="1"/>
+      <w:numFmt w:val="bullet"/>
+      <w:lvlText w:val=""/>
+      <w:lvlJc w:val="left"/>
+      <w:pPr>
+        <w:ind w:left="7189" w:hanging="360"/>
+      </w:pPr>
+      <w:rPr>
+        <w:rFonts w:ascii="Wingdings" w:hAnsi="Wingdings" w:hint="default"/>
+      </w:rPr>
+    </w:lvl>
+  </w:abstractNum>
+  <w:abstractNum w:abstractNumId="5" w15:restartNumberingAfterBreak="0">
     <w:nsid w:val="0F196941"/>
     <w:multiLevelType w:val="hybridMultilevel"/>
     <w:tmpl w:val="5416604C"/>
@@ -8502,7 +9673,7 @@
       </w:rPr>
     </w:lvl>
   </w:abstractNum>
-  <w:abstractNum w:abstractNumId="5" w15:restartNumberingAfterBreak="0">
+  <w:abstractNum w:abstractNumId="6" w15:restartNumberingAfterBreak="0">
     <w:nsid w:val="1BFB1F96"/>
     <w:multiLevelType w:val="hybridMultilevel"/>
     <w:tmpl w:val="5E30B2F2"/>
@@ -8615,7 +9786,7 @@
       </w:rPr>
     </w:lvl>
   </w:abstractNum>
-  <w:abstractNum w:abstractNumId="6" w15:restartNumberingAfterBreak="0">
+  <w:abstractNum w:abstractNumId="7" w15:restartNumberingAfterBreak="0">
     <w:nsid w:val="385733A6"/>
     <w:multiLevelType w:val="hybridMultilevel"/>
     <w:tmpl w:val="78BA0690"/>
@@ -8702,7 +9873,7 @@
       </w:pPr>
     </w:lvl>
   </w:abstractNum>
-  <w:abstractNum w:abstractNumId="7" w15:restartNumberingAfterBreak="0">
+  <w:abstractNum w:abstractNumId="8" w15:restartNumberingAfterBreak="0">
     <w:nsid w:val="40524256"/>
     <w:multiLevelType w:val="hybridMultilevel"/>
     <w:tmpl w:val="42728168"/>
@@ -8815,7 +9986,7 @@
       </w:rPr>
     </w:lvl>
   </w:abstractNum>
-  <w:abstractNum w:abstractNumId="8" w15:restartNumberingAfterBreak="0">
+  <w:abstractNum w:abstractNumId="9" w15:restartNumberingAfterBreak="0">
     <w:nsid w:val="443D20E1"/>
     <w:multiLevelType w:val="hybridMultilevel"/>
     <w:tmpl w:val="1F660184"/>
@@ -8928,7 +10099,7 @@
       </w:rPr>
     </w:lvl>
   </w:abstractNum>
-  <w:abstractNum w:abstractNumId="9" w15:restartNumberingAfterBreak="0">
+  <w:abstractNum w:abstractNumId="10" w15:restartNumberingAfterBreak="0">
     <w:nsid w:val="48145A8E"/>
     <w:multiLevelType w:val="hybridMultilevel"/>
     <w:tmpl w:val="7A5820A4"/>
@@ -9041,7 +10212,7 @@
       </w:rPr>
     </w:lvl>
   </w:abstractNum>
-  <w:abstractNum w:abstractNumId="10" w15:restartNumberingAfterBreak="0">
+  <w:abstractNum w:abstractNumId="11" w15:restartNumberingAfterBreak="0">
     <w:nsid w:val="51AE526A"/>
     <w:multiLevelType w:val="hybridMultilevel"/>
     <w:tmpl w:val="CDD0574A"/>
@@ -9154,7 +10325,120 @@
       </w:rPr>
     </w:lvl>
   </w:abstractNum>
-  <w:abstractNum w:abstractNumId="11" w15:restartNumberingAfterBreak="0">
+  <w:abstractNum w:abstractNumId="12" w15:restartNumberingAfterBreak="0">
+    <w:nsid w:val="539550C5"/>
+    <w:multiLevelType w:val="hybridMultilevel"/>
+    <w:tmpl w:val="C53ADAB8"/>
+    <w:lvl w:ilvl="0" w:tplc="0C0A0001">
+      <w:start w:val="1"/>
+      <w:numFmt w:val="bullet"/>
+      <w:lvlText w:val=""/>
+      <w:lvlJc w:val="left"/>
+      <w:pPr>
+        <w:ind w:left="1429" w:hanging="360"/>
+      </w:pPr>
+      <w:rPr>
+        <w:rFonts w:ascii="Symbol" w:hAnsi="Symbol" w:hint="default"/>
+      </w:rPr>
+    </w:lvl>
+    <w:lvl w:ilvl="1" w:tplc="0C0A0003" w:tentative="1">
+      <w:start w:val="1"/>
+      <w:numFmt w:val="bullet"/>
+      <w:lvlText w:val="o"/>
+      <w:lvlJc w:val="left"/>
+      <w:pPr>
+        <w:ind w:left="2149" w:hanging="360"/>
+      </w:pPr>
+      <w:rPr>
+        <w:rFonts w:ascii="Courier New" w:hAnsi="Courier New" w:cs="Courier New" w:hint="default"/>
+      </w:rPr>
+    </w:lvl>
+    <w:lvl w:ilvl="2" w:tplc="0C0A0005" w:tentative="1">
+      <w:start w:val="1"/>
+      <w:numFmt w:val="bullet"/>
+      <w:lvlText w:val=""/>
+      <w:lvlJc w:val="left"/>
+      <w:pPr>
+        <w:ind w:left="2869" w:hanging="360"/>
+      </w:pPr>
+      <w:rPr>
+        <w:rFonts w:ascii="Wingdings" w:hAnsi="Wingdings" w:hint="default"/>
+      </w:rPr>
+    </w:lvl>
+    <w:lvl w:ilvl="3" w:tplc="0C0A0001" w:tentative="1">
+      <w:start w:val="1"/>
+      <w:numFmt w:val="bullet"/>
+      <w:lvlText w:val=""/>
+      <w:lvlJc w:val="left"/>
+      <w:pPr>
+        <w:ind w:left="3589" w:hanging="360"/>
+      </w:pPr>
+      <w:rPr>
+        <w:rFonts w:ascii="Symbol" w:hAnsi="Symbol" w:hint="default"/>
+      </w:rPr>
+    </w:lvl>
+    <w:lvl w:ilvl="4" w:tplc="0C0A0003" w:tentative="1">
+      <w:start w:val="1"/>
+      <w:numFmt w:val="bullet"/>
+      <w:lvlText w:val="o"/>
+      <w:lvlJc w:val="left"/>
+      <w:pPr>
+        <w:ind w:left="4309" w:hanging="360"/>
+      </w:pPr>
+      <w:rPr>
+        <w:rFonts w:ascii="Courier New" w:hAnsi="Courier New" w:cs="Courier New" w:hint="default"/>
+      </w:rPr>
+    </w:lvl>
+    <w:lvl w:ilvl="5" w:tplc="0C0A0005" w:tentative="1">
+      <w:start w:val="1"/>
+      <w:numFmt w:val="bullet"/>
+      <w:lvlText w:val=""/>
+      <w:lvlJc w:val="left"/>
+      <w:pPr>
+        <w:ind w:left="5029" w:hanging="360"/>
+      </w:pPr>
+      <w:rPr>
+        <w:rFonts w:ascii="Wingdings" w:hAnsi="Wingdings" w:hint="default"/>
+      </w:rPr>
+    </w:lvl>
+    <w:lvl w:ilvl="6" w:tplc="0C0A0001" w:tentative="1">
+      <w:start w:val="1"/>
+      <w:numFmt w:val="bullet"/>
+      <w:lvlText w:val=""/>
+      <w:lvlJc w:val="left"/>
+      <w:pPr>
+        <w:ind w:left="5749" w:hanging="360"/>
+      </w:pPr>
+      <w:rPr>
+        <w:rFonts w:ascii="Symbol" w:hAnsi="Symbol" w:hint="default"/>
+      </w:rPr>
+    </w:lvl>
+    <w:lvl w:ilvl="7" w:tplc="0C0A0003" w:tentative="1">
+      <w:start w:val="1"/>
+      <w:numFmt w:val="bullet"/>
+      <w:lvlText w:val="o"/>
+      <w:lvlJc w:val="left"/>
+      <w:pPr>
+        <w:ind w:left="6469" w:hanging="360"/>
+      </w:pPr>
+      <w:rPr>
+        <w:rFonts w:ascii="Courier New" w:hAnsi="Courier New" w:cs="Courier New" w:hint="default"/>
+      </w:rPr>
+    </w:lvl>
+    <w:lvl w:ilvl="8" w:tplc="0C0A0005" w:tentative="1">
+      <w:start w:val="1"/>
+      <w:numFmt w:val="bullet"/>
+      <w:lvlText w:val=""/>
+      <w:lvlJc w:val="left"/>
+      <w:pPr>
+        <w:ind w:left="7189" w:hanging="360"/>
+      </w:pPr>
+      <w:rPr>
+        <w:rFonts w:ascii="Wingdings" w:hAnsi="Wingdings" w:hint="default"/>
+      </w:rPr>
+    </w:lvl>
+  </w:abstractNum>
+  <w:abstractNum w:abstractNumId="13" w15:restartNumberingAfterBreak="0">
     <w:nsid w:val="545A4E50"/>
     <w:multiLevelType w:val="hybridMultilevel"/>
     <w:tmpl w:val="12F4807C"/>
@@ -9241,7 +10525,7 @@
       </w:pPr>
     </w:lvl>
   </w:abstractNum>
-  <w:abstractNum w:abstractNumId="12" w15:restartNumberingAfterBreak="0">
+  <w:abstractNum w:abstractNumId="14" w15:restartNumberingAfterBreak="0">
     <w:nsid w:val="5CC3752C"/>
     <w:multiLevelType w:val="hybridMultilevel"/>
     <w:tmpl w:val="CF349AEA"/>
@@ -9354,7 +10638,7 @@
       </w:rPr>
     </w:lvl>
   </w:abstractNum>
-  <w:abstractNum w:abstractNumId="13" w15:restartNumberingAfterBreak="0">
+  <w:abstractNum w:abstractNumId="15" w15:restartNumberingAfterBreak="0">
     <w:nsid w:val="692D2AB7"/>
     <w:multiLevelType w:val="hybridMultilevel"/>
     <w:tmpl w:val="83BA1048"/>
@@ -9467,7 +10751,7 @@
       </w:rPr>
     </w:lvl>
   </w:abstractNum>
-  <w:abstractNum w:abstractNumId="14" w15:restartNumberingAfterBreak="0">
+  <w:abstractNum w:abstractNumId="16" w15:restartNumberingAfterBreak="0">
     <w:nsid w:val="74727A91"/>
     <w:multiLevelType w:val="hybridMultilevel"/>
     <w:tmpl w:val="B5E47474"/>
@@ -9580,7 +10864,7 @@
       </w:rPr>
     </w:lvl>
   </w:abstractNum>
-  <w:abstractNum w:abstractNumId="15" w15:restartNumberingAfterBreak="0">
+  <w:abstractNum w:abstractNumId="17" w15:restartNumberingAfterBreak="0">
     <w:nsid w:val="798825F2"/>
     <w:multiLevelType w:val="hybridMultilevel"/>
     <w:tmpl w:val="F6549B6C"/>
@@ -9693,7 +10977,7 @@
       </w:rPr>
     </w:lvl>
   </w:abstractNum>
-  <w:abstractNum w:abstractNumId="16" w15:restartNumberingAfterBreak="0">
+  <w:abstractNum w:abstractNumId="18" w15:restartNumberingAfterBreak="0">
     <w:nsid w:val="7BFB2DFC"/>
     <w:multiLevelType w:val="hybridMultilevel"/>
     <w:tmpl w:val="5E30B2F2"/>
@@ -9807,43 +11091,43 @@
     </w:lvl>
   </w:abstractNum>
   <w:num w:numId="1">
+    <w:abstractNumId w:val="15"/>
+  </w:num>
+  <w:num w:numId="2">
+    <w:abstractNumId w:val="10"/>
+  </w:num>
+  <w:num w:numId="3">
+    <w:abstractNumId w:val="11"/>
+  </w:num>
+  <w:num w:numId="4">
     <w:abstractNumId w:val="13"/>
   </w:num>
-  <w:num w:numId="2">
-    <w:abstractNumId w:val="9"/>
-  </w:num>
-  <w:num w:numId="3">
-    <w:abstractNumId w:val="10"/>
-  </w:num>
-  <w:num w:numId="4">
-    <w:abstractNumId w:val="11"/>
-  </w:num>
   <w:num w:numId="5">
-    <w:abstractNumId w:val="6"/>
+    <w:abstractNumId w:val="7"/>
   </w:num>
   <w:num w:numId="6">
     <w:abstractNumId w:val="2"/>
   </w:num>
   <w:num w:numId="7">
-    <w:abstractNumId w:val="4"/>
+    <w:abstractNumId w:val="5"/>
   </w:num>
   <w:num w:numId="8">
+    <w:abstractNumId w:val="18"/>
+  </w:num>
+  <w:num w:numId="9">
+    <w:abstractNumId w:val="6"/>
+  </w:num>
+  <w:num w:numId="10">
     <w:abstractNumId w:val="16"/>
   </w:num>
-  <w:num w:numId="9">
-    <w:abstractNumId w:val="5"/>
-  </w:num>
-  <w:num w:numId="10">
-    <w:abstractNumId w:val="14"/>
-  </w:num>
   <w:num w:numId="11">
-    <w:abstractNumId w:val="15"/>
+    <w:abstractNumId w:val="17"/>
   </w:num>
   <w:num w:numId="12">
-    <w:abstractNumId w:val="8"/>
+    <w:abstractNumId w:val="9"/>
   </w:num>
   <w:num w:numId="13">
-    <w:abstractNumId w:val="7"/>
+    <w:abstractNumId w:val="8"/>
   </w:num>
   <w:num w:numId="14">
     <w:abstractNumId w:val="3"/>
@@ -9855,7 +11139,13 @@
     <w:abstractNumId w:val="1"/>
   </w:num>
   <w:num w:numId="17">
+    <w:abstractNumId w:val="14"/>
+  </w:num>
+  <w:num w:numId="18">
     <w:abstractNumId w:val="12"/>
+  </w:num>
+  <w:num w:numId="19">
+    <w:abstractNumId w:val="4"/>
   </w:num>
 </w:numbering>
 </file>
@@ -10270,7 +11560,7 @@
     <w:link w:val="Ttulo1Car"/>
     <w:uiPriority w:val="9"/>
     <w:qFormat/>
-    <w:rsid w:val="00A85405"/>
+    <w:rsid w:val="00F20AC0"/>
     <w:pPr>
       <w:keepNext/>
       <w:keepLines/>
@@ -10279,6 +11569,7 @@
     </w:pPr>
     <w:rPr>
       <w:rFonts w:ascii="Arial" w:eastAsiaTheme="majorEastAsia" w:hAnsi="Arial" w:cstheme="majorBidi"/>
+      <w:smallCaps/>
       <w:color w:val="1F3864" w:themeColor="accent1" w:themeShade="80"/>
       <w:sz w:val="44"/>
       <w:szCs w:val="36"/>
@@ -10292,7 +11583,7 @@
     <w:uiPriority w:val="9"/>
     <w:unhideWhenUsed/>
     <w:qFormat/>
-    <w:rsid w:val="001E60CC"/>
+    <w:rsid w:val="00F20AC0"/>
     <w:pPr>
       <w:keepNext/>
       <w:keepLines/>
@@ -10304,8 +11595,9 @@
     </w:pPr>
     <w:rPr>
       <w:rFonts w:ascii="Arial" w:eastAsiaTheme="majorEastAsia" w:hAnsi="Arial" w:cstheme="majorBidi"/>
+      <w:b/>
       <w:color w:val="2F5496" w:themeColor="accent1" w:themeShade="BF"/>
-      <w:sz w:val="32"/>
+      <w:sz w:val="36"/>
       <w:szCs w:val="32"/>
     </w:rPr>
   </w:style>
@@ -10317,7 +11609,7 @@
     <w:uiPriority w:val="9"/>
     <w:unhideWhenUsed/>
     <w:qFormat/>
-    <w:rsid w:val="001E60CC"/>
+    <w:rsid w:val="00F20AC0"/>
     <w:pPr>
       <w:keepNext/>
       <w:keepLines/>
@@ -10330,8 +11622,8 @@
     </w:pPr>
     <w:rPr>
       <w:rFonts w:ascii="Arial" w:eastAsiaTheme="majorEastAsia" w:hAnsi="Arial" w:cstheme="majorBidi"/>
-      <w:color w:val="B4C6E7" w:themeColor="accent1" w:themeTint="66"/>
-      <w:sz w:val="28"/>
+      <w:color w:val="4B50AB"/>
+      <w:sz w:val="24"/>
       <w:szCs w:val="28"/>
     </w:rPr>
   </w:style>
@@ -10535,9 +11827,10 @@
     <w:basedOn w:val="Fuentedeprrafopredeter"/>
     <w:link w:val="Ttulo1"/>
     <w:uiPriority w:val="9"/>
-    <w:rsid w:val="00A85405"/>
+    <w:rsid w:val="00F20AC0"/>
     <w:rPr>
       <w:rFonts w:ascii="Arial" w:eastAsiaTheme="majorEastAsia" w:hAnsi="Arial" w:cstheme="majorBidi"/>
+      <w:smallCaps/>
       <w:color w:val="1F3864" w:themeColor="accent1" w:themeShade="80"/>
       <w:sz w:val="44"/>
       <w:szCs w:val="36"/>
@@ -10548,11 +11841,12 @@
     <w:basedOn w:val="Fuentedeprrafopredeter"/>
     <w:link w:val="Ttulo2"/>
     <w:uiPriority w:val="9"/>
-    <w:rsid w:val="001E60CC"/>
+    <w:rsid w:val="00F20AC0"/>
     <w:rPr>
       <w:rFonts w:ascii="Arial" w:eastAsiaTheme="majorEastAsia" w:hAnsi="Arial" w:cstheme="majorBidi"/>
+      <w:b/>
       <w:color w:val="2F5496" w:themeColor="accent1" w:themeShade="BF"/>
-      <w:sz w:val="32"/>
+      <w:sz w:val="36"/>
       <w:szCs w:val="32"/>
     </w:rPr>
   </w:style>
@@ -10561,11 +11855,11 @@
     <w:basedOn w:val="Fuentedeprrafopredeter"/>
     <w:link w:val="Ttulo3"/>
     <w:uiPriority w:val="9"/>
-    <w:rsid w:val="001E60CC"/>
+    <w:rsid w:val="00F20AC0"/>
     <w:rPr>
       <w:rFonts w:ascii="Arial" w:eastAsiaTheme="majorEastAsia" w:hAnsi="Arial" w:cstheme="majorBidi"/>
-      <w:color w:val="B4C6E7" w:themeColor="accent1" w:themeTint="66"/>
-      <w:sz w:val="28"/>
+      <w:color w:val="4B50AB"/>
+      <w:sz w:val="24"/>
       <w:szCs w:val="28"/>
     </w:rPr>
   </w:style>
@@ -11410,7 +12704,7 @@
 </file>
 
 <file path=customXml/itemProps1.xml><?xml version="1.0" encoding="utf-8"?>
-<ds:datastoreItem xmlns:ds="http://schemas.openxmlformats.org/officeDocument/2006/customXml" ds:itemID="{013D48A5-32A7-4AE4-81DE-440A2B9A37A7}">
+<ds:datastoreItem xmlns:ds="http://schemas.openxmlformats.org/officeDocument/2006/customXml" ds:itemID="{5A286883-6673-4A16-8126-5D266C88677F}">
   <ds:schemaRefs>
     <ds:schemaRef ds:uri="http://schemas.openxmlformats.org/officeDocument/2006/bibliography"/>
   </ds:schemaRefs>

--- a/docs/daniel.salgado.trabajoFinMaster.docx
+++ b/docs/daniel.salgado.trabajoFinMaster.docx
@@ -2565,6 +2565,7 @@
         </w:numPr>
       </w:pPr>
       <w:r>
+        <w:lastRenderedPageBreak/>
         <w:t xml:space="preserve">Un </w:t>
       </w:r>
       <w:proofErr w:type="spellStart"/>
@@ -2670,7 +2671,6 @@
         </w:numPr>
       </w:pPr>
       <w:r>
-        <w:lastRenderedPageBreak/>
         <w:t>La red de amigos es almacenada externamente a la aplicación</w:t>
       </w:r>
     </w:p>
@@ -3356,7 +3356,11 @@
       </w:r>
       <w:proofErr w:type="spellEnd"/>
       <w:r>
-        <w:t>. Se apoya en e</w:t>
+        <w:t xml:space="preserve">. Se apoya </w:t>
+      </w:r>
+      <w:r>
+        <w:lastRenderedPageBreak/>
+        <w:t>en e</w:t>
       </w:r>
       <w:r>
         <w:t xml:space="preserve">l modelo </w:t>
@@ -4789,6 +4793,7 @@
         <w:rPr>
           <w:noProof/>
         </w:rPr>
+        <w:lastRenderedPageBreak/>
         <w:drawing>
           <wp:inline distT="0" distB="0" distL="0" distR="0">
             <wp:extent cx="5400040" cy="4985385"/>
@@ -4837,28 +4842,28 @@
         <w:pStyle w:val="Ttulo3"/>
       </w:pPr>
       <w:r>
+        <w:t xml:space="preserve">Esquema </w:t>
+      </w:r>
+      <w:proofErr w:type="spellStart"/>
+      <w:r>
+        <w:t>Iot_emulator</w:t>
+      </w:r>
+      <w:proofErr w:type="spellEnd"/>
+    </w:p>
+    <w:p>
+      <w:r>
+        <w:t xml:space="preserve">El usuario para acceder a esta base de datos debe tener estos permisos: </w:t>
+      </w:r>
+      <w:r>
+        <w:t>DDL ALTER, AND DML SELECT, INSERT, UPDATE, DELETE</w:t>
+      </w:r>
+    </w:p>
+    <w:p>
+      <w:r>
+        <w:rPr>
+          <w:noProof/>
+        </w:rPr>
         <w:lastRenderedPageBreak/>
-        <w:t xml:space="preserve">Esquema </w:t>
-      </w:r>
-      <w:proofErr w:type="spellStart"/>
-      <w:r>
-        <w:t>Iot_emulator</w:t>
-      </w:r>
-      <w:proofErr w:type="spellEnd"/>
-    </w:p>
-    <w:p>
-      <w:r>
-        <w:t xml:space="preserve">El usuario para acceder a esta base de datos debe tener estos permisos: </w:t>
-      </w:r>
-      <w:r>
-        <w:t>DDL ALTER, AND DML SELECT, INSERT, UPDATE, DELETE</w:t>
-      </w:r>
-    </w:p>
-    <w:p>
-      <w:r>
-        <w:rPr>
-          <w:noProof/>
-        </w:rPr>
         <w:drawing>
           <wp:inline distT="0" distB="0" distL="0" distR="0">
             <wp:extent cx="5038725" cy="4991100"/>
@@ -6116,11 +6121,9 @@
             <w:r>
               <w:t>/</w:t>
             </w:r>
-            <w:proofErr w:type="spellStart"/>
-            <w:r>
-              <w:t>friends</w:t>
-            </w:r>
-            <w:proofErr w:type="spellEnd"/>
+            <w:r>
+              <w:t>Friends</w:t>
+            </w:r>
           </w:p>
         </w:tc>
         <w:tc>
@@ -6403,16 +6406,97 @@
       </w:r>
       <w:proofErr w:type="spellEnd"/>
       <w:r>
-        <w:t xml:space="preserve"> se ha hecho siguiendo una arquitectura hexagonal. Codificando </w:t>
+        <w:t xml:space="preserve"> se ha hecho siguiendo una arquitectura hexagonal. </w:t>
+      </w:r>
+      <w:r>
+        <w:t>Construyendo las siguientes capas</w:t>
+      </w:r>
+      <w:r>
+        <w:t xml:space="preserve"> </w:t>
       </w:r>
       <w:r>
         <w:rPr>
           <w:b/>
         </w:rPr>
-        <w:t>dominio, aplicación e infraestructura</w:t>
+        <w:t>D</w:t>
+      </w:r>
+      <w:r>
+        <w:rPr>
+          <w:b/>
+        </w:rPr>
+        <w:t xml:space="preserve">ominio, </w:t>
+      </w:r>
+      <w:r>
+        <w:rPr>
+          <w:b/>
+        </w:rPr>
+        <w:t>A</w:t>
+      </w:r>
+      <w:r>
+        <w:rPr>
+          <w:b/>
+        </w:rPr>
+        <w:t xml:space="preserve">plicación e </w:t>
+      </w:r>
+      <w:r>
+        <w:rPr>
+          <w:b/>
+        </w:rPr>
+        <w:t>I</w:t>
+      </w:r>
+      <w:r>
+        <w:rPr>
+          <w:b/>
+        </w:rPr>
+        <w:t>nfraestructura</w:t>
       </w:r>
       <w:r>
         <w:t>. Permitiendo desacoplar la lógica de cada capa</w:t>
+      </w:r>
+    </w:p>
+    <w:p>
+      <w:r>
+        <w:t xml:space="preserve">Cabe destacar que en capa de </w:t>
+      </w:r>
+      <w:proofErr w:type="spellStart"/>
+      <w:r>
+        <w:t>infrastrucutra</w:t>
+      </w:r>
+      <w:proofErr w:type="spellEnd"/>
+      <w:r>
+        <w:t xml:space="preserve"> hemos usado Comandos </w:t>
+      </w:r>
+      <w:proofErr w:type="spellStart"/>
+      <w:r>
+        <w:t>Symfony</w:t>
+      </w:r>
+      <w:proofErr w:type="spellEnd"/>
+      <w:r>
+        <w:t xml:space="preserve"> que usan </w:t>
+      </w:r>
+      <w:proofErr w:type="spellStart"/>
+      <w:r>
+        <w:t>Commandos</w:t>
+      </w:r>
+      <w:proofErr w:type="spellEnd"/>
+      <w:r>
+        <w:t xml:space="preserve"> y </w:t>
+      </w:r>
+      <w:proofErr w:type="spellStart"/>
+      <w:r>
+        <w:t>CommandHandlers</w:t>
+      </w:r>
+      <w:proofErr w:type="spellEnd"/>
+      <w:r>
+        <w:t xml:space="preserve"> de la </w:t>
+      </w:r>
+      <w:proofErr w:type="spellStart"/>
+      <w:r>
+        <w:t>aplicacion</w:t>
+      </w:r>
+      <w:proofErr w:type="spellEnd"/>
+      <w:r>
+        <w:t xml:space="preserve">. </w:t>
       </w:r>
     </w:p>
     <w:p>
@@ -6455,22 +6539,45 @@
       <w:r>
         <w:t>.</w:t>
       </w:r>
-    </w:p>
-    <w:p>
-      <w:r>
-        <w:t xml:space="preserve">tanto en SAC como en </w:t>
-      </w:r>
-      <w:proofErr w:type="spellStart"/>
-      <w:r>
-        <w:t>iot_emulator</w:t>
-      </w:r>
-      <w:proofErr w:type="spellEnd"/>
-      <w:r>
-        <w:t xml:space="preserve"> como en </w:t>
-      </w:r>
-      <w:proofErr w:type="spellStart"/>
-      <w:r>
-        <w:t>facebook</w:t>
+      <w:r>
+        <w:t xml:space="preserve"> Hemos diseñado estos datos a los tres niveles involucrados en proyecto</w:t>
+      </w:r>
+    </w:p>
+    <w:p>
+      <w:pPr>
+        <w:pStyle w:val="Prrafodelista"/>
+        <w:numPr>
+          <w:ilvl w:val="0"/>
+          <w:numId w:val="20"/>
+        </w:numPr>
+      </w:pPr>
+      <w:r>
+        <w:t>Facebook</w:t>
+      </w:r>
+    </w:p>
+    <w:p>
+      <w:pPr>
+        <w:pStyle w:val="Prrafodelista"/>
+        <w:numPr>
+          <w:ilvl w:val="0"/>
+          <w:numId w:val="20"/>
+        </w:numPr>
+      </w:pPr>
+      <w:r>
+        <w:t>SAC</w:t>
+      </w:r>
+    </w:p>
+    <w:p>
+      <w:pPr>
+        <w:pStyle w:val="Prrafodelista"/>
+        <w:numPr>
+          <w:ilvl w:val="0"/>
+          <w:numId w:val="20"/>
+        </w:numPr>
+      </w:pPr>
+      <w:proofErr w:type="spellStart"/>
+      <w:r>
+        <w:t>Iot_emulator</w:t>
       </w:r>
       <w:proofErr w:type="spellEnd"/>
     </w:p>
@@ -6750,6 +6857,7 @@
         <w:rPr>
           <w:noProof/>
         </w:rPr>
+        <w:lastRenderedPageBreak/>
         <w:drawing>
           <wp:anchor distT="0" distB="0" distL="114300" distR="114300" simplePos="0" relativeHeight="251658240" behindDoc="0" locked="0" layoutInCell="1" allowOverlap="1">
             <wp:simplePos x="0" y="0"/>
@@ -6841,7 +6949,6 @@
         <w:pStyle w:val="Ttulo2"/>
       </w:pPr>
       <w:r>
-        <w:lastRenderedPageBreak/>
         <w:t>Datos pruebas SAC</w:t>
       </w:r>
     </w:p>
@@ -7422,12 +7529,7 @@
       </w:r>
       <w:proofErr w:type="spellStart"/>
       <w:r>
-        <w:t>Iot_emu</w:t>
-      </w:r>
-      <w:bookmarkStart w:id="0" w:name="_GoBack"/>
-      <w:bookmarkEnd w:id="0"/>
-      <w:r>
-        <w:t>lator</w:t>
+        <w:t>Iot_emulator</w:t>
       </w:r>
       <w:proofErr w:type="spellEnd"/>
     </w:p>
@@ -7454,13 +7556,7 @@
       </w:r>
       <w:proofErr w:type="gramEnd"/>
       <w:r>
-        <w:t xml:space="preserve"> symfony4</w:t>
-      </w:r>
-      <w:r>
-        <w:t xml:space="preserve"> para crear </w:t>
-      </w:r>
-      <w:r>
-        <w:t>un API con arquitectura REST y estructura de datos JSON.</w:t>
+        <w:t xml:space="preserve"> symfony4 para crear un API con arquitectura REST y estructura de datos JSON.</w:t>
       </w:r>
     </w:p>
     <w:p>
@@ -7791,6 +7887,7 @@
         <w:pStyle w:val="Ttulo3"/>
       </w:pPr>
       <w:r>
+        <w:lastRenderedPageBreak/>
         <w:t xml:space="preserve">Acoplamiento entre </w:t>
       </w:r>
       <w:proofErr w:type="spellStart"/>
@@ -7920,7 +8017,6 @@
       </w:pPr>
       <w:proofErr w:type="spellStart"/>
       <w:r>
-        <w:lastRenderedPageBreak/>
         <w:t>url</w:t>
       </w:r>
       <w:proofErr w:type="spellEnd"/>
@@ -8256,6 +8352,100 @@
     </w:p>
     <w:p>
       <w:pPr>
+        <w:pStyle w:val="Ttulo3"/>
+      </w:pPr>
+      <w:r>
+        <w:rPr>
+          <w:i/>
+        </w:rPr>
+        <w:t xml:space="preserve">WT </w:t>
+      </w:r>
+      <w:proofErr w:type="spellStart"/>
+      <w:r>
+        <w:t>Endpoints</w:t>
+      </w:r>
+      <w:proofErr w:type="spellEnd"/>
+    </w:p>
+    <w:p>
+      <w:r>
+        <w:t xml:space="preserve">Los </w:t>
+      </w:r>
+      <w:proofErr w:type="spellStart"/>
+      <w:r>
+        <w:t>endpoints</w:t>
+      </w:r>
+      <w:proofErr w:type="spellEnd"/>
+      <w:r>
+        <w:t xml:space="preserve"> de los </w:t>
+      </w:r>
+      <w:r>
+        <w:rPr>
+          <w:i/>
+        </w:rPr>
+        <w:t xml:space="preserve">WT </w:t>
+      </w:r>
+      <w:r>
+        <w:t xml:space="preserve">equivalen a las claves primarias de la tabla </w:t>
+      </w:r>
+      <w:proofErr w:type="spellStart"/>
+      <w:r>
+        <w:t>thing</w:t>
+      </w:r>
+      <w:proofErr w:type="spellEnd"/>
+      <w:r>
+        <w:t xml:space="preserve"> de la base de datos. Los </w:t>
+      </w:r>
+      <w:proofErr w:type="spellStart"/>
+      <w:r>
+        <w:t>iots</w:t>
+      </w:r>
+      <w:proofErr w:type="spellEnd"/>
+      <w:r>
+        <w:t xml:space="preserve"> se identifican con </w:t>
+      </w:r>
+      <w:proofErr w:type="spellStart"/>
+      <w:r>
+        <w:t>ids</w:t>
+      </w:r>
+      <w:proofErr w:type="spellEnd"/>
+      <w:r>
+        <w:t xml:space="preserve"> numéricos que coinciden con el id interno de la base de datos. </w:t>
+      </w:r>
+      <w:proofErr w:type="spellStart"/>
+      <w:r>
+        <w:t>Asi</w:t>
+      </w:r>
+      <w:proofErr w:type="spellEnd"/>
+      <w:r>
+        <w:t xml:space="preserve"> thing_1 </w:t>
+      </w:r>
+      <w:proofErr w:type="spellStart"/>
+      <w:r>
+        <w:t>sera</w:t>
+      </w:r>
+      <w:proofErr w:type="spellEnd"/>
+      <w:r>
+        <w:t xml:space="preserve"> /1 y será el id con </w:t>
+      </w:r>
+      <w:proofErr w:type="spellStart"/>
+      <w:r>
+        <w:t>pk</w:t>
+      </w:r>
+      <w:proofErr w:type="spellEnd"/>
+      <w:r>
+        <w:t xml:space="preserve">=1 en tabla </w:t>
+      </w:r>
+      <w:proofErr w:type="spellStart"/>
+      <w:r>
+        <w:t>thing</w:t>
+      </w:r>
+      <w:proofErr w:type="spellEnd"/>
+      <w:r>
+        <w:t>.</w:t>
+      </w:r>
+    </w:p>
+    <w:p>
+      <w:pPr>
         <w:pStyle w:val="Ttulo2"/>
       </w:pPr>
       <w:r>
@@ -8263,730 +8453,1540 @@
       </w:r>
       <w:proofErr w:type="spellStart"/>
       <w:r>
+        <w:t>I</w:t>
+      </w:r>
+      <w:r>
+        <w:t>ot_emulator</w:t>
+      </w:r>
+      <w:proofErr w:type="spellEnd"/>
+    </w:p>
+    <w:tbl>
+      <w:tblPr>
+        <w:tblStyle w:val="Tablaconcuadrcula"/>
+        <w:tblW w:w="0" w:type="auto"/>
+        <w:tblLook w:val="04A0" w:firstRow="1" w:lastRow="0" w:firstColumn="1" w:lastColumn="0" w:noHBand="0" w:noVBand="1"/>
+      </w:tblPr>
+      <w:tblGrid>
+        <w:gridCol w:w="2545"/>
+        <w:gridCol w:w="3323"/>
+        <w:gridCol w:w="2626"/>
+      </w:tblGrid>
+      <w:tr>
+        <w:tc>
+          <w:tcPr>
+            <w:tcW w:w="2831" w:type="dxa"/>
+          </w:tcPr>
+          <w:p>
+            <w:pPr>
+              <w:ind w:firstLine="0"/>
+            </w:pPr>
+            <w:r>
+              <w:t>Verbo HTTP</w:t>
+            </w:r>
+          </w:p>
+        </w:tc>
+        <w:tc>
+          <w:tcPr>
+            <w:tcW w:w="2831" w:type="dxa"/>
+          </w:tcPr>
+          <w:p>
+            <w:pPr>
+              <w:ind w:firstLine="0"/>
+            </w:pPr>
+            <w:proofErr w:type="spellStart"/>
+            <w:r>
+              <w:t>Endpoint</w:t>
+            </w:r>
+            <w:proofErr w:type="spellEnd"/>
+          </w:p>
+        </w:tc>
+        <w:tc>
+          <w:tcPr>
+            <w:tcW w:w="2832" w:type="dxa"/>
+          </w:tcPr>
+          <w:p>
+            <w:pPr>
+              <w:ind w:firstLine="0"/>
+            </w:pPr>
+            <w:r>
+              <w:t>Descripción</w:t>
+            </w:r>
+          </w:p>
+        </w:tc>
+      </w:tr>
+      <w:tr>
+        <w:tc>
+          <w:tcPr>
+            <w:tcW w:w="2831" w:type="dxa"/>
+          </w:tcPr>
+          <w:p>
+            <w:pPr>
+              <w:ind w:firstLine="0"/>
+            </w:pPr>
+          </w:p>
+        </w:tc>
+        <w:tc>
+          <w:tcPr>
+            <w:tcW w:w="2831" w:type="dxa"/>
+          </w:tcPr>
+          <w:p>
+            <w:pPr>
+              <w:ind w:firstLine="0"/>
+            </w:pPr>
+            <w:r>
+              <w:t>/</w:t>
+            </w:r>
+          </w:p>
+        </w:tc>
+        <w:tc>
+          <w:tcPr>
+            <w:tcW w:w="2832" w:type="dxa"/>
+          </w:tcPr>
+          <w:p>
+            <w:pPr>
+              <w:ind w:firstLine="0"/>
+            </w:pPr>
+            <w:proofErr w:type="spellStart"/>
+            <w:r>
+              <w:t>Index</w:t>
+            </w:r>
+            <w:proofErr w:type="spellEnd"/>
+            <w:r>
+              <w:t xml:space="preserve"> de las zonas públicas de los </w:t>
+            </w:r>
+            <w:proofErr w:type="spellStart"/>
+            <w:r>
+              <w:rPr>
+                <w:i/>
+              </w:rPr>
+              <w:t>WTs</w:t>
+            </w:r>
+            <w:proofErr w:type="spellEnd"/>
+          </w:p>
+        </w:tc>
+      </w:tr>
+      <w:tr>
+        <w:tc>
+          <w:tcPr>
+            <w:tcW w:w="2831" w:type="dxa"/>
+          </w:tcPr>
+          <w:p>
+            <w:pPr>
+              <w:ind w:firstLine="0"/>
+            </w:pPr>
+          </w:p>
+        </w:tc>
+        <w:tc>
+          <w:tcPr>
+            <w:tcW w:w="2831" w:type="dxa"/>
+          </w:tcPr>
+          <w:p>
+            <w:pPr>
+              <w:ind w:firstLine="0"/>
+            </w:pPr>
+            <w:r>
+              <w:t>/{id}</w:t>
+            </w:r>
+          </w:p>
+        </w:tc>
+        <w:tc>
+          <w:tcPr>
+            <w:tcW w:w="2832" w:type="dxa"/>
+          </w:tcPr>
+          <w:p>
+            <w:pPr>
+              <w:ind w:firstLine="0"/>
+            </w:pPr>
+          </w:p>
+        </w:tc>
+      </w:tr>
+      <w:tr>
+        <w:tc>
+          <w:tcPr>
+            <w:tcW w:w="2831" w:type="dxa"/>
+          </w:tcPr>
+          <w:p>
+            <w:pPr>
+              <w:ind w:firstLine="0"/>
+            </w:pPr>
+          </w:p>
+        </w:tc>
+        <w:tc>
+          <w:tcPr>
+            <w:tcW w:w="2831" w:type="dxa"/>
+          </w:tcPr>
+          <w:p>
+            <w:pPr>
+              <w:ind w:firstLine="0"/>
+            </w:pPr>
+            <w:r>
+              <w:t>/{id}</w:t>
+            </w:r>
+          </w:p>
+        </w:tc>
+        <w:tc>
+          <w:tcPr>
+            <w:tcW w:w="2832" w:type="dxa"/>
+          </w:tcPr>
+          <w:p>
+            <w:pPr>
+              <w:ind w:firstLine="0"/>
+            </w:pPr>
+          </w:p>
+        </w:tc>
+      </w:tr>
+      <w:tr>
+        <w:tc>
+          <w:tcPr>
+            <w:tcW w:w="2831" w:type="dxa"/>
+          </w:tcPr>
+          <w:p>
+            <w:pPr>
+              <w:ind w:firstLine="0"/>
+            </w:pPr>
+          </w:p>
+        </w:tc>
+        <w:tc>
+          <w:tcPr>
+            <w:tcW w:w="2831" w:type="dxa"/>
+          </w:tcPr>
+          <w:p>
+            <w:pPr>
+              <w:ind w:firstLine="0"/>
+            </w:pPr>
+            <w:r>
+              <w:t>/</w:t>
+            </w:r>
+            <w:proofErr w:type="spellStart"/>
+            <w:r>
+              <w:t>create</w:t>
+            </w:r>
+            <w:proofErr w:type="spellEnd"/>
+          </w:p>
+        </w:tc>
+        <w:tc>
+          <w:tcPr>
+            <w:tcW w:w="2832" w:type="dxa"/>
+          </w:tcPr>
+          <w:p>
+            <w:pPr>
+              <w:ind w:firstLine="0"/>
+            </w:pPr>
+          </w:p>
+        </w:tc>
+      </w:tr>
+      <w:tr>
+        <w:tc>
+          <w:tcPr>
+            <w:tcW w:w="2831" w:type="dxa"/>
+          </w:tcPr>
+          <w:p>
+            <w:pPr>
+              <w:ind w:firstLine="0"/>
+            </w:pPr>
+          </w:p>
+        </w:tc>
+        <w:tc>
+          <w:tcPr>
+            <w:tcW w:w="2831" w:type="dxa"/>
+          </w:tcPr>
+          <w:p>
+            <w:pPr>
+              <w:ind w:firstLine="0"/>
+            </w:pPr>
+            <w:r>
+              <w:t>/{id}/</w:t>
+            </w:r>
+            <w:proofErr w:type="spellStart"/>
+            <w:r>
+              <w:t>actions</w:t>
+            </w:r>
+            <w:proofErr w:type="spellEnd"/>
+            <w:r>
+              <w:t>/{</w:t>
+            </w:r>
+            <w:proofErr w:type="spellStart"/>
+            <w:r>
+              <w:t>action_name</w:t>
+            </w:r>
+            <w:proofErr w:type="spellEnd"/>
+            <w:r>
+              <w:t>}</w:t>
+            </w:r>
+          </w:p>
+        </w:tc>
+        <w:tc>
+          <w:tcPr>
+            <w:tcW w:w="2832" w:type="dxa"/>
+          </w:tcPr>
+          <w:p>
+            <w:pPr>
+              <w:ind w:firstLine="0"/>
+            </w:pPr>
+          </w:p>
+        </w:tc>
+      </w:tr>
+      <w:tr>
+        <w:tc>
+          <w:tcPr>
+            <w:tcW w:w="2831" w:type="dxa"/>
+          </w:tcPr>
+          <w:p>
+            <w:pPr>
+              <w:ind w:firstLine="0"/>
+            </w:pPr>
+          </w:p>
+        </w:tc>
+        <w:tc>
+          <w:tcPr>
+            <w:tcW w:w="2831" w:type="dxa"/>
+          </w:tcPr>
+          <w:p>
+            <w:pPr>
+              <w:ind w:firstLine="0"/>
+            </w:pPr>
+            <w:r>
+              <w:t>/{id}/</w:t>
+            </w:r>
+            <w:proofErr w:type="spellStart"/>
+            <w:r>
+              <w:t>properties</w:t>
+            </w:r>
+            <w:proofErr w:type="spellEnd"/>
+            <w:r>
+              <w:t>/{</w:t>
+            </w:r>
+            <w:proofErr w:type="spellStart"/>
+            <w:r>
+              <w:t>property_name</w:t>
+            </w:r>
+            <w:proofErr w:type="spellEnd"/>
+            <w:r>
+              <w:t>}</w:t>
+            </w:r>
+          </w:p>
+        </w:tc>
+        <w:tc>
+          <w:tcPr>
+            <w:tcW w:w="2832" w:type="dxa"/>
+          </w:tcPr>
+          <w:p>
+            <w:pPr>
+              <w:ind w:firstLine="0"/>
+            </w:pPr>
+          </w:p>
+        </w:tc>
+      </w:tr>
+      <w:tr>
+        <w:tc>
+          <w:tcPr>
+            <w:tcW w:w="2831" w:type="dxa"/>
+          </w:tcPr>
+          <w:p>
+            <w:pPr>
+              <w:ind w:firstLine="0"/>
+            </w:pPr>
+          </w:p>
+        </w:tc>
+        <w:tc>
+          <w:tcPr>
+            <w:tcW w:w="2831" w:type="dxa"/>
+          </w:tcPr>
+          <w:p>
+            <w:pPr>
+              <w:ind w:firstLine="0"/>
+            </w:pPr>
+            <w:r>
+              <w:t>/{id}/</w:t>
+            </w:r>
+            <w:proofErr w:type="spellStart"/>
+            <w:r>
+              <w:t>actions</w:t>
+            </w:r>
+            <w:proofErr w:type="spellEnd"/>
+          </w:p>
+        </w:tc>
+        <w:tc>
+          <w:tcPr>
+            <w:tcW w:w="2832" w:type="dxa"/>
+          </w:tcPr>
+          <w:p>
+            <w:pPr>
+              <w:ind w:firstLine="0"/>
+            </w:pPr>
+          </w:p>
+        </w:tc>
+      </w:tr>
+      <w:tr>
+        <w:tc>
+          <w:tcPr>
+            <w:tcW w:w="2831" w:type="dxa"/>
+          </w:tcPr>
+          <w:p>
+            <w:pPr>
+              <w:ind w:firstLine="0"/>
+            </w:pPr>
+          </w:p>
+        </w:tc>
+        <w:tc>
+          <w:tcPr>
+            <w:tcW w:w="2831" w:type="dxa"/>
+          </w:tcPr>
+          <w:p>
+            <w:pPr>
+              <w:ind w:firstLine="0"/>
+            </w:pPr>
+            <w:r>
+              <w:t>/{</w:t>
+            </w:r>
+            <w:proofErr w:type="spellStart"/>
+            <w:r>
+              <w:t>url</w:t>
+            </w:r>
+            <w:proofErr w:type="spellEnd"/>
+            <w:r>
+              <w:t>}</w:t>
+            </w:r>
+          </w:p>
+        </w:tc>
+        <w:tc>
+          <w:tcPr>
+            <w:tcW w:w="2832" w:type="dxa"/>
+          </w:tcPr>
+          <w:p>
+            <w:pPr>
+              <w:ind w:firstLine="0"/>
+            </w:pPr>
+          </w:p>
+        </w:tc>
+      </w:tr>
+    </w:tbl>
+    <w:p/>
+    <w:p>
+      <w:pPr>
+        <w:pStyle w:val="Ttulo3"/>
+      </w:pPr>
+      <w:r>
+        <w:lastRenderedPageBreak/>
+        <w:t>¿COMO ACCEDER A LISTADO IOTS?</w:t>
+      </w:r>
+    </w:p>
+    <w:p>
+      <w:r>
+        <w:t xml:space="preserve">La </w:t>
+      </w:r>
+      <w:proofErr w:type="spellStart"/>
+      <w:r>
+        <w:t>raiz</w:t>
+      </w:r>
+      <w:proofErr w:type="spellEnd"/>
+      <w:r>
+        <w:t xml:space="preserve"> de '/' </w:t>
+      </w:r>
+      <w:proofErr w:type="spellStart"/>
+      <w:r>
         <w:t>iot_emulator</w:t>
       </w:r>
       <w:proofErr w:type="spellEnd"/>
+      <w:r>
+        <w:t xml:space="preserve"> muestra una lista de la parte pública de todos los </w:t>
+      </w:r>
+      <w:proofErr w:type="spellStart"/>
+      <w:r>
+        <w:t>iots</w:t>
+      </w:r>
+      <w:proofErr w:type="spellEnd"/>
+      <w:r>
+        <w:t xml:space="preserve"> alm</w:t>
+      </w:r>
+      <w:r>
+        <w:t>a</w:t>
+      </w:r>
+      <w:r>
+        <w:t>cenados</w:t>
+      </w:r>
+    </w:p>
+    <w:p>
+      <w:pPr>
+        <w:pStyle w:val="Ttulo2"/>
+      </w:pPr>
+      <w:r>
+        <w:t xml:space="preserve">Arquitectura hexagonal de </w:t>
+      </w:r>
+      <w:proofErr w:type="spellStart"/>
+      <w:r>
+        <w:t>I</w:t>
+      </w:r>
+      <w:r>
+        <w:t>ot_emulat</w:t>
+      </w:r>
+      <w:r>
+        <w:t>or</w:t>
+      </w:r>
+      <w:proofErr w:type="spellEnd"/>
     </w:p>
     <w:p>
       <w:pPr>
         <w:pStyle w:val="Ttulo3"/>
       </w:pPr>
       <w:r>
-        <w:t>¿COMO ACCEDER A 1 IOT?</w:t>
-      </w:r>
-    </w:p>
-    <w:p>
-      <w:r>
-        <w:t xml:space="preserve">Los </w:t>
-      </w:r>
-      <w:proofErr w:type="spellStart"/>
-      <w:r>
-        <w:t>iots</w:t>
-      </w:r>
-      <w:proofErr w:type="spellEnd"/>
-      <w:r>
-        <w:t xml:space="preserve"> se identifican con </w:t>
-      </w:r>
-      <w:proofErr w:type="spellStart"/>
-      <w:r>
-        <w:t>ids</w:t>
-      </w:r>
-      <w:proofErr w:type="spellEnd"/>
-      <w:r>
-        <w:t xml:space="preserve"> numéricos que coinciden con el id interno de la base de datos. </w:t>
-      </w:r>
-      <w:proofErr w:type="spellStart"/>
-      <w:r>
-        <w:t>Asi</w:t>
-      </w:r>
-      <w:proofErr w:type="spellEnd"/>
-      <w:r>
-        <w:t xml:space="preserve"> thing_1 </w:t>
-      </w:r>
-      <w:proofErr w:type="spellStart"/>
-      <w:r>
-        <w:t>sera</w:t>
-      </w:r>
-      <w:proofErr w:type="spellEnd"/>
-      <w:r>
-        <w:t xml:space="preserve"> /1 y será el id con </w:t>
-      </w:r>
-      <w:proofErr w:type="spellStart"/>
-      <w:r>
-        <w:t>pk</w:t>
-      </w:r>
-      <w:proofErr w:type="spellEnd"/>
-      <w:r>
-        <w:t xml:space="preserve">=1 en tabla </w:t>
-      </w:r>
-      <w:proofErr w:type="spellStart"/>
-      <w:r>
-        <w:t>thing</w:t>
-      </w:r>
-      <w:proofErr w:type="spellEnd"/>
-      <w:r>
-        <w:t>.</w:t>
-      </w:r>
+        <w:t>DOMINIO</w:t>
+      </w:r>
+    </w:p>
+    <w:p>
+      <w:pPr>
+        <w:pStyle w:val="Cdigo"/>
+      </w:pPr>
+      <w:proofErr w:type="spellStart"/>
+      <w:r>
+        <w:t>src</w:t>
+      </w:r>
+      <w:proofErr w:type="spellEnd"/>
+      <w:r>
+        <w:t>/</w:t>
+      </w:r>
+      <w:proofErr w:type="spellStart"/>
+      <w:r>
+        <w:t>Domain</w:t>
+      </w:r>
+      <w:proofErr w:type="spellEnd"/>
+      <w:r>
+        <w:t>/</w:t>
+      </w:r>
+      <w:proofErr w:type="spellStart"/>
+      <w:r>
+        <w:t>Entity</w:t>
+      </w:r>
+      <w:proofErr w:type="spellEnd"/>
+      <w:r>
+        <w:t>/</w:t>
+      </w:r>
+      <w:proofErr w:type="spellStart"/>
+      <w:r>
+        <w:t>Action.php</w:t>
+      </w:r>
+      <w:proofErr w:type="spellEnd"/>
+    </w:p>
+    <w:p>
+      <w:pPr>
+        <w:pStyle w:val="Cdigo"/>
+      </w:pPr>
+      <w:proofErr w:type="spellStart"/>
+      <w:r>
+        <w:t>src</w:t>
+      </w:r>
+      <w:proofErr w:type="spellEnd"/>
+      <w:r>
+        <w:t>/</w:t>
+      </w:r>
+      <w:proofErr w:type="spellStart"/>
+      <w:r>
+        <w:t>Domain</w:t>
+      </w:r>
+      <w:proofErr w:type="spellEnd"/>
+      <w:r>
+        <w:t>/</w:t>
+      </w:r>
+      <w:proofErr w:type="spellStart"/>
+      <w:r>
+        <w:t>Entity</w:t>
+      </w:r>
+      <w:proofErr w:type="spellEnd"/>
+      <w:r>
+        <w:t>/</w:t>
+      </w:r>
+      <w:proofErr w:type="spellStart"/>
+      <w:r>
+        <w:t>Property.php</w:t>
+      </w:r>
+      <w:proofErr w:type="spellEnd"/>
+    </w:p>
+    <w:p>
+      <w:pPr>
+        <w:pStyle w:val="Cdigo"/>
+      </w:pPr>
+      <w:proofErr w:type="spellStart"/>
+      <w:r>
+        <w:t>src</w:t>
+      </w:r>
+      <w:proofErr w:type="spellEnd"/>
+      <w:r>
+        <w:t>/</w:t>
+      </w:r>
+      <w:proofErr w:type="spellStart"/>
+      <w:r>
+        <w:t>Domain</w:t>
+      </w:r>
+      <w:proofErr w:type="spellEnd"/>
+      <w:r>
+        <w:t>/</w:t>
+      </w:r>
+      <w:proofErr w:type="spellStart"/>
+      <w:r>
+        <w:t>Entity</w:t>
+      </w:r>
+      <w:proofErr w:type="spellEnd"/>
+      <w:r>
+        <w:t>/</w:t>
+      </w:r>
+      <w:proofErr w:type="spellStart"/>
+      <w:r>
+        <w:t>Thing.php</w:t>
+      </w:r>
+      <w:proofErr w:type="spellEnd"/>
+    </w:p>
+    <w:p>
+      <w:pPr>
+        <w:pStyle w:val="Cdigo"/>
+      </w:pPr>
+      <w:proofErr w:type="spellStart"/>
+      <w:r>
+        <w:t>src</w:t>
+      </w:r>
+      <w:proofErr w:type="spellEnd"/>
+      <w:r>
+        <w:t>/</w:t>
+      </w:r>
+      <w:proofErr w:type="spellStart"/>
+      <w:r>
+        <w:t>Domain</w:t>
+      </w:r>
+      <w:proofErr w:type="spellEnd"/>
+      <w:r>
+        <w:t>/</w:t>
+      </w:r>
+      <w:proofErr w:type="spellStart"/>
+      <w:r>
+        <w:t>Entity</w:t>
+      </w:r>
+      <w:proofErr w:type="spellEnd"/>
+      <w:r>
+        <w:t>/</w:t>
+      </w:r>
+      <w:proofErr w:type="spellStart"/>
+      <w:r>
+        <w:t>User.php</w:t>
+      </w:r>
+      <w:proofErr w:type="spellEnd"/>
+    </w:p>
+    <w:p>
+      <w:pPr>
+        <w:pStyle w:val="Cdigo"/>
+      </w:pPr>
+    </w:p>
+    <w:p>
+      <w:pPr>
+        <w:pStyle w:val="Cdigo"/>
+      </w:pPr>
+      <w:proofErr w:type="spellStart"/>
+      <w:r>
+        <w:t>src</w:t>
+      </w:r>
+      <w:proofErr w:type="spellEnd"/>
+      <w:r>
+        <w:t>/</w:t>
+      </w:r>
+      <w:proofErr w:type="spellStart"/>
+      <w:r>
+        <w:t>Domain</w:t>
+      </w:r>
+      <w:proofErr w:type="spellEnd"/>
+      <w:r>
+        <w:t>/</w:t>
+      </w:r>
+      <w:proofErr w:type="spellStart"/>
+      <w:r>
+        <w:t>Repository</w:t>
+      </w:r>
+      <w:proofErr w:type="spellEnd"/>
+      <w:r>
+        <w:t>/</w:t>
+      </w:r>
+      <w:proofErr w:type="spellStart"/>
+      <w:r>
+        <w:t>ActionRepository.php</w:t>
+      </w:r>
+      <w:proofErr w:type="spellEnd"/>
+    </w:p>
+    <w:p>
+      <w:pPr>
+        <w:pStyle w:val="Cdigo"/>
+      </w:pPr>
+      <w:proofErr w:type="spellStart"/>
+      <w:r>
+        <w:t>src</w:t>
+      </w:r>
+      <w:proofErr w:type="spellEnd"/>
+      <w:r>
+        <w:t>/</w:t>
+      </w:r>
+      <w:proofErr w:type="spellStart"/>
+      <w:r>
+        <w:t>Domain</w:t>
+      </w:r>
+      <w:proofErr w:type="spellEnd"/>
+      <w:r>
+        <w:t>/</w:t>
+      </w:r>
+      <w:proofErr w:type="spellStart"/>
+      <w:r>
+        <w:t>Repository</w:t>
+      </w:r>
+      <w:proofErr w:type="spellEnd"/>
+      <w:r>
+        <w:t>/</w:t>
+      </w:r>
+      <w:proofErr w:type="spellStart"/>
+      <w:r>
+        <w:t>PropertyRepository.php</w:t>
+      </w:r>
+      <w:proofErr w:type="spellEnd"/>
+    </w:p>
+    <w:p>
+      <w:pPr>
+        <w:pStyle w:val="Cdigo"/>
+      </w:pPr>
+      <w:proofErr w:type="spellStart"/>
+      <w:r>
+        <w:t>src</w:t>
+      </w:r>
+      <w:proofErr w:type="spellEnd"/>
+      <w:r>
+        <w:t>/</w:t>
+      </w:r>
+      <w:proofErr w:type="spellStart"/>
+      <w:r>
+        <w:t>Domain</w:t>
+      </w:r>
+      <w:proofErr w:type="spellEnd"/>
+      <w:r>
+        <w:t>/</w:t>
+      </w:r>
+      <w:proofErr w:type="spellStart"/>
+      <w:r>
+        <w:t>Repository</w:t>
+      </w:r>
+      <w:proofErr w:type="spellEnd"/>
+      <w:r>
+        <w:t>/</w:t>
+      </w:r>
+      <w:proofErr w:type="spellStart"/>
+      <w:r>
+        <w:t>ThingRepository.php</w:t>
+      </w:r>
+      <w:proofErr w:type="spellEnd"/>
+    </w:p>
+    <w:p>
+      <w:pPr>
+        <w:pStyle w:val="Cdigo"/>
+      </w:pPr>
+      <w:proofErr w:type="spellStart"/>
+      <w:r>
+        <w:t>src</w:t>
+      </w:r>
+      <w:proofErr w:type="spellEnd"/>
+      <w:r>
+        <w:t>/</w:t>
+      </w:r>
+      <w:proofErr w:type="spellStart"/>
+      <w:r>
+        <w:t>Domain</w:t>
+      </w:r>
+      <w:proofErr w:type="spellEnd"/>
+      <w:r>
+        <w:t>/</w:t>
+      </w:r>
+      <w:proofErr w:type="spellStart"/>
+      <w:r>
+        <w:t>Repository</w:t>
+      </w:r>
+      <w:proofErr w:type="spellEnd"/>
+      <w:r>
+        <w:t>/</w:t>
+      </w:r>
+      <w:proofErr w:type="spellStart"/>
+      <w:r>
+        <w:t>UserRepository.php</w:t>
+      </w:r>
+      <w:proofErr w:type="spellEnd"/>
     </w:p>
     <w:p>
       <w:pPr>
         <w:pStyle w:val="Ttulo3"/>
       </w:pPr>
       <w:r>
-        <w:t>¿COMO ACCEDER A LISTADO IOTS?</w:t>
-      </w:r>
-    </w:p>
-    <w:p>
-      <w:r>
-        <w:t xml:space="preserve">La </w:t>
-      </w:r>
-      <w:proofErr w:type="spellStart"/>
-      <w:r>
-        <w:t>raiz</w:t>
-      </w:r>
-      <w:proofErr w:type="spellEnd"/>
-      <w:r>
-        <w:t xml:space="preserve"> de '/' </w:t>
-      </w:r>
-      <w:proofErr w:type="spellStart"/>
-      <w:r>
-        <w:t>iot_emulator</w:t>
-      </w:r>
-      <w:proofErr w:type="spellEnd"/>
-      <w:r>
-        <w:t xml:space="preserve"> muestra una lista de la parte pública de todos los </w:t>
-      </w:r>
-      <w:proofErr w:type="spellStart"/>
-      <w:r>
-        <w:t>iots</w:t>
+        <w:t>APLICACIÓN</w:t>
+      </w:r>
+    </w:p>
+    <w:p>
+      <w:pPr>
+        <w:pStyle w:val="Ttulo4"/>
+      </w:pPr>
+      <w:r>
+        <w:t xml:space="preserve">Estructura de </w:t>
+      </w:r>
+      <w:proofErr w:type="spellStart"/>
+      <w:r>
+        <w:t>Command</w:t>
+      </w:r>
+      <w:proofErr w:type="spellEnd"/>
+      <w:r>
+        <w:t xml:space="preserve"> y </w:t>
+      </w:r>
+      <w:proofErr w:type="spellStart"/>
+      <w:r>
+        <w:t>CommandHandlers</w:t>
+      </w:r>
+      <w:proofErr w:type="spellEnd"/>
+    </w:p>
+    <w:p>
+      <w:pPr>
+        <w:pStyle w:val="Cdigo"/>
+      </w:pPr>
+      <w:r>
+        <w:t xml:space="preserve">// </w:t>
+      </w:r>
+      <w:proofErr w:type="spellStart"/>
+      <w:r>
+        <w:t>Commands</w:t>
+      </w:r>
+      <w:proofErr w:type="spellEnd"/>
+    </w:p>
+    <w:p>
+      <w:pPr>
+        <w:pStyle w:val="Cdigo"/>
+      </w:pPr>
+      <w:proofErr w:type="spellStart"/>
+      <w:r>
+        <w:t>src</w:t>
+      </w:r>
+      <w:proofErr w:type="spellEnd"/>
+      <w:r>
+        <w:t>/</w:t>
+      </w:r>
+      <w:proofErr w:type="spellStart"/>
+      <w:r>
+        <w:t>Application</w:t>
+      </w:r>
+      <w:proofErr w:type="spellEnd"/>
+      <w:r>
+        <w:t>/</w:t>
+      </w:r>
+      <w:proofErr w:type="spellStart"/>
+      <w:r>
+        <w:t>Command</w:t>
+      </w:r>
+      <w:proofErr w:type="spellEnd"/>
+      <w:r>
+        <w:t>/</w:t>
+      </w:r>
+      <w:proofErr w:type="spellStart"/>
+      <w:r>
+        <w:t>Thing</w:t>
+      </w:r>
+      <w:proofErr w:type="spellEnd"/>
+      <w:r>
+        <w:t>/</w:t>
+      </w:r>
+      <w:proofErr w:type="spellStart"/>
+      <w:r>
+        <w:t>CreateThingCommand.php</w:t>
+      </w:r>
+      <w:proofErr w:type="spellEnd"/>
+    </w:p>
+    <w:p>
+      <w:pPr>
+        <w:pStyle w:val="Cdigo"/>
+      </w:pPr>
+      <w:proofErr w:type="spellStart"/>
+      <w:r>
+        <w:t>src</w:t>
+      </w:r>
+      <w:proofErr w:type="spellEnd"/>
+      <w:r>
+        <w:t>/</w:t>
+      </w:r>
+      <w:proofErr w:type="spellStart"/>
+      <w:r>
+        <w:t>Application</w:t>
+      </w:r>
+      <w:proofErr w:type="spellEnd"/>
+      <w:r>
+        <w:t>/</w:t>
+      </w:r>
+      <w:proofErr w:type="spellStart"/>
+      <w:r>
+        <w:t>Command</w:t>
+      </w:r>
+      <w:proofErr w:type="spellEnd"/>
+      <w:r>
+        <w:t>/</w:t>
+      </w:r>
+      <w:proofErr w:type="spellStart"/>
+      <w:r>
+        <w:t>Thing</w:t>
+      </w:r>
+      <w:proofErr w:type="spellEnd"/>
+      <w:r>
+        <w:t>/</w:t>
+      </w:r>
+      <w:proofErr w:type="spellStart"/>
+      <w:r>
+        <w:t>ExecuteActionCommand.php</w:t>
+      </w:r>
+      <w:proofErr w:type="spellEnd"/>
+    </w:p>
+    <w:p>
+      <w:pPr>
+        <w:pStyle w:val="Cdigo"/>
+      </w:pPr>
+      <w:proofErr w:type="spellStart"/>
+      <w:r>
+        <w:t>src</w:t>
+      </w:r>
+      <w:proofErr w:type="spellEnd"/>
+      <w:r>
+        <w:t>/</w:t>
+      </w:r>
+      <w:proofErr w:type="spellStart"/>
+      <w:r>
+        <w:t>Application</w:t>
+      </w:r>
+      <w:proofErr w:type="spellEnd"/>
+      <w:r>
+        <w:t>/</w:t>
+      </w:r>
+      <w:proofErr w:type="spellStart"/>
+      <w:r>
+        <w:t>Command</w:t>
+      </w:r>
+      <w:proofErr w:type="spellEnd"/>
+      <w:r>
+        <w:t>/</w:t>
+      </w:r>
+      <w:proofErr w:type="spellStart"/>
+      <w:r>
+        <w:t>Thing</w:t>
+      </w:r>
+      <w:proofErr w:type="spellEnd"/>
+      <w:r>
+        <w:t>/</w:t>
+      </w:r>
+      <w:proofErr w:type="spellStart"/>
+      <w:r>
+        <w:t>SearchThingByIdCommmand.php</w:t>
+      </w:r>
+      <w:proofErr w:type="spellEnd"/>
+    </w:p>
+    <w:p>
+      <w:pPr>
+        <w:pStyle w:val="Cdigo"/>
+      </w:pPr>
+    </w:p>
+    <w:p>
+      <w:pPr>
+        <w:pStyle w:val="Cdigo"/>
+      </w:pPr>
+      <w:r>
+        <w:t xml:space="preserve">// </w:t>
+      </w:r>
+      <w:proofErr w:type="spellStart"/>
+      <w:r>
+        <w:t>CommandHa</w:t>
+      </w:r>
+      <w:r>
+        <w:t>n</w:t>
+      </w:r>
+      <w:r>
+        <w:t>dlers</w:t>
+      </w:r>
+      <w:proofErr w:type="spellEnd"/>
+    </w:p>
+    <w:p>
+      <w:pPr>
+        <w:pStyle w:val="Cdigo"/>
+      </w:pPr>
+      <w:proofErr w:type="spellStart"/>
+      <w:r>
+        <w:t>src</w:t>
+      </w:r>
+      <w:proofErr w:type="spellEnd"/>
+      <w:r>
+        <w:t>/</w:t>
+      </w:r>
+      <w:proofErr w:type="spellStart"/>
+      <w:r>
+        <w:t>Application</w:t>
+      </w:r>
+      <w:proofErr w:type="spellEnd"/>
+      <w:r>
+        <w:t>/</w:t>
+      </w:r>
+      <w:proofErr w:type="spellStart"/>
+      <w:r>
+        <w:t>CommandHandler</w:t>
+      </w:r>
+      <w:proofErr w:type="spellEnd"/>
+      <w:r>
+        <w:t>/</w:t>
+      </w:r>
+      <w:proofErr w:type="spellStart"/>
+      <w:r>
+        <w:t>Thing</w:t>
+      </w:r>
+      <w:proofErr w:type="spellEnd"/>
+      <w:r>
+        <w:t>/</w:t>
+      </w:r>
+      <w:proofErr w:type="spellStart"/>
+      <w:r>
+        <w:t>CreateThingHandler.php</w:t>
       </w:r>
       <w:proofErr w:type="spellEnd"/>
       <w:r>
         <w:t xml:space="preserve"> </w:t>
       </w:r>
-      <w:proofErr w:type="spellStart"/>
-      <w:r>
-        <w:t>alamcenados</w:t>
+    </w:p>
+    <w:p>
+      <w:pPr>
+        <w:pStyle w:val="Cdigo"/>
+      </w:pPr>
+      <w:proofErr w:type="spellStart"/>
+      <w:r>
+        <w:t>src</w:t>
+      </w:r>
+      <w:proofErr w:type="spellEnd"/>
+      <w:r>
+        <w:t>/</w:t>
+      </w:r>
+      <w:proofErr w:type="spellStart"/>
+      <w:r>
+        <w:t>Application</w:t>
+      </w:r>
+      <w:proofErr w:type="spellEnd"/>
+      <w:r>
+        <w:t>/</w:t>
+      </w:r>
+      <w:proofErr w:type="spellStart"/>
+      <w:r>
+        <w:t>CommandHandler</w:t>
+      </w:r>
+      <w:proofErr w:type="spellEnd"/>
+      <w:r>
+        <w:t>/</w:t>
+      </w:r>
+      <w:proofErr w:type="spellStart"/>
+      <w:r>
+        <w:t>Thing</w:t>
+      </w:r>
+      <w:proofErr w:type="spellEnd"/>
+      <w:r>
+        <w:t>/</w:t>
+      </w:r>
+      <w:proofErr w:type="spellStart"/>
+      <w:r>
+        <w:t>ExecuteActionHandler.php</w:t>
+      </w:r>
+      <w:proofErr w:type="spellEnd"/>
+    </w:p>
+    <w:p>
+      <w:pPr>
+        <w:pStyle w:val="Cdigo"/>
+      </w:pPr>
+      <w:proofErr w:type="spellStart"/>
+      <w:r>
+        <w:t>src</w:t>
+      </w:r>
+      <w:proofErr w:type="spellEnd"/>
+      <w:r>
+        <w:t>/</w:t>
+      </w:r>
+      <w:proofErr w:type="spellStart"/>
+      <w:r>
+        <w:t>Application</w:t>
+      </w:r>
+      <w:proofErr w:type="spellEnd"/>
+      <w:r>
+        <w:t>/</w:t>
+      </w:r>
+      <w:proofErr w:type="spellStart"/>
+      <w:r>
+        <w:t>CommandHandler</w:t>
+      </w:r>
+      <w:proofErr w:type="spellEnd"/>
+      <w:r>
+        <w:t>/</w:t>
+      </w:r>
+      <w:proofErr w:type="spellStart"/>
+      <w:r>
+        <w:t>Thing</w:t>
+      </w:r>
+      <w:proofErr w:type="spellEnd"/>
+      <w:r>
+        <w:t>/</w:t>
+      </w:r>
+      <w:proofErr w:type="spellStart"/>
+      <w:r>
+        <w:t>SearchThingByIdHandler.php</w:t>
+      </w:r>
+      <w:proofErr w:type="spellEnd"/>
+    </w:p>
+    <w:p>
+      <w:pPr>
+        <w:pStyle w:val="Ttulo4"/>
+      </w:pPr>
+      <w:r>
+        <w:lastRenderedPageBreak/>
+        <w:t xml:space="preserve">DTO </w:t>
+      </w:r>
+    </w:p>
+    <w:p>
+      <w:r>
+        <w:t>Usamos este patrón de diseño para transmitir la información de las credenciales recibidas, es una estructura de datos independiente a nuestro modelo de datos</w:t>
+      </w:r>
+    </w:p>
+    <w:p>
+      <w:pPr>
+        <w:pStyle w:val="Cdigo"/>
+      </w:pPr>
+      <w:proofErr w:type="spellStart"/>
+      <w:r>
+        <w:t>src</w:t>
+      </w:r>
+      <w:proofErr w:type="spellEnd"/>
+      <w:r>
+        <w:t>/</w:t>
+      </w:r>
+      <w:proofErr w:type="spellStart"/>
+      <w:r>
+        <w:t>Application</w:t>
+      </w:r>
+      <w:proofErr w:type="spellEnd"/>
+      <w:r>
+        <w:t>/</w:t>
+      </w:r>
+      <w:proofErr w:type="spellStart"/>
+      <w:r>
+        <w:t>Dto</w:t>
+      </w:r>
+      <w:proofErr w:type="spellEnd"/>
+      <w:r>
+        <w:t>/</w:t>
+      </w:r>
+      <w:proofErr w:type="spellStart"/>
+      <w:r>
+        <w:t>UserCredentialsDto.php</w:t>
+      </w:r>
+      <w:proofErr w:type="spellEnd"/>
+    </w:p>
+    <w:p>
+      <w:pPr>
+        <w:pStyle w:val="Ttulo3"/>
+      </w:pPr>
+      <w:proofErr w:type="spellStart"/>
+      <w:r>
+        <w:t>Infrastructura</w:t>
+      </w:r>
+      <w:proofErr w:type="spellEnd"/>
+    </w:p>
+    <w:p>
+      <w:pPr>
+        <w:pStyle w:val="Ttulo4"/>
+      </w:pPr>
+      <w:r>
+        <w:t>Controladores</w:t>
+      </w:r>
+    </w:p>
+    <w:p>
+      <w:r>
+        <w:t xml:space="preserve">Procesan la </w:t>
+      </w:r>
+      <w:proofErr w:type="spellStart"/>
+      <w:r>
+        <w:t>Request</w:t>
+      </w:r>
+      <w:proofErr w:type="spellEnd"/>
+      <w:r>
+        <w:t xml:space="preserve"> y para construir una Response</w:t>
+      </w:r>
+    </w:p>
+    <w:p>
+      <w:pPr>
+        <w:autoSpaceDE w:val="0"/>
+        <w:autoSpaceDN w:val="0"/>
+        <w:adjustRightInd w:val="0"/>
+        <w:spacing w:after="0"/>
+        <w:ind w:firstLine="0"/>
+        <w:jc w:val="left"/>
+        <w:rPr>
+          <w:rFonts w:ascii="Lucida Console" w:hAnsi="Lucida Console" w:cs="Lucida Console"/>
+          <w:sz w:val="18"/>
+          <w:szCs w:val="18"/>
+        </w:rPr>
+      </w:pPr>
+    </w:p>
+    <w:p>
+      <w:pPr>
+        <w:pStyle w:val="Cdigo"/>
+      </w:pPr>
+      <w:proofErr w:type="spellStart"/>
+      <w:r>
+        <w:t>src</w:t>
+      </w:r>
+      <w:proofErr w:type="spellEnd"/>
+      <w:r>
+        <w:t>/</w:t>
+      </w:r>
+      <w:proofErr w:type="spellStart"/>
+      <w:r>
+        <w:t>Infrastructure</w:t>
+      </w:r>
+      <w:proofErr w:type="spellEnd"/>
+      <w:r>
+        <w:t>/</w:t>
+      </w:r>
+      <w:proofErr w:type="spellStart"/>
+      <w:r>
+        <w:t>FallbackController.php</w:t>
+      </w:r>
+      <w:proofErr w:type="spellEnd"/>
+    </w:p>
+    <w:p>
+      <w:pPr>
+        <w:pStyle w:val="Cdigo"/>
+      </w:pPr>
+      <w:proofErr w:type="spellStart"/>
+      <w:r>
+        <w:t>src</w:t>
+      </w:r>
+      <w:proofErr w:type="spellEnd"/>
+      <w:r>
+        <w:t>/</w:t>
+      </w:r>
+      <w:proofErr w:type="spellStart"/>
+      <w:r>
+        <w:t>Infrastructure</w:t>
+      </w:r>
+      <w:proofErr w:type="spellEnd"/>
+      <w:r>
+        <w:t>/</w:t>
+      </w:r>
+      <w:proofErr w:type="spellStart"/>
+      <w:r>
+        <w:t>ThingController.php</w:t>
+      </w:r>
+      <w:proofErr w:type="spellEnd"/>
+    </w:p>
+    <w:p>
+      <w:pPr>
+        <w:pStyle w:val="Ttulo4"/>
+      </w:pPr>
+      <w:r>
+        <w:t>Repositorios</w:t>
+      </w:r>
+    </w:p>
+    <w:p>
+      <w:r>
+        <w:t>Implementan las interfaces del Dominio</w:t>
+      </w:r>
+    </w:p>
+    <w:p>
+      <w:pPr>
+        <w:pStyle w:val="Cdigo"/>
+      </w:pPr>
+      <w:proofErr w:type="spellStart"/>
+      <w:r>
+        <w:t>src</w:t>
+      </w:r>
+      <w:proofErr w:type="spellEnd"/>
+      <w:r>
+        <w:t>/</w:t>
+      </w:r>
+      <w:proofErr w:type="spellStart"/>
+      <w:r>
+        <w:t>Infrastructure</w:t>
+      </w:r>
+      <w:proofErr w:type="spellEnd"/>
+      <w:r>
+        <w:t>/</w:t>
+      </w:r>
+      <w:proofErr w:type="spellStart"/>
+      <w:r>
+        <w:t>MySQLActionRepository.php</w:t>
+      </w:r>
+      <w:proofErr w:type="spellEnd"/>
+    </w:p>
+    <w:p>
+      <w:pPr>
+        <w:pStyle w:val="Cdigo"/>
+      </w:pPr>
+      <w:proofErr w:type="spellStart"/>
+      <w:r>
+        <w:t>src</w:t>
+      </w:r>
+      <w:proofErr w:type="spellEnd"/>
+      <w:r>
+        <w:t>/</w:t>
+      </w:r>
+      <w:proofErr w:type="spellStart"/>
+      <w:r>
+        <w:t>Infrastructure</w:t>
+      </w:r>
+      <w:proofErr w:type="spellEnd"/>
+      <w:r>
+        <w:t>/</w:t>
+      </w:r>
+      <w:proofErr w:type="spellStart"/>
+      <w:r>
+        <w:t>MySQLPropertyRepository.php</w:t>
+      </w:r>
+      <w:proofErr w:type="spellEnd"/>
+    </w:p>
+    <w:p>
+      <w:pPr>
+        <w:pStyle w:val="Cdigo"/>
+      </w:pPr>
+      <w:proofErr w:type="spellStart"/>
+      <w:r>
+        <w:t>src</w:t>
+      </w:r>
+      <w:proofErr w:type="spellEnd"/>
+      <w:r>
+        <w:t>/</w:t>
+      </w:r>
+      <w:proofErr w:type="spellStart"/>
+      <w:r>
+        <w:t>Infrastructure</w:t>
+      </w:r>
+      <w:proofErr w:type="spellEnd"/>
+      <w:r>
+        <w:t>/</w:t>
+      </w:r>
+      <w:proofErr w:type="spellStart"/>
+      <w:r>
+        <w:t>MySQLThingRepository.php</w:t>
       </w:r>
       <w:proofErr w:type="spellEnd"/>
     </w:p>
     <w:p/>
     <w:p>
       <w:pPr>
-        <w:pStyle w:val="Ttulo2"/>
-      </w:pPr>
-      <w:r>
-        <w:t xml:space="preserve">Arquitectura hexagonal de </w:t>
-      </w:r>
-      <w:proofErr w:type="spellStart"/>
-      <w:r>
-        <w:t>iot_emulatro</w:t>
-      </w:r>
-      <w:proofErr w:type="spellEnd"/>
-    </w:p>
-    <w:p>
-      <w:r>
-        <w:t>DOMINIO</w:t>
+        <w:pStyle w:val="Ttulo4"/>
+      </w:pPr>
+      <w:r>
+        <w:t xml:space="preserve">Comando de </w:t>
+      </w:r>
+      <w:proofErr w:type="spellStart"/>
+      <w:r>
+        <w:t>Symfony</w:t>
+      </w:r>
+      <w:proofErr w:type="spellEnd"/>
+    </w:p>
+    <w:p>
+      <w:r>
+        <w:t xml:space="preserve">Se ejecuta desde la terminal </w:t>
+      </w:r>
+    </w:p>
+    <w:p>
+      <w:pPr>
+        <w:pStyle w:val="Cdigo"/>
+      </w:pPr>
+      <w:proofErr w:type="spellStart"/>
+      <w:r>
+        <w:t>src</w:t>
+      </w:r>
+      <w:proofErr w:type="spellEnd"/>
+      <w:r>
+        <w:t>/</w:t>
+      </w:r>
+      <w:proofErr w:type="spellStart"/>
+      <w:r>
+        <w:t>Infrastructure</w:t>
+      </w:r>
+      <w:proofErr w:type="spellEnd"/>
+      <w:r>
+        <w:t>/</w:t>
+      </w:r>
+      <w:proofErr w:type="spellStart"/>
+      <w:r>
+        <w:t>Thing</w:t>
+      </w:r>
+      <w:proofErr w:type="spellEnd"/>
+      <w:r>
+        <w:t>/</w:t>
+      </w:r>
+      <w:proofErr w:type="spellStart"/>
+      <w:r>
+        <w:t>Command</w:t>
+      </w:r>
+      <w:proofErr w:type="spellEnd"/>
+      <w:r>
+        <w:t>/</w:t>
+      </w:r>
+      <w:proofErr w:type="spellStart"/>
+      <w:r>
+        <w:t>SearchThingByThingIdCommand</w:t>
+      </w:r>
+      <w:bookmarkStart w:id="0" w:name="_GoBack"/>
+      <w:bookmarkEnd w:id="0"/>
+      <w:proofErr w:type="spellEnd"/>
+    </w:p>
+    <w:p>
+      <w:pPr>
+        <w:pStyle w:val="Ttulo4"/>
+      </w:pPr>
+      <w:proofErr w:type="spellStart"/>
+      <w:r>
+        <w:t>Serializadores</w:t>
+      </w:r>
+      <w:proofErr w:type="spellEnd"/>
+    </w:p>
+    <w:p>
+      <w:r>
+        <w:t xml:space="preserve">Para serializar; </w:t>
+      </w:r>
+      <w:proofErr w:type="spellStart"/>
+      <w:r>
+        <w:t>Thing</w:t>
+      </w:r>
+      <w:proofErr w:type="spellEnd"/>
+      <w:r>
+        <w:t xml:space="preserve"> con Credenciales, sin credenciales y </w:t>
+      </w:r>
+      <w:proofErr w:type="spellStart"/>
+      <w:r>
+        <w:rPr>
+          <w:i/>
+        </w:rPr>
+        <w:t>Action</w:t>
+      </w:r>
+      <w:proofErr w:type="spellEnd"/>
+      <w:r>
+        <w:t xml:space="preserve"> </w:t>
+      </w:r>
+    </w:p>
+    <w:p>
+      <w:pPr>
+        <w:pStyle w:val="Cdigo"/>
+      </w:pPr>
+      <w:proofErr w:type="spellStart"/>
+      <w:r>
+        <w:t>src</w:t>
+      </w:r>
+      <w:proofErr w:type="spellEnd"/>
+      <w:r>
+        <w:t>/</w:t>
+      </w:r>
+      <w:proofErr w:type="spellStart"/>
+      <w:r>
+        <w:t>Infrastructura</w:t>
+      </w:r>
+      <w:proofErr w:type="spellEnd"/>
+      <w:r>
+        <w:t>/</w:t>
+      </w:r>
+      <w:proofErr w:type="spellStart"/>
+      <w:r>
+        <w:t>Thing</w:t>
+      </w:r>
+      <w:proofErr w:type="spellEnd"/>
+      <w:r>
+        <w:t>/</w:t>
+      </w:r>
+      <w:proofErr w:type="spellStart"/>
+      <w:r>
+        <w:t>Command</w:t>
+      </w:r>
+      <w:proofErr w:type="spellEnd"/>
+      <w:r>
+        <w:t>/</w:t>
+      </w:r>
+      <w:proofErr w:type="spellStart"/>
+      <w:r>
+        <w:t>Serializer</w:t>
+      </w:r>
+      <w:proofErr w:type="spellEnd"/>
+      <w:r>
+        <w:t>/</w:t>
+      </w:r>
+      <w:proofErr w:type="spellStart"/>
+      <w:r>
+        <w:t>ThingActions</w:t>
+      </w:r>
+      <w:proofErr w:type="spellEnd"/>
+    </w:p>
+    <w:p>
+      <w:pPr>
+        <w:pStyle w:val="Cdigo"/>
+      </w:pPr>
+      <w:proofErr w:type="spellStart"/>
+      <w:r>
+        <w:t>src</w:t>
+      </w:r>
+      <w:proofErr w:type="spellEnd"/>
+      <w:r>
+        <w:t>/</w:t>
+      </w:r>
+      <w:proofErr w:type="spellStart"/>
+      <w:r>
+        <w:t>Infrastructura</w:t>
+      </w:r>
+      <w:proofErr w:type="spellEnd"/>
+      <w:r>
+        <w:t>/</w:t>
+      </w:r>
+      <w:proofErr w:type="spellStart"/>
+      <w:r>
+        <w:t>Thing</w:t>
+      </w:r>
+      <w:proofErr w:type="spellEnd"/>
+      <w:r>
+        <w:t>/</w:t>
+      </w:r>
+      <w:proofErr w:type="spellStart"/>
+      <w:r>
+        <w:t>Command</w:t>
+      </w:r>
+      <w:proofErr w:type="spellEnd"/>
+      <w:r>
+        <w:t>/</w:t>
+      </w:r>
+      <w:proofErr w:type="spellStart"/>
+      <w:r>
+        <w:t>Serializer</w:t>
+      </w:r>
+      <w:proofErr w:type="spellEnd"/>
+      <w:r>
+        <w:t>/</w:t>
+      </w:r>
+      <w:proofErr w:type="spellStart"/>
+      <w:r>
+        <w:t>ThingWithCredetials</w:t>
+      </w:r>
+      <w:proofErr w:type="spellEnd"/>
+    </w:p>
+    <w:p>
+      <w:pPr>
+        <w:pStyle w:val="Cdigo"/>
+      </w:pPr>
+      <w:r>
+        <w:t>src/Infrastructura/Thing/Command/Serializer/ThingWith</w:t>
+      </w:r>
+      <w:r>
+        <w:t>outCredentials</w:t>
       </w:r>
     </w:p>
     <w:p/>
-    <w:p/>
-    <w:p/>
-    <w:p>
-      <w:r>
-        <w:t>´´´</w:t>
-      </w:r>
-    </w:p>
-    <w:p>
-      <w:proofErr w:type="spellStart"/>
-      <w:r>
-        <w:t>src</w:t>
-      </w:r>
-      <w:proofErr w:type="spellEnd"/>
-      <w:r>
-        <w:t>/</w:t>
-      </w:r>
-      <w:proofErr w:type="spellStart"/>
-      <w:r>
-        <w:t>Domain</w:t>
-      </w:r>
-      <w:proofErr w:type="spellEnd"/>
-      <w:r>
-        <w:t>/</w:t>
-      </w:r>
-      <w:proofErr w:type="spellStart"/>
-      <w:r>
-        <w:t>Entity</w:t>
-      </w:r>
-      <w:proofErr w:type="spellEnd"/>
-      <w:r>
-        <w:t>/</w:t>
-      </w:r>
-      <w:proofErr w:type="spellStart"/>
-      <w:r>
-        <w:t>Action.php</w:t>
-      </w:r>
-      <w:proofErr w:type="spellEnd"/>
-    </w:p>
-    <w:p>
-      <w:proofErr w:type="spellStart"/>
-      <w:r>
-        <w:t>src</w:t>
-      </w:r>
-      <w:proofErr w:type="spellEnd"/>
-      <w:r>
-        <w:t>/</w:t>
-      </w:r>
-      <w:proofErr w:type="spellStart"/>
-      <w:r>
-        <w:t>Domain</w:t>
-      </w:r>
-      <w:proofErr w:type="spellEnd"/>
-      <w:r>
-        <w:t>/</w:t>
-      </w:r>
-      <w:proofErr w:type="spellStart"/>
-      <w:r>
-        <w:t>Entity</w:t>
-      </w:r>
-      <w:proofErr w:type="spellEnd"/>
-      <w:r>
-        <w:t>/</w:t>
-      </w:r>
-      <w:proofErr w:type="spellStart"/>
-      <w:r>
-        <w:t>Property.php</w:t>
-      </w:r>
-      <w:proofErr w:type="spellEnd"/>
-    </w:p>
-    <w:p>
-      <w:proofErr w:type="spellStart"/>
-      <w:r>
-        <w:t>src</w:t>
-      </w:r>
-      <w:proofErr w:type="spellEnd"/>
-      <w:r>
-        <w:t>/</w:t>
-      </w:r>
-      <w:proofErr w:type="spellStart"/>
-      <w:r>
-        <w:t>Domain</w:t>
-      </w:r>
-      <w:proofErr w:type="spellEnd"/>
-      <w:r>
-        <w:t>/</w:t>
-      </w:r>
-      <w:proofErr w:type="spellStart"/>
-      <w:r>
-        <w:t>Entity</w:t>
-      </w:r>
-      <w:proofErr w:type="spellEnd"/>
-      <w:r>
-        <w:t>/</w:t>
-      </w:r>
-      <w:proofErr w:type="spellStart"/>
-      <w:r>
-        <w:t>Thing.php</w:t>
-      </w:r>
-      <w:proofErr w:type="spellEnd"/>
-    </w:p>
-    <w:p>
-      <w:proofErr w:type="spellStart"/>
-      <w:r>
-        <w:t>src</w:t>
-      </w:r>
-      <w:proofErr w:type="spellEnd"/>
-      <w:r>
-        <w:t>/</w:t>
-      </w:r>
-      <w:proofErr w:type="spellStart"/>
-      <w:r>
-        <w:t>Domain</w:t>
-      </w:r>
-      <w:proofErr w:type="spellEnd"/>
-      <w:r>
-        <w:t>/</w:t>
-      </w:r>
-      <w:proofErr w:type="spellStart"/>
-      <w:r>
-        <w:t>Entity</w:t>
-      </w:r>
-      <w:proofErr w:type="spellEnd"/>
-      <w:r>
-        <w:t>/</w:t>
-      </w:r>
-      <w:proofErr w:type="spellStart"/>
-      <w:r>
-        <w:t>User.php</w:t>
-      </w:r>
-      <w:proofErr w:type="spellEnd"/>
-    </w:p>
-    <w:p/>
-    <w:p>
-      <w:proofErr w:type="spellStart"/>
-      <w:r>
-        <w:t>src</w:t>
-      </w:r>
-      <w:proofErr w:type="spellEnd"/>
-      <w:r>
-        <w:t>/</w:t>
-      </w:r>
-      <w:proofErr w:type="spellStart"/>
-      <w:r>
-        <w:t>Domain</w:t>
-      </w:r>
-      <w:proofErr w:type="spellEnd"/>
-      <w:r>
-        <w:t>/</w:t>
-      </w:r>
-      <w:proofErr w:type="spellStart"/>
-      <w:r>
-        <w:t>Repository</w:t>
-      </w:r>
-      <w:proofErr w:type="spellEnd"/>
-      <w:r>
-        <w:t>/</w:t>
-      </w:r>
-      <w:proofErr w:type="spellStart"/>
-      <w:r>
-        <w:t>ActionRepository.php</w:t>
-      </w:r>
-      <w:proofErr w:type="spellEnd"/>
-    </w:p>
-    <w:p>
-      <w:proofErr w:type="spellStart"/>
+    <w:p>
+      <w:pPr>
+        <w:pStyle w:val="Ttulo1"/>
+      </w:pPr>
+      <w:r>
+        <w:br w:type="page"/>
+      </w:r>
       <w:r>
         <w:lastRenderedPageBreak/>
-        <w:t>src</w:t>
-      </w:r>
-      <w:proofErr w:type="spellEnd"/>
-      <w:r>
-        <w:t>/</w:t>
-      </w:r>
-      <w:proofErr w:type="spellStart"/>
-      <w:r>
-        <w:t>Domain</w:t>
-      </w:r>
-      <w:proofErr w:type="spellEnd"/>
-      <w:r>
-        <w:t>/</w:t>
-      </w:r>
-      <w:proofErr w:type="spellStart"/>
-      <w:r>
-        <w:t>Repository</w:t>
-      </w:r>
-      <w:proofErr w:type="spellEnd"/>
-      <w:r>
-        <w:t>/</w:t>
-      </w:r>
-      <w:proofErr w:type="spellStart"/>
-      <w:r>
-        <w:t>PropertyRepository.php</w:t>
-      </w:r>
-      <w:proofErr w:type="spellEnd"/>
-    </w:p>
-    <w:p>
-      <w:proofErr w:type="spellStart"/>
-      <w:r>
-        <w:t>src</w:t>
-      </w:r>
-      <w:proofErr w:type="spellEnd"/>
-      <w:r>
-        <w:t>/</w:t>
-      </w:r>
-      <w:proofErr w:type="spellStart"/>
-      <w:r>
-        <w:t>Domain</w:t>
-      </w:r>
-      <w:proofErr w:type="spellEnd"/>
-      <w:r>
-        <w:t>/</w:t>
-      </w:r>
-      <w:proofErr w:type="spellStart"/>
-      <w:r>
-        <w:t>Repository</w:t>
-      </w:r>
-      <w:proofErr w:type="spellEnd"/>
-      <w:r>
-        <w:t>/</w:t>
-      </w:r>
-      <w:proofErr w:type="spellStart"/>
-      <w:r>
-        <w:t>ThingRepository.php</w:t>
-      </w:r>
-      <w:proofErr w:type="spellEnd"/>
-    </w:p>
-    <w:p>
-      <w:proofErr w:type="spellStart"/>
-      <w:r>
-        <w:t>src</w:t>
-      </w:r>
-      <w:proofErr w:type="spellEnd"/>
-      <w:r>
-        <w:t>/</w:t>
-      </w:r>
-      <w:proofErr w:type="spellStart"/>
-      <w:r>
-        <w:t>Domain</w:t>
-      </w:r>
-      <w:proofErr w:type="spellEnd"/>
-      <w:r>
-        <w:t>/</w:t>
-      </w:r>
-      <w:proofErr w:type="spellStart"/>
-      <w:r>
-        <w:t>Repository</w:t>
-      </w:r>
-      <w:proofErr w:type="spellEnd"/>
-      <w:r>
-        <w:t>/</w:t>
-      </w:r>
-      <w:proofErr w:type="spellStart"/>
-      <w:r>
-        <w:t>UserRepository.php</w:t>
-      </w:r>
-      <w:proofErr w:type="spellEnd"/>
-    </w:p>
-    <w:p>
-      <w:r>
-        <w:t>´´´</w:t>
-      </w:r>
-    </w:p>
-    <w:p/>
-    <w:p/>
-    <w:p>
-      <w:r>
-        <w:t>APLICACIÓN</w:t>
-      </w:r>
-    </w:p>
-    <w:p/>
-    <w:p>
-      <w:r>
-        <w:t xml:space="preserve">Estructura de </w:t>
-      </w:r>
-      <w:proofErr w:type="spellStart"/>
-      <w:r>
-        <w:t>Command</w:t>
-      </w:r>
-      <w:proofErr w:type="spellEnd"/>
-      <w:r>
-        <w:t xml:space="preserve"> y </w:t>
-      </w:r>
-      <w:proofErr w:type="spellStart"/>
-      <w:r>
-        <w:t>CommandHandlers</w:t>
-      </w:r>
-      <w:proofErr w:type="spellEnd"/>
-    </w:p>
-    <w:p/>
-    <w:p>
-      <w:r>
-        <w:t>```</w:t>
-      </w:r>
-    </w:p>
-    <w:p>
-      <w:r>
-        <w:t xml:space="preserve">// </w:t>
-      </w:r>
-      <w:proofErr w:type="spellStart"/>
-      <w:r>
-        <w:t>Dto</w:t>
-      </w:r>
-      <w:proofErr w:type="spellEnd"/>
-    </w:p>
-    <w:p>
-      <w:proofErr w:type="spellStart"/>
-      <w:r>
-        <w:t>src</w:t>
-      </w:r>
-      <w:proofErr w:type="spellEnd"/>
-      <w:r>
-        <w:t>/</w:t>
-      </w:r>
-      <w:proofErr w:type="spellStart"/>
-      <w:r>
-        <w:t>Application</w:t>
-      </w:r>
-      <w:proofErr w:type="spellEnd"/>
-      <w:r>
-        <w:t>/</w:t>
-      </w:r>
-      <w:proofErr w:type="spellStart"/>
-      <w:r>
-        <w:t>Dto</w:t>
-      </w:r>
-      <w:proofErr w:type="spellEnd"/>
-      <w:r>
-        <w:t>/</w:t>
-      </w:r>
-      <w:proofErr w:type="spellStart"/>
-      <w:r>
-        <w:t>UserCredentialsDto.php</w:t>
-      </w:r>
-      <w:proofErr w:type="spellEnd"/>
-    </w:p>
-    <w:p/>
-    <w:p>
-      <w:r>
-        <w:t xml:space="preserve">// </w:t>
-      </w:r>
-      <w:proofErr w:type="spellStart"/>
-      <w:r>
-        <w:t>Commands</w:t>
-      </w:r>
-      <w:proofErr w:type="spellEnd"/>
-    </w:p>
-    <w:p>
-      <w:proofErr w:type="spellStart"/>
-      <w:r>
-        <w:t>src</w:t>
-      </w:r>
-      <w:proofErr w:type="spellEnd"/>
-      <w:r>
-        <w:t>/</w:t>
-      </w:r>
-      <w:proofErr w:type="spellStart"/>
-      <w:r>
-        <w:t>Application</w:t>
-      </w:r>
-      <w:proofErr w:type="spellEnd"/>
-      <w:r>
-        <w:t>/</w:t>
-      </w:r>
-      <w:proofErr w:type="spellStart"/>
-      <w:r>
-        <w:t>Command</w:t>
-      </w:r>
-      <w:proofErr w:type="spellEnd"/>
-      <w:r>
-        <w:t>/</w:t>
-      </w:r>
-      <w:proofErr w:type="spellStart"/>
-      <w:r>
-        <w:t>Thing</w:t>
-      </w:r>
-      <w:proofErr w:type="spellEnd"/>
-      <w:r>
-        <w:t>/</w:t>
-      </w:r>
-      <w:proofErr w:type="spellStart"/>
-      <w:r>
-        <w:t>CreateThingCommand.php</w:t>
-      </w:r>
-      <w:proofErr w:type="spellEnd"/>
-    </w:p>
-    <w:p>
-      <w:proofErr w:type="spellStart"/>
-      <w:r>
-        <w:t>src</w:t>
-      </w:r>
-      <w:proofErr w:type="spellEnd"/>
-      <w:r>
-        <w:t>/</w:t>
-      </w:r>
-      <w:proofErr w:type="spellStart"/>
-      <w:r>
-        <w:t>Application</w:t>
-      </w:r>
-      <w:proofErr w:type="spellEnd"/>
-      <w:r>
-        <w:t>/</w:t>
-      </w:r>
-      <w:proofErr w:type="spellStart"/>
-      <w:r>
-        <w:t>Command</w:t>
-      </w:r>
-      <w:proofErr w:type="spellEnd"/>
-      <w:r>
-        <w:t>/</w:t>
-      </w:r>
-      <w:proofErr w:type="spellStart"/>
-      <w:r>
-        <w:t>Thing</w:t>
-      </w:r>
-      <w:proofErr w:type="spellEnd"/>
-      <w:r>
-        <w:t>/</w:t>
-      </w:r>
-      <w:proofErr w:type="spellStart"/>
-      <w:r>
-        <w:t>ExecuteActionCommand.php</w:t>
-      </w:r>
-      <w:proofErr w:type="spellEnd"/>
-    </w:p>
-    <w:p>
-      <w:proofErr w:type="spellStart"/>
-      <w:r>
-        <w:t>src</w:t>
-      </w:r>
-      <w:proofErr w:type="spellEnd"/>
-      <w:r>
-        <w:t>/</w:t>
-      </w:r>
-      <w:proofErr w:type="spellStart"/>
-      <w:r>
-        <w:t>Application</w:t>
-      </w:r>
-      <w:proofErr w:type="spellEnd"/>
-      <w:r>
-        <w:t>/</w:t>
-      </w:r>
-      <w:proofErr w:type="spellStart"/>
-      <w:r>
-        <w:t>Command</w:t>
-      </w:r>
-      <w:proofErr w:type="spellEnd"/>
-      <w:r>
-        <w:t>/</w:t>
-      </w:r>
-      <w:proofErr w:type="spellStart"/>
-      <w:r>
-        <w:t>Thing</w:t>
-      </w:r>
-      <w:proofErr w:type="spellEnd"/>
-      <w:r>
-        <w:t>/</w:t>
-      </w:r>
-      <w:proofErr w:type="spellStart"/>
-      <w:r>
-        <w:t>SearchThingByIdCommmand.php</w:t>
-      </w:r>
-      <w:proofErr w:type="spellEnd"/>
-    </w:p>
-    <w:p/>
-    <w:p>
-      <w:r>
-        <w:t xml:space="preserve">// </w:t>
-      </w:r>
-      <w:proofErr w:type="spellStart"/>
-      <w:r>
-        <w:t>CommandHadlers</w:t>
-      </w:r>
-      <w:proofErr w:type="spellEnd"/>
-    </w:p>
-    <w:p>
-      <w:proofErr w:type="spellStart"/>
-      <w:r>
-        <w:t>src</w:t>
-      </w:r>
-      <w:proofErr w:type="spellEnd"/>
-      <w:r>
-        <w:t>/</w:t>
-      </w:r>
-      <w:proofErr w:type="spellStart"/>
-      <w:r>
-        <w:t>Application</w:t>
-      </w:r>
-      <w:proofErr w:type="spellEnd"/>
-      <w:r>
-        <w:t>/</w:t>
-      </w:r>
-      <w:proofErr w:type="spellStart"/>
-      <w:r>
-        <w:t>CommandHandler</w:t>
-      </w:r>
-      <w:proofErr w:type="spellEnd"/>
-      <w:r>
-        <w:t>/</w:t>
-      </w:r>
-      <w:proofErr w:type="spellStart"/>
-      <w:r>
-        <w:t>Thing</w:t>
-      </w:r>
-      <w:proofErr w:type="spellEnd"/>
-      <w:r>
-        <w:t>/</w:t>
-      </w:r>
-      <w:proofErr w:type="spellStart"/>
-      <w:r>
-        <w:t>CreateThingHandler.php</w:t>
-      </w:r>
-      <w:proofErr w:type="spellEnd"/>
-      <w:r>
-        <w:t xml:space="preserve"> </w:t>
-      </w:r>
-    </w:p>
-    <w:p>
-      <w:proofErr w:type="spellStart"/>
-      <w:r>
-        <w:t>src</w:t>
-      </w:r>
-      <w:proofErr w:type="spellEnd"/>
-      <w:r>
-        <w:t>/</w:t>
-      </w:r>
-      <w:proofErr w:type="spellStart"/>
-      <w:r>
-        <w:t>Application</w:t>
-      </w:r>
-      <w:proofErr w:type="spellEnd"/>
-      <w:r>
-        <w:t>/</w:t>
-      </w:r>
-      <w:proofErr w:type="spellStart"/>
-      <w:r>
-        <w:t>CommandHandler</w:t>
-      </w:r>
-      <w:proofErr w:type="spellEnd"/>
-      <w:r>
-        <w:t>/</w:t>
-      </w:r>
-      <w:proofErr w:type="spellStart"/>
-      <w:r>
-        <w:t>Thing</w:t>
-      </w:r>
-      <w:proofErr w:type="spellEnd"/>
-      <w:r>
-        <w:t>/</w:t>
-      </w:r>
-      <w:proofErr w:type="spellStart"/>
-      <w:r>
-        <w:t>ExecuteActionHandler.php</w:t>
-      </w:r>
-      <w:proofErr w:type="spellEnd"/>
-    </w:p>
-    <w:p>
-      <w:proofErr w:type="spellStart"/>
-      <w:r>
-        <w:t>src</w:t>
-      </w:r>
-      <w:proofErr w:type="spellEnd"/>
-      <w:r>
-        <w:t>/</w:t>
-      </w:r>
-      <w:proofErr w:type="spellStart"/>
-      <w:r>
-        <w:t>Application</w:t>
-      </w:r>
-      <w:proofErr w:type="spellEnd"/>
-      <w:r>
-        <w:t>/</w:t>
-      </w:r>
-      <w:proofErr w:type="spellStart"/>
-      <w:r>
-        <w:t>CommandHandler</w:t>
-      </w:r>
-      <w:proofErr w:type="spellEnd"/>
-      <w:r>
-        <w:t>/</w:t>
-      </w:r>
-      <w:proofErr w:type="spellStart"/>
-      <w:r>
-        <w:t>Thing</w:t>
-      </w:r>
-      <w:proofErr w:type="spellEnd"/>
-      <w:r>
-        <w:t>/</w:t>
-      </w:r>
-      <w:proofErr w:type="spellStart"/>
-      <w:r>
-        <w:t>SearchThingByIdHandler.php</w:t>
-      </w:r>
-      <w:proofErr w:type="spellEnd"/>
-    </w:p>
-    <w:p>
-      <w:r>
-        <w:t>```</w:t>
+        <w:t>Arquitectura SAC</w:t>
       </w:r>
     </w:p>
     <w:p>
@@ -8994,6 +9994,7 @@
         <w:jc w:val="left"/>
         <w:rPr>
           <w:rFonts w:ascii="Arial" w:eastAsiaTheme="majorEastAsia" w:hAnsi="Arial" w:cstheme="majorBidi"/>
+          <w:smallCaps/>
           <w:color w:val="1F3864" w:themeColor="accent1" w:themeShade="80"/>
           <w:sz w:val="44"/>
           <w:szCs w:val="36"/>
@@ -9448,6 +10449,119 @@
     </w:lvl>
   </w:abstractNum>
   <w:abstractNum w:abstractNumId="4" w15:restartNumberingAfterBreak="0">
+    <w:nsid w:val="0D6915DF"/>
+    <w:multiLevelType w:val="hybridMultilevel"/>
+    <w:tmpl w:val="A02EA5E2"/>
+    <w:lvl w:ilvl="0" w:tplc="0C0A0001">
+      <w:start w:val="1"/>
+      <w:numFmt w:val="bullet"/>
+      <w:lvlText w:val=""/>
+      <w:lvlJc w:val="left"/>
+      <w:pPr>
+        <w:ind w:left="1429" w:hanging="360"/>
+      </w:pPr>
+      <w:rPr>
+        <w:rFonts w:ascii="Symbol" w:hAnsi="Symbol" w:hint="default"/>
+      </w:rPr>
+    </w:lvl>
+    <w:lvl w:ilvl="1" w:tplc="0C0A0003" w:tentative="1">
+      <w:start w:val="1"/>
+      <w:numFmt w:val="bullet"/>
+      <w:lvlText w:val="o"/>
+      <w:lvlJc w:val="left"/>
+      <w:pPr>
+        <w:ind w:left="2149" w:hanging="360"/>
+      </w:pPr>
+      <w:rPr>
+        <w:rFonts w:ascii="Courier New" w:hAnsi="Courier New" w:cs="Courier New" w:hint="default"/>
+      </w:rPr>
+    </w:lvl>
+    <w:lvl w:ilvl="2" w:tplc="0C0A0005" w:tentative="1">
+      <w:start w:val="1"/>
+      <w:numFmt w:val="bullet"/>
+      <w:lvlText w:val=""/>
+      <w:lvlJc w:val="left"/>
+      <w:pPr>
+        <w:ind w:left="2869" w:hanging="360"/>
+      </w:pPr>
+      <w:rPr>
+        <w:rFonts w:ascii="Wingdings" w:hAnsi="Wingdings" w:hint="default"/>
+      </w:rPr>
+    </w:lvl>
+    <w:lvl w:ilvl="3" w:tplc="0C0A0001" w:tentative="1">
+      <w:start w:val="1"/>
+      <w:numFmt w:val="bullet"/>
+      <w:lvlText w:val=""/>
+      <w:lvlJc w:val="left"/>
+      <w:pPr>
+        <w:ind w:left="3589" w:hanging="360"/>
+      </w:pPr>
+      <w:rPr>
+        <w:rFonts w:ascii="Symbol" w:hAnsi="Symbol" w:hint="default"/>
+      </w:rPr>
+    </w:lvl>
+    <w:lvl w:ilvl="4" w:tplc="0C0A0003" w:tentative="1">
+      <w:start w:val="1"/>
+      <w:numFmt w:val="bullet"/>
+      <w:lvlText w:val="o"/>
+      <w:lvlJc w:val="left"/>
+      <w:pPr>
+        <w:ind w:left="4309" w:hanging="360"/>
+      </w:pPr>
+      <w:rPr>
+        <w:rFonts w:ascii="Courier New" w:hAnsi="Courier New" w:cs="Courier New" w:hint="default"/>
+      </w:rPr>
+    </w:lvl>
+    <w:lvl w:ilvl="5" w:tplc="0C0A0005" w:tentative="1">
+      <w:start w:val="1"/>
+      <w:numFmt w:val="bullet"/>
+      <w:lvlText w:val=""/>
+      <w:lvlJc w:val="left"/>
+      <w:pPr>
+        <w:ind w:left="5029" w:hanging="360"/>
+      </w:pPr>
+      <w:rPr>
+        <w:rFonts w:ascii="Wingdings" w:hAnsi="Wingdings" w:hint="default"/>
+      </w:rPr>
+    </w:lvl>
+    <w:lvl w:ilvl="6" w:tplc="0C0A0001" w:tentative="1">
+      <w:start w:val="1"/>
+      <w:numFmt w:val="bullet"/>
+      <w:lvlText w:val=""/>
+      <w:lvlJc w:val="left"/>
+      <w:pPr>
+        <w:ind w:left="5749" w:hanging="360"/>
+      </w:pPr>
+      <w:rPr>
+        <w:rFonts w:ascii="Symbol" w:hAnsi="Symbol" w:hint="default"/>
+      </w:rPr>
+    </w:lvl>
+    <w:lvl w:ilvl="7" w:tplc="0C0A0003" w:tentative="1">
+      <w:start w:val="1"/>
+      <w:numFmt w:val="bullet"/>
+      <w:lvlText w:val="o"/>
+      <w:lvlJc w:val="left"/>
+      <w:pPr>
+        <w:ind w:left="6469" w:hanging="360"/>
+      </w:pPr>
+      <w:rPr>
+        <w:rFonts w:ascii="Courier New" w:hAnsi="Courier New" w:cs="Courier New" w:hint="default"/>
+      </w:rPr>
+    </w:lvl>
+    <w:lvl w:ilvl="8" w:tplc="0C0A0005" w:tentative="1">
+      <w:start w:val="1"/>
+      <w:numFmt w:val="bullet"/>
+      <w:lvlText w:val=""/>
+      <w:lvlJc w:val="left"/>
+      <w:pPr>
+        <w:ind w:left="7189" w:hanging="360"/>
+      </w:pPr>
+      <w:rPr>
+        <w:rFonts w:ascii="Wingdings" w:hAnsi="Wingdings" w:hint="default"/>
+      </w:rPr>
+    </w:lvl>
+  </w:abstractNum>
+  <w:abstractNum w:abstractNumId="5" w15:restartNumberingAfterBreak="0">
     <w:nsid w:val="0E074EBD"/>
     <w:multiLevelType w:val="hybridMultilevel"/>
     <w:tmpl w:val="FED4C9EA"/>
@@ -9560,7 +10674,7 @@
       </w:rPr>
     </w:lvl>
   </w:abstractNum>
-  <w:abstractNum w:abstractNumId="5" w15:restartNumberingAfterBreak="0">
+  <w:abstractNum w:abstractNumId="6" w15:restartNumberingAfterBreak="0">
     <w:nsid w:val="0F196941"/>
     <w:multiLevelType w:val="hybridMultilevel"/>
     <w:tmpl w:val="5416604C"/>
@@ -9673,7 +10787,7 @@
       </w:rPr>
     </w:lvl>
   </w:abstractNum>
-  <w:abstractNum w:abstractNumId="6" w15:restartNumberingAfterBreak="0">
+  <w:abstractNum w:abstractNumId="7" w15:restartNumberingAfterBreak="0">
     <w:nsid w:val="1BFB1F96"/>
     <w:multiLevelType w:val="hybridMultilevel"/>
     <w:tmpl w:val="5E30B2F2"/>
@@ -9786,7 +10900,7 @@
       </w:rPr>
     </w:lvl>
   </w:abstractNum>
-  <w:abstractNum w:abstractNumId="7" w15:restartNumberingAfterBreak="0">
+  <w:abstractNum w:abstractNumId="8" w15:restartNumberingAfterBreak="0">
     <w:nsid w:val="385733A6"/>
     <w:multiLevelType w:val="hybridMultilevel"/>
     <w:tmpl w:val="78BA0690"/>
@@ -9873,7 +10987,7 @@
       </w:pPr>
     </w:lvl>
   </w:abstractNum>
-  <w:abstractNum w:abstractNumId="8" w15:restartNumberingAfterBreak="0">
+  <w:abstractNum w:abstractNumId="9" w15:restartNumberingAfterBreak="0">
     <w:nsid w:val="40524256"/>
     <w:multiLevelType w:val="hybridMultilevel"/>
     <w:tmpl w:val="42728168"/>
@@ -9986,7 +11100,7 @@
       </w:rPr>
     </w:lvl>
   </w:abstractNum>
-  <w:abstractNum w:abstractNumId="9" w15:restartNumberingAfterBreak="0">
+  <w:abstractNum w:abstractNumId="10" w15:restartNumberingAfterBreak="0">
     <w:nsid w:val="443D20E1"/>
     <w:multiLevelType w:val="hybridMultilevel"/>
     <w:tmpl w:val="1F660184"/>
@@ -10099,7 +11213,7 @@
       </w:rPr>
     </w:lvl>
   </w:abstractNum>
-  <w:abstractNum w:abstractNumId="10" w15:restartNumberingAfterBreak="0">
+  <w:abstractNum w:abstractNumId="11" w15:restartNumberingAfterBreak="0">
     <w:nsid w:val="48145A8E"/>
     <w:multiLevelType w:val="hybridMultilevel"/>
     <w:tmpl w:val="7A5820A4"/>
@@ -10212,7 +11326,7 @@
       </w:rPr>
     </w:lvl>
   </w:abstractNum>
-  <w:abstractNum w:abstractNumId="11" w15:restartNumberingAfterBreak="0">
+  <w:abstractNum w:abstractNumId="12" w15:restartNumberingAfterBreak="0">
     <w:nsid w:val="51AE526A"/>
     <w:multiLevelType w:val="hybridMultilevel"/>
     <w:tmpl w:val="CDD0574A"/>
@@ -10325,7 +11439,7 @@
       </w:rPr>
     </w:lvl>
   </w:abstractNum>
-  <w:abstractNum w:abstractNumId="12" w15:restartNumberingAfterBreak="0">
+  <w:abstractNum w:abstractNumId="13" w15:restartNumberingAfterBreak="0">
     <w:nsid w:val="539550C5"/>
     <w:multiLevelType w:val="hybridMultilevel"/>
     <w:tmpl w:val="C53ADAB8"/>
@@ -10438,7 +11552,7 @@
       </w:rPr>
     </w:lvl>
   </w:abstractNum>
-  <w:abstractNum w:abstractNumId="13" w15:restartNumberingAfterBreak="0">
+  <w:abstractNum w:abstractNumId="14" w15:restartNumberingAfterBreak="0">
     <w:nsid w:val="545A4E50"/>
     <w:multiLevelType w:val="hybridMultilevel"/>
     <w:tmpl w:val="12F4807C"/>
@@ -10525,7 +11639,7 @@
       </w:pPr>
     </w:lvl>
   </w:abstractNum>
-  <w:abstractNum w:abstractNumId="14" w15:restartNumberingAfterBreak="0">
+  <w:abstractNum w:abstractNumId="15" w15:restartNumberingAfterBreak="0">
     <w:nsid w:val="5CC3752C"/>
     <w:multiLevelType w:val="hybridMultilevel"/>
     <w:tmpl w:val="CF349AEA"/>
@@ -10638,7 +11752,7 @@
       </w:rPr>
     </w:lvl>
   </w:abstractNum>
-  <w:abstractNum w:abstractNumId="15" w15:restartNumberingAfterBreak="0">
+  <w:abstractNum w:abstractNumId="16" w15:restartNumberingAfterBreak="0">
     <w:nsid w:val="692D2AB7"/>
     <w:multiLevelType w:val="hybridMultilevel"/>
     <w:tmpl w:val="83BA1048"/>
@@ -10751,7 +11865,7 @@
       </w:rPr>
     </w:lvl>
   </w:abstractNum>
-  <w:abstractNum w:abstractNumId="16" w15:restartNumberingAfterBreak="0">
+  <w:abstractNum w:abstractNumId="17" w15:restartNumberingAfterBreak="0">
     <w:nsid w:val="74727A91"/>
     <w:multiLevelType w:val="hybridMultilevel"/>
     <w:tmpl w:val="B5E47474"/>
@@ -10864,7 +11978,7 @@
       </w:rPr>
     </w:lvl>
   </w:abstractNum>
-  <w:abstractNum w:abstractNumId="17" w15:restartNumberingAfterBreak="0">
+  <w:abstractNum w:abstractNumId="18" w15:restartNumberingAfterBreak="0">
     <w:nsid w:val="798825F2"/>
     <w:multiLevelType w:val="hybridMultilevel"/>
     <w:tmpl w:val="F6549B6C"/>
@@ -10977,7 +12091,7 @@
       </w:rPr>
     </w:lvl>
   </w:abstractNum>
-  <w:abstractNum w:abstractNumId="18" w15:restartNumberingAfterBreak="0">
+  <w:abstractNum w:abstractNumId="19" w15:restartNumberingAfterBreak="0">
     <w:nsid w:val="7BFB2DFC"/>
     <w:multiLevelType w:val="hybridMultilevel"/>
     <w:tmpl w:val="5E30B2F2"/>
@@ -11091,43 +12205,43 @@
     </w:lvl>
   </w:abstractNum>
   <w:num w:numId="1">
-    <w:abstractNumId w:val="15"/>
+    <w:abstractNumId w:val="16"/>
   </w:num>
   <w:num w:numId="2">
-    <w:abstractNumId w:val="10"/>
+    <w:abstractNumId w:val="11"/>
   </w:num>
   <w:num w:numId="3">
-    <w:abstractNumId w:val="11"/>
+    <w:abstractNumId w:val="12"/>
   </w:num>
   <w:num w:numId="4">
-    <w:abstractNumId w:val="13"/>
+    <w:abstractNumId w:val="14"/>
   </w:num>
   <w:num w:numId="5">
-    <w:abstractNumId w:val="7"/>
+    <w:abstractNumId w:val="8"/>
   </w:num>
   <w:num w:numId="6">
     <w:abstractNumId w:val="2"/>
   </w:num>
   <w:num w:numId="7">
-    <w:abstractNumId w:val="5"/>
+    <w:abstractNumId w:val="6"/>
   </w:num>
   <w:num w:numId="8">
+    <w:abstractNumId w:val="19"/>
+  </w:num>
+  <w:num w:numId="9">
+    <w:abstractNumId w:val="7"/>
+  </w:num>
+  <w:num w:numId="10">
+    <w:abstractNumId w:val="17"/>
+  </w:num>
+  <w:num w:numId="11">
     <w:abstractNumId w:val="18"/>
   </w:num>
-  <w:num w:numId="9">
-    <w:abstractNumId w:val="6"/>
-  </w:num>
-  <w:num w:numId="10">
-    <w:abstractNumId w:val="16"/>
-  </w:num>
-  <w:num w:numId="11">
-    <w:abstractNumId w:val="17"/>
-  </w:num>
   <w:num w:numId="12">
-    <w:abstractNumId w:val="9"/>
+    <w:abstractNumId w:val="10"/>
   </w:num>
   <w:num w:numId="13">
-    <w:abstractNumId w:val="8"/>
+    <w:abstractNumId w:val="9"/>
   </w:num>
   <w:num w:numId="14">
     <w:abstractNumId w:val="3"/>
@@ -11139,12 +12253,15 @@
     <w:abstractNumId w:val="1"/>
   </w:num>
   <w:num w:numId="17">
-    <w:abstractNumId w:val="14"/>
+    <w:abstractNumId w:val="15"/>
   </w:num>
   <w:num w:numId="18">
-    <w:abstractNumId w:val="12"/>
+    <w:abstractNumId w:val="13"/>
   </w:num>
   <w:num w:numId="19">
+    <w:abstractNumId w:val="5"/>
+  </w:num>
+  <w:num w:numId="20">
     <w:abstractNumId w:val="4"/>
   </w:num>
 </w:numbering>
@@ -11609,15 +12726,15 @@
     <w:uiPriority w:val="9"/>
     <w:unhideWhenUsed/>
     <w:qFormat/>
-    <w:rsid w:val="00F20AC0"/>
+    <w:rsid w:val="00A16589"/>
     <w:pPr>
       <w:keepNext/>
       <w:keepLines/>
       <w:numPr>
         <w:numId w:val="5"/>
       </w:numPr>
-      <w:spacing w:before="160" w:after="120"/>
-      <w:ind w:left="1776"/>
+      <w:spacing w:before="600" w:after="360"/>
+      <w:ind w:left="1775" w:hanging="357"/>
       <w:outlineLvl w:val="2"/>
     </w:pPr>
     <w:rPr>
@@ -11635,18 +12752,18 @@
     <w:uiPriority w:val="9"/>
     <w:unhideWhenUsed/>
     <w:qFormat/>
-    <w:rsid w:val="00A000FD"/>
+    <w:rsid w:val="00A053B2"/>
     <w:pPr>
       <w:keepNext/>
       <w:keepLines/>
-      <w:spacing w:before="40" w:after="0"/>
+      <w:spacing w:before="40" w:after="240"/>
       <w:outlineLvl w:val="3"/>
     </w:pPr>
     <w:rPr>
       <w:rFonts w:ascii="Arial" w:eastAsiaTheme="majorEastAsia" w:hAnsi="Arial" w:cstheme="majorBidi"/>
-      <w:color w:val="2F5496" w:themeColor="accent1" w:themeShade="BF"/>
-      <w:sz w:val="24"/>
+      <w:color w:val="3B3838" w:themeColor="background2" w:themeShade="40"/>
       <w:szCs w:val="24"/>
+      <w:u w:val="single"/>
     </w:rPr>
   </w:style>
   <w:style w:type="paragraph" w:styleId="Ttulo5">
@@ -11855,7 +12972,7 @@
     <w:basedOn w:val="Fuentedeprrafopredeter"/>
     <w:link w:val="Ttulo3"/>
     <w:uiPriority w:val="9"/>
-    <w:rsid w:val="00F20AC0"/>
+    <w:rsid w:val="00A16589"/>
     <w:rPr>
       <w:rFonts w:ascii="Arial" w:eastAsiaTheme="majorEastAsia" w:hAnsi="Arial" w:cstheme="majorBidi"/>
       <w:color w:val="4B50AB"/>
@@ -11868,12 +12985,12 @@
     <w:basedOn w:val="Fuentedeprrafopredeter"/>
     <w:link w:val="Ttulo4"/>
     <w:uiPriority w:val="9"/>
-    <w:rsid w:val="00A000FD"/>
+    <w:rsid w:val="00A053B2"/>
     <w:rPr>
       <w:rFonts w:ascii="Arial" w:eastAsiaTheme="majorEastAsia" w:hAnsi="Arial" w:cstheme="majorBidi"/>
-      <w:color w:val="2F5496" w:themeColor="accent1" w:themeShade="BF"/>
-      <w:sz w:val="24"/>
+      <w:color w:val="3B3838" w:themeColor="background2" w:themeShade="40"/>
       <w:szCs w:val="24"/>
+      <w:u w:val="single"/>
     </w:rPr>
   </w:style>
   <w:style w:type="character" w:customStyle="1" w:styleId="Ttulo5Car">
@@ -12267,7 +13384,7 @@
     <w:next w:val="Normal"/>
     <w:link w:val="CdigoCar"/>
     <w:qFormat/>
-    <w:rsid w:val="001D578D"/>
+    <w:rsid w:val="006A5A88"/>
     <w:pPr>
       <w:pBdr>
         <w:top w:val="single" w:sz="4" w:space="1" w:color="auto"/>
@@ -12280,8 +13397,8 @@
       <w:ind w:left="1021" w:firstLine="0"/>
     </w:pPr>
     <w:rPr>
-      <w:rFonts w:ascii="Tahoma" w:eastAsiaTheme="majorEastAsia" w:hAnsi="Tahoma" w:cstheme="majorBidi"/>
-      <w:color w:val="92D050"/>
+      <w:rFonts w:ascii="Lucida Console" w:eastAsiaTheme="majorEastAsia" w:hAnsi="Lucida Console" w:cstheme="majorBidi"/>
+      <w:color w:val="000000" w:themeColor="text1"/>
       <w:sz w:val="20"/>
       <w:szCs w:val="28"/>
       <w14:textOutline w14:w="9525" w14:cap="rnd" w14:cmpd="sng" w14:algn="ctr">
@@ -12295,10 +13412,10 @@
     <w:name w:val="Código Car"/>
     <w:basedOn w:val="Fuentedeprrafopredeter"/>
     <w:link w:val="Cdigo"/>
-    <w:rsid w:val="001D578D"/>
+    <w:rsid w:val="006A5A88"/>
     <w:rPr>
-      <w:rFonts w:ascii="Tahoma" w:eastAsiaTheme="majorEastAsia" w:hAnsi="Tahoma" w:cstheme="majorBidi"/>
-      <w:color w:val="92D050"/>
+      <w:rFonts w:ascii="Lucida Console" w:eastAsiaTheme="majorEastAsia" w:hAnsi="Lucida Console" w:cstheme="majorBidi"/>
+      <w:color w:val="000000" w:themeColor="text1"/>
       <w:sz w:val="20"/>
       <w:szCs w:val="28"/>
       <w:shd w:val="clear" w:color="auto" w:fill="E7E6E6" w:themeFill="background2"/>
@@ -12704,7 +13821,7 @@
 </file>
 
 <file path=customXml/itemProps1.xml><?xml version="1.0" encoding="utf-8"?>
-<ds:datastoreItem xmlns:ds="http://schemas.openxmlformats.org/officeDocument/2006/customXml" ds:itemID="{5A286883-6673-4A16-8126-5D266C88677F}">
+<ds:datastoreItem xmlns:ds="http://schemas.openxmlformats.org/officeDocument/2006/customXml" ds:itemID="{7DAAAE85-A629-411E-B247-94FBF04DED24}">
   <ds:schemaRefs>
     <ds:schemaRef ds:uri="http://schemas.openxmlformats.org/officeDocument/2006/bibliography"/>
   </ds:schemaRefs>

--- a/docs/daniel.salgado.trabajoFinMaster.docx
+++ b/docs/daniel.salgado.trabajoFinMaster.docx
@@ -2258,7 +2258,6 @@
         <w:t>WT</w:t>
       </w:r>
     </w:p>
-    <w:p/>
     <w:p>
       <w:pPr>
         <w:pStyle w:val="Ttulo3"/>
@@ -2565,7 +2564,6 @@
         </w:numPr>
       </w:pPr>
       <w:r>
-        <w:lastRenderedPageBreak/>
         <w:t xml:space="preserve">Un </w:t>
       </w:r>
       <w:proofErr w:type="spellStart"/>
@@ -2659,6 +2657,7 @@
         </w:numPr>
       </w:pPr>
       <w:r>
+        <w:lastRenderedPageBreak/>
         <w:t>La aplicación almacena la cantidad mínima e imprescindible de información</w:t>
       </w:r>
     </w:p>
@@ -3356,11 +3355,7 @@
       </w:r>
       <w:proofErr w:type="spellEnd"/>
       <w:r>
-        <w:t xml:space="preserve">. Se apoya </w:t>
-      </w:r>
-      <w:r>
-        <w:lastRenderedPageBreak/>
-        <w:t>en e</w:t>
+        <w:t>. Se apoya en e</w:t>
       </w:r>
       <w:r>
         <w:t xml:space="preserve">l modelo </w:t>
@@ -4793,7 +4788,6 @@
         <w:rPr>
           <w:noProof/>
         </w:rPr>
-        <w:lastRenderedPageBreak/>
         <w:drawing>
           <wp:inline distT="0" distB="0" distL="0" distR="0">
             <wp:extent cx="5400040" cy="4985385"/>
@@ -4842,6 +4836,7 @@
         <w:pStyle w:val="Ttulo3"/>
       </w:pPr>
       <w:r>
+        <w:lastRenderedPageBreak/>
         <w:t xml:space="preserve">Esquema </w:t>
       </w:r>
       <w:proofErr w:type="spellStart"/>
@@ -4863,7 +4858,6 @@
         <w:rPr>
           <w:noProof/>
         </w:rPr>
-        <w:lastRenderedPageBreak/>
         <w:drawing>
           <wp:inline distT="0" distB="0" distL="0" distR="0">
             <wp:extent cx="5038725" cy="4991100"/>
@@ -5348,7 +5342,6 @@
         <w:pStyle w:val="Ttulo3"/>
       </w:pPr>
       <w:r>
-        <w:lastRenderedPageBreak/>
         <w:t>SAC</w:t>
       </w:r>
     </w:p>
@@ -6455,22 +6448,55 @@
       </w:r>
     </w:p>
     <w:p>
-      <w:r>
-        <w:t xml:space="preserve">Cabe destacar que en capa de </w:t>
-      </w:r>
-      <w:proofErr w:type="spellStart"/>
-      <w:r>
-        <w:t>infrastrucutra</w:t>
-      </w:r>
-      <w:proofErr w:type="spellEnd"/>
-      <w:r>
-        <w:t xml:space="preserve"> hemos usado Comandos </w:t>
+      <w:pPr>
+        <w:pStyle w:val="Ttulo2"/>
+      </w:pPr>
+      <w:r>
+        <w:t xml:space="preserve">Comandos </w:t>
       </w:r>
       <w:proofErr w:type="spellStart"/>
       <w:r>
         <w:t>Symfony</w:t>
       </w:r>
       <w:proofErr w:type="spellEnd"/>
+    </w:p>
+    <w:p>
+      <w:r>
+        <w:t xml:space="preserve">Cabe destacar que </w:t>
+      </w:r>
+      <w:r>
+        <w:t xml:space="preserve">en capa de </w:t>
+      </w:r>
+      <w:proofErr w:type="spellStart"/>
+      <w:r>
+        <w:t>Infrastructura</w:t>
+      </w:r>
+      <w:proofErr w:type="spellEnd"/>
+      <w:r>
+        <w:t xml:space="preserve"> tanto en SAC como en </w:t>
+      </w:r>
+      <w:proofErr w:type="spellStart"/>
+      <w:r>
+        <w:t>Iot_emulator</w:t>
+      </w:r>
+      <w:proofErr w:type="spellEnd"/>
+      <w:r>
+        <w:t xml:space="preserve"> </w:t>
+      </w:r>
+      <w:r>
+        <w:t xml:space="preserve">hemos </w:t>
+      </w:r>
+      <w:r>
+        <w:t xml:space="preserve">creado </w:t>
+      </w:r>
+      <w:r>
+        <w:t xml:space="preserve">Comandos </w:t>
+      </w:r>
+      <w:proofErr w:type="spellStart"/>
+      <w:r>
+        <w:t>Symfony</w:t>
+      </w:r>
+      <w:proofErr w:type="spellEnd"/>
       <w:r>
         <w:t xml:space="preserve"> que usan </w:t>
       </w:r>
@@ -6490,6 +6516,9 @@
       <w:r>
         <w:t xml:space="preserve"> de la </w:t>
       </w:r>
+      <w:r>
+        <w:t xml:space="preserve">capa de </w:t>
+      </w:r>
       <w:proofErr w:type="spellStart"/>
       <w:r>
         <w:t>aplicacion</w:t>
@@ -6498,6 +6527,112 @@
       <w:r>
         <w:t xml:space="preserve">. </w:t>
       </w:r>
+    </w:p>
+    <w:p>
+      <w:r>
+        <w:t>Se ejecutan desde la raíz del proyecto desde la terminal,</w:t>
+      </w:r>
+    </w:p>
+    <w:p>
+      <w:r>
+        <w:t xml:space="preserve">Todos tiene el prefijo </w:t>
+      </w:r>
+      <w:r>
+        <w:rPr>
+          <w:b/>
+        </w:rPr>
+        <w:t>app</w:t>
+      </w:r>
+      <w:r>
+        <w:rPr>
+          <w:b/>
+        </w:rPr>
+        <w:t xml:space="preserve"> </w:t>
+      </w:r>
+      <w:r>
+        <w:t xml:space="preserve">(dos puntos) seguidos del nombre del </w:t>
+      </w:r>
+      <w:r>
+        <w:rPr>
+          <w:b/>
+        </w:rPr>
+        <w:t xml:space="preserve">dominio al que </w:t>
+      </w:r>
+      <w:proofErr w:type="gramStart"/>
+      <w:r>
+        <w:rPr>
+          <w:b/>
+        </w:rPr>
+        <w:t>apliquen</w:t>
+      </w:r>
+      <w:r>
+        <w:t xml:space="preserve">  (</w:t>
+      </w:r>
+      <w:proofErr w:type="gramEnd"/>
+      <w:r>
+        <w:t xml:space="preserve">dos puntos) seguidos del </w:t>
+      </w:r>
+      <w:proofErr w:type="spellStart"/>
+      <w:r>
+        <w:rPr>
+          <w:b/>
+        </w:rPr>
+        <w:t>Commando</w:t>
+      </w:r>
+      <w:proofErr w:type="spellEnd"/>
+      <w:r>
+        <w:rPr>
+          <w:b/>
+        </w:rPr>
+        <w:t xml:space="preserve"> de la aplicación</w:t>
+      </w:r>
+      <w:r>
+        <w:t xml:space="preserve"> que </w:t>
+      </w:r>
+      <w:proofErr w:type="spellStart"/>
+      <w:r>
+        <w:t>ejectuan</w:t>
+      </w:r>
+      <w:proofErr w:type="spellEnd"/>
+    </w:p>
+    <w:p>
+      <w:pPr>
+        <w:pStyle w:val="Cdigo"/>
+      </w:pPr>
+      <w:proofErr w:type="spellStart"/>
+      <w:r>
+        <w:t>php</w:t>
+      </w:r>
+      <w:proofErr w:type="spellEnd"/>
+      <w:r>
+        <w:t xml:space="preserve"> </w:t>
+      </w:r>
+      <w:proofErr w:type="spellStart"/>
+      <w:r>
+        <w:t>bin</w:t>
+      </w:r>
+      <w:proofErr w:type="spellEnd"/>
+      <w:r>
+        <w:t>/</w:t>
+      </w:r>
+      <w:proofErr w:type="spellStart"/>
+      <w:r>
+        <w:t>console</w:t>
+      </w:r>
+      <w:proofErr w:type="spellEnd"/>
+      <w:r>
+        <w:t xml:space="preserve"> </w:t>
+      </w:r>
+      <w:proofErr w:type="spellStart"/>
+      <w:proofErr w:type="gramStart"/>
+      <w:r>
+        <w:t>app:Dominio</w:t>
+      </w:r>
+      <w:proofErr w:type="gramEnd"/>
+      <w:r>
+        <w:t>:Commando</w:t>
+      </w:r>
+      <w:proofErr w:type="spellEnd"/>
     </w:p>
     <w:p>
       <w:pPr>
@@ -7110,7 +7245,53 @@
     </w:p>
     <w:p>
       <w:r>
-        <w:t>- hemos creado script fixture/</w:t>
+        <w:t xml:space="preserve">Para todos los </w:t>
+      </w:r>
+      <w:r>
+        <w:rPr>
+          <w:i/>
+        </w:rPr>
+        <w:t xml:space="preserve">WT </w:t>
+      </w:r>
+      <w:r>
+        <w:t>usados en pruebas e</w:t>
+      </w:r>
+      <w:r>
+        <w:t xml:space="preserve">l usuario esperado en </w:t>
+      </w:r>
+      <w:proofErr w:type="spellStart"/>
+      <w:r>
+        <w:t>tests</w:t>
+      </w:r>
+      <w:proofErr w:type="spellEnd"/>
+      <w:r>
+        <w:t xml:space="preserve"> es “</w:t>
+      </w:r>
+      <w:proofErr w:type="spellStart"/>
+      <w:r>
+        <w:t>user</w:t>
+      </w:r>
+      <w:proofErr w:type="spellEnd"/>
+      <w:r>
+        <w:t>” y la contraseña es “</w:t>
+      </w:r>
+      <w:proofErr w:type="spellStart"/>
+      <w:proofErr w:type="gramStart"/>
+      <w:r>
+        <w:t>password</w:t>
+      </w:r>
+      <w:proofErr w:type="spellEnd"/>
+      <w:proofErr w:type="gramEnd"/>
+      <w:r>
+        <w:t>”.</w:t>
+      </w:r>
+    </w:p>
+    <w:p>
+      <w:r>
+        <w:t>H</w:t>
+      </w:r>
+      <w:r>
+        <w:t>emos creado script fixture/</w:t>
       </w:r>
       <w:proofErr w:type="spellStart"/>
       <w:r>
@@ -7561,16 +7742,51 @@
     </w:p>
     <w:p>
       <w:r>
+        <w:t xml:space="preserve">Eta </w:t>
+      </w:r>
+      <w:r>
+        <w:t xml:space="preserve">API emula </w:t>
+      </w:r>
+      <w:r>
+        <w:t xml:space="preserve">la capa de conexión entre </w:t>
+      </w:r>
+      <w:r>
+        <w:t>los</w:t>
+      </w:r>
+      <w:r>
+        <w:t xml:space="preserve"> </w:t>
+      </w:r>
+      <w:r>
+        <w:rPr>
+          <w:i/>
+        </w:rPr>
+        <w:t xml:space="preserve">WT </w:t>
+      </w:r>
+      <w:r>
+        <w:t>emulados</w:t>
+      </w:r>
+      <w:r>
+        <w:t xml:space="preserve"> nos permite disponer de </w:t>
+      </w:r>
+      <w:r>
+        <w:rPr>
+          <w:i/>
+        </w:rPr>
+        <w:t>WT</w:t>
+      </w:r>
+      <w:r>
+        <w:t xml:space="preserve"> para compartirlos con el SAC</w:t>
+      </w:r>
+    </w:p>
+    <w:p>
+      <w:pPr>
+        <w:pStyle w:val="Ttulo2"/>
+      </w:pPr>
+      <w:r>
         <w:t>E</w:t>
       </w:r>
       <w:r>
-        <w:t xml:space="preserve">s una API REST que emula </w:t>
-      </w:r>
-      <w:r>
-        <w:t xml:space="preserve">la capa de conexión entre </w:t>
-      </w:r>
-      <w:r>
-        <w:t>los</w:t>
+        <w:t>structura básica</w:t>
       </w:r>
       <w:r>
         <w:t xml:space="preserve"> </w:t>
@@ -7579,55 +7795,337 @@
         <w:rPr>
           <w:i/>
         </w:rPr>
+        <w:t>WT</w:t>
+      </w:r>
+    </w:p>
+    <w:p>
+      <w:r>
+        <w:t xml:space="preserve">Nuestro </w:t>
+      </w:r>
+      <w:r>
+        <w:rPr>
+          <w:i/>
+        </w:rPr>
         <w:t xml:space="preserve">WT </w:t>
       </w:r>
       <w:r>
-        <w:t>emulados</w:t>
-      </w:r>
-    </w:p>
-    <w:p>
-      <w:pPr>
-        <w:pStyle w:val="Ttulo2"/>
-      </w:pPr>
-      <w:r>
-        <w:t>E</w:t>
-      </w:r>
-      <w:r>
-        <w:t>structura básica</w:t>
-      </w:r>
-      <w:r>
+        <w:t>tiene características propias no expuestas en [LINK2] W3Consortium. Aquí explicamos la diferencia.</w:t>
+      </w:r>
+    </w:p>
+    <w:p>
+      <w:pPr>
+        <w:pStyle w:val="Ttulo3"/>
+      </w:pPr>
+      <w:r>
+        <w:t>Zona pública y Zona privada</w:t>
+      </w:r>
+    </w:p>
+    <w:p>
+      <w:r>
+        <w:t xml:space="preserve">Para diferenciar peticiones hechas por parte del SAC </w:t>
+      </w:r>
+      <w:proofErr w:type="spellStart"/>
+      <w:r>
+        <w:t>impersonando</w:t>
+      </w:r>
+      <w:proofErr w:type="spellEnd"/>
+      <w:r>
+        <w:t xml:space="preserve"> al </w:t>
+      </w:r>
+      <w:proofErr w:type="spellStart"/>
+      <w:r>
+        <w:rPr>
+          <w:i/>
+        </w:rPr>
+        <w:t>Owner</w:t>
+      </w:r>
+      <w:proofErr w:type="spellEnd"/>
+      <w:r>
+        <w:rPr>
+          <w:i/>
+        </w:rPr>
         <w:t xml:space="preserve"> </w:t>
       </w:r>
       <w:r>
+        <w:t xml:space="preserve">y para mostrar un listado de todos los </w:t>
+      </w:r>
+      <w:proofErr w:type="spellStart"/>
+      <w:r>
         <w:rPr>
           <w:i/>
         </w:rPr>
+        <w:t>WTs</w:t>
+      </w:r>
+      <w:proofErr w:type="spellEnd"/>
+      <w:r>
+        <w:rPr>
+          <w:i/>
+        </w:rPr>
+        <w:t xml:space="preserve"> </w:t>
+      </w:r>
+      <w:r>
+        <w:t xml:space="preserve">emulados en </w:t>
+      </w:r>
+      <w:proofErr w:type="spellStart"/>
+      <w:r>
+        <w:t>iot_emulator</w:t>
+      </w:r>
+      <w:proofErr w:type="spellEnd"/>
+      <w:r>
+        <w:t xml:space="preserve"> [</w:t>
+      </w:r>
+      <w:proofErr w:type="gramStart"/>
+      <w:r>
+        <w:t>LINK</w:t>
+      </w:r>
+      <w:proofErr w:type="gramEnd"/>
+      <w:r>
+        <w:t>-externo-al-punto-</w:t>
+      </w:r>
+      <w:r>
+        <w:rPr>
+          <w:rStyle w:val="secno"/>
+        </w:rPr>
+        <w:t xml:space="preserve">5.1.6 </w:t>
+      </w:r>
+      <w:r>
+        <w:t>R0.6 – A Web-</w:t>
+      </w:r>
+      <w:proofErr w:type="spellStart"/>
+      <w:r>
+        <w:t>thing</w:t>
+      </w:r>
+      <w:r>
+        <w:rPr>
+          <w:rStyle w:val="nfasis"/>
+        </w:rPr>
+        <w:t>MUST</w:t>
+      </w:r>
+      <w:proofErr w:type="spellEnd"/>
+      <w:r>
+        <w:t xml:space="preserve"> </w:t>
+      </w:r>
+      <w:proofErr w:type="spellStart"/>
+      <w:r>
+        <w:t>support</w:t>
+      </w:r>
+      <w:proofErr w:type="spellEnd"/>
+      <w:r>
+        <w:t xml:space="preserve"> </w:t>
+      </w:r>
+      <w:r>
+        <w:rPr>
+          <w:rStyle w:val="CdigoHTML"/>
+          <w:rFonts w:eastAsiaTheme="majorEastAsia"/>
+        </w:rPr>
+        <w:t>GET</w:t>
+      </w:r>
+      <w:r>
+        <w:t xml:space="preserve"> </w:t>
+      </w:r>
+      <w:proofErr w:type="spellStart"/>
+      <w:r>
+        <w:t>on</w:t>
+      </w:r>
+      <w:proofErr w:type="spellEnd"/>
+      <w:r>
+        <w:t xml:space="preserve"> </w:t>
+      </w:r>
+      <w:proofErr w:type="spellStart"/>
+      <w:r>
+        <w:t>its</w:t>
+      </w:r>
+      <w:proofErr w:type="spellEnd"/>
+      <w:r>
+        <w:t xml:space="preserve"> </w:t>
+      </w:r>
+      <w:proofErr w:type="spellStart"/>
+      <w:r>
+        <w:t>root</w:t>
+      </w:r>
+      <w:proofErr w:type="spellEnd"/>
+      <w:r>
+        <w:t xml:space="preserve"> URL]</w:t>
+      </w:r>
+    </w:p>
+    <w:p>
+      <w:r>
+        <w:t xml:space="preserve">. Hemos visto la necesidad de crear dos zonas diferentes en los </w:t>
+      </w:r>
+      <w:r>
+        <w:rPr>
+          <w:i/>
+        </w:rPr>
         <w:t>WT</w:t>
       </w:r>
-    </w:p>
-    <w:p>
-      <w:r>
-        <w:t xml:space="preserve">Nuestro </w:t>
+      <w:r>
+        <w:t>.</w:t>
+      </w:r>
+      <w:r>
+        <w:t xml:space="preserve"> </w:t>
+      </w:r>
+    </w:p>
+    <w:p>
+      <w:pPr>
+        <w:pStyle w:val="Prrafodelista"/>
+        <w:numPr>
+          <w:ilvl w:val="0"/>
+          <w:numId w:val="14"/>
+        </w:numPr>
+      </w:pPr>
+      <w:r>
+        <w:t xml:space="preserve">Zona pública. Se accede a ella sin credenciales, directamente con un GET al </w:t>
+      </w:r>
+      <w:proofErr w:type="spellStart"/>
+      <w:r>
+        <w:t>endpoint</w:t>
+      </w:r>
+      <w:proofErr w:type="spellEnd"/>
+      <w:r>
+        <w:t xml:space="preserve">. Muestra </w:t>
       </w:r>
       <w:r>
         <w:rPr>
           <w:i/>
         </w:rPr>
-        <w:t xml:space="preserve">WT </w:t>
-      </w:r>
-      <w:r>
-        <w:t>tiene características propias no expuestas en [LINK2] W3Consortium. Aquí explicamos la diferencia.</w:t>
-      </w:r>
-    </w:p>
+        <w:t>WT-</w:t>
+      </w:r>
+      <w:proofErr w:type="spellStart"/>
+      <w:r>
+        <w:t>brand</w:t>
+      </w:r>
+      <w:proofErr w:type="spellEnd"/>
+      <w:r>
+        <w:t xml:space="preserve"> y </w:t>
+      </w:r>
+      <w:r>
+        <w:rPr>
+          <w:i/>
+        </w:rPr>
+        <w:t>WT-</w:t>
+      </w:r>
+      <w:proofErr w:type="spellStart"/>
+      <w:r>
+        <w:t>name</w:t>
+      </w:r>
+      <w:proofErr w:type="spellEnd"/>
+    </w:p>
+    <w:p>
+      <w:pPr>
+        <w:pStyle w:val="Prrafodelista"/>
+        <w:numPr>
+          <w:ilvl w:val="0"/>
+          <w:numId w:val="14"/>
+        </w:numPr>
+      </w:pPr>
+      <w:r>
+        <w:t xml:space="preserve">Zona privada. Resto de </w:t>
+      </w:r>
+      <w:proofErr w:type="spellStart"/>
+      <w:r>
+        <w:t>enpoints</w:t>
+      </w:r>
+      <w:proofErr w:type="spellEnd"/>
+      <w:r>
+        <w:t xml:space="preserve"> del </w:t>
+      </w:r>
+      <w:r>
+        <w:rPr>
+          <w:i/>
+        </w:rPr>
+        <w:t xml:space="preserve">WT. </w:t>
+      </w:r>
+      <w:r>
+        <w:t xml:space="preserve">Se necesita enviar </w:t>
+      </w:r>
+      <w:proofErr w:type="spellStart"/>
+      <w:r>
+        <w:rPr>
+          <w:i/>
+        </w:rPr>
+        <w:t>user</w:t>
+      </w:r>
+      <w:proofErr w:type="spellEnd"/>
+      <w:r>
+        <w:rPr>
+          <w:i/>
+        </w:rPr>
+        <w:t xml:space="preserve"> </w:t>
+      </w:r>
+      <w:r>
+        <w:t xml:space="preserve">y </w:t>
+      </w:r>
+      <w:proofErr w:type="spellStart"/>
+      <w:proofErr w:type="gramStart"/>
+      <w:r>
+        <w:rPr>
+          <w:i/>
+        </w:rPr>
+        <w:t>password</w:t>
+      </w:r>
+      <w:proofErr w:type="spellEnd"/>
+      <w:proofErr w:type="gramEnd"/>
+      <w:r>
+        <w:rPr>
+          <w:i/>
+        </w:rPr>
+        <w:t xml:space="preserve"> </w:t>
+      </w:r>
+      <w:r>
+        <w:t xml:space="preserve">correctos del </w:t>
+      </w:r>
+      <w:r>
+        <w:rPr>
+          <w:i/>
+        </w:rPr>
+        <w:t>WT</w:t>
+      </w:r>
+      <w:r>
+        <w:t>.</w:t>
+      </w:r>
+    </w:p>
+    <w:p/>
     <w:p>
       <w:pPr>
         <w:pStyle w:val="Ttulo3"/>
+      </w:pPr>
+      <w:r>
+        <w:t>Respuesta JSON</w:t>
+      </w:r>
+    </w:p>
+    <w:p>
+      <w:r>
+        <w:t>Una vez cargados los [</w:t>
+      </w:r>
+      <w:proofErr w:type="gramStart"/>
+      <w:r>
+        <w:t>LINK</w:t>
+      </w:r>
+      <w:proofErr w:type="gramEnd"/>
+      <w:r>
+        <w:t xml:space="preserve">-interno al Datos de prueba] dadas las credenciales correctas. Esta es petición GET </w:t>
+      </w:r>
+    </w:p>
+    <w:p>
+      <w:pPr>
+        <w:pStyle w:val="Cdigo"/>
+      </w:pPr>
+      <w:r>
+        <w:t>http://iot.socialaccesscontroller.tk/1</w:t>
+      </w:r>
+    </w:p>
+    <w:p>
+      <w:r>
+        <w:t xml:space="preserve">Esta es la respuesta. Como vemos es formato JSON y se pueden ver la Zona Pública como la Zona Privada del </w:t>
+      </w:r>
+      <w:r>
         <w:rPr>
           <w:i/>
         </w:rPr>
-      </w:pPr>
-      <w:r>
-        <w:t>Respuesta JSON</w:t>
+        <w:t>WT</w:t>
+      </w:r>
+      <w:r>
+        <w:t>.</w:t>
       </w:r>
     </w:p>
     <w:p>
@@ -7724,6 +8222,7 @@
         <w:pStyle w:val="Cdigo"/>
       </w:pPr>
       <w:r>
+        <w:lastRenderedPageBreak/>
         <w:tab/>
       </w:r>
       <w:r>
@@ -7887,7 +8386,6 @@
         <w:pStyle w:val="Ttulo3"/>
       </w:pPr>
       <w:r>
-        <w:lastRenderedPageBreak/>
         <w:t xml:space="preserve">Acoplamiento entre </w:t>
       </w:r>
       <w:proofErr w:type="spellStart"/>
@@ -8083,380 +8581,118 @@
         <w:pStyle w:val="Ttulo3"/>
       </w:pPr>
       <w:r>
-        <w:t>Zona pública y Zona privada</w:t>
-      </w:r>
-    </w:p>
-    <w:p>
-      <w:r>
-        <w:t xml:space="preserve">Para diferenciar peticiones hechas por parte del SAC </w:t>
-      </w:r>
-      <w:proofErr w:type="spellStart"/>
-      <w:r>
-        <w:t>impersonando</w:t>
-      </w:r>
-      <w:proofErr w:type="spellEnd"/>
-      <w:r>
-        <w:t xml:space="preserve"> al </w:t>
-      </w:r>
-      <w:proofErr w:type="spellStart"/>
-      <w:r>
         <w:rPr>
           <w:i/>
         </w:rPr>
-        <w:t>Owner</w:t>
-      </w:r>
-      <w:proofErr w:type="spellEnd"/>
+        <w:t xml:space="preserve">WT </w:t>
+      </w:r>
+      <w:proofErr w:type="spellStart"/>
+      <w:r>
+        <w:t>Endpoints</w:t>
+      </w:r>
+      <w:proofErr w:type="spellEnd"/>
+    </w:p>
+    <w:p>
+      <w:r>
+        <w:t xml:space="preserve">Los </w:t>
+      </w:r>
+      <w:proofErr w:type="spellStart"/>
+      <w:r>
+        <w:t>endpoints</w:t>
+      </w:r>
+      <w:proofErr w:type="spellEnd"/>
+      <w:r>
+        <w:t xml:space="preserve"> de los </w:t>
+      </w:r>
       <w:r>
         <w:rPr>
           <w:i/>
         </w:rPr>
-        <w:t xml:space="preserve"> </w:t>
-      </w:r>
-      <w:r>
-        <w:t xml:space="preserve">y para mostrar un listado de todos los </w:t>
-      </w:r>
-      <w:proofErr w:type="spellStart"/>
-      <w:r>
-        <w:rPr>
-          <w:i/>
-        </w:rPr>
-        <w:t>WTs</w:t>
-      </w:r>
-      <w:proofErr w:type="spellEnd"/>
-      <w:r>
-        <w:rPr>
-          <w:i/>
-        </w:rPr>
-        <w:t xml:space="preserve"> </w:t>
-      </w:r>
-      <w:r>
-        <w:t xml:space="preserve">emulados en </w:t>
-      </w:r>
-      <w:proofErr w:type="spellStart"/>
-      <w:r>
-        <w:t>iot_emulator</w:t>
-      </w:r>
-      <w:proofErr w:type="spellEnd"/>
-      <w:r>
-        <w:t xml:space="preserve"> [</w:t>
-      </w:r>
-      <w:proofErr w:type="gramStart"/>
-      <w:r>
-        <w:t>LINK</w:t>
-      </w:r>
-      <w:proofErr w:type="gramEnd"/>
-      <w:r>
-        <w:t>-externo-al-punto-</w:t>
-      </w:r>
-      <w:r>
-        <w:rPr>
-          <w:rStyle w:val="secno"/>
-        </w:rPr>
-        <w:t xml:space="preserve">5.1.6 </w:t>
-      </w:r>
-      <w:r>
-        <w:t>R0.6 – A Web-</w:t>
+        <w:t xml:space="preserve">WT </w:t>
+      </w:r>
+      <w:r>
+        <w:t xml:space="preserve">equivalen a las claves primarias de la tabla </w:t>
       </w:r>
       <w:proofErr w:type="spellStart"/>
       <w:r>
         <w:t>thing</w:t>
       </w:r>
-      <w:r>
-        <w:rPr>
-          <w:rStyle w:val="nfasis"/>
-        </w:rPr>
-        <w:t>MUST</w:t>
-      </w:r>
-      <w:proofErr w:type="spellEnd"/>
-      <w:r>
-        <w:t xml:space="preserve"> </w:t>
-      </w:r>
-      <w:proofErr w:type="spellStart"/>
-      <w:r>
-        <w:t>support</w:t>
-      </w:r>
-      <w:proofErr w:type="spellEnd"/>
-      <w:r>
-        <w:t xml:space="preserve"> </w:t>
-      </w:r>
-      <w:r>
-        <w:rPr>
-          <w:rStyle w:val="CdigoHTML"/>
-          <w:rFonts w:eastAsiaTheme="majorEastAsia"/>
-        </w:rPr>
-        <w:t>GET</w:t>
-      </w:r>
-      <w:r>
-        <w:t xml:space="preserve"> </w:t>
-      </w:r>
-      <w:proofErr w:type="spellStart"/>
-      <w:r>
-        <w:t>on</w:t>
-      </w:r>
-      <w:proofErr w:type="spellEnd"/>
-      <w:r>
-        <w:t xml:space="preserve"> </w:t>
-      </w:r>
-      <w:proofErr w:type="spellStart"/>
-      <w:r>
-        <w:t>its</w:t>
-      </w:r>
-      <w:proofErr w:type="spellEnd"/>
-      <w:r>
-        <w:t xml:space="preserve"> </w:t>
-      </w:r>
-      <w:proofErr w:type="spellStart"/>
-      <w:r>
-        <w:t>root</w:t>
-      </w:r>
-      <w:proofErr w:type="spellEnd"/>
-      <w:r>
-        <w:t xml:space="preserve"> URL]</w:t>
-      </w:r>
-    </w:p>
-    <w:p>
-      <w:r>
-        <w:t xml:space="preserve">. Hemos visto la necesidad de crear dos zonas diferentes en los </w:t>
-      </w:r>
-      <w:r>
-        <w:rPr>
-          <w:i/>
-        </w:rPr>
-        <w:t>WT</w:t>
-      </w:r>
+      <w:proofErr w:type="spellEnd"/>
+      <w:r>
+        <w:t xml:space="preserve"> de la base de datos. Los </w:t>
+      </w:r>
+      <w:proofErr w:type="spellStart"/>
+      <w:r>
+        <w:t>iots</w:t>
+      </w:r>
+      <w:proofErr w:type="spellEnd"/>
+      <w:r>
+        <w:t xml:space="preserve"> se identifican con </w:t>
+      </w:r>
+      <w:proofErr w:type="spellStart"/>
+      <w:r>
+        <w:t>ids</w:t>
+      </w:r>
+      <w:proofErr w:type="spellEnd"/>
+      <w:r>
+        <w:t xml:space="preserve"> numéricos que coinciden con el id interno de la base de datos. </w:t>
+      </w:r>
+      <w:proofErr w:type="spellStart"/>
+      <w:r>
+        <w:t>Asi</w:t>
+      </w:r>
+      <w:proofErr w:type="spellEnd"/>
+      <w:r>
+        <w:t xml:space="preserve"> thing_1 </w:t>
+      </w:r>
+      <w:proofErr w:type="spellStart"/>
+      <w:r>
+        <w:t>sera</w:t>
+      </w:r>
+      <w:proofErr w:type="spellEnd"/>
+      <w:r>
+        <w:t xml:space="preserve"> /1 y será el id con </w:t>
+      </w:r>
+      <w:proofErr w:type="spellStart"/>
+      <w:r>
+        <w:t>pk</w:t>
+      </w:r>
+      <w:proofErr w:type="spellEnd"/>
+      <w:r>
+        <w:t xml:space="preserve">=1 en tabla </w:t>
+      </w:r>
+      <w:proofErr w:type="spellStart"/>
+      <w:r>
+        <w:t>thing</w:t>
+      </w:r>
+      <w:proofErr w:type="spellEnd"/>
       <w:r>
         <w:t>.</w:t>
       </w:r>
-      <w:r>
-        <w:t xml:space="preserve"> </w:t>
-      </w:r>
-    </w:p>
-    <w:p>
-      <w:pPr>
-        <w:pStyle w:val="Prrafodelista"/>
-        <w:numPr>
-          <w:ilvl w:val="0"/>
-          <w:numId w:val="14"/>
-        </w:numPr>
-      </w:pPr>
-      <w:r>
-        <w:t xml:space="preserve">Zona pública. Se accede a ella sin credenciales, directamente con un GET al </w:t>
+    </w:p>
+    <w:p>
+      <w:pPr>
+        <w:pStyle w:val="Ttulo2"/>
+      </w:pPr>
+      <w:r>
+        <w:t xml:space="preserve">Arquitectura REST </w:t>
+      </w:r>
+      <w:proofErr w:type="spellStart"/>
+      <w:r>
+        <w:t>I</w:t>
+      </w:r>
+      <w:r>
+        <w:t>ot_emulator</w:t>
+      </w:r>
+      <w:proofErr w:type="spellEnd"/>
+    </w:p>
+    <w:p>
+      <w:r>
+        <w:t xml:space="preserve">TODO explicar mejor cada </w:t>
       </w:r>
       <w:proofErr w:type="spellStart"/>
       <w:r>
         <w:t>endpoint</w:t>
-      </w:r>
-      <w:proofErr w:type="spellEnd"/>
-      <w:r>
-        <w:t xml:space="preserve">. Muestra </w:t>
-      </w:r>
-      <w:r>
-        <w:rPr>
-          <w:i/>
-        </w:rPr>
-        <w:t>WT-</w:t>
-      </w:r>
-      <w:proofErr w:type="spellStart"/>
-      <w:r>
-        <w:t>brand</w:t>
-      </w:r>
-      <w:proofErr w:type="spellEnd"/>
-      <w:r>
-        <w:t xml:space="preserve"> y </w:t>
-      </w:r>
-      <w:r>
-        <w:rPr>
-          <w:i/>
-        </w:rPr>
-        <w:t>WT-</w:t>
-      </w:r>
-      <w:proofErr w:type="spellStart"/>
-      <w:r>
-        <w:t>name</w:t>
-      </w:r>
-      <w:proofErr w:type="spellEnd"/>
-    </w:p>
-    <w:p>
-      <w:pPr>
-        <w:pStyle w:val="Prrafodelista"/>
-        <w:numPr>
-          <w:ilvl w:val="0"/>
-          <w:numId w:val="14"/>
-        </w:numPr>
-      </w:pPr>
-      <w:r>
-        <w:t xml:space="preserve">Zona privada. Resto de </w:t>
-      </w:r>
-      <w:proofErr w:type="spellStart"/>
-      <w:r>
-        <w:t>enpoints</w:t>
-      </w:r>
-      <w:proofErr w:type="spellEnd"/>
-      <w:r>
-        <w:t xml:space="preserve"> del </w:t>
-      </w:r>
-      <w:r>
-        <w:rPr>
-          <w:i/>
-        </w:rPr>
-        <w:t xml:space="preserve">WT. </w:t>
-      </w:r>
-      <w:r>
-        <w:t xml:space="preserve">Se necesita enviar </w:t>
-      </w:r>
-      <w:proofErr w:type="spellStart"/>
-      <w:r>
-        <w:rPr>
-          <w:i/>
-        </w:rPr>
-        <w:t>user</w:t>
-      </w:r>
-      <w:proofErr w:type="spellEnd"/>
-      <w:r>
-        <w:rPr>
-          <w:i/>
-        </w:rPr>
-        <w:t xml:space="preserve"> </w:t>
-      </w:r>
-      <w:r>
-        <w:t xml:space="preserve">y </w:t>
-      </w:r>
-      <w:proofErr w:type="spellStart"/>
-      <w:proofErr w:type="gramStart"/>
-      <w:r>
-        <w:rPr>
-          <w:i/>
-        </w:rPr>
-        <w:t>password</w:t>
-      </w:r>
-      <w:proofErr w:type="spellEnd"/>
-      <w:proofErr w:type="gramEnd"/>
-      <w:r>
-        <w:rPr>
-          <w:i/>
-        </w:rPr>
-        <w:t xml:space="preserve"> </w:t>
-      </w:r>
-      <w:r>
-        <w:t xml:space="preserve">correctos del </w:t>
-      </w:r>
-      <w:r>
-        <w:rPr>
-          <w:i/>
-        </w:rPr>
-        <w:t>WT</w:t>
-      </w:r>
-      <w:r>
-        <w:t>.</w:t>
-      </w:r>
-    </w:p>
-    <w:p>
-      <w:pPr>
-        <w:pStyle w:val="Ttulo3"/>
-      </w:pPr>
-      <w:r>
-        <w:rPr>
-          <w:i/>
-        </w:rPr>
-        <w:t xml:space="preserve">WT </w:t>
-      </w:r>
-      <w:proofErr w:type="spellStart"/>
-      <w:r>
-        <w:t>Endpoints</w:t>
-      </w:r>
-      <w:proofErr w:type="spellEnd"/>
-    </w:p>
-    <w:p>
-      <w:r>
-        <w:t xml:space="preserve">Los </w:t>
-      </w:r>
-      <w:proofErr w:type="spellStart"/>
-      <w:r>
-        <w:t>endpoints</w:t>
-      </w:r>
-      <w:proofErr w:type="spellEnd"/>
-      <w:r>
-        <w:t xml:space="preserve"> de los </w:t>
-      </w:r>
-      <w:r>
-        <w:rPr>
-          <w:i/>
-        </w:rPr>
-        <w:t xml:space="preserve">WT </w:t>
-      </w:r>
-      <w:r>
-        <w:t xml:space="preserve">equivalen a las claves primarias de la tabla </w:t>
-      </w:r>
-      <w:proofErr w:type="spellStart"/>
-      <w:r>
-        <w:t>thing</w:t>
-      </w:r>
-      <w:proofErr w:type="spellEnd"/>
-      <w:r>
-        <w:t xml:space="preserve"> de la base de datos. Los </w:t>
-      </w:r>
-      <w:proofErr w:type="spellStart"/>
-      <w:r>
-        <w:t>iots</w:t>
-      </w:r>
-      <w:proofErr w:type="spellEnd"/>
-      <w:r>
-        <w:t xml:space="preserve"> se identifican con </w:t>
-      </w:r>
-      <w:proofErr w:type="spellStart"/>
-      <w:r>
-        <w:t>ids</w:t>
-      </w:r>
-      <w:proofErr w:type="spellEnd"/>
-      <w:r>
-        <w:t xml:space="preserve"> numéricos que coinciden con el id interno de la base de datos. </w:t>
-      </w:r>
-      <w:proofErr w:type="spellStart"/>
-      <w:r>
-        <w:t>Asi</w:t>
-      </w:r>
-      <w:proofErr w:type="spellEnd"/>
-      <w:r>
-        <w:t xml:space="preserve"> thing_1 </w:t>
-      </w:r>
-      <w:proofErr w:type="spellStart"/>
-      <w:r>
-        <w:t>sera</w:t>
-      </w:r>
-      <w:proofErr w:type="spellEnd"/>
-      <w:r>
-        <w:t xml:space="preserve"> /1 y será el id con </w:t>
-      </w:r>
-      <w:proofErr w:type="spellStart"/>
-      <w:r>
-        <w:t>pk</w:t>
-      </w:r>
-      <w:proofErr w:type="spellEnd"/>
-      <w:r>
-        <w:t xml:space="preserve">=1 en tabla </w:t>
-      </w:r>
-      <w:proofErr w:type="spellStart"/>
-      <w:r>
-        <w:t>thing</w:t>
-      </w:r>
-      <w:proofErr w:type="spellEnd"/>
-      <w:r>
-        <w:t>.</w:t>
-      </w:r>
-    </w:p>
-    <w:p>
-      <w:pPr>
-        <w:pStyle w:val="Ttulo2"/>
-      </w:pPr>
-      <w:r>
-        <w:t xml:space="preserve">Arquitectura REST </w:t>
-      </w:r>
-      <w:proofErr w:type="spellStart"/>
-      <w:r>
-        <w:t>I</w:t>
-      </w:r>
-      <w:r>
-        <w:t>ot_emulator</w:t>
       </w:r>
       <w:proofErr w:type="spellEnd"/>
     </w:p>
@@ -8867,71 +9103,571 @@
         <w:pStyle w:val="Ttulo3"/>
       </w:pPr>
       <w:r>
+        <w:t>¿COMO ACCEDER A LISTADO IOTS?</w:t>
+      </w:r>
+    </w:p>
+    <w:p>
+      <w:r>
+        <w:t xml:space="preserve">La </w:t>
+      </w:r>
+      <w:proofErr w:type="spellStart"/>
+      <w:r>
+        <w:t>raiz</w:t>
+      </w:r>
+      <w:proofErr w:type="spellEnd"/>
+      <w:r>
+        <w:t xml:space="preserve"> de '/' </w:t>
+      </w:r>
+      <w:proofErr w:type="spellStart"/>
+      <w:r>
+        <w:t>iot_emulator</w:t>
+      </w:r>
+      <w:proofErr w:type="spellEnd"/>
+      <w:r>
+        <w:t xml:space="preserve"> muestra una lista de la parte pública de todos los </w:t>
+      </w:r>
+      <w:proofErr w:type="spellStart"/>
+      <w:r>
+        <w:t>iots</w:t>
+      </w:r>
+      <w:proofErr w:type="spellEnd"/>
+      <w:r>
+        <w:t xml:space="preserve"> alm</w:t>
+      </w:r>
+      <w:r>
+        <w:t>a</w:t>
+      </w:r>
+      <w:r>
+        <w:t>cenados</w:t>
+      </w:r>
+    </w:p>
+    <w:p>
+      <w:pPr>
+        <w:pStyle w:val="Ttulo2"/>
+      </w:pPr>
+      <w:r>
+        <w:t xml:space="preserve">Arquitectura hexagonal de </w:t>
+      </w:r>
+      <w:proofErr w:type="spellStart"/>
+      <w:r>
+        <w:t>I</w:t>
+      </w:r>
+      <w:r>
+        <w:t>ot_emulat</w:t>
+      </w:r>
+      <w:r>
+        <w:t>or</w:t>
+      </w:r>
+      <w:proofErr w:type="spellEnd"/>
+    </w:p>
+    <w:p>
+      <w:pPr>
+        <w:pStyle w:val="Ttulo3"/>
+      </w:pPr>
+      <w:r>
+        <w:t>DOMINIO</w:t>
+      </w:r>
+    </w:p>
+    <w:p>
+      <w:r>
+        <w:t>Para mapear las entidades con la base de datos hemos las @</w:t>
+      </w:r>
+      <w:proofErr w:type="spellStart"/>
+      <w:r>
+        <w:t>anotiations</w:t>
+      </w:r>
+      <w:proofErr w:type="spellEnd"/>
+      <w:r>
+        <w:t xml:space="preserve"> interpretadas por el ORM Doctrine</w:t>
+      </w:r>
+    </w:p>
+    <w:p>
+      <w:pPr>
+        <w:pStyle w:val="Cdigo"/>
+      </w:pPr>
+      <w:proofErr w:type="spellStart"/>
+      <w:r>
+        <w:t>src</w:t>
+      </w:r>
+      <w:proofErr w:type="spellEnd"/>
+      <w:r>
+        <w:t>/</w:t>
+      </w:r>
+      <w:proofErr w:type="spellStart"/>
+      <w:r>
+        <w:t>Domain</w:t>
+      </w:r>
+      <w:proofErr w:type="spellEnd"/>
+      <w:r>
+        <w:t>/</w:t>
+      </w:r>
+      <w:proofErr w:type="spellStart"/>
+      <w:r>
+        <w:t>Entity</w:t>
+      </w:r>
+      <w:proofErr w:type="spellEnd"/>
+      <w:r>
+        <w:t>/</w:t>
+      </w:r>
+      <w:proofErr w:type="spellStart"/>
+      <w:r>
+        <w:t>Action.php</w:t>
+      </w:r>
+      <w:proofErr w:type="spellEnd"/>
+    </w:p>
+    <w:p>
+      <w:pPr>
+        <w:pStyle w:val="Cdigo"/>
+      </w:pPr>
+      <w:proofErr w:type="spellStart"/>
+      <w:r>
+        <w:t>src</w:t>
+      </w:r>
+      <w:proofErr w:type="spellEnd"/>
+      <w:r>
+        <w:t>/</w:t>
+      </w:r>
+      <w:proofErr w:type="spellStart"/>
+      <w:r>
+        <w:t>Domain</w:t>
+      </w:r>
+      <w:proofErr w:type="spellEnd"/>
+      <w:r>
+        <w:t>/</w:t>
+      </w:r>
+      <w:proofErr w:type="spellStart"/>
+      <w:r>
+        <w:t>Entity</w:t>
+      </w:r>
+      <w:proofErr w:type="spellEnd"/>
+      <w:r>
+        <w:t>/</w:t>
+      </w:r>
+      <w:proofErr w:type="spellStart"/>
+      <w:r>
+        <w:t>Property.php</w:t>
+      </w:r>
+      <w:proofErr w:type="spellEnd"/>
+    </w:p>
+    <w:p>
+      <w:pPr>
+        <w:pStyle w:val="Cdigo"/>
+      </w:pPr>
+      <w:proofErr w:type="spellStart"/>
+      <w:r>
+        <w:t>src</w:t>
+      </w:r>
+      <w:proofErr w:type="spellEnd"/>
+      <w:r>
+        <w:t>/</w:t>
+      </w:r>
+      <w:proofErr w:type="spellStart"/>
+      <w:r>
+        <w:t>Domain</w:t>
+      </w:r>
+      <w:proofErr w:type="spellEnd"/>
+      <w:r>
+        <w:t>/</w:t>
+      </w:r>
+      <w:proofErr w:type="spellStart"/>
+      <w:r>
+        <w:t>Entity</w:t>
+      </w:r>
+      <w:proofErr w:type="spellEnd"/>
+      <w:r>
+        <w:t>/</w:t>
+      </w:r>
+      <w:proofErr w:type="spellStart"/>
+      <w:r>
+        <w:t>Thing.php</w:t>
+      </w:r>
+      <w:proofErr w:type="spellEnd"/>
+    </w:p>
+    <w:p>
+      <w:pPr>
+        <w:pStyle w:val="Cdigo"/>
+      </w:pPr>
+      <w:proofErr w:type="spellStart"/>
+      <w:r>
+        <w:t>src</w:t>
+      </w:r>
+      <w:proofErr w:type="spellEnd"/>
+      <w:r>
+        <w:t>/</w:t>
+      </w:r>
+      <w:proofErr w:type="spellStart"/>
+      <w:r>
+        <w:t>Domain</w:t>
+      </w:r>
+      <w:proofErr w:type="spellEnd"/>
+      <w:r>
+        <w:t>/</w:t>
+      </w:r>
+      <w:proofErr w:type="spellStart"/>
+      <w:r>
+        <w:t>Entity</w:t>
+      </w:r>
+      <w:proofErr w:type="spellEnd"/>
+      <w:r>
+        <w:t>/</w:t>
+      </w:r>
+      <w:proofErr w:type="spellStart"/>
+      <w:r>
+        <w:t>User.php</w:t>
+      </w:r>
+      <w:proofErr w:type="spellEnd"/>
+    </w:p>
+    <w:p>
+      <w:pPr>
+        <w:pStyle w:val="Cdigo"/>
+      </w:pPr>
+    </w:p>
+    <w:p>
+      <w:pPr>
+        <w:pStyle w:val="Cdigo"/>
+      </w:pPr>
+      <w:proofErr w:type="spellStart"/>
+      <w:r>
+        <w:t>src</w:t>
+      </w:r>
+      <w:proofErr w:type="spellEnd"/>
+      <w:r>
+        <w:t>/</w:t>
+      </w:r>
+      <w:proofErr w:type="spellStart"/>
+      <w:r>
+        <w:t>Domain</w:t>
+      </w:r>
+      <w:proofErr w:type="spellEnd"/>
+      <w:r>
+        <w:t>/</w:t>
+      </w:r>
+      <w:proofErr w:type="spellStart"/>
+      <w:r>
+        <w:t>Repository</w:t>
+      </w:r>
+      <w:proofErr w:type="spellEnd"/>
+      <w:r>
+        <w:t>/</w:t>
+      </w:r>
+      <w:proofErr w:type="spellStart"/>
+      <w:r>
+        <w:t>ActionRepository.php</w:t>
+      </w:r>
+      <w:proofErr w:type="spellEnd"/>
+    </w:p>
+    <w:p>
+      <w:pPr>
+        <w:pStyle w:val="Cdigo"/>
+      </w:pPr>
+      <w:proofErr w:type="spellStart"/>
+      <w:r>
+        <w:t>src</w:t>
+      </w:r>
+      <w:proofErr w:type="spellEnd"/>
+      <w:r>
+        <w:t>/</w:t>
+      </w:r>
+      <w:proofErr w:type="spellStart"/>
+      <w:r>
+        <w:t>Domain</w:t>
+      </w:r>
+      <w:proofErr w:type="spellEnd"/>
+      <w:r>
+        <w:t>/</w:t>
+      </w:r>
+      <w:proofErr w:type="spellStart"/>
+      <w:r>
+        <w:t>Repository</w:t>
+      </w:r>
+      <w:proofErr w:type="spellEnd"/>
+      <w:r>
+        <w:t>/</w:t>
+      </w:r>
+      <w:proofErr w:type="spellStart"/>
+      <w:r>
+        <w:t>PropertyRepository.php</w:t>
+      </w:r>
+      <w:proofErr w:type="spellEnd"/>
+    </w:p>
+    <w:p>
+      <w:pPr>
+        <w:pStyle w:val="Cdigo"/>
+      </w:pPr>
+      <w:proofErr w:type="spellStart"/>
+      <w:r>
+        <w:t>src</w:t>
+      </w:r>
+      <w:proofErr w:type="spellEnd"/>
+      <w:r>
+        <w:t>/</w:t>
+      </w:r>
+      <w:proofErr w:type="spellStart"/>
+      <w:r>
+        <w:t>Domain</w:t>
+      </w:r>
+      <w:proofErr w:type="spellEnd"/>
+      <w:r>
+        <w:t>/</w:t>
+      </w:r>
+      <w:proofErr w:type="spellStart"/>
+      <w:r>
+        <w:t>Repository</w:t>
+      </w:r>
+      <w:proofErr w:type="spellEnd"/>
+      <w:r>
+        <w:t>/</w:t>
+      </w:r>
+      <w:proofErr w:type="spellStart"/>
+      <w:r>
+        <w:t>ThingRepository.php</w:t>
+      </w:r>
+      <w:proofErr w:type="spellEnd"/>
+    </w:p>
+    <w:p>
+      <w:pPr>
+        <w:pStyle w:val="Cdigo"/>
+      </w:pPr>
+      <w:proofErr w:type="spellStart"/>
+      <w:r>
+        <w:t>src</w:t>
+      </w:r>
+      <w:proofErr w:type="spellEnd"/>
+      <w:r>
+        <w:t>/</w:t>
+      </w:r>
+      <w:proofErr w:type="spellStart"/>
+      <w:r>
+        <w:t>Domain</w:t>
+      </w:r>
+      <w:proofErr w:type="spellEnd"/>
+      <w:r>
+        <w:t>/</w:t>
+      </w:r>
+      <w:proofErr w:type="spellStart"/>
+      <w:r>
+        <w:t>Repository</w:t>
+      </w:r>
+      <w:proofErr w:type="spellEnd"/>
+      <w:r>
+        <w:t>/</w:t>
+      </w:r>
+      <w:proofErr w:type="spellStart"/>
+      <w:r>
+        <w:t>UserRepository.php</w:t>
+      </w:r>
+      <w:proofErr w:type="spellEnd"/>
+    </w:p>
+    <w:p>
+      <w:pPr>
+        <w:pStyle w:val="Ttulo3"/>
+      </w:pPr>
+      <w:r>
+        <w:t>APLICACIÓN</w:t>
+      </w:r>
+    </w:p>
+    <w:p>
+      <w:pPr>
+        <w:pStyle w:val="Ttulo4"/>
+      </w:pPr>
+      <w:r>
+        <w:t xml:space="preserve">Estructura de </w:t>
+      </w:r>
+      <w:proofErr w:type="spellStart"/>
+      <w:r>
+        <w:t>Command</w:t>
+      </w:r>
+      <w:proofErr w:type="spellEnd"/>
+      <w:r>
+        <w:t xml:space="preserve"> y </w:t>
+      </w:r>
+      <w:proofErr w:type="spellStart"/>
+      <w:r>
+        <w:t>CommandHandlers</w:t>
+      </w:r>
+      <w:proofErr w:type="spellEnd"/>
+    </w:p>
+    <w:p>
+      <w:r>
+        <w:t xml:space="preserve">Existe una relación 1 a 1 entre todos los </w:t>
+      </w:r>
+      <w:proofErr w:type="spellStart"/>
+      <w:r>
+        <w:t>Commands</w:t>
+      </w:r>
+      <w:proofErr w:type="spellEnd"/>
+      <w:r>
+        <w:t xml:space="preserve"> y sus </w:t>
+      </w:r>
+      <w:proofErr w:type="spellStart"/>
+      <w:r>
+        <w:t>CommandHandlers</w:t>
+      </w:r>
+      <w:proofErr w:type="spellEnd"/>
+    </w:p>
+    <w:p>
+      <w:pPr>
+        <w:pStyle w:val="Cdigo"/>
+      </w:pPr>
+      <w:r>
+        <w:t xml:space="preserve">// </w:t>
+      </w:r>
+      <w:proofErr w:type="spellStart"/>
+      <w:r>
+        <w:t>Commands</w:t>
+      </w:r>
+      <w:proofErr w:type="spellEnd"/>
+    </w:p>
+    <w:p>
+      <w:pPr>
+        <w:pStyle w:val="Cdigo"/>
+      </w:pPr>
+      <w:proofErr w:type="spellStart"/>
+      <w:r>
+        <w:t>src</w:t>
+      </w:r>
+      <w:proofErr w:type="spellEnd"/>
+      <w:r>
+        <w:t>/</w:t>
+      </w:r>
+      <w:proofErr w:type="spellStart"/>
+      <w:r>
+        <w:t>Application</w:t>
+      </w:r>
+      <w:proofErr w:type="spellEnd"/>
+      <w:r>
+        <w:t>/</w:t>
+      </w:r>
+      <w:proofErr w:type="spellStart"/>
+      <w:r>
+        <w:t>Command</w:t>
+      </w:r>
+      <w:proofErr w:type="spellEnd"/>
+      <w:r>
+        <w:t>/</w:t>
+      </w:r>
+      <w:proofErr w:type="spellStart"/>
+      <w:r>
+        <w:t>Thing</w:t>
+      </w:r>
+      <w:proofErr w:type="spellEnd"/>
+      <w:r>
+        <w:t>/</w:t>
+      </w:r>
+      <w:proofErr w:type="spellStart"/>
+      <w:r>
+        <w:t>CreateThingCommand.php</w:t>
+      </w:r>
+      <w:proofErr w:type="spellEnd"/>
+    </w:p>
+    <w:p>
+      <w:pPr>
+        <w:pStyle w:val="Cdigo"/>
+      </w:pPr>
+      <w:proofErr w:type="spellStart"/>
+      <w:r>
+        <w:t>src</w:t>
+      </w:r>
+      <w:proofErr w:type="spellEnd"/>
+      <w:r>
+        <w:t>/</w:t>
+      </w:r>
+      <w:proofErr w:type="spellStart"/>
+      <w:r>
+        <w:t>Application</w:t>
+      </w:r>
+      <w:proofErr w:type="spellEnd"/>
+      <w:r>
+        <w:t>/</w:t>
+      </w:r>
+      <w:proofErr w:type="spellStart"/>
+      <w:r>
+        <w:t>Command</w:t>
+      </w:r>
+      <w:proofErr w:type="spellEnd"/>
+      <w:r>
+        <w:t>/</w:t>
+      </w:r>
+      <w:proofErr w:type="spellStart"/>
+      <w:r>
+        <w:t>Thing</w:t>
+      </w:r>
+      <w:proofErr w:type="spellEnd"/>
+      <w:r>
+        <w:t>/</w:t>
+      </w:r>
+      <w:proofErr w:type="spellStart"/>
+      <w:r>
+        <w:t>ExecuteActionCommand.php</w:t>
+      </w:r>
+      <w:proofErr w:type="spellEnd"/>
+    </w:p>
+    <w:p>
+      <w:pPr>
+        <w:pStyle w:val="Cdigo"/>
+      </w:pPr>
+      <w:proofErr w:type="spellStart"/>
+      <w:r>
+        <w:t>src</w:t>
+      </w:r>
+      <w:proofErr w:type="spellEnd"/>
+      <w:r>
+        <w:t>/</w:t>
+      </w:r>
+      <w:proofErr w:type="spellStart"/>
+      <w:r>
+        <w:t>Application</w:t>
+      </w:r>
+      <w:proofErr w:type="spellEnd"/>
+      <w:r>
+        <w:t>/</w:t>
+      </w:r>
+      <w:proofErr w:type="spellStart"/>
+      <w:r>
+        <w:t>Command</w:t>
+      </w:r>
+      <w:proofErr w:type="spellEnd"/>
+      <w:r>
+        <w:t>/</w:t>
+      </w:r>
+      <w:proofErr w:type="spellStart"/>
+      <w:r>
+        <w:t>Thing</w:t>
+      </w:r>
+      <w:proofErr w:type="spellEnd"/>
+      <w:r>
+        <w:t>/</w:t>
+      </w:r>
+      <w:proofErr w:type="spellStart"/>
+      <w:r>
+        <w:t>SearchThingByIdCommmand.php</w:t>
+      </w:r>
+      <w:proofErr w:type="spellEnd"/>
+    </w:p>
+    <w:p>
+      <w:pPr>
+        <w:pStyle w:val="Cdigo"/>
+      </w:pPr>
+    </w:p>
+    <w:p>
+      <w:pPr>
+        <w:pStyle w:val="Cdigo"/>
+      </w:pPr>
+      <w:r>
         <w:lastRenderedPageBreak/>
-        <w:t>¿COMO ACCEDER A LISTADO IOTS?</w:t>
-      </w:r>
-    </w:p>
-    <w:p>
-      <w:r>
-        <w:t xml:space="preserve">La </w:t>
-      </w:r>
-      <w:proofErr w:type="spellStart"/>
-      <w:r>
-        <w:t>raiz</w:t>
-      </w:r>
-      <w:proofErr w:type="spellEnd"/>
-      <w:r>
-        <w:t xml:space="preserve"> de '/' </w:t>
-      </w:r>
-      <w:proofErr w:type="spellStart"/>
-      <w:r>
-        <w:t>iot_emulator</w:t>
-      </w:r>
-      <w:proofErr w:type="spellEnd"/>
-      <w:r>
-        <w:t xml:space="preserve"> muestra una lista de la parte pública de todos los </w:t>
-      </w:r>
-      <w:proofErr w:type="spellStart"/>
-      <w:r>
-        <w:t>iots</w:t>
-      </w:r>
-      <w:proofErr w:type="spellEnd"/>
-      <w:r>
-        <w:t xml:space="preserve"> alm</w:t>
-      </w:r>
-      <w:r>
-        <w:t>a</w:t>
-      </w:r>
-      <w:r>
-        <w:t>cenados</w:t>
-      </w:r>
-    </w:p>
-    <w:p>
-      <w:pPr>
-        <w:pStyle w:val="Ttulo2"/>
-      </w:pPr>
-      <w:r>
-        <w:t xml:space="preserve">Arquitectura hexagonal de </w:t>
-      </w:r>
-      <w:proofErr w:type="spellStart"/>
-      <w:r>
-        <w:t>I</w:t>
-      </w:r>
-      <w:r>
-        <w:t>ot_emulat</w:t>
-      </w:r>
-      <w:r>
-        <w:t>or</w:t>
-      </w:r>
-      <w:proofErr w:type="spellEnd"/>
-    </w:p>
-    <w:p>
-      <w:pPr>
-        <w:pStyle w:val="Ttulo3"/>
-      </w:pPr>
-      <w:r>
-        <w:t>DOMINIO</w:t>
-      </w:r>
+        <w:t xml:space="preserve">// </w:t>
+      </w:r>
+      <w:proofErr w:type="spellStart"/>
+      <w:r>
+        <w:t>CommandHa</w:t>
+      </w:r>
+      <w:r>
+        <w:t>n</w:t>
+      </w:r>
+      <w:r>
+        <w:t>dlers</w:t>
+      </w:r>
+      <w:proofErr w:type="spellEnd"/>
     </w:p>
     <w:p>
       <w:pPr>
@@ -8947,7 +9683,7 @@
       </w:r>
       <w:proofErr w:type="spellStart"/>
       <w:r>
-        <w:t>Domain</w:t>
+        <w:t>Application</w:t>
       </w:r>
       <w:proofErr w:type="spellEnd"/>
       <w:r>
@@ -8955,7 +9691,7 @@
       </w:r>
       <w:proofErr w:type="spellStart"/>
       <w:r>
-        <w:t>Entity</w:t>
+        <w:t>CommandHandler</w:t>
       </w:r>
       <w:proofErr w:type="spellEnd"/>
       <w:r>
@@ -8963,9 +9699,20 @@
       </w:r>
       <w:proofErr w:type="spellStart"/>
       <w:r>
-        <w:t>Action.php</w:t>
-      </w:r>
-      <w:proofErr w:type="spellEnd"/>
+        <w:t>Thing</w:t>
+      </w:r>
+      <w:proofErr w:type="spellEnd"/>
+      <w:r>
+        <w:t>/</w:t>
+      </w:r>
+      <w:proofErr w:type="spellStart"/>
+      <w:r>
+        <w:t>CreateThingHandler.php</w:t>
+      </w:r>
+      <w:proofErr w:type="spellEnd"/>
+      <w:r>
+        <w:t xml:space="preserve"> </w:t>
+      </w:r>
     </w:p>
     <w:p>
       <w:pPr>
@@ -8981,7 +9728,7 @@
       </w:r>
       <w:proofErr w:type="spellStart"/>
       <w:r>
-        <w:t>Domain</w:t>
+        <w:t>Application</w:t>
       </w:r>
       <w:proofErr w:type="spellEnd"/>
       <w:r>
@@ -8989,7 +9736,7 @@
       </w:r>
       <w:proofErr w:type="spellStart"/>
       <w:r>
-        <w:t>Entity</w:t>
+        <w:t>CommandHandler</w:t>
       </w:r>
       <w:proofErr w:type="spellEnd"/>
       <w:r>
@@ -8997,7 +9744,15 @@
       </w:r>
       <w:proofErr w:type="spellStart"/>
       <w:r>
-        <w:t>Property.php</w:t>
+        <w:t>Thing</w:t>
+      </w:r>
+      <w:proofErr w:type="spellEnd"/>
+      <w:r>
+        <w:t>/</w:t>
+      </w:r>
+      <w:proofErr w:type="spellStart"/>
+      <w:r>
+        <w:t>ExecuteActionHandler.php</w:t>
       </w:r>
       <w:proofErr w:type="spellEnd"/>
     </w:p>
@@ -9015,7 +9770,7 @@
       </w:r>
       <w:proofErr w:type="spellStart"/>
       <w:r>
-        <w:t>Domain</w:t>
+        <w:t>Application</w:t>
       </w:r>
       <w:proofErr w:type="spellEnd"/>
       <w:r>
@@ -9023,7 +9778,7 @@
       </w:r>
       <w:proofErr w:type="spellStart"/>
       <w:r>
-        <w:t>Entity</w:t>
+        <w:t>CommandHandler</w:t>
       </w:r>
       <w:proofErr w:type="spellEnd"/>
       <w:r>
@@ -9031,17 +9786,7 @@
       </w:r>
       <w:proofErr w:type="spellStart"/>
       <w:r>
-        <w:t>Thing.php</w:t>
-      </w:r>
-      <w:proofErr w:type="spellEnd"/>
-    </w:p>
-    <w:p>
-      <w:pPr>
-        <w:pStyle w:val="Cdigo"/>
-      </w:pPr>
-      <w:proofErr w:type="spellStart"/>
-      <w:r>
-        <w:t>src</w:t>
+        <w:t>Thing</w:t>
       </w:r>
       <w:proofErr w:type="spellEnd"/>
       <w:r>
@@ -9049,494 +9794,15 @@
       </w:r>
       <w:proofErr w:type="spellStart"/>
       <w:r>
-        <w:t>Domain</w:t>
-      </w:r>
-      <w:proofErr w:type="spellEnd"/>
-      <w:r>
-        <w:t>/</w:t>
-      </w:r>
-      <w:proofErr w:type="spellStart"/>
-      <w:r>
-        <w:t>Entity</w:t>
-      </w:r>
-      <w:proofErr w:type="spellEnd"/>
-      <w:r>
-        <w:t>/</w:t>
-      </w:r>
-      <w:proofErr w:type="spellStart"/>
-      <w:r>
-        <w:t>User.php</w:t>
-      </w:r>
-      <w:proofErr w:type="spellEnd"/>
-    </w:p>
-    <w:p>
-      <w:pPr>
-        <w:pStyle w:val="Cdigo"/>
-      </w:pPr>
-    </w:p>
-    <w:p>
-      <w:pPr>
-        <w:pStyle w:val="Cdigo"/>
-      </w:pPr>
-      <w:proofErr w:type="spellStart"/>
-      <w:r>
-        <w:t>src</w:t>
-      </w:r>
-      <w:proofErr w:type="spellEnd"/>
-      <w:r>
-        <w:t>/</w:t>
-      </w:r>
-      <w:proofErr w:type="spellStart"/>
-      <w:r>
-        <w:t>Domain</w:t>
-      </w:r>
-      <w:proofErr w:type="spellEnd"/>
-      <w:r>
-        <w:t>/</w:t>
-      </w:r>
-      <w:proofErr w:type="spellStart"/>
-      <w:r>
-        <w:t>Repository</w:t>
-      </w:r>
-      <w:proofErr w:type="spellEnd"/>
-      <w:r>
-        <w:t>/</w:t>
-      </w:r>
-      <w:proofErr w:type="spellStart"/>
-      <w:r>
-        <w:t>ActionRepository.php</w:t>
-      </w:r>
-      <w:proofErr w:type="spellEnd"/>
-    </w:p>
-    <w:p>
-      <w:pPr>
-        <w:pStyle w:val="Cdigo"/>
-      </w:pPr>
-      <w:proofErr w:type="spellStart"/>
-      <w:r>
-        <w:t>src</w:t>
-      </w:r>
-      <w:proofErr w:type="spellEnd"/>
-      <w:r>
-        <w:t>/</w:t>
-      </w:r>
-      <w:proofErr w:type="spellStart"/>
-      <w:r>
-        <w:t>Domain</w:t>
-      </w:r>
-      <w:proofErr w:type="spellEnd"/>
-      <w:r>
-        <w:t>/</w:t>
-      </w:r>
-      <w:proofErr w:type="spellStart"/>
-      <w:r>
-        <w:t>Repository</w:t>
-      </w:r>
-      <w:proofErr w:type="spellEnd"/>
-      <w:r>
-        <w:t>/</w:t>
-      </w:r>
-      <w:proofErr w:type="spellStart"/>
-      <w:r>
-        <w:t>PropertyRepository.php</w:t>
-      </w:r>
-      <w:proofErr w:type="spellEnd"/>
-    </w:p>
-    <w:p>
-      <w:pPr>
-        <w:pStyle w:val="Cdigo"/>
-      </w:pPr>
-      <w:proofErr w:type="spellStart"/>
-      <w:r>
-        <w:t>src</w:t>
-      </w:r>
-      <w:proofErr w:type="spellEnd"/>
-      <w:r>
-        <w:t>/</w:t>
-      </w:r>
-      <w:proofErr w:type="spellStart"/>
-      <w:r>
-        <w:t>Domain</w:t>
-      </w:r>
-      <w:proofErr w:type="spellEnd"/>
-      <w:r>
-        <w:t>/</w:t>
-      </w:r>
-      <w:proofErr w:type="spellStart"/>
-      <w:r>
-        <w:t>Repository</w:t>
-      </w:r>
-      <w:proofErr w:type="spellEnd"/>
-      <w:r>
-        <w:t>/</w:t>
-      </w:r>
-      <w:proofErr w:type="spellStart"/>
-      <w:r>
-        <w:t>ThingRepository.php</w:t>
-      </w:r>
-      <w:proofErr w:type="spellEnd"/>
-    </w:p>
-    <w:p>
-      <w:pPr>
-        <w:pStyle w:val="Cdigo"/>
-      </w:pPr>
-      <w:proofErr w:type="spellStart"/>
-      <w:r>
-        <w:t>src</w:t>
-      </w:r>
-      <w:proofErr w:type="spellEnd"/>
-      <w:r>
-        <w:t>/</w:t>
-      </w:r>
-      <w:proofErr w:type="spellStart"/>
-      <w:r>
-        <w:t>Domain</w:t>
-      </w:r>
-      <w:proofErr w:type="spellEnd"/>
-      <w:r>
-        <w:t>/</w:t>
-      </w:r>
-      <w:proofErr w:type="spellStart"/>
-      <w:r>
-        <w:t>Repository</w:t>
-      </w:r>
-      <w:proofErr w:type="spellEnd"/>
-      <w:r>
-        <w:t>/</w:t>
-      </w:r>
-      <w:proofErr w:type="spellStart"/>
-      <w:r>
-        <w:t>UserRepository.php</w:t>
-      </w:r>
-      <w:proofErr w:type="spellEnd"/>
-    </w:p>
-    <w:p>
-      <w:pPr>
-        <w:pStyle w:val="Ttulo3"/>
-      </w:pPr>
-      <w:r>
-        <w:t>APLICACIÓN</w:t>
-      </w:r>
+        <w:t>SearchThingByIdHandler.php</w:t>
+      </w:r>
+      <w:proofErr w:type="spellEnd"/>
     </w:p>
     <w:p>
       <w:pPr>
         <w:pStyle w:val="Ttulo4"/>
       </w:pPr>
       <w:r>
-        <w:t xml:space="preserve">Estructura de </w:t>
-      </w:r>
-      <w:proofErr w:type="spellStart"/>
-      <w:r>
-        <w:t>Command</w:t>
-      </w:r>
-      <w:proofErr w:type="spellEnd"/>
-      <w:r>
-        <w:t xml:space="preserve"> y </w:t>
-      </w:r>
-      <w:proofErr w:type="spellStart"/>
-      <w:r>
-        <w:t>CommandHandlers</w:t>
-      </w:r>
-      <w:proofErr w:type="spellEnd"/>
-    </w:p>
-    <w:p>
-      <w:pPr>
-        <w:pStyle w:val="Cdigo"/>
-      </w:pPr>
-      <w:r>
-        <w:t xml:space="preserve">// </w:t>
-      </w:r>
-      <w:proofErr w:type="spellStart"/>
-      <w:r>
-        <w:t>Commands</w:t>
-      </w:r>
-      <w:proofErr w:type="spellEnd"/>
-    </w:p>
-    <w:p>
-      <w:pPr>
-        <w:pStyle w:val="Cdigo"/>
-      </w:pPr>
-      <w:proofErr w:type="spellStart"/>
-      <w:r>
-        <w:t>src</w:t>
-      </w:r>
-      <w:proofErr w:type="spellEnd"/>
-      <w:r>
-        <w:t>/</w:t>
-      </w:r>
-      <w:proofErr w:type="spellStart"/>
-      <w:r>
-        <w:t>Application</w:t>
-      </w:r>
-      <w:proofErr w:type="spellEnd"/>
-      <w:r>
-        <w:t>/</w:t>
-      </w:r>
-      <w:proofErr w:type="spellStart"/>
-      <w:r>
-        <w:t>Command</w:t>
-      </w:r>
-      <w:proofErr w:type="spellEnd"/>
-      <w:r>
-        <w:t>/</w:t>
-      </w:r>
-      <w:proofErr w:type="spellStart"/>
-      <w:r>
-        <w:t>Thing</w:t>
-      </w:r>
-      <w:proofErr w:type="spellEnd"/>
-      <w:r>
-        <w:t>/</w:t>
-      </w:r>
-      <w:proofErr w:type="spellStart"/>
-      <w:r>
-        <w:t>CreateThingCommand.php</w:t>
-      </w:r>
-      <w:proofErr w:type="spellEnd"/>
-    </w:p>
-    <w:p>
-      <w:pPr>
-        <w:pStyle w:val="Cdigo"/>
-      </w:pPr>
-      <w:proofErr w:type="spellStart"/>
-      <w:r>
-        <w:t>src</w:t>
-      </w:r>
-      <w:proofErr w:type="spellEnd"/>
-      <w:r>
-        <w:t>/</w:t>
-      </w:r>
-      <w:proofErr w:type="spellStart"/>
-      <w:r>
-        <w:t>Application</w:t>
-      </w:r>
-      <w:proofErr w:type="spellEnd"/>
-      <w:r>
-        <w:t>/</w:t>
-      </w:r>
-      <w:proofErr w:type="spellStart"/>
-      <w:r>
-        <w:t>Command</w:t>
-      </w:r>
-      <w:proofErr w:type="spellEnd"/>
-      <w:r>
-        <w:t>/</w:t>
-      </w:r>
-      <w:proofErr w:type="spellStart"/>
-      <w:r>
-        <w:t>Thing</w:t>
-      </w:r>
-      <w:proofErr w:type="spellEnd"/>
-      <w:r>
-        <w:t>/</w:t>
-      </w:r>
-      <w:proofErr w:type="spellStart"/>
-      <w:r>
-        <w:t>ExecuteActionCommand.php</w:t>
-      </w:r>
-      <w:proofErr w:type="spellEnd"/>
-    </w:p>
-    <w:p>
-      <w:pPr>
-        <w:pStyle w:val="Cdigo"/>
-      </w:pPr>
-      <w:proofErr w:type="spellStart"/>
-      <w:r>
-        <w:t>src</w:t>
-      </w:r>
-      <w:proofErr w:type="spellEnd"/>
-      <w:r>
-        <w:t>/</w:t>
-      </w:r>
-      <w:proofErr w:type="spellStart"/>
-      <w:r>
-        <w:t>Application</w:t>
-      </w:r>
-      <w:proofErr w:type="spellEnd"/>
-      <w:r>
-        <w:t>/</w:t>
-      </w:r>
-      <w:proofErr w:type="spellStart"/>
-      <w:r>
-        <w:t>Command</w:t>
-      </w:r>
-      <w:proofErr w:type="spellEnd"/>
-      <w:r>
-        <w:t>/</w:t>
-      </w:r>
-      <w:proofErr w:type="spellStart"/>
-      <w:r>
-        <w:t>Thing</w:t>
-      </w:r>
-      <w:proofErr w:type="spellEnd"/>
-      <w:r>
-        <w:t>/</w:t>
-      </w:r>
-      <w:proofErr w:type="spellStart"/>
-      <w:r>
-        <w:t>SearchThingByIdCommmand.php</w:t>
-      </w:r>
-      <w:proofErr w:type="spellEnd"/>
-    </w:p>
-    <w:p>
-      <w:pPr>
-        <w:pStyle w:val="Cdigo"/>
-      </w:pPr>
-    </w:p>
-    <w:p>
-      <w:pPr>
-        <w:pStyle w:val="Cdigo"/>
-      </w:pPr>
-      <w:r>
-        <w:t xml:space="preserve">// </w:t>
-      </w:r>
-      <w:proofErr w:type="spellStart"/>
-      <w:r>
-        <w:t>CommandHa</w:t>
-      </w:r>
-      <w:r>
-        <w:t>n</w:t>
-      </w:r>
-      <w:r>
-        <w:t>dlers</w:t>
-      </w:r>
-      <w:proofErr w:type="spellEnd"/>
-    </w:p>
-    <w:p>
-      <w:pPr>
-        <w:pStyle w:val="Cdigo"/>
-      </w:pPr>
-      <w:proofErr w:type="spellStart"/>
-      <w:r>
-        <w:t>src</w:t>
-      </w:r>
-      <w:proofErr w:type="spellEnd"/>
-      <w:r>
-        <w:t>/</w:t>
-      </w:r>
-      <w:proofErr w:type="spellStart"/>
-      <w:r>
-        <w:t>Application</w:t>
-      </w:r>
-      <w:proofErr w:type="spellEnd"/>
-      <w:r>
-        <w:t>/</w:t>
-      </w:r>
-      <w:proofErr w:type="spellStart"/>
-      <w:r>
-        <w:t>CommandHandler</w:t>
-      </w:r>
-      <w:proofErr w:type="spellEnd"/>
-      <w:r>
-        <w:t>/</w:t>
-      </w:r>
-      <w:proofErr w:type="spellStart"/>
-      <w:r>
-        <w:t>Thing</w:t>
-      </w:r>
-      <w:proofErr w:type="spellEnd"/>
-      <w:r>
-        <w:t>/</w:t>
-      </w:r>
-      <w:proofErr w:type="spellStart"/>
-      <w:r>
-        <w:t>CreateThingHandler.php</w:t>
-      </w:r>
-      <w:proofErr w:type="spellEnd"/>
-      <w:r>
-        <w:t xml:space="preserve"> </w:t>
-      </w:r>
-    </w:p>
-    <w:p>
-      <w:pPr>
-        <w:pStyle w:val="Cdigo"/>
-      </w:pPr>
-      <w:proofErr w:type="spellStart"/>
-      <w:r>
-        <w:t>src</w:t>
-      </w:r>
-      <w:proofErr w:type="spellEnd"/>
-      <w:r>
-        <w:t>/</w:t>
-      </w:r>
-      <w:proofErr w:type="spellStart"/>
-      <w:r>
-        <w:t>Application</w:t>
-      </w:r>
-      <w:proofErr w:type="spellEnd"/>
-      <w:r>
-        <w:t>/</w:t>
-      </w:r>
-      <w:proofErr w:type="spellStart"/>
-      <w:r>
-        <w:t>CommandHandler</w:t>
-      </w:r>
-      <w:proofErr w:type="spellEnd"/>
-      <w:r>
-        <w:t>/</w:t>
-      </w:r>
-      <w:proofErr w:type="spellStart"/>
-      <w:r>
-        <w:t>Thing</w:t>
-      </w:r>
-      <w:proofErr w:type="spellEnd"/>
-      <w:r>
-        <w:t>/</w:t>
-      </w:r>
-      <w:proofErr w:type="spellStart"/>
-      <w:r>
-        <w:t>ExecuteActionHandler.php</w:t>
-      </w:r>
-      <w:proofErr w:type="spellEnd"/>
-    </w:p>
-    <w:p>
-      <w:pPr>
-        <w:pStyle w:val="Cdigo"/>
-      </w:pPr>
-      <w:proofErr w:type="spellStart"/>
-      <w:r>
-        <w:t>src</w:t>
-      </w:r>
-      <w:proofErr w:type="spellEnd"/>
-      <w:r>
-        <w:t>/</w:t>
-      </w:r>
-      <w:proofErr w:type="spellStart"/>
-      <w:r>
-        <w:t>Application</w:t>
-      </w:r>
-      <w:proofErr w:type="spellEnd"/>
-      <w:r>
-        <w:t>/</w:t>
-      </w:r>
-      <w:proofErr w:type="spellStart"/>
-      <w:r>
-        <w:t>CommandHandler</w:t>
-      </w:r>
-      <w:proofErr w:type="spellEnd"/>
-      <w:r>
-        <w:t>/</w:t>
-      </w:r>
-      <w:proofErr w:type="spellStart"/>
-      <w:r>
-        <w:t>Thing</w:t>
-      </w:r>
-      <w:proofErr w:type="spellEnd"/>
-      <w:r>
-        <w:t>/</w:t>
-      </w:r>
-      <w:proofErr w:type="spellStart"/>
-      <w:r>
-        <w:t>SearchThingByIdHandler.php</w:t>
-      </w:r>
-      <w:proofErr w:type="spellEnd"/>
-    </w:p>
-    <w:p>
-      <w:pPr>
-        <w:pStyle w:val="Ttulo4"/>
-      </w:pPr>
-      <w:r>
-        <w:lastRenderedPageBreak/>
         <w:t xml:space="preserve">DTO </w:t>
       </w:r>
     </w:p>
@@ -9827,51 +10093,3183 @@
       <w:r>
         <w:t>SearchThingByThingIdCommand</w:t>
       </w:r>
+      <w:proofErr w:type="spellEnd"/>
+    </w:p>
+    <w:p>
+      <w:pPr>
+        <w:pStyle w:val="Ttulo4"/>
+      </w:pPr>
+      <w:proofErr w:type="spellStart"/>
+      <w:r>
+        <w:t>Serializadores</w:t>
+      </w:r>
+      <w:proofErr w:type="spellEnd"/>
+    </w:p>
+    <w:p>
+      <w:r>
+        <w:t xml:space="preserve">Para serializar; </w:t>
+      </w:r>
+      <w:proofErr w:type="spellStart"/>
+      <w:r>
+        <w:t>Thing</w:t>
+      </w:r>
+      <w:proofErr w:type="spellEnd"/>
+      <w:r>
+        <w:t xml:space="preserve"> con Credenciales, sin credenciales y </w:t>
+      </w:r>
+      <w:proofErr w:type="spellStart"/>
+      <w:r>
+        <w:rPr>
+          <w:i/>
+        </w:rPr>
+        <w:t>Action</w:t>
+      </w:r>
+      <w:proofErr w:type="spellEnd"/>
+      <w:r>
+        <w:t xml:space="preserve"> </w:t>
+      </w:r>
+    </w:p>
+    <w:p>
+      <w:pPr>
+        <w:pStyle w:val="Cdigo"/>
+      </w:pPr>
+      <w:proofErr w:type="spellStart"/>
+      <w:r>
+        <w:t>src</w:t>
+      </w:r>
+      <w:proofErr w:type="spellEnd"/>
+      <w:r>
+        <w:t>/</w:t>
+      </w:r>
+      <w:proofErr w:type="spellStart"/>
+      <w:r>
+        <w:t>Infrastructura</w:t>
+      </w:r>
+      <w:proofErr w:type="spellEnd"/>
+      <w:r>
+        <w:t>/</w:t>
+      </w:r>
+      <w:proofErr w:type="spellStart"/>
+      <w:r>
+        <w:t>Thing</w:t>
+      </w:r>
+      <w:proofErr w:type="spellEnd"/>
+      <w:r>
+        <w:t>/</w:t>
+      </w:r>
+      <w:proofErr w:type="spellStart"/>
+      <w:r>
+        <w:t>Command</w:t>
+      </w:r>
+      <w:proofErr w:type="spellEnd"/>
+      <w:r>
+        <w:t>/</w:t>
+      </w:r>
+      <w:proofErr w:type="spellStart"/>
+      <w:r>
+        <w:t>Serializer</w:t>
+      </w:r>
+      <w:proofErr w:type="spellEnd"/>
+      <w:r>
+        <w:t>/</w:t>
+      </w:r>
+      <w:proofErr w:type="spellStart"/>
+      <w:r>
+        <w:t>ThingActions</w:t>
+      </w:r>
+      <w:proofErr w:type="spellEnd"/>
+    </w:p>
+    <w:p>
+      <w:pPr>
+        <w:pStyle w:val="Cdigo"/>
+      </w:pPr>
+      <w:proofErr w:type="spellStart"/>
+      <w:r>
+        <w:t>src</w:t>
+      </w:r>
+      <w:proofErr w:type="spellEnd"/>
+      <w:r>
+        <w:t>/</w:t>
+      </w:r>
+      <w:proofErr w:type="spellStart"/>
+      <w:r>
+        <w:t>Infrastructura</w:t>
+      </w:r>
+      <w:proofErr w:type="spellEnd"/>
+      <w:r>
+        <w:t>/</w:t>
+      </w:r>
+      <w:proofErr w:type="spellStart"/>
+      <w:r>
+        <w:t>Thing</w:t>
+      </w:r>
+      <w:proofErr w:type="spellEnd"/>
+      <w:r>
+        <w:t>/</w:t>
+      </w:r>
+      <w:proofErr w:type="spellStart"/>
+      <w:r>
+        <w:t>Command</w:t>
+      </w:r>
+      <w:proofErr w:type="spellEnd"/>
+      <w:r>
+        <w:t>/</w:t>
+      </w:r>
+      <w:proofErr w:type="spellStart"/>
+      <w:r>
+        <w:t>Serializer</w:t>
+      </w:r>
+      <w:proofErr w:type="spellEnd"/>
+      <w:r>
+        <w:t>/</w:t>
+      </w:r>
+      <w:proofErr w:type="spellStart"/>
+      <w:r>
+        <w:t>ThingWithCredetials</w:t>
+      </w:r>
+      <w:proofErr w:type="spellEnd"/>
+    </w:p>
+    <w:p>
+      <w:pPr>
+        <w:pStyle w:val="Cdigo"/>
+      </w:pPr>
+      <w:r>
+        <w:t>src/Infrastructura/Thing/Command/Serializer/ThingWithoutCredentials</w:t>
+      </w:r>
+    </w:p>
+    <w:p>
+      <w:pPr>
+        <w:pStyle w:val="Ttulo2"/>
+      </w:pPr>
+      <w:r>
+        <w:lastRenderedPageBreak/>
+        <w:t>Seguridad</w:t>
+      </w:r>
+      <w:r>
+        <w:t xml:space="preserve"> </w:t>
+      </w:r>
+      <w:proofErr w:type="spellStart"/>
+      <w:r>
+        <w:t>Iot_emulator</w:t>
+      </w:r>
+      <w:proofErr w:type="spellEnd"/>
+    </w:p>
+    <w:p>
+      <w:r>
+        <w:t xml:space="preserve">Las peticiones </w:t>
+      </w:r>
+      <w:r>
+        <w:t xml:space="preserve">con </w:t>
+      </w:r>
+      <w:r>
+        <w:t xml:space="preserve">credenciales incorrectas </w:t>
+      </w:r>
+    </w:p>
+    <w:p>
+      <w:pPr>
+        <w:pStyle w:val="Prrafodelista"/>
+        <w:numPr>
+          <w:ilvl w:val="0"/>
+          <w:numId w:val="21"/>
+        </w:numPr>
+      </w:pPr>
+      <w:r>
+        <w:t>N</w:t>
+      </w:r>
+      <w:r>
+        <w:t xml:space="preserve">o pueden acceder a la Zona Privada de un </w:t>
+      </w:r>
+      <w:r>
+        <w:rPr>
+          <w:i/>
+        </w:rPr>
+        <w:t>WT</w:t>
+      </w:r>
+      <w:r>
+        <w:t>.</w:t>
+      </w:r>
+    </w:p>
+    <w:p>
+      <w:pPr>
+        <w:pStyle w:val="Prrafodelista"/>
+        <w:numPr>
+          <w:ilvl w:val="0"/>
+          <w:numId w:val="21"/>
+        </w:numPr>
+      </w:pPr>
+      <w:r>
+        <w:t xml:space="preserve">No pueden dar de alta nuevos </w:t>
+      </w:r>
+    </w:p>
+    <w:p>
+      <w:r>
+        <w:t>Las peticiones sin credenciales</w:t>
+      </w:r>
+    </w:p>
+    <w:p>
+      <w:pPr>
+        <w:pStyle w:val="Prrafodelista"/>
+        <w:numPr>
+          <w:ilvl w:val="0"/>
+          <w:numId w:val="22"/>
+        </w:numPr>
+      </w:pPr>
+      <w:r>
+        <w:t xml:space="preserve">No pueden acceder a la Zona Privada de un </w:t>
+      </w:r>
+      <w:r>
+        <w:rPr>
+          <w:i/>
+        </w:rPr>
+        <w:t>WT</w:t>
+      </w:r>
+    </w:p>
+    <w:p>
+      <w:pPr>
+        <w:pStyle w:val="Prrafodelista"/>
+        <w:numPr>
+          <w:ilvl w:val="0"/>
+          <w:numId w:val="22"/>
+        </w:numPr>
+      </w:pPr>
+      <w:r>
+        <w:t xml:space="preserve">No pueden </w:t>
+      </w:r>
+      <w:proofErr w:type="spellStart"/>
+      <w:r>
+        <w:t>ejectuar</w:t>
+      </w:r>
+      <w:proofErr w:type="spellEnd"/>
+      <w:r>
+        <w:t xml:space="preserve"> </w:t>
+      </w:r>
+      <w:proofErr w:type="spellStart"/>
+      <w:r>
+        <w:rPr>
+          <w:i/>
+        </w:rPr>
+        <w:t>Actions</w:t>
+      </w:r>
+      <w:proofErr w:type="spellEnd"/>
+    </w:p>
+    <w:p>
+      <w:r>
+        <w:t>En caso contrario y para no dar información sensible a un posible atacante devolvemos HTP 400 “</w:t>
+      </w:r>
+      <w:proofErr w:type="spellStart"/>
+      <w:r>
+        <w:t>Resource</w:t>
+      </w:r>
+      <w:proofErr w:type="spellEnd"/>
+      <w:r>
+        <w:t xml:space="preserve"> </w:t>
+      </w:r>
+      <w:proofErr w:type="spellStart"/>
+      <w:r>
+        <w:t>not</w:t>
+      </w:r>
+      <w:proofErr w:type="spellEnd"/>
+      <w:r>
+        <w:t xml:space="preserve"> </w:t>
+      </w:r>
+      <w:proofErr w:type="spellStart"/>
+      <w:r>
+        <w:t>found</w:t>
+      </w:r>
+      <w:proofErr w:type="spellEnd"/>
+      <w:r>
+        <w:t>”</w:t>
+      </w:r>
+    </w:p>
+    <w:p>
+      <w:pPr>
+        <w:pStyle w:val="Ttulo1"/>
+      </w:pPr>
+      <w:r>
+        <w:br w:type="page"/>
+      </w:r>
+      <w:r>
+        <w:lastRenderedPageBreak/>
+        <w:t>Arquitectura SAC</w:t>
+      </w:r>
+    </w:p>
+    <w:p>
+      <w:r>
+        <w:t>URL: https://socialaccesscontroller.tk</w:t>
+      </w:r>
+    </w:p>
+    <w:p>
+      <w:pPr>
+        <w:pStyle w:val="Ttulo2"/>
+      </w:pPr>
+      <w:r>
+        <w:t>Arquitectura REST SAC</w:t>
+      </w:r>
+    </w:p>
+    <w:p>
+      <w:r>
+        <w:t xml:space="preserve">TODO explicar mejor cada </w:t>
+      </w:r>
+      <w:proofErr w:type="spellStart"/>
+      <w:r>
+        <w:t>endpoin</w:t>
+      </w:r>
+      <w:r>
+        <w:t>t</w:t>
+      </w:r>
+      <w:proofErr w:type="spellEnd"/>
+    </w:p>
+    <w:tbl>
+      <w:tblPr>
+        <w:tblStyle w:val="Tablaconcuadrcula"/>
+        <w:tblW w:w="0" w:type="auto"/>
+        <w:tblLook w:val="04A0" w:firstRow="1" w:lastRow="0" w:firstColumn="1" w:lastColumn="0" w:noHBand="0" w:noVBand="1"/>
+      </w:tblPr>
+      <w:tblGrid>
+        <w:gridCol w:w="1765"/>
+        <w:gridCol w:w="4668"/>
+        <w:gridCol w:w="2061"/>
+      </w:tblGrid>
+      <w:tr>
+        <w:tc>
+          <w:tcPr>
+            <w:tcW w:w="2831" w:type="dxa"/>
+          </w:tcPr>
+          <w:p>
+            <w:pPr>
+              <w:ind w:firstLine="0"/>
+            </w:pPr>
+            <w:r>
+              <w:t>Verbo HTTP</w:t>
+            </w:r>
+          </w:p>
+        </w:tc>
+        <w:tc>
+          <w:tcPr>
+            <w:tcW w:w="2831" w:type="dxa"/>
+          </w:tcPr>
+          <w:p>
+            <w:pPr>
+              <w:ind w:firstLine="0"/>
+            </w:pPr>
+            <w:proofErr w:type="spellStart"/>
+            <w:r>
+              <w:t>Endpoint</w:t>
+            </w:r>
+            <w:proofErr w:type="spellEnd"/>
+          </w:p>
+        </w:tc>
+        <w:tc>
+          <w:tcPr>
+            <w:tcW w:w="2832" w:type="dxa"/>
+          </w:tcPr>
+          <w:p>
+            <w:pPr>
+              <w:ind w:firstLine="0"/>
+            </w:pPr>
+            <w:r>
+              <w:t>Descripción</w:t>
+            </w:r>
+          </w:p>
+        </w:tc>
+      </w:tr>
+      <w:tr>
+        <w:tc>
+          <w:tcPr>
+            <w:tcW w:w="2831" w:type="dxa"/>
+          </w:tcPr>
+          <w:p>
+            <w:pPr>
+              <w:ind w:firstLine="0"/>
+            </w:pPr>
+          </w:p>
+        </w:tc>
+        <w:tc>
+          <w:tcPr>
+            <w:tcW w:w="2831" w:type="dxa"/>
+          </w:tcPr>
+          <w:p>
+            <w:pPr>
+              <w:ind w:firstLine="0"/>
+            </w:pPr>
+            <w:r>
+              <w:t>/</w:t>
+            </w:r>
+          </w:p>
+        </w:tc>
+        <w:tc>
+          <w:tcPr>
+            <w:tcW w:w="2832" w:type="dxa"/>
+          </w:tcPr>
+          <w:p>
+            <w:pPr>
+              <w:ind w:firstLine="0"/>
+            </w:pPr>
+          </w:p>
+        </w:tc>
+      </w:tr>
+      <w:tr>
+        <w:tc>
+          <w:tcPr>
+            <w:tcW w:w="2831" w:type="dxa"/>
+          </w:tcPr>
+          <w:p>
+            <w:pPr>
+              <w:ind w:firstLine="0"/>
+            </w:pPr>
+          </w:p>
+        </w:tc>
+        <w:tc>
+          <w:tcPr>
+            <w:tcW w:w="2831" w:type="dxa"/>
+          </w:tcPr>
+          <w:p>
+            <w:pPr>
+              <w:ind w:firstLine="0"/>
+            </w:pPr>
+            <w:r>
+              <w:t>/</w:t>
+            </w:r>
+            <w:proofErr w:type="spellStart"/>
+            <w:r>
+              <w:t>loginOk</w:t>
+            </w:r>
+            <w:proofErr w:type="spellEnd"/>
+          </w:p>
+        </w:tc>
+        <w:tc>
+          <w:tcPr>
+            <w:tcW w:w="2832" w:type="dxa"/>
+          </w:tcPr>
+          <w:p>
+            <w:pPr>
+              <w:ind w:firstLine="0"/>
+            </w:pPr>
+          </w:p>
+        </w:tc>
+      </w:tr>
+      <w:tr>
+        <w:tc>
+          <w:tcPr>
+            <w:tcW w:w="2831" w:type="dxa"/>
+          </w:tcPr>
+          <w:p>
+            <w:pPr>
+              <w:ind w:firstLine="0"/>
+            </w:pPr>
+          </w:p>
+        </w:tc>
+        <w:tc>
+          <w:tcPr>
+            <w:tcW w:w="2831" w:type="dxa"/>
+          </w:tcPr>
+          <w:p>
+            <w:pPr>
+              <w:ind w:firstLine="0"/>
+            </w:pPr>
+            <w:r>
+              <w:t>/api/</w:t>
+            </w:r>
+            <w:proofErr w:type="spellStart"/>
+            <w:r>
+              <w:t>owner</w:t>
+            </w:r>
+            <w:proofErr w:type="spellEnd"/>
+          </w:p>
+        </w:tc>
+        <w:tc>
+          <w:tcPr>
+            <w:tcW w:w="2832" w:type="dxa"/>
+          </w:tcPr>
+          <w:p>
+            <w:pPr>
+              <w:ind w:firstLine="0"/>
+            </w:pPr>
+          </w:p>
+        </w:tc>
+      </w:tr>
+      <w:tr>
+        <w:tc>
+          <w:tcPr>
+            <w:tcW w:w="2831" w:type="dxa"/>
+          </w:tcPr>
+          <w:p>
+            <w:pPr>
+              <w:ind w:firstLine="0"/>
+            </w:pPr>
+          </w:p>
+        </w:tc>
+        <w:tc>
+          <w:tcPr>
+            <w:tcW w:w="2831" w:type="dxa"/>
+          </w:tcPr>
+          <w:p>
+            <w:pPr>
+              <w:ind w:firstLine="0"/>
+            </w:pPr>
+            <w:r>
+              <w:t>/api/</w:t>
+            </w:r>
+            <w:proofErr w:type="spellStart"/>
+            <w:r>
+              <w:t>thing</w:t>
+            </w:r>
+            <w:proofErr w:type="spellEnd"/>
+            <w:r>
+              <w:t>/{</w:t>
+            </w:r>
+            <w:proofErr w:type="spellStart"/>
+            <w:r>
+              <w:t>thingId</w:t>
+            </w:r>
+            <w:proofErr w:type="spellEnd"/>
+            <w:r>
+              <w:t>}</w:t>
+            </w:r>
+          </w:p>
+        </w:tc>
+        <w:tc>
+          <w:tcPr>
+            <w:tcW w:w="2832" w:type="dxa"/>
+          </w:tcPr>
+          <w:p>
+            <w:pPr>
+              <w:ind w:firstLine="0"/>
+            </w:pPr>
+          </w:p>
+        </w:tc>
+      </w:tr>
+      <w:tr>
+        <w:tc>
+          <w:tcPr>
+            <w:tcW w:w="2831" w:type="dxa"/>
+          </w:tcPr>
+          <w:p>
+            <w:pPr>
+              <w:ind w:firstLine="0"/>
+            </w:pPr>
+          </w:p>
+        </w:tc>
+        <w:tc>
+          <w:tcPr>
+            <w:tcW w:w="2831" w:type="dxa"/>
+          </w:tcPr>
+          <w:p>
+            <w:pPr>
+              <w:ind w:firstLine="0"/>
+            </w:pPr>
+            <w:r>
+              <w:t>/</w:t>
+            </w:r>
+            <w:proofErr w:type="spellStart"/>
+            <w:r>
+              <w:t>owner</w:t>
+            </w:r>
+            <w:proofErr w:type="spellEnd"/>
+            <w:r>
+              <w:t>/share/</w:t>
+            </w:r>
+            <w:proofErr w:type="spellStart"/>
+            <w:r>
+              <w:t>action</w:t>
+            </w:r>
+            <w:proofErr w:type="spellEnd"/>
+            <w:r>
+              <w:t>/{</w:t>
+            </w:r>
+            <w:proofErr w:type="spellStart"/>
+            <w:r>
+              <w:t>actionId</w:t>
+            </w:r>
+            <w:proofErr w:type="spellEnd"/>
+            <w:r>
+              <w:t>}/</w:t>
+            </w:r>
+            <w:proofErr w:type="spellStart"/>
+            <w:r>
+              <w:t>friend</w:t>
+            </w:r>
+            <w:proofErr w:type="spellEnd"/>
+            <w:r>
+              <w:t>/{</w:t>
+            </w:r>
+            <w:proofErr w:type="spellStart"/>
+            <w:r>
+              <w:t>friendId</w:t>
+            </w:r>
+            <w:proofErr w:type="spellEnd"/>
+            <w:r>
+              <w:t>}</w:t>
+            </w:r>
+          </w:p>
+        </w:tc>
+        <w:tc>
+          <w:tcPr>
+            <w:tcW w:w="2832" w:type="dxa"/>
+          </w:tcPr>
+          <w:p>
+            <w:pPr>
+              <w:ind w:firstLine="0"/>
+            </w:pPr>
+          </w:p>
+        </w:tc>
+      </w:tr>
+      <w:tr>
+        <w:tc>
+          <w:tcPr>
+            <w:tcW w:w="2831" w:type="dxa"/>
+          </w:tcPr>
+          <w:p>
+            <w:pPr>
+              <w:ind w:firstLine="0"/>
+            </w:pPr>
+          </w:p>
+        </w:tc>
+        <w:tc>
+          <w:tcPr>
+            <w:tcW w:w="2831" w:type="dxa"/>
+          </w:tcPr>
+          <w:p>
+            <w:pPr>
+              <w:ind w:firstLine="0"/>
+            </w:pPr>
+            <w:r>
+              <w:t>/api/</w:t>
+            </w:r>
+            <w:proofErr w:type="spellStart"/>
+            <w:r>
+              <w:t>url</w:t>
+            </w:r>
+            <w:proofErr w:type="spellEnd"/>
+            <w:r>
+              <w:t>/</w:t>
+            </w:r>
+            <w:proofErr w:type="spellStart"/>
+            <w:r>
+              <w:t>provider</w:t>
+            </w:r>
+            <w:proofErr w:type="spellEnd"/>
+            <w:r>
+              <w:t>/</w:t>
+            </w:r>
+            <w:proofErr w:type="spellStart"/>
+            <w:r>
+              <w:t>thing</w:t>
+            </w:r>
+            <w:proofErr w:type="spellEnd"/>
+          </w:p>
+        </w:tc>
+        <w:tc>
+          <w:tcPr>
+            <w:tcW w:w="2832" w:type="dxa"/>
+          </w:tcPr>
+          <w:p>
+            <w:pPr>
+              <w:ind w:firstLine="0"/>
+            </w:pPr>
+          </w:p>
+        </w:tc>
+      </w:tr>
+      <w:tr>
+        <w:tc>
+          <w:tcPr>
+            <w:tcW w:w="2831" w:type="dxa"/>
+          </w:tcPr>
+          <w:p>
+            <w:pPr>
+              <w:ind w:firstLine="0"/>
+            </w:pPr>
+          </w:p>
+        </w:tc>
+        <w:tc>
+          <w:tcPr>
+            <w:tcW w:w="2831" w:type="dxa"/>
+          </w:tcPr>
+          <w:p>
+            <w:pPr>
+              <w:ind w:firstLine="0"/>
+            </w:pPr>
+            <w:r>
+              <w:t>/api/</w:t>
+            </w:r>
+            <w:proofErr w:type="spellStart"/>
+            <w:r>
+              <w:t>url</w:t>
+            </w:r>
+            <w:proofErr w:type="spellEnd"/>
+            <w:r>
+              <w:t>/</w:t>
+            </w:r>
+            <w:proofErr w:type="spellStart"/>
+            <w:r>
+              <w:t>provider</w:t>
+            </w:r>
+            <w:proofErr w:type="spellEnd"/>
+            <w:r>
+              <w:t>/api/</w:t>
+            </w:r>
+            <w:proofErr w:type="spellStart"/>
+            <w:r>
+              <w:t>thing</w:t>
+            </w:r>
+            <w:proofErr w:type="spellEnd"/>
+          </w:p>
+        </w:tc>
+        <w:tc>
+          <w:tcPr>
+            <w:tcW w:w="2832" w:type="dxa"/>
+          </w:tcPr>
+          <w:p>
+            <w:pPr>
+              <w:ind w:firstLine="0"/>
+            </w:pPr>
+          </w:p>
+        </w:tc>
+      </w:tr>
+      <w:tr>
+        <w:tc>
+          <w:tcPr>
+            <w:tcW w:w="2831" w:type="dxa"/>
+          </w:tcPr>
+          <w:p>
+            <w:pPr>
+              <w:ind w:firstLine="0"/>
+            </w:pPr>
+          </w:p>
+        </w:tc>
+        <w:tc>
+          <w:tcPr>
+            <w:tcW w:w="2831" w:type="dxa"/>
+          </w:tcPr>
+          <w:p>
+            <w:pPr>
+              <w:ind w:firstLine="0"/>
+            </w:pPr>
+            <w:r>
+              <w:t>/api/</w:t>
+            </w:r>
+            <w:proofErr w:type="spellStart"/>
+            <w:r>
+              <w:t>url</w:t>
+            </w:r>
+            <w:proofErr w:type="spellEnd"/>
+            <w:r>
+              <w:t>/</w:t>
+            </w:r>
+            <w:proofErr w:type="spellStart"/>
+            <w:r>
+              <w:t>provider</w:t>
+            </w:r>
+            <w:proofErr w:type="spellEnd"/>
+            <w:r>
+              <w:t>/api/share/</w:t>
+            </w:r>
+            <w:proofErr w:type="spellStart"/>
+            <w:r>
+              <w:t>action</w:t>
+            </w:r>
+            <w:proofErr w:type="spellEnd"/>
+          </w:p>
+        </w:tc>
+        <w:tc>
+          <w:tcPr>
+            <w:tcW w:w="2832" w:type="dxa"/>
+          </w:tcPr>
+          <w:p>
+            <w:pPr>
+              <w:ind w:firstLine="0"/>
+            </w:pPr>
+          </w:p>
+        </w:tc>
+      </w:tr>
+      <w:tr>
+        <w:tc>
+          <w:tcPr>
+            <w:tcW w:w="2831" w:type="dxa"/>
+          </w:tcPr>
+          <w:p>
+            <w:pPr>
+              <w:ind w:firstLine="0"/>
+            </w:pPr>
+          </w:p>
+        </w:tc>
+        <w:tc>
+          <w:tcPr>
+            <w:tcW w:w="2831" w:type="dxa"/>
+          </w:tcPr>
+          <w:p>
+            <w:pPr>
+              <w:ind w:firstLine="0"/>
+            </w:pPr>
+            <w:r>
+              <w:t>/</w:t>
+            </w:r>
+            <w:proofErr w:type="spellStart"/>
+            <w:r>
+              <w:t>privacy</w:t>
+            </w:r>
+            <w:proofErr w:type="spellEnd"/>
+          </w:p>
+        </w:tc>
+        <w:tc>
+          <w:tcPr>
+            <w:tcW w:w="2832" w:type="dxa"/>
+          </w:tcPr>
+          <w:p>
+            <w:pPr>
+              <w:ind w:firstLine="0"/>
+            </w:pPr>
+            <w:r>
+              <w:t>Requisito de Facebook</w:t>
+            </w:r>
+          </w:p>
+        </w:tc>
+      </w:tr>
+      <w:tr>
+        <w:tc>
+          <w:tcPr>
+            <w:tcW w:w="2831" w:type="dxa"/>
+          </w:tcPr>
+          <w:p>
+            <w:pPr>
+              <w:ind w:firstLine="0"/>
+            </w:pPr>
+          </w:p>
+        </w:tc>
+        <w:tc>
+          <w:tcPr>
+            <w:tcW w:w="2831" w:type="dxa"/>
+          </w:tcPr>
+          <w:p>
+            <w:pPr>
+              <w:ind w:firstLine="0"/>
+            </w:pPr>
+            <w:r>
+              <w:t>/</w:t>
+            </w:r>
+            <w:proofErr w:type="spellStart"/>
+            <w:r>
+              <w:t>conditions</w:t>
+            </w:r>
+            <w:proofErr w:type="spellEnd"/>
+          </w:p>
+        </w:tc>
+        <w:tc>
+          <w:tcPr>
+            <w:tcW w:w="2832" w:type="dxa"/>
+          </w:tcPr>
+          <w:p>
+            <w:pPr>
+              <w:ind w:firstLine="0"/>
+            </w:pPr>
+            <w:r>
+              <w:t>Requisito de Facebook</w:t>
+            </w:r>
+          </w:p>
+        </w:tc>
+      </w:tr>
+      <w:tr>
+        <w:tc>
+          <w:tcPr>
+            <w:tcW w:w="2831" w:type="dxa"/>
+          </w:tcPr>
+          <w:p>
+            <w:pPr>
+              <w:ind w:firstLine="0"/>
+            </w:pPr>
+          </w:p>
+        </w:tc>
+        <w:tc>
+          <w:tcPr>
+            <w:tcW w:w="2831" w:type="dxa"/>
+          </w:tcPr>
+          <w:p>
+            <w:pPr>
+              <w:ind w:firstLine="0"/>
+            </w:pPr>
+            <w:r>
+              <w:t>/error</w:t>
+            </w:r>
+          </w:p>
+        </w:tc>
+        <w:tc>
+          <w:tcPr>
+            <w:tcW w:w="2832" w:type="dxa"/>
+          </w:tcPr>
+          <w:p>
+            <w:pPr>
+              <w:ind w:firstLine="0"/>
+            </w:pPr>
+          </w:p>
+        </w:tc>
+      </w:tr>
+      <w:tr>
+        <w:tc>
+          <w:tcPr>
+            <w:tcW w:w="2831" w:type="dxa"/>
+          </w:tcPr>
+          <w:p>
+            <w:pPr>
+              <w:ind w:firstLine="0"/>
+            </w:pPr>
+          </w:p>
+        </w:tc>
+        <w:tc>
+          <w:tcPr>
+            <w:tcW w:w="2831" w:type="dxa"/>
+          </w:tcPr>
+          <w:p>
+            <w:pPr>
+              <w:ind w:firstLine="0"/>
+            </w:pPr>
+            <w:r>
+              <w:t>/</w:t>
+            </w:r>
+            <w:proofErr w:type="spellStart"/>
+            <w:r>
+              <w:t>friend</w:t>
+            </w:r>
+            <w:proofErr w:type="spellEnd"/>
+            <w:r>
+              <w:t>/</w:t>
+            </w:r>
+            <w:proofErr w:type="spellStart"/>
+            <w:r>
+              <w:t>thing</w:t>
+            </w:r>
+            <w:proofErr w:type="spellEnd"/>
+            <w:r>
+              <w:t>/{</w:t>
+            </w:r>
+            <w:proofErr w:type="spellStart"/>
+            <w:r>
+              <w:t>thingId</w:t>
+            </w:r>
+            <w:proofErr w:type="spellEnd"/>
+            <w:r>
+              <w:t>}/</w:t>
+            </w:r>
+            <w:proofErr w:type="spellStart"/>
+            <w:r>
+              <w:t>action</w:t>
+            </w:r>
+            <w:proofErr w:type="spellEnd"/>
+            <w:r>
+              <w:t>/{</w:t>
+            </w:r>
+            <w:proofErr w:type="spellStart"/>
+            <w:r>
+              <w:t>actionId</w:t>
+            </w:r>
+            <w:proofErr w:type="spellEnd"/>
+            <w:r>
+              <w:t>}</w:t>
+            </w:r>
+          </w:p>
+        </w:tc>
+        <w:tc>
+          <w:tcPr>
+            <w:tcW w:w="2832" w:type="dxa"/>
+          </w:tcPr>
+          <w:p>
+            <w:pPr>
+              <w:ind w:firstLine="0"/>
+            </w:pPr>
+          </w:p>
+        </w:tc>
+      </w:tr>
+      <w:tr>
+        <w:tc>
+          <w:tcPr>
+            <w:tcW w:w="2831" w:type="dxa"/>
+          </w:tcPr>
+          <w:p>
+            <w:pPr>
+              <w:ind w:firstLine="0"/>
+            </w:pPr>
+          </w:p>
+        </w:tc>
+        <w:tc>
+          <w:tcPr>
+            <w:tcW w:w="2831" w:type="dxa"/>
+          </w:tcPr>
+          <w:p>
+            <w:pPr>
+              <w:ind w:firstLine="0"/>
+            </w:pPr>
+            <w:r>
+              <w:t>/</w:t>
+            </w:r>
+            <w:proofErr w:type="spellStart"/>
+            <w:r>
+              <w:t>friend</w:t>
+            </w:r>
+            <w:proofErr w:type="spellEnd"/>
+          </w:p>
+        </w:tc>
+        <w:tc>
+          <w:tcPr>
+            <w:tcW w:w="2832" w:type="dxa"/>
+          </w:tcPr>
+          <w:p>
+            <w:pPr>
+              <w:ind w:firstLine="0"/>
+            </w:pPr>
+          </w:p>
+        </w:tc>
+      </w:tr>
+      <w:tr>
+        <w:tc>
+          <w:tcPr>
+            <w:tcW w:w="2831" w:type="dxa"/>
+          </w:tcPr>
+          <w:p>
+            <w:pPr>
+              <w:ind w:firstLine="0"/>
+            </w:pPr>
+          </w:p>
+        </w:tc>
+        <w:tc>
+          <w:tcPr>
+            <w:tcW w:w="2831" w:type="dxa"/>
+          </w:tcPr>
+          <w:p>
+            <w:pPr>
+              <w:ind w:firstLine="0"/>
+            </w:pPr>
+            <w:r>
+              <w:t>/</w:t>
+            </w:r>
+            <w:proofErr w:type="spellStart"/>
+            <w:r>
+              <w:t>owner</w:t>
+            </w:r>
+            <w:proofErr w:type="spellEnd"/>
+          </w:p>
+        </w:tc>
+        <w:tc>
+          <w:tcPr>
+            <w:tcW w:w="2832" w:type="dxa"/>
+          </w:tcPr>
+          <w:p>
+            <w:pPr>
+              <w:ind w:firstLine="0"/>
+            </w:pPr>
+          </w:p>
+        </w:tc>
+      </w:tr>
+      <w:tr>
+        <w:tc>
+          <w:tcPr>
+            <w:tcW w:w="2831" w:type="dxa"/>
+          </w:tcPr>
+          <w:p>
+            <w:pPr>
+              <w:ind w:firstLine="0"/>
+            </w:pPr>
+          </w:p>
+        </w:tc>
+        <w:tc>
+          <w:tcPr>
+            <w:tcW w:w="2831" w:type="dxa"/>
+          </w:tcPr>
+          <w:p>
+            <w:pPr>
+              <w:ind w:firstLine="0"/>
+            </w:pPr>
+            <w:r>
+              <w:t>/</w:t>
+            </w:r>
+            <w:proofErr w:type="spellStart"/>
+            <w:r>
+              <w:t>owner</w:t>
+            </w:r>
+            <w:proofErr w:type="spellEnd"/>
+            <w:r>
+              <w:t>/Friends</w:t>
+            </w:r>
+          </w:p>
+        </w:tc>
+        <w:tc>
+          <w:tcPr>
+            <w:tcW w:w="2832" w:type="dxa"/>
+          </w:tcPr>
+          <w:p>
+            <w:pPr>
+              <w:ind w:firstLine="0"/>
+            </w:pPr>
+            <w:proofErr w:type="gramStart"/>
+            <w:r>
+              <w:t>SE USA?</w:t>
+            </w:r>
+            <w:proofErr w:type="gramEnd"/>
+          </w:p>
+        </w:tc>
+      </w:tr>
+      <w:tr>
+        <w:tc>
+          <w:tcPr>
+            <w:tcW w:w="2831" w:type="dxa"/>
+          </w:tcPr>
+          <w:p>
+            <w:pPr>
+              <w:ind w:firstLine="0"/>
+            </w:pPr>
+          </w:p>
+        </w:tc>
+        <w:tc>
+          <w:tcPr>
+            <w:tcW w:w="2831" w:type="dxa"/>
+          </w:tcPr>
+          <w:p>
+            <w:pPr>
+              <w:ind w:firstLine="0"/>
+            </w:pPr>
+            <w:r>
+              <w:t>/</w:t>
+            </w:r>
+            <w:proofErr w:type="spellStart"/>
+            <w:r>
+              <w:t>owner</w:t>
+            </w:r>
+            <w:proofErr w:type="spellEnd"/>
+            <w:r>
+              <w:t>/</w:t>
+            </w:r>
+            <w:proofErr w:type="spellStart"/>
+            <w:r>
+              <w:t>things</w:t>
+            </w:r>
+            <w:proofErr w:type="spellEnd"/>
+          </w:p>
+        </w:tc>
+        <w:tc>
+          <w:tcPr>
+            <w:tcW w:w="2832" w:type="dxa"/>
+          </w:tcPr>
+          <w:p>
+            <w:pPr>
+              <w:ind w:firstLine="0"/>
+            </w:pPr>
+          </w:p>
+        </w:tc>
+      </w:tr>
+      <w:tr>
+        <w:tc>
+          <w:tcPr>
+            <w:tcW w:w="2831" w:type="dxa"/>
+          </w:tcPr>
+          <w:p>
+            <w:pPr>
+              <w:ind w:firstLine="0"/>
+            </w:pPr>
+          </w:p>
+        </w:tc>
+        <w:tc>
+          <w:tcPr>
+            <w:tcW w:w="2831" w:type="dxa"/>
+          </w:tcPr>
+          <w:p>
+            <w:pPr>
+              <w:ind w:firstLine="0"/>
+            </w:pPr>
+            <w:r>
+              <w:t>/</w:t>
+            </w:r>
+            <w:proofErr w:type="spellStart"/>
+            <w:r>
+              <w:t>owner</w:t>
+            </w:r>
+            <w:proofErr w:type="spellEnd"/>
+            <w:r>
+              <w:t>/</w:t>
+            </w:r>
+            <w:proofErr w:type="spellStart"/>
+            <w:r>
+              <w:t>create</w:t>
+            </w:r>
+            <w:proofErr w:type="spellEnd"/>
+          </w:p>
+        </w:tc>
+        <w:tc>
+          <w:tcPr>
+            <w:tcW w:w="2832" w:type="dxa"/>
+          </w:tcPr>
+          <w:p>
+            <w:pPr>
+              <w:ind w:firstLine="0"/>
+            </w:pPr>
+            <w:proofErr w:type="gramStart"/>
+            <w:r>
+              <w:t>SE USA?</w:t>
+            </w:r>
+            <w:proofErr w:type="gramEnd"/>
+          </w:p>
+        </w:tc>
+      </w:tr>
+      <w:tr>
+        <w:tc>
+          <w:tcPr>
+            <w:tcW w:w="2831" w:type="dxa"/>
+          </w:tcPr>
+          <w:p>
+            <w:pPr>
+              <w:ind w:firstLine="0"/>
+            </w:pPr>
+          </w:p>
+        </w:tc>
+        <w:tc>
+          <w:tcPr>
+            <w:tcW w:w="2831" w:type="dxa"/>
+          </w:tcPr>
+          <w:p>
+            <w:pPr>
+              <w:ind w:firstLine="0"/>
+            </w:pPr>
+            <w:r>
+              <w:t>/</w:t>
+            </w:r>
+            <w:proofErr w:type="spellStart"/>
+            <w:r>
+              <w:t>success</w:t>
+            </w:r>
+            <w:proofErr w:type="spellEnd"/>
+          </w:p>
+        </w:tc>
+        <w:tc>
+          <w:tcPr>
+            <w:tcW w:w="2832" w:type="dxa"/>
+          </w:tcPr>
+          <w:p>
+            <w:pPr>
+              <w:ind w:firstLine="0"/>
+            </w:pPr>
+          </w:p>
+        </w:tc>
+      </w:tr>
+      <w:tr>
+        <w:tc>
+          <w:tcPr>
+            <w:tcW w:w="2831" w:type="dxa"/>
+          </w:tcPr>
+          <w:p>
+            <w:pPr>
+              <w:ind w:firstLine="0"/>
+            </w:pPr>
+          </w:p>
+        </w:tc>
+        <w:tc>
+          <w:tcPr>
+            <w:tcW w:w="2831" w:type="dxa"/>
+          </w:tcPr>
+          <w:p>
+            <w:pPr>
+              <w:ind w:firstLine="0"/>
+            </w:pPr>
+            <w:r>
+              <w:t>/</w:t>
+            </w:r>
+            <w:proofErr w:type="spellStart"/>
+            <w:r>
+              <w:t>thing</w:t>
+            </w:r>
+            <w:proofErr w:type="spellEnd"/>
+            <w:r>
+              <w:t>/</w:t>
+            </w:r>
+            <w:proofErr w:type="spellStart"/>
+            <w:r>
+              <w:t>create</w:t>
+            </w:r>
+            <w:proofErr w:type="spellEnd"/>
+          </w:p>
+        </w:tc>
+        <w:tc>
+          <w:tcPr>
+            <w:tcW w:w="2832" w:type="dxa"/>
+          </w:tcPr>
+          <w:p>
+            <w:pPr>
+              <w:ind w:firstLine="0"/>
+            </w:pPr>
+          </w:p>
+        </w:tc>
+      </w:tr>
+      <w:tr>
+        <w:tc>
+          <w:tcPr>
+            <w:tcW w:w="2831" w:type="dxa"/>
+          </w:tcPr>
+          <w:p>
+            <w:pPr>
+              <w:ind w:firstLine="0"/>
+            </w:pPr>
+          </w:p>
+        </w:tc>
+        <w:tc>
+          <w:tcPr>
+            <w:tcW w:w="2831" w:type="dxa"/>
+          </w:tcPr>
+          <w:p>
+            <w:pPr>
+              <w:ind w:firstLine="0"/>
+            </w:pPr>
+            <w:r>
+              <w:t>/</w:t>
+            </w:r>
+            <w:proofErr w:type="spellStart"/>
+            <w:r>
+              <w:t>thing</w:t>
+            </w:r>
+            <w:proofErr w:type="spellEnd"/>
+            <w:r>
+              <w:t>/{</w:t>
+            </w:r>
+            <w:proofErr w:type="spellStart"/>
+            <w:r>
+              <w:t>thingd</w:t>
+            </w:r>
+            <w:proofErr w:type="spellEnd"/>
+            <w:r>
+              <w:t>}</w:t>
+            </w:r>
+          </w:p>
+        </w:tc>
+        <w:tc>
+          <w:tcPr>
+            <w:tcW w:w="2832" w:type="dxa"/>
+          </w:tcPr>
+          <w:p>
+            <w:pPr>
+              <w:ind w:firstLine="0"/>
+            </w:pPr>
+          </w:p>
+        </w:tc>
+      </w:tr>
+    </w:tbl>
+    <w:p>
+      <w:r>
+        <w:t>t</w:t>
+      </w:r>
+    </w:p>
+    <w:p>
+      <w:pPr>
+        <w:pStyle w:val="Ttulo2"/>
+      </w:pPr>
+      <w:r>
+        <w:t>Api SAC</w:t>
+      </w:r>
+    </w:p>
+    <w:p>
+      <w:r>
+        <w:t xml:space="preserve">SAC tiene una </w:t>
+      </w:r>
+      <w:proofErr w:type="gramStart"/>
+      <w:r>
+        <w:t>api interna</w:t>
+      </w:r>
+      <w:proofErr w:type="gramEnd"/>
+      <w:r>
+        <w:t xml:space="preserve"> que es usada por el </w:t>
+      </w:r>
+      <w:proofErr w:type="spellStart"/>
+      <w:r>
+        <w:t>frontend</w:t>
+      </w:r>
+      <w:proofErr w:type="spellEnd"/>
+      <w:r>
+        <w:t xml:space="preserve"> para dos funcionalidades concretas.</w:t>
+      </w:r>
+    </w:p>
+    <w:p>
+      <w:pPr>
+        <w:pStyle w:val="Prrafodelista"/>
+        <w:numPr>
+          <w:ilvl w:val="0"/>
+          <w:numId w:val="23"/>
+        </w:numPr>
+      </w:pPr>
+      <w:proofErr w:type="spellStart"/>
+      <w:r>
+        <w:t>URLPRovider</w:t>
+      </w:r>
+      <w:proofErr w:type="spellEnd"/>
+    </w:p>
+    <w:p>
+      <w:pPr>
+        <w:pStyle w:val="Prrafodelista"/>
+        <w:numPr>
+          <w:ilvl w:val="0"/>
+          <w:numId w:val="23"/>
+        </w:numPr>
+      </w:pPr>
+      <w:proofErr w:type="spellStart"/>
+      <w:r>
+        <w:t>ThingConnected</w:t>
+      </w:r>
+      <w:proofErr w:type="spellEnd"/>
+    </w:p>
+    <w:p>
+      <w:pPr>
+        <w:pStyle w:val="Ttulo2"/>
+      </w:pPr>
+      <w:r>
+        <w:t xml:space="preserve">ROLES </w:t>
+      </w:r>
+      <w:proofErr w:type="spellStart"/>
+      <w:r>
+        <w:t>Sac</w:t>
+      </w:r>
+      <w:proofErr w:type="spellEnd"/>
+      <w:r>
+        <w:t>:</w:t>
+      </w:r>
+    </w:p>
+    <w:p>
+      <w:r>
+        <w:t>Al acceder al SAC este Existen dos roles en SAC</w:t>
+      </w:r>
+    </w:p>
+    <w:p>
+      <w:pPr>
+        <w:pStyle w:val="Prrafodelista"/>
+        <w:numPr>
+          <w:ilvl w:val="0"/>
+          <w:numId w:val="24"/>
+        </w:numPr>
+      </w:pPr>
+      <w:proofErr w:type="spellStart"/>
+      <w:r>
+        <w:t>Owner</w:t>
+      </w:r>
+      <w:proofErr w:type="spellEnd"/>
+    </w:p>
+    <w:p>
+      <w:pPr>
+        <w:pStyle w:val="Prrafodelista"/>
+        <w:numPr>
+          <w:ilvl w:val="0"/>
+          <w:numId w:val="24"/>
+        </w:numPr>
+      </w:pPr>
+      <w:proofErr w:type="spellStart"/>
+      <w:r>
+        <w:t>Friend</w:t>
+      </w:r>
+      <w:proofErr w:type="spellEnd"/>
+    </w:p>
+    <w:p>
+      <w:r>
+        <w:t xml:space="preserve">Asumimos que solo existe un único dueño de </w:t>
+      </w:r>
+      <w:proofErr w:type="spellStart"/>
+      <w:r>
+        <w:t>iots</w:t>
+      </w:r>
+      <w:proofErr w:type="spellEnd"/>
+      <w:r>
+        <w:t xml:space="preserve">. Será el primer usuario de </w:t>
+      </w:r>
+      <w:proofErr w:type="spellStart"/>
+      <w:r>
+        <w:t>facebook</w:t>
+      </w:r>
+      <w:proofErr w:type="spellEnd"/>
+      <w:r>
+        <w:t xml:space="preserve"> logado quien adopte ese rol. En ese momento consultamos a </w:t>
+      </w:r>
+      <w:proofErr w:type="spellStart"/>
+      <w:r>
+        <w:t>facebook</w:t>
+      </w:r>
+      <w:proofErr w:type="spellEnd"/>
+      <w:r>
+        <w:t xml:space="preserve"> el listado de amigos del dueño y lo persistimos en base de datos.</w:t>
+      </w:r>
+    </w:p>
+    <w:p/>
+    <w:p>
+      <w:proofErr w:type="spellStart"/>
+      <w:r>
+        <w:t>Sac</w:t>
+      </w:r>
+      <w:proofErr w:type="spellEnd"/>
+      <w:r>
+        <w:t xml:space="preserve"> almacena el mínimo posible sobre el </w:t>
+      </w:r>
+      <w:proofErr w:type="spellStart"/>
+      <w:r>
+        <w:t>iot</w:t>
+      </w:r>
+      <w:proofErr w:type="spellEnd"/>
+      <w:r>
+        <w:t xml:space="preserve"> esto es</w:t>
+      </w:r>
+    </w:p>
+    <w:p/>
+    <w:p>
+      <w:r>
+        <w:t xml:space="preserve">- </w:t>
+      </w:r>
+      <w:proofErr w:type="spellStart"/>
+      <w:r>
+        <w:t>endpoint</w:t>
+      </w:r>
+      <w:proofErr w:type="spellEnd"/>
+    </w:p>
+    <w:p>
+      <w:r>
+        <w:t xml:space="preserve">- usuario </w:t>
+      </w:r>
+    </w:p>
+    <w:p>
+      <w:r>
+        <w:t xml:space="preserve">- contraseña </w:t>
+      </w:r>
+    </w:p>
+    <w:p/>
+    <w:p>
+      <w:r>
+        <w:t>2.3.2.1 Dueño</w:t>
+      </w:r>
+    </w:p>
+    <w:p/>
+    <w:p>
+      <w:r>
+        <w:t>En el punto de entrada del dueño hay:</w:t>
+      </w:r>
+    </w:p>
+    <w:p/>
+    <w:p>
+      <w:r>
+        <w:t>- información general sobre el dueño</w:t>
+      </w:r>
+    </w:p>
+    <w:p>
+      <w:r>
+        <w:t xml:space="preserve">- listado de </w:t>
+      </w:r>
+      <w:proofErr w:type="spellStart"/>
+      <w:r>
+        <w:t>iot</w:t>
+      </w:r>
+      <w:proofErr w:type="spellEnd"/>
+      <w:r>
+        <w:t xml:space="preserve"> dados de alta, con botón "</w:t>
+      </w:r>
+      <w:proofErr w:type="spellStart"/>
+      <w:r>
+        <w:t>Admin</w:t>
+      </w:r>
+      <w:proofErr w:type="spellEnd"/>
+      <w:r>
+        <w:t>" para poder compartirlos</w:t>
+      </w:r>
+    </w:p>
+    <w:p>
+      <w:r>
+        <w:t xml:space="preserve">- formulario para dar de alta nuevo </w:t>
+      </w:r>
+      <w:proofErr w:type="spellStart"/>
+      <w:r>
+        <w:t>iot</w:t>
+      </w:r>
+      <w:proofErr w:type="spellEnd"/>
+    </w:p>
+    <w:p/>
+    <w:p>
+      <w:r>
+        <w:t>LISTADO DE IOTS</w:t>
+      </w:r>
+    </w:p>
+    <w:p/>
+    <w:p>
+      <w:r>
+        <w:t xml:space="preserve">Para construir la información del listado de </w:t>
+      </w:r>
+      <w:proofErr w:type="spellStart"/>
+      <w:r>
+        <w:t>iots</w:t>
+      </w:r>
+      <w:proofErr w:type="spellEnd"/>
+      <w:r>
+        <w:t xml:space="preserve"> </w:t>
+      </w:r>
+      <w:proofErr w:type="spellStart"/>
+      <w:r>
+        <w:t>sac</w:t>
+      </w:r>
+      <w:proofErr w:type="spellEnd"/>
+      <w:r>
+        <w:t xml:space="preserve"> consulta a uno a uno a cada </w:t>
+      </w:r>
+      <w:proofErr w:type="spellStart"/>
+      <w:r>
+        <w:t>iot</w:t>
+      </w:r>
+      <w:proofErr w:type="spellEnd"/>
+      <w:r>
+        <w:t xml:space="preserve">. Para hacerlo hemos creado en el Dominio la entidad </w:t>
+      </w:r>
+      <w:proofErr w:type="spellStart"/>
+      <w:r>
+        <w:t>ThingConnected</w:t>
+      </w:r>
+      <w:proofErr w:type="spellEnd"/>
+      <w:r>
+        <w:t xml:space="preserve">. Y proporcionamos una </w:t>
+      </w:r>
+      <w:proofErr w:type="gramStart"/>
+      <w:r>
+        <w:t>api interna</w:t>
+      </w:r>
+      <w:proofErr w:type="gramEnd"/>
+      <w:r>
+        <w:t xml:space="preserve"> de </w:t>
+      </w:r>
+      <w:proofErr w:type="spellStart"/>
+      <w:r>
+        <w:t>sac</w:t>
+      </w:r>
+      <w:proofErr w:type="spellEnd"/>
+      <w:r>
+        <w:t xml:space="preserve"> para estas consultas</w:t>
+      </w:r>
+    </w:p>
+    <w:p/>
+    <w:p>
+      <w:r>
+        <w:t>DAR DE ALTA 1 IOT</w:t>
+      </w:r>
+    </w:p>
+    <w:p/>
+    <w:p>
+      <w:r>
+        <w:t xml:space="preserve">Un dueño puede dar de alta </w:t>
+      </w:r>
+      <w:proofErr w:type="spellStart"/>
+      <w:r>
+        <w:t>iot</w:t>
+      </w:r>
+      <w:proofErr w:type="spellEnd"/>
+      <w:r>
+        <w:t xml:space="preserve"> rellenando el </w:t>
+      </w:r>
+      <w:proofErr w:type="spellStart"/>
+      <w:r>
+        <w:t>endpoint</w:t>
+      </w:r>
+      <w:proofErr w:type="spellEnd"/>
+      <w:r>
+        <w:t xml:space="preserve"> del </w:t>
+      </w:r>
+      <w:proofErr w:type="spellStart"/>
+      <w:r>
+        <w:t>iot</w:t>
+      </w:r>
+      <w:proofErr w:type="spellEnd"/>
+      <w:r>
+        <w:t xml:space="preserve">, el usuario y contraseña. Estos datos son almacenados en base de datos del </w:t>
+      </w:r>
+      <w:proofErr w:type="spellStart"/>
+      <w:r>
+        <w:t>sac</w:t>
+      </w:r>
+      <w:proofErr w:type="spellEnd"/>
+      <w:r>
+        <w:t>.</w:t>
+      </w:r>
+    </w:p>
+    <w:p/>
+    <w:p>
+      <w:r>
+        <w:t xml:space="preserve">En este momento </w:t>
+      </w:r>
+      <w:proofErr w:type="spellStart"/>
+      <w:r>
+        <w:t>sac</w:t>
+      </w:r>
+      <w:proofErr w:type="spellEnd"/>
+      <w:r>
+        <w:t xml:space="preserve"> consulta al </w:t>
+      </w:r>
+      <w:proofErr w:type="spellStart"/>
+      <w:r>
+        <w:t>iot</w:t>
+      </w:r>
+      <w:proofErr w:type="spellEnd"/>
+      <w:r>
+        <w:t xml:space="preserve"> por sus acciones y propiedades y los </w:t>
+      </w:r>
+      <w:proofErr w:type="spellStart"/>
+      <w:r>
+        <w:t>alamacena</w:t>
+      </w:r>
+      <w:proofErr w:type="spellEnd"/>
+      <w:r>
+        <w:t xml:space="preserve"> en base de datos.</w:t>
+      </w:r>
+    </w:p>
+    <w:p/>
+    <w:p>
+      <w:r>
+        <w:t>COMPARTIR 1 ACCIÓN</w:t>
+      </w:r>
+    </w:p>
+    <w:p/>
+    <w:p>
+      <w:r>
+        <w:t xml:space="preserve">Desde el listado de </w:t>
+      </w:r>
+      <w:proofErr w:type="spellStart"/>
+      <w:r>
+        <w:t>iot</w:t>
+      </w:r>
+      <w:proofErr w:type="spellEnd"/>
+      <w:r>
+        <w:t xml:space="preserve"> se accede a la parte de "</w:t>
+      </w:r>
+      <w:proofErr w:type="spellStart"/>
+      <w:r>
+        <w:t>Admin</w:t>
+      </w:r>
+      <w:proofErr w:type="spellEnd"/>
+      <w:r>
+        <w:t xml:space="preserve">" de un </w:t>
+      </w:r>
+      <w:proofErr w:type="spellStart"/>
+      <w:r>
+        <w:t>iot</w:t>
+      </w:r>
+      <w:proofErr w:type="spellEnd"/>
+      <w:r>
+        <w:t xml:space="preserve"> donde se ve el listado de acciones. En el listado de </w:t>
+      </w:r>
+      <w:proofErr w:type="spellStart"/>
+      <w:r>
+        <w:t>accciones</w:t>
+      </w:r>
+      <w:proofErr w:type="spellEnd"/>
+      <w:r>
+        <w:t xml:space="preserve"> se puede compartir 1 acción dando, de nuevo a otro botón "</w:t>
+      </w:r>
+      <w:proofErr w:type="spellStart"/>
+      <w:r>
+        <w:t>Admin</w:t>
+      </w:r>
+      <w:proofErr w:type="spellEnd"/>
+      <w:r>
+        <w:t xml:space="preserve">". Se muestra el listado de amigos y se comparte dando al botón de "Share". Se muestra el </w:t>
+      </w:r>
+      <w:proofErr w:type="spellStart"/>
+      <w:r>
+        <w:t>path</w:t>
+      </w:r>
+      <w:proofErr w:type="spellEnd"/>
+      <w:r>
+        <w:t xml:space="preserve"> para compartir con tu amigo.</w:t>
+      </w:r>
+    </w:p>
+    <w:p/>
+    <w:p>
+      <w:r>
+        <w:lastRenderedPageBreak/>
+        <w:t xml:space="preserve">Al hacerlo se genera una relación entre una acción y un amigo. Se genera una URL vía API interna y se muestra al </w:t>
+      </w:r>
+      <w:proofErr w:type="spellStart"/>
+      <w:r>
+        <w:t>Owner</w:t>
+      </w:r>
+      <w:proofErr w:type="spellEnd"/>
+      <w:r>
+        <w:t xml:space="preserve"> que la compartirá con el </w:t>
+      </w:r>
+      <w:proofErr w:type="spellStart"/>
+      <w:r>
+        <w:t>friend</w:t>
+      </w:r>
+      <w:proofErr w:type="spellEnd"/>
+      <w:r>
+        <w:t>.</w:t>
+      </w:r>
+    </w:p>
+    <w:p/>
+    <w:p>
+      <w:r>
+        <w:t xml:space="preserve">2.3.2.2 </w:t>
+      </w:r>
+      <w:proofErr w:type="spellStart"/>
+      <w:r>
+        <w:t>Friend</w:t>
+      </w:r>
+      <w:proofErr w:type="spellEnd"/>
+    </w:p>
+    <w:p/>
+    <w:p>
+      <w:r>
+        <w:t>El punto de entrada del amigo hay:</w:t>
+      </w:r>
+    </w:p>
+    <w:p/>
+    <w:p>
+      <w:r>
+        <w:t>- información general sobre el amigo</w:t>
+      </w:r>
+    </w:p>
+    <w:p>
+      <w:r>
+        <w:t xml:space="preserve">- listado de acciones compartidas por </w:t>
+      </w:r>
+      <w:proofErr w:type="spellStart"/>
+      <w:r>
+        <w:t>owner</w:t>
+      </w:r>
+      <w:proofErr w:type="spellEnd"/>
+    </w:p>
+    <w:p/>
+    <w:p>
+      <w:r>
+        <w:t>VER UNA PROPIEDAD COMPARTIDA</w:t>
+      </w:r>
+    </w:p>
+    <w:p/>
+    <w:p>
+      <w:r>
+        <w:t>Al dar en botón "Mostrar" se puede ver la propiedad de la acción compartida. Es un dato actualizado ya que en este momento preguntamos por dicha propiedad al WT.</w:t>
+      </w:r>
+    </w:p>
+    <w:p/>
+    <w:p>
+      <w:pPr>
+        <w:pStyle w:val="Ttulo2"/>
+      </w:pPr>
+      <w:r>
+        <w:t>SEGURIDAD</w:t>
+      </w:r>
+    </w:p>
+    <w:p/>
+    <w:p>
+      <w:r>
+        <w:t xml:space="preserve">No podrá acceder a zona </w:t>
+      </w:r>
+      <w:proofErr w:type="spellStart"/>
+      <w:r>
+        <w:t>Friend</w:t>
+      </w:r>
+      <w:proofErr w:type="spellEnd"/>
+      <w:r>
+        <w:t>:</w:t>
+      </w:r>
+    </w:p>
+    <w:p/>
+    <w:p>
+      <w:r>
+        <w:t xml:space="preserve">- </w:t>
+      </w:r>
+      <w:proofErr w:type="spellStart"/>
+      <w:r>
+        <w:t>Ningúna</w:t>
+      </w:r>
+      <w:proofErr w:type="spellEnd"/>
+      <w:r>
+        <w:t xml:space="preserve"> persona que no sea amigo</w:t>
+      </w:r>
+    </w:p>
+    <w:p>
+      <w:r>
+        <w:t>- Friends sin acciones compartidas</w:t>
+      </w:r>
+    </w:p>
+    <w:p/>
+    <w:p>
+      <w:r>
+        <w:t xml:space="preserve">No podrá ver </w:t>
+      </w:r>
+      <w:proofErr w:type="spellStart"/>
+      <w:r>
+        <w:t>Actions</w:t>
+      </w:r>
+      <w:proofErr w:type="spellEnd"/>
+      <w:r>
+        <w:t xml:space="preserve"> aquellos Friends que no tengan esa </w:t>
+      </w:r>
+      <w:proofErr w:type="spellStart"/>
+      <w:r>
+        <w:t>Action</w:t>
+      </w:r>
+      <w:proofErr w:type="spellEnd"/>
+      <w:r>
+        <w:t xml:space="preserve"> compartida por </w:t>
+      </w:r>
+      <w:proofErr w:type="spellStart"/>
+      <w:r>
+        <w:t>Owner</w:t>
+      </w:r>
+      <w:proofErr w:type="spellEnd"/>
+    </w:p>
+    <w:p>
+      <w:pPr>
+        <w:jc w:val="left"/>
+      </w:pPr>
+      <w:r>
+        <w:br w:type="page"/>
+      </w:r>
+    </w:p>
+    <w:p>
+      <w:pPr>
+        <w:pStyle w:val="Ttulo1"/>
+      </w:pPr>
+      <w:r>
+        <w:lastRenderedPageBreak/>
+        <w:t xml:space="preserve">Tecnologías </w:t>
+      </w:r>
+      <w:proofErr w:type="spellStart"/>
+      <w:r>
+        <w:t>usdas</w:t>
+      </w:r>
+      <w:proofErr w:type="spellEnd"/>
+    </w:p>
+    <w:p>
+      <w:pPr>
+        <w:pStyle w:val="Ttulo2"/>
+      </w:pPr>
+      <w:proofErr w:type="spellStart"/>
+      <w:r>
+        <w:t>PHPStorm</w:t>
+      </w:r>
+      <w:proofErr w:type="spellEnd"/>
+      <w:r>
+        <w:t>:</w:t>
+      </w:r>
+    </w:p>
+    <w:p/>
+    <w:p>
+      <w:r>
+        <w:t xml:space="preserve">IDE Comercial multiplataforma. Hemos elegido este IDE frente a otros por su manera amigable de funcionar con muchas tecnologías </w:t>
+      </w:r>
+      <w:proofErr w:type="gramStart"/>
+      <w:r>
+        <w:t>del proyectos</w:t>
+      </w:r>
+      <w:proofErr w:type="gramEnd"/>
+      <w:r>
+        <w:t xml:space="preserve"> como son:</w:t>
+      </w:r>
+    </w:p>
+    <w:p>
+      <w:r>
+        <w:t>- PHP</w:t>
+      </w:r>
+    </w:p>
+    <w:p>
+      <w:r>
+        <w:t>- HTML</w:t>
+      </w:r>
+    </w:p>
+    <w:p>
+      <w:r>
+        <w:t xml:space="preserve">- base de datos </w:t>
+      </w:r>
+      <w:proofErr w:type="spellStart"/>
+      <w:r>
+        <w:t>Mysql</w:t>
+      </w:r>
+      <w:proofErr w:type="spellEnd"/>
+    </w:p>
+    <w:p>
+      <w:r>
+        <w:t xml:space="preserve">- </w:t>
+      </w:r>
+      <w:proofErr w:type="spellStart"/>
+      <w:r>
+        <w:t>javascript</w:t>
+      </w:r>
+      <w:proofErr w:type="spellEnd"/>
+    </w:p>
+    <w:p>
+      <w:r>
+        <w:t xml:space="preserve">- </w:t>
+      </w:r>
+      <w:proofErr w:type="spellStart"/>
+      <w:r>
+        <w:t>Twig</w:t>
+      </w:r>
+      <w:proofErr w:type="spellEnd"/>
+    </w:p>
+    <w:p>
+      <w:r>
+        <w:t xml:space="preserve">- </w:t>
+      </w:r>
+      <w:proofErr w:type="spellStart"/>
+      <w:r>
+        <w:t>Symfony</w:t>
+      </w:r>
+      <w:proofErr w:type="spellEnd"/>
+    </w:p>
+    <w:p>
+      <w:r>
+        <w:t>- cliente http</w:t>
+      </w:r>
+    </w:p>
+    <w:p/>
+    <w:p>
+      <w:proofErr w:type="spellStart"/>
+      <w:r>
+        <w:t>Asi</w:t>
+      </w:r>
+      <w:proofErr w:type="spellEnd"/>
+      <w:r>
+        <w:t xml:space="preserve"> como ayudas que ofrece </w:t>
+      </w:r>
+      <w:proofErr w:type="spellStart"/>
+      <w:r>
+        <w:t>mojerar</w:t>
+      </w:r>
+      <w:proofErr w:type="spellEnd"/>
+      <w:r>
+        <w:t xml:space="preserve"> el código:</w:t>
+      </w:r>
+    </w:p>
+    <w:p/>
+    <w:p>
+      <w:r>
+        <w:t>- PSR</w:t>
+      </w:r>
+    </w:p>
+    <w:p>
+      <w:r>
+        <w:t xml:space="preserve">- Creación de servicios </w:t>
+      </w:r>
+      <w:proofErr w:type="spellStart"/>
+      <w:r>
+        <w:t>symfony</w:t>
+      </w:r>
+      <w:proofErr w:type="spellEnd"/>
+    </w:p>
+    <w:p>
+      <w:r>
+        <w:t>- Búsqueda inteligente de</w:t>
+      </w:r>
+    </w:p>
+    <w:p>
+      <w:r>
+        <w:tab/>
+        <w:t>- definiciones de métodos</w:t>
+      </w:r>
+    </w:p>
+    <w:p>
+      <w:r>
+        <w:tab/>
+        <w:t>- implementaciones de interfaces</w:t>
+      </w:r>
+    </w:p>
+    <w:p/>
+    <w:p/>
+    <w:p>
+      <w:pPr>
+        <w:pStyle w:val="Ttulo2"/>
+      </w:pPr>
+      <w:r>
+        <w:t>Sistema operativo</w:t>
+      </w:r>
+    </w:p>
+    <w:p/>
+    <w:p>
+      <w:r>
+        <w:t xml:space="preserve">Hemos usado Ubuntu tanto en el desarrollo como la puesta en producción. Es un sistema operativo open </w:t>
+      </w:r>
+      <w:proofErr w:type="spellStart"/>
+      <w:r>
+        <w:t>source</w:t>
+      </w:r>
+      <w:proofErr w:type="spellEnd"/>
+      <w:r>
+        <w:t xml:space="preserve"> basado en Debian con mucho TODO "bagaje" y centrado en robustez. Se han usado características como:</w:t>
+      </w:r>
+    </w:p>
+    <w:p/>
+    <w:p>
+      <w:pPr>
+        <w:pStyle w:val="Ttulo3"/>
+      </w:pPr>
+      <w:r>
+        <w:t>- variable de entorno</w:t>
+      </w:r>
+    </w:p>
+    <w:p>
+      <w:r>
+        <w:t xml:space="preserve"> ${USER} para poder desarrollar en distintas máquinas y poder compartir comandos </w:t>
+      </w:r>
+    </w:p>
+    <w:p/>
+    <w:p>
+      <w:pPr>
+        <w:pStyle w:val="Ttulo3"/>
+      </w:pPr>
+      <w:r>
+        <w:t xml:space="preserve"> </w:t>
+      </w:r>
+      <w:proofErr w:type="spellStart"/>
+      <w:r>
+        <w:t>sshfs</w:t>
+      </w:r>
+      <w:proofErr w:type="spellEnd"/>
+      <w:r>
+        <w:t>:</w:t>
+      </w:r>
+    </w:p>
+    <w:p>
+      <w:r>
+        <w:t xml:space="preserve"> permite para montar en local vía </w:t>
+      </w:r>
+      <w:proofErr w:type="spellStart"/>
+      <w:r>
+        <w:t>ssh</w:t>
+      </w:r>
+      <w:proofErr w:type="spellEnd"/>
+      <w:r>
+        <w:t xml:space="preserve"> sistema de ficheros de AWS, </w:t>
+      </w:r>
+      <w:proofErr w:type="spellStart"/>
+      <w:r>
+        <w:t>asi</w:t>
+      </w:r>
+      <w:proofErr w:type="spellEnd"/>
+      <w:r>
+        <w:t xml:space="preserve"> poder trabajar con </w:t>
+      </w:r>
+      <w:proofErr w:type="spellStart"/>
+      <w:r>
+        <w:t>phpstorm</w:t>
+      </w:r>
+      <w:proofErr w:type="spellEnd"/>
+      <w:r>
+        <w:t xml:space="preserve"> </w:t>
+      </w:r>
+    </w:p>
+    <w:p>
+      <w:pPr>
+        <w:pStyle w:val="Cdigo"/>
+      </w:pPr>
+      <w:r>
+        <w:t xml:space="preserve">sudo </w:t>
+      </w:r>
+      <w:proofErr w:type="spellStart"/>
+      <w:r>
+        <w:t>sshfs</w:t>
+      </w:r>
+      <w:proofErr w:type="spellEnd"/>
+      <w:r>
+        <w:t xml:space="preserve"> ubuntu@35.180.227.177:/</w:t>
+      </w:r>
+      <w:proofErr w:type="spellStart"/>
+      <w:r>
+        <w:t>var</w:t>
+      </w:r>
+      <w:proofErr w:type="spellEnd"/>
+      <w:r>
+        <w:t>/www/</w:t>
+      </w:r>
+      <w:proofErr w:type="spellStart"/>
+      <w:r>
+        <w:t>iot_emulator</w:t>
+      </w:r>
+      <w:proofErr w:type="spellEnd"/>
+      <w:r>
+        <w:t xml:space="preserve"> /</w:t>
+      </w:r>
+      <w:proofErr w:type="spellStart"/>
+      <w:r>
+        <w:t>mnt</w:t>
+      </w:r>
+      <w:proofErr w:type="spellEnd"/>
+      <w:r>
+        <w:t>/</w:t>
+      </w:r>
+      <w:proofErr w:type="spellStart"/>
+      <w:r>
+        <w:t>iot_emulator</w:t>
+      </w:r>
+      <w:proofErr w:type="spellEnd"/>
+      <w:r>
+        <w:t xml:space="preserve"> -o IdentityFile=/home/${USER}/dev/sac_sandbox/docs/socialaccesscontroller-paris.pem -o </w:t>
+      </w:r>
+      <w:proofErr w:type="spellStart"/>
+      <w:r>
+        <w:t>allow_other</w:t>
+      </w:r>
+      <w:proofErr w:type="spellEnd"/>
+    </w:p>
+    <w:p>
+      <w:pPr>
+        <w:pStyle w:val="Cdigo"/>
+      </w:pPr>
+      <w:r>
+        <w:t xml:space="preserve">sudo </w:t>
+      </w:r>
+      <w:proofErr w:type="spellStart"/>
+      <w:r>
+        <w:t>sshfs</w:t>
+      </w:r>
+      <w:proofErr w:type="spellEnd"/>
+      <w:r>
+        <w:t xml:space="preserve"> ubuntu@35.180.227.177:/</w:t>
+      </w:r>
+      <w:proofErr w:type="spellStart"/>
+      <w:r>
+        <w:t>var</w:t>
+      </w:r>
+      <w:proofErr w:type="spellEnd"/>
+      <w:r>
+        <w:t>/www/</w:t>
+      </w:r>
+      <w:proofErr w:type="spellStart"/>
+      <w:r>
+        <w:t>sac</w:t>
+      </w:r>
+      <w:proofErr w:type="spellEnd"/>
+      <w:r>
+        <w:t xml:space="preserve"> /</w:t>
+      </w:r>
+      <w:proofErr w:type="spellStart"/>
+      <w:r>
+        <w:t>mnt</w:t>
+      </w:r>
+      <w:proofErr w:type="spellEnd"/>
+      <w:r>
+        <w:t>/</w:t>
+      </w:r>
+      <w:proofErr w:type="spellStart"/>
+      <w:r>
+        <w:t>sac</w:t>
+      </w:r>
+      <w:proofErr w:type="spellEnd"/>
+      <w:r>
+        <w:t xml:space="preserve"> -o IdentityFile=/home/${USER}/dev/sac_sandbox/docs/socialaccesscontroller-paris.pem -o </w:t>
+      </w:r>
+      <w:proofErr w:type="spellStart"/>
+      <w:r>
+        <w:t>allow_other</w:t>
+      </w:r>
+      <w:proofErr w:type="spellEnd"/>
+    </w:p>
+    <w:p>
+      <w:pPr>
+        <w:pStyle w:val="Ttulo3"/>
+      </w:pPr>
+      <w:r>
+        <w:t xml:space="preserve">alias </w:t>
+      </w:r>
+    </w:p>
+    <w:p>
+      <w:r>
+        <w:t xml:space="preserve">Alias definidos durante el desarrollo. De esta manera se agiliza el </w:t>
+      </w:r>
+      <w:proofErr w:type="spellStart"/>
+      <w:r>
+        <w:t>reuso</w:t>
+      </w:r>
+      <w:proofErr w:type="spellEnd"/>
+      <w:r>
+        <w:t xml:space="preserve"> de conjuntos de comandos usados </w:t>
+      </w:r>
+      <w:proofErr w:type="spellStart"/>
+      <w:r>
+        <w:t>reitiradamente</w:t>
+      </w:r>
+      <w:proofErr w:type="spellEnd"/>
+    </w:p>
+    <w:p/>
+    <w:p>
+      <w:r>
+        <w:t>´´´</w:t>
+      </w:r>
+    </w:p>
+    <w:p>
+      <w:pPr>
+        <w:pStyle w:val="Cdigo"/>
+      </w:pPr>
+      <w:r>
+        <w:t xml:space="preserve">alias </w:t>
+      </w:r>
+      <w:proofErr w:type="spellStart"/>
+      <w:r>
+        <w:t>iot_emulator</w:t>
+      </w:r>
+      <w:proofErr w:type="spellEnd"/>
+      <w:r>
+        <w:t>='cd ~/</w:t>
+      </w:r>
+      <w:proofErr w:type="spellStart"/>
+      <w:r>
+        <w:t>dev</w:t>
+      </w:r>
+      <w:proofErr w:type="spellEnd"/>
+      <w:r>
+        <w:t>/</w:t>
+      </w:r>
+      <w:proofErr w:type="spellStart"/>
+      <w:r>
+        <w:t>iot_emulator</w:t>
+      </w:r>
+      <w:proofErr w:type="spellEnd"/>
+      <w:r>
+        <w:t>'</w:t>
+      </w:r>
+    </w:p>
+    <w:p>
+      <w:pPr>
+        <w:pStyle w:val="Cdigo"/>
+      </w:pPr>
+      <w:r>
+        <w:t xml:space="preserve">alias </w:t>
+      </w:r>
+      <w:proofErr w:type="spellStart"/>
+      <w:r>
+        <w:t>iot_emulator_clean_http_requests</w:t>
+      </w:r>
+      <w:proofErr w:type="spellEnd"/>
+      <w:r>
+        <w:t>='</w:t>
+      </w:r>
+      <w:proofErr w:type="spellStart"/>
+      <w:r>
+        <w:t>rm</w:t>
+      </w:r>
+      <w:proofErr w:type="spellEnd"/>
+      <w:r>
+        <w:t xml:space="preserve"> /home/${USER}/</w:t>
+      </w:r>
+      <w:proofErr w:type="spellStart"/>
+      <w:r>
+        <w:t>dev</w:t>
+      </w:r>
+      <w:proofErr w:type="spellEnd"/>
+      <w:r>
+        <w:t>/</w:t>
+      </w:r>
+      <w:proofErr w:type="spellStart"/>
+      <w:r>
+        <w:t>iot_emulator</w:t>
+      </w:r>
+      <w:proofErr w:type="spellEnd"/>
+      <w:proofErr w:type="gramStart"/>
+      <w:r>
+        <w:t>/.idea</w:t>
+      </w:r>
+      <w:proofErr w:type="gramEnd"/>
+      <w:r>
+        <w:t>/</w:t>
+      </w:r>
+      <w:proofErr w:type="spellStart"/>
+      <w:r>
+        <w:t>httpRequests</w:t>
+      </w:r>
+      <w:proofErr w:type="spellEnd"/>
+      <w:r>
+        <w:t>/*'</w:t>
+      </w:r>
+    </w:p>
+    <w:p>
+      <w:pPr>
+        <w:pStyle w:val="Cdigo"/>
+      </w:pPr>
+      <w:r>
+        <w:t xml:space="preserve">alias </w:t>
+      </w:r>
+      <w:proofErr w:type="spellStart"/>
+      <w:r>
+        <w:t>iot_emulator_php_server_run</w:t>
+      </w:r>
+      <w:proofErr w:type="spellEnd"/>
+      <w:r>
+        <w:t>='</w:t>
+      </w:r>
+      <w:proofErr w:type="spellStart"/>
+      <w:r>
+        <w:t>iot_emulator</w:t>
+      </w:r>
+      <w:proofErr w:type="spellEnd"/>
+      <w:r>
+        <w:t xml:space="preserve"> &amp;&amp; </w:t>
+      </w:r>
+      <w:proofErr w:type="spellStart"/>
+      <w:r>
+        <w:t>php</w:t>
+      </w:r>
+      <w:proofErr w:type="spellEnd"/>
+      <w:r>
+        <w:t xml:space="preserve"> </w:t>
+      </w:r>
+      <w:proofErr w:type="spellStart"/>
+      <w:r>
+        <w:t>bin</w:t>
+      </w:r>
+      <w:proofErr w:type="spellEnd"/>
+      <w:r>
+        <w:t>/</w:t>
+      </w:r>
+      <w:proofErr w:type="spellStart"/>
+      <w:r>
+        <w:t>console</w:t>
+      </w:r>
+      <w:proofErr w:type="spellEnd"/>
+      <w:r>
+        <w:t xml:space="preserve"> </w:t>
+      </w:r>
+      <w:proofErr w:type="spellStart"/>
+      <w:proofErr w:type="gramStart"/>
+      <w:r>
+        <w:t>server:run</w:t>
+      </w:r>
+      <w:proofErr w:type="spellEnd"/>
+      <w:proofErr w:type="gramEnd"/>
+      <w:r>
+        <w:t>'</w:t>
+      </w:r>
+    </w:p>
+    <w:p>
+      <w:pPr>
+        <w:pStyle w:val="Cdigo"/>
+      </w:pPr>
+      <w:r>
+        <w:t xml:space="preserve">alias iot_emulator_shcema_drop_and_create_fixtures_load_NOT_symfonys='iot_emulator &amp;&amp; </w:t>
+      </w:r>
+      <w:proofErr w:type="spellStart"/>
+      <w:r>
+        <w:t>php</w:t>
+      </w:r>
+      <w:proofErr w:type="spellEnd"/>
+      <w:r>
+        <w:t xml:space="preserve"> </w:t>
+      </w:r>
+      <w:proofErr w:type="spellStart"/>
+      <w:r>
+        <w:t>bin</w:t>
+      </w:r>
+      <w:proofErr w:type="spellEnd"/>
+      <w:r>
+        <w:t>/</w:t>
+      </w:r>
+      <w:proofErr w:type="spellStart"/>
+      <w:r>
+        <w:t>console</w:t>
+      </w:r>
+      <w:proofErr w:type="spellEnd"/>
+      <w:r>
+        <w:t xml:space="preserve"> </w:t>
+      </w:r>
+      <w:proofErr w:type="spellStart"/>
+      <w:proofErr w:type="gramStart"/>
+      <w:r>
+        <w:t>doctrine:schema</w:t>
+      </w:r>
+      <w:proofErr w:type="gramEnd"/>
+      <w:r>
+        <w:t>:drop</w:t>
+      </w:r>
+      <w:proofErr w:type="spellEnd"/>
+      <w:r>
+        <w:t xml:space="preserve"> --</w:t>
+      </w:r>
+      <w:proofErr w:type="spellStart"/>
+      <w:r>
+        <w:t>force</w:t>
+      </w:r>
+      <w:proofErr w:type="spellEnd"/>
+      <w:r>
+        <w:t xml:space="preserve"> &amp;&amp; </w:t>
+      </w:r>
+      <w:proofErr w:type="spellStart"/>
+      <w:r>
+        <w:t>php</w:t>
+      </w:r>
+      <w:proofErr w:type="spellEnd"/>
+      <w:r>
+        <w:t xml:space="preserve"> </w:t>
+      </w:r>
+      <w:proofErr w:type="spellStart"/>
+      <w:r>
+        <w:t>bin</w:t>
+      </w:r>
+      <w:proofErr w:type="spellEnd"/>
+      <w:r>
+        <w:t>/</w:t>
+      </w:r>
+      <w:proofErr w:type="spellStart"/>
+      <w:r>
+        <w:t>console</w:t>
+      </w:r>
+      <w:proofErr w:type="spellEnd"/>
+      <w:r>
+        <w:t xml:space="preserve"> </w:t>
+      </w:r>
+      <w:proofErr w:type="spellStart"/>
+      <w:r>
+        <w:t>doctrine:schema:update</w:t>
+      </w:r>
+      <w:proofErr w:type="spellEnd"/>
+      <w:r>
+        <w:t xml:space="preserve"> --</w:t>
+      </w:r>
+      <w:proofErr w:type="spellStart"/>
+      <w:r>
+        <w:t>force</w:t>
+      </w:r>
+      <w:proofErr w:type="spellEnd"/>
+      <w:r>
+        <w:t xml:space="preserve"> &amp;&amp; </w:t>
+      </w:r>
+      <w:proofErr w:type="spellStart"/>
+      <w:r>
+        <w:t>php</w:t>
+      </w:r>
+      <w:proofErr w:type="spellEnd"/>
+      <w:r>
+        <w:t xml:space="preserve"> fixture/</w:t>
+      </w:r>
+      <w:proofErr w:type="spellStart"/>
+      <w:r>
+        <w:t>create_things.php</w:t>
+      </w:r>
+      <w:proofErr w:type="spellEnd"/>
+      <w:r>
+        <w:t xml:space="preserve"> &amp;&amp; cd -'</w:t>
+      </w:r>
+    </w:p>
+    <w:p>
+      <w:pPr>
+        <w:pStyle w:val="Cdigo"/>
+      </w:pPr>
+      <w:r>
+        <w:t xml:space="preserve">alias </w:t>
+      </w:r>
+      <w:proofErr w:type="spellStart"/>
+      <w:r>
+        <w:t>sac_clean_http_requests</w:t>
+      </w:r>
+      <w:proofErr w:type="spellEnd"/>
+      <w:r>
+        <w:t>='</w:t>
+      </w:r>
+      <w:proofErr w:type="spellStart"/>
+      <w:r>
+        <w:t>rm</w:t>
+      </w:r>
+      <w:proofErr w:type="spellEnd"/>
+      <w:r>
+        <w:t xml:space="preserve"> /home/${USER}/</w:t>
+      </w:r>
+      <w:proofErr w:type="spellStart"/>
+      <w:r>
+        <w:t>dev</w:t>
+      </w:r>
+      <w:proofErr w:type="spellEnd"/>
+      <w:r>
+        <w:t>/</w:t>
+      </w:r>
+      <w:proofErr w:type="spellStart"/>
+      <w:r>
+        <w:t>sac</w:t>
+      </w:r>
+      <w:proofErr w:type="spellEnd"/>
+      <w:proofErr w:type="gramStart"/>
+      <w:r>
+        <w:t>/.idea</w:t>
+      </w:r>
+      <w:proofErr w:type="gramEnd"/>
+      <w:r>
+        <w:t>/</w:t>
+      </w:r>
+      <w:proofErr w:type="spellStart"/>
+      <w:r>
+        <w:t>httpRequests</w:t>
+      </w:r>
+      <w:proofErr w:type="spellEnd"/>
+      <w:r>
+        <w:t>/*'</w:t>
+      </w:r>
+    </w:p>
+    <w:p>
+      <w:pPr>
+        <w:pStyle w:val="Cdigo"/>
+      </w:pPr>
+      <w:r>
+        <w:t xml:space="preserve">alias </w:t>
+      </w:r>
+      <w:proofErr w:type="spellStart"/>
+      <w:r>
+        <w:t>sac_fixtures_load</w:t>
+      </w:r>
+      <w:proofErr w:type="spellEnd"/>
+      <w:r>
+        <w:t>='</w:t>
+      </w:r>
+      <w:proofErr w:type="spellStart"/>
+      <w:r>
+        <w:t>sac</w:t>
+      </w:r>
+      <w:proofErr w:type="spellEnd"/>
+      <w:r>
+        <w:t xml:space="preserve"> &amp;&amp; </w:t>
+      </w:r>
+      <w:proofErr w:type="spellStart"/>
+      <w:r>
+        <w:t>php</w:t>
+      </w:r>
+      <w:proofErr w:type="spellEnd"/>
+      <w:r>
+        <w:t xml:space="preserve"> </w:t>
+      </w:r>
+      <w:proofErr w:type="spellStart"/>
+      <w:r>
+        <w:t>bin</w:t>
+      </w:r>
+      <w:proofErr w:type="spellEnd"/>
+      <w:r>
+        <w:t>/</w:t>
+      </w:r>
+      <w:proofErr w:type="spellStart"/>
+      <w:r>
+        <w:t>console</w:t>
+      </w:r>
+      <w:proofErr w:type="spellEnd"/>
+      <w:r>
+        <w:t xml:space="preserve"> </w:t>
+      </w:r>
+      <w:proofErr w:type="spellStart"/>
+      <w:proofErr w:type="gramStart"/>
+      <w:r>
+        <w:t>doctrine:fixture</w:t>
+      </w:r>
+      <w:proofErr w:type="gramEnd"/>
+      <w:r>
+        <w:t>:load</w:t>
+      </w:r>
+      <w:proofErr w:type="spellEnd"/>
+      <w:r>
+        <w:t xml:space="preserve"> -n &amp;&amp; cd -'</w:t>
+      </w:r>
+    </w:p>
+    <w:p>
+      <w:pPr>
+        <w:pStyle w:val="Cdigo"/>
+      </w:pPr>
+      <w:r>
+        <w:t xml:space="preserve">alias </w:t>
+      </w:r>
+      <w:proofErr w:type="spellStart"/>
+      <w:r>
+        <w:t>sac_fixtures_load_append</w:t>
+      </w:r>
+      <w:proofErr w:type="spellEnd"/>
+      <w:r>
+        <w:t>='</w:t>
+      </w:r>
+      <w:proofErr w:type="spellStart"/>
+      <w:r>
+        <w:t>sac</w:t>
+      </w:r>
+      <w:proofErr w:type="spellEnd"/>
+      <w:r>
+        <w:t xml:space="preserve"> &amp;&amp; </w:t>
+      </w:r>
+      <w:proofErr w:type="spellStart"/>
+      <w:r>
+        <w:t>php</w:t>
+      </w:r>
+      <w:proofErr w:type="spellEnd"/>
+      <w:r>
+        <w:t xml:space="preserve"> </w:t>
+      </w:r>
+      <w:proofErr w:type="spellStart"/>
+      <w:r>
+        <w:t>bin</w:t>
+      </w:r>
+      <w:proofErr w:type="spellEnd"/>
+      <w:r>
+        <w:t>/</w:t>
+      </w:r>
+      <w:proofErr w:type="spellStart"/>
+      <w:r>
+        <w:t>console</w:t>
+      </w:r>
+      <w:proofErr w:type="spellEnd"/>
+      <w:r>
+        <w:t xml:space="preserve"> </w:t>
+      </w:r>
+      <w:proofErr w:type="spellStart"/>
+      <w:proofErr w:type="gramStart"/>
+      <w:r>
+        <w:t>doctrine:fixture</w:t>
+      </w:r>
+      <w:proofErr w:type="gramEnd"/>
+      <w:r>
+        <w:t>:load</w:t>
+      </w:r>
+      <w:proofErr w:type="spellEnd"/>
+      <w:r>
+        <w:t xml:space="preserve"> -n --</w:t>
+      </w:r>
+      <w:proofErr w:type="spellStart"/>
+      <w:r>
+        <w:t>append</w:t>
+      </w:r>
+      <w:proofErr w:type="spellEnd"/>
+      <w:r>
+        <w:t xml:space="preserve"> &amp;&amp; cd -'</w:t>
+      </w:r>
+    </w:p>
+    <w:p>
+      <w:pPr>
+        <w:pStyle w:val="Cdigo"/>
+      </w:pPr>
+      <w:r>
+        <w:t xml:space="preserve">alias </w:t>
+      </w:r>
+      <w:proofErr w:type="spellStart"/>
+      <w:r>
+        <w:t>sac_php_server_run</w:t>
+      </w:r>
+      <w:proofErr w:type="spellEnd"/>
+      <w:r>
+        <w:t>='</w:t>
+      </w:r>
+      <w:proofErr w:type="spellStart"/>
+      <w:r>
+        <w:t>sac</w:t>
+      </w:r>
+      <w:proofErr w:type="spellEnd"/>
+      <w:r>
+        <w:t xml:space="preserve"> &amp;&amp; </w:t>
+      </w:r>
+      <w:proofErr w:type="spellStart"/>
+      <w:r>
+        <w:t>php</w:t>
+      </w:r>
+      <w:proofErr w:type="spellEnd"/>
+      <w:r>
+        <w:t xml:space="preserve"> </w:t>
+      </w:r>
+      <w:proofErr w:type="spellStart"/>
+      <w:r>
+        <w:t>bin</w:t>
+      </w:r>
+      <w:proofErr w:type="spellEnd"/>
+      <w:r>
+        <w:t>/</w:t>
+      </w:r>
+      <w:proofErr w:type="spellStart"/>
+      <w:r>
+        <w:t>console</w:t>
+      </w:r>
+      <w:proofErr w:type="spellEnd"/>
+      <w:r>
+        <w:t xml:space="preserve"> </w:t>
+      </w:r>
+      <w:proofErr w:type="spellStart"/>
+      <w:proofErr w:type="gramStart"/>
+      <w:r>
+        <w:t>server:run</w:t>
+      </w:r>
+      <w:proofErr w:type="spellEnd"/>
+      <w:proofErr w:type="gramEnd"/>
+      <w:r>
+        <w:t>'</w:t>
+      </w:r>
+    </w:p>
+    <w:p>
+      <w:pPr>
+        <w:pStyle w:val="Cdigo"/>
+      </w:pPr>
+      <w:r>
+        <w:t xml:space="preserve">alias </w:t>
+      </w:r>
+      <w:proofErr w:type="spellStart"/>
+      <w:r>
+        <w:t>sac_sandbox</w:t>
+      </w:r>
+      <w:proofErr w:type="spellEnd"/>
+      <w:r>
+        <w:t>='cd /home/${USER}/</w:t>
+      </w:r>
+      <w:proofErr w:type="spellStart"/>
+      <w:r>
+        <w:t>dev</w:t>
+      </w:r>
+      <w:proofErr w:type="spellEnd"/>
+      <w:r>
+        <w:t>/</w:t>
+      </w:r>
+      <w:proofErr w:type="spellStart"/>
+      <w:r>
+        <w:t>sac_sandbox</w:t>
+      </w:r>
+      <w:proofErr w:type="spellEnd"/>
+      <w:r>
+        <w:t>/</w:t>
+      </w:r>
+      <w:proofErr w:type="spellStart"/>
+      <w:r>
+        <w:t>sac_sandbox</w:t>
+      </w:r>
+      <w:proofErr w:type="spellEnd"/>
+      <w:r>
+        <w:t>'</w:t>
+      </w:r>
+    </w:p>
+    <w:p>
+      <w:pPr>
+        <w:pStyle w:val="Cdigo"/>
+      </w:pPr>
+      <w:r>
+        <w:lastRenderedPageBreak/>
+        <w:t xml:space="preserve">alias </w:t>
+      </w:r>
+      <w:proofErr w:type="spellStart"/>
+      <w:r>
+        <w:t>sac_sandbox_fixtures_load</w:t>
+      </w:r>
+      <w:proofErr w:type="spellEnd"/>
+      <w:r>
+        <w:t>='</w:t>
+      </w:r>
+      <w:proofErr w:type="spellStart"/>
+      <w:r>
+        <w:t>sac_sandbox</w:t>
+      </w:r>
+      <w:proofErr w:type="spellEnd"/>
+      <w:r>
+        <w:t xml:space="preserve"> &amp;&amp; </w:t>
+      </w:r>
+      <w:proofErr w:type="spellStart"/>
+      <w:r>
+        <w:t>php</w:t>
+      </w:r>
+      <w:proofErr w:type="spellEnd"/>
+      <w:r>
+        <w:t xml:space="preserve"> </w:t>
+      </w:r>
+      <w:proofErr w:type="spellStart"/>
+      <w:r>
+        <w:t>bin</w:t>
+      </w:r>
+      <w:proofErr w:type="spellEnd"/>
+      <w:r>
+        <w:t>/</w:t>
+      </w:r>
+      <w:proofErr w:type="spellStart"/>
+      <w:r>
+        <w:t>console</w:t>
+      </w:r>
+      <w:proofErr w:type="spellEnd"/>
+      <w:r>
+        <w:t xml:space="preserve"> </w:t>
+      </w:r>
+      <w:proofErr w:type="spellStart"/>
+      <w:proofErr w:type="gramStart"/>
+      <w:r>
+        <w:t>doctrine:fixture</w:t>
+      </w:r>
+      <w:proofErr w:type="gramEnd"/>
+      <w:r>
+        <w:t>:load</w:t>
+      </w:r>
+      <w:proofErr w:type="spellEnd"/>
+      <w:r>
+        <w:t xml:space="preserve"> -n &amp;&amp; cd -'</w:t>
+      </w:r>
+    </w:p>
+    <w:p>
+      <w:pPr>
+        <w:pStyle w:val="Cdigo"/>
+      </w:pPr>
+      <w:r>
+        <w:t xml:space="preserve">alias </w:t>
+      </w:r>
+      <w:proofErr w:type="spellStart"/>
+      <w:r>
+        <w:t>sac_sandbox_fixtures_load_append</w:t>
+      </w:r>
+      <w:proofErr w:type="spellEnd"/>
+      <w:r>
+        <w:t>='</w:t>
+      </w:r>
+      <w:proofErr w:type="spellStart"/>
+      <w:r>
+        <w:t>sac_sandbox</w:t>
+      </w:r>
+      <w:proofErr w:type="spellEnd"/>
+      <w:r>
+        <w:t xml:space="preserve"> &amp;&amp; </w:t>
+      </w:r>
+      <w:proofErr w:type="spellStart"/>
+      <w:r>
+        <w:t>php</w:t>
+      </w:r>
+      <w:proofErr w:type="spellEnd"/>
+      <w:r>
+        <w:t xml:space="preserve"> </w:t>
+      </w:r>
+      <w:proofErr w:type="spellStart"/>
+      <w:r>
+        <w:t>bin</w:t>
+      </w:r>
+      <w:proofErr w:type="spellEnd"/>
+      <w:r>
+        <w:t>/</w:t>
+      </w:r>
+      <w:proofErr w:type="spellStart"/>
+      <w:r>
+        <w:t>console</w:t>
+      </w:r>
+      <w:proofErr w:type="spellEnd"/>
+      <w:r>
+        <w:t xml:space="preserve"> </w:t>
+      </w:r>
+      <w:proofErr w:type="spellStart"/>
+      <w:proofErr w:type="gramStart"/>
+      <w:r>
+        <w:t>doctrine:fixture</w:t>
+      </w:r>
+      <w:proofErr w:type="gramEnd"/>
+      <w:r>
+        <w:t>:load</w:t>
+      </w:r>
+      <w:proofErr w:type="spellEnd"/>
+      <w:r>
+        <w:t xml:space="preserve"> -n --</w:t>
+      </w:r>
+      <w:proofErr w:type="spellStart"/>
+      <w:r>
+        <w:t>append</w:t>
+      </w:r>
+      <w:proofErr w:type="spellEnd"/>
+      <w:r>
+        <w:t xml:space="preserve"> &amp;&amp; cd -'</w:t>
+      </w:r>
+    </w:p>
+    <w:p>
+      <w:pPr>
+        <w:pStyle w:val="Cdigo"/>
+      </w:pPr>
+      <w:r>
+        <w:t xml:space="preserve">alias </w:t>
+      </w:r>
+      <w:proofErr w:type="spellStart"/>
+      <w:r>
+        <w:t>sac_schema_drop_and_create</w:t>
+      </w:r>
+      <w:proofErr w:type="spellEnd"/>
+      <w:r>
+        <w:t>='</w:t>
+      </w:r>
+      <w:proofErr w:type="spellStart"/>
+      <w:r>
+        <w:t>sac</w:t>
+      </w:r>
+      <w:proofErr w:type="spellEnd"/>
+      <w:r>
+        <w:t xml:space="preserve"> &amp;&amp; </w:t>
+      </w:r>
+      <w:proofErr w:type="spellStart"/>
+      <w:r>
+        <w:t>php</w:t>
+      </w:r>
+      <w:proofErr w:type="spellEnd"/>
+      <w:r>
+        <w:t xml:space="preserve"> </w:t>
+      </w:r>
+      <w:proofErr w:type="spellStart"/>
+      <w:r>
+        <w:t>bin</w:t>
+      </w:r>
+      <w:proofErr w:type="spellEnd"/>
+      <w:r>
+        <w:t>/</w:t>
+      </w:r>
+      <w:proofErr w:type="spellStart"/>
+      <w:r>
+        <w:t>console</w:t>
+      </w:r>
+      <w:proofErr w:type="spellEnd"/>
+      <w:r>
+        <w:t xml:space="preserve"> </w:t>
+      </w:r>
+      <w:proofErr w:type="spellStart"/>
+      <w:proofErr w:type="gramStart"/>
+      <w:r>
+        <w:t>doctrine:schema</w:t>
+      </w:r>
+      <w:proofErr w:type="gramEnd"/>
+      <w:r>
+        <w:t>:drop</w:t>
+      </w:r>
+      <w:proofErr w:type="spellEnd"/>
+      <w:r>
+        <w:t xml:space="preserve"> --</w:t>
+      </w:r>
+      <w:proofErr w:type="spellStart"/>
+      <w:r>
+        <w:t>force</w:t>
+      </w:r>
+      <w:proofErr w:type="spellEnd"/>
+      <w:r>
+        <w:t xml:space="preserve"> &amp;&amp; </w:t>
+      </w:r>
+      <w:proofErr w:type="spellStart"/>
+      <w:r>
+        <w:t>php</w:t>
+      </w:r>
+      <w:proofErr w:type="spellEnd"/>
+      <w:r>
+        <w:t xml:space="preserve"> </w:t>
+      </w:r>
+      <w:proofErr w:type="spellStart"/>
+      <w:r>
+        <w:t>bin</w:t>
+      </w:r>
+      <w:proofErr w:type="spellEnd"/>
+      <w:r>
+        <w:t>/</w:t>
+      </w:r>
+      <w:proofErr w:type="spellStart"/>
+      <w:r>
+        <w:t>console</w:t>
+      </w:r>
+      <w:proofErr w:type="spellEnd"/>
+      <w:r>
+        <w:t xml:space="preserve"> </w:t>
+      </w:r>
+      <w:proofErr w:type="spellStart"/>
+      <w:r>
+        <w:t>doctrine:schema:update</w:t>
+      </w:r>
+      <w:proofErr w:type="spellEnd"/>
+      <w:r>
+        <w:t xml:space="preserve"> --</w:t>
+      </w:r>
+      <w:proofErr w:type="spellStart"/>
+      <w:r>
+        <w:t>force</w:t>
+      </w:r>
+      <w:proofErr w:type="spellEnd"/>
+      <w:r>
+        <w:t xml:space="preserve"> &amp;&amp; cd -'</w:t>
+      </w:r>
+    </w:p>
+    <w:p>
+      <w:pPr>
+        <w:pStyle w:val="Cdigo"/>
+      </w:pPr>
+      <w:r>
+        <w:t xml:space="preserve">alias sac_schema_drop_and_create_and_fixtures_load='sac_schema_drop_and_create &amp;&amp; </w:t>
+      </w:r>
+      <w:proofErr w:type="spellStart"/>
+      <w:r>
+        <w:t>sac_fixtures_load</w:t>
+      </w:r>
+      <w:proofErr w:type="spellEnd"/>
+      <w:r>
+        <w:t xml:space="preserve"> &amp;&amp; cd -'</w:t>
+      </w:r>
+    </w:p>
+    <w:p/>
+    <w:p/>
+    <w:p>
+      <w:pPr>
+        <w:pStyle w:val="Ttulo3"/>
+      </w:pPr>
       <w:bookmarkStart w:id="0" w:name="_GoBack"/>
       <w:bookmarkEnd w:id="0"/>
-      <w:proofErr w:type="spellEnd"/>
-    </w:p>
-    <w:p>
-      <w:pPr>
-        <w:pStyle w:val="Ttulo4"/>
-      </w:pPr>
-      <w:proofErr w:type="spellStart"/>
-      <w:r>
-        <w:t>Serializadores</w:t>
-      </w:r>
-      <w:proofErr w:type="spellEnd"/>
-    </w:p>
-    <w:p>
-      <w:r>
-        <w:t xml:space="preserve">Para serializar; </w:t>
-      </w:r>
-      <w:proofErr w:type="spellStart"/>
-      <w:r>
-        <w:t>Thing</w:t>
-      </w:r>
-      <w:proofErr w:type="spellEnd"/>
-      <w:r>
-        <w:t xml:space="preserve"> con Credenciales, sin credenciales y </w:t>
-      </w:r>
-      <w:proofErr w:type="spellStart"/>
-      <w:r>
-        <w:rPr>
-          <w:i/>
-        </w:rPr>
-        <w:t>Action</w:t>
-      </w:r>
-      <w:proofErr w:type="spellEnd"/>
+      <w:proofErr w:type="spellStart"/>
+      <w:r>
+        <w:t>shell</w:t>
+      </w:r>
+      <w:proofErr w:type="spellEnd"/>
+      <w:r>
+        <w:t>-script para provisionamiento</w:t>
+      </w:r>
+    </w:p>
+    <w:p>
+      <w:r>
+        <w:t>TOD copiar Shell script</w:t>
+      </w:r>
+    </w:p>
+    <w:p>
+      <w:pPr>
+        <w:pStyle w:val="Ttulo3"/>
+      </w:pPr>
       <w:r>
         <w:t xml:space="preserve"> </w:t>
       </w:r>
-    </w:p>
-    <w:p>
-      <w:pPr>
-        <w:pStyle w:val="Cdigo"/>
-      </w:pPr>
-      <w:proofErr w:type="spellStart"/>
-      <w:r>
-        <w:t>src</w:t>
+      <w:proofErr w:type="spellStart"/>
+      <w:r>
+        <w:t>httpie</w:t>
+      </w:r>
+      <w:proofErr w:type="spellEnd"/>
+    </w:p>
+    <w:p>
+      <w:r>
+        <w:t>[</w:t>
+      </w:r>
+      <w:proofErr w:type="gramStart"/>
+      <w:r>
+        <w:t>LINK</w:t>
+      </w:r>
+      <w:proofErr w:type="gramEnd"/>
+      <w:r>
+        <w:t xml:space="preserve">-INTERNO] </w:t>
+      </w:r>
+      <w:proofErr w:type="spellStart"/>
+      <w:r>
+        <w:t>DISeNYO</w:t>
+      </w:r>
+      <w:proofErr w:type="spellEnd"/>
+      <w:r>
+        <w:t>-FIXTURES</w:t>
+      </w:r>
+    </w:p>
+    <w:p/>
+    <w:p>
+      <w:r>
+        <w:t xml:space="preserve">Cliente http de terminal usado junto con cliente de </w:t>
+      </w:r>
+      <w:proofErr w:type="spellStart"/>
+      <w:r>
+        <w:t>phpstorm</w:t>
+      </w:r>
+      <w:proofErr w:type="spellEnd"/>
+      <w:r>
+        <w:t xml:space="preserve"> a la hora de probar y desarrollar las distintas </w:t>
+      </w:r>
+      <w:proofErr w:type="spellStart"/>
+      <w:r>
+        <w:t>apis</w:t>
+      </w:r>
+      <w:proofErr w:type="spellEnd"/>
+      <w:r>
+        <w:t xml:space="preserve"> de </w:t>
+      </w:r>
+      <w:proofErr w:type="spellStart"/>
+      <w:r>
+        <w:t>sac</w:t>
+      </w:r>
+      <w:proofErr w:type="spellEnd"/>
+      <w:r>
+        <w:t xml:space="preserve"> e </w:t>
+      </w:r>
+      <w:proofErr w:type="spellStart"/>
+      <w:r>
+        <w:t>iot_emulator</w:t>
+      </w:r>
+      <w:proofErr w:type="spellEnd"/>
+      <w:r>
+        <w:t xml:space="preserve">. En ambos proyectos se encuentra en </w:t>
+      </w:r>
+      <w:proofErr w:type="spellStart"/>
+      <w:r>
+        <w:t>docs</w:t>
       </w:r>
       <w:proofErr w:type="spellEnd"/>
       <w:r>
@@ -9879,7 +13277,850 @@
       </w:r>
       <w:proofErr w:type="spellStart"/>
       <w:r>
-        <w:t>Infrastructura</w:t>
+        <w:t>requests</w:t>
+      </w:r>
+      <w:proofErr w:type="spellEnd"/>
+    </w:p>
+    <w:p/>
+    <w:p>
+      <w:pPr>
+        <w:pStyle w:val="Ttulo3"/>
+      </w:pPr>
+      <w:r>
+        <w:t xml:space="preserve">- </w:t>
+      </w:r>
+      <w:proofErr w:type="spellStart"/>
+      <w:r>
+        <w:t>jq</w:t>
+      </w:r>
+      <w:proofErr w:type="spellEnd"/>
+    </w:p>
+    <w:p/>
+    <w:p>
+      <w:r>
+        <w:t xml:space="preserve">Procesador </w:t>
+      </w:r>
+      <w:proofErr w:type="spellStart"/>
+      <w:r>
+        <w:t>json</w:t>
+      </w:r>
+      <w:proofErr w:type="spellEnd"/>
+      <w:r>
+        <w:t xml:space="preserve"> por terminal, usado para mostrar respuestas </w:t>
+      </w:r>
+      <w:proofErr w:type="spellStart"/>
+      <w:r>
+        <w:t>curl</w:t>
+      </w:r>
+      <w:proofErr w:type="spellEnd"/>
+      <w:r>
+        <w:t xml:space="preserve"> o buscar ciertos claves o valores en respuestas.</w:t>
+      </w:r>
+    </w:p>
+    <w:p>
+      <w:pPr>
+        <w:pStyle w:val="Ttulo3"/>
+      </w:pPr>
+      <w:proofErr w:type="spellStart"/>
+      <w:r>
+        <w:t>git</w:t>
+      </w:r>
+      <w:proofErr w:type="spellEnd"/>
+      <w:r>
+        <w:t>:</w:t>
+      </w:r>
+    </w:p>
+    <w:p/>
+    <w:p>
+      <w:r>
+        <w:t>Sistema de control de versiones que nos ha permitido trabajar en distintas necesidades de los proyectos, pudiendo dividir el trabajo en ramas.</w:t>
+      </w:r>
+    </w:p>
+    <w:p/>
+    <w:p>
+      <w:pPr>
+        <w:pStyle w:val="Ttulo3"/>
+      </w:pPr>
+      <w:proofErr w:type="spellStart"/>
+      <w:r>
+        <w:lastRenderedPageBreak/>
+        <w:t>github</w:t>
+      </w:r>
+      <w:proofErr w:type="spellEnd"/>
+      <w:r>
+        <w:t>:</w:t>
+      </w:r>
+    </w:p>
+    <w:p>
+      <w:r>
+        <w:t xml:space="preserve">Lugar donde almacenar los proyectos de manera privada y poder acceder a ellos en etapa de provisionamiento. Estos son los </w:t>
+      </w:r>
+      <w:r>
+        <w:t xml:space="preserve">repositorios </w:t>
+      </w:r>
+      <w:r>
+        <w:t>creados:</w:t>
+      </w:r>
+    </w:p>
+    <w:p>
+      <w:pPr>
+        <w:pStyle w:val="Prrafodelista"/>
+        <w:numPr>
+          <w:ilvl w:val="0"/>
+          <w:numId w:val="25"/>
+        </w:numPr>
+      </w:pPr>
+      <w:r>
+        <w:t>https://github.com/danielsalgadop/sac</w:t>
+      </w:r>
+    </w:p>
+    <w:p>
+      <w:pPr>
+        <w:pStyle w:val="Prrafodelista"/>
+        <w:numPr>
+          <w:ilvl w:val="0"/>
+          <w:numId w:val="25"/>
+        </w:numPr>
+      </w:pPr>
+      <w:r>
+        <w:t>https://github.com/danielsalgadop/iot_emulator</w:t>
+      </w:r>
+    </w:p>
+    <w:p>
+      <w:pPr>
+        <w:pStyle w:val="Ttulo3"/>
+      </w:pPr>
+      <w:r>
+        <w:t>AWS:</w:t>
+      </w:r>
+    </w:p>
+    <w:p/>
+    <w:p>
+      <w:r>
+        <w:t xml:space="preserve">Hemos elegido este servicio de computación por su buena relación precio/calidad, por su fácil configuración y alta disponibilidad. </w:t>
+      </w:r>
+      <w:proofErr w:type="spellStart"/>
+      <w:r>
+        <w:t>Aqui</w:t>
+      </w:r>
+      <w:proofErr w:type="spellEnd"/>
+      <w:r>
+        <w:t xml:space="preserve"> hemos configurado una máquina </w:t>
+      </w:r>
+      <w:proofErr w:type="spellStart"/>
+      <w:r>
+        <w:t>ubuntu</w:t>
+      </w:r>
+      <w:proofErr w:type="spellEnd"/>
+      <w:r>
+        <w:t xml:space="preserve"> con ambos proyectos desplegados</w:t>
+      </w:r>
+    </w:p>
+    <w:p/>
+    <w:p/>
+    <w:p>
+      <w:pPr>
+        <w:pStyle w:val="Ttulo3"/>
+      </w:pPr>
+      <w:proofErr w:type="spellStart"/>
+      <w:r>
+        <w:t>nginx</w:t>
+      </w:r>
+      <w:proofErr w:type="spellEnd"/>
+      <w:r>
+        <w:t>:</w:t>
+      </w:r>
+    </w:p>
+    <w:p/>
+    <w:p>
+      <w:r>
+        <w:t xml:space="preserve">Hemos usado </w:t>
+      </w:r>
+      <w:proofErr w:type="spellStart"/>
+      <w:r>
+        <w:t>nginx</w:t>
+      </w:r>
+      <w:proofErr w:type="spellEnd"/>
+      <w:r>
+        <w:t xml:space="preserve"> por su facilidad a la hora configurar subdominios y https</w:t>
+      </w:r>
+    </w:p>
+    <w:p/>
+    <w:p>
+      <w:r>
+        <w:t>--------- FRONT</w:t>
+      </w:r>
+    </w:p>
+    <w:p>
+      <w:r>
+        <w:t>html5</w:t>
+      </w:r>
+    </w:p>
+    <w:p>
+      <w:proofErr w:type="spellStart"/>
+      <w:r>
+        <w:t>javascript</w:t>
+      </w:r>
+      <w:proofErr w:type="spellEnd"/>
+    </w:p>
+    <w:p>
+      <w:proofErr w:type="spellStart"/>
+      <w:r>
+        <w:t>jquery</w:t>
+      </w:r>
+      <w:proofErr w:type="spellEnd"/>
+    </w:p>
+    <w:p>
+      <w:proofErr w:type="spellStart"/>
+      <w:r>
+        <w:t>moustache</w:t>
+      </w:r>
+      <w:proofErr w:type="spellEnd"/>
+    </w:p>
+    <w:p>
+      <w:r>
+        <w:t>--------- FRAMEWORKS</w:t>
+      </w:r>
+    </w:p>
+    <w:p>
+      <w:proofErr w:type="spellStart"/>
+      <w:r>
+        <w:t>symfony</w:t>
+      </w:r>
+      <w:proofErr w:type="spellEnd"/>
+      <w:r>
+        <w:t xml:space="preserve"> 4</w:t>
+      </w:r>
+    </w:p>
+    <w:p>
+      <w:r>
+        <w:t>--------- DESARROLLO EFICIENTE</w:t>
+      </w:r>
+    </w:p>
+    <w:p>
+      <w:r>
+        <w:t xml:space="preserve">arquitectura </w:t>
+      </w:r>
+      <w:proofErr w:type="gramStart"/>
+      <w:r>
+        <w:t>hexagonal</w:t>
+      </w:r>
+      <w:r>
+        <w:t>,.</w:t>
+      </w:r>
+      <w:proofErr w:type="gramEnd"/>
+      <w:r>
+        <w:t xml:space="preserve"> Patrones de Diseño </w:t>
+      </w:r>
+    </w:p>
+    <w:p>
+      <w:r>
+        <w:t>--------- SQL</w:t>
+      </w:r>
+    </w:p>
+    <w:p>
+      <w:proofErr w:type="spellStart"/>
+      <w:r>
+        <w:t>mysql</w:t>
+      </w:r>
+      <w:proofErr w:type="spellEnd"/>
+    </w:p>
+    <w:p>
+      <w:r>
+        <w:t>Doctrine</w:t>
+      </w:r>
+    </w:p>
+    <w:p>
+      <w:r>
+        <w:t>--------- SEO</w:t>
+      </w:r>
+    </w:p>
+    <w:p>
+      <w:proofErr w:type="spellStart"/>
+      <w:r>
+        <w:t>routas</w:t>
+      </w:r>
+      <w:proofErr w:type="spellEnd"/>
+      <w:r>
+        <w:t xml:space="preserve"> SEO</w:t>
+      </w:r>
+    </w:p>
+    <w:p>
+      <w:r>
+        <w:t>--------- RENDIMIENTO</w:t>
+      </w:r>
+    </w:p>
+    <w:p>
+      <w:r>
+        <w:t>--------- EMPRENDEDURIA</w:t>
+      </w:r>
+    </w:p>
+    <w:p>
+      <w:pPr>
+        <w:pStyle w:val="Ttulo1"/>
+      </w:pPr>
+      <w:r>
+        <w:lastRenderedPageBreak/>
+        <w:t>INSTALACION</w:t>
+      </w:r>
+    </w:p>
+    <w:p>
+      <w:pPr>
+        <w:pStyle w:val="Ttulo2"/>
+      </w:pPr>
+      <w:r>
+        <w:t>---- INSTALATION SYSTEM REQUIREMENTS</w:t>
+      </w:r>
+    </w:p>
+    <w:p>
+      <w:r>
+        <w:t xml:space="preserve">Hemos usado EC2 con conexiones </w:t>
+      </w:r>
+      <w:proofErr w:type="spellStart"/>
+      <w:r>
+        <w:t>ssh</w:t>
+      </w:r>
+      <w:proofErr w:type="spellEnd"/>
+      <w:r>
+        <w:t xml:space="preserve"> (</w:t>
+      </w:r>
+      <w:proofErr w:type="spellStart"/>
+      <w:r>
+        <w:t>amdinistracion</w:t>
+      </w:r>
+      <w:proofErr w:type="spellEnd"/>
+      <w:r>
+        <w:t xml:space="preserve"> del sistema), http (</w:t>
+      </w:r>
+      <w:proofErr w:type="spellStart"/>
+      <w:r>
+        <w:t>iot_emulator</w:t>
+      </w:r>
+      <w:proofErr w:type="spellEnd"/>
+      <w:r>
+        <w:t>) https (</w:t>
+      </w:r>
+      <w:proofErr w:type="spellStart"/>
+      <w:r>
+        <w:t>sac</w:t>
+      </w:r>
+      <w:proofErr w:type="spellEnd"/>
+      <w:r>
+        <w:t>).</w:t>
+      </w:r>
+    </w:p>
+    <w:p/>
+    <w:p/>
+    <w:p>
+      <w:r>
+        <w:t xml:space="preserve">como instalar </w:t>
+      </w:r>
+      <w:proofErr w:type="spellStart"/>
+      <w:r>
+        <w:t>phpunit</w:t>
+      </w:r>
+      <w:proofErr w:type="spellEnd"/>
+      <w:r>
+        <w:t xml:space="preserve">, hasta que no lanzo el primer </w:t>
+      </w:r>
+      <w:proofErr w:type="spellStart"/>
+      <w:r>
+        <w:t>phpunit</w:t>
+      </w:r>
+      <w:proofErr w:type="spellEnd"/>
+      <w:r>
+        <w:t xml:space="preserve"> no lo instala</w:t>
+      </w:r>
+    </w:p>
+    <w:p/>
+    <w:p>
+      <w:proofErr w:type="spellStart"/>
+      <w:r>
+        <w:t>System</w:t>
+      </w:r>
+      <w:proofErr w:type="spellEnd"/>
+      <w:r>
+        <w:t xml:space="preserve"> </w:t>
+      </w:r>
+      <w:proofErr w:type="spellStart"/>
+      <w:r>
+        <w:t>requiremetns</w:t>
+      </w:r>
+      <w:proofErr w:type="spellEnd"/>
+      <w:r>
+        <w:t xml:space="preserve">, PHP (y extensiones), </w:t>
+      </w:r>
+      <w:proofErr w:type="spellStart"/>
+      <w:r>
+        <w:t>nginx</w:t>
+      </w:r>
+      <w:proofErr w:type="spellEnd"/>
+      <w:r>
+        <w:t xml:space="preserve">, </w:t>
+      </w:r>
+      <w:proofErr w:type="spellStart"/>
+      <w:r>
+        <w:t>mysql</w:t>
+      </w:r>
+      <w:proofErr w:type="spellEnd"/>
+      <w:r>
+        <w:t xml:space="preserve"> and </w:t>
+      </w:r>
+      <w:proofErr w:type="spellStart"/>
+      <w:r>
+        <w:t>npm</w:t>
+      </w:r>
+      <w:proofErr w:type="spellEnd"/>
+      <w:r>
+        <w:t>:</w:t>
+      </w:r>
+    </w:p>
+    <w:p/>
+    <w:p>
+      <w:r>
+        <w:t xml:space="preserve">- sudo </w:t>
+      </w:r>
+      <w:proofErr w:type="spellStart"/>
+      <w:r>
+        <w:t>apt-get</w:t>
+      </w:r>
+      <w:proofErr w:type="spellEnd"/>
+      <w:r>
+        <w:t xml:space="preserve"> </w:t>
+      </w:r>
+      <w:proofErr w:type="spellStart"/>
+      <w:r>
+        <w:t>install</w:t>
+      </w:r>
+      <w:proofErr w:type="spellEnd"/>
+      <w:r>
+        <w:t xml:space="preserve"> </w:t>
+      </w:r>
+      <w:proofErr w:type="spellStart"/>
+      <w:r>
+        <w:t>mysql</w:t>
+      </w:r>
+      <w:proofErr w:type="spellEnd"/>
+      <w:r>
+        <w:t xml:space="preserve">-server </w:t>
+      </w:r>
+      <w:proofErr w:type="spellStart"/>
+      <w:r>
+        <w:t>nginx</w:t>
+      </w:r>
+      <w:proofErr w:type="spellEnd"/>
+      <w:r>
+        <w:t xml:space="preserve"> </w:t>
+      </w:r>
+      <w:proofErr w:type="spellStart"/>
+      <w:r>
+        <w:t>php</w:t>
+      </w:r>
+      <w:proofErr w:type="spellEnd"/>
+      <w:r>
+        <w:t xml:space="preserve"> </w:t>
+      </w:r>
+      <w:proofErr w:type="spellStart"/>
+      <w:r>
+        <w:t>php</w:t>
+      </w:r>
+      <w:proofErr w:type="spellEnd"/>
+      <w:r>
+        <w:t xml:space="preserve">-zip </w:t>
+      </w:r>
+      <w:proofErr w:type="spellStart"/>
+      <w:r>
+        <w:t>php-mysql</w:t>
+      </w:r>
+      <w:proofErr w:type="spellEnd"/>
+      <w:r>
+        <w:t xml:space="preserve"> php7.2-xml </w:t>
+      </w:r>
+      <w:proofErr w:type="spellStart"/>
+      <w:r>
+        <w:t>npm</w:t>
+      </w:r>
+      <w:proofErr w:type="spellEnd"/>
+      <w:r>
+        <w:t xml:space="preserve"> </w:t>
+      </w:r>
+      <w:proofErr w:type="spellStart"/>
+      <w:r>
+        <w:t>php-curl</w:t>
+      </w:r>
+      <w:proofErr w:type="spellEnd"/>
+      <w:r>
+        <w:t xml:space="preserve"> </w:t>
+      </w:r>
+      <w:proofErr w:type="spellStart"/>
+      <w:r>
+        <w:t>php-fpm</w:t>
+      </w:r>
+      <w:proofErr w:type="spellEnd"/>
+      <w:r>
+        <w:t xml:space="preserve"> </w:t>
+      </w:r>
+      <w:proofErr w:type="spellStart"/>
+      <w:r>
+        <w:t>composer</w:t>
+      </w:r>
+      <w:proofErr w:type="spellEnd"/>
+      <w:r>
+        <w:t xml:space="preserve"> </w:t>
+      </w:r>
+      <w:proofErr w:type="spellStart"/>
+      <w:r>
+        <w:t>php-fpm</w:t>
+      </w:r>
+      <w:proofErr w:type="spellEnd"/>
+      <w:r>
+        <w:t xml:space="preserve"> -y</w:t>
+      </w:r>
+    </w:p>
+    <w:p>
+      <w:r>
+        <w:t xml:space="preserve">- sudo </w:t>
+      </w:r>
+      <w:proofErr w:type="spellStart"/>
+      <w:r>
+        <w:t>apt-get</w:t>
+      </w:r>
+      <w:proofErr w:type="spellEnd"/>
+      <w:r>
+        <w:t xml:space="preserve"> </w:t>
+      </w:r>
+      <w:proofErr w:type="spellStart"/>
+      <w:r>
+        <w:t>install</w:t>
+      </w:r>
+      <w:proofErr w:type="spellEnd"/>
+      <w:r>
+        <w:t xml:space="preserve"> </w:t>
+      </w:r>
+      <w:proofErr w:type="spellStart"/>
+      <w:r>
+        <w:t>php-curl</w:t>
+      </w:r>
+      <w:proofErr w:type="spellEnd"/>
+      <w:r>
+        <w:t xml:space="preserve"> (</w:t>
+      </w:r>
+      <w:proofErr w:type="spellStart"/>
+      <w:r>
+        <w:t>actualy</w:t>
+      </w:r>
+      <w:proofErr w:type="spellEnd"/>
+      <w:r>
+        <w:t xml:space="preserve"> in </w:t>
+      </w:r>
+      <w:proofErr w:type="spellStart"/>
+      <w:r>
+        <w:t>iot_emulator</w:t>
+      </w:r>
+      <w:proofErr w:type="spellEnd"/>
+      <w:r>
+        <w:t xml:space="preserve">, fixtures are done in a </w:t>
+      </w:r>
+      <w:proofErr w:type="spellStart"/>
+      <w:r>
+        <w:t>php</w:t>
+      </w:r>
+      <w:proofErr w:type="spellEnd"/>
+      <w:r>
+        <w:t xml:space="preserve"> script </w:t>
+      </w:r>
+      <w:proofErr w:type="spellStart"/>
+      <w:r>
+        <w:t>via</w:t>
+      </w:r>
+      <w:proofErr w:type="spellEnd"/>
+      <w:r>
+        <w:t xml:space="preserve"> </w:t>
+      </w:r>
+      <w:proofErr w:type="spellStart"/>
+      <w:r>
+        <w:t>curl</w:t>
+      </w:r>
+      <w:proofErr w:type="spellEnd"/>
+      <w:r>
+        <w:t>)</w:t>
+      </w:r>
+    </w:p>
+    <w:p>
+      <w:r>
+        <w:t xml:space="preserve">- sudo a2enmod </w:t>
+      </w:r>
+      <w:proofErr w:type="spellStart"/>
+      <w:r>
+        <w:t>rewrite</w:t>
+      </w:r>
+      <w:proofErr w:type="spellEnd"/>
+    </w:p>
+    <w:p/>
+    <w:p>
+      <w:proofErr w:type="spellStart"/>
+      <w:r>
+        <w:t>Development</w:t>
+      </w:r>
+      <w:proofErr w:type="spellEnd"/>
+      <w:r>
+        <w:t xml:space="preserve"> </w:t>
+      </w:r>
+      <w:proofErr w:type="spellStart"/>
+      <w:r>
+        <w:t>requirements</w:t>
+      </w:r>
+      <w:proofErr w:type="spellEnd"/>
+    </w:p>
+    <w:p/>
+    <w:p>
+      <w:r>
+        <w:t xml:space="preserve">- sudo </w:t>
+      </w:r>
+      <w:proofErr w:type="spellStart"/>
+      <w:r>
+        <w:t>apt-get</w:t>
+      </w:r>
+      <w:proofErr w:type="spellEnd"/>
+      <w:r>
+        <w:t xml:space="preserve"> </w:t>
+      </w:r>
+      <w:proofErr w:type="spellStart"/>
+      <w:r>
+        <w:t>install</w:t>
+      </w:r>
+      <w:proofErr w:type="spellEnd"/>
+      <w:r>
+        <w:t xml:space="preserve"> </w:t>
+      </w:r>
+      <w:proofErr w:type="spellStart"/>
+      <w:r>
+        <w:t>httpie</w:t>
+      </w:r>
+      <w:proofErr w:type="spellEnd"/>
+      <w:r>
+        <w:t xml:space="preserve"> </w:t>
+      </w:r>
+      <w:proofErr w:type="spellStart"/>
+      <w:r>
+        <w:t>jq</w:t>
+      </w:r>
+      <w:proofErr w:type="spellEnd"/>
+    </w:p>
+    <w:p/>
+    <w:p/>
+    <w:p>
+      <w:pPr>
+        <w:pStyle w:val="Ttulo2"/>
+      </w:pPr>
+      <w:r>
+        <w:t>-------   INSTALACION SAC</w:t>
+      </w:r>
+    </w:p>
+    <w:p>
+      <w:r>
+        <w:t>(</w:t>
+      </w:r>
+      <w:proofErr w:type="spellStart"/>
+      <w:r>
+        <w:t>sac</w:t>
+      </w:r>
+      <w:proofErr w:type="spellEnd"/>
+      <w:r>
+        <w:t xml:space="preserve">) App </w:t>
+      </w:r>
+      <w:proofErr w:type="spellStart"/>
+      <w:r>
+        <w:t>scaffold</w:t>
+      </w:r>
+      <w:proofErr w:type="spellEnd"/>
+      <w:r>
+        <w:t>:</w:t>
+      </w:r>
+    </w:p>
+    <w:p/>
+    <w:p>
+      <w:r>
+        <w:t xml:space="preserve">        </w:t>
+      </w:r>
+      <w:proofErr w:type="spellStart"/>
+      <w:r>
+        <w:t>git</w:t>
+      </w:r>
+      <w:proofErr w:type="spellEnd"/>
+      <w:r>
+        <w:t xml:space="preserve"> clone https://github.com/danielsalgadop/sac</w:t>
+      </w:r>
+    </w:p>
+    <w:p>
+      <w:r>
+        <w:t xml:space="preserve">        </w:t>
+      </w:r>
+      <w:proofErr w:type="spellStart"/>
+      <w:r>
+        <w:t>composer</w:t>
+      </w:r>
+      <w:proofErr w:type="spellEnd"/>
+      <w:r>
+        <w:t xml:space="preserve"> </w:t>
+      </w:r>
+      <w:proofErr w:type="spellStart"/>
+      <w:r>
+        <w:t>install</w:t>
+      </w:r>
+      <w:proofErr w:type="spellEnd"/>
+    </w:p>
+    <w:p/>
+    <w:p>
+      <w:r>
+        <w:t xml:space="preserve">Facebook, </w:t>
+      </w:r>
+      <w:proofErr w:type="spellStart"/>
+      <w:r>
+        <w:t>create</w:t>
+      </w:r>
+      <w:proofErr w:type="spellEnd"/>
+      <w:r>
+        <w:t xml:space="preserve"> </w:t>
+      </w:r>
+      <w:proofErr w:type="spellStart"/>
+      <w:r>
+        <w:t>proyect</w:t>
+      </w:r>
+      <w:proofErr w:type="spellEnd"/>
+      <w:r>
+        <w:t xml:space="preserve"> and </w:t>
+      </w:r>
+      <w:proofErr w:type="spellStart"/>
+      <w:r>
+        <w:t>get</w:t>
+      </w:r>
+      <w:proofErr w:type="spellEnd"/>
+      <w:r>
+        <w:t xml:space="preserve"> FACEBOOK_APP_ID and FACEBOOK_SECRET</w:t>
+      </w:r>
+    </w:p>
+    <w:p/>
+    <w:p>
+      <w:r>
+        <w:t>(</w:t>
+      </w:r>
+      <w:proofErr w:type="spellStart"/>
+      <w:r>
+        <w:t>sac</w:t>
+      </w:r>
+      <w:proofErr w:type="spellEnd"/>
+      <w:r>
+        <w:t xml:space="preserve">) </w:t>
+      </w:r>
+      <w:proofErr w:type="spellStart"/>
+      <w:proofErr w:type="gramStart"/>
+      <w:r>
+        <w:t>Create</w:t>
+      </w:r>
+      <w:proofErr w:type="spellEnd"/>
+      <w:r>
+        <w:t xml:space="preserve"> .</w:t>
+      </w:r>
+      <w:proofErr w:type="spellStart"/>
+      <w:r>
+        <w:t>env</w:t>
+      </w:r>
+      <w:proofErr w:type="gramEnd"/>
+      <w:r>
+        <w:t>.local</w:t>
+      </w:r>
+      <w:proofErr w:type="spellEnd"/>
+    </w:p>
+    <w:p/>
+    <w:p>
+      <w:r>
+        <w:lastRenderedPageBreak/>
+        <w:t xml:space="preserve">- </w:t>
+      </w:r>
+      <w:proofErr w:type="spellStart"/>
+      <w:r>
+        <w:t>fill</w:t>
+      </w:r>
+      <w:proofErr w:type="spellEnd"/>
+      <w:r>
+        <w:t xml:space="preserve"> FACEBOOK_APP_ID and FACEBOOK_SECRET</w:t>
+      </w:r>
+    </w:p>
+    <w:p>
+      <w:r>
+        <w:t xml:space="preserve">- </w:t>
+      </w:r>
+      <w:proofErr w:type="spellStart"/>
+      <w:r>
+        <w:t>fill</w:t>
+      </w:r>
+      <w:proofErr w:type="spellEnd"/>
+      <w:r>
+        <w:t xml:space="preserve"> DATABASE_URL</w:t>
+      </w:r>
+    </w:p>
+    <w:p/>
+    <w:p>
+      <w:proofErr w:type="spellStart"/>
+      <w:proofErr w:type="gramStart"/>
+      <w:r>
+        <w:t>Create</w:t>
+      </w:r>
+      <w:proofErr w:type="spellEnd"/>
+      <w:r>
+        <w:t xml:space="preserve"> .</w:t>
+      </w:r>
+      <w:proofErr w:type="spellStart"/>
+      <w:r>
+        <w:t>env</w:t>
+      </w:r>
+      <w:proofErr w:type="gramEnd"/>
+      <w:r>
+        <w:t>.local</w:t>
+      </w:r>
+      <w:proofErr w:type="spellEnd"/>
+      <w:r>
+        <w:t xml:space="preserve"> </w:t>
+      </w:r>
+      <w:proofErr w:type="spellStart"/>
+      <w:r>
+        <w:t>with</w:t>
+      </w:r>
+      <w:proofErr w:type="spellEnd"/>
+      <w:r>
+        <w:t xml:space="preserve"> FB and </w:t>
+      </w:r>
+      <w:proofErr w:type="spellStart"/>
+      <w:r>
+        <w:t>Mysql</w:t>
+      </w:r>
+      <w:proofErr w:type="spellEnd"/>
+      <w:r>
+        <w:t xml:space="preserve"> </w:t>
+      </w:r>
+      <w:proofErr w:type="spellStart"/>
+      <w:r>
+        <w:t>credentials</w:t>
+      </w:r>
+      <w:proofErr w:type="spellEnd"/>
+    </w:p>
+    <w:p/>
+    <w:p>
+      <w:r>
+        <w:t xml:space="preserve">    </w:t>
+      </w:r>
+      <w:proofErr w:type="spellStart"/>
+      <w:r>
+        <w:t>php</w:t>
+      </w:r>
+      <w:proofErr w:type="spellEnd"/>
+      <w:r>
+        <w:t xml:space="preserve"> </w:t>
+      </w:r>
+      <w:proofErr w:type="spellStart"/>
+      <w:r>
+        <w:t>bin</w:t>
       </w:r>
       <w:proofErr w:type="spellEnd"/>
       <w:r>
@@ -9887,7 +14128,38 @@
       </w:r>
       <w:proofErr w:type="spellStart"/>
       <w:r>
-        <w:t>Thing</w:t>
+        <w:t>console</w:t>
+      </w:r>
+      <w:proofErr w:type="spellEnd"/>
+      <w:r>
+        <w:t xml:space="preserve"> </w:t>
+      </w:r>
+      <w:proofErr w:type="spellStart"/>
+      <w:proofErr w:type="gramStart"/>
+      <w:r>
+        <w:t>doctrine:database</w:t>
+      </w:r>
+      <w:proofErr w:type="gramEnd"/>
+      <w:r>
+        <w:t>:create</w:t>
+      </w:r>
+      <w:proofErr w:type="spellEnd"/>
+    </w:p>
+    <w:p>
+      <w:r>
+        <w:t xml:space="preserve">    </w:t>
+      </w:r>
+      <w:proofErr w:type="spellStart"/>
+      <w:r>
+        <w:t>php</w:t>
+      </w:r>
+      <w:proofErr w:type="spellEnd"/>
+      <w:r>
+        <w:t xml:space="preserve"> </w:t>
+      </w:r>
+      <w:proofErr w:type="spellStart"/>
+      <w:r>
+        <w:t>bin</w:t>
       </w:r>
       <w:proofErr w:type="spellEnd"/>
       <w:r>
@@ -9895,7 +14167,201 @@
       </w:r>
       <w:proofErr w:type="spellStart"/>
       <w:r>
-        <w:t>Command</w:t>
+        <w:t>console</w:t>
+      </w:r>
+      <w:proofErr w:type="spellEnd"/>
+      <w:r>
+        <w:t xml:space="preserve"> </w:t>
+      </w:r>
+      <w:proofErr w:type="spellStart"/>
+      <w:proofErr w:type="gramStart"/>
+      <w:r>
+        <w:t>doctrine:schema</w:t>
+      </w:r>
+      <w:proofErr w:type="gramEnd"/>
+      <w:r>
+        <w:t>:create</w:t>
+      </w:r>
+      <w:proofErr w:type="spellEnd"/>
+    </w:p>
+    <w:p/>
+    <w:p>
+      <w:r>
+        <w:t>------------   INSTALACION IOT_EMULATOR</w:t>
+      </w:r>
+    </w:p>
+    <w:p/>
+    <w:p>
+      <w:r>
+        <w:t>(</w:t>
+      </w:r>
+      <w:proofErr w:type="spellStart"/>
+      <w:r>
+        <w:t>iot_emulator</w:t>
+      </w:r>
+      <w:proofErr w:type="spellEnd"/>
+      <w:r>
+        <w:t xml:space="preserve">) App </w:t>
+      </w:r>
+      <w:proofErr w:type="spellStart"/>
+      <w:r>
+        <w:t>scaffold</w:t>
+      </w:r>
+      <w:proofErr w:type="spellEnd"/>
+      <w:r>
+        <w:t>:</w:t>
+      </w:r>
+    </w:p>
+    <w:p/>
+    <w:p>
+      <w:r>
+        <w:t xml:space="preserve">    </w:t>
+      </w:r>
+      <w:proofErr w:type="spellStart"/>
+      <w:r>
+        <w:t>git</w:t>
+      </w:r>
+      <w:proofErr w:type="spellEnd"/>
+      <w:r>
+        <w:t xml:space="preserve"> clone https://github.com/danielsalgadop/iot_emulator</w:t>
+      </w:r>
+    </w:p>
+    <w:p>
+      <w:r>
+        <w:t xml:space="preserve">    </w:t>
+      </w:r>
+      <w:proofErr w:type="spellStart"/>
+      <w:r>
+        <w:t>composer</w:t>
+      </w:r>
+      <w:proofErr w:type="spellEnd"/>
+      <w:r>
+        <w:t xml:space="preserve"> </w:t>
+      </w:r>
+      <w:proofErr w:type="spellStart"/>
+      <w:r>
+        <w:t>install</w:t>
+      </w:r>
+      <w:proofErr w:type="spellEnd"/>
+    </w:p>
+    <w:p>
+      <w:r>
+        <w:t xml:space="preserve">    </w:t>
+      </w:r>
+      <w:proofErr w:type="spellStart"/>
+      <w:r>
+        <w:t>npm</w:t>
+      </w:r>
+      <w:proofErr w:type="spellEnd"/>
+      <w:r>
+        <w:t xml:space="preserve"> </w:t>
+      </w:r>
+      <w:proofErr w:type="spellStart"/>
+      <w:r>
+        <w:t>install</w:t>
+      </w:r>
+      <w:proofErr w:type="spellEnd"/>
+    </w:p>
+    <w:p/>
+    <w:p/>
+    <w:p>
+      <w:r>
+        <w:t>(</w:t>
+      </w:r>
+      <w:proofErr w:type="spellStart"/>
+      <w:r>
+        <w:t>iot_emulator</w:t>
+      </w:r>
+      <w:proofErr w:type="spellEnd"/>
+      <w:r>
+        <w:t>)</w:t>
+      </w:r>
+    </w:p>
+    <w:p>
+      <w:r>
+        <w:t xml:space="preserve">- </w:t>
+      </w:r>
+      <w:proofErr w:type="spellStart"/>
+      <w:r>
+        <w:t>For</w:t>
+      </w:r>
+      <w:proofErr w:type="spellEnd"/>
+      <w:r>
+        <w:t xml:space="preserve"> </w:t>
+      </w:r>
+      <w:proofErr w:type="spellStart"/>
+      <w:r>
+        <w:t>simplicity</w:t>
+      </w:r>
+      <w:proofErr w:type="spellEnd"/>
+      <w:r>
+        <w:t xml:space="preserve"> </w:t>
+      </w:r>
+      <w:proofErr w:type="spellStart"/>
+      <w:r>
+        <w:t>database</w:t>
+      </w:r>
+      <w:proofErr w:type="spellEnd"/>
+      <w:r>
+        <w:t xml:space="preserve"> </w:t>
+      </w:r>
+      <w:proofErr w:type="spellStart"/>
+      <w:r>
+        <w:t>user</w:t>
+      </w:r>
+      <w:proofErr w:type="spellEnd"/>
+      <w:r>
+        <w:t xml:space="preserve">, </w:t>
+      </w:r>
+      <w:proofErr w:type="spellStart"/>
+      <w:r>
+        <w:t>database</w:t>
+      </w:r>
+      <w:proofErr w:type="spellEnd"/>
+      <w:r>
+        <w:t xml:space="preserve"> </w:t>
+      </w:r>
+      <w:proofErr w:type="spellStart"/>
+      <w:r>
+        <w:t>name</w:t>
+      </w:r>
+      <w:proofErr w:type="spellEnd"/>
+      <w:r>
+        <w:t xml:space="preserve"> and table </w:t>
+      </w:r>
+      <w:proofErr w:type="spellStart"/>
+      <w:r>
+        <w:t>all</w:t>
+      </w:r>
+      <w:proofErr w:type="spellEnd"/>
+      <w:r>
+        <w:t xml:space="preserve"> are '</w:t>
+      </w:r>
+      <w:proofErr w:type="spellStart"/>
+      <w:r>
+        <w:t>iot</w:t>
+      </w:r>
+      <w:proofErr w:type="spellEnd"/>
+      <w:r>
+        <w:t>'</w:t>
+      </w:r>
+    </w:p>
+    <w:p/>
+    <w:p>
+      <w:r>
+        <w:t xml:space="preserve">    </w:t>
+      </w:r>
+      <w:proofErr w:type="spellStart"/>
+      <w:r>
+        <w:t>php</w:t>
+      </w:r>
+      <w:proofErr w:type="spellEnd"/>
+      <w:r>
+        <w:t xml:space="preserve"> </w:t>
+      </w:r>
+      <w:proofErr w:type="spellStart"/>
+      <w:r>
+        <w:t>bin</w:t>
       </w:r>
       <w:proofErr w:type="spellEnd"/>
       <w:r>
@@ -9903,7 +14369,38 @@
       </w:r>
       <w:proofErr w:type="spellStart"/>
       <w:r>
-        <w:t>Serializer</w:t>
+        <w:t>console</w:t>
+      </w:r>
+      <w:proofErr w:type="spellEnd"/>
+      <w:r>
+        <w:t xml:space="preserve"> </w:t>
+      </w:r>
+      <w:proofErr w:type="spellStart"/>
+      <w:proofErr w:type="gramStart"/>
+      <w:r>
+        <w:t>doctrine:database</w:t>
+      </w:r>
+      <w:proofErr w:type="gramEnd"/>
+      <w:r>
+        <w:t>:create</w:t>
+      </w:r>
+      <w:proofErr w:type="spellEnd"/>
+    </w:p>
+    <w:p>
+      <w:r>
+        <w:t xml:space="preserve">    </w:t>
+      </w:r>
+      <w:proofErr w:type="spellStart"/>
+      <w:r>
+        <w:t>php</w:t>
+      </w:r>
+      <w:proofErr w:type="spellEnd"/>
+      <w:r>
+        <w:t xml:space="preserve"> </w:t>
+      </w:r>
+      <w:proofErr w:type="spellStart"/>
+      <w:r>
+        <w:t>bin</w:t>
       </w:r>
       <w:proofErr w:type="spellEnd"/>
       <w:r>
@@ -9911,89 +14408,29 @@
       </w:r>
       <w:proofErr w:type="spellStart"/>
       <w:r>
-        <w:t>ThingActions</w:t>
-      </w:r>
-      <w:proofErr w:type="spellEnd"/>
-    </w:p>
-    <w:p>
-      <w:pPr>
-        <w:pStyle w:val="Cdigo"/>
-      </w:pPr>
-      <w:proofErr w:type="spellStart"/>
-      <w:r>
-        <w:t>src</w:t>
-      </w:r>
-      <w:proofErr w:type="spellEnd"/>
-      <w:r>
-        <w:t>/</w:t>
-      </w:r>
-      <w:proofErr w:type="spellStart"/>
-      <w:r>
-        <w:t>Infrastructura</w:t>
-      </w:r>
-      <w:proofErr w:type="spellEnd"/>
-      <w:r>
-        <w:t>/</w:t>
-      </w:r>
-      <w:proofErr w:type="spellStart"/>
-      <w:r>
-        <w:t>Thing</w:t>
-      </w:r>
-      <w:proofErr w:type="spellEnd"/>
-      <w:r>
-        <w:t>/</w:t>
-      </w:r>
-      <w:proofErr w:type="spellStart"/>
-      <w:r>
-        <w:t>Command</w:t>
-      </w:r>
-      <w:proofErr w:type="spellEnd"/>
-      <w:r>
-        <w:t>/</w:t>
-      </w:r>
-      <w:proofErr w:type="spellStart"/>
-      <w:r>
-        <w:t>Serializer</w:t>
-      </w:r>
-      <w:proofErr w:type="spellEnd"/>
-      <w:r>
-        <w:t>/</w:t>
-      </w:r>
-      <w:proofErr w:type="spellStart"/>
-      <w:r>
-        <w:t>ThingWithCredetials</w:t>
-      </w:r>
-      <w:proofErr w:type="spellEnd"/>
-    </w:p>
-    <w:p>
-      <w:pPr>
-        <w:pStyle w:val="Cdigo"/>
-      </w:pPr>
-      <w:r>
-        <w:t>src/Infrastructura/Thing/Command/Serializer/ThingWith</w:t>
-      </w:r>
-      <w:r>
-        <w:t>outCredentials</w:t>
-      </w:r>
-    </w:p>
-    <w:p/>
-    <w:p>
-      <w:pPr>
-        <w:pStyle w:val="Ttulo1"/>
-      </w:pPr>
-      <w:r>
-        <w:br w:type="page"/>
-      </w:r>
-      <w:r>
-        <w:lastRenderedPageBreak/>
-        <w:t>Arquitectura SAC</w:t>
-      </w:r>
+        <w:t>console</w:t>
+      </w:r>
+      <w:proofErr w:type="spellEnd"/>
+      <w:r>
+        <w:t xml:space="preserve"> </w:t>
+      </w:r>
+      <w:proofErr w:type="spellStart"/>
+      <w:proofErr w:type="gramStart"/>
+      <w:r>
+        <w:t>doctrine:schema</w:t>
+      </w:r>
+      <w:proofErr w:type="gramEnd"/>
+      <w:r>
+        <w:t>:create</w:t>
+      </w:r>
+      <w:proofErr w:type="spellEnd"/>
     </w:p>
     <w:p>
       <w:pPr>
         <w:jc w:val="left"/>
         <w:rPr>
           <w:rFonts w:ascii="Arial" w:eastAsiaTheme="majorEastAsia" w:hAnsi="Arial" w:cstheme="majorBidi"/>
+          <w:b/>
           <w:smallCaps/>
           <w:color w:val="1F3864" w:themeColor="accent1" w:themeShade="80"/>
           <w:sz w:val="44"/>
@@ -10901,6 +15338,232 @@
     </w:lvl>
   </w:abstractNum>
   <w:abstractNum w:abstractNumId="8" w15:restartNumberingAfterBreak="0">
+    <w:nsid w:val="1EBB1C32"/>
+    <w:multiLevelType w:val="hybridMultilevel"/>
+    <w:tmpl w:val="AC4EAB06"/>
+    <w:lvl w:ilvl="0" w:tplc="0C0A0001">
+      <w:start w:val="1"/>
+      <w:numFmt w:val="bullet"/>
+      <w:lvlText w:val=""/>
+      <w:lvlJc w:val="left"/>
+      <w:pPr>
+        <w:ind w:left="1429" w:hanging="360"/>
+      </w:pPr>
+      <w:rPr>
+        <w:rFonts w:ascii="Symbol" w:hAnsi="Symbol" w:hint="default"/>
+      </w:rPr>
+    </w:lvl>
+    <w:lvl w:ilvl="1" w:tplc="0C0A0003" w:tentative="1">
+      <w:start w:val="1"/>
+      <w:numFmt w:val="bullet"/>
+      <w:lvlText w:val="o"/>
+      <w:lvlJc w:val="left"/>
+      <w:pPr>
+        <w:ind w:left="2149" w:hanging="360"/>
+      </w:pPr>
+      <w:rPr>
+        <w:rFonts w:ascii="Courier New" w:hAnsi="Courier New" w:cs="Courier New" w:hint="default"/>
+      </w:rPr>
+    </w:lvl>
+    <w:lvl w:ilvl="2" w:tplc="0C0A0005" w:tentative="1">
+      <w:start w:val="1"/>
+      <w:numFmt w:val="bullet"/>
+      <w:lvlText w:val=""/>
+      <w:lvlJc w:val="left"/>
+      <w:pPr>
+        <w:ind w:left="2869" w:hanging="360"/>
+      </w:pPr>
+      <w:rPr>
+        <w:rFonts w:ascii="Wingdings" w:hAnsi="Wingdings" w:hint="default"/>
+      </w:rPr>
+    </w:lvl>
+    <w:lvl w:ilvl="3" w:tplc="0C0A0001" w:tentative="1">
+      <w:start w:val="1"/>
+      <w:numFmt w:val="bullet"/>
+      <w:lvlText w:val=""/>
+      <w:lvlJc w:val="left"/>
+      <w:pPr>
+        <w:ind w:left="3589" w:hanging="360"/>
+      </w:pPr>
+      <w:rPr>
+        <w:rFonts w:ascii="Symbol" w:hAnsi="Symbol" w:hint="default"/>
+      </w:rPr>
+    </w:lvl>
+    <w:lvl w:ilvl="4" w:tplc="0C0A0003" w:tentative="1">
+      <w:start w:val="1"/>
+      <w:numFmt w:val="bullet"/>
+      <w:lvlText w:val="o"/>
+      <w:lvlJc w:val="left"/>
+      <w:pPr>
+        <w:ind w:left="4309" w:hanging="360"/>
+      </w:pPr>
+      <w:rPr>
+        <w:rFonts w:ascii="Courier New" w:hAnsi="Courier New" w:cs="Courier New" w:hint="default"/>
+      </w:rPr>
+    </w:lvl>
+    <w:lvl w:ilvl="5" w:tplc="0C0A0005" w:tentative="1">
+      <w:start w:val="1"/>
+      <w:numFmt w:val="bullet"/>
+      <w:lvlText w:val=""/>
+      <w:lvlJc w:val="left"/>
+      <w:pPr>
+        <w:ind w:left="5029" w:hanging="360"/>
+      </w:pPr>
+      <w:rPr>
+        <w:rFonts w:ascii="Wingdings" w:hAnsi="Wingdings" w:hint="default"/>
+      </w:rPr>
+    </w:lvl>
+    <w:lvl w:ilvl="6" w:tplc="0C0A0001" w:tentative="1">
+      <w:start w:val="1"/>
+      <w:numFmt w:val="bullet"/>
+      <w:lvlText w:val=""/>
+      <w:lvlJc w:val="left"/>
+      <w:pPr>
+        <w:ind w:left="5749" w:hanging="360"/>
+      </w:pPr>
+      <w:rPr>
+        <w:rFonts w:ascii="Symbol" w:hAnsi="Symbol" w:hint="default"/>
+      </w:rPr>
+    </w:lvl>
+    <w:lvl w:ilvl="7" w:tplc="0C0A0003" w:tentative="1">
+      <w:start w:val="1"/>
+      <w:numFmt w:val="bullet"/>
+      <w:lvlText w:val="o"/>
+      <w:lvlJc w:val="left"/>
+      <w:pPr>
+        <w:ind w:left="6469" w:hanging="360"/>
+      </w:pPr>
+      <w:rPr>
+        <w:rFonts w:ascii="Courier New" w:hAnsi="Courier New" w:cs="Courier New" w:hint="default"/>
+      </w:rPr>
+    </w:lvl>
+    <w:lvl w:ilvl="8" w:tplc="0C0A0005" w:tentative="1">
+      <w:start w:val="1"/>
+      <w:numFmt w:val="bullet"/>
+      <w:lvlText w:val=""/>
+      <w:lvlJc w:val="left"/>
+      <w:pPr>
+        <w:ind w:left="7189" w:hanging="360"/>
+      </w:pPr>
+      <w:rPr>
+        <w:rFonts w:ascii="Wingdings" w:hAnsi="Wingdings" w:hint="default"/>
+      </w:rPr>
+    </w:lvl>
+  </w:abstractNum>
+  <w:abstractNum w:abstractNumId="9" w15:restartNumberingAfterBreak="0">
+    <w:nsid w:val="33EC21AD"/>
+    <w:multiLevelType w:val="hybridMultilevel"/>
+    <w:tmpl w:val="230E4DDC"/>
+    <w:lvl w:ilvl="0" w:tplc="0C0A0001">
+      <w:start w:val="1"/>
+      <w:numFmt w:val="bullet"/>
+      <w:lvlText w:val=""/>
+      <w:lvlJc w:val="left"/>
+      <w:pPr>
+        <w:ind w:left="1429" w:hanging="360"/>
+      </w:pPr>
+      <w:rPr>
+        <w:rFonts w:ascii="Symbol" w:hAnsi="Symbol" w:hint="default"/>
+      </w:rPr>
+    </w:lvl>
+    <w:lvl w:ilvl="1" w:tplc="0C0A0003" w:tentative="1">
+      <w:start w:val="1"/>
+      <w:numFmt w:val="bullet"/>
+      <w:lvlText w:val="o"/>
+      <w:lvlJc w:val="left"/>
+      <w:pPr>
+        <w:ind w:left="2149" w:hanging="360"/>
+      </w:pPr>
+      <w:rPr>
+        <w:rFonts w:ascii="Courier New" w:hAnsi="Courier New" w:cs="Courier New" w:hint="default"/>
+      </w:rPr>
+    </w:lvl>
+    <w:lvl w:ilvl="2" w:tplc="0C0A0005" w:tentative="1">
+      <w:start w:val="1"/>
+      <w:numFmt w:val="bullet"/>
+      <w:lvlText w:val=""/>
+      <w:lvlJc w:val="left"/>
+      <w:pPr>
+        <w:ind w:left="2869" w:hanging="360"/>
+      </w:pPr>
+      <w:rPr>
+        <w:rFonts w:ascii="Wingdings" w:hAnsi="Wingdings" w:hint="default"/>
+      </w:rPr>
+    </w:lvl>
+    <w:lvl w:ilvl="3" w:tplc="0C0A0001" w:tentative="1">
+      <w:start w:val="1"/>
+      <w:numFmt w:val="bullet"/>
+      <w:lvlText w:val=""/>
+      <w:lvlJc w:val="left"/>
+      <w:pPr>
+        <w:ind w:left="3589" w:hanging="360"/>
+      </w:pPr>
+      <w:rPr>
+        <w:rFonts w:ascii="Symbol" w:hAnsi="Symbol" w:hint="default"/>
+      </w:rPr>
+    </w:lvl>
+    <w:lvl w:ilvl="4" w:tplc="0C0A0003" w:tentative="1">
+      <w:start w:val="1"/>
+      <w:numFmt w:val="bullet"/>
+      <w:lvlText w:val="o"/>
+      <w:lvlJc w:val="left"/>
+      <w:pPr>
+        <w:ind w:left="4309" w:hanging="360"/>
+      </w:pPr>
+      <w:rPr>
+        <w:rFonts w:ascii="Courier New" w:hAnsi="Courier New" w:cs="Courier New" w:hint="default"/>
+      </w:rPr>
+    </w:lvl>
+    <w:lvl w:ilvl="5" w:tplc="0C0A0005" w:tentative="1">
+      <w:start w:val="1"/>
+      <w:numFmt w:val="bullet"/>
+      <w:lvlText w:val=""/>
+      <w:lvlJc w:val="left"/>
+      <w:pPr>
+        <w:ind w:left="5029" w:hanging="360"/>
+      </w:pPr>
+      <w:rPr>
+        <w:rFonts w:ascii="Wingdings" w:hAnsi="Wingdings" w:hint="default"/>
+      </w:rPr>
+    </w:lvl>
+    <w:lvl w:ilvl="6" w:tplc="0C0A0001" w:tentative="1">
+      <w:start w:val="1"/>
+      <w:numFmt w:val="bullet"/>
+      <w:lvlText w:val=""/>
+      <w:lvlJc w:val="left"/>
+      <w:pPr>
+        <w:ind w:left="5749" w:hanging="360"/>
+      </w:pPr>
+      <w:rPr>
+        <w:rFonts w:ascii="Symbol" w:hAnsi="Symbol" w:hint="default"/>
+      </w:rPr>
+    </w:lvl>
+    <w:lvl w:ilvl="7" w:tplc="0C0A0003" w:tentative="1">
+      <w:start w:val="1"/>
+      <w:numFmt w:val="bullet"/>
+      <w:lvlText w:val="o"/>
+      <w:lvlJc w:val="left"/>
+      <w:pPr>
+        <w:ind w:left="6469" w:hanging="360"/>
+      </w:pPr>
+      <w:rPr>
+        <w:rFonts w:ascii="Courier New" w:hAnsi="Courier New" w:cs="Courier New" w:hint="default"/>
+      </w:rPr>
+    </w:lvl>
+    <w:lvl w:ilvl="8" w:tplc="0C0A0005" w:tentative="1">
+      <w:start w:val="1"/>
+      <w:numFmt w:val="bullet"/>
+      <w:lvlText w:val=""/>
+      <w:lvlJc w:val="left"/>
+      <w:pPr>
+        <w:ind w:left="7189" w:hanging="360"/>
+      </w:pPr>
+      <w:rPr>
+        <w:rFonts w:ascii="Wingdings" w:hAnsi="Wingdings" w:hint="default"/>
+      </w:rPr>
+    </w:lvl>
+  </w:abstractNum>
+  <w:abstractNum w:abstractNumId="10" w15:restartNumberingAfterBreak="0">
     <w:nsid w:val="385733A6"/>
     <w:multiLevelType w:val="hybridMultilevel"/>
     <w:tmpl w:val="78BA0690"/>
@@ -10987,7 +15650,7 @@
       </w:pPr>
     </w:lvl>
   </w:abstractNum>
-  <w:abstractNum w:abstractNumId="9" w15:restartNumberingAfterBreak="0">
+  <w:abstractNum w:abstractNumId="11" w15:restartNumberingAfterBreak="0">
     <w:nsid w:val="40524256"/>
     <w:multiLevelType w:val="hybridMultilevel"/>
     <w:tmpl w:val="42728168"/>
@@ -11100,7 +15763,7 @@
       </w:rPr>
     </w:lvl>
   </w:abstractNum>
-  <w:abstractNum w:abstractNumId="10" w15:restartNumberingAfterBreak="0">
+  <w:abstractNum w:abstractNumId="12" w15:restartNumberingAfterBreak="0">
     <w:nsid w:val="443D20E1"/>
     <w:multiLevelType w:val="hybridMultilevel"/>
     <w:tmpl w:val="1F660184"/>
@@ -11213,7 +15876,7 @@
       </w:rPr>
     </w:lvl>
   </w:abstractNum>
-  <w:abstractNum w:abstractNumId="11" w15:restartNumberingAfterBreak="0">
+  <w:abstractNum w:abstractNumId="13" w15:restartNumberingAfterBreak="0">
     <w:nsid w:val="48145A8E"/>
     <w:multiLevelType w:val="hybridMultilevel"/>
     <w:tmpl w:val="7A5820A4"/>
@@ -11326,7 +15989,120 @@
       </w:rPr>
     </w:lvl>
   </w:abstractNum>
-  <w:abstractNum w:abstractNumId="12" w15:restartNumberingAfterBreak="0">
+  <w:abstractNum w:abstractNumId="14" w15:restartNumberingAfterBreak="0">
+    <w:nsid w:val="50E363A6"/>
+    <w:multiLevelType w:val="hybridMultilevel"/>
+    <w:tmpl w:val="E132E620"/>
+    <w:lvl w:ilvl="0" w:tplc="0C0A0001">
+      <w:start w:val="1"/>
+      <w:numFmt w:val="bullet"/>
+      <w:lvlText w:val=""/>
+      <w:lvlJc w:val="left"/>
+      <w:pPr>
+        <w:ind w:left="1429" w:hanging="360"/>
+      </w:pPr>
+      <w:rPr>
+        <w:rFonts w:ascii="Symbol" w:hAnsi="Symbol" w:hint="default"/>
+      </w:rPr>
+    </w:lvl>
+    <w:lvl w:ilvl="1" w:tplc="0C0A0003" w:tentative="1">
+      <w:start w:val="1"/>
+      <w:numFmt w:val="bullet"/>
+      <w:lvlText w:val="o"/>
+      <w:lvlJc w:val="left"/>
+      <w:pPr>
+        <w:ind w:left="2149" w:hanging="360"/>
+      </w:pPr>
+      <w:rPr>
+        <w:rFonts w:ascii="Courier New" w:hAnsi="Courier New" w:cs="Courier New" w:hint="default"/>
+      </w:rPr>
+    </w:lvl>
+    <w:lvl w:ilvl="2" w:tplc="0C0A0005" w:tentative="1">
+      <w:start w:val="1"/>
+      <w:numFmt w:val="bullet"/>
+      <w:lvlText w:val=""/>
+      <w:lvlJc w:val="left"/>
+      <w:pPr>
+        <w:ind w:left="2869" w:hanging="360"/>
+      </w:pPr>
+      <w:rPr>
+        <w:rFonts w:ascii="Wingdings" w:hAnsi="Wingdings" w:hint="default"/>
+      </w:rPr>
+    </w:lvl>
+    <w:lvl w:ilvl="3" w:tplc="0C0A0001" w:tentative="1">
+      <w:start w:val="1"/>
+      <w:numFmt w:val="bullet"/>
+      <w:lvlText w:val=""/>
+      <w:lvlJc w:val="left"/>
+      <w:pPr>
+        <w:ind w:left="3589" w:hanging="360"/>
+      </w:pPr>
+      <w:rPr>
+        <w:rFonts w:ascii="Symbol" w:hAnsi="Symbol" w:hint="default"/>
+      </w:rPr>
+    </w:lvl>
+    <w:lvl w:ilvl="4" w:tplc="0C0A0003" w:tentative="1">
+      <w:start w:val="1"/>
+      <w:numFmt w:val="bullet"/>
+      <w:lvlText w:val="o"/>
+      <w:lvlJc w:val="left"/>
+      <w:pPr>
+        <w:ind w:left="4309" w:hanging="360"/>
+      </w:pPr>
+      <w:rPr>
+        <w:rFonts w:ascii="Courier New" w:hAnsi="Courier New" w:cs="Courier New" w:hint="default"/>
+      </w:rPr>
+    </w:lvl>
+    <w:lvl w:ilvl="5" w:tplc="0C0A0005" w:tentative="1">
+      <w:start w:val="1"/>
+      <w:numFmt w:val="bullet"/>
+      <w:lvlText w:val=""/>
+      <w:lvlJc w:val="left"/>
+      <w:pPr>
+        <w:ind w:left="5029" w:hanging="360"/>
+      </w:pPr>
+      <w:rPr>
+        <w:rFonts w:ascii="Wingdings" w:hAnsi="Wingdings" w:hint="default"/>
+      </w:rPr>
+    </w:lvl>
+    <w:lvl w:ilvl="6" w:tplc="0C0A0001" w:tentative="1">
+      <w:start w:val="1"/>
+      <w:numFmt w:val="bullet"/>
+      <w:lvlText w:val=""/>
+      <w:lvlJc w:val="left"/>
+      <w:pPr>
+        <w:ind w:left="5749" w:hanging="360"/>
+      </w:pPr>
+      <w:rPr>
+        <w:rFonts w:ascii="Symbol" w:hAnsi="Symbol" w:hint="default"/>
+      </w:rPr>
+    </w:lvl>
+    <w:lvl w:ilvl="7" w:tplc="0C0A0003" w:tentative="1">
+      <w:start w:val="1"/>
+      <w:numFmt w:val="bullet"/>
+      <w:lvlText w:val="o"/>
+      <w:lvlJc w:val="left"/>
+      <w:pPr>
+        <w:ind w:left="6469" w:hanging="360"/>
+      </w:pPr>
+      <w:rPr>
+        <w:rFonts w:ascii="Courier New" w:hAnsi="Courier New" w:cs="Courier New" w:hint="default"/>
+      </w:rPr>
+    </w:lvl>
+    <w:lvl w:ilvl="8" w:tplc="0C0A0005" w:tentative="1">
+      <w:start w:val="1"/>
+      <w:numFmt w:val="bullet"/>
+      <w:lvlText w:val=""/>
+      <w:lvlJc w:val="left"/>
+      <w:pPr>
+        <w:ind w:left="7189" w:hanging="360"/>
+      </w:pPr>
+      <w:rPr>
+        <w:rFonts w:ascii="Wingdings" w:hAnsi="Wingdings" w:hint="default"/>
+      </w:rPr>
+    </w:lvl>
+  </w:abstractNum>
+  <w:abstractNum w:abstractNumId="15" w15:restartNumberingAfterBreak="0">
     <w:nsid w:val="51AE526A"/>
     <w:multiLevelType w:val="hybridMultilevel"/>
     <w:tmpl w:val="CDD0574A"/>
@@ -11439,7 +16215,7 @@
       </w:rPr>
     </w:lvl>
   </w:abstractNum>
-  <w:abstractNum w:abstractNumId="13" w15:restartNumberingAfterBreak="0">
+  <w:abstractNum w:abstractNumId="16" w15:restartNumberingAfterBreak="0">
     <w:nsid w:val="539550C5"/>
     <w:multiLevelType w:val="hybridMultilevel"/>
     <w:tmpl w:val="C53ADAB8"/>
@@ -11552,7 +16328,7 @@
       </w:rPr>
     </w:lvl>
   </w:abstractNum>
-  <w:abstractNum w:abstractNumId="14" w15:restartNumberingAfterBreak="0">
+  <w:abstractNum w:abstractNumId="17" w15:restartNumberingAfterBreak="0">
     <w:nsid w:val="545A4E50"/>
     <w:multiLevelType w:val="hybridMultilevel"/>
     <w:tmpl w:val="12F4807C"/>
@@ -11639,7 +16415,7 @@
       </w:pPr>
     </w:lvl>
   </w:abstractNum>
-  <w:abstractNum w:abstractNumId="15" w15:restartNumberingAfterBreak="0">
+  <w:abstractNum w:abstractNumId="18" w15:restartNumberingAfterBreak="0">
     <w:nsid w:val="5CC3752C"/>
     <w:multiLevelType w:val="hybridMultilevel"/>
     <w:tmpl w:val="CF349AEA"/>
@@ -11752,7 +16528,120 @@
       </w:rPr>
     </w:lvl>
   </w:abstractNum>
-  <w:abstractNum w:abstractNumId="16" w15:restartNumberingAfterBreak="0">
+  <w:abstractNum w:abstractNumId="19" w15:restartNumberingAfterBreak="0">
+    <w:nsid w:val="663D0597"/>
+    <w:multiLevelType w:val="hybridMultilevel"/>
+    <w:tmpl w:val="6046CC18"/>
+    <w:lvl w:ilvl="0" w:tplc="0C0A0001">
+      <w:start w:val="1"/>
+      <w:numFmt w:val="bullet"/>
+      <w:lvlText w:val=""/>
+      <w:lvlJc w:val="left"/>
+      <w:pPr>
+        <w:ind w:left="1429" w:hanging="360"/>
+      </w:pPr>
+      <w:rPr>
+        <w:rFonts w:ascii="Symbol" w:hAnsi="Symbol" w:hint="default"/>
+      </w:rPr>
+    </w:lvl>
+    <w:lvl w:ilvl="1" w:tplc="0C0A0003" w:tentative="1">
+      <w:start w:val="1"/>
+      <w:numFmt w:val="bullet"/>
+      <w:lvlText w:val="o"/>
+      <w:lvlJc w:val="left"/>
+      <w:pPr>
+        <w:ind w:left="2149" w:hanging="360"/>
+      </w:pPr>
+      <w:rPr>
+        <w:rFonts w:ascii="Courier New" w:hAnsi="Courier New" w:cs="Courier New" w:hint="default"/>
+      </w:rPr>
+    </w:lvl>
+    <w:lvl w:ilvl="2" w:tplc="0C0A0005" w:tentative="1">
+      <w:start w:val="1"/>
+      <w:numFmt w:val="bullet"/>
+      <w:lvlText w:val=""/>
+      <w:lvlJc w:val="left"/>
+      <w:pPr>
+        <w:ind w:left="2869" w:hanging="360"/>
+      </w:pPr>
+      <w:rPr>
+        <w:rFonts w:ascii="Wingdings" w:hAnsi="Wingdings" w:hint="default"/>
+      </w:rPr>
+    </w:lvl>
+    <w:lvl w:ilvl="3" w:tplc="0C0A0001" w:tentative="1">
+      <w:start w:val="1"/>
+      <w:numFmt w:val="bullet"/>
+      <w:lvlText w:val=""/>
+      <w:lvlJc w:val="left"/>
+      <w:pPr>
+        <w:ind w:left="3589" w:hanging="360"/>
+      </w:pPr>
+      <w:rPr>
+        <w:rFonts w:ascii="Symbol" w:hAnsi="Symbol" w:hint="default"/>
+      </w:rPr>
+    </w:lvl>
+    <w:lvl w:ilvl="4" w:tplc="0C0A0003" w:tentative="1">
+      <w:start w:val="1"/>
+      <w:numFmt w:val="bullet"/>
+      <w:lvlText w:val="o"/>
+      <w:lvlJc w:val="left"/>
+      <w:pPr>
+        <w:ind w:left="4309" w:hanging="360"/>
+      </w:pPr>
+      <w:rPr>
+        <w:rFonts w:ascii="Courier New" w:hAnsi="Courier New" w:cs="Courier New" w:hint="default"/>
+      </w:rPr>
+    </w:lvl>
+    <w:lvl w:ilvl="5" w:tplc="0C0A0005" w:tentative="1">
+      <w:start w:val="1"/>
+      <w:numFmt w:val="bullet"/>
+      <w:lvlText w:val=""/>
+      <w:lvlJc w:val="left"/>
+      <w:pPr>
+        <w:ind w:left="5029" w:hanging="360"/>
+      </w:pPr>
+      <w:rPr>
+        <w:rFonts w:ascii="Wingdings" w:hAnsi="Wingdings" w:hint="default"/>
+      </w:rPr>
+    </w:lvl>
+    <w:lvl w:ilvl="6" w:tplc="0C0A0001" w:tentative="1">
+      <w:start w:val="1"/>
+      <w:numFmt w:val="bullet"/>
+      <w:lvlText w:val=""/>
+      <w:lvlJc w:val="left"/>
+      <w:pPr>
+        <w:ind w:left="5749" w:hanging="360"/>
+      </w:pPr>
+      <w:rPr>
+        <w:rFonts w:ascii="Symbol" w:hAnsi="Symbol" w:hint="default"/>
+      </w:rPr>
+    </w:lvl>
+    <w:lvl w:ilvl="7" w:tplc="0C0A0003" w:tentative="1">
+      <w:start w:val="1"/>
+      <w:numFmt w:val="bullet"/>
+      <w:lvlText w:val="o"/>
+      <w:lvlJc w:val="left"/>
+      <w:pPr>
+        <w:ind w:left="6469" w:hanging="360"/>
+      </w:pPr>
+      <w:rPr>
+        <w:rFonts w:ascii="Courier New" w:hAnsi="Courier New" w:cs="Courier New" w:hint="default"/>
+      </w:rPr>
+    </w:lvl>
+    <w:lvl w:ilvl="8" w:tplc="0C0A0005" w:tentative="1">
+      <w:start w:val="1"/>
+      <w:numFmt w:val="bullet"/>
+      <w:lvlText w:val=""/>
+      <w:lvlJc w:val="left"/>
+      <w:pPr>
+        <w:ind w:left="7189" w:hanging="360"/>
+      </w:pPr>
+      <w:rPr>
+        <w:rFonts w:ascii="Wingdings" w:hAnsi="Wingdings" w:hint="default"/>
+      </w:rPr>
+    </w:lvl>
+  </w:abstractNum>
+  <w:abstractNum w:abstractNumId="20" w15:restartNumberingAfterBreak="0">
     <w:nsid w:val="692D2AB7"/>
     <w:multiLevelType w:val="hybridMultilevel"/>
     <w:tmpl w:val="83BA1048"/>
@@ -11865,7 +16754,120 @@
       </w:rPr>
     </w:lvl>
   </w:abstractNum>
-  <w:abstractNum w:abstractNumId="17" w15:restartNumberingAfterBreak="0">
+  <w:abstractNum w:abstractNumId="21" w15:restartNumberingAfterBreak="0">
+    <w:nsid w:val="706C3E3C"/>
+    <w:multiLevelType w:val="hybridMultilevel"/>
+    <w:tmpl w:val="7FF414A8"/>
+    <w:lvl w:ilvl="0" w:tplc="0C0A0001">
+      <w:start w:val="1"/>
+      <w:numFmt w:val="bullet"/>
+      <w:lvlText w:val=""/>
+      <w:lvlJc w:val="left"/>
+      <w:pPr>
+        <w:ind w:left="1429" w:hanging="360"/>
+      </w:pPr>
+      <w:rPr>
+        <w:rFonts w:ascii="Symbol" w:hAnsi="Symbol" w:hint="default"/>
+      </w:rPr>
+    </w:lvl>
+    <w:lvl w:ilvl="1" w:tplc="0C0A0003" w:tentative="1">
+      <w:start w:val="1"/>
+      <w:numFmt w:val="bullet"/>
+      <w:lvlText w:val="o"/>
+      <w:lvlJc w:val="left"/>
+      <w:pPr>
+        <w:ind w:left="2149" w:hanging="360"/>
+      </w:pPr>
+      <w:rPr>
+        <w:rFonts w:ascii="Courier New" w:hAnsi="Courier New" w:cs="Courier New" w:hint="default"/>
+      </w:rPr>
+    </w:lvl>
+    <w:lvl w:ilvl="2" w:tplc="0C0A0005" w:tentative="1">
+      <w:start w:val="1"/>
+      <w:numFmt w:val="bullet"/>
+      <w:lvlText w:val=""/>
+      <w:lvlJc w:val="left"/>
+      <w:pPr>
+        <w:ind w:left="2869" w:hanging="360"/>
+      </w:pPr>
+      <w:rPr>
+        <w:rFonts w:ascii="Wingdings" w:hAnsi="Wingdings" w:hint="default"/>
+      </w:rPr>
+    </w:lvl>
+    <w:lvl w:ilvl="3" w:tplc="0C0A0001" w:tentative="1">
+      <w:start w:val="1"/>
+      <w:numFmt w:val="bullet"/>
+      <w:lvlText w:val=""/>
+      <w:lvlJc w:val="left"/>
+      <w:pPr>
+        <w:ind w:left="3589" w:hanging="360"/>
+      </w:pPr>
+      <w:rPr>
+        <w:rFonts w:ascii="Symbol" w:hAnsi="Symbol" w:hint="default"/>
+      </w:rPr>
+    </w:lvl>
+    <w:lvl w:ilvl="4" w:tplc="0C0A0003" w:tentative="1">
+      <w:start w:val="1"/>
+      <w:numFmt w:val="bullet"/>
+      <w:lvlText w:val="o"/>
+      <w:lvlJc w:val="left"/>
+      <w:pPr>
+        <w:ind w:left="4309" w:hanging="360"/>
+      </w:pPr>
+      <w:rPr>
+        <w:rFonts w:ascii="Courier New" w:hAnsi="Courier New" w:cs="Courier New" w:hint="default"/>
+      </w:rPr>
+    </w:lvl>
+    <w:lvl w:ilvl="5" w:tplc="0C0A0005" w:tentative="1">
+      <w:start w:val="1"/>
+      <w:numFmt w:val="bullet"/>
+      <w:lvlText w:val=""/>
+      <w:lvlJc w:val="left"/>
+      <w:pPr>
+        <w:ind w:left="5029" w:hanging="360"/>
+      </w:pPr>
+      <w:rPr>
+        <w:rFonts w:ascii="Wingdings" w:hAnsi="Wingdings" w:hint="default"/>
+      </w:rPr>
+    </w:lvl>
+    <w:lvl w:ilvl="6" w:tplc="0C0A0001" w:tentative="1">
+      <w:start w:val="1"/>
+      <w:numFmt w:val="bullet"/>
+      <w:lvlText w:val=""/>
+      <w:lvlJc w:val="left"/>
+      <w:pPr>
+        <w:ind w:left="5749" w:hanging="360"/>
+      </w:pPr>
+      <w:rPr>
+        <w:rFonts w:ascii="Symbol" w:hAnsi="Symbol" w:hint="default"/>
+      </w:rPr>
+    </w:lvl>
+    <w:lvl w:ilvl="7" w:tplc="0C0A0003" w:tentative="1">
+      <w:start w:val="1"/>
+      <w:numFmt w:val="bullet"/>
+      <w:lvlText w:val="o"/>
+      <w:lvlJc w:val="left"/>
+      <w:pPr>
+        <w:ind w:left="6469" w:hanging="360"/>
+      </w:pPr>
+      <w:rPr>
+        <w:rFonts w:ascii="Courier New" w:hAnsi="Courier New" w:cs="Courier New" w:hint="default"/>
+      </w:rPr>
+    </w:lvl>
+    <w:lvl w:ilvl="8" w:tplc="0C0A0005" w:tentative="1">
+      <w:start w:val="1"/>
+      <w:numFmt w:val="bullet"/>
+      <w:lvlText w:val=""/>
+      <w:lvlJc w:val="left"/>
+      <w:pPr>
+        <w:ind w:left="7189" w:hanging="360"/>
+      </w:pPr>
+      <w:rPr>
+        <w:rFonts w:ascii="Wingdings" w:hAnsi="Wingdings" w:hint="default"/>
+      </w:rPr>
+    </w:lvl>
+  </w:abstractNum>
+  <w:abstractNum w:abstractNumId="22" w15:restartNumberingAfterBreak="0">
     <w:nsid w:val="74727A91"/>
     <w:multiLevelType w:val="hybridMultilevel"/>
     <w:tmpl w:val="B5E47474"/>
@@ -11978,7 +16980,7 @@
       </w:rPr>
     </w:lvl>
   </w:abstractNum>
-  <w:abstractNum w:abstractNumId="18" w15:restartNumberingAfterBreak="0">
+  <w:abstractNum w:abstractNumId="23" w15:restartNumberingAfterBreak="0">
     <w:nsid w:val="798825F2"/>
     <w:multiLevelType w:val="hybridMultilevel"/>
     <w:tmpl w:val="F6549B6C"/>
@@ -12091,7 +17093,7 @@
       </w:rPr>
     </w:lvl>
   </w:abstractNum>
-  <w:abstractNum w:abstractNumId="19" w15:restartNumberingAfterBreak="0">
+  <w:abstractNum w:abstractNumId="24" w15:restartNumberingAfterBreak="0">
     <w:nsid w:val="7BFB2DFC"/>
     <w:multiLevelType w:val="hybridMultilevel"/>
     <w:tmpl w:val="5E30B2F2"/>
@@ -12205,19 +17207,19 @@
     </w:lvl>
   </w:abstractNum>
   <w:num w:numId="1">
-    <w:abstractNumId w:val="16"/>
+    <w:abstractNumId w:val="20"/>
   </w:num>
   <w:num w:numId="2">
-    <w:abstractNumId w:val="11"/>
+    <w:abstractNumId w:val="13"/>
   </w:num>
   <w:num w:numId="3">
-    <w:abstractNumId w:val="12"/>
+    <w:abstractNumId w:val="15"/>
   </w:num>
   <w:num w:numId="4">
-    <w:abstractNumId w:val="14"/>
+    <w:abstractNumId w:val="17"/>
   </w:num>
   <w:num w:numId="5">
-    <w:abstractNumId w:val="8"/>
+    <w:abstractNumId w:val="10"/>
   </w:num>
   <w:num w:numId="6">
     <w:abstractNumId w:val="2"/>
@@ -12226,22 +17228,22 @@
     <w:abstractNumId w:val="6"/>
   </w:num>
   <w:num w:numId="8">
-    <w:abstractNumId w:val="19"/>
+    <w:abstractNumId w:val="24"/>
   </w:num>
   <w:num w:numId="9">
     <w:abstractNumId w:val="7"/>
   </w:num>
   <w:num w:numId="10">
-    <w:abstractNumId w:val="17"/>
+    <w:abstractNumId w:val="22"/>
   </w:num>
   <w:num w:numId="11">
-    <w:abstractNumId w:val="18"/>
+    <w:abstractNumId w:val="23"/>
   </w:num>
   <w:num w:numId="12">
-    <w:abstractNumId w:val="10"/>
+    <w:abstractNumId w:val="12"/>
   </w:num>
   <w:num w:numId="13">
-    <w:abstractNumId w:val="9"/>
+    <w:abstractNumId w:val="11"/>
   </w:num>
   <w:num w:numId="14">
     <w:abstractNumId w:val="3"/>
@@ -12253,16 +17255,31 @@
     <w:abstractNumId w:val="1"/>
   </w:num>
   <w:num w:numId="17">
-    <w:abstractNumId w:val="15"/>
+    <w:abstractNumId w:val="18"/>
   </w:num>
   <w:num w:numId="18">
-    <w:abstractNumId w:val="13"/>
+    <w:abstractNumId w:val="16"/>
   </w:num>
   <w:num w:numId="19">
     <w:abstractNumId w:val="5"/>
   </w:num>
   <w:num w:numId="20">
     <w:abstractNumId w:val="4"/>
+  </w:num>
+  <w:num w:numId="21">
+    <w:abstractNumId w:val="21"/>
+  </w:num>
+  <w:num w:numId="22">
+    <w:abstractNumId w:val="9"/>
+  </w:num>
+  <w:num w:numId="23">
+    <w:abstractNumId w:val="19"/>
+  </w:num>
+  <w:num w:numId="24">
+    <w:abstractNumId w:val="8"/>
+  </w:num>
+  <w:num w:numId="25">
+    <w:abstractNumId w:val="14"/>
   </w:num>
 </w:numbering>
 </file>
@@ -12677,15 +17694,17 @@
     <w:link w:val="Ttulo1Car"/>
     <w:uiPriority w:val="9"/>
     <w:qFormat/>
-    <w:rsid w:val="00F20AC0"/>
+    <w:rsid w:val="00350117"/>
     <w:pPr>
       <w:keepNext/>
       <w:keepLines/>
-      <w:spacing w:before="1000" w:after="640"/>
+      <w:spacing w:before="240" w:after="640"/>
+      <w:ind w:left="-1021"/>
       <w:outlineLvl w:val="0"/>
     </w:pPr>
     <w:rPr>
       <w:rFonts w:ascii="Arial" w:eastAsiaTheme="majorEastAsia" w:hAnsi="Arial" w:cstheme="majorBidi"/>
+      <w:b/>
       <w:smallCaps/>
       <w:color w:val="1F3864" w:themeColor="accent1" w:themeShade="80"/>
       <w:sz w:val="44"/>
@@ -12700,7 +17719,7 @@
     <w:uiPriority w:val="9"/>
     <w:unhideWhenUsed/>
     <w:qFormat/>
-    <w:rsid w:val="00F20AC0"/>
+    <w:rsid w:val="00257DB8"/>
     <w:pPr>
       <w:keepNext/>
       <w:keepLines/>
@@ -12708,13 +17727,13 @@
         <w:numId w:val="4"/>
       </w:numPr>
       <w:spacing w:before="280" w:after="240"/>
+      <w:ind w:left="357" w:hanging="357"/>
       <w:outlineLvl w:val="1"/>
     </w:pPr>
     <w:rPr>
       <w:rFonts w:ascii="Arial" w:eastAsiaTheme="majorEastAsia" w:hAnsi="Arial" w:cstheme="majorBidi"/>
-      <w:b/>
       <w:color w:val="2F5496" w:themeColor="accent1" w:themeShade="BF"/>
-      <w:sz w:val="36"/>
+      <w:sz w:val="32"/>
       <w:szCs w:val="32"/>
     </w:rPr>
   </w:style>
@@ -12726,7 +17745,7 @@
     <w:uiPriority w:val="9"/>
     <w:unhideWhenUsed/>
     <w:qFormat/>
-    <w:rsid w:val="00A16589"/>
+    <w:rsid w:val="00A72659"/>
     <w:pPr>
       <w:keepNext/>
       <w:keepLines/>
@@ -12734,7 +17753,8 @@
         <w:numId w:val="5"/>
       </w:numPr>
       <w:spacing w:before="600" w:after="360"/>
-      <w:ind w:left="1775" w:hanging="357"/>
+      <w:ind w:left="1037" w:hanging="357"/>
+      <w:jc w:val="left"/>
       <w:outlineLvl w:val="2"/>
     </w:pPr>
     <w:rPr>
@@ -12944,9 +17964,10 @@
     <w:basedOn w:val="Fuentedeprrafopredeter"/>
     <w:link w:val="Ttulo1"/>
     <w:uiPriority w:val="9"/>
-    <w:rsid w:val="00F20AC0"/>
+    <w:rsid w:val="00350117"/>
     <w:rPr>
       <w:rFonts w:ascii="Arial" w:eastAsiaTheme="majorEastAsia" w:hAnsi="Arial" w:cstheme="majorBidi"/>
+      <w:b/>
       <w:smallCaps/>
       <w:color w:val="1F3864" w:themeColor="accent1" w:themeShade="80"/>
       <w:sz w:val="44"/>
@@ -12958,12 +17979,11 @@
     <w:basedOn w:val="Fuentedeprrafopredeter"/>
     <w:link w:val="Ttulo2"/>
     <w:uiPriority w:val="9"/>
-    <w:rsid w:val="00F20AC0"/>
+    <w:rsid w:val="00257DB8"/>
     <w:rPr>
       <w:rFonts w:ascii="Arial" w:eastAsiaTheme="majorEastAsia" w:hAnsi="Arial" w:cstheme="majorBidi"/>
-      <w:b/>
       <w:color w:val="2F5496" w:themeColor="accent1" w:themeShade="BF"/>
-      <w:sz w:val="36"/>
+      <w:sz w:val="32"/>
       <w:szCs w:val="32"/>
     </w:rPr>
   </w:style>
@@ -12972,7 +17992,7 @@
     <w:basedOn w:val="Fuentedeprrafopredeter"/>
     <w:link w:val="Ttulo3"/>
     <w:uiPriority w:val="9"/>
-    <w:rsid w:val="00A16589"/>
+    <w:rsid w:val="00A72659"/>
     <w:rPr>
       <w:rFonts w:ascii="Arial" w:eastAsiaTheme="majorEastAsia" w:hAnsi="Arial" w:cstheme="majorBidi"/>
       <w:color w:val="4B50AB"/>
@@ -13821,7 +18841,7 @@
 </file>
 
 <file path=customXml/itemProps1.xml><?xml version="1.0" encoding="utf-8"?>
-<ds:datastoreItem xmlns:ds="http://schemas.openxmlformats.org/officeDocument/2006/customXml" ds:itemID="{7DAAAE85-A629-411E-B247-94FBF04DED24}">
+<ds:datastoreItem xmlns:ds="http://schemas.openxmlformats.org/officeDocument/2006/customXml" ds:itemID="{6514AFE1-C4C1-4B18-A24B-855CFE3FCC2C}">
   <ds:schemaRefs>
     <ds:schemaRef ds:uri="http://schemas.openxmlformats.org/officeDocument/2006/bibliography"/>
   </ds:schemaRefs>

--- a/docs/daniel.salgado.trabajoFinMaster.docx
+++ b/docs/daniel.salgado.trabajoFinMaster.docx
@@ -23,7 +23,7 @@
                     <pic:cNvPicPr/>
                   </pic:nvPicPr>
                   <pic:blipFill>
-                    <a:blip r:embed="rId6">
+                    <a:blip r:embed="rId8">
                       <a:extLst>
                         <a:ext uri="{28A0092B-C50C-407E-A947-70E740481C1C}">
                           <a14:useLocalDpi xmlns:a14="http://schemas.microsoft.com/office/drawing/2010/main" val="0"/>
@@ -3757,35 +3757,67 @@
     </w:p>
     <w:p>
       <w:r>
-        <w:t>Para acometer el proyecto</w:t>
+        <w:t xml:space="preserve">En esta sección </w:t>
+      </w:r>
+      <w:r>
+        <w:t xml:space="preserve">englobamos aquel conocimiento que es compartido por </w:t>
+      </w:r>
+      <w:proofErr w:type="spellStart"/>
+      <w:r>
+        <w:t>Iot_emulator</w:t>
+      </w:r>
+      <w:proofErr w:type="spellEnd"/>
+      <w:r>
+        <w:t xml:space="preserve"> como por SAC.</w:t>
       </w:r>
       <w:r>
         <w:t xml:space="preserve"> </w:t>
       </w:r>
-      <w:r>
-        <w:t xml:space="preserve">hemos simplificado los modelos propuestos tanto por [LINK1] y [LINK2]. </w:t>
-      </w:r>
-      <w:proofErr w:type="spellStart"/>
-      <w:r>
-        <w:t>Aqui</w:t>
-      </w:r>
-      <w:proofErr w:type="spellEnd"/>
-      <w:r>
-        <w:t xml:space="preserve"> abajo explicamos las simplificaciones.</w:t>
-      </w:r>
-      <w:r>
-        <w:t xml:space="preserve"> Sin </w:t>
-      </w:r>
       <w:proofErr w:type="gramStart"/>
       <w:r>
-        <w:t>embargo</w:t>
+        <w:t>Tanto estructuras</w:t>
       </w:r>
       <w:proofErr w:type="gramEnd"/>
       <w:r>
-        <w:t xml:space="preserve"> por restricciones de tiempo y complejidad ciertos aspectos los hemos simplificados</w:t>
-      </w:r>
-    </w:p>
-    <w:p>
+        <w:t xml:space="preserve"> de datos, tecnologías o procedimientos.</w:t>
+      </w:r>
+    </w:p>
+    <w:p>
+      <w:r>
+        <w:t xml:space="preserve">Para </w:t>
+      </w:r>
+      <w:r>
+        <w:t>realizar el trabajo fin de máster hemos</w:t>
+      </w:r>
+      <w:r>
+        <w:t xml:space="preserve"> simplificado los modelos propuestos tanto por [LINK1] y [LINK2]. </w:t>
+      </w:r>
+      <w:r>
+        <w:t xml:space="preserve">Hemos hecho estas simplificaciones </w:t>
+      </w:r>
+      <w:r>
+        <w:t xml:space="preserve">por restricciones de tiempo </w:t>
+      </w:r>
+      <w:r>
+        <w:t>o</w:t>
+      </w:r>
+      <w:r>
+        <w:t xml:space="preserve"> </w:t>
+      </w:r>
+      <w:r>
+        <w:t xml:space="preserve">por no añadir </w:t>
+      </w:r>
+      <w:r>
+        <w:t xml:space="preserve">complejidad </w:t>
+      </w:r>
+      <w:r>
+        <w:t>innecesaria.</w:t>
+      </w:r>
+    </w:p>
+    <w:p>
+      <w:pPr>
+        <w:pStyle w:val="ayudasvictor"/>
+      </w:pPr>
       <w:r>
         <w:t xml:space="preserve">En </w:t>
       </w:r>
@@ -3797,6 +3829,9 @@
       <w:r>
         <w:t xml:space="preserve"> </w:t>
       </w:r>
+      <w:r>
+        <w:t xml:space="preserve">repasamos </w:t>
+      </w:r>
     </w:p>
     <w:p>
       <w:pPr>
@@ -3816,6 +3851,9 @@
       </w:r>
     </w:p>
     <w:p>
+      <w:pPr>
+        <w:pStyle w:val="ayudasvictor"/>
+      </w:pPr>
       <w:r>
         <w:t xml:space="preserve">Los </w:t>
       </w:r>
@@ -3873,7 +3911,7 @@
       <w:r>
         <w:t xml:space="preserve"> </w:t>
       </w:r>
-      <w:hyperlink r:id="rId7" w:history="1">
+      <w:hyperlink r:id="rId9" w:history="1">
         <w:r>
           <w:rPr>
             <w:rStyle w:val="Hipervnculo"/>
@@ -4636,6 +4674,7 @@
               <w:ind w:firstLine="0"/>
             </w:pPr>
             <w:r>
+              <w:lastRenderedPageBreak/>
               <w:t xml:space="preserve">A Web </w:t>
             </w:r>
             <w:proofErr w:type="spellStart"/>
@@ -5233,116 +5272,1708 @@
         <w:pStyle w:val="Ttulo2"/>
       </w:pPr>
       <w:r>
-        <w:t>Diseño Bases de Datos</w:t>
+        <w:t xml:space="preserve">Diseño de Software. </w:t>
+      </w:r>
+      <w:r>
+        <w:t>Arquitectura Hexagonal</w:t>
+      </w:r>
+    </w:p>
+    <w:p>
+      <w:r>
+        <w:t xml:space="preserve">El código de SAC y de </w:t>
+      </w:r>
+      <w:proofErr w:type="spellStart"/>
+      <w:r>
+        <w:t>iot_emulator</w:t>
+      </w:r>
+      <w:proofErr w:type="spellEnd"/>
+      <w:r>
+        <w:t xml:space="preserve"> se ha hecho siguiendo una arquitectura hexagonal. </w:t>
+      </w:r>
+      <w:r>
+        <w:t>Construyendo las siguientes capas</w:t>
+      </w:r>
+      <w:r>
+        <w:t xml:space="preserve"> </w:t>
+      </w:r>
+      <w:r>
+        <w:rPr>
+          <w:b/>
+        </w:rPr>
+        <w:t>D</w:t>
+      </w:r>
+      <w:r>
+        <w:rPr>
+          <w:b/>
+        </w:rPr>
+        <w:t xml:space="preserve">ominio, </w:t>
+      </w:r>
+      <w:r>
+        <w:rPr>
+          <w:b/>
+        </w:rPr>
+        <w:t>A</w:t>
+      </w:r>
+      <w:r>
+        <w:rPr>
+          <w:b/>
+        </w:rPr>
+        <w:t xml:space="preserve">plicación e </w:t>
+      </w:r>
+      <w:r>
+        <w:rPr>
+          <w:b/>
+        </w:rPr>
+        <w:t>I</w:t>
+      </w:r>
+      <w:r>
+        <w:rPr>
+          <w:b/>
+        </w:rPr>
+        <w:t>nfraestructura</w:t>
+      </w:r>
+      <w:r>
+        <w:t>. Permitiendo desacoplar la lógica de cada capa</w:t>
+      </w:r>
+    </w:p>
+    <w:p>
+      <w:pPr>
+        <w:pStyle w:val="ayudasvictor"/>
+      </w:pPr>
+      <w:proofErr w:type="spellStart"/>
+      <w:r>
+        <w:t>Expicar</w:t>
+      </w:r>
+      <w:proofErr w:type="spellEnd"/>
+      <w:r>
+        <w:t xml:space="preserve"> arquitectura hexagonal</w:t>
+      </w:r>
+    </w:p>
+    <w:p>
+      <w:pPr>
+        <w:pStyle w:val="Ttulo2"/>
+      </w:pPr>
+      <w:r>
+        <w:t xml:space="preserve">Comandos </w:t>
+      </w:r>
+      <w:proofErr w:type="spellStart"/>
+      <w:r>
+        <w:t>Symfony</w:t>
+      </w:r>
+      <w:proofErr w:type="spellEnd"/>
+    </w:p>
+    <w:p>
+      <w:r>
+        <w:t>En</w:t>
+      </w:r>
+      <w:r>
+        <w:t xml:space="preserve"> capa </w:t>
+      </w:r>
+      <w:r>
+        <w:t xml:space="preserve">hexagonal de </w:t>
+      </w:r>
+      <w:proofErr w:type="spellStart"/>
+      <w:r>
+        <w:t>Infrastructura</w:t>
+      </w:r>
+      <w:proofErr w:type="spellEnd"/>
+      <w:r>
+        <w:t xml:space="preserve"> </w:t>
+      </w:r>
+      <w:r>
+        <w:t xml:space="preserve">hemos </w:t>
+      </w:r>
+      <w:r>
+        <w:t xml:space="preserve">hecho uso de </w:t>
+      </w:r>
+      <w:r>
+        <w:t xml:space="preserve">Comandos </w:t>
+      </w:r>
+      <w:proofErr w:type="spellStart"/>
+      <w:r>
+        <w:t>Symfony</w:t>
+      </w:r>
+      <w:proofErr w:type="spellEnd"/>
+      <w:r>
+        <w:t xml:space="preserve"> que usan </w:t>
+      </w:r>
+      <w:proofErr w:type="spellStart"/>
+      <w:r>
+        <w:t>Commandos</w:t>
+      </w:r>
+      <w:proofErr w:type="spellEnd"/>
+      <w:r>
+        <w:t xml:space="preserve"> y </w:t>
+      </w:r>
+      <w:proofErr w:type="spellStart"/>
+      <w:r>
+        <w:t>CommandHandlers</w:t>
+      </w:r>
+      <w:proofErr w:type="spellEnd"/>
+      <w:r>
+        <w:t xml:space="preserve"> de la </w:t>
+      </w:r>
+      <w:r>
+        <w:t xml:space="preserve">capa de </w:t>
+      </w:r>
+      <w:proofErr w:type="spellStart"/>
+      <w:r>
+        <w:t>aplicacion</w:t>
+      </w:r>
+      <w:proofErr w:type="spellEnd"/>
+      <w:r>
+        <w:t xml:space="preserve">. </w:t>
+      </w:r>
+    </w:p>
+    <w:p>
+      <w:r>
+        <w:t>Se ejecutan desde la raíz del proyecto desde la terminal,</w:t>
+      </w:r>
+    </w:p>
+    <w:p>
+      <w:r>
+        <w:t xml:space="preserve">Todos tiene el prefijo </w:t>
+      </w:r>
+      <w:r>
+        <w:rPr>
+          <w:b/>
+        </w:rPr>
+        <w:t>app</w:t>
+      </w:r>
+      <w:r>
+        <w:rPr>
+          <w:b/>
+        </w:rPr>
+        <w:t xml:space="preserve"> </w:t>
+      </w:r>
+      <w:r>
+        <w:t xml:space="preserve">(dos puntos) seguidos del nombre del </w:t>
+      </w:r>
+      <w:r>
+        <w:rPr>
+          <w:b/>
+        </w:rPr>
+        <w:t xml:space="preserve">dominio al que </w:t>
+      </w:r>
+      <w:proofErr w:type="gramStart"/>
+      <w:r>
+        <w:rPr>
+          <w:b/>
+        </w:rPr>
+        <w:t>apliquen</w:t>
+      </w:r>
+      <w:r>
+        <w:t xml:space="preserve">  (</w:t>
+      </w:r>
+      <w:proofErr w:type="gramEnd"/>
+      <w:r>
+        <w:t xml:space="preserve">dos puntos) seguidos del </w:t>
+      </w:r>
+      <w:proofErr w:type="spellStart"/>
+      <w:r>
+        <w:rPr>
+          <w:b/>
+        </w:rPr>
+        <w:t>Commando</w:t>
+      </w:r>
+      <w:proofErr w:type="spellEnd"/>
+      <w:r>
+        <w:rPr>
+          <w:b/>
+        </w:rPr>
+        <w:t xml:space="preserve"> de la aplicación</w:t>
+      </w:r>
+      <w:r>
+        <w:t xml:space="preserve"> que </w:t>
+      </w:r>
+      <w:proofErr w:type="spellStart"/>
+      <w:r>
+        <w:t>ejectuan</w:t>
+      </w:r>
+      <w:proofErr w:type="spellEnd"/>
+    </w:p>
+    <w:p>
+      <w:pPr>
+        <w:pStyle w:val="Cdigo"/>
+      </w:pPr>
+      <w:proofErr w:type="spellStart"/>
+      <w:r>
+        <w:t>php</w:t>
+      </w:r>
+      <w:proofErr w:type="spellEnd"/>
+      <w:r>
+        <w:t xml:space="preserve"> </w:t>
+      </w:r>
+      <w:proofErr w:type="spellStart"/>
+      <w:r>
+        <w:t>bin</w:t>
+      </w:r>
+      <w:proofErr w:type="spellEnd"/>
+      <w:r>
+        <w:t>/</w:t>
+      </w:r>
+      <w:proofErr w:type="spellStart"/>
+      <w:r>
+        <w:t>console</w:t>
+      </w:r>
+      <w:proofErr w:type="spellEnd"/>
+      <w:r>
+        <w:t xml:space="preserve"> </w:t>
+      </w:r>
+      <w:proofErr w:type="spellStart"/>
+      <w:proofErr w:type="gramStart"/>
+      <w:r>
+        <w:t>app:Dominio</w:t>
+      </w:r>
+      <w:proofErr w:type="gramEnd"/>
+      <w:r>
+        <w:t>:Commando</w:t>
+      </w:r>
+      <w:proofErr w:type="spellEnd"/>
+    </w:p>
+    <w:p>
+      <w:pPr>
+        <w:pStyle w:val="Ttulo2"/>
+      </w:pPr>
+      <w:proofErr w:type="spellStart"/>
+      <w:r>
+        <w:t>E</w:t>
+      </w:r>
+      <w:r>
+        <w:t>ndopoint</w:t>
+      </w:r>
+      <w:r>
+        <w:t>s</w:t>
+      </w:r>
+      <w:proofErr w:type="spellEnd"/>
+    </w:p>
+    <w:p>
+      <w:r>
+        <w:t xml:space="preserve">Se puede encontrar una explicación detallada en cada secciones de arquitectura de </w:t>
+      </w:r>
+      <w:proofErr w:type="spellStart"/>
+      <w:r>
+        <w:t>Iot_emulator</w:t>
+      </w:r>
+      <w:proofErr w:type="spellEnd"/>
+      <w:r>
+        <w:t xml:space="preserve"> </w:t>
+      </w:r>
+      <w:r>
+        <w:t>(</w:t>
+      </w:r>
+      <w:r>
+        <w:fldChar w:fldCharType="begin"/>
+      </w:r>
+      <w:r>
+        <w:instrText xml:space="preserve"> REF _Ref17803584 \h </w:instrText>
+      </w:r>
+      <w:r>
+        <w:fldChar w:fldCharType="separate"/>
+      </w:r>
+      <w:r>
+        <w:t xml:space="preserve">Arquitectura REST </w:t>
+      </w:r>
+      <w:proofErr w:type="spellStart"/>
+      <w:r>
+        <w:t>Iot_emulator</w:t>
+      </w:r>
+      <w:proofErr w:type="spellEnd"/>
+      <w:r>
+        <w:fldChar w:fldCharType="end"/>
+      </w:r>
+      <w:r>
+        <w:fldChar w:fldCharType="begin"/>
+      </w:r>
+      <w:r>
+        <w:instrText xml:space="preserve"> REF _Ref17803584 \r \p \h </w:instrText>
+      </w:r>
+      <w:r>
+        <w:fldChar w:fldCharType="separate"/>
+      </w:r>
+      <w:r>
+        <w:fldChar w:fldCharType="end"/>
+      </w:r>
+      <w:r>
+        <w:t>)</w:t>
+      </w:r>
+      <w:r>
+        <w:t xml:space="preserve"> como del SAC</w:t>
+      </w:r>
+      <w:r>
+        <w:t>(</w:t>
+      </w:r>
+      <w:r>
+        <w:fldChar w:fldCharType="begin"/>
+      </w:r>
+      <w:r>
+        <w:instrText xml:space="preserve"> REF _Ref17804240 \h </w:instrText>
+      </w:r>
+      <w:r>
+        <w:fldChar w:fldCharType="separate"/>
+      </w:r>
+      <w:r>
+        <w:t>Arquitectura REST SAC</w:t>
+      </w:r>
+      <w:r>
+        <w:fldChar w:fldCharType="end"/>
+      </w:r>
+      <w:r>
+        <w:t>)</w:t>
+      </w:r>
+      <w:r>
+        <w:t>.</w:t>
+      </w:r>
+      <w:proofErr w:type="spellStart"/>
+      <w:r>
+        <w:t>Aqui</w:t>
+      </w:r>
+      <w:proofErr w:type="spellEnd"/>
+      <w:r>
+        <w:t xml:space="preserve"> m</w:t>
+      </w:r>
+      <w:r>
+        <w:t xml:space="preserve">ostramos simplemente un listado de </w:t>
+      </w:r>
+      <w:r>
+        <w:t xml:space="preserve">todos </w:t>
+      </w:r>
+      <w:r>
+        <w:t xml:space="preserve">los </w:t>
+      </w:r>
+      <w:proofErr w:type="spellStart"/>
+      <w:r>
+        <w:t>endpoints</w:t>
+      </w:r>
+      <w:proofErr w:type="spellEnd"/>
+      <w:r>
+        <w:t xml:space="preserve"> la explicación detallada se puede </w:t>
+      </w:r>
+      <w:r>
+        <w:t>encontrar</w:t>
+      </w:r>
+      <w:r>
+        <w:t xml:space="preserve"> en las arquitecturas de cada subapartado</w:t>
+      </w:r>
+    </w:p>
+    <w:p>
+      <w:r>
+        <w:t xml:space="preserve">En las </w:t>
+      </w:r>
+      <w:r>
+        <w:t xml:space="preserve">siguientes </w:t>
+      </w:r>
+      <w:r>
+        <w:t>tablas () esta es la explicación de cada columna</w:t>
+      </w:r>
+    </w:p>
+    <w:p>
+      <w:pPr>
+        <w:pStyle w:val="Prrafodelista"/>
+        <w:numPr>
+          <w:ilvl w:val="0"/>
+          <w:numId w:val="27"/>
+        </w:numPr>
+      </w:pPr>
+      <w:r>
+        <w:lastRenderedPageBreak/>
+        <w:t xml:space="preserve">Verbo HTTP: método de petición para iniciar la acción indicada. POST, GET, PUT, DELETE. </w:t>
+      </w:r>
+    </w:p>
+    <w:p>
+      <w:pPr>
+        <w:pStyle w:val="Prrafodelista"/>
+        <w:numPr>
+          <w:ilvl w:val="0"/>
+          <w:numId w:val="27"/>
+        </w:numPr>
+      </w:pPr>
+      <w:proofErr w:type="spellStart"/>
+      <w:r>
+        <w:t>Endpoint</w:t>
+      </w:r>
+      <w:proofErr w:type="spellEnd"/>
+      <w:r>
+        <w:t xml:space="preserve">: interfaz expuesta </w:t>
+      </w:r>
+      <w:r>
+        <w:t>vía</w:t>
+      </w:r>
+      <w:r>
+        <w:t xml:space="preserve"> URL</w:t>
       </w:r>
     </w:p>
     <w:p>
       <w:pPr>
         <w:pStyle w:val="Ttulo3"/>
       </w:pPr>
+      <w:proofErr w:type="spellStart"/>
+      <w:r>
+        <w:t>Iot_emulator</w:t>
+      </w:r>
+      <w:proofErr w:type="spellEnd"/>
+    </w:p>
+    <w:p>
+      <w:r>
+        <w:t>Se puede consultar el detalle en esta sección</w:t>
+      </w:r>
+      <w:r>
+        <w:t xml:space="preserve"> (</w:t>
+      </w:r>
+      <w:r>
+        <w:fldChar w:fldCharType="begin"/>
+      </w:r>
+      <w:r>
+        <w:instrText xml:space="preserve"> REF _Ref17803584 \h </w:instrText>
+      </w:r>
+      <w:r>
+        <w:fldChar w:fldCharType="separate"/>
+      </w:r>
+      <w:r>
+        <w:t xml:space="preserve">Arquitectura REST </w:t>
+      </w:r>
+      <w:proofErr w:type="spellStart"/>
+      <w:r>
+        <w:t>Iot_emulator</w:t>
+      </w:r>
+      <w:proofErr w:type="spellEnd"/>
+      <w:r>
+        <w:fldChar w:fldCharType="end"/>
+      </w:r>
+      <w:r>
+        <w:fldChar w:fldCharType="begin"/>
+      </w:r>
+      <w:r>
+        <w:instrText xml:space="preserve"> REF _Ref17803584 \r \p \h </w:instrText>
+      </w:r>
+      <w:r>
+        <w:fldChar w:fldCharType="separate"/>
+      </w:r>
+      <w:r>
+        <w:fldChar w:fldCharType="end"/>
+      </w:r>
+      <w:r>
+        <w:t>)</w:t>
+      </w:r>
+    </w:p>
+    <w:tbl>
+      <w:tblPr>
+        <w:tblStyle w:val="Tabladelista3-nfasis3"/>
+        <w:tblW w:w="0" w:type="auto"/>
+        <w:tblLook w:val="0420" w:firstRow="1" w:lastRow="0" w:firstColumn="0" w:lastColumn="0" w:noHBand="0" w:noVBand="1"/>
+      </w:tblPr>
+      <w:tblGrid>
+        <w:gridCol w:w="2667"/>
+        <w:gridCol w:w="3323"/>
+      </w:tblGrid>
+      <w:tr>
+        <w:trPr>
+          <w:cnfStyle w:val="100000000000" w:firstRow="1" w:lastRow="0" w:firstColumn="0" w:lastColumn="0" w:oddVBand="0" w:evenVBand="0" w:oddHBand="0" w:evenHBand="0" w:firstRowFirstColumn="0" w:firstRowLastColumn="0" w:lastRowFirstColumn="0" w:lastRowLastColumn="0"/>
+        </w:trPr>
+        <w:tc>
+          <w:tcPr>
+            <w:tcW w:w="2667" w:type="dxa"/>
+          </w:tcPr>
+          <w:p>
+            <w:pPr>
+              <w:ind w:firstLine="0"/>
+            </w:pPr>
+            <w:r>
+              <w:t>Verbo HTTP</w:t>
+            </w:r>
+          </w:p>
+        </w:tc>
+        <w:tc>
+          <w:tcPr>
+            <w:tcW w:w="3323" w:type="dxa"/>
+          </w:tcPr>
+          <w:p>
+            <w:pPr>
+              <w:ind w:firstLine="0"/>
+            </w:pPr>
+            <w:proofErr w:type="spellStart"/>
+            <w:r>
+              <w:t>Endpoint</w:t>
+            </w:r>
+            <w:proofErr w:type="spellEnd"/>
+          </w:p>
+        </w:tc>
+      </w:tr>
+      <w:tr>
+        <w:trPr>
+          <w:cnfStyle w:val="000000100000" w:firstRow="0" w:lastRow="0" w:firstColumn="0" w:lastColumn="0" w:oddVBand="0" w:evenVBand="0" w:oddHBand="1" w:evenHBand="0" w:firstRowFirstColumn="0" w:firstRowLastColumn="0" w:lastRowFirstColumn="0" w:lastRowLastColumn="0"/>
+        </w:trPr>
+        <w:tc>
+          <w:tcPr>
+            <w:tcW w:w="2667" w:type="dxa"/>
+          </w:tcPr>
+          <w:p>
+            <w:pPr>
+              <w:ind w:firstLine="0"/>
+            </w:pPr>
+            <w:r>
+              <w:t>GET</w:t>
+            </w:r>
+          </w:p>
+        </w:tc>
+        <w:tc>
+          <w:tcPr>
+            <w:tcW w:w="3323" w:type="dxa"/>
+          </w:tcPr>
+          <w:p>
+            <w:pPr>
+              <w:ind w:firstLine="0"/>
+            </w:pPr>
+            <w:r>
+              <w:t>/</w:t>
+            </w:r>
+          </w:p>
+        </w:tc>
+      </w:tr>
+      <w:tr>
+        <w:tc>
+          <w:tcPr>
+            <w:tcW w:w="2667" w:type="dxa"/>
+          </w:tcPr>
+          <w:p>
+            <w:pPr>
+              <w:ind w:firstLine="0"/>
+            </w:pPr>
+            <w:r>
+              <w:t>GET (sin credenciales)</w:t>
+            </w:r>
+          </w:p>
+        </w:tc>
+        <w:tc>
+          <w:tcPr>
+            <w:tcW w:w="3323" w:type="dxa"/>
+          </w:tcPr>
+          <w:p>
+            <w:pPr>
+              <w:ind w:firstLine="0"/>
+            </w:pPr>
+            <w:r>
+              <w:t>/{id}</w:t>
+            </w:r>
+          </w:p>
+        </w:tc>
+      </w:tr>
+      <w:tr>
+        <w:trPr>
+          <w:cnfStyle w:val="000000100000" w:firstRow="0" w:lastRow="0" w:firstColumn="0" w:lastColumn="0" w:oddVBand="0" w:evenVBand="0" w:oddHBand="1" w:evenHBand="0" w:firstRowFirstColumn="0" w:firstRowLastColumn="0" w:lastRowFirstColumn="0" w:lastRowLastColumn="0"/>
+        </w:trPr>
+        <w:tc>
+          <w:tcPr>
+            <w:tcW w:w="2667" w:type="dxa"/>
+          </w:tcPr>
+          <w:p>
+            <w:pPr>
+              <w:ind w:firstLine="0"/>
+            </w:pPr>
+            <w:r>
+              <w:t xml:space="preserve">GET (con </w:t>
+            </w:r>
+            <w:proofErr w:type="spellStart"/>
+            <w:r>
+              <w:t>creenciales</w:t>
+            </w:r>
+            <w:proofErr w:type="spellEnd"/>
+            <w:r>
+              <w:t>)</w:t>
+            </w:r>
+          </w:p>
+        </w:tc>
+        <w:tc>
+          <w:tcPr>
+            <w:tcW w:w="3323" w:type="dxa"/>
+          </w:tcPr>
+          <w:p>
+            <w:pPr>
+              <w:ind w:firstLine="0"/>
+            </w:pPr>
+            <w:r>
+              <w:t>/{id}</w:t>
+            </w:r>
+          </w:p>
+        </w:tc>
+      </w:tr>
+      <w:tr>
+        <w:tc>
+          <w:tcPr>
+            <w:tcW w:w="2667" w:type="dxa"/>
+          </w:tcPr>
+          <w:p>
+            <w:pPr>
+              <w:ind w:firstLine="0"/>
+            </w:pPr>
+            <w:r>
+              <w:t>POST</w:t>
+            </w:r>
+          </w:p>
+        </w:tc>
+        <w:tc>
+          <w:tcPr>
+            <w:tcW w:w="3323" w:type="dxa"/>
+          </w:tcPr>
+          <w:p>
+            <w:pPr>
+              <w:ind w:firstLine="0"/>
+            </w:pPr>
+            <w:r>
+              <w:t>/</w:t>
+            </w:r>
+            <w:proofErr w:type="spellStart"/>
+            <w:r>
+              <w:t>create</w:t>
+            </w:r>
+            <w:proofErr w:type="spellEnd"/>
+          </w:p>
+        </w:tc>
+      </w:tr>
+      <w:tr>
+        <w:trPr>
+          <w:cnfStyle w:val="000000100000" w:firstRow="0" w:lastRow="0" w:firstColumn="0" w:lastColumn="0" w:oddVBand="0" w:evenVBand="0" w:oddHBand="1" w:evenHBand="0" w:firstRowFirstColumn="0" w:firstRowLastColumn="0" w:lastRowFirstColumn="0" w:lastRowLastColumn="0"/>
+        </w:trPr>
+        <w:tc>
+          <w:tcPr>
+            <w:tcW w:w="2667" w:type="dxa"/>
+          </w:tcPr>
+          <w:p>
+            <w:pPr>
+              <w:ind w:firstLine="0"/>
+            </w:pPr>
+            <w:r>
+              <w:t>GET</w:t>
+            </w:r>
+          </w:p>
+        </w:tc>
+        <w:tc>
+          <w:tcPr>
+            <w:tcW w:w="3323" w:type="dxa"/>
+          </w:tcPr>
+          <w:p>
+            <w:pPr>
+              <w:ind w:firstLine="0"/>
+            </w:pPr>
+            <w:r>
+              <w:t>/{id}/</w:t>
+            </w:r>
+            <w:proofErr w:type="spellStart"/>
+            <w:r>
+              <w:t>actions</w:t>
+            </w:r>
+            <w:proofErr w:type="spellEnd"/>
+            <w:r>
+              <w:t>/{</w:t>
+            </w:r>
+            <w:proofErr w:type="spellStart"/>
+            <w:r>
+              <w:t>action_name</w:t>
+            </w:r>
+            <w:proofErr w:type="spellEnd"/>
+            <w:r>
+              <w:t>}</w:t>
+            </w:r>
+          </w:p>
+        </w:tc>
+      </w:tr>
+      <w:tr>
+        <w:tc>
+          <w:tcPr>
+            <w:tcW w:w="2667" w:type="dxa"/>
+          </w:tcPr>
+          <w:p>
+            <w:pPr>
+              <w:ind w:firstLine="0"/>
+            </w:pPr>
+            <w:r>
+              <w:t>GET</w:t>
+            </w:r>
+          </w:p>
+        </w:tc>
+        <w:tc>
+          <w:tcPr>
+            <w:tcW w:w="3323" w:type="dxa"/>
+          </w:tcPr>
+          <w:p>
+            <w:pPr>
+              <w:ind w:firstLine="0"/>
+            </w:pPr>
+            <w:r>
+              <w:t>/{id}/</w:t>
+            </w:r>
+            <w:proofErr w:type="spellStart"/>
+            <w:r>
+              <w:t>properties</w:t>
+            </w:r>
+            <w:proofErr w:type="spellEnd"/>
+            <w:r>
+              <w:t>/{</w:t>
+            </w:r>
+            <w:proofErr w:type="spellStart"/>
+            <w:r>
+              <w:t>property_name</w:t>
+            </w:r>
+            <w:proofErr w:type="spellEnd"/>
+            <w:r>
+              <w:t>}</w:t>
+            </w:r>
+          </w:p>
+        </w:tc>
+      </w:tr>
+      <w:tr>
+        <w:trPr>
+          <w:cnfStyle w:val="000000100000" w:firstRow="0" w:lastRow="0" w:firstColumn="0" w:lastColumn="0" w:oddVBand="0" w:evenVBand="0" w:oddHBand="1" w:evenHBand="0" w:firstRowFirstColumn="0" w:firstRowLastColumn="0" w:lastRowFirstColumn="0" w:lastRowLastColumn="0"/>
+        </w:trPr>
+        <w:tc>
+          <w:tcPr>
+            <w:tcW w:w="2667" w:type="dxa"/>
+          </w:tcPr>
+          <w:p>
+            <w:pPr>
+              <w:ind w:firstLine="0"/>
+            </w:pPr>
+            <w:r>
+              <w:t>GET</w:t>
+            </w:r>
+          </w:p>
+        </w:tc>
+        <w:tc>
+          <w:tcPr>
+            <w:tcW w:w="3323" w:type="dxa"/>
+          </w:tcPr>
+          <w:p>
+            <w:pPr>
+              <w:ind w:firstLine="0"/>
+            </w:pPr>
+            <w:r>
+              <w:t>/{id}/</w:t>
+            </w:r>
+            <w:proofErr w:type="spellStart"/>
+            <w:r>
+              <w:t>actions</w:t>
+            </w:r>
+            <w:proofErr w:type="spellEnd"/>
+          </w:p>
+        </w:tc>
+      </w:tr>
+      <w:tr>
+        <w:tc>
+          <w:tcPr>
+            <w:tcW w:w="2667" w:type="dxa"/>
+          </w:tcPr>
+          <w:p>
+            <w:pPr>
+              <w:ind w:firstLine="0"/>
+            </w:pPr>
+            <w:r>
+              <w:t>GET</w:t>
+            </w:r>
+          </w:p>
+        </w:tc>
+        <w:tc>
+          <w:tcPr>
+            <w:tcW w:w="3323" w:type="dxa"/>
+          </w:tcPr>
+          <w:p>
+            <w:pPr>
+              <w:ind w:firstLine="0"/>
+            </w:pPr>
+            <w:r>
+              <w:t>/{</w:t>
+            </w:r>
+            <w:proofErr w:type="spellStart"/>
+            <w:r>
+              <w:t>url</w:t>
+            </w:r>
+            <w:proofErr w:type="spellEnd"/>
+            <w:r>
+              <w:t>}</w:t>
+            </w:r>
+          </w:p>
+        </w:tc>
+      </w:tr>
+    </w:tbl>
+    <w:p>
+      <w:pPr>
+        <w:pStyle w:val="Ttulo3"/>
+      </w:pPr>
       <w:r>
         <w:t>SAC</w:t>
       </w:r>
     </w:p>
     <w:p>
-      <w:pPr>
-        <w:rPr>
-          <w:i/>
-        </w:rPr>
-      </w:pPr>
-      <w:r>
-        <w:t xml:space="preserve">La base de datos se ha dejado preparada para que en una ampliación del proyecto soporte múltiples </w:t>
-      </w:r>
-      <w:proofErr w:type="spellStart"/>
-      <w:r>
-        <w:rPr>
-          <w:i/>
-        </w:rPr>
-        <w:t>Owners</w:t>
-      </w:r>
-      <w:proofErr w:type="spellEnd"/>
-    </w:p>
-    <w:p>
-      <w:r>
-        <w:t xml:space="preserve">Explicar TABLAS y </w:t>
-      </w:r>
-      <w:proofErr w:type="spellStart"/>
-      <w:r>
-        <w:t>fb_delegated</w:t>
-      </w:r>
-      <w:proofErr w:type="spellEnd"/>
-      <w:r>
-        <w:t xml:space="preserve">, y </w:t>
-      </w:r>
-      <w:proofErr w:type="spellStart"/>
-      <w:r>
-        <w:t>root</w:t>
-      </w:r>
-      <w:proofErr w:type="spellEnd"/>
-      <w:r>
-        <w:t xml:space="preserve"> de </w:t>
-      </w:r>
-      <w:proofErr w:type="spellStart"/>
-      <w:r>
-        <w:t>Thing</w:t>
-      </w:r>
-      <w:proofErr w:type="spellEnd"/>
-    </w:p>
-    <w:p>
-      <w:r>
-        <w:t xml:space="preserve">El usuario para acceder a esta base de datos debe tener esto permisos: </w:t>
-      </w:r>
-      <w:r>
-        <w:t>DDL ALTER, AND DML SELECT, INSERT, UPDATE, DELETE</w:t>
-      </w:r>
-    </w:p>
-    <w:p/>
-    <w:p>
-      <w:r>
-        <w:rPr>
-          <w:noProof/>
-        </w:rPr>
-        <w:drawing>
-          <wp:inline distT="0" distB="0" distL="0" distR="0">
-            <wp:extent cx="5400040" cy="4985385"/>
-            <wp:effectExtent l="0" t="0" r="0" b="5715"/>
-            <wp:docPr id="2" name="Imagen 2"/>
-            <wp:cNvGraphicFramePr>
-              <a:graphicFrameLocks xmlns:a="http://schemas.openxmlformats.org/drawingml/2006/main" noChangeAspect="1"/>
-            </wp:cNvGraphicFramePr>
-            <a:graphic xmlns:a="http://schemas.openxmlformats.org/drawingml/2006/main">
-              <a:graphicData uri="http://schemas.openxmlformats.org/drawingml/2006/picture">
-                <pic:pic xmlns:pic="http://schemas.openxmlformats.org/drawingml/2006/picture">
-                  <pic:nvPicPr>
-                    <pic:cNvPr id="2" name="sac_ddbb.png"/>
-                    <pic:cNvPicPr/>
-                  </pic:nvPicPr>
-                  <pic:blipFill>
-                    <a:blip r:embed="rId8">
-                      <a:extLst>
-                        <a:ext uri="{28A0092B-C50C-407E-A947-70E740481C1C}">
-                          <a14:useLocalDpi xmlns:a14="http://schemas.microsoft.com/office/drawing/2010/main" val="0"/>
-                        </a:ext>
-                      </a:extLst>
-                    </a:blip>
-                    <a:stretch>
-                      <a:fillRect/>
-                    </a:stretch>
-                  </pic:blipFill>
-                  <pic:spPr>
-                    <a:xfrm>
-                      <a:off x="0" y="0"/>
-                      <a:ext cx="5400040" cy="4985385"/>
-                    </a:xfrm>
-                    <a:prstGeom prst="rect">
-                      <a:avLst/>
-                    </a:prstGeom>
-                  </pic:spPr>
-                </pic:pic>
-              </a:graphicData>
-            </a:graphic>
-          </wp:inline>
-        </w:drawing>
+      <w:r>
+        <w:t>Se puede consultar el detalle en esta sección</w:t>
+      </w:r>
+      <w:r>
+        <w:t xml:space="preserve"> </w:t>
+      </w:r>
+      <w:r>
+        <w:t>(</w:t>
+      </w:r>
+      <w:r>
+        <w:fldChar w:fldCharType="begin"/>
+      </w:r>
+      <w:r>
+        <w:instrText xml:space="preserve"> REF _Ref17804240 \h </w:instrText>
+      </w:r>
+      <w:r>
+        <w:fldChar w:fldCharType="separate"/>
+      </w:r>
+      <w:r>
+        <w:t>Arquitectura REST SAC</w:t>
+      </w:r>
+      <w:r>
+        <w:fldChar w:fldCharType="end"/>
+      </w:r>
+      <w:r>
+        <w:t>)</w:t>
+      </w:r>
+    </w:p>
+    <w:tbl>
+      <w:tblPr>
+        <w:tblStyle w:val="Tabladelista3-nfasis3"/>
+        <w:tblW w:w="0" w:type="auto"/>
+        <w:tblLook w:val="0420" w:firstRow="1" w:lastRow="0" w:firstColumn="0" w:lastColumn="0" w:noHBand="0" w:noVBand="1"/>
+      </w:tblPr>
+      <w:tblGrid>
+        <w:gridCol w:w="1765"/>
+        <w:gridCol w:w="4668"/>
+      </w:tblGrid>
+      <w:tr>
+        <w:trPr>
+          <w:cnfStyle w:val="100000000000" w:firstRow="1" w:lastRow="0" w:firstColumn="0" w:lastColumn="0" w:oddVBand="0" w:evenVBand="0" w:oddHBand="0" w:evenHBand="0" w:firstRowFirstColumn="0" w:firstRowLastColumn="0" w:lastRowFirstColumn="0" w:lastRowLastColumn="0"/>
+        </w:trPr>
+        <w:tc>
+          <w:tcPr>
+            <w:tcW w:w="1765" w:type="dxa"/>
+          </w:tcPr>
+          <w:p>
+            <w:pPr>
+              <w:ind w:firstLine="0"/>
+            </w:pPr>
+            <w:r>
+              <w:t>Verbo HTTP</w:t>
+            </w:r>
+          </w:p>
+        </w:tc>
+        <w:tc>
+          <w:tcPr>
+            <w:tcW w:w="4668" w:type="dxa"/>
+          </w:tcPr>
+          <w:p>
+            <w:pPr>
+              <w:ind w:firstLine="0"/>
+            </w:pPr>
+            <w:proofErr w:type="spellStart"/>
+            <w:r>
+              <w:t>Endpoint</w:t>
+            </w:r>
+            <w:proofErr w:type="spellEnd"/>
+          </w:p>
+        </w:tc>
+      </w:tr>
+      <w:tr>
+        <w:trPr>
+          <w:cnfStyle w:val="000000100000" w:firstRow="0" w:lastRow="0" w:firstColumn="0" w:lastColumn="0" w:oddVBand="0" w:evenVBand="0" w:oddHBand="1" w:evenHBand="0" w:firstRowFirstColumn="0" w:firstRowLastColumn="0" w:lastRowFirstColumn="0" w:lastRowLastColumn="0"/>
+        </w:trPr>
+        <w:tc>
+          <w:tcPr>
+            <w:tcW w:w="1765" w:type="dxa"/>
+          </w:tcPr>
+          <w:p>
+            <w:pPr>
+              <w:ind w:firstLine="0"/>
+            </w:pPr>
+          </w:p>
+        </w:tc>
+        <w:tc>
+          <w:tcPr>
+            <w:tcW w:w="4668" w:type="dxa"/>
+          </w:tcPr>
+          <w:p>
+            <w:pPr>
+              <w:ind w:firstLine="0"/>
+            </w:pPr>
+            <w:r>
+              <w:t>/</w:t>
+            </w:r>
+          </w:p>
+        </w:tc>
+      </w:tr>
+      <w:tr>
+        <w:tc>
+          <w:tcPr>
+            <w:tcW w:w="1765" w:type="dxa"/>
+          </w:tcPr>
+          <w:p>
+            <w:pPr>
+              <w:ind w:firstLine="0"/>
+            </w:pPr>
+          </w:p>
+        </w:tc>
+        <w:tc>
+          <w:tcPr>
+            <w:tcW w:w="4668" w:type="dxa"/>
+          </w:tcPr>
+          <w:p>
+            <w:pPr>
+              <w:ind w:firstLine="0"/>
+            </w:pPr>
+            <w:r>
+              <w:t>/</w:t>
+            </w:r>
+            <w:proofErr w:type="spellStart"/>
+            <w:r>
+              <w:t>loginOk</w:t>
+            </w:r>
+            <w:proofErr w:type="spellEnd"/>
+          </w:p>
+        </w:tc>
+      </w:tr>
+      <w:tr>
+        <w:trPr>
+          <w:cnfStyle w:val="000000100000" w:firstRow="0" w:lastRow="0" w:firstColumn="0" w:lastColumn="0" w:oddVBand="0" w:evenVBand="0" w:oddHBand="1" w:evenHBand="0" w:firstRowFirstColumn="0" w:firstRowLastColumn="0" w:lastRowFirstColumn="0" w:lastRowLastColumn="0"/>
+        </w:trPr>
+        <w:tc>
+          <w:tcPr>
+            <w:tcW w:w="1765" w:type="dxa"/>
+          </w:tcPr>
+          <w:p>
+            <w:pPr>
+              <w:ind w:firstLine="0"/>
+            </w:pPr>
+          </w:p>
+        </w:tc>
+        <w:tc>
+          <w:tcPr>
+            <w:tcW w:w="4668" w:type="dxa"/>
+          </w:tcPr>
+          <w:p>
+            <w:pPr>
+              <w:ind w:firstLine="0"/>
+            </w:pPr>
+            <w:r>
+              <w:t>/api/</w:t>
+            </w:r>
+            <w:proofErr w:type="spellStart"/>
+            <w:r>
+              <w:t>owner</w:t>
+            </w:r>
+            <w:proofErr w:type="spellEnd"/>
+          </w:p>
+        </w:tc>
+      </w:tr>
+      <w:tr>
+        <w:tc>
+          <w:tcPr>
+            <w:tcW w:w="1765" w:type="dxa"/>
+          </w:tcPr>
+          <w:p>
+            <w:pPr>
+              <w:ind w:firstLine="0"/>
+            </w:pPr>
+          </w:p>
+        </w:tc>
+        <w:tc>
+          <w:tcPr>
+            <w:tcW w:w="4668" w:type="dxa"/>
+            <w:shd w:val="clear" w:color="auto" w:fill="auto"/>
+          </w:tcPr>
+          <w:p>
+            <w:pPr>
+              <w:ind w:firstLine="0"/>
+            </w:pPr>
+            <w:r>
+              <w:t>/api/</w:t>
+            </w:r>
+            <w:proofErr w:type="spellStart"/>
+            <w:r>
+              <w:t>thing</w:t>
+            </w:r>
+            <w:proofErr w:type="spellEnd"/>
+            <w:r>
+              <w:t>/{</w:t>
+            </w:r>
+            <w:proofErr w:type="spellStart"/>
+            <w:r>
+              <w:t>thingId</w:t>
+            </w:r>
+            <w:proofErr w:type="spellEnd"/>
+            <w:r>
+              <w:t>}</w:t>
+            </w:r>
+          </w:p>
+        </w:tc>
+      </w:tr>
+      <w:tr>
+        <w:trPr>
+          <w:cnfStyle w:val="000000100000" w:firstRow="0" w:lastRow="0" w:firstColumn="0" w:lastColumn="0" w:oddVBand="0" w:evenVBand="0" w:oddHBand="1" w:evenHBand="0" w:firstRowFirstColumn="0" w:firstRowLastColumn="0" w:lastRowFirstColumn="0" w:lastRowLastColumn="0"/>
+        </w:trPr>
+        <w:tc>
+          <w:tcPr>
+            <w:tcW w:w="1765" w:type="dxa"/>
+          </w:tcPr>
+          <w:p>
+            <w:pPr>
+              <w:ind w:firstLine="0"/>
+            </w:pPr>
+          </w:p>
+        </w:tc>
+        <w:tc>
+          <w:tcPr>
+            <w:tcW w:w="4668" w:type="dxa"/>
+          </w:tcPr>
+          <w:p>
+            <w:pPr>
+              <w:ind w:firstLine="0"/>
+            </w:pPr>
+            <w:r>
+              <w:t>/</w:t>
+            </w:r>
+            <w:proofErr w:type="spellStart"/>
+            <w:r>
+              <w:t>owner</w:t>
+            </w:r>
+            <w:proofErr w:type="spellEnd"/>
+            <w:r>
+              <w:t>/share/</w:t>
+            </w:r>
+            <w:proofErr w:type="spellStart"/>
+            <w:r>
+              <w:t>action</w:t>
+            </w:r>
+            <w:proofErr w:type="spellEnd"/>
+            <w:r>
+              <w:t>/{</w:t>
+            </w:r>
+            <w:proofErr w:type="spellStart"/>
+            <w:r>
+              <w:t>actionId</w:t>
+            </w:r>
+            <w:proofErr w:type="spellEnd"/>
+            <w:r>
+              <w:t>}/</w:t>
+            </w:r>
+            <w:proofErr w:type="spellStart"/>
+            <w:r>
+              <w:t>friend</w:t>
+            </w:r>
+            <w:proofErr w:type="spellEnd"/>
+            <w:r>
+              <w:t>/{</w:t>
+            </w:r>
+            <w:proofErr w:type="spellStart"/>
+            <w:r>
+              <w:t>friendId</w:t>
+            </w:r>
+            <w:proofErr w:type="spellEnd"/>
+            <w:r>
+              <w:t>}</w:t>
+            </w:r>
+          </w:p>
+        </w:tc>
+      </w:tr>
+      <w:tr>
+        <w:tc>
+          <w:tcPr>
+            <w:tcW w:w="1765" w:type="dxa"/>
+          </w:tcPr>
+          <w:p>
+            <w:pPr>
+              <w:ind w:firstLine="0"/>
+            </w:pPr>
+          </w:p>
+        </w:tc>
+        <w:tc>
+          <w:tcPr>
+            <w:tcW w:w="4668" w:type="dxa"/>
+          </w:tcPr>
+          <w:p>
+            <w:pPr>
+              <w:ind w:firstLine="0"/>
+            </w:pPr>
+            <w:r>
+              <w:t>/api/</w:t>
+            </w:r>
+            <w:proofErr w:type="spellStart"/>
+            <w:r>
+              <w:t>url</w:t>
+            </w:r>
+            <w:proofErr w:type="spellEnd"/>
+            <w:r>
+              <w:t>/</w:t>
+            </w:r>
+            <w:proofErr w:type="spellStart"/>
+            <w:r>
+              <w:t>provider</w:t>
+            </w:r>
+            <w:proofErr w:type="spellEnd"/>
+            <w:r>
+              <w:t>/</w:t>
+            </w:r>
+            <w:proofErr w:type="spellStart"/>
+            <w:r>
+              <w:t>thing</w:t>
+            </w:r>
+            <w:proofErr w:type="spellEnd"/>
+          </w:p>
+        </w:tc>
+      </w:tr>
+      <w:tr>
+        <w:trPr>
+          <w:cnfStyle w:val="000000100000" w:firstRow="0" w:lastRow="0" w:firstColumn="0" w:lastColumn="0" w:oddVBand="0" w:evenVBand="0" w:oddHBand="1" w:evenHBand="0" w:firstRowFirstColumn="0" w:firstRowLastColumn="0" w:lastRowFirstColumn="0" w:lastRowLastColumn="0"/>
+        </w:trPr>
+        <w:tc>
+          <w:tcPr>
+            <w:tcW w:w="1765" w:type="dxa"/>
+          </w:tcPr>
+          <w:p>
+            <w:pPr>
+              <w:ind w:firstLine="0"/>
+            </w:pPr>
+          </w:p>
+        </w:tc>
+        <w:tc>
+          <w:tcPr>
+            <w:tcW w:w="4668" w:type="dxa"/>
+          </w:tcPr>
+          <w:p>
+            <w:pPr>
+              <w:ind w:firstLine="0"/>
+            </w:pPr>
+            <w:r>
+              <w:t>/api/</w:t>
+            </w:r>
+            <w:proofErr w:type="spellStart"/>
+            <w:r>
+              <w:t>url</w:t>
+            </w:r>
+            <w:proofErr w:type="spellEnd"/>
+            <w:r>
+              <w:t>/</w:t>
+            </w:r>
+            <w:proofErr w:type="spellStart"/>
+            <w:r>
+              <w:t>provider</w:t>
+            </w:r>
+            <w:proofErr w:type="spellEnd"/>
+            <w:r>
+              <w:t>/api/</w:t>
+            </w:r>
+            <w:proofErr w:type="spellStart"/>
+            <w:r>
+              <w:t>thing</w:t>
+            </w:r>
+            <w:proofErr w:type="spellEnd"/>
+          </w:p>
+        </w:tc>
+      </w:tr>
+      <w:tr>
+        <w:tc>
+          <w:tcPr>
+            <w:tcW w:w="1765" w:type="dxa"/>
+          </w:tcPr>
+          <w:p>
+            <w:pPr>
+              <w:ind w:firstLine="0"/>
+            </w:pPr>
+          </w:p>
+        </w:tc>
+        <w:tc>
+          <w:tcPr>
+            <w:tcW w:w="4668" w:type="dxa"/>
+          </w:tcPr>
+          <w:p>
+            <w:pPr>
+              <w:ind w:firstLine="0"/>
+            </w:pPr>
+            <w:r>
+              <w:t>/api/</w:t>
+            </w:r>
+            <w:proofErr w:type="spellStart"/>
+            <w:r>
+              <w:t>url</w:t>
+            </w:r>
+            <w:proofErr w:type="spellEnd"/>
+            <w:r>
+              <w:t>/</w:t>
+            </w:r>
+            <w:proofErr w:type="spellStart"/>
+            <w:r>
+              <w:t>provider</w:t>
+            </w:r>
+            <w:proofErr w:type="spellEnd"/>
+            <w:r>
+              <w:t>/api/share/</w:t>
+            </w:r>
+            <w:proofErr w:type="spellStart"/>
+            <w:r>
+              <w:t>action</w:t>
+            </w:r>
+            <w:proofErr w:type="spellEnd"/>
+          </w:p>
+        </w:tc>
+      </w:tr>
+      <w:tr>
+        <w:trPr>
+          <w:cnfStyle w:val="000000100000" w:firstRow="0" w:lastRow="0" w:firstColumn="0" w:lastColumn="0" w:oddVBand="0" w:evenVBand="0" w:oddHBand="1" w:evenHBand="0" w:firstRowFirstColumn="0" w:firstRowLastColumn="0" w:lastRowFirstColumn="0" w:lastRowLastColumn="0"/>
+        </w:trPr>
+        <w:tc>
+          <w:tcPr>
+            <w:tcW w:w="1765" w:type="dxa"/>
+          </w:tcPr>
+          <w:p>
+            <w:pPr>
+              <w:ind w:firstLine="0"/>
+            </w:pPr>
+          </w:p>
+        </w:tc>
+        <w:tc>
+          <w:tcPr>
+            <w:tcW w:w="4668" w:type="dxa"/>
+          </w:tcPr>
+          <w:p>
+            <w:pPr>
+              <w:ind w:firstLine="0"/>
+            </w:pPr>
+            <w:r>
+              <w:t>/</w:t>
+            </w:r>
+            <w:proofErr w:type="spellStart"/>
+            <w:r>
+              <w:t>privacy</w:t>
+            </w:r>
+            <w:proofErr w:type="spellEnd"/>
+          </w:p>
+        </w:tc>
+      </w:tr>
+      <w:tr>
+        <w:tc>
+          <w:tcPr>
+            <w:tcW w:w="1765" w:type="dxa"/>
+          </w:tcPr>
+          <w:p>
+            <w:pPr>
+              <w:ind w:firstLine="0"/>
+            </w:pPr>
+          </w:p>
+        </w:tc>
+        <w:tc>
+          <w:tcPr>
+            <w:tcW w:w="4668" w:type="dxa"/>
+          </w:tcPr>
+          <w:p>
+            <w:pPr>
+              <w:ind w:firstLine="0"/>
+            </w:pPr>
+            <w:r>
+              <w:t>/</w:t>
+            </w:r>
+            <w:proofErr w:type="spellStart"/>
+            <w:r>
+              <w:t>conditions</w:t>
+            </w:r>
+            <w:proofErr w:type="spellEnd"/>
+          </w:p>
+        </w:tc>
+      </w:tr>
+      <w:tr>
+        <w:trPr>
+          <w:cnfStyle w:val="000000100000" w:firstRow="0" w:lastRow="0" w:firstColumn="0" w:lastColumn="0" w:oddVBand="0" w:evenVBand="0" w:oddHBand="1" w:evenHBand="0" w:firstRowFirstColumn="0" w:firstRowLastColumn="0" w:lastRowFirstColumn="0" w:lastRowLastColumn="0"/>
+        </w:trPr>
+        <w:tc>
+          <w:tcPr>
+            <w:tcW w:w="1765" w:type="dxa"/>
+          </w:tcPr>
+          <w:p>
+            <w:pPr>
+              <w:ind w:firstLine="0"/>
+            </w:pPr>
+          </w:p>
+        </w:tc>
+        <w:tc>
+          <w:tcPr>
+            <w:tcW w:w="4668" w:type="dxa"/>
+          </w:tcPr>
+          <w:p>
+            <w:pPr>
+              <w:ind w:firstLine="0"/>
+            </w:pPr>
+            <w:r>
+              <w:t>/error</w:t>
+            </w:r>
+          </w:p>
+        </w:tc>
+      </w:tr>
+      <w:tr>
+        <w:tc>
+          <w:tcPr>
+            <w:tcW w:w="1765" w:type="dxa"/>
+          </w:tcPr>
+          <w:p>
+            <w:pPr>
+              <w:ind w:firstLine="0"/>
+            </w:pPr>
+          </w:p>
+        </w:tc>
+        <w:tc>
+          <w:tcPr>
+            <w:tcW w:w="4668" w:type="dxa"/>
+          </w:tcPr>
+          <w:p>
+            <w:pPr>
+              <w:ind w:firstLine="0"/>
+            </w:pPr>
+            <w:r>
+              <w:t>/</w:t>
+            </w:r>
+            <w:proofErr w:type="spellStart"/>
+            <w:r>
+              <w:t>friend</w:t>
+            </w:r>
+            <w:proofErr w:type="spellEnd"/>
+            <w:r>
+              <w:t>/</w:t>
+            </w:r>
+            <w:proofErr w:type="spellStart"/>
+            <w:r>
+              <w:t>thing</w:t>
+            </w:r>
+            <w:proofErr w:type="spellEnd"/>
+            <w:r>
+              <w:t>/{</w:t>
+            </w:r>
+            <w:proofErr w:type="spellStart"/>
+            <w:r>
+              <w:t>thingId</w:t>
+            </w:r>
+            <w:proofErr w:type="spellEnd"/>
+            <w:r>
+              <w:t>}/</w:t>
+            </w:r>
+            <w:proofErr w:type="spellStart"/>
+            <w:r>
+              <w:t>action</w:t>
+            </w:r>
+            <w:proofErr w:type="spellEnd"/>
+            <w:r>
+              <w:t>/{</w:t>
+            </w:r>
+            <w:proofErr w:type="spellStart"/>
+            <w:r>
+              <w:t>actionId</w:t>
+            </w:r>
+            <w:proofErr w:type="spellEnd"/>
+            <w:r>
+              <w:t>}</w:t>
+            </w:r>
+          </w:p>
+        </w:tc>
+      </w:tr>
+      <w:tr>
+        <w:trPr>
+          <w:cnfStyle w:val="000000100000" w:firstRow="0" w:lastRow="0" w:firstColumn="0" w:lastColumn="0" w:oddVBand="0" w:evenVBand="0" w:oddHBand="1" w:evenHBand="0" w:firstRowFirstColumn="0" w:firstRowLastColumn="0" w:lastRowFirstColumn="0" w:lastRowLastColumn="0"/>
+        </w:trPr>
+        <w:tc>
+          <w:tcPr>
+            <w:tcW w:w="1765" w:type="dxa"/>
+          </w:tcPr>
+          <w:p>
+            <w:pPr>
+              <w:ind w:firstLine="0"/>
+            </w:pPr>
+          </w:p>
+        </w:tc>
+        <w:tc>
+          <w:tcPr>
+            <w:tcW w:w="4668" w:type="dxa"/>
+          </w:tcPr>
+          <w:p>
+            <w:pPr>
+              <w:ind w:firstLine="0"/>
+            </w:pPr>
+            <w:r>
+              <w:t>/</w:t>
+            </w:r>
+            <w:proofErr w:type="spellStart"/>
+            <w:r>
+              <w:t>friend</w:t>
+            </w:r>
+            <w:proofErr w:type="spellEnd"/>
+          </w:p>
+        </w:tc>
+      </w:tr>
+      <w:tr>
+        <w:tc>
+          <w:tcPr>
+            <w:tcW w:w="1765" w:type="dxa"/>
+          </w:tcPr>
+          <w:p>
+            <w:pPr>
+              <w:ind w:firstLine="0"/>
+            </w:pPr>
+          </w:p>
+        </w:tc>
+        <w:tc>
+          <w:tcPr>
+            <w:tcW w:w="4668" w:type="dxa"/>
+          </w:tcPr>
+          <w:p>
+            <w:pPr>
+              <w:ind w:firstLine="0"/>
+            </w:pPr>
+            <w:r>
+              <w:t>/</w:t>
+            </w:r>
+            <w:proofErr w:type="spellStart"/>
+            <w:r>
+              <w:t>owner</w:t>
+            </w:r>
+            <w:proofErr w:type="spellEnd"/>
+          </w:p>
+        </w:tc>
+      </w:tr>
+      <w:tr>
+        <w:trPr>
+          <w:cnfStyle w:val="000000100000" w:firstRow="0" w:lastRow="0" w:firstColumn="0" w:lastColumn="0" w:oddVBand="0" w:evenVBand="0" w:oddHBand="1" w:evenHBand="0" w:firstRowFirstColumn="0" w:firstRowLastColumn="0" w:lastRowFirstColumn="0" w:lastRowLastColumn="0"/>
+        </w:trPr>
+        <w:tc>
+          <w:tcPr>
+            <w:tcW w:w="1765" w:type="dxa"/>
+          </w:tcPr>
+          <w:p>
+            <w:pPr>
+              <w:ind w:firstLine="0"/>
+            </w:pPr>
+          </w:p>
+        </w:tc>
+        <w:tc>
+          <w:tcPr>
+            <w:tcW w:w="4668" w:type="dxa"/>
+          </w:tcPr>
+          <w:p>
+            <w:pPr>
+              <w:ind w:firstLine="0"/>
+            </w:pPr>
+            <w:r>
+              <w:t>/</w:t>
+            </w:r>
+            <w:proofErr w:type="spellStart"/>
+            <w:r>
+              <w:t>owner</w:t>
+            </w:r>
+            <w:proofErr w:type="spellEnd"/>
+            <w:r>
+              <w:t>/Friends</w:t>
+            </w:r>
+          </w:p>
+        </w:tc>
+      </w:tr>
+      <w:tr>
+        <w:tc>
+          <w:tcPr>
+            <w:tcW w:w="1765" w:type="dxa"/>
+          </w:tcPr>
+          <w:p>
+            <w:pPr>
+              <w:ind w:firstLine="0"/>
+            </w:pPr>
+          </w:p>
+        </w:tc>
+        <w:tc>
+          <w:tcPr>
+            <w:tcW w:w="4668" w:type="dxa"/>
+          </w:tcPr>
+          <w:p>
+            <w:pPr>
+              <w:ind w:firstLine="0"/>
+            </w:pPr>
+            <w:r>
+              <w:t>/</w:t>
+            </w:r>
+            <w:proofErr w:type="spellStart"/>
+            <w:r>
+              <w:t>owner</w:t>
+            </w:r>
+            <w:proofErr w:type="spellEnd"/>
+            <w:r>
+              <w:t>/</w:t>
+            </w:r>
+            <w:proofErr w:type="spellStart"/>
+            <w:r>
+              <w:t>things</w:t>
+            </w:r>
+            <w:proofErr w:type="spellEnd"/>
+          </w:p>
+        </w:tc>
+      </w:tr>
+      <w:tr>
+        <w:trPr>
+          <w:cnfStyle w:val="000000100000" w:firstRow="0" w:lastRow="0" w:firstColumn="0" w:lastColumn="0" w:oddVBand="0" w:evenVBand="0" w:oddHBand="1" w:evenHBand="0" w:firstRowFirstColumn="0" w:firstRowLastColumn="0" w:lastRowFirstColumn="0" w:lastRowLastColumn="0"/>
+        </w:trPr>
+        <w:tc>
+          <w:tcPr>
+            <w:tcW w:w="1765" w:type="dxa"/>
+          </w:tcPr>
+          <w:p>
+            <w:pPr>
+              <w:ind w:firstLine="0"/>
+            </w:pPr>
+          </w:p>
+        </w:tc>
+        <w:tc>
+          <w:tcPr>
+            <w:tcW w:w="4668" w:type="dxa"/>
+          </w:tcPr>
+          <w:p>
+            <w:pPr>
+              <w:ind w:firstLine="0"/>
+            </w:pPr>
+            <w:r>
+              <w:t>/</w:t>
+            </w:r>
+            <w:proofErr w:type="spellStart"/>
+            <w:r>
+              <w:t>owner</w:t>
+            </w:r>
+            <w:proofErr w:type="spellEnd"/>
+            <w:r>
+              <w:t>/</w:t>
+            </w:r>
+            <w:proofErr w:type="spellStart"/>
+            <w:r>
+              <w:t>create</w:t>
+            </w:r>
+            <w:proofErr w:type="spellEnd"/>
+          </w:p>
+        </w:tc>
+      </w:tr>
+      <w:tr>
+        <w:tc>
+          <w:tcPr>
+            <w:tcW w:w="1765" w:type="dxa"/>
+          </w:tcPr>
+          <w:p>
+            <w:pPr>
+              <w:ind w:firstLine="0"/>
+            </w:pPr>
+          </w:p>
+        </w:tc>
+        <w:tc>
+          <w:tcPr>
+            <w:tcW w:w="4668" w:type="dxa"/>
+          </w:tcPr>
+          <w:p>
+            <w:pPr>
+              <w:ind w:firstLine="0"/>
+            </w:pPr>
+            <w:r>
+              <w:t>/</w:t>
+            </w:r>
+            <w:proofErr w:type="spellStart"/>
+            <w:r>
+              <w:t>success</w:t>
+            </w:r>
+            <w:proofErr w:type="spellEnd"/>
+          </w:p>
+        </w:tc>
+      </w:tr>
+      <w:tr>
+        <w:trPr>
+          <w:cnfStyle w:val="000000100000" w:firstRow="0" w:lastRow="0" w:firstColumn="0" w:lastColumn="0" w:oddVBand="0" w:evenVBand="0" w:oddHBand="1" w:evenHBand="0" w:firstRowFirstColumn="0" w:firstRowLastColumn="0" w:lastRowFirstColumn="0" w:lastRowLastColumn="0"/>
+        </w:trPr>
+        <w:tc>
+          <w:tcPr>
+            <w:tcW w:w="1765" w:type="dxa"/>
+          </w:tcPr>
+          <w:p>
+            <w:pPr>
+              <w:ind w:firstLine="0"/>
+            </w:pPr>
+          </w:p>
+        </w:tc>
+        <w:tc>
+          <w:tcPr>
+            <w:tcW w:w="4668" w:type="dxa"/>
+          </w:tcPr>
+          <w:p>
+            <w:pPr>
+              <w:ind w:firstLine="0"/>
+            </w:pPr>
+            <w:r>
+              <w:t>/</w:t>
+            </w:r>
+            <w:proofErr w:type="spellStart"/>
+            <w:r>
+              <w:t>thing</w:t>
+            </w:r>
+            <w:proofErr w:type="spellEnd"/>
+            <w:r>
+              <w:t>/</w:t>
+            </w:r>
+            <w:proofErr w:type="spellStart"/>
+            <w:r>
+              <w:t>create</w:t>
+            </w:r>
+            <w:proofErr w:type="spellEnd"/>
+          </w:p>
+        </w:tc>
+      </w:tr>
+      <w:tr>
+        <w:tc>
+          <w:tcPr>
+            <w:tcW w:w="1765" w:type="dxa"/>
+          </w:tcPr>
+          <w:p>
+            <w:pPr>
+              <w:ind w:firstLine="0"/>
+            </w:pPr>
+          </w:p>
+        </w:tc>
+        <w:tc>
+          <w:tcPr>
+            <w:tcW w:w="4668" w:type="dxa"/>
+          </w:tcPr>
+          <w:p>
+            <w:pPr>
+              <w:ind w:firstLine="0"/>
+            </w:pPr>
+            <w:r>
+              <w:t>/</w:t>
+            </w:r>
+            <w:proofErr w:type="spellStart"/>
+            <w:r>
+              <w:t>thing</w:t>
+            </w:r>
+            <w:proofErr w:type="spellEnd"/>
+            <w:r>
+              <w:t>/{</w:t>
+            </w:r>
+            <w:proofErr w:type="spellStart"/>
+            <w:r>
+              <w:t>thingd</w:t>
+            </w:r>
+            <w:proofErr w:type="spellEnd"/>
+            <w:r>
+              <w:t>}</w:t>
+            </w:r>
+          </w:p>
+        </w:tc>
+      </w:tr>
+    </w:tbl>
+    <w:p>
+      <w:pPr>
+        <w:pStyle w:val="Ttulo2"/>
+      </w:pPr>
+      <w:r>
+        <w:t>Lanzamiento Peticiones HTTP</w:t>
+      </w:r>
+    </w:p>
+    <w:p>
+      <w:r>
+        <w:t xml:space="preserve">Es necesario lanzar peticiones HTTP A la hora de desarrollar una API lanzar peticiones es </w:t>
       </w:r>
     </w:p>
     <w:p>
@@ -5350,308 +6981,80 @@
         <w:pStyle w:val="Ttulo3"/>
       </w:pPr>
       <w:r>
-        <w:t xml:space="preserve">Esquema </w:t>
-      </w:r>
-      <w:proofErr w:type="spellStart"/>
-      <w:r>
-        <w:t>Iot_emulator</w:t>
-      </w:r>
-      <w:proofErr w:type="spellEnd"/>
-    </w:p>
-    <w:p>
-      <w:r>
-        <w:t>Explicar TABLA</w:t>
-      </w:r>
-      <w:r>
-        <w:t>S</w:t>
-      </w:r>
-    </w:p>
-    <w:p/>
-    <w:p>
-      <w:r>
-        <w:t xml:space="preserve">El usuario para acceder a esta base de datos debe tener estos permisos: </w:t>
-      </w:r>
-      <w:r>
-        <w:t>DDL ALTER, AND DML SELECT, INSERT, UPDATE, DELETE</w:t>
-      </w:r>
-    </w:p>
-    <w:p>
-      <w:r>
-        <w:rPr>
-          <w:noProof/>
-        </w:rPr>
-        <w:drawing>
-          <wp:inline distT="0" distB="0" distL="0" distR="0">
-            <wp:extent cx="5038725" cy="4991100"/>
-            <wp:effectExtent l="0" t="0" r="9525" b="0"/>
-            <wp:docPr id="3" name="Imagen 3"/>
-            <wp:cNvGraphicFramePr>
-              <a:graphicFrameLocks xmlns:a="http://schemas.openxmlformats.org/drawingml/2006/main" noChangeAspect="1"/>
-            </wp:cNvGraphicFramePr>
-            <a:graphic xmlns:a="http://schemas.openxmlformats.org/drawingml/2006/main">
-              <a:graphicData uri="http://schemas.openxmlformats.org/drawingml/2006/picture">
-                <pic:pic xmlns:pic="http://schemas.openxmlformats.org/drawingml/2006/picture">
-                  <pic:nvPicPr>
-                    <pic:cNvPr id="3" name="iot_emulator_bbdd.png"/>
-                    <pic:cNvPicPr/>
-                  </pic:nvPicPr>
-                  <pic:blipFill>
-                    <a:blip r:embed="rId9">
-                      <a:extLst>
-                        <a:ext uri="{28A0092B-C50C-407E-A947-70E740481C1C}">
-                          <a14:useLocalDpi xmlns:a14="http://schemas.microsoft.com/office/drawing/2010/main" val="0"/>
-                        </a:ext>
-                      </a:extLst>
-                    </a:blip>
-                    <a:stretch>
-                      <a:fillRect/>
-                    </a:stretch>
-                  </pic:blipFill>
-                  <pic:spPr>
-                    <a:xfrm>
-                      <a:off x="0" y="0"/>
-                      <a:ext cx="5038725" cy="4991100"/>
-                    </a:xfrm>
-                    <a:prstGeom prst="rect">
-                      <a:avLst/>
-                    </a:prstGeom>
-                  </pic:spPr>
-                </pic:pic>
-              </a:graphicData>
-            </a:graphic>
-          </wp:inline>
-        </w:drawing>
-      </w:r>
-    </w:p>
-    <w:p>
-      <w:pPr>
-        <w:pStyle w:val="Ttulo2"/>
-      </w:pPr>
-      <w:r>
-        <w:t xml:space="preserve">Diseño de Software. </w:t>
-      </w:r>
-      <w:r>
-        <w:t>Arquitectura Hexagonal</w:t>
-      </w:r>
-    </w:p>
-    <w:p>
-      <w:r>
-        <w:t xml:space="preserve">El código de SAC y de </w:t>
-      </w:r>
-      <w:proofErr w:type="spellStart"/>
-      <w:r>
-        <w:t>iot_emulator</w:t>
-      </w:r>
-      <w:proofErr w:type="spellEnd"/>
-      <w:r>
-        <w:t xml:space="preserve"> se ha hecho siguiendo una arquitectura hexagonal. </w:t>
-      </w:r>
-      <w:r>
-        <w:t>Construyendo las siguientes capas</w:t>
-      </w:r>
-      <w:r>
-        <w:t xml:space="preserve"> </w:t>
-      </w:r>
-      <w:r>
-        <w:rPr>
-          <w:b/>
-        </w:rPr>
-        <w:t>D</w:t>
-      </w:r>
-      <w:r>
-        <w:rPr>
-          <w:b/>
-        </w:rPr>
-        <w:t xml:space="preserve">ominio, </w:t>
-      </w:r>
-      <w:r>
-        <w:rPr>
-          <w:b/>
-        </w:rPr>
-        <w:t>A</w:t>
-      </w:r>
-      <w:r>
-        <w:rPr>
-          <w:b/>
-        </w:rPr>
-        <w:t xml:space="preserve">plicación e </w:t>
-      </w:r>
-      <w:r>
-        <w:rPr>
-          <w:b/>
-        </w:rPr>
-        <w:t>I</w:t>
-      </w:r>
-      <w:r>
-        <w:rPr>
-          <w:b/>
-        </w:rPr>
-        <w:t>nfraestructura</w:t>
-      </w:r>
-      <w:r>
-        <w:t>. Permitiendo desacoplar la lógica de cada capa</w:t>
-      </w:r>
-    </w:p>
-    <w:p>
-      <w:pPr>
-        <w:pStyle w:val="ayudasvictor"/>
-      </w:pPr>
-      <w:proofErr w:type="spellStart"/>
-      <w:r>
-        <w:t>Expicar</w:t>
-      </w:r>
-      <w:proofErr w:type="spellEnd"/>
-      <w:r>
-        <w:t xml:space="preserve"> arquitectura hexagonal</w:t>
-      </w:r>
-    </w:p>
-    <w:p>
-      <w:pPr>
-        <w:pStyle w:val="Ttulo2"/>
-      </w:pPr>
-      <w:r>
-        <w:t xml:space="preserve">Comandos </w:t>
-      </w:r>
-      <w:proofErr w:type="spellStart"/>
-      <w:r>
-        <w:t>Symfony</w:t>
-      </w:r>
-      <w:proofErr w:type="spellEnd"/>
-    </w:p>
-    <w:p>
-      <w:r>
-        <w:t xml:space="preserve">Cabe destacar que </w:t>
-      </w:r>
-      <w:r>
-        <w:t xml:space="preserve">en capa de </w:t>
-      </w:r>
-      <w:proofErr w:type="spellStart"/>
-      <w:r>
-        <w:t>Infrastructura</w:t>
-      </w:r>
-      <w:proofErr w:type="spellEnd"/>
-      <w:r>
-        <w:t xml:space="preserve"> tanto en SAC como en </w:t>
-      </w:r>
-      <w:proofErr w:type="spellStart"/>
-      <w:r>
-        <w:t>Iot_emulator</w:t>
-      </w:r>
-      <w:proofErr w:type="spellEnd"/>
-      <w:r>
-        <w:t xml:space="preserve"> </w:t>
-      </w:r>
-      <w:r>
-        <w:t xml:space="preserve">hemos </w:t>
-      </w:r>
-      <w:r>
-        <w:t xml:space="preserve">creado </w:t>
-      </w:r>
-      <w:r>
-        <w:t xml:space="preserve">Comandos </w:t>
-      </w:r>
-      <w:proofErr w:type="spellStart"/>
-      <w:r>
-        <w:t>Symfony</w:t>
-      </w:r>
-      <w:proofErr w:type="spellEnd"/>
-      <w:r>
-        <w:t xml:space="preserve"> que usan </w:t>
-      </w:r>
-      <w:proofErr w:type="spellStart"/>
-      <w:r>
-        <w:t>Commandos</w:t>
-      </w:r>
-      <w:proofErr w:type="spellEnd"/>
-      <w:r>
-        <w:t xml:space="preserve"> y </w:t>
-      </w:r>
-      <w:proofErr w:type="spellStart"/>
-      <w:r>
-        <w:t>CommandHandlers</w:t>
-      </w:r>
-      <w:proofErr w:type="spellEnd"/>
-      <w:r>
-        <w:t xml:space="preserve"> de la </w:t>
-      </w:r>
-      <w:r>
-        <w:t xml:space="preserve">capa de </w:t>
-      </w:r>
-      <w:proofErr w:type="spellStart"/>
-      <w:r>
-        <w:t>aplicacion</w:t>
-      </w:r>
-      <w:proofErr w:type="spellEnd"/>
-      <w:r>
-        <w:t xml:space="preserve">. </w:t>
-      </w:r>
-    </w:p>
-    <w:p>
-      <w:r>
-        <w:t>Se ejecutan desde la raíz del proyecto desde la terminal,</w:t>
-      </w:r>
-    </w:p>
-    <w:p>
-      <w:r>
-        <w:t xml:space="preserve">Todos tiene el prefijo </w:t>
-      </w:r>
-      <w:r>
-        <w:rPr>
-          <w:b/>
-        </w:rPr>
-        <w:t>app</w:t>
-      </w:r>
-      <w:r>
-        <w:rPr>
-          <w:b/>
-        </w:rPr>
-        <w:t xml:space="preserve"> </w:t>
-      </w:r>
-      <w:r>
-        <w:t xml:space="preserve">(dos puntos) seguidos del nombre del </w:t>
-      </w:r>
-      <w:r>
-        <w:rPr>
-          <w:b/>
-        </w:rPr>
-        <w:t xml:space="preserve">dominio al que </w:t>
-      </w:r>
+        <w:lastRenderedPageBreak/>
+        <w:t>Herramientas</w:t>
+      </w:r>
+    </w:p>
+    <w:p>
+      <w:pPr>
+        <w:pStyle w:val="Prrafodelista"/>
+        <w:numPr>
+          <w:ilvl w:val="0"/>
+          <w:numId w:val="28"/>
+        </w:numPr>
+      </w:pPr>
+      <w:proofErr w:type="spellStart"/>
+      <w:r>
+        <w:t>Curl</w:t>
+      </w:r>
+      <w:proofErr w:type="spellEnd"/>
+    </w:p>
+    <w:p>
+      <w:pPr>
+        <w:pStyle w:val="Prrafodelista"/>
+        <w:numPr>
+          <w:ilvl w:val="0"/>
+          <w:numId w:val="28"/>
+        </w:numPr>
+      </w:pPr>
+      <w:r>
+        <w:t xml:space="preserve">Cliente HTTP de </w:t>
+      </w:r>
+      <w:proofErr w:type="spellStart"/>
+      <w:r>
+        <w:t>phpstorm</w:t>
+      </w:r>
+      <w:proofErr w:type="spellEnd"/>
+    </w:p>
+    <w:p>
+      <w:pPr>
+        <w:pStyle w:val="Prrafodelista"/>
+        <w:numPr>
+          <w:ilvl w:val="0"/>
+          <w:numId w:val="28"/>
+        </w:numPr>
+      </w:pPr>
+      <w:proofErr w:type="spellStart"/>
+      <w:r>
+        <w:t>Httpie</w:t>
+      </w:r>
+      <w:proofErr w:type="spellEnd"/>
+    </w:p>
+    <w:p>
       <w:proofErr w:type="gramStart"/>
       <w:r>
-        <w:rPr>
-          <w:b/>
-        </w:rPr>
-        <w:t>apliquen</w:t>
-      </w:r>
-      <w:r>
-        <w:t xml:space="preserve">  (</w:t>
+        <w:t>La inconveniencias</w:t>
       </w:r>
       <w:proofErr w:type="gramEnd"/>
       <w:r>
-        <w:t xml:space="preserve">dos puntos) seguidos del </w:t>
-      </w:r>
-      <w:proofErr w:type="spellStart"/>
-      <w:r>
-        <w:rPr>
-          <w:b/>
-        </w:rPr>
-        <w:t>Commando</w:t>
-      </w:r>
-      <w:proofErr w:type="spellEnd"/>
-      <w:r>
-        <w:rPr>
-          <w:b/>
-        </w:rPr>
-        <w:t xml:space="preserve"> de la aplicación</w:t>
-      </w:r>
-      <w:r>
-        <w:t xml:space="preserve"> que </w:t>
-      </w:r>
-      <w:proofErr w:type="spellStart"/>
-      <w:r>
-        <w:t>ejectuan</w:t>
-      </w:r>
-      <w:proofErr w:type="spellEnd"/>
+        <w:t xml:space="preserve"> del cliente HTTP de </w:t>
+      </w:r>
+      <w:proofErr w:type="spellStart"/>
+      <w:r>
+        <w:t>phpstorm</w:t>
+      </w:r>
+      <w:proofErr w:type="spellEnd"/>
+      <w:r>
+        <w:t xml:space="preserve"> es la necesidad de </w:t>
+      </w:r>
+      <w:proofErr w:type="spellStart"/>
+      <w:r>
+        <w:t>phpstorm</w:t>
+      </w:r>
+      <w:proofErr w:type="spellEnd"/>
+      <w:r>
+        <w:t xml:space="preserve"> para lanzar peticiones. Por eso progresivamente lo </w:t>
+      </w:r>
     </w:p>
     <w:p>
       <w:pPr>
@@ -5659,15 +7062,7 @@
       </w:pPr>
       <w:proofErr w:type="spellStart"/>
       <w:r>
-        <w:t>php</w:t>
-      </w:r>
-      <w:proofErr w:type="spellEnd"/>
-      <w:r>
-        <w:t xml:space="preserve"> </w:t>
-      </w:r>
-      <w:proofErr w:type="spellStart"/>
-      <w:r>
-        <w:t>bin</w:t>
+        <w:t>docs</w:t>
       </w:r>
       <w:proofErr w:type="spellEnd"/>
       <w:r>
@@ -5675,38 +7070,9 @@
       </w:r>
       <w:proofErr w:type="spellStart"/>
       <w:r>
-        <w:t>console</w:t>
-      </w:r>
-      <w:proofErr w:type="spellEnd"/>
-      <w:r>
-        <w:t xml:space="preserve"> </w:t>
-      </w:r>
-      <w:proofErr w:type="spellStart"/>
-      <w:proofErr w:type="gramStart"/>
-      <w:r>
-        <w:t>app:Dominio</w:t>
-      </w:r>
-      <w:proofErr w:type="gramEnd"/>
-      <w:r>
-        <w:t>:Commando</w:t>
-      </w:r>
-      <w:proofErr w:type="spellEnd"/>
-    </w:p>
-    <w:p>
-      <w:pPr>
-        <w:pStyle w:val="Ttulo2"/>
-      </w:pPr>
-      <w:r>
-        <w:t xml:space="preserve">API </w:t>
-      </w:r>
-      <w:proofErr w:type="spellStart"/>
-      <w:r>
-        <w:t>endopoint</w:t>
-      </w:r>
-      <w:proofErr w:type="spellEnd"/>
-      <w:r>
-        <w:t xml:space="preserve"> </w:t>
-      </w:r>
+        <w:t>request</w:t>
+      </w:r>
+      <w:proofErr w:type="spellEnd"/>
     </w:p>
     <w:p>
       <w:pPr>
@@ -5829,7 +7195,13 @@
         <w:t xml:space="preserve"> </w:t>
       </w:r>
       <w:r>
-        <w:t xml:space="preserve">San Segundo” </w:t>
+        <w:t>San Segundo</w:t>
+      </w:r>
+      <w:r>
+        <w:t xml:space="preserve"> de la Torre</w:t>
+      </w:r>
+      <w:r>
+        <w:t xml:space="preserve">” </w:t>
       </w:r>
       <w:r>
         <w:t xml:space="preserve">será </w:t>
@@ -5849,42 +7221,106 @@
         <w:t xml:space="preserve"> </w:t>
       </w:r>
       <w:r>
-        <w:t xml:space="preserve">en </w:t>
-      </w:r>
-      <w:proofErr w:type="gramStart"/>
-      <w:r>
-        <w:t xml:space="preserve">SAC </w:t>
+        <w:t>en SAC</w:t>
       </w:r>
       <w:r>
         <w:t>.</w:t>
       </w:r>
-      <w:proofErr w:type="gramEnd"/>
-    </w:p>
-    <w:p>
-      <w:r>
-        <w:t>Como se ve en parte inferior derecha de [</w:t>
-      </w:r>
-      <w:proofErr w:type="gramStart"/>
-      <w:r>
-        <w:t>LINK</w:t>
-      </w:r>
-      <w:proofErr w:type="gramEnd"/>
-      <w:r>
-        <w:t>-foto-</w:t>
-      </w:r>
-      <w:proofErr w:type="spellStart"/>
-      <w:r>
-        <w:t>facebook_index_elizabeth</w:t>
-      </w:r>
-      <w:proofErr w:type="spellEnd"/>
-      <w:r>
-        <w:t xml:space="preserve">] </w:t>
+    </w:p>
+    <w:p>
+      <w:r>
+        <w:t xml:space="preserve">Como se ve en parte inferior derecha </w:t>
+      </w:r>
+      <w:r>
+        <w:t>en</w:t>
+      </w:r>
+      <w:r>
+        <w:t xml:space="preserve"> </w:t>
+      </w:r>
+      <w:r>
+        <w:t>[</w:t>
+      </w:r>
+      <w:r>
+        <w:fldChar w:fldCharType="begin"/>
+      </w:r>
+      <w:r>
+        <w:instrText xml:space="preserve"> REF _Ref17806214 \h </w:instrText>
+      </w:r>
+      <w:r>
+        <w:fldChar w:fldCharType="separate"/>
+      </w:r>
+      <w:r>
+        <w:fldChar w:fldCharType="end"/>
+      </w:r>
+      <w:r>
+        <w:fldChar w:fldCharType="begin"/>
+      </w:r>
+      <w:r>
+        <w:instrText xml:space="preserve"> REF _Ref17806222 \h </w:instrText>
+      </w:r>
+      <w:r>
+        <w:fldChar w:fldCharType="separate"/>
+      </w:r>
+      <w:r>
+        <w:t xml:space="preserve">Ilustración </w:t>
+      </w:r>
+      <w:r>
+        <w:rPr>
+          <w:noProof/>
+        </w:rPr>
+        <w:t>1</w:t>
+      </w:r>
+      <w:r>
+        <w:fldChar w:fldCharType="end"/>
+      </w:r>
+      <w:r>
+        <w:t>].</w:t>
+      </w:r>
+      <w:r>
+        <w:t xml:space="preserve"> </w:t>
       </w:r>
       <w:r>
         <w:t>H</w:t>
       </w:r>
       <w:r>
-        <w:t>emos creado 3 amigas:</w:t>
+        <w:t xml:space="preserve">emos creado </w:t>
+      </w:r>
+      <w:r>
+        <w:t xml:space="preserve">tres perfiles </w:t>
+      </w:r>
+      <w:proofErr w:type="spellStart"/>
+      <w:r>
+        <w:t>ficticion</w:t>
+      </w:r>
+      <w:proofErr w:type="spellEnd"/>
+      <w:r>
+        <w:t xml:space="preserve"> que funcionan como </w:t>
+      </w:r>
+      <w:r>
+        <w:rPr>
+          <w:i/>
+        </w:rPr>
+        <w:t xml:space="preserve">Friends </w:t>
+      </w:r>
+      <w:r>
+        <w:t xml:space="preserve">de nuestra </w:t>
+      </w:r>
+      <w:proofErr w:type="spellStart"/>
+      <w:r>
+        <w:rPr>
+          <w:i/>
+        </w:rPr>
+        <w:t>Owner</w:t>
+      </w:r>
+      <w:proofErr w:type="spellEnd"/>
+      <w:r>
+        <w:rPr>
+          <w:i/>
+        </w:rPr>
+        <w:t xml:space="preserve"> </w:t>
+      </w:r>
+      <w:r>
+        <w:t>Elisabeth.</w:t>
       </w:r>
     </w:p>
     <w:p>
@@ -5896,7 +7332,7 @@
         </w:numPr>
       </w:pPr>
       <w:r>
-        <w:t>Susan</w:t>
+        <w:t>Linda De las Mareas</w:t>
       </w:r>
     </w:p>
     <w:p>
@@ -5908,7 +7344,7 @@
         </w:numPr>
       </w:pPr>
       <w:r>
-        <w:t xml:space="preserve">Mary </w:t>
+        <w:t>Susan</w:t>
       </w:r>
     </w:p>
     <w:p>
@@ -5920,13 +7356,13 @@
         </w:numPr>
       </w:pPr>
       <w:r>
-        <w:t>Linda</w:t>
-      </w:r>
-      <w:r>
-        <w:t xml:space="preserve"> de las Mareas</w:t>
-      </w:r>
-    </w:p>
-    <w:p>
+        <w:t xml:space="preserve">Mary </w:t>
+      </w:r>
+    </w:p>
+    <w:p>
+      <w:pPr>
+        <w:keepNext/>
+      </w:pPr>
       <w:r>
         <w:rPr>
           <w:noProof/>
@@ -5973,100 +7409,319 @@
           </wp:inline>
         </w:drawing>
       </w:r>
+    </w:p>
+    <w:p>
+      <w:pPr>
+        <w:pStyle w:val="Descripcin"/>
+      </w:pPr>
+      <w:bookmarkStart w:id="0" w:name="_Ref17806214"/>
+      <w:bookmarkStart w:id="1" w:name="_Ref17806222"/>
+      <w:r>
+        <w:t xml:space="preserve">Ilustración </w:t>
+      </w:r>
+      <w:r>
+        <w:fldChar w:fldCharType="begin"/>
+      </w:r>
+      <w:r>
+        <w:instrText xml:space="preserve"> SEQ Ilustración \* ARABIC </w:instrText>
+      </w:r>
+      <w:r>
+        <w:fldChar w:fldCharType="separate"/>
+      </w:r>
+      <w:r>
+        <w:rPr>
+          <w:noProof/>
+        </w:rPr>
+        <w:t>1</w:t>
+      </w:r>
+      <w:r>
+        <w:fldChar w:fldCharType="end"/>
+      </w:r>
+      <w:bookmarkEnd w:id="1"/>
+      <w:r>
+        <w:t xml:space="preserve"> </w:t>
+      </w:r>
+      <w:r>
+        <w:t xml:space="preserve">Usuarios de prueba definidos en </w:t>
+      </w:r>
+      <w:r>
+        <w:t>Facebook</w:t>
+      </w:r>
+      <w:bookmarkEnd w:id="0"/>
+    </w:p>
+    <w:p>
+      <w:r>
+        <w:t>Tal como muestra</w:t>
+      </w:r>
+      <w:r>
+        <w:t xml:space="preserve"> en [</w:t>
+      </w:r>
+      <w:r>
+        <w:fldChar w:fldCharType="begin"/>
+      </w:r>
+      <w:r>
+        <w:instrText xml:space="preserve"> REF _Ref17806375 \h </w:instrText>
+      </w:r>
+      <w:r>
+        <w:fldChar w:fldCharType="separate"/>
+      </w:r>
+      <w:r>
+        <w:t xml:space="preserve">Ilustración </w:t>
+      </w:r>
+      <w:r>
+        <w:rPr>
+          <w:noProof/>
+        </w:rPr>
+        <w:t>2</w:t>
+      </w:r>
+      <w:r>
+        <w:fldChar w:fldCharType="end"/>
+      </w:r>
+      <w:r>
+        <w:t>]</w:t>
+      </w:r>
+      <w:r>
+        <w:t>. Elisabeth tiene</w:t>
+      </w:r>
+      <w:r>
+        <w:t xml:space="preserve"> </w:t>
+      </w:r>
+      <w:r>
+        <w:t xml:space="preserve">dos </w:t>
+      </w:r>
+      <w:r>
+        <w:rPr>
+          <w:i/>
+        </w:rPr>
+        <w:t>Friends</w:t>
+      </w:r>
+      <w:r>
+        <w:t xml:space="preserve"> una llamada Linda con la que </w:t>
+      </w:r>
+      <w:r>
+        <w:rPr>
+          <w:b/>
+        </w:rPr>
+        <w:t>sí</w:t>
+      </w:r>
+      <w:r>
+        <w:t xml:space="preserve"> </w:t>
+      </w:r>
+      <w:r>
+        <w:rPr>
+          <w:b/>
+        </w:rPr>
+        <w:t>comparte</w:t>
+      </w:r>
+      <w:r>
+        <w:t xml:space="preserve"> </w:t>
+      </w:r>
+      <w:proofErr w:type="spellStart"/>
+      <w:r>
+        <w:rPr>
+          <w:i/>
+        </w:rPr>
+        <w:t>WT</w:t>
+      </w:r>
+      <w:r>
+        <w:t>s</w:t>
+      </w:r>
+      <w:proofErr w:type="spellEnd"/>
+      <w:r>
+        <w:t xml:space="preserve"> y otra llamada Mary con la que </w:t>
+      </w:r>
+      <w:r>
+        <w:rPr>
+          <w:b/>
+        </w:rPr>
+        <w:t>no</w:t>
+      </w:r>
+      <w:r>
+        <w:rPr>
+          <w:b/>
+        </w:rPr>
+        <w:t xml:space="preserve"> comparte </w:t>
+      </w:r>
+      <w:proofErr w:type="spellStart"/>
+      <w:r>
+        <w:rPr>
+          <w:i/>
+        </w:rPr>
+        <w:t>WTs</w:t>
+      </w:r>
+      <w:proofErr w:type="spellEnd"/>
       <w:r>
         <w:t>.</w:t>
       </w:r>
     </w:p>
     <w:p>
-      <w:r>
-        <w:t>Tal como muestra [</w:t>
-      </w:r>
-      <w:proofErr w:type="gramStart"/>
-      <w:r>
-        <w:t>LINK</w:t>
-      </w:r>
-      <w:proofErr w:type="gramEnd"/>
-      <w:r>
-        <w:t>-imagen-</w:t>
-      </w:r>
-      <w:proofErr w:type="spellStart"/>
-      <w:r>
-        <w:t>facebook</w:t>
-      </w:r>
-      <w:proofErr w:type="spellEnd"/>
-      <w:r>
-        <w:t>-amigas]. Elisabeth tiene</w:t>
-      </w:r>
-      <w:r>
-        <w:t xml:space="preserve"> dos </w:t>
-      </w:r>
-      <w:r>
-        <w:rPr>
-          <w:i/>
-        </w:rPr>
-        <w:t>Friends</w:t>
-      </w:r>
-      <w:r>
-        <w:t>:</w:t>
-      </w:r>
-    </w:p>
-    <w:p>
       <w:pPr>
         <w:pStyle w:val="Prrafodelista"/>
-        <w:numPr>
-          <w:ilvl w:val="0"/>
-          <w:numId w:val="16"/>
-        </w:numPr>
-      </w:pPr>
-      <w:r>
-        <w:t xml:space="preserve">Linda a la </w:t>
-      </w:r>
-      <w:proofErr w:type="spellStart"/>
-      <w:r>
-        <w:rPr>
-          <w:i/>
-        </w:rPr>
-        <w:t>Owner</w:t>
-      </w:r>
-      <w:proofErr w:type="spellEnd"/>
-      <w:r>
-        <w:rPr>
-          <w:i/>
-        </w:rPr>
-        <w:t xml:space="preserve"> </w:t>
-      </w:r>
-      <w:r>
-        <w:t xml:space="preserve">sí </w:t>
-      </w:r>
-      <w:r>
-        <w:t xml:space="preserve">comparte </w:t>
-      </w:r>
-      <w:r>
-        <w:rPr>
-          <w:i/>
-        </w:rPr>
-        <w:t>WT</w:t>
-      </w:r>
-      <w:r>
-        <w:rPr>
-          <w:i/>
-        </w:rPr>
-        <w:t>.</w:t>
-      </w:r>
-    </w:p>
-    <w:p>
-      <w:pPr>
-        <w:pStyle w:val="Prrafodelista"/>
-        <w:numPr>
-          <w:ilvl w:val="0"/>
-          <w:numId w:val="16"/>
-        </w:numPr>
+        <w:ind w:left="1494" w:firstLine="0"/>
       </w:pPr>
       <w:r>
         <w:rPr>
           <w:noProof/>
         </w:rPr>
         <w:lastRenderedPageBreak/>
+        <mc:AlternateContent>
+          <mc:Choice Requires="wps">
+            <w:drawing>
+              <wp:anchor distT="0" distB="0" distL="114300" distR="114300" simplePos="0" relativeHeight="251660288" behindDoc="0" locked="0" layoutInCell="1" allowOverlap="1" wp14:anchorId="0E6DA72B" wp14:editId="1FB2D51F">
+                <wp:simplePos x="0" y="0"/>
+                <wp:positionH relativeFrom="column">
+                  <wp:posOffset>1819275</wp:posOffset>
+                </wp:positionH>
+                <wp:positionV relativeFrom="paragraph">
+                  <wp:posOffset>2168525</wp:posOffset>
+                </wp:positionV>
+                <wp:extent cx="1715770" cy="635"/>
+                <wp:effectExtent l="0" t="0" r="0" b="0"/>
+                <wp:wrapTopAndBottom/>
+                <wp:docPr id="6" name="Cuadro de texto 6"/>
+                <wp:cNvGraphicFramePr/>
+                <a:graphic xmlns:a="http://schemas.openxmlformats.org/drawingml/2006/main">
+                  <a:graphicData uri="http://schemas.microsoft.com/office/word/2010/wordprocessingShape">
+                    <wps:wsp>
+                      <wps:cNvSpPr txBox="1"/>
+                      <wps:spPr>
+                        <a:xfrm>
+                          <a:off x="0" y="0"/>
+                          <a:ext cx="1715770" cy="635"/>
+                        </a:xfrm>
+                        <a:prstGeom prst="rect">
+                          <a:avLst/>
+                        </a:prstGeom>
+                        <a:solidFill>
+                          <a:prstClr val="white"/>
+                        </a:solidFill>
+                        <a:ln>
+                          <a:noFill/>
+                        </a:ln>
+                      </wps:spPr>
+                      <wps:txbx>
+                        <w:txbxContent>
+                          <w:p>
+                            <w:pPr>
+                              <w:pStyle w:val="Descripcin"/>
+                              <w:rPr>
+                                <w:i/>
+                                <w:noProof/>
+                              </w:rPr>
+                            </w:pPr>
+                            <w:bookmarkStart w:id="2" w:name="_Ref17806375"/>
+                            <w:r>
+                              <w:t xml:space="preserve">Ilustración </w:t>
+                            </w:r>
+                            <w:r>
+                              <w:fldChar w:fldCharType="begin"/>
+                            </w:r>
+                            <w:r>
+                              <w:instrText xml:space="preserve"> SEQ Ilustración \* ARABIC </w:instrText>
+                            </w:r>
+                            <w:r>
+                              <w:fldChar w:fldCharType="separate"/>
+                            </w:r>
+                            <w:r>
+                              <w:rPr>
+                                <w:noProof/>
+                              </w:rPr>
+                              <w:t>2</w:t>
+                            </w:r>
+                            <w:r>
+                              <w:fldChar w:fldCharType="end"/>
+                            </w:r>
+                            <w:bookmarkEnd w:id="2"/>
+                            <w:r>
+                              <w:t xml:space="preserve"> Compartición entre amigas de </w:t>
+                            </w:r>
+                            <w:proofErr w:type="spellStart"/>
+                            <w:r>
+                              <w:rPr>
+                                <w:i/>
+                              </w:rPr>
+                              <w:t>Owner</w:t>
+                            </w:r>
+                            <w:proofErr w:type="spellEnd"/>
+                          </w:p>
+                        </w:txbxContent>
+                      </wps:txbx>
+                      <wps:bodyPr rot="0" spcFirstLastPara="0" vertOverflow="overflow" horzOverflow="overflow" vert="horz" wrap="square" lIns="0" tIns="0" rIns="0" bIns="0" numCol="1" spcCol="0" rtlCol="0" fromWordArt="0" anchor="t" anchorCtr="0" forceAA="0" compatLnSpc="1">
+                        <a:prstTxWarp prst="textNoShape">
+                          <a:avLst/>
+                        </a:prstTxWarp>
+                        <a:spAutoFit/>
+                      </wps:bodyPr>
+                    </wps:wsp>
+                  </a:graphicData>
+                </a:graphic>
+              </wp:anchor>
+            </w:drawing>
+          </mc:Choice>
+          <mc:Fallback>
+            <w:pict>
+              <v:shapetype w14:anchorId="0E6DA72B" id="_x0000_t202" coordsize="21600,21600" o:spt="202" path="m,l,21600r21600,l21600,xe">
+                <v:stroke joinstyle="miter"/>
+                <v:path gradientshapeok="t" o:connecttype="rect"/>
+              </v:shapetype>
+              <v:shape id="Cuadro de texto 6" o:spid="_x0000_s1026" type="#_x0000_t202" style="position:absolute;left:0;text-align:left;margin-left:143.25pt;margin-top:170.75pt;width:135.1pt;height:.05pt;z-index:251660288;visibility:visible;mso-wrap-style:square;mso-wrap-distance-left:9pt;mso-wrap-distance-top:0;mso-wrap-distance-right:9pt;mso-wrap-distance-bottom:0;mso-position-horizontal:absolute;mso-position-horizontal-relative:text;mso-position-vertical:absolute;mso-position-vertical-relative:text;v-text-anchor:top" o:gfxdata="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" stroked="f">
+                <v:textbox style="mso-fit-shape-to-text:t" inset="0,0,0,0">
+                  <w:txbxContent>
+                    <w:p>
+                      <w:pPr>
+                        <w:pStyle w:val="Descripcin"/>
+                        <w:rPr>
+                          <w:i/>
+                          <w:noProof/>
+                        </w:rPr>
+                      </w:pPr>
+                      <w:bookmarkStart w:id="3" w:name="_Ref17806375"/>
+                      <w:r>
+                        <w:t xml:space="preserve">Ilustración </w:t>
+                      </w:r>
+                      <w:r>
+                        <w:fldChar w:fldCharType="begin"/>
+                      </w:r>
+                      <w:r>
+                        <w:instrText xml:space="preserve"> SEQ Ilustración \* ARABIC </w:instrText>
+                      </w:r>
+                      <w:r>
+                        <w:fldChar w:fldCharType="separate"/>
+                      </w:r>
+                      <w:r>
+                        <w:rPr>
+                          <w:noProof/>
+                        </w:rPr>
+                        <w:t>2</w:t>
+                      </w:r>
+                      <w:r>
+                        <w:fldChar w:fldCharType="end"/>
+                      </w:r>
+                      <w:bookmarkEnd w:id="3"/>
+                      <w:r>
+                        <w:t xml:space="preserve"> Compartición entre amigas de </w:t>
+                      </w:r>
+                      <w:proofErr w:type="spellStart"/>
+                      <w:r>
+                        <w:rPr>
+                          <w:i/>
+                        </w:rPr>
+                        <w:t>Owner</w:t>
+                      </w:r>
+                      <w:proofErr w:type="spellEnd"/>
+                    </w:p>
+                  </w:txbxContent>
+                </v:textbox>
+                <w10:wrap type="topAndBottom"/>
+              </v:shape>
+            </w:pict>
+          </mc:Fallback>
+        </mc:AlternateContent>
+      </w:r>
+      <w:r>
+        <w:rPr>
+          <w:noProof/>
+        </w:rPr>
         <w:drawing>
           <wp:anchor distT="0" distB="0" distL="114300" distR="114300" simplePos="0" relativeHeight="251658240" behindDoc="0" locked="0" layoutInCell="1" allowOverlap="1">
             <wp:simplePos x="0" y="0"/>
@@ -6123,34 +7778,42 @@
           </wp:anchor>
         </w:drawing>
       </w:r>
-      <w:r>
-        <w:t>Mary</w:t>
-      </w:r>
-      <w:r>
-        <w:t xml:space="preserve"> a la que </w:t>
-      </w:r>
-      <w:r>
-        <w:rPr>
-          <w:b/>
-        </w:rPr>
-        <w:t>no</w:t>
-      </w:r>
-      <w:r>
-        <w:t xml:space="preserve"> comparte </w:t>
-      </w:r>
-      <w:r>
-        <w:t xml:space="preserve">ningún </w:t>
+    </w:p>
+    <w:p>
+      <w:r>
+        <w:t xml:space="preserve">Las comparticiones de </w:t>
       </w:r>
       <w:r>
         <w:rPr>
           <w:i/>
         </w:rPr>
-        <w:t>WT</w:t>
-      </w:r>
-    </w:p>
-    <w:p>
-      <w:r>
-        <w:t>Estas relaciones se crean directamente en SAC</w:t>
+        <w:t xml:space="preserve">WT </w:t>
+      </w:r>
+      <w:r>
+        <w:t>entre Elizabeth y Linda</w:t>
+      </w:r>
+      <w:r>
+        <w:t xml:space="preserve"> </w:t>
+      </w:r>
+      <w:r>
+        <w:t xml:space="preserve">las hemos creado </w:t>
+      </w:r>
+      <w:r>
+        <w:t xml:space="preserve">usando interfaz web </w:t>
+      </w:r>
+      <w:r>
+        <w:t>directamente en SAC</w:t>
+      </w:r>
+      <w:r>
+        <w:t xml:space="preserve">. El detalle de cómo crearlas está explicado en [TODO </w:t>
+      </w:r>
+      <w:proofErr w:type="gramStart"/>
+      <w:r>
+        <w:t>LINK</w:t>
+      </w:r>
+      <w:proofErr w:type="gramEnd"/>
+      <w:r>
+        <w:t xml:space="preserve"> a creación de comparticiones]</w:t>
       </w:r>
     </w:p>
     <w:p>
@@ -6158,6 +7821,203 @@
         <w:pStyle w:val="Ttulo2"/>
       </w:pPr>
       <w:r>
+        <w:t xml:space="preserve">WT de pruebas </w:t>
+      </w:r>
+      <w:proofErr w:type="spellStart"/>
+      <w:r>
+        <w:t>I</w:t>
+      </w:r>
+      <w:r>
+        <w:t>ot_emulator</w:t>
+      </w:r>
+      <w:proofErr w:type="spellEnd"/>
+      <w:r>
+        <w:t>:</w:t>
+      </w:r>
+    </w:p>
+    <w:p>
+      <w:r>
+        <w:t xml:space="preserve">Para todos los </w:t>
+      </w:r>
+      <w:r>
+        <w:rPr>
+          <w:i/>
+        </w:rPr>
+        <w:t xml:space="preserve">WT </w:t>
+      </w:r>
+      <w:r>
+        <w:t>usados en pruebas e</w:t>
+      </w:r>
+      <w:r>
+        <w:t xml:space="preserve">l usuario esperado en </w:t>
+      </w:r>
+      <w:proofErr w:type="spellStart"/>
+      <w:r>
+        <w:t>tests</w:t>
+      </w:r>
+      <w:proofErr w:type="spellEnd"/>
+      <w:r>
+        <w:t xml:space="preserve"> es “</w:t>
+      </w:r>
+      <w:proofErr w:type="spellStart"/>
+      <w:r>
+        <w:t>user</w:t>
+      </w:r>
+      <w:proofErr w:type="spellEnd"/>
+      <w:r>
+        <w:t>” y la contraseña es “</w:t>
+      </w:r>
+      <w:proofErr w:type="spellStart"/>
+      <w:proofErr w:type="gramStart"/>
+      <w:r>
+        <w:t>password</w:t>
+      </w:r>
+      <w:proofErr w:type="spellEnd"/>
+      <w:proofErr w:type="gramEnd"/>
+      <w:r>
+        <w:t>”.</w:t>
+      </w:r>
+    </w:p>
+    <w:p>
+      <w:r>
+        <w:t>H</w:t>
+      </w:r>
+      <w:r>
+        <w:t>emos creado script fixture/</w:t>
+      </w:r>
+      <w:proofErr w:type="spellStart"/>
+      <w:r>
+        <w:t>create_things.php</w:t>
+      </w:r>
+      <w:proofErr w:type="spellEnd"/>
+      <w:r>
+        <w:t xml:space="preserve"> que mediante peticiones POST puebla la base de datos de </w:t>
+      </w:r>
+      <w:proofErr w:type="spellStart"/>
+      <w:r>
+        <w:t>iot_emulator</w:t>
+      </w:r>
+      <w:proofErr w:type="spellEnd"/>
+      <w:r>
+        <w:t xml:space="preserve"> con </w:t>
+      </w:r>
+      <w:proofErr w:type="spellStart"/>
+      <w:r>
+        <w:t>things</w:t>
+      </w:r>
+      <w:proofErr w:type="spellEnd"/>
+      <w:r>
+        <w:t xml:space="preserve">. </w:t>
+      </w:r>
+    </w:p>
+    <w:p>
+      <w:proofErr w:type="spellStart"/>
+      <w:r>
+        <w:t>Contruyendo</w:t>
+      </w:r>
+      <w:proofErr w:type="spellEnd"/>
+      <w:r>
+        <w:t xml:space="preserve"> esta estructura incremental. Nótese que cada nuevo id incrementa el número de </w:t>
+      </w:r>
+      <w:proofErr w:type="spellStart"/>
+      <w:r>
+        <w:t>action</w:t>
+      </w:r>
+      <w:proofErr w:type="spellEnd"/>
+      <w:r>
+        <w:t xml:space="preserve"> y </w:t>
+      </w:r>
+      <w:proofErr w:type="spellStart"/>
+      <w:r>
+        <w:t>properties</w:t>
+      </w:r>
+      <w:proofErr w:type="spellEnd"/>
+      <w:r>
+        <w:t xml:space="preserve">. </w:t>
+      </w:r>
+      <w:proofErr w:type="spellStart"/>
+      <w:r>
+        <w:t>Asi</w:t>
+      </w:r>
+      <w:proofErr w:type="spellEnd"/>
+      <w:r>
+        <w:t xml:space="preserve"> el </w:t>
+      </w:r>
+      <w:proofErr w:type="spellStart"/>
+      <w:r>
+        <w:t>thing</w:t>
+      </w:r>
+      <w:proofErr w:type="spellEnd"/>
+      <w:r>
+        <w:t xml:space="preserve"> n tiene n </w:t>
+      </w:r>
+      <w:proofErr w:type="spellStart"/>
+      <w:r>
+        <w:t>actions</w:t>
+      </w:r>
+      <w:proofErr w:type="spellEnd"/>
+      <w:r>
+        <w:t xml:space="preserve"> y n </w:t>
+      </w:r>
+      <w:proofErr w:type="spellStart"/>
+      <w:r>
+        <w:t>properties</w:t>
+      </w:r>
+      <w:proofErr w:type="spellEnd"/>
+    </w:p>
+    <w:p>
+      <w:pPr>
+        <w:pStyle w:val="Cdigo"/>
+      </w:pPr>
+      <w:r>
+        <w:t>{"name":"thing_name1","brand":"thing_brand1","links</w:t>
+      </w:r>
+      <w:proofErr w:type="gramStart"/>
+      <w:r>
+        <w:t>":{</w:t>
+      </w:r>
+      <w:proofErr w:type="gramEnd"/>
+      <w:r>
+        <w:t>"actions":["action_name1"],"properties":[{"action_name1":"property_value1"}]}}</w:t>
+      </w:r>
+    </w:p>
+    <w:p>
+      <w:pPr>
+        <w:pStyle w:val="Cdigo"/>
+      </w:pPr>
+      <w:r>
+        <w:t>{"name":"thing_name2","brand":"thing_brand2","links</w:t>
+      </w:r>
+      <w:proofErr w:type="gramStart"/>
+      <w:r>
+        <w:t>":{</w:t>
+      </w:r>
+      <w:proofErr w:type="gramEnd"/>
+      <w:r>
+        <w:t>"actions":["action_name1","action_name2"],"properties":[{"action_name1":"property_value1"},{"action_name2":"property_value2"}]}}</w:t>
+      </w:r>
+    </w:p>
+    <w:p>
+      <w:pPr>
+        <w:pStyle w:val="Cdigo"/>
+      </w:pPr>
+      <w:r>
+        <w:t>{"name":"thing_name3","brand":"thing_brand3","links</w:t>
+      </w:r>
+      <w:proofErr w:type="gramStart"/>
+      <w:r>
+        <w:t>":{</w:t>
+      </w:r>
+      <w:proofErr w:type="gramEnd"/>
+      <w:r>
+        <w:t>"actions":["action_name1","action_name2","action_name3"],"properties":[{"action_name1":"property_value1"},{"action_name2":"property_value2"},{"action_name3":"property_value3"}]}}</w:t>
+      </w:r>
+    </w:p>
+    <w:p>
+      <w:pPr>
+        <w:pStyle w:val="Ttulo2"/>
+      </w:pPr>
+      <w:r>
         <w:t>Datos pruebas SAC</w:t>
       </w:r>
     </w:p>
@@ -6273,6 +8133,7 @@
     </w:p>
     <w:p>
       <w:r>
+        <w:lastRenderedPageBreak/>
         <w:t xml:space="preserve">- usamos </w:t>
       </w:r>
       <w:proofErr w:type="spellStart"/>
@@ -6309,198 +8170,6 @@
       <w:pPr>
         <w:pStyle w:val="Ttulo2"/>
       </w:pPr>
-      <w:r>
-        <w:t xml:space="preserve">WT de pruebas </w:t>
-      </w:r>
-      <w:proofErr w:type="spellStart"/>
-      <w:r>
-        <w:t>I</w:t>
-      </w:r>
-      <w:r>
-        <w:t>ot_emulator</w:t>
-      </w:r>
-      <w:proofErr w:type="spellEnd"/>
-      <w:r>
-        <w:t>:</w:t>
-      </w:r>
-    </w:p>
-    <w:p>
-      <w:r>
-        <w:t xml:space="preserve">Para todos los </w:t>
-      </w:r>
-      <w:r>
-        <w:rPr>
-          <w:i/>
-        </w:rPr>
-        <w:t xml:space="preserve">WT </w:t>
-      </w:r>
-      <w:r>
-        <w:t>usados en pruebas e</w:t>
-      </w:r>
-      <w:r>
-        <w:t xml:space="preserve">l usuario esperado en </w:t>
-      </w:r>
-      <w:proofErr w:type="spellStart"/>
-      <w:r>
-        <w:t>tests</w:t>
-      </w:r>
-      <w:proofErr w:type="spellEnd"/>
-      <w:r>
-        <w:t xml:space="preserve"> es “</w:t>
-      </w:r>
-      <w:proofErr w:type="spellStart"/>
-      <w:r>
-        <w:t>user</w:t>
-      </w:r>
-      <w:proofErr w:type="spellEnd"/>
-      <w:r>
-        <w:t>” y la contraseña es “</w:t>
-      </w:r>
-      <w:proofErr w:type="spellStart"/>
-      <w:proofErr w:type="gramStart"/>
-      <w:r>
-        <w:t>password</w:t>
-      </w:r>
-      <w:proofErr w:type="spellEnd"/>
-      <w:proofErr w:type="gramEnd"/>
-      <w:r>
-        <w:t>”.</w:t>
-      </w:r>
-    </w:p>
-    <w:p>
-      <w:r>
-        <w:t>H</w:t>
-      </w:r>
-      <w:r>
-        <w:t>emos creado script fixture/</w:t>
-      </w:r>
-      <w:proofErr w:type="spellStart"/>
-      <w:r>
-        <w:t>create_things.php</w:t>
-      </w:r>
-      <w:proofErr w:type="spellEnd"/>
-      <w:r>
-        <w:t xml:space="preserve"> que mediante peticiones POST puebla la base de datos de </w:t>
-      </w:r>
-      <w:proofErr w:type="spellStart"/>
-      <w:r>
-        <w:t>iot_emulator</w:t>
-      </w:r>
-      <w:proofErr w:type="spellEnd"/>
-      <w:r>
-        <w:t xml:space="preserve"> con </w:t>
-      </w:r>
-      <w:proofErr w:type="spellStart"/>
-      <w:r>
-        <w:t>things</w:t>
-      </w:r>
-      <w:proofErr w:type="spellEnd"/>
-      <w:r>
-        <w:t xml:space="preserve">. </w:t>
-      </w:r>
-    </w:p>
-    <w:p>
-      <w:proofErr w:type="spellStart"/>
-      <w:r>
-        <w:t>Contruyendo</w:t>
-      </w:r>
-      <w:proofErr w:type="spellEnd"/>
-      <w:r>
-        <w:t xml:space="preserve"> esta estructura incremental. Nótese que cada nuevo id incrementa el número de </w:t>
-      </w:r>
-      <w:proofErr w:type="spellStart"/>
-      <w:r>
-        <w:t>action</w:t>
-      </w:r>
-      <w:proofErr w:type="spellEnd"/>
-      <w:r>
-        <w:t xml:space="preserve"> y </w:t>
-      </w:r>
-      <w:proofErr w:type="spellStart"/>
-      <w:r>
-        <w:t>properties</w:t>
-      </w:r>
-      <w:proofErr w:type="spellEnd"/>
-      <w:r>
-        <w:t xml:space="preserve">. </w:t>
-      </w:r>
-      <w:proofErr w:type="spellStart"/>
-      <w:r>
-        <w:t>Asi</w:t>
-      </w:r>
-      <w:proofErr w:type="spellEnd"/>
-      <w:r>
-        <w:t xml:space="preserve"> el </w:t>
-      </w:r>
-      <w:proofErr w:type="spellStart"/>
-      <w:r>
-        <w:t>thing</w:t>
-      </w:r>
-      <w:proofErr w:type="spellEnd"/>
-      <w:r>
-        <w:t xml:space="preserve"> n tiene n </w:t>
-      </w:r>
-      <w:proofErr w:type="spellStart"/>
-      <w:r>
-        <w:t>actions</w:t>
-      </w:r>
-      <w:proofErr w:type="spellEnd"/>
-      <w:r>
-        <w:t xml:space="preserve"> y n </w:t>
-      </w:r>
-      <w:proofErr w:type="spellStart"/>
-      <w:r>
-        <w:t>properties</w:t>
-      </w:r>
-      <w:proofErr w:type="spellEnd"/>
-    </w:p>
-    <w:p>
-      <w:pPr>
-        <w:pStyle w:val="Cdigo"/>
-      </w:pPr>
-      <w:r>
-        <w:t>{"name":"thing_name1","brand":"thing_brand1","links</w:t>
-      </w:r>
-      <w:proofErr w:type="gramStart"/>
-      <w:r>
-        <w:t>":{</w:t>
-      </w:r>
-      <w:proofErr w:type="gramEnd"/>
-      <w:r>
-        <w:t>"actions":["action_name1"],"properties":[{"action_name1":"property_value1"}]}}</w:t>
-      </w:r>
-    </w:p>
-    <w:p>
-      <w:pPr>
-        <w:pStyle w:val="Cdigo"/>
-      </w:pPr>
-      <w:r>
-        <w:t>{"name":"thing_name2","brand":"thing_brand2","links</w:t>
-      </w:r>
-      <w:proofErr w:type="gramStart"/>
-      <w:r>
-        <w:t>":{</w:t>
-      </w:r>
-      <w:proofErr w:type="gramEnd"/>
-      <w:r>
-        <w:t>"actions":["action_name1","action_name2"],"properties":[{"action_name1":"property_value1"},{"action_name2":"property_value2"}]}}</w:t>
-      </w:r>
-    </w:p>
-    <w:p>
-      <w:pPr>
-        <w:pStyle w:val="Cdigo"/>
-      </w:pPr>
-      <w:r>
-        <w:t>{"name":"thing_name3","brand":"thing_brand3","links</w:t>
-      </w:r>
-      <w:proofErr w:type="gramStart"/>
-      <w:r>
-        <w:t>":{</w:t>
-      </w:r>
-      <w:proofErr w:type="gramEnd"/>
-      <w:r>
-        <w:t>"actions":["action_name1","action_name2","action_name3"],"properties":[{"action_name1":"property_value1"},{"action_name2":"property_value2"},{"action_name3":"property_value3"}]}}</w:t>
-      </w:r>
     </w:p>
     <w:p>
       <w:pPr>
@@ -6508,10 +8177,14 @@
       </w:pPr>
       <w:proofErr w:type="spellStart"/>
       <w:r>
-        <w:t>sadfasd</w:t>
-      </w:r>
-      <w:proofErr w:type="spellEnd"/>
-    </w:p>
+        <w:t>S</w:t>
+      </w:r>
+      <w:r>
+        <w:t>adfasd</w:t>
+      </w:r>
+      <w:proofErr w:type="spellEnd"/>
+    </w:p>
+    <w:p/>
     <w:p>
       <w:pPr>
         <w:ind w:firstLine="0"/>
@@ -7478,8 +9151,6 @@
       <w:r>
         <w:t>Relación</w:t>
       </w:r>
-      <w:bookmarkStart w:id="0" w:name="_GoBack"/>
-      <w:bookmarkEnd w:id="0"/>
       <w:r>
         <w:t xml:space="preserve"> entre </w:t>
       </w:r>
@@ -7770,6 +9441,90 @@
         <w:pStyle w:val="Ttulo2"/>
       </w:pPr>
       <w:r>
+        <w:t xml:space="preserve">Esquema Base de datos </w:t>
+      </w:r>
+      <w:proofErr w:type="spellStart"/>
+      <w:r>
+        <w:t>Iot_emulator</w:t>
+      </w:r>
+      <w:proofErr w:type="spellEnd"/>
+    </w:p>
+    <w:p>
+      <w:r>
+        <w:t>Explicar TABLAS</w:t>
+      </w:r>
+    </w:p>
+    <w:p/>
+    <w:p>
+      <w:r>
+        <w:t xml:space="preserve">El usuario para acceder a esta base de datos debe tener estos permisos: </w:t>
+      </w:r>
+      <w:r>
+        <w:t>DDL ALTER, AND DML SELECT, INSERT, UPDATE, DELETE</w:t>
+      </w:r>
+    </w:p>
+    <w:p>
+      <w:r>
+        <w:rPr>
+          <w:noProof/>
+        </w:rPr>
+        <w:lastRenderedPageBreak/>
+        <w:drawing>
+          <wp:inline distT="0" distB="0" distL="0" distR="0" wp14:anchorId="38B608F8" wp14:editId="3A82F1ED">
+            <wp:extent cx="5038725" cy="4991100"/>
+            <wp:effectExtent l="0" t="0" r="9525" b="0"/>
+            <wp:docPr id="3" name="Imagen 3"/>
+            <wp:cNvGraphicFramePr>
+              <a:graphicFrameLocks xmlns:a="http://schemas.openxmlformats.org/drawingml/2006/main" noChangeAspect="1"/>
+            </wp:cNvGraphicFramePr>
+            <a:graphic xmlns:a="http://schemas.openxmlformats.org/drawingml/2006/main">
+              <a:graphicData uri="http://schemas.openxmlformats.org/drawingml/2006/picture">
+                <pic:pic xmlns:pic="http://schemas.openxmlformats.org/drawingml/2006/picture">
+                  <pic:nvPicPr>
+                    <pic:cNvPr id="3" name="iot_emulator_bbdd.png"/>
+                    <pic:cNvPicPr/>
+                  </pic:nvPicPr>
+                  <pic:blipFill>
+                    <a:blip r:embed="rId13">
+                      <a:extLst>
+                        <a:ext uri="{28A0092B-C50C-407E-A947-70E740481C1C}">
+                          <a14:useLocalDpi xmlns:a14="http://schemas.microsoft.com/office/drawing/2010/main" val="0"/>
+                        </a:ext>
+                      </a:extLst>
+                    </a:blip>
+                    <a:stretch>
+                      <a:fillRect/>
+                    </a:stretch>
+                  </pic:blipFill>
+                  <pic:spPr>
+                    <a:xfrm>
+                      <a:off x="0" y="0"/>
+                      <a:ext cx="5038725" cy="4991100"/>
+                    </a:xfrm>
+                    <a:prstGeom prst="rect">
+                      <a:avLst/>
+                    </a:prstGeom>
+                  </pic:spPr>
+                </pic:pic>
+              </a:graphicData>
+            </a:graphic>
+          </wp:inline>
+        </w:drawing>
+      </w:r>
+    </w:p>
+    <w:p/>
+    <w:p/>
+    <w:p>
+      <w:pPr>
+        <w:pStyle w:val="Ttulo2"/>
+      </w:pPr>
+      <w:bookmarkStart w:id="4" w:name="_Ref17803584"/>
+    </w:p>
+    <w:p>
+      <w:pPr>
+        <w:pStyle w:val="Ttulo2"/>
+      </w:pPr>
+      <w:r>
         <w:t xml:space="preserve">Arquitectura REST </w:t>
       </w:r>
       <w:proofErr w:type="spellStart"/>
@@ -7779,6 +9534,7 @@
       <w:r>
         <w:t>ot_emulator</w:t>
       </w:r>
+      <w:bookmarkEnd w:id="4"/>
       <w:proofErr w:type="spellEnd"/>
     </w:p>
     <w:p>
@@ -9781,16 +11537,136 @@
     </w:p>
     <w:p>
       <w:r>
-        <w:t>URL: https://socialaccesscontroller.tk</w:t>
-      </w:r>
+        <w:t xml:space="preserve">URL: </w:t>
+      </w:r>
+      <w:hyperlink r:id="rId14" w:history="1">
+        <w:r>
+          <w:rPr>
+            <w:rStyle w:val="Hipervnculo"/>
+          </w:rPr>
+          <w:t>https://socialaccesscontroller.tk</w:t>
+        </w:r>
+      </w:hyperlink>
     </w:p>
     <w:p>
       <w:pPr>
         <w:pStyle w:val="Ttulo2"/>
       </w:pPr>
       <w:r>
+        <w:t>Esquema Base de datos SAC</w:t>
+      </w:r>
+    </w:p>
+    <w:p>
+      <w:pPr>
+        <w:rPr>
+          <w:i/>
+        </w:rPr>
+      </w:pPr>
+      <w:r>
+        <w:t xml:space="preserve">La base de datos se ha dejado preparada para que en una ampliación del proyecto soporte múltiples </w:t>
+      </w:r>
+      <w:proofErr w:type="spellStart"/>
+      <w:r>
+        <w:rPr>
+          <w:i/>
+        </w:rPr>
+        <w:t>Owners</w:t>
+      </w:r>
+      <w:proofErr w:type="spellEnd"/>
+    </w:p>
+    <w:p>
+      <w:r>
+        <w:t xml:space="preserve">Explicar TABLAS y </w:t>
+      </w:r>
+      <w:proofErr w:type="spellStart"/>
+      <w:r>
+        <w:t>fb_delegated</w:t>
+      </w:r>
+      <w:proofErr w:type="spellEnd"/>
+      <w:r>
+        <w:t xml:space="preserve">, y </w:t>
+      </w:r>
+      <w:proofErr w:type="spellStart"/>
+      <w:r>
+        <w:t>root</w:t>
+      </w:r>
+      <w:proofErr w:type="spellEnd"/>
+      <w:r>
+        <w:t xml:space="preserve"> de </w:t>
+      </w:r>
+      <w:proofErr w:type="spellStart"/>
+      <w:r>
+        <w:t>Thing</w:t>
+      </w:r>
+      <w:proofErr w:type="spellEnd"/>
+    </w:p>
+    <w:p>
+      <w:r>
+        <w:t xml:space="preserve">El usuario para acceder a esta base de datos debe tener esto permisos: </w:t>
+      </w:r>
+      <w:r>
+        <w:t>DDL ALTER, AND DML SELECT, INSERT, UPDATE, DELETE</w:t>
+      </w:r>
+    </w:p>
+    <w:p/>
+    <w:p>
+      <w:r>
+        <w:rPr>
+          <w:noProof/>
+        </w:rPr>
+        <w:drawing>
+          <wp:inline distT="0" distB="0" distL="0" distR="0" wp14:anchorId="4FA8AB13" wp14:editId="14B7E407">
+            <wp:extent cx="5400040" cy="4985385"/>
+            <wp:effectExtent l="0" t="0" r="0" b="5715"/>
+            <wp:docPr id="2" name="Imagen 2"/>
+            <wp:cNvGraphicFramePr>
+              <a:graphicFrameLocks xmlns:a="http://schemas.openxmlformats.org/drawingml/2006/main" noChangeAspect="1"/>
+            </wp:cNvGraphicFramePr>
+            <a:graphic xmlns:a="http://schemas.openxmlformats.org/drawingml/2006/main">
+              <a:graphicData uri="http://schemas.openxmlformats.org/drawingml/2006/picture">
+                <pic:pic xmlns:pic="http://schemas.openxmlformats.org/drawingml/2006/picture">
+                  <pic:nvPicPr>
+                    <pic:cNvPr id="2" name="sac_ddbb.png"/>
+                    <pic:cNvPicPr/>
+                  </pic:nvPicPr>
+                  <pic:blipFill>
+                    <a:blip r:embed="rId15">
+                      <a:extLst>
+                        <a:ext uri="{28A0092B-C50C-407E-A947-70E740481C1C}">
+                          <a14:useLocalDpi xmlns:a14="http://schemas.microsoft.com/office/drawing/2010/main" val="0"/>
+                        </a:ext>
+                      </a:extLst>
+                    </a:blip>
+                    <a:stretch>
+                      <a:fillRect/>
+                    </a:stretch>
+                  </pic:blipFill>
+                  <pic:spPr>
+                    <a:xfrm>
+                      <a:off x="0" y="0"/>
+                      <a:ext cx="5400040" cy="4985385"/>
+                    </a:xfrm>
+                    <a:prstGeom prst="rect">
+                      <a:avLst/>
+                    </a:prstGeom>
+                  </pic:spPr>
+                </pic:pic>
+              </a:graphicData>
+            </a:graphic>
+          </wp:inline>
+        </w:drawing>
+      </w:r>
+    </w:p>
+    <w:p/>
+    <w:p>
+      <w:pPr>
+        <w:pStyle w:val="Ttulo2"/>
+      </w:pPr>
+      <w:bookmarkStart w:id="5" w:name="_Ref17804240"/>
+      <w:r>
         <w:t>Arquitectura REST SAC</w:t>
       </w:r>
+      <w:bookmarkEnd w:id="5"/>
     </w:p>
     <w:p>
       <w:r>
@@ -10941,6 +12817,7 @@
     </w:p>
     <w:p>
       <w:r>
+        <w:lastRenderedPageBreak/>
         <w:t xml:space="preserve">Asumimos que solo existe un único dueño de </w:t>
       </w:r>
       <w:proofErr w:type="spellStart"/>
@@ -10972,427 +12849,477 @@
     <w:p>
       <w:proofErr w:type="spellStart"/>
       <w:r>
+        <w:t>Sac</w:t>
+      </w:r>
+      <w:proofErr w:type="spellEnd"/>
+      <w:r>
+        <w:t xml:space="preserve"> almacena el mínimo posible sobre el </w:t>
+      </w:r>
+      <w:proofErr w:type="spellStart"/>
+      <w:r>
+        <w:t>iot</w:t>
+      </w:r>
+      <w:proofErr w:type="spellEnd"/>
+      <w:r>
+        <w:t xml:space="preserve"> esto es</w:t>
+      </w:r>
+    </w:p>
+    <w:p/>
+    <w:p>
+      <w:r>
+        <w:t xml:space="preserve">- </w:t>
+      </w:r>
+      <w:proofErr w:type="spellStart"/>
+      <w:r>
+        <w:t>endpoint</w:t>
+      </w:r>
+      <w:proofErr w:type="spellEnd"/>
+    </w:p>
+    <w:p>
+      <w:r>
+        <w:t xml:space="preserve">- usuario </w:t>
+      </w:r>
+    </w:p>
+    <w:p>
+      <w:r>
+        <w:t xml:space="preserve">- contraseña </w:t>
+      </w:r>
+    </w:p>
+    <w:p/>
+    <w:p>
+      <w:r>
+        <w:t>2.3.2.1 Dueño</w:t>
+      </w:r>
+    </w:p>
+    <w:p/>
+    <w:p>
+      <w:r>
+        <w:t>En el punto de entrada del dueño hay:</w:t>
+      </w:r>
+    </w:p>
+    <w:p/>
+    <w:p>
+      <w:r>
+        <w:t>- información general sobre el dueño</w:t>
+      </w:r>
+    </w:p>
+    <w:p>
+      <w:r>
+        <w:t xml:space="preserve">- listado de </w:t>
+      </w:r>
+      <w:proofErr w:type="spellStart"/>
+      <w:r>
+        <w:t>iot</w:t>
+      </w:r>
+      <w:proofErr w:type="spellEnd"/>
+      <w:r>
+        <w:t xml:space="preserve"> dados de alta, con botón "</w:t>
+      </w:r>
+      <w:proofErr w:type="spellStart"/>
+      <w:r>
+        <w:t>Admin</w:t>
+      </w:r>
+      <w:proofErr w:type="spellEnd"/>
+      <w:r>
+        <w:t>" para poder compartirlos</w:t>
+      </w:r>
+    </w:p>
+    <w:p>
+      <w:r>
+        <w:t xml:space="preserve">- formulario para dar de alta nuevo </w:t>
+      </w:r>
+      <w:proofErr w:type="spellStart"/>
+      <w:r>
+        <w:t>iot</w:t>
+      </w:r>
+      <w:proofErr w:type="spellEnd"/>
+    </w:p>
+    <w:p/>
+    <w:p>
+      <w:r>
+        <w:t>LISTADO DE IOTS</w:t>
+      </w:r>
+    </w:p>
+    <w:p/>
+    <w:p>
+      <w:r>
+        <w:t xml:space="preserve">Para construir la información del listado de </w:t>
+      </w:r>
+      <w:proofErr w:type="spellStart"/>
+      <w:r>
+        <w:t>iots</w:t>
+      </w:r>
+      <w:proofErr w:type="spellEnd"/>
+      <w:r>
+        <w:t xml:space="preserve"> </w:t>
+      </w:r>
+      <w:proofErr w:type="spellStart"/>
+      <w:r>
+        <w:t>sac</w:t>
+      </w:r>
+      <w:proofErr w:type="spellEnd"/>
+      <w:r>
+        <w:t xml:space="preserve"> consulta a uno a uno a cada </w:t>
+      </w:r>
+      <w:proofErr w:type="spellStart"/>
+      <w:r>
+        <w:t>iot</w:t>
+      </w:r>
+      <w:proofErr w:type="spellEnd"/>
+      <w:r>
+        <w:t xml:space="preserve">. Para hacerlo hemos creado en el Dominio la entidad </w:t>
+      </w:r>
+      <w:proofErr w:type="spellStart"/>
+      <w:r>
+        <w:t>ThingConnected</w:t>
+      </w:r>
+      <w:proofErr w:type="spellEnd"/>
+      <w:r>
+        <w:t xml:space="preserve">. Y proporcionamos una </w:t>
+      </w:r>
+      <w:proofErr w:type="gramStart"/>
+      <w:r>
+        <w:t>api interna</w:t>
+      </w:r>
+      <w:proofErr w:type="gramEnd"/>
+      <w:r>
+        <w:t xml:space="preserve"> de </w:t>
+      </w:r>
+      <w:proofErr w:type="spellStart"/>
+      <w:r>
+        <w:t>sac</w:t>
+      </w:r>
+      <w:proofErr w:type="spellEnd"/>
+      <w:r>
+        <w:t xml:space="preserve"> para estas consultas</w:t>
+      </w:r>
+    </w:p>
+    <w:p/>
+    <w:p>
+      <w:r>
+        <w:t>DAR DE ALTA 1 IOT</w:t>
+      </w:r>
+    </w:p>
+    <w:p/>
+    <w:p>
+      <w:r>
+        <w:t xml:space="preserve">Un dueño puede dar de alta </w:t>
+      </w:r>
+      <w:proofErr w:type="spellStart"/>
+      <w:r>
+        <w:t>iot</w:t>
+      </w:r>
+      <w:proofErr w:type="spellEnd"/>
+      <w:r>
+        <w:t xml:space="preserve"> rellenando el </w:t>
+      </w:r>
+      <w:proofErr w:type="spellStart"/>
+      <w:r>
+        <w:t>endpoint</w:t>
+      </w:r>
+      <w:proofErr w:type="spellEnd"/>
+      <w:r>
+        <w:t xml:space="preserve"> del </w:t>
+      </w:r>
+      <w:proofErr w:type="spellStart"/>
+      <w:r>
+        <w:t>iot</w:t>
+      </w:r>
+      <w:proofErr w:type="spellEnd"/>
+      <w:r>
+        <w:t xml:space="preserve">, el usuario y contraseña. Estos datos son almacenados en base de datos del </w:t>
+      </w:r>
+      <w:proofErr w:type="spellStart"/>
+      <w:r>
+        <w:t>sac</w:t>
+      </w:r>
+      <w:proofErr w:type="spellEnd"/>
+      <w:r>
+        <w:t>.</w:t>
+      </w:r>
+    </w:p>
+    <w:p/>
+    <w:p>
+      <w:r>
+        <w:t xml:space="preserve">En este momento </w:t>
+      </w:r>
+      <w:proofErr w:type="spellStart"/>
+      <w:r>
+        <w:t>sac</w:t>
+      </w:r>
+      <w:proofErr w:type="spellEnd"/>
+      <w:r>
+        <w:t xml:space="preserve"> consulta al </w:t>
+      </w:r>
+      <w:proofErr w:type="spellStart"/>
+      <w:r>
+        <w:t>iot</w:t>
+      </w:r>
+      <w:proofErr w:type="spellEnd"/>
+      <w:r>
+        <w:t xml:space="preserve"> por sus acciones y propiedades y los </w:t>
+      </w:r>
+      <w:proofErr w:type="spellStart"/>
+      <w:r>
+        <w:t>alamacena</w:t>
+      </w:r>
+      <w:proofErr w:type="spellEnd"/>
+      <w:r>
+        <w:t xml:space="preserve"> en base de datos.</w:t>
+      </w:r>
+    </w:p>
+    <w:p/>
+    <w:p>
+      <w:r>
+        <w:t>COMPARTIR 1 ACCIÓN</w:t>
+      </w:r>
+    </w:p>
+    <w:p/>
+    <w:p>
+      <w:r>
+        <w:t xml:space="preserve">Desde el listado de </w:t>
+      </w:r>
+      <w:proofErr w:type="spellStart"/>
+      <w:r>
+        <w:t>iot</w:t>
+      </w:r>
+      <w:proofErr w:type="spellEnd"/>
+      <w:r>
+        <w:t xml:space="preserve"> se accede a la parte de "</w:t>
+      </w:r>
+      <w:proofErr w:type="spellStart"/>
+      <w:r>
+        <w:t>Admin</w:t>
+      </w:r>
+      <w:proofErr w:type="spellEnd"/>
+      <w:r>
+        <w:t xml:space="preserve">" de un </w:t>
+      </w:r>
+      <w:proofErr w:type="spellStart"/>
+      <w:r>
+        <w:t>iot</w:t>
+      </w:r>
+      <w:proofErr w:type="spellEnd"/>
+      <w:r>
+        <w:t xml:space="preserve"> donde se ve el listado de acciones. En el listado de </w:t>
+      </w:r>
+      <w:proofErr w:type="spellStart"/>
+      <w:r>
+        <w:t>accciones</w:t>
+      </w:r>
+      <w:proofErr w:type="spellEnd"/>
+      <w:r>
+        <w:t xml:space="preserve"> se puede compartir 1 acción dando, de </w:t>
+      </w:r>
+      <w:r>
         <w:lastRenderedPageBreak/>
-        <w:t>Sac</w:t>
-      </w:r>
-      <w:proofErr w:type="spellEnd"/>
-      <w:r>
-        <w:t xml:space="preserve"> almacena el mínimo posible sobre el </w:t>
-      </w:r>
-      <w:proofErr w:type="spellStart"/>
-      <w:r>
-        <w:t>iot</w:t>
-      </w:r>
-      <w:proofErr w:type="spellEnd"/>
-      <w:r>
-        <w:t xml:space="preserve"> esto es</w:t>
+        <w:t>nuevo a otro botón "</w:t>
+      </w:r>
+      <w:proofErr w:type="spellStart"/>
+      <w:r>
+        <w:t>Admin</w:t>
+      </w:r>
+      <w:proofErr w:type="spellEnd"/>
+      <w:r>
+        <w:t xml:space="preserve">". Se muestra el listado de amigos y se comparte dando al botón de "Share". Se muestra el </w:t>
+      </w:r>
+      <w:proofErr w:type="spellStart"/>
+      <w:r>
+        <w:t>path</w:t>
+      </w:r>
+      <w:proofErr w:type="spellEnd"/>
+      <w:r>
+        <w:t xml:space="preserve"> para compartir con tu amigo.</w:t>
       </w:r>
     </w:p>
     <w:p/>
     <w:p>
       <w:r>
+        <w:t xml:space="preserve">Al hacerlo se genera una relación entre una acción y un amigo. Se genera una URL vía API interna y se muestra al </w:t>
+      </w:r>
+      <w:proofErr w:type="spellStart"/>
+      <w:r>
+        <w:t>Owner</w:t>
+      </w:r>
+      <w:proofErr w:type="spellEnd"/>
+      <w:r>
+        <w:t xml:space="preserve"> que la compartirá con el </w:t>
+      </w:r>
+      <w:proofErr w:type="spellStart"/>
+      <w:r>
+        <w:t>friend</w:t>
+      </w:r>
+      <w:proofErr w:type="spellEnd"/>
+      <w:r>
+        <w:t>.</w:t>
+      </w:r>
+    </w:p>
+    <w:p/>
+    <w:p>
+      <w:r>
+        <w:t xml:space="preserve">2.3.2.2 </w:t>
+      </w:r>
+      <w:proofErr w:type="spellStart"/>
+      <w:r>
+        <w:t>Friend</w:t>
+      </w:r>
+      <w:proofErr w:type="spellEnd"/>
+    </w:p>
+    <w:p/>
+    <w:p>
+      <w:r>
+        <w:t>El punto de entrada del amigo hay:</w:t>
+      </w:r>
+    </w:p>
+    <w:p/>
+    <w:p>
+      <w:r>
+        <w:t>- información general sobre el amigo</w:t>
+      </w:r>
+    </w:p>
+    <w:p>
+      <w:r>
+        <w:t xml:space="preserve">- listado de acciones compartidas por </w:t>
+      </w:r>
+      <w:proofErr w:type="spellStart"/>
+      <w:r>
+        <w:t>owner</w:t>
+      </w:r>
+      <w:proofErr w:type="spellEnd"/>
+    </w:p>
+    <w:p/>
+    <w:p>
+      <w:r>
+        <w:t>VER UNA PROPIEDAD COMPARTIDA</w:t>
+      </w:r>
+    </w:p>
+    <w:p/>
+    <w:p>
+      <w:r>
+        <w:t>Al dar en botón "Mostrar" se puede ver la propiedad de la acción compartida. Es un dato actualizado ya que en este momento preguntamos por dicha propiedad al WT.</w:t>
+      </w:r>
+    </w:p>
+    <w:p/>
+    <w:p>
+      <w:pPr>
+        <w:pStyle w:val="Ttulo2"/>
+      </w:pPr>
+      <w:proofErr w:type="spellStart"/>
+      <w:r>
+        <w:t>Symfony</w:t>
+      </w:r>
+      <w:proofErr w:type="spellEnd"/>
+    </w:p>
+    <w:p>
+      <w:pPr>
+        <w:pStyle w:val="Ttulo3"/>
+      </w:pPr>
+      <w:r>
+        <w:t xml:space="preserve">Comandos </w:t>
+      </w:r>
+      <w:proofErr w:type="spellStart"/>
+      <w:r>
+        <w:t>Symfony</w:t>
+      </w:r>
+      <w:proofErr w:type="spellEnd"/>
+    </w:p>
+    <w:p>
+      <w:pPr>
+        <w:pStyle w:val="Ttulo3"/>
+      </w:pPr>
+      <w:r>
+        <w:t>“Lo de interfaz para eventos”</w:t>
+      </w:r>
+    </w:p>
+    <w:p>
+      <w:pPr>
+        <w:pStyle w:val="Ttulo2"/>
+      </w:pPr>
+      <w:r>
+        <w:t>SEGURIDAD</w:t>
+      </w:r>
+    </w:p>
+    <w:p>
+      <w:pPr>
+        <w:pStyle w:val="Ttulo3"/>
+      </w:pPr>
+      <w:proofErr w:type="spellStart"/>
+      <w:r>
+        <w:t>HTTPs</w:t>
+      </w:r>
+      <w:proofErr w:type="spellEnd"/>
+    </w:p>
+    <w:p>
+      <w:r>
+        <w:t>Certificado creado con XXXX (TODO buscar)</w:t>
+      </w:r>
+    </w:p>
+    <w:p/>
+    <w:p>
+      <w:r>
+        <w:t xml:space="preserve">No podrá acceder a zona </w:t>
+      </w:r>
+      <w:proofErr w:type="spellStart"/>
+      <w:r>
+        <w:t>Friend</w:t>
+      </w:r>
+      <w:proofErr w:type="spellEnd"/>
+      <w:r>
+        <w:t>:</w:t>
+      </w:r>
+    </w:p>
+    <w:p/>
+    <w:p>
+      <w:r>
         <w:t xml:space="preserve">- </w:t>
       </w:r>
       <w:proofErr w:type="spellStart"/>
       <w:r>
-        <w:t>endpoint</w:t>
-      </w:r>
-      <w:proofErr w:type="spellEnd"/>
-    </w:p>
-    <w:p>
-      <w:r>
-        <w:t xml:space="preserve">- usuario </w:t>
-      </w:r>
-    </w:p>
-    <w:p>
-      <w:r>
-        <w:t xml:space="preserve">- contraseña </w:t>
+        <w:t>Ningúna</w:t>
+      </w:r>
+      <w:proofErr w:type="spellEnd"/>
+      <w:r>
+        <w:t xml:space="preserve"> persona que no sea amigo</w:t>
+      </w:r>
+    </w:p>
+    <w:p>
+      <w:r>
+        <w:t>- Friends sin acciones compartidas</w:t>
       </w:r>
     </w:p>
     <w:p/>
     <w:p>
       <w:r>
-        <w:t>2.3.2.1 Dueño</w:t>
-      </w:r>
-    </w:p>
-    <w:p/>
-    <w:p>
-      <w:r>
-        <w:t>En el punto de entrada del dueño hay:</w:t>
-      </w:r>
-    </w:p>
-    <w:p/>
-    <w:p>
-      <w:r>
-        <w:t>- información general sobre el dueño</w:t>
-      </w:r>
-    </w:p>
-    <w:p>
-      <w:r>
-        <w:t xml:space="preserve">- listado de </w:t>
-      </w:r>
-      <w:proofErr w:type="spellStart"/>
-      <w:r>
-        <w:t>iot</w:t>
-      </w:r>
-      <w:proofErr w:type="spellEnd"/>
-      <w:r>
-        <w:t xml:space="preserve"> dados de alta, con botón "</w:t>
-      </w:r>
-      <w:proofErr w:type="spellStart"/>
-      <w:r>
-        <w:t>Admin</w:t>
-      </w:r>
-      <w:proofErr w:type="spellEnd"/>
-      <w:r>
-        <w:t>" para poder compartirlos</w:t>
-      </w:r>
-    </w:p>
-    <w:p>
-      <w:r>
-        <w:t xml:space="preserve">- formulario para dar de alta nuevo </w:t>
-      </w:r>
-      <w:proofErr w:type="spellStart"/>
-      <w:r>
-        <w:t>iot</w:t>
-      </w:r>
-      <w:proofErr w:type="spellEnd"/>
-    </w:p>
-    <w:p/>
-    <w:p>
-      <w:r>
-        <w:t>LISTADO DE IOTS</w:t>
-      </w:r>
-    </w:p>
-    <w:p/>
-    <w:p>
-      <w:r>
-        <w:t xml:space="preserve">Para construir la información del listado de </w:t>
-      </w:r>
-      <w:proofErr w:type="spellStart"/>
-      <w:r>
-        <w:t>iots</w:t>
-      </w:r>
-      <w:proofErr w:type="spellEnd"/>
-      <w:r>
-        <w:t xml:space="preserve"> </w:t>
-      </w:r>
-      <w:proofErr w:type="spellStart"/>
-      <w:r>
-        <w:t>sac</w:t>
-      </w:r>
-      <w:proofErr w:type="spellEnd"/>
-      <w:r>
-        <w:t xml:space="preserve"> consulta a uno a uno a cada </w:t>
-      </w:r>
-      <w:proofErr w:type="spellStart"/>
-      <w:r>
-        <w:t>iot</w:t>
-      </w:r>
-      <w:proofErr w:type="spellEnd"/>
-      <w:r>
-        <w:t xml:space="preserve">. Para hacerlo hemos creado en el Dominio la entidad </w:t>
-      </w:r>
-      <w:proofErr w:type="spellStart"/>
-      <w:r>
-        <w:t>ThingConnected</w:t>
-      </w:r>
-      <w:proofErr w:type="spellEnd"/>
-      <w:r>
-        <w:t xml:space="preserve">. Y proporcionamos una </w:t>
-      </w:r>
-      <w:proofErr w:type="gramStart"/>
-      <w:r>
-        <w:t>api interna</w:t>
-      </w:r>
-      <w:proofErr w:type="gramEnd"/>
-      <w:r>
-        <w:t xml:space="preserve"> de </w:t>
-      </w:r>
-      <w:proofErr w:type="spellStart"/>
-      <w:r>
-        <w:t>sac</w:t>
-      </w:r>
-      <w:proofErr w:type="spellEnd"/>
-      <w:r>
-        <w:t xml:space="preserve"> para estas consultas</w:t>
-      </w:r>
-    </w:p>
-    <w:p/>
-    <w:p>
-      <w:r>
-        <w:t>DAR DE ALTA 1 IOT</w:t>
-      </w:r>
-    </w:p>
-    <w:p/>
-    <w:p>
-      <w:r>
-        <w:t xml:space="preserve">Un dueño puede dar de alta </w:t>
-      </w:r>
-      <w:proofErr w:type="spellStart"/>
-      <w:r>
-        <w:t>iot</w:t>
-      </w:r>
-      <w:proofErr w:type="spellEnd"/>
-      <w:r>
-        <w:t xml:space="preserve"> rellenando el </w:t>
-      </w:r>
-      <w:proofErr w:type="spellStart"/>
-      <w:r>
-        <w:t>endpoint</w:t>
-      </w:r>
-      <w:proofErr w:type="spellEnd"/>
-      <w:r>
-        <w:t xml:space="preserve"> del </w:t>
-      </w:r>
-      <w:proofErr w:type="spellStart"/>
-      <w:r>
-        <w:t>iot</w:t>
-      </w:r>
-      <w:proofErr w:type="spellEnd"/>
-      <w:r>
-        <w:t xml:space="preserve">, el usuario y contraseña. Estos datos son almacenados en base de datos del </w:t>
-      </w:r>
-      <w:proofErr w:type="spellStart"/>
-      <w:r>
-        <w:t>sac</w:t>
-      </w:r>
-      <w:proofErr w:type="spellEnd"/>
-      <w:r>
-        <w:t>.</w:t>
-      </w:r>
-    </w:p>
-    <w:p/>
-    <w:p>
-      <w:r>
-        <w:t xml:space="preserve">En este momento </w:t>
-      </w:r>
-      <w:proofErr w:type="spellStart"/>
-      <w:r>
-        <w:t>sac</w:t>
-      </w:r>
-      <w:proofErr w:type="spellEnd"/>
-      <w:r>
-        <w:t xml:space="preserve"> consulta al </w:t>
-      </w:r>
-      <w:proofErr w:type="spellStart"/>
-      <w:r>
-        <w:t>iot</w:t>
-      </w:r>
-      <w:proofErr w:type="spellEnd"/>
-      <w:r>
-        <w:t xml:space="preserve"> por sus acciones y propiedades y los </w:t>
-      </w:r>
-      <w:proofErr w:type="spellStart"/>
-      <w:r>
-        <w:t>alamacena</w:t>
-      </w:r>
-      <w:proofErr w:type="spellEnd"/>
-      <w:r>
-        <w:t xml:space="preserve"> en base de datos.</w:t>
-      </w:r>
-    </w:p>
-    <w:p/>
-    <w:p>
-      <w:r>
-        <w:t>COMPARTIR 1 ACCIÓN</w:t>
-      </w:r>
-    </w:p>
-    <w:p/>
-    <w:p>
-      <w:r>
-        <w:t xml:space="preserve">Desde el listado de </w:t>
-      </w:r>
-      <w:proofErr w:type="spellStart"/>
-      <w:r>
-        <w:t>iot</w:t>
-      </w:r>
-      <w:proofErr w:type="spellEnd"/>
-      <w:r>
-        <w:t xml:space="preserve"> se accede a la parte de "</w:t>
-      </w:r>
-      <w:proofErr w:type="spellStart"/>
-      <w:r>
-        <w:t>Admin</w:t>
-      </w:r>
-      <w:proofErr w:type="spellEnd"/>
-      <w:r>
-        <w:t xml:space="preserve">" de un </w:t>
-      </w:r>
-      <w:proofErr w:type="spellStart"/>
-      <w:r>
-        <w:t>iot</w:t>
-      </w:r>
-      <w:proofErr w:type="spellEnd"/>
-      <w:r>
-        <w:t xml:space="preserve"> donde se ve el listado de acciones. En el listado de </w:t>
-      </w:r>
-      <w:proofErr w:type="spellStart"/>
-      <w:r>
-        <w:t>accciones</w:t>
-      </w:r>
-      <w:proofErr w:type="spellEnd"/>
-      <w:r>
-        <w:t xml:space="preserve"> se puede compartir 1 acción dando, de nuevo a otro botón "</w:t>
-      </w:r>
-      <w:proofErr w:type="spellStart"/>
-      <w:r>
-        <w:t>Admin</w:t>
-      </w:r>
-      <w:proofErr w:type="spellEnd"/>
-      <w:r>
-        <w:t xml:space="preserve">". Se muestra el listado de amigos y se comparte dando al botón de "Share". Se muestra el </w:t>
-      </w:r>
-      <w:proofErr w:type="spellStart"/>
-      <w:r>
-        <w:t>path</w:t>
-      </w:r>
-      <w:proofErr w:type="spellEnd"/>
-      <w:r>
-        <w:t xml:space="preserve"> para compartir con tu amigo.</w:t>
-      </w:r>
-    </w:p>
-    <w:p/>
-    <w:p>
-      <w:r>
-        <w:t xml:space="preserve">Al hacerlo se genera una relación entre una acción y un amigo. Se genera una URL vía API interna y se muestra al </w:t>
+        <w:t xml:space="preserve">No podrá ver </w:t>
+      </w:r>
+      <w:proofErr w:type="spellStart"/>
+      <w:r>
+        <w:t>Actions</w:t>
+      </w:r>
+      <w:proofErr w:type="spellEnd"/>
+      <w:r>
+        <w:t xml:space="preserve"> aquellos Friends que no tengan esa </w:t>
+      </w:r>
+      <w:proofErr w:type="spellStart"/>
+      <w:r>
+        <w:t>Action</w:t>
+      </w:r>
+      <w:proofErr w:type="spellEnd"/>
+      <w:r>
+        <w:t xml:space="preserve"> compartida por </w:t>
       </w:r>
       <w:proofErr w:type="spellStart"/>
       <w:r>
         <w:t>Owner</w:t>
       </w:r>
       <w:proofErr w:type="spellEnd"/>
-      <w:r>
-        <w:t xml:space="preserve"> que la compartirá con el </w:t>
-      </w:r>
-      <w:proofErr w:type="spellStart"/>
-      <w:r>
-        <w:t>friend</w:t>
-      </w:r>
-      <w:proofErr w:type="spellEnd"/>
-      <w:r>
-        <w:t>.</w:t>
-      </w:r>
-    </w:p>
-    <w:p/>
-    <w:p>
-      <w:r>
-        <w:t xml:space="preserve">2.3.2.2 </w:t>
-      </w:r>
-      <w:proofErr w:type="spellStart"/>
-      <w:r>
-        <w:t>Friend</w:t>
-      </w:r>
-      <w:proofErr w:type="spellEnd"/>
-    </w:p>
-    <w:p/>
-    <w:p>
-      <w:r>
-        <w:t>El punto de entrada del amigo hay:</w:t>
-      </w:r>
-    </w:p>
-    <w:p/>
-    <w:p>
-      <w:r>
-        <w:t>- información general sobre el amigo</w:t>
-      </w:r>
-    </w:p>
-    <w:p>
-      <w:r>
-        <w:t xml:space="preserve">- listado de acciones compartidas por </w:t>
-      </w:r>
-      <w:proofErr w:type="spellStart"/>
-      <w:r>
-        <w:t>owner</w:t>
-      </w:r>
-      <w:proofErr w:type="spellEnd"/>
-    </w:p>
-    <w:p/>
-    <w:p>
-      <w:r>
-        <w:t>VER UNA PROPIEDAD COMPARTIDA</w:t>
-      </w:r>
-    </w:p>
-    <w:p/>
-    <w:p>
-      <w:r>
-        <w:t>Al dar en botón "Mostrar" se puede ver la propiedad de la acción compartida. Es un dato actualizado ya que en este momento preguntamos por dicha propiedad al WT.</w:t>
-      </w:r>
-    </w:p>
-    <w:p/>
-    <w:p>
-      <w:pPr>
-        <w:pStyle w:val="Ttulo2"/>
-      </w:pPr>
-      <w:r>
-        <w:t>SEGURIDAD</w:t>
-      </w:r>
-    </w:p>
-    <w:p/>
-    <w:p>
-      <w:r>
-        <w:t xml:space="preserve">No podrá acceder a zona </w:t>
-      </w:r>
-      <w:proofErr w:type="spellStart"/>
-      <w:r>
-        <w:t>Friend</w:t>
-      </w:r>
-      <w:proofErr w:type="spellEnd"/>
-      <w:r>
-        <w:t>:</w:t>
-      </w:r>
-    </w:p>
-    <w:p/>
-    <w:p>
-      <w:r>
-        <w:t xml:space="preserve">- </w:t>
-      </w:r>
-      <w:proofErr w:type="spellStart"/>
-      <w:r>
-        <w:t>Ningúna</w:t>
-      </w:r>
-      <w:proofErr w:type="spellEnd"/>
-      <w:r>
-        <w:t xml:space="preserve"> persona que no sea amigo</w:t>
-      </w:r>
-    </w:p>
-    <w:p>
-      <w:r>
-        <w:t>- Friends sin acciones compartidas</w:t>
-      </w:r>
-    </w:p>
-    <w:p/>
-    <w:p>
-      <w:r>
-        <w:t xml:space="preserve">No podrá ver </w:t>
-      </w:r>
-      <w:proofErr w:type="spellStart"/>
-      <w:r>
-        <w:t>Actions</w:t>
-      </w:r>
-      <w:proofErr w:type="spellEnd"/>
-      <w:r>
-        <w:t xml:space="preserve"> aquellos Friends que no tengan esa </w:t>
-      </w:r>
-      <w:proofErr w:type="spellStart"/>
-      <w:r>
-        <w:t>Action</w:t>
-      </w:r>
-      <w:proofErr w:type="spellEnd"/>
-      <w:r>
-        <w:t xml:space="preserve"> compartida por </w:t>
-      </w:r>
-      <w:proofErr w:type="spellStart"/>
-      <w:r>
-        <w:t>Owner</w:t>
-      </w:r>
-      <w:proofErr w:type="spellEnd"/>
     </w:p>
     <w:p>
       <w:pPr>
         <w:jc w:val="left"/>
       </w:pPr>
       <w:r>
+        <w:lastRenderedPageBreak/>
         <w:br w:type="page"/>
       </w:r>
     </w:p>
@@ -12674,7 +14601,6 @@
       </w:r>
       <w:proofErr w:type="spellEnd"/>
     </w:p>
-    <w:p/>
     <w:p>
       <w:r>
         <w:t xml:space="preserve">Procesador </w:t>
@@ -12709,16 +14635,14 @@
         <w:t>:</w:t>
       </w:r>
     </w:p>
-    <w:p/>
     <w:p>
       <w:r>
         <w:t>Sistema de control de versiones que nos ha permitido trabajar en distintas necesidades de los proyectos, pudiendo dividir el trabajo en ramas.</w:t>
       </w:r>
     </w:p>
-    <w:p/>
-    <w:p>
-      <w:pPr>
-        <w:pStyle w:val="Ttulo3"/>
+    <w:p>
+      <w:pPr>
+        <w:pStyle w:val="Ttulo2"/>
       </w:pPr>
       <w:proofErr w:type="spellStart"/>
       <w:r>
@@ -12761,70 +14685,68 @@
         </w:numPr>
       </w:pPr>
       <w:r>
+        <w:t>https://github.com/danielsalgadop/iot_emulator</w:t>
+      </w:r>
+    </w:p>
+    <w:p>
+      <w:pPr>
+        <w:pStyle w:val="Ttulo2"/>
+      </w:pPr>
+      <w:r>
+        <w:t>AWS:</w:t>
+      </w:r>
+    </w:p>
+    <w:p/>
+    <w:p>
+      <w:r>
         <w:lastRenderedPageBreak/>
-        <w:t>https://github.com/danielsalgadop/iot_emulator</w:t>
-      </w:r>
-    </w:p>
-    <w:p>
-      <w:pPr>
-        <w:pStyle w:val="Ttulo3"/>
-      </w:pPr>
-      <w:r>
-        <w:t>AWS:</w:t>
+        <w:t xml:space="preserve">Hemos elegido este servicio de computación por su buena relación precio/calidad, por su fácil configuración y alta disponibilidad. </w:t>
+      </w:r>
+      <w:proofErr w:type="spellStart"/>
+      <w:r>
+        <w:t>Aqui</w:t>
+      </w:r>
+      <w:proofErr w:type="spellEnd"/>
+      <w:r>
+        <w:t xml:space="preserve"> hemos configurado una máquina </w:t>
+      </w:r>
+      <w:proofErr w:type="spellStart"/>
+      <w:r>
+        <w:t>ubuntu</w:t>
+      </w:r>
+      <w:proofErr w:type="spellEnd"/>
+      <w:r>
+        <w:t xml:space="preserve"> con ambos proyectos desplegados</w:t>
       </w:r>
     </w:p>
     <w:p/>
     <w:p>
-      <w:r>
-        <w:t xml:space="preserve">Hemos elegido este servicio de computación por su buena relación precio/calidad, por su fácil configuración y alta disponibilidad. </w:t>
-      </w:r>
-      <w:proofErr w:type="spellStart"/>
-      <w:r>
-        <w:t>Aqui</w:t>
-      </w:r>
-      <w:proofErr w:type="spellEnd"/>
-      <w:r>
-        <w:t xml:space="preserve"> hemos configurado una máquina </w:t>
-      </w:r>
-      <w:proofErr w:type="spellStart"/>
-      <w:r>
-        <w:t>ubuntu</w:t>
-      </w:r>
-      <w:proofErr w:type="spellEnd"/>
-      <w:r>
-        <w:t xml:space="preserve"> con ambos proyectos desplegados</w:t>
+      <w:pPr>
+        <w:pStyle w:val="Ttulo2"/>
+      </w:pPr>
+      <w:proofErr w:type="spellStart"/>
+      <w:r>
+        <w:t>nginx</w:t>
+      </w:r>
+      <w:proofErr w:type="spellEnd"/>
+      <w:r>
+        <w:t>:</w:t>
+      </w:r>
+    </w:p>
+    <w:p>
+      <w:r>
+        <w:t xml:space="preserve">Hemos usado </w:t>
+      </w:r>
+      <w:proofErr w:type="spellStart"/>
+      <w:r>
+        <w:t>nginx</w:t>
+      </w:r>
+      <w:proofErr w:type="spellEnd"/>
+      <w:r>
+        <w:t xml:space="preserve"> por su facilidad a la hora configurar subdominios y https</w:t>
       </w:r>
     </w:p>
     <w:p/>
-    <w:p/>
-    <w:p>
-      <w:pPr>
-        <w:pStyle w:val="Ttulo3"/>
-      </w:pPr>
-      <w:proofErr w:type="spellStart"/>
-      <w:r>
-        <w:t>nginx</w:t>
-      </w:r>
-      <w:proofErr w:type="spellEnd"/>
-      <w:r>
-        <w:t>:</w:t>
-      </w:r>
-    </w:p>
-    <w:p/>
-    <w:p>
-      <w:r>
-        <w:t xml:space="preserve">Hemos usado </w:t>
-      </w:r>
-      <w:proofErr w:type="spellStart"/>
-      <w:r>
-        <w:t>nginx</w:t>
-      </w:r>
-      <w:proofErr w:type="spellEnd"/>
-      <w:r>
-        <w:t xml:space="preserve"> por su facilidad a la hora configurar subdominios y https</w:t>
-      </w:r>
-    </w:p>
-    <w:p/>
     <w:p>
       <w:r>
         <w:t>--------- FRONT</w:t>
@@ -12933,876 +14855,6 @@
       <w:r>
         <w:t>--------- EMPRENDEDURIA</w:t>
       </w:r>
-    </w:p>
-    <w:p>
-      <w:pPr>
-        <w:pStyle w:val="Ttulo1"/>
-      </w:pPr>
-      <w:r>
-        <w:lastRenderedPageBreak/>
-        <w:t>INSTALACION</w:t>
-      </w:r>
-    </w:p>
-    <w:p>
-      <w:pPr>
-        <w:pStyle w:val="Ttulo2"/>
-      </w:pPr>
-      <w:r>
-        <w:t>---- INSTALATION SYSTEM REQUIREMENTS</w:t>
-      </w:r>
-    </w:p>
-    <w:p>
-      <w:r>
-        <w:t xml:space="preserve">Hemos usado EC2 con conexiones </w:t>
-      </w:r>
-      <w:proofErr w:type="spellStart"/>
-      <w:r>
-        <w:t>ssh</w:t>
-      </w:r>
-      <w:proofErr w:type="spellEnd"/>
-      <w:r>
-        <w:t xml:space="preserve"> (</w:t>
-      </w:r>
-      <w:proofErr w:type="spellStart"/>
-      <w:r>
-        <w:t>amdinistracion</w:t>
-      </w:r>
-      <w:proofErr w:type="spellEnd"/>
-      <w:r>
-        <w:t xml:space="preserve"> del sistema), http (</w:t>
-      </w:r>
-      <w:proofErr w:type="spellStart"/>
-      <w:r>
-        <w:t>iot_emulator</w:t>
-      </w:r>
-      <w:proofErr w:type="spellEnd"/>
-      <w:r>
-        <w:t>) https (</w:t>
-      </w:r>
-      <w:proofErr w:type="spellStart"/>
-      <w:r>
-        <w:t>sac</w:t>
-      </w:r>
-      <w:proofErr w:type="spellEnd"/>
-      <w:r>
-        <w:t>).</w:t>
-      </w:r>
-    </w:p>
-    <w:p/>
-    <w:p/>
-    <w:p>
-      <w:r>
-        <w:t xml:space="preserve">como instalar </w:t>
-      </w:r>
-      <w:proofErr w:type="spellStart"/>
-      <w:r>
-        <w:t>phpunit</w:t>
-      </w:r>
-      <w:proofErr w:type="spellEnd"/>
-      <w:r>
-        <w:t xml:space="preserve">, hasta que no lanzo el primer </w:t>
-      </w:r>
-      <w:proofErr w:type="spellStart"/>
-      <w:r>
-        <w:t>phpunit</w:t>
-      </w:r>
-      <w:proofErr w:type="spellEnd"/>
-      <w:r>
-        <w:t xml:space="preserve"> no lo instala</w:t>
-      </w:r>
-    </w:p>
-    <w:p/>
-    <w:p>
-      <w:proofErr w:type="spellStart"/>
-      <w:r>
-        <w:t>System</w:t>
-      </w:r>
-      <w:proofErr w:type="spellEnd"/>
-      <w:r>
-        <w:t xml:space="preserve"> </w:t>
-      </w:r>
-      <w:proofErr w:type="spellStart"/>
-      <w:r>
-        <w:t>requiremetns</w:t>
-      </w:r>
-      <w:proofErr w:type="spellEnd"/>
-      <w:r>
-        <w:t xml:space="preserve">, PHP (y extensiones), </w:t>
-      </w:r>
-      <w:proofErr w:type="spellStart"/>
-      <w:r>
-        <w:t>nginx</w:t>
-      </w:r>
-      <w:proofErr w:type="spellEnd"/>
-      <w:r>
-        <w:t xml:space="preserve">, </w:t>
-      </w:r>
-      <w:proofErr w:type="spellStart"/>
-      <w:r>
-        <w:t>mysql</w:t>
-      </w:r>
-      <w:proofErr w:type="spellEnd"/>
-      <w:r>
-        <w:t xml:space="preserve"> and </w:t>
-      </w:r>
-      <w:proofErr w:type="spellStart"/>
-      <w:r>
-        <w:t>npm</w:t>
-      </w:r>
-      <w:proofErr w:type="spellEnd"/>
-      <w:r>
-        <w:t>:</w:t>
-      </w:r>
-    </w:p>
-    <w:p/>
-    <w:p>
-      <w:r>
-        <w:t xml:space="preserve">- sudo </w:t>
-      </w:r>
-      <w:proofErr w:type="spellStart"/>
-      <w:r>
-        <w:t>apt-get</w:t>
-      </w:r>
-      <w:proofErr w:type="spellEnd"/>
-      <w:r>
-        <w:t xml:space="preserve"> </w:t>
-      </w:r>
-      <w:proofErr w:type="spellStart"/>
-      <w:r>
-        <w:t>install</w:t>
-      </w:r>
-      <w:proofErr w:type="spellEnd"/>
-      <w:r>
-        <w:t xml:space="preserve"> </w:t>
-      </w:r>
-      <w:proofErr w:type="spellStart"/>
-      <w:r>
-        <w:t>mysql</w:t>
-      </w:r>
-      <w:proofErr w:type="spellEnd"/>
-      <w:r>
-        <w:t xml:space="preserve">-server </w:t>
-      </w:r>
-      <w:proofErr w:type="spellStart"/>
-      <w:r>
-        <w:t>nginx</w:t>
-      </w:r>
-      <w:proofErr w:type="spellEnd"/>
-      <w:r>
-        <w:t xml:space="preserve"> </w:t>
-      </w:r>
-      <w:proofErr w:type="spellStart"/>
-      <w:r>
-        <w:t>php</w:t>
-      </w:r>
-      <w:proofErr w:type="spellEnd"/>
-      <w:r>
-        <w:t xml:space="preserve"> </w:t>
-      </w:r>
-      <w:proofErr w:type="spellStart"/>
-      <w:r>
-        <w:t>php</w:t>
-      </w:r>
-      <w:proofErr w:type="spellEnd"/>
-      <w:r>
-        <w:t xml:space="preserve">-zip </w:t>
-      </w:r>
-      <w:proofErr w:type="spellStart"/>
-      <w:r>
-        <w:t>php-mysql</w:t>
-      </w:r>
-      <w:proofErr w:type="spellEnd"/>
-      <w:r>
-        <w:t xml:space="preserve"> php7.2-xml </w:t>
-      </w:r>
-      <w:proofErr w:type="spellStart"/>
-      <w:r>
-        <w:t>npm</w:t>
-      </w:r>
-      <w:proofErr w:type="spellEnd"/>
-      <w:r>
-        <w:t xml:space="preserve"> </w:t>
-      </w:r>
-      <w:proofErr w:type="spellStart"/>
-      <w:r>
-        <w:t>php-curl</w:t>
-      </w:r>
-      <w:proofErr w:type="spellEnd"/>
-      <w:r>
-        <w:t xml:space="preserve"> </w:t>
-      </w:r>
-      <w:proofErr w:type="spellStart"/>
-      <w:r>
-        <w:t>php-fpm</w:t>
-      </w:r>
-      <w:proofErr w:type="spellEnd"/>
-      <w:r>
-        <w:t xml:space="preserve"> </w:t>
-      </w:r>
-      <w:proofErr w:type="spellStart"/>
-      <w:r>
-        <w:t>composer</w:t>
-      </w:r>
-      <w:proofErr w:type="spellEnd"/>
-      <w:r>
-        <w:t xml:space="preserve"> </w:t>
-      </w:r>
-      <w:proofErr w:type="spellStart"/>
-      <w:r>
-        <w:t>php-fpm</w:t>
-      </w:r>
-      <w:proofErr w:type="spellEnd"/>
-      <w:r>
-        <w:t xml:space="preserve"> -y</w:t>
-      </w:r>
-    </w:p>
-    <w:p>
-      <w:r>
-        <w:t xml:space="preserve">- sudo </w:t>
-      </w:r>
-      <w:proofErr w:type="spellStart"/>
-      <w:r>
-        <w:t>apt-get</w:t>
-      </w:r>
-      <w:proofErr w:type="spellEnd"/>
-      <w:r>
-        <w:t xml:space="preserve"> </w:t>
-      </w:r>
-      <w:proofErr w:type="spellStart"/>
-      <w:r>
-        <w:t>install</w:t>
-      </w:r>
-      <w:proofErr w:type="spellEnd"/>
-      <w:r>
-        <w:t xml:space="preserve"> </w:t>
-      </w:r>
-      <w:proofErr w:type="spellStart"/>
-      <w:r>
-        <w:t>php-curl</w:t>
-      </w:r>
-      <w:proofErr w:type="spellEnd"/>
-      <w:r>
-        <w:t xml:space="preserve"> (</w:t>
-      </w:r>
-      <w:proofErr w:type="spellStart"/>
-      <w:r>
-        <w:t>actualy</w:t>
-      </w:r>
-      <w:proofErr w:type="spellEnd"/>
-      <w:r>
-        <w:t xml:space="preserve"> in </w:t>
-      </w:r>
-      <w:proofErr w:type="spellStart"/>
-      <w:r>
-        <w:t>iot_emulator</w:t>
-      </w:r>
-      <w:proofErr w:type="spellEnd"/>
-      <w:r>
-        <w:t xml:space="preserve">, fixtures are done in a </w:t>
-      </w:r>
-      <w:proofErr w:type="spellStart"/>
-      <w:r>
-        <w:t>php</w:t>
-      </w:r>
-      <w:proofErr w:type="spellEnd"/>
-      <w:r>
-        <w:t xml:space="preserve"> script </w:t>
-      </w:r>
-      <w:proofErr w:type="spellStart"/>
-      <w:r>
-        <w:t>via</w:t>
-      </w:r>
-      <w:proofErr w:type="spellEnd"/>
-      <w:r>
-        <w:t xml:space="preserve"> </w:t>
-      </w:r>
-      <w:proofErr w:type="spellStart"/>
-      <w:r>
-        <w:t>curl</w:t>
-      </w:r>
-      <w:proofErr w:type="spellEnd"/>
-      <w:r>
-        <w:t>)</w:t>
-      </w:r>
-    </w:p>
-    <w:p>
-      <w:r>
-        <w:t xml:space="preserve">- sudo a2enmod </w:t>
-      </w:r>
-      <w:proofErr w:type="spellStart"/>
-      <w:r>
-        <w:t>rewrite</w:t>
-      </w:r>
-      <w:proofErr w:type="spellEnd"/>
-    </w:p>
-    <w:p/>
-    <w:p>
-      <w:proofErr w:type="spellStart"/>
-      <w:r>
-        <w:t>Development</w:t>
-      </w:r>
-      <w:proofErr w:type="spellEnd"/>
-      <w:r>
-        <w:t xml:space="preserve"> </w:t>
-      </w:r>
-      <w:proofErr w:type="spellStart"/>
-      <w:r>
-        <w:t>requirements</w:t>
-      </w:r>
-      <w:proofErr w:type="spellEnd"/>
-    </w:p>
-    <w:p/>
-    <w:p>
-      <w:r>
-        <w:t xml:space="preserve">- sudo </w:t>
-      </w:r>
-      <w:proofErr w:type="spellStart"/>
-      <w:r>
-        <w:t>apt-get</w:t>
-      </w:r>
-      <w:proofErr w:type="spellEnd"/>
-      <w:r>
-        <w:t xml:space="preserve"> </w:t>
-      </w:r>
-      <w:proofErr w:type="spellStart"/>
-      <w:r>
-        <w:t>install</w:t>
-      </w:r>
-      <w:proofErr w:type="spellEnd"/>
-      <w:r>
-        <w:t xml:space="preserve"> </w:t>
-      </w:r>
-      <w:proofErr w:type="spellStart"/>
-      <w:r>
-        <w:t>httpie</w:t>
-      </w:r>
-      <w:proofErr w:type="spellEnd"/>
-      <w:r>
-        <w:t xml:space="preserve"> </w:t>
-      </w:r>
-      <w:proofErr w:type="spellStart"/>
-      <w:r>
-        <w:t>jq</w:t>
-      </w:r>
-      <w:proofErr w:type="spellEnd"/>
-    </w:p>
-    <w:p/>
-    <w:p/>
-    <w:p>
-      <w:pPr>
-        <w:pStyle w:val="Ttulo2"/>
-      </w:pPr>
-      <w:r>
-        <w:t>-------   INSTALACION SAC</w:t>
-      </w:r>
-    </w:p>
-    <w:p>
-      <w:r>
-        <w:t>(</w:t>
-      </w:r>
-      <w:proofErr w:type="spellStart"/>
-      <w:r>
-        <w:t>sac</w:t>
-      </w:r>
-      <w:proofErr w:type="spellEnd"/>
-      <w:r>
-        <w:t xml:space="preserve">) App </w:t>
-      </w:r>
-      <w:proofErr w:type="spellStart"/>
-      <w:r>
-        <w:t>scaffold</w:t>
-      </w:r>
-      <w:proofErr w:type="spellEnd"/>
-      <w:r>
-        <w:t>:</w:t>
-      </w:r>
-    </w:p>
-    <w:p/>
-    <w:p>
-      <w:r>
-        <w:t xml:space="preserve">        </w:t>
-      </w:r>
-      <w:proofErr w:type="spellStart"/>
-      <w:r>
-        <w:t>git</w:t>
-      </w:r>
-      <w:proofErr w:type="spellEnd"/>
-      <w:r>
-        <w:t xml:space="preserve"> clone https://github.com/danielsalgadop/sac</w:t>
-      </w:r>
-    </w:p>
-    <w:p>
-      <w:r>
-        <w:t xml:space="preserve">        </w:t>
-      </w:r>
-      <w:proofErr w:type="spellStart"/>
-      <w:r>
-        <w:t>composer</w:t>
-      </w:r>
-      <w:proofErr w:type="spellEnd"/>
-      <w:r>
-        <w:t xml:space="preserve"> </w:t>
-      </w:r>
-      <w:proofErr w:type="spellStart"/>
-      <w:r>
-        <w:t>install</w:t>
-      </w:r>
-      <w:proofErr w:type="spellEnd"/>
-    </w:p>
-    <w:p/>
-    <w:p>
-      <w:r>
-        <w:t xml:space="preserve">Facebook, </w:t>
-      </w:r>
-      <w:proofErr w:type="spellStart"/>
-      <w:r>
-        <w:t>create</w:t>
-      </w:r>
-      <w:proofErr w:type="spellEnd"/>
-      <w:r>
-        <w:t xml:space="preserve"> </w:t>
-      </w:r>
-      <w:proofErr w:type="spellStart"/>
-      <w:r>
-        <w:t>proyect</w:t>
-      </w:r>
-      <w:proofErr w:type="spellEnd"/>
-      <w:r>
-        <w:t xml:space="preserve"> and </w:t>
-      </w:r>
-      <w:proofErr w:type="spellStart"/>
-      <w:r>
-        <w:t>get</w:t>
-      </w:r>
-      <w:proofErr w:type="spellEnd"/>
-      <w:r>
-        <w:t xml:space="preserve"> FACEBOOK_APP_ID and FACEBOOK_SECRET</w:t>
-      </w:r>
-    </w:p>
-    <w:p/>
-    <w:p>
-      <w:r>
-        <w:t>(</w:t>
-      </w:r>
-      <w:proofErr w:type="spellStart"/>
-      <w:r>
-        <w:t>sac</w:t>
-      </w:r>
-      <w:proofErr w:type="spellEnd"/>
-      <w:r>
-        <w:t xml:space="preserve">) </w:t>
-      </w:r>
-      <w:proofErr w:type="spellStart"/>
-      <w:proofErr w:type="gramStart"/>
-      <w:r>
-        <w:t>Create</w:t>
-      </w:r>
-      <w:proofErr w:type="spellEnd"/>
-      <w:r>
-        <w:t xml:space="preserve"> .</w:t>
-      </w:r>
-      <w:proofErr w:type="spellStart"/>
-      <w:r>
-        <w:t>env</w:t>
-      </w:r>
-      <w:proofErr w:type="gramEnd"/>
-      <w:r>
-        <w:t>.local</w:t>
-      </w:r>
-      <w:proofErr w:type="spellEnd"/>
-    </w:p>
-    <w:p/>
-    <w:p>
-      <w:r>
-        <w:lastRenderedPageBreak/>
-        <w:t xml:space="preserve">- </w:t>
-      </w:r>
-      <w:proofErr w:type="spellStart"/>
-      <w:r>
-        <w:t>fill</w:t>
-      </w:r>
-      <w:proofErr w:type="spellEnd"/>
-      <w:r>
-        <w:t xml:space="preserve"> FACEBOOK_APP_ID and FACEBOOK_SECRET</w:t>
-      </w:r>
-    </w:p>
-    <w:p>
-      <w:r>
-        <w:t xml:space="preserve">- </w:t>
-      </w:r>
-      <w:proofErr w:type="spellStart"/>
-      <w:r>
-        <w:t>fill</w:t>
-      </w:r>
-      <w:proofErr w:type="spellEnd"/>
-      <w:r>
-        <w:t xml:space="preserve"> DATABASE_URL</w:t>
-      </w:r>
-    </w:p>
-    <w:p/>
-    <w:p>
-      <w:proofErr w:type="spellStart"/>
-      <w:proofErr w:type="gramStart"/>
-      <w:r>
-        <w:t>Create</w:t>
-      </w:r>
-      <w:proofErr w:type="spellEnd"/>
-      <w:r>
-        <w:t xml:space="preserve"> .</w:t>
-      </w:r>
-      <w:proofErr w:type="spellStart"/>
-      <w:r>
-        <w:t>env</w:t>
-      </w:r>
-      <w:proofErr w:type="gramEnd"/>
-      <w:r>
-        <w:t>.local</w:t>
-      </w:r>
-      <w:proofErr w:type="spellEnd"/>
-      <w:r>
-        <w:t xml:space="preserve"> </w:t>
-      </w:r>
-      <w:proofErr w:type="spellStart"/>
-      <w:r>
-        <w:t>with</w:t>
-      </w:r>
-      <w:proofErr w:type="spellEnd"/>
-      <w:r>
-        <w:t xml:space="preserve"> FB and </w:t>
-      </w:r>
-      <w:proofErr w:type="spellStart"/>
-      <w:r>
-        <w:t>Mysql</w:t>
-      </w:r>
-      <w:proofErr w:type="spellEnd"/>
-      <w:r>
-        <w:t xml:space="preserve"> </w:t>
-      </w:r>
-      <w:proofErr w:type="spellStart"/>
-      <w:r>
-        <w:t>credentials</w:t>
-      </w:r>
-      <w:proofErr w:type="spellEnd"/>
-    </w:p>
-    <w:p/>
-    <w:p>
-      <w:r>
-        <w:t xml:space="preserve">    </w:t>
-      </w:r>
-      <w:proofErr w:type="spellStart"/>
-      <w:r>
-        <w:t>php</w:t>
-      </w:r>
-      <w:proofErr w:type="spellEnd"/>
-      <w:r>
-        <w:t xml:space="preserve"> </w:t>
-      </w:r>
-      <w:proofErr w:type="spellStart"/>
-      <w:r>
-        <w:t>bin</w:t>
-      </w:r>
-      <w:proofErr w:type="spellEnd"/>
-      <w:r>
-        <w:t>/</w:t>
-      </w:r>
-      <w:proofErr w:type="spellStart"/>
-      <w:r>
-        <w:t>console</w:t>
-      </w:r>
-      <w:proofErr w:type="spellEnd"/>
-      <w:r>
-        <w:t xml:space="preserve"> </w:t>
-      </w:r>
-      <w:proofErr w:type="spellStart"/>
-      <w:proofErr w:type="gramStart"/>
-      <w:r>
-        <w:t>doctrine:database</w:t>
-      </w:r>
-      <w:proofErr w:type="gramEnd"/>
-      <w:r>
-        <w:t>:create</w:t>
-      </w:r>
-      <w:proofErr w:type="spellEnd"/>
-    </w:p>
-    <w:p>
-      <w:r>
-        <w:t xml:space="preserve">    </w:t>
-      </w:r>
-      <w:proofErr w:type="spellStart"/>
-      <w:r>
-        <w:t>php</w:t>
-      </w:r>
-      <w:proofErr w:type="spellEnd"/>
-      <w:r>
-        <w:t xml:space="preserve"> </w:t>
-      </w:r>
-      <w:proofErr w:type="spellStart"/>
-      <w:r>
-        <w:t>bin</w:t>
-      </w:r>
-      <w:proofErr w:type="spellEnd"/>
-      <w:r>
-        <w:t>/</w:t>
-      </w:r>
-      <w:proofErr w:type="spellStart"/>
-      <w:r>
-        <w:t>console</w:t>
-      </w:r>
-      <w:proofErr w:type="spellEnd"/>
-      <w:r>
-        <w:t xml:space="preserve"> </w:t>
-      </w:r>
-      <w:proofErr w:type="spellStart"/>
-      <w:proofErr w:type="gramStart"/>
-      <w:r>
-        <w:t>doctrine:schema</w:t>
-      </w:r>
-      <w:proofErr w:type="gramEnd"/>
-      <w:r>
-        <w:t>:create</w:t>
-      </w:r>
-      <w:proofErr w:type="spellEnd"/>
-    </w:p>
-    <w:p/>
-    <w:p>
-      <w:r>
-        <w:t>------------   INSTALACION IOT_EMULATOR</w:t>
-      </w:r>
-    </w:p>
-    <w:p/>
-    <w:p>
-      <w:r>
-        <w:t>(</w:t>
-      </w:r>
-      <w:proofErr w:type="spellStart"/>
-      <w:r>
-        <w:t>iot_emulator</w:t>
-      </w:r>
-      <w:proofErr w:type="spellEnd"/>
-      <w:r>
-        <w:t xml:space="preserve">) App </w:t>
-      </w:r>
-      <w:proofErr w:type="spellStart"/>
-      <w:r>
-        <w:t>scaffold</w:t>
-      </w:r>
-      <w:proofErr w:type="spellEnd"/>
-      <w:r>
-        <w:t>:</w:t>
-      </w:r>
-    </w:p>
-    <w:p/>
-    <w:p>
-      <w:r>
-        <w:t xml:space="preserve">    </w:t>
-      </w:r>
-      <w:proofErr w:type="spellStart"/>
-      <w:r>
-        <w:t>git</w:t>
-      </w:r>
-      <w:proofErr w:type="spellEnd"/>
-      <w:r>
-        <w:t xml:space="preserve"> clone https://github.com/danielsalgadop/iot_emulator</w:t>
-      </w:r>
-    </w:p>
-    <w:p>
-      <w:r>
-        <w:t xml:space="preserve">    </w:t>
-      </w:r>
-      <w:proofErr w:type="spellStart"/>
-      <w:r>
-        <w:t>composer</w:t>
-      </w:r>
-      <w:proofErr w:type="spellEnd"/>
-      <w:r>
-        <w:t xml:space="preserve"> </w:t>
-      </w:r>
-      <w:proofErr w:type="spellStart"/>
-      <w:r>
-        <w:t>install</w:t>
-      </w:r>
-      <w:proofErr w:type="spellEnd"/>
-    </w:p>
-    <w:p>
-      <w:r>
-        <w:t xml:space="preserve">    </w:t>
-      </w:r>
-      <w:proofErr w:type="spellStart"/>
-      <w:r>
-        <w:t>npm</w:t>
-      </w:r>
-      <w:proofErr w:type="spellEnd"/>
-      <w:r>
-        <w:t xml:space="preserve"> </w:t>
-      </w:r>
-      <w:proofErr w:type="spellStart"/>
-      <w:r>
-        <w:t>install</w:t>
-      </w:r>
-      <w:proofErr w:type="spellEnd"/>
-    </w:p>
-    <w:p/>
-    <w:p/>
-    <w:p>
-      <w:r>
-        <w:t>(</w:t>
-      </w:r>
-      <w:proofErr w:type="spellStart"/>
-      <w:r>
-        <w:t>iot_emulator</w:t>
-      </w:r>
-      <w:proofErr w:type="spellEnd"/>
-      <w:r>
-        <w:t>)</w:t>
-      </w:r>
-    </w:p>
-    <w:p>
-      <w:r>
-        <w:t xml:space="preserve">- </w:t>
-      </w:r>
-      <w:proofErr w:type="spellStart"/>
-      <w:r>
-        <w:t>For</w:t>
-      </w:r>
-      <w:proofErr w:type="spellEnd"/>
-      <w:r>
-        <w:t xml:space="preserve"> </w:t>
-      </w:r>
-      <w:proofErr w:type="spellStart"/>
-      <w:r>
-        <w:t>simplicity</w:t>
-      </w:r>
-      <w:proofErr w:type="spellEnd"/>
-      <w:r>
-        <w:t xml:space="preserve"> </w:t>
-      </w:r>
-      <w:proofErr w:type="spellStart"/>
-      <w:r>
-        <w:t>database</w:t>
-      </w:r>
-      <w:proofErr w:type="spellEnd"/>
-      <w:r>
-        <w:t xml:space="preserve"> </w:t>
-      </w:r>
-      <w:proofErr w:type="spellStart"/>
-      <w:r>
-        <w:t>user</w:t>
-      </w:r>
-      <w:proofErr w:type="spellEnd"/>
-      <w:r>
-        <w:t xml:space="preserve">, </w:t>
-      </w:r>
-      <w:proofErr w:type="spellStart"/>
-      <w:r>
-        <w:t>database</w:t>
-      </w:r>
-      <w:proofErr w:type="spellEnd"/>
-      <w:r>
-        <w:t xml:space="preserve"> </w:t>
-      </w:r>
-      <w:proofErr w:type="spellStart"/>
-      <w:r>
-        <w:t>name</w:t>
-      </w:r>
-      <w:proofErr w:type="spellEnd"/>
-      <w:r>
-        <w:t xml:space="preserve"> and table </w:t>
-      </w:r>
-      <w:proofErr w:type="spellStart"/>
-      <w:r>
-        <w:t>all</w:t>
-      </w:r>
-      <w:proofErr w:type="spellEnd"/>
-      <w:r>
-        <w:t xml:space="preserve"> are '</w:t>
-      </w:r>
-      <w:proofErr w:type="spellStart"/>
-      <w:r>
-        <w:t>iot</w:t>
-      </w:r>
-      <w:proofErr w:type="spellEnd"/>
-      <w:r>
-        <w:t>'</w:t>
-      </w:r>
-    </w:p>
-    <w:p/>
-    <w:p>
-      <w:r>
-        <w:t xml:space="preserve">    </w:t>
-      </w:r>
-      <w:proofErr w:type="spellStart"/>
-      <w:r>
-        <w:t>php</w:t>
-      </w:r>
-      <w:proofErr w:type="spellEnd"/>
-      <w:r>
-        <w:t xml:space="preserve"> </w:t>
-      </w:r>
-      <w:proofErr w:type="spellStart"/>
-      <w:r>
-        <w:t>bin</w:t>
-      </w:r>
-      <w:proofErr w:type="spellEnd"/>
-      <w:r>
-        <w:t>/</w:t>
-      </w:r>
-      <w:proofErr w:type="spellStart"/>
-      <w:r>
-        <w:t>console</w:t>
-      </w:r>
-      <w:proofErr w:type="spellEnd"/>
-      <w:r>
-        <w:t xml:space="preserve"> </w:t>
-      </w:r>
-      <w:proofErr w:type="spellStart"/>
-      <w:proofErr w:type="gramStart"/>
-      <w:r>
-        <w:t>doctrine:database</w:t>
-      </w:r>
-      <w:proofErr w:type="gramEnd"/>
-      <w:r>
-        <w:t>:create</w:t>
-      </w:r>
-      <w:proofErr w:type="spellEnd"/>
-    </w:p>
-    <w:p>
-      <w:r>
-        <w:t xml:space="preserve">    </w:t>
-      </w:r>
-      <w:proofErr w:type="spellStart"/>
-      <w:r>
-        <w:t>php</w:t>
-      </w:r>
-      <w:proofErr w:type="spellEnd"/>
-      <w:r>
-        <w:t xml:space="preserve"> </w:t>
-      </w:r>
-      <w:proofErr w:type="spellStart"/>
-      <w:r>
-        <w:t>bin</w:t>
-      </w:r>
-      <w:proofErr w:type="spellEnd"/>
-      <w:r>
-        <w:t>/</w:t>
-      </w:r>
-      <w:proofErr w:type="spellStart"/>
-      <w:r>
-        <w:t>console</w:t>
-      </w:r>
-      <w:proofErr w:type="spellEnd"/>
-      <w:r>
-        <w:t xml:space="preserve"> </w:t>
-      </w:r>
-      <w:proofErr w:type="spellStart"/>
-      <w:proofErr w:type="gramStart"/>
-      <w:r>
-        <w:t>doctrine:schema</w:t>
-      </w:r>
-      <w:proofErr w:type="gramEnd"/>
-      <w:r>
-        <w:t>:create</w:t>
-      </w:r>
-      <w:proofErr w:type="spellEnd"/>
     </w:p>
     <w:p>
       <w:pPr>
@@ -13824,12 +14876,901 @@
       <w:pPr>
         <w:pStyle w:val="Ttulo1"/>
       </w:pPr>
-      <w:proofErr w:type="spellStart"/>
       <w:r>
         <w:lastRenderedPageBreak/>
-        <w:t>MEJORAs</w:t>
-      </w:r>
-      <w:proofErr w:type="spellEnd"/>
+        <w:t>INSTALACION</w:t>
+      </w:r>
+    </w:p>
+    <w:p>
+      <w:pPr>
+        <w:pStyle w:val="Ttulo2"/>
+      </w:pPr>
+      <w:r>
+        <w:t>---- INSTALATION SYSTEM REQUIREMENTS</w:t>
+      </w:r>
+    </w:p>
+    <w:p>
+      <w:r>
+        <w:t xml:space="preserve">Hemos usado EC2 con conexiones </w:t>
+      </w:r>
+      <w:proofErr w:type="spellStart"/>
+      <w:r>
+        <w:t>ssh</w:t>
+      </w:r>
+      <w:proofErr w:type="spellEnd"/>
+      <w:r>
+        <w:t xml:space="preserve"> (</w:t>
+      </w:r>
+      <w:proofErr w:type="spellStart"/>
+      <w:r>
+        <w:t>amdinistracion</w:t>
+      </w:r>
+      <w:proofErr w:type="spellEnd"/>
+      <w:r>
+        <w:t xml:space="preserve"> del sistema), http (</w:t>
+      </w:r>
+      <w:proofErr w:type="spellStart"/>
+      <w:r>
+        <w:t>iot_emulator</w:t>
+      </w:r>
+      <w:proofErr w:type="spellEnd"/>
+      <w:r>
+        <w:t>) https (</w:t>
+      </w:r>
+      <w:proofErr w:type="spellStart"/>
+      <w:r>
+        <w:t>sac</w:t>
+      </w:r>
+      <w:proofErr w:type="spellEnd"/>
+      <w:r>
+        <w:t>).</w:t>
+      </w:r>
+    </w:p>
+    <w:p/>
+    <w:p/>
+    <w:p>
+      <w:r>
+        <w:t xml:space="preserve">como instalar </w:t>
+      </w:r>
+      <w:proofErr w:type="spellStart"/>
+      <w:r>
+        <w:t>phpunit</w:t>
+      </w:r>
+      <w:proofErr w:type="spellEnd"/>
+      <w:r>
+        <w:t xml:space="preserve">, hasta que no lanzo el primer </w:t>
+      </w:r>
+      <w:proofErr w:type="spellStart"/>
+      <w:r>
+        <w:t>phpunit</w:t>
+      </w:r>
+      <w:proofErr w:type="spellEnd"/>
+      <w:r>
+        <w:t xml:space="preserve"> no lo instala</w:t>
+      </w:r>
+    </w:p>
+    <w:p/>
+    <w:p>
+      <w:proofErr w:type="spellStart"/>
+      <w:r>
+        <w:t>System</w:t>
+      </w:r>
+      <w:proofErr w:type="spellEnd"/>
+      <w:r>
+        <w:t xml:space="preserve"> </w:t>
+      </w:r>
+      <w:proofErr w:type="spellStart"/>
+      <w:r>
+        <w:t>requiremetns</w:t>
+      </w:r>
+      <w:proofErr w:type="spellEnd"/>
+      <w:r>
+        <w:t xml:space="preserve">, PHP (y extensiones), </w:t>
+      </w:r>
+      <w:proofErr w:type="spellStart"/>
+      <w:r>
+        <w:t>nginx</w:t>
+      </w:r>
+      <w:proofErr w:type="spellEnd"/>
+      <w:r>
+        <w:t xml:space="preserve">, </w:t>
+      </w:r>
+      <w:proofErr w:type="spellStart"/>
+      <w:r>
+        <w:t>mysql</w:t>
+      </w:r>
+      <w:proofErr w:type="spellEnd"/>
+      <w:r>
+        <w:t xml:space="preserve"> and </w:t>
+      </w:r>
+      <w:proofErr w:type="spellStart"/>
+      <w:r>
+        <w:t>npm</w:t>
+      </w:r>
+      <w:proofErr w:type="spellEnd"/>
+      <w:r>
+        <w:t>:</w:t>
+      </w:r>
+    </w:p>
+    <w:p/>
+    <w:p>
+      <w:r>
+        <w:t xml:space="preserve">- sudo </w:t>
+      </w:r>
+      <w:proofErr w:type="spellStart"/>
+      <w:r>
+        <w:t>apt-get</w:t>
+      </w:r>
+      <w:proofErr w:type="spellEnd"/>
+      <w:r>
+        <w:t xml:space="preserve"> </w:t>
+      </w:r>
+      <w:proofErr w:type="spellStart"/>
+      <w:r>
+        <w:t>install</w:t>
+      </w:r>
+      <w:proofErr w:type="spellEnd"/>
+      <w:r>
+        <w:t xml:space="preserve"> </w:t>
+      </w:r>
+      <w:proofErr w:type="spellStart"/>
+      <w:r>
+        <w:t>mysql</w:t>
+      </w:r>
+      <w:proofErr w:type="spellEnd"/>
+      <w:r>
+        <w:t xml:space="preserve">-server </w:t>
+      </w:r>
+      <w:proofErr w:type="spellStart"/>
+      <w:r>
+        <w:t>nginx</w:t>
+      </w:r>
+      <w:proofErr w:type="spellEnd"/>
+      <w:r>
+        <w:t xml:space="preserve"> </w:t>
+      </w:r>
+      <w:proofErr w:type="spellStart"/>
+      <w:r>
+        <w:t>php</w:t>
+      </w:r>
+      <w:proofErr w:type="spellEnd"/>
+      <w:r>
+        <w:t xml:space="preserve"> </w:t>
+      </w:r>
+      <w:proofErr w:type="spellStart"/>
+      <w:r>
+        <w:t>php</w:t>
+      </w:r>
+      <w:proofErr w:type="spellEnd"/>
+      <w:r>
+        <w:t xml:space="preserve">-zip </w:t>
+      </w:r>
+      <w:proofErr w:type="spellStart"/>
+      <w:r>
+        <w:t>php-mysql</w:t>
+      </w:r>
+      <w:proofErr w:type="spellEnd"/>
+      <w:r>
+        <w:t xml:space="preserve"> php7.2-xml </w:t>
+      </w:r>
+      <w:proofErr w:type="spellStart"/>
+      <w:r>
+        <w:t>npm</w:t>
+      </w:r>
+      <w:proofErr w:type="spellEnd"/>
+      <w:r>
+        <w:t xml:space="preserve"> </w:t>
+      </w:r>
+      <w:proofErr w:type="spellStart"/>
+      <w:r>
+        <w:t>php-curl</w:t>
+      </w:r>
+      <w:proofErr w:type="spellEnd"/>
+      <w:r>
+        <w:t xml:space="preserve"> </w:t>
+      </w:r>
+      <w:proofErr w:type="spellStart"/>
+      <w:r>
+        <w:t>php-fpm</w:t>
+      </w:r>
+      <w:proofErr w:type="spellEnd"/>
+      <w:r>
+        <w:t xml:space="preserve"> </w:t>
+      </w:r>
+      <w:proofErr w:type="spellStart"/>
+      <w:r>
+        <w:t>composer</w:t>
+      </w:r>
+      <w:proofErr w:type="spellEnd"/>
+      <w:r>
+        <w:t xml:space="preserve"> </w:t>
+      </w:r>
+      <w:proofErr w:type="spellStart"/>
+      <w:r>
+        <w:t>php-fpm</w:t>
+      </w:r>
+      <w:proofErr w:type="spellEnd"/>
+      <w:r>
+        <w:t xml:space="preserve"> -y</w:t>
+      </w:r>
+    </w:p>
+    <w:p>
+      <w:r>
+        <w:t xml:space="preserve">- sudo </w:t>
+      </w:r>
+      <w:proofErr w:type="spellStart"/>
+      <w:r>
+        <w:t>apt-get</w:t>
+      </w:r>
+      <w:proofErr w:type="spellEnd"/>
+      <w:r>
+        <w:t xml:space="preserve"> </w:t>
+      </w:r>
+      <w:proofErr w:type="spellStart"/>
+      <w:r>
+        <w:t>install</w:t>
+      </w:r>
+      <w:proofErr w:type="spellEnd"/>
+      <w:r>
+        <w:t xml:space="preserve"> </w:t>
+      </w:r>
+      <w:proofErr w:type="spellStart"/>
+      <w:r>
+        <w:t>php-curl</w:t>
+      </w:r>
+      <w:proofErr w:type="spellEnd"/>
+      <w:r>
+        <w:t xml:space="preserve"> (</w:t>
+      </w:r>
+      <w:proofErr w:type="spellStart"/>
+      <w:r>
+        <w:t>actualy</w:t>
+      </w:r>
+      <w:proofErr w:type="spellEnd"/>
+      <w:r>
+        <w:t xml:space="preserve"> in </w:t>
+      </w:r>
+      <w:proofErr w:type="spellStart"/>
+      <w:r>
+        <w:t>iot_emulator</w:t>
+      </w:r>
+      <w:proofErr w:type="spellEnd"/>
+      <w:r>
+        <w:t xml:space="preserve">, fixtures are done in a </w:t>
+      </w:r>
+      <w:proofErr w:type="spellStart"/>
+      <w:r>
+        <w:t>php</w:t>
+      </w:r>
+      <w:proofErr w:type="spellEnd"/>
+      <w:r>
+        <w:t xml:space="preserve"> script </w:t>
+      </w:r>
+      <w:proofErr w:type="spellStart"/>
+      <w:r>
+        <w:t>via</w:t>
+      </w:r>
+      <w:proofErr w:type="spellEnd"/>
+      <w:r>
+        <w:t xml:space="preserve"> </w:t>
+      </w:r>
+      <w:proofErr w:type="spellStart"/>
+      <w:r>
+        <w:t>curl</w:t>
+      </w:r>
+      <w:proofErr w:type="spellEnd"/>
+      <w:r>
+        <w:t>)</w:t>
+      </w:r>
+    </w:p>
+    <w:p>
+      <w:r>
+        <w:t xml:space="preserve">- sudo a2enmod </w:t>
+      </w:r>
+      <w:proofErr w:type="spellStart"/>
+      <w:r>
+        <w:t>rewrite</w:t>
+      </w:r>
+      <w:proofErr w:type="spellEnd"/>
+    </w:p>
+    <w:p/>
+    <w:p>
+      <w:proofErr w:type="spellStart"/>
+      <w:r>
+        <w:t>Development</w:t>
+      </w:r>
+      <w:proofErr w:type="spellEnd"/>
+      <w:r>
+        <w:t xml:space="preserve"> </w:t>
+      </w:r>
+      <w:proofErr w:type="spellStart"/>
+      <w:r>
+        <w:t>requirements</w:t>
+      </w:r>
+      <w:proofErr w:type="spellEnd"/>
+    </w:p>
+    <w:p/>
+    <w:p>
+      <w:r>
+        <w:t xml:space="preserve">- sudo </w:t>
+      </w:r>
+      <w:proofErr w:type="spellStart"/>
+      <w:r>
+        <w:t>apt-get</w:t>
+      </w:r>
+      <w:proofErr w:type="spellEnd"/>
+      <w:r>
+        <w:t xml:space="preserve"> </w:t>
+      </w:r>
+      <w:proofErr w:type="spellStart"/>
+      <w:r>
+        <w:t>install</w:t>
+      </w:r>
+      <w:proofErr w:type="spellEnd"/>
+      <w:r>
+        <w:t xml:space="preserve"> </w:t>
+      </w:r>
+      <w:proofErr w:type="spellStart"/>
+      <w:r>
+        <w:t>httpie</w:t>
+      </w:r>
+      <w:proofErr w:type="spellEnd"/>
+      <w:r>
+        <w:t xml:space="preserve"> </w:t>
+      </w:r>
+      <w:proofErr w:type="spellStart"/>
+      <w:r>
+        <w:t>jq</w:t>
+      </w:r>
+      <w:proofErr w:type="spellEnd"/>
+    </w:p>
+    <w:p/>
+    <w:p/>
+    <w:p>
+      <w:pPr>
+        <w:pStyle w:val="Ttulo2"/>
+      </w:pPr>
+      <w:r>
+        <w:t>-------   INSTALACION SAC</w:t>
+      </w:r>
+    </w:p>
+    <w:p>
+      <w:r>
+        <w:t>(</w:t>
+      </w:r>
+      <w:proofErr w:type="spellStart"/>
+      <w:r>
+        <w:t>sac</w:t>
+      </w:r>
+      <w:proofErr w:type="spellEnd"/>
+      <w:r>
+        <w:t xml:space="preserve">) App </w:t>
+      </w:r>
+      <w:proofErr w:type="spellStart"/>
+      <w:r>
+        <w:t>scaffold</w:t>
+      </w:r>
+      <w:proofErr w:type="spellEnd"/>
+      <w:r>
+        <w:t>:</w:t>
+      </w:r>
+    </w:p>
+    <w:p/>
+    <w:p>
+      <w:r>
+        <w:t xml:space="preserve">        </w:t>
+      </w:r>
+      <w:proofErr w:type="spellStart"/>
+      <w:r>
+        <w:t>git</w:t>
+      </w:r>
+      <w:proofErr w:type="spellEnd"/>
+      <w:r>
+        <w:t xml:space="preserve"> clone https://github.com/danielsalgadop/sac</w:t>
+      </w:r>
+    </w:p>
+    <w:p>
+      <w:r>
+        <w:t xml:space="preserve">        </w:t>
+      </w:r>
+      <w:proofErr w:type="spellStart"/>
+      <w:r>
+        <w:t>composer</w:t>
+      </w:r>
+      <w:proofErr w:type="spellEnd"/>
+      <w:r>
+        <w:t xml:space="preserve"> </w:t>
+      </w:r>
+      <w:proofErr w:type="spellStart"/>
+      <w:r>
+        <w:t>install</w:t>
+      </w:r>
+      <w:proofErr w:type="spellEnd"/>
+    </w:p>
+    <w:p/>
+    <w:p>
+      <w:r>
+        <w:t xml:space="preserve">Facebook, </w:t>
+      </w:r>
+      <w:proofErr w:type="spellStart"/>
+      <w:r>
+        <w:t>create</w:t>
+      </w:r>
+      <w:proofErr w:type="spellEnd"/>
+      <w:r>
+        <w:t xml:space="preserve"> </w:t>
+      </w:r>
+      <w:proofErr w:type="spellStart"/>
+      <w:r>
+        <w:t>proyect</w:t>
+      </w:r>
+      <w:proofErr w:type="spellEnd"/>
+      <w:r>
+        <w:t xml:space="preserve"> and </w:t>
+      </w:r>
+      <w:proofErr w:type="spellStart"/>
+      <w:r>
+        <w:t>get</w:t>
+      </w:r>
+      <w:proofErr w:type="spellEnd"/>
+      <w:r>
+        <w:t xml:space="preserve"> FACEBOOK_APP_ID and FACEBOOK_SECRET</w:t>
+      </w:r>
+    </w:p>
+    <w:p/>
+    <w:p>
+      <w:r>
+        <w:t>(</w:t>
+      </w:r>
+      <w:proofErr w:type="spellStart"/>
+      <w:r>
+        <w:t>sac</w:t>
+      </w:r>
+      <w:proofErr w:type="spellEnd"/>
+      <w:r>
+        <w:t xml:space="preserve">) </w:t>
+      </w:r>
+      <w:proofErr w:type="spellStart"/>
+      <w:proofErr w:type="gramStart"/>
+      <w:r>
+        <w:t>Create</w:t>
+      </w:r>
+      <w:proofErr w:type="spellEnd"/>
+      <w:r>
+        <w:t xml:space="preserve"> .</w:t>
+      </w:r>
+      <w:proofErr w:type="spellStart"/>
+      <w:r>
+        <w:t>env</w:t>
+      </w:r>
+      <w:proofErr w:type="gramEnd"/>
+      <w:r>
+        <w:t>.local</w:t>
+      </w:r>
+      <w:proofErr w:type="spellEnd"/>
+    </w:p>
+    <w:p/>
+    <w:p>
+      <w:r>
+        <w:lastRenderedPageBreak/>
+        <w:t xml:space="preserve">- </w:t>
+      </w:r>
+      <w:proofErr w:type="spellStart"/>
+      <w:r>
+        <w:t>fill</w:t>
+      </w:r>
+      <w:proofErr w:type="spellEnd"/>
+      <w:r>
+        <w:t xml:space="preserve"> FACEBOOK_APP_ID and FACEBOOK_SECRET</w:t>
+      </w:r>
+    </w:p>
+    <w:p>
+      <w:r>
+        <w:t xml:space="preserve">- </w:t>
+      </w:r>
+      <w:proofErr w:type="spellStart"/>
+      <w:r>
+        <w:t>fill</w:t>
+      </w:r>
+      <w:proofErr w:type="spellEnd"/>
+      <w:r>
+        <w:t xml:space="preserve"> DATABASE_URL</w:t>
+      </w:r>
+    </w:p>
+    <w:p/>
+    <w:p>
+      <w:proofErr w:type="spellStart"/>
+      <w:proofErr w:type="gramStart"/>
+      <w:r>
+        <w:t>Create</w:t>
+      </w:r>
+      <w:proofErr w:type="spellEnd"/>
+      <w:r>
+        <w:t xml:space="preserve"> .</w:t>
+      </w:r>
+      <w:proofErr w:type="spellStart"/>
+      <w:r>
+        <w:t>env</w:t>
+      </w:r>
+      <w:proofErr w:type="gramEnd"/>
+      <w:r>
+        <w:t>.local</w:t>
+      </w:r>
+      <w:proofErr w:type="spellEnd"/>
+      <w:r>
+        <w:t xml:space="preserve"> </w:t>
+      </w:r>
+      <w:proofErr w:type="spellStart"/>
+      <w:r>
+        <w:t>with</w:t>
+      </w:r>
+      <w:proofErr w:type="spellEnd"/>
+      <w:r>
+        <w:t xml:space="preserve"> FB and </w:t>
+      </w:r>
+      <w:proofErr w:type="spellStart"/>
+      <w:r>
+        <w:t>Mysql</w:t>
+      </w:r>
+      <w:proofErr w:type="spellEnd"/>
+      <w:r>
+        <w:t xml:space="preserve"> </w:t>
+      </w:r>
+      <w:proofErr w:type="spellStart"/>
+      <w:r>
+        <w:t>credentials</w:t>
+      </w:r>
+      <w:proofErr w:type="spellEnd"/>
+    </w:p>
+    <w:p/>
+    <w:p>
+      <w:r>
+        <w:t xml:space="preserve">    </w:t>
+      </w:r>
+      <w:proofErr w:type="spellStart"/>
+      <w:r>
+        <w:t>php</w:t>
+      </w:r>
+      <w:proofErr w:type="spellEnd"/>
+      <w:r>
+        <w:t xml:space="preserve"> </w:t>
+      </w:r>
+      <w:proofErr w:type="spellStart"/>
+      <w:r>
+        <w:t>bin</w:t>
+      </w:r>
+      <w:proofErr w:type="spellEnd"/>
+      <w:r>
+        <w:t>/</w:t>
+      </w:r>
+      <w:proofErr w:type="spellStart"/>
+      <w:r>
+        <w:t>console</w:t>
+      </w:r>
+      <w:proofErr w:type="spellEnd"/>
+      <w:r>
+        <w:t xml:space="preserve"> </w:t>
+      </w:r>
+      <w:proofErr w:type="spellStart"/>
+      <w:proofErr w:type="gramStart"/>
+      <w:r>
+        <w:t>doctrine:database</w:t>
+      </w:r>
+      <w:proofErr w:type="gramEnd"/>
+      <w:r>
+        <w:t>:create</w:t>
+      </w:r>
+      <w:proofErr w:type="spellEnd"/>
+    </w:p>
+    <w:p>
+      <w:r>
+        <w:t xml:space="preserve">    </w:t>
+      </w:r>
+      <w:proofErr w:type="spellStart"/>
+      <w:r>
+        <w:t>php</w:t>
+      </w:r>
+      <w:proofErr w:type="spellEnd"/>
+      <w:r>
+        <w:t xml:space="preserve"> </w:t>
+      </w:r>
+      <w:proofErr w:type="spellStart"/>
+      <w:r>
+        <w:t>bin</w:t>
+      </w:r>
+      <w:proofErr w:type="spellEnd"/>
+      <w:r>
+        <w:t>/</w:t>
+      </w:r>
+      <w:proofErr w:type="spellStart"/>
+      <w:r>
+        <w:t>console</w:t>
+      </w:r>
+      <w:proofErr w:type="spellEnd"/>
+      <w:r>
+        <w:t xml:space="preserve"> </w:t>
+      </w:r>
+      <w:proofErr w:type="spellStart"/>
+      <w:proofErr w:type="gramStart"/>
+      <w:r>
+        <w:t>doctrine:schema</w:t>
+      </w:r>
+      <w:proofErr w:type="gramEnd"/>
+      <w:r>
+        <w:t>:create</w:t>
+      </w:r>
+      <w:proofErr w:type="spellEnd"/>
+    </w:p>
+    <w:p/>
+    <w:p>
+      <w:r>
+        <w:t>------------   INSTALACION IOT_EMULATOR</w:t>
+      </w:r>
+    </w:p>
+    <w:p/>
+    <w:p>
+      <w:r>
+        <w:t>(</w:t>
+      </w:r>
+      <w:proofErr w:type="spellStart"/>
+      <w:r>
+        <w:t>iot_emulator</w:t>
+      </w:r>
+      <w:proofErr w:type="spellEnd"/>
+      <w:r>
+        <w:t xml:space="preserve">) App </w:t>
+      </w:r>
+      <w:proofErr w:type="spellStart"/>
+      <w:r>
+        <w:t>scaffold</w:t>
+      </w:r>
+      <w:proofErr w:type="spellEnd"/>
+      <w:r>
+        <w:t>:</w:t>
+      </w:r>
+    </w:p>
+    <w:p/>
+    <w:p>
+      <w:r>
+        <w:t xml:space="preserve">    </w:t>
+      </w:r>
+      <w:proofErr w:type="spellStart"/>
+      <w:r>
+        <w:t>git</w:t>
+      </w:r>
+      <w:proofErr w:type="spellEnd"/>
+      <w:r>
+        <w:t xml:space="preserve"> clone https://github.com/danielsalgadop/iot_emulator</w:t>
+      </w:r>
+    </w:p>
+    <w:p>
+      <w:r>
+        <w:t xml:space="preserve">    </w:t>
+      </w:r>
+      <w:proofErr w:type="spellStart"/>
+      <w:r>
+        <w:t>composer</w:t>
+      </w:r>
+      <w:proofErr w:type="spellEnd"/>
+      <w:r>
+        <w:t xml:space="preserve"> </w:t>
+      </w:r>
+      <w:proofErr w:type="spellStart"/>
+      <w:r>
+        <w:t>install</w:t>
+      </w:r>
+      <w:proofErr w:type="spellEnd"/>
+    </w:p>
+    <w:p>
+      <w:r>
+        <w:t xml:space="preserve">    </w:t>
+      </w:r>
+      <w:proofErr w:type="spellStart"/>
+      <w:r>
+        <w:t>npm</w:t>
+      </w:r>
+      <w:proofErr w:type="spellEnd"/>
+      <w:r>
+        <w:t xml:space="preserve"> </w:t>
+      </w:r>
+      <w:proofErr w:type="spellStart"/>
+      <w:r>
+        <w:t>install</w:t>
+      </w:r>
+      <w:proofErr w:type="spellEnd"/>
+    </w:p>
+    <w:p/>
+    <w:p/>
+    <w:p>
+      <w:r>
+        <w:t>(</w:t>
+      </w:r>
+      <w:proofErr w:type="spellStart"/>
+      <w:r>
+        <w:t>iot_emulator</w:t>
+      </w:r>
+      <w:proofErr w:type="spellEnd"/>
+      <w:r>
+        <w:t>)</w:t>
+      </w:r>
+    </w:p>
+    <w:p>
+      <w:r>
+        <w:t xml:space="preserve">- </w:t>
+      </w:r>
+      <w:proofErr w:type="spellStart"/>
+      <w:r>
+        <w:t>For</w:t>
+      </w:r>
+      <w:proofErr w:type="spellEnd"/>
+      <w:r>
+        <w:t xml:space="preserve"> </w:t>
+      </w:r>
+      <w:proofErr w:type="spellStart"/>
+      <w:r>
+        <w:t>simplicity</w:t>
+      </w:r>
+      <w:proofErr w:type="spellEnd"/>
+      <w:r>
+        <w:t xml:space="preserve"> </w:t>
+      </w:r>
+      <w:proofErr w:type="spellStart"/>
+      <w:r>
+        <w:t>database</w:t>
+      </w:r>
+      <w:proofErr w:type="spellEnd"/>
+      <w:r>
+        <w:t xml:space="preserve"> </w:t>
+      </w:r>
+      <w:proofErr w:type="spellStart"/>
+      <w:r>
+        <w:t>user</w:t>
+      </w:r>
+      <w:proofErr w:type="spellEnd"/>
+      <w:r>
+        <w:t xml:space="preserve">, </w:t>
+      </w:r>
+      <w:proofErr w:type="spellStart"/>
+      <w:r>
+        <w:t>database</w:t>
+      </w:r>
+      <w:proofErr w:type="spellEnd"/>
+      <w:r>
+        <w:t xml:space="preserve"> </w:t>
+      </w:r>
+      <w:proofErr w:type="spellStart"/>
+      <w:r>
+        <w:t>name</w:t>
+      </w:r>
+      <w:proofErr w:type="spellEnd"/>
+      <w:r>
+        <w:t xml:space="preserve"> and table </w:t>
+      </w:r>
+      <w:proofErr w:type="spellStart"/>
+      <w:r>
+        <w:t>all</w:t>
+      </w:r>
+      <w:proofErr w:type="spellEnd"/>
+      <w:r>
+        <w:t xml:space="preserve"> are '</w:t>
+      </w:r>
+      <w:proofErr w:type="spellStart"/>
+      <w:r>
+        <w:t>iot</w:t>
+      </w:r>
+      <w:proofErr w:type="spellEnd"/>
+      <w:r>
+        <w:t>'</w:t>
+      </w:r>
+    </w:p>
+    <w:p/>
+    <w:p>
+      <w:r>
+        <w:t xml:space="preserve">    </w:t>
+      </w:r>
+      <w:proofErr w:type="spellStart"/>
+      <w:r>
+        <w:t>php</w:t>
+      </w:r>
+      <w:proofErr w:type="spellEnd"/>
+      <w:r>
+        <w:t xml:space="preserve"> </w:t>
+      </w:r>
+      <w:proofErr w:type="spellStart"/>
+      <w:r>
+        <w:t>bin</w:t>
+      </w:r>
+      <w:proofErr w:type="spellEnd"/>
+      <w:r>
+        <w:t>/</w:t>
+      </w:r>
+      <w:proofErr w:type="spellStart"/>
+      <w:r>
+        <w:t>console</w:t>
+      </w:r>
+      <w:proofErr w:type="spellEnd"/>
+      <w:r>
+        <w:t xml:space="preserve"> </w:t>
+      </w:r>
+      <w:proofErr w:type="spellStart"/>
+      <w:proofErr w:type="gramStart"/>
+      <w:r>
+        <w:t>doctrine:database</w:t>
+      </w:r>
+      <w:proofErr w:type="gramEnd"/>
+      <w:r>
+        <w:t>:create</w:t>
+      </w:r>
+      <w:proofErr w:type="spellEnd"/>
+    </w:p>
+    <w:p>
+      <w:r>
+        <w:t xml:space="preserve">    </w:t>
+      </w:r>
+      <w:proofErr w:type="spellStart"/>
+      <w:r>
+        <w:t>php</w:t>
+      </w:r>
+      <w:proofErr w:type="spellEnd"/>
+      <w:r>
+        <w:t xml:space="preserve"> </w:t>
+      </w:r>
+      <w:proofErr w:type="spellStart"/>
+      <w:r>
+        <w:t>bin</w:t>
+      </w:r>
+      <w:proofErr w:type="spellEnd"/>
+      <w:r>
+        <w:t>/</w:t>
+      </w:r>
+      <w:proofErr w:type="spellStart"/>
+      <w:r>
+        <w:t>console</w:t>
+      </w:r>
+      <w:proofErr w:type="spellEnd"/>
+      <w:r>
+        <w:t xml:space="preserve"> </w:t>
+      </w:r>
+      <w:proofErr w:type="spellStart"/>
+      <w:proofErr w:type="gramStart"/>
+      <w:r>
+        <w:t>doctrine:schema</w:t>
+      </w:r>
+      <w:proofErr w:type="gramEnd"/>
+      <w:r>
+        <w:t>:create</w:t>
+      </w:r>
+      <w:proofErr w:type="spellEnd"/>
+    </w:p>
+    <w:p>
+      <w:pPr>
+        <w:jc w:val="left"/>
+        <w:rPr>
+          <w:rFonts w:ascii="Arial" w:eastAsiaTheme="majorEastAsia" w:hAnsi="Arial" w:cstheme="majorBidi"/>
+          <w:b/>
+          <w:smallCaps/>
+          <w:color w:val="1F3864" w:themeColor="accent1" w:themeShade="80"/>
+          <w:sz w:val="44"/>
+          <w:szCs w:val="36"/>
+        </w:rPr>
+      </w:pPr>
+      <w:r>
+        <w:br w:type="page"/>
+      </w:r>
+    </w:p>
+    <w:p>
+      <w:pPr>
+        <w:pStyle w:val="Ttulo1"/>
+      </w:pPr>
+      <w:r>
+        <w:lastRenderedPageBreak/>
+        <w:t>MEJORA</w:t>
+      </w:r>
+      <w:r>
+        <w:t>S</w:t>
+      </w:r>
+      <w:bookmarkStart w:id="6" w:name="_GoBack"/>
+      <w:bookmarkEnd w:id="6"/>
     </w:p>
     <w:p>
       <w:proofErr w:type="spellStart"/>
@@ -13894,7 +15835,7 @@
       <w:r>
         <w:t xml:space="preserve"> </w:t>
       </w:r>
-      <w:hyperlink r:id="rId13" w:history="1">
+      <w:hyperlink r:id="rId16" w:history="1">
         <w:r>
           <w:rPr>
             <w:rStyle w:val="Hipervnculo"/>
@@ -13919,6 +15860,56 @@
 </w:document>
 </file>
 
+<file path=word/endnotes.xml><?xml version="1.0" encoding="utf-8"?>
+<w:endnotes xmlns:wpc="http://schemas.microsoft.com/office/word/2010/wordprocessingCanvas" xmlns:cx="http://schemas.microsoft.com/office/drawing/2014/chartex" xmlns:cx1="http://schemas.microsoft.com/office/drawing/2015/9/8/chartex" xmlns:cx2="http://schemas.microsoft.com/office/drawing/2015/10/21/chartex" xmlns:cx3="http://schemas.microsoft.com/office/drawing/2016/5/9/chartex" xmlns:cx4="http://schemas.microsoft.com/office/drawing/2016/5/10/chartex" xmlns:cx5="http://schemas.microsoft.com/office/drawing/2016/5/11/chartex" xmlns:cx6="http://schemas.microsoft.com/office/drawing/2016/5/12/chartex" xmlns:cx7="http://schemas.microsoft.com/office/drawing/2016/5/13/chartex" xmlns:cx8="http://schemas.microsoft.com/office/drawing/2016/5/14/chartex" xmlns:mc="http://schemas.openxmlformats.org/markup-compatibility/2006" xmlns:aink="http://schemas.microsoft.com/office/drawing/2016/ink" xmlns:am3d="http://schemas.microsoft.com/office/drawing/2017/model3d" xmlns:o="urn:schemas-microsoft-com:office:office" xmlns:r="http://schemas.openxmlformats.org/officeDocument/2006/relationships" xmlns:m="http://schemas.openxmlformats.org/officeDocument/2006/math" xmlns:v="urn:schemas-microsoft-com:vml" xmlns:wp14="http://schemas.microsoft.com/office/word/2010/wordprocessingDrawing" xmlns:wp="http://schemas.openxmlformats.org/drawingml/2006/wordprocessingDrawing" xmlns:w10="urn:schemas-microsoft-com:office:word" xmlns:w="http://schemas.openxmlformats.org/wordprocessingml/2006/main" xmlns:w14="http://schemas.microsoft.com/office/word/2010/wordml" xmlns:w15="http://schemas.microsoft.com/office/word/2012/wordml" xmlns:w16cid="http://schemas.microsoft.com/office/word/2016/wordml/cid" xmlns:w16se="http://schemas.microsoft.com/office/word/2015/wordml/symex" xmlns:wpg="http://schemas.microsoft.com/office/word/2010/wordprocessingGroup" xmlns:wpi="http://schemas.microsoft.com/office/word/2010/wordprocessingInk" xmlns:wne="http://schemas.microsoft.com/office/word/2006/wordml" xmlns:wps="http://schemas.microsoft.com/office/word/2010/wordprocessingShape" mc:Ignorable="w14 w15 w16se w16cid wp14">
+  <w:endnote w:type="separator" w:id="-1">
+    <w:p>
+      <w:pPr>
+        <w:spacing w:after="0"/>
+      </w:pPr>
+      <w:r>
+        <w:separator/>
+      </w:r>
+    </w:p>
+  </w:endnote>
+  <w:endnote w:type="continuationSeparator" w:id="0">
+    <w:p>
+      <w:pPr>
+        <w:spacing w:after="0"/>
+      </w:pPr>
+      <w:r>
+        <w:continuationSeparator/>
+      </w:r>
+    </w:p>
+  </w:endnote>
+</w:endnotes>
+</file>
+
+<file path=word/footnotes.xml><?xml version="1.0" encoding="utf-8"?>
+<w:footnotes xmlns:wpc="http://schemas.microsoft.com/office/word/2010/wordprocessingCanvas" xmlns:cx="http://schemas.microsoft.com/office/drawing/2014/chartex" xmlns:cx1="http://schemas.microsoft.com/office/drawing/2015/9/8/chartex" xmlns:cx2="http://schemas.microsoft.com/office/drawing/2015/10/21/chartex" xmlns:cx3="http://schemas.microsoft.com/office/drawing/2016/5/9/chartex" xmlns:cx4="http://schemas.microsoft.com/office/drawing/2016/5/10/chartex" xmlns:cx5="http://schemas.microsoft.com/office/drawing/2016/5/11/chartex" xmlns:cx6="http://schemas.microsoft.com/office/drawing/2016/5/12/chartex" xmlns:cx7="http://schemas.microsoft.com/office/drawing/2016/5/13/chartex" xmlns:cx8="http://schemas.microsoft.com/office/drawing/2016/5/14/chartex" xmlns:mc="http://schemas.openxmlformats.org/markup-compatibility/2006" xmlns:aink="http://schemas.microsoft.com/office/drawing/2016/ink" xmlns:am3d="http://schemas.microsoft.com/office/drawing/2017/model3d" xmlns:o="urn:schemas-microsoft-com:office:office" xmlns:r="http://schemas.openxmlformats.org/officeDocument/2006/relationships" xmlns:m="http://schemas.openxmlformats.org/officeDocument/2006/math" xmlns:v="urn:schemas-microsoft-com:vml" xmlns:wp14="http://schemas.microsoft.com/office/word/2010/wordprocessingDrawing" xmlns:wp="http://schemas.openxmlformats.org/drawingml/2006/wordprocessingDrawing" xmlns:w10="urn:schemas-microsoft-com:office:word" xmlns:w="http://schemas.openxmlformats.org/wordprocessingml/2006/main" xmlns:w14="http://schemas.microsoft.com/office/word/2010/wordml" xmlns:w15="http://schemas.microsoft.com/office/word/2012/wordml" xmlns:w16cid="http://schemas.microsoft.com/office/word/2016/wordml/cid" xmlns:w16se="http://schemas.microsoft.com/office/word/2015/wordml/symex" xmlns:wpg="http://schemas.microsoft.com/office/word/2010/wordprocessingGroup" xmlns:wpi="http://schemas.microsoft.com/office/word/2010/wordprocessingInk" xmlns:wne="http://schemas.microsoft.com/office/word/2006/wordml" xmlns:wps="http://schemas.microsoft.com/office/word/2010/wordprocessingShape" mc:Ignorable="w14 w15 w16se w16cid wp14">
+  <w:footnote w:type="separator" w:id="-1">
+    <w:p>
+      <w:pPr>
+        <w:spacing w:after="0"/>
+      </w:pPr>
+      <w:r>
+        <w:separator/>
+      </w:r>
+    </w:p>
+  </w:footnote>
+  <w:footnote w:type="continuationSeparator" w:id="0">
+    <w:p>
+      <w:pPr>
+        <w:spacing w:after="0"/>
+      </w:pPr>
+      <w:r>
+        <w:continuationSeparator/>
+      </w:r>
+    </w:p>
+  </w:footnote>
+</w:footnotes>
+</file>
+
 <file path=word/numbering.xml><?xml version="1.0" encoding="utf-8"?>
 <w:numbering xmlns:wpc="http://schemas.microsoft.com/office/word/2010/wordprocessingCanvas" xmlns:cx="http://schemas.microsoft.com/office/drawing/2014/chartex" xmlns:cx1="http://schemas.microsoft.com/office/drawing/2015/9/8/chartex" xmlns:cx2="http://schemas.microsoft.com/office/drawing/2015/10/21/chartex" xmlns:cx3="http://schemas.microsoft.com/office/drawing/2016/5/9/chartex" xmlns:cx4="http://schemas.microsoft.com/office/drawing/2016/5/10/chartex" xmlns:cx5="http://schemas.microsoft.com/office/drawing/2016/5/11/chartex" xmlns:cx6="http://schemas.microsoft.com/office/drawing/2016/5/12/chartex" xmlns:cx7="http://schemas.microsoft.com/office/drawing/2016/5/13/chartex" xmlns:cx8="http://schemas.microsoft.com/office/drawing/2016/5/14/chartex" xmlns:mc="http://schemas.openxmlformats.org/markup-compatibility/2006" xmlns:aink="http://schemas.microsoft.com/office/drawing/2016/ink" xmlns:am3d="http://schemas.microsoft.com/office/drawing/2017/model3d" xmlns:o="urn:schemas-microsoft-com:office:office" xmlns:r="http://schemas.openxmlformats.org/officeDocument/2006/relationships" xmlns:m="http://schemas.openxmlformats.org/officeDocument/2006/math" xmlns:v="urn:schemas-microsoft-com:vml" xmlns:wp14="http://schemas.microsoft.com/office/word/2010/wordprocessingDrawing" xmlns:wp="http://schemas.openxmlformats.org/drawingml/2006/wordprocessingDrawing" xmlns:w10="urn:schemas-microsoft-com:office:word" xmlns:w="http://schemas.openxmlformats.org/wordprocessingml/2006/main" xmlns:w14="http://schemas.microsoft.com/office/word/2010/wordml" xmlns:w15="http://schemas.microsoft.com/office/word/2012/wordml" xmlns:w16cid="http://schemas.microsoft.com/office/word/2016/wordml/cid" xmlns:w16se="http://schemas.microsoft.com/office/word/2015/wordml/symex" xmlns:wpg="http://schemas.microsoft.com/office/word/2010/wordprocessingGroup" xmlns:wpi="http://schemas.microsoft.com/office/word/2010/wordprocessingInk" xmlns:wne="http://schemas.microsoft.com/office/word/2006/wordml" xmlns:wps="http://schemas.microsoft.com/office/word/2010/wordprocessingShape" mc:Ignorable="w14 w15 w16se w16cid wp14">
   <w:abstractNum w:abstractNumId="0" w15:restartNumberingAfterBreak="0">
@@ -14056,6 +16047,119 @@
     </w:lvl>
   </w:abstractNum>
   <w:abstractNum w:abstractNumId="2" w15:restartNumberingAfterBreak="0">
+    <w:nsid w:val="04957B5C"/>
+    <w:multiLevelType w:val="hybridMultilevel"/>
+    <w:tmpl w:val="AA8085EA"/>
+    <w:lvl w:ilvl="0" w:tplc="0C0A0001">
+      <w:start w:val="1"/>
+      <w:numFmt w:val="bullet"/>
+      <w:lvlText w:val=""/>
+      <w:lvlJc w:val="left"/>
+      <w:pPr>
+        <w:ind w:left="1429" w:hanging="360"/>
+      </w:pPr>
+      <w:rPr>
+        <w:rFonts w:ascii="Symbol" w:hAnsi="Symbol" w:hint="default"/>
+      </w:rPr>
+    </w:lvl>
+    <w:lvl w:ilvl="1" w:tplc="0C0A0003" w:tentative="1">
+      <w:start w:val="1"/>
+      <w:numFmt w:val="bullet"/>
+      <w:lvlText w:val="o"/>
+      <w:lvlJc w:val="left"/>
+      <w:pPr>
+        <w:ind w:left="2149" w:hanging="360"/>
+      </w:pPr>
+      <w:rPr>
+        <w:rFonts w:ascii="Courier New" w:hAnsi="Courier New" w:cs="Courier New" w:hint="default"/>
+      </w:rPr>
+    </w:lvl>
+    <w:lvl w:ilvl="2" w:tplc="0C0A0005" w:tentative="1">
+      <w:start w:val="1"/>
+      <w:numFmt w:val="bullet"/>
+      <w:lvlText w:val=""/>
+      <w:lvlJc w:val="left"/>
+      <w:pPr>
+        <w:ind w:left="2869" w:hanging="360"/>
+      </w:pPr>
+      <w:rPr>
+        <w:rFonts w:ascii="Wingdings" w:hAnsi="Wingdings" w:hint="default"/>
+      </w:rPr>
+    </w:lvl>
+    <w:lvl w:ilvl="3" w:tplc="0C0A0001" w:tentative="1">
+      <w:start w:val="1"/>
+      <w:numFmt w:val="bullet"/>
+      <w:lvlText w:val=""/>
+      <w:lvlJc w:val="left"/>
+      <w:pPr>
+        <w:ind w:left="3589" w:hanging="360"/>
+      </w:pPr>
+      <w:rPr>
+        <w:rFonts w:ascii="Symbol" w:hAnsi="Symbol" w:hint="default"/>
+      </w:rPr>
+    </w:lvl>
+    <w:lvl w:ilvl="4" w:tplc="0C0A0003" w:tentative="1">
+      <w:start w:val="1"/>
+      <w:numFmt w:val="bullet"/>
+      <w:lvlText w:val="o"/>
+      <w:lvlJc w:val="left"/>
+      <w:pPr>
+        <w:ind w:left="4309" w:hanging="360"/>
+      </w:pPr>
+      <w:rPr>
+        <w:rFonts w:ascii="Courier New" w:hAnsi="Courier New" w:cs="Courier New" w:hint="default"/>
+      </w:rPr>
+    </w:lvl>
+    <w:lvl w:ilvl="5" w:tplc="0C0A0005" w:tentative="1">
+      <w:start w:val="1"/>
+      <w:numFmt w:val="bullet"/>
+      <w:lvlText w:val=""/>
+      <w:lvlJc w:val="left"/>
+      <w:pPr>
+        <w:ind w:left="5029" w:hanging="360"/>
+      </w:pPr>
+      <w:rPr>
+        <w:rFonts w:ascii="Wingdings" w:hAnsi="Wingdings" w:hint="default"/>
+      </w:rPr>
+    </w:lvl>
+    <w:lvl w:ilvl="6" w:tplc="0C0A0001" w:tentative="1">
+      <w:start w:val="1"/>
+      <w:numFmt w:val="bullet"/>
+      <w:lvlText w:val=""/>
+      <w:lvlJc w:val="left"/>
+      <w:pPr>
+        <w:ind w:left="5749" w:hanging="360"/>
+      </w:pPr>
+      <w:rPr>
+        <w:rFonts w:ascii="Symbol" w:hAnsi="Symbol" w:hint="default"/>
+      </w:rPr>
+    </w:lvl>
+    <w:lvl w:ilvl="7" w:tplc="0C0A0003" w:tentative="1">
+      <w:start w:val="1"/>
+      <w:numFmt w:val="bullet"/>
+      <w:lvlText w:val="o"/>
+      <w:lvlJc w:val="left"/>
+      <w:pPr>
+        <w:ind w:left="6469" w:hanging="360"/>
+      </w:pPr>
+      <w:rPr>
+        <w:rFonts w:ascii="Courier New" w:hAnsi="Courier New" w:cs="Courier New" w:hint="default"/>
+      </w:rPr>
+    </w:lvl>
+    <w:lvl w:ilvl="8" w:tplc="0C0A0005" w:tentative="1">
+      <w:start w:val="1"/>
+      <w:numFmt w:val="bullet"/>
+      <w:lvlText w:val=""/>
+      <w:lvlJc w:val="left"/>
+      <w:pPr>
+        <w:ind w:left="7189" w:hanging="360"/>
+      </w:pPr>
+      <w:rPr>
+        <w:rFonts w:ascii="Wingdings" w:hAnsi="Wingdings" w:hint="default"/>
+      </w:rPr>
+    </w:lvl>
+  </w:abstractNum>
+  <w:abstractNum w:abstractNumId="3" w15:restartNumberingAfterBreak="0">
     <w:nsid w:val="0B8174AD"/>
     <w:multiLevelType w:val="hybridMultilevel"/>
     <w:tmpl w:val="DE0AB206"/>
@@ -14168,7 +16272,7 @@
       </w:rPr>
     </w:lvl>
   </w:abstractNum>
-  <w:abstractNum w:abstractNumId="3" w15:restartNumberingAfterBreak="0">
+  <w:abstractNum w:abstractNumId="4" w15:restartNumberingAfterBreak="0">
     <w:nsid w:val="0C776D58"/>
     <w:multiLevelType w:val="hybridMultilevel"/>
     <w:tmpl w:val="12F0D268"/>
@@ -14281,7 +16385,7 @@
       </w:rPr>
     </w:lvl>
   </w:abstractNum>
-  <w:abstractNum w:abstractNumId="4" w15:restartNumberingAfterBreak="0">
+  <w:abstractNum w:abstractNumId="5" w15:restartNumberingAfterBreak="0">
     <w:nsid w:val="0D6915DF"/>
     <w:multiLevelType w:val="hybridMultilevel"/>
     <w:tmpl w:val="A02EA5E2"/>
@@ -14394,7 +16498,7 @@
       </w:rPr>
     </w:lvl>
   </w:abstractNum>
-  <w:abstractNum w:abstractNumId="5" w15:restartNumberingAfterBreak="0">
+  <w:abstractNum w:abstractNumId="6" w15:restartNumberingAfterBreak="0">
     <w:nsid w:val="0E074EBD"/>
     <w:multiLevelType w:val="hybridMultilevel"/>
     <w:tmpl w:val="FED4C9EA"/>
@@ -14507,7 +16611,7 @@
       </w:rPr>
     </w:lvl>
   </w:abstractNum>
-  <w:abstractNum w:abstractNumId="6" w15:restartNumberingAfterBreak="0">
+  <w:abstractNum w:abstractNumId="7" w15:restartNumberingAfterBreak="0">
     <w:nsid w:val="0F196941"/>
     <w:multiLevelType w:val="hybridMultilevel"/>
     <w:tmpl w:val="5416604C"/>
@@ -14620,7 +16724,7 @@
       </w:rPr>
     </w:lvl>
   </w:abstractNum>
-  <w:abstractNum w:abstractNumId="7" w15:restartNumberingAfterBreak="0">
+  <w:abstractNum w:abstractNumId="8" w15:restartNumberingAfterBreak="0">
     <w:nsid w:val="1BFB1F96"/>
     <w:multiLevelType w:val="hybridMultilevel"/>
     <w:tmpl w:val="5E30B2F2"/>
@@ -14733,7 +16837,7 @@
       </w:rPr>
     </w:lvl>
   </w:abstractNum>
-  <w:abstractNum w:abstractNumId="8" w15:restartNumberingAfterBreak="0">
+  <w:abstractNum w:abstractNumId="9" w15:restartNumberingAfterBreak="0">
     <w:nsid w:val="1EBB1C32"/>
     <w:multiLevelType w:val="hybridMultilevel"/>
     <w:tmpl w:val="AC4EAB06"/>
@@ -14846,7 +16950,7 @@
       </w:rPr>
     </w:lvl>
   </w:abstractNum>
-  <w:abstractNum w:abstractNumId="9" w15:restartNumberingAfterBreak="0">
+  <w:abstractNum w:abstractNumId="10" w15:restartNumberingAfterBreak="0">
     <w:nsid w:val="33EC21AD"/>
     <w:multiLevelType w:val="hybridMultilevel"/>
     <w:tmpl w:val="230E4DDC"/>
@@ -14959,7 +17063,7 @@
       </w:rPr>
     </w:lvl>
   </w:abstractNum>
-  <w:abstractNum w:abstractNumId="10" w15:restartNumberingAfterBreak="0">
+  <w:abstractNum w:abstractNumId="11" w15:restartNumberingAfterBreak="0">
     <w:nsid w:val="385733A6"/>
     <w:multiLevelType w:val="hybridMultilevel"/>
     <w:tmpl w:val="78BA0690"/>
@@ -15046,7 +17150,7 @@
       </w:pPr>
     </w:lvl>
   </w:abstractNum>
-  <w:abstractNum w:abstractNumId="11" w15:restartNumberingAfterBreak="0">
+  <w:abstractNum w:abstractNumId="12" w15:restartNumberingAfterBreak="0">
     <w:nsid w:val="40524256"/>
     <w:multiLevelType w:val="hybridMultilevel"/>
     <w:tmpl w:val="42728168"/>
@@ -15159,7 +17263,7 @@
       </w:rPr>
     </w:lvl>
   </w:abstractNum>
-  <w:abstractNum w:abstractNumId="12" w15:restartNumberingAfterBreak="0">
+  <w:abstractNum w:abstractNumId="13" w15:restartNumberingAfterBreak="0">
     <w:nsid w:val="443D20E1"/>
     <w:multiLevelType w:val="hybridMultilevel"/>
     <w:tmpl w:val="1F660184"/>
@@ -15272,7 +17376,7 @@
       </w:rPr>
     </w:lvl>
   </w:abstractNum>
-  <w:abstractNum w:abstractNumId="13" w15:restartNumberingAfterBreak="0">
+  <w:abstractNum w:abstractNumId="14" w15:restartNumberingAfterBreak="0">
     <w:nsid w:val="48145A8E"/>
     <w:multiLevelType w:val="hybridMultilevel"/>
     <w:tmpl w:val="7A5820A4"/>
@@ -15385,7 +17489,7 @@
       </w:rPr>
     </w:lvl>
   </w:abstractNum>
-  <w:abstractNum w:abstractNumId="14" w15:restartNumberingAfterBreak="0">
+  <w:abstractNum w:abstractNumId="15" w15:restartNumberingAfterBreak="0">
     <w:nsid w:val="50E363A6"/>
     <w:multiLevelType w:val="hybridMultilevel"/>
     <w:tmpl w:val="E132E620"/>
@@ -15498,7 +17602,7 @@
       </w:rPr>
     </w:lvl>
   </w:abstractNum>
-  <w:abstractNum w:abstractNumId="15" w15:restartNumberingAfterBreak="0">
+  <w:abstractNum w:abstractNumId="16" w15:restartNumberingAfterBreak="0">
     <w:nsid w:val="51AE526A"/>
     <w:multiLevelType w:val="hybridMultilevel"/>
     <w:tmpl w:val="CDD0574A"/>
@@ -15611,7 +17715,7 @@
       </w:rPr>
     </w:lvl>
   </w:abstractNum>
-  <w:abstractNum w:abstractNumId="16" w15:restartNumberingAfterBreak="0">
+  <w:abstractNum w:abstractNumId="17" w15:restartNumberingAfterBreak="0">
     <w:nsid w:val="539550C5"/>
     <w:multiLevelType w:val="hybridMultilevel"/>
     <w:tmpl w:val="C53ADAB8"/>
@@ -15724,7 +17828,7 @@
       </w:rPr>
     </w:lvl>
   </w:abstractNum>
-  <w:abstractNum w:abstractNumId="17" w15:restartNumberingAfterBreak="0">
+  <w:abstractNum w:abstractNumId="18" w15:restartNumberingAfterBreak="0">
     <w:nsid w:val="545A4E50"/>
     <w:multiLevelType w:val="hybridMultilevel"/>
     <w:tmpl w:val="12F4807C"/>
@@ -15811,7 +17915,7 @@
       </w:pPr>
     </w:lvl>
   </w:abstractNum>
-  <w:abstractNum w:abstractNumId="18" w15:restartNumberingAfterBreak="0">
+  <w:abstractNum w:abstractNumId="19" w15:restartNumberingAfterBreak="0">
     <w:nsid w:val="5CC3752C"/>
     <w:multiLevelType w:val="hybridMultilevel"/>
     <w:tmpl w:val="CF349AEA"/>
@@ -15924,7 +18028,7 @@
       </w:rPr>
     </w:lvl>
   </w:abstractNum>
-  <w:abstractNum w:abstractNumId="19" w15:restartNumberingAfterBreak="0">
+  <w:abstractNum w:abstractNumId="20" w15:restartNumberingAfterBreak="0">
     <w:nsid w:val="663D0597"/>
     <w:multiLevelType w:val="hybridMultilevel"/>
     <w:tmpl w:val="6046CC18"/>
@@ -16037,7 +18141,7 @@
       </w:rPr>
     </w:lvl>
   </w:abstractNum>
-  <w:abstractNum w:abstractNumId="20" w15:restartNumberingAfterBreak="0">
+  <w:abstractNum w:abstractNumId="21" w15:restartNumberingAfterBreak="0">
     <w:nsid w:val="692D2AB7"/>
     <w:multiLevelType w:val="hybridMultilevel"/>
     <w:tmpl w:val="83BA1048"/>
@@ -16150,7 +18254,7 @@
       </w:rPr>
     </w:lvl>
   </w:abstractNum>
-  <w:abstractNum w:abstractNumId="21" w15:restartNumberingAfterBreak="0">
+  <w:abstractNum w:abstractNumId="22" w15:restartNumberingAfterBreak="0">
     <w:nsid w:val="706C3E3C"/>
     <w:multiLevelType w:val="hybridMultilevel"/>
     <w:tmpl w:val="7FF414A8"/>
@@ -16263,7 +18367,7 @@
       </w:rPr>
     </w:lvl>
   </w:abstractNum>
-  <w:abstractNum w:abstractNumId="22" w15:restartNumberingAfterBreak="0">
+  <w:abstractNum w:abstractNumId="23" w15:restartNumberingAfterBreak="0">
     <w:nsid w:val="74727A91"/>
     <w:multiLevelType w:val="hybridMultilevel"/>
     <w:tmpl w:val="B5E47474"/>
@@ -16376,7 +18480,120 @@
       </w:rPr>
     </w:lvl>
   </w:abstractNum>
-  <w:abstractNum w:abstractNumId="23" w15:restartNumberingAfterBreak="0">
+  <w:abstractNum w:abstractNumId="24" w15:restartNumberingAfterBreak="0">
+    <w:nsid w:val="75CB442D"/>
+    <w:multiLevelType w:val="hybridMultilevel"/>
+    <w:tmpl w:val="4A5C04BA"/>
+    <w:lvl w:ilvl="0" w:tplc="0C0A0001">
+      <w:start w:val="1"/>
+      <w:numFmt w:val="bullet"/>
+      <w:lvlText w:val=""/>
+      <w:lvlJc w:val="left"/>
+      <w:pPr>
+        <w:ind w:left="1429" w:hanging="360"/>
+      </w:pPr>
+      <w:rPr>
+        <w:rFonts w:ascii="Symbol" w:hAnsi="Symbol" w:hint="default"/>
+      </w:rPr>
+    </w:lvl>
+    <w:lvl w:ilvl="1" w:tplc="0C0A0003" w:tentative="1">
+      <w:start w:val="1"/>
+      <w:numFmt w:val="bullet"/>
+      <w:lvlText w:val="o"/>
+      <w:lvlJc w:val="left"/>
+      <w:pPr>
+        <w:ind w:left="2149" w:hanging="360"/>
+      </w:pPr>
+      <w:rPr>
+        <w:rFonts w:ascii="Courier New" w:hAnsi="Courier New" w:cs="Courier New" w:hint="default"/>
+      </w:rPr>
+    </w:lvl>
+    <w:lvl w:ilvl="2" w:tplc="0C0A0005" w:tentative="1">
+      <w:start w:val="1"/>
+      <w:numFmt w:val="bullet"/>
+      <w:lvlText w:val=""/>
+      <w:lvlJc w:val="left"/>
+      <w:pPr>
+        <w:ind w:left="2869" w:hanging="360"/>
+      </w:pPr>
+      <w:rPr>
+        <w:rFonts w:ascii="Wingdings" w:hAnsi="Wingdings" w:hint="default"/>
+      </w:rPr>
+    </w:lvl>
+    <w:lvl w:ilvl="3" w:tplc="0C0A0001" w:tentative="1">
+      <w:start w:val="1"/>
+      <w:numFmt w:val="bullet"/>
+      <w:lvlText w:val=""/>
+      <w:lvlJc w:val="left"/>
+      <w:pPr>
+        <w:ind w:left="3589" w:hanging="360"/>
+      </w:pPr>
+      <w:rPr>
+        <w:rFonts w:ascii="Symbol" w:hAnsi="Symbol" w:hint="default"/>
+      </w:rPr>
+    </w:lvl>
+    <w:lvl w:ilvl="4" w:tplc="0C0A0003" w:tentative="1">
+      <w:start w:val="1"/>
+      <w:numFmt w:val="bullet"/>
+      <w:lvlText w:val="o"/>
+      <w:lvlJc w:val="left"/>
+      <w:pPr>
+        <w:ind w:left="4309" w:hanging="360"/>
+      </w:pPr>
+      <w:rPr>
+        <w:rFonts w:ascii="Courier New" w:hAnsi="Courier New" w:cs="Courier New" w:hint="default"/>
+      </w:rPr>
+    </w:lvl>
+    <w:lvl w:ilvl="5" w:tplc="0C0A0005" w:tentative="1">
+      <w:start w:val="1"/>
+      <w:numFmt w:val="bullet"/>
+      <w:lvlText w:val=""/>
+      <w:lvlJc w:val="left"/>
+      <w:pPr>
+        <w:ind w:left="5029" w:hanging="360"/>
+      </w:pPr>
+      <w:rPr>
+        <w:rFonts w:ascii="Wingdings" w:hAnsi="Wingdings" w:hint="default"/>
+      </w:rPr>
+    </w:lvl>
+    <w:lvl w:ilvl="6" w:tplc="0C0A0001" w:tentative="1">
+      <w:start w:val="1"/>
+      <w:numFmt w:val="bullet"/>
+      <w:lvlText w:val=""/>
+      <w:lvlJc w:val="left"/>
+      <w:pPr>
+        <w:ind w:left="5749" w:hanging="360"/>
+      </w:pPr>
+      <w:rPr>
+        <w:rFonts w:ascii="Symbol" w:hAnsi="Symbol" w:hint="default"/>
+      </w:rPr>
+    </w:lvl>
+    <w:lvl w:ilvl="7" w:tplc="0C0A0003" w:tentative="1">
+      <w:start w:val="1"/>
+      <w:numFmt w:val="bullet"/>
+      <w:lvlText w:val="o"/>
+      <w:lvlJc w:val="left"/>
+      <w:pPr>
+        <w:ind w:left="6469" w:hanging="360"/>
+      </w:pPr>
+      <w:rPr>
+        <w:rFonts w:ascii="Courier New" w:hAnsi="Courier New" w:cs="Courier New" w:hint="default"/>
+      </w:rPr>
+    </w:lvl>
+    <w:lvl w:ilvl="8" w:tplc="0C0A0005" w:tentative="1">
+      <w:start w:val="1"/>
+      <w:numFmt w:val="bullet"/>
+      <w:lvlText w:val=""/>
+      <w:lvlJc w:val="left"/>
+      <w:pPr>
+        <w:ind w:left="7189" w:hanging="360"/>
+      </w:pPr>
+      <w:rPr>
+        <w:rFonts w:ascii="Wingdings" w:hAnsi="Wingdings" w:hint="default"/>
+      </w:rPr>
+    </w:lvl>
+  </w:abstractNum>
+  <w:abstractNum w:abstractNumId="25" w15:restartNumberingAfterBreak="0">
     <w:nsid w:val="78C200B8"/>
     <w:multiLevelType w:val="hybridMultilevel"/>
     <w:tmpl w:val="54DE383C"/>
@@ -16489,7 +18706,7 @@
       </w:rPr>
     </w:lvl>
   </w:abstractNum>
-  <w:abstractNum w:abstractNumId="24" w15:restartNumberingAfterBreak="0">
+  <w:abstractNum w:abstractNumId="26" w15:restartNumberingAfterBreak="0">
     <w:nsid w:val="798825F2"/>
     <w:multiLevelType w:val="hybridMultilevel"/>
     <w:tmpl w:val="F6549B6C"/>
@@ -16602,7 +18819,7 @@
       </w:rPr>
     </w:lvl>
   </w:abstractNum>
-  <w:abstractNum w:abstractNumId="25" w15:restartNumberingAfterBreak="0">
+  <w:abstractNum w:abstractNumId="27" w15:restartNumberingAfterBreak="0">
     <w:nsid w:val="7BFB2DFC"/>
     <w:multiLevelType w:val="hybridMultilevel"/>
     <w:tmpl w:val="5E30B2F2"/>
@@ -16716,46 +18933,46 @@
     </w:lvl>
   </w:abstractNum>
   <w:num w:numId="1">
-    <w:abstractNumId w:val="20"/>
+    <w:abstractNumId w:val="21"/>
   </w:num>
   <w:num w:numId="2">
+    <w:abstractNumId w:val="14"/>
+  </w:num>
+  <w:num w:numId="3">
+    <w:abstractNumId w:val="16"/>
+  </w:num>
+  <w:num w:numId="4">
+    <w:abstractNumId w:val="18"/>
+  </w:num>
+  <w:num w:numId="5">
+    <w:abstractNumId w:val="11"/>
+  </w:num>
+  <w:num w:numId="6">
+    <w:abstractNumId w:val="3"/>
+  </w:num>
+  <w:num w:numId="7">
+    <w:abstractNumId w:val="7"/>
+  </w:num>
+  <w:num w:numId="8">
+    <w:abstractNumId w:val="27"/>
+  </w:num>
+  <w:num w:numId="9">
+    <w:abstractNumId w:val="8"/>
+  </w:num>
+  <w:num w:numId="10">
+    <w:abstractNumId w:val="23"/>
+  </w:num>
+  <w:num w:numId="11">
+    <w:abstractNumId w:val="26"/>
+  </w:num>
+  <w:num w:numId="12">
     <w:abstractNumId w:val="13"/>
   </w:num>
-  <w:num w:numId="3">
-    <w:abstractNumId w:val="15"/>
-  </w:num>
-  <w:num w:numId="4">
-    <w:abstractNumId w:val="17"/>
-  </w:num>
-  <w:num w:numId="5">
-    <w:abstractNumId w:val="10"/>
-  </w:num>
-  <w:num w:numId="6">
-    <w:abstractNumId w:val="2"/>
-  </w:num>
-  <w:num w:numId="7">
-    <w:abstractNumId w:val="6"/>
-  </w:num>
-  <w:num w:numId="8">
-    <w:abstractNumId w:val="25"/>
-  </w:num>
-  <w:num w:numId="9">
-    <w:abstractNumId w:val="7"/>
-  </w:num>
-  <w:num w:numId="10">
-    <w:abstractNumId w:val="22"/>
-  </w:num>
-  <w:num w:numId="11">
-    <w:abstractNumId w:val="24"/>
-  </w:num>
-  <w:num w:numId="12">
+  <w:num w:numId="13">
     <w:abstractNumId w:val="12"/>
   </w:num>
-  <w:num w:numId="13">
-    <w:abstractNumId w:val="11"/>
-  </w:num>
   <w:num w:numId="14">
-    <w:abstractNumId w:val="3"/>
+    <w:abstractNumId w:val="4"/>
   </w:num>
   <w:num w:numId="15">
     <w:abstractNumId w:val="0"/>
@@ -16764,34 +18981,40 @@
     <w:abstractNumId w:val="1"/>
   </w:num>
   <w:num w:numId="17">
-    <w:abstractNumId w:val="18"/>
+    <w:abstractNumId w:val="19"/>
   </w:num>
   <w:num w:numId="18">
-    <w:abstractNumId w:val="16"/>
+    <w:abstractNumId w:val="17"/>
   </w:num>
   <w:num w:numId="19">
+    <w:abstractNumId w:val="6"/>
+  </w:num>
+  <w:num w:numId="20">
     <w:abstractNumId w:val="5"/>
   </w:num>
-  <w:num w:numId="20">
-    <w:abstractNumId w:val="4"/>
-  </w:num>
   <w:num w:numId="21">
-    <w:abstractNumId w:val="21"/>
+    <w:abstractNumId w:val="22"/>
   </w:num>
   <w:num w:numId="22">
+    <w:abstractNumId w:val="10"/>
+  </w:num>
+  <w:num w:numId="23">
+    <w:abstractNumId w:val="20"/>
+  </w:num>
+  <w:num w:numId="24">
     <w:abstractNumId w:val="9"/>
   </w:num>
-  <w:num w:numId="23">
-    <w:abstractNumId w:val="19"/>
-  </w:num>
-  <w:num w:numId="24">
-    <w:abstractNumId w:val="8"/>
-  </w:num>
   <w:num w:numId="25">
-    <w:abstractNumId w:val="14"/>
+    <w:abstractNumId w:val="15"/>
   </w:num>
   <w:num w:numId="26">
-    <w:abstractNumId w:val="23"/>
+    <w:abstractNumId w:val="25"/>
+  </w:num>
+  <w:num w:numId="27">
+    <w:abstractNumId w:val="24"/>
+  </w:num>
+  <w:num w:numId="28">
+    <w:abstractNumId w:val="2"/>
   </w:num>
 </w:numbering>
 </file>
@@ -17231,7 +19454,7 @@
     <w:uiPriority w:val="9"/>
     <w:unhideWhenUsed/>
     <w:qFormat/>
-    <w:rsid w:val="00257DB8"/>
+    <w:rsid w:val="00EE5850"/>
     <w:pPr>
       <w:keepNext/>
       <w:keepLines/>
@@ -17239,7 +19462,7 @@
         <w:numId w:val="4"/>
       </w:numPr>
       <w:spacing w:before="280" w:after="240"/>
-      <w:ind w:left="357" w:hanging="357"/>
+      <w:ind w:left="0" w:firstLine="0"/>
       <w:outlineLvl w:val="1"/>
     </w:pPr>
     <w:rPr>
@@ -17257,7 +19480,7 @@
     <w:uiPriority w:val="9"/>
     <w:unhideWhenUsed/>
     <w:qFormat/>
-    <w:rsid w:val="00AF3773"/>
+    <w:rsid w:val="00EE5850"/>
     <w:pPr>
       <w:keepNext/>
       <w:keepLines/>
@@ -17265,7 +19488,7 @@
         <w:numId w:val="5"/>
       </w:numPr>
       <w:spacing w:before="360" w:after="360"/>
-      <w:ind w:left="1037" w:hanging="357"/>
+      <w:ind w:left="1604" w:hanging="357"/>
       <w:jc w:val="left"/>
       <w:outlineLvl w:val="2"/>
     </w:pPr>
@@ -17491,7 +19714,7 @@
     <w:basedOn w:val="Fuentedeprrafopredeter"/>
     <w:link w:val="Ttulo2"/>
     <w:uiPriority w:val="9"/>
-    <w:rsid w:val="00257DB8"/>
+    <w:rsid w:val="00EE5850"/>
     <w:rPr>
       <w:rFonts w:ascii="Arial" w:eastAsiaTheme="majorEastAsia" w:hAnsi="Arial" w:cstheme="majorBidi"/>
       <w:color w:val="2F5496" w:themeColor="accent1" w:themeShade="BF"/>
@@ -17504,7 +19727,7 @@
     <w:basedOn w:val="Fuentedeprrafopredeter"/>
     <w:link w:val="Ttulo3"/>
     <w:uiPriority w:val="9"/>
-    <w:rsid w:val="00AF3773"/>
+    <w:rsid w:val="00EE5850"/>
     <w:rPr>
       <w:rFonts w:ascii="Arial" w:eastAsiaTheme="majorEastAsia" w:hAnsi="Arial" w:cstheme="majorBidi"/>
       <w:color w:val="4B50AB"/>
@@ -17601,15 +19824,17 @@
     <w:basedOn w:val="Normal"/>
     <w:next w:val="Normal"/>
     <w:uiPriority w:val="35"/>
-    <w:semiHidden/>
     <w:unhideWhenUsed/>
     <w:qFormat/>
-    <w:rsid w:val="00B96D2D"/>
+    <w:rsid w:val="003073BB"/>
+    <w:pPr>
+      <w:jc w:val="center"/>
+    </w:pPr>
     <w:rPr>
       <w:b/>
       <w:bCs/>
-      <w:smallCaps/>
-      <w:color w:val="44546A" w:themeColor="text2"/>
+      <w:color w:val="8EAADB" w:themeColor="accent1" w:themeTint="99"/>
+      <w:sz w:val="16"/>
     </w:rPr>
   </w:style>
   <w:style w:type="paragraph" w:styleId="Ttulo">
@@ -18098,6 +20323,404 @@
     <w:basedOn w:val="Fuentedeprrafopredeter"/>
     <w:rsid w:val="009C107A"/>
   </w:style>
+  <w:style w:type="table" w:styleId="Tabladelista3-nfasis3">
+    <w:name w:val="List Table 3 Accent 3"/>
+    <w:basedOn w:val="Tablanormal"/>
+    <w:uiPriority w:val="48"/>
+    <w:rsid w:val="002533D7"/>
+    <w:pPr>
+      <w:spacing w:after="0"/>
+    </w:pPr>
+    <w:tblPr>
+      <w:tblStyleRowBandSize w:val="1"/>
+      <w:tblStyleColBandSize w:val="1"/>
+      <w:tblBorders>
+        <w:top w:val="single" w:sz="4" w:space="0" w:color="A5A5A5" w:themeColor="accent3"/>
+        <w:left w:val="single" w:sz="4" w:space="0" w:color="A5A5A5" w:themeColor="accent3"/>
+        <w:bottom w:val="single" w:sz="4" w:space="0" w:color="A5A5A5" w:themeColor="accent3"/>
+        <w:right w:val="single" w:sz="4" w:space="0" w:color="A5A5A5" w:themeColor="accent3"/>
+      </w:tblBorders>
+    </w:tblPr>
+    <w:tblStylePr w:type="firstRow">
+      <w:rPr>
+        <w:b/>
+        <w:bCs/>
+        <w:color w:val="FFFFFF" w:themeColor="background1"/>
+      </w:rPr>
+      <w:tblPr/>
+      <w:tcPr>
+        <w:shd w:val="clear" w:color="auto" w:fill="A5A5A5" w:themeFill="accent3"/>
+      </w:tcPr>
+    </w:tblStylePr>
+    <w:tblStylePr w:type="lastRow">
+      <w:rPr>
+        <w:b/>
+        <w:bCs/>
+      </w:rPr>
+      <w:tblPr/>
+      <w:tcPr>
+        <w:tcBorders>
+          <w:top w:val="double" w:sz="4" w:space="0" w:color="A5A5A5" w:themeColor="accent3"/>
+        </w:tcBorders>
+        <w:shd w:val="clear" w:color="auto" w:fill="FFFFFF" w:themeFill="background1"/>
+      </w:tcPr>
+    </w:tblStylePr>
+    <w:tblStylePr w:type="firstCol">
+      <w:rPr>
+        <w:b/>
+        <w:bCs/>
+      </w:rPr>
+      <w:tblPr/>
+      <w:tcPr>
+        <w:tcBorders>
+          <w:right w:val="nil"/>
+        </w:tcBorders>
+        <w:shd w:val="clear" w:color="auto" w:fill="FFFFFF" w:themeFill="background1"/>
+      </w:tcPr>
+    </w:tblStylePr>
+    <w:tblStylePr w:type="lastCol">
+      <w:rPr>
+        <w:b/>
+        <w:bCs/>
+      </w:rPr>
+      <w:tblPr/>
+      <w:tcPr>
+        <w:tcBorders>
+          <w:left w:val="nil"/>
+        </w:tcBorders>
+        <w:shd w:val="clear" w:color="auto" w:fill="FFFFFF" w:themeFill="background1"/>
+      </w:tcPr>
+    </w:tblStylePr>
+    <w:tblStylePr w:type="band1Vert">
+      <w:tblPr/>
+      <w:tcPr>
+        <w:tcBorders>
+          <w:left w:val="single" w:sz="4" w:space="0" w:color="A5A5A5" w:themeColor="accent3"/>
+          <w:right w:val="single" w:sz="4" w:space="0" w:color="A5A5A5" w:themeColor="accent3"/>
+        </w:tcBorders>
+      </w:tcPr>
+    </w:tblStylePr>
+    <w:tblStylePr w:type="band1Horz">
+      <w:tblPr/>
+      <w:tcPr>
+        <w:tcBorders>
+          <w:top w:val="single" w:sz="4" w:space="0" w:color="A5A5A5" w:themeColor="accent3"/>
+          <w:bottom w:val="single" w:sz="4" w:space="0" w:color="A5A5A5" w:themeColor="accent3"/>
+          <w:insideH w:val="nil"/>
+        </w:tcBorders>
+      </w:tcPr>
+    </w:tblStylePr>
+    <w:tblStylePr w:type="neCell">
+      <w:tblPr/>
+      <w:tcPr>
+        <w:tcBorders>
+          <w:left w:val="nil"/>
+          <w:bottom w:val="nil"/>
+        </w:tcBorders>
+      </w:tcPr>
+    </w:tblStylePr>
+    <w:tblStylePr w:type="nwCell">
+      <w:tblPr/>
+      <w:tcPr>
+        <w:tcBorders>
+          <w:bottom w:val="nil"/>
+          <w:right w:val="nil"/>
+        </w:tcBorders>
+      </w:tcPr>
+    </w:tblStylePr>
+    <w:tblStylePr w:type="seCell">
+      <w:tblPr/>
+      <w:tcPr>
+        <w:tcBorders>
+          <w:top w:val="double" w:sz="4" w:space="0" w:color="A5A5A5" w:themeColor="accent3"/>
+          <w:left w:val="nil"/>
+        </w:tcBorders>
+      </w:tcPr>
+    </w:tblStylePr>
+    <w:tblStylePr w:type="swCell">
+      <w:tblPr/>
+      <w:tcPr>
+        <w:tcBorders>
+          <w:top w:val="double" w:sz="4" w:space="0" w:color="A5A5A5" w:themeColor="accent3"/>
+          <w:right w:val="nil"/>
+        </w:tcBorders>
+      </w:tcPr>
+    </w:tblStylePr>
+  </w:style>
+  <w:style w:type="table" w:styleId="Tabladelista4-nfasis3">
+    <w:name w:val="List Table 4 Accent 3"/>
+    <w:basedOn w:val="Tablanormal"/>
+    <w:uiPriority w:val="49"/>
+    <w:rsid w:val="002C4066"/>
+    <w:pPr>
+      <w:spacing w:after="0"/>
+    </w:pPr>
+    <w:tblPr>
+      <w:tblStyleRowBandSize w:val="1"/>
+      <w:tblStyleColBandSize w:val="1"/>
+      <w:tblBorders>
+        <w:top w:val="single" w:sz="4" w:space="0" w:color="C9C9C9" w:themeColor="accent3" w:themeTint="99"/>
+        <w:left w:val="single" w:sz="4" w:space="0" w:color="C9C9C9" w:themeColor="accent3" w:themeTint="99"/>
+        <w:bottom w:val="single" w:sz="4" w:space="0" w:color="C9C9C9" w:themeColor="accent3" w:themeTint="99"/>
+        <w:right w:val="single" w:sz="4" w:space="0" w:color="C9C9C9" w:themeColor="accent3" w:themeTint="99"/>
+        <w:insideH w:val="single" w:sz="4" w:space="0" w:color="C9C9C9" w:themeColor="accent3" w:themeTint="99"/>
+      </w:tblBorders>
+    </w:tblPr>
+    <w:tblStylePr w:type="firstRow">
+      <w:rPr>
+        <w:b/>
+        <w:bCs/>
+        <w:color w:val="FFFFFF" w:themeColor="background1"/>
+      </w:rPr>
+      <w:tblPr/>
+      <w:tcPr>
+        <w:tcBorders>
+          <w:top w:val="single" w:sz="4" w:space="0" w:color="A5A5A5" w:themeColor="accent3"/>
+          <w:left w:val="single" w:sz="4" w:space="0" w:color="A5A5A5" w:themeColor="accent3"/>
+          <w:bottom w:val="single" w:sz="4" w:space="0" w:color="A5A5A5" w:themeColor="accent3"/>
+          <w:right w:val="single" w:sz="4" w:space="0" w:color="A5A5A5" w:themeColor="accent3"/>
+          <w:insideH w:val="nil"/>
+        </w:tcBorders>
+        <w:shd w:val="clear" w:color="auto" w:fill="A5A5A5" w:themeFill="accent3"/>
+      </w:tcPr>
+    </w:tblStylePr>
+    <w:tblStylePr w:type="lastRow">
+      <w:rPr>
+        <w:b/>
+        <w:bCs/>
+      </w:rPr>
+      <w:tblPr/>
+      <w:tcPr>
+        <w:tcBorders>
+          <w:top w:val="double" w:sz="4" w:space="0" w:color="C9C9C9" w:themeColor="accent3" w:themeTint="99"/>
+        </w:tcBorders>
+      </w:tcPr>
+    </w:tblStylePr>
+    <w:tblStylePr w:type="firstCol">
+      <w:rPr>
+        <w:b/>
+        <w:bCs/>
+      </w:rPr>
+    </w:tblStylePr>
+    <w:tblStylePr w:type="lastCol">
+      <w:rPr>
+        <w:b/>
+        <w:bCs/>
+      </w:rPr>
+    </w:tblStylePr>
+    <w:tblStylePr w:type="band1Vert">
+      <w:tblPr/>
+      <w:tcPr>
+        <w:shd w:val="clear" w:color="auto" w:fill="EDEDED" w:themeFill="accent3" w:themeFillTint="33"/>
+      </w:tcPr>
+    </w:tblStylePr>
+    <w:tblStylePr w:type="band1Horz">
+      <w:tblPr/>
+      <w:tcPr>
+        <w:shd w:val="clear" w:color="auto" w:fill="EDEDED" w:themeFill="accent3" w:themeFillTint="33"/>
+      </w:tcPr>
+    </w:tblStylePr>
+  </w:style>
+  <w:style w:type="table" w:styleId="Tabladelista2-nfasis3">
+    <w:name w:val="List Table 2 Accent 3"/>
+    <w:basedOn w:val="Tablanormal"/>
+    <w:uiPriority w:val="47"/>
+    <w:rsid w:val="002C4066"/>
+    <w:pPr>
+      <w:spacing w:after="0"/>
+    </w:pPr>
+    <w:tblPr>
+      <w:tblStyleRowBandSize w:val="1"/>
+      <w:tblStyleColBandSize w:val="1"/>
+      <w:tblBorders>
+        <w:top w:val="single" w:sz="4" w:space="0" w:color="C9C9C9" w:themeColor="accent3" w:themeTint="99"/>
+        <w:bottom w:val="single" w:sz="4" w:space="0" w:color="C9C9C9" w:themeColor="accent3" w:themeTint="99"/>
+        <w:insideH w:val="single" w:sz="4" w:space="0" w:color="C9C9C9" w:themeColor="accent3" w:themeTint="99"/>
+      </w:tblBorders>
+    </w:tblPr>
+    <w:tblStylePr w:type="firstRow">
+      <w:rPr>
+        <w:b/>
+        <w:bCs/>
+      </w:rPr>
+    </w:tblStylePr>
+    <w:tblStylePr w:type="lastRow">
+      <w:rPr>
+        <w:b/>
+        <w:bCs/>
+      </w:rPr>
+    </w:tblStylePr>
+    <w:tblStylePr w:type="firstCol">
+      <w:rPr>
+        <w:b/>
+        <w:bCs/>
+      </w:rPr>
+    </w:tblStylePr>
+    <w:tblStylePr w:type="lastCol">
+      <w:rPr>
+        <w:b/>
+        <w:bCs/>
+      </w:rPr>
+    </w:tblStylePr>
+    <w:tblStylePr w:type="band1Vert">
+      <w:tblPr/>
+      <w:tcPr>
+        <w:shd w:val="clear" w:color="auto" w:fill="EDEDED" w:themeFill="accent3" w:themeFillTint="33"/>
+      </w:tcPr>
+    </w:tblStylePr>
+    <w:tblStylePr w:type="band1Horz">
+      <w:tblPr/>
+      <w:tcPr>
+        <w:shd w:val="clear" w:color="auto" w:fill="EDEDED" w:themeFill="accent3" w:themeFillTint="33"/>
+      </w:tcPr>
+    </w:tblStylePr>
+  </w:style>
+  <w:style w:type="table" w:styleId="Tabladelista6concolores">
+    <w:name w:val="List Table 6 Colorful"/>
+    <w:basedOn w:val="Tablanormal"/>
+    <w:uiPriority w:val="51"/>
+    <w:rsid w:val="002C4066"/>
+    <w:pPr>
+      <w:spacing w:after="0"/>
+    </w:pPr>
+    <w:rPr>
+      <w:color w:val="000000" w:themeColor="text1"/>
+    </w:rPr>
+    <w:tblPr>
+      <w:tblStyleRowBandSize w:val="1"/>
+      <w:tblStyleColBandSize w:val="1"/>
+      <w:tblBorders>
+        <w:top w:val="single" w:sz="4" w:space="0" w:color="000000" w:themeColor="text1"/>
+        <w:bottom w:val="single" w:sz="4" w:space="0" w:color="000000" w:themeColor="text1"/>
+      </w:tblBorders>
+    </w:tblPr>
+    <w:tblStylePr w:type="firstRow">
+      <w:rPr>
+        <w:b/>
+        <w:bCs/>
+      </w:rPr>
+      <w:tblPr/>
+      <w:tcPr>
+        <w:tcBorders>
+          <w:bottom w:val="single" w:sz="4" w:space="0" w:color="000000" w:themeColor="text1"/>
+        </w:tcBorders>
+      </w:tcPr>
+    </w:tblStylePr>
+    <w:tblStylePr w:type="lastRow">
+      <w:rPr>
+        <w:b/>
+        <w:bCs/>
+      </w:rPr>
+      <w:tblPr/>
+      <w:tcPr>
+        <w:tcBorders>
+          <w:top w:val="double" w:sz="4" w:space="0" w:color="000000" w:themeColor="text1"/>
+        </w:tcBorders>
+      </w:tcPr>
+    </w:tblStylePr>
+    <w:tblStylePr w:type="firstCol">
+      <w:rPr>
+        <w:b/>
+        <w:bCs/>
+      </w:rPr>
+    </w:tblStylePr>
+    <w:tblStylePr w:type="lastCol">
+      <w:rPr>
+        <w:b/>
+        <w:bCs/>
+      </w:rPr>
+    </w:tblStylePr>
+    <w:tblStylePr w:type="band1Vert">
+      <w:tblPr/>
+      <w:tcPr>
+        <w:shd w:val="clear" w:color="auto" w:fill="CCCCCC" w:themeFill="text1" w:themeFillTint="33"/>
+      </w:tcPr>
+    </w:tblStylePr>
+    <w:tblStylePr w:type="band1Horz">
+      <w:tblPr/>
+      <w:tcPr>
+        <w:shd w:val="clear" w:color="auto" w:fill="CCCCCC" w:themeFill="text1" w:themeFillTint="33"/>
+      </w:tcPr>
+    </w:tblStylePr>
+  </w:style>
+  <w:style w:type="paragraph" w:styleId="Textonotaalfinal">
+    <w:name w:val="endnote text"/>
+    <w:basedOn w:val="Normal"/>
+    <w:link w:val="TextonotaalfinalCar"/>
+    <w:uiPriority w:val="99"/>
+    <w:semiHidden/>
+    <w:unhideWhenUsed/>
+    <w:rsid w:val="00286A7B"/>
+    <w:pPr>
+      <w:spacing w:after="0"/>
+    </w:pPr>
+    <w:rPr>
+      <w:sz w:val="20"/>
+      <w:szCs w:val="20"/>
+    </w:rPr>
+  </w:style>
+  <w:style w:type="character" w:customStyle="1" w:styleId="TextonotaalfinalCar">
+    <w:name w:val="Texto nota al final Car"/>
+    <w:basedOn w:val="Fuentedeprrafopredeter"/>
+    <w:link w:val="Textonotaalfinal"/>
+    <w:uiPriority w:val="99"/>
+    <w:semiHidden/>
+    <w:rsid w:val="00286A7B"/>
+    <w:rPr>
+      <w:sz w:val="20"/>
+      <w:szCs w:val="20"/>
+    </w:rPr>
+  </w:style>
+  <w:style w:type="character" w:styleId="Refdenotaalfinal">
+    <w:name w:val="endnote reference"/>
+    <w:basedOn w:val="Fuentedeprrafopredeter"/>
+    <w:uiPriority w:val="99"/>
+    <w:semiHidden/>
+    <w:unhideWhenUsed/>
+    <w:rsid w:val="00286A7B"/>
+    <w:rPr>
+      <w:vertAlign w:val="superscript"/>
+    </w:rPr>
+  </w:style>
+  <w:style w:type="paragraph" w:styleId="Textonotapie">
+    <w:name w:val="footnote text"/>
+    <w:basedOn w:val="Normal"/>
+    <w:link w:val="TextonotapieCar"/>
+    <w:uiPriority w:val="99"/>
+    <w:semiHidden/>
+    <w:unhideWhenUsed/>
+    <w:rsid w:val="000B5EF7"/>
+    <w:pPr>
+      <w:spacing w:after="0"/>
+    </w:pPr>
+    <w:rPr>
+      <w:sz w:val="20"/>
+      <w:szCs w:val="20"/>
+    </w:rPr>
+  </w:style>
+  <w:style w:type="character" w:customStyle="1" w:styleId="TextonotapieCar">
+    <w:name w:val="Texto nota pie Car"/>
+    <w:basedOn w:val="Fuentedeprrafopredeter"/>
+    <w:link w:val="Textonotapie"/>
+    <w:uiPriority w:val="99"/>
+    <w:semiHidden/>
+    <w:rsid w:val="000B5EF7"/>
+    <w:rPr>
+      <w:sz w:val="20"/>
+      <w:szCs w:val="20"/>
+    </w:rPr>
+  </w:style>
+  <w:style w:type="character" w:styleId="Refdenotaalpie">
+    <w:name w:val="footnote reference"/>
+    <w:basedOn w:val="Fuentedeprrafopredeter"/>
+    <w:uiPriority w:val="99"/>
+    <w:semiHidden/>
+    <w:unhideWhenUsed/>
+    <w:rsid w:val="000B5EF7"/>
+    <w:rPr>
+      <w:vertAlign w:val="superscript"/>
+    </w:rPr>
+  </w:style>
 </w:styles>
 </file>
 
@@ -18367,7 +20990,7 @@
 </file>
 
 <file path=customXml/itemProps1.xml><?xml version="1.0" encoding="utf-8"?>
-<ds:datastoreItem xmlns:ds="http://schemas.openxmlformats.org/officeDocument/2006/customXml" ds:itemID="{7C851708-5D44-4FB6-B6CA-0DC7679C8CE6}">
+<ds:datastoreItem xmlns:ds="http://schemas.openxmlformats.org/officeDocument/2006/customXml" ds:itemID="{27FC3B77-D414-4652-ACA9-0D49593BF326}">
   <ds:schemaRefs>
     <ds:schemaRef ds:uri="http://schemas.openxmlformats.org/officeDocument/2006/bibliography"/>
   </ds:schemaRefs>

--- a/docs/daniel.salgado.trabajoFinMaster.docx
+++ b/docs/daniel.salgado.trabajoFinMaster.docx
@@ -1584,19 +1584,7 @@
         <w:t>)</w:t>
       </w:r>
       <w:r>
-        <w:t xml:space="preserve"> es</w:t>
-      </w:r>
-      <w:r>
-        <w:rPr>
-          <w:rStyle w:val="e24kjd"/>
-        </w:rPr>
-        <w:t xml:space="preserve"> la agrupación e interconexión de dispositivos y objetos a través de una re</w:t>
-      </w:r>
-      <w:r>
-        <w:rPr>
-          <w:rStyle w:val="e24kjd"/>
-        </w:rPr>
-        <w:t>d. E</w:t>
+        <w:t xml:space="preserve"> es la agrupación e interconexión de dispositivos y objetos a través de una red. E</w:t>
       </w:r>
       <w:r>
         <w:t>s un</w:t>
@@ -3141,6 +3129,7 @@
       <w:pPr>
         <w:pStyle w:val="Ttulo3"/>
       </w:pPr>
+      <w:bookmarkStart w:id="0" w:name="_Ref17820586"/>
       <w:r>
         <w:t xml:space="preserve">Compartición mediante </w:t>
       </w:r>
@@ -3155,6 +3144,7 @@
       <w:r>
         <w:t xml:space="preserve"> (SAC)</w:t>
       </w:r>
+      <w:bookmarkEnd w:id="0"/>
     </w:p>
     <w:p>
       <w:r>
@@ -5557,10 +5547,7 @@
       </w:r>
       <w:proofErr w:type="spellEnd"/>
       <w:r>
-        <w:t xml:space="preserve"> </w:t>
-      </w:r>
-      <w:r>
-        <w:t>(</w:t>
+        <w:t xml:space="preserve"> (</w:t>
       </w:r>
       <w:r>
         <w:fldChar w:fldCharType="begin"/>
@@ -5595,13 +5582,7 @@
         <w:fldChar w:fldCharType="end"/>
       </w:r>
       <w:r>
-        <w:t>)</w:t>
-      </w:r>
-      <w:r>
-        <w:t xml:space="preserve"> como del SAC</w:t>
-      </w:r>
-      <w:r>
-        <w:t>(</w:t>
+        <w:t>) como del SAC(</w:t>
       </w:r>
       <w:r>
         <w:fldChar w:fldCharType="begin"/>
@@ -5619,10 +5600,7 @@
         <w:fldChar w:fldCharType="end"/>
       </w:r>
       <w:r>
-        <w:t>)</w:t>
-      </w:r>
-      <w:r>
-        <w:t>.</w:t>
+        <w:t>).</w:t>
       </w:r>
       <w:proofErr w:type="spellStart"/>
       <w:r>
@@ -6104,13 +6082,7 @@
     </w:p>
     <w:p>
       <w:r>
-        <w:t>Se puede consultar el detalle en esta sección</w:t>
-      </w:r>
-      <w:r>
-        <w:t xml:space="preserve"> </w:t>
-      </w:r>
-      <w:r>
-        <w:t>(</w:t>
+        <w:t>Se puede consultar el detalle en esta sección (</w:t>
       </w:r>
       <w:r>
         <w:fldChar w:fldCharType="begin"/>
@@ -7414,8 +7386,8 @@
       <w:pPr>
         <w:pStyle w:val="Descripcin"/>
       </w:pPr>
-      <w:bookmarkStart w:id="0" w:name="_Ref17806214"/>
-      <w:bookmarkStart w:id="1" w:name="_Ref17806222"/>
+      <w:bookmarkStart w:id="1" w:name="_Ref17806214"/>
+      <w:bookmarkStart w:id="2" w:name="_Ref17806222"/>
       <w:r>
         <w:t xml:space="preserve">Ilustración </w:t>
       </w:r>
@@ -7437,17 +7409,17 @@
       <w:r>
         <w:fldChar w:fldCharType="end"/>
       </w:r>
+      <w:bookmarkEnd w:id="2"/>
+      <w:r>
+        <w:t xml:space="preserve"> </w:t>
+      </w:r>
+      <w:r>
+        <w:t xml:space="preserve">Usuarios de prueba definidos en </w:t>
+      </w:r>
+      <w:r>
+        <w:t>Facebook</w:t>
+      </w:r>
       <w:bookmarkEnd w:id="1"/>
-      <w:r>
-        <w:t xml:space="preserve"> </w:t>
-      </w:r>
-      <w:r>
-        <w:t xml:space="preserve">Usuarios de prueba definidos en </w:t>
-      </w:r>
-      <w:r>
-        <w:t>Facebook</w:t>
-      </w:r>
-      <w:bookmarkEnd w:id="0"/>
     </w:p>
     <w:p>
       <w:r>
@@ -7609,7 +7581,7 @@
                                 <w:noProof/>
                               </w:rPr>
                             </w:pPr>
-                            <w:bookmarkStart w:id="2" w:name="_Ref17806375"/>
+                            <w:bookmarkStart w:id="3" w:name="_Ref17806375"/>
                             <w:r>
                               <w:t xml:space="preserve">Ilustración </w:t>
                             </w:r>
@@ -7631,7 +7603,7 @@
                             <w:r>
                               <w:fldChar w:fldCharType="end"/>
                             </w:r>
-                            <w:bookmarkEnd w:id="2"/>
+                            <w:bookmarkEnd w:id="3"/>
                             <w:r>
                               <w:t xml:space="preserve"> Compartición entre amigas de </w:t>
                             </w:r>
@@ -7675,7 +7647,7 @@
                           <w:noProof/>
                         </w:rPr>
                       </w:pPr>
-                      <w:bookmarkStart w:id="3" w:name="_Ref17806375"/>
+                      <w:bookmarkStart w:id="4" w:name="_Ref17806375"/>
                       <w:r>
                         <w:t xml:space="preserve">Ilustración </w:t>
                       </w:r>
@@ -7697,7 +7669,7 @@
                       <w:r>
                         <w:fldChar w:fldCharType="end"/>
                       </w:r>
-                      <w:bookmarkEnd w:id="3"/>
+                      <w:bookmarkEnd w:id="4"/>
                       <w:r>
                         <w:t xml:space="preserve"> Compartición entre amigas de </w:t>
                       </w:r>
@@ -8133,7 +8105,6 @@
     </w:p>
     <w:p>
       <w:r>
-        <w:lastRenderedPageBreak/>
         <w:t xml:space="preserve">- usamos </w:t>
       </w:r>
       <w:proofErr w:type="spellStart"/>
@@ -8465,7 +8436,6 @@
     <w:p>
       <w:pPr>
         <w:pStyle w:val="Ttulo1"/>
-        <w:ind w:firstLine="0"/>
       </w:pPr>
       <w:r>
         <w:lastRenderedPageBreak/>
@@ -8643,16 +8613,7 @@
       </w:r>
       <w:proofErr w:type="gramEnd"/>
       <w:r>
-        <w:t>-externo-al-punto-</w:t>
-      </w:r>
-      <w:r>
-        <w:rPr>
-          <w:rStyle w:val="secno"/>
-        </w:rPr>
-        <w:t xml:space="preserve">5.1.6 </w:t>
-      </w:r>
-      <w:r>
-        <w:t>R0.6 – A Web-</w:t>
+        <w:t>-externo-al-punto-5.1.6 R0.6 – A Web-</w:t>
       </w:r>
       <w:proofErr w:type="spellStart"/>
       <w:r>
@@ -9016,7 +8977,6 @@
         <w:pStyle w:val="Cdigo"/>
       </w:pPr>
       <w:r>
-        <w:lastRenderedPageBreak/>
         <w:tab/>
       </w:r>
       <w:r>
@@ -9040,6 +9000,7 @@
         <w:pStyle w:val="Cdigo"/>
       </w:pPr>
       <w:r>
+        <w:lastRenderedPageBreak/>
         <w:tab/>
       </w:r>
       <w:r>
@@ -9512,18 +9473,11 @@
         </w:drawing>
       </w:r>
     </w:p>
-    <w:p/>
-    <w:p/>
     <w:p>
       <w:pPr>
         <w:pStyle w:val="Ttulo2"/>
       </w:pPr>
-      <w:bookmarkStart w:id="4" w:name="_Ref17803584"/>
-    </w:p>
-    <w:p>
-      <w:pPr>
-        <w:pStyle w:val="Ttulo2"/>
-      </w:pPr>
+      <w:bookmarkStart w:id="5" w:name="_Ref17803584"/>
       <w:r>
         <w:t xml:space="preserve">Arquitectura REST </w:t>
       </w:r>
@@ -9534,7 +9488,7 @@
       <w:r>
         <w:t>ot_emulator</w:t>
       </w:r>
-      <w:bookmarkEnd w:id="4"/>
+      <w:bookmarkEnd w:id="5"/>
       <w:proofErr w:type="spellEnd"/>
     </w:p>
     <w:p>
@@ -9996,6 +9950,7 @@
         <w:pStyle w:val="Ttulo3"/>
       </w:pPr>
       <w:r>
+        <w:lastRenderedPageBreak/>
         <w:t>¿COMO ACCEDER A LISTADO IOTS?</w:t>
       </w:r>
     </w:p>
@@ -10612,104 +10567,104 @@
       </w:pPr>
       <w:proofErr w:type="spellStart"/>
       <w:r>
+        <w:t>src</w:t>
+      </w:r>
+      <w:proofErr w:type="spellEnd"/>
+      <w:r>
+        <w:t>/</w:t>
+      </w:r>
+      <w:proofErr w:type="spellStart"/>
+      <w:r>
+        <w:t>Application</w:t>
+      </w:r>
+      <w:proofErr w:type="spellEnd"/>
+      <w:r>
+        <w:t>/</w:t>
+      </w:r>
+      <w:proofErr w:type="spellStart"/>
+      <w:r>
+        <w:t>CommandHandler</w:t>
+      </w:r>
+      <w:proofErr w:type="spellEnd"/>
+      <w:r>
+        <w:t>/</w:t>
+      </w:r>
+      <w:proofErr w:type="spellStart"/>
+      <w:r>
+        <w:t>Thing</w:t>
+      </w:r>
+      <w:proofErr w:type="spellEnd"/>
+      <w:r>
+        <w:t>/</w:t>
+      </w:r>
+      <w:proofErr w:type="spellStart"/>
+      <w:r>
+        <w:t>ExecuteActionHandler.php</w:t>
+      </w:r>
+      <w:proofErr w:type="spellEnd"/>
+    </w:p>
+    <w:p>
+      <w:pPr>
+        <w:pStyle w:val="Cdigo"/>
+      </w:pPr>
+      <w:proofErr w:type="spellStart"/>
+      <w:r>
+        <w:t>src</w:t>
+      </w:r>
+      <w:proofErr w:type="spellEnd"/>
+      <w:r>
+        <w:t>/</w:t>
+      </w:r>
+      <w:proofErr w:type="spellStart"/>
+      <w:r>
+        <w:t>Application</w:t>
+      </w:r>
+      <w:proofErr w:type="spellEnd"/>
+      <w:r>
+        <w:t>/</w:t>
+      </w:r>
+      <w:proofErr w:type="spellStart"/>
+      <w:r>
+        <w:t>CommandHandler</w:t>
+      </w:r>
+      <w:proofErr w:type="spellEnd"/>
+      <w:r>
+        <w:t>/</w:t>
+      </w:r>
+      <w:proofErr w:type="spellStart"/>
+      <w:r>
+        <w:t>Thing</w:t>
+      </w:r>
+      <w:proofErr w:type="spellEnd"/>
+      <w:r>
+        <w:t>/</w:t>
+      </w:r>
+      <w:proofErr w:type="spellStart"/>
+      <w:r>
+        <w:t>SearchThingByIdHandler.php</w:t>
+      </w:r>
+      <w:proofErr w:type="spellEnd"/>
+    </w:p>
+    <w:p>
+      <w:pPr>
+        <w:pStyle w:val="Ttulo4"/>
+      </w:pPr>
+      <w:r>
+        <w:t xml:space="preserve">DTO </w:t>
+      </w:r>
+    </w:p>
+    <w:p>
+      <w:r>
+        <w:t>Usamos este patrón de diseño para transmitir la información de las credenciales recibidas, es una estructura de datos independiente a nuestro modelo de datos</w:t>
+      </w:r>
+    </w:p>
+    <w:p>
+      <w:pPr>
+        <w:pStyle w:val="Cdigo"/>
+      </w:pPr>
+      <w:proofErr w:type="spellStart"/>
+      <w:r>
         <w:lastRenderedPageBreak/>
-        <w:t>src</w:t>
-      </w:r>
-      <w:proofErr w:type="spellEnd"/>
-      <w:r>
-        <w:t>/</w:t>
-      </w:r>
-      <w:proofErr w:type="spellStart"/>
-      <w:r>
-        <w:t>Application</w:t>
-      </w:r>
-      <w:proofErr w:type="spellEnd"/>
-      <w:r>
-        <w:t>/</w:t>
-      </w:r>
-      <w:proofErr w:type="spellStart"/>
-      <w:r>
-        <w:t>CommandHandler</w:t>
-      </w:r>
-      <w:proofErr w:type="spellEnd"/>
-      <w:r>
-        <w:t>/</w:t>
-      </w:r>
-      <w:proofErr w:type="spellStart"/>
-      <w:r>
-        <w:t>Thing</w:t>
-      </w:r>
-      <w:proofErr w:type="spellEnd"/>
-      <w:r>
-        <w:t>/</w:t>
-      </w:r>
-      <w:proofErr w:type="spellStart"/>
-      <w:r>
-        <w:t>ExecuteActionHandler.php</w:t>
-      </w:r>
-      <w:proofErr w:type="spellEnd"/>
-    </w:p>
-    <w:p>
-      <w:pPr>
-        <w:pStyle w:val="Cdigo"/>
-      </w:pPr>
-      <w:proofErr w:type="spellStart"/>
-      <w:r>
-        <w:t>src</w:t>
-      </w:r>
-      <w:proofErr w:type="spellEnd"/>
-      <w:r>
-        <w:t>/</w:t>
-      </w:r>
-      <w:proofErr w:type="spellStart"/>
-      <w:r>
-        <w:t>Application</w:t>
-      </w:r>
-      <w:proofErr w:type="spellEnd"/>
-      <w:r>
-        <w:t>/</w:t>
-      </w:r>
-      <w:proofErr w:type="spellStart"/>
-      <w:r>
-        <w:t>CommandHandler</w:t>
-      </w:r>
-      <w:proofErr w:type="spellEnd"/>
-      <w:r>
-        <w:t>/</w:t>
-      </w:r>
-      <w:proofErr w:type="spellStart"/>
-      <w:r>
-        <w:t>Thing</w:t>
-      </w:r>
-      <w:proofErr w:type="spellEnd"/>
-      <w:r>
-        <w:t>/</w:t>
-      </w:r>
-      <w:proofErr w:type="spellStart"/>
-      <w:r>
-        <w:t>SearchThingByIdHandler.php</w:t>
-      </w:r>
-      <w:proofErr w:type="spellEnd"/>
-    </w:p>
-    <w:p>
-      <w:pPr>
-        <w:pStyle w:val="Ttulo4"/>
-      </w:pPr>
-      <w:r>
-        <w:t xml:space="preserve">DTO </w:t>
-      </w:r>
-    </w:p>
-    <w:p>
-      <w:r>
-        <w:t>Usamos este patrón de diseño para transmitir la información de las credenciales recibidas, es una estructura de datos independiente a nuestro modelo de datos</w:t>
-      </w:r>
-    </w:p>
-    <w:p>
-      <w:pPr>
-        <w:pStyle w:val="Cdigo"/>
-      </w:pPr>
-      <w:proofErr w:type="spellStart"/>
-      <w:r>
         <w:t>src</w:t>
       </w:r>
       <w:proofErr w:type="spellEnd"/>
@@ -11138,103 +11093,103 @@
         <w:pStyle w:val="Cdigo"/>
       </w:pPr>
       <w:r>
+        <w:t xml:space="preserve">      "</w:t>
+      </w:r>
+      <w:proofErr w:type="gramStart"/>
+      <w:r>
+        <w:t>link</w:t>
+      </w:r>
+      <w:proofErr w:type="gramEnd"/>
+      <w:r>
+        <w:t>": "/</w:t>
+      </w:r>
+      <w:proofErr w:type="spellStart"/>
+      <w:r>
+        <w:t>actions</w:t>
+      </w:r>
+      <w:proofErr w:type="spellEnd"/>
+      <w:r>
+        <w:t>",</w:t>
+      </w:r>
+    </w:p>
+    <w:p>
+      <w:pPr>
+        <w:pStyle w:val="Cdigo"/>
+      </w:pPr>
+      <w:r>
+        <w:t xml:space="preserve">      "</w:t>
+      </w:r>
+      <w:proofErr w:type="spellStart"/>
+      <w:r>
+        <w:t>resources</w:t>
+      </w:r>
+      <w:proofErr w:type="spellEnd"/>
+      <w:r>
+        <w:t>": {</w:t>
+      </w:r>
+    </w:p>
+    <w:p>
+      <w:pPr>
+        <w:pStyle w:val="Cdigo"/>
+      </w:pPr>
+      <w:r>
+        <w:t xml:space="preserve">        "action_name1": {</w:t>
+      </w:r>
+    </w:p>
+    <w:p>
+      <w:pPr>
+        <w:pStyle w:val="Cdigo"/>
+      </w:pPr>
+      <w:r>
+        <w:t xml:space="preserve">          "</w:t>
+      </w:r>
+      <w:proofErr w:type="spellStart"/>
+      <w:r>
+        <w:t>values</w:t>
+      </w:r>
+      <w:proofErr w:type="spellEnd"/>
+      <w:r>
+        <w:t>": "property_value1"</w:t>
+      </w:r>
+    </w:p>
+    <w:p>
+      <w:pPr>
+        <w:pStyle w:val="Cdigo"/>
+      </w:pPr>
+      <w:r>
+        <w:t xml:space="preserve">        }</w:t>
+      </w:r>
+    </w:p>
+    <w:p>
+      <w:pPr>
+        <w:pStyle w:val="Cdigo"/>
+      </w:pPr>
+      <w:r>
+        <w:t xml:space="preserve">      }</w:t>
+      </w:r>
+    </w:p>
+    <w:p>
+      <w:pPr>
+        <w:pStyle w:val="Cdigo"/>
+      </w:pPr>
+      <w:r>
+        <w:t xml:space="preserve">    }</w:t>
+      </w:r>
+    </w:p>
+    <w:p>
+      <w:pPr>
+        <w:pStyle w:val="Cdigo"/>
+      </w:pPr>
+      <w:r>
+        <w:t xml:space="preserve">  }</w:t>
+      </w:r>
+    </w:p>
+    <w:p>
+      <w:pPr>
+        <w:pStyle w:val="Cdigo"/>
+      </w:pPr>
+      <w:r>
         <w:lastRenderedPageBreak/>
-        <w:t xml:space="preserve">      "</w:t>
-      </w:r>
-      <w:proofErr w:type="gramStart"/>
-      <w:r>
-        <w:t>link</w:t>
-      </w:r>
-      <w:proofErr w:type="gramEnd"/>
-      <w:r>
-        <w:t>": "/</w:t>
-      </w:r>
-      <w:proofErr w:type="spellStart"/>
-      <w:r>
-        <w:t>actions</w:t>
-      </w:r>
-      <w:proofErr w:type="spellEnd"/>
-      <w:r>
-        <w:t>",</w:t>
-      </w:r>
-    </w:p>
-    <w:p>
-      <w:pPr>
-        <w:pStyle w:val="Cdigo"/>
-      </w:pPr>
-      <w:r>
-        <w:t xml:space="preserve">      "</w:t>
-      </w:r>
-      <w:proofErr w:type="spellStart"/>
-      <w:r>
-        <w:t>resources</w:t>
-      </w:r>
-      <w:proofErr w:type="spellEnd"/>
-      <w:r>
-        <w:t>": {</w:t>
-      </w:r>
-    </w:p>
-    <w:p>
-      <w:pPr>
-        <w:pStyle w:val="Cdigo"/>
-      </w:pPr>
-      <w:r>
-        <w:t xml:space="preserve">        "action_name1": {</w:t>
-      </w:r>
-    </w:p>
-    <w:p>
-      <w:pPr>
-        <w:pStyle w:val="Cdigo"/>
-      </w:pPr>
-      <w:r>
-        <w:t xml:space="preserve">          "</w:t>
-      </w:r>
-      <w:proofErr w:type="spellStart"/>
-      <w:r>
-        <w:t>values</w:t>
-      </w:r>
-      <w:proofErr w:type="spellEnd"/>
-      <w:r>
-        <w:t>": "property_value1"</w:t>
-      </w:r>
-    </w:p>
-    <w:p>
-      <w:pPr>
-        <w:pStyle w:val="Cdigo"/>
-      </w:pPr>
-      <w:r>
-        <w:t xml:space="preserve">        }</w:t>
-      </w:r>
-    </w:p>
-    <w:p>
-      <w:pPr>
-        <w:pStyle w:val="Cdigo"/>
-      </w:pPr>
-      <w:r>
-        <w:t xml:space="preserve">      }</w:t>
-      </w:r>
-    </w:p>
-    <w:p>
-      <w:pPr>
-        <w:pStyle w:val="Cdigo"/>
-      </w:pPr>
-      <w:r>
-        <w:t xml:space="preserve">    }</w:t>
-      </w:r>
-    </w:p>
-    <w:p>
-      <w:pPr>
-        <w:pStyle w:val="Cdigo"/>
-      </w:pPr>
-      <w:r>
-        <w:t xml:space="preserve">  }</w:t>
-      </w:r>
-    </w:p>
-    <w:p>
-      <w:pPr>
-        <w:pStyle w:val="Cdigo"/>
-      </w:pPr>
-      <w:r>
         <w:t>}</w:t>
       </w:r>
     </w:p>
@@ -11535,6 +11490,469 @@
         <w:t>Arquitectura SAC</w:t>
       </w:r>
     </w:p>
+    <w:p>
+      <w:r>
+        <w:t xml:space="preserve">Existen dos roles muy diferenciados que entran en SAC, el </w:t>
+      </w:r>
+      <w:proofErr w:type="spellStart"/>
+      <w:r>
+        <w:rPr>
+          <w:i/>
+        </w:rPr>
+        <w:t>Owner</w:t>
+      </w:r>
+      <w:proofErr w:type="spellEnd"/>
+      <w:r>
+        <w:t xml:space="preserve"> y sus </w:t>
+      </w:r>
+      <w:r>
+        <w:rPr>
+          <w:i/>
+        </w:rPr>
+        <w:t>Friends</w:t>
+      </w:r>
+      <w:r>
+        <w:t>.</w:t>
+      </w:r>
+    </w:p>
+    <w:p>
+      <w:pPr>
+        <w:pStyle w:val="Ttulo2"/>
+      </w:pPr>
+      <w:r>
+        <w:t xml:space="preserve">Casos de uso para </w:t>
+      </w:r>
+      <w:proofErr w:type="spellStart"/>
+      <w:r>
+        <w:rPr>
+          <w:i/>
+        </w:rPr>
+        <w:t>Owner</w:t>
+      </w:r>
+      <w:proofErr w:type="spellEnd"/>
+    </w:p>
+    <w:p>
+      <w:pPr>
+        <w:pStyle w:val="Ttulo3"/>
+      </w:pPr>
+      <w:r>
+        <w:t xml:space="preserve">Crear un nuevo </w:t>
+      </w:r>
+      <w:proofErr w:type="spellStart"/>
+      <w:r>
+        <w:t>Owner</w:t>
+      </w:r>
+      <w:proofErr w:type="spellEnd"/>
+    </w:p>
+    <w:p>
+      <w:r>
+        <w:t xml:space="preserve">Asumimos que solo existe un único dueño de </w:t>
+      </w:r>
+      <w:proofErr w:type="spellStart"/>
+      <w:r>
+        <w:t>iots</w:t>
+      </w:r>
+      <w:proofErr w:type="spellEnd"/>
+      <w:r>
+        <w:t xml:space="preserve">. Será el primer usuario de </w:t>
+      </w:r>
+      <w:proofErr w:type="spellStart"/>
+      <w:r>
+        <w:t>facebook</w:t>
+      </w:r>
+      <w:proofErr w:type="spellEnd"/>
+      <w:r>
+        <w:t xml:space="preserve"> logado quien adopte ese rol. En ese momento consultamos a </w:t>
+      </w:r>
+      <w:proofErr w:type="spellStart"/>
+      <w:r>
+        <w:t>facebook</w:t>
+      </w:r>
+      <w:proofErr w:type="spellEnd"/>
+      <w:r>
+        <w:t xml:space="preserve"> el listado de amigos del dueño y lo persistimos en base de datos.</w:t>
+      </w:r>
+      <w:r>
+        <w:t xml:space="preserve"> Es el único momento que consultamos el listado de </w:t>
+      </w:r>
+      <w:proofErr w:type="gramStart"/>
+      <w:r>
+        <w:rPr>
+          <w:i/>
+        </w:rPr>
+        <w:t xml:space="preserve">Friends </w:t>
+      </w:r>
+      <w:r>
+        <w:t xml:space="preserve"> para</w:t>
+      </w:r>
+      <w:proofErr w:type="gramEnd"/>
+      <w:r>
+        <w:t xml:space="preserve"> el </w:t>
+      </w:r>
+      <w:proofErr w:type="spellStart"/>
+      <w:r>
+        <w:rPr>
+          <w:i/>
+        </w:rPr>
+        <w:t>Owner</w:t>
+      </w:r>
+      <w:proofErr w:type="spellEnd"/>
+      <w:r>
+        <w:t xml:space="preserve">. </w:t>
+      </w:r>
+    </w:p>
+    <w:p/>
+    <w:p>
+      <w:proofErr w:type="spellStart"/>
+      <w:r>
+        <w:t>Sac</w:t>
+      </w:r>
+      <w:proofErr w:type="spellEnd"/>
+      <w:r>
+        <w:t xml:space="preserve"> almacena el mínimo posible sobre el </w:t>
+      </w:r>
+      <w:proofErr w:type="spellStart"/>
+      <w:r>
+        <w:t>iot</w:t>
+      </w:r>
+      <w:proofErr w:type="spellEnd"/>
+      <w:r>
+        <w:t xml:space="preserve"> esto es</w:t>
+      </w:r>
+    </w:p>
+    <w:p/>
+    <w:p>
+      <w:r>
+        <w:t xml:space="preserve">- </w:t>
+      </w:r>
+      <w:proofErr w:type="spellStart"/>
+      <w:r>
+        <w:t>endpoint</w:t>
+      </w:r>
+      <w:proofErr w:type="spellEnd"/>
+    </w:p>
+    <w:p>
+      <w:r>
+        <w:t xml:space="preserve">- usuario </w:t>
+      </w:r>
+    </w:p>
+    <w:p>
+      <w:r>
+        <w:t xml:space="preserve">- contraseña </w:t>
+      </w:r>
+    </w:p>
+    <w:p/>
+    <w:p>
+      <w:r>
+        <w:t>2.3.2.1 Dueño</w:t>
+      </w:r>
+    </w:p>
+    <w:p/>
+    <w:p>
+      <w:r>
+        <w:t>En el punto de entrada del dueño hay:</w:t>
+      </w:r>
+    </w:p>
+    <w:p/>
+    <w:p>
+      <w:r>
+        <w:t>- información general sobre el dueño</w:t>
+      </w:r>
+    </w:p>
+    <w:p>
+      <w:r>
+        <w:t xml:space="preserve">- listado de </w:t>
+      </w:r>
+      <w:proofErr w:type="spellStart"/>
+      <w:r>
+        <w:t>iot</w:t>
+      </w:r>
+      <w:proofErr w:type="spellEnd"/>
+      <w:r>
+        <w:t xml:space="preserve"> dados de alta, con botón "</w:t>
+      </w:r>
+      <w:proofErr w:type="spellStart"/>
+      <w:r>
+        <w:t>Admin</w:t>
+      </w:r>
+      <w:proofErr w:type="spellEnd"/>
+      <w:r>
+        <w:t>" para poder compartirlos</w:t>
+      </w:r>
+    </w:p>
+    <w:p>
+      <w:r>
+        <w:t xml:space="preserve">- formulario para dar de alta nuevo </w:t>
+      </w:r>
+      <w:proofErr w:type="spellStart"/>
+      <w:r>
+        <w:t>iot</w:t>
+      </w:r>
+      <w:proofErr w:type="spellEnd"/>
+    </w:p>
+    <w:p/>
+    <w:p>
+      <w:r>
+        <w:t>LISTADO DE IOTS</w:t>
+      </w:r>
+    </w:p>
+    <w:p/>
+    <w:p>
+      <w:r>
+        <w:t xml:space="preserve">Para construir la información del listado de </w:t>
+      </w:r>
+      <w:proofErr w:type="spellStart"/>
+      <w:r>
+        <w:t>iots</w:t>
+      </w:r>
+      <w:proofErr w:type="spellEnd"/>
+      <w:r>
+        <w:t xml:space="preserve"> </w:t>
+      </w:r>
+      <w:proofErr w:type="spellStart"/>
+      <w:r>
+        <w:t>sac</w:t>
+      </w:r>
+      <w:proofErr w:type="spellEnd"/>
+      <w:r>
+        <w:t xml:space="preserve"> consulta a uno a uno a cada </w:t>
+      </w:r>
+      <w:proofErr w:type="spellStart"/>
+      <w:r>
+        <w:t>iot</w:t>
+      </w:r>
+      <w:proofErr w:type="spellEnd"/>
+      <w:r>
+        <w:t xml:space="preserve">. Para hacerlo hemos creado en el Dominio la entidad </w:t>
+      </w:r>
+      <w:proofErr w:type="spellStart"/>
+      <w:r>
+        <w:t>ThingConnected</w:t>
+      </w:r>
+      <w:proofErr w:type="spellEnd"/>
+      <w:r>
+        <w:t xml:space="preserve">. Y proporcionamos una </w:t>
+      </w:r>
+      <w:proofErr w:type="gramStart"/>
+      <w:r>
+        <w:t>api interna</w:t>
+      </w:r>
+      <w:proofErr w:type="gramEnd"/>
+      <w:r>
+        <w:t xml:space="preserve"> de </w:t>
+      </w:r>
+      <w:proofErr w:type="spellStart"/>
+      <w:r>
+        <w:t>sac</w:t>
+      </w:r>
+      <w:proofErr w:type="spellEnd"/>
+      <w:r>
+        <w:t xml:space="preserve"> para estas consultas</w:t>
+      </w:r>
+    </w:p>
+    <w:p/>
+    <w:p>
+      <w:r>
+        <w:t>DAR DE ALTA 1 IOT</w:t>
+      </w:r>
+    </w:p>
+    <w:p/>
+    <w:p>
+      <w:r>
+        <w:t xml:space="preserve">Un dueño puede dar de alta </w:t>
+      </w:r>
+      <w:proofErr w:type="spellStart"/>
+      <w:r>
+        <w:t>iot</w:t>
+      </w:r>
+      <w:proofErr w:type="spellEnd"/>
+      <w:r>
+        <w:t xml:space="preserve"> rellenando el </w:t>
+      </w:r>
+      <w:proofErr w:type="spellStart"/>
+      <w:r>
+        <w:t>endpoint</w:t>
+      </w:r>
+      <w:proofErr w:type="spellEnd"/>
+      <w:r>
+        <w:t xml:space="preserve"> del </w:t>
+      </w:r>
+      <w:proofErr w:type="spellStart"/>
+      <w:r>
+        <w:t>iot</w:t>
+      </w:r>
+      <w:proofErr w:type="spellEnd"/>
+      <w:r>
+        <w:t xml:space="preserve">, el usuario y contraseña. Estos datos son almacenados en base de datos del </w:t>
+      </w:r>
+      <w:proofErr w:type="spellStart"/>
+      <w:r>
+        <w:t>sac</w:t>
+      </w:r>
+      <w:proofErr w:type="spellEnd"/>
+      <w:r>
+        <w:t>.</w:t>
+      </w:r>
+    </w:p>
+    <w:p/>
+    <w:p>
+      <w:r>
+        <w:t xml:space="preserve">En este momento </w:t>
+      </w:r>
+      <w:proofErr w:type="spellStart"/>
+      <w:r>
+        <w:t>sac</w:t>
+      </w:r>
+      <w:proofErr w:type="spellEnd"/>
+      <w:r>
+        <w:t xml:space="preserve"> consulta al </w:t>
+      </w:r>
+      <w:proofErr w:type="spellStart"/>
+      <w:r>
+        <w:t>iot</w:t>
+      </w:r>
+      <w:proofErr w:type="spellEnd"/>
+      <w:r>
+        <w:t xml:space="preserve"> por sus acciones y propiedades y los </w:t>
+      </w:r>
+      <w:proofErr w:type="spellStart"/>
+      <w:r>
+        <w:t>alamacena</w:t>
+      </w:r>
+      <w:proofErr w:type="spellEnd"/>
+      <w:r>
+        <w:t xml:space="preserve"> en base de datos.</w:t>
+      </w:r>
+    </w:p>
+    <w:p/>
+    <w:p>
+      <w:r>
+        <w:t>COMPARTIR 1 ACCIÓN</w:t>
+      </w:r>
+    </w:p>
+    <w:p/>
+    <w:p>
+      <w:r>
+        <w:t xml:space="preserve">Desde el listado de </w:t>
+      </w:r>
+      <w:proofErr w:type="spellStart"/>
+      <w:r>
+        <w:t>iot</w:t>
+      </w:r>
+      <w:proofErr w:type="spellEnd"/>
+      <w:r>
+        <w:t xml:space="preserve"> se accede a la parte de "</w:t>
+      </w:r>
+      <w:proofErr w:type="spellStart"/>
+      <w:r>
+        <w:t>Admin</w:t>
+      </w:r>
+      <w:proofErr w:type="spellEnd"/>
+      <w:r>
+        <w:t xml:space="preserve">" de un </w:t>
+      </w:r>
+      <w:proofErr w:type="spellStart"/>
+      <w:r>
+        <w:t>iot</w:t>
+      </w:r>
+      <w:proofErr w:type="spellEnd"/>
+      <w:r>
+        <w:t xml:space="preserve"> donde se ve el listado de acciones. En el listado de </w:t>
+      </w:r>
+      <w:proofErr w:type="spellStart"/>
+      <w:r>
+        <w:t>accciones</w:t>
+      </w:r>
+      <w:proofErr w:type="spellEnd"/>
+      <w:r>
+        <w:t xml:space="preserve"> se puede compartir 1 acción dando, de nuevo a otro botón "</w:t>
+      </w:r>
+      <w:proofErr w:type="spellStart"/>
+      <w:r>
+        <w:t>Admin</w:t>
+      </w:r>
+      <w:proofErr w:type="spellEnd"/>
+      <w:r>
+        <w:t xml:space="preserve">". Se muestra el listado de amigos y se comparte dando al botón de "Share". Se muestra el </w:t>
+      </w:r>
+      <w:proofErr w:type="spellStart"/>
+      <w:r>
+        <w:t>path</w:t>
+      </w:r>
+      <w:proofErr w:type="spellEnd"/>
+      <w:r>
+        <w:t xml:space="preserve"> para compartir con tu amigo.</w:t>
+      </w:r>
+    </w:p>
+    <w:p/>
+    <w:p>
+      <w:r>
+        <w:t xml:space="preserve">Al hacerlo se genera una relación entre una acción y un amigo. Se genera una URL vía API interna y se muestra al </w:t>
+      </w:r>
+      <w:proofErr w:type="spellStart"/>
+      <w:r>
+        <w:t>Owner</w:t>
+      </w:r>
+      <w:proofErr w:type="spellEnd"/>
+      <w:r>
+        <w:t xml:space="preserve"> que la compartirá con el </w:t>
+      </w:r>
+      <w:proofErr w:type="spellStart"/>
+      <w:r>
+        <w:t>friend</w:t>
+      </w:r>
+      <w:proofErr w:type="spellEnd"/>
+      <w:r>
+        <w:t>.</w:t>
+      </w:r>
+    </w:p>
+    <w:p/>
+    <w:p>
+      <w:r>
+        <w:t xml:space="preserve">2.3.2.2 </w:t>
+      </w:r>
+      <w:proofErr w:type="spellStart"/>
+      <w:r>
+        <w:t>Friend</w:t>
+      </w:r>
+      <w:proofErr w:type="spellEnd"/>
+    </w:p>
+    <w:p/>
+    <w:p>
+      <w:r>
+        <w:t>El punto de entrada del amigo hay:</w:t>
+      </w:r>
+    </w:p>
+    <w:p/>
+    <w:p>
+      <w:r>
+        <w:t>- información general sobre el amigo</w:t>
+      </w:r>
+    </w:p>
+    <w:p>
+      <w:r>
+        <w:t xml:space="preserve">- listado de acciones compartidas por </w:t>
+      </w:r>
+      <w:proofErr w:type="spellStart"/>
+      <w:r>
+        <w:t>owner</w:t>
+      </w:r>
+      <w:proofErr w:type="spellEnd"/>
+    </w:p>
+    <w:p/>
+    <w:p>
+      <w:r>
+        <w:t>VER UNA PROPIEDAD COMPARTIDA</w:t>
+      </w:r>
+    </w:p>
+    <w:p/>
+    <w:p>
+      <w:r>
+        <w:t>Al dar en botón "Mostrar" se puede ver la propiedad de la acción compartida. Es un dato actualizado ya que en este momento preguntamos por dicha propiedad al WT.</w:t>
+      </w:r>
+    </w:p>
+    <w:p/>
+    <w:p/>
     <w:p>
       <w:r>
         <w:t xml:space="preserve">URL: </w:t>
@@ -11549,30 +11967,569 @@
       </w:hyperlink>
     </w:p>
     <w:p>
+      <w:r>
+        <w:t>Esta aplicación web tiene varias partes que explicamos a continuación. La estructura general se compone de tres partes</w:t>
+      </w:r>
+    </w:p>
+    <w:p>
+      <w:pPr>
+        <w:pStyle w:val="Prrafodelista"/>
+        <w:numPr>
+          <w:ilvl w:val="0"/>
+          <w:numId w:val="30"/>
+        </w:numPr>
+        <w:jc w:val="left"/>
+      </w:pPr>
+      <w:r>
+        <w:rPr>
+          <w:b/>
+        </w:rPr>
+        <w:t xml:space="preserve">Vista </w:t>
+      </w:r>
+      <w:proofErr w:type="spellStart"/>
+      <w:r>
+        <w:rPr>
+          <w:b/>
+          <w:i/>
+        </w:rPr>
+        <w:t>Owner</w:t>
+      </w:r>
+      <w:proofErr w:type="spellEnd"/>
+      <w:r>
+        <w:t xml:space="preserve">: web a la que accede un </w:t>
+      </w:r>
+      <w:proofErr w:type="spellStart"/>
+      <w:r>
+        <w:t>Owner</w:t>
+      </w:r>
+      <w:proofErr w:type="spellEnd"/>
+      <w:r>
+        <w:t xml:space="preserve"> para dar de alta un </w:t>
+      </w:r>
+      <w:r>
+        <w:rPr>
+          <w:i/>
+        </w:rPr>
+        <w:t>WT</w:t>
+      </w:r>
+      <w:r>
+        <w:t xml:space="preserve"> o compartir un </w:t>
+      </w:r>
+      <w:proofErr w:type="spellStart"/>
+      <w:r>
+        <w:rPr>
+          <w:i/>
+        </w:rPr>
+        <w:t>Action</w:t>
+      </w:r>
+      <w:proofErr w:type="spellEnd"/>
+    </w:p>
+    <w:p>
+      <w:pPr>
+        <w:pStyle w:val="Prrafodelista"/>
+        <w:numPr>
+          <w:ilvl w:val="0"/>
+          <w:numId w:val="30"/>
+        </w:numPr>
+      </w:pPr>
+      <w:r>
+        <w:rPr>
+          <w:b/>
+        </w:rPr>
+        <w:t xml:space="preserve">Vista </w:t>
+      </w:r>
+      <w:proofErr w:type="spellStart"/>
+      <w:r>
+        <w:rPr>
+          <w:b/>
+          <w:i/>
+        </w:rPr>
+        <w:t>Friend</w:t>
+      </w:r>
+      <w:proofErr w:type="spellEnd"/>
+      <w:r>
+        <w:t xml:space="preserve">: web a la que </w:t>
+      </w:r>
+      <w:proofErr w:type="spellStart"/>
+      <w:r>
+        <w:t>acced</w:t>
+      </w:r>
+      <w:proofErr w:type="spellEnd"/>
+      <w:r>
+        <w:t xml:space="preserve"> un </w:t>
+      </w:r>
+      <w:proofErr w:type="spellStart"/>
+      <w:r>
+        <w:rPr>
+          <w:i/>
+        </w:rPr>
+        <w:t>Friend</w:t>
+      </w:r>
+      <w:proofErr w:type="spellEnd"/>
+      <w:r>
+        <w:t xml:space="preserve"> para ver </w:t>
+      </w:r>
+      <w:proofErr w:type="spellStart"/>
+      <w:r>
+        <w:rPr>
+          <w:i/>
+        </w:rPr>
+        <w:t>Action</w:t>
+      </w:r>
+      <w:proofErr w:type="spellEnd"/>
+      <w:r>
+        <w:t xml:space="preserve"> compartida</w:t>
+      </w:r>
+    </w:p>
+    <w:p>
+      <w:pPr>
+        <w:pStyle w:val="Prrafodelista"/>
+        <w:numPr>
+          <w:ilvl w:val="0"/>
+          <w:numId w:val="30"/>
+        </w:numPr>
+      </w:pPr>
+      <w:r>
+        <w:rPr>
+          <w:b/>
+        </w:rPr>
+        <w:t>Api SAC</w:t>
+      </w:r>
+      <w:r>
+        <w:t xml:space="preserve">: API usada por las dos anteriores vista para consultar Datos de </w:t>
+      </w:r>
+      <w:r>
+        <w:rPr>
+          <w:i/>
+        </w:rPr>
+        <w:t xml:space="preserve">WT </w:t>
+      </w:r>
+      <w:r>
+        <w:t xml:space="preserve">o para resolver </w:t>
+      </w:r>
+      <w:proofErr w:type="spellStart"/>
+      <w:r>
+        <w:t>Urls</w:t>
+      </w:r>
+      <w:proofErr w:type="spellEnd"/>
+      <w:r>
+        <w:t>.</w:t>
+      </w:r>
+    </w:p>
+    <w:p>
       <w:pPr>
         <w:pStyle w:val="Ttulo2"/>
       </w:pPr>
       <w:r>
+        <w:t>Api SAC</w:t>
+      </w:r>
+    </w:p>
+    <w:p>
+      <w:r>
+        <w:t xml:space="preserve">SAC incluye una API </w:t>
+      </w:r>
+      <w:r>
+        <w:t xml:space="preserve">por </w:t>
+      </w:r>
+      <w:r>
+        <w:t>varias razones.</w:t>
+      </w:r>
+    </w:p>
+    <w:p>
+      <w:pPr>
+        <w:pStyle w:val="Prrafodelista"/>
+        <w:numPr>
+          <w:ilvl w:val="0"/>
+          <w:numId w:val="32"/>
+        </w:numPr>
+      </w:pPr>
+      <w:r>
+        <w:lastRenderedPageBreak/>
+        <w:t xml:space="preserve">La necesidad de traer datos actualizados de </w:t>
+      </w:r>
+      <w:proofErr w:type="spellStart"/>
+      <w:r>
+        <w:rPr>
+          <w:i/>
+        </w:rPr>
+        <w:t>WT</w:t>
+      </w:r>
+      <w:r>
+        <w:rPr>
+          <w:i/>
+        </w:rPr>
+        <w:t>s</w:t>
+      </w:r>
+      <w:proofErr w:type="spellEnd"/>
+      <w:r>
+        <w:rPr>
+          <w:i/>
+        </w:rPr>
+        <w:t xml:space="preserve"> </w:t>
+      </w:r>
+      <w:r>
+        <w:t>vía</w:t>
+      </w:r>
+      <w:r>
+        <w:t xml:space="preserve"> </w:t>
+      </w:r>
+      <w:proofErr w:type="spellStart"/>
+      <w:r>
+        <w:t>Iot_</w:t>
+      </w:r>
+      <w:proofErr w:type="gramStart"/>
+      <w:r>
+        <w:t>emulator.y</w:t>
+      </w:r>
+      <w:proofErr w:type="spellEnd"/>
+      <w:proofErr w:type="gramEnd"/>
+      <w:r>
+        <w:t xml:space="preserve"> delegar esta obtención al </w:t>
+      </w:r>
+      <w:proofErr w:type="spellStart"/>
+      <w:r>
+        <w:t>frontend</w:t>
+      </w:r>
+      <w:proofErr w:type="spellEnd"/>
+      <w:r>
+        <w:t xml:space="preserve"> </w:t>
+      </w:r>
+      <w:r>
+        <w:t xml:space="preserve">que lo pide vía </w:t>
+      </w:r>
+      <w:proofErr w:type="spellStart"/>
+      <w:r>
+        <w:t>ajax</w:t>
+      </w:r>
+      <w:proofErr w:type="spellEnd"/>
+      <w:r>
+        <w:t xml:space="preserve">. La alternativa era </w:t>
+      </w:r>
+    </w:p>
+    <w:p>
+      <w:pPr>
+        <w:pStyle w:val="Ttulo3"/>
+      </w:pPr>
+      <w:r>
+        <w:t xml:space="preserve">Obtención de datos </w:t>
+      </w:r>
+      <w:r>
+        <w:t xml:space="preserve">vía Ajax </w:t>
+      </w:r>
+      <w:r>
+        <w:t xml:space="preserve">de </w:t>
+      </w:r>
+      <w:proofErr w:type="spellStart"/>
+      <w:r>
+        <w:t>Iot_emulator</w:t>
+      </w:r>
+      <w:proofErr w:type="spellEnd"/>
+    </w:p>
+    <w:p>
+      <w:r>
+        <w:t xml:space="preserve">Como la información de los </w:t>
+      </w:r>
+      <w:r>
+        <w:rPr>
+          <w:i/>
+        </w:rPr>
+        <w:t xml:space="preserve">WT </w:t>
+      </w:r>
+      <w:r>
+        <w:t xml:space="preserve">está en los propios </w:t>
+      </w:r>
+      <w:r>
+        <w:rPr>
+          <w:i/>
+        </w:rPr>
+        <w:t xml:space="preserve">WT </w:t>
+      </w:r>
+      <w:r>
+        <w:t xml:space="preserve">hemos decidido crear una API en SAC que conecte con </w:t>
+      </w:r>
+      <w:proofErr w:type="spellStart"/>
+      <w:r>
+        <w:t>Iot_emulator</w:t>
+      </w:r>
+      <w:proofErr w:type="spellEnd"/>
+    </w:p>
+    <w:p>
+      <w:r>
+        <w:t xml:space="preserve">SAC tiene una </w:t>
+      </w:r>
+      <w:proofErr w:type="gramStart"/>
+      <w:r>
+        <w:t>api interna</w:t>
+      </w:r>
+      <w:proofErr w:type="gramEnd"/>
+      <w:r>
+        <w:t xml:space="preserve"> que es usada por el </w:t>
+      </w:r>
+      <w:proofErr w:type="spellStart"/>
+      <w:r>
+        <w:t>frontend</w:t>
+      </w:r>
+      <w:proofErr w:type="spellEnd"/>
+      <w:r>
+        <w:t xml:space="preserve"> para dos funcionalidades concretas.</w:t>
+      </w:r>
+    </w:p>
+    <w:p>
+      <w:pPr>
+        <w:pStyle w:val="Prrafodelista"/>
+        <w:numPr>
+          <w:ilvl w:val="0"/>
+          <w:numId w:val="23"/>
+        </w:numPr>
+      </w:pPr>
+      <w:proofErr w:type="spellStart"/>
+      <w:r>
+        <w:t>URLPRovider</w:t>
+      </w:r>
+      <w:proofErr w:type="spellEnd"/>
+    </w:p>
+    <w:p>
+      <w:pPr>
+        <w:pStyle w:val="Prrafodelista"/>
+        <w:numPr>
+          <w:ilvl w:val="0"/>
+          <w:numId w:val="23"/>
+        </w:numPr>
+      </w:pPr>
+      <w:proofErr w:type="spellStart"/>
+      <w:r>
+        <w:t>ThingConnected</w:t>
+      </w:r>
+      <w:proofErr w:type="spellEnd"/>
+    </w:p>
+    <w:p/>
+    <w:p>
+      <w:pPr>
+        <w:pStyle w:val="Ttulo2"/>
+      </w:pPr>
+      <w:r>
         <w:t>Esquema Base de datos SAC</w:t>
       </w:r>
     </w:p>
     <w:p>
-      <w:pPr>
+      <w:r>
+        <w:t xml:space="preserve">El usuario para acceder a esta base de datos debe tener esto permisos: </w:t>
+      </w:r>
+      <w:r>
+        <w:t>DDL ALTER, DML SELECT, INSERT, UPDATE, DELETE</w:t>
+      </w:r>
+      <w:r>
+        <w:t>.</w:t>
+      </w:r>
+    </w:p>
+    <w:p>
+      <w:r>
+        <w:t>En la imagen [</w:t>
+      </w:r>
+      <w:r>
+        <w:fldChar w:fldCharType="begin"/>
+      </w:r>
+      <w:r>
+        <w:instrText xml:space="preserve"> REF _Ref17819413 \h </w:instrText>
+      </w:r>
+      <w:r>
+        <w:fldChar w:fldCharType="separate"/>
+      </w:r>
+      <w:r>
+        <w:t xml:space="preserve">Ilustración </w:t>
+      </w:r>
+      <w:r>
+        <w:rPr>
+          <w:noProof/>
+        </w:rPr>
+        <w:t>3</w:t>
+      </w:r>
+      <w:r>
+        <w:fldChar w:fldCharType="end"/>
+      </w:r>
+      <w:r>
+        <w:t xml:space="preserve">] mostramos el esquema </w:t>
+      </w:r>
+      <w:r>
+        <w:t>usado</w:t>
+      </w:r>
+      <w:r>
+        <w:t xml:space="preserve"> en SAC.</w:t>
+      </w:r>
+      <w:r>
+        <w:t xml:space="preserve"> En ella se ven las tablas y campos usados.</w:t>
+      </w:r>
+      <w:r>
+        <w:t xml:space="preserve"> Pensamos que el esquema es auto explicativo pero queremos explicar los campos </w:t>
+      </w:r>
+      <w:proofErr w:type="spellStart"/>
+      <w:r>
+        <w:t>fb_delegated</w:t>
+      </w:r>
+      <w:proofErr w:type="spellEnd"/>
+      <w:r>
+        <w:t xml:space="preserve"> de tabla </w:t>
+      </w:r>
+      <w:proofErr w:type="spellStart"/>
+      <w:r>
+        <w:t>owner</w:t>
+      </w:r>
+      <w:proofErr w:type="spellEnd"/>
+      <w:r>
+        <w:t xml:space="preserve"> y tabla </w:t>
+      </w:r>
+      <w:proofErr w:type="spellStart"/>
+      <w:proofErr w:type="gramStart"/>
+      <w:r>
+        <w:t>friend.y</w:t>
+      </w:r>
+      <w:proofErr w:type="spellEnd"/>
+      <w:proofErr w:type="gramEnd"/>
+      <w:r>
+        <w:t xml:space="preserve"> el campo </w:t>
+      </w:r>
+      <w:proofErr w:type="spellStart"/>
+      <w:r>
+        <w:t>root</w:t>
+      </w:r>
+      <w:proofErr w:type="spellEnd"/>
+      <w:r>
+        <w:t xml:space="preserve"> de tabla </w:t>
+      </w:r>
+      <w:proofErr w:type="spellStart"/>
+      <w:r>
+        <w:t>thing</w:t>
+      </w:r>
+      <w:proofErr w:type="spellEnd"/>
+    </w:p>
+    <w:p>
+      <w:pPr>
+        <w:pStyle w:val="Ttulo3"/>
+      </w:pPr>
+      <w:r>
+        <w:t xml:space="preserve">Aclaración </w:t>
+      </w:r>
+      <w:proofErr w:type="spellStart"/>
+      <w:r>
+        <w:t>fb_delegated</w:t>
+      </w:r>
+      <w:proofErr w:type="spellEnd"/>
+      <w:r>
+        <w:t xml:space="preserve"> en tablas </w:t>
+      </w:r>
+      <w:proofErr w:type="spellStart"/>
+      <w:r>
+        <w:t>owner</w:t>
+      </w:r>
+      <w:proofErr w:type="spellEnd"/>
+      <w:r>
+        <w:t xml:space="preserve"> y </w:t>
+      </w:r>
+      <w:proofErr w:type="spellStart"/>
+      <w:r>
+        <w:t>friend</w:t>
+      </w:r>
+      <w:proofErr w:type="spellEnd"/>
+    </w:p>
+    <w:p>
+      <w:r>
+        <w:t>Como comentábamos en [</w:t>
+      </w:r>
+      <w:r>
+        <w:fldChar w:fldCharType="begin"/>
+      </w:r>
+      <w:r>
+        <w:instrText xml:space="preserve"> REF _Ref17820586 \h </w:instrText>
+      </w:r>
+      <w:r>
+        <w:fldChar w:fldCharType="separate"/>
+      </w:r>
+      <w:r>
+        <w:t>Compa</w:t>
+      </w:r>
+      <w:r>
+        <w:t>r</w:t>
+      </w:r>
+      <w:r>
+        <w:t xml:space="preserve">tición mediante Social Access </w:t>
+      </w:r>
+      <w:proofErr w:type="spellStart"/>
+      <w:r>
+        <w:t>Controller</w:t>
+      </w:r>
+      <w:proofErr w:type="spellEnd"/>
+      <w:r>
+        <w:t xml:space="preserve"> (SAC)</w:t>
+      </w:r>
+      <w:r>
+        <w:fldChar w:fldCharType="end"/>
+      </w:r>
+      <w:r>
+        <w:t>] la autenticación se delega en un tercero, en este caso Facebook. Cuando un usuario se loga a nuestra página lo hace a través de Facebook que nos devuelve un token</w:t>
+      </w:r>
+      <w:r>
+        <w:t xml:space="preserve"> único e invariable para cada usuario</w:t>
+      </w:r>
+      <w:r>
+        <w:t>.</w:t>
+      </w:r>
+      <w:r>
+        <w:t xml:space="preserve"> Este lo </w:t>
+      </w:r>
+      <w:proofErr w:type="spellStart"/>
+      <w:r>
+        <w:t>persisitimos</w:t>
+      </w:r>
+      <w:proofErr w:type="spellEnd"/>
+      <w:r>
+        <w:t xml:space="preserve"> en base de datos en los campos que estamos explicando haciendo posible </w:t>
+      </w:r>
+      <w:proofErr w:type="spellStart"/>
+      <w:r>
+        <w:t>reconcocer</w:t>
+      </w:r>
+      <w:proofErr w:type="spellEnd"/>
+      <w:r>
+        <w:t xml:space="preserve"> al usuario en siguientes sesiones. </w:t>
+      </w:r>
+    </w:p>
+    <w:p>
+      <w:pPr>
+        <w:pStyle w:val="Ttulo3"/>
+      </w:pPr>
+      <w:r>
+        <w:t xml:space="preserve">Explicación Tabla </w:t>
+      </w:r>
+      <w:proofErr w:type="spellStart"/>
+      <w:r>
+        <w:t>thing</w:t>
+      </w:r>
+      <w:proofErr w:type="spellEnd"/>
+      <w:r>
+        <w:t xml:space="preserve"> campo </w:t>
+      </w:r>
+      <w:proofErr w:type="spellStart"/>
+      <w:r>
+        <w:t>root</w:t>
+      </w:r>
+      <w:proofErr w:type="spellEnd"/>
+    </w:p>
+    <w:p/>
+    <w:p>
+      <w:r>
+        <w:t xml:space="preserve">La base de datos se ha dejado preparada para que en una ampliación del proyecto soporte múltiples </w:t>
+      </w:r>
+      <w:proofErr w:type="spellStart"/>
+      <w:r>
         <w:rPr>
           <w:i/>
         </w:rPr>
-      </w:pPr>
-      <w:r>
-        <w:t xml:space="preserve">La base de datos se ha dejado preparada para que en una ampliación del proyecto soporte múltiples </w:t>
-      </w:r>
-      <w:proofErr w:type="spellStart"/>
-      <w:r>
-        <w:rPr>
-          <w:i/>
-        </w:rPr>
         <w:t>Owners</w:t>
       </w:r>
       <w:proofErr w:type="spellEnd"/>
+      <w:r>
+        <w:t xml:space="preserve"> </w:t>
+      </w:r>
     </w:p>
     <w:p>
       <w:r>
@@ -11601,19 +12558,14 @@
       <w:proofErr w:type="spellEnd"/>
     </w:p>
     <w:p>
-      <w:r>
-        <w:t xml:space="preserve">El usuario para acceder a esta base de datos debe tener esto permisos: </w:t>
-      </w:r>
-      <w:r>
-        <w:t>DDL ALTER, AND DML SELECT, INSERT, UPDATE, DELETE</w:t>
-      </w:r>
-    </w:p>
-    <w:p/>
-    <w:p>
+      <w:pPr>
+        <w:keepNext/>
+      </w:pPr>
       <w:r>
         <w:rPr>
           <w:noProof/>
         </w:rPr>
+        <w:lastRenderedPageBreak/>
         <w:drawing>
           <wp:inline distT="0" distB="0" distL="0" distR="0" wp14:anchorId="4FA8AB13" wp14:editId="14B7E407">
             <wp:extent cx="5400040" cy="4985385"/>
@@ -11657,16 +12609,50 @@
         </w:drawing>
       </w:r>
     </w:p>
+    <w:p>
+      <w:pPr>
+        <w:pStyle w:val="Descripcin"/>
+        <w:jc w:val="both"/>
+      </w:pPr>
+      <w:bookmarkStart w:id="6" w:name="_Ref17819413"/>
+      <w:r>
+        <w:t xml:space="preserve">Ilustración </w:t>
+      </w:r>
+      <w:r>
+        <w:fldChar w:fldCharType="begin"/>
+      </w:r>
+      <w:r>
+        <w:instrText xml:space="preserve"> SEQ Ilustración \* ARABIC </w:instrText>
+      </w:r>
+      <w:r>
+        <w:fldChar w:fldCharType="separate"/>
+      </w:r>
+      <w:r>
+        <w:rPr>
+          <w:noProof/>
+        </w:rPr>
+        <w:t>3</w:t>
+      </w:r>
+      <w:r>
+        <w:fldChar w:fldCharType="end"/>
+      </w:r>
+      <w:bookmarkEnd w:id="6"/>
+      <w:r>
+        <w:t xml:space="preserve"> Esquema de SAC</w:t>
+      </w:r>
+    </w:p>
     <w:p/>
     <w:p>
       <w:pPr>
         <w:pStyle w:val="Ttulo2"/>
       </w:pPr>
-      <w:bookmarkStart w:id="5" w:name="_Ref17804240"/>
+      <w:bookmarkStart w:id="7" w:name="_Ref17804240"/>
+      <w:bookmarkStart w:id="8" w:name="_GoBack"/>
+      <w:bookmarkEnd w:id="8"/>
       <w:r>
         <w:t>Arquitectura REST SAC</w:t>
       </w:r>
-      <w:bookmarkEnd w:id="5"/>
+      <w:bookmarkEnd w:id="7"/>
     </w:p>
     <w:p>
       <w:r>
@@ -12713,88 +13699,111 @@
       <w:pPr>
         <w:pStyle w:val="Ttulo2"/>
       </w:pPr>
-      <w:r>
-        <w:t>Api SAC</w:t>
-      </w:r>
-    </w:p>
-    <w:p>
-      <w:r>
-        <w:t xml:space="preserve">SAC tiene una </w:t>
-      </w:r>
-      <w:proofErr w:type="gramStart"/>
-      <w:r>
-        <w:t>api interna</w:t>
-      </w:r>
-      <w:proofErr w:type="gramEnd"/>
-      <w:r>
-        <w:t xml:space="preserve"> que es usada por el </w:t>
-      </w:r>
-      <w:proofErr w:type="spellStart"/>
-      <w:r>
-        <w:t>frontend</w:t>
-      </w:r>
-      <w:proofErr w:type="spellEnd"/>
-      <w:r>
-        <w:t xml:space="preserve"> para dos funcionalidades concretas.</w:t>
-      </w:r>
-    </w:p>
-    <w:p>
-      <w:pPr>
-        <w:pStyle w:val="Prrafodelista"/>
-        <w:numPr>
-          <w:ilvl w:val="0"/>
-          <w:numId w:val="23"/>
-        </w:numPr>
-      </w:pPr>
-      <w:proofErr w:type="spellStart"/>
-      <w:r>
-        <w:t>URLPRovider</w:t>
-      </w:r>
-      <w:proofErr w:type="spellEnd"/>
-    </w:p>
-    <w:p>
-      <w:pPr>
-        <w:pStyle w:val="Prrafodelista"/>
-        <w:numPr>
-          <w:ilvl w:val="0"/>
-          <w:numId w:val="23"/>
-        </w:numPr>
-      </w:pPr>
-      <w:proofErr w:type="spellStart"/>
-      <w:r>
-        <w:t>ThingConnected</w:t>
-      </w:r>
-      <w:proofErr w:type="spellEnd"/>
+      <w:proofErr w:type="spellStart"/>
+      <w:r>
+        <w:t>Symfony</w:t>
+      </w:r>
+      <w:proofErr w:type="spellEnd"/>
+    </w:p>
+    <w:p>
+      <w:pPr>
+        <w:pStyle w:val="Ttulo3"/>
+      </w:pPr>
+      <w:r>
+        <w:t xml:space="preserve">Comandos </w:t>
+      </w:r>
+      <w:proofErr w:type="spellStart"/>
+      <w:r>
+        <w:t>Symfony</w:t>
+      </w:r>
+      <w:proofErr w:type="spellEnd"/>
+    </w:p>
+    <w:p>
+      <w:pPr>
+        <w:pStyle w:val="Ttulo3"/>
+      </w:pPr>
+      <w:r>
+        <w:t>“Lo de interfaz para eventos”</w:t>
+      </w:r>
     </w:p>
     <w:p>
       <w:pPr>
         <w:pStyle w:val="Ttulo2"/>
       </w:pPr>
       <w:r>
-        <w:t xml:space="preserve">ROLES </w:t>
-      </w:r>
-      <w:proofErr w:type="spellStart"/>
-      <w:r>
-        <w:t>Sac</w:t>
+        <w:t>SEGURIDAD</w:t>
+      </w:r>
+    </w:p>
+    <w:p>
+      <w:pPr>
+        <w:pStyle w:val="Ttulo3"/>
+      </w:pPr>
+      <w:proofErr w:type="spellStart"/>
+      <w:r>
+        <w:t>HTTPs</w:t>
+      </w:r>
+      <w:proofErr w:type="spellEnd"/>
+    </w:p>
+    <w:p>
+      <w:r>
+        <w:t>Certificado creado con XXXX (TODO buscar)</w:t>
+      </w:r>
+    </w:p>
+    <w:p/>
+    <w:p>
+      <w:r>
+        <w:lastRenderedPageBreak/>
+        <w:t xml:space="preserve">No podrá acceder a zona </w:t>
+      </w:r>
+      <w:proofErr w:type="spellStart"/>
+      <w:r>
+        <w:t>Friend</w:t>
       </w:r>
       <w:proofErr w:type="spellEnd"/>
       <w:r>
         <w:t>:</w:t>
       </w:r>
     </w:p>
-    <w:p>
-      <w:r>
-        <w:t>Al acceder al SAC este Existen dos roles en SAC</w:t>
-      </w:r>
-    </w:p>
-    <w:p>
-      <w:pPr>
-        <w:pStyle w:val="Prrafodelista"/>
-        <w:numPr>
-          <w:ilvl w:val="0"/>
-          <w:numId w:val="24"/>
-        </w:numPr>
-      </w:pPr>
+    <w:p/>
+    <w:p>
+      <w:r>
+        <w:t xml:space="preserve">- </w:t>
+      </w:r>
+      <w:proofErr w:type="spellStart"/>
+      <w:r>
+        <w:t>Ningúna</w:t>
+      </w:r>
+      <w:proofErr w:type="spellEnd"/>
+      <w:r>
+        <w:t xml:space="preserve"> persona que no sea amigo</w:t>
+      </w:r>
+    </w:p>
+    <w:p>
+      <w:r>
+        <w:t>- Friends sin acciones compartidas</w:t>
+      </w:r>
+    </w:p>
+    <w:p/>
+    <w:p>
+      <w:r>
+        <w:t xml:space="preserve">No podrá ver </w:t>
+      </w:r>
+      <w:proofErr w:type="spellStart"/>
+      <w:r>
+        <w:t>Actions</w:t>
+      </w:r>
+      <w:proofErr w:type="spellEnd"/>
+      <w:r>
+        <w:t xml:space="preserve"> aquellos Friends que no tengan esa </w:t>
+      </w:r>
+      <w:proofErr w:type="spellStart"/>
+      <w:r>
+        <w:t>Action</w:t>
+      </w:r>
+      <w:proofErr w:type="spellEnd"/>
+      <w:r>
+        <w:t xml:space="preserve"> compartida por </w:t>
+      </w:r>
       <w:proofErr w:type="spellStart"/>
       <w:r>
         <w:t>Owner</w:t>
@@ -12803,523 +13812,9 @@
     </w:p>
     <w:p>
       <w:pPr>
-        <w:pStyle w:val="Prrafodelista"/>
-        <w:numPr>
-          <w:ilvl w:val="0"/>
-          <w:numId w:val="24"/>
-        </w:numPr>
-      </w:pPr>
-      <w:proofErr w:type="spellStart"/>
-      <w:r>
-        <w:t>Friend</w:t>
-      </w:r>
-      <w:proofErr w:type="spellEnd"/>
-    </w:p>
-    <w:p>
-      <w:r>
-        <w:lastRenderedPageBreak/>
-        <w:t xml:space="preserve">Asumimos que solo existe un único dueño de </w:t>
-      </w:r>
-      <w:proofErr w:type="spellStart"/>
-      <w:r>
-        <w:t>iots</w:t>
-      </w:r>
-      <w:proofErr w:type="spellEnd"/>
-      <w:r>
-        <w:t xml:space="preserve">. Será el primer usuario de </w:t>
-      </w:r>
-      <w:proofErr w:type="spellStart"/>
-      <w:r>
-        <w:t>facebook</w:t>
-      </w:r>
-      <w:proofErr w:type="spellEnd"/>
-      <w:r>
-        <w:t xml:space="preserve"> logado quien adopte ese rol. En ese momento consultamos a </w:t>
-      </w:r>
-      <w:proofErr w:type="spellStart"/>
-      <w:r>
-        <w:t>facebook</w:t>
-      </w:r>
-      <w:proofErr w:type="spellEnd"/>
-      <w:r>
-        <w:t xml:space="preserve"> el listado de amigos del dueño y lo persistimos en base de datos.</w:t>
-      </w:r>
-    </w:p>
-    <w:p/>
-    <w:p>
-      <w:proofErr w:type="spellStart"/>
-      <w:r>
-        <w:t>Sac</w:t>
-      </w:r>
-      <w:proofErr w:type="spellEnd"/>
-      <w:r>
-        <w:t xml:space="preserve"> almacena el mínimo posible sobre el </w:t>
-      </w:r>
-      <w:proofErr w:type="spellStart"/>
-      <w:r>
-        <w:t>iot</w:t>
-      </w:r>
-      <w:proofErr w:type="spellEnd"/>
-      <w:r>
-        <w:t xml:space="preserve"> esto es</w:t>
-      </w:r>
-    </w:p>
-    <w:p/>
-    <w:p>
-      <w:r>
-        <w:t xml:space="preserve">- </w:t>
-      </w:r>
-      <w:proofErr w:type="spellStart"/>
-      <w:r>
-        <w:t>endpoint</w:t>
-      </w:r>
-      <w:proofErr w:type="spellEnd"/>
-    </w:p>
-    <w:p>
-      <w:r>
-        <w:t xml:space="preserve">- usuario </w:t>
-      </w:r>
-    </w:p>
-    <w:p>
-      <w:r>
-        <w:t xml:space="preserve">- contraseña </w:t>
-      </w:r>
-    </w:p>
-    <w:p/>
-    <w:p>
-      <w:r>
-        <w:t>2.3.2.1 Dueño</w:t>
-      </w:r>
-    </w:p>
-    <w:p/>
-    <w:p>
-      <w:r>
-        <w:t>En el punto de entrada del dueño hay:</w:t>
-      </w:r>
-    </w:p>
-    <w:p/>
-    <w:p>
-      <w:r>
-        <w:t>- información general sobre el dueño</w:t>
-      </w:r>
-    </w:p>
-    <w:p>
-      <w:r>
-        <w:t xml:space="preserve">- listado de </w:t>
-      </w:r>
-      <w:proofErr w:type="spellStart"/>
-      <w:r>
-        <w:t>iot</w:t>
-      </w:r>
-      <w:proofErr w:type="spellEnd"/>
-      <w:r>
-        <w:t xml:space="preserve"> dados de alta, con botón "</w:t>
-      </w:r>
-      <w:proofErr w:type="spellStart"/>
-      <w:r>
-        <w:t>Admin</w:t>
-      </w:r>
-      <w:proofErr w:type="spellEnd"/>
-      <w:r>
-        <w:t>" para poder compartirlos</w:t>
-      </w:r>
-    </w:p>
-    <w:p>
-      <w:r>
-        <w:t xml:space="preserve">- formulario para dar de alta nuevo </w:t>
-      </w:r>
-      <w:proofErr w:type="spellStart"/>
-      <w:r>
-        <w:t>iot</w:t>
-      </w:r>
-      <w:proofErr w:type="spellEnd"/>
-    </w:p>
-    <w:p/>
-    <w:p>
-      <w:r>
-        <w:t>LISTADO DE IOTS</w:t>
-      </w:r>
-    </w:p>
-    <w:p/>
-    <w:p>
-      <w:r>
-        <w:t xml:space="preserve">Para construir la información del listado de </w:t>
-      </w:r>
-      <w:proofErr w:type="spellStart"/>
-      <w:r>
-        <w:t>iots</w:t>
-      </w:r>
-      <w:proofErr w:type="spellEnd"/>
-      <w:r>
-        <w:t xml:space="preserve"> </w:t>
-      </w:r>
-      <w:proofErr w:type="spellStart"/>
-      <w:r>
-        <w:t>sac</w:t>
-      </w:r>
-      <w:proofErr w:type="spellEnd"/>
-      <w:r>
-        <w:t xml:space="preserve"> consulta a uno a uno a cada </w:t>
-      </w:r>
-      <w:proofErr w:type="spellStart"/>
-      <w:r>
-        <w:t>iot</w:t>
-      </w:r>
-      <w:proofErr w:type="spellEnd"/>
-      <w:r>
-        <w:t xml:space="preserve">. Para hacerlo hemos creado en el Dominio la entidad </w:t>
-      </w:r>
-      <w:proofErr w:type="spellStart"/>
-      <w:r>
-        <w:t>ThingConnected</w:t>
-      </w:r>
-      <w:proofErr w:type="spellEnd"/>
-      <w:r>
-        <w:t xml:space="preserve">. Y proporcionamos una </w:t>
-      </w:r>
-      <w:proofErr w:type="gramStart"/>
-      <w:r>
-        <w:t>api interna</w:t>
-      </w:r>
-      <w:proofErr w:type="gramEnd"/>
-      <w:r>
-        <w:t xml:space="preserve"> de </w:t>
-      </w:r>
-      <w:proofErr w:type="spellStart"/>
-      <w:r>
-        <w:t>sac</w:t>
-      </w:r>
-      <w:proofErr w:type="spellEnd"/>
-      <w:r>
-        <w:t xml:space="preserve"> para estas consultas</w:t>
-      </w:r>
-    </w:p>
-    <w:p/>
-    <w:p>
-      <w:r>
-        <w:t>DAR DE ALTA 1 IOT</w:t>
-      </w:r>
-    </w:p>
-    <w:p/>
-    <w:p>
-      <w:r>
-        <w:t xml:space="preserve">Un dueño puede dar de alta </w:t>
-      </w:r>
-      <w:proofErr w:type="spellStart"/>
-      <w:r>
-        <w:t>iot</w:t>
-      </w:r>
-      <w:proofErr w:type="spellEnd"/>
-      <w:r>
-        <w:t xml:space="preserve"> rellenando el </w:t>
-      </w:r>
-      <w:proofErr w:type="spellStart"/>
-      <w:r>
-        <w:t>endpoint</w:t>
-      </w:r>
-      <w:proofErr w:type="spellEnd"/>
-      <w:r>
-        <w:t xml:space="preserve"> del </w:t>
-      </w:r>
-      <w:proofErr w:type="spellStart"/>
-      <w:r>
-        <w:t>iot</w:t>
-      </w:r>
-      <w:proofErr w:type="spellEnd"/>
-      <w:r>
-        <w:t xml:space="preserve">, el usuario y contraseña. Estos datos son almacenados en base de datos del </w:t>
-      </w:r>
-      <w:proofErr w:type="spellStart"/>
-      <w:r>
-        <w:t>sac</w:t>
-      </w:r>
-      <w:proofErr w:type="spellEnd"/>
-      <w:r>
-        <w:t>.</w:t>
-      </w:r>
-    </w:p>
-    <w:p/>
-    <w:p>
-      <w:r>
-        <w:t xml:space="preserve">En este momento </w:t>
-      </w:r>
-      <w:proofErr w:type="spellStart"/>
-      <w:r>
-        <w:t>sac</w:t>
-      </w:r>
-      <w:proofErr w:type="spellEnd"/>
-      <w:r>
-        <w:t xml:space="preserve"> consulta al </w:t>
-      </w:r>
-      <w:proofErr w:type="spellStart"/>
-      <w:r>
-        <w:t>iot</w:t>
-      </w:r>
-      <w:proofErr w:type="spellEnd"/>
-      <w:r>
-        <w:t xml:space="preserve"> por sus acciones y propiedades y los </w:t>
-      </w:r>
-      <w:proofErr w:type="spellStart"/>
-      <w:r>
-        <w:t>alamacena</w:t>
-      </w:r>
-      <w:proofErr w:type="spellEnd"/>
-      <w:r>
-        <w:t xml:space="preserve"> en base de datos.</w:t>
-      </w:r>
-    </w:p>
-    <w:p/>
-    <w:p>
-      <w:r>
-        <w:t>COMPARTIR 1 ACCIÓN</w:t>
-      </w:r>
-    </w:p>
-    <w:p/>
-    <w:p>
-      <w:r>
-        <w:t xml:space="preserve">Desde el listado de </w:t>
-      </w:r>
-      <w:proofErr w:type="spellStart"/>
-      <w:r>
-        <w:t>iot</w:t>
-      </w:r>
-      <w:proofErr w:type="spellEnd"/>
-      <w:r>
-        <w:t xml:space="preserve"> se accede a la parte de "</w:t>
-      </w:r>
-      <w:proofErr w:type="spellStart"/>
-      <w:r>
-        <w:t>Admin</w:t>
-      </w:r>
-      <w:proofErr w:type="spellEnd"/>
-      <w:r>
-        <w:t xml:space="preserve">" de un </w:t>
-      </w:r>
-      <w:proofErr w:type="spellStart"/>
-      <w:r>
-        <w:t>iot</w:t>
-      </w:r>
-      <w:proofErr w:type="spellEnd"/>
-      <w:r>
-        <w:t xml:space="preserve"> donde se ve el listado de acciones. En el listado de </w:t>
-      </w:r>
-      <w:proofErr w:type="spellStart"/>
-      <w:r>
-        <w:t>accciones</w:t>
-      </w:r>
-      <w:proofErr w:type="spellEnd"/>
-      <w:r>
-        <w:t xml:space="preserve"> se puede compartir 1 acción dando, de </w:t>
-      </w:r>
-      <w:r>
-        <w:lastRenderedPageBreak/>
-        <w:t>nuevo a otro botón "</w:t>
-      </w:r>
-      <w:proofErr w:type="spellStart"/>
-      <w:r>
-        <w:t>Admin</w:t>
-      </w:r>
-      <w:proofErr w:type="spellEnd"/>
-      <w:r>
-        <w:t xml:space="preserve">". Se muestra el listado de amigos y se comparte dando al botón de "Share". Se muestra el </w:t>
-      </w:r>
-      <w:proofErr w:type="spellStart"/>
-      <w:r>
-        <w:t>path</w:t>
-      </w:r>
-      <w:proofErr w:type="spellEnd"/>
-      <w:r>
-        <w:t xml:space="preserve"> para compartir con tu amigo.</w:t>
-      </w:r>
-    </w:p>
-    <w:p/>
-    <w:p>
-      <w:r>
-        <w:t xml:space="preserve">Al hacerlo se genera una relación entre una acción y un amigo. Se genera una URL vía API interna y se muestra al </w:t>
-      </w:r>
-      <w:proofErr w:type="spellStart"/>
-      <w:r>
-        <w:t>Owner</w:t>
-      </w:r>
-      <w:proofErr w:type="spellEnd"/>
-      <w:r>
-        <w:t xml:space="preserve"> que la compartirá con el </w:t>
-      </w:r>
-      <w:proofErr w:type="spellStart"/>
-      <w:r>
-        <w:t>friend</w:t>
-      </w:r>
-      <w:proofErr w:type="spellEnd"/>
-      <w:r>
-        <w:t>.</w:t>
-      </w:r>
-    </w:p>
-    <w:p/>
-    <w:p>
-      <w:r>
-        <w:t xml:space="preserve">2.3.2.2 </w:t>
-      </w:r>
-      <w:proofErr w:type="spellStart"/>
-      <w:r>
-        <w:t>Friend</w:t>
-      </w:r>
-      <w:proofErr w:type="spellEnd"/>
-    </w:p>
-    <w:p/>
-    <w:p>
-      <w:r>
-        <w:t>El punto de entrada del amigo hay:</w:t>
-      </w:r>
-    </w:p>
-    <w:p/>
-    <w:p>
-      <w:r>
-        <w:t>- información general sobre el amigo</w:t>
-      </w:r>
-    </w:p>
-    <w:p>
-      <w:r>
-        <w:t xml:space="preserve">- listado de acciones compartidas por </w:t>
-      </w:r>
-      <w:proofErr w:type="spellStart"/>
-      <w:r>
-        <w:t>owner</w:t>
-      </w:r>
-      <w:proofErr w:type="spellEnd"/>
-    </w:p>
-    <w:p/>
-    <w:p>
-      <w:r>
-        <w:t>VER UNA PROPIEDAD COMPARTIDA</w:t>
-      </w:r>
-    </w:p>
-    <w:p/>
-    <w:p>
-      <w:r>
-        <w:t>Al dar en botón "Mostrar" se puede ver la propiedad de la acción compartida. Es un dato actualizado ya que en este momento preguntamos por dicha propiedad al WT.</w:t>
-      </w:r>
-    </w:p>
-    <w:p/>
-    <w:p>
-      <w:pPr>
-        <w:pStyle w:val="Ttulo2"/>
-      </w:pPr>
-      <w:proofErr w:type="spellStart"/>
-      <w:r>
-        <w:t>Symfony</w:t>
-      </w:r>
-      <w:proofErr w:type="spellEnd"/>
-    </w:p>
-    <w:p>
-      <w:pPr>
-        <w:pStyle w:val="Ttulo3"/>
-      </w:pPr>
-      <w:r>
-        <w:t xml:space="preserve">Comandos </w:t>
-      </w:r>
-      <w:proofErr w:type="spellStart"/>
-      <w:r>
-        <w:t>Symfony</w:t>
-      </w:r>
-      <w:proofErr w:type="spellEnd"/>
-    </w:p>
-    <w:p>
-      <w:pPr>
-        <w:pStyle w:val="Ttulo3"/>
-      </w:pPr>
-      <w:r>
-        <w:t>“Lo de interfaz para eventos”</w:t>
-      </w:r>
-    </w:p>
-    <w:p>
-      <w:pPr>
-        <w:pStyle w:val="Ttulo2"/>
-      </w:pPr>
-      <w:r>
-        <w:t>SEGURIDAD</w:t>
-      </w:r>
-    </w:p>
-    <w:p>
-      <w:pPr>
-        <w:pStyle w:val="Ttulo3"/>
-      </w:pPr>
-      <w:proofErr w:type="spellStart"/>
-      <w:r>
-        <w:t>HTTPs</w:t>
-      </w:r>
-      <w:proofErr w:type="spellEnd"/>
-    </w:p>
-    <w:p>
-      <w:r>
-        <w:t>Certificado creado con XXXX (TODO buscar)</w:t>
-      </w:r>
-    </w:p>
-    <w:p/>
-    <w:p>
-      <w:r>
-        <w:t xml:space="preserve">No podrá acceder a zona </w:t>
-      </w:r>
-      <w:proofErr w:type="spellStart"/>
-      <w:r>
-        <w:t>Friend</w:t>
-      </w:r>
-      <w:proofErr w:type="spellEnd"/>
-      <w:r>
-        <w:t>:</w:t>
-      </w:r>
-    </w:p>
-    <w:p/>
-    <w:p>
-      <w:r>
-        <w:t xml:space="preserve">- </w:t>
-      </w:r>
-      <w:proofErr w:type="spellStart"/>
-      <w:r>
-        <w:t>Ningúna</w:t>
-      </w:r>
-      <w:proofErr w:type="spellEnd"/>
-      <w:r>
-        <w:t xml:space="preserve"> persona que no sea amigo</w:t>
-      </w:r>
-    </w:p>
-    <w:p>
-      <w:r>
-        <w:t>- Friends sin acciones compartidas</w:t>
-      </w:r>
-    </w:p>
-    <w:p/>
-    <w:p>
-      <w:r>
-        <w:t xml:space="preserve">No podrá ver </w:t>
-      </w:r>
-      <w:proofErr w:type="spellStart"/>
-      <w:r>
-        <w:t>Actions</w:t>
-      </w:r>
-      <w:proofErr w:type="spellEnd"/>
-      <w:r>
-        <w:t xml:space="preserve"> aquellos Friends que no tengan esa </w:t>
-      </w:r>
-      <w:proofErr w:type="spellStart"/>
-      <w:r>
-        <w:t>Action</w:t>
-      </w:r>
-      <w:proofErr w:type="spellEnd"/>
-      <w:r>
-        <w:t xml:space="preserve"> compartida por </w:t>
-      </w:r>
-      <w:proofErr w:type="spellStart"/>
-      <w:r>
-        <w:t>Owner</w:t>
-      </w:r>
-      <w:proofErr w:type="spellEnd"/>
-    </w:p>
-    <w:p>
-      <w:pPr>
         <w:jc w:val="left"/>
       </w:pPr>
       <w:r>
-        <w:lastRenderedPageBreak/>
         <w:br w:type="page"/>
       </w:r>
     </w:p>
@@ -13478,6 +13973,53 @@
         <w:pStyle w:val="Ttulo2"/>
       </w:pPr>
       <w:r>
+        <w:t>Facebook</w:t>
+      </w:r>
+    </w:p>
+    <w:p>
+      <w:pPr>
+        <w:pStyle w:val="Ttulo3"/>
+      </w:pPr>
+      <w:r>
+        <w:t>Facebook API</w:t>
+      </w:r>
+    </w:p>
+    <w:p>
+      <w:r>
+        <w:t>Autenticación delegada</w:t>
+      </w:r>
+    </w:p>
+    <w:p>
+      <w:r>
+        <w:t>Consulta de lista de amigos</w:t>
+      </w:r>
+    </w:p>
+    <w:p>
+      <w:pPr>
+        <w:pStyle w:val="Ttulo3"/>
+      </w:pPr>
+      <w:proofErr w:type="spellStart"/>
+      <w:r>
+        <w:t>Facebook.developers</w:t>
+      </w:r>
+      <w:proofErr w:type="spellEnd"/>
+    </w:p>
+    <w:p>
+      <w:r>
+        <w:t>Creación de usuarios de prueba</w:t>
+      </w:r>
+    </w:p>
+    <w:p>
+      <w:r>
+        <w:t>Creación de aplicación web</w:t>
+      </w:r>
+    </w:p>
+    <w:p/>
+    <w:p>
+      <w:pPr>
+        <w:pStyle w:val="Ttulo2"/>
+      </w:pPr>
+      <w:r>
         <w:t>Sistema operativo</w:t>
       </w:r>
     </w:p>
@@ -13996,295 +14538,6 @@
       <w:proofErr w:type="spellEnd"/>
       <w:r>
         <w:t>/*'</w:t>
-      </w:r>
-    </w:p>
-    <w:p>
-      <w:pPr>
-        <w:pStyle w:val="Cdigo"/>
-      </w:pPr>
-      <w:r>
-        <w:t xml:space="preserve">alias </w:t>
-      </w:r>
-      <w:proofErr w:type="spellStart"/>
-      <w:r>
-        <w:t>sac_fixtures_load</w:t>
-      </w:r>
-      <w:proofErr w:type="spellEnd"/>
-      <w:r>
-        <w:t>='</w:t>
-      </w:r>
-      <w:proofErr w:type="spellStart"/>
-      <w:r>
-        <w:t>sac</w:t>
-      </w:r>
-      <w:proofErr w:type="spellEnd"/>
-      <w:r>
-        <w:t xml:space="preserve"> &amp;&amp; </w:t>
-      </w:r>
-      <w:proofErr w:type="spellStart"/>
-      <w:r>
-        <w:t>php</w:t>
-      </w:r>
-      <w:proofErr w:type="spellEnd"/>
-      <w:r>
-        <w:t xml:space="preserve"> </w:t>
-      </w:r>
-      <w:proofErr w:type="spellStart"/>
-      <w:r>
-        <w:t>bin</w:t>
-      </w:r>
-      <w:proofErr w:type="spellEnd"/>
-      <w:r>
-        <w:t>/</w:t>
-      </w:r>
-      <w:proofErr w:type="spellStart"/>
-      <w:r>
-        <w:t>console</w:t>
-      </w:r>
-      <w:proofErr w:type="spellEnd"/>
-      <w:r>
-        <w:t xml:space="preserve"> </w:t>
-      </w:r>
-      <w:proofErr w:type="spellStart"/>
-      <w:proofErr w:type="gramStart"/>
-      <w:r>
-        <w:t>doctrine:fixture</w:t>
-      </w:r>
-      <w:proofErr w:type="gramEnd"/>
-      <w:r>
-        <w:t>:load</w:t>
-      </w:r>
-      <w:proofErr w:type="spellEnd"/>
-      <w:r>
-        <w:t xml:space="preserve"> -n &amp;&amp; cd -'</w:t>
-      </w:r>
-    </w:p>
-    <w:p>
-      <w:pPr>
-        <w:pStyle w:val="Cdigo"/>
-      </w:pPr>
-      <w:r>
-        <w:t xml:space="preserve">alias </w:t>
-      </w:r>
-      <w:proofErr w:type="spellStart"/>
-      <w:r>
-        <w:t>sac_fixtures_load_append</w:t>
-      </w:r>
-      <w:proofErr w:type="spellEnd"/>
-      <w:r>
-        <w:t>='</w:t>
-      </w:r>
-      <w:proofErr w:type="spellStart"/>
-      <w:r>
-        <w:t>sac</w:t>
-      </w:r>
-      <w:proofErr w:type="spellEnd"/>
-      <w:r>
-        <w:t xml:space="preserve"> &amp;&amp; </w:t>
-      </w:r>
-      <w:proofErr w:type="spellStart"/>
-      <w:r>
-        <w:t>php</w:t>
-      </w:r>
-      <w:proofErr w:type="spellEnd"/>
-      <w:r>
-        <w:t xml:space="preserve"> </w:t>
-      </w:r>
-      <w:proofErr w:type="spellStart"/>
-      <w:r>
-        <w:t>bin</w:t>
-      </w:r>
-      <w:proofErr w:type="spellEnd"/>
-      <w:r>
-        <w:t>/</w:t>
-      </w:r>
-      <w:proofErr w:type="spellStart"/>
-      <w:r>
-        <w:t>console</w:t>
-      </w:r>
-      <w:proofErr w:type="spellEnd"/>
-      <w:r>
-        <w:t xml:space="preserve"> </w:t>
-      </w:r>
-      <w:proofErr w:type="spellStart"/>
-      <w:proofErr w:type="gramStart"/>
-      <w:r>
-        <w:t>doctrine:fixture</w:t>
-      </w:r>
-      <w:proofErr w:type="gramEnd"/>
-      <w:r>
-        <w:t>:load</w:t>
-      </w:r>
-      <w:proofErr w:type="spellEnd"/>
-      <w:r>
-        <w:t xml:space="preserve"> -n --</w:t>
-      </w:r>
-      <w:proofErr w:type="spellStart"/>
-      <w:r>
-        <w:t>append</w:t>
-      </w:r>
-      <w:proofErr w:type="spellEnd"/>
-      <w:r>
-        <w:t xml:space="preserve"> &amp;&amp; cd -'</w:t>
-      </w:r>
-    </w:p>
-    <w:p>
-      <w:pPr>
-        <w:pStyle w:val="Cdigo"/>
-      </w:pPr>
-      <w:r>
-        <w:t xml:space="preserve">alias </w:t>
-      </w:r>
-      <w:proofErr w:type="spellStart"/>
-      <w:r>
-        <w:t>sac_php_server_run</w:t>
-      </w:r>
-      <w:proofErr w:type="spellEnd"/>
-      <w:r>
-        <w:t>='</w:t>
-      </w:r>
-      <w:proofErr w:type="spellStart"/>
-      <w:r>
-        <w:t>sac</w:t>
-      </w:r>
-      <w:proofErr w:type="spellEnd"/>
-      <w:r>
-        <w:t xml:space="preserve"> &amp;&amp; </w:t>
-      </w:r>
-      <w:proofErr w:type="spellStart"/>
-      <w:r>
-        <w:t>php</w:t>
-      </w:r>
-      <w:proofErr w:type="spellEnd"/>
-      <w:r>
-        <w:t xml:space="preserve"> </w:t>
-      </w:r>
-      <w:proofErr w:type="spellStart"/>
-      <w:r>
-        <w:t>bin</w:t>
-      </w:r>
-      <w:proofErr w:type="spellEnd"/>
-      <w:r>
-        <w:t>/</w:t>
-      </w:r>
-      <w:proofErr w:type="spellStart"/>
-      <w:r>
-        <w:t>console</w:t>
-      </w:r>
-      <w:proofErr w:type="spellEnd"/>
-      <w:r>
-        <w:t xml:space="preserve"> </w:t>
-      </w:r>
-      <w:proofErr w:type="spellStart"/>
-      <w:proofErr w:type="gramStart"/>
-      <w:r>
-        <w:t>server:run</w:t>
-      </w:r>
-      <w:proofErr w:type="spellEnd"/>
-      <w:proofErr w:type="gramEnd"/>
-      <w:r>
-        <w:t>'</w:t>
-      </w:r>
-    </w:p>
-    <w:p>
-      <w:pPr>
-        <w:pStyle w:val="Cdigo"/>
-      </w:pPr>
-      <w:r>
-        <w:t xml:space="preserve">alias </w:t>
-      </w:r>
-      <w:proofErr w:type="spellStart"/>
-      <w:r>
-        <w:t>sac_sandbox</w:t>
-      </w:r>
-      <w:proofErr w:type="spellEnd"/>
-      <w:r>
-        <w:t>='cd /home/${USER}/</w:t>
-      </w:r>
-      <w:proofErr w:type="spellStart"/>
-      <w:r>
-        <w:t>dev</w:t>
-      </w:r>
-      <w:proofErr w:type="spellEnd"/>
-      <w:r>
-        <w:t>/</w:t>
-      </w:r>
-      <w:proofErr w:type="spellStart"/>
-      <w:r>
-        <w:t>sac_sandbox</w:t>
-      </w:r>
-      <w:proofErr w:type="spellEnd"/>
-      <w:r>
-        <w:t>/</w:t>
-      </w:r>
-      <w:proofErr w:type="spellStart"/>
-      <w:r>
-        <w:t>sac_sandbox</w:t>
-      </w:r>
-      <w:proofErr w:type="spellEnd"/>
-      <w:r>
-        <w:t>'</w:t>
-      </w:r>
-    </w:p>
-    <w:p>
-      <w:pPr>
-        <w:pStyle w:val="Cdigo"/>
-      </w:pPr>
-      <w:r>
-        <w:t xml:space="preserve">alias </w:t>
-      </w:r>
-      <w:proofErr w:type="spellStart"/>
-      <w:r>
-        <w:t>sac_sandbox_fixtures_load</w:t>
-      </w:r>
-      <w:proofErr w:type="spellEnd"/>
-      <w:r>
-        <w:t>='</w:t>
-      </w:r>
-      <w:proofErr w:type="spellStart"/>
-      <w:r>
-        <w:t>sac_sandbox</w:t>
-      </w:r>
-      <w:proofErr w:type="spellEnd"/>
-      <w:r>
-        <w:t xml:space="preserve"> &amp;&amp; </w:t>
-      </w:r>
-      <w:proofErr w:type="spellStart"/>
-      <w:r>
-        <w:t>php</w:t>
-      </w:r>
-      <w:proofErr w:type="spellEnd"/>
-      <w:r>
-        <w:t xml:space="preserve"> </w:t>
-      </w:r>
-      <w:proofErr w:type="spellStart"/>
-      <w:r>
-        <w:t>bin</w:t>
-      </w:r>
-      <w:proofErr w:type="spellEnd"/>
-      <w:r>
-        <w:t>/</w:t>
-      </w:r>
-      <w:proofErr w:type="spellStart"/>
-      <w:r>
-        <w:t>console</w:t>
-      </w:r>
-      <w:proofErr w:type="spellEnd"/>
-      <w:r>
-        <w:t xml:space="preserve"> </w:t>
-      </w:r>
-      <w:proofErr w:type="spellStart"/>
-      <w:proofErr w:type="gramStart"/>
-      <w:r>
-        <w:t>doctrine:fixture</w:t>
-      </w:r>
-      <w:proofErr w:type="gramEnd"/>
-      <w:r>
-        <w:t>:load</w:t>
-      </w:r>
-      <w:proofErr w:type="spellEnd"/>
-      <w:r>
-        <w:t xml:space="preserve"> -n &amp;&amp; cd -'</w:t>
       </w:r>
     </w:p>
     <w:p>
@@ -14297,6 +14550,295 @@
       </w:r>
       <w:proofErr w:type="spellStart"/>
       <w:r>
+        <w:t>sac_fixtures_load</w:t>
+      </w:r>
+      <w:proofErr w:type="spellEnd"/>
+      <w:r>
+        <w:t>='</w:t>
+      </w:r>
+      <w:proofErr w:type="spellStart"/>
+      <w:r>
+        <w:t>sac</w:t>
+      </w:r>
+      <w:proofErr w:type="spellEnd"/>
+      <w:r>
+        <w:t xml:space="preserve"> &amp;&amp; </w:t>
+      </w:r>
+      <w:proofErr w:type="spellStart"/>
+      <w:r>
+        <w:t>php</w:t>
+      </w:r>
+      <w:proofErr w:type="spellEnd"/>
+      <w:r>
+        <w:t xml:space="preserve"> </w:t>
+      </w:r>
+      <w:proofErr w:type="spellStart"/>
+      <w:r>
+        <w:t>bin</w:t>
+      </w:r>
+      <w:proofErr w:type="spellEnd"/>
+      <w:r>
+        <w:t>/</w:t>
+      </w:r>
+      <w:proofErr w:type="spellStart"/>
+      <w:r>
+        <w:t>console</w:t>
+      </w:r>
+      <w:proofErr w:type="spellEnd"/>
+      <w:r>
+        <w:t xml:space="preserve"> </w:t>
+      </w:r>
+      <w:proofErr w:type="spellStart"/>
+      <w:proofErr w:type="gramStart"/>
+      <w:r>
+        <w:t>doctrine:fixture</w:t>
+      </w:r>
+      <w:proofErr w:type="gramEnd"/>
+      <w:r>
+        <w:t>:load</w:t>
+      </w:r>
+      <w:proofErr w:type="spellEnd"/>
+      <w:r>
+        <w:t xml:space="preserve"> -n &amp;&amp; cd -'</w:t>
+      </w:r>
+    </w:p>
+    <w:p>
+      <w:pPr>
+        <w:pStyle w:val="Cdigo"/>
+      </w:pPr>
+      <w:r>
+        <w:t xml:space="preserve">alias </w:t>
+      </w:r>
+      <w:proofErr w:type="spellStart"/>
+      <w:r>
+        <w:t>sac_fixtures_load_append</w:t>
+      </w:r>
+      <w:proofErr w:type="spellEnd"/>
+      <w:r>
+        <w:t>='</w:t>
+      </w:r>
+      <w:proofErr w:type="spellStart"/>
+      <w:r>
+        <w:t>sac</w:t>
+      </w:r>
+      <w:proofErr w:type="spellEnd"/>
+      <w:r>
+        <w:t xml:space="preserve"> &amp;&amp; </w:t>
+      </w:r>
+      <w:proofErr w:type="spellStart"/>
+      <w:r>
+        <w:t>php</w:t>
+      </w:r>
+      <w:proofErr w:type="spellEnd"/>
+      <w:r>
+        <w:t xml:space="preserve"> </w:t>
+      </w:r>
+      <w:proofErr w:type="spellStart"/>
+      <w:r>
+        <w:t>bin</w:t>
+      </w:r>
+      <w:proofErr w:type="spellEnd"/>
+      <w:r>
+        <w:t>/</w:t>
+      </w:r>
+      <w:proofErr w:type="spellStart"/>
+      <w:r>
+        <w:t>console</w:t>
+      </w:r>
+      <w:proofErr w:type="spellEnd"/>
+      <w:r>
+        <w:t xml:space="preserve"> </w:t>
+      </w:r>
+      <w:proofErr w:type="spellStart"/>
+      <w:proofErr w:type="gramStart"/>
+      <w:r>
+        <w:t>doctrine:fixture</w:t>
+      </w:r>
+      <w:proofErr w:type="gramEnd"/>
+      <w:r>
+        <w:t>:load</w:t>
+      </w:r>
+      <w:proofErr w:type="spellEnd"/>
+      <w:r>
+        <w:t xml:space="preserve"> -n --</w:t>
+      </w:r>
+      <w:proofErr w:type="spellStart"/>
+      <w:r>
+        <w:t>append</w:t>
+      </w:r>
+      <w:proofErr w:type="spellEnd"/>
+      <w:r>
+        <w:t xml:space="preserve"> &amp;&amp; cd -'</w:t>
+      </w:r>
+    </w:p>
+    <w:p>
+      <w:pPr>
+        <w:pStyle w:val="Cdigo"/>
+      </w:pPr>
+      <w:r>
+        <w:t xml:space="preserve">alias </w:t>
+      </w:r>
+      <w:proofErr w:type="spellStart"/>
+      <w:r>
+        <w:t>sac_php_server_run</w:t>
+      </w:r>
+      <w:proofErr w:type="spellEnd"/>
+      <w:r>
+        <w:t>='</w:t>
+      </w:r>
+      <w:proofErr w:type="spellStart"/>
+      <w:r>
+        <w:t>sac</w:t>
+      </w:r>
+      <w:proofErr w:type="spellEnd"/>
+      <w:r>
+        <w:t xml:space="preserve"> &amp;&amp; </w:t>
+      </w:r>
+      <w:proofErr w:type="spellStart"/>
+      <w:r>
+        <w:t>php</w:t>
+      </w:r>
+      <w:proofErr w:type="spellEnd"/>
+      <w:r>
+        <w:t xml:space="preserve"> </w:t>
+      </w:r>
+      <w:proofErr w:type="spellStart"/>
+      <w:r>
+        <w:t>bin</w:t>
+      </w:r>
+      <w:proofErr w:type="spellEnd"/>
+      <w:r>
+        <w:t>/</w:t>
+      </w:r>
+      <w:proofErr w:type="spellStart"/>
+      <w:r>
+        <w:t>console</w:t>
+      </w:r>
+      <w:proofErr w:type="spellEnd"/>
+      <w:r>
+        <w:t xml:space="preserve"> </w:t>
+      </w:r>
+      <w:proofErr w:type="spellStart"/>
+      <w:proofErr w:type="gramStart"/>
+      <w:r>
+        <w:t>server:run</w:t>
+      </w:r>
+      <w:proofErr w:type="spellEnd"/>
+      <w:proofErr w:type="gramEnd"/>
+      <w:r>
+        <w:t>'</w:t>
+      </w:r>
+    </w:p>
+    <w:p>
+      <w:pPr>
+        <w:pStyle w:val="Cdigo"/>
+      </w:pPr>
+      <w:r>
+        <w:t xml:space="preserve">alias </w:t>
+      </w:r>
+      <w:proofErr w:type="spellStart"/>
+      <w:r>
+        <w:t>sac_sandbox</w:t>
+      </w:r>
+      <w:proofErr w:type="spellEnd"/>
+      <w:r>
+        <w:t>='cd /home/${USER}/</w:t>
+      </w:r>
+      <w:proofErr w:type="spellStart"/>
+      <w:r>
+        <w:t>dev</w:t>
+      </w:r>
+      <w:proofErr w:type="spellEnd"/>
+      <w:r>
+        <w:t>/</w:t>
+      </w:r>
+      <w:proofErr w:type="spellStart"/>
+      <w:r>
+        <w:t>sac_sandbox</w:t>
+      </w:r>
+      <w:proofErr w:type="spellEnd"/>
+      <w:r>
+        <w:t>/</w:t>
+      </w:r>
+      <w:proofErr w:type="spellStart"/>
+      <w:r>
+        <w:t>sac_sandbox</w:t>
+      </w:r>
+      <w:proofErr w:type="spellEnd"/>
+      <w:r>
+        <w:t>'</w:t>
+      </w:r>
+    </w:p>
+    <w:p>
+      <w:pPr>
+        <w:pStyle w:val="Cdigo"/>
+      </w:pPr>
+      <w:r>
+        <w:t xml:space="preserve">alias </w:t>
+      </w:r>
+      <w:proofErr w:type="spellStart"/>
+      <w:r>
+        <w:t>sac_sandbox_fixtures_load</w:t>
+      </w:r>
+      <w:proofErr w:type="spellEnd"/>
+      <w:r>
+        <w:t>='</w:t>
+      </w:r>
+      <w:proofErr w:type="spellStart"/>
+      <w:r>
+        <w:t>sac_sandbox</w:t>
+      </w:r>
+      <w:proofErr w:type="spellEnd"/>
+      <w:r>
+        <w:t xml:space="preserve"> &amp;&amp; </w:t>
+      </w:r>
+      <w:proofErr w:type="spellStart"/>
+      <w:r>
+        <w:t>php</w:t>
+      </w:r>
+      <w:proofErr w:type="spellEnd"/>
+      <w:r>
+        <w:t xml:space="preserve"> </w:t>
+      </w:r>
+      <w:proofErr w:type="spellStart"/>
+      <w:r>
+        <w:t>bin</w:t>
+      </w:r>
+      <w:proofErr w:type="spellEnd"/>
+      <w:r>
+        <w:t>/</w:t>
+      </w:r>
+      <w:proofErr w:type="spellStart"/>
+      <w:r>
+        <w:t>console</w:t>
+      </w:r>
+      <w:proofErr w:type="spellEnd"/>
+      <w:r>
+        <w:t xml:space="preserve"> </w:t>
+      </w:r>
+      <w:proofErr w:type="spellStart"/>
+      <w:proofErr w:type="gramStart"/>
+      <w:r>
+        <w:t>doctrine:fixture</w:t>
+      </w:r>
+      <w:proofErr w:type="gramEnd"/>
+      <w:r>
+        <w:t>:load</w:t>
+      </w:r>
+      <w:proofErr w:type="spellEnd"/>
+      <w:r>
+        <w:t xml:space="preserve"> -n &amp;&amp; cd -'</w:t>
+      </w:r>
+    </w:p>
+    <w:p>
+      <w:pPr>
+        <w:pStyle w:val="Cdigo"/>
+      </w:pPr>
+      <w:r>
+        <w:t xml:space="preserve">alias </w:t>
+      </w:r>
+      <w:proofErr w:type="spellStart"/>
+      <w:r>
         <w:t>sac_sandbox_fixtures_load_append</w:t>
       </w:r>
       <w:proofErr w:type="spellEnd"/>
@@ -14646,6 +15188,7 @@
       </w:pPr>
       <w:proofErr w:type="spellStart"/>
       <w:r>
+        <w:lastRenderedPageBreak/>
         <w:t>github</w:t>
       </w:r>
       <w:proofErr w:type="spellEnd"/>
@@ -14699,7 +15242,6 @@
     <w:p/>
     <w:p>
       <w:r>
-        <w:lastRenderedPageBreak/>
         <w:t xml:space="preserve">Hemos elegido este servicio de computación por su buena relación precio/calidad, por su fácil configuración y alta disponibilidad. </w:t>
       </w:r>
       <w:proofErr w:type="spellStart"/>
@@ -15769,10 +16311,15 @@
       <w:r>
         <w:t>S</w:t>
       </w:r>
-      <w:bookmarkStart w:id="6" w:name="_GoBack"/>
-      <w:bookmarkEnd w:id="6"/>
-    </w:p>
-    <w:p>
+    </w:p>
+    <w:p>
+      <w:pPr>
+        <w:pStyle w:val="Prrafodelista"/>
+        <w:numPr>
+          <w:ilvl w:val="0"/>
+          <w:numId w:val="31"/>
+        </w:numPr>
+      </w:pPr>
       <w:proofErr w:type="spellStart"/>
       <w:r>
         <w:t>Multi-owner</w:t>
@@ -15781,13 +16328,83 @@
     </w:p>
     <w:p>
       <w:pPr>
+        <w:pStyle w:val="Prrafodelista"/>
+        <w:numPr>
+          <w:ilvl w:val="0"/>
+          <w:numId w:val="31"/>
+        </w:numPr>
+      </w:pPr>
+      <w:r>
+        <w:t>Actualización inteligente de:</w:t>
+      </w:r>
+    </w:p>
+    <w:p>
+      <w:pPr>
+        <w:pStyle w:val="Prrafodelista"/>
+        <w:numPr>
+          <w:ilvl w:val="1"/>
+          <w:numId w:val="31"/>
+        </w:numPr>
+      </w:pPr>
+      <w:r>
+        <w:t xml:space="preserve">Datos </w:t>
+      </w:r>
+      <w:r>
+        <w:rPr>
+          <w:i/>
+        </w:rPr>
+        <w:t xml:space="preserve">WT </w:t>
+      </w:r>
+      <w:r>
+        <w:t xml:space="preserve">en caso de </w:t>
+      </w:r>
+      <w:r>
+        <w:rPr>
+          <w:b/>
+        </w:rPr>
+        <w:t xml:space="preserve">no </w:t>
+      </w:r>
+      <w:r>
+        <w:t xml:space="preserve">necesitar </w:t>
+      </w:r>
+      <w:proofErr w:type="spellStart"/>
+      <w:r>
+        <w:t>actulizar</w:t>
+      </w:r>
+      <w:proofErr w:type="spellEnd"/>
+      <w:r>
+        <w:t xml:space="preserve"> usar </w:t>
+      </w:r>
+      <w:r>
+        <w:t>Redis (pero con estrategia de actualización “lógica”, ya que hay datos que deben ser traídos constantemente, como por ejemplo temperaturas en un termómetro)</w:t>
+      </w:r>
+    </w:p>
+    <w:p>
+      <w:pPr>
+        <w:pStyle w:val="Prrafodelista"/>
+        <w:numPr>
+          <w:ilvl w:val="1"/>
+          <w:numId w:val="31"/>
+        </w:numPr>
+      </w:pPr>
+      <w:r>
+        <w:rPr>
+          <w:i/>
+        </w:rPr>
+        <w:t>Friends</w:t>
+      </w:r>
+      <w:r>
+        <w:t xml:space="preserve"> de Facebook</w:t>
+      </w:r>
+    </w:p>
+    <w:p>
+      <w:pPr>
         <w:pStyle w:val="Ttulo1"/>
       </w:pPr>
       <w:r>
         <w:t>Bibliografía</w:t>
       </w:r>
     </w:p>
-    <w:p/>
     <w:p>
       <w:r>
         <w:t>1-</w:t>
@@ -17377,6 +17994,119 @@
     </w:lvl>
   </w:abstractNum>
   <w:abstractNum w:abstractNumId="14" w15:restartNumberingAfterBreak="0">
+    <w:nsid w:val="45C270DA"/>
+    <w:multiLevelType w:val="hybridMultilevel"/>
+    <w:tmpl w:val="39A85B96"/>
+    <w:lvl w:ilvl="0" w:tplc="0C0A0001">
+      <w:start w:val="1"/>
+      <w:numFmt w:val="bullet"/>
+      <w:lvlText w:val=""/>
+      <w:lvlJc w:val="left"/>
+      <w:pPr>
+        <w:ind w:left="1429" w:hanging="360"/>
+      </w:pPr>
+      <w:rPr>
+        <w:rFonts w:ascii="Symbol" w:hAnsi="Symbol" w:hint="default"/>
+      </w:rPr>
+    </w:lvl>
+    <w:lvl w:ilvl="1" w:tplc="0C0A0003" w:tentative="1">
+      <w:start w:val="1"/>
+      <w:numFmt w:val="bullet"/>
+      <w:lvlText w:val="o"/>
+      <w:lvlJc w:val="left"/>
+      <w:pPr>
+        <w:ind w:left="2149" w:hanging="360"/>
+      </w:pPr>
+      <w:rPr>
+        <w:rFonts w:ascii="Courier New" w:hAnsi="Courier New" w:cs="Courier New" w:hint="default"/>
+      </w:rPr>
+    </w:lvl>
+    <w:lvl w:ilvl="2" w:tplc="0C0A0005" w:tentative="1">
+      <w:start w:val="1"/>
+      <w:numFmt w:val="bullet"/>
+      <w:lvlText w:val=""/>
+      <w:lvlJc w:val="left"/>
+      <w:pPr>
+        <w:ind w:left="2869" w:hanging="360"/>
+      </w:pPr>
+      <w:rPr>
+        <w:rFonts w:ascii="Wingdings" w:hAnsi="Wingdings" w:hint="default"/>
+      </w:rPr>
+    </w:lvl>
+    <w:lvl w:ilvl="3" w:tplc="0C0A0001" w:tentative="1">
+      <w:start w:val="1"/>
+      <w:numFmt w:val="bullet"/>
+      <w:lvlText w:val=""/>
+      <w:lvlJc w:val="left"/>
+      <w:pPr>
+        <w:ind w:left="3589" w:hanging="360"/>
+      </w:pPr>
+      <w:rPr>
+        <w:rFonts w:ascii="Symbol" w:hAnsi="Symbol" w:hint="default"/>
+      </w:rPr>
+    </w:lvl>
+    <w:lvl w:ilvl="4" w:tplc="0C0A0003" w:tentative="1">
+      <w:start w:val="1"/>
+      <w:numFmt w:val="bullet"/>
+      <w:lvlText w:val="o"/>
+      <w:lvlJc w:val="left"/>
+      <w:pPr>
+        <w:ind w:left="4309" w:hanging="360"/>
+      </w:pPr>
+      <w:rPr>
+        <w:rFonts w:ascii="Courier New" w:hAnsi="Courier New" w:cs="Courier New" w:hint="default"/>
+      </w:rPr>
+    </w:lvl>
+    <w:lvl w:ilvl="5" w:tplc="0C0A0005" w:tentative="1">
+      <w:start w:val="1"/>
+      <w:numFmt w:val="bullet"/>
+      <w:lvlText w:val=""/>
+      <w:lvlJc w:val="left"/>
+      <w:pPr>
+        <w:ind w:left="5029" w:hanging="360"/>
+      </w:pPr>
+      <w:rPr>
+        <w:rFonts w:ascii="Wingdings" w:hAnsi="Wingdings" w:hint="default"/>
+      </w:rPr>
+    </w:lvl>
+    <w:lvl w:ilvl="6" w:tplc="0C0A0001" w:tentative="1">
+      <w:start w:val="1"/>
+      <w:numFmt w:val="bullet"/>
+      <w:lvlText w:val=""/>
+      <w:lvlJc w:val="left"/>
+      <w:pPr>
+        <w:ind w:left="5749" w:hanging="360"/>
+      </w:pPr>
+      <w:rPr>
+        <w:rFonts w:ascii="Symbol" w:hAnsi="Symbol" w:hint="default"/>
+      </w:rPr>
+    </w:lvl>
+    <w:lvl w:ilvl="7" w:tplc="0C0A0003" w:tentative="1">
+      <w:start w:val="1"/>
+      <w:numFmt w:val="bullet"/>
+      <w:lvlText w:val="o"/>
+      <w:lvlJc w:val="left"/>
+      <w:pPr>
+        <w:ind w:left="6469" w:hanging="360"/>
+      </w:pPr>
+      <w:rPr>
+        <w:rFonts w:ascii="Courier New" w:hAnsi="Courier New" w:cs="Courier New" w:hint="default"/>
+      </w:rPr>
+    </w:lvl>
+    <w:lvl w:ilvl="8" w:tplc="0C0A0005" w:tentative="1">
+      <w:start w:val="1"/>
+      <w:numFmt w:val="bullet"/>
+      <w:lvlText w:val=""/>
+      <w:lvlJc w:val="left"/>
+      <w:pPr>
+        <w:ind w:left="7189" w:hanging="360"/>
+      </w:pPr>
+      <w:rPr>
+        <w:rFonts w:ascii="Wingdings" w:hAnsi="Wingdings" w:hint="default"/>
+      </w:rPr>
+    </w:lvl>
+  </w:abstractNum>
+  <w:abstractNum w:abstractNumId="15" w15:restartNumberingAfterBreak="0">
     <w:nsid w:val="48145A8E"/>
     <w:multiLevelType w:val="hybridMultilevel"/>
     <w:tmpl w:val="7A5820A4"/>
@@ -17489,7 +18219,7 @@
       </w:rPr>
     </w:lvl>
   </w:abstractNum>
-  <w:abstractNum w:abstractNumId="15" w15:restartNumberingAfterBreak="0">
+  <w:abstractNum w:abstractNumId="16" w15:restartNumberingAfterBreak="0">
     <w:nsid w:val="50E363A6"/>
     <w:multiLevelType w:val="hybridMultilevel"/>
     <w:tmpl w:val="E132E620"/>
@@ -17602,7 +18332,7 @@
       </w:rPr>
     </w:lvl>
   </w:abstractNum>
-  <w:abstractNum w:abstractNumId="16" w15:restartNumberingAfterBreak="0">
+  <w:abstractNum w:abstractNumId="17" w15:restartNumberingAfterBreak="0">
     <w:nsid w:val="51AE526A"/>
     <w:multiLevelType w:val="hybridMultilevel"/>
     <w:tmpl w:val="CDD0574A"/>
@@ -17715,7 +18445,7 @@
       </w:rPr>
     </w:lvl>
   </w:abstractNum>
-  <w:abstractNum w:abstractNumId="17" w15:restartNumberingAfterBreak="0">
+  <w:abstractNum w:abstractNumId="18" w15:restartNumberingAfterBreak="0">
     <w:nsid w:val="539550C5"/>
     <w:multiLevelType w:val="hybridMultilevel"/>
     <w:tmpl w:val="C53ADAB8"/>
@@ -17828,7 +18558,120 @@
       </w:rPr>
     </w:lvl>
   </w:abstractNum>
-  <w:abstractNum w:abstractNumId="18" w15:restartNumberingAfterBreak="0">
+  <w:abstractNum w:abstractNumId="19" w15:restartNumberingAfterBreak="0">
+    <w:nsid w:val="53C62785"/>
+    <w:multiLevelType w:val="hybridMultilevel"/>
+    <w:tmpl w:val="A3EAC0E4"/>
+    <w:lvl w:ilvl="0" w:tplc="0C0A0001">
+      <w:start w:val="1"/>
+      <w:numFmt w:val="bullet"/>
+      <w:lvlText w:val=""/>
+      <w:lvlJc w:val="left"/>
+      <w:pPr>
+        <w:ind w:left="1429" w:hanging="360"/>
+      </w:pPr>
+      <w:rPr>
+        <w:rFonts w:ascii="Symbol" w:hAnsi="Symbol" w:hint="default"/>
+      </w:rPr>
+    </w:lvl>
+    <w:lvl w:ilvl="1" w:tplc="0C0A0003">
+      <w:start w:val="1"/>
+      <w:numFmt w:val="bullet"/>
+      <w:lvlText w:val="o"/>
+      <w:lvlJc w:val="left"/>
+      <w:pPr>
+        <w:ind w:left="2149" w:hanging="360"/>
+      </w:pPr>
+      <w:rPr>
+        <w:rFonts w:ascii="Courier New" w:hAnsi="Courier New" w:cs="Courier New" w:hint="default"/>
+      </w:rPr>
+    </w:lvl>
+    <w:lvl w:ilvl="2" w:tplc="0C0A0005" w:tentative="1">
+      <w:start w:val="1"/>
+      <w:numFmt w:val="bullet"/>
+      <w:lvlText w:val=""/>
+      <w:lvlJc w:val="left"/>
+      <w:pPr>
+        <w:ind w:left="2869" w:hanging="360"/>
+      </w:pPr>
+      <w:rPr>
+        <w:rFonts w:ascii="Wingdings" w:hAnsi="Wingdings" w:hint="default"/>
+      </w:rPr>
+    </w:lvl>
+    <w:lvl w:ilvl="3" w:tplc="0C0A0001" w:tentative="1">
+      <w:start w:val="1"/>
+      <w:numFmt w:val="bullet"/>
+      <w:lvlText w:val=""/>
+      <w:lvlJc w:val="left"/>
+      <w:pPr>
+        <w:ind w:left="3589" w:hanging="360"/>
+      </w:pPr>
+      <w:rPr>
+        <w:rFonts w:ascii="Symbol" w:hAnsi="Symbol" w:hint="default"/>
+      </w:rPr>
+    </w:lvl>
+    <w:lvl w:ilvl="4" w:tplc="0C0A0003" w:tentative="1">
+      <w:start w:val="1"/>
+      <w:numFmt w:val="bullet"/>
+      <w:lvlText w:val="o"/>
+      <w:lvlJc w:val="left"/>
+      <w:pPr>
+        <w:ind w:left="4309" w:hanging="360"/>
+      </w:pPr>
+      <w:rPr>
+        <w:rFonts w:ascii="Courier New" w:hAnsi="Courier New" w:cs="Courier New" w:hint="default"/>
+      </w:rPr>
+    </w:lvl>
+    <w:lvl w:ilvl="5" w:tplc="0C0A0005" w:tentative="1">
+      <w:start w:val="1"/>
+      <w:numFmt w:val="bullet"/>
+      <w:lvlText w:val=""/>
+      <w:lvlJc w:val="left"/>
+      <w:pPr>
+        <w:ind w:left="5029" w:hanging="360"/>
+      </w:pPr>
+      <w:rPr>
+        <w:rFonts w:ascii="Wingdings" w:hAnsi="Wingdings" w:hint="default"/>
+      </w:rPr>
+    </w:lvl>
+    <w:lvl w:ilvl="6" w:tplc="0C0A0001" w:tentative="1">
+      <w:start w:val="1"/>
+      <w:numFmt w:val="bullet"/>
+      <w:lvlText w:val=""/>
+      <w:lvlJc w:val="left"/>
+      <w:pPr>
+        <w:ind w:left="5749" w:hanging="360"/>
+      </w:pPr>
+      <w:rPr>
+        <w:rFonts w:ascii="Symbol" w:hAnsi="Symbol" w:hint="default"/>
+      </w:rPr>
+    </w:lvl>
+    <w:lvl w:ilvl="7" w:tplc="0C0A0003" w:tentative="1">
+      <w:start w:val="1"/>
+      <w:numFmt w:val="bullet"/>
+      <w:lvlText w:val="o"/>
+      <w:lvlJc w:val="left"/>
+      <w:pPr>
+        <w:ind w:left="6469" w:hanging="360"/>
+      </w:pPr>
+      <w:rPr>
+        <w:rFonts w:ascii="Courier New" w:hAnsi="Courier New" w:cs="Courier New" w:hint="default"/>
+      </w:rPr>
+    </w:lvl>
+    <w:lvl w:ilvl="8" w:tplc="0C0A0005" w:tentative="1">
+      <w:start w:val="1"/>
+      <w:numFmt w:val="bullet"/>
+      <w:lvlText w:val=""/>
+      <w:lvlJc w:val="left"/>
+      <w:pPr>
+        <w:ind w:left="7189" w:hanging="360"/>
+      </w:pPr>
+      <w:rPr>
+        <w:rFonts w:ascii="Wingdings" w:hAnsi="Wingdings" w:hint="default"/>
+      </w:rPr>
+    </w:lvl>
+  </w:abstractNum>
+  <w:abstractNum w:abstractNumId="20" w15:restartNumberingAfterBreak="0">
     <w:nsid w:val="545A4E50"/>
     <w:multiLevelType w:val="hybridMultilevel"/>
     <w:tmpl w:val="12F4807C"/>
@@ -17915,7 +18758,233 @@
       </w:pPr>
     </w:lvl>
   </w:abstractNum>
-  <w:abstractNum w:abstractNumId="19" w15:restartNumberingAfterBreak="0">
+  <w:abstractNum w:abstractNumId="21" w15:restartNumberingAfterBreak="0">
+    <w:nsid w:val="58200B23"/>
+    <w:multiLevelType w:val="hybridMultilevel"/>
+    <w:tmpl w:val="FD92731A"/>
+    <w:lvl w:ilvl="0" w:tplc="0C0A0001">
+      <w:start w:val="1"/>
+      <w:numFmt w:val="bullet"/>
+      <w:lvlText w:val=""/>
+      <w:lvlJc w:val="left"/>
+      <w:pPr>
+        <w:ind w:left="1485" w:hanging="360"/>
+      </w:pPr>
+      <w:rPr>
+        <w:rFonts w:ascii="Symbol" w:hAnsi="Symbol" w:hint="default"/>
+      </w:rPr>
+    </w:lvl>
+    <w:lvl w:ilvl="1" w:tplc="0C0A0003" w:tentative="1">
+      <w:start w:val="1"/>
+      <w:numFmt w:val="bullet"/>
+      <w:lvlText w:val="o"/>
+      <w:lvlJc w:val="left"/>
+      <w:pPr>
+        <w:ind w:left="2205" w:hanging="360"/>
+      </w:pPr>
+      <w:rPr>
+        <w:rFonts w:ascii="Courier New" w:hAnsi="Courier New" w:cs="Courier New" w:hint="default"/>
+      </w:rPr>
+    </w:lvl>
+    <w:lvl w:ilvl="2" w:tplc="0C0A0005" w:tentative="1">
+      <w:start w:val="1"/>
+      <w:numFmt w:val="bullet"/>
+      <w:lvlText w:val=""/>
+      <w:lvlJc w:val="left"/>
+      <w:pPr>
+        <w:ind w:left="2925" w:hanging="360"/>
+      </w:pPr>
+      <w:rPr>
+        <w:rFonts w:ascii="Wingdings" w:hAnsi="Wingdings" w:hint="default"/>
+      </w:rPr>
+    </w:lvl>
+    <w:lvl w:ilvl="3" w:tplc="0C0A0001" w:tentative="1">
+      <w:start w:val="1"/>
+      <w:numFmt w:val="bullet"/>
+      <w:lvlText w:val=""/>
+      <w:lvlJc w:val="left"/>
+      <w:pPr>
+        <w:ind w:left="3645" w:hanging="360"/>
+      </w:pPr>
+      <w:rPr>
+        <w:rFonts w:ascii="Symbol" w:hAnsi="Symbol" w:hint="default"/>
+      </w:rPr>
+    </w:lvl>
+    <w:lvl w:ilvl="4" w:tplc="0C0A0003" w:tentative="1">
+      <w:start w:val="1"/>
+      <w:numFmt w:val="bullet"/>
+      <w:lvlText w:val="o"/>
+      <w:lvlJc w:val="left"/>
+      <w:pPr>
+        <w:ind w:left="4365" w:hanging="360"/>
+      </w:pPr>
+      <w:rPr>
+        <w:rFonts w:ascii="Courier New" w:hAnsi="Courier New" w:cs="Courier New" w:hint="default"/>
+      </w:rPr>
+    </w:lvl>
+    <w:lvl w:ilvl="5" w:tplc="0C0A0005" w:tentative="1">
+      <w:start w:val="1"/>
+      <w:numFmt w:val="bullet"/>
+      <w:lvlText w:val=""/>
+      <w:lvlJc w:val="left"/>
+      <w:pPr>
+        <w:ind w:left="5085" w:hanging="360"/>
+      </w:pPr>
+      <w:rPr>
+        <w:rFonts w:ascii="Wingdings" w:hAnsi="Wingdings" w:hint="default"/>
+      </w:rPr>
+    </w:lvl>
+    <w:lvl w:ilvl="6" w:tplc="0C0A0001" w:tentative="1">
+      <w:start w:val="1"/>
+      <w:numFmt w:val="bullet"/>
+      <w:lvlText w:val=""/>
+      <w:lvlJc w:val="left"/>
+      <w:pPr>
+        <w:ind w:left="5805" w:hanging="360"/>
+      </w:pPr>
+      <w:rPr>
+        <w:rFonts w:ascii="Symbol" w:hAnsi="Symbol" w:hint="default"/>
+      </w:rPr>
+    </w:lvl>
+    <w:lvl w:ilvl="7" w:tplc="0C0A0003" w:tentative="1">
+      <w:start w:val="1"/>
+      <w:numFmt w:val="bullet"/>
+      <w:lvlText w:val="o"/>
+      <w:lvlJc w:val="left"/>
+      <w:pPr>
+        <w:ind w:left="6525" w:hanging="360"/>
+      </w:pPr>
+      <w:rPr>
+        <w:rFonts w:ascii="Courier New" w:hAnsi="Courier New" w:cs="Courier New" w:hint="default"/>
+      </w:rPr>
+    </w:lvl>
+    <w:lvl w:ilvl="8" w:tplc="0C0A0005" w:tentative="1">
+      <w:start w:val="1"/>
+      <w:numFmt w:val="bullet"/>
+      <w:lvlText w:val=""/>
+      <w:lvlJc w:val="left"/>
+      <w:pPr>
+        <w:ind w:left="7245" w:hanging="360"/>
+      </w:pPr>
+      <w:rPr>
+        <w:rFonts w:ascii="Wingdings" w:hAnsi="Wingdings" w:hint="default"/>
+      </w:rPr>
+    </w:lvl>
+  </w:abstractNum>
+  <w:abstractNum w:abstractNumId="22" w15:restartNumberingAfterBreak="0">
+    <w:nsid w:val="5BA47A1C"/>
+    <w:multiLevelType w:val="hybridMultilevel"/>
+    <w:tmpl w:val="B23664E4"/>
+    <w:lvl w:ilvl="0" w:tplc="0C0A0001">
+      <w:start w:val="1"/>
+      <w:numFmt w:val="bullet"/>
+      <w:lvlText w:val=""/>
+      <w:lvlJc w:val="left"/>
+      <w:pPr>
+        <w:ind w:left="1429" w:hanging="360"/>
+      </w:pPr>
+      <w:rPr>
+        <w:rFonts w:ascii="Symbol" w:hAnsi="Symbol" w:hint="default"/>
+      </w:rPr>
+    </w:lvl>
+    <w:lvl w:ilvl="1" w:tplc="0C0A0003" w:tentative="1">
+      <w:start w:val="1"/>
+      <w:numFmt w:val="bullet"/>
+      <w:lvlText w:val="o"/>
+      <w:lvlJc w:val="left"/>
+      <w:pPr>
+        <w:ind w:left="2149" w:hanging="360"/>
+      </w:pPr>
+      <w:rPr>
+        <w:rFonts w:ascii="Courier New" w:hAnsi="Courier New" w:cs="Courier New" w:hint="default"/>
+      </w:rPr>
+    </w:lvl>
+    <w:lvl w:ilvl="2" w:tplc="0C0A0005" w:tentative="1">
+      <w:start w:val="1"/>
+      <w:numFmt w:val="bullet"/>
+      <w:lvlText w:val=""/>
+      <w:lvlJc w:val="left"/>
+      <w:pPr>
+        <w:ind w:left="2869" w:hanging="360"/>
+      </w:pPr>
+      <w:rPr>
+        <w:rFonts w:ascii="Wingdings" w:hAnsi="Wingdings" w:hint="default"/>
+      </w:rPr>
+    </w:lvl>
+    <w:lvl w:ilvl="3" w:tplc="0C0A0001" w:tentative="1">
+      <w:start w:val="1"/>
+      <w:numFmt w:val="bullet"/>
+      <w:lvlText w:val=""/>
+      <w:lvlJc w:val="left"/>
+      <w:pPr>
+        <w:ind w:left="3589" w:hanging="360"/>
+      </w:pPr>
+      <w:rPr>
+        <w:rFonts w:ascii="Symbol" w:hAnsi="Symbol" w:hint="default"/>
+      </w:rPr>
+    </w:lvl>
+    <w:lvl w:ilvl="4" w:tplc="0C0A0003" w:tentative="1">
+      <w:start w:val="1"/>
+      <w:numFmt w:val="bullet"/>
+      <w:lvlText w:val="o"/>
+      <w:lvlJc w:val="left"/>
+      <w:pPr>
+        <w:ind w:left="4309" w:hanging="360"/>
+      </w:pPr>
+      <w:rPr>
+        <w:rFonts w:ascii="Courier New" w:hAnsi="Courier New" w:cs="Courier New" w:hint="default"/>
+      </w:rPr>
+    </w:lvl>
+    <w:lvl w:ilvl="5" w:tplc="0C0A0005" w:tentative="1">
+      <w:start w:val="1"/>
+      <w:numFmt w:val="bullet"/>
+      <w:lvlText w:val=""/>
+      <w:lvlJc w:val="left"/>
+      <w:pPr>
+        <w:ind w:left="5029" w:hanging="360"/>
+      </w:pPr>
+      <w:rPr>
+        <w:rFonts w:ascii="Wingdings" w:hAnsi="Wingdings" w:hint="default"/>
+      </w:rPr>
+    </w:lvl>
+    <w:lvl w:ilvl="6" w:tplc="0C0A0001" w:tentative="1">
+      <w:start w:val="1"/>
+      <w:numFmt w:val="bullet"/>
+      <w:lvlText w:val=""/>
+      <w:lvlJc w:val="left"/>
+      <w:pPr>
+        <w:ind w:left="5749" w:hanging="360"/>
+      </w:pPr>
+      <w:rPr>
+        <w:rFonts w:ascii="Symbol" w:hAnsi="Symbol" w:hint="default"/>
+      </w:rPr>
+    </w:lvl>
+    <w:lvl w:ilvl="7" w:tplc="0C0A0003" w:tentative="1">
+      <w:start w:val="1"/>
+      <w:numFmt w:val="bullet"/>
+      <w:lvlText w:val="o"/>
+      <w:lvlJc w:val="left"/>
+      <w:pPr>
+        <w:ind w:left="6469" w:hanging="360"/>
+      </w:pPr>
+      <w:rPr>
+        <w:rFonts w:ascii="Courier New" w:hAnsi="Courier New" w:cs="Courier New" w:hint="default"/>
+      </w:rPr>
+    </w:lvl>
+    <w:lvl w:ilvl="8" w:tplc="0C0A0005" w:tentative="1">
+      <w:start w:val="1"/>
+      <w:numFmt w:val="bullet"/>
+      <w:lvlText w:val=""/>
+      <w:lvlJc w:val="left"/>
+      <w:pPr>
+        <w:ind w:left="7189" w:hanging="360"/>
+      </w:pPr>
+      <w:rPr>
+        <w:rFonts w:ascii="Wingdings" w:hAnsi="Wingdings" w:hint="default"/>
+      </w:rPr>
+    </w:lvl>
+  </w:abstractNum>
+  <w:abstractNum w:abstractNumId="23" w15:restartNumberingAfterBreak="0">
     <w:nsid w:val="5CC3752C"/>
     <w:multiLevelType w:val="hybridMultilevel"/>
     <w:tmpl w:val="CF349AEA"/>
@@ -18028,7 +19097,7 @@
       </w:rPr>
     </w:lvl>
   </w:abstractNum>
-  <w:abstractNum w:abstractNumId="20" w15:restartNumberingAfterBreak="0">
+  <w:abstractNum w:abstractNumId="24" w15:restartNumberingAfterBreak="0">
     <w:nsid w:val="663D0597"/>
     <w:multiLevelType w:val="hybridMultilevel"/>
     <w:tmpl w:val="6046CC18"/>
@@ -18141,7 +19210,7 @@
       </w:rPr>
     </w:lvl>
   </w:abstractNum>
-  <w:abstractNum w:abstractNumId="21" w15:restartNumberingAfterBreak="0">
+  <w:abstractNum w:abstractNumId="25" w15:restartNumberingAfterBreak="0">
     <w:nsid w:val="692D2AB7"/>
     <w:multiLevelType w:val="hybridMultilevel"/>
     <w:tmpl w:val="83BA1048"/>
@@ -18254,7 +19323,7 @@
       </w:rPr>
     </w:lvl>
   </w:abstractNum>
-  <w:abstractNum w:abstractNumId="22" w15:restartNumberingAfterBreak="0">
+  <w:abstractNum w:abstractNumId="26" w15:restartNumberingAfterBreak="0">
     <w:nsid w:val="706C3E3C"/>
     <w:multiLevelType w:val="hybridMultilevel"/>
     <w:tmpl w:val="7FF414A8"/>
@@ -18367,7 +19436,7 @@
       </w:rPr>
     </w:lvl>
   </w:abstractNum>
-  <w:abstractNum w:abstractNumId="23" w15:restartNumberingAfterBreak="0">
+  <w:abstractNum w:abstractNumId="27" w15:restartNumberingAfterBreak="0">
     <w:nsid w:val="74727A91"/>
     <w:multiLevelType w:val="hybridMultilevel"/>
     <w:tmpl w:val="B5E47474"/>
@@ -18480,7 +19549,7 @@
       </w:rPr>
     </w:lvl>
   </w:abstractNum>
-  <w:abstractNum w:abstractNumId="24" w15:restartNumberingAfterBreak="0">
+  <w:abstractNum w:abstractNumId="28" w15:restartNumberingAfterBreak="0">
     <w:nsid w:val="75CB442D"/>
     <w:multiLevelType w:val="hybridMultilevel"/>
     <w:tmpl w:val="4A5C04BA"/>
@@ -18593,7 +19662,7 @@
       </w:rPr>
     </w:lvl>
   </w:abstractNum>
-  <w:abstractNum w:abstractNumId="25" w15:restartNumberingAfterBreak="0">
+  <w:abstractNum w:abstractNumId="29" w15:restartNumberingAfterBreak="0">
     <w:nsid w:val="78C200B8"/>
     <w:multiLevelType w:val="hybridMultilevel"/>
     <w:tmpl w:val="54DE383C"/>
@@ -18706,7 +19775,7 @@
       </w:rPr>
     </w:lvl>
   </w:abstractNum>
-  <w:abstractNum w:abstractNumId="26" w15:restartNumberingAfterBreak="0">
+  <w:abstractNum w:abstractNumId="30" w15:restartNumberingAfterBreak="0">
     <w:nsid w:val="798825F2"/>
     <w:multiLevelType w:val="hybridMultilevel"/>
     <w:tmpl w:val="F6549B6C"/>
@@ -18819,7 +19888,7 @@
       </w:rPr>
     </w:lvl>
   </w:abstractNum>
-  <w:abstractNum w:abstractNumId="27" w15:restartNumberingAfterBreak="0">
+  <w:abstractNum w:abstractNumId="31" w15:restartNumberingAfterBreak="0">
     <w:nsid w:val="7BFB2DFC"/>
     <w:multiLevelType w:val="hybridMultilevel"/>
     <w:tmpl w:val="5E30B2F2"/>
@@ -18933,16 +20002,16 @@
     </w:lvl>
   </w:abstractNum>
   <w:num w:numId="1">
-    <w:abstractNumId w:val="21"/>
+    <w:abstractNumId w:val="25"/>
   </w:num>
   <w:num w:numId="2">
-    <w:abstractNumId w:val="14"/>
+    <w:abstractNumId w:val="15"/>
   </w:num>
   <w:num w:numId="3">
-    <w:abstractNumId w:val="16"/>
+    <w:abstractNumId w:val="17"/>
   </w:num>
   <w:num w:numId="4">
-    <w:abstractNumId w:val="18"/>
+    <w:abstractNumId w:val="20"/>
   </w:num>
   <w:num w:numId="5">
     <w:abstractNumId w:val="11"/>
@@ -18954,16 +20023,16 @@
     <w:abstractNumId w:val="7"/>
   </w:num>
   <w:num w:numId="8">
-    <w:abstractNumId w:val="27"/>
+    <w:abstractNumId w:val="31"/>
   </w:num>
   <w:num w:numId="9">
     <w:abstractNumId w:val="8"/>
   </w:num>
   <w:num w:numId="10">
-    <w:abstractNumId w:val="23"/>
+    <w:abstractNumId w:val="27"/>
   </w:num>
   <w:num w:numId="11">
-    <w:abstractNumId w:val="26"/>
+    <w:abstractNumId w:val="30"/>
   </w:num>
   <w:num w:numId="12">
     <w:abstractNumId w:val="13"/>
@@ -18981,10 +20050,10 @@
     <w:abstractNumId w:val="1"/>
   </w:num>
   <w:num w:numId="17">
-    <w:abstractNumId w:val="19"/>
+    <w:abstractNumId w:val="23"/>
   </w:num>
   <w:num w:numId="18">
-    <w:abstractNumId w:val="17"/>
+    <w:abstractNumId w:val="18"/>
   </w:num>
   <w:num w:numId="19">
     <w:abstractNumId w:val="6"/>
@@ -18993,28 +20062,40 @@
     <w:abstractNumId w:val="5"/>
   </w:num>
   <w:num w:numId="21">
-    <w:abstractNumId w:val="22"/>
+    <w:abstractNumId w:val="26"/>
   </w:num>
   <w:num w:numId="22">
     <w:abstractNumId w:val="10"/>
   </w:num>
   <w:num w:numId="23">
-    <w:abstractNumId w:val="20"/>
+    <w:abstractNumId w:val="24"/>
   </w:num>
   <w:num w:numId="24">
     <w:abstractNumId w:val="9"/>
   </w:num>
   <w:num w:numId="25">
-    <w:abstractNumId w:val="15"/>
+    <w:abstractNumId w:val="16"/>
   </w:num>
   <w:num w:numId="26">
-    <w:abstractNumId w:val="25"/>
+    <w:abstractNumId w:val="29"/>
   </w:num>
   <w:num w:numId="27">
-    <w:abstractNumId w:val="24"/>
+    <w:abstractNumId w:val="28"/>
   </w:num>
   <w:num w:numId="28">
     <w:abstractNumId w:val="2"/>
+  </w:num>
+  <w:num w:numId="29">
+    <w:abstractNumId w:val="14"/>
+  </w:num>
+  <w:num w:numId="30">
+    <w:abstractNumId w:val="22"/>
+  </w:num>
+  <w:num w:numId="31">
+    <w:abstractNumId w:val="19"/>
+  </w:num>
+  <w:num w:numId="32">
+    <w:abstractNumId w:val="21"/>
   </w:num>
 </w:numbering>
 </file>
@@ -19826,7 +20907,7 @@
     <w:uiPriority w:val="35"/>
     <w:unhideWhenUsed/>
     <w:qFormat/>
-    <w:rsid w:val="003073BB"/>
+    <w:rsid w:val="008049D2"/>
     <w:pPr>
       <w:jc w:val="center"/>
     </w:pPr>
@@ -20141,7 +21222,7 @@
     <w:next w:val="Normal"/>
     <w:link w:val="CdigoCar"/>
     <w:qFormat/>
-    <w:rsid w:val="006A5A88"/>
+    <w:rsid w:val="0006645F"/>
     <w:pPr>
       <w:pBdr>
         <w:top w:val="single" w:sz="4" w:space="1" w:color="auto"/>
@@ -20150,11 +21231,12 @@
         <w:right w:val="single" w:sz="4" w:space="4" w:color="auto"/>
       </w:pBdr>
       <w:shd w:val="clear" w:color="auto" w:fill="E7E6E6" w:themeFill="background2"/>
-      <w:spacing w:after="240" w:line="240" w:lineRule="atLeast"/>
+      <w:spacing w:after="240" w:line="180" w:lineRule="exact"/>
       <w:ind w:left="1021" w:firstLine="0"/>
+      <w:textboxTightWrap w:val="allLines"/>
     </w:pPr>
     <w:rPr>
-      <w:rFonts w:ascii="Lucida Console" w:eastAsiaTheme="majorEastAsia" w:hAnsi="Lucida Console" w:cstheme="majorBidi"/>
+      <w:rFonts w:ascii="Consolas" w:eastAsiaTheme="majorEastAsia" w:hAnsi="Consolas" w:cstheme="majorBidi"/>
       <w:color w:val="000000" w:themeColor="text1"/>
       <w:sz w:val="20"/>
       <w:szCs w:val="28"/>
@@ -20169,9 +21251,9 @@
     <w:name w:val="Código Car"/>
     <w:basedOn w:val="Fuentedeprrafopredeter"/>
     <w:link w:val="Cdigo"/>
-    <w:rsid w:val="006A5A88"/>
+    <w:rsid w:val="0006645F"/>
     <w:rPr>
-      <w:rFonts w:ascii="Lucida Console" w:eastAsiaTheme="majorEastAsia" w:hAnsi="Lucida Console" w:cstheme="majorBidi"/>
+      <w:rFonts w:ascii="Consolas" w:eastAsiaTheme="majorEastAsia" w:hAnsi="Consolas" w:cstheme="majorBidi"/>
       <w:color w:val="000000" w:themeColor="text1"/>
       <w:sz w:val="20"/>
       <w:szCs w:val="28"/>
@@ -20182,11 +21264,6 @@
         <w14:bevel/>
       </w14:textOutline>
     </w:rPr>
-  </w:style>
-  <w:style w:type="character" w:customStyle="1" w:styleId="secno">
-    <w:name w:val="secno"/>
-    <w:basedOn w:val="Fuentedeprrafopredeter"/>
-    <w:rsid w:val="00672EA6"/>
   </w:style>
   <w:style w:type="character" w:styleId="CdigoHTML">
     <w:name w:val="HTML Code"/>
@@ -20317,11 +21394,6 @@
     <w:rPr>
       <w:color w:val="FF0000"/>
     </w:rPr>
-  </w:style>
-  <w:style w:type="character" w:customStyle="1" w:styleId="e24kjd">
-    <w:name w:val="e24kjd"/>
-    <w:basedOn w:val="Fuentedeprrafopredeter"/>
-    <w:rsid w:val="009C107A"/>
   </w:style>
   <w:style w:type="table" w:styleId="Tabladelista3-nfasis3">
     <w:name w:val="List Table 3 Accent 3"/>
@@ -20990,7 +22062,7 @@
 </file>
 
 <file path=customXml/itemProps1.xml><?xml version="1.0" encoding="utf-8"?>
-<ds:datastoreItem xmlns:ds="http://schemas.openxmlformats.org/officeDocument/2006/customXml" ds:itemID="{27FC3B77-D414-4652-ACA9-0D49593BF326}">
+<ds:datastoreItem xmlns:ds="http://schemas.openxmlformats.org/officeDocument/2006/customXml" ds:itemID="{F5933A3B-13F7-4494-8C80-7D8258D700EB}">
   <ds:schemaRefs>
     <ds:schemaRef ds:uri="http://schemas.openxmlformats.org/officeDocument/2006/bibliography"/>
   </ds:schemaRefs>

--- a/docs/daniel.salgado.trabajoFinMaster.docx
+++ b/docs/daniel.salgado.trabajoFinMaster.docx
@@ -2793,12 +2793,6 @@
         <w:t>Requistios</w:t>
       </w:r>
       <w:proofErr w:type="spellEnd"/>
-      <w:r>
-        <w:rPr>
-          <w:i/>
-        </w:rPr>
-        <w:t>:</w:t>
-      </w:r>
     </w:p>
     <w:p>
       <w:pPr>
@@ -2983,9 +2977,11 @@
           <w:numId w:val="8"/>
         </w:numPr>
       </w:pPr>
+      <w:bookmarkStart w:id="0" w:name="_Ref17827014"/>
       <w:r>
         <w:t>La aplicación almacena la cantidad mínima e imprescindible de información</w:t>
       </w:r>
+      <w:bookmarkEnd w:id="0"/>
     </w:p>
     <w:p>
       <w:pPr>
@@ -3129,7 +3125,7 @@
       <w:pPr>
         <w:pStyle w:val="Ttulo3"/>
       </w:pPr>
-      <w:bookmarkStart w:id="0" w:name="_Ref17820586"/>
+      <w:bookmarkStart w:id="1" w:name="_Ref17820586"/>
       <w:r>
         <w:t xml:space="preserve">Compartición mediante </w:t>
       </w:r>
@@ -3144,7 +3140,7 @@
       <w:r>
         <w:t xml:space="preserve"> (SAC)</w:t>
       </w:r>
-      <w:bookmarkEnd w:id="0"/>
+      <w:bookmarkEnd w:id="1"/>
     </w:p>
     <w:p>
       <w:r>
@@ -7386,8 +7382,8 @@
       <w:pPr>
         <w:pStyle w:val="Descripcin"/>
       </w:pPr>
-      <w:bookmarkStart w:id="1" w:name="_Ref17806214"/>
-      <w:bookmarkStart w:id="2" w:name="_Ref17806222"/>
+      <w:bookmarkStart w:id="2" w:name="_Ref17806214"/>
+      <w:bookmarkStart w:id="3" w:name="_Ref17806222"/>
       <w:r>
         <w:t xml:space="preserve">Ilustración </w:t>
       </w:r>
@@ -7409,17 +7405,17 @@
       <w:r>
         <w:fldChar w:fldCharType="end"/>
       </w:r>
+      <w:bookmarkEnd w:id="3"/>
+      <w:r>
+        <w:t xml:space="preserve"> </w:t>
+      </w:r>
+      <w:r>
+        <w:t xml:space="preserve">Usuarios de prueba definidos en </w:t>
+      </w:r>
+      <w:r>
+        <w:t>Facebook</w:t>
+      </w:r>
       <w:bookmarkEnd w:id="2"/>
-      <w:r>
-        <w:t xml:space="preserve"> </w:t>
-      </w:r>
-      <w:r>
-        <w:t xml:space="preserve">Usuarios de prueba definidos en </w:t>
-      </w:r>
-      <w:r>
-        <w:t>Facebook</w:t>
-      </w:r>
-      <w:bookmarkEnd w:id="1"/>
     </w:p>
     <w:p>
       <w:r>
@@ -7581,7 +7577,7 @@
                                 <w:noProof/>
                               </w:rPr>
                             </w:pPr>
-                            <w:bookmarkStart w:id="3" w:name="_Ref17806375"/>
+                            <w:bookmarkStart w:id="4" w:name="_Ref17806375"/>
                             <w:r>
                               <w:t xml:space="preserve">Ilustración </w:t>
                             </w:r>
@@ -7603,7 +7599,7 @@
                             <w:r>
                               <w:fldChar w:fldCharType="end"/>
                             </w:r>
-                            <w:bookmarkEnd w:id="3"/>
+                            <w:bookmarkEnd w:id="4"/>
                             <w:r>
                               <w:t xml:space="preserve"> Compartición entre amigas de </w:t>
                             </w:r>
@@ -7647,7 +7643,7 @@
                           <w:noProof/>
                         </w:rPr>
                       </w:pPr>
-                      <w:bookmarkStart w:id="4" w:name="_Ref17806375"/>
+                      <w:bookmarkStart w:id="5" w:name="_Ref17806375"/>
                       <w:r>
                         <w:t xml:space="preserve">Ilustración </w:t>
                       </w:r>
@@ -7669,7 +7665,7 @@
                       <w:r>
                         <w:fldChar w:fldCharType="end"/>
                       </w:r>
-                      <w:bookmarkEnd w:id="4"/>
+                      <w:bookmarkEnd w:id="5"/>
                       <w:r>
                         <w:t xml:space="preserve"> Compartición entre amigas de </w:t>
                       </w:r>
@@ -8437,9 +8433,14 @@
       <w:pPr>
         <w:pStyle w:val="Ttulo1"/>
       </w:pPr>
+      <w:proofErr w:type="spellStart"/>
       <w:r>
         <w:lastRenderedPageBreak/>
-        <w:t xml:space="preserve">Arquitectura </w:t>
+        <w:t>Backend</w:t>
+      </w:r>
+      <w:proofErr w:type="spellEnd"/>
+      <w:r>
+        <w:t xml:space="preserve"> </w:t>
       </w:r>
       <w:proofErr w:type="spellStart"/>
       <w:r>
@@ -9477,7 +9478,7 @@
       <w:pPr>
         <w:pStyle w:val="Ttulo2"/>
       </w:pPr>
-      <w:bookmarkStart w:id="5" w:name="_Ref17803584"/>
+      <w:bookmarkStart w:id="6" w:name="_Ref17803584"/>
       <w:r>
         <w:t xml:space="preserve">Arquitectura REST </w:t>
       </w:r>
@@ -9488,7 +9489,7 @@
       <w:r>
         <w:t>ot_emulator</w:t>
       </w:r>
-      <w:bookmarkEnd w:id="5"/>
+      <w:bookmarkEnd w:id="6"/>
       <w:proofErr w:type="spellEnd"/>
     </w:p>
     <w:p>
@@ -11485,474 +11486,19 @@
       <w:r>
         <w:br w:type="page"/>
       </w:r>
+      <w:proofErr w:type="spellStart"/>
       <w:r>
         <w:lastRenderedPageBreak/>
-        <w:t>Arquitectura SAC</w:t>
-      </w:r>
-    </w:p>
-    <w:p>
-      <w:r>
-        <w:t xml:space="preserve">Existen dos roles muy diferenciados que entran en SAC, el </w:t>
-      </w:r>
-      <w:proofErr w:type="spellStart"/>
-      <w:r>
-        <w:rPr>
-          <w:i/>
-        </w:rPr>
-        <w:t>Owner</w:t>
-      </w:r>
-      <w:proofErr w:type="spellEnd"/>
-      <w:r>
-        <w:t xml:space="preserve"> y sus </w:t>
-      </w:r>
-      <w:r>
-        <w:rPr>
-          <w:i/>
-        </w:rPr>
-        <w:t>Friends</w:t>
-      </w:r>
-      <w:r>
-        <w:t>.</w:t>
-      </w:r>
-    </w:p>
-    <w:p>
-      <w:pPr>
-        <w:pStyle w:val="Ttulo2"/>
-      </w:pPr>
-      <w:r>
-        <w:t xml:space="preserve">Casos de uso para </w:t>
-      </w:r>
-      <w:proofErr w:type="spellStart"/>
-      <w:r>
-        <w:rPr>
-          <w:i/>
-        </w:rPr>
-        <w:t>Owner</w:t>
-      </w:r>
-      <w:proofErr w:type="spellEnd"/>
-    </w:p>
-    <w:p>
-      <w:pPr>
-        <w:pStyle w:val="Ttulo3"/>
-      </w:pPr>
-      <w:r>
-        <w:t xml:space="preserve">Crear un nuevo </w:t>
-      </w:r>
-      <w:proofErr w:type="spellStart"/>
-      <w:r>
-        <w:t>Owner</w:t>
-      </w:r>
-      <w:proofErr w:type="spellEnd"/>
-    </w:p>
-    <w:p>
-      <w:r>
-        <w:t xml:space="preserve">Asumimos que solo existe un único dueño de </w:t>
-      </w:r>
-      <w:proofErr w:type="spellStart"/>
-      <w:r>
-        <w:t>iots</w:t>
-      </w:r>
-      <w:proofErr w:type="spellEnd"/>
-      <w:r>
-        <w:t xml:space="preserve">. Será el primer usuario de </w:t>
-      </w:r>
-      <w:proofErr w:type="spellStart"/>
-      <w:r>
-        <w:t>facebook</w:t>
-      </w:r>
-      <w:proofErr w:type="spellEnd"/>
-      <w:r>
-        <w:t xml:space="preserve"> logado quien adopte ese rol. En ese momento consultamos a </w:t>
-      </w:r>
-      <w:proofErr w:type="spellStart"/>
-      <w:r>
-        <w:t>facebook</w:t>
-      </w:r>
-      <w:proofErr w:type="spellEnd"/>
-      <w:r>
-        <w:t xml:space="preserve"> el listado de amigos del dueño y lo persistimos en base de datos.</w:t>
-      </w:r>
-      <w:r>
-        <w:t xml:space="preserve"> Es el único momento que consultamos el listado de </w:t>
-      </w:r>
-      <w:proofErr w:type="gramStart"/>
-      <w:r>
-        <w:rPr>
-          <w:i/>
-        </w:rPr>
-        <w:t xml:space="preserve">Friends </w:t>
-      </w:r>
-      <w:r>
-        <w:t xml:space="preserve"> para</w:t>
-      </w:r>
-      <w:proofErr w:type="gramEnd"/>
-      <w:r>
-        <w:t xml:space="preserve"> el </w:t>
-      </w:r>
-      <w:proofErr w:type="spellStart"/>
-      <w:r>
-        <w:rPr>
-          <w:i/>
-        </w:rPr>
-        <w:t>Owner</w:t>
-      </w:r>
-      <w:proofErr w:type="spellEnd"/>
-      <w:r>
-        <w:t xml:space="preserve">. </w:t>
-      </w:r>
-    </w:p>
-    <w:p/>
-    <w:p>
-      <w:proofErr w:type="spellStart"/>
-      <w:r>
-        <w:t>Sac</w:t>
-      </w:r>
-      <w:proofErr w:type="spellEnd"/>
-      <w:r>
-        <w:t xml:space="preserve"> almacena el mínimo posible sobre el </w:t>
-      </w:r>
-      <w:proofErr w:type="spellStart"/>
-      <w:r>
-        <w:t>iot</w:t>
-      </w:r>
-      <w:proofErr w:type="spellEnd"/>
-      <w:r>
-        <w:t xml:space="preserve"> esto es</w:t>
-      </w:r>
-    </w:p>
-    <w:p/>
-    <w:p>
-      <w:r>
-        <w:t xml:space="preserve">- </w:t>
-      </w:r>
-      <w:proofErr w:type="spellStart"/>
-      <w:r>
-        <w:t>endpoint</w:t>
-      </w:r>
-      <w:proofErr w:type="spellEnd"/>
-    </w:p>
-    <w:p>
-      <w:r>
-        <w:t xml:space="preserve">- usuario </w:t>
-      </w:r>
-    </w:p>
-    <w:p>
-      <w:r>
-        <w:t xml:space="preserve">- contraseña </w:t>
-      </w:r>
-    </w:p>
-    <w:p/>
-    <w:p>
-      <w:r>
-        <w:t>2.3.2.1 Dueño</w:t>
-      </w:r>
-    </w:p>
-    <w:p/>
-    <w:p>
-      <w:r>
-        <w:t>En el punto de entrada del dueño hay:</w:t>
-      </w:r>
-    </w:p>
-    <w:p/>
-    <w:p>
-      <w:r>
-        <w:t>- información general sobre el dueño</w:t>
-      </w:r>
-    </w:p>
-    <w:p>
-      <w:r>
-        <w:t xml:space="preserve">- listado de </w:t>
-      </w:r>
-      <w:proofErr w:type="spellStart"/>
-      <w:r>
-        <w:t>iot</w:t>
-      </w:r>
-      <w:proofErr w:type="spellEnd"/>
-      <w:r>
-        <w:t xml:space="preserve"> dados de alta, con botón "</w:t>
-      </w:r>
-      <w:proofErr w:type="spellStart"/>
-      <w:r>
-        <w:t>Admin</w:t>
-      </w:r>
-      <w:proofErr w:type="spellEnd"/>
-      <w:r>
-        <w:t>" para poder compartirlos</w:t>
-      </w:r>
-    </w:p>
-    <w:p>
-      <w:r>
-        <w:t xml:space="preserve">- formulario para dar de alta nuevo </w:t>
-      </w:r>
-      <w:proofErr w:type="spellStart"/>
-      <w:r>
-        <w:t>iot</w:t>
-      </w:r>
-      <w:proofErr w:type="spellEnd"/>
-    </w:p>
-    <w:p/>
-    <w:p>
-      <w:r>
-        <w:t>LISTADO DE IOTS</w:t>
-      </w:r>
-    </w:p>
-    <w:p/>
-    <w:p>
-      <w:r>
-        <w:t xml:space="preserve">Para construir la información del listado de </w:t>
-      </w:r>
-      <w:proofErr w:type="spellStart"/>
-      <w:r>
-        <w:t>iots</w:t>
+        <w:t>Frontend</w:t>
       </w:r>
       <w:proofErr w:type="spellEnd"/>
       <w:r>
         <w:t xml:space="preserve"> </w:t>
       </w:r>
-      <w:proofErr w:type="spellStart"/>
-      <w:r>
-        <w:t>sac</w:t>
-      </w:r>
-      <w:proofErr w:type="spellEnd"/>
-      <w:r>
-        <w:t xml:space="preserve"> consulta a uno a uno a cada </w:t>
-      </w:r>
-      <w:proofErr w:type="spellStart"/>
-      <w:r>
-        <w:t>iot</w:t>
-      </w:r>
-      <w:proofErr w:type="spellEnd"/>
-      <w:r>
-        <w:t xml:space="preserve">. Para hacerlo hemos creado en el Dominio la entidad </w:t>
-      </w:r>
-      <w:proofErr w:type="spellStart"/>
-      <w:r>
-        <w:t>ThingConnected</w:t>
-      </w:r>
-      <w:proofErr w:type="spellEnd"/>
-      <w:r>
-        <w:t xml:space="preserve">. Y proporcionamos una </w:t>
-      </w:r>
-      <w:proofErr w:type="gramStart"/>
-      <w:r>
-        <w:t>api interna</w:t>
-      </w:r>
-      <w:proofErr w:type="gramEnd"/>
-      <w:r>
-        <w:t xml:space="preserve"> de </w:t>
-      </w:r>
-      <w:proofErr w:type="spellStart"/>
-      <w:r>
-        <w:t>sac</w:t>
-      </w:r>
-      <w:proofErr w:type="spellEnd"/>
-      <w:r>
-        <w:t xml:space="preserve"> para estas consultas</w:t>
-      </w:r>
-    </w:p>
-    <w:p/>
-    <w:p>
-      <w:r>
-        <w:t>DAR DE ALTA 1 IOT</w:t>
-      </w:r>
-    </w:p>
-    <w:p/>
-    <w:p>
-      <w:r>
-        <w:t xml:space="preserve">Un dueño puede dar de alta </w:t>
-      </w:r>
-      <w:proofErr w:type="spellStart"/>
-      <w:r>
-        <w:t>iot</w:t>
-      </w:r>
-      <w:proofErr w:type="spellEnd"/>
-      <w:r>
-        <w:t xml:space="preserve"> rellenando el </w:t>
-      </w:r>
-      <w:proofErr w:type="spellStart"/>
-      <w:r>
-        <w:t>endpoint</w:t>
-      </w:r>
-      <w:proofErr w:type="spellEnd"/>
-      <w:r>
-        <w:t xml:space="preserve"> del </w:t>
-      </w:r>
-      <w:proofErr w:type="spellStart"/>
-      <w:r>
-        <w:t>iot</w:t>
-      </w:r>
-      <w:proofErr w:type="spellEnd"/>
-      <w:r>
-        <w:t xml:space="preserve">, el usuario y contraseña. Estos datos son almacenados en base de datos del </w:t>
-      </w:r>
-      <w:proofErr w:type="spellStart"/>
-      <w:r>
-        <w:t>sac</w:t>
-      </w:r>
-      <w:proofErr w:type="spellEnd"/>
-      <w:r>
-        <w:t>.</w:t>
-      </w:r>
-    </w:p>
-    <w:p/>
-    <w:p>
-      <w:r>
-        <w:t xml:space="preserve">En este momento </w:t>
-      </w:r>
-      <w:proofErr w:type="spellStart"/>
-      <w:r>
-        <w:t>sac</w:t>
-      </w:r>
-      <w:proofErr w:type="spellEnd"/>
-      <w:r>
-        <w:t xml:space="preserve"> consulta al </w:t>
-      </w:r>
-      <w:proofErr w:type="spellStart"/>
-      <w:r>
-        <w:t>iot</w:t>
-      </w:r>
-      <w:proofErr w:type="spellEnd"/>
-      <w:r>
-        <w:t xml:space="preserve"> por sus acciones y propiedades y los </w:t>
-      </w:r>
-      <w:proofErr w:type="spellStart"/>
-      <w:r>
-        <w:t>alamacena</w:t>
-      </w:r>
-      <w:proofErr w:type="spellEnd"/>
-      <w:r>
-        <w:t xml:space="preserve"> en base de datos.</w:t>
-      </w:r>
-    </w:p>
-    <w:p/>
-    <w:p>
-      <w:r>
-        <w:t>COMPARTIR 1 ACCIÓN</w:t>
-      </w:r>
-    </w:p>
-    <w:p/>
-    <w:p>
-      <w:r>
-        <w:t xml:space="preserve">Desde el listado de </w:t>
-      </w:r>
-      <w:proofErr w:type="spellStart"/>
-      <w:r>
-        <w:t>iot</w:t>
-      </w:r>
-      <w:proofErr w:type="spellEnd"/>
-      <w:r>
-        <w:t xml:space="preserve"> se accede a la parte de "</w:t>
-      </w:r>
-      <w:proofErr w:type="spellStart"/>
-      <w:r>
-        <w:t>Admin</w:t>
-      </w:r>
-      <w:proofErr w:type="spellEnd"/>
-      <w:r>
-        <w:t xml:space="preserve">" de un </w:t>
-      </w:r>
-      <w:proofErr w:type="spellStart"/>
-      <w:r>
-        <w:t>iot</w:t>
-      </w:r>
-      <w:proofErr w:type="spellEnd"/>
-      <w:r>
-        <w:t xml:space="preserve"> donde se ve el listado de acciones. En el listado de </w:t>
-      </w:r>
-      <w:proofErr w:type="spellStart"/>
-      <w:r>
-        <w:t>accciones</w:t>
-      </w:r>
-      <w:proofErr w:type="spellEnd"/>
-      <w:r>
-        <w:t xml:space="preserve"> se puede compartir 1 acción dando, de nuevo a otro botón "</w:t>
-      </w:r>
-      <w:proofErr w:type="spellStart"/>
-      <w:r>
-        <w:t>Admin</w:t>
-      </w:r>
-      <w:proofErr w:type="spellEnd"/>
-      <w:r>
-        <w:t xml:space="preserve">". Se muestra el listado de amigos y se comparte dando al botón de "Share". Se muestra el </w:t>
-      </w:r>
-      <w:proofErr w:type="spellStart"/>
-      <w:r>
-        <w:t>path</w:t>
-      </w:r>
-      <w:proofErr w:type="spellEnd"/>
-      <w:r>
-        <w:t xml:space="preserve"> para compartir con tu amigo.</w:t>
-      </w:r>
-    </w:p>
-    <w:p/>
-    <w:p>
-      <w:r>
-        <w:t xml:space="preserve">Al hacerlo se genera una relación entre una acción y un amigo. Se genera una URL vía API interna y se muestra al </w:t>
-      </w:r>
-      <w:proofErr w:type="spellStart"/>
-      <w:r>
-        <w:t>Owner</w:t>
-      </w:r>
-      <w:proofErr w:type="spellEnd"/>
-      <w:r>
-        <w:t xml:space="preserve"> que la compartirá con el </w:t>
-      </w:r>
-      <w:proofErr w:type="spellStart"/>
-      <w:r>
-        <w:t>friend</w:t>
-      </w:r>
-      <w:proofErr w:type="spellEnd"/>
-      <w:r>
-        <w:t>.</w:t>
-      </w:r>
-    </w:p>
-    <w:p/>
-    <w:p>
-      <w:r>
-        <w:t xml:space="preserve">2.3.2.2 </w:t>
-      </w:r>
-      <w:proofErr w:type="spellStart"/>
-      <w:r>
-        <w:t>Friend</w:t>
-      </w:r>
-      <w:proofErr w:type="spellEnd"/>
-    </w:p>
-    <w:p/>
-    <w:p>
-      <w:r>
-        <w:t>El punto de entrada del amigo hay:</w:t>
-      </w:r>
-    </w:p>
-    <w:p/>
-    <w:p>
-      <w:r>
-        <w:t>- información general sobre el amigo</w:t>
-      </w:r>
-    </w:p>
-    <w:p>
-      <w:r>
-        <w:t xml:space="preserve">- listado de acciones compartidas por </w:t>
-      </w:r>
-      <w:proofErr w:type="spellStart"/>
-      <w:r>
-        <w:t>owner</w:t>
-      </w:r>
-      <w:proofErr w:type="spellEnd"/>
-    </w:p>
-    <w:p/>
-    <w:p>
-      <w:r>
-        <w:t>VER UNA PROPIEDAD COMPARTIDA</w:t>
-      </w:r>
-    </w:p>
-    <w:p/>
-    <w:p>
-      <w:r>
-        <w:t>Al dar en botón "Mostrar" se puede ver la propiedad de la acción compartida. Es un dato actualizado ya que en este momento preguntamos por dicha propiedad al WT.</w:t>
-      </w:r>
-    </w:p>
-    <w:p/>
-    <w:p/>
+      <w:r>
+        <w:t>SAC</w:t>
+      </w:r>
+    </w:p>
     <w:p>
       <w:r>
         <w:t xml:space="preserve">URL: </w:t>
@@ -11968,8 +11514,60 @@
     </w:p>
     <w:p>
       <w:r>
-        <w:t>Esta aplicación web tiene varias partes que explicamos a continuación. La estructura general se compone de tres partes</w:t>
-      </w:r>
+        <w:t xml:space="preserve">Desde un punto de vista </w:t>
+      </w:r>
+      <w:r>
+        <w:t>funcional y visual</w:t>
+      </w:r>
+      <w:r>
+        <w:t xml:space="preserve"> </w:t>
+      </w:r>
+      <w:r>
+        <w:t xml:space="preserve">el SAC </w:t>
+      </w:r>
+      <w:r>
+        <w:t xml:space="preserve">tiene </w:t>
+      </w:r>
+      <w:r>
+        <w:t xml:space="preserve">2 </w:t>
+      </w:r>
+      <w:r>
+        <w:t>varias partes</w:t>
+      </w:r>
+      <w:r>
+        <w:t xml:space="preserve"> diferenciadas</w:t>
+      </w:r>
+      <w:r>
+        <w:t xml:space="preserve">. </w:t>
+      </w:r>
+      <w:r>
+        <w:t xml:space="preserve">Una vista para el </w:t>
+      </w:r>
+      <w:proofErr w:type="spellStart"/>
+      <w:r>
+        <w:rPr>
+          <w:i/>
+        </w:rPr>
+        <w:t>Owner</w:t>
+      </w:r>
+      <w:proofErr w:type="spellEnd"/>
+      <w:r>
+        <w:rPr>
+          <w:i/>
+        </w:rPr>
+        <w:t xml:space="preserve"> </w:t>
+      </w:r>
+      <w:r>
+        <w:t xml:space="preserve">y otra para el </w:t>
+      </w:r>
+      <w:proofErr w:type="spellStart"/>
+      <w:r>
+        <w:rPr>
+          <w:i/>
+        </w:rPr>
+        <w:t>Friend</w:t>
+      </w:r>
+      <w:proofErr w:type="spellEnd"/>
     </w:p>
     <w:p>
       <w:pPr>
@@ -12083,46 +11681,587 @@
     </w:p>
     <w:p>
       <w:pPr>
+        <w:pStyle w:val="Ttulo2"/>
+      </w:pPr>
+      <w:r>
+        <w:t xml:space="preserve">Casos de uso para </w:t>
+      </w:r>
+      <w:proofErr w:type="spellStart"/>
+      <w:r>
+        <w:rPr>
+          <w:i/>
+        </w:rPr>
+        <w:t>Owner</w:t>
+      </w:r>
+      <w:proofErr w:type="spellEnd"/>
+    </w:p>
+    <w:p>
+      <w:pPr>
+        <w:pStyle w:val="Ttulo3"/>
+      </w:pPr>
+      <w:r>
+        <w:t xml:space="preserve">Crear un nuevo </w:t>
+      </w:r>
+      <w:proofErr w:type="spellStart"/>
+      <w:r>
+        <w:t>Owner</w:t>
+      </w:r>
+      <w:proofErr w:type="spellEnd"/>
+    </w:p>
+    <w:p>
+      <w:r>
+        <w:t xml:space="preserve">Asumimos que solo existe un único dueño de </w:t>
+      </w:r>
+      <w:proofErr w:type="spellStart"/>
+      <w:r>
+        <w:t>iots</w:t>
+      </w:r>
+      <w:proofErr w:type="spellEnd"/>
+      <w:r>
+        <w:t xml:space="preserve">. Será el primer usuario de </w:t>
+      </w:r>
+      <w:proofErr w:type="spellStart"/>
+      <w:r>
+        <w:t>facebook</w:t>
+      </w:r>
+      <w:proofErr w:type="spellEnd"/>
+      <w:r>
+        <w:t xml:space="preserve"> logado quien adopte ese rol. En ese momento consultamos a </w:t>
+      </w:r>
+      <w:proofErr w:type="spellStart"/>
+      <w:r>
+        <w:t>facebook</w:t>
+      </w:r>
+      <w:proofErr w:type="spellEnd"/>
+      <w:r>
+        <w:t xml:space="preserve"> el listado de amigos del dueño y lo persistimos en base de datos.</w:t>
+      </w:r>
+      <w:r>
+        <w:t xml:space="preserve"> Es el único momento que consultamos </w:t>
+      </w:r>
+      <w:r>
+        <w:t xml:space="preserve">vía Facebook API </w:t>
+      </w:r>
+      <w:r>
+        <w:t xml:space="preserve">el listado de </w:t>
+      </w:r>
+      <w:proofErr w:type="gramStart"/>
+      <w:r>
+        <w:rPr>
+          <w:i/>
+        </w:rPr>
+        <w:t xml:space="preserve">Friends </w:t>
+      </w:r>
+      <w:r>
+        <w:t xml:space="preserve"> para</w:t>
+      </w:r>
+      <w:proofErr w:type="gramEnd"/>
+      <w:r>
+        <w:t xml:space="preserve"> el </w:t>
+      </w:r>
+      <w:proofErr w:type="spellStart"/>
+      <w:r>
+        <w:rPr>
+          <w:i/>
+        </w:rPr>
+        <w:t>Owner</w:t>
+      </w:r>
+      <w:proofErr w:type="spellEnd"/>
+      <w:r>
+        <w:t xml:space="preserve">. </w:t>
+      </w:r>
+    </w:p>
+    <w:p>
+      <w:pPr>
+        <w:pStyle w:val="Ttulo3"/>
+      </w:pPr>
+      <w:proofErr w:type="spellStart"/>
+      <w:r>
+        <w:t>Index</w:t>
+      </w:r>
+      <w:proofErr w:type="spellEnd"/>
+      <w:r>
+        <w:t xml:space="preserve"> del </w:t>
+      </w:r>
+      <w:proofErr w:type="spellStart"/>
+      <w:r>
+        <w:t>owner</w:t>
+      </w:r>
+      <w:proofErr w:type="spellEnd"/>
+    </w:p>
+    <w:p>
+      <w:r>
+        <w:t xml:space="preserve">- </w:t>
+      </w:r>
+    </w:p>
+    <w:p/>
+    <w:p>
+      <w:r>
+        <w:t>2.3.2.1 Dueño</w:t>
+      </w:r>
+    </w:p>
+    <w:p/>
+    <w:p>
+      <w:r>
+        <w:t>En el punto de entrada del dueño hay:</w:t>
+      </w:r>
+    </w:p>
+    <w:p/>
+    <w:p>
+      <w:r>
+        <w:t>- información general sobre el dueño</w:t>
+      </w:r>
+    </w:p>
+    <w:p>
+      <w:r>
+        <w:t xml:space="preserve">- listado de </w:t>
+      </w:r>
+      <w:proofErr w:type="spellStart"/>
+      <w:r>
+        <w:t>iot</w:t>
+      </w:r>
+      <w:proofErr w:type="spellEnd"/>
+      <w:r>
+        <w:t xml:space="preserve"> dados de alta, con botón "</w:t>
+      </w:r>
+      <w:proofErr w:type="spellStart"/>
+      <w:r>
+        <w:t>Admin</w:t>
+      </w:r>
+      <w:proofErr w:type="spellEnd"/>
+      <w:r>
+        <w:t>" para poder compartirlos</w:t>
+      </w:r>
+    </w:p>
+    <w:p>
+      <w:r>
+        <w:t xml:space="preserve">- formulario para dar de alta nuevo </w:t>
+      </w:r>
+      <w:proofErr w:type="spellStart"/>
+      <w:r>
+        <w:t>iot</w:t>
+      </w:r>
+      <w:proofErr w:type="spellEnd"/>
+    </w:p>
+    <w:p/>
+    <w:p>
+      <w:r>
+        <w:t>LISTADO DE IOTS</w:t>
+      </w:r>
+    </w:p>
+    <w:p/>
+    <w:p>
+      <w:r>
+        <w:t xml:space="preserve">Para construir la información del listado de </w:t>
+      </w:r>
+      <w:proofErr w:type="spellStart"/>
+      <w:r>
+        <w:t>iots</w:t>
+      </w:r>
+      <w:proofErr w:type="spellEnd"/>
+      <w:r>
+        <w:t xml:space="preserve"> </w:t>
+      </w:r>
+      <w:proofErr w:type="spellStart"/>
+      <w:r>
+        <w:t>sac</w:t>
+      </w:r>
+      <w:proofErr w:type="spellEnd"/>
+      <w:r>
+        <w:t xml:space="preserve"> consulta a uno a uno a cada </w:t>
+      </w:r>
+      <w:proofErr w:type="spellStart"/>
+      <w:r>
+        <w:t>iot</w:t>
+      </w:r>
+      <w:proofErr w:type="spellEnd"/>
+      <w:r>
+        <w:t xml:space="preserve">. Para hacerlo hemos creado en el Dominio la entidad </w:t>
+      </w:r>
+      <w:proofErr w:type="spellStart"/>
+      <w:r>
+        <w:t>ThingConnected</w:t>
+      </w:r>
+      <w:proofErr w:type="spellEnd"/>
+      <w:r>
+        <w:t xml:space="preserve">. Y proporcionamos una </w:t>
+      </w:r>
+      <w:proofErr w:type="gramStart"/>
+      <w:r>
+        <w:t>api interna</w:t>
+      </w:r>
+      <w:proofErr w:type="gramEnd"/>
+      <w:r>
+        <w:t xml:space="preserve"> de </w:t>
+      </w:r>
+      <w:proofErr w:type="spellStart"/>
+      <w:r>
+        <w:t>sac</w:t>
+      </w:r>
+      <w:proofErr w:type="spellEnd"/>
+      <w:r>
+        <w:t xml:space="preserve"> para estas consultas</w:t>
+      </w:r>
+    </w:p>
+    <w:p/>
+    <w:p>
+      <w:r>
+        <w:t>DAR DE ALTA 1 IOT</w:t>
+      </w:r>
+    </w:p>
+    <w:p/>
+    <w:p>
+      <w:r>
+        <w:lastRenderedPageBreak/>
+        <w:t xml:space="preserve">Un dueño puede dar de alta </w:t>
+      </w:r>
+      <w:proofErr w:type="spellStart"/>
+      <w:r>
+        <w:t>iot</w:t>
+      </w:r>
+      <w:proofErr w:type="spellEnd"/>
+      <w:r>
+        <w:t xml:space="preserve"> rellenando el </w:t>
+      </w:r>
+      <w:proofErr w:type="spellStart"/>
+      <w:r>
+        <w:t>endpoint</w:t>
+      </w:r>
+      <w:proofErr w:type="spellEnd"/>
+      <w:r>
+        <w:t xml:space="preserve"> del </w:t>
+      </w:r>
+      <w:proofErr w:type="spellStart"/>
+      <w:r>
+        <w:t>iot</w:t>
+      </w:r>
+      <w:proofErr w:type="spellEnd"/>
+      <w:r>
+        <w:t xml:space="preserve">, el usuario y contraseña. Estos datos son almacenados en base de datos del </w:t>
+      </w:r>
+      <w:proofErr w:type="spellStart"/>
+      <w:r>
+        <w:t>sac</w:t>
+      </w:r>
+      <w:proofErr w:type="spellEnd"/>
+      <w:r>
+        <w:t>.</w:t>
+      </w:r>
+    </w:p>
+    <w:p/>
+    <w:p>
+      <w:r>
+        <w:t xml:space="preserve">En este momento </w:t>
+      </w:r>
+      <w:proofErr w:type="spellStart"/>
+      <w:r>
+        <w:t>sac</w:t>
+      </w:r>
+      <w:proofErr w:type="spellEnd"/>
+      <w:r>
+        <w:t xml:space="preserve"> consulta al </w:t>
+      </w:r>
+      <w:proofErr w:type="spellStart"/>
+      <w:r>
+        <w:t>iot</w:t>
+      </w:r>
+      <w:proofErr w:type="spellEnd"/>
+      <w:r>
+        <w:t xml:space="preserve"> por sus acciones y propiedades y los </w:t>
+      </w:r>
+      <w:proofErr w:type="spellStart"/>
+      <w:r>
+        <w:t>alamacena</w:t>
+      </w:r>
+      <w:proofErr w:type="spellEnd"/>
+      <w:r>
+        <w:t xml:space="preserve"> en base de datos.</w:t>
+      </w:r>
+    </w:p>
+    <w:p/>
+    <w:p>
+      <w:r>
+        <w:t>COMPARTIR 1 ACCIÓN</w:t>
+      </w:r>
+    </w:p>
+    <w:p/>
+    <w:p>
+      <w:r>
+        <w:t xml:space="preserve">Desde el listado de </w:t>
+      </w:r>
+      <w:proofErr w:type="spellStart"/>
+      <w:r>
+        <w:t>iot</w:t>
+      </w:r>
+      <w:proofErr w:type="spellEnd"/>
+      <w:r>
+        <w:t xml:space="preserve"> se accede a la parte de "</w:t>
+      </w:r>
+      <w:proofErr w:type="spellStart"/>
+      <w:r>
+        <w:t>Admin</w:t>
+      </w:r>
+      <w:proofErr w:type="spellEnd"/>
+      <w:r>
+        <w:t xml:space="preserve">" de un </w:t>
+      </w:r>
+      <w:proofErr w:type="spellStart"/>
+      <w:r>
+        <w:t>iot</w:t>
+      </w:r>
+      <w:proofErr w:type="spellEnd"/>
+      <w:r>
+        <w:t xml:space="preserve"> donde se ve el listado de acciones. En el listado de </w:t>
+      </w:r>
+      <w:proofErr w:type="spellStart"/>
+      <w:r>
+        <w:t>accciones</w:t>
+      </w:r>
+      <w:proofErr w:type="spellEnd"/>
+      <w:r>
+        <w:t xml:space="preserve"> se puede compartir 1 acción dando, de nuevo a otro botón "</w:t>
+      </w:r>
+      <w:proofErr w:type="spellStart"/>
+      <w:r>
+        <w:t>Admin</w:t>
+      </w:r>
+      <w:proofErr w:type="spellEnd"/>
+      <w:r>
+        <w:t xml:space="preserve">". Se muestra el listado de amigos y se comparte dando al botón de "Share". Se muestra el </w:t>
+      </w:r>
+      <w:proofErr w:type="spellStart"/>
+      <w:r>
+        <w:t>path</w:t>
+      </w:r>
+      <w:proofErr w:type="spellEnd"/>
+      <w:r>
+        <w:t xml:space="preserve"> para compartir con tu amigo.</w:t>
+      </w:r>
+    </w:p>
+    <w:p/>
+    <w:p>
+      <w:r>
+        <w:t xml:space="preserve">Al hacerlo se genera una relación entre una acción y un amigo. Se genera una URL vía API interna y se muestra al </w:t>
+      </w:r>
+      <w:proofErr w:type="spellStart"/>
+      <w:r>
+        <w:t>Owner</w:t>
+      </w:r>
+      <w:proofErr w:type="spellEnd"/>
+      <w:r>
+        <w:t xml:space="preserve"> que la compartirá con el </w:t>
+      </w:r>
+      <w:proofErr w:type="spellStart"/>
+      <w:r>
+        <w:t>friend</w:t>
+      </w:r>
+      <w:proofErr w:type="spellEnd"/>
+      <w:r>
+        <w:t>.</w:t>
+      </w:r>
+    </w:p>
+    <w:p/>
+    <w:p>
+      <w:r>
+        <w:t xml:space="preserve">2.3.2.2 </w:t>
+      </w:r>
+      <w:proofErr w:type="spellStart"/>
+      <w:r>
+        <w:t>Friend</w:t>
+      </w:r>
+      <w:proofErr w:type="spellEnd"/>
+    </w:p>
+    <w:p/>
+    <w:p>
+      <w:r>
+        <w:t>El punto de entrada del amigo hay:</w:t>
+      </w:r>
+    </w:p>
+    <w:p/>
+    <w:p>
+      <w:r>
+        <w:t>- información general sobre el amigo</w:t>
+      </w:r>
+    </w:p>
+    <w:p>
+      <w:r>
+        <w:t xml:space="preserve">- listado de acciones compartidas por </w:t>
+      </w:r>
+      <w:proofErr w:type="spellStart"/>
+      <w:r>
+        <w:t>owner</w:t>
+      </w:r>
+      <w:proofErr w:type="spellEnd"/>
+    </w:p>
+    <w:p/>
+    <w:p>
+      <w:r>
+        <w:t>VER UNA PROPIEDAD COMPARTIDA</w:t>
+      </w:r>
+    </w:p>
+    <w:p/>
+    <w:p>
+      <w:r>
+        <w:t>Al dar en botón "Mostrar" se puede ver la propiedad de la acción compartida. Es un dato actualizado ya que en este momento preguntamos por dicha propiedad al WT.</w:t>
+      </w:r>
+    </w:p>
+    <w:p>
+      <w:pPr>
+        <w:jc w:val="left"/>
+      </w:pPr>
+      <w:r>
+        <w:br w:type="page"/>
+      </w:r>
+    </w:p>
+    <w:p>
+      <w:pPr>
+        <w:ind w:firstLine="0"/>
+      </w:pPr>
+    </w:p>
+    <w:p>
+      <w:pPr>
+        <w:pStyle w:val="Ttulo1"/>
+      </w:pPr>
+      <w:proofErr w:type="spellStart"/>
+      <w:r>
+        <w:t>Backend</w:t>
+      </w:r>
+      <w:proofErr w:type="spellEnd"/>
+      <w:r>
+        <w:t xml:space="preserve"> SAC</w:t>
+      </w:r>
+    </w:p>
+    <w:p>
+      <w:r>
+        <w:t xml:space="preserve">Aparte del </w:t>
+      </w:r>
+      <w:proofErr w:type="spellStart"/>
+      <w:r>
+        <w:t>backend</w:t>
+      </w:r>
+      <w:proofErr w:type="spellEnd"/>
+      <w:r>
+        <w:t xml:space="preserve"> propiamente dicho que responde a peticiones existe otro componente que es el </w:t>
+      </w:r>
+      <w:r>
+        <w:rPr>
+          <w:b/>
+        </w:rPr>
+        <w:t>Api SAC</w:t>
+      </w:r>
+      <w:r>
+        <w:t xml:space="preserve">: API usada por </w:t>
+      </w:r>
+      <w:r>
+        <w:t xml:space="preserve">el </w:t>
+      </w:r>
+      <w:proofErr w:type="spellStart"/>
+      <w:r>
+        <w:t>Frontend</w:t>
+      </w:r>
+      <w:proofErr w:type="spellEnd"/>
+      <w:r>
+        <w:t xml:space="preserve"> SAC </w:t>
+      </w:r>
+      <w:r>
+        <w:t>para obtener datos, se explica en este apartado [</w:t>
+      </w:r>
+      <w:r>
+        <w:fldChar w:fldCharType="begin"/>
+      </w:r>
+      <w:r>
+        <w:instrText xml:space="preserve"> REF _Ref17826371 \h </w:instrText>
+      </w:r>
+      <w:r>
+        <w:fldChar w:fldCharType="separate"/>
+      </w:r>
+      <w:r>
+        <w:t>A</w:t>
+      </w:r>
+      <w:r>
+        <w:t>p</w:t>
+      </w:r>
+      <w:r>
+        <w:t>i SAC</w:t>
+      </w:r>
+      <w:r>
+        <w:fldChar w:fldCharType="end"/>
+      </w:r>
+      <w:r>
+        <w:t>].</w:t>
+      </w:r>
+    </w:p>
+    <w:p>
+      <w:proofErr w:type="spellStart"/>
+      <w:r>
+        <w:t>Sac</w:t>
+      </w:r>
+      <w:proofErr w:type="spellEnd"/>
+      <w:r>
+        <w:t xml:space="preserve"> almacena el mínimo posible sobre el </w:t>
+      </w:r>
+      <w:proofErr w:type="spellStart"/>
+      <w:r>
+        <w:t>iot</w:t>
+      </w:r>
+      <w:proofErr w:type="spellEnd"/>
+      <w:r>
+        <w:t xml:space="preserve"> esto es</w:t>
+      </w:r>
+      <w:r>
+        <w:t>:</w:t>
+      </w:r>
+    </w:p>
+    <w:p>
+      <w:pPr>
         <w:pStyle w:val="Prrafodelista"/>
         <w:numPr>
           <w:ilvl w:val="0"/>
-          <w:numId w:val="30"/>
+          <w:numId w:val="34"/>
         </w:numPr>
       </w:pPr>
-      <w:r>
-        <w:rPr>
-          <w:b/>
-        </w:rPr>
+      <w:proofErr w:type="spellStart"/>
+      <w:r>
+        <w:t>E</w:t>
+      </w:r>
+      <w:r>
+        <w:t>ndpoint</w:t>
+      </w:r>
+      <w:proofErr w:type="spellEnd"/>
+    </w:p>
+    <w:p>
+      <w:pPr>
+        <w:pStyle w:val="Prrafodelista"/>
+        <w:numPr>
+          <w:ilvl w:val="0"/>
+          <w:numId w:val="34"/>
+        </w:numPr>
+      </w:pPr>
+      <w:r>
+        <w:t>Usuario</w:t>
+      </w:r>
+    </w:p>
+    <w:p>
+      <w:pPr>
+        <w:pStyle w:val="Prrafodelista"/>
+        <w:numPr>
+          <w:ilvl w:val="0"/>
+          <w:numId w:val="34"/>
+        </w:numPr>
+      </w:pPr>
+      <w:r>
+        <w:t>Contraseña</w:t>
+      </w:r>
+    </w:p>
+    <w:p>
+      <w:pPr>
+        <w:pStyle w:val="Ttulo2"/>
+      </w:pPr>
+      <w:bookmarkStart w:id="7" w:name="_Ref17826371"/>
+      <w:r>
         <w:t>Api SAC</w:t>
       </w:r>
-      <w:r>
-        <w:t xml:space="preserve">: API usada por las dos anteriores vista para consultar Datos de </w:t>
-      </w:r>
-      <w:r>
-        <w:rPr>
-          <w:i/>
-        </w:rPr>
-        <w:t xml:space="preserve">WT </w:t>
-      </w:r>
-      <w:r>
-        <w:t xml:space="preserve">o para resolver </w:t>
-      </w:r>
-      <w:proofErr w:type="spellStart"/>
-      <w:r>
-        <w:t>Urls</w:t>
-      </w:r>
-      <w:proofErr w:type="spellEnd"/>
-      <w:r>
-        <w:t>.</w:t>
-      </w:r>
-    </w:p>
-    <w:p>
-      <w:pPr>
-        <w:pStyle w:val="Ttulo2"/>
-      </w:pPr>
-      <w:r>
-        <w:t>Api SAC</w:t>
-      </w:r>
+      <w:bookmarkEnd w:id="7"/>
     </w:p>
     <w:p>
       <w:r>
@@ -12144,7 +12283,6 @@
         </w:numPr>
       </w:pPr>
       <w:r>
-        <w:lastRenderedPageBreak/>
         <w:t xml:space="preserve">La necesidad de traer datos actualizados de </w:t>
       </w:r>
       <w:proofErr w:type="spellStart"/>
@@ -12401,13 +12539,34 @@
         <w:t>thing</w:t>
       </w:r>
       <w:proofErr w:type="spellEnd"/>
+      <w:r>
+        <w:t xml:space="preserve">. También la existencia de relación n:m entre </w:t>
+      </w:r>
+      <w:proofErr w:type="spellStart"/>
+      <w:r>
+        <w:t>owners</w:t>
+      </w:r>
+      <w:proofErr w:type="spellEnd"/>
+      <w:r>
+        <w:t xml:space="preserve"> y </w:t>
+      </w:r>
+      <w:proofErr w:type="spellStart"/>
+      <w:r>
+        <w:t>things</w:t>
+      </w:r>
+      <w:proofErr w:type="spellEnd"/>
     </w:p>
     <w:p>
       <w:pPr>
         <w:pStyle w:val="Ttulo3"/>
       </w:pPr>
-      <w:r>
-        <w:t xml:space="preserve">Aclaración </w:t>
+      <w:proofErr w:type="spellStart"/>
+      <w:r>
+        <w:t>Explicacion</w:t>
+      </w:r>
+      <w:proofErr w:type="spellEnd"/>
+      <w:r>
+        <w:t xml:space="preserve"> </w:t>
       </w:r>
       <w:proofErr w:type="spellStart"/>
       <w:r>
@@ -12439,27 +12598,16 @@
         <w:fldChar w:fldCharType="begin"/>
       </w:r>
       <w:r>
-        <w:instrText xml:space="preserve"> REF _Ref17820586 \h </w:instrText>
+        <w:instrText xml:space="preserve"> PAGEREF _Ref17820586 \h </w:instrText>
       </w:r>
       <w:r>
         <w:fldChar w:fldCharType="separate"/>
       </w:r>
       <w:r>
-        <w:t>Compa</w:t>
-      </w:r>
-      <w:r>
-        <w:t>r</w:t>
-      </w:r>
-      <w:r>
-        <w:t xml:space="preserve">tición mediante Social Access </w:t>
-      </w:r>
-      <w:proofErr w:type="spellStart"/>
-      <w:r>
-        <w:t>Controller</w:t>
-      </w:r>
-      <w:proofErr w:type="spellEnd"/>
-      <w:r>
-        <w:t xml:space="preserve"> (SAC)</w:t>
+        <w:rPr>
+          <w:noProof/>
+        </w:rPr>
+        <w:t>11</w:t>
       </w:r>
       <w:r>
         <w:fldChar w:fldCharType="end"/>
@@ -12492,12 +12640,60 @@
       <w:r>
         <w:t xml:space="preserve"> al usuario en siguientes sesiones. </w:t>
       </w:r>
+      <w:r>
+        <w:t xml:space="preserve">El token del </w:t>
+      </w:r>
+      <w:proofErr w:type="spellStart"/>
+      <w:r>
+        <w:rPr>
+          <w:i/>
+        </w:rPr>
+        <w:t>Owner</w:t>
+      </w:r>
+      <w:proofErr w:type="spellEnd"/>
+      <w:r>
+        <w:rPr>
+          <w:i/>
+        </w:rPr>
+        <w:t xml:space="preserve"> </w:t>
+      </w:r>
+      <w:r>
+        <w:t xml:space="preserve">lo almacenamos en tabla </w:t>
+      </w:r>
+      <w:proofErr w:type="spellStart"/>
+      <w:r>
+        <w:t>owner</w:t>
+      </w:r>
+      <w:proofErr w:type="spellEnd"/>
+      <w:r>
+        <w:t xml:space="preserve">, el del </w:t>
+      </w:r>
+      <w:proofErr w:type="spellStart"/>
+      <w:r>
+        <w:rPr>
+          <w:i/>
+        </w:rPr>
+        <w:t>Friend</w:t>
+      </w:r>
+      <w:proofErr w:type="spellEnd"/>
+      <w:r>
+        <w:t xml:space="preserve"> en tabla </w:t>
+      </w:r>
+      <w:proofErr w:type="spellStart"/>
+      <w:r>
+        <w:t>friend</w:t>
+      </w:r>
+      <w:proofErr w:type="spellEnd"/>
+      <w:r>
+        <w:t>.</w:t>
+      </w:r>
     </w:p>
     <w:p>
       <w:pPr>
         <w:pStyle w:val="Ttulo3"/>
       </w:pPr>
       <w:r>
+        <w:lastRenderedPageBreak/>
         <w:t xml:space="preserve">Explicación Tabla </w:t>
       </w:r>
       <w:proofErr w:type="spellStart"/>
@@ -12514,58 +12710,334 @@
       </w:r>
       <w:proofErr w:type="spellEnd"/>
     </w:p>
+    <w:p>
+      <w:r>
+        <w:t xml:space="preserve">Este campo </w:t>
+      </w:r>
+      <w:proofErr w:type="spellStart"/>
+      <w:r>
+        <w:t>obecede</w:t>
+      </w:r>
+      <w:proofErr w:type="spellEnd"/>
+      <w:r>
+        <w:t xml:space="preserve"> al cu</w:t>
+      </w:r>
+      <w:r>
+        <w:t>m</w:t>
+      </w:r>
+      <w:r>
+        <w:t xml:space="preserve">pliendo el requisito de almacenar la mínima cantidad de información por parte de SAC </w:t>
+      </w:r>
+      <w:r>
+        <w:t>[</w:t>
+      </w:r>
+      <w:r>
+        <w:fldChar w:fldCharType="begin"/>
+      </w:r>
+      <w:r>
+        <w:instrText xml:space="preserve"> REF _Ref17827014 \n \h </w:instrText>
+      </w:r>
+      <w:r>
+        <w:fldChar w:fldCharType="separate"/>
+      </w:r>
+      <w:r>
+        <w:t>5</w:t>
+      </w:r>
+      <w:r>
+        <w:fldChar w:fldCharType="end"/>
+      </w:r>
+      <w:r>
+        <w:t>]</w:t>
+      </w:r>
+      <w:r>
+        <w:t xml:space="preserve"> y es usada por API SAC</w:t>
+      </w:r>
+      <w:r>
+        <w:t xml:space="preserve"> para traer los datos actualizados de los </w:t>
+      </w:r>
+      <w:proofErr w:type="spellStart"/>
+      <w:r>
+        <w:rPr>
+          <w:i/>
+        </w:rPr>
+        <w:t>WTs</w:t>
+      </w:r>
+      <w:proofErr w:type="spellEnd"/>
+      <w:r>
+        <w:t xml:space="preserve">. El campo </w:t>
+      </w:r>
+      <w:proofErr w:type="spellStart"/>
+      <w:r>
+        <w:t>root</w:t>
+      </w:r>
+      <w:proofErr w:type="spellEnd"/>
+      <w:r>
+        <w:t xml:space="preserve"> es el </w:t>
+      </w:r>
+      <w:proofErr w:type="spellStart"/>
+      <w:r>
+        <w:t>en</w:t>
+      </w:r>
+      <w:r>
+        <w:t>d</w:t>
+      </w:r>
+      <w:r>
+        <w:t>point</w:t>
+      </w:r>
+      <w:proofErr w:type="spellEnd"/>
+      <w:r>
+        <w:t xml:space="preserve"> </w:t>
+      </w:r>
+      <w:r>
+        <w:t xml:space="preserve">al que dispara </w:t>
+      </w:r>
+      <w:r>
+        <w:t xml:space="preserve">API </w:t>
+      </w:r>
+      <w:r>
+        <w:t xml:space="preserve">SAC para obtener los datos </w:t>
+      </w:r>
+      <w:proofErr w:type="spellStart"/>
+      <w:r>
+        <w:t>actulizados</w:t>
+      </w:r>
+      <w:proofErr w:type="spellEnd"/>
+    </w:p>
     <w:p/>
     <w:p>
-      <w:r>
-        <w:t xml:space="preserve">La base de datos se ha dejado preparada para que en una ampliación del proyecto soporte múltiples </w:t>
+      <w:pPr>
+        <w:pStyle w:val="Ttulo3"/>
+      </w:pPr>
+      <w:r>
+        <w:t>R</w:t>
+      </w:r>
+      <w:r>
+        <w:t xml:space="preserve">elación n:m entre </w:t>
+      </w:r>
+      <w:proofErr w:type="spellStart"/>
+      <w:r>
+        <w:t>owners</w:t>
+      </w:r>
+      <w:proofErr w:type="spellEnd"/>
+      <w:r>
+        <w:t xml:space="preserve"> y </w:t>
+      </w:r>
+      <w:proofErr w:type="spellStart"/>
+      <w:r>
+        <w:t>things</w:t>
+      </w:r>
+      <w:proofErr w:type="spellEnd"/>
+      <w:r>
+        <w:t xml:space="preserve"> </w:t>
+      </w:r>
+    </w:p>
+    <w:p>
+      <w:r>
+        <w:t>Mientras que l</w:t>
+      </w:r>
+      <w:r>
+        <w:t xml:space="preserve">a base de datos </w:t>
+      </w:r>
+      <w:r>
+        <w:t xml:space="preserve">está preparada </w:t>
+      </w:r>
+      <w:r>
+        <w:t xml:space="preserve">para que </w:t>
+      </w:r>
+      <w:r>
+        <w:t xml:space="preserve">SAC pueda soportar </w:t>
+      </w:r>
+      <w:r>
+        <w:t xml:space="preserve">múltiples </w:t>
       </w:r>
       <w:proofErr w:type="spellStart"/>
       <w:r>
         <w:rPr>
           <w:i/>
         </w:rPr>
+        <w:t>Owner</w:t>
+      </w:r>
+      <w:r>
+        <w:rPr>
+          <w:i/>
+        </w:rPr>
+        <w:t>s</w:t>
+      </w:r>
+      <w:proofErr w:type="spellEnd"/>
+      <w:r>
+        <w:t xml:space="preserve">, relación n:m entre </w:t>
+      </w:r>
+      <w:proofErr w:type="spellStart"/>
+      <w:r>
+        <w:t>owner</w:t>
+      </w:r>
+      <w:proofErr w:type="spellEnd"/>
+      <w:r>
+        <w:t xml:space="preserve"> y </w:t>
+      </w:r>
+      <w:proofErr w:type="spellStart"/>
+      <w:r>
+        <w:t>thing</w:t>
+      </w:r>
+      <w:proofErr w:type="spellEnd"/>
+      <w:r>
+        <w:rPr>
+          <w:i/>
+        </w:rPr>
+        <w:t xml:space="preserve"> </w:t>
+      </w:r>
+      <w:r>
+        <w:t xml:space="preserve">El caso de uso diseñado para la creación del </w:t>
+      </w:r>
+      <w:proofErr w:type="spellStart"/>
+      <w:r>
+        <w:rPr>
+          <w:i/>
+        </w:rPr>
+        <w:t>Owner</w:t>
+      </w:r>
+      <w:proofErr w:type="spellEnd"/>
+      <w:r>
+        <w:rPr>
+          <w:i/>
+        </w:rPr>
+        <w:t xml:space="preserve"> </w:t>
+      </w:r>
+      <w:r>
+        <w:t xml:space="preserve">provoca </w:t>
+      </w:r>
+      <w:proofErr w:type="spellStart"/>
+      <w:r>
+        <w:t>hace</w:t>
+      </w:r>
+      <w:r>
+        <w:t>inviable</w:t>
+      </w:r>
+      <w:proofErr w:type="spellEnd"/>
+      <w:r>
+        <w:t xml:space="preserve"> múltiples </w:t>
+      </w:r>
+      <w:proofErr w:type="spellStart"/>
+      <w:r>
+        <w:rPr>
+          <w:i/>
+        </w:rPr>
         <w:t>Owners</w:t>
       </w:r>
       <w:proofErr w:type="spellEnd"/>
       <w:r>
+        <w:t xml:space="preserve"> por lo que una relación </w:t>
+      </w:r>
+      <w:proofErr w:type="gramStart"/>
+      <w:r>
+        <w:t>1:n</w:t>
+      </w:r>
+      <w:proofErr w:type="gramEnd"/>
+      <w:r>
+        <w:t xml:space="preserve"> entre </w:t>
+      </w:r>
+      <w:proofErr w:type="spellStart"/>
+      <w:r>
+        <w:t>owner</w:t>
+      </w:r>
+      <w:proofErr w:type="spellEnd"/>
+      <w:r>
+        <w:t xml:space="preserve"> y </w:t>
+      </w:r>
+      <w:proofErr w:type="spellStart"/>
+      <w:r>
+        <w:t>thing</w:t>
+      </w:r>
+      <w:proofErr w:type="spellEnd"/>
+      <w:r>
+        <w:t xml:space="preserve"> hubiera sido suficiente.</w:t>
+      </w:r>
+      <w:r>
         <w:t xml:space="preserve"> </w:t>
       </w:r>
     </w:p>
     <w:p>
       <w:r>
-        <w:t xml:space="preserve">Explicar TABLAS y </w:t>
-      </w:r>
-      <w:proofErr w:type="spellStart"/>
-      <w:r>
-        <w:t>fb_delegated</w:t>
-      </w:r>
-      <w:proofErr w:type="spellEnd"/>
-      <w:r>
-        <w:t xml:space="preserve">, y </w:t>
-      </w:r>
-      <w:proofErr w:type="spellStart"/>
-      <w:r>
-        <w:t>root</w:t>
-      </w:r>
-      <w:proofErr w:type="spellEnd"/>
-      <w:r>
-        <w:t xml:space="preserve"> de </w:t>
-      </w:r>
-      <w:proofErr w:type="spellStart"/>
-      <w:r>
-        <w:t>Thing</w:t>
-      </w:r>
-      <w:proofErr w:type="spellEnd"/>
-    </w:p>
-    <w:p>
-      <w:pPr>
-        <w:keepNext/>
-      </w:pPr>
+        <w:t>Esto es</w:t>
+      </w:r>
+      <w:r>
+        <w:t>tá</w:t>
+      </w:r>
+      <w:r>
+        <w:t xml:space="preserve"> as</w:t>
+      </w:r>
+      <w:r>
+        <w:t>í</w:t>
+      </w:r>
+      <w:r>
+        <w:t xml:space="preserve"> por falta de tiempo ya que tener muchos </w:t>
+      </w:r>
+      <w:proofErr w:type="spellStart"/>
+      <w:r>
+        <w:rPr>
+          <w:i/>
+        </w:rPr>
+        <w:t>Owner</w:t>
+      </w:r>
+      <w:proofErr w:type="spellEnd"/>
+      <w:r>
+        <w:rPr>
+          <w:i/>
+        </w:rPr>
+        <w:t xml:space="preserve"> </w:t>
+      </w:r>
+      <w:r>
+        <w:t>nos hubiera implicado más pruebas y más desarrollo.</w:t>
+      </w:r>
+    </w:p>
+    <w:p>
+      <w:r>
+        <w:t xml:space="preserve">Una </w:t>
+      </w:r>
+      <w:proofErr w:type="spellStart"/>
+      <w:r>
+        <w:t>a</w:t>
+      </w:r>
+      <w:r>
+        <w:t>n</w:t>
+      </w:r>
+      <w:r>
+        <w:t>pliación</w:t>
+      </w:r>
+      <w:proofErr w:type="spellEnd"/>
+      <w:r>
+        <w:t xml:space="preserve"> del proyecto propuesto en Mejoras es esta</w:t>
+      </w:r>
+      <w:r>
+        <w:t xml:space="preserve"> [</w:t>
+      </w:r>
+      <w:r>
+        <w:fldChar w:fldCharType="begin"/>
+      </w:r>
+      <w:r>
+        <w:instrText xml:space="preserve"> PAGEREF _Ref17828368 \h </w:instrText>
+      </w:r>
+      <w:r>
+        <w:fldChar w:fldCharType="separate"/>
+      </w:r>
       <w:r>
         <w:rPr>
           <w:noProof/>
         </w:rPr>
-        <w:lastRenderedPageBreak/>
+        <w:t>39</w:t>
+      </w:r>
+      <w:r>
+        <w:fldChar w:fldCharType="end"/>
+      </w:r>
+      <w:bookmarkStart w:id="8" w:name="_GoBack"/>
+      <w:bookmarkEnd w:id="8"/>
+      <w:r>
+        <w:t>]]</w:t>
+      </w:r>
+      <w:r>
+        <w:rPr>
+          <w:noProof/>
+        </w:rPr>
         <w:drawing>
           <wp:inline distT="0" distB="0" distL="0" distR="0" wp14:anchorId="4FA8AB13" wp14:editId="14B7E407">
             <wp:extent cx="5400040" cy="4985385"/>
@@ -12614,7 +13086,7 @@
         <w:pStyle w:val="Descripcin"/>
         <w:jc w:val="both"/>
       </w:pPr>
-      <w:bookmarkStart w:id="6" w:name="_Ref17819413"/>
+      <w:bookmarkStart w:id="9" w:name="_Ref17819413"/>
       <w:r>
         <w:t xml:space="preserve">Ilustración </w:t>
       </w:r>
@@ -12636,7 +13108,7 @@
       <w:r>
         <w:fldChar w:fldCharType="end"/>
       </w:r>
-      <w:bookmarkEnd w:id="6"/>
+      <w:bookmarkEnd w:id="9"/>
       <w:r>
         <w:t xml:space="preserve"> Esquema de SAC</w:t>
       </w:r>
@@ -12646,13 +13118,12 @@
       <w:pPr>
         <w:pStyle w:val="Ttulo2"/>
       </w:pPr>
-      <w:bookmarkStart w:id="7" w:name="_Ref17804240"/>
-      <w:bookmarkStart w:id="8" w:name="_GoBack"/>
-      <w:bookmarkEnd w:id="8"/>
-      <w:r>
+      <w:bookmarkStart w:id="10" w:name="_Ref17804240"/>
+      <w:r>
+        <w:lastRenderedPageBreak/>
         <w:t>Arquitectura REST SAC</w:t>
       </w:r>
-      <w:bookmarkEnd w:id="7"/>
+      <w:bookmarkEnd w:id="10"/>
     </w:p>
     <w:p>
       <w:r>
@@ -13752,7 +14223,6 @@
     <w:p/>
     <w:p>
       <w:r>
-        <w:lastRenderedPageBreak/>
         <w:t xml:space="preserve">No podrá acceder a zona </w:t>
       </w:r>
       <w:proofErr w:type="spellStart"/>
@@ -13850,49 +14320,83 @@
       <w:r>
         <w:t xml:space="preserve">IDE Comercial multiplataforma. Hemos elegido este IDE frente a otros por su manera amigable de funcionar con muchas tecnologías </w:t>
       </w:r>
-      <w:proofErr w:type="gramStart"/>
-      <w:r>
-        <w:t>del proyectos</w:t>
-      </w:r>
-      <w:proofErr w:type="gramEnd"/>
-      <w:r>
-        <w:t xml:space="preserve"> como son:</w:t>
-      </w:r>
-    </w:p>
-    <w:p>
-      <w:r>
-        <w:t>- PHP</w:t>
-      </w:r>
-    </w:p>
-    <w:p>
-      <w:r>
-        <w:t>- HTML</w:t>
-      </w:r>
-    </w:p>
-    <w:p>
-      <w:r>
-        <w:t xml:space="preserve">- base de datos </w:t>
-      </w:r>
-      <w:proofErr w:type="spellStart"/>
-      <w:r>
-        <w:t>Mysql</w:t>
-      </w:r>
-      <w:proofErr w:type="spellEnd"/>
-    </w:p>
-    <w:p>
-      <w:r>
-        <w:t xml:space="preserve">- </w:t>
-      </w:r>
-      <w:proofErr w:type="spellStart"/>
-      <w:r>
-        <w:t>javascript</w:t>
-      </w:r>
-      <w:proofErr w:type="spellEnd"/>
-    </w:p>
-    <w:p>
-      <w:r>
-        <w:t xml:space="preserve">- </w:t>
-      </w:r>
+      <w:r>
+        <w:t xml:space="preserve">del trabajo fin de máster </w:t>
+      </w:r>
+      <w:r>
+        <w:t>como son:</w:t>
+      </w:r>
+    </w:p>
+    <w:p>
+      <w:pPr>
+        <w:pStyle w:val="Prrafodelista"/>
+        <w:numPr>
+          <w:ilvl w:val="0"/>
+          <w:numId w:val="33"/>
+        </w:numPr>
+      </w:pPr>
+      <w:r>
+        <w:t>PHP</w:t>
+      </w:r>
+    </w:p>
+    <w:p>
+      <w:pPr>
+        <w:pStyle w:val="Prrafodelista"/>
+        <w:numPr>
+          <w:ilvl w:val="0"/>
+          <w:numId w:val="33"/>
+        </w:numPr>
+      </w:pPr>
+      <w:r>
+        <w:t>HTML</w:t>
+      </w:r>
+    </w:p>
+    <w:p>
+      <w:pPr>
+        <w:pStyle w:val="Prrafodelista"/>
+        <w:numPr>
+          <w:ilvl w:val="0"/>
+          <w:numId w:val="33"/>
+        </w:numPr>
+      </w:pPr>
+      <w:r>
+        <w:t>MySQL</w:t>
+      </w:r>
+    </w:p>
+    <w:p>
+      <w:pPr>
+        <w:pStyle w:val="Prrafodelista"/>
+        <w:numPr>
+          <w:ilvl w:val="0"/>
+          <w:numId w:val="33"/>
+        </w:numPr>
+      </w:pPr>
+      <w:r>
+        <w:t>Doctrine</w:t>
+      </w:r>
+    </w:p>
+    <w:p>
+      <w:pPr>
+        <w:pStyle w:val="Prrafodelista"/>
+        <w:numPr>
+          <w:ilvl w:val="0"/>
+          <w:numId w:val="33"/>
+        </w:numPr>
+      </w:pPr>
+      <w:proofErr w:type="spellStart"/>
+      <w:r>
+        <w:t>Javasript</w:t>
+      </w:r>
+      <w:proofErr w:type="spellEnd"/>
+    </w:p>
+    <w:p>
+      <w:pPr>
+        <w:pStyle w:val="Prrafodelista"/>
+        <w:numPr>
+          <w:ilvl w:val="0"/>
+          <w:numId w:val="33"/>
+        </w:numPr>
+      </w:pPr>
       <w:proofErr w:type="spellStart"/>
       <w:r>
         <w:t>Twig</w:t>
@@ -13900,9 +14404,13 @@
       <w:proofErr w:type="spellEnd"/>
     </w:p>
     <w:p>
-      <w:r>
-        <w:t xml:space="preserve">- </w:t>
-      </w:r>
+      <w:pPr>
+        <w:pStyle w:val="Prrafodelista"/>
+        <w:numPr>
+          <w:ilvl w:val="0"/>
+          <w:numId w:val="33"/>
+        </w:numPr>
+      </w:pPr>
       <w:proofErr w:type="spellStart"/>
       <w:r>
         <w:t>Symfony</w:t>
@@ -13910,11 +14418,17 @@
       <w:proofErr w:type="spellEnd"/>
     </w:p>
     <w:p>
-      <w:r>
-        <w:t>- cliente http</w:t>
-      </w:r>
-    </w:p>
-    <w:p/>
+      <w:pPr>
+        <w:pStyle w:val="Prrafodelista"/>
+        <w:numPr>
+          <w:ilvl w:val="0"/>
+          <w:numId w:val="33"/>
+        </w:numPr>
+      </w:pPr>
+      <w:r>
+        <w:t>Cliente HTTP</w:t>
+      </w:r>
+    </w:p>
     <w:p>
       <w:proofErr w:type="spellStart"/>
       <w:r>
@@ -14020,10 +14534,10 @@
         <w:pStyle w:val="Ttulo2"/>
       </w:pPr>
       <w:r>
+        <w:lastRenderedPageBreak/>
         <w:t>Sistema operativo</w:t>
       </w:r>
     </w:p>
-    <w:p/>
     <w:p>
       <w:r>
         <w:t xml:space="preserve">Hemos usado Ubuntu tanto en el desarrollo como la puesta en producción. Es un sistema operativo open </w:t>
@@ -14034,10 +14548,12 @@
       </w:r>
       <w:proofErr w:type="spellEnd"/>
       <w:r>
-        <w:t xml:space="preserve"> basado en Debian con mucho TODO "bagaje" y centrado en robustez. Se han usado características como:</w:t>
-      </w:r>
-    </w:p>
-    <w:p/>
+        <w:t xml:space="preserve"> basado en Debian con mucho TODO "bagaje" y centrado en robustez. Se han usado</w:t>
+      </w:r>
+      <w:r>
+        <w:t xml:space="preserve"> las siguientes capacidades de Ubuntu</w:t>
+      </w:r>
+    </w:p>
     <w:p>
       <w:pPr>
         <w:pStyle w:val="Ttulo3"/>
@@ -14051,7 +14567,6 @@
         <w:t xml:space="preserve"> ${USER} para poder desarrollar en distintas máquinas y poder compartir comandos </w:t>
       </w:r>
     </w:p>
-    <w:p/>
     <w:p>
       <w:pPr>
         <w:pStyle w:val="Ttulo3"/>
@@ -14070,7 +14585,10 @@
     </w:p>
     <w:p>
       <w:r>
-        <w:t xml:space="preserve"> permite para montar en local vía </w:t>
+        <w:t>P</w:t>
+      </w:r>
+      <w:r>
+        <w:t xml:space="preserve">ermite para montar en local vía </w:t>
       </w:r>
       <w:proofErr w:type="spellStart"/>
       <w:r>
@@ -14229,12 +14747,6 @@
       </w:r>
       <w:proofErr w:type="spellEnd"/>
     </w:p>
-    <w:p/>
-    <w:p>
-      <w:r>
-        <w:t>´´´</w:t>
-      </w:r>
-    </w:p>
     <w:p>
       <w:pPr>
         <w:pStyle w:val="Cdigo"/>
@@ -14538,6 +15050,295 @@
       <w:proofErr w:type="spellEnd"/>
       <w:r>
         <w:t>/*'</w:t>
+      </w:r>
+    </w:p>
+    <w:p>
+      <w:pPr>
+        <w:pStyle w:val="Cdigo"/>
+      </w:pPr>
+      <w:r>
+        <w:t xml:space="preserve">alias </w:t>
+      </w:r>
+      <w:proofErr w:type="spellStart"/>
+      <w:r>
+        <w:t>sac_fixtures_load</w:t>
+      </w:r>
+      <w:proofErr w:type="spellEnd"/>
+      <w:r>
+        <w:t>='</w:t>
+      </w:r>
+      <w:proofErr w:type="spellStart"/>
+      <w:r>
+        <w:t>sac</w:t>
+      </w:r>
+      <w:proofErr w:type="spellEnd"/>
+      <w:r>
+        <w:t xml:space="preserve"> &amp;&amp; </w:t>
+      </w:r>
+      <w:proofErr w:type="spellStart"/>
+      <w:r>
+        <w:t>php</w:t>
+      </w:r>
+      <w:proofErr w:type="spellEnd"/>
+      <w:r>
+        <w:t xml:space="preserve"> </w:t>
+      </w:r>
+      <w:proofErr w:type="spellStart"/>
+      <w:r>
+        <w:t>bin</w:t>
+      </w:r>
+      <w:proofErr w:type="spellEnd"/>
+      <w:r>
+        <w:t>/</w:t>
+      </w:r>
+      <w:proofErr w:type="spellStart"/>
+      <w:r>
+        <w:t>console</w:t>
+      </w:r>
+      <w:proofErr w:type="spellEnd"/>
+      <w:r>
+        <w:t xml:space="preserve"> </w:t>
+      </w:r>
+      <w:proofErr w:type="spellStart"/>
+      <w:proofErr w:type="gramStart"/>
+      <w:r>
+        <w:t>doctrine:fixture</w:t>
+      </w:r>
+      <w:proofErr w:type="gramEnd"/>
+      <w:r>
+        <w:t>:load</w:t>
+      </w:r>
+      <w:proofErr w:type="spellEnd"/>
+      <w:r>
+        <w:t xml:space="preserve"> -n &amp;&amp; cd -'</w:t>
+      </w:r>
+    </w:p>
+    <w:p>
+      <w:pPr>
+        <w:pStyle w:val="Cdigo"/>
+      </w:pPr>
+      <w:r>
+        <w:t xml:space="preserve">alias </w:t>
+      </w:r>
+      <w:proofErr w:type="spellStart"/>
+      <w:r>
+        <w:t>sac_fixtures_load_append</w:t>
+      </w:r>
+      <w:proofErr w:type="spellEnd"/>
+      <w:r>
+        <w:t>='</w:t>
+      </w:r>
+      <w:proofErr w:type="spellStart"/>
+      <w:r>
+        <w:t>sac</w:t>
+      </w:r>
+      <w:proofErr w:type="spellEnd"/>
+      <w:r>
+        <w:t xml:space="preserve"> &amp;&amp; </w:t>
+      </w:r>
+      <w:proofErr w:type="spellStart"/>
+      <w:r>
+        <w:t>php</w:t>
+      </w:r>
+      <w:proofErr w:type="spellEnd"/>
+      <w:r>
+        <w:t xml:space="preserve"> </w:t>
+      </w:r>
+      <w:proofErr w:type="spellStart"/>
+      <w:r>
+        <w:t>bin</w:t>
+      </w:r>
+      <w:proofErr w:type="spellEnd"/>
+      <w:r>
+        <w:t>/</w:t>
+      </w:r>
+      <w:proofErr w:type="spellStart"/>
+      <w:r>
+        <w:t>console</w:t>
+      </w:r>
+      <w:proofErr w:type="spellEnd"/>
+      <w:r>
+        <w:t xml:space="preserve"> </w:t>
+      </w:r>
+      <w:proofErr w:type="spellStart"/>
+      <w:proofErr w:type="gramStart"/>
+      <w:r>
+        <w:t>doctrine:fixture</w:t>
+      </w:r>
+      <w:proofErr w:type="gramEnd"/>
+      <w:r>
+        <w:t>:load</w:t>
+      </w:r>
+      <w:proofErr w:type="spellEnd"/>
+      <w:r>
+        <w:t xml:space="preserve"> -n --</w:t>
+      </w:r>
+      <w:proofErr w:type="spellStart"/>
+      <w:r>
+        <w:t>append</w:t>
+      </w:r>
+      <w:proofErr w:type="spellEnd"/>
+      <w:r>
+        <w:t xml:space="preserve"> &amp;&amp; cd -'</w:t>
+      </w:r>
+    </w:p>
+    <w:p>
+      <w:pPr>
+        <w:pStyle w:val="Cdigo"/>
+      </w:pPr>
+      <w:r>
+        <w:t xml:space="preserve">alias </w:t>
+      </w:r>
+      <w:proofErr w:type="spellStart"/>
+      <w:r>
+        <w:t>sac_php_server_run</w:t>
+      </w:r>
+      <w:proofErr w:type="spellEnd"/>
+      <w:r>
+        <w:t>='</w:t>
+      </w:r>
+      <w:proofErr w:type="spellStart"/>
+      <w:r>
+        <w:t>sac</w:t>
+      </w:r>
+      <w:proofErr w:type="spellEnd"/>
+      <w:r>
+        <w:t xml:space="preserve"> &amp;&amp; </w:t>
+      </w:r>
+      <w:proofErr w:type="spellStart"/>
+      <w:r>
+        <w:t>php</w:t>
+      </w:r>
+      <w:proofErr w:type="spellEnd"/>
+      <w:r>
+        <w:t xml:space="preserve"> </w:t>
+      </w:r>
+      <w:proofErr w:type="spellStart"/>
+      <w:r>
+        <w:t>bin</w:t>
+      </w:r>
+      <w:proofErr w:type="spellEnd"/>
+      <w:r>
+        <w:t>/</w:t>
+      </w:r>
+      <w:proofErr w:type="spellStart"/>
+      <w:r>
+        <w:t>console</w:t>
+      </w:r>
+      <w:proofErr w:type="spellEnd"/>
+      <w:r>
+        <w:t xml:space="preserve"> </w:t>
+      </w:r>
+      <w:proofErr w:type="spellStart"/>
+      <w:proofErr w:type="gramStart"/>
+      <w:r>
+        <w:t>server:run</w:t>
+      </w:r>
+      <w:proofErr w:type="spellEnd"/>
+      <w:proofErr w:type="gramEnd"/>
+      <w:r>
+        <w:t>'</w:t>
+      </w:r>
+    </w:p>
+    <w:p>
+      <w:pPr>
+        <w:pStyle w:val="Cdigo"/>
+      </w:pPr>
+      <w:r>
+        <w:t xml:space="preserve">alias </w:t>
+      </w:r>
+      <w:proofErr w:type="spellStart"/>
+      <w:r>
+        <w:t>sac_sandbox</w:t>
+      </w:r>
+      <w:proofErr w:type="spellEnd"/>
+      <w:r>
+        <w:t>='cd /home/${USER}/</w:t>
+      </w:r>
+      <w:proofErr w:type="spellStart"/>
+      <w:r>
+        <w:t>dev</w:t>
+      </w:r>
+      <w:proofErr w:type="spellEnd"/>
+      <w:r>
+        <w:t>/</w:t>
+      </w:r>
+      <w:proofErr w:type="spellStart"/>
+      <w:r>
+        <w:t>sac_sandbox</w:t>
+      </w:r>
+      <w:proofErr w:type="spellEnd"/>
+      <w:r>
+        <w:t>/</w:t>
+      </w:r>
+      <w:proofErr w:type="spellStart"/>
+      <w:r>
+        <w:t>sac_sandbox</w:t>
+      </w:r>
+      <w:proofErr w:type="spellEnd"/>
+      <w:r>
+        <w:t>'</w:t>
+      </w:r>
+    </w:p>
+    <w:p>
+      <w:pPr>
+        <w:pStyle w:val="Cdigo"/>
+      </w:pPr>
+      <w:r>
+        <w:t xml:space="preserve">alias </w:t>
+      </w:r>
+      <w:proofErr w:type="spellStart"/>
+      <w:r>
+        <w:t>sac_sandbox_fixtures_load</w:t>
+      </w:r>
+      <w:proofErr w:type="spellEnd"/>
+      <w:r>
+        <w:t>='</w:t>
+      </w:r>
+      <w:proofErr w:type="spellStart"/>
+      <w:r>
+        <w:t>sac_sandbox</w:t>
+      </w:r>
+      <w:proofErr w:type="spellEnd"/>
+      <w:r>
+        <w:t xml:space="preserve"> &amp;&amp; </w:t>
+      </w:r>
+      <w:proofErr w:type="spellStart"/>
+      <w:r>
+        <w:t>php</w:t>
+      </w:r>
+      <w:proofErr w:type="spellEnd"/>
+      <w:r>
+        <w:t xml:space="preserve"> </w:t>
+      </w:r>
+      <w:proofErr w:type="spellStart"/>
+      <w:r>
+        <w:t>bin</w:t>
+      </w:r>
+      <w:proofErr w:type="spellEnd"/>
+      <w:r>
+        <w:t>/</w:t>
+      </w:r>
+      <w:proofErr w:type="spellStart"/>
+      <w:r>
+        <w:t>console</w:t>
+      </w:r>
+      <w:proofErr w:type="spellEnd"/>
+      <w:r>
+        <w:t xml:space="preserve"> </w:t>
+      </w:r>
+      <w:proofErr w:type="spellStart"/>
+      <w:proofErr w:type="gramStart"/>
+      <w:r>
+        <w:t>doctrine:fixture</w:t>
+      </w:r>
+      <w:proofErr w:type="gramEnd"/>
+      <w:r>
+        <w:t>:load</w:t>
+      </w:r>
+      <w:proofErr w:type="spellEnd"/>
+      <w:r>
+        <w:t xml:space="preserve"> -n &amp;&amp; cd -'</w:t>
       </w:r>
     </w:p>
     <w:p>
@@ -14550,11 +15351,262 @@
       </w:r>
       <w:proofErr w:type="spellStart"/>
       <w:r>
+        <w:t>sac_sandbox_fixtures_load_append</w:t>
+      </w:r>
+      <w:proofErr w:type="spellEnd"/>
+      <w:r>
+        <w:t>='</w:t>
+      </w:r>
+      <w:proofErr w:type="spellStart"/>
+      <w:r>
+        <w:t>sac_sandbox</w:t>
+      </w:r>
+      <w:proofErr w:type="spellEnd"/>
+      <w:r>
+        <w:t xml:space="preserve"> &amp;&amp; </w:t>
+      </w:r>
+      <w:proofErr w:type="spellStart"/>
+      <w:r>
+        <w:t>php</w:t>
+      </w:r>
+      <w:proofErr w:type="spellEnd"/>
+      <w:r>
+        <w:t xml:space="preserve"> </w:t>
+      </w:r>
+      <w:proofErr w:type="spellStart"/>
+      <w:r>
+        <w:t>bin</w:t>
+      </w:r>
+      <w:proofErr w:type="spellEnd"/>
+      <w:r>
+        <w:t>/</w:t>
+      </w:r>
+      <w:proofErr w:type="spellStart"/>
+      <w:r>
+        <w:t>console</w:t>
+      </w:r>
+      <w:proofErr w:type="spellEnd"/>
+      <w:r>
+        <w:t xml:space="preserve"> </w:t>
+      </w:r>
+      <w:proofErr w:type="spellStart"/>
+      <w:proofErr w:type="gramStart"/>
+      <w:r>
+        <w:t>doctrine:fixture</w:t>
+      </w:r>
+      <w:proofErr w:type="gramEnd"/>
+      <w:r>
+        <w:t>:load</w:t>
+      </w:r>
+      <w:proofErr w:type="spellEnd"/>
+      <w:r>
+        <w:t xml:space="preserve"> -n --</w:t>
+      </w:r>
+      <w:proofErr w:type="spellStart"/>
+      <w:r>
+        <w:t>append</w:t>
+      </w:r>
+      <w:proofErr w:type="spellEnd"/>
+      <w:r>
+        <w:t xml:space="preserve"> &amp;&amp; cd -'</w:t>
+      </w:r>
+    </w:p>
+    <w:p>
+      <w:pPr>
+        <w:pStyle w:val="Cdigo"/>
+      </w:pPr>
+      <w:r>
+        <w:t xml:space="preserve">alias </w:t>
+      </w:r>
+      <w:proofErr w:type="spellStart"/>
+      <w:r>
+        <w:t>sac_schema_drop_and_create</w:t>
+      </w:r>
+      <w:proofErr w:type="spellEnd"/>
+      <w:r>
+        <w:t>='</w:t>
+      </w:r>
+      <w:proofErr w:type="spellStart"/>
+      <w:r>
+        <w:t>sac</w:t>
+      </w:r>
+      <w:proofErr w:type="spellEnd"/>
+      <w:r>
+        <w:t xml:space="preserve"> &amp;&amp; </w:t>
+      </w:r>
+      <w:proofErr w:type="spellStart"/>
+      <w:r>
+        <w:t>php</w:t>
+      </w:r>
+      <w:proofErr w:type="spellEnd"/>
+      <w:r>
+        <w:t xml:space="preserve"> </w:t>
+      </w:r>
+      <w:proofErr w:type="spellStart"/>
+      <w:r>
+        <w:t>bin</w:t>
+      </w:r>
+      <w:proofErr w:type="spellEnd"/>
+      <w:r>
+        <w:t>/</w:t>
+      </w:r>
+      <w:proofErr w:type="spellStart"/>
+      <w:r>
+        <w:t>console</w:t>
+      </w:r>
+      <w:proofErr w:type="spellEnd"/>
+      <w:r>
+        <w:t xml:space="preserve"> </w:t>
+      </w:r>
+      <w:proofErr w:type="spellStart"/>
+      <w:proofErr w:type="gramStart"/>
+      <w:r>
+        <w:t>doctrine:schema</w:t>
+      </w:r>
+      <w:proofErr w:type="gramEnd"/>
+      <w:r>
+        <w:t>:drop</w:t>
+      </w:r>
+      <w:proofErr w:type="spellEnd"/>
+      <w:r>
+        <w:t xml:space="preserve"> --</w:t>
+      </w:r>
+      <w:proofErr w:type="spellStart"/>
+      <w:r>
+        <w:t>force</w:t>
+      </w:r>
+      <w:proofErr w:type="spellEnd"/>
+      <w:r>
+        <w:t xml:space="preserve"> &amp;&amp; </w:t>
+      </w:r>
+      <w:proofErr w:type="spellStart"/>
+      <w:r>
+        <w:t>php</w:t>
+      </w:r>
+      <w:proofErr w:type="spellEnd"/>
+      <w:r>
+        <w:t xml:space="preserve"> </w:t>
+      </w:r>
+      <w:proofErr w:type="spellStart"/>
+      <w:r>
+        <w:t>bin</w:t>
+      </w:r>
+      <w:proofErr w:type="spellEnd"/>
+      <w:r>
+        <w:t>/</w:t>
+      </w:r>
+      <w:proofErr w:type="spellStart"/>
+      <w:r>
+        <w:t>console</w:t>
+      </w:r>
+      <w:proofErr w:type="spellEnd"/>
+      <w:r>
+        <w:t xml:space="preserve"> </w:t>
+      </w:r>
+      <w:proofErr w:type="spellStart"/>
+      <w:r>
+        <w:t>doctrine:schema:update</w:t>
+      </w:r>
+      <w:proofErr w:type="spellEnd"/>
+      <w:r>
+        <w:t xml:space="preserve"> --</w:t>
+      </w:r>
+      <w:proofErr w:type="spellStart"/>
+      <w:r>
+        <w:t>force</w:t>
+      </w:r>
+      <w:proofErr w:type="spellEnd"/>
+      <w:r>
+        <w:t xml:space="preserve"> &amp;&amp; cd -'</w:t>
+      </w:r>
+    </w:p>
+    <w:p>
+      <w:pPr>
+        <w:pStyle w:val="Cdigo"/>
+      </w:pPr>
+      <w:r>
+        <w:t xml:space="preserve">alias sac_schema_drop_and_create_and_fixtures_load='sac_schema_drop_and_create &amp;&amp; </w:t>
+      </w:r>
+      <w:proofErr w:type="spellStart"/>
+      <w:r>
         <w:t>sac_fixtures_load</w:t>
       </w:r>
       <w:proofErr w:type="spellEnd"/>
       <w:r>
-        <w:t>='</w:t>
+        <w:t xml:space="preserve"> &amp;&amp; cd -'</w:t>
+      </w:r>
+    </w:p>
+    <w:p>
+      <w:pPr>
+        <w:pStyle w:val="Ttulo3"/>
+      </w:pPr>
+      <w:proofErr w:type="spellStart"/>
+      <w:r>
+        <w:t>shell</w:t>
+      </w:r>
+      <w:proofErr w:type="spellEnd"/>
+      <w:r>
+        <w:t>-script para provisionamiento</w:t>
+      </w:r>
+    </w:p>
+    <w:p>
+      <w:r>
+        <w:t>TOD copiar Shell script</w:t>
+      </w:r>
+    </w:p>
+    <w:p>
+      <w:pPr>
+        <w:pStyle w:val="Ttulo3"/>
+      </w:pPr>
+      <w:r>
+        <w:t xml:space="preserve"> </w:t>
+      </w:r>
+      <w:proofErr w:type="spellStart"/>
+      <w:r>
+        <w:t>httpie</w:t>
+      </w:r>
+      <w:proofErr w:type="spellEnd"/>
+    </w:p>
+    <w:p>
+      <w:r>
+        <w:t>[</w:t>
+      </w:r>
+      <w:proofErr w:type="gramStart"/>
+      <w:r>
+        <w:t>LINK</w:t>
+      </w:r>
+      <w:proofErr w:type="gramEnd"/>
+      <w:r>
+        <w:t xml:space="preserve">-INTERNO] </w:t>
+      </w:r>
+      <w:proofErr w:type="spellStart"/>
+      <w:r>
+        <w:t>DISeNYO</w:t>
+      </w:r>
+      <w:proofErr w:type="spellEnd"/>
+      <w:r>
+        <w:t>-FIXTURES</w:t>
+      </w:r>
+    </w:p>
+    <w:p>
+      <w:r>
+        <w:t xml:space="preserve">Cliente http de terminal usado junto con cliente de </w:t>
+      </w:r>
+      <w:proofErr w:type="spellStart"/>
+      <w:r>
+        <w:t>phpstorm</w:t>
+      </w:r>
+      <w:proofErr w:type="spellEnd"/>
+      <w:r>
+        <w:t xml:space="preserve"> a la hora de probar y desarrollar las distintas </w:t>
+      </w:r>
+      <w:proofErr w:type="spellStart"/>
+      <w:r>
+        <w:t>apis</w:t>
+      </w:r>
+      <w:proofErr w:type="spellEnd"/>
+      <w:r>
+        <w:t xml:space="preserve"> de </w:t>
       </w:r>
       <w:proofErr w:type="spellStart"/>
       <w:r>
@@ -14562,19 +15614,19 @@
       </w:r>
       <w:proofErr w:type="spellEnd"/>
       <w:r>
-        <w:t xml:space="preserve"> &amp;&amp; </w:t>
-      </w:r>
-      <w:proofErr w:type="spellStart"/>
-      <w:r>
-        <w:t>php</w:t>
-      </w:r>
-      <w:proofErr w:type="spellEnd"/>
-      <w:r>
-        <w:t xml:space="preserve"> </w:t>
-      </w:r>
-      <w:proofErr w:type="spellStart"/>
-      <w:r>
-        <w:t>bin</w:t>
+        <w:t xml:space="preserve"> e </w:t>
+      </w:r>
+      <w:proofErr w:type="spellStart"/>
+      <w:r>
+        <w:t>iot_emulator</w:t>
+      </w:r>
+      <w:proofErr w:type="spellEnd"/>
+      <w:r>
+        <w:t xml:space="preserve">. En ambos proyectos se encuentra en </w:t>
+      </w:r>
+      <w:proofErr w:type="spellStart"/>
+      <w:r>
+        <w:t>docs</w:t>
       </w:r>
       <w:proofErr w:type="spellEnd"/>
       <w:r>
@@ -14582,592 +15634,49 @@
       </w:r>
       <w:proofErr w:type="spellStart"/>
       <w:r>
-        <w:t>console</w:t>
-      </w:r>
-      <w:proofErr w:type="spellEnd"/>
-      <w:r>
-        <w:t xml:space="preserve"> </w:t>
-      </w:r>
-      <w:proofErr w:type="spellStart"/>
-      <w:proofErr w:type="gramStart"/>
-      <w:r>
-        <w:t>doctrine:fixture</w:t>
-      </w:r>
-      <w:proofErr w:type="gramEnd"/>
-      <w:r>
-        <w:t>:load</w:t>
-      </w:r>
-      <w:proofErr w:type="spellEnd"/>
-      <w:r>
-        <w:t xml:space="preserve"> -n &amp;&amp; cd -'</w:t>
-      </w:r>
-    </w:p>
-    <w:p>
-      <w:pPr>
-        <w:pStyle w:val="Cdigo"/>
-      </w:pPr>
-      <w:r>
-        <w:t xml:space="preserve">alias </w:t>
-      </w:r>
-      <w:proofErr w:type="spellStart"/>
-      <w:r>
-        <w:t>sac_fixtures_load_append</w:t>
-      </w:r>
-      <w:proofErr w:type="spellEnd"/>
-      <w:r>
-        <w:t>='</w:t>
-      </w:r>
-      <w:proofErr w:type="spellStart"/>
-      <w:r>
-        <w:t>sac</w:t>
-      </w:r>
-      <w:proofErr w:type="spellEnd"/>
-      <w:r>
-        <w:t xml:space="preserve"> &amp;&amp; </w:t>
-      </w:r>
-      <w:proofErr w:type="spellStart"/>
-      <w:r>
-        <w:t>php</w:t>
-      </w:r>
-      <w:proofErr w:type="spellEnd"/>
-      <w:r>
-        <w:t xml:space="preserve"> </w:t>
-      </w:r>
-      <w:proofErr w:type="spellStart"/>
-      <w:r>
-        <w:t>bin</w:t>
-      </w:r>
-      <w:proofErr w:type="spellEnd"/>
-      <w:r>
-        <w:t>/</w:t>
-      </w:r>
-      <w:proofErr w:type="spellStart"/>
-      <w:r>
-        <w:t>console</w:t>
-      </w:r>
-      <w:proofErr w:type="spellEnd"/>
-      <w:r>
-        <w:t xml:space="preserve"> </w:t>
-      </w:r>
-      <w:proofErr w:type="spellStart"/>
-      <w:proofErr w:type="gramStart"/>
-      <w:r>
-        <w:t>doctrine:fixture</w:t>
-      </w:r>
-      <w:proofErr w:type="gramEnd"/>
-      <w:r>
-        <w:t>:load</w:t>
-      </w:r>
-      <w:proofErr w:type="spellEnd"/>
-      <w:r>
-        <w:t xml:space="preserve"> -n --</w:t>
-      </w:r>
-      <w:proofErr w:type="spellStart"/>
-      <w:r>
-        <w:t>append</w:t>
-      </w:r>
-      <w:proofErr w:type="spellEnd"/>
-      <w:r>
-        <w:t xml:space="preserve"> &amp;&amp; cd -'</w:t>
-      </w:r>
-    </w:p>
-    <w:p>
-      <w:pPr>
-        <w:pStyle w:val="Cdigo"/>
-      </w:pPr>
-      <w:r>
-        <w:t xml:space="preserve">alias </w:t>
-      </w:r>
-      <w:proofErr w:type="spellStart"/>
-      <w:r>
-        <w:t>sac_php_server_run</w:t>
-      </w:r>
-      <w:proofErr w:type="spellEnd"/>
-      <w:r>
-        <w:t>='</w:t>
-      </w:r>
-      <w:proofErr w:type="spellStart"/>
-      <w:r>
-        <w:t>sac</w:t>
-      </w:r>
-      <w:proofErr w:type="spellEnd"/>
-      <w:r>
-        <w:t xml:space="preserve"> &amp;&amp; </w:t>
-      </w:r>
-      <w:proofErr w:type="spellStart"/>
-      <w:r>
-        <w:t>php</w:t>
-      </w:r>
-      <w:proofErr w:type="spellEnd"/>
-      <w:r>
-        <w:t xml:space="preserve"> </w:t>
-      </w:r>
-      <w:proofErr w:type="spellStart"/>
-      <w:r>
-        <w:t>bin</w:t>
-      </w:r>
-      <w:proofErr w:type="spellEnd"/>
-      <w:r>
-        <w:t>/</w:t>
-      </w:r>
-      <w:proofErr w:type="spellStart"/>
-      <w:r>
-        <w:t>console</w:t>
-      </w:r>
-      <w:proofErr w:type="spellEnd"/>
-      <w:r>
-        <w:t xml:space="preserve"> </w:t>
-      </w:r>
-      <w:proofErr w:type="spellStart"/>
-      <w:proofErr w:type="gramStart"/>
-      <w:r>
-        <w:t>server:run</w:t>
-      </w:r>
-      <w:proofErr w:type="spellEnd"/>
-      <w:proofErr w:type="gramEnd"/>
-      <w:r>
-        <w:t>'</w:t>
-      </w:r>
-    </w:p>
-    <w:p>
-      <w:pPr>
-        <w:pStyle w:val="Cdigo"/>
-      </w:pPr>
-      <w:r>
-        <w:t xml:space="preserve">alias </w:t>
-      </w:r>
-      <w:proofErr w:type="spellStart"/>
-      <w:r>
-        <w:t>sac_sandbox</w:t>
-      </w:r>
-      <w:proofErr w:type="spellEnd"/>
-      <w:r>
-        <w:t>='cd /home/${USER}/</w:t>
-      </w:r>
-      <w:proofErr w:type="spellStart"/>
-      <w:r>
-        <w:t>dev</w:t>
-      </w:r>
-      <w:proofErr w:type="spellEnd"/>
-      <w:r>
-        <w:t>/</w:t>
-      </w:r>
-      <w:proofErr w:type="spellStart"/>
-      <w:r>
-        <w:t>sac_sandbox</w:t>
-      </w:r>
-      <w:proofErr w:type="spellEnd"/>
-      <w:r>
-        <w:t>/</w:t>
-      </w:r>
-      <w:proofErr w:type="spellStart"/>
-      <w:r>
-        <w:t>sac_sandbox</w:t>
-      </w:r>
-      <w:proofErr w:type="spellEnd"/>
-      <w:r>
-        <w:t>'</w:t>
-      </w:r>
-    </w:p>
-    <w:p>
-      <w:pPr>
-        <w:pStyle w:val="Cdigo"/>
-      </w:pPr>
-      <w:r>
-        <w:t xml:space="preserve">alias </w:t>
-      </w:r>
-      <w:proofErr w:type="spellStart"/>
-      <w:r>
-        <w:t>sac_sandbox_fixtures_load</w:t>
-      </w:r>
-      <w:proofErr w:type="spellEnd"/>
-      <w:r>
-        <w:t>='</w:t>
-      </w:r>
-      <w:proofErr w:type="spellStart"/>
-      <w:r>
-        <w:t>sac_sandbox</w:t>
-      </w:r>
-      <w:proofErr w:type="spellEnd"/>
-      <w:r>
-        <w:t xml:space="preserve"> &amp;&amp; </w:t>
-      </w:r>
-      <w:proofErr w:type="spellStart"/>
-      <w:r>
-        <w:t>php</w:t>
-      </w:r>
-      <w:proofErr w:type="spellEnd"/>
-      <w:r>
-        <w:t xml:space="preserve"> </w:t>
-      </w:r>
-      <w:proofErr w:type="spellStart"/>
-      <w:r>
-        <w:t>bin</w:t>
-      </w:r>
-      <w:proofErr w:type="spellEnd"/>
-      <w:r>
-        <w:t>/</w:t>
-      </w:r>
-      <w:proofErr w:type="spellStart"/>
-      <w:r>
-        <w:t>console</w:t>
-      </w:r>
-      <w:proofErr w:type="spellEnd"/>
-      <w:r>
-        <w:t xml:space="preserve"> </w:t>
-      </w:r>
-      <w:proofErr w:type="spellStart"/>
-      <w:proofErr w:type="gramStart"/>
-      <w:r>
-        <w:t>doctrine:fixture</w:t>
-      </w:r>
-      <w:proofErr w:type="gramEnd"/>
-      <w:r>
-        <w:t>:load</w:t>
-      </w:r>
-      <w:proofErr w:type="spellEnd"/>
-      <w:r>
-        <w:t xml:space="preserve"> -n &amp;&amp; cd -'</w:t>
-      </w:r>
-    </w:p>
-    <w:p>
-      <w:pPr>
-        <w:pStyle w:val="Cdigo"/>
-      </w:pPr>
-      <w:r>
-        <w:t xml:space="preserve">alias </w:t>
-      </w:r>
-      <w:proofErr w:type="spellStart"/>
-      <w:r>
-        <w:t>sac_sandbox_fixtures_load_append</w:t>
-      </w:r>
-      <w:proofErr w:type="spellEnd"/>
-      <w:r>
-        <w:t>='</w:t>
-      </w:r>
-      <w:proofErr w:type="spellStart"/>
-      <w:r>
-        <w:t>sac_sandbox</w:t>
-      </w:r>
-      <w:proofErr w:type="spellEnd"/>
-      <w:r>
-        <w:t xml:space="preserve"> &amp;&amp; </w:t>
-      </w:r>
-      <w:proofErr w:type="spellStart"/>
-      <w:r>
-        <w:t>php</w:t>
-      </w:r>
-      <w:proofErr w:type="spellEnd"/>
-      <w:r>
-        <w:t xml:space="preserve"> </w:t>
-      </w:r>
-      <w:proofErr w:type="spellStart"/>
-      <w:r>
-        <w:t>bin</w:t>
-      </w:r>
-      <w:proofErr w:type="spellEnd"/>
-      <w:r>
-        <w:t>/</w:t>
-      </w:r>
-      <w:proofErr w:type="spellStart"/>
-      <w:r>
-        <w:t>console</w:t>
-      </w:r>
-      <w:proofErr w:type="spellEnd"/>
-      <w:r>
-        <w:t xml:space="preserve"> </w:t>
-      </w:r>
-      <w:proofErr w:type="spellStart"/>
-      <w:proofErr w:type="gramStart"/>
-      <w:r>
-        <w:t>doctrine:fixture</w:t>
-      </w:r>
-      <w:proofErr w:type="gramEnd"/>
-      <w:r>
-        <w:t>:load</w:t>
-      </w:r>
-      <w:proofErr w:type="spellEnd"/>
-      <w:r>
-        <w:t xml:space="preserve"> -n --</w:t>
-      </w:r>
-      <w:proofErr w:type="spellStart"/>
-      <w:r>
-        <w:t>append</w:t>
-      </w:r>
-      <w:proofErr w:type="spellEnd"/>
-      <w:r>
-        <w:t xml:space="preserve"> &amp;&amp; cd -'</w:t>
-      </w:r>
-    </w:p>
-    <w:p>
-      <w:pPr>
-        <w:pStyle w:val="Cdigo"/>
-      </w:pPr>
-      <w:r>
-        <w:t xml:space="preserve">alias </w:t>
-      </w:r>
-      <w:proofErr w:type="spellStart"/>
-      <w:r>
-        <w:t>sac_schema_drop_and_create</w:t>
-      </w:r>
-      <w:proofErr w:type="spellEnd"/>
-      <w:r>
-        <w:t>='</w:t>
-      </w:r>
-      <w:proofErr w:type="spellStart"/>
-      <w:r>
-        <w:t>sac</w:t>
-      </w:r>
-      <w:proofErr w:type="spellEnd"/>
-      <w:r>
-        <w:t xml:space="preserve"> &amp;&amp; </w:t>
-      </w:r>
-      <w:proofErr w:type="spellStart"/>
-      <w:r>
-        <w:t>php</w:t>
-      </w:r>
-      <w:proofErr w:type="spellEnd"/>
-      <w:r>
-        <w:t xml:space="preserve"> </w:t>
-      </w:r>
-      <w:proofErr w:type="spellStart"/>
-      <w:r>
-        <w:t>bin</w:t>
-      </w:r>
-      <w:proofErr w:type="spellEnd"/>
-      <w:r>
-        <w:t>/</w:t>
-      </w:r>
-      <w:proofErr w:type="spellStart"/>
-      <w:r>
-        <w:t>console</w:t>
-      </w:r>
-      <w:proofErr w:type="spellEnd"/>
-      <w:r>
-        <w:t xml:space="preserve"> </w:t>
-      </w:r>
-      <w:proofErr w:type="spellStart"/>
-      <w:proofErr w:type="gramStart"/>
-      <w:r>
-        <w:t>doctrine:schema</w:t>
-      </w:r>
-      <w:proofErr w:type="gramEnd"/>
-      <w:r>
-        <w:t>:drop</w:t>
-      </w:r>
-      <w:proofErr w:type="spellEnd"/>
-      <w:r>
-        <w:t xml:space="preserve"> --</w:t>
-      </w:r>
-      <w:proofErr w:type="spellStart"/>
-      <w:r>
-        <w:t>force</w:t>
-      </w:r>
-      <w:proofErr w:type="spellEnd"/>
-      <w:r>
-        <w:t xml:space="preserve"> &amp;&amp; </w:t>
-      </w:r>
-      <w:proofErr w:type="spellStart"/>
-      <w:r>
-        <w:t>php</w:t>
-      </w:r>
-      <w:proofErr w:type="spellEnd"/>
-      <w:r>
-        <w:t xml:space="preserve"> </w:t>
-      </w:r>
-      <w:proofErr w:type="spellStart"/>
-      <w:r>
-        <w:t>bin</w:t>
-      </w:r>
-      <w:proofErr w:type="spellEnd"/>
-      <w:r>
-        <w:t>/</w:t>
-      </w:r>
-      <w:proofErr w:type="spellStart"/>
-      <w:r>
-        <w:t>console</w:t>
-      </w:r>
-      <w:proofErr w:type="spellEnd"/>
-      <w:r>
-        <w:t xml:space="preserve"> </w:t>
-      </w:r>
-      <w:proofErr w:type="spellStart"/>
-      <w:r>
-        <w:t>doctrine:schema:update</w:t>
-      </w:r>
-      <w:proofErr w:type="spellEnd"/>
-      <w:r>
-        <w:t xml:space="preserve"> --</w:t>
-      </w:r>
-      <w:proofErr w:type="spellStart"/>
-      <w:r>
-        <w:t>force</w:t>
-      </w:r>
-      <w:proofErr w:type="spellEnd"/>
-      <w:r>
-        <w:t xml:space="preserve"> &amp;&amp; cd -'</w:t>
-      </w:r>
-    </w:p>
-    <w:p>
-      <w:pPr>
-        <w:pStyle w:val="Cdigo"/>
-      </w:pPr>
-      <w:r>
-        <w:t xml:space="preserve">alias sac_schema_drop_and_create_and_fixtures_load='sac_schema_drop_and_create &amp;&amp; </w:t>
-      </w:r>
-      <w:proofErr w:type="spellStart"/>
-      <w:r>
-        <w:t>sac_fixtures_load</w:t>
-      </w:r>
-      <w:proofErr w:type="spellEnd"/>
-      <w:r>
-        <w:t xml:space="preserve"> &amp;&amp; cd -'</w:t>
-      </w:r>
+        <w:t>requests</w:t>
+      </w:r>
+      <w:proofErr w:type="spellEnd"/>
     </w:p>
     <w:p/>
-    <w:p/>
     <w:p>
       <w:pPr>
         <w:pStyle w:val="Ttulo3"/>
       </w:pPr>
-      <w:proofErr w:type="spellStart"/>
-      <w:r>
-        <w:t>shell</w:t>
-      </w:r>
-      <w:proofErr w:type="spellEnd"/>
-      <w:r>
-        <w:t>-script para provisionamiento</w:t>
-      </w:r>
-    </w:p>
-    <w:p>
-      <w:r>
-        <w:t>TOD copiar Shell script</w:t>
+      <w:r>
+        <w:t xml:space="preserve">- </w:t>
+      </w:r>
+      <w:proofErr w:type="spellStart"/>
+      <w:r>
+        <w:t>jq</w:t>
+      </w:r>
+      <w:proofErr w:type="spellEnd"/>
+    </w:p>
+    <w:p>
+      <w:r>
+        <w:t xml:space="preserve">Procesador </w:t>
+      </w:r>
+      <w:proofErr w:type="spellStart"/>
+      <w:r>
+        <w:t>json</w:t>
+      </w:r>
+      <w:proofErr w:type="spellEnd"/>
+      <w:r>
+        <w:t xml:space="preserve"> por terminal, usado para mostrar respuestas </w:t>
+      </w:r>
+      <w:proofErr w:type="spellStart"/>
+      <w:r>
+        <w:t>curl</w:t>
+      </w:r>
+      <w:proofErr w:type="spellEnd"/>
+      <w:r>
+        <w:t xml:space="preserve"> o buscar ciertos claves o valores en respuestas.</w:t>
       </w:r>
     </w:p>
     <w:p>
       <w:pPr>
         <w:pStyle w:val="Ttulo3"/>
       </w:pPr>
-      <w:r>
-        <w:t xml:space="preserve"> </w:t>
-      </w:r>
-      <w:proofErr w:type="spellStart"/>
-      <w:r>
-        <w:t>httpie</w:t>
-      </w:r>
-      <w:proofErr w:type="spellEnd"/>
-    </w:p>
-    <w:p>
-      <w:r>
-        <w:t>[</w:t>
-      </w:r>
-      <w:proofErr w:type="gramStart"/>
-      <w:r>
-        <w:t>LINK</w:t>
-      </w:r>
-      <w:proofErr w:type="gramEnd"/>
-      <w:r>
-        <w:t xml:space="preserve">-INTERNO] </w:t>
-      </w:r>
-      <w:proofErr w:type="spellStart"/>
-      <w:r>
-        <w:t>DISeNYO</w:t>
-      </w:r>
-      <w:proofErr w:type="spellEnd"/>
-      <w:r>
-        <w:t>-FIXTURES</w:t>
-      </w:r>
-    </w:p>
-    <w:p/>
-    <w:p>
-      <w:r>
-        <w:t xml:space="preserve">Cliente http de terminal usado junto con cliente de </w:t>
-      </w:r>
-      <w:proofErr w:type="spellStart"/>
-      <w:r>
-        <w:t>phpstorm</w:t>
-      </w:r>
-      <w:proofErr w:type="spellEnd"/>
-      <w:r>
-        <w:t xml:space="preserve"> a la hora de probar y desarrollar las distintas </w:t>
-      </w:r>
-      <w:proofErr w:type="spellStart"/>
-      <w:r>
-        <w:t>apis</w:t>
-      </w:r>
-      <w:proofErr w:type="spellEnd"/>
-      <w:r>
-        <w:t xml:space="preserve"> de </w:t>
-      </w:r>
-      <w:proofErr w:type="spellStart"/>
-      <w:r>
-        <w:t>sac</w:t>
-      </w:r>
-      <w:proofErr w:type="spellEnd"/>
-      <w:r>
-        <w:t xml:space="preserve"> e </w:t>
-      </w:r>
-      <w:proofErr w:type="spellStart"/>
-      <w:r>
-        <w:t>iot_emulator</w:t>
-      </w:r>
-      <w:proofErr w:type="spellEnd"/>
-      <w:r>
-        <w:t xml:space="preserve">. En ambos proyectos se encuentra en </w:t>
-      </w:r>
-      <w:proofErr w:type="spellStart"/>
-      <w:r>
-        <w:t>docs</w:t>
-      </w:r>
-      <w:proofErr w:type="spellEnd"/>
-      <w:r>
-        <w:t>/</w:t>
-      </w:r>
-      <w:proofErr w:type="spellStart"/>
-      <w:r>
-        <w:t>requests</w:t>
-      </w:r>
-      <w:proofErr w:type="spellEnd"/>
-    </w:p>
-    <w:p/>
-    <w:p>
-      <w:pPr>
-        <w:pStyle w:val="Ttulo3"/>
-      </w:pPr>
-      <w:r>
-        <w:t xml:space="preserve">- </w:t>
-      </w:r>
-      <w:proofErr w:type="spellStart"/>
-      <w:r>
-        <w:t>jq</w:t>
-      </w:r>
-      <w:proofErr w:type="spellEnd"/>
-    </w:p>
-    <w:p>
-      <w:r>
-        <w:t xml:space="preserve">Procesador </w:t>
-      </w:r>
-      <w:proofErr w:type="spellStart"/>
-      <w:r>
-        <w:t>json</w:t>
-      </w:r>
-      <w:proofErr w:type="spellEnd"/>
-      <w:r>
-        <w:t xml:space="preserve"> por terminal, usado para mostrar respuestas </w:t>
-      </w:r>
-      <w:proofErr w:type="spellStart"/>
-      <w:r>
-        <w:t>curl</w:t>
-      </w:r>
-      <w:proofErr w:type="spellEnd"/>
-      <w:r>
-        <w:t xml:space="preserve"> o buscar ciertos claves o valores en respuestas.</w:t>
-      </w:r>
-    </w:p>
-    <w:p>
-      <w:pPr>
-        <w:pStyle w:val="Ttulo3"/>
-      </w:pPr>
       <w:proofErr w:type="spellStart"/>
       <w:r>
         <w:t>git</w:t>
@@ -15188,7 +15697,6 @@
       </w:pPr>
       <w:proofErr w:type="spellStart"/>
       <w:r>
-        <w:lastRenderedPageBreak/>
         <w:t>github</w:t>
       </w:r>
       <w:proofErr w:type="spellEnd"/>
@@ -15239,164 +15747,1097 @@
         <w:t>AWS:</w:t>
       </w:r>
     </w:p>
+    <w:p>
+      <w:r>
+        <w:t xml:space="preserve">Hemos elegido este servicio de computación por su buena relación precio/calidad, por su fácil configuración y alta disponibilidad. </w:t>
+      </w:r>
+      <w:proofErr w:type="spellStart"/>
+      <w:r>
+        <w:t>Aqui</w:t>
+      </w:r>
+      <w:proofErr w:type="spellEnd"/>
+      <w:r>
+        <w:t xml:space="preserve"> hemos configurado una máquina </w:t>
+      </w:r>
+      <w:proofErr w:type="spellStart"/>
+      <w:r>
+        <w:t>ubuntu</w:t>
+      </w:r>
+      <w:proofErr w:type="spellEnd"/>
+      <w:r>
+        <w:t xml:space="preserve"> con ambos proyectos desplegados</w:t>
+      </w:r>
+    </w:p>
+    <w:p>
+      <w:pPr>
+        <w:pStyle w:val="Ttulo3"/>
+      </w:pPr>
+      <w:r>
+        <w:t>Características de máquina desplegada en producción</w:t>
+      </w:r>
+    </w:p>
+    <w:p>
+      <w:r>
+        <w:t>TODO</w:t>
+      </w:r>
+    </w:p>
+    <w:p>
+      <w:pPr>
+        <w:pStyle w:val="Ttulo2"/>
+      </w:pPr>
+      <w:proofErr w:type="spellStart"/>
+      <w:r>
+        <w:lastRenderedPageBreak/>
+        <w:t>nginx</w:t>
+      </w:r>
+      <w:proofErr w:type="spellEnd"/>
+      <w:r>
+        <w:t>:</w:t>
+      </w:r>
+    </w:p>
+    <w:p>
+      <w:r>
+        <w:t xml:space="preserve">Hemos usado </w:t>
+      </w:r>
+      <w:proofErr w:type="spellStart"/>
+      <w:r>
+        <w:t>nginx</w:t>
+      </w:r>
+      <w:proofErr w:type="spellEnd"/>
+      <w:r>
+        <w:t xml:space="preserve"> por su facilidad a la hora configurar subdominios y https</w:t>
+      </w:r>
+    </w:p>
     <w:p/>
     <w:p>
-      <w:r>
-        <w:t xml:space="preserve">Hemos elegido este servicio de computación por su buena relación precio/calidad, por su fácil configuración y alta disponibilidad. </w:t>
-      </w:r>
-      <w:proofErr w:type="spellStart"/>
-      <w:r>
-        <w:t>Aqui</w:t>
-      </w:r>
-      <w:proofErr w:type="spellEnd"/>
-      <w:r>
-        <w:t xml:space="preserve"> hemos configurado una máquina </w:t>
-      </w:r>
-      <w:proofErr w:type="spellStart"/>
-      <w:r>
-        <w:t>ubuntu</w:t>
-      </w:r>
-      <w:proofErr w:type="spellEnd"/>
-      <w:r>
-        <w:t xml:space="preserve"> con ambos proyectos desplegados</w:t>
+      <w:pPr>
+        <w:pStyle w:val="Ttulo2"/>
+      </w:pPr>
+      <w:r>
+        <w:t>html5</w:t>
+      </w:r>
+    </w:p>
+    <w:p>
+      <w:pPr>
+        <w:pStyle w:val="Ttulo2"/>
+      </w:pPr>
+      <w:proofErr w:type="spellStart"/>
+      <w:r>
+        <w:t>javascript</w:t>
+      </w:r>
+      <w:proofErr w:type="spellEnd"/>
+    </w:p>
+    <w:p>
+      <w:pPr>
+        <w:pStyle w:val="Ttulo2"/>
+      </w:pPr>
+      <w:proofErr w:type="spellStart"/>
+      <w:r>
+        <w:t>jquery</w:t>
+      </w:r>
+      <w:proofErr w:type="spellEnd"/>
+    </w:p>
+    <w:p>
+      <w:pPr>
+        <w:pStyle w:val="Ttulo2"/>
+      </w:pPr>
+      <w:proofErr w:type="spellStart"/>
+      <w:r>
+        <w:t>moustache</w:t>
+      </w:r>
+      <w:proofErr w:type="spellEnd"/>
+    </w:p>
+    <w:p>
+      <w:pPr>
+        <w:pStyle w:val="Ttulo2"/>
+      </w:pPr>
+      <w:proofErr w:type="spellStart"/>
+      <w:r>
+        <w:t>symfony</w:t>
+      </w:r>
+      <w:proofErr w:type="spellEnd"/>
+      <w:r>
+        <w:t xml:space="preserve"> 4</w:t>
+      </w:r>
+    </w:p>
+    <w:p>
+      <w:pPr>
+        <w:pStyle w:val="Ttulo2"/>
+      </w:pPr>
+      <w:proofErr w:type="spellStart"/>
+      <w:r>
+        <w:t>npm</w:t>
+      </w:r>
+      <w:proofErr w:type="spellEnd"/>
+    </w:p>
+    <w:p>
+      <w:pPr>
+        <w:pStyle w:val="Ttulo2"/>
+      </w:pPr>
+      <w:proofErr w:type="spellStart"/>
+      <w:r>
+        <w:t>mysql</w:t>
+      </w:r>
+      <w:proofErr w:type="spellEnd"/>
+    </w:p>
+    <w:p>
+      <w:pPr>
+        <w:pStyle w:val="Ttulo2"/>
+      </w:pPr>
+      <w:r>
+        <w:t>Doctrine</w:t>
+      </w:r>
+    </w:p>
+    <w:p>
+      <w:pPr>
+        <w:jc w:val="left"/>
+      </w:pPr>
+      <w:r>
+        <w:br w:type="page"/>
+      </w:r>
+    </w:p>
+    <w:p>
+      <w:pPr>
+        <w:pStyle w:val="Ttulo1"/>
+      </w:pPr>
+      <w:r>
+        <w:lastRenderedPageBreak/>
+        <w:t>Relación con Asignaturas del máster</w:t>
+      </w:r>
+    </w:p>
+    <w:p>
+      <w:pPr>
+        <w:pStyle w:val="Ttulo2"/>
+      </w:pPr>
+      <w:proofErr w:type="spellStart"/>
+      <w:r>
+        <w:t>Frameworks</w:t>
+      </w:r>
+      <w:proofErr w:type="spellEnd"/>
+    </w:p>
+    <w:p>
+      <w:pPr>
+        <w:pStyle w:val="Ttulo2"/>
+      </w:pPr>
+      <w:proofErr w:type="spellStart"/>
+      <w:r>
+        <w:t>Emprendiduría</w:t>
+      </w:r>
+      <w:proofErr w:type="spellEnd"/>
+    </w:p>
+    <w:p>
+      <w:pPr>
+        <w:pStyle w:val="Ttulo2"/>
+      </w:pPr>
+      <w:r>
+        <w:t>Entorno Web</w:t>
+      </w:r>
+    </w:p>
+    <w:p>
+      <w:pPr>
+        <w:pStyle w:val="Ttulo2"/>
+      </w:pPr>
+      <w:r>
+        <w:t>Seguridad</w:t>
+      </w:r>
+    </w:p>
+    <w:p>
+      <w:pPr>
+        <w:pStyle w:val="Ttulo2"/>
+      </w:pPr>
+      <w:proofErr w:type="spellStart"/>
+      <w:r>
+        <w:t>Frontend</w:t>
+      </w:r>
+      <w:proofErr w:type="spellEnd"/>
+    </w:p>
+    <w:p>
+      <w:pPr>
+        <w:pStyle w:val="Ttulo2"/>
+      </w:pPr>
+      <w:r>
+        <w:t>PHP</w:t>
+      </w:r>
+    </w:p>
+    <w:p>
+      <w:pPr>
+        <w:pStyle w:val="Ttulo2"/>
+      </w:pPr>
+      <w:r>
+        <w:t>Bases de Datos</w:t>
+      </w:r>
+    </w:p>
+    <w:p>
+      <w:pPr>
+        <w:pStyle w:val="Ttulo1"/>
+      </w:pPr>
+      <w:r>
+        <w:t>I</w:t>
+      </w:r>
+      <w:r>
+        <w:t>nstalación</w:t>
+      </w:r>
+    </w:p>
+    <w:p>
+      <w:pPr>
+        <w:pStyle w:val="Ttulo2"/>
+      </w:pPr>
+      <w:r>
+        <w:t>---- INSTALATION SYSTEM REQUIREMENTS</w:t>
+      </w:r>
+    </w:p>
+    <w:p>
+      <w:r>
+        <w:t xml:space="preserve">Hemos usado EC2 con conexiones </w:t>
+      </w:r>
+      <w:proofErr w:type="spellStart"/>
+      <w:r>
+        <w:t>ssh</w:t>
+      </w:r>
+      <w:proofErr w:type="spellEnd"/>
+      <w:r>
+        <w:t xml:space="preserve"> (</w:t>
+      </w:r>
+      <w:proofErr w:type="spellStart"/>
+      <w:r>
+        <w:t>amdinistracion</w:t>
+      </w:r>
+      <w:proofErr w:type="spellEnd"/>
+      <w:r>
+        <w:t xml:space="preserve"> del sistema), http (</w:t>
+      </w:r>
+      <w:proofErr w:type="spellStart"/>
+      <w:r>
+        <w:t>iot_emulator</w:t>
+      </w:r>
+      <w:proofErr w:type="spellEnd"/>
+      <w:r>
+        <w:t>) https (</w:t>
+      </w:r>
+      <w:proofErr w:type="spellStart"/>
+      <w:r>
+        <w:t>sac</w:t>
+      </w:r>
+      <w:proofErr w:type="spellEnd"/>
+      <w:r>
+        <w:t>).</w:t>
       </w:r>
     </w:p>
     <w:p/>
+    <w:p/>
+    <w:p>
+      <w:r>
+        <w:t xml:space="preserve">como instalar </w:t>
+      </w:r>
+      <w:proofErr w:type="spellStart"/>
+      <w:r>
+        <w:t>phpunit</w:t>
+      </w:r>
+      <w:proofErr w:type="spellEnd"/>
+      <w:r>
+        <w:t xml:space="preserve">, hasta que no lanzo el primer </w:t>
+      </w:r>
+      <w:proofErr w:type="spellStart"/>
+      <w:r>
+        <w:t>phpunit</w:t>
+      </w:r>
+      <w:proofErr w:type="spellEnd"/>
+      <w:r>
+        <w:t xml:space="preserve"> no lo instala</w:t>
+      </w:r>
+    </w:p>
+    <w:p/>
+    <w:p>
+      <w:proofErr w:type="spellStart"/>
+      <w:r>
+        <w:t>System</w:t>
+      </w:r>
+      <w:proofErr w:type="spellEnd"/>
+      <w:r>
+        <w:t xml:space="preserve"> </w:t>
+      </w:r>
+      <w:proofErr w:type="spellStart"/>
+      <w:r>
+        <w:t>requiremetns</w:t>
+      </w:r>
+      <w:proofErr w:type="spellEnd"/>
+      <w:r>
+        <w:t xml:space="preserve">, PHP (y extensiones), </w:t>
+      </w:r>
+      <w:proofErr w:type="spellStart"/>
+      <w:r>
+        <w:t>nginx</w:t>
+      </w:r>
+      <w:proofErr w:type="spellEnd"/>
+      <w:r>
+        <w:t xml:space="preserve">, </w:t>
+      </w:r>
+      <w:proofErr w:type="spellStart"/>
+      <w:r>
+        <w:t>mysql</w:t>
+      </w:r>
+      <w:proofErr w:type="spellEnd"/>
+      <w:r>
+        <w:t xml:space="preserve"> and </w:t>
+      </w:r>
+      <w:proofErr w:type="spellStart"/>
+      <w:r>
+        <w:t>npm</w:t>
+      </w:r>
+      <w:proofErr w:type="spellEnd"/>
+      <w:r>
+        <w:t>:</w:t>
+      </w:r>
+    </w:p>
+    <w:p/>
+    <w:p>
+      <w:r>
+        <w:t xml:space="preserve">- sudo </w:t>
+      </w:r>
+      <w:proofErr w:type="spellStart"/>
+      <w:r>
+        <w:t>apt-get</w:t>
+      </w:r>
+      <w:proofErr w:type="spellEnd"/>
+      <w:r>
+        <w:t xml:space="preserve"> </w:t>
+      </w:r>
+      <w:proofErr w:type="spellStart"/>
+      <w:r>
+        <w:t>install</w:t>
+      </w:r>
+      <w:proofErr w:type="spellEnd"/>
+      <w:r>
+        <w:t xml:space="preserve"> </w:t>
+      </w:r>
+      <w:proofErr w:type="spellStart"/>
+      <w:r>
+        <w:t>mysql</w:t>
+      </w:r>
+      <w:proofErr w:type="spellEnd"/>
+      <w:r>
+        <w:t xml:space="preserve">-server </w:t>
+      </w:r>
+      <w:proofErr w:type="spellStart"/>
+      <w:r>
+        <w:t>nginx</w:t>
+      </w:r>
+      <w:proofErr w:type="spellEnd"/>
+      <w:r>
+        <w:t xml:space="preserve"> </w:t>
+      </w:r>
+      <w:proofErr w:type="spellStart"/>
+      <w:r>
+        <w:t>php</w:t>
+      </w:r>
+      <w:proofErr w:type="spellEnd"/>
+      <w:r>
+        <w:t xml:space="preserve"> </w:t>
+      </w:r>
+      <w:proofErr w:type="spellStart"/>
+      <w:r>
+        <w:t>php</w:t>
+      </w:r>
+      <w:proofErr w:type="spellEnd"/>
+      <w:r>
+        <w:t xml:space="preserve">-zip </w:t>
+      </w:r>
+      <w:proofErr w:type="spellStart"/>
+      <w:r>
+        <w:t>php-mysql</w:t>
+      </w:r>
+      <w:proofErr w:type="spellEnd"/>
+      <w:r>
+        <w:t xml:space="preserve"> php7.2-xml </w:t>
+      </w:r>
+      <w:proofErr w:type="spellStart"/>
+      <w:r>
+        <w:t>npm</w:t>
+      </w:r>
+      <w:proofErr w:type="spellEnd"/>
+      <w:r>
+        <w:t xml:space="preserve"> </w:t>
+      </w:r>
+      <w:proofErr w:type="spellStart"/>
+      <w:r>
+        <w:t>php-curl</w:t>
+      </w:r>
+      <w:proofErr w:type="spellEnd"/>
+      <w:r>
+        <w:t xml:space="preserve"> </w:t>
+      </w:r>
+      <w:proofErr w:type="spellStart"/>
+      <w:r>
+        <w:t>php-fpm</w:t>
+      </w:r>
+      <w:proofErr w:type="spellEnd"/>
+      <w:r>
+        <w:t xml:space="preserve"> </w:t>
+      </w:r>
+      <w:proofErr w:type="spellStart"/>
+      <w:r>
+        <w:t>composer</w:t>
+      </w:r>
+      <w:proofErr w:type="spellEnd"/>
+      <w:r>
+        <w:t xml:space="preserve"> </w:t>
+      </w:r>
+      <w:proofErr w:type="spellStart"/>
+      <w:r>
+        <w:t>php-fpm</w:t>
+      </w:r>
+      <w:proofErr w:type="spellEnd"/>
+      <w:r>
+        <w:t xml:space="preserve"> -y</w:t>
+      </w:r>
+    </w:p>
+    <w:p>
+      <w:r>
+        <w:t xml:space="preserve">- sudo </w:t>
+      </w:r>
+      <w:proofErr w:type="spellStart"/>
+      <w:r>
+        <w:t>apt-get</w:t>
+      </w:r>
+      <w:proofErr w:type="spellEnd"/>
+      <w:r>
+        <w:t xml:space="preserve"> </w:t>
+      </w:r>
+      <w:proofErr w:type="spellStart"/>
+      <w:r>
+        <w:t>install</w:t>
+      </w:r>
+      <w:proofErr w:type="spellEnd"/>
+      <w:r>
+        <w:t xml:space="preserve"> </w:t>
+      </w:r>
+      <w:proofErr w:type="spellStart"/>
+      <w:r>
+        <w:t>php-curl</w:t>
+      </w:r>
+      <w:proofErr w:type="spellEnd"/>
+      <w:r>
+        <w:t xml:space="preserve"> (</w:t>
+      </w:r>
+      <w:proofErr w:type="spellStart"/>
+      <w:r>
+        <w:t>actualy</w:t>
+      </w:r>
+      <w:proofErr w:type="spellEnd"/>
+      <w:r>
+        <w:t xml:space="preserve"> in </w:t>
+      </w:r>
+      <w:proofErr w:type="spellStart"/>
+      <w:r>
+        <w:t>iot_emulator</w:t>
+      </w:r>
+      <w:proofErr w:type="spellEnd"/>
+      <w:r>
+        <w:t xml:space="preserve">, fixtures are done in a </w:t>
+      </w:r>
+      <w:proofErr w:type="spellStart"/>
+      <w:r>
+        <w:t>php</w:t>
+      </w:r>
+      <w:proofErr w:type="spellEnd"/>
+      <w:r>
+        <w:t xml:space="preserve"> script </w:t>
+      </w:r>
+      <w:proofErr w:type="spellStart"/>
+      <w:r>
+        <w:t>via</w:t>
+      </w:r>
+      <w:proofErr w:type="spellEnd"/>
+      <w:r>
+        <w:t xml:space="preserve"> </w:t>
+      </w:r>
+      <w:proofErr w:type="spellStart"/>
+      <w:r>
+        <w:t>curl</w:t>
+      </w:r>
+      <w:proofErr w:type="spellEnd"/>
+      <w:r>
+        <w:t>)</w:t>
+      </w:r>
+    </w:p>
+    <w:p>
+      <w:r>
+        <w:t xml:space="preserve">- sudo a2enmod </w:t>
+      </w:r>
+      <w:proofErr w:type="spellStart"/>
+      <w:r>
+        <w:t>rewrite</w:t>
+      </w:r>
+      <w:proofErr w:type="spellEnd"/>
+    </w:p>
+    <w:p/>
+    <w:p>
+      <w:proofErr w:type="spellStart"/>
+      <w:r>
+        <w:t>Development</w:t>
+      </w:r>
+      <w:proofErr w:type="spellEnd"/>
+      <w:r>
+        <w:t xml:space="preserve"> </w:t>
+      </w:r>
+      <w:proofErr w:type="spellStart"/>
+      <w:r>
+        <w:t>requirements</w:t>
+      </w:r>
+      <w:proofErr w:type="spellEnd"/>
+    </w:p>
+    <w:p/>
+    <w:p>
+      <w:r>
+        <w:t xml:space="preserve">- sudo </w:t>
+      </w:r>
+      <w:proofErr w:type="spellStart"/>
+      <w:r>
+        <w:t>apt-get</w:t>
+      </w:r>
+      <w:proofErr w:type="spellEnd"/>
+      <w:r>
+        <w:t xml:space="preserve"> </w:t>
+      </w:r>
+      <w:proofErr w:type="spellStart"/>
+      <w:r>
+        <w:t>install</w:t>
+      </w:r>
+      <w:proofErr w:type="spellEnd"/>
+      <w:r>
+        <w:t xml:space="preserve"> </w:t>
+      </w:r>
+      <w:proofErr w:type="spellStart"/>
+      <w:r>
+        <w:t>httpie</w:t>
+      </w:r>
+      <w:proofErr w:type="spellEnd"/>
+      <w:r>
+        <w:t xml:space="preserve"> </w:t>
+      </w:r>
+      <w:proofErr w:type="spellStart"/>
+      <w:r>
+        <w:t>jq</w:t>
+      </w:r>
+      <w:proofErr w:type="spellEnd"/>
+    </w:p>
+    <w:p/>
+    <w:p/>
     <w:p>
       <w:pPr>
         <w:pStyle w:val="Ttulo2"/>
       </w:pPr>
-      <w:proofErr w:type="spellStart"/>
-      <w:r>
-        <w:t>nginx</w:t>
+      <w:r>
+        <w:t>-------   INSTALACION SAC</w:t>
+      </w:r>
+    </w:p>
+    <w:p>
+      <w:r>
+        <w:t>(</w:t>
+      </w:r>
+      <w:proofErr w:type="spellStart"/>
+      <w:r>
+        <w:t>sac</w:t>
+      </w:r>
+      <w:proofErr w:type="spellEnd"/>
+      <w:r>
+        <w:t xml:space="preserve">) App </w:t>
+      </w:r>
+      <w:proofErr w:type="spellStart"/>
+      <w:r>
+        <w:t>scaffold</w:t>
       </w:r>
       <w:proofErr w:type="spellEnd"/>
       <w:r>
         <w:t>:</w:t>
       </w:r>
     </w:p>
-    <w:p>
-      <w:r>
-        <w:t xml:space="preserve">Hemos usado </w:t>
-      </w:r>
-      <w:proofErr w:type="spellStart"/>
-      <w:r>
-        <w:t>nginx</w:t>
-      </w:r>
-      <w:proofErr w:type="spellEnd"/>
-      <w:r>
-        <w:t xml:space="preserve"> por su facilidad a la hora configurar subdominios y https</w:t>
-      </w:r>
-    </w:p>
     <w:p/>
     <w:p>
       <w:r>
-        <w:t>--------- FRONT</w:t>
-      </w:r>
-    </w:p>
-    <w:p>
-      <w:r>
-        <w:t>html5</w:t>
-      </w:r>
-    </w:p>
-    <w:p>
-      <w:proofErr w:type="spellStart"/>
-      <w:r>
-        <w:t>javascript</w:t>
-      </w:r>
-      <w:proofErr w:type="spellEnd"/>
-    </w:p>
-    <w:p>
-      <w:proofErr w:type="spellStart"/>
-      <w:r>
-        <w:t>jquery</w:t>
-      </w:r>
-      <w:proofErr w:type="spellEnd"/>
-    </w:p>
-    <w:p>
-      <w:proofErr w:type="spellStart"/>
-      <w:r>
-        <w:t>moustache</w:t>
-      </w:r>
-      <w:proofErr w:type="spellEnd"/>
-    </w:p>
-    <w:p>
-      <w:r>
-        <w:t>--------- FRAMEWORKS</w:t>
-      </w:r>
-    </w:p>
-    <w:p>
-      <w:proofErr w:type="spellStart"/>
-      <w:r>
-        <w:t>symfony</w:t>
-      </w:r>
-      <w:proofErr w:type="spellEnd"/>
-      <w:r>
-        <w:t xml:space="preserve"> 4</w:t>
-      </w:r>
-    </w:p>
-    <w:p>
-      <w:r>
-        <w:t>--------- DESARROLLO EFICIENTE</w:t>
-      </w:r>
-    </w:p>
-    <w:p>
-      <w:r>
-        <w:t xml:space="preserve">arquitectura </w:t>
-      </w:r>
+        <w:t xml:space="preserve">        </w:t>
+      </w:r>
+      <w:proofErr w:type="spellStart"/>
+      <w:r>
+        <w:t>git</w:t>
+      </w:r>
+      <w:proofErr w:type="spellEnd"/>
+      <w:r>
+        <w:t xml:space="preserve"> clone https://github.com/danielsalgadop/sac</w:t>
+      </w:r>
+    </w:p>
+    <w:p>
+      <w:r>
+        <w:t xml:space="preserve">        </w:t>
+      </w:r>
+      <w:proofErr w:type="spellStart"/>
+      <w:r>
+        <w:t>composer</w:t>
+      </w:r>
+      <w:proofErr w:type="spellEnd"/>
+      <w:r>
+        <w:t xml:space="preserve"> </w:t>
+      </w:r>
+      <w:proofErr w:type="spellStart"/>
+      <w:r>
+        <w:t>install</w:t>
+      </w:r>
+      <w:proofErr w:type="spellEnd"/>
+    </w:p>
+    <w:p/>
+    <w:p>
+      <w:r>
+        <w:t xml:space="preserve">Facebook, </w:t>
+      </w:r>
+      <w:proofErr w:type="spellStart"/>
+      <w:r>
+        <w:t>create</w:t>
+      </w:r>
+      <w:proofErr w:type="spellEnd"/>
+      <w:r>
+        <w:t xml:space="preserve"> </w:t>
+      </w:r>
+      <w:proofErr w:type="spellStart"/>
+      <w:r>
+        <w:t>proyect</w:t>
+      </w:r>
+      <w:proofErr w:type="spellEnd"/>
+      <w:r>
+        <w:t xml:space="preserve"> and </w:t>
+      </w:r>
+      <w:proofErr w:type="spellStart"/>
+      <w:r>
+        <w:t>get</w:t>
+      </w:r>
+      <w:proofErr w:type="spellEnd"/>
+      <w:r>
+        <w:t xml:space="preserve"> FACEBOOK_APP_ID and FACEBOOK_SECRET</w:t>
+      </w:r>
+    </w:p>
+    <w:p/>
+    <w:p>
+      <w:r>
+        <w:t>(</w:t>
+      </w:r>
+      <w:proofErr w:type="spellStart"/>
+      <w:r>
+        <w:t>sac</w:t>
+      </w:r>
+      <w:proofErr w:type="spellEnd"/>
+      <w:r>
+        <w:t xml:space="preserve">) </w:t>
+      </w:r>
+      <w:proofErr w:type="spellStart"/>
       <w:proofErr w:type="gramStart"/>
       <w:r>
-        <w:t>hexagonal</w:t>
-      </w:r>
-      <w:r>
-        <w:t>,.</w:t>
+        <w:t>Create</w:t>
+      </w:r>
+      <w:proofErr w:type="spellEnd"/>
+      <w:r>
+        <w:t xml:space="preserve"> .</w:t>
+      </w:r>
+      <w:proofErr w:type="spellStart"/>
+      <w:r>
+        <w:t>env</w:t>
       </w:r>
       <w:proofErr w:type="gramEnd"/>
       <w:r>
-        <w:t xml:space="preserve"> Patrones de Diseño </w:t>
-      </w:r>
-    </w:p>
-    <w:p>
-      <w:r>
-        <w:t>--------- SQL</w:t>
-      </w:r>
-    </w:p>
-    <w:p>
-      <w:proofErr w:type="spellStart"/>
-      <w:r>
-        <w:t>mysql</w:t>
-      </w:r>
-      <w:proofErr w:type="spellEnd"/>
-    </w:p>
-    <w:p>
-      <w:r>
-        <w:t>Doctrine</w:t>
-      </w:r>
-    </w:p>
-    <w:p>
-      <w:r>
-        <w:t>--------- SEO</w:t>
-      </w:r>
-    </w:p>
-    <w:p>
-      <w:proofErr w:type="spellStart"/>
-      <w:r>
-        <w:t>routas</w:t>
-      </w:r>
-      <w:proofErr w:type="spellEnd"/>
-      <w:r>
-        <w:t xml:space="preserve"> SEO</w:t>
-      </w:r>
-    </w:p>
-    <w:p>
-      <w:r>
-        <w:t>--------- RENDIMIENTO</w:t>
-      </w:r>
-    </w:p>
-    <w:p>
-      <w:r>
-        <w:t>--------- EMPRENDEDURIA</w:t>
-      </w:r>
+        <w:t>.local</w:t>
+      </w:r>
+      <w:proofErr w:type="spellEnd"/>
+    </w:p>
+    <w:p/>
+    <w:p>
+      <w:r>
+        <w:t xml:space="preserve">- </w:t>
+      </w:r>
+      <w:proofErr w:type="spellStart"/>
+      <w:r>
+        <w:t>fill</w:t>
+      </w:r>
+      <w:proofErr w:type="spellEnd"/>
+      <w:r>
+        <w:t xml:space="preserve"> FACEBOOK_APP_ID and FACEBOOK_SECRET</w:t>
+      </w:r>
+    </w:p>
+    <w:p>
+      <w:r>
+        <w:t xml:space="preserve">- </w:t>
+      </w:r>
+      <w:proofErr w:type="spellStart"/>
+      <w:r>
+        <w:t>fill</w:t>
+      </w:r>
+      <w:proofErr w:type="spellEnd"/>
+      <w:r>
+        <w:t xml:space="preserve"> DATABASE_URL</w:t>
+      </w:r>
+    </w:p>
+    <w:p/>
+    <w:p>
+      <w:proofErr w:type="spellStart"/>
+      <w:proofErr w:type="gramStart"/>
+      <w:r>
+        <w:t>Create</w:t>
+      </w:r>
+      <w:proofErr w:type="spellEnd"/>
+      <w:r>
+        <w:t xml:space="preserve"> .</w:t>
+      </w:r>
+      <w:proofErr w:type="spellStart"/>
+      <w:r>
+        <w:t>env</w:t>
+      </w:r>
+      <w:proofErr w:type="gramEnd"/>
+      <w:r>
+        <w:t>.local</w:t>
+      </w:r>
+      <w:proofErr w:type="spellEnd"/>
+      <w:r>
+        <w:t xml:space="preserve"> </w:t>
+      </w:r>
+      <w:proofErr w:type="spellStart"/>
+      <w:r>
+        <w:t>with</w:t>
+      </w:r>
+      <w:proofErr w:type="spellEnd"/>
+      <w:r>
+        <w:t xml:space="preserve"> FB and </w:t>
+      </w:r>
+      <w:proofErr w:type="spellStart"/>
+      <w:r>
+        <w:t>Mysql</w:t>
+      </w:r>
+      <w:proofErr w:type="spellEnd"/>
+      <w:r>
+        <w:t xml:space="preserve"> </w:t>
+      </w:r>
+      <w:proofErr w:type="spellStart"/>
+      <w:r>
+        <w:t>credentials</w:t>
+      </w:r>
+      <w:proofErr w:type="spellEnd"/>
+    </w:p>
+    <w:p/>
+    <w:p>
+      <w:r>
+        <w:t xml:space="preserve">    </w:t>
+      </w:r>
+      <w:proofErr w:type="spellStart"/>
+      <w:r>
+        <w:t>php</w:t>
+      </w:r>
+      <w:proofErr w:type="spellEnd"/>
+      <w:r>
+        <w:t xml:space="preserve"> </w:t>
+      </w:r>
+      <w:proofErr w:type="spellStart"/>
+      <w:r>
+        <w:t>bin</w:t>
+      </w:r>
+      <w:proofErr w:type="spellEnd"/>
+      <w:r>
+        <w:t>/</w:t>
+      </w:r>
+      <w:proofErr w:type="spellStart"/>
+      <w:r>
+        <w:t>console</w:t>
+      </w:r>
+      <w:proofErr w:type="spellEnd"/>
+      <w:r>
+        <w:t xml:space="preserve"> </w:t>
+      </w:r>
+      <w:proofErr w:type="spellStart"/>
+      <w:proofErr w:type="gramStart"/>
+      <w:r>
+        <w:t>doctrine:database</w:t>
+      </w:r>
+      <w:proofErr w:type="gramEnd"/>
+      <w:r>
+        <w:t>:create</w:t>
+      </w:r>
+      <w:proofErr w:type="spellEnd"/>
+    </w:p>
+    <w:p>
+      <w:r>
+        <w:t xml:space="preserve">    </w:t>
+      </w:r>
+      <w:proofErr w:type="spellStart"/>
+      <w:r>
+        <w:t>php</w:t>
+      </w:r>
+      <w:proofErr w:type="spellEnd"/>
+      <w:r>
+        <w:t xml:space="preserve"> </w:t>
+      </w:r>
+      <w:proofErr w:type="spellStart"/>
+      <w:r>
+        <w:t>bin</w:t>
+      </w:r>
+      <w:proofErr w:type="spellEnd"/>
+      <w:r>
+        <w:t>/</w:t>
+      </w:r>
+      <w:proofErr w:type="spellStart"/>
+      <w:r>
+        <w:t>console</w:t>
+      </w:r>
+      <w:proofErr w:type="spellEnd"/>
+      <w:r>
+        <w:t xml:space="preserve"> </w:t>
+      </w:r>
+      <w:proofErr w:type="spellStart"/>
+      <w:proofErr w:type="gramStart"/>
+      <w:r>
+        <w:t>doctrine:schema</w:t>
+      </w:r>
+      <w:proofErr w:type="gramEnd"/>
+      <w:r>
+        <w:t>:create</w:t>
+      </w:r>
+      <w:proofErr w:type="spellEnd"/>
+    </w:p>
+    <w:p/>
+    <w:p>
+      <w:r>
+        <w:t>------------   INSTALACION IOT_EMULATOR</w:t>
+      </w:r>
+    </w:p>
+    <w:p/>
+    <w:p>
+      <w:r>
+        <w:t>(</w:t>
+      </w:r>
+      <w:proofErr w:type="spellStart"/>
+      <w:r>
+        <w:t>iot_emulator</w:t>
+      </w:r>
+      <w:proofErr w:type="spellEnd"/>
+      <w:r>
+        <w:t xml:space="preserve">) App </w:t>
+      </w:r>
+      <w:proofErr w:type="spellStart"/>
+      <w:r>
+        <w:t>scaffold</w:t>
+      </w:r>
+      <w:proofErr w:type="spellEnd"/>
+      <w:r>
+        <w:t>:</w:t>
+      </w:r>
+    </w:p>
+    <w:p/>
+    <w:p>
+      <w:r>
+        <w:t xml:space="preserve">    </w:t>
+      </w:r>
+      <w:proofErr w:type="spellStart"/>
+      <w:r>
+        <w:t>git</w:t>
+      </w:r>
+      <w:proofErr w:type="spellEnd"/>
+      <w:r>
+        <w:t xml:space="preserve"> clone https://github.com/danielsalgadop/iot_emulator</w:t>
+      </w:r>
+    </w:p>
+    <w:p>
+      <w:r>
+        <w:t xml:space="preserve">    </w:t>
+      </w:r>
+      <w:proofErr w:type="spellStart"/>
+      <w:r>
+        <w:t>composer</w:t>
+      </w:r>
+      <w:proofErr w:type="spellEnd"/>
+      <w:r>
+        <w:t xml:space="preserve"> </w:t>
+      </w:r>
+      <w:proofErr w:type="spellStart"/>
+      <w:r>
+        <w:t>install</w:t>
+      </w:r>
+      <w:proofErr w:type="spellEnd"/>
+    </w:p>
+    <w:p>
+      <w:r>
+        <w:t xml:space="preserve">    </w:t>
+      </w:r>
+      <w:proofErr w:type="spellStart"/>
+      <w:r>
+        <w:t>npm</w:t>
+      </w:r>
+      <w:proofErr w:type="spellEnd"/>
+      <w:r>
+        <w:t xml:space="preserve"> </w:t>
+      </w:r>
+      <w:proofErr w:type="spellStart"/>
+      <w:r>
+        <w:t>install</w:t>
+      </w:r>
+      <w:proofErr w:type="spellEnd"/>
+    </w:p>
+    <w:p/>
+    <w:p/>
+    <w:p>
+      <w:r>
+        <w:t>(</w:t>
+      </w:r>
+      <w:proofErr w:type="spellStart"/>
+      <w:r>
+        <w:t>iot_emulator</w:t>
+      </w:r>
+      <w:proofErr w:type="spellEnd"/>
+      <w:r>
+        <w:t>)</w:t>
+      </w:r>
+    </w:p>
+    <w:p>
+      <w:r>
+        <w:t xml:space="preserve">- </w:t>
+      </w:r>
+      <w:proofErr w:type="spellStart"/>
+      <w:r>
+        <w:t>For</w:t>
+      </w:r>
+      <w:proofErr w:type="spellEnd"/>
+      <w:r>
+        <w:t xml:space="preserve"> </w:t>
+      </w:r>
+      <w:proofErr w:type="spellStart"/>
+      <w:r>
+        <w:t>simplicity</w:t>
+      </w:r>
+      <w:proofErr w:type="spellEnd"/>
+      <w:r>
+        <w:t xml:space="preserve"> </w:t>
+      </w:r>
+      <w:proofErr w:type="spellStart"/>
+      <w:r>
+        <w:t>database</w:t>
+      </w:r>
+      <w:proofErr w:type="spellEnd"/>
+      <w:r>
+        <w:t xml:space="preserve"> </w:t>
+      </w:r>
+      <w:proofErr w:type="spellStart"/>
+      <w:r>
+        <w:t>user</w:t>
+      </w:r>
+      <w:proofErr w:type="spellEnd"/>
+      <w:r>
+        <w:t xml:space="preserve">, </w:t>
+      </w:r>
+      <w:proofErr w:type="spellStart"/>
+      <w:r>
+        <w:t>database</w:t>
+      </w:r>
+      <w:proofErr w:type="spellEnd"/>
+      <w:r>
+        <w:t xml:space="preserve"> </w:t>
+      </w:r>
+      <w:proofErr w:type="spellStart"/>
+      <w:r>
+        <w:t>name</w:t>
+      </w:r>
+      <w:proofErr w:type="spellEnd"/>
+      <w:r>
+        <w:t xml:space="preserve"> and table </w:t>
+      </w:r>
+      <w:proofErr w:type="spellStart"/>
+      <w:r>
+        <w:t>all</w:t>
+      </w:r>
+      <w:proofErr w:type="spellEnd"/>
+      <w:r>
+        <w:t xml:space="preserve"> are '</w:t>
+      </w:r>
+      <w:proofErr w:type="spellStart"/>
+      <w:r>
+        <w:t>iot</w:t>
+      </w:r>
+      <w:proofErr w:type="spellEnd"/>
+      <w:r>
+        <w:t>'</w:t>
+      </w:r>
+    </w:p>
+    <w:p/>
+    <w:p>
+      <w:r>
+        <w:lastRenderedPageBreak/>
+        <w:t xml:space="preserve">    </w:t>
+      </w:r>
+      <w:proofErr w:type="spellStart"/>
+      <w:r>
+        <w:t>php</w:t>
+      </w:r>
+      <w:proofErr w:type="spellEnd"/>
+      <w:r>
+        <w:t xml:space="preserve"> </w:t>
+      </w:r>
+      <w:proofErr w:type="spellStart"/>
+      <w:r>
+        <w:t>bin</w:t>
+      </w:r>
+      <w:proofErr w:type="spellEnd"/>
+      <w:r>
+        <w:t>/</w:t>
+      </w:r>
+      <w:proofErr w:type="spellStart"/>
+      <w:r>
+        <w:t>console</w:t>
+      </w:r>
+      <w:proofErr w:type="spellEnd"/>
+      <w:r>
+        <w:t xml:space="preserve"> </w:t>
+      </w:r>
+      <w:proofErr w:type="spellStart"/>
+      <w:proofErr w:type="gramStart"/>
+      <w:r>
+        <w:t>doctrine:database</w:t>
+      </w:r>
+      <w:proofErr w:type="gramEnd"/>
+      <w:r>
+        <w:t>:create</w:t>
+      </w:r>
+      <w:proofErr w:type="spellEnd"/>
+    </w:p>
+    <w:p>
+      <w:r>
+        <w:t xml:space="preserve">    </w:t>
+      </w:r>
+      <w:proofErr w:type="spellStart"/>
+      <w:r>
+        <w:t>php</w:t>
+      </w:r>
+      <w:proofErr w:type="spellEnd"/>
+      <w:r>
+        <w:t xml:space="preserve"> </w:t>
+      </w:r>
+      <w:proofErr w:type="spellStart"/>
+      <w:r>
+        <w:t>bin</w:t>
+      </w:r>
+      <w:proofErr w:type="spellEnd"/>
+      <w:r>
+        <w:t>/</w:t>
+      </w:r>
+      <w:proofErr w:type="spellStart"/>
+      <w:r>
+        <w:t>console</w:t>
+      </w:r>
+      <w:proofErr w:type="spellEnd"/>
+      <w:r>
+        <w:t xml:space="preserve"> </w:t>
+      </w:r>
+      <w:proofErr w:type="spellStart"/>
+      <w:proofErr w:type="gramStart"/>
+      <w:r>
+        <w:t>doctrine:schema</w:t>
+      </w:r>
+      <w:proofErr w:type="gramEnd"/>
+      <w:r>
+        <w:t>:create</w:t>
+      </w:r>
+      <w:proofErr w:type="spellEnd"/>
     </w:p>
     <w:p>
       <w:pPr>
@@ -15418,892 +16859,7 @@
       <w:pPr>
         <w:pStyle w:val="Ttulo1"/>
       </w:pPr>
-      <w:r>
-        <w:lastRenderedPageBreak/>
-        <w:t>INSTALACION</w:t>
-      </w:r>
-    </w:p>
-    <w:p>
-      <w:pPr>
-        <w:pStyle w:val="Ttulo2"/>
-      </w:pPr>
-      <w:r>
-        <w:t>---- INSTALATION SYSTEM REQUIREMENTS</w:t>
-      </w:r>
-    </w:p>
-    <w:p>
-      <w:r>
-        <w:t xml:space="preserve">Hemos usado EC2 con conexiones </w:t>
-      </w:r>
-      <w:proofErr w:type="spellStart"/>
-      <w:r>
-        <w:t>ssh</w:t>
-      </w:r>
-      <w:proofErr w:type="spellEnd"/>
-      <w:r>
-        <w:t xml:space="preserve"> (</w:t>
-      </w:r>
-      <w:proofErr w:type="spellStart"/>
-      <w:r>
-        <w:t>amdinistracion</w:t>
-      </w:r>
-      <w:proofErr w:type="spellEnd"/>
-      <w:r>
-        <w:t xml:space="preserve"> del sistema), http (</w:t>
-      </w:r>
-      <w:proofErr w:type="spellStart"/>
-      <w:r>
-        <w:t>iot_emulator</w:t>
-      </w:r>
-      <w:proofErr w:type="spellEnd"/>
-      <w:r>
-        <w:t>) https (</w:t>
-      </w:r>
-      <w:proofErr w:type="spellStart"/>
-      <w:r>
-        <w:t>sac</w:t>
-      </w:r>
-      <w:proofErr w:type="spellEnd"/>
-      <w:r>
-        <w:t>).</w:t>
-      </w:r>
-    </w:p>
-    <w:p/>
-    <w:p/>
-    <w:p>
-      <w:r>
-        <w:t xml:space="preserve">como instalar </w:t>
-      </w:r>
-      <w:proofErr w:type="spellStart"/>
-      <w:r>
-        <w:t>phpunit</w:t>
-      </w:r>
-      <w:proofErr w:type="spellEnd"/>
-      <w:r>
-        <w:t xml:space="preserve">, hasta que no lanzo el primer </w:t>
-      </w:r>
-      <w:proofErr w:type="spellStart"/>
-      <w:r>
-        <w:t>phpunit</w:t>
-      </w:r>
-      <w:proofErr w:type="spellEnd"/>
-      <w:r>
-        <w:t xml:space="preserve"> no lo instala</w:t>
-      </w:r>
-    </w:p>
-    <w:p/>
-    <w:p>
-      <w:proofErr w:type="spellStart"/>
-      <w:r>
-        <w:t>System</w:t>
-      </w:r>
-      <w:proofErr w:type="spellEnd"/>
-      <w:r>
-        <w:t xml:space="preserve"> </w:t>
-      </w:r>
-      <w:proofErr w:type="spellStart"/>
-      <w:r>
-        <w:t>requiremetns</w:t>
-      </w:r>
-      <w:proofErr w:type="spellEnd"/>
-      <w:r>
-        <w:t xml:space="preserve">, PHP (y extensiones), </w:t>
-      </w:r>
-      <w:proofErr w:type="spellStart"/>
-      <w:r>
-        <w:t>nginx</w:t>
-      </w:r>
-      <w:proofErr w:type="spellEnd"/>
-      <w:r>
-        <w:t xml:space="preserve">, </w:t>
-      </w:r>
-      <w:proofErr w:type="spellStart"/>
-      <w:r>
-        <w:t>mysql</w:t>
-      </w:r>
-      <w:proofErr w:type="spellEnd"/>
-      <w:r>
-        <w:t xml:space="preserve"> and </w:t>
-      </w:r>
-      <w:proofErr w:type="spellStart"/>
-      <w:r>
-        <w:t>npm</w:t>
-      </w:r>
-      <w:proofErr w:type="spellEnd"/>
-      <w:r>
-        <w:t>:</w:t>
-      </w:r>
-    </w:p>
-    <w:p/>
-    <w:p>
-      <w:r>
-        <w:t xml:space="preserve">- sudo </w:t>
-      </w:r>
-      <w:proofErr w:type="spellStart"/>
-      <w:r>
-        <w:t>apt-get</w:t>
-      </w:r>
-      <w:proofErr w:type="spellEnd"/>
-      <w:r>
-        <w:t xml:space="preserve"> </w:t>
-      </w:r>
-      <w:proofErr w:type="spellStart"/>
-      <w:r>
-        <w:t>install</w:t>
-      </w:r>
-      <w:proofErr w:type="spellEnd"/>
-      <w:r>
-        <w:t xml:space="preserve"> </w:t>
-      </w:r>
-      <w:proofErr w:type="spellStart"/>
-      <w:r>
-        <w:t>mysql</w:t>
-      </w:r>
-      <w:proofErr w:type="spellEnd"/>
-      <w:r>
-        <w:t xml:space="preserve">-server </w:t>
-      </w:r>
-      <w:proofErr w:type="spellStart"/>
-      <w:r>
-        <w:t>nginx</w:t>
-      </w:r>
-      <w:proofErr w:type="spellEnd"/>
-      <w:r>
-        <w:t xml:space="preserve"> </w:t>
-      </w:r>
-      <w:proofErr w:type="spellStart"/>
-      <w:r>
-        <w:t>php</w:t>
-      </w:r>
-      <w:proofErr w:type="spellEnd"/>
-      <w:r>
-        <w:t xml:space="preserve"> </w:t>
-      </w:r>
-      <w:proofErr w:type="spellStart"/>
-      <w:r>
-        <w:t>php</w:t>
-      </w:r>
-      <w:proofErr w:type="spellEnd"/>
-      <w:r>
-        <w:t xml:space="preserve">-zip </w:t>
-      </w:r>
-      <w:proofErr w:type="spellStart"/>
-      <w:r>
-        <w:t>php-mysql</w:t>
-      </w:r>
-      <w:proofErr w:type="spellEnd"/>
-      <w:r>
-        <w:t xml:space="preserve"> php7.2-xml </w:t>
-      </w:r>
-      <w:proofErr w:type="spellStart"/>
-      <w:r>
-        <w:t>npm</w:t>
-      </w:r>
-      <w:proofErr w:type="spellEnd"/>
-      <w:r>
-        <w:t xml:space="preserve"> </w:t>
-      </w:r>
-      <w:proofErr w:type="spellStart"/>
-      <w:r>
-        <w:t>php-curl</w:t>
-      </w:r>
-      <w:proofErr w:type="spellEnd"/>
-      <w:r>
-        <w:t xml:space="preserve"> </w:t>
-      </w:r>
-      <w:proofErr w:type="spellStart"/>
-      <w:r>
-        <w:t>php-fpm</w:t>
-      </w:r>
-      <w:proofErr w:type="spellEnd"/>
-      <w:r>
-        <w:t xml:space="preserve"> </w:t>
-      </w:r>
-      <w:proofErr w:type="spellStart"/>
-      <w:r>
-        <w:t>composer</w:t>
-      </w:r>
-      <w:proofErr w:type="spellEnd"/>
-      <w:r>
-        <w:t xml:space="preserve"> </w:t>
-      </w:r>
-      <w:proofErr w:type="spellStart"/>
-      <w:r>
-        <w:t>php-fpm</w:t>
-      </w:r>
-      <w:proofErr w:type="spellEnd"/>
-      <w:r>
-        <w:t xml:space="preserve"> -y</w:t>
-      </w:r>
-    </w:p>
-    <w:p>
-      <w:r>
-        <w:t xml:space="preserve">- sudo </w:t>
-      </w:r>
-      <w:proofErr w:type="spellStart"/>
-      <w:r>
-        <w:t>apt-get</w:t>
-      </w:r>
-      <w:proofErr w:type="spellEnd"/>
-      <w:r>
-        <w:t xml:space="preserve"> </w:t>
-      </w:r>
-      <w:proofErr w:type="spellStart"/>
-      <w:r>
-        <w:t>install</w:t>
-      </w:r>
-      <w:proofErr w:type="spellEnd"/>
-      <w:r>
-        <w:t xml:space="preserve"> </w:t>
-      </w:r>
-      <w:proofErr w:type="spellStart"/>
-      <w:r>
-        <w:t>php-curl</w:t>
-      </w:r>
-      <w:proofErr w:type="spellEnd"/>
-      <w:r>
-        <w:t xml:space="preserve"> (</w:t>
-      </w:r>
-      <w:proofErr w:type="spellStart"/>
-      <w:r>
-        <w:t>actualy</w:t>
-      </w:r>
-      <w:proofErr w:type="spellEnd"/>
-      <w:r>
-        <w:t xml:space="preserve"> in </w:t>
-      </w:r>
-      <w:proofErr w:type="spellStart"/>
-      <w:r>
-        <w:t>iot_emulator</w:t>
-      </w:r>
-      <w:proofErr w:type="spellEnd"/>
-      <w:r>
-        <w:t xml:space="preserve">, fixtures are done in a </w:t>
-      </w:r>
-      <w:proofErr w:type="spellStart"/>
-      <w:r>
-        <w:t>php</w:t>
-      </w:r>
-      <w:proofErr w:type="spellEnd"/>
-      <w:r>
-        <w:t xml:space="preserve"> script </w:t>
-      </w:r>
-      <w:proofErr w:type="spellStart"/>
-      <w:r>
-        <w:t>via</w:t>
-      </w:r>
-      <w:proofErr w:type="spellEnd"/>
-      <w:r>
-        <w:t xml:space="preserve"> </w:t>
-      </w:r>
-      <w:proofErr w:type="spellStart"/>
-      <w:r>
-        <w:t>curl</w:t>
-      </w:r>
-      <w:proofErr w:type="spellEnd"/>
-      <w:r>
-        <w:t>)</w:t>
-      </w:r>
-    </w:p>
-    <w:p>
-      <w:r>
-        <w:t xml:space="preserve">- sudo a2enmod </w:t>
-      </w:r>
-      <w:proofErr w:type="spellStart"/>
-      <w:r>
-        <w:t>rewrite</w:t>
-      </w:r>
-      <w:proofErr w:type="spellEnd"/>
-    </w:p>
-    <w:p/>
-    <w:p>
-      <w:proofErr w:type="spellStart"/>
-      <w:r>
-        <w:t>Development</w:t>
-      </w:r>
-      <w:proofErr w:type="spellEnd"/>
-      <w:r>
-        <w:t xml:space="preserve"> </w:t>
-      </w:r>
-      <w:proofErr w:type="spellStart"/>
-      <w:r>
-        <w:t>requirements</w:t>
-      </w:r>
-      <w:proofErr w:type="spellEnd"/>
-    </w:p>
-    <w:p/>
-    <w:p>
-      <w:r>
-        <w:t xml:space="preserve">- sudo </w:t>
-      </w:r>
-      <w:proofErr w:type="spellStart"/>
-      <w:r>
-        <w:t>apt-get</w:t>
-      </w:r>
-      <w:proofErr w:type="spellEnd"/>
-      <w:r>
-        <w:t xml:space="preserve"> </w:t>
-      </w:r>
-      <w:proofErr w:type="spellStart"/>
-      <w:r>
-        <w:t>install</w:t>
-      </w:r>
-      <w:proofErr w:type="spellEnd"/>
-      <w:r>
-        <w:t xml:space="preserve"> </w:t>
-      </w:r>
-      <w:proofErr w:type="spellStart"/>
-      <w:r>
-        <w:t>httpie</w:t>
-      </w:r>
-      <w:proofErr w:type="spellEnd"/>
-      <w:r>
-        <w:t xml:space="preserve"> </w:t>
-      </w:r>
-      <w:proofErr w:type="spellStart"/>
-      <w:r>
-        <w:t>jq</w:t>
-      </w:r>
-      <w:proofErr w:type="spellEnd"/>
-    </w:p>
-    <w:p/>
-    <w:p/>
-    <w:p>
-      <w:pPr>
-        <w:pStyle w:val="Ttulo2"/>
-      </w:pPr>
-      <w:r>
-        <w:t>-------   INSTALACION SAC</w:t>
-      </w:r>
-    </w:p>
-    <w:p>
-      <w:r>
-        <w:t>(</w:t>
-      </w:r>
-      <w:proofErr w:type="spellStart"/>
-      <w:r>
-        <w:t>sac</w:t>
-      </w:r>
-      <w:proofErr w:type="spellEnd"/>
-      <w:r>
-        <w:t xml:space="preserve">) App </w:t>
-      </w:r>
-      <w:proofErr w:type="spellStart"/>
-      <w:r>
-        <w:t>scaffold</w:t>
-      </w:r>
-      <w:proofErr w:type="spellEnd"/>
-      <w:r>
-        <w:t>:</w:t>
-      </w:r>
-    </w:p>
-    <w:p/>
-    <w:p>
-      <w:r>
-        <w:t xml:space="preserve">        </w:t>
-      </w:r>
-      <w:proofErr w:type="spellStart"/>
-      <w:r>
-        <w:t>git</w:t>
-      </w:r>
-      <w:proofErr w:type="spellEnd"/>
-      <w:r>
-        <w:t xml:space="preserve"> clone https://github.com/danielsalgadop/sac</w:t>
-      </w:r>
-    </w:p>
-    <w:p>
-      <w:r>
-        <w:t xml:space="preserve">        </w:t>
-      </w:r>
-      <w:proofErr w:type="spellStart"/>
-      <w:r>
-        <w:t>composer</w:t>
-      </w:r>
-      <w:proofErr w:type="spellEnd"/>
-      <w:r>
-        <w:t xml:space="preserve"> </w:t>
-      </w:r>
-      <w:proofErr w:type="spellStart"/>
-      <w:r>
-        <w:t>install</w:t>
-      </w:r>
-      <w:proofErr w:type="spellEnd"/>
-    </w:p>
-    <w:p/>
-    <w:p>
-      <w:r>
-        <w:t xml:space="preserve">Facebook, </w:t>
-      </w:r>
-      <w:proofErr w:type="spellStart"/>
-      <w:r>
-        <w:t>create</w:t>
-      </w:r>
-      <w:proofErr w:type="spellEnd"/>
-      <w:r>
-        <w:t xml:space="preserve"> </w:t>
-      </w:r>
-      <w:proofErr w:type="spellStart"/>
-      <w:r>
-        <w:t>proyect</w:t>
-      </w:r>
-      <w:proofErr w:type="spellEnd"/>
-      <w:r>
-        <w:t xml:space="preserve"> and </w:t>
-      </w:r>
-      <w:proofErr w:type="spellStart"/>
-      <w:r>
-        <w:t>get</w:t>
-      </w:r>
-      <w:proofErr w:type="spellEnd"/>
-      <w:r>
-        <w:t xml:space="preserve"> FACEBOOK_APP_ID and FACEBOOK_SECRET</w:t>
-      </w:r>
-    </w:p>
-    <w:p/>
-    <w:p>
-      <w:r>
-        <w:t>(</w:t>
-      </w:r>
-      <w:proofErr w:type="spellStart"/>
-      <w:r>
-        <w:t>sac</w:t>
-      </w:r>
-      <w:proofErr w:type="spellEnd"/>
-      <w:r>
-        <w:t xml:space="preserve">) </w:t>
-      </w:r>
-      <w:proofErr w:type="spellStart"/>
-      <w:proofErr w:type="gramStart"/>
-      <w:r>
-        <w:t>Create</w:t>
-      </w:r>
-      <w:proofErr w:type="spellEnd"/>
-      <w:r>
-        <w:t xml:space="preserve"> .</w:t>
-      </w:r>
-      <w:proofErr w:type="spellStart"/>
-      <w:r>
-        <w:t>env</w:t>
-      </w:r>
-      <w:proofErr w:type="gramEnd"/>
-      <w:r>
-        <w:t>.local</w:t>
-      </w:r>
-      <w:proofErr w:type="spellEnd"/>
-    </w:p>
-    <w:p/>
-    <w:p>
-      <w:r>
-        <w:lastRenderedPageBreak/>
-        <w:t xml:space="preserve">- </w:t>
-      </w:r>
-      <w:proofErr w:type="spellStart"/>
-      <w:r>
-        <w:t>fill</w:t>
-      </w:r>
-      <w:proofErr w:type="spellEnd"/>
-      <w:r>
-        <w:t xml:space="preserve"> FACEBOOK_APP_ID and FACEBOOK_SECRET</w:t>
-      </w:r>
-    </w:p>
-    <w:p>
-      <w:r>
-        <w:t xml:space="preserve">- </w:t>
-      </w:r>
-      <w:proofErr w:type="spellStart"/>
-      <w:r>
-        <w:t>fill</w:t>
-      </w:r>
-      <w:proofErr w:type="spellEnd"/>
-      <w:r>
-        <w:t xml:space="preserve"> DATABASE_URL</w:t>
-      </w:r>
-    </w:p>
-    <w:p/>
-    <w:p>
-      <w:proofErr w:type="spellStart"/>
-      <w:proofErr w:type="gramStart"/>
-      <w:r>
-        <w:t>Create</w:t>
-      </w:r>
-      <w:proofErr w:type="spellEnd"/>
-      <w:r>
-        <w:t xml:space="preserve"> .</w:t>
-      </w:r>
-      <w:proofErr w:type="spellStart"/>
-      <w:r>
-        <w:t>env</w:t>
-      </w:r>
-      <w:proofErr w:type="gramEnd"/>
-      <w:r>
-        <w:t>.local</w:t>
-      </w:r>
-      <w:proofErr w:type="spellEnd"/>
-      <w:r>
-        <w:t xml:space="preserve"> </w:t>
-      </w:r>
-      <w:proofErr w:type="spellStart"/>
-      <w:r>
-        <w:t>with</w:t>
-      </w:r>
-      <w:proofErr w:type="spellEnd"/>
-      <w:r>
-        <w:t xml:space="preserve"> FB and </w:t>
-      </w:r>
-      <w:proofErr w:type="spellStart"/>
-      <w:r>
-        <w:t>Mysql</w:t>
-      </w:r>
-      <w:proofErr w:type="spellEnd"/>
-      <w:r>
-        <w:t xml:space="preserve"> </w:t>
-      </w:r>
-      <w:proofErr w:type="spellStart"/>
-      <w:r>
-        <w:t>credentials</w:t>
-      </w:r>
-      <w:proofErr w:type="spellEnd"/>
-    </w:p>
-    <w:p/>
-    <w:p>
-      <w:r>
-        <w:t xml:space="preserve">    </w:t>
-      </w:r>
-      <w:proofErr w:type="spellStart"/>
-      <w:r>
-        <w:t>php</w:t>
-      </w:r>
-      <w:proofErr w:type="spellEnd"/>
-      <w:r>
-        <w:t xml:space="preserve"> </w:t>
-      </w:r>
-      <w:proofErr w:type="spellStart"/>
-      <w:r>
-        <w:t>bin</w:t>
-      </w:r>
-      <w:proofErr w:type="spellEnd"/>
-      <w:r>
-        <w:t>/</w:t>
-      </w:r>
-      <w:proofErr w:type="spellStart"/>
-      <w:r>
-        <w:t>console</w:t>
-      </w:r>
-      <w:proofErr w:type="spellEnd"/>
-      <w:r>
-        <w:t xml:space="preserve"> </w:t>
-      </w:r>
-      <w:proofErr w:type="spellStart"/>
-      <w:proofErr w:type="gramStart"/>
-      <w:r>
-        <w:t>doctrine:database</w:t>
-      </w:r>
-      <w:proofErr w:type="gramEnd"/>
-      <w:r>
-        <w:t>:create</w:t>
-      </w:r>
-      <w:proofErr w:type="spellEnd"/>
-    </w:p>
-    <w:p>
-      <w:r>
-        <w:t xml:space="preserve">    </w:t>
-      </w:r>
-      <w:proofErr w:type="spellStart"/>
-      <w:r>
-        <w:t>php</w:t>
-      </w:r>
-      <w:proofErr w:type="spellEnd"/>
-      <w:r>
-        <w:t xml:space="preserve"> </w:t>
-      </w:r>
-      <w:proofErr w:type="spellStart"/>
-      <w:r>
-        <w:t>bin</w:t>
-      </w:r>
-      <w:proofErr w:type="spellEnd"/>
-      <w:r>
-        <w:t>/</w:t>
-      </w:r>
-      <w:proofErr w:type="spellStart"/>
-      <w:r>
-        <w:t>console</w:t>
-      </w:r>
-      <w:proofErr w:type="spellEnd"/>
-      <w:r>
-        <w:t xml:space="preserve"> </w:t>
-      </w:r>
-      <w:proofErr w:type="spellStart"/>
-      <w:proofErr w:type="gramStart"/>
-      <w:r>
-        <w:t>doctrine:schema</w:t>
-      </w:r>
-      <w:proofErr w:type="gramEnd"/>
-      <w:r>
-        <w:t>:create</w:t>
-      </w:r>
-      <w:proofErr w:type="spellEnd"/>
-    </w:p>
-    <w:p/>
-    <w:p>
-      <w:r>
-        <w:t>------------   INSTALACION IOT_EMULATOR</w:t>
-      </w:r>
-    </w:p>
-    <w:p/>
-    <w:p>
-      <w:r>
-        <w:t>(</w:t>
-      </w:r>
-      <w:proofErr w:type="spellStart"/>
-      <w:r>
-        <w:t>iot_emulator</w:t>
-      </w:r>
-      <w:proofErr w:type="spellEnd"/>
-      <w:r>
-        <w:t xml:space="preserve">) App </w:t>
-      </w:r>
-      <w:proofErr w:type="spellStart"/>
-      <w:r>
-        <w:t>scaffold</w:t>
-      </w:r>
-      <w:proofErr w:type="spellEnd"/>
-      <w:r>
-        <w:t>:</w:t>
-      </w:r>
-    </w:p>
-    <w:p/>
-    <w:p>
-      <w:r>
-        <w:t xml:space="preserve">    </w:t>
-      </w:r>
-      <w:proofErr w:type="spellStart"/>
-      <w:r>
-        <w:t>git</w:t>
-      </w:r>
-      <w:proofErr w:type="spellEnd"/>
-      <w:r>
-        <w:t xml:space="preserve"> clone https://github.com/danielsalgadop/iot_emulator</w:t>
-      </w:r>
-    </w:p>
-    <w:p>
-      <w:r>
-        <w:t xml:space="preserve">    </w:t>
-      </w:r>
-      <w:proofErr w:type="spellStart"/>
-      <w:r>
-        <w:t>composer</w:t>
-      </w:r>
-      <w:proofErr w:type="spellEnd"/>
-      <w:r>
-        <w:t xml:space="preserve"> </w:t>
-      </w:r>
-      <w:proofErr w:type="spellStart"/>
-      <w:r>
-        <w:t>install</w:t>
-      </w:r>
-      <w:proofErr w:type="spellEnd"/>
-    </w:p>
-    <w:p>
-      <w:r>
-        <w:t xml:space="preserve">    </w:t>
-      </w:r>
-      <w:proofErr w:type="spellStart"/>
-      <w:r>
-        <w:t>npm</w:t>
-      </w:r>
-      <w:proofErr w:type="spellEnd"/>
-      <w:r>
-        <w:t xml:space="preserve"> </w:t>
-      </w:r>
-      <w:proofErr w:type="spellStart"/>
-      <w:r>
-        <w:t>install</w:t>
-      </w:r>
-      <w:proofErr w:type="spellEnd"/>
-    </w:p>
-    <w:p/>
-    <w:p/>
-    <w:p>
-      <w:r>
-        <w:t>(</w:t>
-      </w:r>
-      <w:proofErr w:type="spellStart"/>
-      <w:r>
-        <w:t>iot_emulator</w:t>
-      </w:r>
-      <w:proofErr w:type="spellEnd"/>
-      <w:r>
-        <w:t>)</w:t>
-      </w:r>
-    </w:p>
-    <w:p>
-      <w:r>
-        <w:t xml:space="preserve">- </w:t>
-      </w:r>
-      <w:proofErr w:type="spellStart"/>
-      <w:r>
-        <w:t>For</w:t>
-      </w:r>
-      <w:proofErr w:type="spellEnd"/>
-      <w:r>
-        <w:t xml:space="preserve"> </w:t>
-      </w:r>
-      <w:proofErr w:type="spellStart"/>
-      <w:r>
-        <w:t>simplicity</w:t>
-      </w:r>
-      <w:proofErr w:type="spellEnd"/>
-      <w:r>
-        <w:t xml:space="preserve"> </w:t>
-      </w:r>
-      <w:proofErr w:type="spellStart"/>
-      <w:r>
-        <w:t>database</w:t>
-      </w:r>
-      <w:proofErr w:type="spellEnd"/>
-      <w:r>
-        <w:t xml:space="preserve"> </w:t>
-      </w:r>
-      <w:proofErr w:type="spellStart"/>
-      <w:r>
-        <w:t>user</w:t>
-      </w:r>
-      <w:proofErr w:type="spellEnd"/>
-      <w:r>
-        <w:t xml:space="preserve">, </w:t>
-      </w:r>
-      <w:proofErr w:type="spellStart"/>
-      <w:r>
-        <w:t>database</w:t>
-      </w:r>
-      <w:proofErr w:type="spellEnd"/>
-      <w:r>
-        <w:t xml:space="preserve"> </w:t>
-      </w:r>
-      <w:proofErr w:type="spellStart"/>
-      <w:r>
-        <w:t>name</w:t>
-      </w:r>
-      <w:proofErr w:type="spellEnd"/>
-      <w:r>
-        <w:t xml:space="preserve"> and table </w:t>
-      </w:r>
-      <w:proofErr w:type="spellStart"/>
-      <w:r>
-        <w:t>all</w:t>
-      </w:r>
-      <w:proofErr w:type="spellEnd"/>
-      <w:r>
-        <w:t xml:space="preserve"> are '</w:t>
-      </w:r>
-      <w:proofErr w:type="spellStart"/>
-      <w:r>
-        <w:t>iot</w:t>
-      </w:r>
-      <w:proofErr w:type="spellEnd"/>
-      <w:r>
-        <w:t>'</w:t>
-      </w:r>
-    </w:p>
-    <w:p/>
-    <w:p>
-      <w:r>
-        <w:t xml:space="preserve">    </w:t>
-      </w:r>
-      <w:proofErr w:type="spellStart"/>
-      <w:r>
-        <w:t>php</w:t>
-      </w:r>
-      <w:proofErr w:type="spellEnd"/>
-      <w:r>
-        <w:t xml:space="preserve"> </w:t>
-      </w:r>
-      <w:proofErr w:type="spellStart"/>
-      <w:r>
-        <w:t>bin</w:t>
-      </w:r>
-      <w:proofErr w:type="spellEnd"/>
-      <w:r>
-        <w:t>/</w:t>
-      </w:r>
-      <w:proofErr w:type="spellStart"/>
-      <w:r>
-        <w:t>console</w:t>
-      </w:r>
-      <w:proofErr w:type="spellEnd"/>
-      <w:r>
-        <w:t xml:space="preserve"> </w:t>
-      </w:r>
-      <w:proofErr w:type="spellStart"/>
-      <w:proofErr w:type="gramStart"/>
-      <w:r>
-        <w:t>doctrine:database</w:t>
-      </w:r>
-      <w:proofErr w:type="gramEnd"/>
-      <w:r>
-        <w:t>:create</w:t>
-      </w:r>
-      <w:proofErr w:type="spellEnd"/>
-    </w:p>
-    <w:p>
-      <w:r>
-        <w:t xml:space="preserve">    </w:t>
-      </w:r>
-      <w:proofErr w:type="spellStart"/>
-      <w:r>
-        <w:t>php</w:t>
-      </w:r>
-      <w:proofErr w:type="spellEnd"/>
-      <w:r>
-        <w:t xml:space="preserve"> </w:t>
-      </w:r>
-      <w:proofErr w:type="spellStart"/>
-      <w:r>
-        <w:t>bin</w:t>
-      </w:r>
-      <w:proofErr w:type="spellEnd"/>
-      <w:r>
-        <w:t>/</w:t>
-      </w:r>
-      <w:proofErr w:type="spellStart"/>
-      <w:r>
-        <w:t>console</w:t>
-      </w:r>
-      <w:proofErr w:type="spellEnd"/>
-      <w:r>
-        <w:t xml:space="preserve"> </w:t>
-      </w:r>
-      <w:proofErr w:type="spellStart"/>
-      <w:proofErr w:type="gramStart"/>
-      <w:r>
-        <w:t>doctrine:schema</w:t>
-      </w:r>
-      <w:proofErr w:type="gramEnd"/>
-      <w:r>
-        <w:t>:create</w:t>
-      </w:r>
-      <w:proofErr w:type="spellEnd"/>
-    </w:p>
-    <w:p>
-      <w:pPr>
-        <w:jc w:val="left"/>
-        <w:rPr>
-          <w:rFonts w:ascii="Arial" w:eastAsiaTheme="majorEastAsia" w:hAnsi="Arial" w:cstheme="majorBidi"/>
-          <w:b/>
-          <w:smallCaps/>
-          <w:color w:val="1F3864" w:themeColor="accent1" w:themeShade="80"/>
-          <w:sz w:val="44"/>
-          <w:szCs w:val="36"/>
-        </w:rPr>
-      </w:pPr>
-      <w:r>
-        <w:br w:type="page"/>
-      </w:r>
-    </w:p>
-    <w:p>
-      <w:pPr>
-        <w:pStyle w:val="Ttulo1"/>
-      </w:pPr>
+      <w:bookmarkStart w:id="11" w:name="_Ref17828213"/>
       <w:r>
         <w:lastRenderedPageBreak/>
         <w:t>MEJORA</w:t>
@@ -16311,41 +16867,30 @@
       <w:r>
         <w:t>S</w:t>
       </w:r>
-    </w:p>
-    <w:p>
-      <w:pPr>
-        <w:pStyle w:val="Prrafodelista"/>
-        <w:numPr>
-          <w:ilvl w:val="0"/>
-          <w:numId w:val="31"/>
-        </w:numPr>
-      </w:pPr>
+      <w:bookmarkEnd w:id="11"/>
+    </w:p>
+    <w:p>
+      <w:pPr>
+        <w:pStyle w:val="Ttulo3"/>
+      </w:pPr>
+      <w:bookmarkStart w:id="12" w:name="_Ref17828368"/>
       <w:proofErr w:type="spellStart"/>
       <w:r>
         <w:t>Multi-owner</w:t>
       </w:r>
-      <w:proofErr w:type="spellEnd"/>
-    </w:p>
-    <w:p>
-      <w:pPr>
-        <w:pStyle w:val="Prrafodelista"/>
-        <w:numPr>
-          <w:ilvl w:val="0"/>
-          <w:numId w:val="31"/>
-        </w:numPr>
-      </w:pPr>
-      <w:r>
-        <w:t>Actualización inteligente de:</w:t>
-      </w:r>
-    </w:p>
-    <w:p>
-      <w:pPr>
-        <w:pStyle w:val="Prrafodelista"/>
-        <w:numPr>
-          <w:ilvl w:val="1"/>
-          <w:numId w:val="31"/>
-        </w:numPr>
-      </w:pPr>
+      <w:bookmarkEnd w:id="12"/>
+      <w:proofErr w:type="spellEnd"/>
+    </w:p>
+    <w:p>
+      <w:pPr>
+        <w:pStyle w:val="Ttulo3"/>
+      </w:pPr>
+      <w:r>
+        <w:t>Actualización inteligente de</w:t>
+      </w:r>
+      <w:r>
+        <w:t xml:space="preserve"> </w:t>
+      </w:r>
       <w:r>
         <w:t xml:space="preserve">Datos </w:t>
       </w:r>
@@ -16353,10 +16898,12 @@
         <w:rPr>
           <w:i/>
         </w:rPr>
-        <w:t xml:space="preserve">WT </w:t>
-      </w:r>
-      <w:r>
-        <w:t xml:space="preserve">en caso de </w:t>
+        <w:t>WT</w:t>
+      </w:r>
+    </w:p>
+    <w:p>
+      <w:r>
+        <w:t xml:space="preserve">En caso de </w:t>
       </w:r>
       <w:r>
         <w:rPr>
@@ -16373,28 +16920,38 @@
       </w:r>
       <w:proofErr w:type="spellEnd"/>
       <w:r>
-        <w:t xml:space="preserve"> usar </w:t>
-      </w:r>
-      <w:r>
-        <w:t>Redis (pero con estrategia de actualización “lógica”, ya que hay datos que deben ser traídos constantemente, como por ejemplo temperaturas en un termómetro)</w:t>
-      </w:r>
-    </w:p>
-    <w:p>
-      <w:pPr>
-        <w:pStyle w:val="Prrafodelista"/>
-        <w:numPr>
-          <w:ilvl w:val="1"/>
-          <w:numId w:val="31"/>
-        </w:numPr>
+        <w:t xml:space="preserve"> usar Redis (pero con estrategia de actualización “lógica”, ya que hay datos que deben ser traídos constantemente, como por ejemplo temperaturas en un termómetro)</w:t>
+      </w:r>
+    </w:p>
+    <w:p>
+      <w:pPr>
+        <w:pStyle w:val="Ttulo3"/>
       </w:pPr>
       <w:r>
         <w:rPr>
           <w:i/>
         </w:rPr>
-        <w:t>Friends</w:t>
-      </w:r>
-      <w:r>
-        <w:t xml:space="preserve"> de Facebook</w:t>
+        <w:t xml:space="preserve"> </w:t>
+      </w:r>
+      <w:r>
+        <w:t xml:space="preserve">Actualización </w:t>
+      </w:r>
+      <w:r>
+        <w:t>de Friends Facebook</w:t>
+      </w:r>
+    </w:p>
+    <w:p>
+      <w:pPr>
+        <w:pStyle w:val="Ttulo3"/>
+      </w:pPr>
+      <w:r>
+        <w:t xml:space="preserve">Descubrimiento de </w:t>
+      </w:r>
+      <w:r>
+        <w:rPr>
+          <w:i/>
+        </w:rPr>
+        <w:t>WT</w:t>
       </w:r>
     </w:p>
     <w:p>
@@ -17681,6 +18238,119 @@
     </w:lvl>
   </w:abstractNum>
   <w:abstractNum w:abstractNumId="11" w15:restartNumberingAfterBreak="0">
+    <w:nsid w:val="36A62C49"/>
+    <w:multiLevelType w:val="hybridMultilevel"/>
+    <w:tmpl w:val="7666A93A"/>
+    <w:lvl w:ilvl="0" w:tplc="0C0A0001">
+      <w:start w:val="1"/>
+      <w:numFmt w:val="bullet"/>
+      <w:lvlText w:val=""/>
+      <w:lvlJc w:val="left"/>
+      <w:pPr>
+        <w:ind w:left="1429" w:hanging="360"/>
+      </w:pPr>
+      <w:rPr>
+        <w:rFonts w:ascii="Symbol" w:hAnsi="Symbol" w:hint="default"/>
+      </w:rPr>
+    </w:lvl>
+    <w:lvl w:ilvl="1" w:tplc="0C0A0003" w:tentative="1">
+      <w:start w:val="1"/>
+      <w:numFmt w:val="bullet"/>
+      <w:lvlText w:val="o"/>
+      <w:lvlJc w:val="left"/>
+      <w:pPr>
+        <w:ind w:left="2149" w:hanging="360"/>
+      </w:pPr>
+      <w:rPr>
+        <w:rFonts w:ascii="Courier New" w:hAnsi="Courier New" w:cs="Courier New" w:hint="default"/>
+      </w:rPr>
+    </w:lvl>
+    <w:lvl w:ilvl="2" w:tplc="0C0A0005" w:tentative="1">
+      <w:start w:val="1"/>
+      <w:numFmt w:val="bullet"/>
+      <w:lvlText w:val=""/>
+      <w:lvlJc w:val="left"/>
+      <w:pPr>
+        <w:ind w:left="2869" w:hanging="360"/>
+      </w:pPr>
+      <w:rPr>
+        <w:rFonts w:ascii="Wingdings" w:hAnsi="Wingdings" w:hint="default"/>
+      </w:rPr>
+    </w:lvl>
+    <w:lvl w:ilvl="3" w:tplc="0C0A0001" w:tentative="1">
+      <w:start w:val="1"/>
+      <w:numFmt w:val="bullet"/>
+      <w:lvlText w:val=""/>
+      <w:lvlJc w:val="left"/>
+      <w:pPr>
+        <w:ind w:left="3589" w:hanging="360"/>
+      </w:pPr>
+      <w:rPr>
+        <w:rFonts w:ascii="Symbol" w:hAnsi="Symbol" w:hint="default"/>
+      </w:rPr>
+    </w:lvl>
+    <w:lvl w:ilvl="4" w:tplc="0C0A0003" w:tentative="1">
+      <w:start w:val="1"/>
+      <w:numFmt w:val="bullet"/>
+      <w:lvlText w:val="o"/>
+      <w:lvlJc w:val="left"/>
+      <w:pPr>
+        <w:ind w:left="4309" w:hanging="360"/>
+      </w:pPr>
+      <w:rPr>
+        <w:rFonts w:ascii="Courier New" w:hAnsi="Courier New" w:cs="Courier New" w:hint="default"/>
+      </w:rPr>
+    </w:lvl>
+    <w:lvl w:ilvl="5" w:tplc="0C0A0005" w:tentative="1">
+      <w:start w:val="1"/>
+      <w:numFmt w:val="bullet"/>
+      <w:lvlText w:val=""/>
+      <w:lvlJc w:val="left"/>
+      <w:pPr>
+        <w:ind w:left="5029" w:hanging="360"/>
+      </w:pPr>
+      <w:rPr>
+        <w:rFonts w:ascii="Wingdings" w:hAnsi="Wingdings" w:hint="default"/>
+      </w:rPr>
+    </w:lvl>
+    <w:lvl w:ilvl="6" w:tplc="0C0A0001" w:tentative="1">
+      <w:start w:val="1"/>
+      <w:numFmt w:val="bullet"/>
+      <w:lvlText w:val=""/>
+      <w:lvlJc w:val="left"/>
+      <w:pPr>
+        <w:ind w:left="5749" w:hanging="360"/>
+      </w:pPr>
+      <w:rPr>
+        <w:rFonts w:ascii="Symbol" w:hAnsi="Symbol" w:hint="default"/>
+      </w:rPr>
+    </w:lvl>
+    <w:lvl w:ilvl="7" w:tplc="0C0A0003" w:tentative="1">
+      <w:start w:val="1"/>
+      <w:numFmt w:val="bullet"/>
+      <w:lvlText w:val="o"/>
+      <w:lvlJc w:val="left"/>
+      <w:pPr>
+        <w:ind w:left="6469" w:hanging="360"/>
+      </w:pPr>
+      <w:rPr>
+        <w:rFonts w:ascii="Courier New" w:hAnsi="Courier New" w:cs="Courier New" w:hint="default"/>
+      </w:rPr>
+    </w:lvl>
+    <w:lvl w:ilvl="8" w:tplc="0C0A0005" w:tentative="1">
+      <w:start w:val="1"/>
+      <w:numFmt w:val="bullet"/>
+      <w:lvlText w:val=""/>
+      <w:lvlJc w:val="left"/>
+      <w:pPr>
+        <w:ind w:left="7189" w:hanging="360"/>
+      </w:pPr>
+      <w:rPr>
+        <w:rFonts w:ascii="Wingdings" w:hAnsi="Wingdings" w:hint="default"/>
+      </w:rPr>
+    </w:lvl>
+  </w:abstractNum>
+  <w:abstractNum w:abstractNumId="12" w15:restartNumberingAfterBreak="0">
     <w:nsid w:val="385733A6"/>
     <w:multiLevelType w:val="hybridMultilevel"/>
     <w:tmpl w:val="78BA0690"/>
@@ -17767,7 +18437,7 @@
       </w:pPr>
     </w:lvl>
   </w:abstractNum>
-  <w:abstractNum w:abstractNumId="12" w15:restartNumberingAfterBreak="0">
+  <w:abstractNum w:abstractNumId="13" w15:restartNumberingAfterBreak="0">
     <w:nsid w:val="40524256"/>
     <w:multiLevelType w:val="hybridMultilevel"/>
     <w:tmpl w:val="42728168"/>
@@ -17880,7 +18550,7 @@
       </w:rPr>
     </w:lvl>
   </w:abstractNum>
-  <w:abstractNum w:abstractNumId="13" w15:restartNumberingAfterBreak="0">
+  <w:abstractNum w:abstractNumId="14" w15:restartNumberingAfterBreak="0">
     <w:nsid w:val="443D20E1"/>
     <w:multiLevelType w:val="hybridMultilevel"/>
     <w:tmpl w:val="1F660184"/>
@@ -17993,7 +18663,7 @@
       </w:rPr>
     </w:lvl>
   </w:abstractNum>
-  <w:abstractNum w:abstractNumId="14" w15:restartNumberingAfterBreak="0">
+  <w:abstractNum w:abstractNumId="15" w15:restartNumberingAfterBreak="0">
     <w:nsid w:val="45C270DA"/>
     <w:multiLevelType w:val="hybridMultilevel"/>
     <w:tmpl w:val="39A85B96"/>
@@ -18106,7 +18776,7 @@
       </w:rPr>
     </w:lvl>
   </w:abstractNum>
-  <w:abstractNum w:abstractNumId="15" w15:restartNumberingAfterBreak="0">
+  <w:abstractNum w:abstractNumId="16" w15:restartNumberingAfterBreak="0">
     <w:nsid w:val="48145A8E"/>
     <w:multiLevelType w:val="hybridMultilevel"/>
     <w:tmpl w:val="7A5820A4"/>
@@ -18219,7 +18889,7 @@
       </w:rPr>
     </w:lvl>
   </w:abstractNum>
-  <w:abstractNum w:abstractNumId="16" w15:restartNumberingAfterBreak="0">
+  <w:abstractNum w:abstractNumId="17" w15:restartNumberingAfterBreak="0">
     <w:nsid w:val="50E363A6"/>
     <w:multiLevelType w:val="hybridMultilevel"/>
     <w:tmpl w:val="E132E620"/>
@@ -18332,7 +19002,7 @@
       </w:rPr>
     </w:lvl>
   </w:abstractNum>
-  <w:abstractNum w:abstractNumId="17" w15:restartNumberingAfterBreak="0">
+  <w:abstractNum w:abstractNumId="18" w15:restartNumberingAfterBreak="0">
     <w:nsid w:val="51AE526A"/>
     <w:multiLevelType w:val="hybridMultilevel"/>
     <w:tmpl w:val="CDD0574A"/>
@@ -18445,7 +19115,7 @@
       </w:rPr>
     </w:lvl>
   </w:abstractNum>
-  <w:abstractNum w:abstractNumId="18" w15:restartNumberingAfterBreak="0">
+  <w:abstractNum w:abstractNumId="19" w15:restartNumberingAfterBreak="0">
     <w:nsid w:val="539550C5"/>
     <w:multiLevelType w:val="hybridMultilevel"/>
     <w:tmpl w:val="C53ADAB8"/>
@@ -18558,7 +19228,7 @@
       </w:rPr>
     </w:lvl>
   </w:abstractNum>
-  <w:abstractNum w:abstractNumId="19" w15:restartNumberingAfterBreak="0">
+  <w:abstractNum w:abstractNumId="20" w15:restartNumberingAfterBreak="0">
     <w:nsid w:val="53C62785"/>
     <w:multiLevelType w:val="hybridMultilevel"/>
     <w:tmpl w:val="A3EAC0E4"/>
@@ -18671,7 +19341,7 @@
       </w:rPr>
     </w:lvl>
   </w:abstractNum>
-  <w:abstractNum w:abstractNumId="20" w15:restartNumberingAfterBreak="0">
+  <w:abstractNum w:abstractNumId="21" w15:restartNumberingAfterBreak="0">
     <w:nsid w:val="545A4E50"/>
     <w:multiLevelType w:val="hybridMultilevel"/>
     <w:tmpl w:val="12F4807C"/>
@@ -18758,7 +19428,7 @@
       </w:pPr>
     </w:lvl>
   </w:abstractNum>
-  <w:abstractNum w:abstractNumId="21" w15:restartNumberingAfterBreak="0">
+  <w:abstractNum w:abstractNumId="22" w15:restartNumberingAfterBreak="0">
     <w:nsid w:val="58200B23"/>
     <w:multiLevelType w:val="hybridMultilevel"/>
     <w:tmpl w:val="FD92731A"/>
@@ -18871,7 +19541,7 @@
       </w:rPr>
     </w:lvl>
   </w:abstractNum>
-  <w:abstractNum w:abstractNumId="22" w15:restartNumberingAfterBreak="0">
+  <w:abstractNum w:abstractNumId="23" w15:restartNumberingAfterBreak="0">
     <w:nsid w:val="5BA47A1C"/>
     <w:multiLevelType w:val="hybridMultilevel"/>
     <w:tmpl w:val="B23664E4"/>
@@ -18984,7 +19654,7 @@
       </w:rPr>
     </w:lvl>
   </w:abstractNum>
-  <w:abstractNum w:abstractNumId="23" w15:restartNumberingAfterBreak="0">
+  <w:abstractNum w:abstractNumId="24" w15:restartNumberingAfterBreak="0">
     <w:nsid w:val="5CC3752C"/>
     <w:multiLevelType w:val="hybridMultilevel"/>
     <w:tmpl w:val="CF349AEA"/>
@@ -19097,7 +19767,7 @@
       </w:rPr>
     </w:lvl>
   </w:abstractNum>
-  <w:abstractNum w:abstractNumId="24" w15:restartNumberingAfterBreak="0">
+  <w:abstractNum w:abstractNumId="25" w15:restartNumberingAfterBreak="0">
     <w:nsid w:val="663D0597"/>
     <w:multiLevelType w:val="hybridMultilevel"/>
     <w:tmpl w:val="6046CC18"/>
@@ -19210,7 +19880,7 @@
       </w:rPr>
     </w:lvl>
   </w:abstractNum>
-  <w:abstractNum w:abstractNumId="25" w15:restartNumberingAfterBreak="0">
+  <w:abstractNum w:abstractNumId="26" w15:restartNumberingAfterBreak="0">
     <w:nsid w:val="692D2AB7"/>
     <w:multiLevelType w:val="hybridMultilevel"/>
     <w:tmpl w:val="83BA1048"/>
@@ -19323,7 +19993,7 @@
       </w:rPr>
     </w:lvl>
   </w:abstractNum>
-  <w:abstractNum w:abstractNumId="26" w15:restartNumberingAfterBreak="0">
+  <w:abstractNum w:abstractNumId="27" w15:restartNumberingAfterBreak="0">
     <w:nsid w:val="706C3E3C"/>
     <w:multiLevelType w:val="hybridMultilevel"/>
     <w:tmpl w:val="7FF414A8"/>
@@ -19436,7 +20106,7 @@
       </w:rPr>
     </w:lvl>
   </w:abstractNum>
-  <w:abstractNum w:abstractNumId="27" w15:restartNumberingAfterBreak="0">
+  <w:abstractNum w:abstractNumId="28" w15:restartNumberingAfterBreak="0">
     <w:nsid w:val="74727A91"/>
     <w:multiLevelType w:val="hybridMultilevel"/>
     <w:tmpl w:val="B5E47474"/>
@@ -19549,7 +20219,7 @@
       </w:rPr>
     </w:lvl>
   </w:abstractNum>
-  <w:abstractNum w:abstractNumId="28" w15:restartNumberingAfterBreak="0">
+  <w:abstractNum w:abstractNumId="29" w15:restartNumberingAfterBreak="0">
     <w:nsid w:val="75CB442D"/>
     <w:multiLevelType w:val="hybridMultilevel"/>
     <w:tmpl w:val="4A5C04BA"/>
@@ -19662,7 +20332,7 @@
       </w:rPr>
     </w:lvl>
   </w:abstractNum>
-  <w:abstractNum w:abstractNumId="29" w15:restartNumberingAfterBreak="0">
+  <w:abstractNum w:abstractNumId="30" w15:restartNumberingAfterBreak="0">
     <w:nsid w:val="78C200B8"/>
     <w:multiLevelType w:val="hybridMultilevel"/>
     <w:tmpl w:val="54DE383C"/>
@@ -19775,7 +20445,7 @@
       </w:rPr>
     </w:lvl>
   </w:abstractNum>
-  <w:abstractNum w:abstractNumId="30" w15:restartNumberingAfterBreak="0">
+  <w:abstractNum w:abstractNumId="31" w15:restartNumberingAfterBreak="0">
     <w:nsid w:val="798825F2"/>
     <w:multiLevelType w:val="hybridMultilevel"/>
     <w:tmpl w:val="F6549B6C"/>
@@ -19888,7 +20558,120 @@
       </w:rPr>
     </w:lvl>
   </w:abstractNum>
-  <w:abstractNum w:abstractNumId="31" w15:restartNumberingAfterBreak="0">
+  <w:abstractNum w:abstractNumId="32" w15:restartNumberingAfterBreak="0">
+    <w:nsid w:val="7A1A18FB"/>
+    <w:multiLevelType w:val="hybridMultilevel"/>
+    <w:tmpl w:val="177C4DBC"/>
+    <w:lvl w:ilvl="0" w:tplc="0C0A0001">
+      <w:start w:val="1"/>
+      <w:numFmt w:val="bullet"/>
+      <w:lvlText w:val=""/>
+      <w:lvlJc w:val="left"/>
+      <w:pPr>
+        <w:ind w:left="1485" w:hanging="360"/>
+      </w:pPr>
+      <w:rPr>
+        <w:rFonts w:ascii="Symbol" w:hAnsi="Symbol" w:hint="default"/>
+      </w:rPr>
+    </w:lvl>
+    <w:lvl w:ilvl="1" w:tplc="0C0A0003" w:tentative="1">
+      <w:start w:val="1"/>
+      <w:numFmt w:val="bullet"/>
+      <w:lvlText w:val="o"/>
+      <w:lvlJc w:val="left"/>
+      <w:pPr>
+        <w:ind w:left="2205" w:hanging="360"/>
+      </w:pPr>
+      <w:rPr>
+        <w:rFonts w:ascii="Courier New" w:hAnsi="Courier New" w:cs="Courier New" w:hint="default"/>
+      </w:rPr>
+    </w:lvl>
+    <w:lvl w:ilvl="2" w:tplc="0C0A0005" w:tentative="1">
+      <w:start w:val="1"/>
+      <w:numFmt w:val="bullet"/>
+      <w:lvlText w:val=""/>
+      <w:lvlJc w:val="left"/>
+      <w:pPr>
+        <w:ind w:left="2925" w:hanging="360"/>
+      </w:pPr>
+      <w:rPr>
+        <w:rFonts w:ascii="Wingdings" w:hAnsi="Wingdings" w:hint="default"/>
+      </w:rPr>
+    </w:lvl>
+    <w:lvl w:ilvl="3" w:tplc="0C0A0001" w:tentative="1">
+      <w:start w:val="1"/>
+      <w:numFmt w:val="bullet"/>
+      <w:lvlText w:val=""/>
+      <w:lvlJc w:val="left"/>
+      <w:pPr>
+        <w:ind w:left="3645" w:hanging="360"/>
+      </w:pPr>
+      <w:rPr>
+        <w:rFonts w:ascii="Symbol" w:hAnsi="Symbol" w:hint="default"/>
+      </w:rPr>
+    </w:lvl>
+    <w:lvl w:ilvl="4" w:tplc="0C0A0003" w:tentative="1">
+      <w:start w:val="1"/>
+      <w:numFmt w:val="bullet"/>
+      <w:lvlText w:val="o"/>
+      <w:lvlJc w:val="left"/>
+      <w:pPr>
+        <w:ind w:left="4365" w:hanging="360"/>
+      </w:pPr>
+      <w:rPr>
+        <w:rFonts w:ascii="Courier New" w:hAnsi="Courier New" w:cs="Courier New" w:hint="default"/>
+      </w:rPr>
+    </w:lvl>
+    <w:lvl w:ilvl="5" w:tplc="0C0A0005" w:tentative="1">
+      <w:start w:val="1"/>
+      <w:numFmt w:val="bullet"/>
+      <w:lvlText w:val=""/>
+      <w:lvlJc w:val="left"/>
+      <w:pPr>
+        <w:ind w:left="5085" w:hanging="360"/>
+      </w:pPr>
+      <w:rPr>
+        <w:rFonts w:ascii="Wingdings" w:hAnsi="Wingdings" w:hint="default"/>
+      </w:rPr>
+    </w:lvl>
+    <w:lvl w:ilvl="6" w:tplc="0C0A0001" w:tentative="1">
+      <w:start w:val="1"/>
+      <w:numFmt w:val="bullet"/>
+      <w:lvlText w:val=""/>
+      <w:lvlJc w:val="left"/>
+      <w:pPr>
+        <w:ind w:left="5805" w:hanging="360"/>
+      </w:pPr>
+      <w:rPr>
+        <w:rFonts w:ascii="Symbol" w:hAnsi="Symbol" w:hint="default"/>
+      </w:rPr>
+    </w:lvl>
+    <w:lvl w:ilvl="7" w:tplc="0C0A0003" w:tentative="1">
+      <w:start w:val="1"/>
+      <w:numFmt w:val="bullet"/>
+      <w:lvlText w:val="o"/>
+      <w:lvlJc w:val="left"/>
+      <w:pPr>
+        <w:ind w:left="6525" w:hanging="360"/>
+      </w:pPr>
+      <w:rPr>
+        <w:rFonts w:ascii="Courier New" w:hAnsi="Courier New" w:cs="Courier New" w:hint="default"/>
+      </w:rPr>
+    </w:lvl>
+    <w:lvl w:ilvl="8" w:tplc="0C0A0005" w:tentative="1">
+      <w:start w:val="1"/>
+      <w:numFmt w:val="bullet"/>
+      <w:lvlText w:val=""/>
+      <w:lvlJc w:val="left"/>
+      <w:pPr>
+        <w:ind w:left="7245" w:hanging="360"/>
+      </w:pPr>
+      <w:rPr>
+        <w:rFonts w:ascii="Wingdings" w:hAnsi="Wingdings" w:hint="default"/>
+      </w:rPr>
+    </w:lvl>
+  </w:abstractNum>
+  <w:abstractNum w:abstractNumId="33" w15:restartNumberingAfterBreak="0">
     <w:nsid w:val="7BFB2DFC"/>
     <w:multiLevelType w:val="hybridMultilevel"/>
     <w:tmpl w:val="5E30B2F2"/>
@@ -20002,19 +20785,19 @@
     </w:lvl>
   </w:abstractNum>
   <w:num w:numId="1">
-    <w:abstractNumId w:val="25"/>
+    <w:abstractNumId w:val="26"/>
   </w:num>
   <w:num w:numId="2">
-    <w:abstractNumId w:val="15"/>
+    <w:abstractNumId w:val="16"/>
   </w:num>
   <w:num w:numId="3">
-    <w:abstractNumId w:val="17"/>
+    <w:abstractNumId w:val="18"/>
   </w:num>
   <w:num w:numId="4">
-    <w:abstractNumId w:val="20"/>
+    <w:abstractNumId w:val="21"/>
   </w:num>
   <w:num w:numId="5">
-    <w:abstractNumId w:val="11"/>
+    <w:abstractNumId w:val="12"/>
   </w:num>
   <w:num w:numId="6">
     <w:abstractNumId w:val="3"/>
@@ -20023,22 +20806,22 @@
     <w:abstractNumId w:val="7"/>
   </w:num>
   <w:num w:numId="8">
-    <w:abstractNumId w:val="31"/>
+    <w:abstractNumId w:val="33"/>
   </w:num>
   <w:num w:numId="9">
     <w:abstractNumId w:val="8"/>
   </w:num>
   <w:num w:numId="10">
-    <w:abstractNumId w:val="27"/>
+    <w:abstractNumId w:val="28"/>
   </w:num>
   <w:num w:numId="11">
-    <w:abstractNumId w:val="30"/>
+    <w:abstractNumId w:val="31"/>
   </w:num>
   <w:num w:numId="12">
-    <w:abstractNumId w:val="13"/>
+    <w:abstractNumId w:val="14"/>
   </w:num>
   <w:num w:numId="13">
-    <w:abstractNumId w:val="12"/>
+    <w:abstractNumId w:val="13"/>
   </w:num>
   <w:num w:numId="14">
     <w:abstractNumId w:val="4"/>
@@ -20050,10 +20833,10 @@
     <w:abstractNumId w:val="1"/>
   </w:num>
   <w:num w:numId="17">
-    <w:abstractNumId w:val="23"/>
+    <w:abstractNumId w:val="24"/>
   </w:num>
   <w:num w:numId="18">
-    <w:abstractNumId w:val="18"/>
+    <w:abstractNumId w:val="19"/>
   </w:num>
   <w:num w:numId="19">
     <w:abstractNumId w:val="6"/>
@@ -20062,40 +20845,46 @@
     <w:abstractNumId w:val="5"/>
   </w:num>
   <w:num w:numId="21">
-    <w:abstractNumId w:val="26"/>
+    <w:abstractNumId w:val="27"/>
   </w:num>
   <w:num w:numId="22">
     <w:abstractNumId w:val="10"/>
   </w:num>
   <w:num w:numId="23">
-    <w:abstractNumId w:val="24"/>
+    <w:abstractNumId w:val="25"/>
   </w:num>
   <w:num w:numId="24">
     <w:abstractNumId w:val="9"/>
   </w:num>
   <w:num w:numId="25">
-    <w:abstractNumId w:val="16"/>
+    <w:abstractNumId w:val="17"/>
   </w:num>
   <w:num w:numId="26">
-    <w:abstractNumId w:val="29"/>
+    <w:abstractNumId w:val="30"/>
   </w:num>
   <w:num w:numId="27">
-    <w:abstractNumId w:val="28"/>
+    <w:abstractNumId w:val="29"/>
   </w:num>
   <w:num w:numId="28">
     <w:abstractNumId w:val="2"/>
   </w:num>
   <w:num w:numId="29">
-    <w:abstractNumId w:val="14"/>
+    <w:abstractNumId w:val="15"/>
   </w:num>
   <w:num w:numId="30">
+    <w:abstractNumId w:val="23"/>
+  </w:num>
+  <w:num w:numId="31">
+    <w:abstractNumId w:val="20"/>
+  </w:num>
+  <w:num w:numId="32">
     <w:abstractNumId w:val="22"/>
   </w:num>
-  <w:num w:numId="31">
-    <w:abstractNumId w:val="19"/>
+  <w:num w:numId="33">
+    <w:abstractNumId w:val="32"/>
   </w:num>
-  <w:num w:numId="32">
-    <w:abstractNumId w:val="21"/>
+  <w:num w:numId="34">
+    <w:abstractNumId w:val="11"/>
   </w:num>
 </w:numbering>
 </file>
@@ -22062,7 +22851,7 @@
 </file>
 
 <file path=customXml/itemProps1.xml><?xml version="1.0" encoding="utf-8"?>
-<ds:datastoreItem xmlns:ds="http://schemas.openxmlformats.org/officeDocument/2006/customXml" ds:itemID="{F5933A3B-13F7-4494-8C80-7D8258D700EB}">
+<ds:datastoreItem xmlns:ds="http://schemas.openxmlformats.org/officeDocument/2006/customXml" ds:itemID="{53CFEBFD-3C9C-4C4D-9C25-A4B1213DD5CA}">
   <ds:schemaRefs>
     <ds:schemaRef ds:uri="http://schemas.openxmlformats.org/officeDocument/2006/bibliography"/>
   </ds:schemaRefs>

--- a/docs/daniel.salgado.trabajoFinMaster.docx
+++ b/docs/daniel.salgado.trabajoFinMaster.docx
@@ -12992,45 +12992,37 @@
     </w:p>
     <w:p>
       <w:r>
-        <w:t xml:space="preserve">Una </w:t>
-      </w:r>
-      <w:proofErr w:type="spellStart"/>
-      <w:r>
-        <w:t>a</w:t>
-      </w:r>
-      <w:r>
-        <w:t>n</w:t>
-      </w:r>
-      <w:r>
-        <w:t>pliación</w:t>
-      </w:r>
-      <w:proofErr w:type="spellEnd"/>
-      <w:r>
-        <w:t xml:space="preserve"> del proyecto propuesto en Mejoras es esta</w:t>
-      </w:r>
-      <w:r>
-        <w:t xml:space="preserve"> [</w:t>
-      </w:r>
-      <w:r>
-        <w:fldChar w:fldCharType="begin"/>
-      </w:r>
-      <w:r>
-        <w:instrText xml:space="preserve"> PAGEREF _Ref17828368 \h </w:instrText>
-      </w:r>
-      <w:r>
-        <w:fldChar w:fldCharType="separate"/>
-      </w:r>
-      <w:r>
-        <w:rPr>
-          <w:noProof/>
-        </w:rPr>
-        <w:t>39</w:t>
-      </w:r>
-      <w:r>
-        <w:fldChar w:fldCharType="end"/>
+        <w:t>Una a</w:t>
+      </w:r>
+      <w:r>
+        <w:t>m</w:t>
       </w:r>
       <w:bookmarkStart w:id="8" w:name="_GoBack"/>
       <w:bookmarkEnd w:id="8"/>
+      <w:r>
+        <w:t>pliación del proyecto propuesto en Mejoras es esta</w:t>
+      </w:r>
+      <w:r>
+        <w:t xml:space="preserve"> [</w:t>
+      </w:r>
+      <w:r>
+        <w:fldChar w:fldCharType="begin"/>
+      </w:r>
+      <w:r>
+        <w:instrText xml:space="preserve"> PAGEREF _Ref17828368 \h </w:instrText>
+      </w:r>
+      <w:r>
+        <w:fldChar w:fldCharType="separate"/>
+      </w:r>
+      <w:r>
+        <w:rPr>
+          <w:noProof/>
+        </w:rPr>
+        <w:t>39</w:t>
+      </w:r>
+      <w:r>
+        <w:fldChar w:fldCharType="end"/>
+      </w:r>
       <w:r>
         <w:t>]]</w:t>
       </w:r>
@@ -22851,7 +22843,7 @@
 </file>
 
 <file path=customXml/itemProps1.xml><?xml version="1.0" encoding="utf-8"?>
-<ds:datastoreItem xmlns:ds="http://schemas.openxmlformats.org/officeDocument/2006/customXml" ds:itemID="{53CFEBFD-3C9C-4C4D-9C25-A4B1213DD5CA}">
+<ds:datastoreItem xmlns:ds="http://schemas.openxmlformats.org/officeDocument/2006/customXml" ds:itemID="{AAD3D6F6-CA2B-484D-B1B0-9B8F24DDCE82}">
   <ds:schemaRefs>
     <ds:schemaRef ds:uri="http://schemas.openxmlformats.org/officeDocument/2006/bibliography"/>
   </ds:schemaRefs>

--- a/docs/daniel.salgado.trabajoFinMaster.docx
+++ b/docs/daniel.salgado.trabajoFinMaster.docx
@@ -12997,8 +12997,6 @@
       <w:r>
         <w:t>m</w:t>
       </w:r>
-      <w:bookmarkStart w:id="8" w:name="_GoBack"/>
-      <w:bookmarkEnd w:id="8"/>
       <w:r>
         <w:t>pliación del proyecto propuesto en Mejoras es esta</w:t>
       </w:r>
@@ -13078,7 +13076,7 @@
         <w:pStyle w:val="Descripcin"/>
         <w:jc w:val="both"/>
       </w:pPr>
-      <w:bookmarkStart w:id="9" w:name="_Ref17819413"/>
+      <w:bookmarkStart w:id="8" w:name="_Ref17819413"/>
       <w:r>
         <w:t xml:space="preserve">Ilustración </w:t>
       </w:r>
@@ -13100,7 +13098,7 @@
       <w:r>
         <w:fldChar w:fldCharType="end"/>
       </w:r>
-      <w:bookmarkEnd w:id="9"/>
+      <w:bookmarkEnd w:id="8"/>
       <w:r>
         <w:t xml:space="preserve"> Esquema de SAC</w:t>
       </w:r>
@@ -13110,12 +13108,12 @@
       <w:pPr>
         <w:pStyle w:val="Ttulo2"/>
       </w:pPr>
-      <w:bookmarkStart w:id="10" w:name="_Ref17804240"/>
+      <w:bookmarkStart w:id="9" w:name="_Ref17804240"/>
       <w:r>
         <w:lastRenderedPageBreak/>
         <w:t>Arquitectura REST SAC</w:t>
       </w:r>
-      <w:bookmarkEnd w:id="10"/>
+      <w:bookmarkEnd w:id="9"/>
     </w:p>
     <w:p>
       <w:r>
@@ -15894,10 +15892,232 @@
       </w:pPr>
       <w:r>
         <w:lastRenderedPageBreak/>
+        <w:t>Análisis resultados</w:t>
+      </w:r>
+    </w:p>
+    <w:p>
+      <w:r>
+        <w:t xml:space="preserve">Hemos creado un entorno seguro donde las relaciones en </w:t>
+      </w:r>
+      <w:proofErr w:type="spellStart"/>
+      <w:r>
+        <w:t>facebook</w:t>
+      </w:r>
+      <w:proofErr w:type="spellEnd"/>
+      <w:r>
+        <w:t xml:space="preserve"> se mantienen dentro de SAC. Un dueño puede elegir qué acciones compartir y a quien compartirlas.</w:t>
+      </w:r>
+    </w:p>
+    <w:p>
+      <w:r>
+        <w:t xml:space="preserve">Es posible almacenar las credenciales y los permisos de los </w:t>
+      </w:r>
+      <w:proofErr w:type="spellStart"/>
+      <w:r>
+        <w:rPr>
+          <w:i/>
+        </w:rPr>
+        <w:t>WTs</w:t>
+      </w:r>
+      <w:proofErr w:type="spellEnd"/>
+      <w:r>
+        <w:t xml:space="preserve"> de manera segura</w:t>
+      </w:r>
+      <w:r>
+        <w:t xml:space="preserve"> en SAC </w:t>
+      </w:r>
+      <w:r>
+        <w:t xml:space="preserve">y dejar la red de contactos a </w:t>
+      </w:r>
+      <w:proofErr w:type="spellStart"/>
+      <w:r>
+        <w:t>a</w:t>
+      </w:r>
+      <w:proofErr w:type="spellEnd"/>
+      <w:r>
+        <w:t xml:space="preserve"> un tercero, en este caso a F</w:t>
+      </w:r>
+      <w:r>
+        <w:t>acebook.</w:t>
+      </w:r>
+    </w:p>
+    <w:p>
+      <w:r>
+        <w:t xml:space="preserve">Se consigue simplificar la manera de compartir </w:t>
+      </w:r>
+      <w:proofErr w:type="spellStart"/>
+      <w:r>
+        <w:rPr>
+          <w:i/>
+        </w:rPr>
+        <w:t>WTs</w:t>
+      </w:r>
+      <w:proofErr w:type="spellEnd"/>
+    </w:p>
+    <w:p>
+      <w:pPr>
+        <w:pStyle w:val="Ttulo1"/>
+      </w:pPr>
+      <w:r>
         <w:t>Relación con Asignaturas del máster</w:t>
       </w:r>
     </w:p>
     <w:p>
+      <w:r>
+        <w:t>--------- ENTORNO WEB</w:t>
+      </w:r>
+    </w:p>
+    <w:p>
+      <w:r>
+        <w:t xml:space="preserve">uso alias para llamar comandos </w:t>
+      </w:r>
+      <w:proofErr w:type="spellStart"/>
+      <w:r>
+        <w:t>symfony</w:t>
+      </w:r>
+      <w:proofErr w:type="spellEnd"/>
+      <w:r>
+        <w:t xml:space="preserve"> (doctrine)</w:t>
+      </w:r>
+    </w:p>
+    <w:p>
+      <w:proofErr w:type="spellStart"/>
+      <w:r>
+        <w:t>git</w:t>
+      </w:r>
+      <w:proofErr w:type="spellEnd"/>
+    </w:p>
+    <w:p>
+      <w:r>
+        <w:t>AWS</w:t>
+      </w:r>
+    </w:p>
+    <w:p>
+      <w:r>
+        <w:t>variable entorno</w:t>
+      </w:r>
+    </w:p>
+    <w:p>
+      <w:proofErr w:type="spellStart"/>
+      <w:r>
+        <w:t>httpie</w:t>
+      </w:r>
+      <w:proofErr w:type="spellEnd"/>
+      <w:r>
+        <w:t xml:space="preserve"> </w:t>
+      </w:r>
+      <w:proofErr w:type="spellStart"/>
+      <w:r>
+        <w:t>request</w:t>
+      </w:r>
+      <w:proofErr w:type="spellEnd"/>
+    </w:p>
+    <w:p>
+      <w:proofErr w:type="spellStart"/>
+      <w:r>
+        <w:t>nginx</w:t>
+      </w:r>
+      <w:proofErr w:type="spellEnd"/>
+    </w:p>
+    <w:p>
+      <w:r>
+        <w:t>--------- FRONT</w:t>
+      </w:r>
+    </w:p>
+    <w:p>
+      <w:r>
+        <w:t>html5</w:t>
+      </w:r>
+    </w:p>
+    <w:p>
+      <w:proofErr w:type="spellStart"/>
+      <w:r>
+        <w:t>javascript</w:t>
+      </w:r>
+      <w:proofErr w:type="spellEnd"/>
+    </w:p>
+    <w:p>
+      <w:proofErr w:type="spellStart"/>
+      <w:r>
+        <w:t>jquery</w:t>
+      </w:r>
+      <w:proofErr w:type="spellEnd"/>
+    </w:p>
+    <w:p>
+      <w:proofErr w:type="spellStart"/>
+      <w:r>
+        <w:t>moustache</w:t>
+      </w:r>
+      <w:proofErr w:type="spellEnd"/>
+    </w:p>
+    <w:p>
+      <w:r>
+        <w:t>--------- FRAMEWORKS</w:t>
+      </w:r>
+    </w:p>
+    <w:p>
+      <w:proofErr w:type="spellStart"/>
+      <w:r>
+        <w:t>symfony</w:t>
+      </w:r>
+      <w:proofErr w:type="spellEnd"/>
+      <w:r>
+        <w:t xml:space="preserve"> 4</w:t>
+      </w:r>
+    </w:p>
+    <w:p>
+      <w:r>
+        <w:t>--------- DESARROLLO EFICIENTE</w:t>
+      </w:r>
+    </w:p>
+    <w:p>
+      <w:r>
+        <w:t>arquitectura hexagonal</w:t>
+      </w:r>
+    </w:p>
+    <w:p>
+      <w:r>
+        <w:t>--------- SQL</w:t>
+      </w:r>
+    </w:p>
+    <w:p>
+      <w:proofErr w:type="spellStart"/>
+      <w:r>
+        <w:t>mysql</w:t>
+      </w:r>
+      <w:proofErr w:type="spellEnd"/>
+    </w:p>
+    <w:p>
+      <w:r>
+        <w:t>Doctrine</w:t>
+      </w:r>
+    </w:p>
+    <w:p>
+      <w:r>
+        <w:t>--------- SEO</w:t>
+      </w:r>
+    </w:p>
+    <w:p>
+      <w:proofErr w:type="spellStart"/>
+      <w:r>
+        <w:t>routas</w:t>
+      </w:r>
+      <w:proofErr w:type="spellEnd"/>
+      <w:r>
+        <w:t xml:space="preserve"> SEO</w:t>
+      </w:r>
+    </w:p>
+    <w:p>
+      <w:r>
+        <w:t>--------- RENDIMIENTO</w:t>
+      </w:r>
+    </w:p>
+    <w:p>
+      <w:r>
+        <w:t>--------- EMPRENDEDURIA</w:t>
+      </w:r>
+    </w:p>
+    <w:p>
       <w:pPr>
         <w:pStyle w:val="Ttulo2"/>
       </w:pPr>
@@ -15958,6 +16178,119 @@
       <w:r>
         <w:t>Bases de Datos</w:t>
       </w:r>
+    </w:p>
+    <w:p>
+      <w:pPr>
+        <w:pStyle w:val="Ttulo1"/>
+      </w:pPr>
+      <w:r>
+        <w:t>Conclusiones</w:t>
+      </w:r>
+    </w:p>
+    <w:p>
+      <w:pPr>
+        <w:pStyle w:val="ayudasvictor"/>
+      </w:pPr>
+      <w:r>
+        <w:t>"Lo que acabas de explicar"</w:t>
+      </w:r>
+    </w:p>
+    <w:p>
+      <w:r>
+        <w:t xml:space="preserve">El proyecto </w:t>
+      </w:r>
+      <w:proofErr w:type="spellStart"/>
+      <w:r>
+        <w:t>esta</w:t>
+      </w:r>
+      <w:proofErr w:type="spellEnd"/>
+      <w:r>
+        <w:t xml:space="preserve"> hecho en el marco de IOT.</w:t>
+      </w:r>
+    </w:p>
+    <w:p>
+      <w:r>
+        <w:t xml:space="preserve">Se ha hecho </w:t>
+      </w:r>
+      <w:proofErr w:type="spellStart"/>
+      <w:r>
+        <w:t>iot_emulator</w:t>
+      </w:r>
+      <w:proofErr w:type="spellEnd"/>
+      <w:r>
+        <w:t xml:space="preserve"> en capa de accesibilidad y </w:t>
+      </w:r>
+      <w:proofErr w:type="spellStart"/>
+      <w:r>
+        <w:t>sac</w:t>
+      </w:r>
+      <w:proofErr w:type="spellEnd"/>
+      <w:r>
+        <w:t xml:space="preserve"> en capa de compartición</w:t>
+      </w:r>
+    </w:p>
+    <w:p>
+      <w:r>
+        <w:t xml:space="preserve">Hemos podido usar </w:t>
+      </w:r>
+      <w:proofErr w:type="spellStart"/>
+      <w:r>
+        <w:t>facebook</w:t>
+      </w:r>
+      <w:proofErr w:type="spellEnd"/>
+      <w:r>
+        <w:t xml:space="preserve"> para manejar el acceso a </w:t>
+      </w:r>
+      <w:proofErr w:type="spellStart"/>
+      <w:r>
+        <w:t>iot</w:t>
+      </w:r>
+      <w:proofErr w:type="spellEnd"/>
+      <w:r>
+        <w:t xml:space="preserve"> basado en sus </w:t>
+      </w:r>
+      <w:proofErr w:type="spellStart"/>
+      <w:r>
+        <w:t>propiar</w:t>
+      </w:r>
+      <w:proofErr w:type="spellEnd"/>
+      <w:r>
+        <w:t xml:space="preserve"> redes sociales. Dando links personalizados</w:t>
+      </w:r>
+    </w:p>
+    <w:p>
+      <w:r>
+        <w:t xml:space="preserve">Hemos emulado </w:t>
+      </w:r>
+      <w:proofErr w:type="spellStart"/>
+      <w:r>
+        <w:t>iot</w:t>
+      </w:r>
+      <w:proofErr w:type="spellEnd"/>
+      <w:r>
+        <w:t xml:space="preserve"> según las reglas </w:t>
+      </w:r>
+      <w:proofErr w:type="spellStart"/>
+      <w:r>
+        <w:t>adapatadas</w:t>
+      </w:r>
+      <w:proofErr w:type="spellEnd"/>
+      <w:r>
+        <w:t xml:space="preserve"> por nosotros establecidas por w3 web </w:t>
+      </w:r>
+      <w:proofErr w:type="spellStart"/>
+      <w:r>
+        <w:t>thing</w:t>
+      </w:r>
+      <w:proofErr w:type="spellEnd"/>
+      <w:r>
+        <w:t xml:space="preserve"> </w:t>
+      </w:r>
+      <w:proofErr w:type="spellStart"/>
+      <w:r>
+        <w:t>model</w:t>
+      </w:r>
+      <w:proofErr w:type="spellEnd"/>
     </w:p>
     <w:p>
       <w:pPr>
@@ -16185,6 +16518,7 @@
     </w:p>
     <w:p>
       <w:r>
+        <w:lastRenderedPageBreak/>
         <w:t xml:space="preserve">- sudo </w:t>
       </w:r>
       <w:proofErr w:type="spellStart"/>
@@ -16591,6 +16925,9 @@
     </w:p>
     <w:p/>
     <w:p>
+      <w:pPr>
+        <w:pStyle w:val="Ttulo2"/>
+      </w:pPr>
       <w:r>
         <w:t>------------   INSTALACION IOT_EMULATOR</w:t>
       </w:r>
@@ -16633,6 +16970,7 @@
     </w:p>
     <w:p>
       <w:r>
+        <w:lastRenderedPageBreak/>
         <w:t xml:space="preserve">    </w:t>
       </w:r>
       <w:proofErr w:type="spellStart"/>
@@ -16754,7 +17092,6 @@
     <w:p/>
     <w:p>
       <w:r>
-        <w:lastRenderedPageBreak/>
         <w:t xml:space="preserve">    </w:t>
       </w:r>
       <w:proofErr w:type="spellStart"/>
@@ -16849,129 +17186,155 @@
     </w:p>
     <w:p>
       <w:pPr>
+        <w:jc w:val="left"/>
+        <w:rPr>
+          <w:rFonts w:ascii="Arial" w:eastAsiaTheme="majorEastAsia" w:hAnsi="Arial" w:cstheme="majorBidi"/>
+          <w:b/>
+          <w:smallCaps/>
+          <w:color w:val="1F3864" w:themeColor="accent1" w:themeShade="80"/>
+          <w:sz w:val="44"/>
+          <w:szCs w:val="36"/>
+        </w:rPr>
+      </w:pPr>
+      <w:bookmarkStart w:id="10" w:name="_Ref17828213"/>
+      <w:r>
+        <w:lastRenderedPageBreak/>
+        <w:br w:type="page"/>
+      </w:r>
+    </w:p>
+    <w:p>
+      <w:pPr>
         <w:pStyle w:val="Ttulo1"/>
       </w:pPr>
-      <w:bookmarkStart w:id="11" w:name="_Ref17828213"/>
-      <w:r>
-        <w:lastRenderedPageBreak/>
-        <w:t>MEJORA</w:t>
-      </w:r>
-      <w:r>
-        <w:t>S</w:t>
+    </w:p>
+    <w:p>
+      <w:pPr>
+        <w:pStyle w:val="Ttulo1"/>
+      </w:pPr>
+      <w:r>
+        <w:t>M</w:t>
+      </w:r>
+      <w:bookmarkEnd w:id="10"/>
+      <w:r>
+        <w:t>ejoras</w:t>
+      </w:r>
+    </w:p>
+    <w:p>
+      <w:pPr>
+        <w:pStyle w:val="Ttulo3"/>
+      </w:pPr>
+      <w:bookmarkStart w:id="11" w:name="_Ref17828368"/>
+      <w:proofErr w:type="spellStart"/>
+      <w:r>
+        <w:t>Multi-owner</w:t>
       </w:r>
       <w:bookmarkEnd w:id="11"/>
+      <w:proofErr w:type="spellEnd"/>
     </w:p>
     <w:p>
       <w:pPr>
         <w:pStyle w:val="Ttulo3"/>
       </w:pPr>
-      <w:bookmarkStart w:id="12" w:name="_Ref17828368"/>
-      <w:proofErr w:type="spellStart"/>
-      <w:r>
-        <w:t>Multi-owner</w:t>
-      </w:r>
+      <w:r>
+        <w:t>Actualización inteligente de</w:t>
+      </w:r>
+      <w:r>
+        <w:t xml:space="preserve"> </w:t>
+      </w:r>
+      <w:r>
+        <w:t xml:space="preserve">Datos </w:t>
+      </w:r>
+      <w:r>
+        <w:rPr>
+          <w:i/>
+        </w:rPr>
+        <w:t>WT</w:t>
+      </w:r>
+    </w:p>
+    <w:p>
+      <w:r>
+        <w:t xml:space="preserve">En caso de </w:t>
+      </w:r>
+      <w:r>
+        <w:rPr>
+          <w:b/>
+        </w:rPr>
+        <w:t xml:space="preserve">no </w:t>
+      </w:r>
+      <w:r>
+        <w:t xml:space="preserve">necesitar </w:t>
+      </w:r>
+      <w:proofErr w:type="spellStart"/>
+      <w:r>
+        <w:t>actulizar</w:t>
+      </w:r>
+      <w:proofErr w:type="spellEnd"/>
+      <w:r>
+        <w:t xml:space="preserve"> usar Redis (pero con estrategia de actualización “lógica”, ya que hay datos que deben ser traídos constantemente, como por ejemplo temperaturas en un termómetro)</w:t>
+      </w:r>
+    </w:p>
+    <w:p>
+      <w:pPr>
+        <w:pStyle w:val="Ttulo3"/>
+      </w:pPr>
+      <w:r>
+        <w:rPr>
+          <w:i/>
+        </w:rPr>
+        <w:t xml:space="preserve"> </w:t>
+      </w:r>
+      <w:r>
+        <w:t xml:space="preserve">Actualización </w:t>
+      </w:r>
+      <w:r>
+        <w:t>de Friends Facebook</w:t>
+      </w:r>
+    </w:p>
+    <w:p>
+      <w:pPr>
+        <w:pStyle w:val="Ttulo3"/>
+      </w:pPr>
+      <w:r>
+        <w:t xml:space="preserve">Descubrimiento de </w:t>
+      </w:r>
+      <w:r>
+        <w:rPr>
+          <w:i/>
+        </w:rPr>
+        <w:t>WT</w:t>
+      </w:r>
+    </w:p>
+    <w:p>
+      <w:pPr>
+        <w:pStyle w:val="Ttulo1"/>
+      </w:pPr>
+      <w:r>
+        <w:t>Bibliografía</w:t>
+      </w:r>
+    </w:p>
+    <w:p>
+      <w:r>
+        <w:t>1-</w:t>
+      </w:r>
+      <w:r>
+        <w:t xml:space="preserve">"Sharing </w:t>
+      </w:r>
+      <w:proofErr w:type="spellStart"/>
+      <w:r>
+        <w:t>Using</w:t>
+      </w:r>
+      <w:proofErr w:type="spellEnd"/>
+      <w:r>
+        <w:t xml:space="preserve"> Social Networks in a </w:t>
+      </w:r>
+      <w:proofErr w:type="spellStart"/>
+      <w:r>
+        <w:t>Compos</w:t>
+      </w:r>
+      <w:bookmarkStart w:id="12" w:name="_GoBack"/>
       <w:bookmarkEnd w:id="12"/>
-      <w:proofErr w:type="spellEnd"/>
-    </w:p>
-    <w:p>
-      <w:pPr>
-        <w:pStyle w:val="Ttulo3"/>
-      </w:pPr>
-      <w:r>
-        <w:t>Actualización inteligente de</w:t>
-      </w:r>
-      <w:r>
-        <w:t xml:space="preserve"> </w:t>
-      </w:r>
-      <w:r>
-        <w:t xml:space="preserve">Datos </w:t>
-      </w:r>
-      <w:r>
-        <w:rPr>
-          <w:i/>
-        </w:rPr>
-        <w:t>WT</w:t>
-      </w:r>
-    </w:p>
-    <w:p>
-      <w:r>
-        <w:t xml:space="preserve">En caso de </w:t>
-      </w:r>
-      <w:r>
-        <w:rPr>
-          <w:b/>
-        </w:rPr>
-        <w:t xml:space="preserve">no </w:t>
-      </w:r>
-      <w:r>
-        <w:t xml:space="preserve">necesitar </w:t>
-      </w:r>
-      <w:proofErr w:type="spellStart"/>
-      <w:r>
-        <w:t>actulizar</w:t>
-      </w:r>
-      <w:proofErr w:type="spellEnd"/>
-      <w:r>
-        <w:t xml:space="preserve"> usar Redis (pero con estrategia de actualización “lógica”, ya que hay datos que deben ser traídos constantemente, como por ejemplo temperaturas en un termómetro)</w:t>
-      </w:r>
-    </w:p>
-    <w:p>
-      <w:pPr>
-        <w:pStyle w:val="Ttulo3"/>
-      </w:pPr>
-      <w:r>
-        <w:rPr>
-          <w:i/>
-        </w:rPr>
-        <w:t xml:space="preserve"> </w:t>
-      </w:r>
-      <w:r>
-        <w:t xml:space="preserve">Actualización </w:t>
-      </w:r>
-      <w:r>
-        <w:t>de Friends Facebook</w:t>
-      </w:r>
-    </w:p>
-    <w:p>
-      <w:pPr>
-        <w:pStyle w:val="Ttulo3"/>
-      </w:pPr>
-      <w:r>
-        <w:t xml:space="preserve">Descubrimiento de </w:t>
-      </w:r>
-      <w:r>
-        <w:rPr>
-          <w:i/>
-        </w:rPr>
-        <w:t>WT</w:t>
-      </w:r>
-    </w:p>
-    <w:p>
-      <w:pPr>
-        <w:pStyle w:val="Ttulo1"/>
-      </w:pPr>
-      <w:r>
-        <w:t>Bibliografía</w:t>
-      </w:r>
-    </w:p>
-    <w:p>
-      <w:r>
-        <w:t>1-</w:t>
-      </w:r>
-      <w:r>
-        <w:t xml:space="preserve">"Sharing </w:t>
-      </w:r>
-      <w:proofErr w:type="spellStart"/>
-      <w:r>
-        <w:t>Using</w:t>
-      </w:r>
-      <w:proofErr w:type="spellEnd"/>
-      <w:r>
-        <w:t xml:space="preserve"> Social Networks in a </w:t>
-      </w:r>
-      <w:proofErr w:type="spellStart"/>
-      <w:r>
-        <w:t>Compossable</w:t>
+      <w:r>
+        <w:t>able</w:t>
       </w:r>
       <w:proofErr w:type="spellEnd"/>
       <w:r>
@@ -22843,7 +23206,7 @@
 </file>
 
 <file path=customXml/itemProps1.xml><?xml version="1.0" encoding="utf-8"?>
-<ds:datastoreItem xmlns:ds="http://schemas.openxmlformats.org/officeDocument/2006/customXml" ds:itemID="{AAD3D6F6-CA2B-484D-B1B0-9B8F24DDCE82}">
+<ds:datastoreItem xmlns:ds="http://schemas.openxmlformats.org/officeDocument/2006/customXml" ds:itemID="{243BB91F-5969-42BA-8A3A-4BFEA6B3B027}">
   <ds:schemaRefs>
     <ds:schemaRef ds:uri="http://schemas.openxmlformats.org/officeDocument/2006/bibliography"/>
   </ds:schemaRefs>

--- a/docs/daniel.salgado.trabajoFinMaster.docx
+++ b/docs/daniel.salgado.trabajoFinMaster.docx
@@ -11578,11 +11578,19 @@
         </w:numPr>
         <w:jc w:val="left"/>
       </w:pPr>
+      <w:proofErr w:type="spellStart"/>
       <w:r>
         <w:rPr>
           <w:b/>
         </w:rPr>
-        <w:t xml:space="preserve">Vista </w:t>
+        <w:t>Index</w:t>
+      </w:r>
+      <w:proofErr w:type="spellEnd"/>
+      <w:r>
+        <w:rPr>
+          <w:b/>
+        </w:rPr>
+        <w:t xml:space="preserve"> de </w:t>
       </w:r>
       <w:proofErr w:type="spellStart"/>
       <w:r>
@@ -11630,16 +11638,24 @@
           <w:numId w:val="30"/>
         </w:numPr>
       </w:pPr>
+      <w:proofErr w:type="spellStart"/>
       <w:r>
         <w:rPr>
           <w:b/>
         </w:rPr>
-        <w:t xml:space="preserve">Vista </w:t>
-      </w:r>
-      <w:proofErr w:type="spellStart"/>
+        <w:t>Index</w:t>
+      </w:r>
+      <w:proofErr w:type="spellEnd"/>
       <w:r>
         <w:rPr>
           <w:b/>
+        </w:rPr>
+        <w:t xml:space="preserve"> de </w:t>
+      </w:r>
+      <w:proofErr w:type="spellStart"/>
+      <w:r>
+        <w:rPr>
+          <w:b/>
           <w:i/>
         </w:rPr>
         <w:t>Friend</w:t>
@@ -11684,6 +11700,500 @@
         <w:pStyle w:val="Ttulo2"/>
       </w:pPr>
       <w:r>
+        <w:t xml:space="preserve">Caso de uso </w:t>
+      </w:r>
+      <w:r>
+        <w:t xml:space="preserve">durante </w:t>
+      </w:r>
+      <w:proofErr w:type="spellStart"/>
+      <w:r>
+        <w:t>Login</w:t>
+      </w:r>
+      <w:proofErr w:type="spellEnd"/>
+    </w:p>
+    <w:p>
+      <w:r>
+        <w:t>En la siguiente ilustración [</w:t>
+      </w:r>
+      <w:r>
+        <w:fldChar w:fldCharType="begin"/>
+      </w:r>
+      <w:r>
+        <w:instrText xml:space="preserve"> REF _Ref17890619 \h </w:instrText>
+      </w:r>
+      <w:r>
+        <w:fldChar w:fldCharType="separate"/>
+      </w:r>
+      <w:r>
+        <w:fldChar w:fldCharType="end"/>
+      </w:r>
+      <w:r>
+        <w:fldChar w:fldCharType="begin"/>
+      </w:r>
+      <w:r>
+        <w:instrText xml:space="preserve"> REF _Ref17890626 \h </w:instrText>
+      </w:r>
+      <w:r>
+        <w:fldChar w:fldCharType="separate"/>
+      </w:r>
+      <w:r>
+        <w:t xml:space="preserve">Ilustración </w:t>
+      </w:r>
+      <w:r>
+        <w:rPr>
+          <w:noProof/>
+        </w:rPr>
+        <w:t>3</w:t>
+      </w:r>
+      <w:r>
+        <w:fldChar w:fldCharType="end"/>
+      </w:r>
+      <w:r>
+        <w:t>] explicamos el que ocurre en SAC cuando un usuario intenta logarse en la raíz del proyecto. Existen cuatro posibles finales excluyentes para este árbol de decisiones: “Raíz del proyecto”, “</w:t>
+      </w:r>
+      <w:proofErr w:type="spellStart"/>
+      <w:r>
+        <w:t>Index</w:t>
+      </w:r>
+      <w:proofErr w:type="spellEnd"/>
+      <w:r>
+        <w:t xml:space="preserve"> de </w:t>
+      </w:r>
+      <w:proofErr w:type="spellStart"/>
+      <w:r>
+        <w:rPr>
+          <w:i/>
+        </w:rPr>
+        <w:t>Owner</w:t>
+      </w:r>
+      <w:proofErr w:type="spellEnd"/>
+      <w:r>
+        <w:t xml:space="preserve">”. </w:t>
+      </w:r>
+      <w:proofErr w:type="spellStart"/>
+      <w:r>
+        <w:t>Index</w:t>
+      </w:r>
+      <w:proofErr w:type="spellEnd"/>
+      <w:r>
+        <w:t xml:space="preserve"> de </w:t>
+      </w:r>
+      <w:proofErr w:type="spellStart"/>
+      <w:r>
+        <w:rPr>
+          <w:i/>
+        </w:rPr>
+        <w:t>Friend</w:t>
+      </w:r>
+      <w:proofErr w:type="spellEnd"/>
+      <w:r>
+        <w:t>”</w:t>
+      </w:r>
+      <w:r>
+        <w:rPr>
+          <w:i/>
+        </w:rPr>
+        <w:t xml:space="preserve"> </w:t>
+      </w:r>
+      <w:r>
+        <w:t xml:space="preserve">o “Página de error”. A </w:t>
+      </w:r>
+      <w:proofErr w:type="gramStart"/>
+      <w:r>
+        <w:t>continuación</w:t>
+      </w:r>
+      <w:proofErr w:type="gramEnd"/>
+      <w:r>
+        <w:t xml:space="preserve"> explicamos los cuatro caminos:</w:t>
+      </w:r>
+    </w:p>
+    <w:p>
+      <w:pPr>
+        <w:pStyle w:val="Ttulo3"/>
+      </w:pPr>
+      <w:r>
+        <w:t xml:space="preserve">Camino “Raíz del </w:t>
+      </w:r>
+      <w:proofErr w:type="spellStart"/>
+      <w:proofErr w:type="gramStart"/>
+      <w:r>
+        <w:t>proyecto”Autenticación</w:t>
+      </w:r>
+      <w:proofErr w:type="spellEnd"/>
+      <w:proofErr w:type="gramEnd"/>
+      <w:r>
+        <w:t xml:space="preserve"> Delegada en Facebook</w:t>
+      </w:r>
+    </w:p>
+    <w:p>
+      <w:r>
+        <w:t>Tal c</w:t>
+      </w:r>
+      <w:r>
+        <w:t>omo comentábamos en [11] la autenticación se delega en un tercero, en este caso Facebook.</w:t>
+      </w:r>
+      <w:r>
+        <w:t xml:space="preserve"> </w:t>
+      </w:r>
+      <w:r>
+        <w:t>Es Facebook quien determina si un usuario es válido o no</w:t>
+      </w:r>
+      <w:r>
+        <w:t>.</w:t>
+      </w:r>
+      <w:r>
+        <w:t xml:space="preserve"> Cuando un usuario se loga a nuestra página lo hace a través de Facebook que nos devuelve un token único e invariable para cada usuario.</w:t>
+      </w:r>
+      <w:r>
+        <w:t xml:space="preserve"> Nosotros usamos ese token para recordar e identificar al usuario en futuras sesiones.</w:t>
+      </w:r>
+      <w:r>
+        <w:t xml:space="preserve"> Si el usuario que se loga carece de cuenta en Facebook o ha introducido mal sus credenciales SAC no le dejará </w:t>
+      </w:r>
+      <w:proofErr w:type="spellStart"/>
+      <w:r>
+        <w:t>parsar</w:t>
+      </w:r>
+      <w:proofErr w:type="spellEnd"/>
+      <w:r>
+        <w:t xml:space="preserve"> de “</w:t>
+      </w:r>
+      <w:proofErr w:type="spellStart"/>
+      <w:r>
+        <w:t>Raiz</w:t>
+      </w:r>
+      <w:proofErr w:type="spellEnd"/>
+      <w:r>
+        <w:t xml:space="preserve"> del proyecto”. </w:t>
+      </w:r>
+    </w:p>
+    <w:p>
+      <w:pPr>
+        <w:keepNext/>
+      </w:pPr>
+      <w:r>
+        <w:lastRenderedPageBreak/>
+        <w:t xml:space="preserve">Usuario no autenticado en Facebook. Creación de nuevo </w:t>
+      </w:r>
+      <w:proofErr w:type="spellStart"/>
+      <w:r>
+        <w:rPr>
+          <w:i/>
+        </w:rPr>
+        <w:t>Owner</w:t>
+      </w:r>
+      <w:proofErr w:type="spellEnd"/>
+      <w:r>
+        <w:rPr>
+          <w:i/>
+        </w:rPr>
+        <w:t xml:space="preserve">. </w:t>
+      </w:r>
+      <w:r>
+        <w:t xml:space="preserve">Acceder al </w:t>
+      </w:r>
+      <w:proofErr w:type="spellStart"/>
+      <w:r>
+        <w:t>Index</w:t>
+      </w:r>
+      <w:proofErr w:type="spellEnd"/>
+      <w:r>
+        <w:t xml:space="preserve"> de </w:t>
+      </w:r>
+      <w:proofErr w:type="spellStart"/>
+      <w:r>
+        <w:rPr>
+          <w:i/>
+        </w:rPr>
+        <w:t>Owner</w:t>
+      </w:r>
+      <w:proofErr w:type="spellEnd"/>
+      <w:r>
+        <w:t xml:space="preserve">. Acceder a </w:t>
+      </w:r>
+      <w:proofErr w:type="spellStart"/>
+      <w:r>
+        <w:t>Index</w:t>
+      </w:r>
+      <w:proofErr w:type="spellEnd"/>
+      <w:r>
+        <w:t xml:space="preserve"> de </w:t>
+      </w:r>
+      <w:proofErr w:type="spellStart"/>
+      <w:r>
+        <w:rPr>
+          <w:i/>
+        </w:rPr>
+        <w:t>Friend</w:t>
+      </w:r>
+      <w:proofErr w:type="spellEnd"/>
+      <w:r>
+        <w:rPr>
+          <w:i/>
+        </w:rPr>
+        <w:t xml:space="preserve">. </w:t>
+      </w:r>
+      <w:r>
+        <w:t xml:space="preserve">Página de error ya que el </w:t>
+      </w:r>
+      <w:proofErr w:type="spellStart"/>
+      <w:r>
+        <w:t>usaurio</w:t>
+      </w:r>
+      <w:proofErr w:type="spellEnd"/>
+      <w:r>
+        <w:t xml:space="preserve"> logado tiene cuanta en </w:t>
+      </w:r>
+      <w:proofErr w:type="gramStart"/>
+      <w:r>
+        <w:t>Facebook</w:t>
+      </w:r>
+      <w:proofErr w:type="gramEnd"/>
+      <w:r>
+        <w:t xml:space="preserve"> pero no es </w:t>
+      </w:r>
+      <w:proofErr w:type="spellStart"/>
+      <w:r>
+        <w:rPr>
+          <w:i/>
+        </w:rPr>
+        <w:t>Friend</w:t>
+      </w:r>
+      <w:proofErr w:type="spellEnd"/>
+      <w:r>
+        <w:rPr>
+          <w:i/>
+        </w:rPr>
+        <w:t xml:space="preserve"> </w:t>
+      </w:r>
+      <w:r>
+        <w:t xml:space="preserve">del </w:t>
+      </w:r>
+      <w:proofErr w:type="spellStart"/>
+      <w:r>
+        <w:rPr>
+          <w:i/>
+        </w:rPr>
+        <w:t>Owner</w:t>
+      </w:r>
+      <w:proofErr w:type="spellEnd"/>
+      <w:r>
+        <w:rPr>
+          <w:i/>
+        </w:rPr>
+        <w:t>.</w:t>
+      </w:r>
+    </w:p>
+    <w:p>
+      <w:pPr>
+        <w:pStyle w:val="Prrafodelista"/>
+        <w:keepNext/>
+        <w:numPr>
+          <w:ilvl w:val="0"/>
+          <w:numId w:val="36"/>
+        </w:numPr>
+        <w:jc w:val="left"/>
+      </w:pPr>
+      <w:r>
+        <w:t xml:space="preserve">Que no exista autenticación correcta contra Facebook, entonces nunca saldrá de “raíz del proyecto”. </w:t>
+      </w:r>
+    </w:p>
+    <w:p>
+      <w:pPr>
+        <w:pStyle w:val="Prrafodelista"/>
+        <w:keepNext/>
+        <w:numPr>
+          <w:ilvl w:val="0"/>
+          <w:numId w:val="36"/>
+        </w:numPr>
+        <w:jc w:val="left"/>
+      </w:pPr>
+      <w:r>
+        <w:t xml:space="preserve">Si no existe </w:t>
+      </w:r>
+      <w:proofErr w:type="spellStart"/>
+      <w:r>
+        <w:rPr>
+          <w:i/>
+        </w:rPr>
+        <w:t>Owner</w:t>
+      </w:r>
+      <w:proofErr w:type="spellEnd"/>
+      <w:r>
+        <w:rPr>
+          <w:i/>
+        </w:rPr>
+        <w:t xml:space="preserve"> </w:t>
+      </w:r>
+      <w:r>
+        <w:t xml:space="preserve">creado en SAC el primer usuario logado será guardado como </w:t>
+      </w:r>
+      <w:proofErr w:type="spellStart"/>
+      <w:r>
+        <w:rPr>
+          <w:i/>
+        </w:rPr>
+        <w:t>Owner</w:t>
+      </w:r>
+      <w:proofErr w:type="spellEnd"/>
+      <w:r>
+        <w:rPr>
+          <w:i/>
+        </w:rPr>
+        <w:t xml:space="preserve">. </w:t>
+      </w:r>
+    </w:p>
+    <w:p>
+      <w:pPr>
+        <w:pStyle w:val="Prrafodelista"/>
+        <w:keepNext/>
+        <w:numPr>
+          <w:ilvl w:val="0"/>
+          <w:numId w:val="36"/>
+        </w:numPr>
+        <w:jc w:val="left"/>
+      </w:pPr>
+      <w:r>
+        <w:t>Queremos destacar dos cosas:</w:t>
+      </w:r>
+    </w:p>
+    <w:p>
+      <w:pPr>
+        <w:pStyle w:val="Prrafodelista"/>
+        <w:keepNext/>
+        <w:numPr>
+          <w:ilvl w:val="0"/>
+          <w:numId w:val="35"/>
+        </w:numPr>
+      </w:pPr>
+      <w:r>
+        <w:t xml:space="preserve">Autenticación </w:t>
+      </w:r>
+      <w:proofErr w:type="gramStart"/>
+      <w:r>
+        <w:t>Delegada</w:t>
+      </w:r>
+      <w:proofErr w:type="gramEnd"/>
+      <w:r>
+        <w:t xml:space="preserve"> con Facebook</w:t>
+      </w:r>
+    </w:p>
+    <w:p>
+      <w:pPr>
+        <w:pStyle w:val="Prrafodelista"/>
+        <w:keepNext/>
+        <w:numPr>
+          <w:ilvl w:val="0"/>
+          <w:numId w:val="35"/>
+        </w:numPr>
+      </w:pPr>
+      <w:r>
+        <w:t xml:space="preserve">Creación única de </w:t>
+      </w:r>
+      <w:proofErr w:type="spellStart"/>
+      <w:r>
+        <w:rPr>
+          <w:i/>
+        </w:rPr>
+        <w:t>Owner</w:t>
+      </w:r>
+      <w:proofErr w:type="spellEnd"/>
+    </w:p>
+    <w:p>
+      <w:pPr>
+        <w:keepNext/>
+      </w:pPr>
+      <w:r>
+        <w:rPr>
+          <w:noProof/>
+        </w:rPr>
+        <w:drawing>
+          <wp:inline distT="0" distB="0" distL="0" distR="0">
+            <wp:extent cx="5400040" cy="3319635"/>
+            <wp:effectExtent l="0" t="0" r="0" b="0"/>
+            <wp:docPr id="7" name="Imagen 7"/>
+            <wp:cNvGraphicFramePr>
+              <a:graphicFrameLocks xmlns:a="http://schemas.openxmlformats.org/drawingml/2006/main" noChangeAspect="1"/>
+            </wp:cNvGraphicFramePr>
+            <a:graphic xmlns:a="http://schemas.openxmlformats.org/drawingml/2006/main">
+              <a:graphicData uri="http://schemas.openxmlformats.org/drawingml/2006/picture">
+                <pic:pic xmlns:pic="http://schemas.openxmlformats.org/drawingml/2006/picture">
+                  <pic:nvPicPr>
+                    <pic:cNvPr id="7" name="caso_de_uso_login.png"/>
+                    <pic:cNvPicPr/>
+                  </pic:nvPicPr>
+                  <pic:blipFill>
+                    <a:blip r:embed="rId15">
+                      <a:extLst>
+                        <a:ext uri="{28A0092B-C50C-407E-A947-70E740481C1C}">
+                          <a14:useLocalDpi xmlns:a14="http://schemas.microsoft.com/office/drawing/2010/main" val="0"/>
+                        </a:ext>
+                      </a:extLst>
+                    </a:blip>
+                    <a:stretch>
+                      <a:fillRect/>
+                    </a:stretch>
+                  </pic:blipFill>
+                  <pic:spPr>
+                    <a:xfrm>
+                      <a:off x="0" y="0"/>
+                      <a:ext cx="5400040" cy="3319635"/>
+                    </a:xfrm>
+                    <a:prstGeom prst="rect">
+                      <a:avLst/>
+                    </a:prstGeom>
+                  </pic:spPr>
+                </pic:pic>
+              </a:graphicData>
+            </a:graphic>
+          </wp:inline>
+        </w:drawing>
+      </w:r>
+    </w:p>
+    <w:p>
+      <w:pPr>
+        <w:pStyle w:val="Descripcin"/>
+        <w:jc w:val="both"/>
+      </w:pPr>
+      <w:bookmarkStart w:id="7" w:name="_Ref17890619"/>
+      <w:bookmarkStart w:id="8" w:name="_Ref17890626"/>
+      <w:r>
+        <w:t xml:space="preserve">Ilustración </w:t>
+      </w:r>
+      <w:r>
+        <w:fldChar w:fldCharType="begin"/>
+      </w:r>
+      <w:r>
+        <w:instrText xml:space="preserve"> SEQ Ilustración \* ARABIC </w:instrText>
+      </w:r>
+      <w:r>
+        <w:fldChar w:fldCharType="separate"/>
+      </w:r>
+      <w:r>
+        <w:rPr>
+          <w:noProof/>
+        </w:rPr>
+        <w:t>3</w:t>
+      </w:r>
+      <w:r>
+        <w:fldChar w:fldCharType="end"/>
+      </w:r>
+      <w:bookmarkEnd w:id="8"/>
+      <w:r>
+        <w:t xml:space="preserve"> - Caso de uso durante </w:t>
+      </w:r>
+      <w:proofErr w:type="spellStart"/>
+      <w:r>
+        <w:t>Login</w:t>
+      </w:r>
+      <w:bookmarkEnd w:id="7"/>
+      <w:proofErr w:type="spellEnd"/>
+    </w:p>
+    <w:p>
+      <w:pPr>
+        <w:pStyle w:val="Ttulo2"/>
+      </w:pPr>
+      <w:r>
         <w:t xml:space="preserve">Casos de uso para </w:t>
       </w:r>
       <w:proofErr w:type="spellStart"/>
@@ -11745,43 +12255,342 @@
       <w:r>
         <w:t xml:space="preserve">el listado de </w:t>
       </w:r>
+      <w:r>
+        <w:rPr>
+          <w:i/>
+        </w:rPr>
+        <w:t xml:space="preserve">Friends </w:t>
+      </w:r>
+      <w:r>
+        <w:t xml:space="preserve">para el </w:t>
+      </w:r>
+      <w:proofErr w:type="spellStart"/>
+      <w:r>
+        <w:rPr>
+          <w:i/>
+        </w:rPr>
+        <w:t>Owner</w:t>
+      </w:r>
+      <w:proofErr w:type="spellEnd"/>
+      <w:r>
+        <w:t xml:space="preserve">. </w:t>
+      </w:r>
+    </w:p>
+    <w:p>
+      <w:pPr>
+        <w:pStyle w:val="Ttulo3"/>
+      </w:pPr>
+      <w:proofErr w:type="spellStart"/>
+      <w:r>
+        <w:t>Index</w:t>
+      </w:r>
+      <w:proofErr w:type="spellEnd"/>
+      <w:r>
+        <w:t xml:space="preserve"> del </w:t>
+      </w:r>
+      <w:proofErr w:type="spellStart"/>
+      <w:r>
+        <w:t>owner</w:t>
+      </w:r>
+      <w:proofErr w:type="spellEnd"/>
+    </w:p>
+    <w:p>
+      <w:r>
+        <w:t xml:space="preserve">- </w:t>
+      </w:r>
+    </w:p>
+    <w:p/>
+    <w:p>
+      <w:r>
+        <w:t>2.3.2.1 Dueño</w:t>
+      </w:r>
+    </w:p>
+    <w:p/>
+    <w:p>
+      <w:r>
+        <w:lastRenderedPageBreak/>
+        <w:t>En el punto de entrada del dueño hay:</w:t>
+      </w:r>
+    </w:p>
+    <w:p/>
+    <w:p>
+      <w:r>
+        <w:t>- información general sobre el dueño</w:t>
+      </w:r>
+    </w:p>
+    <w:p>
+      <w:r>
+        <w:t xml:space="preserve">- listado de </w:t>
+      </w:r>
+      <w:proofErr w:type="spellStart"/>
+      <w:r>
+        <w:t>iot</w:t>
+      </w:r>
+      <w:proofErr w:type="spellEnd"/>
+      <w:r>
+        <w:t xml:space="preserve"> dados de alta, con botón "</w:t>
+      </w:r>
+      <w:proofErr w:type="spellStart"/>
+      <w:r>
+        <w:t>Admin</w:t>
+      </w:r>
+      <w:proofErr w:type="spellEnd"/>
+      <w:r>
+        <w:t>" para poder compartirlos</w:t>
+      </w:r>
+    </w:p>
+    <w:p>
+      <w:r>
+        <w:t xml:space="preserve">- formulario para dar de alta nuevo </w:t>
+      </w:r>
+      <w:proofErr w:type="spellStart"/>
+      <w:r>
+        <w:t>iot</w:t>
+      </w:r>
+      <w:proofErr w:type="spellEnd"/>
+    </w:p>
+    <w:p/>
+    <w:p>
+      <w:r>
+        <w:t>LISTADO DE IOTS</w:t>
+      </w:r>
+    </w:p>
+    <w:p/>
+    <w:p>
+      <w:r>
+        <w:t xml:space="preserve">Para construir la información del listado de </w:t>
+      </w:r>
+      <w:proofErr w:type="spellStart"/>
+      <w:r>
+        <w:t>iots</w:t>
+      </w:r>
+      <w:proofErr w:type="spellEnd"/>
+      <w:r>
+        <w:t xml:space="preserve"> </w:t>
+      </w:r>
+      <w:proofErr w:type="spellStart"/>
+      <w:r>
+        <w:t>sac</w:t>
+      </w:r>
+      <w:proofErr w:type="spellEnd"/>
+      <w:r>
+        <w:t xml:space="preserve"> consulta a uno a uno a cada </w:t>
+      </w:r>
+      <w:proofErr w:type="spellStart"/>
+      <w:r>
+        <w:t>iot</w:t>
+      </w:r>
+      <w:proofErr w:type="spellEnd"/>
+      <w:r>
+        <w:t xml:space="preserve">. Para hacerlo hemos creado en el Dominio la entidad </w:t>
+      </w:r>
+      <w:proofErr w:type="spellStart"/>
+      <w:r>
+        <w:t>ThingConnected</w:t>
+      </w:r>
+      <w:proofErr w:type="spellEnd"/>
+      <w:r>
+        <w:t xml:space="preserve">. Y proporcionamos una </w:t>
+      </w:r>
       <w:proofErr w:type="gramStart"/>
       <w:r>
-        <w:rPr>
-          <w:i/>
-        </w:rPr>
-        <w:t xml:space="preserve">Friends </w:t>
-      </w:r>
-      <w:r>
-        <w:t xml:space="preserve"> para</w:t>
+        <w:t>api interna</w:t>
       </w:r>
       <w:proofErr w:type="gramEnd"/>
       <w:r>
-        <w:t xml:space="preserve"> el </w:t>
-      </w:r>
-      <w:proofErr w:type="spellStart"/>
-      <w:r>
-        <w:rPr>
-          <w:i/>
-        </w:rPr>
+        <w:t xml:space="preserve"> de </w:t>
+      </w:r>
+      <w:proofErr w:type="spellStart"/>
+      <w:r>
+        <w:t>sac</w:t>
+      </w:r>
+      <w:proofErr w:type="spellEnd"/>
+      <w:r>
+        <w:t xml:space="preserve"> para estas consultas</w:t>
+      </w:r>
+    </w:p>
+    <w:p/>
+    <w:p>
+      <w:r>
+        <w:t>DAR DE ALTA 1 IOT</w:t>
+      </w:r>
+    </w:p>
+    <w:p/>
+    <w:p>
+      <w:r>
+        <w:t xml:space="preserve">Un dueño puede dar de alta </w:t>
+      </w:r>
+      <w:proofErr w:type="spellStart"/>
+      <w:r>
+        <w:t>iot</w:t>
+      </w:r>
+      <w:proofErr w:type="spellEnd"/>
+      <w:r>
+        <w:t xml:space="preserve"> rellenando el </w:t>
+      </w:r>
+      <w:proofErr w:type="spellStart"/>
+      <w:r>
+        <w:t>endpoint</w:t>
+      </w:r>
+      <w:proofErr w:type="spellEnd"/>
+      <w:r>
+        <w:t xml:space="preserve"> del </w:t>
+      </w:r>
+      <w:proofErr w:type="spellStart"/>
+      <w:r>
+        <w:t>iot</w:t>
+      </w:r>
+      <w:proofErr w:type="spellEnd"/>
+      <w:r>
+        <w:t xml:space="preserve">, el usuario y contraseña. Estos datos son almacenados en base de datos del </w:t>
+      </w:r>
+      <w:proofErr w:type="spellStart"/>
+      <w:r>
+        <w:t>sac</w:t>
+      </w:r>
+      <w:proofErr w:type="spellEnd"/>
+      <w:r>
+        <w:t>.</w:t>
+      </w:r>
+    </w:p>
+    <w:p/>
+    <w:p>
+      <w:r>
+        <w:t xml:space="preserve">En este momento </w:t>
+      </w:r>
+      <w:proofErr w:type="spellStart"/>
+      <w:r>
+        <w:t>sac</w:t>
+      </w:r>
+      <w:proofErr w:type="spellEnd"/>
+      <w:r>
+        <w:t xml:space="preserve"> consulta al </w:t>
+      </w:r>
+      <w:proofErr w:type="spellStart"/>
+      <w:r>
+        <w:t>iot</w:t>
+      </w:r>
+      <w:proofErr w:type="spellEnd"/>
+      <w:r>
+        <w:t xml:space="preserve"> por sus acciones y propiedades y los </w:t>
+      </w:r>
+      <w:proofErr w:type="spellStart"/>
+      <w:r>
+        <w:t>alamacena</w:t>
+      </w:r>
+      <w:proofErr w:type="spellEnd"/>
+      <w:r>
+        <w:t xml:space="preserve"> en base de datos.</w:t>
+      </w:r>
+    </w:p>
+    <w:p/>
+    <w:p>
+      <w:r>
+        <w:t>COMPARTIR 1 ACCIÓN</w:t>
+      </w:r>
+    </w:p>
+    <w:p/>
+    <w:p>
+      <w:r>
+        <w:t xml:space="preserve">Desde el listado de </w:t>
+      </w:r>
+      <w:proofErr w:type="spellStart"/>
+      <w:r>
+        <w:t>iot</w:t>
+      </w:r>
+      <w:proofErr w:type="spellEnd"/>
+      <w:r>
+        <w:t xml:space="preserve"> se accede a la parte de "</w:t>
+      </w:r>
+      <w:proofErr w:type="spellStart"/>
+      <w:r>
+        <w:t>Admin</w:t>
+      </w:r>
+      <w:proofErr w:type="spellEnd"/>
+      <w:r>
+        <w:t xml:space="preserve">" de un </w:t>
+      </w:r>
+      <w:proofErr w:type="spellStart"/>
+      <w:r>
+        <w:t>iot</w:t>
+      </w:r>
+      <w:proofErr w:type="spellEnd"/>
+      <w:r>
+        <w:t xml:space="preserve"> donde se ve el listado de acciones. En el listado de </w:t>
+      </w:r>
+      <w:proofErr w:type="spellStart"/>
+      <w:r>
+        <w:t>accciones</w:t>
+      </w:r>
+      <w:proofErr w:type="spellEnd"/>
+      <w:r>
+        <w:t xml:space="preserve"> se puede compartir 1 acción dando, de nuevo a otro botón "</w:t>
+      </w:r>
+      <w:proofErr w:type="spellStart"/>
+      <w:r>
+        <w:t>Admin</w:t>
+      </w:r>
+      <w:proofErr w:type="spellEnd"/>
+      <w:r>
+        <w:t xml:space="preserve">". Se muestra el listado de amigos y se comparte dando al botón de "Share". Se muestra el </w:t>
+      </w:r>
+      <w:proofErr w:type="spellStart"/>
+      <w:r>
+        <w:t>path</w:t>
+      </w:r>
+      <w:proofErr w:type="spellEnd"/>
+      <w:r>
+        <w:t xml:space="preserve"> para compartir con tu amigo.</w:t>
+      </w:r>
+    </w:p>
+    <w:p/>
+    <w:p>
+      <w:r>
+        <w:t xml:space="preserve">Al hacerlo se genera una relación entre una acción y un amigo. Se genera una URL vía API interna y se muestra al </w:t>
+      </w:r>
+      <w:proofErr w:type="spellStart"/>
+      <w:r>
         <w:t>Owner</w:t>
       </w:r>
       <w:proofErr w:type="spellEnd"/>
       <w:r>
-        <w:t xml:space="preserve">. </w:t>
-      </w:r>
-    </w:p>
-    <w:p>
-      <w:pPr>
-        <w:pStyle w:val="Ttulo3"/>
-      </w:pPr>
-      <w:proofErr w:type="spellStart"/>
-      <w:r>
-        <w:t>Index</w:t>
-      </w:r>
-      <w:proofErr w:type="spellEnd"/>
-      <w:r>
-        <w:t xml:space="preserve"> del </w:t>
+        <w:t xml:space="preserve"> que la compartirá con el </w:t>
+      </w:r>
+      <w:proofErr w:type="spellStart"/>
+      <w:r>
+        <w:t>friend</w:t>
+      </w:r>
+      <w:proofErr w:type="spellEnd"/>
+      <w:r>
+        <w:t>.</w:t>
+      </w:r>
+    </w:p>
+    <w:p/>
+    <w:p>
+      <w:r>
+        <w:t xml:space="preserve">2.3.2.2 </w:t>
+      </w:r>
+      <w:proofErr w:type="spellStart"/>
+      <w:r>
+        <w:t>Friend</w:t>
+      </w:r>
+      <w:proofErr w:type="spellEnd"/>
+    </w:p>
+    <w:p/>
+    <w:p>
+      <w:r>
+        <w:t>El punto de entrada del amigo hay:</w:t>
+      </w:r>
+    </w:p>
+    <w:p/>
+    <w:p>
+      <w:r>
+        <w:t>- información general sobre el amigo</w:t>
+      </w:r>
+    </w:p>
+    <w:p>
+      <w:r>
+        <w:t xml:space="preserve">- listado de acciones compartidas por </w:t>
       </w:r>
       <w:proofErr w:type="spellStart"/>
       <w:r>
@@ -11789,319 +12598,16 @@
       </w:r>
       <w:proofErr w:type="spellEnd"/>
     </w:p>
-    <w:p>
-      <w:r>
-        <w:t xml:space="preserve">- </w:t>
-      </w:r>
-    </w:p>
     <w:p/>
     <w:p>
       <w:r>
-        <w:t>2.3.2.1 Dueño</w:t>
+        <w:lastRenderedPageBreak/>
+        <w:t>VER UNA PROPIEDAD COMPARTIDA</w:t>
       </w:r>
     </w:p>
     <w:p/>
     <w:p>
       <w:r>
-        <w:t>En el punto de entrada del dueño hay:</w:t>
-      </w:r>
-    </w:p>
-    <w:p/>
-    <w:p>
-      <w:r>
-        <w:t>- información general sobre el dueño</w:t>
-      </w:r>
-    </w:p>
-    <w:p>
-      <w:r>
-        <w:t xml:space="preserve">- listado de </w:t>
-      </w:r>
-      <w:proofErr w:type="spellStart"/>
-      <w:r>
-        <w:t>iot</w:t>
-      </w:r>
-      <w:proofErr w:type="spellEnd"/>
-      <w:r>
-        <w:t xml:space="preserve"> dados de alta, con botón "</w:t>
-      </w:r>
-      <w:proofErr w:type="spellStart"/>
-      <w:r>
-        <w:t>Admin</w:t>
-      </w:r>
-      <w:proofErr w:type="spellEnd"/>
-      <w:r>
-        <w:t>" para poder compartirlos</w:t>
-      </w:r>
-    </w:p>
-    <w:p>
-      <w:r>
-        <w:t xml:space="preserve">- formulario para dar de alta nuevo </w:t>
-      </w:r>
-      <w:proofErr w:type="spellStart"/>
-      <w:r>
-        <w:t>iot</w:t>
-      </w:r>
-      <w:proofErr w:type="spellEnd"/>
-    </w:p>
-    <w:p/>
-    <w:p>
-      <w:r>
-        <w:t>LISTADO DE IOTS</w:t>
-      </w:r>
-    </w:p>
-    <w:p/>
-    <w:p>
-      <w:r>
-        <w:t xml:space="preserve">Para construir la información del listado de </w:t>
-      </w:r>
-      <w:proofErr w:type="spellStart"/>
-      <w:r>
-        <w:t>iots</w:t>
-      </w:r>
-      <w:proofErr w:type="spellEnd"/>
-      <w:r>
-        <w:t xml:space="preserve"> </w:t>
-      </w:r>
-      <w:proofErr w:type="spellStart"/>
-      <w:r>
-        <w:t>sac</w:t>
-      </w:r>
-      <w:proofErr w:type="spellEnd"/>
-      <w:r>
-        <w:t xml:space="preserve"> consulta a uno a uno a cada </w:t>
-      </w:r>
-      <w:proofErr w:type="spellStart"/>
-      <w:r>
-        <w:t>iot</w:t>
-      </w:r>
-      <w:proofErr w:type="spellEnd"/>
-      <w:r>
-        <w:t xml:space="preserve">. Para hacerlo hemos creado en el Dominio la entidad </w:t>
-      </w:r>
-      <w:proofErr w:type="spellStart"/>
-      <w:r>
-        <w:t>ThingConnected</w:t>
-      </w:r>
-      <w:proofErr w:type="spellEnd"/>
-      <w:r>
-        <w:t xml:space="preserve">. Y proporcionamos una </w:t>
-      </w:r>
-      <w:proofErr w:type="gramStart"/>
-      <w:r>
-        <w:t>api interna</w:t>
-      </w:r>
-      <w:proofErr w:type="gramEnd"/>
-      <w:r>
-        <w:t xml:space="preserve"> de </w:t>
-      </w:r>
-      <w:proofErr w:type="spellStart"/>
-      <w:r>
-        <w:t>sac</w:t>
-      </w:r>
-      <w:proofErr w:type="spellEnd"/>
-      <w:r>
-        <w:t xml:space="preserve"> para estas consultas</w:t>
-      </w:r>
-    </w:p>
-    <w:p/>
-    <w:p>
-      <w:r>
-        <w:t>DAR DE ALTA 1 IOT</w:t>
-      </w:r>
-    </w:p>
-    <w:p/>
-    <w:p>
-      <w:r>
-        <w:lastRenderedPageBreak/>
-        <w:t xml:space="preserve">Un dueño puede dar de alta </w:t>
-      </w:r>
-      <w:proofErr w:type="spellStart"/>
-      <w:r>
-        <w:t>iot</w:t>
-      </w:r>
-      <w:proofErr w:type="spellEnd"/>
-      <w:r>
-        <w:t xml:space="preserve"> rellenando el </w:t>
-      </w:r>
-      <w:proofErr w:type="spellStart"/>
-      <w:r>
-        <w:t>endpoint</w:t>
-      </w:r>
-      <w:proofErr w:type="spellEnd"/>
-      <w:r>
-        <w:t xml:space="preserve"> del </w:t>
-      </w:r>
-      <w:proofErr w:type="spellStart"/>
-      <w:r>
-        <w:t>iot</w:t>
-      </w:r>
-      <w:proofErr w:type="spellEnd"/>
-      <w:r>
-        <w:t xml:space="preserve">, el usuario y contraseña. Estos datos son almacenados en base de datos del </w:t>
-      </w:r>
-      <w:proofErr w:type="spellStart"/>
-      <w:r>
-        <w:t>sac</w:t>
-      </w:r>
-      <w:proofErr w:type="spellEnd"/>
-      <w:r>
-        <w:t>.</w:t>
-      </w:r>
-    </w:p>
-    <w:p/>
-    <w:p>
-      <w:r>
-        <w:t xml:space="preserve">En este momento </w:t>
-      </w:r>
-      <w:proofErr w:type="spellStart"/>
-      <w:r>
-        <w:t>sac</w:t>
-      </w:r>
-      <w:proofErr w:type="spellEnd"/>
-      <w:r>
-        <w:t xml:space="preserve"> consulta al </w:t>
-      </w:r>
-      <w:proofErr w:type="spellStart"/>
-      <w:r>
-        <w:t>iot</w:t>
-      </w:r>
-      <w:proofErr w:type="spellEnd"/>
-      <w:r>
-        <w:t xml:space="preserve"> por sus acciones y propiedades y los </w:t>
-      </w:r>
-      <w:proofErr w:type="spellStart"/>
-      <w:r>
-        <w:t>alamacena</w:t>
-      </w:r>
-      <w:proofErr w:type="spellEnd"/>
-      <w:r>
-        <w:t xml:space="preserve"> en base de datos.</w:t>
-      </w:r>
-    </w:p>
-    <w:p/>
-    <w:p>
-      <w:r>
-        <w:t>COMPARTIR 1 ACCIÓN</w:t>
-      </w:r>
-    </w:p>
-    <w:p/>
-    <w:p>
-      <w:r>
-        <w:t xml:space="preserve">Desde el listado de </w:t>
-      </w:r>
-      <w:proofErr w:type="spellStart"/>
-      <w:r>
-        <w:t>iot</w:t>
-      </w:r>
-      <w:proofErr w:type="spellEnd"/>
-      <w:r>
-        <w:t xml:space="preserve"> se accede a la parte de "</w:t>
-      </w:r>
-      <w:proofErr w:type="spellStart"/>
-      <w:r>
-        <w:t>Admin</w:t>
-      </w:r>
-      <w:proofErr w:type="spellEnd"/>
-      <w:r>
-        <w:t xml:space="preserve">" de un </w:t>
-      </w:r>
-      <w:proofErr w:type="spellStart"/>
-      <w:r>
-        <w:t>iot</w:t>
-      </w:r>
-      <w:proofErr w:type="spellEnd"/>
-      <w:r>
-        <w:t xml:space="preserve"> donde se ve el listado de acciones. En el listado de </w:t>
-      </w:r>
-      <w:proofErr w:type="spellStart"/>
-      <w:r>
-        <w:t>accciones</w:t>
-      </w:r>
-      <w:proofErr w:type="spellEnd"/>
-      <w:r>
-        <w:t xml:space="preserve"> se puede compartir 1 acción dando, de nuevo a otro botón "</w:t>
-      </w:r>
-      <w:proofErr w:type="spellStart"/>
-      <w:r>
-        <w:t>Admin</w:t>
-      </w:r>
-      <w:proofErr w:type="spellEnd"/>
-      <w:r>
-        <w:t xml:space="preserve">". Se muestra el listado de amigos y se comparte dando al botón de "Share". Se muestra el </w:t>
-      </w:r>
-      <w:proofErr w:type="spellStart"/>
-      <w:r>
-        <w:t>path</w:t>
-      </w:r>
-      <w:proofErr w:type="spellEnd"/>
-      <w:r>
-        <w:t xml:space="preserve"> para compartir con tu amigo.</w:t>
-      </w:r>
-    </w:p>
-    <w:p/>
-    <w:p>
-      <w:r>
-        <w:t xml:space="preserve">Al hacerlo se genera una relación entre una acción y un amigo. Se genera una URL vía API interna y se muestra al </w:t>
-      </w:r>
-      <w:proofErr w:type="spellStart"/>
-      <w:r>
-        <w:t>Owner</w:t>
-      </w:r>
-      <w:proofErr w:type="spellEnd"/>
-      <w:r>
-        <w:t xml:space="preserve"> que la compartirá con el </w:t>
-      </w:r>
-      <w:proofErr w:type="spellStart"/>
-      <w:r>
-        <w:t>friend</w:t>
-      </w:r>
-      <w:proofErr w:type="spellEnd"/>
-      <w:r>
-        <w:t>.</w:t>
-      </w:r>
-    </w:p>
-    <w:p/>
-    <w:p>
-      <w:r>
-        <w:t xml:space="preserve">2.3.2.2 </w:t>
-      </w:r>
-      <w:proofErr w:type="spellStart"/>
-      <w:r>
-        <w:t>Friend</w:t>
-      </w:r>
-      <w:proofErr w:type="spellEnd"/>
-    </w:p>
-    <w:p/>
-    <w:p>
-      <w:r>
-        <w:t>El punto de entrada del amigo hay:</w:t>
-      </w:r>
-    </w:p>
-    <w:p/>
-    <w:p>
-      <w:r>
-        <w:t>- información general sobre el amigo</w:t>
-      </w:r>
-    </w:p>
-    <w:p>
-      <w:r>
-        <w:t xml:space="preserve">- listado de acciones compartidas por </w:t>
-      </w:r>
-      <w:proofErr w:type="spellStart"/>
-      <w:r>
-        <w:t>owner</w:t>
-      </w:r>
-      <w:proofErr w:type="spellEnd"/>
-    </w:p>
-    <w:p/>
-    <w:p>
-      <w:r>
-        <w:t>VER UNA PROPIEDAD COMPARTIDA</w:t>
-      </w:r>
-    </w:p>
-    <w:p/>
-    <w:p>
-      <w:r>
         <w:t>Al dar en botón "Mostrar" se puede ver la propiedad de la acción compartida. Es un dato actualizado ya que en este momento preguntamos por dicha propiedad al WT.</w:t>
       </w:r>
     </w:p>
@@ -12150,10 +12656,7 @@
         <w:t>Api SAC</w:t>
       </w:r>
       <w:r>
-        <w:t xml:space="preserve">: API usada por </w:t>
-      </w:r>
-      <w:r>
-        <w:t xml:space="preserve">el </w:t>
+        <w:t xml:space="preserve">: API usada por el </w:t>
       </w:r>
       <w:proofErr w:type="spellStart"/>
       <w:r>
@@ -12161,10 +12664,7 @@
       </w:r>
       <w:proofErr w:type="spellEnd"/>
       <w:r>
-        <w:t xml:space="preserve"> SAC </w:t>
-      </w:r>
-      <w:r>
-        <w:t>para obtener datos, se explica en este apartado [</w:t>
+        <w:t xml:space="preserve"> SAC para obtener datos, se explica en este apartado [</w:t>
       </w:r>
       <w:r>
         <w:fldChar w:fldCharType="begin"/>
@@ -12222,10 +12722,7 @@
       </w:pPr>
       <w:proofErr w:type="spellStart"/>
       <w:r>
-        <w:t>E</w:t>
-      </w:r>
-      <w:r>
-        <w:t>ndpoint</w:t>
+        <w:t>Endpoint</w:t>
       </w:r>
       <w:proofErr w:type="spellEnd"/>
     </w:p>
@@ -12257,11 +12754,11 @@
       <w:pPr>
         <w:pStyle w:val="Ttulo2"/>
       </w:pPr>
-      <w:bookmarkStart w:id="7" w:name="_Ref17826371"/>
+      <w:bookmarkStart w:id="9" w:name="_Ref17826371"/>
       <w:r>
         <w:t>Api SAC</w:t>
       </w:r>
-      <w:bookmarkEnd w:id="7"/>
+      <w:bookmarkEnd w:id="9"/>
     </w:p>
     <w:p>
       <w:r>
@@ -12498,7 +12995,15 @@
         <w:t xml:space="preserve"> En ella se ven las tablas y campos usados.</w:t>
       </w:r>
       <w:r>
-        <w:t xml:space="preserve"> Pensamos que el esquema es auto explicativo pero queremos explicar los campos </w:t>
+        <w:t xml:space="preserve"> Pensamos que el esquema es auto explicativo</w:t>
+      </w:r>
+      <w:r>
+        <w:t>s</w:t>
+      </w:r>
+      <w:bookmarkStart w:id="10" w:name="_GoBack"/>
+      <w:bookmarkEnd w:id="10"/>
+      <w:r>
+        <w:t xml:space="preserve"> pero queremos explicar los campos </w:t>
       </w:r>
       <w:proofErr w:type="spellStart"/>
       <w:r>
@@ -12517,22 +13022,343 @@
         <w:t xml:space="preserve"> y tabla </w:t>
       </w:r>
       <w:proofErr w:type="spellStart"/>
+      <w:r>
+        <w:t>friend.y</w:t>
+      </w:r>
+      <w:proofErr w:type="spellEnd"/>
+      <w:r>
+        <w:t xml:space="preserve"> el campo </w:t>
+      </w:r>
+      <w:proofErr w:type="spellStart"/>
+      <w:r>
+        <w:t>root</w:t>
+      </w:r>
+      <w:proofErr w:type="spellEnd"/>
+      <w:r>
+        <w:t xml:space="preserve"> de tabla </w:t>
+      </w:r>
+      <w:proofErr w:type="spellStart"/>
+      <w:r>
+        <w:t>thing</w:t>
+      </w:r>
+      <w:proofErr w:type="spellEnd"/>
+      <w:r>
+        <w:t xml:space="preserve">. También la existencia de relación n:m entre </w:t>
+      </w:r>
+      <w:proofErr w:type="spellStart"/>
+      <w:r>
+        <w:t>owners</w:t>
+      </w:r>
+      <w:proofErr w:type="spellEnd"/>
+      <w:r>
+        <w:t xml:space="preserve"> y </w:t>
+      </w:r>
+      <w:proofErr w:type="spellStart"/>
+      <w:r>
+        <w:t>things</w:t>
+      </w:r>
+      <w:proofErr w:type="spellEnd"/>
+    </w:p>
+    <w:p>
+      <w:pPr>
+        <w:pStyle w:val="Ttulo3"/>
+      </w:pPr>
+      <w:proofErr w:type="spellStart"/>
+      <w:r>
+        <w:t>Explicacion</w:t>
+      </w:r>
+      <w:proofErr w:type="spellEnd"/>
+      <w:r>
+        <w:t xml:space="preserve"> </w:t>
+      </w:r>
+      <w:proofErr w:type="spellStart"/>
+      <w:r>
+        <w:t>fb_delegated</w:t>
+      </w:r>
+      <w:proofErr w:type="spellEnd"/>
+      <w:r>
+        <w:t xml:space="preserve"> en tablas </w:t>
+      </w:r>
+      <w:proofErr w:type="spellStart"/>
+      <w:r>
+        <w:t>owner</w:t>
+      </w:r>
+      <w:proofErr w:type="spellEnd"/>
+      <w:r>
+        <w:t xml:space="preserve"> y </w:t>
+      </w:r>
+      <w:proofErr w:type="spellStart"/>
+      <w:r>
+        <w:t>friend</w:t>
+      </w:r>
+      <w:proofErr w:type="spellEnd"/>
+    </w:p>
+    <w:p>
+      <w:r>
+        <w:t xml:space="preserve">Estos campos tienen su utilidad </w:t>
+      </w:r>
+      <w:r>
+        <w:t xml:space="preserve">durante el proceso de </w:t>
+      </w:r>
+      <w:proofErr w:type="spellStart"/>
+      <w:r>
+        <w:t>logeo</w:t>
+      </w:r>
+      <w:proofErr w:type="spellEnd"/>
+      <w:r>
+        <w:t xml:space="preserve"> del usuario y en concreto con la Autenticación Delegada [</w:t>
+      </w:r>
+      <w:r>
+        <w:t>]</w:t>
+      </w:r>
+      <w:r>
+        <w:t xml:space="preserve">. Entran dentro de los datos mínimos a guardar [TODO </w:t>
+      </w:r>
       <w:proofErr w:type="gramStart"/>
       <w:r>
-        <w:t>friend.y</w:t>
-      </w:r>
-      <w:proofErr w:type="spellEnd"/>
+        <w:t>LINK</w:t>
+      </w:r>
       <w:proofErr w:type="gramEnd"/>
       <w:r>
-        <w:t xml:space="preserve"> el campo </w:t>
+        <w:t xml:space="preserve"> a requisito guardar mínimo numero de datos</w:t>
+      </w:r>
+    </w:p>
+    <w:p>
+      <w:r>
+        <w:lastRenderedPageBreak/>
+        <w:t xml:space="preserve">Este lo </w:t>
+      </w:r>
+      <w:proofErr w:type="spellStart"/>
+      <w:r>
+        <w:t>persisitimos</w:t>
+      </w:r>
+      <w:proofErr w:type="spellEnd"/>
+      <w:r>
+        <w:t xml:space="preserve"> en base de datos en los campos que estamos explicando haciendo posible </w:t>
+      </w:r>
+      <w:proofErr w:type="spellStart"/>
+      <w:r>
+        <w:t>reconcocer</w:t>
+      </w:r>
+      <w:proofErr w:type="spellEnd"/>
+      <w:r>
+        <w:t xml:space="preserve"> al usuario en siguientes sesiones. </w:t>
+      </w:r>
+      <w:r>
+        <w:t xml:space="preserve">El token del </w:t>
+      </w:r>
+      <w:proofErr w:type="spellStart"/>
+      <w:r>
+        <w:rPr>
+          <w:i/>
+        </w:rPr>
+        <w:t>Owner</w:t>
+      </w:r>
+      <w:proofErr w:type="spellEnd"/>
+      <w:r>
+        <w:rPr>
+          <w:i/>
+        </w:rPr>
+        <w:t xml:space="preserve"> </w:t>
+      </w:r>
+      <w:r>
+        <w:t xml:space="preserve">lo almacenamos en tabla </w:t>
+      </w:r>
+      <w:proofErr w:type="spellStart"/>
+      <w:r>
+        <w:t>owner</w:t>
+      </w:r>
+      <w:proofErr w:type="spellEnd"/>
+      <w:r>
+        <w:t xml:space="preserve">, el del </w:t>
+      </w:r>
+      <w:proofErr w:type="spellStart"/>
+      <w:r>
+        <w:rPr>
+          <w:i/>
+        </w:rPr>
+        <w:t>Friend</w:t>
+      </w:r>
+      <w:proofErr w:type="spellEnd"/>
+      <w:r>
+        <w:t xml:space="preserve"> en tabla </w:t>
+      </w:r>
+      <w:proofErr w:type="spellStart"/>
+      <w:r>
+        <w:t>friend</w:t>
+      </w:r>
+      <w:proofErr w:type="spellEnd"/>
+      <w:r>
+        <w:t>.</w:t>
+      </w:r>
+    </w:p>
+    <w:p>
+      <w:pPr>
+        <w:pStyle w:val="Ttulo3"/>
+      </w:pPr>
+      <w:r>
+        <w:t xml:space="preserve">Explicación Tabla </w:t>
+      </w:r>
+      <w:proofErr w:type="spellStart"/>
+      <w:r>
+        <w:t>thing</w:t>
+      </w:r>
+      <w:proofErr w:type="spellEnd"/>
+      <w:r>
+        <w:t xml:space="preserve"> campo </w:t>
       </w:r>
       <w:proofErr w:type="spellStart"/>
       <w:r>
         <w:t>root</w:t>
       </w:r>
       <w:proofErr w:type="spellEnd"/>
-      <w:r>
-        <w:t xml:space="preserve"> de tabla </w:t>
+    </w:p>
+    <w:p>
+      <w:r>
+        <w:t xml:space="preserve">Este campo </w:t>
+      </w:r>
+      <w:proofErr w:type="spellStart"/>
+      <w:r>
+        <w:t>obecede</w:t>
+      </w:r>
+      <w:proofErr w:type="spellEnd"/>
+      <w:r>
+        <w:t xml:space="preserve"> al cu</w:t>
+      </w:r>
+      <w:r>
+        <w:t>m</w:t>
+      </w:r>
+      <w:r>
+        <w:t xml:space="preserve">pliendo el requisito de almacenar la mínima cantidad de información por parte de SAC </w:t>
+      </w:r>
+      <w:r>
+        <w:t>[</w:t>
+      </w:r>
+      <w:r>
+        <w:fldChar w:fldCharType="begin"/>
+      </w:r>
+      <w:r>
+        <w:instrText xml:space="preserve"> REF _Ref17827014 \n \h </w:instrText>
+      </w:r>
+      <w:r>
+        <w:fldChar w:fldCharType="separate"/>
+      </w:r>
+      <w:r>
+        <w:t>5</w:t>
+      </w:r>
+      <w:r>
+        <w:fldChar w:fldCharType="end"/>
+      </w:r>
+      <w:r>
+        <w:t>]</w:t>
+      </w:r>
+      <w:r>
+        <w:t xml:space="preserve"> y es usada por API SAC</w:t>
+      </w:r>
+      <w:r>
+        <w:t xml:space="preserve"> para traer los datos actualizados de los </w:t>
+      </w:r>
+      <w:proofErr w:type="spellStart"/>
+      <w:r>
+        <w:rPr>
+          <w:i/>
+        </w:rPr>
+        <w:t>WTs</w:t>
+      </w:r>
+      <w:proofErr w:type="spellEnd"/>
+      <w:r>
+        <w:t xml:space="preserve">. El campo </w:t>
+      </w:r>
+      <w:proofErr w:type="spellStart"/>
+      <w:r>
+        <w:t>root</w:t>
+      </w:r>
+      <w:proofErr w:type="spellEnd"/>
+      <w:r>
+        <w:t xml:space="preserve"> es el </w:t>
+      </w:r>
+      <w:proofErr w:type="spellStart"/>
+      <w:r>
+        <w:t>en</w:t>
+      </w:r>
+      <w:r>
+        <w:t>d</w:t>
+      </w:r>
+      <w:r>
+        <w:t>point</w:t>
+      </w:r>
+      <w:proofErr w:type="spellEnd"/>
+      <w:r>
+        <w:t xml:space="preserve"> </w:t>
+      </w:r>
+      <w:r>
+        <w:t xml:space="preserve">al que dispara </w:t>
+      </w:r>
+      <w:r>
+        <w:t xml:space="preserve">API </w:t>
+      </w:r>
+      <w:r>
+        <w:t xml:space="preserve">SAC para obtener los datos </w:t>
+      </w:r>
+      <w:proofErr w:type="spellStart"/>
+      <w:r>
+        <w:t>actulizados</w:t>
+      </w:r>
+      <w:proofErr w:type="spellEnd"/>
+    </w:p>
+    <w:p/>
+    <w:p>
+      <w:pPr>
+        <w:pStyle w:val="Ttulo3"/>
+      </w:pPr>
+      <w:r>
+        <w:t xml:space="preserve">Relación n:m entre </w:t>
+      </w:r>
+      <w:proofErr w:type="spellStart"/>
+      <w:r>
+        <w:t>owners</w:t>
+      </w:r>
+      <w:proofErr w:type="spellEnd"/>
+      <w:r>
+        <w:t xml:space="preserve"> y </w:t>
+      </w:r>
+      <w:proofErr w:type="spellStart"/>
+      <w:r>
+        <w:t>things</w:t>
+      </w:r>
+      <w:proofErr w:type="spellEnd"/>
+      <w:r>
+        <w:t xml:space="preserve"> </w:t>
+      </w:r>
+    </w:p>
+    <w:p>
+      <w:r>
+        <w:t xml:space="preserve">Mientras que la base de datos está preparada para que SAC pueda soportar múltiples </w:t>
+      </w:r>
+      <w:proofErr w:type="spellStart"/>
+      <w:r>
+        <w:rPr>
+          <w:i/>
+        </w:rPr>
+        <w:t>Owner</w:t>
+      </w:r>
+      <w:r>
+        <w:rPr>
+          <w:i/>
+        </w:rPr>
+        <w:t>s</w:t>
+      </w:r>
+      <w:proofErr w:type="spellEnd"/>
+      <w:r>
+        <w:t xml:space="preserve">, relación n:m entre </w:t>
+      </w:r>
+      <w:proofErr w:type="spellStart"/>
+      <w:r>
+        <w:t>owner</w:t>
+      </w:r>
+      <w:proofErr w:type="spellEnd"/>
+      <w:r>
+        <w:t xml:space="preserve"> y </w:t>
       </w:r>
       <w:proofErr w:type="spellStart"/>
       <w:r>
@@ -12540,11 +13366,64 @@
       </w:r>
       <w:proofErr w:type="spellEnd"/>
       <w:r>
-        <w:t xml:space="preserve">. También la existencia de relación n:m entre </w:t>
-      </w:r>
-      <w:proofErr w:type="spellStart"/>
-      <w:r>
-        <w:t>owners</w:t>
+        <w:rPr>
+          <w:i/>
+        </w:rPr>
+        <w:t xml:space="preserve"> </w:t>
+      </w:r>
+      <w:r>
+        <w:t xml:space="preserve">El caso de uso diseñado para la creación del </w:t>
+      </w:r>
+      <w:proofErr w:type="spellStart"/>
+      <w:r>
+        <w:rPr>
+          <w:i/>
+        </w:rPr>
+        <w:t>Owner</w:t>
+      </w:r>
+      <w:proofErr w:type="spellEnd"/>
+      <w:r>
+        <w:rPr>
+          <w:i/>
+        </w:rPr>
+        <w:t xml:space="preserve"> </w:t>
+      </w:r>
+      <w:r>
+        <w:t xml:space="preserve">provoca </w:t>
+      </w:r>
+      <w:proofErr w:type="spellStart"/>
+      <w:r>
+        <w:t>hace</w:t>
+      </w:r>
+      <w:r>
+        <w:t>inviable</w:t>
+      </w:r>
+      <w:proofErr w:type="spellEnd"/>
+      <w:r>
+        <w:t xml:space="preserve"> múltiples </w:t>
+      </w:r>
+      <w:proofErr w:type="spellStart"/>
+      <w:r>
+        <w:rPr>
+          <w:i/>
+        </w:rPr>
+        <w:t>Owners</w:t>
+      </w:r>
+      <w:proofErr w:type="spellEnd"/>
+      <w:r>
+        <w:t xml:space="preserve"> por lo que una relación </w:t>
+      </w:r>
+      <w:proofErr w:type="gramStart"/>
+      <w:r>
+        <w:t>1:n</w:t>
+      </w:r>
+      <w:proofErr w:type="gramEnd"/>
+      <w:r>
+        <w:t xml:space="preserve"> entre </w:t>
+      </w:r>
+      <w:proofErr w:type="spellStart"/>
+      <w:r>
+        <w:t>owner</w:t>
       </w:r>
       <w:proofErr w:type="spellEnd"/>
       <w:r>
@@ -12552,96 +13431,31 @@
       </w:r>
       <w:proofErr w:type="spellStart"/>
       <w:r>
-        <w:t>things</w:t>
-      </w:r>
-      <w:proofErr w:type="spellEnd"/>
-    </w:p>
-    <w:p>
-      <w:pPr>
-        <w:pStyle w:val="Ttulo3"/>
-      </w:pPr>
-      <w:proofErr w:type="spellStart"/>
-      <w:r>
-        <w:t>Explicacion</w:t>
-      </w:r>
-      <w:proofErr w:type="spellEnd"/>
+        <w:t>thing</w:t>
+      </w:r>
+      <w:proofErr w:type="spellEnd"/>
+      <w:r>
+        <w:t xml:space="preserve"> hubiera sido suficiente.</w:t>
+      </w:r>
       <w:r>
         <w:t xml:space="preserve"> </w:t>
       </w:r>
-      <w:proofErr w:type="spellStart"/>
-      <w:r>
-        <w:t>fb_delegated</w:t>
-      </w:r>
-      <w:proofErr w:type="spellEnd"/>
-      <w:r>
-        <w:t xml:space="preserve"> en tablas </w:t>
-      </w:r>
-      <w:proofErr w:type="spellStart"/>
-      <w:r>
-        <w:t>owner</w:t>
-      </w:r>
-      <w:proofErr w:type="spellEnd"/>
-      <w:r>
-        <w:t xml:space="preserve"> y </w:t>
-      </w:r>
-      <w:proofErr w:type="spellStart"/>
-      <w:r>
-        <w:t>friend</w:t>
-      </w:r>
-      <w:proofErr w:type="spellEnd"/>
-    </w:p>
-    <w:p>
-      <w:r>
-        <w:t>Como comentábamos en [</w:t>
-      </w:r>
-      <w:r>
-        <w:fldChar w:fldCharType="begin"/>
-      </w:r>
-      <w:r>
-        <w:instrText xml:space="preserve"> PAGEREF _Ref17820586 \h </w:instrText>
-      </w:r>
-      <w:r>
-        <w:fldChar w:fldCharType="separate"/>
-      </w:r>
-      <w:r>
-        <w:rPr>
-          <w:noProof/>
-        </w:rPr>
-        <w:t>11</w:t>
-      </w:r>
-      <w:r>
-        <w:fldChar w:fldCharType="end"/>
-      </w:r>
-      <w:r>
-        <w:t>] la autenticación se delega en un tercero, en este caso Facebook. Cuando un usuario se loga a nuestra página lo hace a través de Facebook que nos devuelve un token</w:t>
-      </w:r>
-      <w:r>
-        <w:t xml:space="preserve"> único e invariable para cada usuario</w:t>
-      </w:r>
-      <w:r>
-        <w:t>.</w:t>
-      </w:r>
-      <w:r>
-        <w:t xml:space="preserve"> Este lo </w:t>
-      </w:r>
-      <w:proofErr w:type="spellStart"/>
-      <w:r>
-        <w:t>persisitimos</w:t>
-      </w:r>
-      <w:proofErr w:type="spellEnd"/>
-      <w:r>
-        <w:t xml:space="preserve"> en base de datos en los campos que estamos explicando haciendo posible </w:t>
-      </w:r>
-      <w:proofErr w:type="spellStart"/>
-      <w:r>
-        <w:t>reconcocer</w:t>
-      </w:r>
-      <w:proofErr w:type="spellEnd"/>
-      <w:r>
-        <w:t xml:space="preserve"> al usuario en siguientes sesiones. </w:t>
-      </w:r>
-      <w:r>
-        <w:t xml:space="preserve">El token del </w:t>
+    </w:p>
+    <w:p>
+      <w:r>
+        <w:t>Esto es</w:t>
+      </w:r>
+      <w:r>
+        <w:t>tá</w:t>
+      </w:r>
+      <w:r>
+        <w:t xml:space="preserve"> as</w:t>
+      </w:r>
+      <w:r>
+        <w:t>í</w:t>
+      </w:r>
+      <w:r>
+        <w:t xml:space="preserve"> por falta de tiempo ya que tener muchos </w:t>
       </w:r>
       <w:proofErr w:type="spellStart"/>
       <w:r>
@@ -12658,340 +13472,12 @@
         <w:t xml:space="preserve"> </w:t>
       </w:r>
       <w:r>
-        <w:t xml:space="preserve">lo almacenamos en tabla </w:t>
-      </w:r>
-      <w:proofErr w:type="spellStart"/>
-      <w:r>
-        <w:t>owner</w:t>
-      </w:r>
-      <w:proofErr w:type="spellEnd"/>
-      <w:r>
-        <w:t xml:space="preserve">, el del </w:t>
-      </w:r>
-      <w:proofErr w:type="spellStart"/>
-      <w:r>
-        <w:rPr>
-          <w:i/>
-        </w:rPr>
-        <w:t>Friend</w:t>
-      </w:r>
-      <w:proofErr w:type="spellEnd"/>
-      <w:r>
-        <w:t xml:space="preserve"> en tabla </w:t>
-      </w:r>
-      <w:proofErr w:type="spellStart"/>
-      <w:r>
-        <w:t>friend</w:t>
-      </w:r>
-      <w:proofErr w:type="spellEnd"/>
-      <w:r>
-        <w:t>.</w:t>
-      </w:r>
-    </w:p>
-    <w:p>
-      <w:pPr>
-        <w:pStyle w:val="Ttulo3"/>
-      </w:pPr>
+        <w:t>nos hubiera implicado más pruebas y más desarrollo.</w:t>
+      </w:r>
+    </w:p>
+    <w:p>
       <w:r>
         <w:lastRenderedPageBreak/>
-        <w:t xml:space="preserve">Explicación Tabla </w:t>
-      </w:r>
-      <w:proofErr w:type="spellStart"/>
-      <w:r>
-        <w:t>thing</w:t>
-      </w:r>
-      <w:proofErr w:type="spellEnd"/>
-      <w:r>
-        <w:t xml:space="preserve"> campo </w:t>
-      </w:r>
-      <w:proofErr w:type="spellStart"/>
-      <w:r>
-        <w:t>root</w:t>
-      </w:r>
-      <w:proofErr w:type="spellEnd"/>
-    </w:p>
-    <w:p>
-      <w:r>
-        <w:t xml:space="preserve">Este campo </w:t>
-      </w:r>
-      <w:proofErr w:type="spellStart"/>
-      <w:r>
-        <w:t>obecede</w:t>
-      </w:r>
-      <w:proofErr w:type="spellEnd"/>
-      <w:r>
-        <w:t xml:space="preserve"> al cu</w:t>
-      </w:r>
-      <w:r>
-        <w:t>m</w:t>
-      </w:r>
-      <w:r>
-        <w:t xml:space="preserve">pliendo el requisito de almacenar la mínima cantidad de información por parte de SAC </w:t>
-      </w:r>
-      <w:r>
-        <w:t>[</w:t>
-      </w:r>
-      <w:r>
-        <w:fldChar w:fldCharType="begin"/>
-      </w:r>
-      <w:r>
-        <w:instrText xml:space="preserve"> REF _Ref17827014 \n \h </w:instrText>
-      </w:r>
-      <w:r>
-        <w:fldChar w:fldCharType="separate"/>
-      </w:r>
-      <w:r>
-        <w:t>5</w:t>
-      </w:r>
-      <w:r>
-        <w:fldChar w:fldCharType="end"/>
-      </w:r>
-      <w:r>
-        <w:t>]</w:t>
-      </w:r>
-      <w:r>
-        <w:t xml:space="preserve"> y es usada por API SAC</w:t>
-      </w:r>
-      <w:r>
-        <w:t xml:space="preserve"> para traer los datos actualizados de los </w:t>
-      </w:r>
-      <w:proofErr w:type="spellStart"/>
-      <w:r>
-        <w:rPr>
-          <w:i/>
-        </w:rPr>
-        <w:t>WTs</w:t>
-      </w:r>
-      <w:proofErr w:type="spellEnd"/>
-      <w:r>
-        <w:t xml:space="preserve">. El campo </w:t>
-      </w:r>
-      <w:proofErr w:type="spellStart"/>
-      <w:r>
-        <w:t>root</w:t>
-      </w:r>
-      <w:proofErr w:type="spellEnd"/>
-      <w:r>
-        <w:t xml:space="preserve"> es el </w:t>
-      </w:r>
-      <w:proofErr w:type="spellStart"/>
-      <w:r>
-        <w:t>en</w:t>
-      </w:r>
-      <w:r>
-        <w:t>d</w:t>
-      </w:r>
-      <w:r>
-        <w:t>point</w:t>
-      </w:r>
-      <w:proofErr w:type="spellEnd"/>
-      <w:r>
-        <w:t xml:space="preserve"> </w:t>
-      </w:r>
-      <w:r>
-        <w:t xml:space="preserve">al que dispara </w:t>
-      </w:r>
-      <w:r>
-        <w:t xml:space="preserve">API </w:t>
-      </w:r>
-      <w:r>
-        <w:t xml:space="preserve">SAC para obtener los datos </w:t>
-      </w:r>
-      <w:proofErr w:type="spellStart"/>
-      <w:r>
-        <w:t>actulizados</w:t>
-      </w:r>
-      <w:proofErr w:type="spellEnd"/>
-    </w:p>
-    <w:p/>
-    <w:p>
-      <w:pPr>
-        <w:pStyle w:val="Ttulo3"/>
-      </w:pPr>
-      <w:r>
-        <w:t>R</w:t>
-      </w:r>
-      <w:r>
-        <w:t xml:space="preserve">elación n:m entre </w:t>
-      </w:r>
-      <w:proofErr w:type="spellStart"/>
-      <w:r>
-        <w:t>owners</w:t>
-      </w:r>
-      <w:proofErr w:type="spellEnd"/>
-      <w:r>
-        <w:t xml:space="preserve"> y </w:t>
-      </w:r>
-      <w:proofErr w:type="spellStart"/>
-      <w:r>
-        <w:t>things</w:t>
-      </w:r>
-      <w:proofErr w:type="spellEnd"/>
-      <w:r>
-        <w:t xml:space="preserve"> </w:t>
-      </w:r>
-    </w:p>
-    <w:p>
-      <w:r>
-        <w:t>Mientras que l</w:t>
-      </w:r>
-      <w:r>
-        <w:t xml:space="preserve">a base de datos </w:t>
-      </w:r>
-      <w:r>
-        <w:t xml:space="preserve">está preparada </w:t>
-      </w:r>
-      <w:r>
-        <w:t xml:space="preserve">para que </w:t>
-      </w:r>
-      <w:r>
-        <w:t xml:space="preserve">SAC pueda soportar </w:t>
-      </w:r>
-      <w:r>
-        <w:t xml:space="preserve">múltiples </w:t>
-      </w:r>
-      <w:proofErr w:type="spellStart"/>
-      <w:r>
-        <w:rPr>
-          <w:i/>
-        </w:rPr>
-        <w:t>Owner</w:t>
-      </w:r>
-      <w:r>
-        <w:rPr>
-          <w:i/>
-        </w:rPr>
-        <w:t>s</w:t>
-      </w:r>
-      <w:proofErr w:type="spellEnd"/>
-      <w:r>
-        <w:t xml:space="preserve">, relación n:m entre </w:t>
-      </w:r>
-      <w:proofErr w:type="spellStart"/>
-      <w:r>
-        <w:t>owner</w:t>
-      </w:r>
-      <w:proofErr w:type="spellEnd"/>
-      <w:r>
-        <w:t xml:space="preserve"> y </w:t>
-      </w:r>
-      <w:proofErr w:type="spellStart"/>
-      <w:r>
-        <w:t>thing</w:t>
-      </w:r>
-      <w:proofErr w:type="spellEnd"/>
-      <w:r>
-        <w:rPr>
-          <w:i/>
-        </w:rPr>
-        <w:t xml:space="preserve"> </w:t>
-      </w:r>
-      <w:r>
-        <w:t xml:space="preserve">El caso de uso diseñado para la creación del </w:t>
-      </w:r>
-      <w:proofErr w:type="spellStart"/>
-      <w:r>
-        <w:rPr>
-          <w:i/>
-        </w:rPr>
-        <w:t>Owner</w:t>
-      </w:r>
-      <w:proofErr w:type="spellEnd"/>
-      <w:r>
-        <w:rPr>
-          <w:i/>
-        </w:rPr>
-        <w:t xml:space="preserve"> </w:t>
-      </w:r>
-      <w:r>
-        <w:t xml:space="preserve">provoca </w:t>
-      </w:r>
-      <w:proofErr w:type="spellStart"/>
-      <w:r>
-        <w:t>hace</w:t>
-      </w:r>
-      <w:r>
-        <w:t>inviable</w:t>
-      </w:r>
-      <w:proofErr w:type="spellEnd"/>
-      <w:r>
-        <w:t xml:space="preserve"> múltiples </w:t>
-      </w:r>
-      <w:proofErr w:type="spellStart"/>
-      <w:r>
-        <w:rPr>
-          <w:i/>
-        </w:rPr>
-        <w:t>Owners</w:t>
-      </w:r>
-      <w:proofErr w:type="spellEnd"/>
-      <w:r>
-        <w:t xml:space="preserve"> por lo que una relación </w:t>
-      </w:r>
-      <w:proofErr w:type="gramStart"/>
-      <w:r>
-        <w:t>1:n</w:t>
-      </w:r>
-      <w:proofErr w:type="gramEnd"/>
-      <w:r>
-        <w:t xml:space="preserve"> entre </w:t>
-      </w:r>
-      <w:proofErr w:type="spellStart"/>
-      <w:r>
-        <w:t>owner</w:t>
-      </w:r>
-      <w:proofErr w:type="spellEnd"/>
-      <w:r>
-        <w:t xml:space="preserve"> y </w:t>
-      </w:r>
-      <w:proofErr w:type="spellStart"/>
-      <w:r>
-        <w:t>thing</w:t>
-      </w:r>
-      <w:proofErr w:type="spellEnd"/>
-      <w:r>
-        <w:t xml:space="preserve"> hubiera sido suficiente.</w:t>
-      </w:r>
-      <w:r>
-        <w:t xml:space="preserve"> </w:t>
-      </w:r>
-    </w:p>
-    <w:p>
-      <w:r>
-        <w:t>Esto es</w:t>
-      </w:r>
-      <w:r>
-        <w:t>tá</w:t>
-      </w:r>
-      <w:r>
-        <w:t xml:space="preserve"> as</w:t>
-      </w:r>
-      <w:r>
-        <w:t>í</w:t>
-      </w:r>
-      <w:r>
-        <w:t xml:space="preserve"> por falta de tiempo ya que tener muchos </w:t>
-      </w:r>
-      <w:proofErr w:type="spellStart"/>
-      <w:r>
-        <w:rPr>
-          <w:i/>
-        </w:rPr>
-        <w:t>Owner</w:t>
-      </w:r>
-      <w:proofErr w:type="spellEnd"/>
-      <w:r>
-        <w:rPr>
-          <w:i/>
-        </w:rPr>
-        <w:t xml:space="preserve"> </w:t>
-      </w:r>
-      <w:r>
-        <w:t>nos hubiera implicado más pruebas y más desarrollo.</w:t>
-      </w:r>
-    </w:p>
-    <w:p>
-      <w:r>
         <w:t>Una a</w:t>
       </w:r>
       <w:r>
@@ -13044,7 +13530,7 @@
                     <pic:cNvPicPr/>
                   </pic:nvPicPr>
                   <pic:blipFill>
-                    <a:blip r:embed="rId15">
+                    <a:blip r:embed="rId16">
                       <a:extLst>
                         <a:ext uri="{28A0092B-C50C-407E-A947-70E740481C1C}">
                           <a14:useLocalDpi xmlns:a14="http://schemas.microsoft.com/office/drawing/2010/main" val="0"/>
@@ -13076,7 +13562,7 @@
         <w:pStyle w:val="Descripcin"/>
         <w:jc w:val="both"/>
       </w:pPr>
-      <w:bookmarkStart w:id="8" w:name="_Ref17819413"/>
+      <w:bookmarkStart w:id="11" w:name="_Ref17819413"/>
       <w:r>
         <w:t xml:space="preserve">Ilustración </w:t>
       </w:r>
@@ -13093,12 +13579,12 @@
         <w:rPr>
           <w:noProof/>
         </w:rPr>
-        <w:t>3</w:t>
+        <w:t>4</w:t>
       </w:r>
       <w:r>
         <w:fldChar w:fldCharType="end"/>
       </w:r>
-      <w:bookmarkEnd w:id="8"/>
+      <w:bookmarkEnd w:id="11"/>
       <w:r>
         <w:t xml:space="preserve"> Esquema de SAC</w:t>
       </w:r>
@@ -13108,12 +13594,11 @@
       <w:pPr>
         <w:pStyle w:val="Ttulo2"/>
       </w:pPr>
-      <w:bookmarkStart w:id="9" w:name="_Ref17804240"/>
-      <w:r>
-        <w:lastRenderedPageBreak/>
+      <w:bookmarkStart w:id="12" w:name="_Ref17804240"/>
+      <w:r>
         <w:t>Arquitectura REST SAC</w:t>
       </w:r>
-      <w:bookmarkEnd w:id="9"/>
+      <w:bookmarkEnd w:id="12"/>
     </w:p>
     <w:p>
       <w:r>
@@ -15921,13 +16406,7 @@
       </w:r>
       <w:proofErr w:type="spellEnd"/>
       <w:r>
-        <w:t xml:space="preserve"> de manera segura</w:t>
-      </w:r>
-      <w:r>
-        <w:t xml:space="preserve"> en SAC </w:t>
-      </w:r>
-      <w:r>
-        <w:t xml:space="preserve">y dejar la red de contactos a </w:t>
+        <w:t xml:space="preserve"> de manera segura en SAC y dejar la red de contactos a </w:t>
       </w:r>
       <w:proofErr w:type="spellStart"/>
       <w:r>
@@ -15935,10 +16414,7 @@
       </w:r>
       <w:proofErr w:type="spellEnd"/>
       <w:r>
-        <w:t xml:space="preserve"> un tercero, en este caso a F</w:t>
-      </w:r>
-      <w:r>
-        <w:t>acebook.</w:t>
+        <w:t xml:space="preserve"> un tercero, en este caso a Facebook.</w:t>
       </w:r>
     </w:p>
     <w:p>
@@ -17196,7 +17672,7 @@
           <w:szCs w:val="36"/>
         </w:rPr>
       </w:pPr>
-      <w:bookmarkStart w:id="10" w:name="_Ref17828213"/>
+      <w:bookmarkStart w:id="13" w:name="_Ref17828213"/>
       <w:r>
         <w:lastRenderedPageBreak/>
         <w:br w:type="page"/>
@@ -17214,7 +17690,7 @@
       <w:r>
         <w:t>M</w:t>
       </w:r>
-      <w:bookmarkEnd w:id="10"/>
+      <w:bookmarkEnd w:id="13"/>
       <w:r>
         <w:t>ejoras</w:t>
       </w:r>
@@ -17223,12 +17699,12 @@
       <w:pPr>
         <w:pStyle w:val="Ttulo3"/>
       </w:pPr>
-      <w:bookmarkStart w:id="11" w:name="_Ref17828368"/>
+      <w:bookmarkStart w:id="14" w:name="_Ref17828368"/>
       <w:proofErr w:type="spellStart"/>
       <w:r>
         <w:t>Multi-owner</w:t>
       </w:r>
-      <w:bookmarkEnd w:id="11"/>
+      <w:bookmarkEnd w:id="14"/>
       <w:proofErr w:type="spellEnd"/>
     </w:p>
     <w:p>
@@ -17239,10 +17715,57 @@
         <w:t>Actualización inteligente de</w:t>
       </w:r>
       <w:r>
+        <w:t xml:space="preserve"> Datos </w:t>
+      </w:r>
+      <w:r>
+        <w:rPr>
+          <w:i/>
+        </w:rPr>
+        <w:t>WT</w:t>
+      </w:r>
+    </w:p>
+    <w:p>
+      <w:r>
+        <w:t xml:space="preserve">En caso de </w:t>
+      </w:r>
+      <w:r>
+        <w:rPr>
+          <w:b/>
+        </w:rPr>
+        <w:t xml:space="preserve">no </w:t>
+      </w:r>
+      <w:r>
+        <w:t xml:space="preserve">necesitar </w:t>
+      </w:r>
+      <w:proofErr w:type="spellStart"/>
+      <w:r>
+        <w:t>actulizar</w:t>
+      </w:r>
+      <w:proofErr w:type="spellEnd"/>
+      <w:r>
+        <w:t xml:space="preserve"> usar Redis (pero con estrategia de actualización “lógica”, ya que hay datos que deben ser traídos constantemente, como por ejemplo temperaturas en un termómetro)</w:t>
+      </w:r>
+    </w:p>
+    <w:p>
+      <w:pPr>
+        <w:pStyle w:val="Ttulo3"/>
+      </w:pPr>
+      <w:r>
+        <w:rPr>
+          <w:i/>
+        </w:rPr>
         <w:t xml:space="preserve"> </w:t>
       </w:r>
       <w:r>
-        <w:t xml:space="preserve">Datos </w:t>
+        <w:t>Actualización de Friends Facebook</w:t>
+      </w:r>
+    </w:p>
+    <w:p>
+      <w:pPr>
+        <w:pStyle w:val="Ttulo3"/>
+      </w:pPr>
+      <w:r>
+        <w:t xml:space="preserve">Descubrimiento de </w:t>
       </w:r>
       <w:r>
         <w:rPr>
@@ -17252,119 +17775,61 @@
       </w:r>
     </w:p>
     <w:p>
-      <w:r>
-        <w:t xml:space="preserve">En caso de </w:t>
-      </w:r>
-      <w:r>
-        <w:rPr>
-          <w:b/>
-        </w:rPr>
-        <w:t xml:space="preserve">no </w:t>
-      </w:r>
-      <w:r>
-        <w:t xml:space="preserve">necesitar </w:t>
-      </w:r>
-      <w:proofErr w:type="spellStart"/>
-      <w:r>
-        <w:t>actulizar</w:t>
-      </w:r>
-      <w:proofErr w:type="spellEnd"/>
-      <w:r>
-        <w:t xml:space="preserve"> usar Redis (pero con estrategia de actualización “lógica”, ya que hay datos que deben ser traídos constantemente, como por ejemplo temperaturas en un termómetro)</w:t>
-      </w:r>
-    </w:p>
-    <w:p>
-      <w:pPr>
-        <w:pStyle w:val="Ttulo3"/>
-      </w:pPr>
-      <w:r>
-        <w:rPr>
-          <w:i/>
-        </w:rPr>
+      <w:pPr>
+        <w:pStyle w:val="Ttulo1"/>
+      </w:pPr>
+      <w:r>
+        <w:t>Bibliografía</w:t>
+      </w:r>
+    </w:p>
+    <w:p>
+      <w:r>
+        <w:t>1-</w:t>
+      </w:r>
+      <w:r>
+        <w:t xml:space="preserve">"Sharing </w:t>
+      </w:r>
+      <w:proofErr w:type="spellStart"/>
+      <w:r>
+        <w:t>Using</w:t>
+      </w:r>
+      <w:proofErr w:type="spellEnd"/>
+      <w:r>
+        <w:t xml:space="preserve"> Social Networks in a </w:t>
+      </w:r>
+      <w:proofErr w:type="spellStart"/>
+      <w:r>
+        <w:t>Composable</w:t>
+      </w:r>
+      <w:proofErr w:type="spellEnd"/>
+      <w:r>
+        <w:t xml:space="preserve"> Web </w:t>
+      </w:r>
+      <w:proofErr w:type="spellStart"/>
+      <w:r>
+        <w:t>of</w:t>
+      </w:r>
+      <w:proofErr w:type="spellEnd"/>
+      <w:r>
         <w:t xml:space="preserve"> </w:t>
       </w:r>
-      <w:r>
-        <w:t xml:space="preserve">Actualización </w:t>
-      </w:r>
-      <w:r>
-        <w:t>de Friends Facebook</w:t>
-      </w:r>
-    </w:p>
-    <w:p>
-      <w:pPr>
-        <w:pStyle w:val="Ttulo3"/>
-      </w:pPr>
-      <w:r>
-        <w:t xml:space="preserve">Descubrimiento de </w:t>
-      </w:r>
-      <w:r>
-        <w:rPr>
-          <w:i/>
-        </w:rPr>
-        <w:t>WT</w:t>
-      </w:r>
-    </w:p>
-    <w:p>
-      <w:pPr>
-        <w:pStyle w:val="Ttulo1"/>
-      </w:pPr>
-      <w:r>
-        <w:t>Bibliografía</w:t>
-      </w:r>
-    </w:p>
-    <w:p>
-      <w:r>
-        <w:t>1-</w:t>
-      </w:r>
-      <w:r>
-        <w:t xml:space="preserve">"Sharing </w:t>
-      </w:r>
-      <w:proofErr w:type="spellStart"/>
-      <w:r>
-        <w:t>Using</w:t>
-      </w:r>
-      <w:proofErr w:type="spellEnd"/>
-      <w:r>
-        <w:t xml:space="preserve"> Social Networks in a </w:t>
-      </w:r>
-      <w:proofErr w:type="spellStart"/>
-      <w:r>
-        <w:t>Compos</w:t>
-      </w:r>
-      <w:bookmarkStart w:id="12" w:name="_GoBack"/>
-      <w:bookmarkEnd w:id="12"/>
-      <w:r>
-        <w:t>able</w:t>
-      </w:r>
-      <w:proofErr w:type="spellEnd"/>
-      <w:r>
-        <w:t xml:space="preserve"> Web </w:t>
-      </w:r>
-      <w:proofErr w:type="spellStart"/>
-      <w:r>
-        <w:t>of</w:t>
-      </w:r>
-      <w:proofErr w:type="spellEnd"/>
+      <w:proofErr w:type="spellStart"/>
+      <w:r>
+        <w:t>Things</w:t>
+      </w:r>
+      <w:proofErr w:type="spellEnd"/>
+      <w:r>
+        <w:t>"</w:t>
+      </w:r>
+    </w:p>
+    <w:p>
+      <w:r>
+        <w:t>2-</w:t>
+      </w:r>
       <w:r>
         <w:t xml:space="preserve"> </w:t>
       </w:r>
-      <w:proofErr w:type="spellStart"/>
-      <w:r>
-        <w:t>Things</w:t>
-      </w:r>
-      <w:proofErr w:type="spellEnd"/>
-      <w:r>
-        <w:t>"</w:t>
-      </w:r>
-    </w:p>
-    <w:p>
-      <w:r>
-        <w:t>2-</w:t>
-      </w:r>
-      <w:r>
-        <w:t xml:space="preserve"> </w:t>
-      </w:r>
-      <w:hyperlink r:id="rId16" w:history="1">
+      <w:hyperlink r:id="rId17" w:history="1">
         <w:r>
           <w:rPr>
             <w:rStyle w:val="Hipervnculo"/>
@@ -18706,6 +19171,92 @@
     </w:lvl>
   </w:abstractNum>
   <w:abstractNum w:abstractNumId="12" w15:restartNumberingAfterBreak="0">
+    <w:nsid w:val="370279AA"/>
+    <w:multiLevelType w:val="hybridMultilevel"/>
+    <w:tmpl w:val="9D684A62"/>
+    <w:lvl w:ilvl="0" w:tplc="0C0A000F">
+      <w:start w:val="1"/>
+      <w:numFmt w:val="decimal"/>
+      <w:lvlText w:val="%1."/>
+      <w:lvlJc w:val="left"/>
+      <w:pPr>
+        <w:ind w:left="1429" w:hanging="360"/>
+      </w:pPr>
+    </w:lvl>
+    <w:lvl w:ilvl="1" w:tplc="0C0A0019" w:tentative="1">
+      <w:start w:val="1"/>
+      <w:numFmt w:val="lowerLetter"/>
+      <w:lvlText w:val="%2."/>
+      <w:lvlJc w:val="left"/>
+      <w:pPr>
+        <w:ind w:left="2149" w:hanging="360"/>
+      </w:pPr>
+    </w:lvl>
+    <w:lvl w:ilvl="2" w:tplc="0C0A001B" w:tentative="1">
+      <w:start w:val="1"/>
+      <w:numFmt w:val="lowerRoman"/>
+      <w:lvlText w:val="%3."/>
+      <w:lvlJc w:val="right"/>
+      <w:pPr>
+        <w:ind w:left="2869" w:hanging="180"/>
+      </w:pPr>
+    </w:lvl>
+    <w:lvl w:ilvl="3" w:tplc="0C0A000F" w:tentative="1">
+      <w:start w:val="1"/>
+      <w:numFmt w:val="decimal"/>
+      <w:lvlText w:val="%4."/>
+      <w:lvlJc w:val="left"/>
+      <w:pPr>
+        <w:ind w:left="3589" w:hanging="360"/>
+      </w:pPr>
+    </w:lvl>
+    <w:lvl w:ilvl="4" w:tplc="0C0A0019" w:tentative="1">
+      <w:start w:val="1"/>
+      <w:numFmt w:val="lowerLetter"/>
+      <w:lvlText w:val="%5."/>
+      <w:lvlJc w:val="left"/>
+      <w:pPr>
+        <w:ind w:left="4309" w:hanging="360"/>
+      </w:pPr>
+    </w:lvl>
+    <w:lvl w:ilvl="5" w:tplc="0C0A001B" w:tentative="1">
+      <w:start w:val="1"/>
+      <w:numFmt w:val="lowerRoman"/>
+      <w:lvlText w:val="%6."/>
+      <w:lvlJc w:val="right"/>
+      <w:pPr>
+        <w:ind w:left="5029" w:hanging="180"/>
+      </w:pPr>
+    </w:lvl>
+    <w:lvl w:ilvl="6" w:tplc="0C0A000F" w:tentative="1">
+      <w:start w:val="1"/>
+      <w:numFmt w:val="decimal"/>
+      <w:lvlText w:val="%7."/>
+      <w:lvlJc w:val="left"/>
+      <w:pPr>
+        <w:ind w:left="5749" w:hanging="360"/>
+      </w:pPr>
+    </w:lvl>
+    <w:lvl w:ilvl="7" w:tplc="0C0A0019" w:tentative="1">
+      <w:start w:val="1"/>
+      <w:numFmt w:val="lowerLetter"/>
+      <w:lvlText w:val="%8."/>
+      <w:lvlJc w:val="left"/>
+      <w:pPr>
+        <w:ind w:left="6469" w:hanging="360"/>
+      </w:pPr>
+    </w:lvl>
+    <w:lvl w:ilvl="8" w:tplc="0C0A001B" w:tentative="1">
+      <w:start w:val="1"/>
+      <w:numFmt w:val="lowerRoman"/>
+      <w:lvlText w:val="%9."/>
+      <w:lvlJc w:val="right"/>
+      <w:pPr>
+        <w:ind w:left="7189" w:hanging="180"/>
+      </w:pPr>
+    </w:lvl>
+  </w:abstractNum>
+  <w:abstractNum w:abstractNumId="13" w15:restartNumberingAfterBreak="0">
     <w:nsid w:val="385733A6"/>
     <w:multiLevelType w:val="hybridMultilevel"/>
     <w:tmpl w:val="78BA0690"/>
@@ -18792,7 +19343,7 @@
       </w:pPr>
     </w:lvl>
   </w:abstractNum>
-  <w:abstractNum w:abstractNumId="13" w15:restartNumberingAfterBreak="0">
+  <w:abstractNum w:abstractNumId="14" w15:restartNumberingAfterBreak="0">
     <w:nsid w:val="40524256"/>
     <w:multiLevelType w:val="hybridMultilevel"/>
     <w:tmpl w:val="42728168"/>
@@ -18905,7 +19456,7 @@
       </w:rPr>
     </w:lvl>
   </w:abstractNum>
-  <w:abstractNum w:abstractNumId="14" w15:restartNumberingAfterBreak="0">
+  <w:abstractNum w:abstractNumId="15" w15:restartNumberingAfterBreak="0">
     <w:nsid w:val="443D20E1"/>
     <w:multiLevelType w:val="hybridMultilevel"/>
     <w:tmpl w:val="1F660184"/>
@@ -19018,7 +19569,7 @@
       </w:rPr>
     </w:lvl>
   </w:abstractNum>
-  <w:abstractNum w:abstractNumId="15" w15:restartNumberingAfterBreak="0">
+  <w:abstractNum w:abstractNumId="16" w15:restartNumberingAfterBreak="0">
     <w:nsid w:val="45C270DA"/>
     <w:multiLevelType w:val="hybridMultilevel"/>
     <w:tmpl w:val="39A85B96"/>
@@ -19131,7 +19682,7 @@
       </w:rPr>
     </w:lvl>
   </w:abstractNum>
-  <w:abstractNum w:abstractNumId="16" w15:restartNumberingAfterBreak="0">
+  <w:abstractNum w:abstractNumId="17" w15:restartNumberingAfterBreak="0">
     <w:nsid w:val="48145A8E"/>
     <w:multiLevelType w:val="hybridMultilevel"/>
     <w:tmpl w:val="7A5820A4"/>
@@ -19244,7 +19795,7 @@
       </w:rPr>
     </w:lvl>
   </w:abstractNum>
-  <w:abstractNum w:abstractNumId="17" w15:restartNumberingAfterBreak="0">
+  <w:abstractNum w:abstractNumId="18" w15:restartNumberingAfterBreak="0">
     <w:nsid w:val="50E363A6"/>
     <w:multiLevelType w:val="hybridMultilevel"/>
     <w:tmpl w:val="E132E620"/>
@@ -19357,7 +19908,7 @@
       </w:rPr>
     </w:lvl>
   </w:abstractNum>
-  <w:abstractNum w:abstractNumId="18" w15:restartNumberingAfterBreak="0">
+  <w:abstractNum w:abstractNumId="19" w15:restartNumberingAfterBreak="0">
     <w:nsid w:val="51AE526A"/>
     <w:multiLevelType w:val="hybridMultilevel"/>
     <w:tmpl w:val="CDD0574A"/>
@@ -19470,7 +20021,7 @@
       </w:rPr>
     </w:lvl>
   </w:abstractNum>
-  <w:abstractNum w:abstractNumId="19" w15:restartNumberingAfterBreak="0">
+  <w:abstractNum w:abstractNumId="20" w15:restartNumberingAfterBreak="0">
     <w:nsid w:val="539550C5"/>
     <w:multiLevelType w:val="hybridMultilevel"/>
     <w:tmpl w:val="C53ADAB8"/>
@@ -19583,7 +20134,7 @@
       </w:rPr>
     </w:lvl>
   </w:abstractNum>
-  <w:abstractNum w:abstractNumId="20" w15:restartNumberingAfterBreak="0">
+  <w:abstractNum w:abstractNumId="21" w15:restartNumberingAfterBreak="0">
     <w:nsid w:val="53C62785"/>
     <w:multiLevelType w:val="hybridMultilevel"/>
     <w:tmpl w:val="A3EAC0E4"/>
@@ -19696,7 +20247,7 @@
       </w:rPr>
     </w:lvl>
   </w:abstractNum>
-  <w:abstractNum w:abstractNumId="21" w15:restartNumberingAfterBreak="0">
+  <w:abstractNum w:abstractNumId="22" w15:restartNumberingAfterBreak="0">
     <w:nsid w:val="545A4E50"/>
     <w:multiLevelType w:val="hybridMultilevel"/>
     <w:tmpl w:val="12F4807C"/>
@@ -19783,7 +20334,7 @@
       </w:pPr>
     </w:lvl>
   </w:abstractNum>
-  <w:abstractNum w:abstractNumId="22" w15:restartNumberingAfterBreak="0">
+  <w:abstractNum w:abstractNumId="23" w15:restartNumberingAfterBreak="0">
     <w:nsid w:val="58200B23"/>
     <w:multiLevelType w:val="hybridMultilevel"/>
     <w:tmpl w:val="FD92731A"/>
@@ -19896,7 +20447,7 @@
       </w:rPr>
     </w:lvl>
   </w:abstractNum>
-  <w:abstractNum w:abstractNumId="23" w15:restartNumberingAfterBreak="0">
+  <w:abstractNum w:abstractNumId="24" w15:restartNumberingAfterBreak="0">
     <w:nsid w:val="5BA47A1C"/>
     <w:multiLevelType w:val="hybridMultilevel"/>
     <w:tmpl w:val="B23664E4"/>
@@ -20009,7 +20560,7 @@
       </w:rPr>
     </w:lvl>
   </w:abstractNum>
-  <w:abstractNum w:abstractNumId="24" w15:restartNumberingAfterBreak="0">
+  <w:abstractNum w:abstractNumId="25" w15:restartNumberingAfterBreak="0">
     <w:nsid w:val="5CC3752C"/>
     <w:multiLevelType w:val="hybridMultilevel"/>
     <w:tmpl w:val="CF349AEA"/>
@@ -20122,7 +20673,120 @@
       </w:rPr>
     </w:lvl>
   </w:abstractNum>
-  <w:abstractNum w:abstractNumId="25" w15:restartNumberingAfterBreak="0">
+  <w:abstractNum w:abstractNumId="26" w15:restartNumberingAfterBreak="0">
+    <w:nsid w:val="5D497652"/>
+    <w:multiLevelType w:val="hybridMultilevel"/>
+    <w:tmpl w:val="DBFC013A"/>
+    <w:lvl w:ilvl="0" w:tplc="0C0A0001">
+      <w:start w:val="1"/>
+      <w:numFmt w:val="bullet"/>
+      <w:lvlText w:val=""/>
+      <w:lvlJc w:val="left"/>
+      <w:pPr>
+        <w:ind w:left="1429" w:hanging="360"/>
+      </w:pPr>
+      <w:rPr>
+        <w:rFonts w:ascii="Symbol" w:hAnsi="Symbol" w:hint="default"/>
+      </w:rPr>
+    </w:lvl>
+    <w:lvl w:ilvl="1" w:tplc="0C0A0003" w:tentative="1">
+      <w:start w:val="1"/>
+      <w:numFmt w:val="bullet"/>
+      <w:lvlText w:val="o"/>
+      <w:lvlJc w:val="left"/>
+      <w:pPr>
+        <w:ind w:left="2149" w:hanging="360"/>
+      </w:pPr>
+      <w:rPr>
+        <w:rFonts w:ascii="Courier New" w:hAnsi="Courier New" w:cs="Courier New" w:hint="default"/>
+      </w:rPr>
+    </w:lvl>
+    <w:lvl w:ilvl="2" w:tplc="0C0A0005" w:tentative="1">
+      <w:start w:val="1"/>
+      <w:numFmt w:val="bullet"/>
+      <w:lvlText w:val=""/>
+      <w:lvlJc w:val="left"/>
+      <w:pPr>
+        <w:ind w:left="2869" w:hanging="360"/>
+      </w:pPr>
+      <w:rPr>
+        <w:rFonts w:ascii="Wingdings" w:hAnsi="Wingdings" w:hint="default"/>
+      </w:rPr>
+    </w:lvl>
+    <w:lvl w:ilvl="3" w:tplc="0C0A0001" w:tentative="1">
+      <w:start w:val="1"/>
+      <w:numFmt w:val="bullet"/>
+      <w:lvlText w:val=""/>
+      <w:lvlJc w:val="left"/>
+      <w:pPr>
+        <w:ind w:left="3589" w:hanging="360"/>
+      </w:pPr>
+      <w:rPr>
+        <w:rFonts w:ascii="Symbol" w:hAnsi="Symbol" w:hint="default"/>
+      </w:rPr>
+    </w:lvl>
+    <w:lvl w:ilvl="4" w:tplc="0C0A0003" w:tentative="1">
+      <w:start w:val="1"/>
+      <w:numFmt w:val="bullet"/>
+      <w:lvlText w:val="o"/>
+      <w:lvlJc w:val="left"/>
+      <w:pPr>
+        <w:ind w:left="4309" w:hanging="360"/>
+      </w:pPr>
+      <w:rPr>
+        <w:rFonts w:ascii="Courier New" w:hAnsi="Courier New" w:cs="Courier New" w:hint="default"/>
+      </w:rPr>
+    </w:lvl>
+    <w:lvl w:ilvl="5" w:tplc="0C0A0005" w:tentative="1">
+      <w:start w:val="1"/>
+      <w:numFmt w:val="bullet"/>
+      <w:lvlText w:val=""/>
+      <w:lvlJc w:val="left"/>
+      <w:pPr>
+        <w:ind w:left="5029" w:hanging="360"/>
+      </w:pPr>
+      <w:rPr>
+        <w:rFonts w:ascii="Wingdings" w:hAnsi="Wingdings" w:hint="default"/>
+      </w:rPr>
+    </w:lvl>
+    <w:lvl w:ilvl="6" w:tplc="0C0A0001" w:tentative="1">
+      <w:start w:val="1"/>
+      <w:numFmt w:val="bullet"/>
+      <w:lvlText w:val=""/>
+      <w:lvlJc w:val="left"/>
+      <w:pPr>
+        <w:ind w:left="5749" w:hanging="360"/>
+      </w:pPr>
+      <w:rPr>
+        <w:rFonts w:ascii="Symbol" w:hAnsi="Symbol" w:hint="default"/>
+      </w:rPr>
+    </w:lvl>
+    <w:lvl w:ilvl="7" w:tplc="0C0A0003" w:tentative="1">
+      <w:start w:val="1"/>
+      <w:numFmt w:val="bullet"/>
+      <w:lvlText w:val="o"/>
+      <w:lvlJc w:val="left"/>
+      <w:pPr>
+        <w:ind w:left="6469" w:hanging="360"/>
+      </w:pPr>
+      <w:rPr>
+        <w:rFonts w:ascii="Courier New" w:hAnsi="Courier New" w:cs="Courier New" w:hint="default"/>
+      </w:rPr>
+    </w:lvl>
+    <w:lvl w:ilvl="8" w:tplc="0C0A0005" w:tentative="1">
+      <w:start w:val="1"/>
+      <w:numFmt w:val="bullet"/>
+      <w:lvlText w:val=""/>
+      <w:lvlJc w:val="left"/>
+      <w:pPr>
+        <w:ind w:left="7189" w:hanging="360"/>
+      </w:pPr>
+      <w:rPr>
+        <w:rFonts w:ascii="Wingdings" w:hAnsi="Wingdings" w:hint="default"/>
+      </w:rPr>
+    </w:lvl>
+  </w:abstractNum>
+  <w:abstractNum w:abstractNumId="27" w15:restartNumberingAfterBreak="0">
     <w:nsid w:val="663D0597"/>
     <w:multiLevelType w:val="hybridMultilevel"/>
     <w:tmpl w:val="6046CC18"/>
@@ -20235,7 +20899,7 @@
       </w:rPr>
     </w:lvl>
   </w:abstractNum>
-  <w:abstractNum w:abstractNumId="26" w15:restartNumberingAfterBreak="0">
+  <w:abstractNum w:abstractNumId="28" w15:restartNumberingAfterBreak="0">
     <w:nsid w:val="692D2AB7"/>
     <w:multiLevelType w:val="hybridMultilevel"/>
     <w:tmpl w:val="83BA1048"/>
@@ -20348,7 +21012,7 @@
       </w:rPr>
     </w:lvl>
   </w:abstractNum>
-  <w:abstractNum w:abstractNumId="27" w15:restartNumberingAfterBreak="0">
+  <w:abstractNum w:abstractNumId="29" w15:restartNumberingAfterBreak="0">
     <w:nsid w:val="706C3E3C"/>
     <w:multiLevelType w:val="hybridMultilevel"/>
     <w:tmpl w:val="7FF414A8"/>
@@ -20461,7 +21125,7 @@
       </w:rPr>
     </w:lvl>
   </w:abstractNum>
-  <w:abstractNum w:abstractNumId="28" w15:restartNumberingAfterBreak="0">
+  <w:abstractNum w:abstractNumId="30" w15:restartNumberingAfterBreak="0">
     <w:nsid w:val="74727A91"/>
     <w:multiLevelType w:val="hybridMultilevel"/>
     <w:tmpl w:val="B5E47474"/>
@@ -20574,7 +21238,7 @@
       </w:rPr>
     </w:lvl>
   </w:abstractNum>
-  <w:abstractNum w:abstractNumId="29" w15:restartNumberingAfterBreak="0">
+  <w:abstractNum w:abstractNumId="31" w15:restartNumberingAfterBreak="0">
     <w:nsid w:val="75CB442D"/>
     <w:multiLevelType w:val="hybridMultilevel"/>
     <w:tmpl w:val="4A5C04BA"/>
@@ -20687,7 +21351,7 @@
       </w:rPr>
     </w:lvl>
   </w:abstractNum>
-  <w:abstractNum w:abstractNumId="30" w15:restartNumberingAfterBreak="0">
+  <w:abstractNum w:abstractNumId="32" w15:restartNumberingAfterBreak="0">
     <w:nsid w:val="78C200B8"/>
     <w:multiLevelType w:val="hybridMultilevel"/>
     <w:tmpl w:val="54DE383C"/>
@@ -20800,7 +21464,7 @@
       </w:rPr>
     </w:lvl>
   </w:abstractNum>
-  <w:abstractNum w:abstractNumId="31" w15:restartNumberingAfterBreak="0">
+  <w:abstractNum w:abstractNumId="33" w15:restartNumberingAfterBreak="0">
     <w:nsid w:val="798825F2"/>
     <w:multiLevelType w:val="hybridMultilevel"/>
     <w:tmpl w:val="F6549B6C"/>
@@ -20913,7 +21577,7 @@
       </w:rPr>
     </w:lvl>
   </w:abstractNum>
-  <w:abstractNum w:abstractNumId="32" w15:restartNumberingAfterBreak="0">
+  <w:abstractNum w:abstractNumId="34" w15:restartNumberingAfterBreak="0">
     <w:nsid w:val="7A1A18FB"/>
     <w:multiLevelType w:val="hybridMultilevel"/>
     <w:tmpl w:val="177C4DBC"/>
@@ -21026,7 +21690,7 @@
       </w:rPr>
     </w:lvl>
   </w:abstractNum>
-  <w:abstractNum w:abstractNumId="33" w15:restartNumberingAfterBreak="0">
+  <w:abstractNum w:abstractNumId="35" w15:restartNumberingAfterBreak="0">
     <w:nsid w:val="7BFB2DFC"/>
     <w:multiLevelType w:val="hybridMultilevel"/>
     <w:tmpl w:val="5E30B2F2"/>
@@ -21140,19 +21804,19 @@
     </w:lvl>
   </w:abstractNum>
   <w:num w:numId="1">
-    <w:abstractNumId w:val="26"/>
+    <w:abstractNumId w:val="28"/>
   </w:num>
   <w:num w:numId="2">
-    <w:abstractNumId w:val="16"/>
+    <w:abstractNumId w:val="17"/>
   </w:num>
   <w:num w:numId="3">
-    <w:abstractNumId w:val="18"/>
+    <w:abstractNumId w:val="19"/>
   </w:num>
   <w:num w:numId="4">
-    <w:abstractNumId w:val="21"/>
+    <w:abstractNumId w:val="22"/>
   </w:num>
   <w:num w:numId="5">
-    <w:abstractNumId w:val="12"/>
+    <w:abstractNumId w:val="13"/>
   </w:num>
   <w:num w:numId="6">
     <w:abstractNumId w:val="3"/>
@@ -21161,22 +21825,22 @@
     <w:abstractNumId w:val="7"/>
   </w:num>
   <w:num w:numId="8">
-    <w:abstractNumId w:val="33"/>
+    <w:abstractNumId w:val="35"/>
   </w:num>
   <w:num w:numId="9">
     <w:abstractNumId w:val="8"/>
   </w:num>
   <w:num w:numId="10">
-    <w:abstractNumId w:val="28"/>
+    <w:abstractNumId w:val="30"/>
   </w:num>
   <w:num w:numId="11">
-    <w:abstractNumId w:val="31"/>
+    <w:abstractNumId w:val="33"/>
   </w:num>
   <w:num w:numId="12">
-    <w:abstractNumId w:val="14"/>
+    <w:abstractNumId w:val="15"/>
   </w:num>
   <w:num w:numId="13">
-    <w:abstractNumId w:val="13"/>
+    <w:abstractNumId w:val="14"/>
   </w:num>
   <w:num w:numId="14">
     <w:abstractNumId w:val="4"/>
@@ -21188,10 +21852,10 @@
     <w:abstractNumId w:val="1"/>
   </w:num>
   <w:num w:numId="17">
-    <w:abstractNumId w:val="24"/>
+    <w:abstractNumId w:val="25"/>
   </w:num>
   <w:num w:numId="18">
-    <w:abstractNumId w:val="19"/>
+    <w:abstractNumId w:val="20"/>
   </w:num>
   <w:num w:numId="19">
     <w:abstractNumId w:val="6"/>
@@ -21200,46 +21864,52 @@
     <w:abstractNumId w:val="5"/>
   </w:num>
   <w:num w:numId="21">
-    <w:abstractNumId w:val="27"/>
+    <w:abstractNumId w:val="29"/>
   </w:num>
   <w:num w:numId="22">
     <w:abstractNumId w:val="10"/>
   </w:num>
   <w:num w:numId="23">
-    <w:abstractNumId w:val="25"/>
+    <w:abstractNumId w:val="27"/>
   </w:num>
   <w:num w:numId="24">
     <w:abstractNumId w:val="9"/>
   </w:num>
   <w:num w:numId="25">
-    <w:abstractNumId w:val="17"/>
+    <w:abstractNumId w:val="18"/>
   </w:num>
   <w:num w:numId="26">
-    <w:abstractNumId w:val="30"/>
+    <w:abstractNumId w:val="32"/>
   </w:num>
   <w:num w:numId="27">
-    <w:abstractNumId w:val="29"/>
+    <w:abstractNumId w:val="31"/>
   </w:num>
   <w:num w:numId="28">
     <w:abstractNumId w:val="2"/>
   </w:num>
   <w:num w:numId="29">
-    <w:abstractNumId w:val="15"/>
+    <w:abstractNumId w:val="16"/>
   </w:num>
   <w:num w:numId="30">
+    <w:abstractNumId w:val="24"/>
+  </w:num>
+  <w:num w:numId="31">
+    <w:abstractNumId w:val="21"/>
+  </w:num>
+  <w:num w:numId="32">
     <w:abstractNumId w:val="23"/>
   </w:num>
-  <w:num w:numId="31">
-    <w:abstractNumId w:val="20"/>
-  </w:num>
-  <w:num w:numId="32">
-    <w:abstractNumId w:val="22"/>
-  </w:num>
   <w:num w:numId="33">
-    <w:abstractNumId w:val="32"/>
+    <w:abstractNumId w:val="34"/>
   </w:num>
   <w:num w:numId="34">
     <w:abstractNumId w:val="11"/>
+  </w:num>
+  <w:num w:numId="35">
+    <w:abstractNumId w:val="26"/>
+  </w:num>
+  <w:num w:numId="36">
+    <w:abstractNumId w:val="12"/>
   </w:num>
 </w:numbering>
 </file>
@@ -21865,7 +22535,6 @@
   <w:style w:type="character" w:default="1" w:styleId="Fuentedeprrafopredeter">
     <w:name w:val="Default Paragraph Font"/>
     <w:uiPriority w:val="1"/>
-    <w:semiHidden/>
     <w:unhideWhenUsed/>
   </w:style>
   <w:style w:type="table" w:default="1" w:styleId="Tablanormal">
@@ -23206,7 +23875,7 @@
 </file>
 
 <file path=customXml/itemProps1.xml><?xml version="1.0" encoding="utf-8"?>
-<ds:datastoreItem xmlns:ds="http://schemas.openxmlformats.org/officeDocument/2006/customXml" ds:itemID="{243BB91F-5969-42BA-8A3A-4BFEA6B3B027}">
+<ds:datastoreItem xmlns:ds="http://schemas.openxmlformats.org/officeDocument/2006/customXml" ds:itemID="{BCB21B21-22BB-46C0-BD07-2803FC34451C}">
   <ds:schemaRefs>
     <ds:schemaRef ds:uri="http://schemas.openxmlformats.org/officeDocument/2006/bibliography"/>
   </ds:schemaRefs>

--- a/docs/daniel.salgado.trabajoFinMaster.docx
+++ b/docs/daniel.salgado.trabajoFinMaster.docx
@@ -11700,10 +11700,657 @@
         <w:pStyle w:val="Ttulo2"/>
       </w:pPr>
       <w:r>
-        <w:t xml:space="preserve">Caso de uso </w:t>
-      </w:r>
-      <w:r>
-        <w:t xml:space="preserve">durante </w:t>
+        <w:t xml:space="preserve">Casos de uso para </w:t>
+      </w:r>
+      <w:proofErr w:type="spellStart"/>
+      <w:r>
+        <w:rPr>
+          <w:i/>
+        </w:rPr>
+        <w:t>Owner</w:t>
+      </w:r>
+      <w:proofErr w:type="spellEnd"/>
+    </w:p>
+    <w:p>
+      <w:pPr>
+        <w:pStyle w:val="Ttulo3"/>
+      </w:pPr>
+      <w:bookmarkStart w:id="7" w:name="_Ref17894071"/>
+      <w:r>
+        <w:t>Crea</w:t>
+      </w:r>
+      <w:r>
+        <w:t>ción</w:t>
+      </w:r>
+      <w:r>
+        <w:t xml:space="preserve"> un nuevo </w:t>
+      </w:r>
+      <w:proofErr w:type="spellStart"/>
+      <w:r>
+        <w:t>Owner</w:t>
+      </w:r>
+      <w:bookmarkEnd w:id="7"/>
+      <w:proofErr w:type="spellEnd"/>
+    </w:p>
+    <w:p>
+      <w:pPr>
+        <w:pStyle w:val="Ttulo3"/>
+      </w:pPr>
+      <w:proofErr w:type="spellStart"/>
+      <w:r>
+        <w:t>Index</w:t>
+      </w:r>
+      <w:proofErr w:type="spellEnd"/>
+      <w:r>
+        <w:t xml:space="preserve"> del </w:t>
+      </w:r>
+      <w:proofErr w:type="spellStart"/>
+      <w:r>
+        <w:t>owner</w:t>
+      </w:r>
+      <w:proofErr w:type="spellEnd"/>
+    </w:p>
+    <w:p>
+      <w:r>
+        <w:t xml:space="preserve">- </w:t>
+      </w:r>
+    </w:p>
+    <w:p/>
+    <w:p>
+      <w:r>
+        <w:t>2.3.2.1 Dueño</w:t>
+      </w:r>
+    </w:p>
+    <w:p/>
+    <w:p>
+      <w:r>
+        <w:t>En el punto de entrada del dueño hay:</w:t>
+      </w:r>
+    </w:p>
+    <w:p/>
+    <w:p>
+      <w:r>
+        <w:t>- información general sobre el dueño</w:t>
+      </w:r>
+    </w:p>
+    <w:p>
+      <w:r>
+        <w:t xml:space="preserve">- listado de </w:t>
+      </w:r>
+      <w:proofErr w:type="spellStart"/>
+      <w:r>
+        <w:t>iot</w:t>
+      </w:r>
+      <w:proofErr w:type="spellEnd"/>
+      <w:r>
+        <w:t xml:space="preserve"> dados de alta, con botón "</w:t>
+      </w:r>
+      <w:proofErr w:type="spellStart"/>
+      <w:r>
+        <w:t>Admin</w:t>
+      </w:r>
+      <w:proofErr w:type="spellEnd"/>
+      <w:r>
+        <w:t>" para poder compartirlos</w:t>
+      </w:r>
+    </w:p>
+    <w:p>
+      <w:r>
+        <w:t xml:space="preserve">- formulario para dar de alta nuevo </w:t>
+      </w:r>
+      <w:proofErr w:type="spellStart"/>
+      <w:r>
+        <w:t>iot</w:t>
+      </w:r>
+      <w:proofErr w:type="spellEnd"/>
+    </w:p>
+    <w:p/>
+    <w:p>
+      <w:r>
+        <w:t>LISTADO DE IOTS</w:t>
+      </w:r>
+    </w:p>
+    <w:p/>
+    <w:p>
+      <w:r>
+        <w:t xml:space="preserve">Para construir la información del listado de </w:t>
+      </w:r>
+      <w:proofErr w:type="spellStart"/>
+      <w:r>
+        <w:t>iots</w:t>
+      </w:r>
+      <w:proofErr w:type="spellEnd"/>
+      <w:r>
+        <w:t xml:space="preserve"> </w:t>
+      </w:r>
+      <w:proofErr w:type="spellStart"/>
+      <w:r>
+        <w:t>sac</w:t>
+      </w:r>
+      <w:proofErr w:type="spellEnd"/>
+      <w:r>
+        <w:t xml:space="preserve"> consulta a uno a uno a cada </w:t>
+      </w:r>
+      <w:proofErr w:type="spellStart"/>
+      <w:r>
+        <w:t>iot</w:t>
+      </w:r>
+      <w:proofErr w:type="spellEnd"/>
+      <w:r>
+        <w:t xml:space="preserve">. Para hacerlo hemos creado en el Dominio la entidad </w:t>
+      </w:r>
+      <w:proofErr w:type="spellStart"/>
+      <w:r>
+        <w:t>ThingConnected</w:t>
+      </w:r>
+      <w:proofErr w:type="spellEnd"/>
+      <w:r>
+        <w:t xml:space="preserve">. Y proporcionamos una </w:t>
+      </w:r>
+      <w:proofErr w:type="gramStart"/>
+      <w:r>
+        <w:t>api interna</w:t>
+      </w:r>
+      <w:proofErr w:type="gramEnd"/>
+      <w:r>
+        <w:t xml:space="preserve"> de </w:t>
+      </w:r>
+      <w:proofErr w:type="spellStart"/>
+      <w:r>
+        <w:t>sac</w:t>
+      </w:r>
+      <w:proofErr w:type="spellEnd"/>
+      <w:r>
+        <w:t xml:space="preserve"> para estas consultas</w:t>
+      </w:r>
+    </w:p>
+    <w:p/>
+    <w:p>
+      <w:r>
+        <w:t>DAR DE ALTA 1 IOT</w:t>
+      </w:r>
+    </w:p>
+    <w:p/>
+    <w:p>
+      <w:r>
+        <w:t xml:space="preserve">Un dueño puede dar de alta </w:t>
+      </w:r>
+      <w:proofErr w:type="spellStart"/>
+      <w:r>
+        <w:t>iot</w:t>
+      </w:r>
+      <w:proofErr w:type="spellEnd"/>
+      <w:r>
+        <w:t xml:space="preserve"> rellenando el </w:t>
+      </w:r>
+      <w:proofErr w:type="spellStart"/>
+      <w:r>
+        <w:t>endpoint</w:t>
+      </w:r>
+      <w:proofErr w:type="spellEnd"/>
+      <w:r>
+        <w:t xml:space="preserve"> del </w:t>
+      </w:r>
+      <w:proofErr w:type="spellStart"/>
+      <w:r>
+        <w:t>iot</w:t>
+      </w:r>
+      <w:proofErr w:type="spellEnd"/>
+      <w:r>
+        <w:t xml:space="preserve">, el usuario y contraseña. Estos datos son almacenados en base de datos del </w:t>
+      </w:r>
+      <w:proofErr w:type="spellStart"/>
+      <w:r>
+        <w:t>sac</w:t>
+      </w:r>
+      <w:proofErr w:type="spellEnd"/>
+      <w:r>
+        <w:t>.</w:t>
+      </w:r>
+    </w:p>
+    <w:p/>
+    <w:p>
+      <w:r>
+        <w:lastRenderedPageBreak/>
+        <w:t xml:space="preserve">En este momento </w:t>
+      </w:r>
+      <w:proofErr w:type="spellStart"/>
+      <w:r>
+        <w:t>sac</w:t>
+      </w:r>
+      <w:proofErr w:type="spellEnd"/>
+      <w:r>
+        <w:t xml:space="preserve"> consulta al </w:t>
+      </w:r>
+      <w:proofErr w:type="spellStart"/>
+      <w:r>
+        <w:t>iot</w:t>
+      </w:r>
+      <w:proofErr w:type="spellEnd"/>
+      <w:r>
+        <w:t xml:space="preserve"> por sus acciones y propiedades y los </w:t>
+      </w:r>
+      <w:proofErr w:type="spellStart"/>
+      <w:r>
+        <w:t>alamacena</w:t>
+      </w:r>
+      <w:proofErr w:type="spellEnd"/>
+      <w:r>
+        <w:t xml:space="preserve"> en base de datos.</w:t>
+      </w:r>
+    </w:p>
+    <w:p/>
+    <w:p>
+      <w:r>
+        <w:t>COMPARTIR 1 ACCIÓN</w:t>
+      </w:r>
+    </w:p>
+    <w:p/>
+    <w:p>
+      <w:r>
+        <w:t xml:space="preserve">Desde el listado de </w:t>
+      </w:r>
+      <w:proofErr w:type="spellStart"/>
+      <w:r>
+        <w:t>iot</w:t>
+      </w:r>
+      <w:proofErr w:type="spellEnd"/>
+      <w:r>
+        <w:t xml:space="preserve"> se accede a la parte de "</w:t>
+      </w:r>
+      <w:proofErr w:type="spellStart"/>
+      <w:r>
+        <w:t>Admin</w:t>
+      </w:r>
+      <w:proofErr w:type="spellEnd"/>
+      <w:r>
+        <w:t xml:space="preserve">" de un </w:t>
+      </w:r>
+      <w:proofErr w:type="spellStart"/>
+      <w:r>
+        <w:t>iot</w:t>
+      </w:r>
+      <w:proofErr w:type="spellEnd"/>
+      <w:r>
+        <w:t xml:space="preserve"> donde se ve el listado de acciones. En el listado de </w:t>
+      </w:r>
+      <w:proofErr w:type="spellStart"/>
+      <w:r>
+        <w:t>accciones</w:t>
+      </w:r>
+      <w:proofErr w:type="spellEnd"/>
+      <w:r>
+        <w:t xml:space="preserve"> se puede compartir 1 acción dando, de nuevo a otro botón "</w:t>
+      </w:r>
+      <w:proofErr w:type="spellStart"/>
+      <w:r>
+        <w:t>Admin</w:t>
+      </w:r>
+      <w:proofErr w:type="spellEnd"/>
+      <w:r>
+        <w:t xml:space="preserve">". Se muestra el listado de amigos y se comparte dando al botón de "Share". Se muestra el </w:t>
+      </w:r>
+      <w:proofErr w:type="spellStart"/>
+      <w:r>
+        <w:t>path</w:t>
+      </w:r>
+      <w:proofErr w:type="spellEnd"/>
+      <w:r>
+        <w:t xml:space="preserve"> para compartir con tu amigo.</w:t>
+      </w:r>
+    </w:p>
+    <w:p/>
+    <w:p>
+      <w:r>
+        <w:t xml:space="preserve">Al hacerlo se genera una relación entre una acción y un amigo. Se genera una URL vía API interna y se muestra al </w:t>
+      </w:r>
+      <w:proofErr w:type="spellStart"/>
+      <w:r>
+        <w:t>Owner</w:t>
+      </w:r>
+      <w:proofErr w:type="spellEnd"/>
+      <w:r>
+        <w:t xml:space="preserve"> que la compartirá con el </w:t>
+      </w:r>
+      <w:proofErr w:type="spellStart"/>
+      <w:r>
+        <w:t>friend</w:t>
+      </w:r>
+      <w:proofErr w:type="spellEnd"/>
+      <w:r>
+        <w:t>.</w:t>
+      </w:r>
+    </w:p>
+    <w:p/>
+    <w:p>
+      <w:r>
+        <w:t xml:space="preserve">2.3.2.2 </w:t>
+      </w:r>
+      <w:proofErr w:type="spellStart"/>
+      <w:r>
+        <w:t>Friend</w:t>
+      </w:r>
+      <w:proofErr w:type="spellEnd"/>
+    </w:p>
+    <w:p/>
+    <w:p>
+      <w:r>
+        <w:t>El punto de entrada del amigo hay:</w:t>
+      </w:r>
+    </w:p>
+    <w:p/>
+    <w:p>
+      <w:r>
+        <w:t>- información general sobre el amigo</w:t>
+      </w:r>
+    </w:p>
+    <w:p>
+      <w:r>
+        <w:t xml:space="preserve">- listado de acciones compartidas por </w:t>
+      </w:r>
+      <w:proofErr w:type="spellStart"/>
+      <w:r>
+        <w:t>owner</w:t>
+      </w:r>
+      <w:proofErr w:type="spellEnd"/>
+    </w:p>
+    <w:p/>
+    <w:p>
+      <w:r>
+        <w:t>VER UNA PROPIEDAD COMPARTIDA</w:t>
+      </w:r>
+    </w:p>
+    <w:p/>
+    <w:p>
+      <w:r>
+        <w:t>Al dar en botón "Mostrar" se puede ver la propiedad de la acción compartida. Es un dato actualizado ya que en este momento preguntamos por dicha propiedad al WT.</w:t>
+      </w:r>
+    </w:p>
+    <w:p>
+      <w:pPr>
+        <w:jc w:val="left"/>
+      </w:pPr>
+      <w:r>
+        <w:br w:type="page"/>
+      </w:r>
+    </w:p>
+    <w:p>
+      <w:pPr>
+        <w:ind w:firstLine="0"/>
+      </w:pPr>
+    </w:p>
+    <w:p>
+      <w:pPr>
+        <w:pStyle w:val="Ttulo1"/>
+      </w:pPr>
+      <w:proofErr w:type="spellStart"/>
+      <w:r>
+        <w:t>Backend</w:t>
+      </w:r>
+      <w:proofErr w:type="spellEnd"/>
+      <w:r>
+        <w:t xml:space="preserve"> SAC</w:t>
+      </w:r>
+    </w:p>
+    <w:p>
+      <w:r>
+        <w:t xml:space="preserve">Aparte del </w:t>
+      </w:r>
+      <w:proofErr w:type="spellStart"/>
+      <w:r>
+        <w:t>backend</w:t>
+      </w:r>
+      <w:proofErr w:type="spellEnd"/>
+      <w:r>
+        <w:t xml:space="preserve"> propiamente dicho que responde a peticiones existe otro componente que es el </w:t>
+      </w:r>
+      <w:r>
+        <w:rPr>
+          <w:b/>
+        </w:rPr>
+        <w:t>Api SAC</w:t>
+      </w:r>
+      <w:r>
+        <w:t xml:space="preserve">: API usada por el </w:t>
+      </w:r>
+      <w:proofErr w:type="spellStart"/>
+      <w:r>
+        <w:t>Frontend</w:t>
+      </w:r>
+      <w:proofErr w:type="spellEnd"/>
+      <w:r>
+        <w:t xml:space="preserve"> SAC para obtener datos, se explica en este apartado [</w:t>
+      </w:r>
+      <w:r>
+        <w:fldChar w:fldCharType="begin"/>
+      </w:r>
+      <w:r>
+        <w:instrText xml:space="preserve"> REF _Ref17826371 \h </w:instrText>
+      </w:r>
+      <w:r>
+        <w:fldChar w:fldCharType="separate"/>
+      </w:r>
+      <w:r>
+        <w:t>A</w:t>
+      </w:r>
+      <w:r>
+        <w:t>p</w:t>
+      </w:r>
+      <w:r>
+        <w:t>i SAC</w:t>
+      </w:r>
+      <w:r>
+        <w:fldChar w:fldCharType="end"/>
+      </w:r>
+      <w:r>
+        <w:t>].</w:t>
+      </w:r>
+    </w:p>
+    <w:p>
+      <w:proofErr w:type="spellStart"/>
+      <w:r>
+        <w:t>Sac</w:t>
+      </w:r>
+      <w:proofErr w:type="spellEnd"/>
+      <w:r>
+        <w:t xml:space="preserve"> almacena el mínimo posible sobre el </w:t>
+      </w:r>
+      <w:proofErr w:type="spellStart"/>
+      <w:r>
+        <w:t>iot</w:t>
+      </w:r>
+      <w:proofErr w:type="spellEnd"/>
+      <w:r>
+        <w:t xml:space="preserve"> esto es</w:t>
+      </w:r>
+      <w:r>
+        <w:t>:</w:t>
+      </w:r>
+    </w:p>
+    <w:p>
+      <w:pPr>
+        <w:pStyle w:val="Prrafodelista"/>
+        <w:numPr>
+          <w:ilvl w:val="0"/>
+          <w:numId w:val="34"/>
+        </w:numPr>
+      </w:pPr>
+      <w:proofErr w:type="spellStart"/>
+      <w:r>
+        <w:t>Endpoint</w:t>
+      </w:r>
+      <w:proofErr w:type="spellEnd"/>
+    </w:p>
+    <w:p>
+      <w:pPr>
+        <w:pStyle w:val="Prrafodelista"/>
+        <w:numPr>
+          <w:ilvl w:val="0"/>
+          <w:numId w:val="34"/>
+        </w:numPr>
+      </w:pPr>
+      <w:r>
+        <w:t>Usuario</w:t>
+      </w:r>
+    </w:p>
+    <w:p>
+      <w:pPr>
+        <w:pStyle w:val="Prrafodelista"/>
+        <w:numPr>
+          <w:ilvl w:val="0"/>
+          <w:numId w:val="34"/>
+        </w:numPr>
+      </w:pPr>
+      <w:r>
+        <w:t>Contraseña</w:t>
+      </w:r>
+    </w:p>
+    <w:p>
+      <w:pPr>
+        <w:pStyle w:val="Ttulo2"/>
+      </w:pPr>
+      <w:bookmarkStart w:id="8" w:name="_Ref17826371"/>
+      <w:bookmarkStart w:id="9" w:name="_Ref17893469"/>
+      <w:r>
+        <w:t xml:space="preserve">Autenticación </w:t>
+      </w:r>
+      <w:proofErr w:type="gramStart"/>
+      <w:r>
+        <w:t>Delegada</w:t>
+      </w:r>
+      <w:proofErr w:type="gramEnd"/>
+      <w:r>
+        <w:t xml:space="preserve"> en Facebook</w:t>
+      </w:r>
+      <w:bookmarkEnd w:id="9"/>
+    </w:p>
+    <w:p>
+      <w:r>
+        <w:t xml:space="preserve">Cumpliendo con </w:t>
+      </w:r>
+      <w:proofErr w:type="spellStart"/>
+      <w:r>
+        <w:t>requistios</w:t>
+      </w:r>
+      <w:proofErr w:type="spellEnd"/>
+      <w:r>
+        <w:t xml:space="preserve"> de almacenar el mínimo posible de información [TODO </w:t>
+      </w:r>
+      <w:proofErr w:type="gramStart"/>
+      <w:r>
+        <w:t>link</w:t>
+      </w:r>
+      <w:proofErr w:type="gramEnd"/>
+      <w:r>
+        <w:t xml:space="preserve"> a </w:t>
+      </w:r>
+      <w:proofErr w:type="spellStart"/>
+      <w:r>
+        <w:t>Requistios</w:t>
+      </w:r>
+      <w:proofErr w:type="spellEnd"/>
+      <w:r>
+        <w:t xml:space="preserve">] y de usar red de contactos de terceros [TODO link a requisito. Hemos implementado una </w:t>
+      </w:r>
+      <w:proofErr w:type="spellStart"/>
+      <w:r>
+        <w:t>autenticacón</w:t>
+      </w:r>
+      <w:proofErr w:type="spellEnd"/>
+      <w:r>
+        <w:t xml:space="preserve"> delegada en Facebook.</w:t>
+      </w:r>
+    </w:p>
+    <w:p>
+      <w:r>
+        <w:t xml:space="preserve">Cuando un usuario se loga a nuestra página lo hace a través de Facebook que nos devuelve </w:t>
+      </w:r>
+      <w:r>
+        <w:t xml:space="preserve">un </w:t>
+      </w:r>
+      <w:proofErr w:type="spellStart"/>
+      <w:r>
+        <w:t>accessToken</w:t>
+      </w:r>
+      <w:proofErr w:type="spellEnd"/>
+      <w:r>
+        <w:t xml:space="preserve"> y </w:t>
+      </w:r>
+      <w:r>
+        <w:t>un token único e invariable para cada usuario.</w:t>
+      </w:r>
+      <w:r>
+        <w:t xml:space="preserve"> SAC persiste ese token </w:t>
+      </w:r>
+      <w:r>
+        <w:t>para recordar e identificar al usuario en futuras sesiones.</w:t>
+      </w:r>
+      <w:r>
+        <w:t xml:space="preserve"> El </w:t>
+      </w:r>
+      <w:proofErr w:type="spellStart"/>
+      <w:r>
+        <w:t>accessToken</w:t>
+      </w:r>
+      <w:proofErr w:type="spellEnd"/>
+      <w:r>
+        <w:t xml:space="preserve"> es válido para la sesión actual.</w:t>
+      </w:r>
+    </w:p>
+    <w:p>
+      <w:r>
+        <w:t xml:space="preserve">Es Facebook, no </w:t>
+      </w:r>
+      <w:proofErr w:type="gramStart"/>
+      <w:r>
+        <w:t>SAC</w:t>
+      </w:r>
+      <w:r>
+        <w:t xml:space="preserve">, </w:t>
+      </w:r>
+      <w:r>
+        <w:t xml:space="preserve"> quien</w:t>
+      </w:r>
+      <w:proofErr w:type="gramEnd"/>
+      <w:r>
+        <w:t xml:space="preserve"> determina si un usuario es válido o no</w:t>
+      </w:r>
+      <w:r>
+        <w:t xml:space="preserve">, quien </w:t>
+      </w:r>
+      <w:r>
+        <w:t xml:space="preserve">sabe que </w:t>
+      </w:r>
+      <w:r>
+        <w:rPr>
+          <w:i/>
+        </w:rPr>
+        <w:t xml:space="preserve">Friends </w:t>
+      </w:r>
+      <w:r>
+        <w:t>lo son de</w:t>
+      </w:r>
+      <w:r>
+        <w:t xml:space="preserve">l </w:t>
+      </w:r>
+      <w:proofErr w:type="spellStart"/>
+      <w:r>
+        <w:rPr>
+          <w:i/>
+        </w:rPr>
+        <w:t>Owner</w:t>
+      </w:r>
+      <w:proofErr w:type="spellEnd"/>
+      <w:r>
+        <w:t xml:space="preserve"> y proporciona un token para identificar a los usuarios en distintas sesiones.</w:t>
+      </w:r>
+    </w:p>
+    <w:p>
+      <w:pPr>
+        <w:pStyle w:val="Ttulo2"/>
+      </w:pPr>
+      <w:r>
+        <w:t xml:space="preserve">Proceso de </w:t>
       </w:r>
       <w:proofErr w:type="spellStart"/>
       <w:r>
@@ -11749,7 +12396,42 @@
         <w:fldChar w:fldCharType="end"/>
       </w:r>
       <w:r>
-        <w:t>] explicamos el que ocurre en SAC cuando un usuario intenta logarse en la raíz del proyecto. Existen cuatro posibles finales excluyentes para este árbol de decisiones: “Raíz del proyecto”, “</w:t>
+        <w:t xml:space="preserve">] mostramos el árbol de decisiones que ocurre en SAC cuando un usuario intenta logarse en la raíz del proyecto. </w:t>
+      </w:r>
+    </w:p>
+    <w:p>
+      <w:r>
+        <w:t xml:space="preserve">Seguidamente explicamos las cuatro posibles finales para este árbol de decisiones: “Raíz del </w:t>
+      </w:r>
+      <w:proofErr w:type="spellStart"/>
+      <w:r>
+        <w:t>proyecto”</w:t>
+      </w:r>
+      <w:proofErr w:type="gramStart"/>
+      <w:r>
+        <w:t>,”Crear</w:t>
+      </w:r>
+      <w:proofErr w:type="spellEnd"/>
+      <w:proofErr w:type="gramEnd"/>
+      <w:r>
+        <w:t xml:space="preserve"> </w:t>
+      </w:r>
+      <w:proofErr w:type="spellStart"/>
+      <w:r>
+        <w:rPr>
+          <w:i/>
+        </w:rPr>
+        <w:t>Owner</w:t>
+      </w:r>
+      <w:proofErr w:type="spellEnd"/>
+      <w:r>
+        <w:rPr>
+          <w:i/>
+        </w:rPr>
+        <w:t xml:space="preserve"> </w:t>
+      </w:r>
+      <w:r>
+        <w:t>“, “</w:t>
       </w:r>
       <w:proofErr w:type="spellStart"/>
       <w:r>
@@ -11812,67 +12494,308 @@
         <w:pStyle w:val="Ttulo3"/>
       </w:pPr>
       <w:r>
-        <w:t xml:space="preserve">Camino “Raíz del </w:t>
-      </w:r>
-      <w:proofErr w:type="spellStart"/>
+        <w:t>Camino “Raíz del proyecto”</w:t>
+      </w:r>
+    </w:p>
+    <w:p>
+      <w:r>
+        <w:t xml:space="preserve">SAC no dejará pasar ningún usuario de “Raíz de proyecto” si Facebook no devuelve un </w:t>
+      </w:r>
+      <w:proofErr w:type="spellStart"/>
+      <w:r>
+        <w:t>accessToken</w:t>
+      </w:r>
+      <w:proofErr w:type="spellEnd"/>
+      <w:r>
+        <w:t>. Es este punto donde se pone de manifiesto el acceso delegado. Tal c</w:t>
+      </w:r>
+      <w:r>
+        <w:t xml:space="preserve">omo comentábamos en [11] la autenticación se delega </w:t>
+      </w:r>
       <w:proofErr w:type="gramStart"/>
       <w:r>
-        <w:t>proyecto”Autenticación</w:t>
-      </w:r>
-      <w:proofErr w:type="spellEnd"/>
+        <w:t xml:space="preserve">en </w:t>
+      </w:r>
+      <w:r>
+        <w:t xml:space="preserve"> Facebook</w:t>
+      </w:r>
       <w:proofErr w:type="gramEnd"/>
       <w:r>
-        <w:t xml:space="preserve"> Delegada en Facebook</w:t>
-      </w:r>
-    </w:p>
-    <w:p>
-      <w:r>
-        <w:t>Tal c</w:t>
-      </w:r>
-      <w:r>
-        <w:t>omo comentábamos en [11] la autenticación se delega en un tercero, en este caso Facebook.</w:t>
+        <w:t>.</w:t>
       </w:r>
       <w:r>
         <w:t xml:space="preserve"> </w:t>
       </w:r>
       <w:r>
-        <w:t>Es Facebook quien determina si un usuario es válido o no</w:t>
-      </w:r>
+        <w:t>Es Facebook quien determina si un usuario es válido o no si Facebook.</w:t>
+      </w:r>
+    </w:p>
+    <w:p>
+      <w:r>
+        <w:t>En resto de caminos el usuario ya está logado correctamente en Facebook.</w:t>
+      </w:r>
+    </w:p>
+    <w:p>
+      <w:pPr>
+        <w:pStyle w:val="Ttulo3"/>
+      </w:pPr>
+      <w:r>
+        <w:t xml:space="preserve">Camino “Crear </w:t>
+      </w:r>
+      <w:proofErr w:type="spellStart"/>
+      <w:r>
+        <w:t>Owner</w:t>
+      </w:r>
+      <w:proofErr w:type="spellEnd"/>
+      <w:r>
+        <w:t>”</w:t>
+      </w:r>
+    </w:p>
+    <w:p>
+      <w:pPr>
+        <w:keepNext/>
+      </w:pPr>
+      <w:r>
+        <w:t>Este camino acaba de la misma manera que “</w:t>
+      </w:r>
+      <w:proofErr w:type="spellStart"/>
+      <w:r>
+        <w:t>Index</w:t>
+      </w:r>
+      <w:proofErr w:type="spellEnd"/>
+      <w:r>
+        <w:t xml:space="preserve"> </w:t>
+      </w:r>
+      <w:proofErr w:type="spellStart"/>
+      <w:proofErr w:type="gramStart"/>
+      <w:r>
+        <w:rPr>
+          <w:i/>
+        </w:rPr>
+        <w:t>Owner</w:t>
+      </w:r>
+      <w:proofErr w:type="spellEnd"/>
+      <w:r>
+        <w:t>“ pero</w:t>
+      </w:r>
+      <w:proofErr w:type="gramEnd"/>
+      <w:r>
+        <w:t xml:space="preserve"> con el paso extra de “Crear </w:t>
+      </w:r>
+      <w:proofErr w:type="spellStart"/>
+      <w:r>
+        <w:t>Owner</w:t>
+      </w:r>
+      <w:proofErr w:type="spellEnd"/>
+      <w:r>
+        <w:t>”. La diferencia con “</w:t>
+      </w:r>
+      <w:proofErr w:type="spellStart"/>
+      <w:r>
+        <w:t>Index</w:t>
+      </w:r>
+      <w:proofErr w:type="spellEnd"/>
+      <w:r>
+        <w:t xml:space="preserve"> </w:t>
+      </w:r>
+      <w:proofErr w:type="spellStart"/>
+      <w:proofErr w:type="gramStart"/>
+      <w:r>
+        <w:rPr>
+          <w:i/>
+        </w:rPr>
+        <w:t>Owner</w:t>
+      </w:r>
+      <w:proofErr w:type="spellEnd"/>
+      <w:r>
+        <w:t>“ es</w:t>
+      </w:r>
+      <w:proofErr w:type="gramEnd"/>
+      <w:r>
+        <w:t xml:space="preserve"> que SAC no tiene </w:t>
+      </w:r>
+      <w:proofErr w:type="spellStart"/>
+      <w:r>
+        <w:rPr>
+          <w:i/>
+        </w:rPr>
+        <w:t>Owner</w:t>
+      </w:r>
+      <w:proofErr w:type="spellEnd"/>
+      <w:r>
+        <w:rPr>
+          <w:i/>
+        </w:rPr>
+        <w:t xml:space="preserve"> </w:t>
+      </w:r>
+      <w:r>
+        <w:lastRenderedPageBreak/>
+        <w:t>definido.</w:t>
+      </w:r>
+      <w:r>
+        <w:t xml:space="preserve"> </w:t>
+      </w:r>
+      <w:r>
+        <w:t xml:space="preserve">SAC está preparado para que solo exista un único </w:t>
+      </w:r>
+      <w:proofErr w:type="spellStart"/>
+      <w:r>
+        <w:rPr>
+          <w:i/>
+        </w:rPr>
+        <w:t>Owner</w:t>
+      </w:r>
+      <w:proofErr w:type="spellEnd"/>
+      <w:r>
+        <w:t xml:space="preserve"> de </w:t>
+      </w:r>
+      <w:proofErr w:type="spellStart"/>
+      <w:r>
+        <w:rPr>
+          <w:i/>
+        </w:rPr>
+        <w:t>WTs</w:t>
+      </w:r>
+      <w:proofErr w:type="spellEnd"/>
+      <w:r>
+        <w:t xml:space="preserve">. </w:t>
+      </w:r>
+      <w:proofErr w:type="gramStart"/>
+      <w:r>
+        <w:t>Es  el</w:t>
+      </w:r>
+      <w:proofErr w:type="gramEnd"/>
+      <w:r>
+        <w:t xml:space="preserve"> primer usuario de Facebook logado quien asume el papel de </w:t>
+      </w:r>
+      <w:proofErr w:type="spellStart"/>
+      <w:r>
+        <w:rPr>
+          <w:i/>
+        </w:rPr>
+        <w:t>Owner</w:t>
+      </w:r>
+      <w:proofErr w:type="spellEnd"/>
       <w:r>
         <w:t>.</w:t>
       </w:r>
-      <w:r>
-        <w:t xml:space="preserve"> Cuando un usuario se loga a nuestra página lo hace a través de Facebook que nos devuelve un token único e invariable para cada usuario.</w:t>
-      </w:r>
-      <w:r>
-        <w:t xml:space="preserve"> Nosotros usamos ese token para recordar e identificar al usuario en futuras sesiones.</w:t>
-      </w:r>
-      <w:r>
-        <w:t xml:space="preserve"> Si el usuario que se loga carece de cuenta en Facebook o ha introducido mal sus credenciales SAC no le dejará </w:t>
-      </w:r>
-      <w:proofErr w:type="spellStart"/>
-      <w:r>
-        <w:t>parsar</w:t>
-      </w:r>
-      <w:proofErr w:type="spellEnd"/>
-      <w:r>
-        <w:t xml:space="preserve"> de “</w:t>
-      </w:r>
-      <w:proofErr w:type="spellStart"/>
-      <w:r>
-        <w:t>Raiz</w:t>
-      </w:r>
-      <w:proofErr w:type="spellEnd"/>
-      <w:r>
-        <w:t xml:space="preserve"> del proyecto”. </w:t>
+    </w:p>
+    <w:p>
+      <w:pPr>
+        <w:pStyle w:val="Ttulo4"/>
+      </w:pPr>
+      <w:r>
+        <w:t xml:space="preserve">Consulta del listado de </w:t>
+      </w:r>
+      <w:r>
+        <w:rPr>
+          <w:i/>
+        </w:rPr>
+        <w:t xml:space="preserve">Friends </w:t>
+      </w:r>
+      <w:r>
+        <w:t xml:space="preserve">del </w:t>
+      </w:r>
+      <w:proofErr w:type="spellStart"/>
+      <w:r>
+        <w:rPr>
+          <w:i/>
+        </w:rPr>
+        <w:t>Owner</w:t>
+      </w:r>
+      <w:proofErr w:type="spellEnd"/>
+    </w:p>
+    <w:p>
+      <w:pPr>
+        <w:ind w:left="708" w:firstLine="1"/>
+      </w:pPr>
+      <w:r>
+        <w:t>E</w:t>
+      </w:r>
+      <w:r>
+        <w:t xml:space="preserve">s durante la creación del </w:t>
+      </w:r>
+      <w:proofErr w:type="spellStart"/>
+      <w:r>
+        <w:rPr>
+          <w:i/>
+        </w:rPr>
+        <w:t>Owner</w:t>
+      </w:r>
+      <w:proofErr w:type="spellEnd"/>
+      <w:r>
+        <w:rPr>
+          <w:i/>
+        </w:rPr>
+        <w:t xml:space="preserve"> </w:t>
+      </w:r>
+      <w:r>
+        <w:t xml:space="preserve">cuando </w:t>
+      </w:r>
+      <w:r>
+        <w:t>consultamos</w:t>
+      </w:r>
+      <w:r>
+        <w:t xml:space="preserve"> a</w:t>
+      </w:r>
+      <w:r>
+        <w:t xml:space="preserve"> </w:t>
+      </w:r>
+      <w:r>
+        <w:t>Fa</w:t>
+      </w:r>
+      <w:r>
+        <w:t xml:space="preserve">cebook </w:t>
+      </w:r>
+      <w:r>
+        <w:t xml:space="preserve">y persistimos en SAC </w:t>
+      </w:r>
+      <w:r>
+        <w:t>el listado</w:t>
+      </w:r>
+      <w:r>
+        <w:t xml:space="preserve"> de token</w:t>
+      </w:r>
+      <w:r>
+        <w:t>, nombre</w:t>
+      </w:r>
+      <w:r>
+        <w:t xml:space="preserve"> </w:t>
+      </w:r>
+      <w:r>
+        <w:t>y apellido</w:t>
+      </w:r>
+      <w:r>
+        <w:t xml:space="preserve"> </w:t>
+      </w:r>
+      <w:bookmarkStart w:id="10" w:name="_GoBack"/>
+      <w:bookmarkEnd w:id="10"/>
+      <w:r>
+        <w:t xml:space="preserve">de </w:t>
+      </w:r>
+      <w:r>
+        <w:t xml:space="preserve">sus </w:t>
+      </w:r>
+      <w:r>
+        <w:rPr>
+          <w:i/>
+        </w:rPr>
+        <w:t xml:space="preserve">Friends </w:t>
+      </w:r>
+      <w:r>
+        <w:t xml:space="preserve">y lo persistimos en base de datos. </w:t>
       </w:r>
     </w:p>
     <w:p>
       <w:pPr>
         <w:keepNext/>
       </w:pPr>
-      <w:r>
-        <w:lastRenderedPageBreak/>
+    </w:p>
+    <w:p>
+      <w:pPr>
+        <w:keepNext/>
+      </w:pPr>
+      <w:r>
         <w:t xml:space="preserve">Usuario no autenticado en Facebook. Creación de nuevo </w:t>
       </w:r>
       <w:proofErr w:type="spellStart"/>
@@ -12108,7 +13031,7 @@
           <w:noProof/>
         </w:rPr>
         <w:drawing>
-          <wp:inline distT="0" distB="0" distL="0" distR="0">
+          <wp:inline distT="0" distB="0" distL="0" distR="0" wp14:anchorId="403FD2B2" wp14:editId="6B82D7EB">
             <wp:extent cx="5400040" cy="3319635"/>
             <wp:effectExtent l="0" t="0" r="0" b="0"/>
             <wp:docPr id="7" name="Imagen 7"/>
@@ -12155,8 +13078,8 @@
         <w:pStyle w:val="Descripcin"/>
         <w:jc w:val="both"/>
       </w:pPr>
-      <w:bookmarkStart w:id="7" w:name="_Ref17890619"/>
-      <w:bookmarkStart w:id="8" w:name="_Ref17890626"/>
+      <w:bookmarkStart w:id="11" w:name="_Ref17890619"/>
+      <w:bookmarkStart w:id="12" w:name="_Ref17890626"/>
       <w:r>
         <w:t xml:space="preserve">Ilustración </w:t>
       </w:r>
@@ -12178,587 +13101,30 @@
       <w:r>
         <w:fldChar w:fldCharType="end"/>
       </w:r>
+      <w:bookmarkEnd w:id="12"/>
+      <w:r>
+        <w:t xml:space="preserve"> - Caso de uso durante </w:t>
+      </w:r>
+      <w:proofErr w:type="spellStart"/>
+      <w:r>
+        <w:t>Login</w:t>
+      </w:r>
+      <w:bookmarkEnd w:id="11"/>
+      <w:proofErr w:type="spellEnd"/>
+    </w:p>
+    <w:p>
+      <w:pPr>
+        <w:pStyle w:val="Ttulo2"/>
+      </w:pPr>
+    </w:p>
+    <w:p>
+      <w:pPr>
+        <w:pStyle w:val="Ttulo2"/>
+      </w:pPr>
+      <w:r>
+        <w:t>SAC</w:t>
+      </w:r>
       <w:bookmarkEnd w:id="8"/>
-      <w:r>
-        <w:t xml:space="preserve"> - Caso de uso durante </w:t>
-      </w:r>
-      <w:proofErr w:type="spellStart"/>
-      <w:r>
-        <w:t>Login</w:t>
-      </w:r>
-      <w:bookmarkEnd w:id="7"/>
-      <w:proofErr w:type="spellEnd"/>
-    </w:p>
-    <w:p>
-      <w:pPr>
-        <w:pStyle w:val="Ttulo2"/>
-      </w:pPr>
-      <w:r>
-        <w:t xml:space="preserve">Casos de uso para </w:t>
-      </w:r>
-      <w:proofErr w:type="spellStart"/>
-      <w:r>
-        <w:rPr>
-          <w:i/>
-        </w:rPr>
-        <w:t>Owner</w:t>
-      </w:r>
-      <w:proofErr w:type="spellEnd"/>
-    </w:p>
-    <w:p>
-      <w:pPr>
-        <w:pStyle w:val="Ttulo3"/>
-      </w:pPr>
-      <w:r>
-        <w:t xml:space="preserve">Crear un nuevo </w:t>
-      </w:r>
-      <w:proofErr w:type="spellStart"/>
-      <w:r>
-        <w:t>Owner</w:t>
-      </w:r>
-      <w:proofErr w:type="spellEnd"/>
-    </w:p>
-    <w:p>
-      <w:r>
-        <w:t xml:space="preserve">Asumimos que solo existe un único dueño de </w:t>
-      </w:r>
-      <w:proofErr w:type="spellStart"/>
-      <w:r>
-        <w:t>iots</w:t>
-      </w:r>
-      <w:proofErr w:type="spellEnd"/>
-      <w:r>
-        <w:t xml:space="preserve">. Será el primer usuario de </w:t>
-      </w:r>
-      <w:proofErr w:type="spellStart"/>
-      <w:r>
-        <w:t>facebook</w:t>
-      </w:r>
-      <w:proofErr w:type="spellEnd"/>
-      <w:r>
-        <w:t xml:space="preserve"> logado quien adopte ese rol. En ese momento consultamos a </w:t>
-      </w:r>
-      <w:proofErr w:type="spellStart"/>
-      <w:r>
-        <w:t>facebook</w:t>
-      </w:r>
-      <w:proofErr w:type="spellEnd"/>
-      <w:r>
-        <w:t xml:space="preserve"> el listado de amigos del dueño y lo persistimos en base de datos.</w:t>
-      </w:r>
-      <w:r>
-        <w:t xml:space="preserve"> Es el único momento que consultamos </w:t>
-      </w:r>
-      <w:r>
-        <w:t xml:space="preserve">vía Facebook API </w:t>
-      </w:r>
-      <w:r>
-        <w:t xml:space="preserve">el listado de </w:t>
-      </w:r>
-      <w:r>
-        <w:rPr>
-          <w:i/>
-        </w:rPr>
-        <w:t xml:space="preserve">Friends </w:t>
-      </w:r>
-      <w:r>
-        <w:t xml:space="preserve">para el </w:t>
-      </w:r>
-      <w:proofErr w:type="spellStart"/>
-      <w:r>
-        <w:rPr>
-          <w:i/>
-        </w:rPr>
-        <w:t>Owner</w:t>
-      </w:r>
-      <w:proofErr w:type="spellEnd"/>
-      <w:r>
-        <w:t xml:space="preserve">. </w:t>
-      </w:r>
-    </w:p>
-    <w:p>
-      <w:pPr>
-        <w:pStyle w:val="Ttulo3"/>
-      </w:pPr>
-      <w:proofErr w:type="spellStart"/>
-      <w:r>
-        <w:t>Index</w:t>
-      </w:r>
-      <w:proofErr w:type="spellEnd"/>
-      <w:r>
-        <w:t xml:space="preserve"> del </w:t>
-      </w:r>
-      <w:proofErr w:type="spellStart"/>
-      <w:r>
-        <w:t>owner</w:t>
-      </w:r>
-      <w:proofErr w:type="spellEnd"/>
-    </w:p>
-    <w:p>
-      <w:r>
-        <w:t xml:space="preserve">- </w:t>
-      </w:r>
-    </w:p>
-    <w:p/>
-    <w:p>
-      <w:r>
-        <w:t>2.3.2.1 Dueño</w:t>
-      </w:r>
-    </w:p>
-    <w:p/>
-    <w:p>
-      <w:r>
-        <w:lastRenderedPageBreak/>
-        <w:t>En el punto de entrada del dueño hay:</w:t>
-      </w:r>
-    </w:p>
-    <w:p/>
-    <w:p>
-      <w:r>
-        <w:t>- información general sobre el dueño</w:t>
-      </w:r>
-    </w:p>
-    <w:p>
-      <w:r>
-        <w:t xml:space="preserve">- listado de </w:t>
-      </w:r>
-      <w:proofErr w:type="spellStart"/>
-      <w:r>
-        <w:t>iot</w:t>
-      </w:r>
-      <w:proofErr w:type="spellEnd"/>
-      <w:r>
-        <w:t xml:space="preserve"> dados de alta, con botón "</w:t>
-      </w:r>
-      <w:proofErr w:type="spellStart"/>
-      <w:r>
-        <w:t>Admin</w:t>
-      </w:r>
-      <w:proofErr w:type="spellEnd"/>
-      <w:r>
-        <w:t>" para poder compartirlos</w:t>
-      </w:r>
-    </w:p>
-    <w:p>
-      <w:r>
-        <w:t xml:space="preserve">- formulario para dar de alta nuevo </w:t>
-      </w:r>
-      <w:proofErr w:type="spellStart"/>
-      <w:r>
-        <w:t>iot</w:t>
-      </w:r>
-      <w:proofErr w:type="spellEnd"/>
-    </w:p>
-    <w:p/>
-    <w:p>
-      <w:r>
-        <w:t>LISTADO DE IOTS</w:t>
-      </w:r>
-    </w:p>
-    <w:p/>
-    <w:p>
-      <w:r>
-        <w:t xml:space="preserve">Para construir la información del listado de </w:t>
-      </w:r>
-      <w:proofErr w:type="spellStart"/>
-      <w:r>
-        <w:t>iots</w:t>
-      </w:r>
-      <w:proofErr w:type="spellEnd"/>
-      <w:r>
-        <w:t xml:space="preserve"> </w:t>
-      </w:r>
-      <w:proofErr w:type="spellStart"/>
-      <w:r>
-        <w:t>sac</w:t>
-      </w:r>
-      <w:proofErr w:type="spellEnd"/>
-      <w:r>
-        <w:t xml:space="preserve"> consulta a uno a uno a cada </w:t>
-      </w:r>
-      <w:proofErr w:type="spellStart"/>
-      <w:r>
-        <w:t>iot</w:t>
-      </w:r>
-      <w:proofErr w:type="spellEnd"/>
-      <w:r>
-        <w:t xml:space="preserve">. Para hacerlo hemos creado en el Dominio la entidad </w:t>
-      </w:r>
-      <w:proofErr w:type="spellStart"/>
-      <w:r>
-        <w:t>ThingConnected</w:t>
-      </w:r>
-      <w:proofErr w:type="spellEnd"/>
-      <w:r>
-        <w:t xml:space="preserve">. Y proporcionamos una </w:t>
-      </w:r>
-      <w:proofErr w:type="gramStart"/>
-      <w:r>
-        <w:t>api interna</w:t>
-      </w:r>
-      <w:proofErr w:type="gramEnd"/>
-      <w:r>
-        <w:t xml:space="preserve"> de </w:t>
-      </w:r>
-      <w:proofErr w:type="spellStart"/>
-      <w:r>
-        <w:t>sac</w:t>
-      </w:r>
-      <w:proofErr w:type="spellEnd"/>
-      <w:r>
-        <w:t xml:space="preserve"> para estas consultas</w:t>
-      </w:r>
-    </w:p>
-    <w:p/>
-    <w:p>
-      <w:r>
-        <w:t>DAR DE ALTA 1 IOT</w:t>
-      </w:r>
-    </w:p>
-    <w:p/>
-    <w:p>
-      <w:r>
-        <w:t xml:space="preserve">Un dueño puede dar de alta </w:t>
-      </w:r>
-      <w:proofErr w:type="spellStart"/>
-      <w:r>
-        <w:t>iot</w:t>
-      </w:r>
-      <w:proofErr w:type="spellEnd"/>
-      <w:r>
-        <w:t xml:space="preserve"> rellenando el </w:t>
-      </w:r>
-      <w:proofErr w:type="spellStart"/>
-      <w:r>
-        <w:t>endpoint</w:t>
-      </w:r>
-      <w:proofErr w:type="spellEnd"/>
-      <w:r>
-        <w:t xml:space="preserve"> del </w:t>
-      </w:r>
-      <w:proofErr w:type="spellStart"/>
-      <w:r>
-        <w:t>iot</w:t>
-      </w:r>
-      <w:proofErr w:type="spellEnd"/>
-      <w:r>
-        <w:t xml:space="preserve">, el usuario y contraseña. Estos datos son almacenados en base de datos del </w:t>
-      </w:r>
-      <w:proofErr w:type="spellStart"/>
-      <w:r>
-        <w:t>sac</w:t>
-      </w:r>
-      <w:proofErr w:type="spellEnd"/>
-      <w:r>
-        <w:t>.</w:t>
-      </w:r>
-    </w:p>
-    <w:p/>
-    <w:p>
-      <w:r>
-        <w:t xml:space="preserve">En este momento </w:t>
-      </w:r>
-      <w:proofErr w:type="spellStart"/>
-      <w:r>
-        <w:t>sac</w:t>
-      </w:r>
-      <w:proofErr w:type="spellEnd"/>
-      <w:r>
-        <w:t xml:space="preserve"> consulta al </w:t>
-      </w:r>
-      <w:proofErr w:type="spellStart"/>
-      <w:r>
-        <w:t>iot</w:t>
-      </w:r>
-      <w:proofErr w:type="spellEnd"/>
-      <w:r>
-        <w:t xml:space="preserve"> por sus acciones y propiedades y los </w:t>
-      </w:r>
-      <w:proofErr w:type="spellStart"/>
-      <w:r>
-        <w:t>alamacena</w:t>
-      </w:r>
-      <w:proofErr w:type="spellEnd"/>
-      <w:r>
-        <w:t xml:space="preserve"> en base de datos.</w:t>
-      </w:r>
-    </w:p>
-    <w:p/>
-    <w:p>
-      <w:r>
-        <w:t>COMPARTIR 1 ACCIÓN</w:t>
-      </w:r>
-    </w:p>
-    <w:p/>
-    <w:p>
-      <w:r>
-        <w:t xml:space="preserve">Desde el listado de </w:t>
-      </w:r>
-      <w:proofErr w:type="spellStart"/>
-      <w:r>
-        <w:t>iot</w:t>
-      </w:r>
-      <w:proofErr w:type="spellEnd"/>
-      <w:r>
-        <w:t xml:space="preserve"> se accede a la parte de "</w:t>
-      </w:r>
-      <w:proofErr w:type="spellStart"/>
-      <w:r>
-        <w:t>Admin</w:t>
-      </w:r>
-      <w:proofErr w:type="spellEnd"/>
-      <w:r>
-        <w:t xml:space="preserve">" de un </w:t>
-      </w:r>
-      <w:proofErr w:type="spellStart"/>
-      <w:r>
-        <w:t>iot</w:t>
-      </w:r>
-      <w:proofErr w:type="spellEnd"/>
-      <w:r>
-        <w:t xml:space="preserve"> donde se ve el listado de acciones. En el listado de </w:t>
-      </w:r>
-      <w:proofErr w:type="spellStart"/>
-      <w:r>
-        <w:t>accciones</w:t>
-      </w:r>
-      <w:proofErr w:type="spellEnd"/>
-      <w:r>
-        <w:t xml:space="preserve"> se puede compartir 1 acción dando, de nuevo a otro botón "</w:t>
-      </w:r>
-      <w:proofErr w:type="spellStart"/>
-      <w:r>
-        <w:t>Admin</w:t>
-      </w:r>
-      <w:proofErr w:type="spellEnd"/>
-      <w:r>
-        <w:t xml:space="preserve">". Se muestra el listado de amigos y se comparte dando al botón de "Share". Se muestra el </w:t>
-      </w:r>
-      <w:proofErr w:type="spellStart"/>
-      <w:r>
-        <w:t>path</w:t>
-      </w:r>
-      <w:proofErr w:type="spellEnd"/>
-      <w:r>
-        <w:t xml:space="preserve"> para compartir con tu amigo.</w:t>
-      </w:r>
-    </w:p>
-    <w:p/>
-    <w:p>
-      <w:r>
-        <w:t xml:space="preserve">Al hacerlo se genera una relación entre una acción y un amigo. Se genera una URL vía API interna y se muestra al </w:t>
-      </w:r>
-      <w:proofErr w:type="spellStart"/>
-      <w:r>
-        <w:t>Owner</w:t>
-      </w:r>
-      <w:proofErr w:type="spellEnd"/>
-      <w:r>
-        <w:t xml:space="preserve"> que la compartirá con el </w:t>
-      </w:r>
-      <w:proofErr w:type="spellStart"/>
-      <w:r>
-        <w:t>friend</w:t>
-      </w:r>
-      <w:proofErr w:type="spellEnd"/>
-      <w:r>
-        <w:t>.</w:t>
-      </w:r>
-    </w:p>
-    <w:p/>
-    <w:p>
-      <w:r>
-        <w:t xml:space="preserve">2.3.2.2 </w:t>
-      </w:r>
-      <w:proofErr w:type="spellStart"/>
-      <w:r>
-        <w:t>Friend</w:t>
-      </w:r>
-      <w:proofErr w:type="spellEnd"/>
-    </w:p>
-    <w:p/>
-    <w:p>
-      <w:r>
-        <w:t>El punto de entrada del amigo hay:</w:t>
-      </w:r>
-    </w:p>
-    <w:p/>
-    <w:p>
-      <w:r>
-        <w:t>- información general sobre el amigo</w:t>
-      </w:r>
-    </w:p>
-    <w:p>
-      <w:r>
-        <w:t xml:space="preserve">- listado de acciones compartidas por </w:t>
-      </w:r>
-      <w:proofErr w:type="spellStart"/>
-      <w:r>
-        <w:t>owner</w:t>
-      </w:r>
-      <w:proofErr w:type="spellEnd"/>
-    </w:p>
-    <w:p/>
-    <w:p>
-      <w:r>
-        <w:lastRenderedPageBreak/>
-        <w:t>VER UNA PROPIEDAD COMPARTIDA</w:t>
-      </w:r>
-    </w:p>
-    <w:p/>
-    <w:p>
-      <w:r>
-        <w:t>Al dar en botón "Mostrar" se puede ver la propiedad de la acción compartida. Es un dato actualizado ya que en este momento preguntamos por dicha propiedad al WT.</w:t>
-      </w:r>
-    </w:p>
-    <w:p>
-      <w:pPr>
-        <w:jc w:val="left"/>
-      </w:pPr>
-      <w:r>
-        <w:br w:type="page"/>
-      </w:r>
-    </w:p>
-    <w:p>
-      <w:pPr>
-        <w:ind w:firstLine="0"/>
-      </w:pPr>
-    </w:p>
-    <w:p>
-      <w:pPr>
-        <w:pStyle w:val="Ttulo1"/>
-      </w:pPr>
-      <w:proofErr w:type="spellStart"/>
-      <w:r>
-        <w:t>Backend</w:t>
-      </w:r>
-      <w:proofErr w:type="spellEnd"/>
-      <w:r>
-        <w:t xml:space="preserve"> SAC</w:t>
-      </w:r>
-    </w:p>
-    <w:p>
-      <w:r>
-        <w:t xml:space="preserve">Aparte del </w:t>
-      </w:r>
-      <w:proofErr w:type="spellStart"/>
-      <w:r>
-        <w:t>backend</w:t>
-      </w:r>
-      <w:proofErr w:type="spellEnd"/>
-      <w:r>
-        <w:t xml:space="preserve"> propiamente dicho que responde a peticiones existe otro componente que es el </w:t>
-      </w:r>
-      <w:r>
-        <w:rPr>
-          <w:b/>
-        </w:rPr>
-        <w:t>Api SAC</w:t>
-      </w:r>
-      <w:r>
-        <w:t xml:space="preserve">: API usada por el </w:t>
-      </w:r>
-      <w:proofErr w:type="spellStart"/>
-      <w:r>
-        <w:t>Frontend</w:t>
-      </w:r>
-      <w:proofErr w:type="spellEnd"/>
-      <w:r>
-        <w:t xml:space="preserve"> SAC para obtener datos, se explica en este apartado [</w:t>
-      </w:r>
-      <w:r>
-        <w:fldChar w:fldCharType="begin"/>
-      </w:r>
-      <w:r>
-        <w:instrText xml:space="preserve"> REF _Ref17826371 \h </w:instrText>
-      </w:r>
-      <w:r>
-        <w:fldChar w:fldCharType="separate"/>
-      </w:r>
-      <w:r>
-        <w:t>A</w:t>
-      </w:r>
-      <w:r>
-        <w:t>p</w:t>
-      </w:r>
-      <w:r>
-        <w:t>i SAC</w:t>
-      </w:r>
-      <w:r>
-        <w:fldChar w:fldCharType="end"/>
-      </w:r>
-      <w:r>
-        <w:t>].</w:t>
-      </w:r>
-    </w:p>
-    <w:p>
-      <w:proofErr w:type="spellStart"/>
-      <w:r>
-        <w:t>Sac</w:t>
-      </w:r>
-      <w:proofErr w:type="spellEnd"/>
-      <w:r>
-        <w:t xml:space="preserve"> almacena el mínimo posible sobre el </w:t>
-      </w:r>
-      <w:proofErr w:type="spellStart"/>
-      <w:r>
-        <w:t>iot</w:t>
-      </w:r>
-      <w:proofErr w:type="spellEnd"/>
-      <w:r>
-        <w:t xml:space="preserve"> esto es</w:t>
-      </w:r>
-      <w:r>
-        <w:t>:</w:t>
-      </w:r>
-    </w:p>
-    <w:p>
-      <w:pPr>
-        <w:pStyle w:val="Prrafodelista"/>
-        <w:numPr>
-          <w:ilvl w:val="0"/>
-          <w:numId w:val="34"/>
-        </w:numPr>
-      </w:pPr>
-      <w:proofErr w:type="spellStart"/>
-      <w:r>
-        <w:t>Endpoint</w:t>
-      </w:r>
-      <w:proofErr w:type="spellEnd"/>
-    </w:p>
-    <w:p>
-      <w:pPr>
-        <w:pStyle w:val="Prrafodelista"/>
-        <w:numPr>
-          <w:ilvl w:val="0"/>
-          <w:numId w:val="34"/>
-        </w:numPr>
-      </w:pPr>
-      <w:r>
-        <w:t>Usuario</w:t>
-      </w:r>
-    </w:p>
-    <w:p>
-      <w:pPr>
-        <w:pStyle w:val="Prrafodelista"/>
-        <w:numPr>
-          <w:ilvl w:val="0"/>
-          <w:numId w:val="34"/>
-        </w:numPr>
-      </w:pPr>
-      <w:r>
-        <w:t>Contraseña</w:t>
-      </w:r>
-    </w:p>
-    <w:p>
-      <w:pPr>
-        <w:pStyle w:val="Ttulo2"/>
-      </w:pPr>
-      <w:bookmarkStart w:id="9" w:name="_Ref17826371"/>
-      <w:r>
-        <w:t>Api SAC</w:t>
-      </w:r>
-      <w:bookmarkEnd w:id="9"/>
     </w:p>
     <w:p>
       <w:r>
@@ -12846,6 +13212,7 @@
         <w:pStyle w:val="Ttulo3"/>
       </w:pPr>
       <w:r>
+        <w:lastRenderedPageBreak/>
         <w:t xml:space="preserve">Obtención de datos </w:t>
       </w:r>
       <w:r>
@@ -13000,8 +13367,6 @@
       <w:r>
         <w:t>s</w:t>
       </w:r>
-      <w:bookmarkStart w:id="10" w:name="_GoBack"/>
-      <w:bookmarkEnd w:id="10"/>
       <w:r>
         <w:t xml:space="preserve"> pero queremos explicar los campos </w:t>
       </w:r>
@@ -13022,10 +13387,12 @@
         <w:t xml:space="preserve"> y tabla </w:t>
       </w:r>
       <w:proofErr w:type="spellStart"/>
+      <w:proofErr w:type="gramStart"/>
       <w:r>
         <w:t>friend.y</w:t>
       </w:r>
       <w:proofErr w:type="spellEnd"/>
+      <w:proofErr w:type="gramEnd"/>
       <w:r>
         <w:t xml:space="preserve"> el campo </w:t>
       </w:r>
@@ -13106,27 +13473,42 @@
       </w:r>
       <w:proofErr w:type="spellEnd"/>
       <w:r>
-        <w:t xml:space="preserve"> del usuario y en concreto con la Autenticación Delegada [</w:t>
+        <w:t xml:space="preserve"> del usuario y en concreto con la Autenticación Delegada</w:t>
+      </w:r>
+      <w:r>
+        <w:t xml:space="preserve"> [</w:t>
+      </w:r>
+      <w:r>
+        <w:fldChar w:fldCharType="begin"/>
+      </w:r>
+      <w:r>
+        <w:instrText xml:space="preserve"> PAGEREF _Ref17893469 \h </w:instrText>
+      </w:r>
+      <w:r>
+        <w:fldChar w:fldCharType="separate"/>
+      </w:r>
+      <w:r>
+        <w:rPr>
+          <w:noProof/>
+        </w:rPr>
+        <w:t>31</w:t>
+      </w:r>
+      <w:r>
+        <w:fldChar w:fldCharType="end"/>
       </w:r>
       <w:r>
         <w:t>]</w:t>
       </w:r>
       <w:r>
-        <w:t xml:space="preserve">. Entran dentro de los datos mínimos a guardar [TODO </w:t>
-      </w:r>
-      <w:proofErr w:type="gramStart"/>
-      <w:r>
-        <w:t>LINK</w:t>
-      </w:r>
-      <w:proofErr w:type="gramEnd"/>
-      <w:r>
-        <w:t xml:space="preserve"> a requisito guardar mínimo numero de datos</w:t>
-      </w:r>
-    </w:p>
-    <w:p>
-      <w:r>
-        <w:lastRenderedPageBreak/>
-        <w:t xml:space="preserve">Este lo </w:t>
+        <w:t>.</w:t>
+      </w:r>
+    </w:p>
+    <w:p>
+      <w:r>
+        <w:t xml:space="preserve">El token proporcionado por Facebook </w:t>
+      </w:r>
+      <w:r>
+        <w:t xml:space="preserve">lo </w:t>
       </w:r>
       <w:proofErr w:type="spellStart"/>
       <w:r>
@@ -13134,7 +13516,19 @@
       </w:r>
       <w:proofErr w:type="spellEnd"/>
       <w:r>
-        <w:t xml:space="preserve"> en base de datos en los campos que estamos explicando haciendo posible </w:t>
+        <w:t xml:space="preserve"> en base de datos </w:t>
+      </w:r>
+      <w:r>
+        <w:t>y se usa para identificar al usuario logado</w:t>
+      </w:r>
+      <w:r>
+        <w:t xml:space="preserve"> en los campos</w:t>
+      </w:r>
+      <w:r>
+        <w:t xml:space="preserve"> explicado </w:t>
+      </w:r>
+      <w:r>
+        <w:t xml:space="preserve">haciendo posible </w:t>
       </w:r>
       <w:proofErr w:type="spellStart"/>
       <w:r>
@@ -13142,10 +13536,21 @@
       </w:r>
       <w:proofErr w:type="spellEnd"/>
       <w:r>
-        <w:t xml:space="preserve"> al usuario en siguientes sesiones. </w:t>
-      </w:r>
-      <w:r>
-        <w:t xml:space="preserve">El token del </w:t>
+        <w:t xml:space="preserve"> al usuario en </w:t>
+      </w:r>
+      <w:r>
+        <w:t xml:space="preserve">futuras </w:t>
+      </w:r>
+      <w:r>
+        <w:t xml:space="preserve">sesiones. </w:t>
+      </w:r>
+    </w:p>
+    <w:p>
+      <w:r>
+        <w:t>Tanto e</w:t>
+      </w:r>
+      <w:r>
+        <w:t xml:space="preserve">l token del </w:t>
       </w:r>
       <w:proofErr w:type="spellStart"/>
       <w:r>
@@ -13162,7 +13567,31 @@
         <w:t xml:space="preserve"> </w:t>
       </w:r>
       <w:r>
-        <w:t xml:space="preserve">lo almacenamos en tabla </w:t>
+        <w:t xml:space="preserve">como los tokens de sus </w:t>
+      </w:r>
+      <w:r>
+        <w:rPr>
+          <w:i/>
+        </w:rPr>
+        <w:t xml:space="preserve">Friends </w:t>
+      </w:r>
+      <w:r>
+        <w:t>lo</w:t>
+      </w:r>
+      <w:r>
+        <w:t>s</w:t>
+      </w:r>
+      <w:r>
+        <w:t xml:space="preserve"> almacenamos en </w:t>
+      </w:r>
+      <w:r>
+        <w:t xml:space="preserve">sus </w:t>
+      </w:r>
+      <w:r>
+        <w:t>tabla</w:t>
+      </w:r>
+      <w:r>
+        <w:t xml:space="preserve">s; tabla </w:t>
       </w:r>
       <w:proofErr w:type="spellStart"/>
       <w:r>
@@ -13170,18 +13599,33 @@
       </w:r>
       <w:proofErr w:type="spellEnd"/>
       <w:r>
-        <w:t xml:space="preserve">, el del </w:t>
-      </w:r>
-      <w:proofErr w:type="spellStart"/>
-      <w:r>
-        <w:rPr>
-          <w:i/>
-        </w:rPr>
-        <w:t>Friend</w:t>
-      </w:r>
-      <w:proofErr w:type="spellEnd"/>
-      <w:r>
-        <w:t xml:space="preserve"> en tabla </w:t>
+        <w:t xml:space="preserve"> </w:t>
+      </w:r>
+      <w:r>
+        <w:t xml:space="preserve">para </w:t>
+      </w:r>
+      <w:proofErr w:type="spellStart"/>
+      <w:r>
+        <w:rPr>
+          <w:i/>
+        </w:rPr>
+        <w:t>Owner</w:t>
+      </w:r>
+      <w:proofErr w:type="spellEnd"/>
+      <w:r>
+        <w:rPr>
+          <w:i/>
+        </w:rPr>
+        <w:t xml:space="preserve"> </w:t>
+      </w:r>
+      <w:r>
+        <w:t>y</w:t>
+      </w:r>
+      <w:r>
+        <w:t xml:space="preserve"> </w:t>
+      </w:r>
+      <w:r>
+        <w:t xml:space="preserve">tabla </w:t>
       </w:r>
       <w:proofErr w:type="spellStart"/>
       <w:r>
@@ -13189,6 +13633,77 @@
       </w:r>
       <w:proofErr w:type="spellEnd"/>
       <w:r>
+        <w:t xml:space="preserve"> para </w:t>
+      </w:r>
+      <w:r>
+        <w:rPr>
+          <w:i/>
+        </w:rPr>
+        <w:t>Frien</w:t>
+      </w:r>
+      <w:r>
+        <w:rPr>
+          <w:i/>
+        </w:rPr>
+        <w:t xml:space="preserve">ds </w:t>
+      </w:r>
+      <w:r>
+        <w:t>durante proceso de creación</w:t>
+      </w:r>
+      <w:r>
+        <w:rPr>
+          <w:i/>
+        </w:rPr>
+        <w:t xml:space="preserve"> </w:t>
+      </w:r>
+      <w:r>
+        <w:t xml:space="preserve">de </w:t>
+      </w:r>
+      <w:proofErr w:type="spellStart"/>
+      <w:r>
+        <w:rPr>
+          <w:i/>
+        </w:rPr>
+        <w:t>Owner</w:t>
+      </w:r>
+      <w:proofErr w:type="spellEnd"/>
+      <w:r>
+        <w:rPr>
+          <w:i/>
+        </w:rPr>
+        <w:t xml:space="preserve"> </w:t>
+      </w:r>
+      <w:r>
+        <w:t>[</w:t>
+      </w:r>
+      <w:r>
+        <w:fldChar w:fldCharType="begin"/>
+      </w:r>
+      <w:r>
+        <w:instrText xml:space="preserve"> PAGEREF _Ref17894071 \h </w:instrText>
+      </w:r>
+      <w:r>
+        <w:fldChar w:fldCharType="separate"/>
+      </w:r>
+      <w:r>
+        <w:rPr>
+          <w:noProof/>
+        </w:rPr>
+        <w:t>2</w:t>
+      </w:r>
+      <w:r>
+        <w:rPr>
+          <w:noProof/>
+        </w:rPr>
+        <w:t>8</w:t>
+      </w:r>
+      <w:r>
+        <w:fldChar w:fldCharType="end"/>
+      </w:r>
+      <w:r>
+        <w:t>]</w:t>
+      </w:r>
+      <w:r>
         <w:t>.</w:t>
       </w:r>
     </w:p>
@@ -13306,7 +13821,6 @@
       </w:r>
       <w:proofErr w:type="spellEnd"/>
     </w:p>
-    <w:p/>
     <w:p>
       <w:pPr>
         <w:pStyle w:val="Ttulo3"/>
@@ -13562,7 +14076,7 @@
         <w:pStyle w:val="Descripcin"/>
         <w:jc w:val="both"/>
       </w:pPr>
-      <w:bookmarkStart w:id="11" w:name="_Ref17819413"/>
+      <w:bookmarkStart w:id="13" w:name="_Ref17819413"/>
       <w:r>
         <w:t xml:space="preserve">Ilustración </w:t>
       </w:r>
@@ -13584,7 +14098,7 @@
       <w:r>
         <w:fldChar w:fldCharType="end"/>
       </w:r>
-      <w:bookmarkEnd w:id="11"/>
+      <w:bookmarkEnd w:id="13"/>
       <w:r>
         <w:t xml:space="preserve"> Esquema de SAC</w:t>
       </w:r>
@@ -13594,11 +14108,11 @@
       <w:pPr>
         <w:pStyle w:val="Ttulo2"/>
       </w:pPr>
-      <w:bookmarkStart w:id="12" w:name="_Ref17804240"/>
+      <w:bookmarkStart w:id="14" w:name="_Ref17804240"/>
       <w:r>
         <w:t>Arquitectura REST SAC</w:t>
       </w:r>
-      <w:bookmarkEnd w:id="12"/>
+      <w:bookmarkEnd w:id="14"/>
     </w:p>
     <w:p>
       <w:r>
@@ -17672,7 +18186,7 @@
           <w:szCs w:val="36"/>
         </w:rPr>
       </w:pPr>
-      <w:bookmarkStart w:id="13" w:name="_Ref17828213"/>
+      <w:bookmarkStart w:id="15" w:name="_Ref17828213"/>
       <w:r>
         <w:lastRenderedPageBreak/>
         <w:br w:type="page"/>
@@ -17690,7 +18204,7 @@
       <w:r>
         <w:t>M</w:t>
       </w:r>
-      <w:bookmarkEnd w:id="13"/>
+      <w:bookmarkEnd w:id="15"/>
       <w:r>
         <w:t>ejoras</w:t>
       </w:r>
@@ -17699,12 +18213,12 @@
       <w:pPr>
         <w:pStyle w:val="Ttulo3"/>
       </w:pPr>
-      <w:bookmarkStart w:id="14" w:name="_Ref17828368"/>
+      <w:bookmarkStart w:id="16" w:name="_Ref17828368"/>
       <w:proofErr w:type="spellStart"/>
       <w:r>
         <w:t>Multi-owner</w:t>
       </w:r>
-      <w:bookmarkEnd w:id="14"/>
+      <w:bookmarkEnd w:id="16"/>
       <w:proofErr w:type="spellEnd"/>
     </w:p>
     <w:p>
@@ -23875,7 +24389,7 @@
 </file>
 
 <file path=customXml/itemProps1.xml><?xml version="1.0" encoding="utf-8"?>
-<ds:datastoreItem xmlns:ds="http://schemas.openxmlformats.org/officeDocument/2006/customXml" ds:itemID="{BCB21B21-22BB-46C0-BD07-2803FC34451C}">
+<ds:datastoreItem xmlns:ds="http://schemas.openxmlformats.org/officeDocument/2006/customXml" ds:itemID="{252C09B9-8DBF-4DC0-9B42-E5565AA7490F}">
   <ds:schemaRefs>
     <ds:schemaRef ds:uri="http://schemas.openxmlformats.org/officeDocument/2006/bibliography"/>
   </ds:schemaRefs>

--- a/docs/daniel.salgado.trabajoFinMaster.docx
+++ b/docs/daniel.salgado.trabajoFinMaster.docx
@@ -11529,7 +11529,10 @@
         <w:t xml:space="preserve">tiene </w:t>
       </w:r>
       <w:r>
-        <w:t xml:space="preserve">2 </w:t>
+        <w:t>tres</w:t>
+      </w:r>
+      <w:r>
+        <w:t xml:space="preserve"> </w:t>
       </w:r>
       <w:r>
         <w:t>varias partes</w:t>
@@ -11538,10 +11541,127 @@
         <w:t xml:space="preserve"> diferenciadas</w:t>
       </w:r>
       <w:r>
+        <w:t xml:space="preserve">. La primera </w:t>
+      </w:r>
+      <w:r>
+        <w:t xml:space="preserve">es </w:t>
+      </w:r>
+      <w:r>
+        <w:t xml:space="preserve">la “Raíz del proyecto” donde se desencadena el proceso de </w:t>
+      </w:r>
+      <w:proofErr w:type="spellStart"/>
+      <w:r>
+        <w:t>Login</w:t>
+      </w:r>
+      <w:proofErr w:type="spellEnd"/>
+      <w:r>
+        <w:t xml:space="preserve"> [</w:t>
+      </w:r>
+      <w:r>
+        <w:fldChar w:fldCharType="begin"/>
+      </w:r>
+      <w:r>
+        <w:instrText xml:space="preserve"> PAGEREF _Ref17912728 \h </w:instrText>
+      </w:r>
+      <w:r>
+        <w:fldChar w:fldCharType="separate"/>
+      </w:r>
+      <w:r>
+        <w:rPr>
+          <w:noProof/>
+        </w:rPr>
+        <w:t>30</w:t>
+      </w:r>
+      <w:r>
+        <w:fldChar w:fldCharType="end"/>
+      </w:r>
+      <w:r>
+        <w:t xml:space="preserve">]. </w:t>
+      </w:r>
+      <w:proofErr w:type="gramStart"/>
+      <w:r>
+        <w:t>Las segunda</w:t>
+      </w:r>
+      <w:proofErr w:type="gramEnd"/>
+      <w:r>
+        <w:t xml:space="preserve"> es </w:t>
+      </w:r>
+      <w:r>
+        <w:t xml:space="preserve">para usuario con rol </w:t>
+      </w:r>
+      <w:proofErr w:type="spellStart"/>
+      <w:r>
+        <w:rPr>
+          <w:i/>
+        </w:rPr>
+        <w:t>Owner</w:t>
+      </w:r>
+      <w:proofErr w:type="spellEnd"/>
+      <w:r>
+        <w:rPr>
+          <w:i/>
+        </w:rPr>
+        <w:t xml:space="preserve"> </w:t>
+      </w:r>
+      <w:r>
+        <w:t>y la tercera para</w:t>
+      </w:r>
+      <w:r>
+        <w:t xml:space="preserve"> </w:t>
+      </w:r>
+      <w:r>
+        <w:t xml:space="preserve">usuario con rol </w:t>
+      </w:r>
+      <w:proofErr w:type="spellStart"/>
+      <w:r>
+        <w:rPr>
+          <w:i/>
+        </w:rPr>
+        <w:t>Friend</w:t>
+      </w:r>
+      <w:proofErr w:type="spellEnd"/>
+      <w:r>
         <w:t xml:space="preserve">. </w:t>
       </w:r>
-      <w:r>
-        <w:t xml:space="preserve">Una vista para el </w:t>
+    </w:p>
+    <w:p>
+      <w:r>
+        <w:t xml:space="preserve">En </w:t>
+      </w:r>
+      <w:r>
+        <w:t>apartado “Raíz del proyecto” [</w:t>
+      </w:r>
+      <w:r>
+        <w:fldChar w:fldCharType="begin"/>
+      </w:r>
+      <w:r>
+        <w:instrText xml:space="preserve"> PAGEREF _Ref17912389 \h </w:instrText>
+      </w:r>
+      <w:r>
+        <w:fldChar w:fldCharType="separate"/>
+      </w:r>
+      <w:r>
+        <w:rPr>
+          <w:noProof/>
+        </w:rPr>
+        <w:t>27</w:t>
+      </w:r>
+      <w:r>
+        <w:fldChar w:fldCharType="end"/>
+      </w:r>
+      <w:r>
+        <w:t xml:space="preserve">] mostramos el </w:t>
+      </w:r>
+      <w:proofErr w:type="spellStart"/>
+      <w:r>
+        <w:t>frontend</w:t>
+      </w:r>
+      <w:proofErr w:type="spellEnd"/>
+      <w:r>
+        <w:t xml:space="preserve"> de la entrada para cualquier rol. En </w:t>
+      </w:r>
+      <w:r>
+        <w:t xml:space="preserve">apartado “Mapa web para </w:t>
       </w:r>
       <w:proofErr w:type="spellStart"/>
       <w:r>
@@ -11552,13 +11672,110 @@
       </w:r>
       <w:proofErr w:type="spellEnd"/>
       <w:r>
-        <w:rPr>
-          <w:i/>
-        </w:rPr>
+        <w:t>”</w:t>
+      </w:r>
+      <w:r>
         <w:t xml:space="preserve"> </w:t>
       </w:r>
       <w:r>
-        <w:t xml:space="preserve">y otra para el </w:t>
+        <w:t>[</w:t>
+      </w:r>
+      <w:r>
+        <w:fldChar w:fldCharType="begin"/>
+      </w:r>
+      <w:r>
+        <w:instrText xml:space="preserve"> PAGEREF _Ref17911150 \h </w:instrText>
+      </w:r>
+      <w:r>
+        <w:fldChar w:fldCharType="separate"/>
+      </w:r>
+      <w:r>
+        <w:rPr>
+          <w:noProof/>
+        </w:rPr>
+        <w:t>27</w:t>
+      </w:r>
+      <w:r>
+        <w:fldChar w:fldCharType="end"/>
+      </w:r>
+      <w:r>
+        <w:t>]</w:t>
+      </w:r>
+      <w:r>
+        <w:t xml:space="preserve"> mostramos y</w:t>
+      </w:r>
+      <w:r>
+        <w:t xml:space="preserve"> explicamos </w:t>
+      </w:r>
+      <w:r>
+        <w:t>las</w:t>
+      </w:r>
+      <w:r>
+        <w:t xml:space="preserve"> funcionalidades dispon</w:t>
+      </w:r>
+      <w:r>
+        <w:t>ibl</w:t>
+      </w:r>
+      <w:r>
+        <w:t>e</w:t>
+      </w:r>
+      <w:r>
+        <w:t>s</w:t>
+      </w:r>
+      <w:r>
+        <w:t xml:space="preserve"> para </w:t>
+      </w:r>
+      <w:proofErr w:type="spellStart"/>
+      <w:r>
+        <w:rPr>
+          <w:i/>
+        </w:rPr>
+        <w:t>Owner</w:t>
+      </w:r>
+      <w:proofErr w:type="spellEnd"/>
+      <w:r>
+        <w:rPr>
+          <w:i/>
+        </w:rPr>
+        <w:t xml:space="preserve">. </w:t>
+      </w:r>
+      <w:r>
+        <w:t xml:space="preserve">En apartado “Mapa web parar </w:t>
+      </w:r>
+      <w:proofErr w:type="spellStart"/>
+      <w:r>
+        <w:rPr>
+          <w:i/>
+        </w:rPr>
+        <w:t>Frien</w:t>
+      </w:r>
+      <w:r>
+        <w:rPr>
+          <w:i/>
+        </w:rPr>
+        <w:t>d</w:t>
+      </w:r>
+      <w:proofErr w:type="spellEnd"/>
+      <w:r>
+        <w:rPr>
+          <w:i/>
+        </w:rPr>
+        <w:t xml:space="preserve"> </w:t>
+      </w:r>
+      <w:r>
+        <w:t>“</w:t>
+      </w:r>
+      <w:r>
+        <w:t>[]</w:t>
+      </w:r>
+      <w:r>
+        <w:t xml:space="preserve"> </w:t>
+      </w:r>
+      <w:r>
+        <w:t>mostramos y explicamos</w:t>
+      </w:r>
+      <w:r>
+        <w:t xml:space="preserve"> las funcionalidades disponibles para </w:t>
       </w:r>
       <w:proofErr w:type="spellStart"/>
       <w:r>
@@ -11568,546 +11785,867 @@
         <w:t>Friend</w:t>
       </w:r>
       <w:proofErr w:type="spellEnd"/>
-    </w:p>
-    <w:p>
-      <w:pPr>
-        <w:pStyle w:val="Prrafodelista"/>
-        <w:numPr>
-          <w:ilvl w:val="0"/>
-          <w:numId w:val="30"/>
-        </w:numPr>
+      <w:r>
+        <w:rPr>
+          <w:i/>
+        </w:rPr>
+        <w:t>.</w:t>
+      </w:r>
+    </w:p>
+    <w:p>
+      <w:r>
+        <w:t xml:space="preserve">Tal como explicamos en </w:t>
+      </w:r>
+      <w:proofErr w:type="spellStart"/>
+      <w:r>
+        <w:t>backend</w:t>
+      </w:r>
+      <w:proofErr w:type="spellEnd"/>
+      <w:r>
+        <w:t xml:space="preserve"> [</w:t>
+      </w:r>
+      <w:r>
+        <w:fldChar w:fldCharType="begin"/>
+      </w:r>
+      <w:r>
+        <w:instrText xml:space="preserve"> PAGEREF _Ref17893469 \h </w:instrText>
+      </w:r>
+      <w:r>
+        <w:fldChar w:fldCharType="separate"/>
+      </w:r>
+      <w:r>
+        <w:rPr>
+          <w:noProof/>
+        </w:rPr>
+        <w:t>30</w:t>
+      </w:r>
+      <w:r>
+        <w:fldChar w:fldCharType="end"/>
+      </w:r>
+      <w:r>
+        <w:t xml:space="preserve">] solo el </w:t>
+      </w:r>
+      <w:proofErr w:type="spellStart"/>
+      <w:r>
+        <w:rPr>
+          <w:i/>
+        </w:rPr>
+        <w:t>Owner</w:t>
+      </w:r>
+      <w:proofErr w:type="spellEnd"/>
+      <w:r>
+        <w:rPr>
+          <w:i/>
+        </w:rPr>
+        <w:t xml:space="preserve"> </w:t>
+      </w:r>
+      <w:r>
+        <w:t xml:space="preserve">y sus </w:t>
+      </w:r>
+      <w:r>
+        <w:rPr>
+          <w:i/>
+        </w:rPr>
+        <w:t xml:space="preserve">Friends </w:t>
+      </w:r>
+      <w:r>
+        <w:t xml:space="preserve">podrán acceder más allá de “Raíz del proyecto” </w:t>
+      </w:r>
+    </w:p>
+    <w:p>
+      <w:pPr>
+        <w:pStyle w:val="Ttulo2"/>
+      </w:pPr>
+      <w:bookmarkStart w:id="7" w:name="_Ref17911150"/>
+      <w:bookmarkStart w:id="8" w:name="_Ref17912389"/>
+      <w:r>
+        <w:t>Raíz del proyecto</w:t>
+      </w:r>
+      <w:bookmarkEnd w:id="8"/>
+    </w:p>
+    <w:p>
+      <w:r>
+        <w:t>La ilustración [</w:t>
+      </w:r>
+      <w:r>
+        <w:fldChar w:fldCharType="begin"/>
+      </w:r>
+      <w:r>
+        <w:instrText xml:space="preserve"> PAGEREF _Ref17912829 \h </w:instrText>
+      </w:r>
+      <w:r>
+        <w:fldChar w:fldCharType="separate"/>
+      </w:r>
+      <w:r>
+        <w:rPr>
+          <w:noProof/>
+        </w:rPr>
+        <w:t>27</w:t>
+      </w:r>
+      <w:r>
+        <w:fldChar w:fldCharType="end"/>
+      </w:r>
+      <w:r>
+        <w:t>] es una capt</w:t>
+      </w:r>
+      <w:r>
+        <w:t>u</w:t>
+      </w:r>
+      <w:r>
+        <w:t>ra de pantalla que se muestra en la raíz del proyecto, pide al usuario logarse vía Facebook.</w:t>
+      </w:r>
+      <w:r>
+        <w:t xml:space="preserve"> </w:t>
+      </w:r>
+    </w:p>
+    <w:p>
+      <w:pPr>
+        <w:keepNext/>
+      </w:pPr>
+      <w:r>
+        <w:t>El detalle de como gestiona SAC la A</w:t>
+      </w:r>
+      <w:r>
+        <w:t>u</w:t>
+      </w:r>
+      <w:r>
+        <w:t>tenticación delegada se puede ver en sec</w:t>
+      </w:r>
+      <w:r>
+        <w:t>c</w:t>
+      </w:r>
+      <w:r>
+        <w:t xml:space="preserve">ión </w:t>
+      </w:r>
+      <w:proofErr w:type="spellStart"/>
+      <w:r>
+        <w:t>backend</w:t>
+      </w:r>
+      <w:proofErr w:type="spellEnd"/>
+      <w:r>
+        <w:t xml:space="preserve"> [</w:t>
+      </w:r>
+      <w:r>
+        <w:fldChar w:fldCharType="begin"/>
+      </w:r>
+      <w:r>
+        <w:instrText xml:space="preserve"> PAGEREF _Ref17893469 \h </w:instrText>
+      </w:r>
+      <w:r>
+        <w:fldChar w:fldCharType="separate"/>
+      </w:r>
+      <w:r>
+        <w:rPr>
+          <w:noProof/>
+        </w:rPr>
+        <w:t>30</w:t>
+      </w:r>
+      <w:r>
+        <w:fldChar w:fldCharType="end"/>
+      </w:r>
+      <w:r>
+        <w:t xml:space="preserve">] </w:t>
+      </w:r>
+      <w:r>
+        <w:t xml:space="preserve">y la </w:t>
+      </w:r>
+      <w:r>
+        <w:t>información</w:t>
+      </w:r>
+      <w:r>
+        <w:t xml:space="preserve"> </w:t>
+      </w:r>
+      <w:r>
+        <w:t xml:space="preserve">sobre los datos guardados por SAC </w:t>
+      </w:r>
+      <w:proofErr w:type="spellStart"/>
+      <w:r>
+        <w:t>esta</w:t>
+      </w:r>
+      <w:proofErr w:type="spellEnd"/>
+      <w:r>
+        <w:t xml:space="preserve"> en</w:t>
+      </w:r>
+      <w:r>
+        <w:t xml:space="preserve"> </w:t>
+      </w:r>
+      <w:r>
+        <w:t>[</w:t>
+      </w:r>
+      <w:r>
+        <w:fldChar w:fldCharType="begin"/>
+      </w:r>
+      <w:r>
+        <w:instrText xml:space="preserve"> PAGEREF _Ref17912926 \h </w:instrText>
+      </w:r>
+      <w:r>
+        <w:fldChar w:fldCharType="separate"/>
+      </w:r>
+      <w:r>
+        <w:rPr>
+          <w:noProof/>
+        </w:rPr>
+        <w:t>32</w:t>
+      </w:r>
+      <w:r>
+        <w:fldChar w:fldCharType="end"/>
+      </w:r>
+      <w:r>
+        <w:t>]</w:t>
+      </w:r>
+      <w:r>
+        <w:rPr>
+          <w:noProof/>
+        </w:rPr>
+        <w:drawing>
+          <wp:inline distT="0" distB="0" distL="0" distR="0">
+            <wp:extent cx="5400040" cy="3518535"/>
+            <wp:effectExtent l="0" t="0" r="0" b="5715"/>
+            <wp:docPr id="8" name="Imagen 8"/>
+            <wp:cNvGraphicFramePr>
+              <a:graphicFrameLocks xmlns:a="http://schemas.openxmlformats.org/drawingml/2006/main" noChangeAspect="1"/>
+            </wp:cNvGraphicFramePr>
+            <a:graphic xmlns:a="http://schemas.openxmlformats.org/drawingml/2006/main">
+              <a:graphicData uri="http://schemas.openxmlformats.org/drawingml/2006/picture">
+                <pic:pic xmlns:pic="http://schemas.openxmlformats.org/drawingml/2006/picture">
+                  <pic:nvPicPr>
+                    <pic:cNvPr id="8" name="raiz_del_proyecto.PNG"/>
+                    <pic:cNvPicPr/>
+                  </pic:nvPicPr>
+                  <pic:blipFill>
+                    <a:blip r:embed="rId15">
+                      <a:extLst>
+                        <a:ext uri="{28A0092B-C50C-407E-A947-70E740481C1C}">
+                          <a14:useLocalDpi xmlns:a14="http://schemas.microsoft.com/office/drawing/2010/main" val="0"/>
+                        </a:ext>
+                      </a:extLst>
+                    </a:blip>
+                    <a:stretch>
+                      <a:fillRect/>
+                    </a:stretch>
+                  </pic:blipFill>
+                  <pic:spPr>
+                    <a:xfrm>
+                      <a:off x="0" y="0"/>
+                      <a:ext cx="5400040" cy="3518535"/>
+                    </a:xfrm>
+                    <a:prstGeom prst="rect">
+                      <a:avLst/>
+                    </a:prstGeom>
+                  </pic:spPr>
+                </pic:pic>
+              </a:graphicData>
+            </a:graphic>
+          </wp:inline>
+        </w:drawing>
+      </w:r>
+    </w:p>
+    <w:p>
+      <w:pPr>
+        <w:pStyle w:val="Descripcin"/>
+        <w:jc w:val="both"/>
+      </w:pPr>
+      <w:bookmarkStart w:id="9" w:name="_Ref17912829"/>
+      <w:bookmarkStart w:id="10" w:name="_Ref17912840"/>
+      <w:r>
+        <w:t xml:space="preserve">Ilustración </w:t>
+      </w:r>
+      <w:r>
+        <w:fldChar w:fldCharType="begin"/>
+      </w:r>
+      <w:r>
+        <w:instrText xml:space="preserve"> SEQ Ilustración \* ARABIC </w:instrText>
+      </w:r>
+      <w:r>
+        <w:fldChar w:fldCharType="separate"/>
+      </w:r>
+      <w:r>
+        <w:rPr>
+          <w:noProof/>
+        </w:rPr>
+        <w:t>3</w:t>
+      </w:r>
+      <w:r>
+        <w:fldChar w:fldCharType="end"/>
+      </w:r>
+      <w:bookmarkEnd w:id="10"/>
+      <w:r>
+        <w:t xml:space="preserve"> captura de pantalla de la Raíz del proyecto</w:t>
+      </w:r>
+      <w:bookmarkEnd w:id="9"/>
+    </w:p>
+    <w:p>
+      <w:pPr>
+        <w:pStyle w:val="Ttulo2"/>
+        <w:rPr>
+          <w:i/>
+        </w:rPr>
+      </w:pPr>
+      <w:r>
+        <w:lastRenderedPageBreak/>
+        <w:t xml:space="preserve">Mapa web para </w:t>
+      </w:r>
+      <w:proofErr w:type="spellStart"/>
+      <w:r>
+        <w:rPr>
+          <w:i/>
+        </w:rPr>
+        <w:t>Owner</w:t>
+      </w:r>
+      <w:bookmarkEnd w:id="7"/>
+      <w:proofErr w:type="spellEnd"/>
+    </w:p>
+    <w:p>
+      <w:pPr>
+        <w:pStyle w:val="Ttulo3"/>
+      </w:pPr>
+      <w:proofErr w:type="spellStart"/>
+      <w:r>
+        <w:t>Index</w:t>
+      </w:r>
+      <w:proofErr w:type="spellEnd"/>
+      <w:r>
+        <w:t xml:space="preserve"> del </w:t>
+      </w:r>
+      <w:proofErr w:type="spellStart"/>
+      <w:r>
+        <w:t>Owner</w:t>
+      </w:r>
+      <w:proofErr w:type="spellEnd"/>
+    </w:p>
+    <w:p>
+      <w:r>
+        <w:t>La ilustración [] es una captura de pa</w:t>
+      </w:r>
+      <w:bookmarkStart w:id="11" w:name="_GoBack"/>
+      <w:bookmarkEnd w:id="11"/>
+      <w:r>
+        <w:t xml:space="preserve">ntalla que un </w:t>
+      </w:r>
+      <w:proofErr w:type="spellStart"/>
+      <w:r>
+        <w:rPr>
+          <w:i/>
+        </w:rPr>
+        <w:t>Owner</w:t>
+      </w:r>
+      <w:proofErr w:type="spellEnd"/>
+      <w:r>
+        <w:t xml:space="preserve">. Desde esta pantalla un </w:t>
+      </w:r>
+      <w:proofErr w:type="spellStart"/>
+      <w:r>
+        <w:rPr>
+          <w:i/>
+        </w:rPr>
+        <w:t>Owner</w:t>
+      </w:r>
+      <w:proofErr w:type="spellEnd"/>
+      <w:r>
+        <w:rPr>
+          <w:i/>
+        </w:rPr>
+        <w:t xml:space="preserve"> </w:t>
+      </w:r>
+      <w:r>
+        <w:t xml:space="preserve">puede ver </w:t>
+      </w:r>
+      <w:r>
+        <w:t xml:space="preserve">información </w:t>
+      </w:r>
+      <w:r>
+        <w:t xml:space="preserve">recabada </w:t>
+      </w:r>
+      <w:r>
+        <w:t xml:space="preserve">general </w:t>
+      </w:r>
+      <w:r>
+        <w:t xml:space="preserve">del </w:t>
+      </w:r>
+      <w:proofErr w:type="spellStart"/>
+      <w:r>
+        <w:rPr>
+          <w:i/>
+        </w:rPr>
+        <w:t>Owner</w:t>
+      </w:r>
+      <w:proofErr w:type="spellEnd"/>
+      <w:r>
+        <w:t xml:space="preserve"> []. Listado de todos los </w:t>
+      </w:r>
+      <w:proofErr w:type="spellStart"/>
+      <w:r>
+        <w:rPr>
+          <w:i/>
+        </w:rPr>
+        <w:t>WTs</w:t>
+      </w:r>
+      <w:proofErr w:type="spellEnd"/>
+      <w:r>
+        <w:rPr>
+          <w:i/>
+        </w:rPr>
+        <w:t xml:space="preserve"> </w:t>
+      </w:r>
+      <w:r>
+        <w:t xml:space="preserve">dados de alta en </w:t>
+      </w:r>
+      <w:proofErr w:type="gramStart"/>
+      <w:r>
+        <w:t>SAC</w:t>
+      </w:r>
+      <w:r>
+        <w:t>[</w:t>
+      </w:r>
+      <w:proofErr w:type="gramEnd"/>
+      <w:r>
+        <w:t>]</w:t>
+      </w:r>
+      <w:r>
+        <w:t xml:space="preserve"> con su información sobre el estado de conexión. Un formulario para dar de alta nuevo </w:t>
+      </w:r>
+      <w:proofErr w:type="spellStart"/>
+      <w:r>
+        <w:rPr>
+          <w:i/>
+        </w:rPr>
+        <w:t>WTs</w:t>
+      </w:r>
+      <w:proofErr w:type="spellEnd"/>
+      <w:r>
+        <w:t>.</w:t>
+      </w:r>
+    </w:p>
+    <w:p>
+      <w:pPr>
+        <w:pStyle w:val="Ttulo4"/>
+        <w:rPr>
+          <w:i/>
+        </w:rPr>
+      </w:pPr>
+      <w:r>
+        <w:t xml:space="preserve">Información general del </w:t>
+      </w:r>
+      <w:proofErr w:type="spellStart"/>
+      <w:r>
+        <w:rPr>
+          <w:i/>
+        </w:rPr>
+        <w:t>Owner</w:t>
+      </w:r>
+      <w:proofErr w:type="spellEnd"/>
+    </w:p>
+    <w:p>
+      <w:r>
+        <w:t xml:space="preserve">La información es obtenida de Facebook y almacenada durante </w:t>
+      </w:r>
+      <w:r>
+        <w:t xml:space="preserve">la “Creación de nuevo </w:t>
+      </w:r>
+      <w:proofErr w:type="spellStart"/>
+      <w:r>
+        <w:rPr>
+          <w:i/>
+        </w:rPr>
+        <w:t>Owner</w:t>
+      </w:r>
+      <w:proofErr w:type="spellEnd"/>
+      <w:r>
+        <w:rPr>
+          <w:i/>
+        </w:rPr>
+        <w:t xml:space="preserve">” </w:t>
+      </w:r>
+      <w:r>
+        <w:t>[]</w:t>
+      </w:r>
+    </w:p>
+    <w:p>
+      <w:pPr>
+        <w:pStyle w:val="Ttulo4"/>
+        <w:rPr>
+          <w:i/>
+        </w:rPr>
+      </w:pPr>
+      <w:r>
+        <w:t xml:space="preserve">Listado de </w:t>
+      </w:r>
+      <w:proofErr w:type="spellStart"/>
+      <w:r>
+        <w:rPr>
+          <w:i/>
+        </w:rPr>
+        <w:t>WTs</w:t>
+      </w:r>
+      <w:proofErr w:type="spellEnd"/>
+      <w:r>
+        <w:rPr>
+          <w:i/>
+        </w:rPr>
+        <w:t xml:space="preserve"> dados de alta en SAC</w:t>
+      </w:r>
+    </w:p>
+    <w:p>
+      <w:r>
+        <w:t xml:space="preserve">- listado de </w:t>
+      </w:r>
+      <w:proofErr w:type="spellStart"/>
+      <w:r>
+        <w:t>iot</w:t>
+      </w:r>
+      <w:proofErr w:type="spellEnd"/>
+      <w:r>
+        <w:t xml:space="preserve"> dados de alta, con botón "</w:t>
+      </w:r>
+      <w:proofErr w:type="spellStart"/>
+      <w:r>
+        <w:t>Admin</w:t>
+      </w:r>
+      <w:proofErr w:type="spellEnd"/>
+      <w:r>
+        <w:t>" para poder compartirlos</w:t>
+      </w:r>
+    </w:p>
+    <w:p>
+      <w:r>
+        <w:t xml:space="preserve">- formulario para dar de alta nuevo </w:t>
+      </w:r>
+      <w:proofErr w:type="spellStart"/>
+      <w:r>
+        <w:t>iot</w:t>
+      </w:r>
+      <w:proofErr w:type="spellEnd"/>
+    </w:p>
+    <w:p/>
+    <w:p>
+      <w:r>
+        <w:t xml:space="preserve">El detalle de </w:t>
+      </w:r>
+      <w:proofErr w:type="spellStart"/>
+      <w:r>
+        <w:t>como</w:t>
+      </w:r>
+      <w:proofErr w:type="spellEnd"/>
+      <w:r>
+        <w:t xml:space="preserve"> se gestionan estas funcionalidades se explica en sección </w:t>
+      </w:r>
+      <w:proofErr w:type="spellStart"/>
+      <w:r>
+        <w:t>backend</w:t>
+      </w:r>
+      <w:proofErr w:type="spellEnd"/>
+      <w:r>
+        <w:t xml:space="preserve"> []</w:t>
+      </w:r>
+    </w:p>
+    <w:p>
+      <w:r>
+        <w:t>LISTADO DE IOTS</w:t>
+      </w:r>
+    </w:p>
+    <w:p/>
+    <w:p>
+      <w:r>
+        <w:t xml:space="preserve">Para construir la información del listado de </w:t>
+      </w:r>
+      <w:proofErr w:type="spellStart"/>
+      <w:r>
+        <w:t>iots</w:t>
+      </w:r>
+      <w:proofErr w:type="spellEnd"/>
+      <w:r>
+        <w:t xml:space="preserve"> </w:t>
+      </w:r>
+      <w:proofErr w:type="spellStart"/>
+      <w:r>
+        <w:t>sac</w:t>
+      </w:r>
+      <w:proofErr w:type="spellEnd"/>
+      <w:r>
+        <w:t xml:space="preserve"> consulta a uno a uno a cada </w:t>
+      </w:r>
+      <w:proofErr w:type="spellStart"/>
+      <w:r>
+        <w:t>iot</w:t>
+      </w:r>
+      <w:proofErr w:type="spellEnd"/>
+      <w:r>
+        <w:t xml:space="preserve">. Para hacerlo hemos creado en el Dominio la entidad </w:t>
+      </w:r>
+      <w:proofErr w:type="spellStart"/>
+      <w:r>
+        <w:t>ThingConnected</w:t>
+      </w:r>
+      <w:proofErr w:type="spellEnd"/>
+      <w:r>
+        <w:t xml:space="preserve">. Y proporcionamos una </w:t>
+      </w:r>
+      <w:proofErr w:type="gramStart"/>
+      <w:r>
+        <w:t>api interna</w:t>
+      </w:r>
+      <w:proofErr w:type="gramEnd"/>
+      <w:r>
+        <w:t xml:space="preserve"> de </w:t>
+      </w:r>
+      <w:proofErr w:type="spellStart"/>
+      <w:r>
+        <w:t>sac</w:t>
+      </w:r>
+      <w:proofErr w:type="spellEnd"/>
+      <w:r>
+        <w:t xml:space="preserve"> para estas consultas</w:t>
+      </w:r>
+    </w:p>
+    <w:p/>
+    <w:p>
+      <w:r>
+        <w:t>DAR DE ALTA 1 IOT</w:t>
+      </w:r>
+    </w:p>
+    <w:p/>
+    <w:p>
+      <w:r>
+        <w:t xml:space="preserve">Un dueño puede dar de alta </w:t>
+      </w:r>
+      <w:proofErr w:type="spellStart"/>
+      <w:r>
+        <w:t>iot</w:t>
+      </w:r>
+      <w:proofErr w:type="spellEnd"/>
+      <w:r>
+        <w:t xml:space="preserve"> rellenando el </w:t>
+      </w:r>
+      <w:proofErr w:type="spellStart"/>
+      <w:r>
+        <w:t>endpoint</w:t>
+      </w:r>
+      <w:proofErr w:type="spellEnd"/>
+      <w:r>
+        <w:t xml:space="preserve"> del </w:t>
+      </w:r>
+      <w:proofErr w:type="spellStart"/>
+      <w:r>
+        <w:t>iot</w:t>
+      </w:r>
+      <w:proofErr w:type="spellEnd"/>
+      <w:r>
+        <w:t xml:space="preserve">, el usuario y contraseña. Estos datos son almacenados en base de datos del </w:t>
+      </w:r>
+      <w:proofErr w:type="spellStart"/>
+      <w:r>
+        <w:t>sac</w:t>
+      </w:r>
+      <w:proofErr w:type="spellEnd"/>
+      <w:r>
+        <w:t>.</w:t>
+      </w:r>
+    </w:p>
+    <w:p/>
+    <w:p>
+      <w:r>
+        <w:t xml:space="preserve">En este momento </w:t>
+      </w:r>
+      <w:proofErr w:type="spellStart"/>
+      <w:r>
+        <w:t>sac</w:t>
+      </w:r>
+      <w:proofErr w:type="spellEnd"/>
+      <w:r>
+        <w:t xml:space="preserve"> consulta al </w:t>
+      </w:r>
+      <w:proofErr w:type="spellStart"/>
+      <w:r>
+        <w:t>iot</w:t>
+      </w:r>
+      <w:proofErr w:type="spellEnd"/>
+      <w:r>
+        <w:t xml:space="preserve"> por sus acciones y propiedades y los </w:t>
+      </w:r>
+      <w:proofErr w:type="spellStart"/>
+      <w:r>
+        <w:t>alamacena</w:t>
+      </w:r>
+      <w:proofErr w:type="spellEnd"/>
+      <w:r>
+        <w:t xml:space="preserve"> en base de datos.</w:t>
+      </w:r>
+    </w:p>
+    <w:p/>
+    <w:p>
+      <w:r>
+        <w:t>COMPARTIR 1 ACCIÓN</w:t>
+      </w:r>
+    </w:p>
+    <w:p/>
+    <w:p>
+      <w:r>
+        <w:t xml:space="preserve">Desde el listado de </w:t>
+      </w:r>
+      <w:proofErr w:type="spellStart"/>
+      <w:r>
+        <w:t>iot</w:t>
+      </w:r>
+      <w:proofErr w:type="spellEnd"/>
+      <w:r>
+        <w:t xml:space="preserve"> se accede a la parte de "</w:t>
+      </w:r>
+      <w:proofErr w:type="spellStart"/>
+      <w:r>
+        <w:t>Admin</w:t>
+      </w:r>
+      <w:proofErr w:type="spellEnd"/>
+      <w:r>
+        <w:t xml:space="preserve">" de un </w:t>
+      </w:r>
+      <w:proofErr w:type="spellStart"/>
+      <w:r>
+        <w:t>iot</w:t>
+      </w:r>
+      <w:proofErr w:type="spellEnd"/>
+      <w:r>
+        <w:t xml:space="preserve"> donde se ve el listado de acciones. En el listado de </w:t>
+      </w:r>
+      <w:proofErr w:type="spellStart"/>
+      <w:r>
+        <w:t>accciones</w:t>
+      </w:r>
+      <w:proofErr w:type="spellEnd"/>
+      <w:r>
+        <w:t xml:space="preserve"> se puede compartir 1 acción dando, de nuevo a otro botón "</w:t>
+      </w:r>
+      <w:proofErr w:type="spellStart"/>
+      <w:r>
+        <w:t>Admin</w:t>
+      </w:r>
+      <w:proofErr w:type="spellEnd"/>
+      <w:r>
+        <w:t xml:space="preserve">". Se muestra el listado de amigos y se comparte dando al botón de "Share". Se muestra el </w:t>
+      </w:r>
+      <w:proofErr w:type="spellStart"/>
+      <w:r>
+        <w:t>path</w:t>
+      </w:r>
+      <w:proofErr w:type="spellEnd"/>
+      <w:r>
+        <w:t xml:space="preserve"> para compartir con tu amigo.</w:t>
+      </w:r>
+    </w:p>
+    <w:p/>
+    <w:p>
+      <w:r>
+        <w:lastRenderedPageBreak/>
+        <w:t xml:space="preserve">Al hacerlo se genera una relación entre una acción y un amigo. Se genera una URL vía API interna y se muestra al </w:t>
+      </w:r>
+      <w:proofErr w:type="spellStart"/>
+      <w:r>
+        <w:t>Owner</w:t>
+      </w:r>
+      <w:proofErr w:type="spellEnd"/>
+      <w:r>
+        <w:t xml:space="preserve"> que la compartirá con el </w:t>
+      </w:r>
+      <w:proofErr w:type="spellStart"/>
+      <w:r>
+        <w:t>friend</w:t>
+      </w:r>
+      <w:proofErr w:type="spellEnd"/>
+      <w:r>
+        <w:t>.</w:t>
+      </w:r>
+    </w:p>
+    <w:p/>
+    <w:p>
+      <w:pPr>
+        <w:pStyle w:val="Ttulo2"/>
+      </w:pPr>
+      <w:r>
+        <w:t xml:space="preserve">Mapa web para </w:t>
+      </w:r>
+      <w:proofErr w:type="spellStart"/>
+      <w:r>
+        <w:rPr>
+          <w:i/>
+        </w:rPr>
+        <w:t>Friend</w:t>
+      </w:r>
+      <w:proofErr w:type="spellEnd"/>
+    </w:p>
+    <w:p>
+      <w:r>
+        <w:t>El punto de entrada del amigo hay:</w:t>
+      </w:r>
+    </w:p>
+    <w:p/>
+    <w:p>
+      <w:r>
+        <w:t>- información general sobre el amigo</w:t>
+      </w:r>
+    </w:p>
+    <w:p>
+      <w:r>
+        <w:t xml:space="preserve">- listado de acciones compartidas por </w:t>
+      </w:r>
+      <w:proofErr w:type="spellStart"/>
+      <w:r>
+        <w:t>owner</w:t>
+      </w:r>
+      <w:proofErr w:type="spellEnd"/>
+    </w:p>
+    <w:p/>
+    <w:p>
+      <w:r>
+        <w:t>VER UNA PROPIEDAD COMPARTIDA</w:t>
+      </w:r>
+    </w:p>
+    <w:p/>
+    <w:p>
+      <w:r>
+        <w:t>Al dar en botón "Mostrar" se puede ver la propiedad de la acción compartida. Es un dato actualizado ya que en este momento preguntamos por dicha propiedad al WT.</w:t>
+      </w:r>
+    </w:p>
+    <w:p>
+      <w:pPr>
         <w:jc w:val="left"/>
       </w:pPr>
-      <w:proofErr w:type="spellStart"/>
+      <w:r>
+        <w:br w:type="page"/>
+      </w:r>
+    </w:p>
+    <w:p>
+      <w:pPr>
+        <w:ind w:firstLine="0"/>
+      </w:pPr>
+    </w:p>
+    <w:p>
+      <w:pPr>
+        <w:pStyle w:val="Ttulo1"/>
+      </w:pPr>
+      <w:proofErr w:type="spellStart"/>
+      <w:r>
+        <w:t>Backend</w:t>
+      </w:r>
+      <w:proofErr w:type="spellEnd"/>
+      <w:r>
+        <w:t xml:space="preserve"> SAC</w:t>
+      </w:r>
+    </w:p>
+    <w:p>
+      <w:r>
+        <w:t xml:space="preserve">Aparte del </w:t>
+      </w:r>
+      <w:proofErr w:type="spellStart"/>
+      <w:r>
+        <w:t>backend</w:t>
+      </w:r>
+      <w:proofErr w:type="spellEnd"/>
+      <w:r>
+        <w:t xml:space="preserve"> propiamente dicho que responde a peticiones existe otro componente que es el </w:t>
+      </w:r>
       <w:r>
         <w:rPr>
           <w:b/>
         </w:rPr>
-        <w:t>Index</w:t>
-      </w:r>
-      <w:proofErr w:type="spellEnd"/>
-      <w:r>
-        <w:rPr>
-          <w:b/>
-        </w:rPr>
-        <w:t xml:space="preserve"> de </w:t>
-      </w:r>
-      <w:proofErr w:type="spellStart"/>
-      <w:r>
-        <w:rPr>
-          <w:b/>
-          <w:i/>
-        </w:rPr>
-        <w:t>Owner</w:t>
-      </w:r>
-      <w:proofErr w:type="spellEnd"/>
-      <w:r>
-        <w:t xml:space="preserve">: web a la que accede un </w:t>
-      </w:r>
-      <w:proofErr w:type="spellStart"/>
-      <w:r>
-        <w:t>Owner</w:t>
-      </w:r>
-      <w:proofErr w:type="spellEnd"/>
-      <w:r>
-        <w:t xml:space="preserve"> para dar de alta un </w:t>
-      </w:r>
-      <w:r>
-        <w:rPr>
-          <w:i/>
-        </w:rPr>
-        <w:t>WT</w:t>
-      </w:r>
-      <w:r>
-        <w:t xml:space="preserve"> o compartir un </w:t>
-      </w:r>
-      <w:proofErr w:type="spellStart"/>
-      <w:r>
-        <w:rPr>
-          <w:i/>
-        </w:rPr>
-        <w:t>Action</w:t>
-      </w:r>
-      <w:proofErr w:type="spellEnd"/>
-    </w:p>
-    <w:p>
-      <w:pPr>
-        <w:pStyle w:val="Prrafodelista"/>
-        <w:numPr>
-          <w:ilvl w:val="0"/>
-          <w:numId w:val="30"/>
-        </w:numPr>
-      </w:pPr>
-      <w:proofErr w:type="spellStart"/>
-      <w:r>
-        <w:rPr>
-          <w:b/>
-        </w:rPr>
-        <w:t>Index</w:t>
-      </w:r>
-      <w:proofErr w:type="spellEnd"/>
-      <w:r>
-        <w:rPr>
-          <w:b/>
-        </w:rPr>
-        <w:t xml:space="preserve"> de </w:t>
-      </w:r>
-      <w:proofErr w:type="spellStart"/>
-      <w:r>
-        <w:rPr>
-          <w:b/>
-          <w:i/>
-        </w:rPr>
-        <w:t>Friend</w:t>
-      </w:r>
-      <w:proofErr w:type="spellEnd"/>
-      <w:r>
-        <w:t xml:space="preserve">: web a la que </w:t>
-      </w:r>
-      <w:proofErr w:type="spellStart"/>
-      <w:r>
-        <w:t>acced</w:t>
-      </w:r>
-      <w:proofErr w:type="spellEnd"/>
-      <w:r>
-        <w:t xml:space="preserve"> un </w:t>
-      </w:r>
-      <w:proofErr w:type="spellStart"/>
-      <w:r>
-        <w:rPr>
-          <w:i/>
-        </w:rPr>
-        <w:t>Friend</w:t>
-      </w:r>
-      <w:proofErr w:type="spellEnd"/>
-      <w:r>
-        <w:t xml:space="preserve"> para ver </w:t>
-      </w:r>
-      <w:proofErr w:type="spellStart"/>
-      <w:r>
-        <w:rPr>
-          <w:i/>
-        </w:rPr>
-        <w:t>Action</w:t>
-      </w:r>
-      <w:proofErr w:type="spellEnd"/>
-      <w:r>
-        <w:t xml:space="preserve"> compartida</w:t>
-      </w:r>
-    </w:p>
-    <w:p>
-      <w:pPr>
-        <w:pStyle w:val="Ttulo2"/>
-      </w:pPr>
-      <w:r>
-        <w:t xml:space="preserve">Casos de uso para </w:t>
-      </w:r>
-      <w:proofErr w:type="spellStart"/>
-      <w:r>
-        <w:rPr>
-          <w:i/>
-        </w:rPr>
-        <w:t>Owner</w:t>
-      </w:r>
-      <w:proofErr w:type="spellEnd"/>
-    </w:p>
-    <w:p>
-      <w:pPr>
-        <w:pStyle w:val="Ttulo3"/>
-      </w:pPr>
-      <w:bookmarkStart w:id="7" w:name="_Ref17894071"/>
-      <w:r>
-        <w:t>Crea</w:t>
-      </w:r>
-      <w:r>
-        <w:t>ción</w:t>
-      </w:r>
-      <w:r>
-        <w:t xml:space="preserve"> un nuevo </w:t>
-      </w:r>
-      <w:proofErr w:type="spellStart"/>
-      <w:r>
-        <w:t>Owner</w:t>
-      </w:r>
-      <w:bookmarkEnd w:id="7"/>
-      <w:proofErr w:type="spellEnd"/>
-    </w:p>
-    <w:p>
-      <w:pPr>
-        <w:pStyle w:val="Ttulo3"/>
-      </w:pPr>
-      <w:proofErr w:type="spellStart"/>
-      <w:r>
-        <w:t>Index</w:t>
-      </w:r>
-      <w:proofErr w:type="spellEnd"/>
-      <w:r>
-        <w:t xml:space="preserve"> del </w:t>
-      </w:r>
-      <w:proofErr w:type="spellStart"/>
-      <w:r>
-        <w:t>owner</w:t>
-      </w:r>
-      <w:proofErr w:type="spellEnd"/>
-    </w:p>
-    <w:p>
-      <w:r>
-        <w:t xml:space="preserve">- </w:t>
-      </w:r>
-    </w:p>
-    <w:p/>
-    <w:p>
-      <w:r>
-        <w:t>2.3.2.1 Dueño</w:t>
-      </w:r>
-    </w:p>
-    <w:p/>
-    <w:p>
-      <w:r>
-        <w:t>En el punto de entrada del dueño hay:</w:t>
-      </w:r>
-    </w:p>
-    <w:p/>
-    <w:p>
-      <w:r>
-        <w:t>- información general sobre el dueño</w:t>
-      </w:r>
-    </w:p>
-    <w:p>
-      <w:r>
-        <w:t xml:space="preserve">- listado de </w:t>
-      </w:r>
-      <w:proofErr w:type="spellStart"/>
-      <w:r>
-        <w:t>iot</w:t>
-      </w:r>
-      <w:proofErr w:type="spellEnd"/>
-      <w:r>
-        <w:t xml:space="preserve"> dados de alta, con botón "</w:t>
-      </w:r>
-      <w:proofErr w:type="spellStart"/>
-      <w:r>
-        <w:t>Admin</w:t>
-      </w:r>
-      <w:proofErr w:type="spellEnd"/>
-      <w:r>
-        <w:t>" para poder compartirlos</w:t>
-      </w:r>
-    </w:p>
-    <w:p>
-      <w:r>
-        <w:t xml:space="preserve">- formulario para dar de alta nuevo </w:t>
-      </w:r>
-      <w:proofErr w:type="spellStart"/>
-      <w:r>
-        <w:t>iot</w:t>
-      </w:r>
-      <w:proofErr w:type="spellEnd"/>
-    </w:p>
-    <w:p/>
-    <w:p>
-      <w:r>
-        <w:t>LISTADO DE IOTS</w:t>
-      </w:r>
-    </w:p>
-    <w:p/>
-    <w:p>
-      <w:r>
-        <w:t xml:space="preserve">Para construir la información del listado de </w:t>
-      </w:r>
-      <w:proofErr w:type="spellStart"/>
-      <w:r>
-        <w:t>iots</w:t>
-      </w:r>
-      <w:proofErr w:type="spellEnd"/>
-      <w:r>
-        <w:t xml:space="preserve"> </w:t>
-      </w:r>
-      <w:proofErr w:type="spellStart"/>
-      <w:r>
-        <w:t>sac</w:t>
-      </w:r>
-      <w:proofErr w:type="spellEnd"/>
-      <w:r>
-        <w:t xml:space="preserve"> consulta a uno a uno a cada </w:t>
-      </w:r>
-      <w:proofErr w:type="spellStart"/>
-      <w:r>
-        <w:t>iot</w:t>
-      </w:r>
-      <w:proofErr w:type="spellEnd"/>
-      <w:r>
-        <w:t xml:space="preserve">. Para hacerlo hemos creado en el Dominio la entidad </w:t>
-      </w:r>
-      <w:proofErr w:type="spellStart"/>
-      <w:r>
-        <w:t>ThingConnected</w:t>
-      </w:r>
-      <w:proofErr w:type="spellEnd"/>
-      <w:r>
-        <w:t xml:space="preserve">. Y proporcionamos una </w:t>
-      </w:r>
-      <w:proofErr w:type="gramStart"/>
-      <w:r>
-        <w:t>api interna</w:t>
-      </w:r>
-      <w:proofErr w:type="gramEnd"/>
-      <w:r>
-        <w:t xml:space="preserve"> de </w:t>
-      </w:r>
-      <w:proofErr w:type="spellStart"/>
-      <w:r>
-        <w:t>sac</w:t>
-      </w:r>
-      <w:proofErr w:type="spellEnd"/>
-      <w:r>
-        <w:t xml:space="preserve"> para estas consultas</w:t>
-      </w:r>
-    </w:p>
-    <w:p/>
-    <w:p>
-      <w:r>
-        <w:t>DAR DE ALTA 1 IOT</w:t>
-      </w:r>
-    </w:p>
-    <w:p/>
-    <w:p>
-      <w:r>
-        <w:t xml:space="preserve">Un dueño puede dar de alta </w:t>
-      </w:r>
-      <w:proofErr w:type="spellStart"/>
-      <w:r>
-        <w:t>iot</w:t>
-      </w:r>
-      <w:proofErr w:type="spellEnd"/>
-      <w:r>
-        <w:t xml:space="preserve"> rellenando el </w:t>
-      </w:r>
-      <w:proofErr w:type="spellStart"/>
-      <w:r>
-        <w:t>endpoint</w:t>
-      </w:r>
-      <w:proofErr w:type="spellEnd"/>
-      <w:r>
-        <w:t xml:space="preserve"> del </w:t>
-      </w:r>
-      <w:proofErr w:type="spellStart"/>
-      <w:r>
-        <w:t>iot</w:t>
-      </w:r>
-      <w:proofErr w:type="spellEnd"/>
-      <w:r>
-        <w:t xml:space="preserve">, el usuario y contraseña. Estos datos son almacenados en base de datos del </w:t>
-      </w:r>
-      <w:proofErr w:type="spellStart"/>
-      <w:r>
-        <w:t>sac</w:t>
-      </w:r>
-      <w:proofErr w:type="spellEnd"/>
-      <w:r>
-        <w:t>.</w:t>
-      </w:r>
-    </w:p>
-    <w:p/>
-    <w:p>
-      <w:r>
-        <w:lastRenderedPageBreak/>
-        <w:t xml:space="preserve">En este momento </w:t>
-      </w:r>
-      <w:proofErr w:type="spellStart"/>
-      <w:r>
-        <w:t>sac</w:t>
-      </w:r>
-      <w:proofErr w:type="spellEnd"/>
-      <w:r>
-        <w:t xml:space="preserve"> consulta al </w:t>
-      </w:r>
-      <w:proofErr w:type="spellStart"/>
-      <w:r>
-        <w:t>iot</w:t>
-      </w:r>
-      <w:proofErr w:type="spellEnd"/>
-      <w:r>
-        <w:t xml:space="preserve"> por sus acciones y propiedades y los </w:t>
-      </w:r>
-      <w:proofErr w:type="spellStart"/>
-      <w:r>
-        <w:t>alamacena</w:t>
-      </w:r>
-      <w:proofErr w:type="spellEnd"/>
-      <w:r>
-        <w:t xml:space="preserve"> en base de datos.</w:t>
-      </w:r>
-    </w:p>
-    <w:p/>
-    <w:p>
-      <w:r>
-        <w:t>COMPARTIR 1 ACCIÓN</w:t>
-      </w:r>
-    </w:p>
-    <w:p/>
-    <w:p>
-      <w:r>
-        <w:t xml:space="preserve">Desde el listado de </w:t>
-      </w:r>
-      <w:proofErr w:type="spellStart"/>
-      <w:r>
-        <w:t>iot</w:t>
-      </w:r>
-      <w:proofErr w:type="spellEnd"/>
-      <w:r>
-        <w:t xml:space="preserve"> se accede a la parte de "</w:t>
-      </w:r>
-      <w:proofErr w:type="spellStart"/>
-      <w:r>
-        <w:t>Admin</w:t>
-      </w:r>
-      <w:proofErr w:type="spellEnd"/>
-      <w:r>
-        <w:t xml:space="preserve">" de un </w:t>
-      </w:r>
-      <w:proofErr w:type="spellStart"/>
-      <w:r>
-        <w:t>iot</w:t>
-      </w:r>
-      <w:proofErr w:type="spellEnd"/>
-      <w:r>
-        <w:t xml:space="preserve"> donde se ve el listado de acciones. En el listado de </w:t>
-      </w:r>
-      <w:proofErr w:type="spellStart"/>
-      <w:r>
-        <w:t>accciones</w:t>
-      </w:r>
-      <w:proofErr w:type="spellEnd"/>
-      <w:r>
-        <w:t xml:space="preserve"> se puede compartir 1 acción dando, de nuevo a otro botón "</w:t>
-      </w:r>
-      <w:proofErr w:type="spellStart"/>
-      <w:r>
-        <w:t>Admin</w:t>
-      </w:r>
-      <w:proofErr w:type="spellEnd"/>
-      <w:r>
-        <w:t xml:space="preserve">". Se muestra el listado de amigos y se comparte dando al botón de "Share". Se muestra el </w:t>
-      </w:r>
-      <w:proofErr w:type="spellStart"/>
-      <w:r>
-        <w:t>path</w:t>
-      </w:r>
-      <w:proofErr w:type="spellEnd"/>
-      <w:r>
-        <w:t xml:space="preserve"> para compartir con tu amigo.</w:t>
-      </w:r>
-    </w:p>
-    <w:p/>
-    <w:p>
-      <w:r>
-        <w:t xml:space="preserve">Al hacerlo se genera una relación entre una acción y un amigo. Se genera una URL vía API interna y se muestra al </w:t>
-      </w:r>
-      <w:proofErr w:type="spellStart"/>
-      <w:r>
-        <w:t>Owner</w:t>
-      </w:r>
-      <w:proofErr w:type="spellEnd"/>
-      <w:r>
-        <w:t xml:space="preserve"> que la compartirá con el </w:t>
-      </w:r>
-      <w:proofErr w:type="spellStart"/>
-      <w:r>
-        <w:t>friend</w:t>
-      </w:r>
-      <w:proofErr w:type="spellEnd"/>
-      <w:r>
-        <w:t>.</w:t>
-      </w:r>
-    </w:p>
-    <w:p/>
-    <w:p>
-      <w:r>
-        <w:t xml:space="preserve">2.3.2.2 </w:t>
-      </w:r>
-      <w:proofErr w:type="spellStart"/>
-      <w:r>
-        <w:t>Friend</w:t>
-      </w:r>
-      <w:proofErr w:type="spellEnd"/>
-    </w:p>
-    <w:p/>
-    <w:p>
-      <w:r>
-        <w:t>El punto de entrada del amigo hay:</w:t>
-      </w:r>
-    </w:p>
-    <w:p/>
-    <w:p>
-      <w:r>
-        <w:t>- información general sobre el amigo</w:t>
-      </w:r>
-    </w:p>
-    <w:p>
-      <w:r>
-        <w:t xml:space="preserve">- listado de acciones compartidas por </w:t>
-      </w:r>
-      <w:proofErr w:type="spellStart"/>
-      <w:r>
-        <w:t>owner</w:t>
-      </w:r>
-      <w:proofErr w:type="spellEnd"/>
-    </w:p>
-    <w:p/>
-    <w:p>
-      <w:r>
-        <w:t>VER UNA PROPIEDAD COMPARTIDA</w:t>
-      </w:r>
-    </w:p>
-    <w:p/>
-    <w:p>
-      <w:r>
-        <w:t>Al dar en botón "Mostrar" se puede ver la propiedad de la acción compartida. Es un dato actualizado ya que en este momento preguntamos por dicha propiedad al WT.</w:t>
-      </w:r>
-    </w:p>
-    <w:p>
-      <w:pPr>
-        <w:jc w:val="left"/>
-      </w:pPr>
-      <w:r>
-        <w:br w:type="page"/>
-      </w:r>
-    </w:p>
-    <w:p>
-      <w:pPr>
-        <w:ind w:firstLine="0"/>
-      </w:pPr>
-    </w:p>
-    <w:p>
-      <w:pPr>
-        <w:pStyle w:val="Ttulo1"/>
-      </w:pPr>
-      <w:proofErr w:type="spellStart"/>
-      <w:r>
-        <w:t>Backend</w:t>
-      </w:r>
-      <w:proofErr w:type="spellEnd"/>
-      <w:r>
-        <w:t xml:space="preserve"> SAC</w:t>
-      </w:r>
-    </w:p>
-    <w:p>
-      <w:r>
-        <w:t xml:space="preserve">Aparte del </w:t>
-      </w:r>
-      <w:proofErr w:type="spellStart"/>
-      <w:r>
-        <w:t>backend</w:t>
-      </w:r>
-      <w:proofErr w:type="spellEnd"/>
-      <w:r>
-        <w:t xml:space="preserve"> propiamente dicho que responde a peticiones existe otro componente que es el </w:t>
-      </w:r>
-      <w:r>
-        <w:rPr>
-          <w:b/>
-        </w:rPr>
         <w:t>Api SAC</w:t>
       </w:r>
       <w:r>
@@ -12122,25 +12660,15 @@
         <w:t xml:space="preserve"> SAC para obtener datos, se explica en este apartado [</w:t>
       </w:r>
       <w:r>
-        <w:fldChar w:fldCharType="begin"/>
-      </w:r>
-      <w:r>
-        <w:instrText xml:space="preserve"> REF _Ref17826371 \h </w:instrText>
-      </w:r>
-      <w:r>
-        <w:fldChar w:fldCharType="separate"/>
-      </w:r>
-      <w:r>
-        <w:t>A</w:t>
-      </w:r>
-      <w:r>
-        <w:t>p</w:t>
-      </w:r>
-      <w:r>
-        <w:t>i SAC</w:t>
-      </w:r>
-      <w:r>
-        <w:fldChar w:fldCharType="end"/>
+        <w:t xml:space="preserve">TODO </w:t>
+      </w:r>
+      <w:proofErr w:type="spellStart"/>
+      <w:r>
+        <w:t>lin</w:t>
+      </w:r>
+      <w:proofErr w:type="spellEnd"/>
+      <w:r>
+        <w:t xml:space="preserve"> api SAC</w:t>
       </w:r>
       <w:r>
         <w:t>].</w:t>
@@ -12209,8 +12737,8 @@
       <w:pPr>
         <w:pStyle w:val="Ttulo2"/>
       </w:pPr>
-      <w:bookmarkStart w:id="8" w:name="_Ref17826371"/>
-      <w:bookmarkStart w:id="9" w:name="_Ref17893469"/>
+      <w:bookmarkStart w:id="12" w:name="_Ref17826371"/>
+      <w:bookmarkStart w:id="13" w:name="_Ref17893469"/>
       <w:r>
         <w:t xml:space="preserve">Autenticación </w:t>
       </w:r>
@@ -12222,7 +12750,7 @@
       <w:r>
         <w:t xml:space="preserve"> en Facebook</w:t>
       </w:r>
-      <w:bookmarkEnd w:id="9"/>
+      <w:bookmarkEnd w:id="13"/>
     </w:p>
     <w:p>
       <w:r>
@@ -12349,6 +12877,7 @@
       <w:pPr>
         <w:pStyle w:val="Ttulo2"/>
       </w:pPr>
+      <w:bookmarkStart w:id="14" w:name="_Ref17912728"/>
       <w:r>
         <w:t xml:space="preserve">Proceso de </w:t>
       </w:r>
@@ -12356,6 +12885,7 @@
       <w:r>
         <w:t>Login</w:t>
       </w:r>
+      <w:bookmarkEnd w:id="14"/>
       <w:proofErr w:type="spellEnd"/>
     </w:p>
     <w:p>
@@ -12512,27 +13042,277 @@
       <w:r>
         <w:t xml:space="preserve">omo comentábamos en [11] la autenticación se delega </w:t>
       </w:r>
+      <w:r>
+        <w:t>en</w:t>
+      </w:r>
+      <w:r>
+        <w:t xml:space="preserve"> Facebook.</w:t>
+      </w:r>
+      <w:r>
+        <w:t xml:space="preserve"> </w:t>
+      </w:r>
+      <w:r>
+        <w:t>Es Facebook quien determina si un usuario es válido o no si Facebook.</w:t>
+      </w:r>
+    </w:p>
+    <w:p>
+      <w:r>
+        <w:t>En resto de caminos el usuario ya está logado correctamente en Facebook.</w:t>
+      </w:r>
+    </w:p>
+    <w:p>
+      <w:pPr>
+        <w:pStyle w:val="Ttulo3"/>
+      </w:pPr>
+      <w:r>
+        <w:t xml:space="preserve">Camino “Crear </w:t>
+      </w:r>
+      <w:proofErr w:type="spellStart"/>
+      <w:r>
+        <w:t>Owner</w:t>
+      </w:r>
+      <w:proofErr w:type="spellEnd"/>
+      <w:r>
+        <w:t>”</w:t>
+      </w:r>
+    </w:p>
+    <w:p>
+      <w:pPr>
+        <w:keepNext/>
+      </w:pPr>
+      <w:r>
+        <w:t>Este camino acaba de la misma manera que “</w:t>
+      </w:r>
+      <w:proofErr w:type="spellStart"/>
+      <w:r>
+        <w:t>Index</w:t>
+      </w:r>
+      <w:proofErr w:type="spellEnd"/>
+      <w:r>
+        <w:t xml:space="preserve"> </w:t>
+      </w:r>
+      <w:proofErr w:type="spellStart"/>
       <w:proofErr w:type="gramStart"/>
       <w:r>
-        <w:t xml:space="preserve">en </w:t>
-      </w:r>
-      <w:r>
-        <w:t xml:space="preserve"> Facebook</w:t>
+        <w:rPr>
+          <w:i/>
+        </w:rPr>
+        <w:t>Owner</w:t>
+      </w:r>
+      <w:proofErr w:type="spellEnd"/>
+      <w:r>
+        <w:t>“ pero</w:t>
       </w:r>
       <w:proofErr w:type="gramEnd"/>
       <w:r>
+        <w:t xml:space="preserve"> con el paso extra de “Crear </w:t>
+      </w:r>
+      <w:proofErr w:type="spellStart"/>
+      <w:r>
+        <w:t>Owner</w:t>
+      </w:r>
+      <w:proofErr w:type="spellEnd"/>
+      <w:r>
+        <w:t xml:space="preserve">”. La diferencia con </w:t>
+      </w:r>
+      <w:r>
+        <w:t xml:space="preserve">el camino </w:t>
+      </w:r>
+      <w:r>
+        <w:t>“</w:t>
+      </w:r>
+      <w:proofErr w:type="spellStart"/>
+      <w:r>
+        <w:t>Index</w:t>
+      </w:r>
+      <w:proofErr w:type="spellEnd"/>
+      <w:r>
+        <w:t xml:space="preserve"> </w:t>
+      </w:r>
+      <w:proofErr w:type="spellStart"/>
+      <w:proofErr w:type="gramStart"/>
+      <w:r>
+        <w:rPr>
+          <w:i/>
+        </w:rPr>
+        <w:t>Owner</w:t>
+      </w:r>
+      <w:proofErr w:type="spellEnd"/>
+      <w:r>
+        <w:t>“ es</w:t>
+      </w:r>
+      <w:proofErr w:type="gramEnd"/>
+      <w:r>
+        <w:t xml:space="preserve"> que SAC no tiene </w:t>
+      </w:r>
+      <w:proofErr w:type="spellStart"/>
+      <w:r>
+        <w:rPr>
+          <w:i/>
+        </w:rPr>
+        <w:lastRenderedPageBreak/>
+        <w:t>Owner</w:t>
+      </w:r>
+      <w:proofErr w:type="spellEnd"/>
+      <w:r>
+        <w:rPr>
+          <w:i/>
+        </w:rPr>
+        <w:t xml:space="preserve"> </w:t>
+      </w:r>
+      <w:r>
+        <w:t>definido.</w:t>
+      </w:r>
+      <w:r>
+        <w:t xml:space="preserve"> </w:t>
+      </w:r>
+      <w:r>
+        <w:t xml:space="preserve">SAC está preparado para que solo exista un único </w:t>
+      </w:r>
+      <w:proofErr w:type="spellStart"/>
+      <w:r>
+        <w:rPr>
+          <w:i/>
+        </w:rPr>
+        <w:t>Owner</w:t>
+      </w:r>
+      <w:proofErr w:type="spellEnd"/>
+      <w:r>
+        <w:t xml:space="preserve"> de </w:t>
+      </w:r>
+      <w:proofErr w:type="spellStart"/>
+      <w:r>
+        <w:rPr>
+          <w:i/>
+        </w:rPr>
+        <w:t>WTs</w:t>
+      </w:r>
+      <w:proofErr w:type="spellEnd"/>
+      <w:r>
+        <w:t xml:space="preserve">. </w:t>
+      </w:r>
+      <w:proofErr w:type="gramStart"/>
+      <w:r>
+        <w:t>Es  el</w:t>
+      </w:r>
+      <w:proofErr w:type="gramEnd"/>
+      <w:r>
+        <w:t xml:space="preserve"> primer usuario de Facebook logado quien asume el papel de </w:t>
+      </w:r>
+      <w:proofErr w:type="spellStart"/>
+      <w:r>
+        <w:rPr>
+          <w:i/>
+        </w:rPr>
+        <w:t>Owner</w:t>
+      </w:r>
+      <w:proofErr w:type="spellEnd"/>
+      <w:r>
         <w:t>.</w:t>
       </w:r>
-      <w:r>
+    </w:p>
+    <w:p>
+      <w:pPr>
+        <w:pStyle w:val="Ttulo4"/>
+      </w:pPr>
+      <w:r>
+        <w:t xml:space="preserve">Consulta del listado de </w:t>
+      </w:r>
+      <w:r>
+        <w:rPr>
+          <w:i/>
+        </w:rPr>
+        <w:t xml:space="preserve">Friends </w:t>
+      </w:r>
+      <w:r>
+        <w:t xml:space="preserve">del </w:t>
+      </w:r>
+      <w:proofErr w:type="spellStart"/>
+      <w:r>
+        <w:rPr>
+          <w:i/>
+        </w:rPr>
+        <w:t>Owner</w:t>
+      </w:r>
+      <w:proofErr w:type="spellEnd"/>
+    </w:p>
+    <w:p>
+      <w:pPr>
+        <w:ind w:left="708" w:firstLine="1"/>
+      </w:pPr>
+      <w:r>
+        <w:t>E</w:t>
+      </w:r>
+      <w:r>
+        <w:t xml:space="preserve">s durante la creación del </w:t>
+      </w:r>
+      <w:proofErr w:type="spellStart"/>
+      <w:r>
+        <w:rPr>
+          <w:i/>
+        </w:rPr>
+        <w:t>Owner</w:t>
+      </w:r>
+      <w:proofErr w:type="spellEnd"/>
+      <w:r>
+        <w:rPr>
+          <w:i/>
+        </w:rPr>
         <w:t xml:space="preserve"> </w:t>
       </w:r>
       <w:r>
-        <w:t>Es Facebook quien determina si un usuario es válido o no si Facebook.</w:t>
-      </w:r>
-    </w:p>
-    <w:p>
-      <w:r>
-        <w:t>En resto de caminos el usuario ya está logado correctamente en Facebook.</w:t>
+        <w:t xml:space="preserve">cuando </w:t>
+      </w:r>
+      <w:r>
+        <w:t>consultamos</w:t>
+      </w:r>
+      <w:r>
+        <w:t xml:space="preserve"> a</w:t>
+      </w:r>
+      <w:r>
+        <w:t xml:space="preserve"> </w:t>
+      </w:r>
+      <w:r>
+        <w:t>Fa</w:t>
+      </w:r>
+      <w:r>
+        <w:t xml:space="preserve">cebook </w:t>
+      </w:r>
+      <w:r>
+        <w:t xml:space="preserve">y persistimos en SAC </w:t>
+      </w:r>
+      <w:r>
+        <w:t>el listado</w:t>
+      </w:r>
+      <w:r>
+        <w:t xml:space="preserve"> de token</w:t>
+      </w:r>
+      <w:r>
+        <w:t>, nombre</w:t>
+      </w:r>
+      <w:r>
+        <w:t xml:space="preserve"> </w:t>
+      </w:r>
+      <w:r>
+        <w:t>y apellido</w:t>
+      </w:r>
+      <w:r>
+        <w:t xml:space="preserve"> </w:t>
+      </w:r>
+      <w:r>
+        <w:t xml:space="preserve">de </w:t>
+      </w:r>
+      <w:r>
+        <w:t xml:space="preserve">sus </w:t>
+      </w:r>
+      <w:r>
+        <w:rPr>
+          <w:i/>
+        </w:rPr>
+        <w:t xml:space="preserve">Friends </w:t>
+      </w:r>
+      <w:r>
+        <w:t xml:space="preserve">y lo persistimos en base de datos. </w:t>
       </w:r>
     </w:p>
     <w:p>
@@ -12540,10 +13320,21 @@
         <w:pStyle w:val="Ttulo3"/>
       </w:pPr>
       <w:r>
-        <w:t xml:space="preserve">Camino “Crear </w:t>
-      </w:r>
-      <w:proofErr w:type="spellStart"/>
-      <w:r>
+        <w:t>Camino “</w:t>
+      </w:r>
+      <w:proofErr w:type="spellStart"/>
+      <w:r>
+        <w:t>Index</w:t>
+      </w:r>
+      <w:proofErr w:type="spellEnd"/>
+      <w:r>
+        <w:t xml:space="preserve"> de </w:t>
+      </w:r>
+      <w:proofErr w:type="spellStart"/>
+      <w:r>
+        <w:rPr>
+          <w:i/>
+        </w:rPr>
         <w:t>Owner</w:t>
       </w:r>
       <w:proofErr w:type="spellEnd"/>
@@ -12553,10 +13344,27 @@
     </w:p>
     <w:p>
       <w:pPr>
-        <w:keepNext/>
-      </w:pPr>
-      <w:r>
-        <w:t>Este camino acaba de la misma manera que “</w:t>
+        <w:ind w:left="708" w:firstLine="1"/>
+      </w:pPr>
+      <w:r>
+        <w:t xml:space="preserve">SAC reconoce al usuario logado como </w:t>
+      </w:r>
+      <w:proofErr w:type="spellStart"/>
+      <w:r>
+        <w:rPr>
+          <w:i/>
+        </w:rPr>
+        <w:t>Owner</w:t>
+      </w:r>
+      <w:proofErr w:type="spellEnd"/>
+      <w:r>
+        <w:rPr>
+          <w:i/>
+        </w:rPr>
+        <w:t xml:space="preserve"> </w:t>
+      </w:r>
+      <w:r>
+        <w:t>y muestra “</w:t>
       </w:r>
       <w:proofErr w:type="spellStart"/>
       <w:r>
@@ -12564,11 +13372,154 @@
       </w:r>
       <w:proofErr w:type="spellEnd"/>
       <w:r>
+        <w:t xml:space="preserve"> de </w:t>
+      </w:r>
+      <w:proofErr w:type="spellStart"/>
+      <w:r>
+        <w:rPr>
+          <w:i/>
+        </w:rPr>
+        <w:t>Owne</w:t>
+      </w:r>
+      <w:r>
+        <w:t>r</w:t>
+      </w:r>
+      <w:proofErr w:type="spellEnd"/>
+      <w:r>
+        <w:t>” [</w:t>
+      </w:r>
+      <w:proofErr w:type="gramStart"/>
+      <w:r>
+        <w:t>LINK</w:t>
+      </w:r>
+      <w:proofErr w:type="gramEnd"/>
+      <w:r>
+        <w:t xml:space="preserve"> hacia vista de </w:t>
+      </w:r>
+      <w:proofErr w:type="spellStart"/>
+      <w:r>
+        <w:t>Owner</w:t>
+      </w:r>
+      <w:proofErr w:type="spellEnd"/>
+      <w:r>
+        <w:t>]</w:t>
+      </w:r>
+    </w:p>
+    <w:p>
+      <w:pPr>
+        <w:pStyle w:val="Ttulo3"/>
+      </w:pPr>
+      <w:r>
+        <w:t>Camino “</w:t>
+      </w:r>
+      <w:proofErr w:type="spellStart"/>
+      <w:r>
+        <w:t>Index</w:t>
+      </w:r>
+      <w:proofErr w:type="spellEnd"/>
+      <w:r>
+        <w:t xml:space="preserve"> de </w:t>
+      </w:r>
+      <w:proofErr w:type="spellStart"/>
+      <w:r>
+        <w:rPr>
+          <w:i/>
+        </w:rPr>
+        <w:t>Friend</w:t>
+      </w:r>
+      <w:proofErr w:type="spellEnd"/>
+      <w:r>
+        <w:t>”</w:t>
+      </w:r>
+    </w:p>
+    <w:p>
+      <w:r>
+        <w:t xml:space="preserve">SAC reconoce al usuario logado como </w:t>
+      </w:r>
+      <w:proofErr w:type="spellStart"/>
+      <w:r>
+        <w:rPr>
+          <w:i/>
+        </w:rPr>
+        <w:t>Friend</w:t>
+      </w:r>
+      <w:proofErr w:type="spellEnd"/>
+      <w:r>
+        <w:rPr>
+          <w:i/>
+        </w:rPr>
         <w:t xml:space="preserve"> </w:t>
       </w:r>
-      <w:proofErr w:type="spellStart"/>
+      <w:r>
+        <w:t xml:space="preserve">de </w:t>
+      </w:r>
+      <w:proofErr w:type="spellStart"/>
+      <w:r>
+        <w:rPr>
+          <w:i/>
+        </w:rPr>
+        <w:t>Owner</w:t>
+      </w:r>
+      <w:proofErr w:type="spellEnd"/>
+      <w:r>
+        <w:rPr>
+          <w:i/>
+        </w:rPr>
+        <w:t xml:space="preserve"> </w:t>
+      </w:r>
+      <w:r>
+        <w:t>y muestra “</w:t>
+      </w:r>
+      <w:proofErr w:type="spellStart"/>
+      <w:r>
+        <w:t>Index</w:t>
+      </w:r>
+      <w:proofErr w:type="spellEnd"/>
+      <w:r>
+        <w:t xml:space="preserve"> de </w:t>
+      </w:r>
+      <w:proofErr w:type="spellStart"/>
+      <w:r>
+        <w:rPr>
+          <w:i/>
+        </w:rPr>
+        <w:t>Friend</w:t>
+      </w:r>
+      <w:proofErr w:type="spellEnd"/>
+      <w:r>
+        <w:t>” [</w:t>
+      </w:r>
       <w:proofErr w:type="gramStart"/>
       <w:r>
+        <w:t>LINK</w:t>
+      </w:r>
+      <w:proofErr w:type="gramEnd"/>
+      <w:r>
+        <w:t xml:space="preserve"> hacia vista de </w:t>
+      </w:r>
+      <w:proofErr w:type="spellStart"/>
+      <w:r>
+        <w:t>Friend</w:t>
+      </w:r>
+      <w:proofErr w:type="spellEnd"/>
+      <w:r>
+        <w:t>]</w:t>
+      </w:r>
+    </w:p>
+    <w:p>
+      <w:pPr>
+        <w:pStyle w:val="Ttulo3"/>
+      </w:pPr>
+      <w:r>
+        <w:t>Camino “Página de error”</w:t>
+      </w:r>
+    </w:p>
+    <w:p>
+      <w:r>
+        <w:t xml:space="preserve">SAC no reconoce al usuario logado ni como </w:t>
+      </w:r>
+      <w:proofErr w:type="spellStart"/>
+      <w:r>
         <w:rPr>
           <w:i/>
         </w:rPr>
@@ -12576,451 +13527,31 @@
       </w:r>
       <w:proofErr w:type="spellEnd"/>
       <w:r>
-        <w:t>“ pero</w:t>
-      </w:r>
-      <w:proofErr w:type="gramEnd"/>
-      <w:r>
-        <w:t xml:space="preserve"> con el paso extra de “Crear </w:t>
-      </w:r>
-      <w:proofErr w:type="spellStart"/>
-      <w:r>
-        <w:t>Owner</w:t>
-      </w:r>
-      <w:proofErr w:type="spellEnd"/>
-      <w:r>
-        <w:t>”. La diferencia con “</w:t>
-      </w:r>
-      <w:proofErr w:type="spellStart"/>
-      <w:r>
-        <w:t>Index</w:t>
-      </w:r>
-      <w:proofErr w:type="spellEnd"/>
-      <w:r>
+        <w:rPr>
+          <w:i/>
+        </w:rPr>
         <w:t xml:space="preserve"> </w:t>
       </w:r>
-      <w:proofErr w:type="spellStart"/>
-      <w:proofErr w:type="gramStart"/>
-      <w:r>
-        <w:rPr>
-          <w:i/>
-        </w:rPr>
-        <w:t>Owner</w:t>
-      </w:r>
-      <w:proofErr w:type="spellEnd"/>
-      <w:r>
-        <w:t>“ es</w:t>
-      </w:r>
-      <w:proofErr w:type="gramEnd"/>
-      <w:r>
-        <w:t xml:space="preserve"> que SAC no tiene </w:t>
-      </w:r>
-      <w:proofErr w:type="spellStart"/>
-      <w:r>
-        <w:rPr>
-          <w:i/>
-        </w:rPr>
-        <w:t>Owner</w:t>
-      </w:r>
-      <w:proofErr w:type="spellEnd"/>
-      <w:r>
-        <w:rPr>
-          <w:i/>
-        </w:rPr>
-        <w:t xml:space="preserve"> </w:t>
-      </w:r>
-      <w:r>
-        <w:lastRenderedPageBreak/>
-        <w:t>definido.</w:t>
-      </w:r>
-      <w:r>
-        <w:t xml:space="preserve"> </w:t>
-      </w:r>
-      <w:r>
-        <w:t xml:space="preserve">SAC está preparado para que solo exista un único </w:t>
-      </w:r>
-      <w:proofErr w:type="spellStart"/>
-      <w:r>
-        <w:rPr>
-          <w:i/>
-        </w:rPr>
-        <w:t>Owner</w:t>
-      </w:r>
-      <w:proofErr w:type="spellEnd"/>
-      <w:r>
-        <w:t xml:space="preserve"> de </w:t>
-      </w:r>
-      <w:proofErr w:type="spellStart"/>
-      <w:r>
-        <w:rPr>
-          <w:i/>
-        </w:rPr>
-        <w:t>WTs</w:t>
-      </w:r>
-      <w:proofErr w:type="spellEnd"/>
-      <w:r>
+      <w:r>
+        <w:t xml:space="preserve">ni como </w:t>
+      </w:r>
+      <w:proofErr w:type="spellStart"/>
+      <w:r>
+        <w:rPr>
+          <w:i/>
+        </w:rPr>
+        <w:t>Friend</w:t>
+      </w:r>
+      <w:proofErr w:type="spellEnd"/>
+      <w:r>
+        <w:rPr>
+          <w:i/>
+        </w:rPr>
         <w:t xml:space="preserve">. </w:t>
       </w:r>
-      <w:proofErr w:type="gramStart"/>
-      <w:r>
-        <w:t>Es  el</w:t>
-      </w:r>
-      <w:proofErr w:type="gramEnd"/>
-      <w:r>
-        <w:t xml:space="preserve"> primer usuario de Facebook logado quien asume el papel de </w:t>
-      </w:r>
-      <w:proofErr w:type="spellStart"/>
-      <w:r>
-        <w:rPr>
-          <w:i/>
-        </w:rPr>
-        <w:t>Owner</w:t>
-      </w:r>
-      <w:proofErr w:type="spellEnd"/>
-      <w:r>
-        <w:t>.</w:t>
-      </w:r>
-    </w:p>
-    <w:p>
-      <w:pPr>
-        <w:pStyle w:val="Ttulo4"/>
-      </w:pPr>
-      <w:r>
-        <w:t xml:space="preserve">Consulta del listado de </w:t>
-      </w:r>
-      <w:r>
-        <w:rPr>
-          <w:i/>
-        </w:rPr>
-        <w:t xml:space="preserve">Friends </w:t>
-      </w:r>
-      <w:r>
-        <w:t xml:space="preserve">del </w:t>
-      </w:r>
-      <w:proofErr w:type="spellStart"/>
-      <w:r>
-        <w:rPr>
-          <w:i/>
-        </w:rPr>
-        <w:t>Owner</w:t>
-      </w:r>
-      <w:proofErr w:type="spellEnd"/>
-    </w:p>
-    <w:p>
-      <w:pPr>
-        <w:ind w:left="708" w:firstLine="1"/>
-      </w:pPr>
-      <w:r>
-        <w:t>E</w:t>
-      </w:r>
-      <w:r>
-        <w:t xml:space="preserve">s durante la creación del </w:t>
-      </w:r>
-      <w:proofErr w:type="spellStart"/>
-      <w:r>
-        <w:rPr>
-          <w:i/>
-        </w:rPr>
-        <w:t>Owner</w:t>
-      </w:r>
-      <w:proofErr w:type="spellEnd"/>
-      <w:r>
-        <w:rPr>
-          <w:i/>
-        </w:rPr>
-        <w:t xml:space="preserve"> </w:t>
-      </w:r>
-      <w:r>
-        <w:t xml:space="preserve">cuando </w:t>
-      </w:r>
-      <w:r>
-        <w:t>consultamos</w:t>
-      </w:r>
-      <w:r>
-        <w:t xml:space="preserve"> a</w:t>
-      </w:r>
-      <w:r>
-        <w:t xml:space="preserve"> </w:t>
-      </w:r>
-      <w:r>
-        <w:t>Fa</w:t>
-      </w:r>
-      <w:r>
-        <w:t xml:space="preserve">cebook </w:t>
-      </w:r>
-      <w:r>
-        <w:t xml:space="preserve">y persistimos en SAC </w:t>
-      </w:r>
-      <w:r>
-        <w:t>el listado</w:t>
-      </w:r>
-      <w:r>
-        <w:t xml:space="preserve"> de token</w:t>
-      </w:r>
-      <w:r>
-        <w:t>, nombre</w:t>
-      </w:r>
-      <w:r>
-        <w:t xml:space="preserve"> </w:t>
-      </w:r>
-      <w:r>
-        <w:t>y apellido</w:t>
-      </w:r>
-      <w:r>
-        <w:t xml:space="preserve"> </w:t>
-      </w:r>
-      <w:bookmarkStart w:id="10" w:name="_GoBack"/>
-      <w:bookmarkEnd w:id="10"/>
-      <w:r>
-        <w:t xml:space="preserve">de </w:t>
-      </w:r>
-      <w:r>
-        <w:t xml:space="preserve">sus </w:t>
-      </w:r>
-      <w:r>
-        <w:rPr>
-          <w:i/>
-        </w:rPr>
-        <w:t xml:space="preserve">Friends </w:t>
-      </w:r>
-      <w:r>
-        <w:t xml:space="preserve">y lo persistimos en base de datos. </w:t>
-      </w:r>
-    </w:p>
-    <w:p>
-      <w:pPr>
-        <w:keepNext/>
-      </w:pPr>
-    </w:p>
-    <w:p>
-      <w:pPr>
-        <w:keepNext/>
-      </w:pPr>
-      <w:r>
-        <w:t xml:space="preserve">Usuario no autenticado en Facebook. Creación de nuevo </w:t>
-      </w:r>
-      <w:proofErr w:type="spellStart"/>
-      <w:r>
-        <w:rPr>
-          <w:i/>
-        </w:rPr>
-        <w:t>Owner</w:t>
-      </w:r>
-      <w:proofErr w:type="spellEnd"/>
-      <w:r>
-        <w:rPr>
-          <w:i/>
-        </w:rPr>
-        <w:t xml:space="preserve">. </w:t>
-      </w:r>
-      <w:r>
-        <w:t xml:space="preserve">Acceder al </w:t>
-      </w:r>
-      <w:proofErr w:type="spellStart"/>
-      <w:r>
-        <w:t>Index</w:t>
-      </w:r>
-      <w:proofErr w:type="spellEnd"/>
-      <w:r>
-        <w:t xml:space="preserve"> de </w:t>
-      </w:r>
-      <w:proofErr w:type="spellStart"/>
-      <w:r>
-        <w:rPr>
-          <w:i/>
-        </w:rPr>
-        <w:t>Owner</w:t>
-      </w:r>
-      <w:proofErr w:type="spellEnd"/>
-      <w:r>
-        <w:t xml:space="preserve">. Acceder a </w:t>
-      </w:r>
-      <w:proofErr w:type="spellStart"/>
-      <w:r>
-        <w:t>Index</w:t>
-      </w:r>
-      <w:proofErr w:type="spellEnd"/>
-      <w:r>
-        <w:t xml:space="preserve"> de </w:t>
-      </w:r>
-      <w:proofErr w:type="spellStart"/>
-      <w:r>
-        <w:rPr>
-          <w:i/>
-        </w:rPr>
-        <w:t>Friend</w:t>
-      </w:r>
-      <w:proofErr w:type="spellEnd"/>
-      <w:r>
-        <w:rPr>
-          <w:i/>
-        </w:rPr>
-        <w:t xml:space="preserve">. </w:t>
-      </w:r>
-      <w:r>
-        <w:t xml:space="preserve">Página de error ya que el </w:t>
-      </w:r>
-      <w:proofErr w:type="spellStart"/>
-      <w:r>
-        <w:t>usaurio</w:t>
-      </w:r>
-      <w:proofErr w:type="spellEnd"/>
-      <w:r>
-        <w:t xml:space="preserve"> logado tiene cuanta en </w:t>
-      </w:r>
-      <w:proofErr w:type="gramStart"/>
-      <w:r>
-        <w:t>Facebook</w:t>
-      </w:r>
-      <w:proofErr w:type="gramEnd"/>
-      <w:r>
-        <w:t xml:space="preserve"> pero no es </w:t>
-      </w:r>
-      <w:proofErr w:type="spellStart"/>
-      <w:r>
-        <w:rPr>
-          <w:i/>
-        </w:rPr>
-        <w:t>Friend</w:t>
-      </w:r>
-      <w:proofErr w:type="spellEnd"/>
-      <w:r>
-        <w:rPr>
-          <w:i/>
-        </w:rPr>
-        <w:t xml:space="preserve"> </w:t>
-      </w:r>
-      <w:r>
-        <w:t xml:space="preserve">del </w:t>
-      </w:r>
-      <w:proofErr w:type="spellStart"/>
-      <w:r>
-        <w:rPr>
-          <w:i/>
-        </w:rPr>
-        <w:t>Owner</w:t>
-      </w:r>
-      <w:proofErr w:type="spellEnd"/>
-      <w:r>
-        <w:rPr>
-          <w:i/>
-        </w:rPr>
-        <w:t>.</w:t>
-      </w:r>
-    </w:p>
-    <w:p>
-      <w:pPr>
-        <w:pStyle w:val="Prrafodelista"/>
-        <w:keepNext/>
-        <w:numPr>
-          <w:ilvl w:val="0"/>
-          <w:numId w:val="36"/>
-        </w:numPr>
-        <w:jc w:val="left"/>
-      </w:pPr>
-      <w:r>
-        <w:t xml:space="preserve">Que no exista autenticación correcta contra Facebook, entonces nunca saldrá de “raíz del proyecto”. </w:t>
-      </w:r>
-    </w:p>
-    <w:p>
-      <w:pPr>
-        <w:pStyle w:val="Prrafodelista"/>
-        <w:keepNext/>
-        <w:numPr>
-          <w:ilvl w:val="0"/>
-          <w:numId w:val="36"/>
-        </w:numPr>
-        <w:jc w:val="left"/>
-      </w:pPr>
-      <w:r>
-        <w:t xml:space="preserve">Si no existe </w:t>
-      </w:r>
-      <w:proofErr w:type="spellStart"/>
-      <w:r>
-        <w:rPr>
-          <w:i/>
-        </w:rPr>
-        <w:t>Owner</w:t>
-      </w:r>
-      <w:proofErr w:type="spellEnd"/>
-      <w:r>
-        <w:rPr>
-          <w:i/>
-        </w:rPr>
-        <w:t xml:space="preserve"> </w:t>
-      </w:r>
-      <w:r>
-        <w:t xml:space="preserve">creado en SAC el primer usuario logado será guardado como </w:t>
-      </w:r>
-      <w:proofErr w:type="spellStart"/>
-      <w:r>
-        <w:rPr>
-          <w:i/>
-        </w:rPr>
-        <w:t>Owner</w:t>
-      </w:r>
-      <w:proofErr w:type="spellEnd"/>
-      <w:r>
-        <w:rPr>
-          <w:i/>
-        </w:rPr>
-        <w:t xml:space="preserve">. </w:t>
-      </w:r>
-    </w:p>
-    <w:p>
-      <w:pPr>
-        <w:pStyle w:val="Prrafodelista"/>
-        <w:keepNext/>
-        <w:numPr>
-          <w:ilvl w:val="0"/>
-          <w:numId w:val="36"/>
-        </w:numPr>
-        <w:jc w:val="left"/>
-      </w:pPr>
-      <w:r>
-        <w:t>Queremos destacar dos cosas:</w:t>
-      </w:r>
-    </w:p>
-    <w:p>
-      <w:pPr>
-        <w:pStyle w:val="Prrafodelista"/>
-        <w:keepNext/>
-        <w:numPr>
-          <w:ilvl w:val="0"/>
-          <w:numId w:val="35"/>
-        </w:numPr>
-      </w:pPr>
-      <w:r>
-        <w:t xml:space="preserve">Autenticación </w:t>
-      </w:r>
-      <w:proofErr w:type="gramStart"/>
-      <w:r>
-        <w:t>Delegada</w:t>
-      </w:r>
-      <w:proofErr w:type="gramEnd"/>
-      <w:r>
-        <w:t xml:space="preserve"> con Facebook</w:t>
-      </w:r>
-    </w:p>
-    <w:p>
-      <w:pPr>
-        <w:pStyle w:val="Prrafodelista"/>
-        <w:keepNext/>
-        <w:numPr>
-          <w:ilvl w:val="0"/>
-          <w:numId w:val="35"/>
-        </w:numPr>
-      </w:pPr>
-      <w:r>
-        <w:t xml:space="preserve">Creación única de </w:t>
-      </w:r>
-      <w:proofErr w:type="spellStart"/>
-      <w:r>
-        <w:rPr>
-          <w:i/>
-        </w:rPr>
-        <w:t>Owner</w:t>
-      </w:r>
-      <w:proofErr w:type="spellEnd"/>
+      <w:r>
+        <w:t>Entonces muestra página de error</w:t>
+      </w:r>
     </w:p>
     <w:p>
       <w:pPr>
@@ -13046,7 +13577,7 @@
                     <pic:cNvPicPr/>
                   </pic:nvPicPr>
                   <pic:blipFill>
-                    <a:blip r:embed="rId15">
+                    <a:blip r:embed="rId16">
                       <a:extLst>
                         <a:ext uri="{28A0092B-C50C-407E-A947-70E740481C1C}">
                           <a14:useLocalDpi xmlns:a14="http://schemas.microsoft.com/office/drawing/2010/main" val="0"/>
@@ -13078,8 +13609,8 @@
         <w:pStyle w:val="Descripcin"/>
         <w:jc w:val="both"/>
       </w:pPr>
-      <w:bookmarkStart w:id="11" w:name="_Ref17890619"/>
-      <w:bookmarkStart w:id="12" w:name="_Ref17890626"/>
+      <w:bookmarkStart w:id="15" w:name="_Ref17890619"/>
+      <w:bookmarkStart w:id="16" w:name="_Ref17890626"/>
       <w:r>
         <w:t xml:space="preserve">Ilustración </w:t>
       </w:r>
@@ -13096,35 +13627,33 @@
         <w:rPr>
           <w:noProof/>
         </w:rPr>
-        <w:t>3</w:t>
+        <w:t>4</w:t>
       </w:r>
       <w:r>
         <w:fldChar w:fldCharType="end"/>
       </w:r>
+      <w:bookmarkEnd w:id="16"/>
+      <w:r>
+        <w:t xml:space="preserve"> - Caso de uso durante </w:t>
+      </w:r>
+      <w:proofErr w:type="spellStart"/>
+      <w:r>
+        <w:t>Login</w:t>
+      </w:r>
+      <w:bookmarkEnd w:id="15"/>
+      <w:proofErr w:type="spellEnd"/>
+    </w:p>
+    <w:p>
+      <w:pPr>
+        <w:pStyle w:val="Ttulo2"/>
+      </w:pPr>
+      <w:r>
+        <w:t xml:space="preserve">API </w:t>
+      </w:r>
+      <w:r>
+        <w:t>SAC</w:t>
+      </w:r>
       <w:bookmarkEnd w:id="12"/>
-      <w:r>
-        <w:t xml:space="preserve"> - Caso de uso durante </w:t>
-      </w:r>
-      <w:proofErr w:type="spellStart"/>
-      <w:r>
-        <w:t>Login</w:t>
-      </w:r>
-      <w:bookmarkEnd w:id="11"/>
-      <w:proofErr w:type="spellEnd"/>
-    </w:p>
-    <w:p>
-      <w:pPr>
-        <w:pStyle w:val="Ttulo2"/>
-      </w:pPr>
-    </w:p>
-    <w:p>
-      <w:pPr>
-        <w:pStyle w:val="Ttulo2"/>
-      </w:pPr>
-      <w:r>
-        <w:t>SAC</w:t>
-      </w:r>
-      <w:bookmarkEnd w:id="8"/>
     </w:p>
     <w:p>
       <w:r>
@@ -13430,6 +13959,7 @@
       <w:pPr>
         <w:pStyle w:val="Ttulo3"/>
       </w:pPr>
+      <w:bookmarkStart w:id="17" w:name="_Ref17912926"/>
       <w:proofErr w:type="spellStart"/>
       <w:r>
         <w:t>Explicacion</w:t>
@@ -13458,6 +13988,7 @@
       <w:r>
         <w:t>friend</w:t>
       </w:r>
+      <w:bookmarkEnd w:id="17"/>
       <w:proofErr w:type="spellEnd"/>
     </w:p>
     <w:p>
@@ -14044,7 +14575,7 @@
                     <pic:cNvPicPr/>
                   </pic:nvPicPr>
                   <pic:blipFill>
-                    <a:blip r:embed="rId16">
+                    <a:blip r:embed="rId17">
                       <a:extLst>
                         <a:ext uri="{28A0092B-C50C-407E-A947-70E740481C1C}">
                           <a14:useLocalDpi xmlns:a14="http://schemas.microsoft.com/office/drawing/2010/main" val="0"/>
@@ -14076,7 +14607,7 @@
         <w:pStyle w:val="Descripcin"/>
         <w:jc w:val="both"/>
       </w:pPr>
-      <w:bookmarkStart w:id="13" w:name="_Ref17819413"/>
+      <w:bookmarkStart w:id="18" w:name="_Ref17819413"/>
       <w:r>
         <w:t xml:space="preserve">Ilustración </w:t>
       </w:r>
@@ -14093,12 +14624,12 @@
         <w:rPr>
           <w:noProof/>
         </w:rPr>
-        <w:t>4</w:t>
+        <w:t>5</w:t>
       </w:r>
       <w:r>
         <w:fldChar w:fldCharType="end"/>
       </w:r>
-      <w:bookmarkEnd w:id="13"/>
+      <w:bookmarkEnd w:id="18"/>
       <w:r>
         <w:t xml:space="preserve"> Esquema de SAC</w:t>
       </w:r>
@@ -14108,11 +14639,11 @@
       <w:pPr>
         <w:pStyle w:val="Ttulo2"/>
       </w:pPr>
-      <w:bookmarkStart w:id="14" w:name="_Ref17804240"/>
+      <w:bookmarkStart w:id="19" w:name="_Ref17804240"/>
       <w:r>
         <w:t>Arquitectura REST SAC</w:t>
       </w:r>
-      <w:bookmarkEnd w:id="14"/>
+      <w:bookmarkEnd w:id="19"/>
     </w:p>
     <w:p>
       <w:r>
@@ -18186,7 +18717,7 @@
           <w:szCs w:val="36"/>
         </w:rPr>
       </w:pPr>
-      <w:bookmarkStart w:id="15" w:name="_Ref17828213"/>
+      <w:bookmarkStart w:id="20" w:name="_Ref17828213"/>
       <w:r>
         <w:lastRenderedPageBreak/>
         <w:br w:type="page"/>
@@ -18204,7 +18735,7 @@
       <w:r>
         <w:t>M</w:t>
       </w:r>
-      <w:bookmarkEnd w:id="15"/>
+      <w:bookmarkEnd w:id="20"/>
       <w:r>
         <w:t>ejoras</w:t>
       </w:r>
@@ -18213,12 +18744,12 @@
       <w:pPr>
         <w:pStyle w:val="Ttulo3"/>
       </w:pPr>
-      <w:bookmarkStart w:id="16" w:name="_Ref17828368"/>
+      <w:bookmarkStart w:id="21" w:name="_Ref17828368"/>
       <w:proofErr w:type="spellStart"/>
       <w:r>
         <w:t>Multi-owner</w:t>
       </w:r>
-      <w:bookmarkEnd w:id="16"/>
+      <w:bookmarkEnd w:id="21"/>
       <w:proofErr w:type="spellEnd"/>
     </w:p>
     <w:p>
@@ -18343,7 +18874,7 @@
       <w:r>
         <w:t xml:space="preserve"> </w:t>
       </w:r>
-      <w:hyperlink r:id="rId17" w:history="1">
+      <w:hyperlink r:id="rId18" w:history="1">
         <w:r>
           <w:rPr>
             <w:rStyle w:val="Hipervnculo"/>
@@ -22916,11 +23447,12 @@
     <w:uiPriority w:val="9"/>
     <w:unhideWhenUsed/>
     <w:qFormat/>
-    <w:rsid w:val="00A053B2"/>
+    <w:rsid w:val="0065156B"/>
     <w:pPr>
       <w:keepNext/>
       <w:keepLines/>
       <w:spacing w:before="40" w:after="240"/>
+      <w:ind w:left="708"/>
       <w:outlineLvl w:val="3"/>
     </w:pPr>
     <w:rPr>
@@ -23148,7 +23680,7 @@
     <w:basedOn w:val="Fuentedeprrafopredeter"/>
     <w:link w:val="Ttulo4"/>
     <w:uiPriority w:val="9"/>
-    <w:rsid w:val="00A053B2"/>
+    <w:rsid w:val="0065156B"/>
     <w:rPr>
       <w:rFonts w:ascii="Arial" w:eastAsiaTheme="majorEastAsia" w:hAnsi="Arial" w:cstheme="majorBidi"/>
       <w:color w:val="3B3838" w:themeColor="background2" w:themeShade="40"/>
@@ -24389,7 +24921,7 @@
 </file>
 
 <file path=customXml/itemProps1.xml><?xml version="1.0" encoding="utf-8"?>
-<ds:datastoreItem xmlns:ds="http://schemas.openxmlformats.org/officeDocument/2006/customXml" ds:itemID="{252C09B9-8DBF-4DC0-9B42-E5565AA7490F}">
+<ds:datastoreItem xmlns:ds="http://schemas.openxmlformats.org/officeDocument/2006/customXml" ds:itemID="{787CA3A2-BF0C-44C4-A60C-35488E16AF8F}">
   <ds:schemaRefs>
     <ds:schemaRef ds:uri="http://schemas.openxmlformats.org/officeDocument/2006/bibliography"/>
   </ds:schemaRefs>

--- a/docs/daniel.salgado.trabajoFinMaster.docx
+++ b/docs/daniel.salgado.trabajoFinMaster.docx
@@ -11853,6 +11853,65 @@
       </w:r>
     </w:p>
     <w:p>
+      <w:r>
+        <w:t>Con la idea de hacer un proyecto escalable las vistas de</w:t>
+      </w:r>
+      <w:r>
+        <w:t xml:space="preserve"> SAC cargan muy poc</w:t>
+      </w:r>
+      <w:r>
+        <w:t>a</w:t>
+      </w:r>
+      <w:r>
+        <w:t xml:space="preserve"> información que van rellenando posteriormente con peticiones Ajax. </w:t>
+      </w:r>
+      <w:proofErr w:type="spellStart"/>
+      <w:r>
+        <w:t>Veáse</w:t>
+      </w:r>
+      <w:proofErr w:type="spellEnd"/>
+      <w:r>
+        <w:t xml:space="preserve"> </w:t>
+      </w:r>
+      <w:r>
+        <w:t xml:space="preserve">por ejemplo </w:t>
+      </w:r>
+      <w:proofErr w:type="gramStart"/>
+      <w:r>
+        <w:t>los listado</w:t>
+      </w:r>
+      <w:proofErr w:type="gramEnd"/>
+      <w:r>
+        <w:t xml:space="preserve"> de </w:t>
+      </w:r>
+      <w:proofErr w:type="spellStart"/>
+      <w:r>
+        <w:rPr>
+          <w:i/>
+        </w:rPr>
+        <w:t>WTs</w:t>
+      </w:r>
+      <w:proofErr w:type="spellEnd"/>
+      <w:r>
+        <w:rPr>
+          <w:i/>
+        </w:rPr>
+        <w:t xml:space="preserve"> </w:t>
+      </w:r>
+      <w:r>
+        <w:t xml:space="preserve">o listado de </w:t>
+      </w:r>
+      <w:r>
+        <w:rPr>
+          <w:i/>
+        </w:rPr>
+        <w:t>Friends</w:t>
+      </w:r>
+      <w:r>
+        <w:t>.</w:t>
+      </w:r>
+    </w:p>
+    <w:p>
       <w:pPr>
         <w:pStyle w:val="Ttulo2"/>
       </w:pPr>
@@ -11956,13 +12015,11 @@
         <w:t xml:space="preserve"> </w:t>
       </w:r>
       <w:r>
-        <w:t xml:space="preserve">sobre los datos guardados por SAC </w:t>
-      </w:r>
-      <w:proofErr w:type="spellStart"/>
-      <w:r>
-        <w:t>esta</w:t>
-      </w:r>
-      <w:proofErr w:type="spellEnd"/>
+        <w:t>sobre los datos guardados por SAC est</w:t>
+      </w:r>
+      <w:r>
+        <w:t>á</w:t>
+      </w:r>
       <w:r>
         <w:t xml:space="preserve"> en</w:t>
       </w:r>
@@ -12109,18 +12166,16 @@
       </w:r>
       <w:proofErr w:type="spellStart"/>
       <w:r>
+        <w:rPr>
+          <w:i/>
+        </w:rPr>
         <w:t>Owner</w:t>
       </w:r>
       <w:proofErr w:type="spellEnd"/>
     </w:p>
     <w:p>
       <w:r>
-        <w:t>La ilustración [] es una captura de pa</w:t>
-      </w:r>
-      <w:bookmarkStart w:id="11" w:name="_GoBack"/>
-      <w:bookmarkEnd w:id="11"/>
-      <w:r>
-        <w:t xml:space="preserve">ntalla que un </w:t>
+        <w:t xml:space="preserve">La ilustración [] es una captura de pantalla que un </w:t>
       </w:r>
       <w:proofErr w:type="spellStart"/>
       <w:r>
@@ -12217,6 +12272,35 @@
       </w:r>
     </w:p>
     <w:p>
+      <w:r>
+        <w:t xml:space="preserve">El detalle de </w:t>
+      </w:r>
+      <w:proofErr w:type="spellStart"/>
+      <w:r>
+        <w:t>como</w:t>
+      </w:r>
+      <w:proofErr w:type="spellEnd"/>
+      <w:r>
+        <w:t xml:space="preserve"> se </w:t>
+      </w:r>
+      <w:proofErr w:type="spellStart"/>
+      <w:r>
+        <w:t>acomenten</w:t>
+      </w:r>
+      <w:proofErr w:type="spellEnd"/>
+      <w:r>
+        <w:t xml:space="preserve"> estas funcionalidades se explica en sección </w:t>
+      </w:r>
+      <w:proofErr w:type="spellStart"/>
+      <w:r>
+        <w:t>backend</w:t>
+      </w:r>
+      <w:proofErr w:type="spellEnd"/>
+      <w:r>
+        <w:t xml:space="preserve"> []</w:t>
+      </w:r>
+    </w:p>
+    <w:p>
       <w:pPr>
         <w:pStyle w:val="Ttulo4"/>
         <w:rPr>
@@ -12240,7 +12324,13 @@
         <w:t xml:space="preserve">La información es obtenida de Facebook y almacenada durante </w:t>
       </w:r>
       <w:r>
-        <w:t xml:space="preserve">la “Creación de nuevo </w:t>
+        <w:t xml:space="preserve">la </w:t>
+      </w:r>
+      <w:r>
+        <w:t>c</w:t>
+      </w:r>
+      <w:r>
+        <w:t xml:space="preserve">reación de nuevo </w:t>
       </w:r>
       <w:proofErr w:type="spellStart"/>
       <w:r>
@@ -12254,10 +12344,31 @@
         <w:rPr>
           <w:i/>
         </w:rPr>
-        <w:t xml:space="preserve">” </w:t>
-      </w:r>
-      <w:r>
-        <w:t>[]</w:t>
+        <w:t xml:space="preserve"> </w:t>
+      </w:r>
+      <w:r>
+        <w:t>[</w:t>
+      </w:r>
+      <w:r>
+        <w:fldChar w:fldCharType="begin"/>
+      </w:r>
+      <w:r>
+        <w:instrText xml:space="preserve"> PAGEREF _Ref17917440 \h </w:instrText>
+      </w:r>
+      <w:r>
+        <w:fldChar w:fldCharType="separate"/>
+      </w:r>
+      <w:r>
+        <w:rPr>
+          <w:noProof/>
+        </w:rPr>
+        <w:t>31</w:t>
+      </w:r>
+      <w:r>
+        <w:fldChar w:fldCharType="end"/>
+      </w:r>
+      <w:r>
+        <w:t>]</w:t>
       </w:r>
     </w:p>
     <w:p>
@@ -12287,7 +12398,203 @@
     </w:p>
     <w:p>
       <w:r>
-        <w:t xml:space="preserve">- listado de </w:t>
+        <w:t>L</w:t>
+      </w:r>
+      <w:r>
+        <w:t xml:space="preserve">istado </w:t>
+      </w:r>
+      <w:r>
+        <w:t xml:space="preserve">con la información “nombre del </w:t>
+      </w:r>
+      <w:r>
+        <w:rPr>
+          <w:i/>
+        </w:rPr>
+        <w:t>WT</w:t>
+      </w:r>
+      <w:r>
+        <w:t>”</w:t>
+      </w:r>
+      <w:r>
+        <w:t xml:space="preserve"> “</w:t>
+      </w:r>
+      <w:r>
+        <w:rPr>
+          <w:i/>
+        </w:rPr>
+        <w:t>Brand</w:t>
+      </w:r>
+      <w:r>
+        <w:t xml:space="preserve"> del </w:t>
+      </w:r>
+      <w:r>
+        <w:rPr>
+          <w:i/>
+        </w:rPr>
+        <w:t>WT</w:t>
+      </w:r>
+      <w:r>
+        <w:t xml:space="preserve">” de todos los </w:t>
+      </w:r>
+      <w:proofErr w:type="spellStart"/>
+      <w:r>
+        <w:rPr>
+          <w:i/>
+        </w:rPr>
+        <w:t>WTs</w:t>
+      </w:r>
+      <w:proofErr w:type="spellEnd"/>
+      <w:r>
+        <w:rPr>
+          <w:i/>
+        </w:rPr>
+        <w:t xml:space="preserve"> </w:t>
+      </w:r>
+      <w:r>
+        <w:t xml:space="preserve">dados de alta en SAC. El color de las letras determina si SAC ha conectado correctamente con el </w:t>
+      </w:r>
+      <w:r>
+        <w:rPr>
+          <w:i/>
+        </w:rPr>
+        <w:t>WT.</w:t>
+      </w:r>
+      <w:r>
+        <w:t xml:space="preserve"> Siendo la letra verde una respuesta sin correcta. El texto en rojo muestra el error encontrado.</w:t>
+      </w:r>
+    </w:p>
+    <w:p>
+      <w:r>
+        <w:t xml:space="preserve">Cada </w:t>
+      </w:r>
+      <w:r>
+        <w:rPr>
+          <w:i/>
+        </w:rPr>
+        <w:t>WT</w:t>
+      </w:r>
+      <w:r>
+        <w:t xml:space="preserve"> muestra un botón “</w:t>
+      </w:r>
+      <w:proofErr w:type="spellStart"/>
+      <w:r>
+        <w:t>Admin</w:t>
+      </w:r>
+      <w:proofErr w:type="spellEnd"/>
+      <w:r>
+        <w:t xml:space="preserve">” para navegar a la página donde compartir ese </w:t>
+      </w:r>
+      <w:proofErr w:type="gramStart"/>
+      <w:r>
+        <w:rPr>
+          <w:i/>
+        </w:rPr>
+        <w:t>WT</w:t>
+      </w:r>
+      <w:r>
+        <w:t>[</w:t>
+      </w:r>
+      <w:proofErr w:type="gramEnd"/>
+      <w:r>
+        <w:t>].</w:t>
+      </w:r>
+    </w:p>
+    <w:p>
+      <w:pPr>
+        <w:pStyle w:val="Ttulo4"/>
+      </w:pPr>
+      <w:r>
+        <w:t>F</w:t>
+      </w:r>
+      <w:r>
+        <w:t>ormulario para dar de alta nuevo</w:t>
+      </w:r>
+      <w:r>
+        <w:t xml:space="preserve"> </w:t>
+      </w:r>
+      <w:r>
+        <w:rPr>
+          <w:i/>
+        </w:rPr>
+        <w:t>WT</w:t>
+      </w:r>
+    </w:p>
+    <w:p>
+      <w:r>
+        <w:t xml:space="preserve">El usuario debe conocer el </w:t>
+      </w:r>
+      <w:proofErr w:type="spellStart"/>
+      <w:r>
+        <w:t>endpoint</w:t>
+      </w:r>
+      <w:proofErr w:type="spellEnd"/>
+      <w:r>
+        <w:t xml:space="preserve"> y las credenciales para cada </w:t>
+      </w:r>
+      <w:r>
+        <w:rPr>
+          <w:i/>
+        </w:rPr>
+        <w:t>WT</w:t>
+      </w:r>
+      <w:r>
+        <w:t xml:space="preserve"> e introducirlas en este formulario. En caso de éxito SAC mostrará la página de “</w:t>
+      </w:r>
+      <w:proofErr w:type="spellStart"/>
+      <w:r>
+        <w:t>Success</w:t>
+      </w:r>
+      <w:proofErr w:type="spellEnd"/>
+      <w:r>
+        <w:t>” en caso de Error mostrará la página de “Error” informando del mismo.</w:t>
+      </w:r>
+    </w:p>
+    <w:p>
+      <w:r>
+        <w:t xml:space="preserve">Una de las mejoras propuestas [] sería la posibilidad de que SAC pregunte a la raíz de </w:t>
+      </w:r>
+      <w:proofErr w:type="spellStart"/>
+      <w:r>
+        <w:t>Iot_emulator</w:t>
+      </w:r>
+      <w:proofErr w:type="spellEnd"/>
+      <w:r>
+        <w:t xml:space="preserve"> y construya una lista con los </w:t>
+      </w:r>
+      <w:proofErr w:type="spellStart"/>
+      <w:r>
+        <w:t>endpoints</w:t>
+      </w:r>
+      <w:proofErr w:type="spellEnd"/>
+      <w:r>
+        <w:t xml:space="preserve"> descubiertos. Haciendo más cómodo este proceso de dar de alta.</w:t>
+      </w:r>
+    </w:p>
+    <w:p>
+      <w:r>
+        <w:t>LISTADO DE IOTS</w:t>
+      </w:r>
+    </w:p>
+    <w:p/>
+    <w:p>
+      <w:r>
+        <w:t xml:space="preserve">Para construir la información del listado de </w:t>
+      </w:r>
+      <w:proofErr w:type="spellStart"/>
+      <w:r>
+        <w:t>iots</w:t>
+      </w:r>
+      <w:proofErr w:type="spellEnd"/>
+      <w:r>
+        <w:t xml:space="preserve"> </w:t>
+      </w:r>
+      <w:proofErr w:type="spellStart"/>
+      <w:r>
+        <w:t>sac</w:t>
+      </w:r>
+      <w:proofErr w:type="spellEnd"/>
+      <w:r>
+        <w:t xml:space="preserve"> consulta a uno a uno a cada </w:t>
       </w:r>
       <w:proofErr w:type="spellStart"/>
       <w:r>
@@ -12295,7 +12602,125 @@
       </w:r>
       <w:proofErr w:type="spellEnd"/>
       <w:r>
-        <w:t xml:space="preserve"> dados de alta, con botón "</w:t>
+        <w:t xml:space="preserve">. Para hacerlo hemos creado en el Dominio la entidad </w:t>
+      </w:r>
+      <w:proofErr w:type="spellStart"/>
+      <w:r>
+        <w:t>ThingConnected</w:t>
+      </w:r>
+      <w:proofErr w:type="spellEnd"/>
+      <w:r>
+        <w:t xml:space="preserve">. Y proporcionamos una </w:t>
+      </w:r>
+      <w:proofErr w:type="gramStart"/>
+      <w:r>
+        <w:t>api interna</w:t>
+      </w:r>
+      <w:proofErr w:type="gramEnd"/>
+      <w:r>
+        <w:t xml:space="preserve"> de </w:t>
+      </w:r>
+      <w:proofErr w:type="spellStart"/>
+      <w:r>
+        <w:t>sac</w:t>
+      </w:r>
+      <w:proofErr w:type="spellEnd"/>
+      <w:r>
+        <w:t xml:space="preserve"> para estas consultas</w:t>
+      </w:r>
+    </w:p>
+    <w:p/>
+    <w:p>
+      <w:r>
+        <w:t>DAR DE ALTA 1 IOT</w:t>
+      </w:r>
+    </w:p>
+    <w:p/>
+    <w:p>
+      <w:r>
+        <w:t xml:space="preserve">Un dueño puede dar de alta </w:t>
+      </w:r>
+      <w:proofErr w:type="spellStart"/>
+      <w:r>
+        <w:t>iot</w:t>
+      </w:r>
+      <w:proofErr w:type="spellEnd"/>
+      <w:r>
+        <w:t xml:space="preserve"> rellenando el </w:t>
+      </w:r>
+      <w:proofErr w:type="spellStart"/>
+      <w:r>
+        <w:t>endpoint</w:t>
+      </w:r>
+      <w:proofErr w:type="spellEnd"/>
+      <w:r>
+        <w:t xml:space="preserve"> del </w:t>
+      </w:r>
+      <w:proofErr w:type="spellStart"/>
+      <w:r>
+        <w:t>iot</w:t>
+      </w:r>
+      <w:proofErr w:type="spellEnd"/>
+      <w:r>
+        <w:t xml:space="preserve">, el usuario y contraseña. Estos datos son almacenados en base de datos del </w:t>
+      </w:r>
+      <w:proofErr w:type="spellStart"/>
+      <w:r>
+        <w:t>sac</w:t>
+      </w:r>
+      <w:proofErr w:type="spellEnd"/>
+      <w:r>
+        <w:t>.</w:t>
+      </w:r>
+    </w:p>
+    <w:p/>
+    <w:p>
+      <w:r>
+        <w:t xml:space="preserve">En este momento </w:t>
+      </w:r>
+      <w:proofErr w:type="spellStart"/>
+      <w:r>
+        <w:t>sac</w:t>
+      </w:r>
+      <w:proofErr w:type="spellEnd"/>
+      <w:r>
+        <w:t xml:space="preserve"> consulta al </w:t>
+      </w:r>
+      <w:proofErr w:type="spellStart"/>
+      <w:r>
+        <w:t>iot</w:t>
+      </w:r>
+      <w:proofErr w:type="spellEnd"/>
+      <w:r>
+        <w:t xml:space="preserve"> por sus acciones y propiedades y los </w:t>
+      </w:r>
+      <w:proofErr w:type="spellStart"/>
+      <w:r>
+        <w:t>alamacena</w:t>
+      </w:r>
+      <w:proofErr w:type="spellEnd"/>
+      <w:r>
+        <w:t xml:space="preserve"> en base de datos.</w:t>
+      </w:r>
+    </w:p>
+    <w:p/>
+    <w:p>
+      <w:r>
+        <w:t>COMPARTIR 1 ACCIÓN</w:t>
+      </w:r>
+    </w:p>
+    <w:p/>
+    <w:p>
+      <w:r>
+        <w:t xml:space="preserve">Desde el listado de </w:t>
+      </w:r>
+      <w:proofErr w:type="spellStart"/>
+      <w:r>
+        <w:t>iot</w:t>
+      </w:r>
+      <w:proofErr w:type="spellEnd"/>
+      <w:r>
+        <w:t xml:space="preserve"> se accede a la parte de "</w:t>
       </w:r>
       <w:proofErr w:type="spellStart"/>
       <w:r>
@@ -12303,238 +12728,44 @@
       </w:r>
       <w:proofErr w:type="spellEnd"/>
       <w:r>
-        <w:t>" para poder compartirlos</w:t>
-      </w:r>
-    </w:p>
-    <w:p>
-      <w:r>
-        <w:t xml:space="preserve">- formulario para dar de alta nuevo </w:t>
+        <w:t xml:space="preserve">" de un </w:t>
       </w:r>
       <w:proofErr w:type="spellStart"/>
       <w:r>
         <w:t>iot</w:t>
       </w:r>
       <w:proofErr w:type="spellEnd"/>
+      <w:r>
+        <w:t xml:space="preserve"> donde se ve el listado de acciones. En el listado de </w:t>
+      </w:r>
+      <w:proofErr w:type="spellStart"/>
+      <w:r>
+        <w:t>accciones</w:t>
+      </w:r>
+      <w:proofErr w:type="spellEnd"/>
+      <w:r>
+        <w:t xml:space="preserve"> se puede compartir 1 acción dando, de nuevo a otro botón "</w:t>
+      </w:r>
+      <w:proofErr w:type="spellStart"/>
+      <w:r>
+        <w:t>Admin</w:t>
+      </w:r>
+      <w:proofErr w:type="spellEnd"/>
+      <w:r>
+        <w:t xml:space="preserve">". Se muestra el listado de amigos y se comparte dando al botón de "Share". Se muestra el </w:t>
+      </w:r>
+      <w:proofErr w:type="spellStart"/>
+      <w:r>
+        <w:t>path</w:t>
+      </w:r>
+      <w:proofErr w:type="spellEnd"/>
+      <w:r>
+        <w:t xml:space="preserve"> para compartir con tu amigo.</w:t>
+      </w:r>
     </w:p>
     <w:p/>
     <w:p>
       <w:r>
-        <w:t xml:space="preserve">El detalle de </w:t>
-      </w:r>
-      <w:proofErr w:type="spellStart"/>
-      <w:r>
-        <w:t>como</w:t>
-      </w:r>
-      <w:proofErr w:type="spellEnd"/>
-      <w:r>
-        <w:t xml:space="preserve"> se gestionan estas funcionalidades se explica en sección </w:t>
-      </w:r>
-      <w:proofErr w:type="spellStart"/>
-      <w:r>
-        <w:t>backend</w:t>
-      </w:r>
-      <w:proofErr w:type="spellEnd"/>
-      <w:r>
-        <w:t xml:space="preserve"> []</w:t>
-      </w:r>
-    </w:p>
-    <w:p>
-      <w:r>
-        <w:t>LISTADO DE IOTS</w:t>
-      </w:r>
-    </w:p>
-    <w:p/>
-    <w:p>
-      <w:r>
-        <w:t xml:space="preserve">Para construir la información del listado de </w:t>
-      </w:r>
-      <w:proofErr w:type="spellStart"/>
-      <w:r>
-        <w:t>iots</w:t>
-      </w:r>
-      <w:proofErr w:type="spellEnd"/>
-      <w:r>
-        <w:t xml:space="preserve"> </w:t>
-      </w:r>
-      <w:proofErr w:type="spellStart"/>
-      <w:r>
-        <w:t>sac</w:t>
-      </w:r>
-      <w:proofErr w:type="spellEnd"/>
-      <w:r>
-        <w:t xml:space="preserve"> consulta a uno a uno a cada </w:t>
-      </w:r>
-      <w:proofErr w:type="spellStart"/>
-      <w:r>
-        <w:t>iot</w:t>
-      </w:r>
-      <w:proofErr w:type="spellEnd"/>
-      <w:r>
-        <w:t xml:space="preserve">. Para hacerlo hemos creado en el Dominio la entidad </w:t>
-      </w:r>
-      <w:proofErr w:type="spellStart"/>
-      <w:r>
-        <w:t>ThingConnected</w:t>
-      </w:r>
-      <w:proofErr w:type="spellEnd"/>
-      <w:r>
-        <w:t xml:space="preserve">. Y proporcionamos una </w:t>
-      </w:r>
-      <w:proofErr w:type="gramStart"/>
-      <w:r>
-        <w:t>api interna</w:t>
-      </w:r>
-      <w:proofErr w:type="gramEnd"/>
-      <w:r>
-        <w:t xml:space="preserve"> de </w:t>
-      </w:r>
-      <w:proofErr w:type="spellStart"/>
-      <w:r>
-        <w:t>sac</w:t>
-      </w:r>
-      <w:proofErr w:type="spellEnd"/>
-      <w:r>
-        <w:t xml:space="preserve"> para estas consultas</w:t>
-      </w:r>
-    </w:p>
-    <w:p/>
-    <w:p>
-      <w:r>
-        <w:t>DAR DE ALTA 1 IOT</w:t>
-      </w:r>
-    </w:p>
-    <w:p/>
-    <w:p>
-      <w:r>
-        <w:t xml:space="preserve">Un dueño puede dar de alta </w:t>
-      </w:r>
-      <w:proofErr w:type="spellStart"/>
-      <w:r>
-        <w:t>iot</w:t>
-      </w:r>
-      <w:proofErr w:type="spellEnd"/>
-      <w:r>
-        <w:t xml:space="preserve"> rellenando el </w:t>
-      </w:r>
-      <w:proofErr w:type="spellStart"/>
-      <w:r>
-        <w:t>endpoint</w:t>
-      </w:r>
-      <w:proofErr w:type="spellEnd"/>
-      <w:r>
-        <w:t xml:space="preserve"> del </w:t>
-      </w:r>
-      <w:proofErr w:type="spellStart"/>
-      <w:r>
-        <w:t>iot</w:t>
-      </w:r>
-      <w:proofErr w:type="spellEnd"/>
-      <w:r>
-        <w:t xml:space="preserve">, el usuario y contraseña. Estos datos son almacenados en base de datos del </w:t>
-      </w:r>
-      <w:proofErr w:type="spellStart"/>
-      <w:r>
-        <w:t>sac</w:t>
-      </w:r>
-      <w:proofErr w:type="spellEnd"/>
-      <w:r>
-        <w:t>.</w:t>
-      </w:r>
-    </w:p>
-    <w:p/>
-    <w:p>
-      <w:r>
-        <w:t xml:space="preserve">En este momento </w:t>
-      </w:r>
-      <w:proofErr w:type="spellStart"/>
-      <w:r>
-        <w:t>sac</w:t>
-      </w:r>
-      <w:proofErr w:type="spellEnd"/>
-      <w:r>
-        <w:t xml:space="preserve"> consulta al </w:t>
-      </w:r>
-      <w:proofErr w:type="spellStart"/>
-      <w:r>
-        <w:t>iot</w:t>
-      </w:r>
-      <w:proofErr w:type="spellEnd"/>
-      <w:r>
-        <w:t xml:space="preserve"> por sus acciones y propiedades y los </w:t>
-      </w:r>
-      <w:proofErr w:type="spellStart"/>
-      <w:r>
-        <w:t>alamacena</w:t>
-      </w:r>
-      <w:proofErr w:type="spellEnd"/>
-      <w:r>
-        <w:t xml:space="preserve"> en base de datos.</w:t>
-      </w:r>
-    </w:p>
-    <w:p/>
-    <w:p>
-      <w:r>
-        <w:t>COMPARTIR 1 ACCIÓN</w:t>
-      </w:r>
-    </w:p>
-    <w:p/>
-    <w:p>
-      <w:r>
-        <w:t xml:space="preserve">Desde el listado de </w:t>
-      </w:r>
-      <w:proofErr w:type="spellStart"/>
-      <w:r>
-        <w:t>iot</w:t>
-      </w:r>
-      <w:proofErr w:type="spellEnd"/>
-      <w:r>
-        <w:t xml:space="preserve"> se accede a la parte de "</w:t>
-      </w:r>
-      <w:proofErr w:type="spellStart"/>
-      <w:r>
-        <w:t>Admin</w:t>
-      </w:r>
-      <w:proofErr w:type="spellEnd"/>
-      <w:r>
-        <w:t xml:space="preserve">" de un </w:t>
-      </w:r>
-      <w:proofErr w:type="spellStart"/>
-      <w:r>
-        <w:t>iot</w:t>
-      </w:r>
-      <w:proofErr w:type="spellEnd"/>
-      <w:r>
-        <w:t xml:space="preserve"> donde se ve el listado de acciones. En el listado de </w:t>
-      </w:r>
-      <w:proofErr w:type="spellStart"/>
-      <w:r>
-        <w:t>accciones</w:t>
-      </w:r>
-      <w:proofErr w:type="spellEnd"/>
-      <w:r>
-        <w:t xml:space="preserve"> se puede compartir 1 acción dando, de nuevo a otro botón "</w:t>
-      </w:r>
-      <w:proofErr w:type="spellStart"/>
-      <w:r>
-        <w:t>Admin</w:t>
-      </w:r>
-      <w:proofErr w:type="spellEnd"/>
-      <w:r>
-        <w:t xml:space="preserve">". Se muestra el listado de amigos y se comparte dando al botón de "Share". Se muestra el </w:t>
-      </w:r>
-      <w:proofErr w:type="spellStart"/>
-      <w:r>
-        <w:t>path</w:t>
-      </w:r>
-      <w:proofErr w:type="spellEnd"/>
-      <w:r>
-        <w:t xml:space="preserve"> para compartir con tu amigo.</w:t>
-      </w:r>
-    </w:p>
-    <w:p/>
-    <w:p>
-      <w:r>
-        <w:lastRenderedPageBreak/>
         <w:t xml:space="preserve">Al hacerlo se genera una relación entre una acción y un amigo. Se genera una URL vía API interna y se muestra al </w:t>
       </w:r>
       <w:proofErr w:type="spellStart"/>
@@ -12737,8 +12968,8 @@
       <w:pPr>
         <w:pStyle w:val="Ttulo2"/>
       </w:pPr>
-      <w:bookmarkStart w:id="12" w:name="_Ref17826371"/>
-      <w:bookmarkStart w:id="13" w:name="_Ref17893469"/>
+      <w:bookmarkStart w:id="11" w:name="_Ref17826371"/>
+      <w:bookmarkStart w:id="12" w:name="_Ref17893469"/>
       <w:r>
         <w:t xml:space="preserve">Autenticación </w:t>
       </w:r>
@@ -12750,51 +12981,285 @@
       <w:r>
         <w:t xml:space="preserve"> en Facebook</w:t>
       </w:r>
+      <w:bookmarkEnd w:id="12"/>
+    </w:p>
+    <w:p>
+      <w:r>
+        <w:t xml:space="preserve">Cumpliendo con </w:t>
+      </w:r>
+      <w:proofErr w:type="spellStart"/>
+      <w:r>
+        <w:t>requistios</w:t>
+      </w:r>
+      <w:proofErr w:type="spellEnd"/>
+      <w:r>
+        <w:t xml:space="preserve"> de almacenar el mínimo posible de información [TODO </w:t>
+      </w:r>
+      <w:proofErr w:type="gramStart"/>
+      <w:r>
+        <w:t>link</w:t>
+      </w:r>
+      <w:proofErr w:type="gramEnd"/>
+      <w:r>
+        <w:t xml:space="preserve"> a </w:t>
+      </w:r>
+      <w:proofErr w:type="spellStart"/>
+      <w:r>
+        <w:t>Requistios</w:t>
+      </w:r>
+      <w:proofErr w:type="spellEnd"/>
+      <w:r>
+        <w:t xml:space="preserve">] y de usar red de contactos de terceros [TODO link a requisito. Hemos implementado una </w:t>
+      </w:r>
+      <w:proofErr w:type="spellStart"/>
+      <w:r>
+        <w:t>autenticacón</w:t>
+      </w:r>
+      <w:proofErr w:type="spellEnd"/>
+      <w:r>
+        <w:t xml:space="preserve"> delegada en Facebook.</w:t>
+      </w:r>
+    </w:p>
+    <w:p>
+      <w:r>
+        <w:t xml:space="preserve">Cuando un usuario se loga a nuestra página lo hace a través de Facebook que nos devuelve </w:t>
+      </w:r>
+      <w:r>
+        <w:t xml:space="preserve">un </w:t>
+      </w:r>
+      <w:proofErr w:type="spellStart"/>
+      <w:r>
+        <w:t>accessToken</w:t>
+      </w:r>
+      <w:proofErr w:type="spellEnd"/>
+      <w:r>
+        <w:t xml:space="preserve"> y </w:t>
+      </w:r>
+      <w:r>
+        <w:t>un token único e invariable para cada usuario.</w:t>
+      </w:r>
+      <w:r>
+        <w:t xml:space="preserve"> SAC persiste ese token para recordar e identificar al usuario en futuras sesiones. El </w:t>
+      </w:r>
+      <w:proofErr w:type="spellStart"/>
+      <w:r>
+        <w:t>accessToken</w:t>
+      </w:r>
+      <w:proofErr w:type="spellEnd"/>
+      <w:r>
+        <w:t xml:space="preserve"> es válido para la sesión actual.</w:t>
+      </w:r>
+    </w:p>
+    <w:p>
+      <w:r>
+        <w:t>Es Facebook, no SAC</w:t>
+      </w:r>
+      <w:r>
+        <w:t xml:space="preserve">, </w:t>
+      </w:r>
+      <w:r>
+        <w:t>quien determina si un usuario es válido o no</w:t>
+      </w:r>
+      <w:r>
+        <w:t xml:space="preserve">, quien </w:t>
+      </w:r>
+      <w:r>
+        <w:t xml:space="preserve">sabe que </w:t>
+      </w:r>
+      <w:r>
+        <w:rPr>
+          <w:i/>
+        </w:rPr>
+        <w:t xml:space="preserve">Friends </w:t>
+      </w:r>
+      <w:r>
+        <w:t>lo son de</w:t>
+      </w:r>
+      <w:r>
+        <w:t xml:space="preserve">l </w:t>
+      </w:r>
+      <w:proofErr w:type="spellStart"/>
+      <w:r>
+        <w:rPr>
+          <w:i/>
+        </w:rPr>
+        <w:t>Owner</w:t>
+      </w:r>
+      <w:proofErr w:type="spellEnd"/>
+      <w:r>
+        <w:t xml:space="preserve"> y proporciona un token para identificar a los usuarios en distintas sesiones.</w:t>
+      </w:r>
+    </w:p>
+    <w:p>
+      <w:r>
+        <w:t>Lo que en Facebook se llama token en SAC es almacenado con el nombre de “</w:t>
+      </w:r>
+      <w:proofErr w:type="spellStart"/>
+      <w:r>
+        <w:t>fb_delegated</w:t>
+      </w:r>
+      <w:proofErr w:type="spellEnd"/>
+      <w:r>
+        <w:t>”</w:t>
+      </w:r>
+    </w:p>
+    <w:p>
+      <w:pPr>
+        <w:pStyle w:val="Ttulo2"/>
+      </w:pPr>
+      <w:bookmarkStart w:id="13" w:name="_Ref17912728"/>
+      <w:r>
+        <w:t xml:space="preserve">Proceso de </w:t>
+      </w:r>
+      <w:proofErr w:type="spellStart"/>
+      <w:r>
+        <w:t>Login</w:t>
+      </w:r>
       <w:bookmarkEnd w:id="13"/>
-    </w:p>
-    <w:p>
-      <w:r>
-        <w:t xml:space="preserve">Cumpliendo con </w:t>
-      </w:r>
-      <w:proofErr w:type="spellStart"/>
-      <w:r>
-        <w:t>requistios</w:t>
-      </w:r>
-      <w:proofErr w:type="spellEnd"/>
-      <w:r>
-        <w:t xml:space="preserve"> de almacenar el mínimo posible de información [TODO </w:t>
+      <w:proofErr w:type="spellEnd"/>
+    </w:p>
+    <w:p>
+      <w:r>
+        <w:t>En la siguiente ilustración [</w:t>
+      </w:r>
+      <w:r>
+        <w:fldChar w:fldCharType="begin"/>
+      </w:r>
+      <w:r>
+        <w:instrText xml:space="preserve"> REF _Ref17890619 \h </w:instrText>
+      </w:r>
+      <w:r>
+        <w:fldChar w:fldCharType="separate"/>
+      </w:r>
+      <w:r>
+        <w:fldChar w:fldCharType="end"/>
+      </w:r>
+      <w:r>
+        <w:fldChar w:fldCharType="begin"/>
+      </w:r>
+      <w:r>
+        <w:instrText xml:space="preserve"> REF _Ref17890626 \h </w:instrText>
+      </w:r>
+      <w:r>
+        <w:fldChar w:fldCharType="separate"/>
+      </w:r>
+      <w:r>
+        <w:t xml:space="preserve">Ilustración </w:t>
+      </w:r>
+      <w:r>
+        <w:rPr>
+          <w:noProof/>
+        </w:rPr>
+        <w:t>3</w:t>
+      </w:r>
+      <w:r>
+        <w:fldChar w:fldCharType="end"/>
+      </w:r>
+      <w:r>
+        <w:t xml:space="preserve">] mostramos el árbol de decisiones que ocurre en SAC cuando un usuario intenta logarse en la raíz del proyecto. </w:t>
+      </w:r>
+    </w:p>
+    <w:p>
+      <w:r>
+        <w:t xml:space="preserve">Seguidamente explicamos las cuatro posibles finales para este árbol de decisiones: “Raíz del </w:t>
+      </w:r>
+      <w:proofErr w:type="spellStart"/>
+      <w:r>
+        <w:t>proyecto”</w:t>
       </w:r>
       <w:proofErr w:type="gramStart"/>
       <w:r>
-        <w:t>link</w:t>
-      </w:r>
+        <w:t>,”Crear</w:t>
+      </w:r>
+      <w:proofErr w:type="spellEnd"/>
       <w:proofErr w:type="gramEnd"/>
       <w:r>
-        <w:t xml:space="preserve"> a </w:t>
-      </w:r>
-      <w:proofErr w:type="spellStart"/>
-      <w:r>
-        <w:t>Requistios</w:t>
-      </w:r>
-      <w:proofErr w:type="spellEnd"/>
-      <w:r>
-        <w:t xml:space="preserve">] y de usar red de contactos de terceros [TODO link a requisito. Hemos implementado una </w:t>
-      </w:r>
-      <w:proofErr w:type="spellStart"/>
-      <w:r>
-        <w:t>autenticacón</w:t>
-      </w:r>
-      <w:proofErr w:type="spellEnd"/>
-      <w:r>
-        <w:t xml:space="preserve"> delegada en Facebook.</w:t>
-      </w:r>
-    </w:p>
-    <w:p>
-      <w:r>
-        <w:t xml:space="preserve">Cuando un usuario se loga a nuestra página lo hace a través de Facebook que nos devuelve </w:t>
-      </w:r>
-      <w:r>
-        <w:t xml:space="preserve">un </w:t>
+        <w:t xml:space="preserve"> </w:t>
+      </w:r>
+      <w:proofErr w:type="spellStart"/>
+      <w:r>
+        <w:rPr>
+          <w:i/>
+        </w:rPr>
+        <w:t>Owner</w:t>
+      </w:r>
+      <w:proofErr w:type="spellEnd"/>
+      <w:r>
+        <w:rPr>
+          <w:i/>
+        </w:rPr>
+        <w:t xml:space="preserve"> </w:t>
+      </w:r>
+      <w:r>
+        <w:t>“, “</w:t>
+      </w:r>
+      <w:proofErr w:type="spellStart"/>
+      <w:r>
+        <w:t>Index</w:t>
+      </w:r>
+      <w:proofErr w:type="spellEnd"/>
+      <w:r>
+        <w:t xml:space="preserve"> de </w:t>
+      </w:r>
+      <w:proofErr w:type="spellStart"/>
+      <w:r>
+        <w:rPr>
+          <w:i/>
+        </w:rPr>
+        <w:t>Owner</w:t>
+      </w:r>
+      <w:proofErr w:type="spellEnd"/>
+      <w:r>
+        <w:t xml:space="preserve">”. </w:t>
+      </w:r>
+      <w:proofErr w:type="spellStart"/>
+      <w:r>
+        <w:t>Index</w:t>
+      </w:r>
+      <w:proofErr w:type="spellEnd"/>
+      <w:r>
+        <w:t xml:space="preserve"> de </w:t>
+      </w:r>
+      <w:proofErr w:type="spellStart"/>
+      <w:r>
+        <w:rPr>
+          <w:i/>
+        </w:rPr>
+        <w:t>Friend</w:t>
+      </w:r>
+      <w:proofErr w:type="spellEnd"/>
+      <w:r>
+        <w:t>”</w:t>
+      </w:r>
+      <w:r>
+        <w:rPr>
+          <w:i/>
+        </w:rPr>
+        <w:t xml:space="preserve"> </w:t>
+      </w:r>
+      <w:r>
+        <w:t xml:space="preserve">o “Página de error”. A </w:t>
+      </w:r>
+      <w:proofErr w:type="gramStart"/>
+      <w:r>
+        <w:t>continuación</w:t>
+      </w:r>
+      <w:proofErr w:type="gramEnd"/>
+      <w:r>
+        <w:t xml:space="preserve"> explicamos los cuatro caminos:</w:t>
+      </w:r>
+    </w:p>
+    <w:p>
+      <w:pPr>
+        <w:pStyle w:val="Ttulo3"/>
+      </w:pPr>
+      <w:r>
+        <w:t>Camino “Raíz del proyecto”</w:t>
+      </w:r>
+    </w:p>
+    <w:p>
+      <w:r>
+        <w:t xml:space="preserve">SAC no dejará pasar ningún usuario de “Raíz de proyecto” si Facebook no devuelve un </w:t>
       </w:r>
       <w:proofErr w:type="spellStart"/>
       <w:r>
@@ -12802,150 +13267,138 @@
       </w:r>
       <w:proofErr w:type="spellEnd"/>
       <w:r>
-        <w:t xml:space="preserve"> y </w:t>
-      </w:r>
-      <w:r>
-        <w:t>un token único e invariable para cada usuario.</w:t>
-      </w:r>
-      <w:r>
-        <w:t xml:space="preserve"> SAC persiste ese token </w:t>
-      </w:r>
-      <w:r>
-        <w:t>para recordar e identificar al usuario en futuras sesiones.</w:t>
-      </w:r>
-      <w:r>
-        <w:t xml:space="preserve"> El </w:t>
-      </w:r>
-      <w:proofErr w:type="spellStart"/>
-      <w:r>
-        <w:t>accessToken</w:t>
-      </w:r>
-      <w:proofErr w:type="spellEnd"/>
-      <w:r>
-        <w:t xml:space="preserve"> es válido para la sesión actual.</w:t>
-      </w:r>
-    </w:p>
-    <w:p>
-      <w:r>
-        <w:t xml:space="preserve">Es Facebook, no </w:t>
-      </w:r>
+        <w:t>. Es este punto donde se pone de manifiesto el acceso delegado. Tal c</w:t>
+      </w:r>
+      <w:r>
+        <w:t xml:space="preserve">omo comentábamos en [11] la autenticación se delega </w:t>
+      </w:r>
+      <w:r>
+        <w:t>en</w:t>
+      </w:r>
+      <w:r>
+        <w:t xml:space="preserve"> Facebook.</w:t>
+      </w:r>
+      <w:r>
+        <w:t xml:space="preserve"> </w:t>
+      </w:r>
+      <w:r>
+        <w:t>Es Facebook quien determina si un usuario es válido o no si Facebook.</w:t>
+      </w:r>
+    </w:p>
+    <w:p>
+      <w:r>
+        <w:t>En resto de caminos el usuario ya está logado correctamente en Facebook.</w:t>
+      </w:r>
+    </w:p>
+    <w:p>
+      <w:pPr>
+        <w:pStyle w:val="Ttulo3"/>
+      </w:pPr>
+      <w:r>
+        <w:lastRenderedPageBreak/>
+        <w:t xml:space="preserve">Camino “Crear </w:t>
+      </w:r>
+      <w:proofErr w:type="spellStart"/>
+      <w:r>
+        <w:t>Owner</w:t>
+      </w:r>
+      <w:proofErr w:type="spellEnd"/>
+      <w:r>
+        <w:t>”</w:t>
+      </w:r>
+    </w:p>
+    <w:p>
+      <w:pPr>
+        <w:keepNext/>
+      </w:pPr>
+      <w:r>
+        <w:t>Este camino acaba de la misma manera que “</w:t>
+      </w:r>
+      <w:proofErr w:type="spellStart"/>
+      <w:r>
+        <w:t>Index</w:t>
+      </w:r>
+      <w:proofErr w:type="spellEnd"/>
+      <w:r>
+        <w:t xml:space="preserve"> </w:t>
+      </w:r>
+      <w:proofErr w:type="spellStart"/>
       <w:proofErr w:type="gramStart"/>
       <w:r>
-        <w:t>SAC</w:t>
-      </w:r>
-      <w:r>
-        <w:t xml:space="preserve">, </w:t>
-      </w:r>
-      <w:r>
-        <w:t xml:space="preserve"> quien</w:t>
+        <w:rPr>
+          <w:i/>
+        </w:rPr>
+        <w:t>Owner</w:t>
+      </w:r>
+      <w:proofErr w:type="spellEnd"/>
+      <w:r>
+        <w:t>“ pero</w:t>
       </w:r>
       <w:proofErr w:type="gramEnd"/>
       <w:r>
-        <w:t xml:space="preserve"> determina si un usuario es válido o no</w:t>
-      </w:r>
-      <w:r>
-        <w:t xml:space="preserve">, quien </w:t>
-      </w:r>
-      <w:r>
-        <w:t xml:space="preserve">sabe que </w:t>
-      </w:r>
-      <w:r>
-        <w:rPr>
-          <w:i/>
-        </w:rPr>
-        <w:t xml:space="preserve">Friends </w:t>
-      </w:r>
-      <w:r>
-        <w:t>lo son de</w:t>
-      </w:r>
-      <w:r>
-        <w:t xml:space="preserve">l </w:t>
-      </w:r>
-      <w:proofErr w:type="spellStart"/>
-      <w:r>
-        <w:rPr>
-          <w:i/>
-        </w:rPr>
+        <w:t xml:space="preserve"> con el paso extra de “Crear </w:t>
+      </w:r>
+      <w:proofErr w:type="spellStart"/>
+      <w:r>
         <w:t>Owner</w:t>
       </w:r>
       <w:proofErr w:type="spellEnd"/>
       <w:r>
-        <w:t xml:space="preserve"> y proporciona un token para identificar a los usuarios en distintas sesiones.</w:t>
-      </w:r>
-    </w:p>
-    <w:p>
-      <w:pPr>
-        <w:pStyle w:val="Ttulo2"/>
-      </w:pPr>
-      <w:bookmarkStart w:id="14" w:name="_Ref17912728"/>
-      <w:r>
-        <w:t xml:space="preserve">Proceso de </w:t>
-      </w:r>
-      <w:proofErr w:type="spellStart"/>
-      <w:r>
-        <w:t>Login</w:t>
-      </w:r>
-      <w:bookmarkEnd w:id="14"/>
-      <w:proofErr w:type="spellEnd"/>
-    </w:p>
-    <w:p>
-      <w:r>
-        <w:t>En la siguiente ilustración [</w:t>
-      </w:r>
-      <w:r>
-        <w:fldChar w:fldCharType="begin"/>
-      </w:r>
-      <w:r>
-        <w:instrText xml:space="preserve"> REF _Ref17890619 \h </w:instrText>
-      </w:r>
-      <w:r>
-        <w:fldChar w:fldCharType="separate"/>
-      </w:r>
-      <w:r>
-        <w:fldChar w:fldCharType="end"/>
-      </w:r>
-      <w:r>
-        <w:fldChar w:fldCharType="begin"/>
-      </w:r>
-      <w:r>
-        <w:instrText xml:space="preserve"> REF _Ref17890626 \h </w:instrText>
-      </w:r>
-      <w:r>
-        <w:fldChar w:fldCharType="separate"/>
-      </w:r>
-      <w:r>
-        <w:t xml:space="preserve">Ilustración </w:t>
-      </w:r>
-      <w:r>
-        <w:rPr>
-          <w:noProof/>
-        </w:rPr>
-        <w:t>3</w:t>
-      </w:r>
-      <w:r>
-        <w:fldChar w:fldCharType="end"/>
-      </w:r>
-      <w:r>
-        <w:t xml:space="preserve">] mostramos el árbol de decisiones que ocurre en SAC cuando un usuario intenta logarse en la raíz del proyecto. </w:t>
-      </w:r>
-    </w:p>
-    <w:p>
-      <w:r>
-        <w:t xml:space="preserve">Seguidamente explicamos las cuatro posibles finales para este árbol de decisiones: “Raíz del </w:t>
-      </w:r>
-      <w:proofErr w:type="spellStart"/>
-      <w:r>
-        <w:t>proyecto”</w:t>
-      </w:r>
+        <w:t xml:space="preserve">”. La diferencia con </w:t>
+      </w:r>
+      <w:r>
+        <w:t xml:space="preserve">el camino </w:t>
+      </w:r>
+      <w:r>
+        <w:t>“</w:t>
+      </w:r>
+      <w:proofErr w:type="spellStart"/>
+      <w:r>
+        <w:t>Index</w:t>
+      </w:r>
+      <w:proofErr w:type="spellEnd"/>
+      <w:r>
+        <w:t xml:space="preserve"> </w:t>
+      </w:r>
+      <w:proofErr w:type="spellStart"/>
       <w:proofErr w:type="gramStart"/>
       <w:r>
-        <w:t>,”Crear</w:t>
-      </w:r>
-      <w:proofErr w:type="spellEnd"/>
+        <w:rPr>
+          <w:i/>
+        </w:rPr>
+        <w:t>Owner</w:t>
+      </w:r>
+      <w:proofErr w:type="spellEnd"/>
+      <w:r>
+        <w:t>“ es</w:t>
+      </w:r>
       <w:proofErr w:type="gramEnd"/>
       <w:r>
+        <w:t xml:space="preserve"> que SAC no tiene </w:t>
+      </w:r>
+      <w:proofErr w:type="spellStart"/>
+      <w:r>
+        <w:rPr>
+          <w:i/>
+        </w:rPr>
+        <w:t>Owner</w:t>
+      </w:r>
+      <w:proofErr w:type="spellEnd"/>
+      <w:r>
+        <w:rPr>
+          <w:i/>
+        </w:rPr>
         <w:t xml:space="preserve"> </w:t>
       </w:r>
+      <w:r>
+        <w:t>definido.</w:t>
+      </w:r>
+      <w:r>
+        <w:t xml:space="preserve"> </w:t>
+      </w:r>
+      <w:r>
+        <w:t xml:space="preserve">SAC está preparado para que solo exista un único </w:t>
+      </w:r>
       <w:proofErr w:type="spellStart"/>
       <w:r>
         <w:rPr>
@@ -12955,20 +13408,6 @@
       </w:r>
       <w:proofErr w:type="spellEnd"/>
       <w:r>
-        <w:rPr>
-          <w:i/>
-        </w:rPr>
-        <w:t xml:space="preserve"> </w:t>
-      </w:r>
-      <w:r>
-        <w:t>“, “</w:t>
-      </w:r>
-      <w:proofErr w:type="spellStart"/>
-      <w:r>
-        <w:t>Index</w:t>
-      </w:r>
-      <w:proofErr w:type="spellEnd"/>
-      <w:r>
         <w:t xml:space="preserve"> de </w:t>
       </w:r>
       <w:proofErr w:type="spellStart"/>
@@ -12976,343 +13415,25 @@
         <w:rPr>
           <w:i/>
         </w:rPr>
+        <w:t>WTs</w:t>
+      </w:r>
+      <w:proofErr w:type="spellEnd"/>
+      <w:r>
+        <w:t xml:space="preserve">. Es el primer usuario de Facebook logado quien asume el papel de </w:t>
+      </w:r>
+      <w:proofErr w:type="spellStart"/>
+      <w:r>
+        <w:rPr>
+          <w:i/>
+        </w:rPr>
         <w:t>Owner</w:t>
       </w:r>
       <w:proofErr w:type="spellEnd"/>
       <w:r>
-        <w:t xml:space="preserve">”. </w:t>
-      </w:r>
-      <w:proofErr w:type="spellStart"/>
-      <w:r>
-        <w:t>Index</w:t>
-      </w:r>
-      <w:proofErr w:type="spellEnd"/>
-      <w:r>
-        <w:t xml:space="preserve"> de </w:t>
-      </w:r>
-      <w:proofErr w:type="spellStart"/>
-      <w:r>
-        <w:rPr>
-          <w:i/>
-        </w:rPr>
-        <w:t>Friend</w:t>
-      </w:r>
-      <w:proofErr w:type="spellEnd"/>
-      <w:r>
-        <w:t>”</w:t>
-      </w:r>
-      <w:r>
-        <w:rPr>
-          <w:i/>
-        </w:rPr>
-        <w:t xml:space="preserve"> </w:t>
-      </w:r>
-      <w:r>
-        <w:t xml:space="preserve">o “Página de error”. A </w:t>
-      </w:r>
-      <w:proofErr w:type="gramStart"/>
-      <w:r>
-        <w:t>continuación</w:t>
-      </w:r>
-      <w:proofErr w:type="gramEnd"/>
-      <w:r>
-        <w:t xml:space="preserve"> explicamos los cuatro caminos:</w:t>
-      </w:r>
-    </w:p>
-    <w:p>
-      <w:pPr>
-        <w:pStyle w:val="Ttulo3"/>
-      </w:pPr>
-      <w:r>
-        <w:t>Camino “Raíz del proyecto”</w:t>
-      </w:r>
-    </w:p>
-    <w:p>
-      <w:r>
-        <w:t xml:space="preserve">SAC no dejará pasar ningún usuario de “Raíz de proyecto” si Facebook no devuelve un </w:t>
-      </w:r>
-      <w:proofErr w:type="spellStart"/>
-      <w:r>
-        <w:t>accessToken</w:t>
-      </w:r>
-      <w:proofErr w:type="spellEnd"/>
-      <w:r>
-        <w:t>. Es este punto donde se pone de manifiesto el acceso delegado. Tal c</w:t>
-      </w:r>
-      <w:r>
-        <w:t xml:space="preserve">omo comentábamos en [11] la autenticación se delega </w:t>
-      </w:r>
-      <w:r>
-        <w:t>en</w:t>
-      </w:r>
-      <w:r>
-        <w:t xml:space="preserve"> Facebook.</w:t>
-      </w:r>
-      <w:r>
-        <w:t xml:space="preserve"> </w:t>
-      </w:r>
-      <w:r>
-        <w:t>Es Facebook quien determina si un usuario es válido o no si Facebook.</w:t>
-      </w:r>
-    </w:p>
-    <w:p>
-      <w:r>
-        <w:t>En resto de caminos el usuario ya está logado correctamente en Facebook.</w:t>
-      </w:r>
-    </w:p>
-    <w:p>
-      <w:pPr>
-        <w:pStyle w:val="Ttulo3"/>
-      </w:pPr>
-      <w:r>
-        <w:t xml:space="preserve">Camino “Crear </w:t>
-      </w:r>
-      <w:proofErr w:type="spellStart"/>
-      <w:r>
-        <w:t>Owner</w:t>
-      </w:r>
-      <w:proofErr w:type="spellEnd"/>
-      <w:r>
-        <w:t>”</w:t>
-      </w:r>
-    </w:p>
-    <w:p>
-      <w:pPr>
-        <w:keepNext/>
-      </w:pPr>
-      <w:r>
-        <w:t>Este camino acaba de la misma manera que “</w:t>
-      </w:r>
-      <w:proofErr w:type="spellStart"/>
-      <w:r>
-        <w:t>Index</w:t>
-      </w:r>
-      <w:proofErr w:type="spellEnd"/>
-      <w:r>
-        <w:t xml:space="preserve"> </w:t>
-      </w:r>
-      <w:proofErr w:type="spellStart"/>
-      <w:proofErr w:type="gramStart"/>
-      <w:r>
-        <w:rPr>
-          <w:i/>
-        </w:rPr>
-        <w:t>Owner</w:t>
-      </w:r>
-      <w:proofErr w:type="spellEnd"/>
-      <w:r>
-        <w:t>“ pero</w:t>
-      </w:r>
-      <w:proofErr w:type="gramEnd"/>
-      <w:r>
-        <w:t xml:space="preserve"> con el paso extra de “Crear </w:t>
-      </w:r>
-      <w:proofErr w:type="spellStart"/>
-      <w:r>
-        <w:t>Owner</w:t>
-      </w:r>
-      <w:proofErr w:type="spellEnd"/>
-      <w:r>
-        <w:t xml:space="preserve">”. La diferencia con </w:t>
-      </w:r>
-      <w:r>
-        <w:t xml:space="preserve">el camino </w:t>
-      </w:r>
-      <w:r>
-        <w:t>“</w:t>
-      </w:r>
-      <w:proofErr w:type="spellStart"/>
-      <w:r>
-        <w:t>Index</w:t>
-      </w:r>
-      <w:proofErr w:type="spellEnd"/>
-      <w:r>
-        <w:t xml:space="preserve"> </w:t>
-      </w:r>
-      <w:proofErr w:type="spellStart"/>
-      <w:proofErr w:type="gramStart"/>
-      <w:r>
-        <w:rPr>
-          <w:i/>
-        </w:rPr>
-        <w:t>Owner</w:t>
-      </w:r>
-      <w:proofErr w:type="spellEnd"/>
-      <w:r>
-        <w:t>“ es</w:t>
-      </w:r>
-      <w:proofErr w:type="gramEnd"/>
-      <w:r>
-        <w:t xml:space="preserve"> que SAC no tiene </w:t>
-      </w:r>
-      <w:proofErr w:type="spellStart"/>
-      <w:r>
-        <w:rPr>
-          <w:i/>
-        </w:rPr>
-        <w:lastRenderedPageBreak/>
-        <w:t>Owner</w:t>
-      </w:r>
-      <w:proofErr w:type="spellEnd"/>
-      <w:r>
-        <w:rPr>
-          <w:i/>
-        </w:rPr>
-        <w:t xml:space="preserve"> </w:t>
-      </w:r>
-      <w:r>
-        <w:t>definido.</w:t>
-      </w:r>
-      <w:r>
-        <w:t xml:space="preserve"> </w:t>
-      </w:r>
-      <w:r>
-        <w:t xml:space="preserve">SAC está preparado para que solo exista un único </w:t>
-      </w:r>
-      <w:proofErr w:type="spellStart"/>
-      <w:r>
-        <w:rPr>
-          <w:i/>
-        </w:rPr>
-        <w:t>Owner</w:t>
-      </w:r>
-      <w:proofErr w:type="spellEnd"/>
-      <w:r>
-        <w:t xml:space="preserve"> de </w:t>
-      </w:r>
-      <w:proofErr w:type="spellStart"/>
-      <w:r>
-        <w:rPr>
-          <w:i/>
-        </w:rPr>
-        <w:t>WTs</w:t>
-      </w:r>
-      <w:proofErr w:type="spellEnd"/>
-      <w:r>
-        <w:t xml:space="preserve">. </w:t>
-      </w:r>
-      <w:proofErr w:type="gramStart"/>
-      <w:r>
-        <w:t>Es  el</w:t>
-      </w:r>
-      <w:proofErr w:type="gramEnd"/>
-      <w:r>
-        <w:t xml:space="preserve"> primer usuario de Facebook logado quien asume el papel de </w:t>
-      </w:r>
-      <w:proofErr w:type="spellStart"/>
-      <w:r>
-        <w:rPr>
-          <w:i/>
-        </w:rPr>
-        <w:t>Owner</w:t>
-      </w:r>
-      <w:proofErr w:type="spellEnd"/>
-      <w:r>
         <w:t>.</w:t>
       </w:r>
-    </w:p>
-    <w:p>
-      <w:pPr>
-        <w:pStyle w:val="Ttulo4"/>
-      </w:pPr>
-      <w:r>
-        <w:t xml:space="preserve">Consulta del listado de </w:t>
-      </w:r>
-      <w:r>
-        <w:rPr>
-          <w:i/>
-        </w:rPr>
-        <w:t xml:space="preserve">Friends </w:t>
-      </w:r>
-      <w:r>
-        <w:t xml:space="preserve">del </w:t>
-      </w:r>
-      <w:proofErr w:type="spellStart"/>
-      <w:r>
-        <w:rPr>
-          <w:i/>
-        </w:rPr>
-        <w:t>Owner</w:t>
-      </w:r>
-      <w:proofErr w:type="spellEnd"/>
-    </w:p>
-    <w:p>
-      <w:pPr>
-        <w:ind w:left="708" w:firstLine="1"/>
-      </w:pPr>
-      <w:r>
-        <w:t>E</w:t>
-      </w:r>
-      <w:r>
-        <w:t xml:space="preserve">s durante la creación del </w:t>
-      </w:r>
-      <w:proofErr w:type="spellStart"/>
-      <w:r>
-        <w:rPr>
-          <w:i/>
-        </w:rPr>
-        <w:t>Owner</w:t>
-      </w:r>
-      <w:proofErr w:type="spellEnd"/>
-      <w:r>
-        <w:rPr>
-          <w:i/>
-        </w:rPr>
-        <w:t xml:space="preserve"> </w:t>
-      </w:r>
-      <w:r>
-        <w:t xml:space="preserve">cuando </w:t>
-      </w:r>
-      <w:r>
-        <w:t>consultamos</w:t>
-      </w:r>
-      <w:r>
-        <w:t xml:space="preserve"> a</w:t>
-      </w:r>
-      <w:r>
-        <w:t xml:space="preserve"> </w:t>
-      </w:r>
-      <w:r>
-        <w:t>Fa</w:t>
-      </w:r>
-      <w:r>
-        <w:t xml:space="preserve">cebook </w:t>
-      </w:r>
-      <w:r>
-        <w:t xml:space="preserve">y persistimos en SAC </w:t>
-      </w:r>
-      <w:r>
-        <w:t>el listado</w:t>
-      </w:r>
-      <w:r>
-        <w:t xml:space="preserve"> de token</w:t>
-      </w:r>
-      <w:r>
-        <w:t>, nombre</w:t>
-      </w:r>
-      <w:r>
-        <w:t xml:space="preserve"> </w:t>
-      </w:r>
-      <w:r>
-        <w:t>y apellido</w:t>
-      </w:r>
-      <w:r>
-        <w:t xml:space="preserve"> </w:t>
-      </w:r>
-      <w:r>
-        <w:t xml:space="preserve">de </w:t>
-      </w:r>
-      <w:r>
-        <w:t xml:space="preserve">sus </w:t>
-      </w:r>
-      <w:r>
-        <w:rPr>
-          <w:i/>
-        </w:rPr>
-        <w:t xml:space="preserve">Friends </w:t>
-      </w:r>
-      <w:r>
-        <w:t xml:space="preserve">y lo persistimos en base de datos. </w:t>
+      <w:r>
+        <w:t xml:space="preserve"> El detalle de lo que ocurre se puede encontrar aquí []</w:t>
       </w:r>
     </w:p>
     <w:p>
@@ -13609,8 +13730,8 @@
         <w:pStyle w:val="Descripcin"/>
         <w:jc w:val="both"/>
       </w:pPr>
-      <w:bookmarkStart w:id="15" w:name="_Ref17890619"/>
-      <w:bookmarkStart w:id="16" w:name="_Ref17890626"/>
+      <w:bookmarkStart w:id="14" w:name="_Ref17890619"/>
+      <w:bookmarkStart w:id="15" w:name="_Ref17890626"/>
       <w:r>
         <w:t xml:space="preserve">Ilustración </w:t>
       </w:r>
@@ -13632,20 +13753,411 @@
       <w:r>
         <w:fldChar w:fldCharType="end"/>
       </w:r>
+      <w:bookmarkEnd w:id="15"/>
+      <w:r>
+        <w:t xml:space="preserve"> - Caso de uso durante </w:t>
+      </w:r>
+      <w:proofErr w:type="spellStart"/>
+      <w:r>
+        <w:t>Login</w:t>
+      </w:r>
+      <w:bookmarkEnd w:id="14"/>
+      <w:proofErr w:type="spellEnd"/>
+    </w:p>
+    <w:p>
+      <w:pPr>
+        <w:pStyle w:val="Ttulo2"/>
+        <w:rPr>
+          <w:i/>
+        </w:rPr>
+      </w:pPr>
+      <w:bookmarkStart w:id="16" w:name="_Ref17917440"/>
+      <w:r>
+        <w:t xml:space="preserve">Crear </w:t>
+      </w:r>
+      <w:proofErr w:type="spellStart"/>
+      <w:r>
+        <w:rPr>
+          <w:i/>
+        </w:rPr>
+        <w:t>Owner</w:t>
+      </w:r>
       <w:bookmarkEnd w:id="16"/>
-      <w:r>
-        <w:t xml:space="preserve"> - Caso de uso durante </w:t>
-      </w:r>
-      <w:proofErr w:type="spellStart"/>
-      <w:r>
-        <w:t>Login</w:t>
-      </w:r>
-      <w:bookmarkEnd w:id="15"/>
-      <w:proofErr w:type="spellEnd"/>
+      <w:proofErr w:type="spellEnd"/>
+    </w:p>
+    <w:p>
+      <w:pPr>
+        <w:rPr>
+          <w:i/>
+        </w:rPr>
+      </w:pPr>
+      <w:r>
+        <w:t xml:space="preserve">Cuando SAC crea al </w:t>
+      </w:r>
+      <w:proofErr w:type="spellStart"/>
+      <w:r>
+        <w:rPr>
+          <w:i/>
+        </w:rPr>
+        <w:t>Owner</w:t>
+      </w:r>
+      <w:proofErr w:type="spellEnd"/>
+      <w:r>
+        <w:t xml:space="preserve"> ocurren varias cosas. </w:t>
+      </w:r>
+      <w:r>
+        <w:t xml:space="preserve">Primero </w:t>
+      </w:r>
+      <w:r>
+        <w:t xml:space="preserve">se guarda en tabla </w:t>
+      </w:r>
+      <w:proofErr w:type="spellStart"/>
+      <w:r>
+        <w:t>owner</w:t>
+      </w:r>
+      <w:proofErr w:type="spellEnd"/>
+      <w:r>
+        <w:t xml:space="preserve"> el </w:t>
+      </w:r>
+      <w:proofErr w:type="spellStart"/>
+      <w:r>
+        <w:t>fb_delegated</w:t>
+      </w:r>
+      <w:proofErr w:type="spellEnd"/>
+      <w:r>
+        <w:t xml:space="preserve"> </w:t>
+      </w:r>
+      <w:r>
+        <w:t xml:space="preserve">(token de Facebook) </w:t>
+      </w:r>
+      <w:r>
+        <w:t xml:space="preserve">y nombre del </w:t>
+      </w:r>
+      <w:proofErr w:type="spellStart"/>
+      <w:r>
+        <w:rPr>
+          <w:i/>
+        </w:rPr>
+        <w:t>Owner</w:t>
+      </w:r>
+      <w:proofErr w:type="spellEnd"/>
+      <w:r>
+        <w:t xml:space="preserve">. Segundo </w:t>
+      </w:r>
+      <w:r>
+        <w:t xml:space="preserve">consultamos </w:t>
+      </w:r>
+      <w:r>
+        <w:lastRenderedPageBreak/>
+        <w:t xml:space="preserve">a Facebook </w:t>
+      </w:r>
+      <w:r>
+        <w:t xml:space="preserve">el listado de </w:t>
+      </w:r>
+      <w:r>
+        <w:rPr>
+          <w:i/>
+        </w:rPr>
+        <w:t xml:space="preserve">Friends </w:t>
+      </w:r>
+      <w:r>
+        <w:t>y</w:t>
+      </w:r>
+      <w:r>
+        <w:t xml:space="preserve"> lo</w:t>
+      </w:r>
+      <w:r>
+        <w:t xml:space="preserve"> guardamos en SAC guardando </w:t>
+      </w:r>
+      <w:r>
+        <w:t xml:space="preserve">todos los </w:t>
+      </w:r>
+      <w:proofErr w:type="spellStart"/>
+      <w:r>
+        <w:t>fb_delegated</w:t>
+      </w:r>
+      <w:proofErr w:type="spellEnd"/>
+      <w:r>
+        <w:t xml:space="preserve"> (tokens de </w:t>
+      </w:r>
+      <w:proofErr w:type="spellStart"/>
+      <w:r>
+        <w:t>Fadebook</w:t>
+      </w:r>
+      <w:proofErr w:type="spellEnd"/>
+      <w:r>
+        <w:t xml:space="preserve">) </w:t>
+      </w:r>
+      <w:r>
+        <w:t xml:space="preserve">de cada </w:t>
+      </w:r>
+      <w:proofErr w:type="spellStart"/>
+      <w:r>
+        <w:rPr>
+          <w:i/>
+        </w:rPr>
+        <w:t>Friend</w:t>
+      </w:r>
+      <w:proofErr w:type="spellEnd"/>
+    </w:p>
+    <w:p>
+      <w:r>
+        <w:t xml:space="preserve">Una mejora propuesta es poder actualizar la lista de </w:t>
+      </w:r>
+      <w:r>
+        <w:rPr>
+          <w:i/>
+        </w:rPr>
+        <w:t xml:space="preserve">Friends </w:t>
+      </w:r>
+      <w:r>
+        <w:t>[</w:t>
+      </w:r>
+      <w:r>
+        <w:fldChar w:fldCharType="begin"/>
+      </w:r>
+      <w:r>
+        <w:instrText xml:space="preserve"> PAGEREF _Ref17917332 \h </w:instrText>
+      </w:r>
+      <w:r>
+        <w:fldChar w:fldCharType="separate"/>
+      </w:r>
+      <w:r>
+        <w:rPr>
+          <w:noProof/>
+        </w:rPr>
+        <w:t>42</w:t>
+      </w:r>
+      <w:r>
+        <w:fldChar w:fldCharType="end"/>
+      </w:r>
+      <w:r>
+        <w:t>]</w:t>
+      </w:r>
     </w:p>
     <w:p>
       <w:pPr>
         <w:pStyle w:val="Ttulo2"/>
+        <w:rPr>
+          <w:i/>
+        </w:rPr>
+      </w:pPr>
+      <w:r>
+        <w:t xml:space="preserve">Listado de </w:t>
+      </w:r>
+      <w:proofErr w:type="spellStart"/>
+      <w:r>
+        <w:rPr>
+          <w:i/>
+        </w:rPr>
+        <w:t>WTs</w:t>
+      </w:r>
+      <w:proofErr w:type="spellEnd"/>
+    </w:p>
+    <w:p>
+      <w:r>
+        <w:t xml:space="preserve">El listado de </w:t>
+      </w:r>
+      <w:proofErr w:type="spellStart"/>
+      <w:r>
+        <w:rPr>
+          <w:i/>
+        </w:rPr>
+        <w:t>WTs</w:t>
+      </w:r>
+      <w:proofErr w:type="spellEnd"/>
+      <w:r>
+        <w:rPr>
+          <w:i/>
+        </w:rPr>
+        <w:t xml:space="preserve"> </w:t>
+      </w:r>
+      <w:r>
+        <w:t xml:space="preserve">se obtiene de la </w:t>
+      </w:r>
+      <w:r>
+        <w:t xml:space="preserve">tabla </w:t>
+      </w:r>
+      <w:proofErr w:type="spellStart"/>
+      <w:r>
+        <w:t>thing</w:t>
+      </w:r>
+      <w:proofErr w:type="spellEnd"/>
+      <w:r>
+        <w:t xml:space="preserve"> a través de la Entidad de Dominio </w:t>
+      </w:r>
+      <w:proofErr w:type="spellStart"/>
+      <w:r>
+        <w:t>Owner</w:t>
+      </w:r>
+      <w:proofErr w:type="spellEnd"/>
+      <w:r>
+        <w:t xml:space="preserve">. </w:t>
+      </w:r>
+      <w:r>
+        <w:t xml:space="preserve">El listado es </w:t>
+      </w:r>
+      <w:r>
+        <w:t>la agrupación de información de los JSON obtenidos p</w:t>
+      </w:r>
+      <w:r>
+        <w:t xml:space="preserve">ara cada </w:t>
+      </w:r>
+      <w:r>
+        <w:rPr>
+          <w:i/>
+        </w:rPr>
+        <w:t>WT</w:t>
+      </w:r>
+      <w:r>
+        <w:rPr>
+          <w:i/>
+        </w:rPr>
+        <w:t xml:space="preserve"> </w:t>
+      </w:r>
+      <w:r>
+        <w:t>[</w:t>
+      </w:r>
+      <w:bookmarkStart w:id="17" w:name="_GoBack"/>
+      <w:bookmarkEnd w:id="17"/>
+      <w:r>
+        <w:t>].</w:t>
+      </w:r>
+    </w:p>
+    <w:p/>
+    <w:p>
+      <w:pPr>
+        <w:pStyle w:val="Ttulo2"/>
+        <w:rPr>
+          <w:i/>
+        </w:rPr>
+      </w:pPr>
+      <w:r>
+        <w:t xml:space="preserve">Obtener información de un </w:t>
+      </w:r>
+      <w:r>
+        <w:rPr>
+          <w:i/>
+        </w:rPr>
+        <w:t>WT</w:t>
+      </w:r>
+    </w:p>
+    <w:p>
+      <w:r>
+        <w:t xml:space="preserve">Cuando SAC necesita la información </w:t>
+      </w:r>
+      <w:proofErr w:type="spellStart"/>
+      <w:r>
+        <w:t>compoleta</w:t>
+      </w:r>
+      <w:proofErr w:type="spellEnd"/>
+      <w:r>
+        <w:t xml:space="preserve"> de un </w:t>
+      </w:r>
+      <w:r>
+        <w:rPr>
+          <w:i/>
+        </w:rPr>
+        <w:t xml:space="preserve">WT </w:t>
+      </w:r>
+      <w:r>
+        <w:t xml:space="preserve">necesita </w:t>
+      </w:r>
+      <w:proofErr w:type="spellStart"/>
+      <w:r>
+        <w:t>obternerla</w:t>
+      </w:r>
+      <w:proofErr w:type="spellEnd"/>
+      <w:r>
+        <w:t xml:space="preserve"> de </w:t>
+      </w:r>
+      <w:proofErr w:type="spellStart"/>
+      <w:r>
+        <w:t>Iot_emulator</w:t>
+      </w:r>
+      <w:proofErr w:type="spellEnd"/>
+      <w:r>
+        <w:t xml:space="preserve">. </w:t>
+      </w:r>
+    </w:p>
+    <w:p>
+      <w:pPr>
+        <w:pStyle w:val="Ttulo2"/>
+      </w:pPr>
+      <w:r>
+        <w:t>D</w:t>
+      </w:r>
+      <w:r>
+        <w:t xml:space="preserve">ar de alta nuevo </w:t>
+      </w:r>
+      <w:r>
+        <w:rPr>
+          <w:i/>
+        </w:rPr>
+        <w:t>WT</w:t>
+      </w:r>
+    </w:p>
+    <w:p>
+      <w:pPr>
+        <w:pStyle w:val="Ttulo2"/>
+        <w:rPr>
+          <w:i/>
+        </w:rPr>
+      </w:pPr>
+      <w:r>
+        <w:t xml:space="preserve">Mostrar </w:t>
+      </w:r>
+      <w:proofErr w:type="spellStart"/>
+      <w:r>
+        <w:rPr>
+          <w:i/>
+        </w:rPr>
+        <w:t>Actions</w:t>
+      </w:r>
+      <w:proofErr w:type="spellEnd"/>
+      <w:r>
+        <w:rPr>
+          <w:i/>
+        </w:rPr>
+        <w:t xml:space="preserve"> </w:t>
+      </w:r>
+      <w:r>
+        <w:t xml:space="preserve">de un </w:t>
+      </w:r>
+      <w:r>
+        <w:rPr>
+          <w:i/>
+        </w:rPr>
+        <w:t>WT</w:t>
+      </w:r>
+    </w:p>
+    <w:p>
+      <w:pPr>
+        <w:pStyle w:val="Ttulo2"/>
+      </w:pPr>
+      <w:r>
+        <w:t xml:space="preserve">Compartir un </w:t>
+      </w:r>
+      <w:proofErr w:type="spellStart"/>
+      <w:r>
+        <w:rPr>
+          <w:i/>
+        </w:rPr>
+        <w:t>Action</w:t>
+      </w:r>
+      <w:proofErr w:type="spellEnd"/>
+      <w:r>
+        <w:t xml:space="preserve"> con un </w:t>
+      </w:r>
+      <w:proofErr w:type="spellStart"/>
+      <w:r>
+        <w:t>friend</w:t>
+      </w:r>
+      <w:proofErr w:type="spellEnd"/>
+    </w:p>
+    <w:p>
+      <w:pPr>
+        <w:pStyle w:val="Ttulo2"/>
       </w:pPr>
       <w:r>
         <w:t xml:space="preserve">API </w:t>
@@ -13653,7 +14165,7 @@
       <w:r>
         <w:t>SAC</w:t>
       </w:r>
-      <w:bookmarkEnd w:id="12"/>
+      <w:bookmarkEnd w:id="11"/>
     </w:p>
     <w:p>
       <w:r>
@@ -13733,7 +14245,7 @@
       </w:r>
       <w:proofErr w:type="spellEnd"/>
       <w:r>
-        <w:t xml:space="preserve">. La alternativa era </w:t>
+        <w:t xml:space="preserve">. </w:t>
       </w:r>
     </w:p>
     <w:p>
@@ -13741,113 +14253,297 @@
         <w:pStyle w:val="Ttulo3"/>
       </w:pPr>
       <w:r>
+        <w:t xml:space="preserve">Obtención de datos </w:t>
+      </w:r>
+      <w:r>
+        <w:t xml:space="preserve">vía Ajax </w:t>
+      </w:r>
+      <w:r>
+        <w:t xml:space="preserve">de </w:t>
+      </w:r>
+      <w:proofErr w:type="spellStart"/>
+      <w:r>
+        <w:t>Iot_emulator</w:t>
+      </w:r>
+      <w:proofErr w:type="spellEnd"/>
+    </w:p>
+    <w:p>
+      <w:r>
+        <w:t xml:space="preserve">TODO explicar </w:t>
+      </w:r>
+      <w:proofErr w:type="spellStart"/>
+      <w:r>
+        <w:t>ThingConnected</w:t>
+      </w:r>
+      <w:proofErr w:type="spellEnd"/>
+    </w:p>
+    <w:p>
+      <w:r>
+        <w:t xml:space="preserve">Como la información de los </w:t>
+      </w:r>
+      <w:r>
+        <w:rPr>
+          <w:i/>
+        </w:rPr>
+        <w:t xml:space="preserve">WT </w:t>
+      </w:r>
+      <w:r>
+        <w:t xml:space="preserve">está en los propios </w:t>
+      </w:r>
+      <w:r>
+        <w:rPr>
+          <w:i/>
+        </w:rPr>
+        <w:t xml:space="preserve">WT </w:t>
+      </w:r>
+      <w:r>
+        <w:t xml:space="preserve">hemos decidido crear una API en SAC que conecte con </w:t>
+      </w:r>
+      <w:proofErr w:type="spellStart"/>
+      <w:r>
+        <w:t>Iot_emulator</w:t>
+      </w:r>
+      <w:proofErr w:type="spellEnd"/>
+    </w:p>
+    <w:p>
+      <w:pPr>
+        <w:pStyle w:val="Ttulo3"/>
+      </w:pPr>
+      <w:r>
+        <w:t xml:space="preserve">Usar el generador de URLS propio de </w:t>
+      </w:r>
+      <w:proofErr w:type="spellStart"/>
+      <w:r>
+        <w:t>Symfony</w:t>
+      </w:r>
+      <w:proofErr w:type="spellEnd"/>
+      <w:r>
+        <w:t xml:space="preserve"> integrado en </w:t>
+      </w:r>
+      <w:proofErr w:type="spellStart"/>
+      <w:r>
+        <w:t>Twig</w:t>
+      </w:r>
+      <w:proofErr w:type="spellEnd"/>
+    </w:p>
+    <w:p>
+      <w:r>
+        <w:t xml:space="preserve">TODO explicar </w:t>
+      </w:r>
+      <w:proofErr w:type="spellStart"/>
+      <w:r>
+        <w:t>URLProvided</w:t>
+      </w:r>
+      <w:proofErr w:type="spellEnd"/>
+      <w:r>
+        <w:t xml:space="preserve"> </w:t>
+      </w:r>
+    </w:p>
+    <w:p>
+      <w:pPr>
+        <w:pStyle w:val="Ttulo2"/>
+      </w:pPr>
+      <w:r>
+        <w:t>Esquema Base de datos SAC</w:t>
+      </w:r>
+    </w:p>
+    <w:p>
+      <w:r>
+        <w:t xml:space="preserve">El usuario para acceder a esta base de datos debe tener esto permisos: </w:t>
+      </w:r>
+      <w:r>
+        <w:t>DDL ALTER, DML SELECT, INSERT, UPDATE, DELETE</w:t>
+      </w:r>
+      <w:r>
+        <w:t>.</w:t>
+      </w:r>
+    </w:p>
+    <w:p>
+      <w:r>
+        <w:t>En la imagen [</w:t>
+      </w:r>
+      <w:r>
+        <w:fldChar w:fldCharType="begin"/>
+      </w:r>
+      <w:r>
+        <w:instrText xml:space="preserve"> REF _Ref17819413 \h </w:instrText>
+      </w:r>
+      <w:r>
+        <w:fldChar w:fldCharType="separate"/>
+      </w:r>
+      <w:r>
+        <w:t xml:space="preserve">Ilustración </w:t>
+      </w:r>
+      <w:r>
+        <w:rPr>
+          <w:noProof/>
+        </w:rPr>
+        <w:t>3</w:t>
+      </w:r>
+      <w:r>
+        <w:fldChar w:fldCharType="end"/>
+      </w:r>
+      <w:r>
+        <w:t xml:space="preserve">] mostramos el esquema </w:t>
+      </w:r>
+      <w:r>
+        <w:t>usado</w:t>
+      </w:r>
+      <w:r>
+        <w:t xml:space="preserve"> en SAC.</w:t>
+      </w:r>
+      <w:r>
+        <w:t xml:space="preserve"> En ella se ven las tablas y campos usados.</w:t>
+      </w:r>
+      <w:r>
+        <w:t xml:space="preserve"> Pensamos que el esquema es auto explicativo</w:t>
+      </w:r>
+      <w:r>
+        <w:t>s</w:t>
+      </w:r>
+      <w:r>
+        <w:t xml:space="preserve"> pero </w:t>
+      </w:r>
+      <w:r>
         <w:lastRenderedPageBreak/>
-        <w:t xml:space="preserve">Obtención de datos </w:t>
-      </w:r>
-      <w:r>
-        <w:t xml:space="preserve">vía Ajax </w:t>
-      </w:r>
-      <w:r>
-        <w:t xml:space="preserve">de </w:t>
-      </w:r>
-      <w:proofErr w:type="spellStart"/>
-      <w:r>
-        <w:t>Iot_emulator</w:t>
-      </w:r>
-      <w:proofErr w:type="spellEnd"/>
-    </w:p>
-    <w:p>
-      <w:r>
-        <w:t xml:space="preserve">Como la información de los </w:t>
-      </w:r>
-      <w:r>
-        <w:rPr>
-          <w:i/>
-        </w:rPr>
-        <w:t xml:space="preserve">WT </w:t>
-      </w:r>
-      <w:r>
-        <w:t xml:space="preserve">está en los propios </w:t>
-      </w:r>
-      <w:r>
-        <w:rPr>
-          <w:i/>
-        </w:rPr>
-        <w:t xml:space="preserve">WT </w:t>
-      </w:r>
-      <w:r>
-        <w:t xml:space="preserve">hemos decidido crear una API en SAC que conecte con </w:t>
-      </w:r>
-      <w:proofErr w:type="spellStart"/>
-      <w:r>
-        <w:t>Iot_emulator</w:t>
-      </w:r>
-      <w:proofErr w:type="spellEnd"/>
-    </w:p>
-    <w:p>
-      <w:r>
-        <w:t xml:space="preserve">SAC tiene una </w:t>
-      </w:r>
+        <w:t xml:space="preserve">queremos explicar los campos </w:t>
+      </w:r>
+      <w:proofErr w:type="spellStart"/>
+      <w:r>
+        <w:t>fb_delegated</w:t>
+      </w:r>
+      <w:proofErr w:type="spellEnd"/>
+      <w:r>
+        <w:t xml:space="preserve"> de tabla </w:t>
+      </w:r>
+      <w:proofErr w:type="spellStart"/>
+      <w:r>
+        <w:t>owner</w:t>
+      </w:r>
+      <w:proofErr w:type="spellEnd"/>
+      <w:r>
+        <w:t xml:space="preserve"> y tabla </w:t>
+      </w:r>
+      <w:proofErr w:type="spellStart"/>
       <w:proofErr w:type="gramStart"/>
       <w:r>
-        <w:t>api interna</w:t>
-      </w:r>
+        <w:t>friend.y</w:t>
+      </w:r>
+      <w:proofErr w:type="spellEnd"/>
       <w:proofErr w:type="gramEnd"/>
       <w:r>
-        <w:t xml:space="preserve"> que es usada por el </w:t>
-      </w:r>
-      <w:proofErr w:type="spellStart"/>
-      <w:r>
-        <w:t>frontend</w:t>
-      </w:r>
-      <w:proofErr w:type="spellEnd"/>
-      <w:r>
-        <w:t xml:space="preserve"> para dos funcionalidades concretas.</w:t>
-      </w:r>
-    </w:p>
-    <w:p>
-      <w:pPr>
-        <w:pStyle w:val="Prrafodelista"/>
-        <w:numPr>
-          <w:ilvl w:val="0"/>
-          <w:numId w:val="23"/>
-        </w:numPr>
-      </w:pPr>
-      <w:proofErr w:type="spellStart"/>
-      <w:r>
-        <w:t>URLPRovider</w:t>
-      </w:r>
-      <w:proofErr w:type="spellEnd"/>
-    </w:p>
-    <w:p>
-      <w:pPr>
-        <w:pStyle w:val="Prrafodelista"/>
-        <w:numPr>
-          <w:ilvl w:val="0"/>
-          <w:numId w:val="23"/>
-        </w:numPr>
-      </w:pPr>
-      <w:proofErr w:type="spellStart"/>
-      <w:r>
-        <w:t>ThingConnected</w:t>
-      </w:r>
-      <w:proofErr w:type="spellEnd"/>
-    </w:p>
-    <w:p/>
-    <w:p>
-      <w:pPr>
-        <w:pStyle w:val="Ttulo2"/>
-      </w:pPr>
-      <w:r>
-        <w:t>Esquema Base de datos SAC</w:t>
-      </w:r>
-    </w:p>
-    <w:p>
-      <w:r>
-        <w:t xml:space="preserve">El usuario para acceder a esta base de datos debe tener esto permisos: </w:t>
-      </w:r>
-      <w:r>
-        <w:t>DDL ALTER, DML SELECT, INSERT, UPDATE, DELETE</w:t>
+        <w:t xml:space="preserve"> el campo </w:t>
+      </w:r>
+      <w:proofErr w:type="spellStart"/>
+      <w:r>
+        <w:t>root</w:t>
+      </w:r>
+      <w:proofErr w:type="spellEnd"/>
+      <w:r>
+        <w:t xml:space="preserve"> de tabla </w:t>
+      </w:r>
+      <w:proofErr w:type="spellStart"/>
+      <w:r>
+        <w:t>thing</w:t>
+      </w:r>
+      <w:proofErr w:type="spellEnd"/>
+      <w:r>
+        <w:t xml:space="preserve">. También la existencia de relación n:m entre </w:t>
+      </w:r>
+      <w:proofErr w:type="spellStart"/>
+      <w:r>
+        <w:t>owners</w:t>
+      </w:r>
+      <w:proofErr w:type="spellEnd"/>
+      <w:r>
+        <w:t xml:space="preserve"> y </w:t>
+      </w:r>
+      <w:proofErr w:type="spellStart"/>
+      <w:r>
+        <w:t>things</w:t>
+      </w:r>
+      <w:proofErr w:type="spellEnd"/>
+    </w:p>
+    <w:p>
+      <w:pPr>
+        <w:pStyle w:val="Ttulo3"/>
+      </w:pPr>
+      <w:bookmarkStart w:id="18" w:name="_Ref17912926"/>
+      <w:proofErr w:type="spellStart"/>
+      <w:r>
+        <w:t>Explicacion</w:t>
+      </w:r>
+      <w:proofErr w:type="spellEnd"/>
+      <w:r>
+        <w:t xml:space="preserve"> </w:t>
+      </w:r>
+      <w:proofErr w:type="spellStart"/>
+      <w:r>
+        <w:t>fb_delegated</w:t>
+      </w:r>
+      <w:proofErr w:type="spellEnd"/>
+      <w:r>
+        <w:t xml:space="preserve"> en tablas </w:t>
+      </w:r>
+      <w:proofErr w:type="spellStart"/>
+      <w:r>
+        <w:t>owner</w:t>
+      </w:r>
+      <w:proofErr w:type="spellEnd"/>
+      <w:r>
+        <w:t xml:space="preserve"> y </w:t>
+      </w:r>
+      <w:proofErr w:type="spellStart"/>
+      <w:r>
+        <w:t>friend</w:t>
+      </w:r>
+      <w:bookmarkEnd w:id="18"/>
+      <w:proofErr w:type="spellEnd"/>
+    </w:p>
+    <w:p>
+      <w:r>
+        <w:t xml:space="preserve">Estos campos tienen su utilidad </w:t>
+      </w:r>
+      <w:r>
+        <w:t xml:space="preserve">durante el proceso de </w:t>
+      </w:r>
+      <w:proofErr w:type="spellStart"/>
+      <w:r>
+        <w:t>logeo</w:t>
+      </w:r>
+      <w:proofErr w:type="spellEnd"/>
+      <w:r>
+        <w:t xml:space="preserve"> del usuario y en concreto con la Autenticación Delegada</w:t>
+      </w:r>
+      <w:r>
+        <w:t xml:space="preserve"> [</w:t>
+      </w:r>
+      <w:r>
+        <w:fldChar w:fldCharType="begin"/>
+      </w:r>
+      <w:r>
+        <w:instrText xml:space="preserve"> PAGEREF _Ref17893469 \h </w:instrText>
+      </w:r>
+      <w:r>
+        <w:fldChar w:fldCharType="separate"/>
+      </w:r>
+      <w:r>
+        <w:rPr>
+          <w:noProof/>
+        </w:rPr>
+        <w:t>3</w:t>
+      </w:r>
+      <w:r>
+        <w:rPr>
+          <w:noProof/>
+        </w:rPr>
+        <w:t>1</w:t>
+      </w:r>
+      <w:r>
+        <w:fldChar w:fldCharType="end"/>
+      </w:r>
+      <w:r>
+        <w:t>]</w:t>
       </w:r>
       <w:r>
         <w:t>.</w:t>
@@ -13855,191 +14551,7 @@
     </w:p>
     <w:p>
       <w:r>
-        <w:t>En la imagen [</w:t>
-      </w:r>
-      <w:r>
-        <w:fldChar w:fldCharType="begin"/>
-      </w:r>
-      <w:r>
-        <w:instrText xml:space="preserve"> REF _Ref17819413 \h </w:instrText>
-      </w:r>
-      <w:r>
-        <w:fldChar w:fldCharType="separate"/>
-      </w:r>
-      <w:r>
-        <w:t xml:space="preserve">Ilustración </w:t>
-      </w:r>
-      <w:r>
-        <w:rPr>
-          <w:noProof/>
-        </w:rPr>
-        <w:t>3</w:t>
-      </w:r>
-      <w:r>
-        <w:fldChar w:fldCharType="end"/>
-      </w:r>
-      <w:r>
-        <w:t xml:space="preserve">] mostramos el esquema </w:t>
-      </w:r>
-      <w:r>
-        <w:t>usado</w:t>
-      </w:r>
-      <w:r>
-        <w:t xml:space="preserve"> en SAC.</w:t>
-      </w:r>
-      <w:r>
-        <w:t xml:space="preserve"> En ella se ven las tablas y campos usados.</w:t>
-      </w:r>
-      <w:r>
-        <w:t xml:space="preserve"> Pensamos que el esquema es auto explicativo</w:t>
-      </w:r>
-      <w:r>
-        <w:t>s</w:t>
-      </w:r>
-      <w:r>
-        <w:t xml:space="preserve"> pero queremos explicar los campos </w:t>
-      </w:r>
-      <w:proofErr w:type="spellStart"/>
-      <w:r>
-        <w:t>fb_delegated</w:t>
-      </w:r>
-      <w:proofErr w:type="spellEnd"/>
-      <w:r>
-        <w:t xml:space="preserve"> de tabla </w:t>
-      </w:r>
-      <w:proofErr w:type="spellStart"/>
-      <w:r>
-        <w:t>owner</w:t>
-      </w:r>
-      <w:proofErr w:type="spellEnd"/>
-      <w:r>
-        <w:t xml:space="preserve"> y tabla </w:t>
-      </w:r>
-      <w:proofErr w:type="spellStart"/>
-      <w:proofErr w:type="gramStart"/>
-      <w:r>
-        <w:t>friend.y</w:t>
-      </w:r>
-      <w:proofErr w:type="spellEnd"/>
-      <w:proofErr w:type="gramEnd"/>
-      <w:r>
-        <w:t xml:space="preserve"> el campo </w:t>
-      </w:r>
-      <w:proofErr w:type="spellStart"/>
-      <w:r>
-        <w:t>root</w:t>
-      </w:r>
-      <w:proofErr w:type="spellEnd"/>
-      <w:r>
-        <w:t xml:space="preserve"> de tabla </w:t>
-      </w:r>
-      <w:proofErr w:type="spellStart"/>
-      <w:r>
-        <w:t>thing</w:t>
-      </w:r>
-      <w:proofErr w:type="spellEnd"/>
-      <w:r>
-        <w:t xml:space="preserve">. También la existencia de relación n:m entre </w:t>
-      </w:r>
-      <w:proofErr w:type="spellStart"/>
-      <w:r>
-        <w:t>owners</w:t>
-      </w:r>
-      <w:proofErr w:type="spellEnd"/>
-      <w:r>
-        <w:t xml:space="preserve"> y </w:t>
-      </w:r>
-      <w:proofErr w:type="spellStart"/>
-      <w:r>
-        <w:t>things</w:t>
-      </w:r>
-      <w:proofErr w:type="spellEnd"/>
-    </w:p>
-    <w:p>
-      <w:pPr>
-        <w:pStyle w:val="Ttulo3"/>
-      </w:pPr>
-      <w:bookmarkStart w:id="17" w:name="_Ref17912926"/>
-      <w:proofErr w:type="spellStart"/>
-      <w:r>
-        <w:t>Explicacion</w:t>
-      </w:r>
-      <w:proofErr w:type="spellEnd"/>
-      <w:r>
-        <w:t xml:space="preserve"> </w:t>
-      </w:r>
-      <w:proofErr w:type="spellStart"/>
-      <w:r>
-        <w:t>fb_delegated</w:t>
-      </w:r>
-      <w:proofErr w:type="spellEnd"/>
-      <w:r>
-        <w:t xml:space="preserve"> en tablas </w:t>
-      </w:r>
-      <w:proofErr w:type="spellStart"/>
-      <w:r>
-        <w:t>owner</w:t>
-      </w:r>
-      <w:proofErr w:type="spellEnd"/>
-      <w:r>
-        <w:t xml:space="preserve"> y </w:t>
-      </w:r>
-      <w:proofErr w:type="spellStart"/>
-      <w:r>
-        <w:t>friend</w:t>
-      </w:r>
-      <w:bookmarkEnd w:id="17"/>
-      <w:proofErr w:type="spellEnd"/>
-    </w:p>
-    <w:p>
-      <w:r>
-        <w:t xml:space="preserve">Estos campos tienen su utilidad </w:t>
-      </w:r>
-      <w:r>
-        <w:t xml:space="preserve">durante el proceso de </w:t>
-      </w:r>
-      <w:proofErr w:type="spellStart"/>
-      <w:r>
-        <w:t>logeo</w:t>
-      </w:r>
-      <w:proofErr w:type="spellEnd"/>
-      <w:r>
-        <w:t xml:space="preserve"> del usuario y en concreto con la Autenticación Delegada</w:t>
-      </w:r>
-      <w:r>
-        <w:t xml:space="preserve"> [</w:t>
-      </w:r>
-      <w:r>
-        <w:fldChar w:fldCharType="begin"/>
-      </w:r>
-      <w:r>
-        <w:instrText xml:space="preserve"> PAGEREF _Ref17893469 \h </w:instrText>
-      </w:r>
-      <w:r>
-        <w:fldChar w:fldCharType="separate"/>
-      </w:r>
-      <w:r>
-        <w:rPr>
-          <w:noProof/>
-        </w:rPr>
-        <w:t>31</w:t>
-      </w:r>
-      <w:r>
-        <w:fldChar w:fldCharType="end"/>
-      </w:r>
-      <w:r>
-        <w:t>]</w:t>
-      </w:r>
-      <w:r>
-        <w:t>.</w:t>
-      </w:r>
-    </w:p>
-    <w:p>
-      <w:r>
-        <w:t xml:space="preserve">El token proporcionado por Facebook </w:t>
-      </w:r>
-      <w:r>
-        <w:t xml:space="preserve">lo </w:t>
+        <w:t xml:space="preserve">El token proporcionado por Facebook lo </w:t>
       </w:r>
       <w:proofErr w:type="spellStart"/>
       <w:r>
@@ -14047,10 +14559,7 @@
       </w:r>
       <w:proofErr w:type="spellEnd"/>
       <w:r>
-        <w:t xml:space="preserve"> en base de datos </w:t>
-      </w:r>
-      <w:r>
-        <w:t>y se usa para identificar al usuario logado</w:t>
+        <w:t xml:space="preserve"> en base de datos y se usa para identificar al usuario logado</w:t>
       </w:r>
       <w:r>
         <w:t xml:space="preserve"> en los campos</w:t>
@@ -14607,7 +15116,7 @@
         <w:pStyle w:val="Descripcin"/>
         <w:jc w:val="both"/>
       </w:pPr>
-      <w:bookmarkStart w:id="18" w:name="_Ref17819413"/>
+      <w:bookmarkStart w:id="19" w:name="_Ref17819413"/>
       <w:r>
         <w:t xml:space="preserve">Ilustración </w:t>
       </w:r>
@@ -14629,7 +15138,7 @@
       <w:r>
         <w:fldChar w:fldCharType="end"/>
       </w:r>
-      <w:bookmarkEnd w:id="18"/>
+      <w:bookmarkEnd w:id="19"/>
       <w:r>
         <w:t xml:space="preserve"> Esquema de SAC</w:t>
       </w:r>
@@ -14639,11 +15148,11 @@
       <w:pPr>
         <w:pStyle w:val="Ttulo2"/>
       </w:pPr>
-      <w:bookmarkStart w:id="19" w:name="_Ref17804240"/>
+      <w:bookmarkStart w:id="20" w:name="_Ref17804240"/>
       <w:r>
         <w:t>Arquitectura REST SAC</w:t>
       </w:r>
-      <w:bookmarkEnd w:id="19"/>
+      <w:bookmarkEnd w:id="20"/>
     </w:p>
     <w:p>
       <w:r>
@@ -15835,7 +16344,6 @@
         <w:t>:</w:t>
       </w:r>
     </w:p>
-    <w:p/>
     <w:p>
       <w:r>
         <w:t xml:space="preserve">IDE Comercial multiplataforma. Hemos elegido este IDE frente a otros por su manera amigable de funcionar con muchas tecnologías </w:t>
@@ -15967,7 +16475,6 @@
         <w:t xml:space="preserve"> el código:</w:t>
       </w:r>
     </w:p>
-    <w:p/>
     <w:p>
       <w:r>
         <w:t>- PSR</w:t>
@@ -16000,14 +16507,82 @@
         <w:t>- implementaciones de interfaces</w:t>
       </w:r>
     </w:p>
+    <w:p>
+      <w:pPr>
+        <w:pStyle w:val="Ttulo2"/>
+      </w:pPr>
+      <w:r>
+        <w:t>Facebook</w:t>
+      </w:r>
+    </w:p>
+    <w:p>
+      <w:pPr>
+        <w:pStyle w:val="Ttulo3"/>
+      </w:pPr>
+      <w:r>
+        <w:t>Facebook API</w:t>
+      </w:r>
+    </w:p>
+    <w:p>
+      <w:r>
+        <w:t>Autenticación delegada</w:t>
+      </w:r>
+    </w:p>
+    <w:p>
+      <w:r>
+        <w:t>Consulta de lista de amigos</w:t>
+      </w:r>
+    </w:p>
+    <w:p>
+      <w:pPr>
+        <w:pStyle w:val="Ttulo3"/>
+      </w:pPr>
+      <w:proofErr w:type="spellStart"/>
+      <w:r>
+        <w:t>Facebook.developers</w:t>
+      </w:r>
+      <w:proofErr w:type="spellEnd"/>
+    </w:p>
+    <w:p>
+      <w:r>
+        <w:t>Creación de usuarios de prueba</w:t>
+      </w:r>
+    </w:p>
+    <w:p>
+      <w:proofErr w:type="spellStart"/>
+      <w:r>
+        <w:t>Login</w:t>
+      </w:r>
+      <w:proofErr w:type="spellEnd"/>
+    </w:p>
+    <w:p>
+      <w:r>
+        <w:t>Creación de aplicación web</w:t>
+      </w:r>
+    </w:p>
     <w:p/>
-    <w:p/>
     <w:p>
       <w:pPr>
         <w:pStyle w:val="Ttulo2"/>
       </w:pPr>
       <w:r>
-        <w:t>Facebook</w:t>
+        <w:t>Sistema operativo</w:t>
+      </w:r>
+    </w:p>
+    <w:p>
+      <w:r>
+        <w:t xml:space="preserve">Hemos usado Ubuntu tanto en el desarrollo como la puesta en producción. Es un sistema operativo open </w:t>
+      </w:r>
+      <w:proofErr w:type="spellStart"/>
+      <w:r>
+        <w:t>source</w:t>
+      </w:r>
+      <w:proofErr w:type="spellEnd"/>
+      <w:r>
+        <w:t xml:space="preserve"> basado en Debian con mucho TODO "bagaje" y centrado en robustez. Se han usado</w:t>
+      </w:r>
+      <w:r>
+        <w:t xml:space="preserve"> las siguientes capacidades de Ubuntu</w:t>
       </w:r>
     </w:p>
     <w:p>
@@ -16015,1036 +16590,973 @@
         <w:pStyle w:val="Ttulo3"/>
       </w:pPr>
       <w:r>
-        <w:t>Facebook API</w:t>
-      </w:r>
-    </w:p>
-    <w:p>
-      <w:r>
-        <w:t>Autenticación delegada</w:t>
-      </w:r>
-    </w:p>
-    <w:p>
-      <w:r>
-        <w:t>Consulta de lista de amigos</w:t>
+        <w:lastRenderedPageBreak/>
+        <w:t>- variable de entorno</w:t>
+      </w:r>
+    </w:p>
+    <w:p>
+      <w:r>
+        <w:t xml:space="preserve"> ${USER} para poder desarrollar en distintas máquinas y poder compartir comandos </w:t>
       </w:r>
     </w:p>
     <w:p>
       <w:pPr>
         <w:pStyle w:val="Ttulo3"/>
       </w:pPr>
-      <w:proofErr w:type="spellStart"/>
-      <w:r>
-        <w:t>Facebook.developers</w:t>
-      </w:r>
-      <w:proofErr w:type="spellEnd"/>
-    </w:p>
-    <w:p>
-      <w:r>
-        <w:t>Creación de usuarios de prueba</w:t>
-      </w:r>
-    </w:p>
-    <w:p>
-      <w:r>
-        <w:t>Creación de aplicación web</w:t>
-      </w:r>
-    </w:p>
-    <w:p/>
-    <w:p>
-      <w:pPr>
-        <w:pStyle w:val="Ttulo2"/>
+      <w:r>
+        <w:t xml:space="preserve"> </w:t>
+      </w:r>
+      <w:proofErr w:type="spellStart"/>
+      <w:r>
+        <w:t>sshfs</w:t>
+      </w:r>
+      <w:proofErr w:type="spellEnd"/>
+      <w:r>
+        <w:t>:</w:t>
+      </w:r>
+    </w:p>
+    <w:p>
+      <w:r>
+        <w:t>P</w:t>
+      </w:r>
+      <w:r>
+        <w:t xml:space="preserve">ermite para montar en local vía </w:t>
+      </w:r>
+      <w:proofErr w:type="spellStart"/>
+      <w:r>
+        <w:t>ssh</w:t>
+      </w:r>
+      <w:proofErr w:type="spellEnd"/>
+      <w:r>
+        <w:t xml:space="preserve"> sistema de ficheros de AWS, </w:t>
+      </w:r>
+      <w:proofErr w:type="spellStart"/>
+      <w:r>
+        <w:t>asi</w:t>
+      </w:r>
+      <w:proofErr w:type="spellEnd"/>
+      <w:r>
+        <w:t xml:space="preserve"> poder trabajar con </w:t>
+      </w:r>
+      <w:proofErr w:type="spellStart"/>
+      <w:r>
+        <w:t>phpstorm</w:t>
+      </w:r>
+      <w:proofErr w:type="spellEnd"/>
+      <w:r>
+        <w:t xml:space="preserve"> </w:t>
+      </w:r>
+    </w:p>
+    <w:p>
+      <w:pPr>
+        <w:pStyle w:val="Cdigo"/>
+      </w:pPr>
+      <w:r>
+        <w:t xml:space="preserve">sudo </w:t>
+      </w:r>
+      <w:proofErr w:type="spellStart"/>
+      <w:r>
+        <w:t>sshfs</w:t>
+      </w:r>
+      <w:proofErr w:type="spellEnd"/>
+      <w:r>
+        <w:t xml:space="preserve"> ubuntu@35.180.227.177:/</w:t>
+      </w:r>
+      <w:proofErr w:type="spellStart"/>
+      <w:r>
+        <w:t>var</w:t>
+      </w:r>
+      <w:proofErr w:type="spellEnd"/>
+      <w:r>
+        <w:t>/www/</w:t>
+      </w:r>
+      <w:proofErr w:type="spellStart"/>
+      <w:r>
+        <w:t>iot_emulator</w:t>
+      </w:r>
+      <w:proofErr w:type="spellEnd"/>
+      <w:r>
+        <w:t xml:space="preserve"> /</w:t>
+      </w:r>
+      <w:proofErr w:type="spellStart"/>
+      <w:r>
+        <w:t>mnt</w:t>
+      </w:r>
+      <w:proofErr w:type="spellEnd"/>
+      <w:r>
+        <w:t>/</w:t>
+      </w:r>
+      <w:proofErr w:type="spellStart"/>
+      <w:r>
+        <w:t>iot_emulator</w:t>
+      </w:r>
+      <w:proofErr w:type="spellEnd"/>
+      <w:r>
+        <w:t xml:space="preserve"> -o IdentityFile=/home/${USER}/dev/sac_sandbox/docs/socialaccesscontroller-paris.pem -o </w:t>
+      </w:r>
+      <w:proofErr w:type="spellStart"/>
+      <w:r>
+        <w:t>allow_other</w:t>
+      </w:r>
+      <w:proofErr w:type="spellEnd"/>
+    </w:p>
+    <w:p>
+      <w:pPr>
+        <w:pStyle w:val="Cdigo"/>
+      </w:pPr>
+      <w:r>
+        <w:t xml:space="preserve">sudo </w:t>
+      </w:r>
+      <w:proofErr w:type="spellStart"/>
+      <w:r>
+        <w:t>sshfs</w:t>
+      </w:r>
+      <w:proofErr w:type="spellEnd"/>
+      <w:r>
+        <w:t xml:space="preserve"> ubuntu@35.180.227.177:/</w:t>
+      </w:r>
+      <w:proofErr w:type="spellStart"/>
+      <w:r>
+        <w:t>var</w:t>
+      </w:r>
+      <w:proofErr w:type="spellEnd"/>
+      <w:r>
+        <w:t>/www/</w:t>
+      </w:r>
+      <w:proofErr w:type="spellStart"/>
+      <w:r>
+        <w:t>sac</w:t>
+      </w:r>
+      <w:proofErr w:type="spellEnd"/>
+      <w:r>
+        <w:t xml:space="preserve"> /</w:t>
+      </w:r>
+      <w:proofErr w:type="spellStart"/>
+      <w:r>
+        <w:t>mnt</w:t>
+      </w:r>
+      <w:proofErr w:type="spellEnd"/>
+      <w:r>
+        <w:t>/</w:t>
+      </w:r>
+      <w:proofErr w:type="spellStart"/>
+      <w:r>
+        <w:t>sac</w:t>
+      </w:r>
+      <w:proofErr w:type="spellEnd"/>
+      <w:r>
+        <w:t xml:space="preserve"> -o IdentityFile=/home/${USER}/dev/sac_sandbox/docs/socialaccesscontroller-paris.pem -o </w:t>
+      </w:r>
+      <w:proofErr w:type="spellStart"/>
+      <w:r>
+        <w:t>allow_other</w:t>
+      </w:r>
+      <w:proofErr w:type="spellEnd"/>
+    </w:p>
+    <w:p>
+      <w:pPr>
+        <w:pStyle w:val="Ttulo3"/>
+      </w:pPr>
+      <w:r>
+        <w:t xml:space="preserve">alias </w:t>
+      </w:r>
+    </w:p>
+    <w:p>
+      <w:r>
+        <w:t xml:space="preserve">Alias definidos durante el desarrollo. De esta manera se agiliza el </w:t>
+      </w:r>
+      <w:proofErr w:type="spellStart"/>
+      <w:r>
+        <w:t>reuso</w:t>
+      </w:r>
+      <w:proofErr w:type="spellEnd"/>
+      <w:r>
+        <w:t xml:space="preserve"> de conjuntos de comandos usados </w:t>
+      </w:r>
+      <w:proofErr w:type="spellStart"/>
+      <w:r>
+        <w:t>reitiradamente</w:t>
+      </w:r>
+      <w:proofErr w:type="spellEnd"/>
+    </w:p>
+    <w:p>
+      <w:pPr>
+        <w:pStyle w:val="Cdigo"/>
+      </w:pPr>
+      <w:r>
+        <w:t xml:space="preserve">alias </w:t>
+      </w:r>
+      <w:proofErr w:type="spellStart"/>
+      <w:r>
+        <w:t>iot_emulator</w:t>
+      </w:r>
+      <w:proofErr w:type="spellEnd"/>
+      <w:r>
+        <w:t>='cd ~/</w:t>
+      </w:r>
+      <w:proofErr w:type="spellStart"/>
+      <w:r>
+        <w:t>dev</w:t>
+      </w:r>
+      <w:proofErr w:type="spellEnd"/>
+      <w:r>
+        <w:t>/</w:t>
+      </w:r>
+      <w:proofErr w:type="spellStart"/>
+      <w:r>
+        <w:t>iot_emulator</w:t>
+      </w:r>
+      <w:proofErr w:type="spellEnd"/>
+      <w:r>
+        <w:t>'</w:t>
+      </w:r>
+    </w:p>
+    <w:p>
+      <w:pPr>
+        <w:pStyle w:val="Cdigo"/>
+      </w:pPr>
+      <w:r>
+        <w:t xml:space="preserve">alias </w:t>
+      </w:r>
+      <w:proofErr w:type="spellStart"/>
+      <w:r>
+        <w:t>iot_emulator_clean_http_requests</w:t>
+      </w:r>
+      <w:proofErr w:type="spellEnd"/>
+      <w:r>
+        <w:t>='</w:t>
+      </w:r>
+      <w:proofErr w:type="spellStart"/>
+      <w:r>
+        <w:t>rm</w:t>
+      </w:r>
+      <w:proofErr w:type="spellEnd"/>
+      <w:r>
+        <w:t xml:space="preserve"> /home/${USER}/</w:t>
+      </w:r>
+      <w:proofErr w:type="spellStart"/>
+      <w:r>
+        <w:t>dev</w:t>
+      </w:r>
+      <w:proofErr w:type="spellEnd"/>
+      <w:r>
+        <w:t>/</w:t>
+      </w:r>
+      <w:proofErr w:type="spellStart"/>
+      <w:r>
+        <w:t>iot_emulator</w:t>
+      </w:r>
+      <w:proofErr w:type="spellEnd"/>
+      <w:proofErr w:type="gramStart"/>
+      <w:r>
+        <w:t>/.idea</w:t>
+      </w:r>
+      <w:proofErr w:type="gramEnd"/>
+      <w:r>
+        <w:t>/</w:t>
+      </w:r>
+      <w:proofErr w:type="spellStart"/>
+      <w:r>
+        <w:t>httpRequests</w:t>
+      </w:r>
+      <w:proofErr w:type="spellEnd"/>
+      <w:r>
+        <w:t>/*'</w:t>
+      </w:r>
+    </w:p>
+    <w:p>
+      <w:pPr>
+        <w:pStyle w:val="Cdigo"/>
+      </w:pPr>
+      <w:r>
+        <w:t xml:space="preserve">alias </w:t>
+      </w:r>
+      <w:proofErr w:type="spellStart"/>
+      <w:r>
+        <w:t>iot_emulator_php_server_run</w:t>
+      </w:r>
+      <w:proofErr w:type="spellEnd"/>
+      <w:r>
+        <w:t>='</w:t>
+      </w:r>
+      <w:proofErr w:type="spellStart"/>
+      <w:r>
+        <w:t>iot_emulator</w:t>
+      </w:r>
+      <w:proofErr w:type="spellEnd"/>
+      <w:r>
+        <w:t xml:space="preserve"> &amp;&amp; </w:t>
+      </w:r>
+      <w:proofErr w:type="spellStart"/>
+      <w:r>
+        <w:t>php</w:t>
+      </w:r>
+      <w:proofErr w:type="spellEnd"/>
+      <w:r>
+        <w:t xml:space="preserve"> </w:t>
+      </w:r>
+      <w:proofErr w:type="spellStart"/>
+      <w:r>
+        <w:t>bin</w:t>
+      </w:r>
+      <w:proofErr w:type="spellEnd"/>
+      <w:r>
+        <w:t>/</w:t>
+      </w:r>
+      <w:proofErr w:type="spellStart"/>
+      <w:r>
+        <w:t>console</w:t>
+      </w:r>
+      <w:proofErr w:type="spellEnd"/>
+      <w:r>
+        <w:t xml:space="preserve"> </w:t>
+      </w:r>
+      <w:proofErr w:type="spellStart"/>
+      <w:proofErr w:type="gramStart"/>
+      <w:r>
+        <w:t>server:run</w:t>
+      </w:r>
+      <w:proofErr w:type="spellEnd"/>
+      <w:proofErr w:type="gramEnd"/>
+      <w:r>
+        <w:t>'</w:t>
+      </w:r>
+    </w:p>
+    <w:p>
+      <w:pPr>
+        <w:pStyle w:val="Cdigo"/>
+      </w:pPr>
+      <w:r>
+        <w:t xml:space="preserve">alias iot_emulator_shcema_drop_and_create_fixtures_load_NOT_symfonys='iot_emulator &amp;&amp; </w:t>
+      </w:r>
+      <w:proofErr w:type="spellStart"/>
+      <w:r>
+        <w:t>php</w:t>
+      </w:r>
+      <w:proofErr w:type="spellEnd"/>
+      <w:r>
+        <w:t xml:space="preserve"> </w:t>
+      </w:r>
+      <w:proofErr w:type="spellStart"/>
+      <w:r>
+        <w:t>bin</w:t>
+      </w:r>
+      <w:proofErr w:type="spellEnd"/>
+      <w:r>
+        <w:t>/</w:t>
+      </w:r>
+      <w:proofErr w:type="spellStart"/>
+      <w:r>
+        <w:t>console</w:t>
+      </w:r>
+      <w:proofErr w:type="spellEnd"/>
+      <w:r>
+        <w:t xml:space="preserve"> </w:t>
+      </w:r>
+      <w:proofErr w:type="spellStart"/>
+      <w:proofErr w:type="gramStart"/>
+      <w:r>
+        <w:t>doctrine:schema</w:t>
+      </w:r>
+      <w:proofErr w:type="gramEnd"/>
+      <w:r>
+        <w:t>:drop</w:t>
+      </w:r>
+      <w:proofErr w:type="spellEnd"/>
+      <w:r>
+        <w:t xml:space="preserve"> --</w:t>
+      </w:r>
+      <w:proofErr w:type="spellStart"/>
+      <w:r>
+        <w:t>force</w:t>
+      </w:r>
+      <w:proofErr w:type="spellEnd"/>
+      <w:r>
+        <w:t xml:space="preserve"> &amp;&amp; </w:t>
+      </w:r>
+      <w:proofErr w:type="spellStart"/>
+      <w:r>
+        <w:t>php</w:t>
+      </w:r>
+      <w:proofErr w:type="spellEnd"/>
+      <w:r>
+        <w:t xml:space="preserve"> </w:t>
+      </w:r>
+      <w:proofErr w:type="spellStart"/>
+      <w:r>
+        <w:t>bin</w:t>
+      </w:r>
+      <w:proofErr w:type="spellEnd"/>
+      <w:r>
+        <w:t>/</w:t>
+      </w:r>
+      <w:proofErr w:type="spellStart"/>
+      <w:r>
+        <w:t>console</w:t>
+      </w:r>
+      <w:proofErr w:type="spellEnd"/>
+      <w:r>
+        <w:t xml:space="preserve"> </w:t>
+      </w:r>
+      <w:proofErr w:type="spellStart"/>
+      <w:r>
+        <w:t>doctrine:schema:update</w:t>
+      </w:r>
+      <w:proofErr w:type="spellEnd"/>
+      <w:r>
+        <w:t xml:space="preserve"> --</w:t>
+      </w:r>
+      <w:proofErr w:type="spellStart"/>
+      <w:r>
+        <w:t>force</w:t>
+      </w:r>
+      <w:proofErr w:type="spellEnd"/>
+      <w:r>
+        <w:t xml:space="preserve"> &amp;&amp; </w:t>
+      </w:r>
+      <w:proofErr w:type="spellStart"/>
+      <w:r>
+        <w:t>php</w:t>
+      </w:r>
+      <w:proofErr w:type="spellEnd"/>
+      <w:r>
+        <w:t xml:space="preserve"> fixture/</w:t>
+      </w:r>
+      <w:proofErr w:type="spellStart"/>
+      <w:r>
+        <w:t>create_things.php</w:t>
+      </w:r>
+      <w:proofErr w:type="spellEnd"/>
+      <w:r>
+        <w:t xml:space="preserve"> &amp;&amp; cd -'</w:t>
+      </w:r>
+    </w:p>
+    <w:p>
+      <w:pPr>
+        <w:pStyle w:val="Cdigo"/>
+      </w:pPr>
+      <w:r>
+        <w:t xml:space="preserve">alias </w:t>
+      </w:r>
+      <w:proofErr w:type="spellStart"/>
+      <w:r>
+        <w:t>sac_clean_http_requests</w:t>
+      </w:r>
+      <w:proofErr w:type="spellEnd"/>
+      <w:r>
+        <w:t>='</w:t>
+      </w:r>
+      <w:proofErr w:type="spellStart"/>
+      <w:r>
+        <w:t>rm</w:t>
+      </w:r>
+      <w:proofErr w:type="spellEnd"/>
+      <w:r>
+        <w:t xml:space="preserve"> /home/${USER}/</w:t>
+      </w:r>
+      <w:proofErr w:type="spellStart"/>
+      <w:r>
+        <w:t>dev</w:t>
+      </w:r>
+      <w:proofErr w:type="spellEnd"/>
+      <w:r>
+        <w:t>/</w:t>
+      </w:r>
+      <w:proofErr w:type="spellStart"/>
+      <w:r>
+        <w:t>sac</w:t>
+      </w:r>
+      <w:proofErr w:type="spellEnd"/>
+      <w:proofErr w:type="gramStart"/>
+      <w:r>
+        <w:t>/.idea</w:t>
+      </w:r>
+      <w:proofErr w:type="gramEnd"/>
+      <w:r>
+        <w:t>/</w:t>
+      </w:r>
+      <w:proofErr w:type="spellStart"/>
+      <w:r>
+        <w:t>httpRequests</w:t>
+      </w:r>
+      <w:proofErr w:type="spellEnd"/>
+      <w:r>
+        <w:t>/*'</w:t>
+      </w:r>
+    </w:p>
+    <w:p>
+      <w:pPr>
+        <w:pStyle w:val="Cdigo"/>
+      </w:pPr>
+      <w:r>
+        <w:t xml:space="preserve">alias </w:t>
+      </w:r>
+      <w:proofErr w:type="spellStart"/>
+      <w:r>
+        <w:t>sac_fixtures_load</w:t>
+      </w:r>
+      <w:proofErr w:type="spellEnd"/>
+      <w:r>
+        <w:t>='</w:t>
+      </w:r>
+      <w:proofErr w:type="spellStart"/>
+      <w:r>
+        <w:t>sac</w:t>
+      </w:r>
+      <w:proofErr w:type="spellEnd"/>
+      <w:r>
+        <w:t xml:space="preserve"> &amp;&amp; </w:t>
+      </w:r>
+      <w:proofErr w:type="spellStart"/>
+      <w:r>
+        <w:t>php</w:t>
+      </w:r>
+      <w:proofErr w:type="spellEnd"/>
+      <w:r>
+        <w:t xml:space="preserve"> </w:t>
+      </w:r>
+      <w:proofErr w:type="spellStart"/>
+      <w:r>
+        <w:t>bin</w:t>
+      </w:r>
+      <w:proofErr w:type="spellEnd"/>
+      <w:r>
+        <w:t>/</w:t>
+      </w:r>
+      <w:proofErr w:type="spellStart"/>
+      <w:r>
+        <w:t>console</w:t>
+      </w:r>
+      <w:proofErr w:type="spellEnd"/>
+      <w:r>
+        <w:t xml:space="preserve"> </w:t>
+      </w:r>
+      <w:proofErr w:type="spellStart"/>
+      <w:proofErr w:type="gramStart"/>
+      <w:r>
+        <w:t>doctrine:fixture</w:t>
+      </w:r>
+      <w:proofErr w:type="gramEnd"/>
+      <w:r>
+        <w:t>:load</w:t>
+      </w:r>
+      <w:proofErr w:type="spellEnd"/>
+      <w:r>
+        <w:t xml:space="preserve"> -n &amp;&amp; cd -'</w:t>
+      </w:r>
+    </w:p>
+    <w:p>
+      <w:pPr>
+        <w:pStyle w:val="Cdigo"/>
+      </w:pPr>
+      <w:r>
+        <w:t xml:space="preserve">alias </w:t>
+      </w:r>
+      <w:proofErr w:type="spellStart"/>
+      <w:r>
+        <w:t>sac_fixtures_load_append</w:t>
+      </w:r>
+      <w:proofErr w:type="spellEnd"/>
+      <w:r>
+        <w:t>='</w:t>
+      </w:r>
+      <w:proofErr w:type="spellStart"/>
+      <w:r>
+        <w:t>sac</w:t>
+      </w:r>
+      <w:proofErr w:type="spellEnd"/>
+      <w:r>
+        <w:t xml:space="preserve"> &amp;&amp; </w:t>
+      </w:r>
+      <w:proofErr w:type="spellStart"/>
+      <w:r>
+        <w:t>php</w:t>
+      </w:r>
+      <w:proofErr w:type="spellEnd"/>
+      <w:r>
+        <w:t xml:space="preserve"> </w:t>
+      </w:r>
+      <w:proofErr w:type="spellStart"/>
+      <w:r>
+        <w:t>bin</w:t>
+      </w:r>
+      <w:proofErr w:type="spellEnd"/>
+      <w:r>
+        <w:t>/</w:t>
+      </w:r>
+      <w:proofErr w:type="spellStart"/>
+      <w:r>
+        <w:t>console</w:t>
+      </w:r>
+      <w:proofErr w:type="spellEnd"/>
+      <w:r>
+        <w:t xml:space="preserve"> </w:t>
+      </w:r>
+      <w:proofErr w:type="spellStart"/>
+      <w:proofErr w:type="gramStart"/>
+      <w:r>
+        <w:t>doctrine:fixture</w:t>
+      </w:r>
+      <w:proofErr w:type="gramEnd"/>
+      <w:r>
+        <w:t>:load</w:t>
+      </w:r>
+      <w:proofErr w:type="spellEnd"/>
+      <w:r>
+        <w:t xml:space="preserve"> -n --</w:t>
+      </w:r>
+      <w:proofErr w:type="spellStart"/>
+      <w:r>
+        <w:t>append</w:t>
+      </w:r>
+      <w:proofErr w:type="spellEnd"/>
+      <w:r>
+        <w:t xml:space="preserve"> &amp;&amp; cd -'</w:t>
+      </w:r>
+    </w:p>
+    <w:p>
+      <w:pPr>
+        <w:pStyle w:val="Cdigo"/>
+      </w:pPr>
+      <w:r>
+        <w:t xml:space="preserve">alias </w:t>
+      </w:r>
+      <w:proofErr w:type="spellStart"/>
+      <w:r>
+        <w:t>sac_php_server_run</w:t>
+      </w:r>
+      <w:proofErr w:type="spellEnd"/>
+      <w:r>
+        <w:t>='</w:t>
+      </w:r>
+      <w:proofErr w:type="spellStart"/>
+      <w:r>
+        <w:t>sac</w:t>
+      </w:r>
+      <w:proofErr w:type="spellEnd"/>
+      <w:r>
+        <w:t xml:space="preserve"> &amp;&amp; </w:t>
+      </w:r>
+      <w:proofErr w:type="spellStart"/>
+      <w:r>
+        <w:t>php</w:t>
+      </w:r>
+      <w:proofErr w:type="spellEnd"/>
+      <w:r>
+        <w:t xml:space="preserve"> </w:t>
+      </w:r>
+      <w:proofErr w:type="spellStart"/>
+      <w:r>
+        <w:t>bin</w:t>
+      </w:r>
+      <w:proofErr w:type="spellEnd"/>
+      <w:r>
+        <w:t>/</w:t>
+      </w:r>
+      <w:proofErr w:type="spellStart"/>
+      <w:r>
+        <w:t>console</w:t>
+      </w:r>
+      <w:proofErr w:type="spellEnd"/>
+      <w:r>
+        <w:t xml:space="preserve"> </w:t>
+      </w:r>
+      <w:proofErr w:type="spellStart"/>
+      <w:proofErr w:type="gramStart"/>
+      <w:r>
+        <w:t>server:run</w:t>
+      </w:r>
+      <w:proofErr w:type="spellEnd"/>
+      <w:proofErr w:type="gramEnd"/>
+      <w:r>
+        <w:t>'</w:t>
+      </w:r>
+    </w:p>
+    <w:p>
+      <w:pPr>
+        <w:pStyle w:val="Cdigo"/>
+      </w:pPr>
+      <w:r>
+        <w:t xml:space="preserve">alias </w:t>
+      </w:r>
+      <w:proofErr w:type="spellStart"/>
+      <w:r>
+        <w:t>sac_sandbox</w:t>
+      </w:r>
+      <w:proofErr w:type="spellEnd"/>
+      <w:r>
+        <w:t>='cd /home/${USER}/</w:t>
+      </w:r>
+      <w:proofErr w:type="spellStart"/>
+      <w:r>
+        <w:t>dev</w:t>
+      </w:r>
+      <w:proofErr w:type="spellEnd"/>
+      <w:r>
+        <w:t>/</w:t>
+      </w:r>
+      <w:proofErr w:type="spellStart"/>
+      <w:r>
+        <w:t>sac_sandbox</w:t>
+      </w:r>
+      <w:proofErr w:type="spellEnd"/>
+      <w:r>
+        <w:t>/</w:t>
+      </w:r>
+      <w:proofErr w:type="spellStart"/>
+      <w:r>
+        <w:t>sac_sandbox</w:t>
+      </w:r>
+      <w:proofErr w:type="spellEnd"/>
+      <w:r>
+        <w:t>'</w:t>
+      </w:r>
+    </w:p>
+    <w:p>
+      <w:pPr>
+        <w:pStyle w:val="Cdigo"/>
+      </w:pPr>
+      <w:r>
+        <w:t xml:space="preserve">alias </w:t>
+      </w:r>
+      <w:proofErr w:type="spellStart"/>
+      <w:r>
+        <w:t>sac_sandbox_fixtures_load</w:t>
+      </w:r>
+      <w:proofErr w:type="spellEnd"/>
+      <w:r>
+        <w:t>='</w:t>
+      </w:r>
+      <w:proofErr w:type="spellStart"/>
+      <w:r>
+        <w:t>sac_sandbox</w:t>
+      </w:r>
+      <w:proofErr w:type="spellEnd"/>
+      <w:r>
+        <w:t xml:space="preserve"> &amp;&amp; </w:t>
+      </w:r>
+      <w:proofErr w:type="spellStart"/>
+      <w:r>
+        <w:t>php</w:t>
+      </w:r>
+      <w:proofErr w:type="spellEnd"/>
+      <w:r>
+        <w:t xml:space="preserve"> </w:t>
+      </w:r>
+      <w:proofErr w:type="spellStart"/>
+      <w:r>
+        <w:t>bin</w:t>
+      </w:r>
+      <w:proofErr w:type="spellEnd"/>
+      <w:r>
+        <w:t>/</w:t>
+      </w:r>
+      <w:proofErr w:type="spellStart"/>
+      <w:r>
+        <w:t>console</w:t>
+      </w:r>
+      <w:proofErr w:type="spellEnd"/>
+      <w:r>
+        <w:t xml:space="preserve"> </w:t>
+      </w:r>
+      <w:proofErr w:type="spellStart"/>
+      <w:proofErr w:type="gramStart"/>
+      <w:r>
+        <w:t>doctrine:fixture</w:t>
+      </w:r>
+      <w:proofErr w:type="gramEnd"/>
+      <w:r>
+        <w:t>:load</w:t>
+      </w:r>
+      <w:proofErr w:type="spellEnd"/>
+      <w:r>
+        <w:t xml:space="preserve"> -n &amp;&amp; cd -'</w:t>
+      </w:r>
+    </w:p>
+    <w:p>
+      <w:pPr>
+        <w:pStyle w:val="Cdigo"/>
+      </w:pPr>
+      <w:r>
+        <w:t xml:space="preserve">alias </w:t>
+      </w:r>
+      <w:proofErr w:type="spellStart"/>
+      <w:r>
+        <w:t>sac_sandbox_fixtures_load_append</w:t>
+      </w:r>
+      <w:proofErr w:type="spellEnd"/>
+      <w:r>
+        <w:t>='</w:t>
+      </w:r>
+      <w:proofErr w:type="spellStart"/>
+      <w:r>
+        <w:t>sac_sandbox</w:t>
+      </w:r>
+      <w:proofErr w:type="spellEnd"/>
+      <w:r>
+        <w:t xml:space="preserve"> &amp;&amp; </w:t>
+      </w:r>
+      <w:proofErr w:type="spellStart"/>
+      <w:r>
+        <w:t>php</w:t>
+      </w:r>
+      <w:proofErr w:type="spellEnd"/>
+      <w:r>
+        <w:t xml:space="preserve"> </w:t>
+      </w:r>
+      <w:proofErr w:type="spellStart"/>
+      <w:r>
+        <w:t>bin</w:t>
+      </w:r>
+      <w:proofErr w:type="spellEnd"/>
+      <w:r>
+        <w:t>/</w:t>
+      </w:r>
+      <w:proofErr w:type="spellStart"/>
+      <w:r>
+        <w:t>console</w:t>
+      </w:r>
+      <w:proofErr w:type="spellEnd"/>
+      <w:r>
+        <w:t xml:space="preserve"> </w:t>
+      </w:r>
+      <w:proofErr w:type="spellStart"/>
+      <w:proofErr w:type="gramStart"/>
+      <w:r>
+        <w:t>doctrine:fixture</w:t>
+      </w:r>
+      <w:proofErr w:type="gramEnd"/>
+      <w:r>
+        <w:t>:load</w:t>
+      </w:r>
+      <w:proofErr w:type="spellEnd"/>
+      <w:r>
+        <w:t xml:space="preserve"> -n --</w:t>
+      </w:r>
+      <w:proofErr w:type="spellStart"/>
+      <w:r>
+        <w:t>append</w:t>
+      </w:r>
+      <w:proofErr w:type="spellEnd"/>
+      <w:r>
+        <w:t xml:space="preserve"> &amp;&amp; cd -'</w:t>
+      </w:r>
+    </w:p>
+    <w:p>
+      <w:pPr>
+        <w:pStyle w:val="Cdigo"/>
+      </w:pPr>
+      <w:r>
+        <w:t xml:space="preserve">alias </w:t>
+      </w:r>
+      <w:proofErr w:type="spellStart"/>
+      <w:r>
+        <w:t>sac_schema_drop_and_create</w:t>
+      </w:r>
+      <w:proofErr w:type="spellEnd"/>
+      <w:r>
+        <w:t>='</w:t>
+      </w:r>
+      <w:proofErr w:type="spellStart"/>
+      <w:r>
+        <w:t>sac</w:t>
+      </w:r>
+      <w:proofErr w:type="spellEnd"/>
+      <w:r>
+        <w:t xml:space="preserve"> &amp;&amp; </w:t>
+      </w:r>
+      <w:proofErr w:type="spellStart"/>
+      <w:r>
+        <w:t>php</w:t>
+      </w:r>
+      <w:proofErr w:type="spellEnd"/>
+      <w:r>
+        <w:t xml:space="preserve"> </w:t>
+      </w:r>
+      <w:proofErr w:type="spellStart"/>
+      <w:r>
+        <w:t>bin</w:t>
+      </w:r>
+      <w:proofErr w:type="spellEnd"/>
+      <w:r>
+        <w:t>/</w:t>
+      </w:r>
+      <w:proofErr w:type="spellStart"/>
+      <w:r>
+        <w:t>console</w:t>
+      </w:r>
+      <w:proofErr w:type="spellEnd"/>
+      <w:r>
+        <w:t xml:space="preserve"> </w:t>
+      </w:r>
+      <w:proofErr w:type="spellStart"/>
+      <w:proofErr w:type="gramStart"/>
+      <w:r>
+        <w:t>doctrine:schema</w:t>
+      </w:r>
+      <w:proofErr w:type="gramEnd"/>
+      <w:r>
+        <w:t>:drop</w:t>
+      </w:r>
+      <w:proofErr w:type="spellEnd"/>
+      <w:r>
+        <w:t xml:space="preserve"> --</w:t>
+      </w:r>
+      <w:proofErr w:type="spellStart"/>
+      <w:r>
+        <w:t>force</w:t>
+      </w:r>
+      <w:proofErr w:type="spellEnd"/>
+      <w:r>
+        <w:t xml:space="preserve"> &amp;&amp; </w:t>
+      </w:r>
+      <w:proofErr w:type="spellStart"/>
+      <w:r>
+        <w:t>php</w:t>
+      </w:r>
+      <w:proofErr w:type="spellEnd"/>
+      <w:r>
+        <w:t xml:space="preserve"> </w:t>
+      </w:r>
+      <w:proofErr w:type="spellStart"/>
+      <w:r>
+        <w:t>bin</w:t>
+      </w:r>
+      <w:proofErr w:type="spellEnd"/>
+      <w:r>
+        <w:t>/</w:t>
+      </w:r>
+      <w:proofErr w:type="spellStart"/>
+      <w:r>
+        <w:t>console</w:t>
+      </w:r>
+      <w:proofErr w:type="spellEnd"/>
+      <w:r>
+        <w:t xml:space="preserve"> </w:t>
+      </w:r>
+      <w:proofErr w:type="spellStart"/>
+      <w:r>
+        <w:t>doctrine:schema:update</w:t>
+      </w:r>
+      <w:proofErr w:type="spellEnd"/>
+      <w:r>
+        <w:t xml:space="preserve"> --</w:t>
+      </w:r>
+      <w:proofErr w:type="spellStart"/>
+      <w:r>
+        <w:t>force</w:t>
+      </w:r>
+      <w:proofErr w:type="spellEnd"/>
+      <w:r>
+        <w:t xml:space="preserve"> &amp;&amp; cd -'</w:t>
+      </w:r>
+    </w:p>
+    <w:p>
+      <w:pPr>
+        <w:pStyle w:val="Cdigo"/>
       </w:pPr>
       <w:r>
         <w:lastRenderedPageBreak/>
-        <w:t>Sistema operativo</w:t>
-      </w:r>
-    </w:p>
-    <w:p>
-      <w:r>
-        <w:t xml:space="preserve">Hemos usado Ubuntu tanto en el desarrollo como la puesta en producción. Es un sistema operativo open </w:t>
-      </w:r>
-      <w:proofErr w:type="spellStart"/>
-      <w:r>
-        <w:t>source</w:t>
-      </w:r>
-      <w:proofErr w:type="spellEnd"/>
-      <w:r>
-        <w:t xml:space="preserve"> basado en Debian con mucho TODO "bagaje" y centrado en robustez. Se han usado</w:t>
-      </w:r>
-      <w:r>
-        <w:t xml:space="preserve"> las siguientes capacidades de Ubuntu</w:t>
-      </w:r>
-    </w:p>
-    <w:p>
-      <w:pPr>
-        <w:pStyle w:val="Ttulo3"/>
-      </w:pPr>
-      <w:r>
-        <w:t>- variable de entorno</w:t>
-      </w:r>
-    </w:p>
-    <w:p>
-      <w:r>
-        <w:t xml:space="preserve"> ${USER} para poder desarrollar en distintas máquinas y poder compartir comandos </w:t>
-      </w:r>
-    </w:p>
-    <w:p>
-      <w:pPr>
-        <w:pStyle w:val="Ttulo3"/>
-      </w:pPr>
-      <w:r>
-        <w:t xml:space="preserve"> </w:t>
-      </w:r>
-      <w:proofErr w:type="spellStart"/>
-      <w:r>
-        <w:t>sshfs</w:t>
-      </w:r>
-      <w:proofErr w:type="spellEnd"/>
-      <w:r>
-        <w:t>:</w:t>
-      </w:r>
-    </w:p>
-    <w:p>
-      <w:r>
-        <w:t>P</w:t>
-      </w:r>
-      <w:r>
-        <w:t xml:space="preserve">ermite para montar en local vía </w:t>
-      </w:r>
-      <w:proofErr w:type="spellStart"/>
-      <w:r>
-        <w:t>ssh</w:t>
-      </w:r>
-      <w:proofErr w:type="spellEnd"/>
-      <w:r>
-        <w:t xml:space="preserve"> sistema de ficheros de AWS, </w:t>
-      </w:r>
-      <w:proofErr w:type="spellStart"/>
-      <w:r>
-        <w:t>asi</w:t>
-      </w:r>
-      <w:proofErr w:type="spellEnd"/>
-      <w:r>
-        <w:t xml:space="preserve"> poder trabajar con </w:t>
-      </w:r>
-      <w:proofErr w:type="spellStart"/>
-      <w:r>
-        <w:t>phpstorm</w:t>
-      </w:r>
-      <w:proofErr w:type="spellEnd"/>
-      <w:r>
-        <w:t xml:space="preserve"> </w:t>
-      </w:r>
-    </w:p>
-    <w:p>
-      <w:pPr>
-        <w:pStyle w:val="Cdigo"/>
-      </w:pPr>
-      <w:r>
-        <w:t xml:space="preserve">sudo </w:t>
-      </w:r>
-      <w:proofErr w:type="spellStart"/>
-      <w:r>
-        <w:t>sshfs</w:t>
-      </w:r>
-      <w:proofErr w:type="spellEnd"/>
-      <w:r>
-        <w:t xml:space="preserve"> ubuntu@35.180.227.177:/</w:t>
-      </w:r>
-      <w:proofErr w:type="spellStart"/>
-      <w:r>
-        <w:t>var</w:t>
-      </w:r>
-      <w:proofErr w:type="spellEnd"/>
-      <w:r>
-        <w:t>/www/</w:t>
-      </w:r>
-      <w:proofErr w:type="spellStart"/>
-      <w:r>
-        <w:t>iot_emulator</w:t>
-      </w:r>
-      <w:proofErr w:type="spellEnd"/>
-      <w:r>
-        <w:t xml:space="preserve"> /</w:t>
-      </w:r>
-      <w:proofErr w:type="spellStart"/>
-      <w:r>
-        <w:t>mnt</w:t>
-      </w:r>
-      <w:proofErr w:type="spellEnd"/>
-      <w:r>
-        <w:t>/</w:t>
-      </w:r>
-      <w:proofErr w:type="spellStart"/>
-      <w:r>
-        <w:t>iot_emulator</w:t>
-      </w:r>
-      <w:proofErr w:type="spellEnd"/>
-      <w:r>
-        <w:t xml:space="preserve"> -o IdentityFile=/home/${USER}/dev/sac_sandbox/docs/socialaccesscontroller-paris.pem -o </w:t>
-      </w:r>
-      <w:proofErr w:type="spellStart"/>
-      <w:r>
-        <w:t>allow_other</w:t>
-      </w:r>
-      <w:proofErr w:type="spellEnd"/>
-    </w:p>
-    <w:p>
-      <w:pPr>
-        <w:pStyle w:val="Cdigo"/>
-      </w:pPr>
-      <w:r>
-        <w:t xml:space="preserve">sudo </w:t>
-      </w:r>
-      <w:proofErr w:type="spellStart"/>
-      <w:r>
-        <w:t>sshfs</w:t>
-      </w:r>
-      <w:proofErr w:type="spellEnd"/>
-      <w:r>
-        <w:t xml:space="preserve"> ubuntu@35.180.227.177:/</w:t>
-      </w:r>
-      <w:proofErr w:type="spellStart"/>
-      <w:r>
-        <w:t>var</w:t>
-      </w:r>
-      <w:proofErr w:type="spellEnd"/>
-      <w:r>
-        <w:t>/www/</w:t>
-      </w:r>
-      <w:proofErr w:type="spellStart"/>
-      <w:r>
-        <w:t>sac</w:t>
-      </w:r>
-      <w:proofErr w:type="spellEnd"/>
-      <w:r>
-        <w:t xml:space="preserve"> /</w:t>
-      </w:r>
-      <w:proofErr w:type="spellStart"/>
-      <w:r>
-        <w:t>mnt</w:t>
-      </w:r>
-      <w:proofErr w:type="spellEnd"/>
-      <w:r>
-        <w:t>/</w:t>
-      </w:r>
-      <w:proofErr w:type="spellStart"/>
-      <w:r>
-        <w:t>sac</w:t>
-      </w:r>
-      <w:proofErr w:type="spellEnd"/>
-      <w:r>
-        <w:t xml:space="preserve"> -o IdentityFile=/home/${USER}/dev/sac_sandbox/docs/socialaccesscontroller-paris.pem -o </w:t>
-      </w:r>
-      <w:proofErr w:type="spellStart"/>
-      <w:r>
-        <w:t>allow_other</w:t>
-      </w:r>
-      <w:proofErr w:type="spellEnd"/>
-    </w:p>
-    <w:p>
-      <w:pPr>
-        <w:pStyle w:val="Ttulo3"/>
-      </w:pPr>
-      <w:r>
-        <w:t xml:space="preserve">alias </w:t>
-      </w:r>
-    </w:p>
-    <w:p>
-      <w:r>
-        <w:t xml:space="preserve">Alias definidos durante el desarrollo. De esta manera se agiliza el </w:t>
-      </w:r>
-      <w:proofErr w:type="spellStart"/>
-      <w:r>
-        <w:t>reuso</w:t>
-      </w:r>
-      <w:proofErr w:type="spellEnd"/>
-      <w:r>
-        <w:t xml:space="preserve"> de conjuntos de comandos usados </w:t>
-      </w:r>
-      <w:proofErr w:type="spellStart"/>
-      <w:r>
-        <w:t>reitiradamente</w:t>
-      </w:r>
-      <w:proofErr w:type="spellEnd"/>
-    </w:p>
-    <w:p>
-      <w:pPr>
-        <w:pStyle w:val="Cdigo"/>
-      </w:pPr>
-      <w:r>
-        <w:t xml:space="preserve">alias </w:t>
-      </w:r>
-      <w:proofErr w:type="spellStart"/>
-      <w:r>
-        <w:t>iot_emulator</w:t>
-      </w:r>
-      <w:proofErr w:type="spellEnd"/>
-      <w:r>
-        <w:t>='cd ~/</w:t>
-      </w:r>
-      <w:proofErr w:type="spellStart"/>
-      <w:r>
-        <w:t>dev</w:t>
-      </w:r>
-      <w:proofErr w:type="spellEnd"/>
-      <w:r>
-        <w:t>/</w:t>
-      </w:r>
-      <w:proofErr w:type="spellStart"/>
-      <w:r>
-        <w:t>iot_emulator</w:t>
-      </w:r>
-      <w:proofErr w:type="spellEnd"/>
-      <w:r>
-        <w:t>'</w:t>
-      </w:r>
-    </w:p>
-    <w:p>
-      <w:pPr>
-        <w:pStyle w:val="Cdigo"/>
-      </w:pPr>
-      <w:r>
-        <w:t xml:space="preserve">alias </w:t>
-      </w:r>
-      <w:proofErr w:type="spellStart"/>
-      <w:r>
-        <w:t>iot_emulator_clean_http_requests</w:t>
-      </w:r>
-      <w:proofErr w:type="spellEnd"/>
-      <w:r>
-        <w:t>='</w:t>
-      </w:r>
-      <w:proofErr w:type="spellStart"/>
-      <w:r>
-        <w:t>rm</w:t>
-      </w:r>
-      <w:proofErr w:type="spellEnd"/>
-      <w:r>
-        <w:t xml:space="preserve"> /home/${USER}/</w:t>
-      </w:r>
-      <w:proofErr w:type="spellStart"/>
-      <w:r>
-        <w:t>dev</w:t>
-      </w:r>
-      <w:proofErr w:type="spellEnd"/>
-      <w:r>
-        <w:t>/</w:t>
-      </w:r>
-      <w:proofErr w:type="spellStart"/>
-      <w:r>
-        <w:t>iot_emulator</w:t>
-      </w:r>
-      <w:proofErr w:type="spellEnd"/>
-      <w:proofErr w:type="gramStart"/>
-      <w:r>
-        <w:t>/.idea</w:t>
-      </w:r>
-      <w:proofErr w:type="gramEnd"/>
-      <w:r>
-        <w:t>/</w:t>
-      </w:r>
-      <w:proofErr w:type="spellStart"/>
-      <w:r>
-        <w:t>httpRequests</w:t>
-      </w:r>
-      <w:proofErr w:type="spellEnd"/>
-      <w:r>
-        <w:t>/*'</w:t>
-      </w:r>
-    </w:p>
-    <w:p>
-      <w:pPr>
-        <w:pStyle w:val="Cdigo"/>
-      </w:pPr>
-      <w:r>
-        <w:t xml:space="preserve">alias </w:t>
-      </w:r>
-      <w:proofErr w:type="spellStart"/>
-      <w:r>
-        <w:t>iot_emulator_php_server_run</w:t>
-      </w:r>
-      <w:proofErr w:type="spellEnd"/>
-      <w:r>
-        <w:t>='</w:t>
-      </w:r>
-      <w:proofErr w:type="spellStart"/>
-      <w:r>
-        <w:t>iot_emulator</w:t>
-      </w:r>
-      <w:proofErr w:type="spellEnd"/>
-      <w:r>
-        <w:t xml:space="preserve"> &amp;&amp; </w:t>
-      </w:r>
-      <w:proofErr w:type="spellStart"/>
-      <w:r>
-        <w:t>php</w:t>
-      </w:r>
-      <w:proofErr w:type="spellEnd"/>
-      <w:r>
-        <w:t xml:space="preserve"> </w:t>
-      </w:r>
-      <w:proofErr w:type="spellStart"/>
-      <w:r>
-        <w:t>bin</w:t>
-      </w:r>
-      <w:proofErr w:type="spellEnd"/>
-      <w:r>
-        <w:t>/</w:t>
-      </w:r>
-      <w:proofErr w:type="spellStart"/>
-      <w:r>
-        <w:t>console</w:t>
-      </w:r>
-      <w:proofErr w:type="spellEnd"/>
-      <w:r>
-        <w:t xml:space="preserve"> </w:t>
-      </w:r>
-      <w:proofErr w:type="spellStart"/>
-      <w:proofErr w:type="gramStart"/>
-      <w:r>
-        <w:t>server:run</w:t>
-      </w:r>
-      <w:proofErr w:type="spellEnd"/>
-      <w:proofErr w:type="gramEnd"/>
-      <w:r>
-        <w:t>'</w:t>
-      </w:r>
-    </w:p>
-    <w:p>
-      <w:pPr>
-        <w:pStyle w:val="Cdigo"/>
-      </w:pPr>
-      <w:r>
-        <w:t xml:space="preserve">alias iot_emulator_shcema_drop_and_create_fixtures_load_NOT_symfonys='iot_emulator &amp;&amp; </w:t>
-      </w:r>
-      <w:proofErr w:type="spellStart"/>
-      <w:r>
-        <w:t>php</w:t>
-      </w:r>
-      <w:proofErr w:type="spellEnd"/>
-      <w:r>
-        <w:t xml:space="preserve"> </w:t>
-      </w:r>
-      <w:proofErr w:type="spellStart"/>
-      <w:r>
-        <w:t>bin</w:t>
-      </w:r>
-      <w:proofErr w:type="spellEnd"/>
-      <w:r>
-        <w:t>/</w:t>
-      </w:r>
-      <w:proofErr w:type="spellStart"/>
-      <w:r>
-        <w:t>console</w:t>
-      </w:r>
-      <w:proofErr w:type="spellEnd"/>
-      <w:r>
-        <w:t xml:space="preserve"> </w:t>
-      </w:r>
-      <w:proofErr w:type="spellStart"/>
-      <w:proofErr w:type="gramStart"/>
-      <w:r>
-        <w:t>doctrine:schema</w:t>
-      </w:r>
-      <w:proofErr w:type="gramEnd"/>
-      <w:r>
-        <w:t>:drop</w:t>
-      </w:r>
-      <w:proofErr w:type="spellEnd"/>
-      <w:r>
-        <w:t xml:space="preserve"> --</w:t>
-      </w:r>
-      <w:proofErr w:type="spellStart"/>
-      <w:r>
-        <w:t>force</w:t>
-      </w:r>
-      <w:proofErr w:type="spellEnd"/>
-      <w:r>
-        <w:t xml:space="preserve"> &amp;&amp; </w:t>
-      </w:r>
-      <w:proofErr w:type="spellStart"/>
-      <w:r>
-        <w:t>php</w:t>
-      </w:r>
-      <w:proofErr w:type="spellEnd"/>
-      <w:r>
-        <w:t xml:space="preserve"> </w:t>
-      </w:r>
-      <w:proofErr w:type="spellStart"/>
-      <w:r>
-        <w:t>bin</w:t>
-      </w:r>
-      <w:proofErr w:type="spellEnd"/>
-      <w:r>
-        <w:t>/</w:t>
-      </w:r>
-      <w:proofErr w:type="spellStart"/>
-      <w:r>
-        <w:t>console</w:t>
-      </w:r>
-      <w:proofErr w:type="spellEnd"/>
-      <w:r>
-        <w:t xml:space="preserve"> </w:t>
-      </w:r>
-      <w:proofErr w:type="spellStart"/>
-      <w:r>
-        <w:t>doctrine:schema:update</w:t>
-      </w:r>
-      <w:proofErr w:type="spellEnd"/>
-      <w:r>
-        <w:t xml:space="preserve"> --</w:t>
-      </w:r>
-      <w:proofErr w:type="spellStart"/>
-      <w:r>
-        <w:t>force</w:t>
-      </w:r>
-      <w:proofErr w:type="spellEnd"/>
-      <w:r>
-        <w:t xml:space="preserve"> &amp;&amp; </w:t>
-      </w:r>
-      <w:proofErr w:type="spellStart"/>
-      <w:r>
-        <w:t>php</w:t>
-      </w:r>
-      <w:proofErr w:type="spellEnd"/>
-      <w:r>
-        <w:t xml:space="preserve"> fixture/</w:t>
-      </w:r>
-      <w:proofErr w:type="spellStart"/>
-      <w:r>
-        <w:t>create_things.php</w:t>
-      </w:r>
-      <w:proofErr w:type="spellEnd"/>
-      <w:r>
-        <w:t xml:space="preserve"> &amp;&amp; cd -'</w:t>
-      </w:r>
-    </w:p>
-    <w:p>
-      <w:pPr>
-        <w:pStyle w:val="Cdigo"/>
-      </w:pPr>
-      <w:r>
-        <w:t xml:space="preserve">alias </w:t>
-      </w:r>
-      <w:proofErr w:type="spellStart"/>
-      <w:r>
-        <w:t>sac_clean_http_requests</w:t>
-      </w:r>
-      <w:proofErr w:type="spellEnd"/>
-      <w:r>
-        <w:t>='</w:t>
-      </w:r>
-      <w:proofErr w:type="spellStart"/>
-      <w:r>
-        <w:t>rm</w:t>
-      </w:r>
-      <w:proofErr w:type="spellEnd"/>
-      <w:r>
-        <w:t xml:space="preserve"> /home/${USER}/</w:t>
-      </w:r>
-      <w:proofErr w:type="spellStart"/>
-      <w:r>
-        <w:t>dev</w:t>
-      </w:r>
-      <w:proofErr w:type="spellEnd"/>
-      <w:r>
-        <w:t>/</w:t>
-      </w:r>
-      <w:proofErr w:type="spellStart"/>
-      <w:r>
-        <w:t>sac</w:t>
-      </w:r>
-      <w:proofErr w:type="spellEnd"/>
-      <w:proofErr w:type="gramStart"/>
-      <w:r>
-        <w:t>/.idea</w:t>
-      </w:r>
-      <w:proofErr w:type="gramEnd"/>
-      <w:r>
-        <w:t>/</w:t>
-      </w:r>
-      <w:proofErr w:type="spellStart"/>
-      <w:r>
-        <w:t>httpRequests</w:t>
-      </w:r>
-      <w:proofErr w:type="spellEnd"/>
-      <w:r>
-        <w:t>/*'</w:t>
-      </w:r>
-    </w:p>
-    <w:p>
-      <w:pPr>
-        <w:pStyle w:val="Cdigo"/>
-      </w:pPr>
-      <w:r>
-        <w:t xml:space="preserve">alias </w:t>
-      </w:r>
-      <w:proofErr w:type="spellStart"/>
-      <w:r>
-        <w:t>sac_fixtures_load</w:t>
-      </w:r>
-      <w:proofErr w:type="spellEnd"/>
-      <w:r>
-        <w:t>='</w:t>
-      </w:r>
-      <w:proofErr w:type="spellStart"/>
-      <w:r>
-        <w:t>sac</w:t>
-      </w:r>
-      <w:proofErr w:type="spellEnd"/>
-      <w:r>
-        <w:t xml:space="preserve"> &amp;&amp; </w:t>
-      </w:r>
-      <w:proofErr w:type="spellStart"/>
-      <w:r>
-        <w:t>php</w:t>
-      </w:r>
-      <w:proofErr w:type="spellEnd"/>
-      <w:r>
-        <w:t xml:space="preserve"> </w:t>
-      </w:r>
-      <w:proofErr w:type="spellStart"/>
-      <w:r>
-        <w:t>bin</w:t>
-      </w:r>
-      <w:proofErr w:type="spellEnd"/>
-      <w:r>
-        <w:t>/</w:t>
-      </w:r>
-      <w:proofErr w:type="spellStart"/>
-      <w:r>
-        <w:t>console</w:t>
-      </w:r>
-      <w:proofErr w:type="spellEnd"/>
-      <w:r>
-        <w:t xml:space="preserve"> </w:t>
-      </w:r>
-      <w:proofErr w:type="spellStart"/>
-      <w:proofErr w:type="gramStart"/>
-      <w:r>
-        <w:t>doctrine:fixture</w:t>
-      </w:r>
-      <w:proofErr w:type="gramEnd"/>
-      <w:r>
-        <w:t>:load</w:t>
-      </w:r>
-      <w:proofErr w:type="spellEnd"/>
-      <w:r>
-        <w:t xml:space="preserve"> -n &amp;&amp; cd -'</w:t>
-      </w:r>
-    </w:p>
-    <w:p>
-      <w:pPr>
-        <w:pStyle w:val="Cdigo"/>
-      </w:pPr>
-      <w:r>
-        <w:t xml:space="preserve">alias </w:t>
-      </w:r>
-      <w:proofErr w:type="spellStart"/>
-      <w:r>
-        <w:t>sac_fixtures_load_append</w:t>
-      </w:r>
-      <w:proofErr w:type="spellEnd"/>
-      <w:r>
-        <w:t>='</w:t>
-      </w:r>
-      <w:proofErr w:type="spellStart"/>
-      <w:r>
-        <w:t>sac</w:t>
-      </w:r>
-      <w:proofErr w:type="spellEnd"/>
-      <w:r>
-        <w:t xml:space="preserve"> &amp;&amp; </w:t>
-      </w:r>
-      <w:proofErr w:type="spellStart"/>
-      <w:r>
-        <w:t>php</w:t>
-      </w:r>
-      <w:proofErr w:type="spellEnd"/>
-      <w:r>
-        <w:t xml:space="preserve"> </w:t>
-      </w:r>
-      <w:proofErr w:type="spellStart"/>
-      <w:r>
-        <w:t>bin</w:t>
-      </w:r>
-      <w:proofErr w:type="spellEnd"/>
-      <w:r>
-        <w:t>/</w:t>
-      </w:r>
-      <w:proofErr w:type="spellStart"/>
-      <w:r>
-        <w:t>console</w:t>
-      </w:r>
-      <w:proofErr w:type="spellEnd"/>
-      <w:r>
-        <w:t xml:space="preserve"> </w:t>
-      </w:r>
-      <w:proofErr w:type="spellStart"/>
-      <w:proofErr w:type="gramStart"/>
-      <w:r>
-        <w:t>doctrine:fixture</w:t>
-      </w:r>
-      <w:proofErr w:type="gramEnd"/>
-      <w:r>
-        <w:t>:load</w:t>
-      </w:r>
-      <w:proofErr w:type="spellEnd"/>
-      <w:r>
-        <w:t xml:space="preserve"> -n --</w:t>
-      </w:r>
-      <w:proofErr w:type="spellStart"/>
-      <w:r>
-        <w:t>append</w:t>
-      </w:r>
-      <w:proofErr w:type="spellEnd"/>
-      <w:r>
-        <w:t xml:space="preserve"> &amp;&amp; cd -'</w:t>
-      </w:r>
-    </w:p>
-    <w:p>
-      <w:pPr>
-        <w:pStyle w:val="Cdigo"/>
-      </w:pPr>
-      <w:r>
-        <w:t xml:space="preserve">alias </w:t>
-      </w:r>
-      <w:proofErr w:type="spellStart"/>
-      <w:r>
-        <w:t>sac_php_server_run</w:t>
-      </w:r>
-      <w:proofErr w:type="spellEnd"/>
-      <w:r>
-        <w:t>='</w:t>
-      </w:r>
-      <w:proofErr w:type="spellStart"/>
-      <w:r>
-        <w:t>sac</w:t>
-      </w:r>
-      <w:proofErr w:type="spellEnd"/>
-      <w:r>
-        <w:t xml:space="preserve"> &amp;&amp; </w:t>
-      </w:r>
-      <w:proofErr w:type="spellStart"/>
-      <w:r>
-        <w:t>php</w:t>
-      </w:r>
-      <w:proofErr w:type="spellEnd"/>
-      <w:r>
-        <w:t xml:space="preserve"> </w:t>
-      </w:r>
-      <w:proofErr w:type="spellStart"/>
-      <w:r>
-        <w:t>bin</w:t>
-      </w:r>
-      <w:proofErr w:type="spellEnd"/>
-      <w:r>
-        <w:t>/</w:t>
-      </w:r>
-      <w:proofErr w:type="spellStart"/>
-      <w:r>
-        <w:t>console</w:t>
-      </w:r>
-      <w:proofErr w:type="spellEnd"/>
-      <w:r>
-        <w:t xml:space="preserve"> </w:t>
-      </w:r>
-      <w:proofErr w:type="spellStart"/>
-      <w:proofErr w:type="gramStart"/>
-      <w:r>
-        <w:t>server:run</w:t>
-      </w:r>
-      <w:proofErr w:type="spellEnd"/>
-      <w:proofErr w:type="gramEnd"/>
-      <w:r>
-        <w:t>'</w:t>
-      </w:r>
-    </w:p>
-    <w:p>
-      <w:pPr>
-        <w:pStyle w:val="Cdigo"/>
-      </w:pPr>
-      <w:r>
-        <w:t xml:space="preserve">alias </w:t>
-      </w:r>
-      <w:proofErr w:type="spellStart"/>
-      <w:r>
-        <w:t>sac_sandbox</w:t>
-      </w:r>
-      <w:proofErr w:type="spellEnd"/>
-      <w:r>
-        <w:t>='cd /home/${USER}/</w:t>
-      </w:r>
-      <w:proofErr w:type="spellStart"/>
-      <w:r>
-        <w:t>dev</w:t>
-      </w:r>
-      <w:proofErr w:type="spellEnd"/>
-      <w:r>
-        <w:t>/</w:t>
-      </w:r>
-      <w:proofErr w:type="spellStart"/>
-      <w:r>
-        <w:t>sac_sandbox</w:t>
-      </w:r>
-      <w:proofErr w:type="spellEnd"/>
-      <w:r>
-        <w:t>/</w:t>
-      </w:r>
-      <w:proofErr w:type="spellStart"/>
-      <w:r>
-        <w:t>sac_sandbox</w:t>
-      </w:r>
-      <w:proofErr w:type="spellEnd"/>
-      <w:r>
-        <w:t>'</w:t>
-      </w:r>
-    </w:p>
-    <w:p>
-      <w:pPr>
-        <w:pStyle w:val="Cdigo"/>
-      </w:pPr>
-      <w:r>
-        <w:t xml:space="preserve">alias </w:t>
-      </w:r>
-      <w:proofErr w:type="spellStart"/>
-      <w:r>
-        <w:t>sac_sandbox_fixtures_load</w:t>
-      </w:r>
-      <w:proofErr w:type="spellEnd"/>
-      <w:r>
-        <w:t>='</w:t>
-      </w:r>
-      <w:proofErr w:type="spellStart"/>
-      <w:r>
-        <w:t>sac_sandbox</w:t>
-      </w:r>
-      <w:proofErr w:type="spellEnd"/>
-      <w:r>
-        <w:t xml:space="preserve"> &amp;&amp; </w:t>
-      </w:r>
-      <w:proofErr w:type="spellStart"/>
-      <w:r>
-        <w:t>php</w:t>
-      </w:r>
-      <w:proofErr w:type="spellEnd"/>
-      <w:r>
-        <w:t xml:space="preserve"> </w:t>
-      </w:r>
-      <w:proofErr w:type="spellStart"/>
-      <w:r>
-        <w:t>bin</w:t>
-      </w:r>
-      <w:proofErr w:type="spellEnd"/>
-      <w:r>
-        <w:t>/</w:t>
-      </w:r>
-      <w:proofErr w:type="spellStart"/>
-      <w:r>
-        <w:t>console</w:t>
-      </w:r>
-      <w:proofErr w:type="spellEnd"/>
-      <w:r>
-        <w:t xml:space="preserve"> </w:t>
-      </w:r>
-      <w:proofErr w:type="spellStart"/>
-      <w:proofErr w:type="gramStart"/>
-      <w:r>
-        <w:t>doctrine:fixture</w:t>
-      </w:r>
-      <w:proofErr w:type="gramEnd"/>
-      <w:r>
-        <w:t>:load</w:t>
-      </w:r>
-      <w:proofErr w:type="spellEnd"/>
-      <w:r>
-        <w:t xml:space="preserve"> -n &amp;&amp; cd -'</w:t>
-      </w:r>
-    </w:p>
-    <w:p>
-      <w:pPr>
-        <w:pStyle w:val="Cdigo"/>
-      </w:pPr>
-      <w:r>
-        <w:lastRenderedPageBreak/>
-        <w:t xml:space="preserve">alias </w:t>
-      </w:r>
-      <w:proofErr w:type="spellStart"/>
-      <w:r>
-        <w:t>sac_sandbox_fixtures_load_append</w:t>
-      </w:r>
-      <w:proofErr w:type="spellEnd"/>
-      <w:r>
-        <w:t>='</w:t>
-      </w:r>
-      <w:proofErr w:type="spellStart"/>
-      <w:r>
-        <w:t>sac_sandbox</w:t>
-      </w:r>
-      <w:proofErr w:type="spellEnd"/>
-      <w:r>
-        <w:t xml:space="preserve"> &amp;&amp; </w:t>
-      </w:r>
-      <w:proofErr w:type="spellStart"/>
-      <w:r>
-        <w:t>php</w:t>
-      </w:r>
-      <w:proofErr w:type="spellEnd"/>
-      <w:r>
-        <w:t xml:space="preserve"> </w:t>
-      </w:r>
-      <w:proofErr w:type="spellStart"/>
-      <w:r>
-        <w:t>bin</w:t>
-      </w:r>
-      <w:proofErr w:type="spellEnd"/>
-      <w:r>
-        <w:t>/</w:t>
-      </w:r>
-      <w:proofErr w:type="spellStart"/>
-      <w:r>
-        <w:t>console</w:t>
-      </w:r>
-      <w:proofErr w:type="spellEnd"/>
-      <w:r>
-        <w:t xml:space="preserve"> </w:t>
-      </w:r>
-      <w:proofErr w:type="spellStart"/>
-      <w:proofErr w:type="gramStart"/>
-      <w:r>
-        <w:t>doctrine:fixture</w:t>
-      </w:r>
-      <w:proofErr w:type="gramEnd"/>
-      <w:r>
-        <w:t>:load</w:t>
-      </w:r>
-      <w:proofErr w:type="spellEnd"/>
-      <w:r>
-        <w:t xml:space="preserve"> -n --</w:t>
-      </w:r>
-      <w:proofErr w:type="spellStart"/>
-      <w:r>
-        <w:t>append</w:t>
-      </w:r>
-      <w:proofErr w:type="spellEnd"/>
-      <w:r>
-        <w:t xml:space="preserve"> &amp;&amp; cd -'</w:t>
-      </w:r>
-    </w:p>
-    <w:p>
-      <w:pPr>
-        <w:pStyle w:val="Cdigo"/>
-      </w:pPr>
-      <w:r>
-        <w:t xml:space="preserve">alias </w:t>
-      </w:r>
-      <w:proofErr w:type="spellStart"/>
-      <w:r>
-        <w:t>sac_schema_drop_and_create</w:t>
-      </w:r>
-      <w:proofErr w:type="spellEnd"/>
-      <w:r>
-        <w:t>='</w:t>
-      </w:r>
-      <w:proofErr w:type="spellStart"/>
-      <w:r>
-        <w:t>sac</w:t>
-      </w:r>
-      <w:proofErr w:type="spellEnd"/>
-      <w:r>
-        <w:t xml:space="preserve"> &amp;&amp; </w:t>
-      </w:r>
-      <w:proofErr w:type="spellStart"/>
-      <w:r>
-        <w:t>php</w:t>
-      </w:r>
-      <w:proofErr w:type="spellEnd"/>
-      <w:r>
-        <w:t xml:space="preserve"> </w:t>
-      </w:r>
-      <w:proofErr w:type="spellStart"/>
-      <w:r>
-        <w:t>bin</w:t>
-      </w:r>
-      <w:proofErr w:type="spellEnd"/>
-      <w:r>
-        <w:t>/</w:t>
-      </w:r>
-      <w:proofErr w:type="spellStart"/>
-      <w:r>
-        <w:t>console</w:t>
-      </w:r>
-      <w:proofErr w:type="spellEnd"/>
-      <w:r>
-        <w:t xml:space="preserve"> </w:t>
-      </w:r>
-      <w:proofErr w:type="spellStart"/>
-      <w:proofErr w:type="gramStart"/>
-      <w:r>
-        <w:t>doctrine:schema</w:t>
-      </w:r>
-      <w:proofErr w:type="gramEnd"/>
-      <w:r>
-        <w:t>:drop</w:t>
-      </w:r>
-      <w:proofErr w:type="spellEnd"/>
-      <w:r>
-        <w:t xml:space="preserve"> --</w:t>
-      </w:r>
-      <w:proofErr w:type="spellStart"/>
-      <w:r>
-        <w:t>force</w:t>
-      </w:r>
-      <w:proofErr w:type="spellEnd"/>
-      <w:r>
-        <w:t xml:space="preserve"> &amp;&amp; </w:t>
-      </w:r>
-      <w:proofErr w:type="spellStart"/>
-      <w:r>
-        <w:t>php</w:t>
-      </w:r>
-      <w:proofErr w:type="spellEnd"/>
-      <w:r>
-        <w:t xml:space="preserve"> </w:t>
-      </w:r>
-      <w:proofErr w:type="spellStart"/>
-      <w:r>
-        <w:t>bin</w:t>
-      </w:r>
-      <w:proofErr w:type="spellEnd"/>
-      <w:r>
-        <w:t>/</w:t>
-      </w:r>
-      <w:proofErr w:type="spellStart"/>
-      <w:r>
-        <w:t>console</w:t>
-      </w:r>
-      <w:proofErr w:type="spellEnd"/>
-      <w:r>
-        <w:t xml:space="preserve"> </w:t>
-      </w:r>
-      <w:proofErr w:type="spellStart"/>
-      <w:r>
-        <w:t>doctrine:schema:update</w:t>
-      </w:r>
-      <w:proofErr w:type="spellEnd"/>
-      <w:r>
-        <w:t xml:space="preserve"> --</w:t>
-      </w:r>
-      <w:proofErr w:type="spellStart"/>
-      <w:r>
-        <w:t>force</w:t>
-      </w:r>
-      <w:proofErr w:type="spellEnd"/>
-      <w:r>
-        <w:t xml:space="preserve"> &amp;&amp; cd -'</w:t>
-      </w:r>
-    </w:p>
-    <w:p>
-      <w:pPr>
-        <w:pStyle w:val="Cdigo"/>
-      </w:pPr>
-      <w:r>
         <w:t xml:space="preserve">alias sac_schema_drop_and_create_and_fixtures_load='sac_schema_drop_and_create &amp;&amp; </w:t>
       </w:r>
       <w:proofErr w:type="spellStart"/>
@@ -17307,33 +17819,33 @@
       </w:pPr>
       <w:proofErr w:type="spellStart"/>
       <w:r>
+        <w:t>nginx</w:t>
+      </w:r>
+      <w:proofErr w:type="spellEnd"/>
+      <w:r>
+        <w:t>:</w:t>
+      </w:r>
+    </w:p>
+    <w:p>
+      <w:r>
+        <w:t xml:space="preserve">Hemos usado </w:t>
+      </w:r>
+      <w:proofErr w:type="spellStart"/>
+      <w:r>
+        <w:t>nginx</w:t>
+      </w:r>
+      <w:proofErr w:type="spellEnd"/>
+      <w:r>
+        <w:t xml:space="preserve"> por su facilidad a la hora configurar subdominios y https</w:t>
+      </w:r>
+    </w:p>
+    <w:p/>
+    <w:p>
+      <w:pPr>
+        <w:pStyle w:val="Ttulo2"/>
+      </w:pPr>
+      <w:r>
         <w:lastRenderedPageBreak/>
-        <w:t>nginx</w:t>
-      </w:r>
-      <w:proofErr w:type="spellEnd"/>
-      <w:r>
-        <w:t>:</w:t>
-      </w:r>
-    </w:p>
-    <w:p>
-      <w:r>
-        <w:t xml:space="preserve">Hemos usado </w:t>
-      </w:r>
-      <w:proofErr w:type="spellStart"/>
-      <w:r>
-        <w:t>nginx</w:t>
-      </w:r>
-      <w:proofErr w:type="spellEnd"/>
-      <w:r>
-        <w:t xml:space="preserve"> por su facilidad a la hora configurar subdominios y https</w:t>
-      </w:r>
-    </w:p>
-    <w:p/>
-    <w:p>
-      <w:pPr>
-        <w:pStyle w:val="Ttulo2"/>
-      </w:pPr>
-      <w:r>
         <w:t>html5</w:t>
       </w:r>
     </w:p>
@@ -18701,100 +19213,167 @@
           <w:szCs w:val="36"/>
         </w:rPr>
       </w:pPr>
+      <w:bookmarkStart w:id="21" w:name="_Ref17828213"/>
       <w:r>
         <w:br w:type="page"/>
       </w:r>
     </w:p>
     <w:p>
       <w:pPr>
-        <w:jc w:val="left"/>
-        <w:rPr>
-          <w:rFonts w:ascii="Arial" w:eastAsiaTheme="majorEastAsia" w:hAnsi="Arial" w:cstheme="majorBidi"/>
+        <w:pStyle w:val="Ttulo1"/>
+      </w:pPr>
+      <w:r>
+        <w:lastRenderedPageBreak/>
+        <w:t>M</w:t>
+      </w:r>
+      <w:bookmarkEnd w:id="21"/>
+      <w:r>
+        <w:t>ejoras</w:t>
+      </w:r>
+    </w:p>
+    <w:p>
+      <w:pPr>
+        <w:pStyle w:val="Ttulo3"/>
+      </w:pPr>
+      <w:bookmarkStart w:id="22" w:name="_Ref17828368"/>
+      <w:proofErr w:type="spellStart"/>
+      <w:r>
+        <w:t>Multi-owner</w:t>
+      </w:r>
+      <w:bookmarkEnd w:id="22"/>
+      <w:proofErr w:type="spellEnd"/>
+    </w:p>
+    <w:p>
+      <w:pPr>
+        <w:pStyle w:val="Ttulo3"/>
+      </w:pPr>
+      <w:r>
+        <w:t>Actualización inteligente de</w:t>
+      </w:r>
+      <w:r>
+        <w:t xml:space="preserve"> Datos </w:t>
+      </w:r>
+      <w:r>
+        <w:rPr>
+          <w:i/>
+        </w:rPr>
+        <w:t>WT</w:t>
+      </w:r>
+    </w:p>
+    <w:p>
+      <w:r>
+        <w:t xml:space="preserve">En caso de </w:t>
+      </w:r>
+      <w:r>
+        <w:rPr>
           <w:b/>
-          <w:smallCaps/>
-          <w:color w:val="1F3864" w:themeColor="accent1" w:themeShade="80"/>
-          <w:sz w:val="44"/>
-          <w:szCs w:val="36"/>
-        </w:rPr>
-      </w:pPr>
-      <w:bookmarkStart w:id="20" w:name="_Ref17828213"/>
-      <w:r>
-        <w:lastRenderedPageBreak/>
-        <w:br w:type="page"/>
-      </w:r>
-    </w:p>
-    <w:p>
-      <w:pPr>
-        <w:pStyle w:val="Ttulo1"/>
-      </w:pPr>
-    </w:p>
-    <w:p>
-      <w:pPr>
-        <w:pStyle w:val="Ttulo1"/>
-      </w:pPr>
-      <w:r>
-        <w:t>M</w:t>
-      </w:r>
-      <w:bookmarkEnd w:id="20"/>
-      <w:r>
-        <w:t>ejoras</w:t>
+        </w:rPr>
+        <w:t xml:space="preserve">no </w:t>
+      </w:r>
+      <w:r>
+        <w:t xml:space="preserve">necesitar </w:t>
+      </w:r>
+      <w:proofErr w:type="spellStart"/>
+      <w:r>
+        <w:t>actulizar</w:t>
+      </w:r>
+      <w:proofErr w:type="spellEnd"/>
+      <w:r>
+        <w:t xml:space="preserve"> usar Redis (pero con estrategia de actualización “lógica”, ya que hay datos que deben ser traídos constantemente, como por ejemplo temperaturas en un termómetro)</w:t>
       </w:r>
     </w:p>
     <w:p>
       <w:pPr>
         <w:pStyle w:val="Ttulo3"/>
       </w:pPr>
-      <w:bookmarkStart w:id="21" w:name="_Ref17828368"/>
-      <w:proofErr w:type="spellStart"/>
-      <w:r>
-        <w:t>Multi-owner</w:t>
-      </w:r>
-      <w:bookmarkEnd w:id="21"/>
-      <w:proofErr w:type="spellEnd"/>
+      <w:r>
+        <w:rPr>
+          <w:i/>
+        </w:rPr>
+        <w:t xml:space="preserve"> </w:t>
+      </w:r>
+      <w:bookmarkStart w:id="23" w:name="_Ref17917332"/>
+      <w:r>
+        <w:t>Actualización de Friends Facebook</w:t>
+      </w:r>
+      <w:bookmarkEnd w:id="23"/>
+    </w:p>
+    <w:p>
+      <w:r>
+        <w:t xml:space="preserve">Como los </w:t>
+      </w:r>
+      <w:r>
+        <w:rPr>
+          <w:i/>
+        </w:rPr>
+        <w:t xml:space="preserve">Friends </w:t>
+      </w:r>
+      <w:r>
+        <w:t>pueden cambiar debería existir una manera o repetida automáticamente en el tiempo o lanzada por el usuario para poder actualizar la lista de amigos.</w:t>
+      </w:r>
     </w:p>
     <w:p>
       <w:pPr>
         <w:pStyle w:val="Ttulo3"/>
-      </w:pPr>
-      <w:r>
-        <w:t>Actualización inteligente de</w:t>
-      </w:r>
-      <w:r>
-        <w:t xml:space="preserve"> Datos </w:t>
-      </w:r>
+        <w:rPr>
+          <w:i/>
+        </w:rPr>
+      </w:pPr>
+      <w:r>
+        <w:t xml:space="preserve">Descubrimiento de </w:t>
+      </w:r>
+      <w:proofErr w:type="spellStart"/>
       <w:r>
         <w:rPr>
           <w:i/>
         </w:rPr>
         <w:t>WT</w:t>
       </w:r>
-    </w:p>
-    <w:p>
-      <w:r>
-        <w:t xml:space="preserve">En caso de </w:t>
-      </w:r>
-      <w:r>
-        <w:rPr>
-          <w:b/>
-        </w:rPr>
-        <w:t xml:space="preserve">no </w:t>
-      </w:r>
-      <w:r>
-        <w:t xml:space="preserve">necesitar </w:t>
-      </w:r>
-      <w:proofErr w:type="spellStart"/>
-      <w:r>
-        <w:t>actulizar</w:t>
-      </w:r>
-      <w:proofErr w:type="spellEnd"/>
-      <w:r>
-        <w:t xml:space="preserve"> usar Redis (pero con estrategia de actualización “lógica”, ya que hay datos que deben ser traídos constantemente, como por ejemplo temperaturas en un termómetro)</w:t>
-      </w:r>
-    </w:p>
-    <w:p>
-      <w:pPr>
-        <w:pStyle w:val="Ttulo3"/>
-      </w:pPr>
+      <w:r>
+        <w:rPr>
+          <w:i/>
+        </w:rPr>
+        <w:t>s</w:t>
+      </w:r>
+      <w:proofErr w:type="spellEnd"/>
+    </w:p>
+    <w:p>
+      <w:r>
+        <w:t xml:space="preserve">En proceso de alta de un </w:t>
+      </w:r>
+      <w:r>
+        <w:rPr>
+          <w:i/>
+        </w:rPr>
+        <w:t xml:space="preserve">WT </w:t>
+      </w:r>
+      <w:r>
+        <w:t xml:space="preserve">incluir un botón “Descubrimiento” que muestre un </w:t>
+      </w:r>
+      <w:proofErr w:type="spellStart"/>
+      <w:r>
+        <w:t>popup</w:t>
+      </w:r>
+      <w:proofErr w:type="spellEnd"/>
+      <w:r>
+        <w:t xml:space="preserve"> con los </w:t>
+      </w:r>
+      <w:proofErr w:type="spellStart"/>
+      <w:r>
+        <w:t>endpoint</w:t>
+      </w:r>
+      <w:proofErr w:type="spellEnd"/>
+      <w:r>
+        <w:t xml:space="preserve"> descubiertos, que permita al usuario de manera cómoda introducir “usuario” y “contraseña” para dar de alta masivamente </w:t>
+      </w:r>
+      <w:proofErr w:type="spellStart"/>
+      <w:r>
+        <w:rPr>
+          <w:i/>
+        </w:rPr>
+        <w:t>WTs</w:t>
+      </w:r>
+      <w:proofErr w:type="spellEnd"/>
       <w:r>
         <w:rPr>
           <w:i/>
@@ -18802,21 +19381,45 @@
         <w:t xml:space="preserve"> </w:t>
       </w:r>
       <w:r>
-        <w:t>Actualización de Friends Facebook</w:t>
-      </w:r>
-    </w:p>
-    <w:p>
-      <w:pPr>
-        <w:pStyle w:val="Ttulo3"/>
-      </w:pPr>
-      <w:r>
-        <w:t xml:space="preserve">Descubrimiento de </w:t>
-      </w:r>
-      <w:r>
-        <w:rPr>
-          <w:i/>
-        </w:rPr>
-        <w:t>WT</w:t>
+        <w:t>en SAC.</w:t>
+      </w:r>
+    </w:p>
+    <w:p>
+      <w:r>
+        <w:t xml:space="preserve">Cabe recordar que </w:t>
+      </w:r>
+      <w:proofErr w:type="spellStart"/>
+      <w:r>
+        <w:t>Iot_emulator</w:t>
+      </w:r>
+      <w:proofErr w:type="spellEnd"/>
+      <w:r>
+        <w:t xml:space="preserve"> ofrece los </w:t>
+      </w:r>
+      <w:proofErr w:type="spellStart"/>
+      <w:r>
+        <w:t>endpoints</w:t>
+      </w:r>
+      <w:proofErr w:type="spellEnd"/>
+      <w:r>
+        <w:t xml:space="preserve"> públicos de todos los </w:t>
+      </w:r>
+      <w:proofErr w:type="spellStart"/>
+      <w:r>
+        <w:rPr>
+          <w:i/>
+        </w:rPr>
+        <w:t>WTs</w:t>
+      </w:r>
+      <w:proofErr w:type="spellEnd"/>
+      <w:r>
+        <w:rPr>
+          <w:i/>
+        </w:rPr>
+        <w:t xml:space="preserve"> </w:t>
+      </w:r>
+      <w:r>
+        <w:t>emulados en un JSON haciendo una petición GET a su raíz.</w:t>
       </w:r>
     </w:p>
     <w:p>
@@ -24124,6 +24727,17 @@
       </w14:textOutline>
     </w:rPr>
   </w:style>
+  <w:style w:type="paragraph" w:styleId="Lista">
+    <w:name w:val="List"/>
+    <w:basedOn w:val="Normal"/>
+    <w:uiPriority w:val="99"/>
+    <w:unhideWhenUsed/>
+    <w:rsid w:val="006C7214"/>
+    <w:pPr>
+      <w:ind w:left="283" w:hanging="283"/>
+      <w:contextualSpacing/>
+    </w:pPr>
+  </w:style>
   <w:style w:type="character" w:styleId="CdigoHTML">
     <w:name w:val="HTML Code"/>
     <w:basedOn w:val="Fuentedeprrafopredeter"/>
@@ -24254,6 +24868,18 @@
       <w:color w:val="FF0000"/>
     </w:rPr>
   </w:style>
+  <w:style w:type="paragraph" w:styleId="Textoindependienteprimerasangra2">
+    <w:name w:val="Body Text First Indent 2"/>
+    <w:basedOn w:val="Sangradetextonormal"/>
+    <w:link w:val="Textoindependienteprimerasangra2Car"/>
+    <w:uiPriority w:val="99"/>
+    <w:unhideWhenUsed/>
+    <w:rsid w:val="006C7214"/>
+    <w:pPr>
+      <w:spacing w:after="160"/>
+      <w:ind w:left="360" w:firstLine="360"/>
+    </w:pPr>
+  </w:style>
   <w:style w:type="table" w:styleId="Tabladelista3-nfasis3">
     <w:name w:val="List Table 3 Accent 3"/>
     <w:basedOn w:val="Tablanormal"/>
@@ -24651,6 +25277,13 @@
     <w:rPr>
       <w:vertAlign w:val="superscript"/>
     </w:rPr>
+  </w:style>
+  <w:style w:type="character" w:customStyle="1" w:styleId="Textoindependienteprimerasangra2Car">
+    <w:name w:val="Texto independiente primera sangría 2 Car"/>
+    <w:basedOn w:val="SangradetextonormalCar"/>
+    <w:link w:val="Textoindependienteprimerasangra2"/>
+    <w:uiPriority w:val="99"/>
+    <w:rsid w:val="006C7214"/>
   </w:style>
 </w:styles>
 </file>
@@ -24921,7 +25554,7 @@
 </file>
 
 <file path=customXml/itemProps1.xml><?xml version="1.0" encoding="utf-8"?>
-<ds:datastoreItem xmlns:ds="http://schemas.openxmlformats.org/officeDocument/2006/customXml" ds:itemID="{787CA3A2-BF0C-44C4-A60C-35488E16AF8F}">
+<ds:datastoreItem xmlns:ds="http://schemas.openxmlformats.org/officeDocument/2006/customXml" ds:itemID="{A990A4FB-9ED8-412F-840B-AE0F1077B01B}">
   <ds:schemaRefs>
     <ds:schemaRef ds:uri="http://schemas.openxmlformats.org/officeDocument/2006/bibliography"/>
   </ds:schemaRefs>

--- a/docs/daniel.salgado.trabajoFinMaster.docx
+++ b/docs/daniel.salgado.trabajoFinMaster.docx
@@ -7788,6 +7788,7 @@
       <w:pPr>
         <w:pStyle w:val="Ttulo2"/>
       </w:pPr>
+      <w:bookmarkStart w:id="6" w:name="_Ref17964247"/>
       <w:r>
         <w:t xml:space="preserve">WT de pruebas </w:t>
       </w:r>
@@ -7802,6 +7803,7 @@
       <w:r>
         <w:t>:</w:t>
       </w:r>
+      <w:bookmarkEnd w:id="6"/>
     </w:p>
     <w:p>
       <w:r>
@@ -9478,7 +9480,7 @@
       <w:pPr>
         <w:pStyle w:val="Ttulo2"/>
       </w:pPr>
-      <w:bookmarkStart w:id="6" w:name="_Ref17803584"/>
+      <w:bookmarkStart w:id="7" w:name="_Ref17803584"/>
       <w:r>
         <w:t xml:space="preserve">Arquitectura REST </w:t>
       </w:r>
@@ -9489,7 +9491,7 @@
       <w:r>
         <w:t>ot_emulator</w:t>
       </w:r>
-      <w:bookmarkEnd w:id="6"/>
+      <w:bookmarkEnd w:id="7"/>
       <w:proofErr w:type="spellEnd"/>
     </w:p>
     <w:p>
@@ -11915,12 +11917,12 @@
       <w:pPr>
         <w:pStyle w:val="Ttulo2"/>
       </w:pPr>
-      <w:bookmarkStart w:id="7" w:name="_Ref17911150"/>
-      <w:bookmarkStart w:id="8" w:name="_Ref17912389"/>
+      <w:bookmarkStart w:id="8" w:name="_Ref17911150"/>
+      <w:bookmarkStart w:id="9" w:name="_Ref17912389"/>
       <w:r>
         <w:t>Raíz del proyecto</w:t>
       </w:r>
-      <w:bookmarkEnd w:id="8"/>
+      <w:bookmarkEnd w:id="9"/>
     </w:p>
     <w:p>
       <w:r>
@@ -12102,8 +12104,8 @@
         <w:pStyle w:val="Descripcin"/>
         <w:jc w:val="both"/>
       </w:pPr>
-      <w:bookmarkStart w:id="9" w:name="_Ref17912829"/>
-      <w:bookmarkStart w:id="10" w:name="_Ref17912840"/>
+      <w:bookmarkStart w:id="10" w:name="_Ref17912829"/>
+      <w:bookmarkStart w:id="11" w:name="_Ref17912840"/>
       <w:r>
         <w:t xml:space="preserve">Ilustración </w:t>
       </w:r>
@@ -12125,11 +12127,11 @@
       <w:r>
         <w:fldChar w:fldCharType="end"/>
       </w:r>
+      <w:bookmarkEnd w:id="11"/>
+      <w:r>
+        <w:t xml:space="preserve"> captura de pantalla de la Raíz del proyecto</w:t>
+      </w:r>
       <w:bookmarkEnd w:id="10"/>
-      <w:r>
-        <w:t xml:space="preserve"> captura de pantalla de la Raíz del proyecto</w:t>
-      </w:r>
-      <w:bookmarkEnd w:id="9"/>
     </w:p>
     <w:p>
       <w:pPr>
@@ -12149,7 +12151,7 @@
         </w:rPr>
         <w:t>Owner</w:t>
       </w:r>
-      <w:bookmarkEnd w:id="7"/>
+      <w:bookmarkEnd w:id="8"/>
       <w:proofErr w:type="spellEnd"/>
     </w:p>
     <w:p>
@@ -12320,8 +12322,39 @@
       <w:proofErr w:type="spellEnd"/>
     </w:p>
     <w:p>
-      <w:r>
-        <w:t xml:space="preserve">La información es obtenida de Facebook y almacenada durante </w:t>
+      <w:pPr>
+        <w:keepNext/>
+      </w:pPr>
+      <w:r>
+        <w:t xml:space="preserve">La información </w:t>
+      </w:r>
+      <w:r>
+        <w:t xml:space="preserve">general del </w:t>
+      </w:r>
+      <w:proofErr w:type="spellStart"/>
+      <w:proofErr w:type="gramStart"/>
+      <w:r>
+        <w:rPr>
+          <w:i/>
+        </w:rPr>
+        <w:t>Owner</w:t>
+      </w:r>
+      <w:proofErr w:type="spellEnd"/>
+      <w:r>
+        <w:rPr>
+          <w:i/>
+        </w:rPr>
+        <w:t xml:space="preserve"> </w:t>
+      </w:r>
+      <w:r>
+        <w:t xml:space="preserve"> se</w:t>
+      </w:r>
+      <w:proofErr w:type="gramEnd"/>
+      <w:r>
+        <w:t xml:space="preserve"> ve en ilustración[] </w:t>
+      </w:r>
+      <w:r>
+        <w:t xml:space="preserve">es obtenida de Facebook durante </w:t>
       </w:r>
       <w:r>
         <w:t xml:space="preserve">la </w:t>
@@ -12370,6 +12403,114 @@
       <w:r>
         <w:t>]</w:t>
       </w:r>
+      <w:r>
+        <w:t xml:space="preserve"> y almacenada en SAC.</w:t>
+      </w:r>
+      <w:bookmarkStart w:id="12" w:name="_GoBack"/>
+      <w:r>
+        <w:rPr>
+          <w:noProof/>
+        </w:rPr>
+        <w:drawing>
+          <wp:inline distT="0" distB="0" distL="0" distR="0">
+            <wp:extent cx="5400040" cy="669825"/>
+            <wp:effectExtent l="0" t="0" r="0" b="0"/>
+            <wp:docPr id="11" name="Imagen 11"/>
+            <wp:cNvGraphicFramePr>
+              <a:graphicFrameLocks xmlns:a="http://schemas.openxmlformats.org/drawingml/2006/main" noChangeAspect="1"/>
+            </wp:cNvGraphicFramePr>
+            <a:graphic xmlns:a="http://schemas.openxmlformats.org/drawingml/2006/main">
+              <a:graphicData uri="http://schemas.openxmlformats.org/drawingml/2006/picture">
+                <pic:pic xmlns:pic="http://schemas.openxmlformats.org/drawingml/2006/picture">
+                  <pic:nvPicPr>
+                    <pic:cNvPr id="11" name="Captura_index_owner_info_owner.PNG"/>
+                    <pic:cNvPicPr/>
+                  </pic:nvPicPr>
+                  <pic:blipFill>
+                    <a:blip r:embed="rId16">
+                      <a:extLst>
+                        <a:ext uri="{28A0092B-C50C-407E-A947-70E740481C1C}">
+                          <a14:useLocalDpi xmlns:a14="http://schemas.microsoft.com/office/drawing/2010/main" val="0"/>
+                        </a:ext>
+                      </a:extLst>
+                    </a:blip>
+                    <a:stretch>
+                      <a:fillRect/>
+                    </a:stretch>
+                  </pic:blipFill>
+                  <pic:spPr>
+                    <a:xfrm>
+                      <a:off x="0" y="0"/>
+                      <a:ext cx="5400040" cy="669825"/>
+                    </a:xfrm>
+                    <a:prstGeom prst="rect">
+                      <a:avLst/>
+                    </a:prstGeom>
+                  </pic:spPr>
+                </pic:pic>
+              </a:graphicData>
+            </a:graphic>
+          </wp:inline>
+        </w:drawing>
+      </w:r>
+      <w:bookmarkEnd w:id="12"/>
+    </w:p>
+    <w:p>
+      <w:pPr>
+        <w:pStyle w:val="Descripcin"/>
+        <w:jc w:val="both"/>
+      </w:pPr>
+      <w:r>
+        <w:t xml:space="preserve">Ilustración </w:t>
+      </w:r>
+      <w:r>
+        <w:fldChar w:fldCharType="begin"/>
+      </w:r>
+      <w:r>
+        <w:instrText xml:space="preserve"> SEQ Ilustración \* ARABIC </w:instrText>
+      </w:r>
+      <w:r>
+        <w:fldChar w:fldCharType="separate"/>
+      </w:r>
+      <w:r>
+        <w:rPr>
+          <w:noProof/>
+        </w:rPr>
+        <w:t>4</w:t>
+      </w:r>
+      <w:r>
+        <w:fldChar w:fldCharType="end"/>
+      </w:r>
+      <w:r>
+        <w:t xml:space="preserve"> Información general del </w:t>
+      </w:r>
+      <w:proofErr w:type="spellStart"/>
+      <w:r>
+        <w:rPr>
+          <w:i/>
+        </w:rPr>
+        <w:t>Owner</w:t>
+      </w:r>
+      <w:proofErr w:type="spellEnd"/>
+      <w:r>
+        <w:t xml:space="preserve"> vista en </w:t>
+      </w:r>
+      <w:proofErr w:type="spellStart"/>
+      <w:r>
+        <w:t>Index</w:t>
+      </w:r>
+      <w:proofErr w:type="spellEnd"/>
+      <w:r>
+        <w:t xml:space="preserve"> del </w:t>
+      </w:r>
+      <w:proofErr w:type="spellStart"/>
+      <w:r>
+        <w:rPr>
+          <w:i/>
+        </w:rPr>
+        <w:t>Owner</w:t>
+      </w:r>
+      <w:proofErr w:type="spellEnd"/>
     </w:p>
     <w:p>
       <w:pPr>
@@ -12401,10 +12542,117 @@
         <w:t>L</w:t>
       </w:r>
       <w:r>
+        <w:t xml:space="preserve">a </w:t>
+      </w:r>
+      <w:proofErr w:type="gramStart"/>
+      <w:r>
+        <w:t>ilustración</w:t>
+      </w:r>
+      <w:r>
+        <w:t>[</w:t>
+      </w:r>
+      <w:proofErr w:type="gramEnd"/>
+      <w:r>
+        <w:t xml:space="preserve">] </w:t>
+      </w:r>
+      <w:r>
+        <w:t xml:space="preserve">es una captura de pantalla donde </w:t>
+      </w:r>
+      <w:r>
+        <w:t>se ve el l</w:t>
+      </w:r>
+      <w:r>
         <w:t xml:space="preserve">istado </w:t>
       </w:r>
       <w:r>
-        <w:t xml:space="preserve">con la información “nombre del </w:t>
+        <w:t xml:space="preserve">de todos los </w:t>
+      </w:r>
+      <w:r>
+        <w:rPr>
+          <w:i/>
+        </w:rPr>
+        <w:t xml:space="preserve">WT </w:t>
+      </w:r>
+      <w:r>
+        <w:t xml:space="preserve">dados de alta por </w:t>
+      </w:r>
+      <w:proofErr w:type="spellStart"/>
+      <w:r>
+        <w:rPr>
+          <w:i/>
+        </w:rPr>
+        <w:t>Owner</w:t>
+      </w:r>
+      <w:proofErr w:type="spellEnd"/>
+      <w:r>
+        <w:t xml:space="preserve"> en SAC. </w:t>
+      </w:r>
+      <w:r>
+        <w:t xml:space="preserve">En este ejemplo existen tres </w:t>
+      </w:r>
+      <w:r>
+        <w:rPr>
+          <w:i/>
+        </w:rPr>
+        <w:t xml:space="preserve">WT </w:t>
+      </w:r>
+      <w:r>
+        <w:t xml:space="preserve">dados de alta cuyos nombres son </w:t>
+      </w:r>
+      <w:r>
+        <w:rPr>
+          <w:i/>
+        </w:rPr>
+        <w:t>thing_name1, thing_name2 y thing_name3</w:t>
+      </w:r>
+      <w:r>
+        <w:t xml:space="preserve">. Corresponden con los datos de prueba de </w:t>
+      </w:r>
+      <w:proofErr w:type="spellStart"/>
+      <w:r>
+        <w:t>Iot_emulator</w:t>
+      </w:r>
+      <w:proofErr w:type="spellEnd"/>
+      <w:r>
+        <w:t xml:space="preserve"> usados durante el desarrollo y explicado en este apartado [</w:t>
+      </w:r>
+      <w:r>
+        <w:fldChar w:fldCharType="begin"/>
+      </w:r>
+      <w:r>
+        <w:instrText xml:space="preserve"> PAGEREF _Ref17964247 \h </w:instrText>
+      </w:r>
+      <w:r>
+        <w:fldChar w:fldCharType="separate"/>
+      </w:r>
+      <w:r>
+        <w:rPr>
+          <w:noProof/>
+        </w:rPr>
+        <w:t>18</w:t>
+      </w:r>
+      <w:r>
+        <w:fldChar w:fldCharType="end"/>
+      </w:r>
+      <w:r>
+        <w:t>].</w:t>
+      </w:r>
+    </w:p>
+    <w:p>
+      <w:r>
+        <w:t xml:space="preserve">Cada </w:t>
+      </w:r>
+      <w:r>
+        <w:rPr>
+          <w:i/>
+        </w:rPr>
+        <w:t xml:space="preserve">WT </w:t>
+      </w:r>
+      <w:r>
+        <w:t>tienen</w:t>
+      </w:r>
+      <w:r>
+        <w:t xml:space="preserve"> la información “nombre del </w:t>
       </w:r>
       <w:r>
         <w:rPr>
@@ -12434,36 +12682,46 @@
         <w:t>WT</w:t>
       </w:r>
       <w:r>
-        <w:t xml:space="preserve">” de todos los </w:t>
-      </w:r>
-      <w:proofErr w:type="spellStart"/>
-      <w:r>
-        <w:rPr>
-          <w:i/>
-        </w:rPr>
-        <w:t>WTs</w:t>
-      </w:r>
-      <w:proofErr w:type="spellEnd"/>
-      <w:r>
-        <w:rPr>
-          <w:i/>
-        </w:rPr>
+        <w:t>”</w:t>
+      </w:r>
+      <w:r>
+        <w:t>.</w:t>
+      </w:r>
+      <w:r>
+        <w:t xml:space="preserve"> El color de las letras determina si SAC ha conectado correctamente con el </w:t>
+      </w:r>
+      <w:r>
+        <w:rPr>
+          <w:i/>
+        </w:rPr>
+        <w:t>WT.</w:t>
+      </w:r>
+      <w:r>
+        <w:t xml:space="preserve"> Siendo la letra </w:t>
+      </w:r>
+      <w:r>
+        <w:t xml:space="preserve">negra si SAC ha podido conectarse al </w:t>
+      </w:r>
+      <w:r>
+        <w:rPr>
+          <w:i/>
+        </w:rPr>
+        <w:t>WT</w:t>
+      </w:r>
+      <w:r>
         <w:t xml:space="preserve"> </w:t>
       </w:r>
       <w:r>
-        <w:t xml:space="preserve">dados de alta en SAC. El color de las letras determina si SAC ha conectado correctamente con el </w:t>
-      </w:r>
-      <w:r>
-        <w:rPr>
-          <w:i/>
-        </w:rPr>
-        <w:t>WT.</w:t>
-      </w:r>
-      <w:r>
-        <w:t xml:space="preserve"> Siendo la letra verde una respuesta sin correcta. El texto en rojo muestra el error encontrado.</w:t>
-      </w:r>
-    </w:p>
-    <w:p>
+        <w:t>(conexión exitosa)</w:t>
+      </w:r>
+      <w:r>
+        <w:t>. El texto en rojo muestra el error encontrado.</w:t>
+      </w:r>
+    </w:p>
+    <w:p>
+      <w:pPr>
+        <w:keepNext/>
+      </w:pPr>
       <w:r>
         <w:t xml:space="preserve">Cada </w:t>
       </w:r>
@@ -12498,6 +12756,101 @@
       <w:r>
         <w:t>].</w:t>
       </w:r>
+      <w:r>
+        <w:rPr>
+          <w:noProof/>
+        </w:rPr>
+        <w:drawing>
+          <wp:inline distT="0" distB="0" distL="0" distR="0">
+            <wp:extent cx="5400040" cy="1253086"/>
+            <wp:effectExtent l="0" t="0" r="0" b="4445"/>
+            <wp:docPr id="12" name="Imagen 12"/>
+            <wp:cNvGraphicFramePr>
+              <a:graphicFrameLocks xmlns:a="http://schemas.openxmlformats.org/drawingml/2006/main" noChangeAspect="1"/>
+            </wp:cNvGraphicFramePr>
+            <a:graphic xmlns:a="http://schemas.openxmlformats.org/drawingml/2006/main">
+              <a:graphicData uri="http://schemas.openxmlformats.org/drawingml/2006/picture">
+                <pic:pic xmlns:pic="http://schemas.openxmlformats.org/drawingml/2006/picture">
+                  <pic:nvPicPr>
+                    <pic:cNvPr id="12" name="Captura_index_owner_list_of_things.PNG"/>
+                    <pic:cNvPicPr/>
+                  </pic:nvPicPr>
+                  <pic:blipFill>
+                    <a:blip r:embed="rId17">
+                      <a:extLst>
+                        <a:ext uri="{28A0092B-C50C-407E-A947-70E740481C1C}">
+                          <a14:useLocalDpi xmlns:a14="http://schemas.microsoft.com/office/drawing/2010/main" val="0"/>
+                        </a:ext>
+                      </a:extLst>
+                    </a:blip>
+                    <a:stretch>
+                      <a:fillRect/>
+                    </a:stretch>
+                  </pic:blipFill>
+                  <pic:spPr>
+                    <a:xfrm>
+                      <a:off x="0" y="0"/>
+                      <a:ext cx="5400040" cy="1253086"/>
+                    </a:xfrm>
+                    <a:prstGeom prst="rect">
+                      <a:avLst/>
+                    </a:prstGeom>
+                  </pic:spPr>
+                </pic:pic>
+              </a:graphicData>
+            </a:graphic>
+          </wp:inline>
+        </w:drawing>
+      </w:r>
+    </w:p>
+    <w:p>
+      <w:pPr>
+        <w:pStyle w:val="Descripcin"/>
+        <w:jc w:val="both"/>
+      </w:pPr>
+      <w:r>
+        <w:t xml:space="preserve">Ilustración </w:t>
+      </w:r>
+      <w:r>
+        <w:fldChar w:fldCharType="begin"/>
+      </w:r>
+      <w:r>
+        <w:instrText xml:space="preserve"> SEQ Ilustración \* ARABIC </w:instrText>
+      </w:r>
+      <w:r>
+        <w:fldChar w:fldCharType="separate"/>
+      </w:r>
+      <w:r>
+        <w:rPr>
+          <w:noProof/>
+        </w:rPr>
+        <w:t>5</w:t>
+      </w:r>
+      <w:r>
+        <w:fldChar w:fldCharType="end"/>
+      </w:r>
+      <w:r>
+        <w:t xml:space="preserve"> Listado de todos los </w:t>
+      </w:r>
+      <w:r>
+        <w:rPr>
+          <w:i/>
+        </w:rPr>
+        <w:t>WT</w:t>
+      </w:r>
+      <w:r>
+        <w:rPr>
+          <w:noProof/>
+        </w:rPr>
+        <w:t xml:space="preserve"> que se muestran en Index del </w:t>
+      </w:r>
+      <w:r>
+        <w:rPr>
+          <w:i/>
+          <w:noProof/>
+        </w:rPr>
+        <w:t>Owner</w:t>
+      </w:r>
     </w:p>
     <w:p>
       <w:pPr>
@@ -12521,7 +12874,58 @@
     </w:p>
     <w:p>
       <w:r>
-        <w:t xml:space="preserve">El usuario debe conocer el </w:t>
+        <w:t>La</w:t>
+      </w:r>
+      <w:r>
+        <w:t xml:space="preserve"> </w:t>
+      </w:r>
+      <w:proofErr w:type="gramStart"/>
+      <w:r>
+        <w:t>ilustración</w:t>
+      </w:r>
+      <w:r>
+        <w:t>[</w:t>
+      </w:r>
+      <w:proofErr w:type="gramEnd"/>
+      <w:r>
+        <w:t xml:space="preserve">] </w:t>
+      </w:r>
+      <w:r>
+        <w:t xml:space="preserve">es una </w:t>
+      </w:r>
+      <w:proofErr w:type="spellStart"/>
+      <w:r>
+        <w:t>caputra</w:t>
+      </w:r>
+      <w:proofErr w:type="spellEnd"/>
+      <w:r>
+        <w:t xml:space="preserve"> de pantalla donde </w:t>
+      </w:r>
+      <w:r>
+        <w:t xml:space="preserve">se muestra el formulario para dar de alta nuevo </w:t>
+      </w:r>
+      <w:r>
+        <w:t>WT</w:t>
+      </w:r>
+      <w:r>
+        <w:t>. E</w:t>
+      </w:r>
+      <w:r>
+        <w:t>l</w:t>
+      </w:r>
+      <w:r>
+        <w:t xml:space="preserve"> </w:t>
+      </w:r>
+      <w:proofErr w:type="spellStart"/>
+      <w:r>
+        <w:rPr>
+          <w:i/>
+        </w:rPr>
+        <w:t>Owner</w:t>
+      </w:r>
+      <w:proofErr w:type="spellEnd"/>
+      <w:r>
+        <w:t xml:space="preserve"> debe conocer el </w:t>
       </w:r>
       <w:proofErr w:type="spellStart"/>
       <w:r>
@@ -12550,7 +12954,11 @@
       </w:r>
     </w:p>
     <w:p>
-      <w:r>
+      <w:pPr>
+        <w:keepNext/>
+      </w:pPr>
+      <w:r>
+        <w:lastRenderedPageBreak/>
         <w:t xml:space="preserve">Una de las mejoras propuestas [] sería la posibilidad de que SAC pregunte a la raíz de </w:t>
       </w:r>
       <w:proofErr w:type="spellStart"/>
@@ -12569,6 +12977,204 @@
       <w:r>
         <w:t xml:space="preserve"> descubiertos. Haciendo más cómodo este proceso de dar de alta.</w:t>
       </w:r>
+      <w:r>
+        <w:rPr>
+          <w:noProof/>
+        </w:rPr>
+        <w:drawing>
+          <wp:inline distT="0" distB="0" distL="0" distR="0">
+            <wp:extent cx="5400040" cy="1451995"/>
+            <wp:effectExtent l="0" t="0" r="0" b="0"/>
+            <wp:docPr id="13" name="Imagen 13"/>
+            <wp:cNvGraphicFramePr>
+              <a:graphicFrameLocks xmlns:a="http://schemas.openxmlformats.org/drawingml/2006/main" noChangeAspect="1"/>
+            </wp:cNvGraphicFramePr>
+            <a:graphic xmlns:a="http://schemas.openxmlformats.org/drawingml/2006/main">
+              <a:graphicData uri="http://schemas.openxmlformats.org/drawingml/2006/picture">
+                <pic:pic xmlns:pic="http://schemas.openxmlformats.org/drawingml/2006/picture">
+                  <pic:nvPicPr>
+                    <pic:cNvPr id="13" name="Captura_index_owner_add_new_thing.PNG"/>
+                    <pic:cNvPicPr/>
+                  </pic:nvPicPr>
+                  <pic:blipFill>
+                    <a:blip r:embed="rId18">
+                      <a:extLst>
+                        <a:ext uri="{28A0092B-C50C-407E-A947-70E740481C1C}">
+                          <a14:useLocalDpi xmlns:a14="http://schemas.microsoft.com/office/drawing/2010/main" val="0"/>
+                        </a:ext>
+                      </a:extLst>
+                    </a:blip>
+                    <a:stretch>
+                      <a:fillRect/>
+                    </a:stretch>
+                  </pic:blipFill>
+                  <pic:spPr>
+                    <a:xfrm>
+                      <a:off x="0" y="0"/>
+                      <a:ext cx="5400040" cy="1451995"/>
+                    </a:xfrm>
+                    <a:prstGeom prst="rect">
+                      <a:avLst/>
+                    </a:prstGeom>
+                  </pic:spPr>
+                </pic:pic>
+              </a:graphicData>
+            </a:graphic>
+          </wp:inline>
+        </w:drawing>
+      </w:r>
+    </w:p>
+    <w:p>
+      <w:pPr>
+        <w:pStyle w:val="Descripcin"/>
+        <w:jc w:val="both"/>
+      </w:pPr>
+      <w:r>
+        <w:t xml:space="preserve">Ilustración </w:t>
+      </w:r>
+      <w:r>
+        <w:fldChar w:fldCharType="begin"/>
+      </w:r>
+      <w:r>
+        <w:instrText xml:space="preserve"> SEQ Ilustración \* ARABIC </w:instrText>
+      </w:r>
+      <w:r>
+        <w:fldChar w:fldCharType="separate"/>
+      </w:r>
+      <w:r>
+        <w:rPr>
+          <w:noProof/>
+        </w:rPr>
+        <w:t>6</w:t>
+      </w:r>
+      <w:r>
+        <w:fldChar w:fldCharType="end"/>
+      </w:r>
+      <w:r>
+        <w:t xml:space="preserve"> Formulario para dar de alta nuevo </w:t>
+      </w:r>
+      <w:r>
+        <w:rPr>
+          <w:i/>
+        </w:rPr>
+        <w:t xml:space="preserve">WT </w:t>
+      </w:r>
+      <w:r>
+        <w:t xml:space="preserve">que se ve en </w:t>
+      </w:r>
+      <w:proofErr w:type="spellStart"/>
+      <w:r>
+        <w:t>Index</w:t>
+      </w:r>
+      <w:proofErr w:type="spellEnd"/>
+      <w:r>
+        <w:t xml:space="preserve"> del </w:t>
+      </w:r>
+      <w:proofErr w:type="spellStart"/>
+      <w:r>
+        <w:rPr>
+          <w:i/>
+        </w:rPr>
+        <w:t>Owner</w:t>
+      </w:r>
+      <w:proofErr w:type="spellEnd"/>
+    </w:p>
+    <w:p>
+      <w:pPr>
+        <w:keepNext/>
+      </w:pPr>
+      <w:r>
+        <w:rPr>
+          <w:noProof/>
+        </w:rPr>
+        <w:drawing>
+          <wp:inline distT="0" distB="0" distL="0" distR="0">
+            <wp:extent cx="5400040" cy="3789872"/>
+            <wp:effectExtent l="0" t="0" r="0" b="1270"/>
+            <wp:docPr id="10" name="Imagen 10"/>
+            <wp:cNvGraphicFramePr>
+              <a:graphicFrameLocks xmlns:a="http://schemas.openxmlformats.org/drawingml/2006/main" noChangeAspect="1"/>
+            </wp:cNvGraphicFramePr>
+            <a:graphic xmlns:a="http://schemas.openxmlformats.org/drawingml/2006/main">
+              <a:graphicData uri="http://schemas.openxmlformats.org/drawingml/2006/picture">
+                <pic:pic xmlns:pic="http://schemas.openxmlformats.org/drawingml/2006/picture">
+                  <pic:nvPicPr>
+                    <pic:cNvPr id="10" name="captura_index_owner.PNG"/>
+                    <pic:cNvPicPr/>
+                  </pic:nvPicPr>
+                  <pic:blipFill>
+                    <a:blip r:embed="rId19">
+                      <a:extLst>
+                        <a:ext uri="{28A0092B-C50C-407E-A947-70E740481C1C}">
+                          <a14:useLocalDpi xmlns:a14="http://schemas.microsoft.com/office/drawing/2010/main" val="0"/>
+                        </a:ext>
+                      </a:extLst>
+                    </a:blip>
+                    <a:stretch>
+                      <a:fillRect/>
+                    </a:stretch>
+                  </pic:blipFill>
+                  <pic:spPr>
+                    <a:xfrm>
+                      <a:off x="0" y="0"/>
+                      <a:ext cx="5400040" cy="3789872"/>
+                    </a:xfrm>
+                    <a:prstGeom prst="rect">
+                      <a:avLst/>
+                    </a:prstGeom>
+                  </pic:spPr>
+                </pic:pic>
+              </a:graphicData>
+            </a:graphic>
+          </wp:inline>
+        </w:drawing>
+      </w:r>
+    </w:p>
+    <w:p>
+      <w:pPr>
+        <w:pStyle w:val="Descripcin"/>
+        <w:jc w:val="both"/>
+      </w:pPr>
+      <w:r>
+        <w:t xml:space="preserve">Ilustración </w:t>
+      </w:r>
+      <w:r>
+        <w:fldChar w:fldCharType="begin"/>
+      </w:r>
+      <w:r>
+        <w:instrText xml:space="preserve"> SEQ Ilustración \* ARABIC </w:instrText>
+      </w:r>
+      <w:r>
+        <w:fldChar w:fldCharType="separate"/>
+      </w:r>
+      <w:r>
+        <w:rPr>
+          <w:noProof/>
+        </w:rPr>
+        <w:t>7</w:t>
+      </w:r>
+      <w:r>
+        <w:fldChar w:fldCharType="end"/>
+      </w:r>
+      <w:r>
+        <w:t xml:space="preserve"> Visión general del </w:t>
+      </w:r>
+      <w:proofErr w:type="spellStart"/>
+      <w:r>
+        <w:t>Index</w:t>
+      </w:r>
+      <w:proofErr w:type="spellEnd"/>
+      <w:r>
+        <w:t xml:space="preserve"> del </w:t>
+      </w:r>
+      <w:proofErr w:type="spellStart"/>
+      <w:r>
+        <w:rPr>
+          <w:i/>
+        </w:rPr>
+        <w:t>Owner</w:t>
+      </w:r>
+      <w:proofErr w:type="spellEnd"/>
     </w:p>
     <w:p>
       <w:r>
@@ -12676,6 +13282,7 @@
     <w:p/>
     <w:p>
       <w:r>
+        <w:lastRenderedPageBreak/>
         <w:t xml:space="preserve">En este momento </w:t>
       </w:r>
       <w:proofErr w:type="spellStart"/>
@@ -12968,8 +13575,8 @@
       <w:pPr>
         <w:pStyle w:val="Ttulo2"/>
       </w:pPr>
-      <w:bookmarkStart w:id="11" w:name="_Ref17826371"/>
-      <w:bookmarkStart w:id="12" w:name="_Ref17893469"/>
+      <w:bookmarkStart w:id="13" w:name="_Ref17826371"/>
+      <w:bookmarkStart w:id="14" w:name="_Ref17893469"/>
       <w:r>
         <w:t xml:space="preserve">Autenticación </w:t>
       </w:r>
@@ -12981,7 +13588,7 @@
       <w:r>
         <w:t xml:space="preserve"> en Facebook</w:t>
       </w:r>
-      <w:bookmarkEnd w:id="12"/>
+      <w:bookmarkEnd w:id="14"/>
     </w:p>
     <w:p>
       <w:r>
@@ -13107,7 +13714,7 @@
       <w:pPr>
         <w:pStyle w:val="Ttulo2"/>
       </w:pPr>
-      <w:bookmarkStart w:id="13" w:name="_Ref17912728"/>
+      <w:bookmarkStart w:id="15" w:name="_Ref17912728"/>
       <w:r>
         <w:t xml:space="preserve">Proceso de </w:t>
       </w:r>
@@ -13115,7 +13722,7 @@
       <w:r>
         <w:t>Login</w:t>
       </w:r>
-      <w:bookmarkEnd w:id="13"/>
+      <w:bookmarkEnd w:id="15"/>
       <w:proofErr w:type="spellEnd"/>
     </w:p>
     <w:p>
@@ -13698,7 +14305,7 @@
                     <pic:cNvPicPr/>
                   </pic:nvPicPr>
                   <pic:blipFill>
-                    <a:blip r:embed="rId16">
+                    <a:blip r:embed="rId20">
                       <a:extLst>
                         <a:ext uri="{28A0092B-C50C-407E-A947-70E740481C1C}">
                           <a14:useLocalDpi xmlns:a14="http://schemas.microsoft.com/office/drawing/2010/main" val="0"/>
@@ -13730,8 +14337,8 @@
         <w:pStyle w:val="Descripcin"/>
         <w:jc w:val="both"/>
       </w:pPr>
-      <w:bookmarkStart w:id="14" w:name="_Ref17890619"/>
-      <w:bookmarkStart w:id="15" w:name="_Ref17890626"/>
+      <w:bookmarkStart w:id="16" w:name="_Ref17890619"/>
+      <w:bookmarkStart w:id="17" w:name="_Ref17890626"/>
       <w:r>
         <w:t xml:space="preserve">Ilustración </w:t>
       </w:r>
@@ -13748,12 +14355,12 @@
         <w:rPr>
           <w:noProof/>
         </w:rPr>
-        <w:t>4</w:t>
+        <w:t>8</w:t>
       </w:r>
       <w:r>
         <w:fldChar w:fldCharType="end"/>
       </w:r>
-      <w:bookmarkEnd w:id="15"/>
+      <w:bookmarkEnd w:id="17"/>
       <w:r>
         <w:t xml:space="preserve"> - Caso de uso durante </w:t>
       </w:r>
@@ -13761,7 +14368,7 @@
       <w:r>
         <w:t>Login</w:t>
       </w:r>
-      <w:bookmarkEnd w:id="14"/>
+      <w:bookmarkEnd w:id="16"/>
       <w:proofErr w:type="spellEnd"/>
     </w:p>
     <w:p>
@@ -13771,7 +14378,7 @@
           <w:i/>
         </w:rPr>
       </w:pPr>
-      <w:bookmarkStart w:id="16" w:name="_Ref17917440"/>
+      <w:bookmarkStart w:id="18" w:name="_Ref17917440"/>
       <w:r>
         <w:t xml:space="preserve">Crear </w:t>
       </w:r>
@@ -13782,7 +14389,7 @@
         </w:rPr>
         <w:t>Owner</w:t>
       </w:r>
-      <w:bookmarkEnd w:id="16"/>
+      <w:bookmarkEnd w:id="18"/>
       <w:proofErr w:type="spellEnd"/>
     </w:p>
     <w:p>
@@ -14018,8 +14625,24 @@
       <w:r>
         <w:t>[</w:t>
       </w:r>
-      <w:bookmarkStart w:id="17" w:name="_GoBack"/>
-      <w:bookmarkEnd w:id="17"/>
+      <w:r>
+        <w:fldChar w:fldCharType="begin"/>
+      </w:r>
+      <w:r>
+        <w:instrText xml:space="preserve"> PAGEREF _Ref17963195 \h </w:instrText>
+      </w:r>
+      <w:r>
+        <w:fldChar w:fldCharType="separate"/>
+      </w:r>
+      <w:r>
+        <w:rPr>
+          <w:noProof/>
+        </w:rPr>
+        <w:t>32</w:t>
+      </w:r>
+      <w:r>
+        <w:fldChar w:fldCharType="end"/>
+      </w:r>
       <w:r>
         <w:t>].</w:t>
       </w:r>
@@ -14032,6 +14655,7 @@
           <w:i/>
         </w:rPr>
       </w:pPr>
+      <w:bookmarkStart w:id="19" w:name="_Ref17963195"/>
       <w:r>
         <w:t xml:space="preserve">Obtener información de un </w:t>
       </w:r>
@@ -14041,18 +14665,25 @@
         </w:rPr>
         <w:t>WT</w:t>
       </w:r>
-    </w:p>
-    <w:p>
-      <w:r>
-        <w:t xml:space="preserve">Cuando SAC necesita la información </w:t>
-      </w:r>
-      <w:proofErr w:type="spellStart"/>
-      <w:r>
-        <w:t>compoleta</w:t>
-      </w:r>
-      <w:proofErr w:type="spellEnd"/>
-      <w:r>
-        <w:t xml:space="preserve"> de un </w:t>
+      <w:bookmarkEnd w:id="19"/>
+    </w:p>
+    <w:p>
+      <w:r>
+        <w:t xml:space="preserve">Cuando SAC necesita la </w:t>
+      </w:r>
+      <w:r>
+        <w:t xml:space="preserve">complementar la </w:t>
+      </w:r>
+      <w:r>
+        <w:t xml:space="preserve">información </w:t>
+      </w:r>
+      <w:proofErr w:type="spellStart"/>
+      <w:r>
+        <w:t xml:space="preserve">de </w:t>
+      </w:r>
+      <w:proofErr w:type="spellEnd"/>
+      <w:r>
+        <w:t xml:space="preserve">un </w:t>
       </w:r>
       <w:r>
         <w:rPr>
@@ -14063,13 +14694,20 @@
       <w:r>
         <w:t xml:space="preserve">necesita </w:t>
       </w:r>
-      <w:proofErr w:type="spellStart"/>
-      <w:r>
-        <w:t>obternerla</w:t>
-      </w:r>
-      <w:proofErr w:type="spellEnd"/>
-      <w:r>
-        <w:t xml:space="preserve"> de </w:t>
+      <w:r>
+        <w:t xml:space="preserve">consultarla al </w:t>
+      </w:r>
+      <w:r>
+        <w:rPr>
+          <w:i/>
+        </w:rPr>
+        <w:t xml:space="preserve">WT </w:t>
+      </w:r>
+      <w:r>
+        <w:t>a través del</w:t>
+      </w:r>
+      <w:r>
+        <w:t xml:space="preserve"> </w:t>
       </w:r>
       <w:proofErr w:type="spellStart"/>
       <w:r>
@@ -14165,7 +14803,7 @@
       <w:r>
         <w:t>SAC</w:t>
       </w:r>
-      <w:bookmarkEnd w:id="11"/>
+      <w:bookmarkEnd w:id="13"/>
     </w:p>
     <w:p>
       <w:r>
@@ -14468,7 +15106,7 @@
       <w:pPr>
         <w:pStyle w:val="Ttulo3"/>
       </w:pPr>
-      <w:bookmarkStart w:id="18" w:name="_Ref17912926"/>
+      <w:bookmarkStart w:id="20" w:name="_Ref17912926"/>
       <w:proofErr w:type="spellStart"/>
       <w:r>
         <w:t>Explicacion</w:t>
@@ -14497,7 +15135,7 @@
       <w:r>
         <w:t>friend</w:t>
       </w:r>
-      <w:bookmarkEnd w:id="18"/>
+      <w:bookmarkEnd w:id="20"/>
       <w:proofErr w:type="spellEnd"/>
     </w:p>
     <w:p>
@@ -15084,7 +15722,7 @@
                     <pic:cNvPicPr/>
                   </pic:nvPicPr>
                   <pic:blipFill>
-                    <a:blip r:embed="rId17">
+                    <a:blip r:embed="rId21">
                       <a:extLst>
                         <a:ext uri="{28A0092B-C50C-407E-A947-70E740481C1C}">
                           <a14:useLocalDpi xmlns:a14="http://schemas.microsoft.com/office/drawing/2010/main" val="0"/>
@@ -15116,7 +15754,7 @@
         <w:pStyle w:val="Descripcin"/>
         <w:jc w:val="both"/>
       </w:pPr>
-      <w:bookmarkStart w:id="19" w:name="_Ref17819413"/>
+      <w:bookmarkStart w:id="21" w:name="_Ref17819413"/>
       <w:r>
         <w:t xml:space="preserve">Ilustración </w:t>
       </w:r>
@@ -15133,12 +15771,12 @@
         <w:rPr>
           <w:noProof/>
         </w:rPr>
-        <w:t>5</w:t>
+        <w:t>9</w:t>
       </w:r>
       <w:r>
         <w:fldChar w:fldCharType="end"/>
       </w:r>
-      <w:bookmarkEnd w:id="19"/>
+      <w:bookmarkEnd w:id="21"/>
       <w:r>
         <w:t xml:space="preserve"> Esquema de SAC</w:t>
       </w:r>
@@ -15148,11 +15786,11 @@
       <w:pPr>
         <w:pStyle w:val="Ttulo2"/>
       </w:pPr>
-      <w:bookmarkStart w:id="20" w:name="_Ref17804240"/>
+      <w:bookmarkStart w:id="22" w:name="_Ref17804240"/>
       <w:r>
         <w:t>Arquitectura REST SAC</w:t>
       </w:r>
-      <w:bookmarkEnd w:id="20"/>
+      <w:bookmarkEnd w:id="22"/>
     </w:p>
     <w:p>
       <w:r>
@@ -19213,7 +19851,7 @@
           <w:szCs w:val="36"/>
         </w:rPr>
       </w:pPr>
-      <w:bookmarkStart w:id="21" w:name="_Ref17828213"/>
+      <w:bookmarkStart w:id="23" w:name="_Ref17828213"/>
       <w:r>
         <w:br w:type="page"/>
       </w:r>
@@ -19226,7 +19864,7 @@
         <w:lastRenderedPageBreak/>
         <w:t>M</w:t>
       </w:r>
-      <w:bookmarkEnd w:id="21"/>
+      <w:bookmarkEnd w:id="23"/>
       <w:r>
         <w:t>ejoras</w:t>
       </w:r>
@@ -19235,12 +19873,12 @@
       <w:pPr>
         <w:pStyle w:val="Ttulo3"/>
       </w:pPr>
-      <w:bookmarkStart w:id="22" w:name="_Ref17828368"/>
+      <w:bookmarkStart w:id="24" w:name="_Ref17828368"/>
       <w:proofErr w:type="spellStart"/>
       <w:r>
         <w:t>Multi-owner</w:t>
       </w:r>
-      <w:bookmarkEnd w:id="22"/>
+      <w:bookmarkEnd w:id="24"/>
       <w:proofErr w:type="spellEnd"/>
     </w:p>
     <w:p>
@@ -19292,11 +19930,11 @@
         </w:rPr>
         <w:t xml:space="preserve"> </w:t>
       </w:r>
-      <w:bookmarkStart w:id="23" w:name="_Ref17917332"/>
+      <w:bookmarkStart w:id="25" w:name="_Ref17917332"/>
       <w:r>
         <w:t>Actualización de Friends Facebook</w:t>
       </w:r>
-      <w:bookmarkEnd w:id="23"/>
+      <w:bookmarkEnd w:id="25"/>
     </w:p>
     <w:p>
       <w:r>
@@ -19477,7 +20115,7 @@
       <w:r>
         <w:t xml:space="preserve"> </w:t>
       </w:r>
-      <w:hyperlink r:id="rId18" w:history="1">
+      <w:hyperlink r:id="rId22" w:history="1">
         <w:r>
           <w:rPr>
             <w:rStyle w:val="Hipervnculo"/>
@@ -25554,7 +26192,7 @@
 </file>
 
 <file path=customXml/itemProps1.xml><?xml version="1.0" encoding="utf-8"?>
-<ds:datastoreItem xmlns:ds="http://schemas.openxmlformats.org/officeDocument/2006/customXml" ds:itemID="{A990A4FB-9ED8-412F-840B-AE0F1077B01B}">
+<ds:datastoreItem xmlns:ds="http://schemas.openxmlformats.org/officeDocument/2006/customXml" ds:itemID="{05109F76-A60D-4CA0-BA12-33EAF0A46C3B}">
   <ds:schemaRefs>
     <ds:schemaRef ds:uri="http://schemas.openxmlformats.org/officeDocument/2006/bibliography"/>
   </ds:schemaRefs>

--- a/docs/daniel.salgado.trabajoFinMaster.docx
+++ b/docs/daniel.salgado.trabajoFinMaster.docx
@@ -12406,7 +12406,6 @@
       <w:r>
         <w:t xml:space="preserve"> y almacenada en SAC.</w:t>
       </w:r>
-      <w:bookmarkStart w:id="12" w:name="_GoBack"/>
       <w:r>
         <w:rPr>
           <w:noProof/>
@@ -12453,7 +12452,6 @@
           </wp:inline>
         </w:drawing>
       </w:r>
-      <w:bookmarkEnd w:id="12"/>
     </w:p>
     <w:p>
       <w:pPr>
@@ -13575,8 +13573,8 @@
       <w:pPr>
         <w:pStyle w:val="Ttulo2"/>
       </w:pPr>
-      <w:bookmarkStart w:id="13" w:name="_Ref17826371"/>
-      <w:bookmarkStart w:id="14" w:name="_Ref17893469"/>
+      <w:bookmarkStart w:id="12" w:name="_Ref17826371"/>
+      <w:bookmarkStart w:id="13" w:name="_Ref17893469"/>
       <w:r>
         <w:t xml:space="preserve">Autenticación </w:t>
       </w:r>
@@ -13588,141 +13586,141 @@
       <w:r>
         <w:t xml:space="preserve"> en Facebook</w:t>
       </w:r>
+      <w:bookmarkEnd w:id="13"/>
+    </w:p>
+    <w:p>
+      <w:r>
+        <w:t xml:space="preserve">Cumpliendo con </w:t>
+      </w:r>
+      <w:proofErr w:type="spellStart"/>
+      <w:r>
+        <w:t>requistios</w:t>
+      </w:r>
+      <w:proofErr w:type="spellEnd"/>
+      <w:r>
+        <w:t xml:space="preserve"> de almacenar el mínimo posible de información [TODO </w:t>
+      </w:r>
+      <w:proofErr w:type="gramStart"/>
+      <w:r>
+        <w:t>link</w:t>
+      </w:r>
+      <w:proofErr w:type="gramEnd"/>
+      <w:r>
+        <w:t xml:space="preserve"> a </w:t>
+      </w:r>
+      <w:proofErr w:type="spellStart"/>
+      <w:r>
+        <w:t>Requistios</w:t>
+      </w:r>
+      <w:proofErr w:type="spellEnd"/>
+      <w:r>
+        <w:t xml:space="preserve">] y de usar red de contactos de terceros [TODO link a requisito. Hemos implementado una </w:t>
+      </w:r>
+      <w:proofErr w:type="spellStart"/>
+      <w:r>
+        <w:t>autenticacón</w:t>
+      </w:r>
+      <w:proofErr w:type="spellEnd"/>
+      <w:r>
+        <w:t xml:space="preserve"> delegada en Facebook.</w:t>
+      </w:r>
+    </w:p>
+    <w:p>
+      <w:r>
+        <w:t xml:space="preserve">Cuando un usuario se loga a nuestra página lo hace a través de Facebook que nos devuelve </w:t>
+      </w:r>
+      <w:r>
+        <w:t xml:space="preserve">un </w:t>
+      </w:r>
+      <w:proofErr w:type="spellStart"/>
+      <w:r>
+        <w:t>accessToken</w:t>
+      </w:r>
+      <w:proofErr w:type="spellEnd"/>
+      <w:r>
+        <w:t xml:space="preserve"> y </w:t>
+      </w:r>
+      <w:r>
+        <w:t>un token único e invariable para cada usuario.</w:t>
+      </w:r>
+      <w:r>
+        <w:t xml:space="preserve"> SAC persiste ese token para recordar e identificar al usuario en futuras sesiones. El </w:t>
+      </w:r>
+      <w:proofErr w:type="spellStart"/>
+      <w:r>
+        <w:t>accessToken</w:t>
+      </w:r>
+      <w:proofErr w:type="spellEnd"/>
+      <w:r>
+        <w:t xml:space="preserve"> es válido para la sesión actual.</w:t>
+      </w:r>
+    </w:p>
+    <w:p>
+      <w:r>
+        <w:t>Es Facebook, no SAC</w:t>
+      </w:r>
+      <w:r>
+        <w:t xml:space="preserve">, </w:t>
+      </w:r>
+      <w:r>
+        <w:t>quien determina si un usuario es válido o no</w:t>
+      </w:r>
+      <w:r>
+        <w:t xml:space="preserve">, quien </w:t>
+      </w:r>
+      <w:r>
+        <w:t xml:space="preserve">sabe que </w:t>
+      </w:r>
+      <w:r>
+        <w:rPr>
+          <w:i/>
+        </w:rPr>
+        <w:t xml:space="preserve">Friends </w:t>
+      </w:r>
+      <w:r>
+        <w:t>lo son de</w:t>
+      </w:r>
+      <w:r>
+        <w:t xml:space="preserve">l </w:t>
+      </w:r>
+      <w:proofErr w:type="spellStart"/>
+      <w:r>
+        <w:rPr>
+          <w:i/>
+        </w:rPr>
+        <w:t>Owner</w:t>
+      </w:r>
+      <w:proofErr w:type="spellEnd"/>
+      <w:r>
+        <w:t xml:space="preserve"> y proporciona un token para identificar a los usuarios en distintas sesiones.</w:t>
+      </w:r>
+    </w:p>
+    <w:p>
+      <w:r>
+        <w:t>Lo que en Facebook se llama token en SAC es almacenado con el nombre de “</w:t>
+      </w:r>
+      <w:proofErr w:type="spellStart"/>
+      <w:r>
+        <w:t>fb_delegated</w:t>
+      </w:r>
+      <w:proofErr w:type="spellEnd"/>
+      <w:r>
+        <w:t>”</w:t>
+      </w:r>
+    </w:p>
+    <w:p>
+      <w:pPr>
+        <w:pStyle w:val="Ttulo2"/>
+      </w:pPr>
+      <w:bookmarkStart w:id="14" w:name="_Ref17912728"/>
+      <w:r>
+        <w:t xml:space="preserve">Proceso de </w:t>
+      </w:r>
+      <w:proofErr w:type="spellStart"/>
+      <w:r>
+        <w:t>Login</w:t>
+      </w:r>
       <w:bookmarkEnd w:id="14"/>
-    </w:p>
-    <w:p>
-      <w:r>
-        <w:t xml:space="preserve">Cumpliendo con </w:t>
-      </w:r>
-      <w:proofErr w:type="spellStart"/>
-      <w:r>
-        <w:t>requistios</w:t>
-      </w:r>
-      <w:proofErr w:type="spellEnd"/>
-      <w:r>
-        <w:t xml:space="preserve"> de almacenar el mínimo posible de información [TODO </w:t>
-      </w:r>
-      <w:proofErr w:type="gramStart"/>
-      <w:r>
-        <w:t>link</w:t>
-      </w:r>
-      <w:proofErr w:type="gramEnd"/>
-      <w:r>
-        <w:t xml:space="preserve"> a </w:t>
-      </w:r>
-      <w:proofErr w:type="spellStart"/>
-      <w:r>
-        <w:t>Requistios</w:t>
-      </w:r>
-      <w:proofErr w:type="spellEnd"/>
-      <w:r>
-        <w:t xml:space="preserve">] y de usar red de contactos de terceros [TODO link a requisito. Hemos implementado una </w:t>
-      </w:r>
-      <w:proofErr w:type="spellStart"/>
-      <w:r>
-        <w:t>autenticacón</w:t>
-      </w:r>
-      <w:proofErr w:type="spellEnd"/>
-      <w:r>
-        <w:t xml:space="preserve"> delegada en Facebook.</w:t>
-      </w:r>
-    </w:p>
-    <w:p>
-      <w:r>
-        <w:t xml:space="preserve">Cuando un usuario se loga a nuestra página lo hace a través de Facebook que nos devuelve </w:t>
-      </w:r>
-      <w:r>
-        <w:t xml:space="preserve">un </w:t>
-      </w:r>
-      <w:proofErr w:type="spellStart"/>
-      <w:r>
-        <w:t>accessToken</w:t>
-      </w:r>
-      <w:proofErr w:type="spellEnd"/>
-      <w:r>
-        <w:t xml:space="preserve"> y </w:t>
-      </w:r>
-      <w:r>
-        <w:t>un token único e invariable para cada usuario.</w:t>
-      </w:r>
-      <w:r>
-        <w:t xml:space="preserve"> SAC persiste ese token para recordar e identificar al usuario en futuras sesiones. El </w:t>
-      </w:r>
-      <w:proofErr w:type="spellStart"/>
-      <w:r>
-        <w:t>accessToken</w:t>
-      </w:r>
-      <w:proofErr w:type="spellEnd"/>
-      <w:r>
-        <w:t xml:space="preserve"> es válido para la sesión actual.</w:t>
-      </w:r>
-    </w:p>
-    <w:p>
-      <w:r>
-        <w:t>Es Facebook, no SAC</w:t>
-      </w:r>
-      <w:r>
-        <w:t xml:space="preserve">, </w:t>
-      </w:r>
-      <w:r>
-        <w:t>quien determina si un usuario es válido o no</w:t>
-      </w:r>
-      <w:r>
-        <w:t xml:space="preserve">, quien </w:t>
-      </w:r>
-      <w:r>
-        <w:t xml:space="preserve">sabe que </w:t>
-      </w:r>
-      <w:r>
-        <w:rPr>
-          <w:i/>
-        </w:rPr>
-        <w:t xml:space="preserve">Friends </w:t>
-      </w:r>
-      <w:r>
-        <w:t>lo son de</w:t>
-      </w:r>
-      <w:r>
-        <w:t xml:space="preserve">l </w:t>
-      </w:r>
-      <w:proofErr w:type="spellStart"/>
-      <w:r>
-        <w:rPr>
-          <w:i/>
-        </w:rPr>
-        <w:t>Owner</w:t>
-      </w:r>
-      <w:proofErr w:type="spellEnd"/>
-      <w:r>
-        <w:t xml:space="preserve"> y proporciona un token para identificar a los usuarios en distintas sesiones.</w:t>
-      </w:r>
-    </w:p>
-    <w:p>
-      <w:r>
-        <w:t>Lo que en Facebook se llama token en SAC es almacenado con el nombre de “</w:t>
-      </w:r>
-      <w:proofErr w:type="spellStart"/>
-      <w:r>
-        <w:t>fb_delegated</w:t>
-      </w:r>
-      <w:proofErr w:type="spellEnd"/>
-      <w:r>
-        <w:t>”</w:t>
-      </w:r>
-    </w:p>
-    <w:p>
-      <w:pPr>
-        <w:pStyle w:val="Ttulo2"/>
-      </w:pPr>
-      <w:bookmarkStart w:id="15" w:name="_Ref17912728"/>
-      <w:r>
-        <w:t xml:space="preserve">Proceso de </w:t>
-      </w:r>
-      <w:proofErr w:type="spellStart"/>
-      <w:r>
-        <w:t>Login</w:t>
-      </w:r>
-      <w:bookmarkEnd w:id="15"/>
       <w:proofErr w:type="spellEnd"/>
     </w:p>
     <w:p>
@@ -14337,8 +14335,8 @@
         <w:pStyle w:val="Descripcin"/>
         <w:jc w:val="both"/>
       </w:pPr>
-      <w:bookmarkStart w:id="16" w:name="_Ref17890619"/>
-      <w:bookmarkStart w:id="17" w:name="_Ref17890626"/>
+      <w:bookmarkStart w:id="15" w:name="_Ref17890619"/>
+      <w:bookmarkStart w:id="16" w:name="_Ref17890626"/>
       <w:r>
         <w:t xml:space="preserve">Ilustración </w:t>
       </w:r>
@@ -14360,36 +14358,36 @@
       <w:r>
         <w:fldChar w:fldCharType="end"/>
       </w:r>
+      <w:bookmarkEnd w:id="16"/>
+      <w:r>
+        <w:t xml:space="preserve"> - Caso de uso durante </w:t>
+      </w:r>
+      <w:proofErr w:type="spellStart"/>
+      <w:r>
+        <w:t>Login</w:t>
+      </w:r>
+      <w:bookmarkEnd w:id="15"/>
+      <w:proofErr w:type="spellEnd"/>
+    </w:p>
+    <w:p>
+      <w:pPr>
+        <w:pStyle w:val="Ttulo2"/>
+        <w:rPr>
+          <w:i/>
+        </w:rPr>
+      </w:pPr>
+      <w:bookmarkStart w:id="17" w:name="_Ref17917440"/>
+      <w:r>
+        <w:t xml:space="preserve">Crear </w:t>
+      </w:r>
+      <w:proofErr w:type="spellStart"/>
+      <w:r>
+        <w:rPr>
+          <w:i/>
+        </w:rPr>
+        <w:t>Owner</w:t>
+      </w:r>
       <w:bookmarkEnd w:id="17"/>
-      <w:r>
-        <w:t xml:space="preserve"> - Caso de uso durante </w:t>
-      </w:r>
-      <w:proofErr w:type="spellStart"/>
-      <w:r>
-        <w:t>Login</w:t>
-      </w:r>
-      <w:bookmarkEnd w:id="16"/>
-      <w:proofErr w:type="spellEnd"/>
-    </w:p>
-    <w:p>
-      <w:pPr>
-        <w:pStyle w:val="Ttulo2"/>
-        <w:rPr>
-          <w:i/>
-        </w:rPr>
-      </w:pPr>
-      <w:bookmarkStart w:id="18" w:name="_Ref17917440"/>
-      <w:r>
-        <w:t xml:space="preserve">Crear </w:t>
-      </w:r>
-      <w:proofErr w:type="spellStart"/>
-      <w:r>
-        <w:rPr>
-          <w:i/>
-        </w:rPr>
-        <w:t>Owner</w:t>
-      </w:r>
-      <w:bookmarkEnd w:id="18"/>
       <w:proofErr w:type="spellEnd"/>
     </w:p>
     <w:p>
@@ -14655,7 +14653,7 @@
           <w:i/>
         </w:rPr>
       </w:pPr>
-      <w:bookmarkStart w:id="19" w:name="_Ref17963195"/>
+      <w:bookmarkStart w:id="18" w:name="_Ref17963195"/>
       <w:r>
         <w:t xml:space="preserve">Obtener información de un </w:t>
       </w:r>
@@ -14665,7 +14663,7 @@
         </w:rPr>
         <w:t>WT</w:t>
       </w:r>
-      <w:bookmarkEnd w:id="19"/>
+      <w:bookmarkEnd w:id="18"/>
     </w:p>
     <w:p>
       <w:r>
@@ -14675,15 +14673,7 @@
         <w:t xml:space="preserve">complementar la </w:t>
       </w:r>
       <w:r>
-        <w:t xml:space="preserve">información </w:t>
-      </w:r>
-      <w:proofErr w:type="spellStart"/>
-      <w:r>
-        <w:t xml:space="preserve">de </w:t>
-      </w:r>
-      <w:proofErr w:type="spellEnd"/>
-      <w:r>
-        <w:t xml:space="preserve">un </w:t>
+        <w:t xml:space="preserve">información de un </w:t>
       </w:r>
       <w:r>
         <w:rPr>
@@ -14803,7 +14793,7 @@
       <w:r>
         <w:t>SAC</w:t>
       </w:r>
-      <w:bookmarkEnd w:id="13"/>
+      <w:bookmarkEnd w:id="12"/>
     </w:p>
     <w:p>
       <w:r>
@@ -15106,7 +15096,7 @@
       <w:pPr>
         <w:pStyle w:val="Ttulo3"/>
       </w:pPr>
-      <w:bookmarkStart w:id="20" w:name="_Ref17912926"/>
+      <w:bookmarkStart w:id="19" w:name="_Ref17912926"/>
       <w:proofErr w:type="spellStart"/>
       <w:r>
         <w:t>Explicacion</w:t>
@@ -15135,7 +15125,7 @@
       <w:r>
         <w:t>friend</w:t>
       </w:r>
-      <w:bookmarkEnd w:id="20"/>
+      <w:bookmarkEnd w:id="19"/>
       <w:proofErr w:type="spellEnd"/>
     </w:p>
     <w:p>
@@ -15754,7 +15744,7 @@
         <w:pStyle w:val="Descripcin"/>
         <w:jc w:val="both"/>
       </w:pPr>
-      <w:bookmarkStart w:id="21" w:name="_Ref17819413"/>
+      <w:bookmarkStart w:id="20" w:name="_Ref17819413"/>
       <w:r>
         <w:t xml:space="preserve">Ilustración </w:t>
       </w:r>
@@ -15776,21 +15766,21 @@
       <w:r>
         <w:fldChar w:fldCharType="end"/>
       </w:r>
+      <w:bookmarkEnd w:id="20"/>
+      <w:r>
+        <w:t xml:space="preserve"> Esquema de SAC</w:t>
+      </w:r>
+    </w:p>
+    <w:p/>
+    <w:p>
+      <w:pPr>
+        <w:pStyle w:val="Ttulo2"/>
+      </w:pPr>
+      <w:bookmarkStart w:id="21" w:name="_Ref17804240"/>
+      <w:r>
+        <w:t>Arquitectura REST SAC</w:t>
+      </w:r>
       <w:bookmarkEnd w:id="21"/>
-      <w:r>
-        <w:t xml:space="preserve"> Esquema de SAC</w:t>
-      </w:r>
-    </w:p>
-    <w:p/>
-    <w:p>
-      <w:pPr>
-        <w:pStyle w:val="Ttulo2"/>
-      </w:pPr>
-      <w:bookmarkStart w:id="22" w:name="_Ref17804240"/>
-      <w:r>
-        <w:t>Arquitectura REST SAC</w:t>
-      </w:r>
-      <w:bookmarkEnd w:id="22"/>
     </w:p>
     <w:p>
       <w:r>
@@ -19851,7 +19841,7 @@
           <w:szCs w:val="36"/>
         </w:rPr>
       </w:pPr>
-      <w:bookmarkStart w:id="23" w:name="_Ref17828213"/>
+      <w:bookmarkStart w:id="22" w:name="_Ref17828213"/>
       <w:r>
         <w:br w:type="page"/>
       </w:r>
@@ -19864,60 +19854,120 @@
         <w:lastRenderedPageBreak/>
         <w:t>M</w:t>
       </w:r>
+      <w:bookmarkEnd w:id="22"/>
+      <w:r>
+        <w:t>ejoras</w:t>
+      </w:r>
+    </w:p>
+    <w:p>
+      <w:pPr>
+        <w:pStyle w:val="Ttulo3"/>
+      </w:pPr>
+      <w:bookmarkStart w:id="23" w:name="_Ref17828368"/>
+      <w:proofErr w:type="spellStart"/>
+      <w:r>
+        <w:t>Multi-owner</w:t>
+      </w:r>
       <w:bookmarkEnd w:id="23"/>
-      <w:r>
-        <w:t>ejoras</w:t>
-      </w:r>
+      <w:proofErr w:type="spellEnd"/>
     </w:p>
     <w:p>
       <w:pPr>
         <w:pStyle w:val="Ttulo3"/>
       </w:pPr>
-      <w:bookmarkStart w:id="24" w:name="_Ref17828368"/>
-      <w:proofErr w:type="spellStart"/>
-      <w:r>
-        <w:t>Multi-owner</w:t>
-      </w:r>
+      <w:r>
+        <w:t>Cacheado inteligente de d</w:t>
+      </w:r>
+      <w:r>
+        <w:t xml:space="preserve">atos </w:t>
+      </w:r>
+      <w:r>
+        <w:t xml:space="preserve">de </w:t>
+      </w:r>
+      <w:proofErr w:type="spellStart"/>
+      <w:r>
+        <w:t>cada</w:t>
+      </w:r>
+      <w:r>
+        <w:rPr>
+          <w:i/>
+        </w:rPr>
+        <w:t>WT</w:t>
+      </w:r>
+      <w:proofErr w:type="spellEnd"/>
+    </w:p>
+    <w:p>
+      <w:r>
+        <w:t xml:space="preserve">Existen datos más estables en el tiempo, como puede ser el </w:t>
+      </w:r>
+      <w:r>
+        <w:rPr>
+          <w:i/>
+        </w:rPr>
+        <w:t xml:space="preserve">Brand </w:t>
+      </w:r>
+      <w:r>
+        <w:t xml:space="preserve">o el nombre de un </w:t>
+      </w:r>
+      <w:r>
+        <w:rPr>
+          <w:i/>
+        </w:rPr>
+        <w:t xml:space="preserve">WT. </w:t>
+      </w:r>
+      <w:r>
+        <w:t xml:space="preserve">Frente a otros como el dato de la temperatura registrada por un termómetro que tienen utilidad por la actualización constante que el </w:t>
+      </w:r>
+      <w:r>
+        <w:rPr>
+          <w:i/>
+        </w:rPr>
+        <w:t xml:space="preserve">WT </w:t>
+      </w:r>
+      <w:r>
+        <w:t>ofrece.</w:t>
+      </w:r>
+    </w:p>
+    <w:p>
+      <w:r>
+        <w:t xml:space="preserve">Proponemos que aquellos que </w:t>
+      </w:r>
+      <w:r>
+        <w:t>no</w:t>
+      </w:r>
+      <w:r>
+        <w:rPr>
+          <w:b/>
+        </w:rPr>
+        <w:t xml:space="preserve"> </w:t>
+      </w:r>
+      <w:r>
+        <w:t>necesita</w:t>
+      </w:r>
+      <w:r>
+        <w:t xml:space="preserve">n ser </w:t>
+      </w:r>
+      <w:r>
+        <w:t>actualizados</w:t>
+      </w:r>
+      <w:bookmarkStart w:id="24" w:name="_GoBack"/>
       <w:bookmarkEnd w:id="24"/>
-      <w:proofErr w:type="spellEnd"/>
-    </w:p>
-    <w:p>
-      <w:pPr>
-        <w:pStyle w:val="Ttulo3"/>
-      </w:pPr>
-      <w:r>
-        <w:t>Actualización inteligente de</w:t>
-      </w:r>
-      <w:r>
-        <w:t xml:space="preserve"> Datos </w:t>
-      </w:r>
-      <w:r>
-        <w:rPr>
-          <w:i/>
-        </w:rPr>
-        <w:t>WT</w:t>
-      </w:r>
-    </w:p>
-    <w:p>
-      <w:r>
-        <w:t xml:space="preserve">En caso de </w:t>
-      </w:r>
-      <w:r>
-        <w:rPr>
-          <w:b/>
-        </w:rPr>
-        <w:t xml:space="preserve">no </w:t>
-      </w:r>
-      <w:r>
-        <w:t xml:space="preserve">necesitar </w:t>
-      </w:r>
-      <w:proofErr w:type="spellStart"/>
-      <w:r>
-        <w:t>actulizar</w:t>
-      </w:r>
-      <w:proofErr w:type="spellEnd"/>
-      <w:r>
-        <w:t xml:space="preserve"> usar Redis (pero con estrategia de actualización “lógica”, ya que hay datos que deben ser traídos constantemente, como por ejemplo temperaturas en un termómetro)</w:t>
+      <w:r>
+        <w:t xml:space="preserve"> puedan ser almacenados en sistema de </w:t>
+      </w:r>
+      <w:proofErr w:type="spellStart"/>
+      <w:r>
+        <w:t>chacheo</w:t>
+      </w:r>
+      <w:proofErr w:type="spellEnd"/>
+      <w:r>
+        <w:t xml:space="preserve"> estilo </w:t>
+      </w:r>
+      <w:r>
+        <w:t>Redis</w:t>
+      </w:r>
+      <w:r>
+        <w:t>. Mientras que los otros sí deban ser consultados en cada momento.</w:t>
       </w:r>
     </w:p>
     <w:p>
@@ -26192,7 +26242,7 @@
 </file>
 
 <file path=customXml/itemProps1.xml><?xml version="1.0" encoding="utf-8"?>
-<ds:datastoreItem xmlns:ds="http://schemas.openxmlformats.org/officeDocument/2006/customXml" ds:itemID="{05109F76-A60D-4CA0-BA12-33EAF0A46C3B}">
+<ds:datastoreItem xmlns:ds="http://schemas.openxmlformats.org/officeDocument/2006/customXml" ds:itemID="{D799272C-3D9A-4A25-8593-4D2E53604A70}">
   <ds:schemaRefs>
     <ds:schemaRef ds:uri="http://schemas.openxmlformats.org/officeDocument/2006/bibliography"/>
   </ds:schemaRefs>

--- a/docs/daniel.salgado.trabajoFinMaster.docx
+++ b/docs/daniel.salgado.trabajoFinMaster.docx
@@ -12157,6 +12157,9 @@
     <w:p>
       <w:pPr>
         <w:pStyle w:val="Ttulo3"/>
+        <w:rPr>
+          <w:i/>
+        </w:rPr>
       </w:pPr>
       <w:proofErr w:type="spellStart"/>
       <w:r>
@@ -12174,6 +12177,18 @@
         <w:t>Owner</w:t>
       </w:r>
       <w:proofErr w:type="spellEnd"/>
+    </w:p>
+    <w:p>
+      <w:proofErr w:type="spellStart"/>
+      <w:r>
+        <w:t>Endpoint</w:t>
+      </w:r>
+      <w:proofErr w:type="spellEnd"/>
+      <w:r>
+        <w:t>: https://XXXXTODO</w:t>
+      </w:r>
+      <w:bookmarkStart w:id="12" w:name="_GoBack"/>
+      <w:bookmarkEnd w:id="12"/>
     </w:p>
     <w:p>
       <w:r>
@@ -13175,8 +13190,72 @@
       <w:proofErr w:type="spellEnd"/>
     </w:p>
     <w:p>
-      <w:r>
-        <w:t>LISTADO DE IOTS</w:t>
+      <w:pPr>
+        <w:pStyle w:val="Ttulo2"/>
+      </w:pPr>
+      <w:proofErr w:type="spellStart"/>
+      <w:r>
+        <w:t>Index</w:t>
+      </w:r>
+      <w:proofErr w:type="spellEnd"/>
+      <w:r>
+        <w:t xml:space="preserve"> de </w:t>
+      </w:r>
+      <w:proofErr w:type="spellStart"/>
+      <w:r>
+        <w:t>Thing</w:t>
+      </w:r>
+      <w:proofErr w:type="spellEnd"/>
+    </w:p>
+    <w:p>
+      <w:proofErr w:type="spellStart"/>
+      <w:r>
+        <w:t>Endpoint</w:t>
+      </w:r>
+      <w:proofErr w:type="spellEnd"/>
+      <w:r>
+        <w:t xml:space="preserve">: </w:t>
+      </w:r>
+      <w:hyperlink r:id="rId20" w:history="1">
+        <w:r>
+          <w:rPr>
+            <w:rStyle w:val="Hipervnculo"/>
+          </w:rPr>
+          <w:t>https://socialaccesscontroller.tk/thing/{id}</w:t>
+        </w:r>
+      </w:hyperlink>
+    </w:p>
+    <w:p>
+      <w:r>
+        <w:t xml:space="preserve">Se accede a esta </w:t>
+      </w:r>
+      <w:r>
+        <w:t>página dando al botón “</w:t>
+      </w:r>
+      <w:proofErr w:type="spellStart"/>
+      <w:r>
+        <w:t>Admin</w:t>
+      </w:r>
+      <w:proofErr w:type="spellEnd"/>
+      <w:r>
+        <w:t xml:space="preserve">” para un </w:t>
+      </w:r>
+      <w:r>
+        <w:rPr>
+          <w:i/>
+        </w:rPr>
+        <w:t xml:space="preserve">WT </w:t>
+      </w:r>
+      <w:r>
+        <w:t>concreto.</w:t>
+      </w:r>
+    </w:p>
+    <w:p>
+      <w:r>
+        <w:t>L</w:t>
+      </w:r>
+      <w:r>
+        <w:t>ISTADO DE IOTS</w:t>
       </w:r>
     </w:p>
     <w:p/>
@@ -13280,7 +13359,6 @@
     <w:p/>
     <w:p>
       <w:r>
-        <w:lastRenderedPageBreak/>
         <w:t xml:space="preserve">En este momento </w:t>
       </w:r>
       <w:proofErr w:type="spellStart"/>
@@ -13573,8 +13651,8 @@
       <w:pPr>
         <w:pStyle w:val="Ttulo2"/>
       </w:pPr>
-      <w:bookmarkStart w:id="12" w:name="_Ref17826371"/>
-      <w:bookmarkStart w:id="13" w:name="_Ref17893469"/>
+      <w:bookmarkStart w:id="13" w:name="_Ref17826371"/>
+      <w:bookmarkStart w:id="14" w:name="_Ref17893469"/>
       <w:r>
         <w:t xml:space="preserve">Autenticación </w:t>
       </w:r>
@@ -13586,7 +13664,7 @@
       <w:r>
         <w:t xml:space="preserve"> en Facebook</w:t>
       </w:r>
-      <w:bookmarkEnd w:id="13"/>
+      <w:bookmarkEnd w:id="14"/>
     </w:p>
     <w:p>
       <w:r>
@@ -13712,7 +13790,7 @@
       <w:pPr>
         <w:pStyle w:val="Ttulo2"/>
       </w:pPr>
-      <w:bookmarkStart w:id="14" w:name="_Ref17912728"/>
+      <w:bookmarkStart w:id="15" w:name="_Ref17912728"/>
       <w:r>
         <w:t xml:space="preserve">Proceso de </w:t>
       </w:r>
@@ -13720,7 +13798,7 @@
       <w:r>
         <w:t>Login</w:t>
       </w:r>
-      <w:bookmarkEnd w:id="14"/>
+      <w:bookmarkEnd w:id="15"/>
       <w:proofErr w:type="spellEnd"/>
     </w:p>
     <w:p>
@@ -14303,7 +14381,7 @@
                     <pic:cNvPicPr/>
                   </pic:nvPicPr>
                   <pic:blipFill>
-                    <a:blip r:embed="rId20">
+                    <a:blip r:embed="rId21">
                       <a:extLst>
                         <a:ext uri="{28A0092B-C50C-407E-A947-70E740481C1C}">
                           <a14:useLocalDpi xmlns:a14="http://schemas.microsoft.com/office/drawing/2010/main" val="0"/>
@@ -14335,8 +14413,8 @@
         <w:pStyle w:val="Descripcin"/>
         <w:jc w:val="both"/>
       </w:pPr>
-      <w:bookmarkStart w:id="15" w:name="_Ref17890619"/>
-      <w:bookmarkStart w:id="16" w:name="_Ref17890626"/>
+      <w:bookmarkStart w:id="16" w:name="_Ref17890619"/>
+      <w:bookmarkStart w:id="17" w:name="_Ref17890626"/>
       <w:r>
         <w:t xml:space="preserve">Ilustración </w:t>
       </w:r>
@@ -14358,15 +14436,15 @@
       <w:r>
         <w:fldChar w:fldCharType="end"/>
       </w:r>
+      <w:bookmarkEnd w:id="17"/>
+      <w:r>
+        <w:t xml:space="preserve"> - Caso de uso durante </w:t>
+      </w:r>
+      <w:proofErr w:type="spellStart"/>
+      <w:r>
+        <w:t>Login</w:t>
+      </w:r>
       <w:bookmarkEnd w:id="16"/>
-      <w:r>
-        <w:t xml:space="preserve"> - Caso de uso durante </w:t>
-      </w:r>
-      <w:proofErr w:type="spellStart"/>
-      <w:r>
-        <w:t>Login</w:t>
-      </w:r>
-      <w:bookmarkEnd w:id="15"/>
       <w:proofErr w:type="spellEnd"/>
     </w:p>
     <w:p>
@@ -14376,7 +14454,7 @@
           <w:i/>
         </w:rPr>
       </w:pPr>
-      <w:bookmarkStart w:id="17" w:name="_Ref17917440"/>
+      <w:bookmarkStart w:id="18" w:name="_Ref17917440"/>
       <w:r>
         <w:t xml:space="preserve">Crear </w:t>
       </w:r>
@@ -14387,7 +14465,7 @@
         </w:rPr>
         <w:t>Owner</w:t>
       </w:r>
-      <w:bookmarkEnd w:id="17"/>
+      <w:bookmarkEnd w:id="18"/>
       <w:proofErr w:type="spellEnd"/>
     </w:p>
     <w:p>
@@ -14653,7 +14731,7 @@
           <w:i/>
         </w:rPr>
       </w:pPr>
-      <w:bookmarkStart w:id="18" w:name="_Ref17963195"/>
+      <w:bookmarkStart w:id="19" w:name="_Ref17963195"/>
       <w:r>
         <w:t xml:space="preserve">Obtener información de un </w:t>
       </w:r>
@@ -14663,7 +14741,7 @@
         </w:rPr>
         <w:t>WT</w:t>
       </w:r>
-      <w:bookmarkEnd w:id="18"/>
+      <w:bookmarkEnd w:id="19"/>
     </w:p>
     <w:p>
       <w:r>
@@ -14793,7 +14871,7 @@
       <w:r>
         <w:t>SAC</w:t>
       </w:r>
-      <w:bookmarkEnd w:id="12"/>
+      <w:bookmarkEnd w:id="13"/>
     </w:p>
     <w:p>
       <w:r>
@@ -15096,7 +15174,7 @@
       <w:pPr>
         <w:pStyle w:val="Ttulo3"/>
       </w:pPr>
-      <w:bookmarkStart w:id="19" w:name="_Ref17912926"/>
+      <w:bookmarkStart w:id="20" w:name="_Ref17912926"/>
       <w:proofErr w:type="spellStart"/>
       <w:r>
         <w:t>Explicacion</w:t>
@@ -15125,7 +15203,7 @@
       <w:r>
         <w:t>friend</w:t>
       </w:r>
-      <w:bookmarkEnd w:id="19"/>
+      <w:bookmarkEnd w:id="20"/>
       <w:proofErr w:type="spellEnd"/>
     </w:p>
     <w:p>
@@ -15712,7 +15790,7 @@
                     <pic:cNvPicPr/>
                   </pic:nvPicPr>
                   <pic:blipFill>
-                    <a:blip r:embed="rId21">
+                    <a:blip r:embed="rId22">
                       <a:extLst>
                         <a:ext uri="{28A0092B-C50C-407E-A947-70E740481C1C}">
                           <a14:useLocalDpi xmlns:a14="http://schemas.microsoft.com/office/drawing/2010/main" val="0"/>
@@ -15744,7 +15822,7 @@
         <w:pStyle w:val="Descripcin"/>
         <w:jc w:val="both"/>
       </w:pPr>
-      <w:bookmarkStart w:id="20" w:name="_Ref17819413"/>
+      <w:bookmarkStart w:id="21" w:name="_Ref17819413"/>
       <w:r>
         <w:t xml:space="preserve">Ilustración </w:t>
       </w:r>
@@ -15766,7 +15844,7 @@
       <w:r>
         <w:fldChar w:fldCharType="end"/>
       </w:r>
-      <w:bookmarkEnd w:id="20"/>
+      <w:bookmarkEnd w:id="21"/>
       <w:r>
         <w:t xml:space="preserve"> Esquema de SAC</w:t>
       </w:r>
@@ -15776,11 +15854,11 @@
       <w:pPr>
         <w:pStyle w:val="Ttulo2"/>
       </w:pPr>
-      <w:bookmarkStart w:id="21" w:name="_Ref17804240"/>
+      <w:bookmarkStart w:id="22" w:name="_Ref17804240"/>
       <w:r>
         <w:t>Arquitectura REST SAC</w:t>
       </w:r>
-      <w:bookmarkEnd w:id="21"/>
+      <w:bookmarkEnd w:id="22"/>
     </w:p>
     <w:p>
       <w:r>
@@ -19841,7 +19919,7 @@
           <w:szCs w:val="36"/>
         </w:rPr>
       </w:pPr>
-      <w:bookmarkStart w:id="22" w:name="_Ref17828213"/>
+      <w:bookmarkStart w:id="23" w:name="_Ref17828213"/>
       <w:r>
         <w:br w:type="page"/>
       </w:r>
@@ -19854,7 +19932,7 @@
         <w:lastRenderedPageBreak/>
         <w:t>M</w:t>
       </w:r>
-      <w:bookmarkEnd w:id="22"/>
+      <w:bookmarkEnd w:id="23"/>
       <w:r>
         <w:t>ejoras</w:t>
       </w:r>
@@ -19863,12 +19941,12 @@
       <w:pPr>
         <w:pStyle w:val="Ttulo3"/>
       </w:pPr>
-      <w:bookmarkStart w:id="23" w:name="_Ref17828368"/>
+      <w:bookmarkStart w:id="24" w:name="_Ref17828368"/>
       <w:proofErr w:type="spellStart"/>
       <w:r>
         <w:t>Multi-owner</w:t>
       </w:r>
-      <w:bookmarkEnd w:id="23"/>
+      <w:bookmarkEnd w:id="24"/>
       <w:proofErr w:type="spellEnd"/>
     </w:p>
     <w:p>
@@ -19882,11 +19960,10 @@
         <w:t xml:space="preserve">atos </w:t>
       </w:r>
       <w:r>
-        <w:t xml:space="preserve">de </w:t>
-      </w:r>
-      <w:proofErr w:type="spellStart"/>
-      <w:r>
-        <w:t>cada</w:t>
+        <w:t>de cada</w:t>
+      </w:r>
+      <w:r>
+        <w:t xml:space="preserve"> </w:t>
       </w:r>
       <w:r>
         <w:rPr>
@@ -19894,7 +19971,6 @@
         </w:rPr>
         <w:t>WT</w:t>
       </w:r>
-      <w:proofErr w:type="spellEnd"/>
     </w:p>
     <w:p>
       <w:r>
@@ -19950,8 +20026,6 @@
       <w:r>
         <w:t>actualizados</w:t>
       </w:r>
-      <w:bookmarkStart w:id="24" w:name="_GoBack"/>
-      <w:bookmarkEnd w:id="24"/>
       <w:r>
         <w:t xml:space="preserve"> puedan ser almacenados en sistema de </w:t>
       </w:r>
@@ -20165,7 +20239,7 @@
       <w:r>
         <w:t xml:space="preserve"> </w:t>
       </w:r>
-      <w:hyperlink r:id="rId22" w:history="1">
+      <w:hyperlink r:id="rId23" w:history="1">
         <w:r>
           <w:rPr>
             <w:rStyle w:val="Hipervnculo"/>
@@ -26242,7 +26316,7 @@
 </file>
 
 <file path=customXml/itemProps1.xml><?xml version="1.0" encoding="utf-8"?>
-<ds:datastoreItem xmlns:ds="http://schemas.openxmlformats.org/officeDocument/2006/customXml" ds:itemID="{D799272C-3D9A-4A25-8593-4D2E53604A70}">
+<ds:datastoreItem xmlns:ds="http://schemas.openxmlformats.org/officeDocument/2006/customXml" ds:itemID="{D4014827-9982-4769-A2A2-61EC46DC428D}">
   <ds:schemaRefs>
     <ds:schemaRef ds:uri="http://schemas.openxmlformats.org/officeDocument/2006/bibliography"/>
   </ds:schemaRefs>

--- a/docs/daniel.salgado.trabajoFinMaster.docx
+++ b/docs/daniel.salgado.trabajoFinMaster.docx
@@ -8,7 +8,7 @@
           <w:noProof/>
         </w:rPr>
         <w:drawing>
-          <wp:inline distT="0" distB="0" distL="0" distR="0">
+          <wp:inline distT="0" distB="0" distL="0" distR="0" wp14:anchorId="39A7CE71" wp14:editId="75A7A39B">
             <wp:extent cx="2267266" cy="1000265"/>
             <wp:effectExtent l="0" t="0" r="0" b="9525"/>
             <wp:docPr id="1" name="Imagen 1"/>
@@ -5555,13 +5555,8 @@
         <w:fldChar w:fldCharType="separate"/>
       </w:r>
       <w:r>
-        <w:t xml:space="preserve">Arquitectura REST </w:t>
-      </w:r>
-      <w:proofErr w:type="spellStart"/>
-      <w:r>
-        <w:t>Iot_emulator</w:t>
-      </w:r>
-      <w:proofErr w:type="spellEnd"/>
+        <w:t>Arquitectura REST Iot_emulator</w:t>
+      </w:r>
       <w:r>
         <w:fldChar w:fldCharType="end"/>
       </w:r>
@@ -5575,6 +5570,9 @@
         <w:fldChar w:fldCharType="separate"/>
       </w:r>
       <w:r>
+        <w:t>19 más adelante</w:t>
+      </w:r>
+      <w:r>
         <w:fldChar w:fldCharType="end"/>
       </w:r>
       <w:r>
@@ -5632,6 +5630,7 @@
     </w:p>
     <w:p>
       <w:r>
+        <w:lastRenderedPageBreak/>
         <w:t xml:space="preserve">En las </w:t>
       </w:r>
       <w:r>
@@ -5650,7 +5649,6 @@
         </w:numPr>
       </w:pPr>
       <w:r>
-        <w:lastRenderedPageBreak/>
         <w:t xml:space="preserve">Verbo HTTP: método de petición para iniciar la acción indicada. POST, GET, PUT, DELETE. </w:t>
       </w:r>
     </w:p>
@@ -5704,13 +5702,8 @@
         <w:fldChar w:fldCharType="separate"/>
       </w:r>
       <w:r>
-        <w:t xml:space="preserve">Arquitectura REST </w:t>
-      </w:r>
-      <w:proofErr w:type="spellStart"/>
-      <w:r>
-        <w:t>Iot_emulator</w:t>
-      </w:r>
-      <w:proofErr w:type="spellEnd"/>
+        <w:t>Arquitectura REST Iot_emulator</w:t>
+      </w:r>
       <w:r>
         <w:fldChar w:fldCharType="end"/>
       </w:r>
@@ -5722,6 +5715,9 @@
       </w:r>
       <w:r>
         <w:fldChar w:fldCharType="separate"/>
+      </w:r>
+      <w:r>
+        <w:t>19 más adelante</w:t>
       </w:r>
       <w:r>
         <w:fldChar w:fldCharType="end"/>
@@ -7218,6 +7214,22 @@
         <w:fldChar w:fldCharType="separate"/>
       </w:r>
       <w:r>
+        <w:t xml:space="preserve">Ilustración </w:t>
+      </w:r>
+      <w:r>
+        <w:rPr>
+          <w:noProof/>
+        </w:rPr>
+        <w:t>1</w:t>
+      </w:r>
+      <w:r>
+        <w:t xml:space="preserve"> Usuarios de prueba definidos en </w:t>
+      </w:r>
+      <w:proofErr w:type="spellStart"/>
+      <w:r>
+        <w:t>Facebook</w:t>
+      </w:r>
+      <w:r>
         <w:fldChar w:fldCharType="end"/>
       </w:r>
       <w:r>
@@ -7230,7 +7242,11 @@
         <w:fldChar w:fldCharType="separate"/>
       </w:r>
       <w:r>
-        <w:t xml:space="preserve">Ilustración </w:t>
+        <w:t>Ilustración</w:t>
+      </w:r>
+      <w:proofErr w:type="spellEnd"/>
+      <w:r>
+        <w:t xml:space="preserve"> </w:t>
       </w:r>
       <w:r>
         <w:rPr>
@@ -7336,7 +7352,7 @@
           <w:noProof/>
         </w:rPr>
         <w:drawing>
-          <wp:inline distT="0" distB="0" distL="0" distR="0">
+          <wp:inline distT="0" distB="0" distL="0" distR="0" wp14:anchorId="0830B1DB" wp14:editId="4F23CEBD">
             <wp:extent cx="5400040" cy="2526665"/>
             <wp:effectExtent l="0" t="0" r="0" b="6985"/>
             <wp:docPr id="5" name="Imagen 5"/>
@@ -7535,7 +7551,7 @@
         <mc:AlternateContent>
           <mc:Choice Requires="wps">
             <w:drawing>
-              <wp:anchor distT="0" distB="0" distL="114300" distR="114300" simplePos="0" relativeHeight="251660288" behindDoc="0" locked="0" layoutInCell="1" allowOverlap="1" wp14:anchorId="0E6DA72B" wp14:editId="1FB2D51F">
+              <wp:anchor distT="0" distB="0" distL="114300" distR="114300" simplePos="0" relativeHeight="251660288" behindDoc="0" locked="0" layoutInCell="1" allowOverlap="1" wp14:anchorId="2BBEFAA2" wp14:editId="58A1E7C0">
                 <wp:simplePos x="0" y="0"/>
                 <wp:positionH relativeFrom="column">
                   <wp:posOffset>1819275</wp:posOffset>
@@ -7628,7 +7644,7 @@
           </mc:Choice>
           <mc:Fallback>
             <w:pict>
-              <v:shapetype w14:anchorId="0E6DA72B" id="_x0000_t202" coordsize="21600,21600" o:spt="202" path="m,l,21600r21600,l21600,xe">
+              <v:shapetype w14:anchorId="2BBEFAA2" id="_x0000_t202" coordsize="21600,21600" o:spt="202" path="m,l,21600r21600,l21600,xe">
                 <v:stroke joinstyle="miter"/>
                 <v:path gradientshapeok="t" o:connecttype="rect"/>
               </v:shapetype>
@@ -7691,7 +7707,7 @@
           <w:noProof/>
         </w:rPr>
         <w:drawing>
-          <wp:anchor distT="0" distB="0" distL="114300" distR="114300" simplePos="0" relativeHeight="251658240" behindDoc="0" locked="0" layoutInCell="1" allowOverlap="1">
+          <wp:anchor distT="0" distB="0" distL="114300" distR="114300" simplePos="0" relativeHeight="251658240" behindDoc="0" locked="0" layoutInCell="1" allowOverlap="1" wp14:anchorId="564494DA" wp14:editId="200F62D0">
             <wp:simplePos x="0" y="0"/>
             <wp:positionH relativeFrom="column">
               <wp:posOffset>1819275</wp:posOffset>
@@ -8452,7 +8468,13 @@
     </w:p>
     <w:p>
       <w:r>
-        <w:t xml:space="preserve">URL: </w:t>
+        <w:t xml:space="preserve">Se puede acceder a </w:t>
+      </w:r>
+      <w:r>
+        <w:t>la API con desde esta U</w:t>
+      </w:r>
+      <w:r>
+        <w:t xml:space="preserve">RL: </w:t>
       </w:r>
       <w:hyperlink r:id="rId12" w:history="1">
         <w:r>
@@ -8462,23 +8484,23 @@
           <w:t>http://iot.socialaccesscontroller.tk/</w:t>
         </w:r>
       </w:hyperlink>
-    </w:p>
-    <w:p>
-      <w:r>
-        <w:t xml:space="preserve">Hemos </w:t>
-      </w:r>
-      <w:proofErr w:type="gramStart"/>
-      <w:r>
-        <w:t>usando</w:t>
-      </w:r>
-      <w:proofErr w:type="gramEnd"/>
-      <w:r>
-        <w:t xml:space="preserve"> symfony4 para crear un API con arquitectura REST y estructura de datos JSON.</w:t>
-      </w:r>
-    </w:p>
-    <w:p>
-      <w:r>
-        <w:t xml:space="preserve">Eta </w:t>
+      <w:r>
+        <w:t xml:space="preserve">. </w:t>
+      </w:r>
+      <w:r>
+        <w:t>Hemos usado symfony4 para crear un API con arquitectura REST y estructura de datos JSON.</w:t>
+      </w:r>
+      <w:r>
+        <w:t xml:space="preserve"> </w:t>
+      </w:r>
+      <w:r>
+        <w:t>E</w:t>
+      </w:r>
+      <w:r>
+        <w:t>s</w:t>
+      </w:r>
+      <w:r>
+        <w:t xml:space="preserve">ta </w:t>
       </w:r>
       <w:r>
         <w:t xml:space="preserve">API emula </w:t>
@@ -8553,7 +8575,12 @@
         <w:pStyle w:val="Ttulo3"/>
       </w:pPr>
       <w:r>
-        <w:t>Zona pública y Zona privada</w:t>
+        <w:t xml:space="preserve">Zona </w:t>
+      </w:r>
+      <w:bookmarkStart w:id="7" w:name="_GoBack"/>
+      <w:bookmarkEnd w:id="7"/>
+      <w:r>
+        <w:t>pública y Zona privada</w:t>
       </w:r>
     </w:p>
     <w:p>
@@ -8811,7 +8838,6 @@
         <w:t>.</w:t>
       </w:r>
     </w:p>
-    <w:p/>
     <w:p>
       <w:pPr>
         <w:pStyle w:val="Ttulo3"/>
@@ -8831,6 +8857,9 @@
       <w:proofErr w:type="gramEnd"/>
       <w:r>
         <w:t xml:space="preserve">-interno al Datos de prueba] dadas las credenciales correctas. Esta es petición GET </w:t>
+      </w:r>
+      <w:r>
+        <w:t>con credenciales correctas.</w:t>
       </w:r>
     </w:p>
     <w:p>
@@ -9003,6 +9032,53 @@
         <w:pStyle w:val="Cdigo"/>
       </w:pPr>
       <w:r>
+        <w:tab/>
+      </w:r>
+      <w:r>
+        <w:tab/>
+      </w:r>
+      <w:r>
+        <w:tab/>
+      </w:r>
+      <w:r>
+        <w:tab/>
+        <w:t>"action_name1": {</w:t>
+      </w:r>
+    </w:p>
+    <w:p>
+      <w:pPr>
+        <w:pStyle w:val="Cdigo"/>
+      </w:pPr>
+      <w:r>
+        <w:tab/>
+      </w:r>
+      <w:r>
+        <w:tab/>
+      </w:r>
+      <w:r>
+        <w:tab/>
+      </w:r>
+      <w:r>
+        <w:tab/>
+      </w:r>
+      <w:r>
+        <w:tab/>
+        <w:t>"</w:t>
+      </w:r>
+      <w:proofErr w:type="spellStart"/>
+      <w:r>
+        <w:t>values</w:t>
+      </w:r>
+      <w:proofErr w:type="spellEnd"/>
+      <w:r>
+        <w:t>": "property_value1"</w:t>
+      </w:r>
+    </w:p>
+    <w:p>
+      <w:pPr>
+        <w:pStyle w:val="Cdigo"/>
+      </w:pPr>
+      <w:r>
         <w:lastRenderedPageBreak/>
         <w:tab/>
       </w:r>
@@ -9014,45 +9090,13 @@
       </w:r>
       <w:r>
         <w:tab/>
-        <w:t>"action_name1": {</w:t>
+        <w:t>}</w:t>
       </w:r>
     </w:p>
     <w:p>
       <w:pPr>
         <w:pStyle w:val="Cdigo"/>
       </w:pPr>
-      <w:r>
-        <w:tab/>
-      </w:r>
-      <w:r>
-        <w:tab/>
-      </w:r>
-      <w:r>
-        <w:tab/>
-      </w:r>
-      <w:r>
-        <w:tab/>
-      </w:r>
-      <w:r>
-        <w:tab/>
-        <w:t>"</w:t>
-      </w:r>
-      <w:proofErr w:type="spellStart"/>
-      <w:r>
-        <w:t>values</w:t>
-      </w:r>
-      <w:proofErr w:type="spellEnd"/>
-      <w:r>
-        <w:t>": "property_value1"</w:t>
-      </w:r>
-    </w:p>
-    <w:p>
-      <w:pPr>
-        <w:pStyle w:val="Cdigo"/>
-      </w:pPr>
-      <w:r>
-        <w:tab/>
-      </w:r>
       <w:r>
         <w:tab/>
       </w:r>
@@ -9073,7 +9117,13 @@
       </w:r>
       <w:r>
         <w:tab/>
-      </w:r>
+        <w:t>}</w:t>
+      </w:r>
+    </w:p>
+    <w:p>
+      <w:pPr>
+        <w:pStyle w:val="Cdigo"/>
+      </w:pPr>
       <w:r>
         <w:tab/>
         <w:t>}</w:t>
@@ -9084,27 +9134,6 @@
         <w:pStyle w:val="Cdigo"/>
       </w:pPr>
       <w:r>
-        <w:tab/>
-      </w:r>
-      <w:r>
-        <w:tab/>
-        <w:t>}</w:t>
-      </w:r>
-    </w:p>
-    <w:p>
-      <w:pPr>
-        <w:pStyle w:val="Cdigo"/>
-      </w:pPr>
-      <w:r>
-        <w:tab/>
-        <w:t>}</w:t>
-      </w:r>
-    </w:p>
-    <w:p>
-      <w:pPr>
-        <w:pStyle w:val="Cdigo"/>
-      </w:pPr>
-      <w:r>
         <w:t>}</w:t>
       </w:r>
     </w:p>
@@ -9434,7 +9463,7 @@
         </w:rPr>
         <w:lastRenderedPageBreak/>
         <w:drawing>
-          <wp:inline distT="0" distB="0" distL="0" distR="0" wp14:anchorId="38B608F8" wp14:editId="3A82F1ED">
+          <wp:inline distT="0" distB="0" distL="0" distR="0" wp14:anchorId="2CE0B7C7" wp14:editId="43F70843">
             <wp:extent cx="5038725" cy="4991100"/>
             <wp:effectExtent l="0" t="0" r="9525" b="0"/>
             <wp:docPr id="3" name="Imagen 3"/>
@@ -9480,7 +9509,7 @@
       <w:pPr>
         <w:pStyle w:val="Ttulo2"/>
       </w:pPr>
-      <w:bookmarkStart w:id="7" w:name="_Ref17803584"/>
+      <w:bookmarkStart w:id="8" w:name="_Ref17803584"/>
       <w:r>
         <w:t xml:space="preserve">Arquitectura REST </w:t>
       </w:r>
@@ -9491,7 +9520,7 @@
       <w:r>
         <w:t>ot_emulator</w:t>
       </w:r>
-      <w:bookmarkEnd w:id="7"/>
+      <w:bookmarkEnd w:id="8"/>
       <w:proofErr w:type="spellEnd"/>
     </w:p>
     <w:p>
@@ -11572,7 +11601,7 @@
         <w:rPr>
           <w:noProof/>
         </w:rPr>
-        <w:t>30</w:t>
+        <w:t>31</w:t>
       </w:r>
       <w:r>
         <w:fldChar w:fldCharType="end"/>
@@ -11819,7 +11848,7 @@
         <w:rPr>
           <w:noProof/>
         </w:rPr>
-        <w:t>30</w:t>
+        <w:t>31</w:t>
       </w:r>
       <w:r>
         <w:fldChar w:fldCharType="end"/>
@@ -11917,12 +11946,12 @@
       <w:pPr>
         <w:pStyle w:val="Ttulo2"/>
       </w:pPr>
-      <w:bookmarkStart w:id="8" w:name="_Ref17911150"/>
-      <w:bookmarkStart w:id="9" w:name="_Ref17912389"/>
+      <w:bookmarkStart w:id="9" w:name="_Ref17911150"/>
+      <w:bookmarkStart w:id="10" w:name="_Ref17912389"/>
       <w:r>
         <w:t>Raíz del proyecto</w:t>
       </w:r>
-      <w:bookmarkEnd w:id="9"/>
+      <w:bookmarkEnd w:id="10"/>
     </w:p>
     <w:p>
       <w:r>
@@ -11999,7 +12028,7 @@
         <w:rPr>
           <w:noProof/>
         </w:rPr>
-        <w:t>30</w:t>
+        <w:t>31</w:t>
       </w:r>
       <w:r>
         <w:fldChar w:fldCharType="end"/>
@@ -12044,7 +12073,7 @@
         <w:rPr>
           <w:noProof/>
         </w:rPr>
-        <w:t>32</w:t>
+        <w:t>34</w:t>
       </w:r>
       <w:r>
         <w:fldChar w:fldCharType="end"/>
@@ -12057,7 +12086,7 @@
           <w:noProof/>
         </w:rPr>
         <w:drawing>
-          <wp:inline distT="0" distB="0" distL="0" distR="0">
+          <wp:inline distT="0" distB="0" distL="0" distR="0" wp14:anchorId="7704CA4D" wp14:editId="0DD1F59F">
             <wp:extent cx="5400040" cy="3518535"/>
             <wp:effectExtent l="0" t="0" r="0" b="5715"/>
             <wp:docPr id="8" name="Imagen 8"/>
@@ -12104,8 +12133,8 @@
         <w:pStyle w:val="Descripcin"/>
         <w:jc w:val="both"/>
       </w:pPr>
-      <w:bookmarkStart w:id="10" w:name="_Ref17912829"/>
-      <w:bookmarkStart w:id="11" w:name="_Ref17912840"/>
+      <w:bookmarkStart w:id="11" w:name="_Ref17912829"/>
+      <w:bookmarkStart w:id="12" w:name="_Ref17912840"/>
       <w:r>
         <w:t xml:space="preserve">Ilustración </w:t>
       </w:r>
@@ -12127,11 +12156,11 @@
       <w:r>
         <w:fldChar w:fldCharType="end"/>
       </w:r>
+      <w:bookmarkEnd w:id="12"/>
+      <w:r>
+        <w:t xml:space="preserve"> captura de pantalla de la Raíz del proyecto</w:t>
+      </w:r>
       <w:bookmarkEnd w:id="11"/>
-      <w:r>
-        <w:t xml:space="preserve"> captura de pantalla de la Raíz del proyecto</w:t>
-      </w:r>
-      <w:bookmarkEnd w:id="10"/>
     </w:p>
     <w:p>
       <w:pPr>
@@ -12151,7 +12180,7 @@
         </w:rPr>
         <w:t>Owner</w:t>
       </w:r>
-      <w:bookmarkEnd w:id="8"/>
+      <w:bookmarkEnd w:id="9"/>
       <w:proofErr w:type="spellEnd"/>
     </w:p>
     <w:p>
@@ -12187,8 +12216,6 @@
       <w:r>
         <w:t>: https://XXXXTODO</w:t>
       </w:r>
-      <w:bookmarkStart w:id="12" w:name="_GoBack"/>
-      <w:bookmarkEnd w:id="12"/>
     </w:p>
     <w:p>
       <w:r>
@@ -12410,7 +12437,7 @@
         <w:rPr>
           <w:noProof/>
         </w:rPr>
-        <w:t>31</w:t>
+        <w:t>32</w:t>
       </w:r>
       <w:r>
         <w:fldChar w:fldCharType="end"/>
@@ -12426,7 +12453,7 @@
           <w:noProof/>
         </w:rPr>
         <w:drawing>
-          <wp:inline distT="0" distB="0" distL="0" distR="0">
+          <wp:inline distT="0" distB="0" distL="0" distR="0" wp14:anchorId="4AC87BCD" wp14:editId="0842334E">
             <wp:extent cx="5400040" cy="669825"/>
             <wp:effectExtent l="0" t="0" r="0" b="0"/>
             <wp:docPr id="11" name="Imagen 11"/>
@@ -12774,7 +12801,7 @@
           <w:noProof/>
         </w:rPr>
         <w:drawing>
-          <wp:inline distT="0" distB="0" distL="0" distR="0">
+          <wp:inline distT="0" distB="0" distL="0" distR="0" wp14:anchorId="33D7E98A" wp14:editId="7D273330">
             <wp:extent cx="5400040" cy="1253086"/>
             <wp:effectExtent l="0" t="0" r="0" b="4445"/>
             <wp:docPr id="12" name="Imagen 12"/>
@@ -12995,7 +13022,7 @@
           <w:noProof/>
         </w:rPr>
         <w:drawing>
-          <wp:inline distT="0" distB="0" distL="0" distR="0">
+          <wp:inline distT="0" distB="0" distL="0" distR="0" wp14:anchorId="12B91AA5" wp14:editId="623FD945">
             <wp:extent cx="5400040" cy="1451995"/>
             <wp:effectExtent l="0" t="0" r="0" b="0"/>
             <wp:docPr id="13" name="Imagen 13"/>
@@ -13101,7 +13128,7 @@
           <w:noProof/>
         </w:rPr>
         <w:drawing>
-          <wp:inline distT="0" distB="0" distL="0" distR="0">
+          <wp:inline distT="0" distB="0" distL="0" distR="0" wp14:anchorId="6C9A227C" wp14:editId="7029F34B">
             <wp:extent cx="5400040" cy="3789872"/>
             <wp:effectExtent l="0" t="0" r="0" b="1270"/>
             <wp:docPr id="10" name="Imagen 10"/>
@@ -13815,6 +13842,22 @@
         <w:fldChar w:fldCharType="separate"/>
       </w:r>
       <w:r>
+        <w:t xml:space="preserve">Ilustración </w:t>
+      </w:r>
+      <w:r>
+        <w:rPr>
+          <w:noProof/>
+        </w:rPr>
+        <w:t>8</w:t>
+      </w:r>
+      <w:r>
+        <w:t xml:space="preserve"> - Caso de uso durante </w:t>
+      </w:r>
+      <w:proofErr w:type="spellStart"/>
+      <w:r>
+        <w:t>Login</w:t>
+      </w:r>
+      <w:r>
         <w:fldChar w:fldCharType="end"/>
       </w:r>
       <w:r>
@@ -13827,13 +13870,17 @@
         <w:fldChar w:fldCharType="separate"/>
       </w:r>
       <w:r>
-        <w:t xml:space="preserve">Ilustración </w:t>
+        <w:t>Ilustración</w:t>
+      </w:r>
+      <w:proofErr w:type="spellEnd"/>
+      <w:r>
+        <w:t xml:space="preserve"> </w:t>
       </w:r>
       <w:r>
         <w:rPr>
           <w:noProof/>
         </w:rPr>
-        <w:t>3</w:t>
+        <w:t>8</w:t>
       </w:r>
       <w:r>
         <w:fldChar w:fldCharType="end"/>
@@ -14366,7 +14413,7 @@
           <w:noProof/>
         </w:rPr>
         <w:drawing>
-          <wp:inline distT="0" distB="0" distL="0" distR="0" wp14:anchorId="403FD2B2" wp14:editId="6B82D7EB">
+          <wp:inline distT="0" distB="0" distL="0" distR="0" wp14:anchorId="14677504" wp14:editId="6000DC2A">
             <wp:extent cx="5400040" cy="3319635"/>
             <wp:effectExtent l="0" t="0" r="0" b="0"/>
             <wp:docPr id="7" name="Imagen 7"/>
@@ -14609,7 +14656,7 @@
         <w:rPr>
           <w:noProof/>
         </w:rPr>
-        <w:t>42</w:t>
+        <w:t>44</w:t>
       </w:r>
       <w:r>
         <w:fldChar w:fldCharType="end"/>
@@ -14714,7 +14761,7 @@
         <w:rPr>
           <w:noProof/>
         </w:rPr>
-        <w:t>32</w:t>
+        <w:t>33</w:t>
       </w:r>
       <w:r>
         <w:fldChar w:fldCharType="end"/>
@@ -15084,7 +15131,7 @@
         <w:rPr>
           <w:noProof/>
         </w:rPr>
-        <w:t>3</w:t>
+        <w:t>9</w:t>
       </w:r>
       <w:r>
         <w:fldChar w:fldCharType="end"/>
@@ -15108,11 +15155,77 @@
         <w:t>s</w:t>
       </w:r>
       <w:r>
-        <w:t xml:space="preserve"> pero </w:t>
-      </w:r>
+        <w:t xml:space="preserve"> pero queremos explicar los campos </w:t>
+      </w:r>
+      <w:proofErr w:type="spellStart"/>
+      <w:r>
+        <w:t>fb_delegated</w:t>
+      </w:r>
+      <w:proofErr w:type="spellEnd"/>
+      <w:r>
+        <w:t xml:space="preserve"> de tabla </w:t>
+      </w:r>
+      <w:proofErr w:type="spellStart"/>
+      <w:r>
+        <w:t>owner</w:t>
+      </w:r>
+      <w:proofErr w:type="spellEnd"/>
+      <w:r>
+        <w:t xml:space="preserve"> y tabla </w:t>
+      </w:r>
+      <w:proofErr w:type="spellStart"/>
+      <w:proofErr w:type="gramStart"/>
+      <w:r>
+        <w:t>friend.y</w:t>
+      </w:r>
+      <w:proofErr w:type="spellEnd"/>
+      <w:proofErr w:type="gramEnd"/>
+      <w:r>
+        <w:t xml:space="preserve"> el campo </w:t>
+      </w:r>
+      <w:proofErr w:type="spellStart"/>
+      <w:r>
+        <w:t>root</w:t>
+      </w:r>
+      <w:proofErr w:type="spellEnd"/>
+      <w:r>
+        <w:t xml:space="preserve"> de tabla </w:t>
+      </w:r>
+      <w:proofErr w:type="spellStart"/>
+      <w:r>
+        <w:t>thing</w:t>
+      </w:r>
+      <w:proofErr w:type="spellEnd"/>
+      <w:r>
+        <w:t xml:space="preserve">. También la existencia de relación n:m entre </w:t>
+      </w:r>
+      <w:proofErr w:type="spellStart"/>
+      <w:r>
+        <w:t>owners</w:t>
+      </w:r>
+      <w:proofErr w:type="spellEnd"/>
+      <w:r>
+        <w:t xml:space="preserve"> y </w:t>
+      </w:r>
+      <w:proofErr w:type="spellStart"/>
+      <w:r>
+        <w:t>things</w:t>
+      </w:r>
+      <w:proofErr w:type="spellEnd"/>
+    </w:p>
+    <w:p>
+      <w:pPr>
+        <w:pStyle w:val="Ttulo3"/>
+      </w:pPr>
+      <w:bookmarkStart w:id="20" w:name="_Ref17912926"/>
+      <w:proofErr w:type="spellStart"/>
       <w:r>
         <w:lastRenderedPageBreak/>
-        <w:t xml:space="preserve">queremos explicar los campos </w:t>
+        <w:t>Explicacion</w:t>
+      </w:r>
+      <w:proofErr w:type="spellEnd"/>
+      <w:r>
+        <w:t xml:space="preserve"> </w:t>
       </w:r>
       <w:proofErr w:type="spellStart"/>
       <w:r>
@@ -15120,7 +15233,7 @@
       </w:r>
       <w:proofErr w:type="spellEnd"/>
       <w:r>
-        <w:t xml:space="preserve"> de tabla </w:t>
+        <w:t xml:space="preserve"> en tablas </w:t>
       </w:r>
       <w:proofErr w:type="spellStart"/>
       <w:r>
@@ -15128,68 +15241,141 @@
       </w:r>
       <w:proofErr w:type="spellEnd"/>
       <w:r>
-        <w:t xml:space="preserve"> y tabla </w:t>
-      </w:r>
-      <w:proofErr w:type="spellStart"/>
-      <w:proofErr w:type="gramStart"/>
-      <w:r>
-        <w:t>friend.y</w:t>
-      </w:r>
-      <w:proofErr w:type="spellEnd"/>
-      <w:proofErr w:type="gramEnd"/>
-      <w:r>
-        <w:t xml:space="preserve"> el campo </w:t>
-      </w:r>
-      <w:proofErr w:type="spellStart"/>
-      <w:r>
-        <w:t>root</w:t>
-      </w:r>
-      <w:proofErr w:type="spellEnd"/>
-      <w:r>
-        <w:t xml:space="preserve"> de tabla </w:t>
-      </w:r>
-      <w:proofErr w:type="spellStart"/>
-      <w:r>
-        <w:t>thing</w:t>
-      </w:r>
-      <w:proofErr w:type="spellEnd"/>
-      <w:r>
-        <w:t xml:space="preserve">. También la existencia de relación n:m entre </w:t>
-      </w:r>
-      <w:proofErr w:type="spellStart"/>
-      <w:r>
-        <w:t>owners</w:t>
-      </w:r>
-      <w:proofErr w:type="spellEnd"/>
-      <w:r>
         <w:t xml:space="preserve"> y </w:t>
       </w:r>
       <w:proofErr w:type="spellStart"/>
       <w:r>
-        <w:t>things</w:t>
-      </w:r>
-      <w:proofErr w:type="spellEnd"/>
-    </w:p>
-    <w:p>
-      <w:pPr>
-        <w:pStyle w:val="Ttulo3"/>
-      </w:pPr>
-      <w:bookmarkStart w:id="20" w:name="_Ref17912926"/>
-      <w:proofErr w:type="spellStart"/>
-      <w:r>
-        <w:t>Explicacion</w:t>
-      </w:r>
-      <w:proofErr w:type="spellEnd"/>
-      <w:r>
+        <w:t>friend</w:t>
+      </w:r>
+      <w:bookmarkEnd w:id="20"/>
+      <w:proofErr w:type="spellEnd"/>
+    </w:p>
+    <w:p>
+      <w:r>
+        <w:t xml:space="preserve">Estos campos tienen su utilidad </w:t>
+      </w:r>
+      <w:r>
+        <w:t xml:space="preserve">durante el proceso de </w:t>
+      </w:r>
+      <w:proofErr w:type="spellStart"/>
+      <w:r>
+        <w:t>logeo</w:t>
+      </w:r>
+      <w:proofErr w:type="spellEnd"/>
+      <w:r>
+        <w:t xml:space="preserve"> del usuario y en concreto con la Autenticación Delegada</w:t>
+      </w:r>
+      <w:r>
+        <w:t xml:space="preserve"> [</w:t>
+      </w:r>
+      <w:r>
+        <w:fldChar w:fldCharType="begin"/>
+      </w:r>
+      <w:r>
+        <w:instrText xml:space="preserve"> PAGEREF _Ref17893469 \h </w:instrText>
+      </w:r>
+      <w:r>
+        <w:fldChar w:fldCharType="separate"/>
+      </w:r>
+      <w:r>
+        <w:rPr>
+          <w:noProof/>
+        </w:rPr>
+        <w:t>31</w:t>
+      </w:r>
+      <w:r>
+        <w:fldChar w:fldCharType="end"/>
+      </w:r>
+      <w:r>
+        <w:t>]</w:t>
+      </w:r>
+      <w:r>
+        <w:t>.</w:t>
+      </w:r>
+    </w:p>
+    <w:p>
+      <w:r>
+        <w:t xml:space="preserve">El token proporcionado por Facebook lo </w:t>
+      </w:r>
+      <w:proofErr w:type="spellStart"/>
+      <w:r>
+        <w:t>persisitimos</w:t>
+      </w:r>
+      <w:proofErr w:type="spellEnd"/>
+      <w:r>
+        <w:t xml:space="preserve"> en base de datos y se usa para identificar al usuario logado</w:t>
+      </w:r>
+      <w:r>
+        <w:t xml:space="preserve"> en los campos</w:t>
+      </w:r>
+      <w:r>
+        <w:t xml:space="preserve"> explicado </w:t>
+      </w:r>
+      <w:r>
+        <w:t xml:space="preserve">haciendo posible </w:t>
+      </w:r>
+      <w:proofErr w:type="spellStart"/>
+      <w:r>
+        <w:t>reconcocer</w:t>
+      </w:r>
+      <w:proofErr w:type="spellEnd"/>
+      <w:r>
+        <w:t xml:space="preserve"> al usuario en </w:t>
+      </w:r>
+      <w:r>
+        <w:t xml:space="preserve">futuras </w:t>
+      </w:r>
+      <w:r>
+        <w:t xml:space="preserve">sesiones. </w:t>
+      </w:r>
+    </w:p>
+    <w:p>
+      <w:r>
+        <w:t>Tanto e</w:t>
+      </w:r>
+      <w:r>
+        <w:t xml:space="preserve">l token del </w:t>
+      </w:r>
+      <w:proofErr w:type="spellStart"/>
+      <w:r>
+        <w:rPr>
+          <w:i/>
+        </w:rPr>
+        <w:t>Owner</w:t>
+      </w:r>
+      <w:proofErr w:type="spellEnd"/>
+      <w:r>
+        <w:rPr>
+          <w:i/>
+        </w:rPr>
         <w:t xml:space="preserve"> </w:t>
       </w:r>
-      <w:proofErr w:type="spellStart"/>
-      <w:r>
-        <w:t>fb_delegated</w:t>
-      </w:r>
-      <w:proofErr w:type="spellEnd"/>
-      <w:r>
-        <w:t xml:space="preserve"> en tablas </w:t>
+      <w:r>
+        <w:t xml:space="preserve">como los tokens de sus </w:t>
+      </w:r>
+      <w:r>
+        <w:rPr>
+          <w:i/>
+        </w:rPr>
+        <w:t xml:space="preserve">Friends </w:t>
+      </w:r>
+      <w:r>
+        <w:t>lo</w:t>
+      </w:r>
+      <w:r>
+        <w:t>s</w:t>
+      </w:r>
+      <w:r>
+        <w:t xml:space="preserve"> almacenamos en </w:t>
+      </w:r>
+      <w:r>
+        <w:t xml:space="preserve">sus </w:t>
+      </w:r>
+      <w:r>
+        <w:t>tabla</w:t>
+      </w:r>
+      <w:r>
+        <w:t xml:space="preserve">s; tabla </w:t>
       </w:r>
       <w:proofErr w:type="spellStart"/>
       <w:r>
@@ -15197,251 +15383,99 @@
       </w:r>
       <w:proofErr w:type="spellEnd"/>
       <w:r>
-        <w:t xml:space="preserve"> y </w:t>
+        <w:t xml:space="preserve"> </w:t>
+      </w:r>
+      <w:r>
+        <w:t xml:space="preserve">para </w:t>
+      </w:r>
+      <w:proofErr w:type="spellStart"/>
+      <w:r>
+        <w:rPr>
+          <w:i/>
+        </w:rPr>
+        <w:t>Owner</w:t>
+      </w:r>
+      <w:proofErr w:type="spellEnd"/>
+      <w:r>
+        <w:rPr>
+          <w:i/>
+        </w:rPr>
+        <w:t xml:space="preserve"> </w:t>
+      </w:r>
+      <w:r>
+        <w:t>y</w:t>
+      </w:r>
+      <w:r>
+        <w:t xml:space="preserve"> </w:t>
+      </w:r>
+      <w:r>
+        <w:t xml:space="preserve">tabla </w:t>
       </w:r>
       <w:proofErr w:type="spellStart"/>
       <w:r>
         <w:t>friend</w:t>
       </w:r>
-      <w:bookmarkEnd w:id="20"/>
-      <w:proofErr w:type="spellEnd"/>
-    </w:p>
-    <w:p>
-      <w:r>
-        <w:t xml:space="preserve">Estos campos tienen su utilidad </w:t>
-      </w:r>
-      <w:r>
-        <w:t xml:space="preserve">durante el proceso de </w:t>
-      </w:r>
-      <w:proofErr w:type="spellStart"/>
-      <w:r>
-        <w:t>logeo</w:t>
-      </w:r>
-      <w:proofErr w:type="spellEnd"/>
-      <w:r>
-        <w:t xml:space="preserve"> del usuario y en concreto con la Autenticación Delegada</w:t>
-      </w:r>
-      <w:r>
-        <w:t xml:space="preserve"> [</w:t>
+      <w:proofErr w:type="spellEnd"/>
+      <w:r>
+        <w:t xml:space="preserve"> para </w:t>
+      </w:r>
+      <w:r>
+        <w:rPr>
+          <w:i/>
+        </w:rPr>
+        <w:t>Frien</w:t>
+      </w:r>
+      <w:r>
+        <w:rPr>
+          <w:i/>
+        </w:rPr>
+        <w:t xml:space="preserve">ds </w:t>
+      </w:r>
+      <w:r>
+        <w:t>durante proceso de creación</w:t>
+      </w:r>
+      <w:r>
+        <w:rPr>
+          <w:i/>
+        </w:rPr>
+        <w:t xml:space="preserve"> </w:t>
+      </w:r>
+      <w:r>
+        <w:t xml:space="preserve">de </w:t>
+      </w:r>
+      <w:proofErr w:type="spellStart"/>
+      <w:r>
+        <w:rPr>
+          <w:i/>
+        </w:rPr>
+        <w:t>Owner</w:t>
+      </w:r>
+      <w:proofErr w:type="spellEnd"/>
+      <w:r>
+        <w:rPr>
+          <w:i/>
+        </w:rPr>
+        <w:t xml:space="preserve"> </w:t>
+      </w:r>
+      <w:r>
+        <w:t>[</w:t>
       </w:r>
       <w:r>
         <w:fldChar w:fldCharType="begin"/>
       </w:r>
       <w:r>
-        <w:instrText xml:space="preserve"> PAGEREF _Ref17893469 \h </w:instrText>
+        <w:instrText xml:space="preserve"> PAGEREF _Ref17894071 \h </w:instrText>
       </w:r>
       <w:r>
         <w:fldChar w:fldCharType="separate"/>
       </w:r>
       <w:r>
         <w:rPr>
+          <w:b/>
+          <w:bCs/>
           <w:noProof/>
         </w:rPr>
-        <w:t>3</w:t>
-      </w:r>
-      <w:r>
-        <w:rPr>
-          <w:noProof/>
-        </w:rPr>
-        <w:t>1</w:t>
-      </w:r>
-      <w:r>
-        <w:fldChar w:fldCharType="end"/>
-      </w:r>
-      <w:r>
-        <w:t>]</w:t>
-      </w:r>
-      <w:r>
-        <w:t>.</w:t>
-      </w:r>
-    </w:p>
-    <w:p>
-      <w:r>
-        <w:t xml:space="preserve">El token proporcionado por Facebook lo </w:t>
-      </w:r>
-      <w:proofErr w:type="spellStart"/>
-      <w:r>
-        <w:t>persisitimos</w:t>
-      </w:r>
-      <w:proofErr w:type="spellEnd"/>
-      <w:r>
-        <w:t xml:space="preserve"> en base de datos y se usa para identificar al usuario logado</w:t>
-      </w:r>
-      <w:r>
-        <w:t xml:space="preserve"> en los campos</w:t>
-      </w:r>
-      <w:r>
-        <w:t xml:space="preserve"> explicado </w:t>
-      </w:r>
-      <w:r>
-        <w:t xml:space="preserve">haciendo posible </w:t>
-      </w:r>
-      <w:proofErr w:type="spellStart"/>
-      <w:r>
-        <w:t>reconcocer</w:t>
-      </w:r>
-      <w:proofErr w:type="spellEnd"/>
-      <w:r>
-        <w:t xml:space="preserve"> al usuario en </w:t>
-      </w:r>
-      <w:r>
-        <w:t xml:space="preserve">futuras </w:t>
-      </w:r>
-      <w:r>
-        <w:t xml:space="preserve">sesiones. </w:t>
-      </w:r>
-    </w:p>
-    <w:p>
-      <w:r>
-        <w:t>Tanto e</w:t>
-      </w:r>
-      <w:r>
-        <w:t xml:space="preserve">l token del </w:t>
-      </w:r>
-      <w:proofErr w:type="spellStart"/>
-      <w:r>
-        <w:rPr>
-          <w:i/>
-        </w:rPr>
-        <w:t>Owner</w:t>
-      </w:r>
-      <w:proofErr w:type="spellEnd"/>
-      <w:r>
-        <w:rPr>
-          <w:i/>
-        </w:rPr>
-        <w:t xml:space="preserve"> </w:t>
-      </w:r>
-      <w:r>
-        <w:t xml:space="preserve">como los tokens de sus </w:t>
-      </w:r>
-      <w:r>
-        <w:rPr>
-          <w:i/>
-        </w:rPr>
-        <w:t xml:space="preserve">Friends </w:t>
-      </w:r>
-      <w:r>
-        <w:t>lo</w:t>
-      </w:r>
-      <w:r>
-        <w:t>s</w:t>
-      </w:r>
-      <w:r>
-        <w:t xml:space="preserve"> almacenamos en </w:t>
-      </w:r>
-      <w:r>
-        <w:t xml:space="preserve">sus </w:t>
-      </w:r>
-      <w:r>
-        <w:t>tabla</w:t>
-      </w:r>
-      <w:r>
-        <w:t xml:space="preserve">s; tabla </w:t>
-      </w:r>
-      <w:proofErr w:type="spellStart"/>
-      <w:r>
-        <w:t>owner</w:t>
-      </w:r>
-      <w:proofErr w:type="spellEnd"/>
-      <w:r>
-        <w:t xml:space="preserve"> </w:t>
-      </w:r>
-      <w:r>
-        <w:t xml:space="preserve">para </w:t>
-      </w:r>
-      <w:proofErr w:type="spellStart"/>
-      <w:r>
-        <w:rPr>
-          <w:i/>
-        </w:rPr>
-        <w:t>Owner</w:t>
-      </w:r>
-      <w:proofErr w:type="spellEnd"/>
-      <w:r>
-        <w:rPr>
-          <w:i/>
-        </w:rPr>
-        <w:t xml:space="preserve"> </w:t>
-      </w:r>
-      <w:r>
-        <w:t>y</w:t>
-      </w:r>
-      <w:r>
-        <w:t xml:space="preserve"> </w:t>
-      </w:r>
-      <w:r>
-        <w:t xml:space="preserve">tabla </w:t>
-      </w:r>
-      <w:proofErr w:type="spellStart"/>
-      <w:r>
-        <w:t>friend</w:t>
-      </w:r>
-      <w:proofErr w:type="spellEnd"/>
-      <w:r>
-        <w:t xml:space="preserve"> para </w:t>
-      </w:r>
-      <w:r>
-        <w:rPr>
-          <w:i/>
-        </w:rPr>
-        <w:t>Frien</w:t>
-      </w:r>
-      <w:r>
-        <w:rPr>
-          <w:i/>
-        </w:rPr>
-        <w:t xml:space="preserve">ds </w:t>
-      </w:r>
-      <w:r>
-        <w:t>durante proceso de creación</w:t>
-      </w:r>
-      <w:r>
-        <w:rPr>
-          <w:i/>
-        </w:rPr>
-        <w:t xml:space="preserve"> </w:t>
-      </w:r>
-      <w:r>
-        <w:t xml:space="preserve">de </w:t>
-      </w:r>
-      <w:proofErr w:type="spellStart"/>
-      <w:r>
-        <w:rPr>
-          <w:i/>
-        </w:rPr>
-        <w:t>Owner</w:t>
-      </w:r>
-      <w:proofErr w:type="spellEnd"/>
-      <w:r>
-        <w:rPr>
-          <w:i/>
-        </w:rPr>
-        <w:t xml:space="preserve"> </w:t>
-      </w:r>
-      <w:r>
-        <w:t>[</w:t>
-      </w:r>
-      <w:r>
-        <w:fldChar w:fldCharType="begin"/>
-      </w:r>
-      <w:r>
-        <w:instrText xml:space="preserve"> PAGEREF _Ref17894071 \h </w:instrText>
-      </w:r>
-      <w:r>
-        <w:fldChar w:fldCharType="separate"/>
-      </w:r>
-      <w:r>
-        <w:rPr>
-          <w:noProof/>
-        </w:rPr>
-        <w:t>2</w:t>
-      </w:r>
-      <w:r>
-        <w:rPr>
-          <w:noProof/>
-        </w:rPr>
-        <w:t>8</w:t>
+        <w:t>¡Error! Marcador no definido.</w:t>
       </w:r>
       <w:r>
         <w:fldChar w:fldCharType="end"/>
@@ -15762,7 +15796,7 @@
         <w:rPr>
           <w:noProof/>
         </w:rPr>
-        <w:t>39</w:t>
+        <w:t>44</w:t>
       </w:r>
       <w:r>
         <w:fldChar w:fldCharType="end"/>
@@ -15775,7 +15809,7 @@
           <w:noProof/>
         </w:rPr>
         <w:drawing>
-          <wp:inline distT="0" distB="0" distL="0" distR="0" wp14:anchorId="4FA8AB13" wp14:editId="14B7E407">
+          <wp:inline distT="0" distB="0" distL="0" distR="0" wp14:anchorId="1C0B1C90" wp14:editId="715389F7">
             <wp:extent cx="5400040" cy="4985385"/>
             <wp:effectExtent l="0" t="0" r="0" b="5715"/>
             <wp:docPr id="2" name="Imagen 2"/>
@@ -24759,7 +24793,7 @@
     <w:uiPriority w:val="9"/>
     <w:unhideWhenUsed/>
     <w:qFormat/>
-    <w:rsid w:val="00EE5850"/>
+    <w:rsid w:val="00CE0385"/>
     <w:pPr>
       <w:keepNext/>
       <w:keepLines/>
@@ -24785,7 +24819,7 @@
     <w:uiPriority w:val="9"/>
     <w:unhideWhenUsed/>
     <w:qFormat/>
-    <w:rsid w:val="00EE5850"/>
+    <w:rsid w:val="00CE0385"/>
     <w:pPr>
       <w:keepNext/>
       <w:keepLines/>
@@ -24793,7 +24827,7 @@
         <w:numId w:val="5"/>
       </w:numPr>
       <w:spacing w:before="360" w:after="360"/>
-      <w:ind w:left="1604" w:hanging="357"/>
+      <w:ind w:left="1065" w:hanging="357"/>
       <w:jc w:val="left"/>
       <w:outlineLvl w:val="2"/>
     </w:pPr>
@@ -25019,7 +25053,7 @@
     <w:basedOn w:val="Fuentedeprrafopredeter"/>
     <w:link w:val="Ttulo2"/>
     <w:uiPriority w:val="9"/>
-    <w:rsid w:val="00EE5850"/>
+    <w:rsid w:val="00CE0385"/>
     <w:rPr>
       <w:rFonts w:ascii="Arial" w:eastAsiaTheme="majorEastAsia" w:hAnsi="Arial" w:cstheme="majorBidi"/>
       <w:color w:val="2F5496" w:themeColor="accent1" w:themeShade="BF"/>
@@ -25032,7 +25066,7 @@
     <w:basedOn w:val="Fuentedeprrafopredeter"/>
     <w:link w:val="Ttulo3"/>
     <w:uiPriority w:val="9"/>
-    <w:rsid w:val="00EE5850"/>
+    <w:rsid w:val="00CE0385"/>
     <w:rPr>
       <w:rFonts w:ascii="Arial" w:eastAsiaTheme="majorEastAsia" w:hAnsi="Arial" w:cstheme="majorBidi"/>
       <w:color w:val="4B50AB"/>
@@ -26316,7 +26350,7 @@
 </file>
 
 <file path=customXml/itemProps1.xml><?xml version="1.0" encoding="utf-8"?>
-<ds:datastoreItem xmlns:ds="http://schemas.openxmlformats.org/officeDocument/2006/customXml" ds:itemID="{D4014827-9982-4769-A2A2-61EC46DC428D}">
+<ds:datastoreItem xmlns:ds="http://schemas.openxmlformats.org/officeDocument/2006/customXml" ds:itemID="{9CA1A691-D4AA-4292-B677-4B02B1638DA8}">
   <ds:schemaRefs>
     <ds:schemaRef ds:uri="http://schemas.openxmlformats.org/officeDocument/2006/bibliography"/>
   </ds:schemaRefs>

--- a/docs/daniel.salgado.trabajoFinMaster.docx
+++ b/docs/daniel.salgado.trabajoFinMaster.docx
@@ -12253,6 +12253,7 @@
       </w:pPr>
       <w:bookmarkStart w:id="9" w:name="_Ref17827014"/>
       <w:r>
+        <w:lastRenderedPageBreak/>
         <w:t>La aplicación almacena la cantidad mínima e imprescindible de información</w:t>
       </w:r>
       <w:bookmarkEnd w:id="9"/>
@@ -12315,7 +12316,6 @@
       </w:pPr>
       <w:bookmarkStart w:id="10" w:name="_Toc17966198"/>
       <w:r>
-        <w:lastRenderedPageBreak/>
         <w:t>Objetivos</w:t>
       </w:r>
       <w:bookmarkEnd w:id="10"/>
@@ -13612,6 +13612,7 @@
               <w:rPr>
                 <w:lang w:val="en-US"/>
               </w:rPr>
+              <w:lastRenderedPageBreak/>
               <w:t>A Web Thing SHOULD support the Web Things model</w:t>
             </w:r>
           </w:p>
@@ -13755,7 +13756,6 @@
               <w:rPr>
                 <w:lang w:val="en-US"/>
               </w:rPr>
-              <w:lastRenderedPageBreak/>
               <w:t>A Web Thing MAY support the HTTP OPTIONS verb for each of its resources</w:t>
             </w:r>
           </w:p>
@@ -14013,12 +14013,7 @@
       </w:pPr>
       <w:bookmarkStart w:id="18" w:name="_Toc17966205"/>
       <w:r>
-        <w:t>Serializado</w:t>
-      </w:r>
-      <w:bookmarkStart w:id="19" w:name="_GoBack"/>
-      <w:bookmarkEnd w:id="19"/>
-      <w:r>
-        <w:t>res</w:t>
+        <w:t>Serializadores</w:t>
       </w:r>
     </w:p>
     <w:p>
@@ -14227,8 +14222,9 @@
       <w:pPr>
         <w:pStyle w:val="Ttulo2"/>
       </w:pPr>
-      <w:bookmarkStart w:id="20" w:name="_Toc17966206"/>
-      <w:r>
+      <w:bookmarkStart w:id="19" w:name="_Toc17966206"/>
+      <w:r>
+        <w:lastRenderedPageBreak/>
         <w:t>E</w:t>
       </w:r>
       <w:r>
@@ -14237,7 +14233,7 @@
       <w:r>
         <w:t>s</w:t>
       </w:r>
-      <w:bookmarkEnd w:id="20"/>
+      <w:bookmarkEnd w:id="19"/>
     </w:p>
     <w:p>
       <w:r>
@@ -14384,12 +14380,12 @@
       <w:pPr>
         <w:pStyle w:val="Ttulo3"/>
       </w:pPr>
-      <w:bookmarkStart w:id="21" w:name="_Toc17966207"/>
+      <w:bookmarkStart w:id="20" w:name="_Toc17966207"/>
       <w:proofErr w:type="spellStart"/>
       <w:r>
         <w:t>Iot_emulator</w:t>
       </w:r>
-      <w:bookmarkEnd w:id="21"/>
+      <w:bookmarkEnd w:id="20"/>
       <w:proofErr w:type="spellEnd"/>
     </w:p>
     <w:p>
@@ -14441,7 +14437,7 @@
       </w:tblPr>
       <w:tblGrid>
         <w:gridCol w:w="2667"/>
-        <w:gridCol w:w="3683"/>
+        <w:gridCol w:w="3680"/>
       </w:tblGrid>
       <w:tr>
         <w:trPr>
@@ -14480,7 +14476,6 @@
           </w:tcPr>
           <w:p>
             <w:r>
-              <w:lastRenderedPageBreak/>
               <w:t>GET</w:t>
             </w:r>
           </w:p>
@@ -14722,11 +14717,11 @@
       <w:pPr>
         <w:pStyle w:val="Ttulo3"/>
       </w:pPr>
-      <w:bookmarkStart w:id="22" w:name="_Toc17966208"/>
+      <w:bookmarkStart w:id="21" w:name="_Toc17966208"/>
       <w:r>
         <w:t>SAC</w:t>
       </w:r>
-      <w:bookmarkEnd w:id="22"/>
+      <w:bookmarkEnd w:id="21"/>
     </w:p>
     <w:p>
       <w:r>
@@ -14759,7 +14754,7 @@
       </w:tblPr>
       <w:tblGrid>
         <w:gridCol w:w="1765"/>
-        <w:gridCol w:w="5028"/>
+        <w:gridCol w:w="5025"/>
       </w:tblGrid>
       <w:tr>
         <w:trPr>
@@ -15515,26 +15510,26 @@
       <w:pPr>
         <w:pStyle w:val="Ttulo2"/>
       </w:pPr>
-      <w:bookmarkStart w:id="23" w:name="_Toc17966209"/>
+      <w:bookmarkStart w:id="22" w:name="_Toc17966209"/>
       <w:r>
         <w:t>Lanzamiento Peticiones HTTP</w:t>
       </w:r>
+      <w:bookmarkEnd w:id="22"/>
+    </w:p>
+    <w:p>
+      <w:r>
+        <w:t xml:space="preserve">Es necesario lanzar peticiones HTTP A la hora de desarrollar una API lanzar peticiones es </w:t>
+      </w:r>
+    </w:p>
+    <w:p>
+      <w:pPr>
+        <w:pStyle w:val="Ttulo3"/>
+      </w:pPr>
+      <w:bookmarkStart w:id="23" w:name="_Toc17966210"/>
+      <w:r>
+        <w:t>Herramientas</w:t>
+      </w:r>
       <w:bookmarkEnd w:id="23"/>
-    </w:p>
-    <w:p>
-      <w:r>
-        <w:t xml:space="preserve">Es necesario lanzar peticiones HTTP A la hora de desarrollar una API lanzar peticiones es </w:t>
-      </w:r>
-    </w:p>
-    <w:p>
-      <w:pPr>
-        <w:pStyle w:val="Ttulo3"/>
-      </w:pPr>
-      <w:bookmarkStart w:id="24" w:name="_Toc17966210"/>
-      <w:r>
-        <w:t>Herramientas</w:t>
-      </w:r>
-      <w:bookmarkEnd w:id="24"/>
     </w:p>
     <w:p>
       <w:pPr>
@@ -15622,7 +15617,7 @@
       <w:r>
         <w:br w:type="page"/>
       </w:r>
-      <w:bookmarkStart w:id="25" w:name="_Toc17966211"/>
+      <w:bookmarkStart w:id="24" w:name="_Toc17966211"/>
       <w:r>
         <w:lastRenderedPageBreak/>
         <w:t>D</w:t>
@@ -15633,7 +15628,7 @@
       <w:r>
         <w:t xml:space="preserve"> (Fixtures)</w:t>
       </w:r>
-      <w:bookmarkEnd w:id="25"/>
+      <w:bookmarkEnd w:id="24"/>
     </w:p>
     <w:p>
       <w:r>
@@ -15703,14 +15698,14 @@
       <w:pPr>
         <w:pStyle w:val="Ttulo2"/>
       </w:pPr>
-      <w:bookmarkStart w:id="26" w:name="_Toc17966212"/>
+      <w:bookmarkStart w:id="25" w:name="_Toc17966212"/>
       <w:r>
         <w:t xml:space="preserve">Usuarios de prueba en </w:t>
       </w:r>
       <w:r>
         <w:t>Facebook</w:t>
       </w:r>
-      <w:bookmarkEnd w:id="26"/>
+      <w:bookmarkEnd w:id="25"/>
     </w:p>
     <w:p>
       <w:r>
@@ -15979,157 +15974,181 @@
           <w:color w:val="2F5496" w:themeColor="accent1" w:themeShade="BF"/>
         </w:rPr>
       </w:pPr>
-      <w:bookmarkStart w:id="27" w:name="_Ref17806222"/>
-      <w:bookmarkStart w:id="28" w:name="_Ref17806214"/>
+      <w:bookmarkStart w:id="26" w:name="_Ref17806222"/>
+      <w:bookmarkStart w:id="27" w:name="_Ref17806214"/>
       <w:r>
         <w:rPr>
           <w:color w:val="2F5496" w:themeColor="accent1" w:themeShade="BF"/>
         </w:rPr>
         <w:t xml:space="preserve">Ilustración </w:t>
       </w:r>
-      <w:fldSimple w:instr=" SEQ Ilustración \* ARABIC ">
-        <w:r>
-          <w:rPr>
-            <w:noProof/>
-            <w:color w:val="2F5496" w:themeColor="accent1" w:themeShade="BF"/>
-          </w:rPr>
-          <w:t>1</w:t>
-        </w:r>
-      </w:fldSimple>
+      <w:r>
+        <w:rPr>
+          <w:color w:val="2F5496" w:themeColor="accent1" w:themeShade="BF"/>
+        </w:rPr>
+        <w:fldChar w:fldCharType="begin"/>
+      </w:r>
+      <w:r>
+        <w:rPr>
+          <w:color w:val="2F5496" w:themeColor="accent1" w:themeShade="BF"/>
+        </w:rPr>
+        <w:instrText xml:space="preserve"> SEQ Ilustración \* ARABIC </w:instrText>
+      </w:r>
+      <w:r>
+        <w:rPr>
+          <w:color w:val="2F5496" w:themeColor="accent1" w:themeShade="BF"/>
+        </w:rPr>
+        <w:fldChar w:fldCharType="separate"/>
+      </w:r>
+      <w:r>
+        <w:rPr>
+          <w:noProof/>
+          <w:color w:val="2F5496" w:themeColor="accent1" w:themeShade="BF"/>
+        </w:rPr>
+        <w:t>1</w:t>
+      </w:r>
+      <w:r>
+        <w:rPr>
+          <w:noProof/>
+          <w:color w:val="2F5496" w:themeColor="accent1" w:themeShade="BF"/>
+        </w:rPr>
+        <w:fldChar w:fldCharType="end"/>
+      </w:r>
+      <w:bookmarkEnd w:id="26"/>
+      <w:r>
+        <w:rPr>
+          <w:color w:val="2F5496" w:themeColor="accent1" w:themeShade="BF"/>
+        </w:rPr>
+        <w:t xml:space="preserve"> </w:t>
+      </w:r>
+      <w:r>
+        <w:rPr>
+          <w:color w:val="2F5496" w:themeColor="accent1" w:themeShade="BF"/>
+        </w:rPr>
+        <w:t xml:space="preserve">Usuarios de prueba definidos en </w:t>
+      </w:r>
+      <w:r>
+        <w:rPr>
+          <w:color w:val="2F5496" w:themeColor="accent1" w:themeShade="BF"/>
+        </w:rPr>
+        <w:t>Facebook</w:t>
+      </w:r>
       <w:bookmarkEnd w:id="27"/>
-      <w:r>
-        <w:rPr>
-          <w:color w:val="2F5496" w:themeColor="accent1" w:themeShade="BF"/>
-        </w:rPr>
+    </w:p>
+    <w:p>
+      <w:r>
+        <w:t>Tal como muestra</w:t>
+      </w:r>
+      <w:r>
+        <w:t xml:space="preserve"> en [</w:t>
+      </w:r>
+      <w:r>
+        <w:fldChar w:fldCharType="begin"/>
+      </w:r>
+      <w:r>
+        <w:instrText xml:space="preserve"> REF _Ref17806375 \h </w:instrText>
+      </w:r>
+      <w:r>
+        <w:fldChar w:fldCharType="separate"/>
+      </w:r>
+      <w:r>
+        <w:t xml:space="preserve">Ilustración </w:t>
+      </w:r>
+      <w:r>
+        <w:rPr>
+          <w:noProof/>
+        </w:rPr>
+        <w:t>2</w:t>
+      </w:r>
+      <w:r>
+        <w:fldChar w:fldCharType="end"/>
+      </w:r>
+      <w:r>
+        <w:t>]</w:t>
+      </w:r>
+      <w:r>
+        <w:t>. Elisabeth tiene</w:t>
+      </w:r>
+      <w:r>
         <w:t xml:space="preserve"> </w:t>
       </w:r>
       <w:r>
-        <w:rPr>
-          <w:color w:val="2F5496" w:themeColor="accent1" w:themeShade="BF"/>
-        </w:rPr>
-        <w:t xml:space="preserve">Usuarios de prueba definidos en </w:t>
-      </w:r>
-      <w:r>
-        <w:rPr>
-          <w:color w:val="2F5496" w:themeColor="accent1" w:themeShade="BF"/>
-        </w:rPr>
-        <w:t>Facebook</w:t>
-      </w:r>
-      <w:bookmarkEnd w:id="28"/>
-    </w:p>
-    <w:p>
-      <w:r>
-        <w:t>Tal como muestra</w:t>
-      </w:r>
-      <w:r>
-        <w:t xml:space="preserve"> en [</w:t>
-      </w:r>
-      <w:r>
-        <w:fldChar w:fldCharType="begin"/>
-      </w:r>
-      <w:r>
-        <w:instrText xml:space="preserve"> REF _Ref17806375 \h </w:instrText>
-      </w:r>
-      <w:r>
-        <w:fldChar w:fldCharType="separate"/>
-      </w:r>
-      <w:r>
-        <w:t xml:space="preserve">Ilustración </w:t>
-      </w:r>
+        <w:t xml:space="preserve">dos </w:t>
+      </w:r>
+      <w:r>
+        <w:rPr>
+          <w:i/>
+        </w:rPr>
+        <w:t>Friends</w:t>
+      </w:r>
+      <w:r>
+        <w:t xml:space="preserve"> una llamada Linda con la que </w:t>
+      </w:r>
+      <w:r>
+        <w:rPr>
+          <w:b/>
+        </w:rPr>
+        <w:t>sí</w:t>
+      </w:r>
+      <w:r>
+        <w:t xml:space="preserve"> </w:t>
+      </w:r>
+      <w:r>
+        <w:rPr>
+          <w:b/>
+        </w:rPr>
+        <w:t>comparte</w:t>
+      </w:r>
+      <w:r>
+        <w:t xml:space="preserve"> </w:t>
+      </w:r>
+      <w:proofErr w:type="spellStart"/>
+      <w:r>
+        <w:rPr>
+          <w:i/>
+        </w:rPr>
+        <w:t>WT</w:t>
+      </w:r>
+      <w:r>
+        <w:t>s</w:t>
+      </w:r>
+      <w:proofErr w:type="spellEnd"/>
+      <w:r>
+        <w:t xml:space="preserve"> y otra llamada Mary con la que </w:t>
+      </w:r>
+      <w:r>
+        <w:rPr>
+          <w:b/>
+        </w:rPr>
+        <w:t>no</w:t>
+      </w:r>
+      <w:r>
+        <w:rPr>
+          <w:b/>
+        </w:rPr>
+        <w:t xml:space="preserve"> comparte </w:t>
+      </w:r>
+      <w:proofErr w:type="spellStart"/>
+      <w:r>
+        <w:rPr>
+          <w:i/>
+        </w:rPr>
+        <w:t>WTs</w:t>
+      </w:r>
+      <w:proofErr w:type="spellEnd"/>
+      <w:r>
+        <w:t>.</w:t>
+      </w:r>
+    </w:p>
+    <w:p>
+      <w:pPr>
+        <w:pStyle w:val="Prrafodelista"/>
+      </w:pPr>
       <w:r>
         <w:rPr>
           <w:noProof/>
         </w:rPr>
-        <w:t>2</w:t>
-      </w:r>
-      <w:r>
-        <w:fldChar w:fldCharType="end"/>
-      </w:r>
-      <w:r>
-        <w:t>]</w:t>
-      </w:r>
-      <w:r>
-        <w:t>. Elisabeth tiene</w:t>
-      </w:r>
-      <w:r>
-        <w:t xml:space="preserve"> </w:t>
-      </w:r>
-      <w:r>
-        <w:t xml:space="preserve">dos </w:t>
-      </w:r>
-      <w:r>
-        <w:rPr>
-          <w:i/>
-        </w:rPr>
-        <w:t>Friends</w:t>
-      </w:r>
-      <w:r>
-        <w:t xml:space="preserve"> una llamada Linda con la que </w:t>
-      </w:r>
-      <w:r>
-        <w:rPr>
-          <w:b/>
-        </w:rPr>
-        <w:t>sí</w:t>
-      </w:r>
-      <w:r>
-        <w:t xml:space="preserve"> </w:t>
-      </w:r>
-      <w:r>
-        <w:rPr>
-          <w:b/>
-        </w:rPr>
-        <w:t>comparte</w:t>
-      </w:r>
-      <w:r>
-        <w:t xml:space="preserve"> </w:t>
-      </w:r>
-      <w:proofErr w:type="spellStart"/>
-      <w:r>
-        <w:rPr>
-          <w:i/>
-        </w:rPr>
-        <w:t>WT</w:t>
-      </w:r>
-      <w:r>
-        <w:t>s</w:t>
-      </w:r>
-      <w:proofErr w:type="spellEnd"/>
-      <w:r>
-        <w:t xml:space="preserve"> y otra llamada Mary con la que </w:t>
-      </w:r>
-      <w:r>
-        <w:rPr>
-          <w:b/>
-        </w:rPr>
-        <w:t>no</w:t>
-      </w:r>
-      <w:r>
-        <w:rPr>
-          <w:b/>
-        </w:rPr>
-        <w:t xml:space="preserve"> comparte </w:t>
-      </w:r>
-      <w:proofErr w:type="spellStart"/>
-      <w:r>
-        <w:rPr>
-          <w:i/>
-        </w:rPr>
-        <w:t>WTs</w:t>
-      </w:r>
-      <w:proofErr w:type="spellEnd"/>
-      <w:r>
-        <w:t>.</w:t>
-      </w:r>
-    </w:p>
-    <w:p>
-      <w:pPr>
-        <w:pStyle w:val="Prrafodelista"/>
-      </w:pPr>
-      <w:r>
-        <w:rPr>
-          <w:noProof/>
-        </w:rPr>
+        <w:lastRenderedPageBreak/>
         <mc:AlternateContent>
           <mc:Choice Requires="wps">
             <w:drawing>
@@ -16175,23 +16194,46 @@
                                 <w:color w:val="2F5496" w:themeColor="accent1" w:themeShade="BF"/>
                               </w:rPr>
                             </w:pPr>
-                            <w:bookmarkStart w:id="29" w:name="_Ref17806375"/>
+                            <w:bookmarkStart w:id="28" w:name="_Ref17806375"/>
                             <w:r>
                               <w:rPr>
                                 <w:color w:val="2F5496" w:themeColor="accent1" w:themeShade="BF"/>
                               </w:rPr>
                               <w:t xml:space="preserve">Ilustración </w:t>
                             </w:r>
-                            <w:fldSimple w:instr=" SEQ Ilustración \* ARABIC ">
-                              <w:r>
-                                <w:rPr>
-                                  <w:noProof/>
-                                  <w:color w:val="2F5496" w:themeColor="accent1" w:themeShade="BF"/>
-                                </w:rPr>
-                                <w:t>2</w:t>
-                              </w:r>
-                            </w:fldSimple>
-                            <w:bookmarkEnd w:id="29"/>
+                            <w:r>
+                              <w:rPr>
+                                <w:color w:val="2F5496" w:themeColor="accent1" w:themeShade="BF"/>
+                              </w:rPr>
+                              <w:fldChar w:fldCharType="begin"/>
+                            </w:r>
+                            <w:r>
+                              <w:rPr>
+                                <w:color w:val="2F5496" w:themeColor="accent1" w:themeShade="BF"/>
+                              </w:rPr>
+                              <w:instrText xml:space="preserve"> SEQ Ilustración \* ARABIC </w:instrText>
+                            </w:r>
+                            <w:r>
+                              <w:rPr>
+                                <w:color w:val="2F5496" w:themeColor="accent1" w:themeShade="BF"/>
+                              </w:rPr>
+                              <w:fldChar w:fldCharType="separate"/>
+                            </w:r>
+                            <w:r>
+                              <w:rPr>
+                                <w:noProof/>
+                                <w:color w:val="2F5496" w:themeColor="accent1" w:themeShade="BF"/>
+                              </w:rPr>
+                              <w:t>2</w:t>
+                            </w:r>
+                            <w:r>
+                              <w:rPr>
+                                <w:noProof/>
+                                <w:color w:val="2F5496" w:themeColor="accent1" w:themeShade="BF"/>
+                              </w:rPr>
+                              <w:fldChar w:fldCharType="end"/>
+                            </w:r>
+                            <w:bookmarkEnd w:id="28"/>
                             <w:r>
                               <w:rPr>
                                 <w:color w:val="2F5496" w:themeColor="accent1" w:themeShade="BF"/>
@@ -16238,23 +16280,46 @@
                           <w:color w:val="2F5496" w:themeColor="accent1" w:themeShade="BF"/>
                         </w:rPr>
                       </w:pPr>
-                      <w:bookmarkStart w:id="30" w:name="_Ref17806375"/>
+                      <w:bookmarkStart w:id="29" w:name="_Ref17806375"/>
                       <w:r>
                         <w:rPr>
                           <w:color w:val="2F5496" w:themeColor="accent1" w:themeShade="BF"/>
                         </w:rPr>
                         <w:t xml:space="preserve">Ilustración </w:t>
                       </w:r>
-                      <w:fldSimple w:instr=" SEQ Ilustración \* ARABIC ">
-                        <w:r>
-                          <w:rPr>
-                            <w:noProof/>
-                            <w:color w:val="2F5496" w:themeColor="accent1" w:themeShade="BF"/>
-                          </w:rPr>
-                          <w:t>2</w:t>
-                        </w:r>
-                      </w:fldSimple>
-                      <w:bookmarkEnd w:id="30"/>
+                      <w:r>
+                        <w:rPr>
+                          <w:color w:val="2F5496" w:themeColor="accent1" w:themeShade="BF"/>
+                        </w:rPr>
+                        <w:fldChar w:fldCharType="begin"/>
+                      </w:r>
+                      <w:r>
+                        <w:rPr>
+                          <w:color w:val="2F5496" w:themeColor="accent1" w:themeShade="BF"/>
+                        </w:rPr>
+                        <w:instrText xml:space="preserve"> SEQ Ilustración \* ARABIC </w:instrText>
+                      </w:r>
+                      <w:r>
+                        <w:rPr>
+                          <w:color w:val="2F5496" w:themeColor="accent1" w:themeShade="BF"/>
+                        </w:rPr>
+                        <w:fldChar w:fldCharType="separate"/>
+                      </w:r>
+                      <w:r>
+                        <w:rPr>
+                          <w:noProof/>
+                          <w:color w:val="2F5496" w:themeColor="accent1" w:themeShade="BF"/>
+                        </w:rPr>
+                        <w:t>2</w:t>
+                      </w:r>
+                      <w:r>
+                        <w:rPr>
+                          <w:noProof/>
+                          <w:color w:val="2F5496" w:themeColor="accent1" w:themeShade="BF"/>
+                        </w:rPr>
+                        <w:fldChar w:fldCharType="end"/>
+                      </w:r>
+                      <w:bookmarkEnd w:id="29"/>
                       <w:r>
                         <w:rPr>
                           <w:color w:val="2F5496" w:themeColor="accent1" w:themeShade="BF"/>
@@ -16341,7 +16406,6 @@
     </w:p>
     <w:p>
       <w:r>
-        <w:lastRenderedPageBreak/>
         <w:t xml:space="preserve">Las comparticiones de </w:t>
       </w:r>
       <w:r>
@@ -16381,8 +16445,8 @@
       <w:pPr>
         <w:pStyle w:val="Ttulo2"/>
       </w:pPr>
-      <w:bookmarkStart w:id="31" w:name="_Ref17964247"/>
-      <w:bookmarkStart w:id="32" w:name="_Toc17966213"/>
+      <w:bookmarkStart w:id="30" w:name="_Ref17964247"/>
+      <w:bookmarkStart w:id="31" w:name="_Toc17966213"/>
       <w:r>
         <w:t xml:space="preserve">WT de pruebas </w:t>
       </w:r>
@@ -16392,343 +16456,343 @@
       <w:r>
         <w:t>ot_emulator:</w:t>
       </w:r>
+      <w:bookmarkEnd w:id="30"/>
       <w:bookmarkEnd w:id="31"/>
+    </w:p>
+    <w:p>
+      <w:r>
+        <w:t xml:space="preserve">Para todos los </w:t>
+      </w:r>
+      <w:r>
+        <w:rPr>
+          <w:i/>
+        </w:rPr>
+        <w:t xml:space="preserve">WT </w:t>
+      </w:r>
+      <w:r>
+        <w:t>usados en pruebas e</w:t>
+      </w:r>
+      <w:r>
+        <w:t xml:space="preserve">l usuario esperado en </w:t>
+      </w:r>
+      <w:proofErr w:type="spellStart"/>
+      <w:r>
+        <w:t>tests</w:t>
+      </w:r>
+      <w:proofErr w:type="spellEnd"/>
+      <w:r>
+        <w:t xml:space="preserve"> es “</w:t>
+      </w:r>
+      <w:proofErr w:type="spellStart"/>
+      <w:r>
+        <w:t>user</w:t>
+      </w:r>
+      <w:proofErr w:type="spellEnd"/>
+      <w:r>
+        <w:t>” y la contraseña es “</w:t>
+      </w:r>
+      <w:proofErr w:type="spellStart"/>
+      <w:proofErr w:type="gramStart"/>
+      <w:r>
+        <w:t>password</w:t>
+      </w:r>
+      <w:proofErr w:type="spellEnd"/>
+      <w:proofErr w:type="gramEnd"/>
+      <w:r>
+        <w:t>”.</w:t>
+      </w:r>
+    </w:p>
+    <w:p>
+      <w:r>
+        <w:t>H</w:t>
+      </w:r>
+      <w:r>
+        <w:t>emos creado script fixture/</w:t>
+      </w:r>
+      <w:proofErr w:type="spellStart"/>
+      <w:r>
+        <w:t>create_things.php</w:t>
+      </w:r>
+      <w:proofErr w:type="spellEnd"/>
+      <w:r>
+        <w:t xml:space="preserve"> que mediante peticiones POST puebla la base de datos de </w:t>
+      </w:r>
+      <w:proofErr w:type="spellStart"/>
+      <w:r>
+        <w:t>iot_emulator</w:t>
+      </w:r>
+      <w:proofErr w:type="spellEnd"/>
+      <w:r>
+        <w:t xml:space="preserve"> con </w:t>
+      </w:r>
+      <w:proofErr w:type="spellStart"/>
+      <w:r>
+        <w:t>things</w:t>
+      </w:r>
+      <w:proofErr w:type="spellEnd"/>
+      <w:r>
+        <w:t xml:space="preserve">. </w:t>
+      </w:r>
+    </w:p>
+    <w:p>
+      <w:pPr>
+        <w:rPr>
+          <w:lang w:val="en-US"/>
+        </w:rPr>
+      </w:pPr>
+      <w:proofErr w:type="spellStart"/>
+      <w:r>
+        <w:t>Contruyendo</w:t>
+      </w:r>
+      <w:proofErr w:type="spellEnd"/>
+      <w:r>
+        <w:t xml:space="preserve"> esta estructura incremental. Nótese que cada nuevo id incrementa el número de </w:t>
+      </w:r>
+      <w:proofErr w:type="spellStart"/>
+      <w:r>
+        <w:t>action</w:t>
+      </w:r>
+      <w:proofErr w:type="spellEnd"/>
+      <w:r>
+        <w:t xml:space="preserve"> y </w:t>
+      </w:r>
+      <w:proofErr w:type="spellStart"/>
+      <w:r>
+        <w:t>properties</w:t>
+      </w:r>
+      <w:proofErr w:type="spellEnd"/>
+      <w:r>
+        <w:t xml:space="preserve">. </w:t>
+      </w:r>
+      <w:proofErr w:type="spellStart"/>
+      <w:r>
+        <w:rPr>
+          <w:lang w:val="en-US"/>
+        </w:rPr>
+        <w:t>Asi</w:t>
+      </w:r>
+      <w:proofErr w:type="spellEnd"/>
+      <w:r>
+        <w:rPr>
+          <w:lang w:val="en-US"/>
+        </w:rPr>
+        <w:t xml:space="preserve"> el thing n </w:t>
+      </w:r>
+      <w:proofErr w:type="spellStart"/>
+      <w:r>
+        <w:rPr>
+          <w:lang w:val="en-US"/>
+        </w:rPr>
+        <w:t>tiene</w:t>
+      </w:r>
+      <w:proofErr w:type="spellEnd"/>
+      <w:r>
+        <w:rPr>
+          <w:lang w:val="en-US"/>
+        </w:rPr>
+        <w:t xml:space="preserve"> n actions y n properties</w:t>
+      </w:r>
+    </w:p>
+    <w:p>
+      <w:pPr>
+        <w:pStyle w:val="Cdigo"/>
+      </w:pPr>
+      <w:r>
+        <w:t>{"name":"thing_name1","brand":"thing_brand1","links</w:t>
+      </w:r>
+      <w:proofErr w:type="gramStart"/>
+      <w:r>
+        <w:t>":{</w:t>
+      </w:r>
+      <w:proofErr w:type="gramEnd"/>
+      <w:r>
+        <w:t>"actions":["action_name1"],"properties":[{"action_name1":"property_value1"}]}}</w:t>
+      </w:r>
+    </w:p>
+    <w:p>
+      <w:pPr>
+        <w:pStyle w:val="Cdigo"/>
+      </w:pPr>
+      <w:r>
+        <w:t>{"name":"thing_name2","brand":"thing_brand2","links":{"actions":["action_name1","action_name2"],"properties":[{"action_name1":"property_value1"},{"action_name2":"property_value2"}]}}</w:t>
+      </w:r>
+    </w:p>
+    <w:p>
+      <w:pPr>
+        <w:pStyle w:val="Cdigo"/>
+      </w:pPr>
+      <w:r>
+        <w:t>{"name":"thing_name3","brand":"thing_brand3","links":{"actions":["action_name1","action_name2","action_name3"],"properties":[{"action_name1":"property_value1"},{"action_name2":"property_value2"},{"action_name3":"property_value3"}]}}</w:t>
+      </w:r>
+    </w:p>
+    <w:p>
+      <w:pPr>
+        <w:pStyle w:val="Ttulo2"/>
+      </w:pPr>
+      <w:bookmarkStart w:id="32" w:name="_Toc17966214"/>
+      <w:r>
+        <w:t>Datos pruebas SAC</w:t>
+      </w:r>
       <w:bookmarkEnd w:id="32"/>
     </w:p>
     <w:p>
       <w:r>
-        <w:t xml:space="preserve">Para todos los </w:t>
-      </w:r>
-      <w:r>
-        <w:rPr>
-          <w:i/>
-        </w:rPr>
-        <w:t xml:space="preserve">WT </w:t>
-      </w:r>
-      <w:r>
-        <w:t>usados en pruebas e</w:t>
-      </w:r>
-      <w:r>
-        <w:t xml:space="preserve">l usuario esperado en </w:t>
-      </w:r>
-      <w:proofErr w:type="spellStart"/>
-      <w:r>
-        <w:t>tests</w:t>
-      </w:r>
-      <w:proofErr w:type="spellEnd"/>
-      <w:r>
-        <w:t xml:space="preserve"> es “</w:t>
-      </w:r>
-      <w:proofErr w:type="spellStart"/>
-      <w:r>
-        <w:t>user</w:t>
-      </w:r>
-      <w:proofErr w:type="spellEnd"/>
-      <w:r>
-        <w:t>” y la contraseña es “</w:t>
-      </w:r>
-      <w:proofErr w:type="spellStart"/>
+        <w:t xml:space="preserve">Hemos </w:t>
+      </w:r>
+      <w:proofErr w:type="spellStart"/>
+      <w:r>
+        <w:t>populado</w:t>
+      </w:r>
+      <w:proofErr w:type="spellEnd"/>
+      <w:r>
+        <w:t xml:space="preserve"> la base de datos de SAC con herramienta propia de </w:t>
+      </w:r>
+      <w:proofErr w:type="spellStart"/>
+      <w:r>
+        <w:t>symfony</w:t>
+      </w:r>
+      <w:proofErr w:type="spellEnd"/>
+      <w:r>
+        <w:t>.</w:t>
+      </w:r>
+    </w:p>
+    <w:p>
+      <w:r>
+        <w:t>Hemos testado peticiones en carpeta ‘</w:t>
+      </w:r>
+      <w:proofErr w:type="spellStart"/>
+      <w:r>
+        <w:t>docs</w:t>
+      </w:r>
+      <w:proofErr w:type="spellEnd"/>
+      <w:r>
+        <w:t>/</w:t>
+      </w:r>
+      <w:proofErr w:type="spellStart"/>
+      <w:r>
+        <w:t>requests</w:t>
+      </w:r>
+      <w:proofErr w:type="spellEnd"/>
+      <w:r>
+        <w:t>’</w:t>
+      </w:r>
+    </w:p>
+    <w:p>
+      <w:r>
+        <w:t xml:space="preserve">Para lanzar peticiones http usamos cliente integrado en </w:t>
+      </w:r>
+      <w:proofErr w:type="spellStart"/>
+      <w:r>
+        <w:t>symfony</w:t>
+      </w:r>
+      <w:proofErr w:type="spellEnd"/>
+      <w:r>
+        <w:t xml:space="preserve"> y </w:t>
+      </w:r>
+      <w:proofErr w:type="spellStart"/>
+      <w:r>
+        <w:t>tambien</w:t>
+      </w:r>
+      <w:proofErr w:type="spellEnd"/>
+      <w:r>
+        <w:t xml:space="preserve"> </w:t>
+      </w:r>
+      <w:proofErr w:type="spellStart"/>
+      <w:r>
+        <w:t>httpie</w:t>
+      </w:r>
+      <w:proofErr w:type="spellEnd"/>
+      <w:r>
+        <w:t xml:space="preserve">. Estas se encuentran en la carpeta </w:t>
+      </w:r>
+      <w:proofErr w:type="spellStart"/>
+      <w:r>
+        <w:t>docs</w:t>
+      </w:r>
+      <w:proofErr w:type="spellEnd"/>
+      <w:r>
+        <w:t>/</w:t>
+      </w:r>
+      <w:proofErr w:type="spellStart"/>
+      <w:r>
+        <w:t>requests</w:t>
+      </w:r>
+      <w:proofErr w:type="spellEnd"/>
+    </w:p>
+    <w:p>
+      <w:r>
+        <w:t xml:space="preserve">- TODO mirar y determinar si se usa o no el </w:t>
+      </w:r>
+      <w:proofErr w:type="spellStart"/>
+      <w:r>
+        <w:t>src</w:t>
+      </w:r>
+      <w:proofErr w:type="spellEnd"/>
+      <w:r>
+        <w:t>/</w:t>
+      </w:r>
+      <w:proofErr w:type="spellStart"/>
+      <w:r>
+        <w:t>DataFixtures</w:t>
+      </w:r>
+      <w:proofErr w:type="spellEnd"/>
+      <w:r>
+        <w:t>/</w:t>
+      </w:r>
+      <w:proofErr w:type="spellStart"/>
+      <w:r>
+        <w:t>Sac.php</w:t>
+      </w:r>
+      <w:proofErr w:type="spellEnd"/>
+    </w:p>
+    <w:p>
+      <w:r>
+        <w:t xml:space="preserve">- usamos </w:t>
+      </w:r>
+      <w:proofErr w:type="spellStart"/>
+      <w:r>
+        <w:t>symfony</w:t>
+      </w:r>
+      <w:proofErr w:type="spellEnd"/>
+      <w:r>
+        <w:t xml:space="preserve"> fixtures. Estos datos se usaron durante el </w:t>
+      </w:r>
       <w:proofErr w:type="gramStart"/>
       <w:r>
-        <w:t>password</w:t>
-      </w:r>
-      <w:proofErr w:type="spellEnd"/>
+        <w:t>desarrollo</w:t>
+      </w:r>
       <w:proofErr w:type="gramEnd"/>
       <w:r>
-        <w:t>”.</w:t>
-      </w:r>
-    </w:p>
-    <w:p>
-      <w:r>
-        <w:t>H</w:t>
-      </w:r>
-      <w:r>
-        <w:t>emos creado script fixture/</w:t>
-      </w:r>
-      <w:proofErr w:type="spellStart"/>
-      <w:r>
-        <w:t>create_things.php</w:t>
-      </w:r>
-      <w:proofErr w:type="spellEnd"/>
-      <w:r>
-        <w:t xml:space="preserve"> que mediante peticiones POST puebla la base de datos de </w:t>
+        <w:t xml:space="preserve"> pero no se recomiendan para las pruebas funcionales. Ya que no guardan consistencia con los datos de </w:t>
       </w:r>
       <w:proofErr w:type="spellStart"/>
       <w:r>
         <w:t>iot_emulator</w:t>
       </w:r>
       <w:proofErr w:type="spellEnd"/>
-      <w:r>
-        <w:t xml:space="preserve"> con </w:t>
-      </w:r>
-      <w:proofErr w:type="spellStart"/>
-      <w:r>
-        <w:t>things</w:t>
-      </w:r>
-      <w:proofErr w:type="spellEnd"/>
-      <w:r>
-        <w:t xml:space="preserve">. </w:t>
-      </w:r>
-    </w:p>
-    <w:p>
-      <w:pPr>
-        <w:rPr>
-          <w:lang w:val="en-US"/>
-        </w:rPr>
-      </w:pPr>
-      <w:proofErr w:type="spellStart"/>
-      <w:r>
-        <w:t>Contruyendo</w:t>
-      </w:r>
-      <w:proofErr w:type="spellEnd"/>
-      <w:r>
-        <w:t xml:space="preserve"> esta estructura incremental. Nótese que cada nuevo id incrementa el número de </w:t>
-      </w:r>
-      <w:proofErr w:type="spellStart"/>
-      <w:r>
-        <w:t>action</w:t>
-      </w:r>
-      <w:proofErr w:type="spellEnd"/>
-      <w:r>
-        <w:t xml:space="preserve"> y </w:t>
-      </w:r>
-      <w:proofErr w:type="spellStart"/>
-      <w:r>
-        <w:t>properties</w:t>
-      </w:r>
-      <w:proofErr w:type="spellEnd"/>
-      <w:r>
-        <w:t xml:space="preserve">. </w:t>
-      </w:r>
-      <w:proofErr w:type="spellStart"/>
-      <w:r>
-        <w:rPr>
-          <w:lang w:val="en-US"/>
-        </w:rPr>
-        <w:t>Asi</w:t>
-      </w:r>
-      <w:proofErr w:type="spellEnd"/>
-      <w:r>
-        <w:rPr>
-          <w:lang w:val="en-US"/>
-        </w:rPr>
-        <w:t xml:space="preserve"> el thing n </w:t>
-      </w:r>
-      <w:proofErr w:type="spellStart"/>
-      <w:r>
-        <w:rPr>
-          <w:lang w:val="en-US"/>
-        </w:rPr>
-        <w:t>tiene</w:t>
-      </w:r>
-      <w:proofErr w:type="spellEnd"/>
-      <w:r>
-        <w:rPr>
-          <w:lang w:val="en-US"/>
-        </w:rPr>
-        <w:t xml:space="preserve"> n actions y n properties</w:t>
-      </w:r>
-    </w:p>
-    <w:p>
-      <w:pPr>
-        <w:pStyle w:val="Cdigo"/>
-      </w:pPr>
-      <w:r>
-        <w:t>{"name":"thing_name1","brand":"thing_brand1","links</w:t>
-      </w:r>
-      <w:proofErr w:type="gramStart"/>
-      <w:r>
-        <w:t>":{</w:t>
-      </w:r>
-      <w:proofErr w:type="gramEnd"/>
-      <w:r>
-        <w:t>"actions":["action_name1"],"properties":[{"action_name1":"property_value1"}]}}</w:t>
-      </w:r>
-    </w:p>
-    <w:p>
-      <w:pPr>
-        <w:pStyle w:val="Cdigo"/>
-      </w:pPr>
-      <w:r>
-        <w:t>{"name":"thing_name2","brand":"thing_brand2","links":{"actions":["action_name1","action_name2"],"properties":[{"action_name1":"property_value1"},{"action_name2":"property_value2"}]}}</w:t>
-      </w:r>
-    </w:p>
-    <w:p>
-      <w:pPr>
-        <w:pStyle w:val="Cdigo"/>
-      </w:pPr>
-      <w:r>
-        <w:t>{"name":"thing_name3","brand":"thing_brand3","links":{"actions":["action_name1","action_name2","action_name3"],"properties":[{"action_name1":"property_value1"},{"action_name2":"property_value2"},{"action_name3":"property_value3"}]}}</w:t>
-      </w:r>
+    </w:p>
+    <w:p>
+      <w:pPr>
+        <w:pStyle w:val="ayudasvictor"/>
+      </w:pPr>
+      <w:r>
+        <w:t>Son malos</w:t>
+      </w:r>
+      <w:bookmarkStart w:id="33" w:name="_Toc17966215"/>
+      <w:bookmarkEnd w:id="33"/>
     </w:p>
     <w:p>
       <w:pPr>
         <w:pStyle w:val="Ttulo2"/>
       </w:pPr>
-      <w:bookmarkStart w:id="33" w:name="_Toc17966214"/>
-      <w:r>
-        <w:t>Datos pruebas SAC</w:t>
-      </w:r>
-      <w:bookmarkEnd w:id="33"/>
-    </w:p>
-    <w:p>
-      <w:r>
-        <w:t xml:space="preserve">Hemos </w:t>
-      </w:r>
-      <w:proofErr w:type="spellStart"/>
-      <w:r>
-        <w:t>populado</w:t>
-      </w:r>
-      <w:proofErr w:type="spellEnd"/>
-      <w:r>
-        <w:t xml:space="preserve"> la base de datos de SAC con herramienta propia de </w:t>
-      </w:r>
-      <w:proofErr w:type="spellStart"/>
-      <w:r>
-        <w:t>symfony</w:t>
-      </w:r>
-      <w:proofErr w:type="spellEnd"/>
-      <w:r>
-        <w:t>.</w:t>
-      </w:r>
-    </w:p>
-    <w:p>
-      <w:r>
-        <w:t>Hemos testado peticiones en carpeta ‘</w:t>
-      </w:r>
-      <w:proofErr w:type="spellStart"/>
-      <w:r>
-        <w:t>docs</w:t>
-      </w:r>
-      <w:proofErr w:type="spellEnd"/>
-      <w:r>
-        <w:t>/</w:t>
-      </w:r>
-      <w:proofErr w:type="spellStart"/>
-      <w:r>
-        <w:t>requests</w:t>
-      </w:r>
-      <w:proofErr w:type="spellEnd"/>
-      <w:r>
-        <w:t>’</w:t>
-      </w:r>
-    </w:p>
-    <w:p>
-      <w:r>
-        <w:t xml:space="preserve">Para lanzar peticiones http usamos cliente integrado en </w:t>
-      </w:r>
-      <w:proofErr w:type="spellStart"/>
-      <w:r>
-        <w:t>symfony</w:t>
-      </w:r>
-      <w:proofErr w:type="spellEnd"/>
-      <w:r>
-        <w:t xml:space="preserve"> y </w:t>
-      </w:r>
-      <w:proofErr w:type="spellStart"/>
-      <w:r>
-        <w:t>tambien</w:t>
-      </w:r>
-      <w:proofErr w:type="spellEnd"/>
-      <w:r>
-        <w:t xml:space="preserve"> </w:t>
-      </w:r>
-      <w:proofErr w:type="spellStart"/>
-      <w:r>
-        <w:t>httpie</w:t>
-      </w:r>
-      <w:proofErr w:type="spellEnd"/>
-      <w:r>
-        <w:t xml:space="preserve">. Estas se encuentran en la carpeta </w:t>
-      </w:r>
-      <w:proofErr w:type="spellStart"/>
-      <w:r>
-        <w:t>docs</w:t>
-      </w:r>
-      <w:proofErr w:type="spellEnd"/>
-      <w:r>
-        <w:t>/</w:t>
-      </w:r>
-      <w:proofErr w:type="spellStart"/>
-      <w:r>
-        <w:t>requests</w:t>
-      </w:r>
-      <w:proofErr w:type="spellEnd"/>
-    </w:p>
-    <w:p>
-      <w:r>
-        <w:t xml:space="preserve">- TODO mirar y determinar si se usa o no el </w:t>
-      </w:r>
-      <w:proofErr w:type="spellStart"/>
-      <w:r>
-        <w:t>src</w:t>
-      </w:r>
-      <w:proofErr w:type="spellEnd"/>
-      <w:r>
-        <w:t>/</w:t>
-      </w:r>
-      <w:proofErr w:type="spellStart"/>
-      <w:r>
-        <w:t>DataFixtures</w:t>
-      </w:r>
-      <w:proofErr w:type="spellEnd"/>
-      <w:r>
-        <w:t>/</w:t>
-      </w:r>
-      <w:proofErr w:type="spellStart"/>
-      <w:r>
-        <w:t>Sac.php</w:t>
-      </w:r>
-      <w:proofErr w:type="spellEnd"/>
-    </w:p>
-    <w:p>
-      <w:r>
-        <w:t xml:space="preserve">- usamos </w:t>
-      </w:r>
-      <w:proofErr w:type="spellStart"/>
-      <w:r>
-        <w:t>symfony</w:t>
-      </w:r>
-      <w:proofErr w:type="spellEnd"/>
-      <w:r>
-        <w:t xml:space="preserve"> fixtures. Estos datos se usaron durante el </w:t>
-      </w:r>
-      <w:proofErr w:type="gramStart"/>
-      <w:r>
-        <w:t>desarrollo</w:t>
-      </w:r>
-      <w:proofErr w:type="gramEnd"/>
-      <w:r>
-        <w:t xml:space="preserve"> pero no se recomiendan para las pruebas funcionales. Ya que no guardan consistencia con los datos de </w:t>
-      </w:r>
-      <w:proofErr w:type="spellStart"/>
-      <w:r>
-        <w:t>iot_emulator</w:t>
-      </w:r>
-      <w:proofErr w:type="spellEnd"/>
-    </w:p>
-    <w:p>
-      <w:pPr>
-        <w:pStyle w:val="ayudasvictor"/>
-      </w:pPr>
-      <w:r>
-        <w:t>Son malos</w:t>
-      </w:r>
-      <w:bookmarkStart w:id="34" w:name="_Toc17966215"/>
+      <w:bookmarkStart w:id="34" w:name="_Toc17966216"/>
+      <w:r>
+        <w:t>S</w:t>
+      </w:r>
+      <w:r>
+        <w:t>adfasd</w:t>
+      </w:r>
       <w:bookmarkEnd w:id="34"/>
-    </w:p>
-    <w:p>
-      <w:pPr>
-        <w:pStyle w:val="Ttulo2"/>
-      </w:pPr>
-      <w:bookmarkStart w:id="35" w:name="_Toc17966216"/>
-      <w:r>
-        <w:t>S</w:t>
-      </w:r>
-      <w:r>
-        <w:t>adfasd</w:t>
-      </w:r>
-      <w:bookmarkEnd w:id="35"/>
     </w:p>
     <w:p/>
     <w:p>
@@ -16739,6 +16803,7 @@
         </w:rPr>
       </w:pPr>
       <w:r>
+        <w:lastRenderedPageBreak/>
         <w:br w:type="page"/>
       </w:r>
     </w:p>
@@ -16746,25 +16811,25 @@
       <w:pPr>
         <w:pStyle w:val="Ttulo1"/>
       </w:pPr>
-      <w:bookmarkStart w:id="36" w:name="_Toc17966217"/>
+      <w:bookmarkStart w:id="35" w:name="_Toc17966217"/>
       <w:proofErr w:type="spellStart"/>
       <w:r>
         <w:lastRenderedPageBreak/>
         <w:t>Tests</w:t>
       </w:r>
+      <w:bookmarkEnd w:id="35"/>
+      <w:proofErr w:type="spellEnd"/>
+    </w:p>
+    <w:p>
+      <w:pPr>
+        <w:pStyle w:val="Ttulo2"/>
+      </w:pPr>
+      <w:bookmarkStart w:id="36" w:name="_Toc17966218"/>
+      <w:proofErr w:type="spellStart"/>
+      <w:r>
+        <w:t>I</w:t>
+      </w:r>
       <w:bookmarkEnd w:id="36"/>
-      <w:proofErr w:type="spellEnd"/>
-    </w:p>
-    <w:p>
-      <w:pPr>
-        <w:pStyle w:val="Ttulo2"/>
-      </w:pPr>
-      <w:bookmarkStart w:id="37" w:name="_Toc17966218"/>
-      <w:proofErr w:type="spellStart"/>
-      <w:r>
-        <w:t>I</w:t>
-      </w:r>
-      <w:bookmarkEnd w:id="37"/>
       <w:r>
         <w:t>ot_emulator</w:t>
       </w:r>
@@ -16835,7 +16900,7 @@
       <w:r>
         <w:t xml:space="preserve"> </w:t>
       </w:r>
-      <w:bookmarkStart w:id="38" w:name="_Toc17966219"/>
+      <w:bookmarkStart w:id="37" w:name="_Toc17966219"/>
       <w:r>
         <w:t xml:space="preserve">no </w:t>
       </w:r>
@@ -16851,133 +16916,133 @@
       <w:r>
         <w:t>phpunit</w:t>
       </w:r>
+      <w:bookmarkEnd w:id="37"/>
+      <w:proofErr w:type="spellEnd"/>
+    </w:p>
+    <w:p>
+      <w:pPr>
+        <w:pStyle w:val="Cdigo"/>
+      </w:pPr>
+      <w:r>
+        <w:t>php tests/</w:t>
+      </w:r>
+      <w:proofErr w:type="spellStart"/>
+      <w:r>
+        <w:t>notPHPUnit</w:t>
+      </w:r>
+      <w:proofErr w:type="spellEnd"/>
+      <w:r>
+        <w:t>/</w:t>
+      </w:r>
+      <w:proofErr w:type="spellStart"/>
+      <w:r>
+        <w:t>get_actions</w:t>
+      </w:r>
+      <w:proofErr w:type="spellEnd"/>
+      <w:r>
+        <w:t>/</w:t>
+      </w:r>
+      <w:proofErr w:type="spellStart"/>
+      <w:r>
+        <w:t>get_actions.php</w:t>
+      </w:r>
+      <w:proofErr w:type="spellEnd"/>
+    </w:p>
+    <w:p>
+      <w:pPr>
+        <w:pStyle w:val="Cdigo"/>
+      </w:pPr>
+      <w:r>
+        <w:t>php tests/</w:t>
+      </w:r>
+      <w:proofErr w:type="spellStart"/>
+      <w:r>
+        <w:t>notPHPUnit</w:t>
+      </w:r>
+      <w:proofErr w:type="spellEnd"/>
+      <w:r>
+        <w:t>/</w:t>
+      </w:r>
+      <w:proofErr w:type="spellStart"/>
+      <w:r>
+        <w:t>get_thing</w:t>
+      </w:r>
+      <w:proofErr w:type="spellEnd"/>
+      <w:r>
+        <w:t>/</w:t>
+      </w:r>
+      <w:proofErr w:type="spellStart"/>
+      <w:r>
+        <w:t>get_thing.php.php</w:t>
+      </w:r>
+      <w:proofErr w:type="spellEnd"/>
+    </w:p>
+    <w:p>
+      <w:pPr>
+        <w:pStyle w:val="Cdigo"/>
+      </w:pPr>
+      <w:r>
+        <w:t>php tests/</w:t>
+      </w:r>
+      <w:proofErr w:type="spellStart"/>
+      <w:r>
+        <w:t>notPHPUnit</w:t>
+      </w:r>
+      <w:proofErr w:type="spellEnd"/>
+      <w:r>
+        <w:t>/</w:t>
+      </w:r>
+      <w:proofErr w:type="spellStart"/>
+      <w:r>
+        <w:t>isIntegrityValidOnCreate.php</w:t>
+      </w:r>
+      <w:proofErr w:type="spellEnd"/>
+    </w:p>
+    <w:p>
+      <w:pPr>
+        <w:pStyle w:val="Ttulo3"/>
+      </w:pPr>
+      <w:bookmarkStart w:id="38" w:name="_Toc17966220"/>
+      <w:proofErr w:type="spellStart"/>
+      <w:r>
+        <w:t>usan</w:t>
+      </w:r>
+      <w:proofErr w:type="spellEnd"/>
+      <w:r>
+        <w:t xml:space="preserve"> </w:t>
+      </w:r>
+      <w:proofErr w:type="spellStart"/>
+      <w:r>
+        <w:t>phpunit</w:t>
+      </w:r>
       <w:bookmarkEnd w:id="38"/>
       <w:proofErr w:type="spellEnd"/>
     </w:p>
     <w:p>
-      <w:pPr>
-        <w:pStyle w:val="Cdigo"/>
-      </w:pPr>
-      <w:r>
-        <w:t>php tests/</w:t>
-      </w:r>
-      <w:proofErr w:type="spellStart"/>
-      <w:r>
-        <w:t>notPHPUnit</w:t>
-      </w:r>
-      <w:proofErr w:type="spellEnd"/>
-      <w:r>
-        <w:t>/</w:t>
-      </w:r>
-      <w:proofErr w:type="spellStart"/>
-      <w:r>
-        <w:t>get_actions</w:t>
-      </w:r>
-      <w:proofErr w:type="spellEnd"/>
-      <w:r>
-        <w:t>/</w:t>
-      </w:r>
-      <w:proofErr w:type="spellStart"/>
-      <w:r>
-        <w:t>get_actions.php</w:t>
-      </w:r>
-      <w:proofErr w:type="spellEnd"/>
-    </w:p>
-    <w:p>
-      <w:pPr>
-        <w:pStyle w:val="Cdigo"/>
-      </w:pPr>
-      <w:r>
-        <w:t>php tests/</w:t>
-      </w:r>
-      <w:proofErr w:type="spellStart"/>
-      <w:r>
-        <w:t>notPHPUnit</w:t>
-      </w:r>
-      <w:proofErr w:type="spellEnd"/>
-      <w:r>
-        <w:t>/</w:t>
-      </w:r>
-      <w:proofErr w:type="spellStart"/>
-      <w:r>
-        <w:t>get_thing</w:t>
-      </w:r>
-      <w:proofErr w:type="spellEnd"/>
-      <w:r>
-        <w:t>/</w:t>
-      </w:r>
-      <w:proofErr w:type="spellStart"/>
-      <w:r>
-        <w:t>get_thing.php.php</w:t>
-      </w:r>
-      <w:proofErr w:type="spellEnd"/>
-    </w:p>
-    <w:p>
-      <w:pPr>
-        <w:pStyle w:val="Cdigo"/>
-      </w:pPr>
-      <w:r>
-        <w:t>php tests/</w:t>
-      </w:r>
-      <w:proofErr w:type="spellStart"/>
-      <w:r>
-        <w:t>notPHPUnit</w:t>
-      </w:r>
-      <w:proofErr w:type="spellEnd"/>
-      <w:r>
-        <w:t>/</w:t>
-      </w:r>
-      <w:proofErr w:type="spellStart"/>
-      <w:r>
-        <w:t>isIntegrityValidOnCreate.php</w:t>
-      </w:r>
-      <w:proofErr w:type="spellEnd"/>
-    </w:p>
-    <w:p>
-      <w:pPr>
-        <w:pStyle w:val="Ttulo3"/>
-      </w:pPr>
-      <w:bookmarkStart w:id="39" w:name="_Toc17966220"/>
-      <w:proofErr w:type="spellStart"/>
-      <w:r>
-        <w:t>usan</w:t>
-      </w:r>
-      <w:proofErr w:type="spellEnd"/>
-      <w:r>
-        <w:t xml:space="preserve"> </w:t>
+      <w:r>
+        <w:t xml:space="preserve">TODO </w:t>
+      </w:r>
+      <w:r>
+        <w:t xml:space="preserve">configurar para </w:t>
+      </w:r>
+      <w:r>
+        <w:t xml:space="preserve">ejecutar </w:t>
       </w:r>
       <w:proofErr w:type="spellStart"/>
       <w:r>
         <w:t>phpunit</w:t>
       </w:r>
+      <w:proofErr w:type="spellEnd"/>
+    </w:p>
+    <w:p>
+      <w:pPr>
+        <w:pStyle w:val="Ttulo2"/>
+      </w:pPr>
+      <w:bookmarkStart w:id="39" w:name="_Toc17966221"/>
+      <w:r>
+        <w:t>SAC</w:t>
+      </w:r>
       <w:bookmarkEnd w:id="39"/>
-      <w:proofErr w:type="spellEnd"/>
-    </w:p>
-    <w:p>
-      <w:r>
-        <w:t xml:space="preserve">TODO </w:t>
-      </w:r>
-      <w:r>
-        <w:t xml:space="preserve">configurar para </w:t>
-      </w:r>
-      <w:r>
-        <w:t xml:space="preserve">ejecutar </w:t>
-      </w:r>
-      <w:proofErr w:type="spellStart"/>
-      <w:r>
-        <w:t>phpunit</w:t>
-      </w:r>
-      <w:proofErr w:type="spellEnd"/>
-    </w:p>
-    <w:p>
-      <w:pPr>
-        <w:pStyle w:val="Ttulo2"/>
-      </w:pPr>
-      <w:bookmarkStart w:id="40" w:name="_Toc17966221"/>
-      <w:r>
-        <w:t>SAC</w:t>
-      </w:r>
-      <w:bookmarkEnd w:id="40"/>
     </w:p>
     <w:p>
       <w:pPr>
@@ -16996,7 +17061,7 @@
       <w:pPr>
         <w:pStyle w:val="Ttulo1"/>
       </w:pPr>
-      <w:bookmarkStart w:id="41" w:name="_Toc17966222"/>
+      <w:bookmarkStart w:id="40" w:name="_Toc17966222"/>
       <w:proofErr w:type="spellStart"/>
       <w:r>
         <w:lastRenderedPageBreak/>
@@ -17010,7 +17075,7 @@
       <w:r>
         <w:t>Iot_emulator</w:t>
       </w:r>
-      <w:bookmarkEnd w:id="41"/>
+      <w:bookmarkEnd w:id="40"/>
       <w:proofErr w:type="spellEnd"/>
     </w:p>
     <w:p>
@@ -17087,7 +17152,7 @@
       <w:pPr>
         <w:pStyle w:val="Ttulo2"/>
       </w:pPr>
-      <w:bookmarkStart w:id="42" w:name="_Toc17966223"/>
+      <w:bookmarkStart w:id="41" w:name="_Toc17966223"/>
       <w:r>
         <w:t>E</w:t>
       </w:r>
@@ -17103,31 +17168,31 @@
         </w:rPr>
         <w:t>WT</w:t>
       </w:r>
+      <w:bookmarkEnd w:id="41"/>
+    </w:p>
+    <w:p>
+      <w:r>
+        <w:t xml:space="preserve">Nuestro </w:t>
+      </w:r>
+      <w:r>
+        <w:rPr>
+          <w:i/>
+        </w:rPr>
+        <w:t xml:space="preserve">WT </w:t>
+      </w:r>
+      <w:r>
+        <w:t>tiene características propias no expuestas en [LINK2] W3Consortium. Aquí explicamos la diferencia.</w:t>
+      </w:r>
+    </w:p>
+    <w:p>
+      <w:pPr>
+        <w:pStyle w:val="Ttulo3"/>
+      </w:pPr>
+      <w:bookmarkStart w:id="42" w:name="_Toc17966224"/>
+      <w:r>
+        <w:t>Zona pública y Zona privada</w:t>
+      </w:r>
       <w:bookmarkEnd w:id="42"/>
-    </w:p>
-    <w:p>
-      <w:r>
-        <w:t xml:space="preserve">Nuestro </w:t>
-      </w:r>
-      <w:r>
-        <w:rPr>
-          <w:i/>
-        </w:rPr>
-        <w:t xml:space="preserve">WT </w:t>
-      </w:r>
-      <w:r>
-        <w:t>tiene características propias no expuestas en [LINK2] W3Consortium. Aquí explicamos la diferencia.</w:t>
-      </w:r>
-    </w:p>
-    <w:p>
-      <w:pPr>
-        <w:pStyle w:val="Ttulo3"/>
-      </w:pPr>
-      <w:bookmarkStart w:id="43" w:name="_Toc17966224"/>
-      <w:r>
-        <w:t>Zona pública y Zona privada</w:t>
-      </w:r>
-      <w:bookmarkEnd w:id="43"/>
     </w:p>
     <w:p>
       <w:r>
@@ -17394,11 +17459,11 @@
       <w:pPr>
         <w:pStyle w:val="Ttulo3"/>
       </w:pPr>
-      <w:bookmarkStart w:id="44" w:name="_Toc17966225"/>
+      <w:bookmarkStart w:id="43" w:name="_Toc17966225"/>
       <w:r>
         <w:t>Respuesta JSON</w:t>
       </w:r>
-      <w:bookmarkEnd w:id="44"/>
+      <w:bookmarkEnd w:id="43"/>
     </w:p>
     <w:p>
       <w:r>
@@ -17624,6 +17689,7 @@
         <w:pStyle w:val="Cdigo"/>
       </w:pPr>
       <w:r>
+        <w:lastRenderedPageBreak/>
         <w:tab/>
         <w:t>}</w:t>
       </w:r>
@@ -17633,7 +17699,6 @@
         <w:pStyle w:val="Cdigo"/>
       </w:pPr>
       <w:r>
-        <w:lastRenderedPageBreak/>
         <w:t>}</w:t>
       </w:r>
     </w:p>
@@ -17641,7 +17706,7 @@
       <w:pPr>
         <w:pStyle w:val="Ttulo3"/>
       </w:pPr>
-      <w:bookmarkStart w:id="45" w:name="_Toc17966226"/>
+      <w:bookmarkStart w:id="44" w:name="_Toc17966226"/>
       <w:r>
         <w:t>Relación</w:t>
       </w:r>
@@ -17660,186 +17725,186 @@
       <w:r>
         <w:t>Properties</w:t>
       </w:r>
+      <w:bookmarkEnd w:id="44"/>
+      <w:proofErr w:type="spellEnd"/>
+    </w:p>
+    <w:p>
+      <w:r>
+        <w:t xml:space="preserve">Mientras que en un </w:t>
+      </w:r>
+      <w:r>
+        <w:rPr>
+          <w:i/>
+        </w:rPr>
+        <w:t xml:space="preserve">WT </w:t>
+      </w:r>
+      <w:r>
+        <w:t xml:space="preserve">de W3Consortium </w:t>
+      </w:r>
+      <w:proofErr w:type="spellStart"/>
+      <w:r>
+        <w:rPr>
+          <w:i/>
+        </w:rPr>
+        <w:t>Property</w:t>
+      </w:r>
+      <w:proofErr w:type="spellEnd"/>
+      <w:r>
+        <w:rPr>
+          <w:i/>
+        </w:rPr>
+        <w:t xml:space="preserve"> </w:t>
+      </w:r>
+      <w:r>
+        <w:t xml:space="preserve">es un estado del </w:t>
+      </w:r>
+      <w:r>
+        <w:rPr>
+          <w:i/>
+        </w:rPr>
+        <w:t xml:space="preserve">WT </w:t>
+      </w:r>
+      <w:r>
+        <w:t xml:space="preserve">y </w:t>
+      </w:r>
+      <w:proofErr w:type="spellStart"/>
+      <w:r>
+        <w:rPr>
+          <w:i/>
+        </w:rPr>
+        <w:t>Action</w:t>
+      </w:r>
+      <w:proofErr w:type="spellEnd"/>
+      <w:r>
+        <w:rPr>
+          <w:i/>
+        </w:rPr>
+        <w:t xml:space="preserve"> </w:t>
+      </w:r>
+      <w:r>
+        <w:t>desencadena una función, es decir son independientes, en nuestro modelo están fuertemente acopladas.</w:t>
+      </w:r>
+      <w:r>
+        <w:t xml:space="preserve"> </w:t>
+      </w:r>
+      <w:r>
+        <w:t xml:space="preserve">Para simplificar el desarrollo hemos hecho que el </w:t>
+      </w:r>
+      <w:r>
+        <w:t xml:space="preserve">nombre de la </w:t>
+      </w:r>
+      <w:proofErr w:type="spellStart"/>
+      <w:r>
+        <w:rPr>
+          <w:i/>
+        </w:rPr>
+        <w:t>Property</w:t>
+      </w:r>
+      <w:proofErr w:type="spellEnd"/>
+      <w:r>
+        <w:t xml:space="preserve"> coincid</w:t>
+      </w:r>
+      <w:r>
+        <w:t>a</w:t>
+      </w:r>
+      <w:r>
+        <w:t xml:space="preserve"> con el valor de </w:t>
+      </w:r>
+      <w:proofErr w:type="spellStart"/>
+      <w:r>
+        <w:rPr>
+          <w:i/>
+        </w:rPr>
+        <w:t>Action</w:t>
+      </w:r>
+      <w:proofErr w:type="spellEnd"/>
+      <w:r>
+        <w:t>. Siguiendo el ejemplo anterior [</w:t>
+      </w:r>
+      <w:proofErr w:type="gramStart"/>
+      <w:r>
+        <w:t>LINK</w:t>
+      </w:r>
+      <w:proofErr w:type="gramEnd"/>
+      <w:r>
+        <w:t xml:space="preserve"> al código anterior] </w:t>
+      </w:r>
+    </w:p>
+    <w:p>
+      <w:pPr>
+        <w:pStyle w:val="Cdigo"/>
+      </w:pPr>
+      <w:proofErr w:type="spellStart"/>
+      <w:r>
+        <w:t>url</w:t>
+      </w:r>
+      <w:proofErr w:type="spellEnd"/>
+      <w:r>
+        <w:t>/actions/action_name1</w:t>
+      </w:r>
+    </w:p>
+    <w:p>
+      <w:r>
+        <w:t>Devolvería</w:t>
+      </w:r>
+    </w:p>
+    <w:p>
+      <w:pPr>
+        <w:pStyle w:val="Cdigo"/>
+      </w:pPr>
+      <w:r>
+        <w:t>property_value1</w:t>
+      </w:r>
+    </w:p>
+    <w:p>
+      <w:r>
+        <w:t xml:space="preserve">Es decir, nuestros </w:t>
+      </w:r>
+      <w:proofErr w:type="spellStart"/>
+      <w:r>
+        <w:rPr>
+          <w:i/>
+        </w:rPr>
+        <w:t>Actions</w:t>
+      </w:r>
+      <w:proofErr w:type="spellEnd"/>
+      <w:r>
+        <w:rPr>
+          <w:i/>
+        </w:rPr>
+        <w:t xml:space="preserve"> </w:t>
+      </w:r>
+      <w:r>
+        <w:t xml:space="preserve">son punteros a los valores de </w:t>
+      </w:r>
+      <w:proofErr w:type="spellStart"/>
+      <w:r>
+        <w:rPr>
+          <w:i/>
+        </w:rPr>
+        <w:t>Properties</w:t>
+      </w:r>
+      <w:proofErr w:type="spellEnd"/>
+      <w:r>
+        <w:t>.</w:t>
+      </w:r>
+    </w:p>
+    <w:p>
+      <w:pPr>
+        <w:pStyle w:val="Ttulo3"/>
+      </w:pPr>
+      <w:bookmarkStart w:id="45" w:name="_Toc17966227"/>
+      <w:r>
+        <w:rPr>
+          <w:i/>
+        </w:rPr>
+        <w:t xml:space="preserve">WT </w:t>
+      </w:r>
+      <w:proofErr w:type="spellStart"/>
+      <w:r>
+        <w:t>Endpoints</w:t>
+      </w:r>
       <w:bookmarkEnd w:id="45"/>
-      <w:proofErr w:type="spellEnd"/>
-    </w:p>
-    <w:p>
-      <w:r>
-        <w:t xml:space="preserve">Mientras que en un </w:t>
-      </w:r>
-      <w:r>
-        <w:rPr>
-          <w:i/>
-        </w:rPr>
-        <w:t xml:space="preserve">WT </w:t>
-      </w:r>
-      <w:r>
-        <w:t xml:space="preserve">de W3Consortium </w:t>
-      </w:r>
-      <w:proofErr w:type="spellStart"/>
-      <w:r>
-        <w:rPr>
-          <w:i/>
-        </w:rPr>
-        <w:t>Property</w:t>
-      </w:r>
-      <w:proofErr w:type="spellEnd"/>
-      <w:r>
-        <w:rPr>
-          <w:i/>
-        </w:rPr>
-        <w:t xml:space="preserve"> </w:t>
-      </w:r>
-      <w:r>
-        <w:t xml:space="preserve">es un estado del </w:t>
-      </w:r>
-      <w:r>
-        <w:rPr>
-          <w:i/>
-        </w:rPr>
-        <w:t xml:space="preserve">WT </w:t>
-      </w:r>
-      <w:r>
-        <w:t xml:space="preserve">y </w:t>
-      </w:r>
-      <w:proofErr w:type="spellStart"/>
-      <w:r>
-        <w:rPr>
-          <w:i/>
-        </w:rPr>
-        <w:t>Action</w:t>
-      </w:r>
-      <w:proofErr w:type="spellEnd"/>
-      <w:r>
-        <w:rPr>
-          <w:i/>
-        </w:rPr>
-        <w:t xml:space="preserve"> </w:t>
-      </w:r>
-      <w:r>
-        <w:t>desencadena una función, es decir son independientes, en nuestro modelo están fuertemente acopladas.</w:t>
-      </w:r>
-      <w:r>
-        <w:t xml:space="preserve"> </w:t>
-      </w:r>
-      <w:r>
-        <w:t xml:space="preserve">Para simplificar el desarrollo hemos hecho que el </w:t>
-      </w:r>
-      <w:r>
-        <w:t xml:space="preserve">nombre de la </w:t>
-      </w:r>
-      <w:proofErr w:type="spellStart"/>
-      <w:r>
-        <w:rPr>
-          <w:i/>
-        </w:rPr>
-        <w:t>Property</w:t>
-      </w:r>
-      <w:proofErr w:type="spellEnd"/>
-      <w:r>
-        <w:t xml:space="preserve"> coincid</w:t>
-      </w:r>
-      <w:r>
-        <w:t>a</w:t>
-      </w:r>
-      <w:r>
-        <w:t xml:space="preserve"> con el valor de </w:t>
-      </w:r>
-      <w:proofErr w:type="spellStart"/>
-      <w:r>
-        <w:rPr>
-          <w:i/>
-        </w:rPr>
-        <w:t>Action</w:t>
-      </w:r>
-      <w:proofErr w:type="spellEnd"/>
-      <w:r>
-        <w:t>. Siguiendo el ejemplo anterior [</w:t>
-      </w:r>
-      <w:proofErr w:type="gramStart"/>
-      <w:r>
-        <w:t>LINK</w:t>
-      </w:r>
-      <w:proofErr w:type="gramEnd"/>
-      <w:r>
-        <w:t xml:space="preserve"> al código anterior] </w:t>
-      </w:r>
-    </w:p>
-    <w:p>
-      <w:pPr>
-        <w:pStyle w:val="Cdigo"/>
-      </w:pPr>
-      <w:proofErr w:type="spellStart"/>
-      <w:r>
-        <w:t>url</w:t>
-      </w:r>
-      <w:proofErr w:type="spellEnd"/>
-      <w:r>
-        <w:t>/actions/action_name1</w:t>
-      </w:r>
-    </w:p>
-    <w:p>
-      <w:r>
-        <w:t>Devolvería</w:t>
-      </w:r>
-    </w:p>
-    <w:p>
-      <w:pPr>
-        <w:pStyle w:val="Cdigo"/>
-      </w:pPr>
-      <w:r>
-        <w:t>property_value1</w:t>
-      </w:r>
-    </w:p>
-    <w:p>
-      <w:r>
-        <w:t xml:space="preserve">Es decir, nuestros </w:t>
-      </w:r>
-      <w:proofErr w:type="spellStart"/>
-      <w:r>
-        <w:rPr>
-          <w:i/>
-        </w:rPr>
-        <w:t>Actions</w:t>
-      </w:r>
-      <w:proofErr w:type="spellEnd"/>
-      <w:r>
-        <w:rPr>
-          <w:i/>
-        </w:rPr>
-        <w:t xml:space="preserve"> </w:t>
-      </w:r>
-      <w:r>
-        <w:t xml:space="preserve">son punteros a los valores de </w:t>
-      </w:r>
-      <w:proofErr w:type="spellStart"/>
-      <w:r>
-        <w:rPr>
-          <w:i/>
-        </w:rPr>
-        <w:t>Properties</w:t>
-      </w:r>
-      <w:proofErr w:type="spellEnd"/>
-      <w:r>
-        <w:t>.</w:t>
-      </w:r>
-    </w:p>
-    <w:p>
-      <w:pPr>
-        <w:pStyle w:val="Ttulo3"/>
-      </w:pPr>
-      <w:bookmarkStart w:id="46" w:name="_Toc17966227"/>
-      <w:r>
-        <w:rPr>
-          <w:i/>
-        </w:rPr>
-        <w:t xml:space="preserve">WT </w:t>
-      </w:r>
-      <w:proofErr w:type="spellStart"/>
-      <w:r>
-        <w:t>Endpoints</w:t>
-      </w:r>
-      <w:bookmarkEnd w:id="46"/>
       <w:proofErr w:type="spellEnd"/>
     </w:p>
     <w:p>
@@ -17926,11 +17991,11 @@
       <w:pPr>
         <w:pStyle w:val="Ttulo2"/>
       </w:pPr>
-      <w:bookmarkStart w:id="47" w:name="_Toc17966228"/>
+      <w:bookmarkStart w:id="46" w:name="_Toc17966228"/>
       <w:r>
         <w:t>Esquema Base de datos Iot_emulator</w:t>
       </w:r>
-      <w:bookmarkEnd w:id="47"/>
+      <w:bookmarkEnd w:id="46"/>
     </w:p>
     <w:p>
       <w:r>
@@ -18024,19 +18089,41 @@
         </w:rPr>
         <w:t xml:space="preserve">Ilustración </w:t>
       </w:r>
-      <w:fldSimple w:instr=" SEQ Ilustración \* ARABIC ">
-        <w:r>
-          <w:rPr>
-            <w:noProof/>
-            <w:color w:val="2F5496" w:themeColor="accent1" w:themeShade="BF"/>
-          </w:rPr>
-          <w:t>3</w:t>
-        </w:r>
-      </w:fldSimple>
       <w:r>
         <w:rPr>
           <w:color w:val="2F5496" w:themeColor="accent1" w:themeShade="BF"/>
         </w:rPr>
+        <w:fldChar w:fldCharType="begin"/>
+      </w:r>
+      <w:r>
+        <w:rPr>
+          <w:color w:val="2F5496" w:themeColor="accent1" w:themeShade="BF"/>
+        </w:rPr>
+        <w:instrText xml:space="preserve"> SEQ Ilustración \* ARABIC </w:instrText>
+      </w:r>
+      <w:r>
+        <w:rPr>
+          <w:color w:val="2F5496" w:themeColor="accent1" w:themeShade="BF"/>
+        </w:rPr>
+        <w:fldChar w:fldCharType="separate"/>
+      </w:r>
+      <w:r>
+        <w:rPr>
+          <w:noProof/>
+          <w:color w:val="2F5496" w:themeColor="accent1" w:themeShade="BF"/>
+        </w:rPr>
+        <w:t>3</w:t>
+      </w:r>
+      <w:r>
+        <w:rPr>
+          <w:color w:val="2F5496" w:themeColor="accent1" w:themeShade="BF"/>
+        </w:rPr>
+        <w:fldChar w:fldCharType="end"/>
+      </w:r>
+      <w:r>
+        <w:rPr>
+          <w:color w:val="2F5496" w:themeColor="accent1" w:themeShade="BF"/>
+        </w:rPr>
         <w:t xml:space="preserve">. Esquema </w:t>
       </w:r>
       <w:proofErr w:type="spellStart"/>
@@ -18058,8 +18145,8 @@
       <w:pPr>
         <w:pStyle w:val="Ttulo2"/>
       </w:pPr>
-      <w:bookmarkStart w:id="48" w:name="_Ref17803584"/>
-      <w:bookmarkStart w:id="49" w:name="_Toc17966229"/>
+      <w:bookmarkStart w:id="47" w:name="_Ref17803584"/>
+      <w:bookmarkStart w:id="48" w:name="_Toc17966229"/>
       <w:r>
         <w:t xml:space="preserve">Arquitectura REST </w:t>
       </w:r>
@@ -18070,8 +18157,8 @@
       <w:r>
         <w:t>ot_emulator</w:t>
       </w:r>
+      <w:bookmarkEnd w:id="47"/>
       <w:bookmarkEnd w:id="48"/>
-      <w:bookmarkEnd w:id="49"/>
       <w:proofErr w:type="spellEnd"/>
     </w:p>
     <w:p>
@@ -18133,9 +18220,9 @@
         <w:tblLook w:val="04A0" w:firstRow="1" w:lastRow="0" w:firstColumn="1" w:lastColumn="0" w:noHBand="0" w:noVBand="1"/>
       </w:tblPr>
       <w:tblGrid>
-        <w:gridCol w:w="2319"/>
-        <w:gridCol w:w="3683"/>
-        <w:gridCol w:w="2492"/>
+        <w:gridCol w:w="2321"/>
+        <w:gridCol w:w="3680"/>
+        <w:gridCol w:w="2493"/>
       </w:tblGrid>
       <w:tr>
         <w:tc>
@@ -18436,985 +18523,986 @@
       <w:pPr>
         <w:pStyle w:val="Ttulo3"/>
       </w:pPr>
-      <w:bookmarkStart w:id="50" w:name="_Toc17966230"/>
-      <w:r>
+      <w:bookmarkStart w:id="49" w:name="_Toc17966230"/>
+      <w:r>
+        <w:lastRenderedPageBreak/>
         <w:t>¿COMO ACCEDER A LISTADO IOTS?</w:t>
       </w:r>
+      <w:bookmarkEnd w:id="49"/>
+    </w:p>
+    <w:p>
+      <w:r>
+        <w:t xml:space="preserve">La </w:t>
+      </w:r>
+      <w:proofErr w:type="spellStart"/>
+      <w:r>
+        <w:t>raiz</w:t>
+      </w:r>
+      <w:proofErr w:type="spellEnd"/>
+      <w:r>
+        <w:t xml:space="preserve"> de '/' </w:t>
+      </w:r>
+      <w:proofErr w:type="spellStart"/>
+      <w:r>
+        <w:t>iot_emulator</w:t>
+      </w:r>
+      <w:proofErr w:type="spellEnd"/>
+      <w:r>
+        <w:t xml:space="preserve"> muestra una lista de la parte pública de todos los </w:t>
+      </w:r>
+      <w:proofErr w:type="spellStart"/>
+      <w:r>
+        <w:t>iots</w:t>
+      </w:r>
+      <w:proofErr w:type="spellEnd"/>
+      <w:r>
+        <w:t xml:space="preserve"> alm</w:t>
+      </w:r>
+      <w:r>
+        <w:t>a</w:t>
+      </w:r>
+      <w:r>
+        <w:t>cenados</w:t>
+      </w:r>
+    </w:p>
+    <w:p>
+      <w:pPr>
+        <w:pStyle w:val="Ttulo2"/>
+      </w:pPr>
+      <w:bookmarkStart w:id="50" w:name="_Toc17966231"/>
+      <w:r>
+        <w:t xml:space="preserve">Arquitectura hexagonal de </w:t>
+      </w:r>
+      <w:r>
+        <w:t>I</w:t>
+      </w:r>
+      <w:r>
+        <w:t>ot_emulat</w:t>
+      </w:r>
+      <w:r>
+        <w:t>or</w:t>
+      </w:r>
       <w:bookmarkEnd w:id="50"/>
     </w:p>
     <w:p>
-      <w:r>
-        <w:t xml:space="preserve">La </w:t>
-      </w:r>
-      <w:proofErr w:type="spellStart"/>
-      <w:r>
-        <w:t>raiz</w:t>
-      </w:r>
-      <w:proofErr w:type="spellEnd"/>
-      <w:r>
-        <w:t xml:space="preserve"> de '/' </w:t>
-      </w:r>
-      <w:proofErr w:type="spellStart"/>
-      <w:r>
-        <w:t>iot_emulator</w:t>
-      </w:r>
-      <w:proofErr w:type="spellEnd"/>
-      <w:r>
-        <w:t xml:space="preserve"> muestra una lista de la parte pública de todos los </w:t>
-      </w:r>
-      <w:proofErr w:type="spellStart"/>
-      <w:r>
-        <w:t>iots</w:t>
-      </w:r>
-      <w:proofErr w:type="spellEnd"/>
-      <w:r>
-        <w:t xml:space="preserve"> alm</w:t>
-      </w:r>
-      <w:r>
-        <w:t>a</w:t>
-      </w:r>
-      <w:r>
-        <w:t>cenados</w:t>
+      <w:pPr>
+        <w:pStyle w:val="Ttulo3"/>
+      </w:pPr>
+      <w:bookmarkStart w:id="51" w:name="_Toc17966232"/>
+      <w:r>
+        <w:t>DOMINIO</w:t>
+      </w:r>
+      <w:bookmarkEnd w:id="51"/>
+    </w:p>
+    <w:p>
+      <w:r>
+        <w:t>Para mapear las entidades con la base de datos hemos las @</w:t>
+      </w:r>
+      <w:proofErr w:type="spellStart"/>
+      <w:r>
+        <w:t>anotiations</w:t>
+      </w:r>
+      <w:proofErr w:type="spellEnd"/>
+      <w:r>
+        <w:t xml:space="preserve"> interpretadas por el ORM Doctrine</w:t>
+      </w:r>
+    </w:p>
+    <w:p>
+      <w:pPr>
+        <w:pStyle w:val="Cdigo"/>
+      </w:pPr>
+      <w:proofErr w:type="spellStart"/>
+      <w:r>
+        <w:t>src</w:t>
+      </w:r>
+      <w:proofErr w:type="spellEnd"/>
+      <w:r>
+        <w:t>/Domain/Entity/</w:t>
+      </w:r>
+      <w:proofErr w:type="spellStart"/>
+      <w:r>
+        <w:t>Action.php</w:t>
+      </w:r>
+      <w:proofErr w:type="spellEnd"/>
+    </w:p>
+    <w:p>
+      <w:pPr>
+        <w:pStyle w:val="Cdigo"/>
+      </w:pPr>
+      <w:proofErr w:type="spellStart"/>
+      <w:r>
+        <w:t>src</w:t>
+      </w:r>
+      <w:proofErr w:type="spellEnd"/>
+      <w:r>
+        <w:t>/Domain/Entity/</w:t>
+      </w:r>
+      <w:proofErr w:type="spellStart"/>
+      <w:r>
+        <w:t>Property.php</w:t>
+      </w:r>
+      <w:proofErr w:type="spellEnd"/>
+    </w:p>
+    <w:p>
+      <w:pPr>
+        <w:pStyle w:val="Cdigo"/>
+      </w:pPr>
+      <w:proofErr w:type="spellStart"/>
+      <w:r>
+        <w:t>src</w:t>
+      </w:r>
+      <w:proofErr w:type="spellEnd"/>
+      <w:r>
+        <w:t>/Domain/Entity/</w:t>
+      </w:r>
+      <w:proofErr w:type="spellStart"/>
+      <w:r>
+        <w:t>Thing.php</w:t>
+      </w:r>
+      <w:proofErr w:type="spellEnd"/>
+    </w:p>
+    <w:p>
+      <w:pPr>
+        <w:pStyle w:val="Cdigo"/>
+      </w:pPr>
+      <w:proofErr w:type="spellStart"/>
+      <w:r>
+        <w:t>src</w:t>
+      </w:r>
+      <w:proofErr w:type="spellEnd"/>
+      <w:r>
+        <w:t>/Domain/Entity/</w:t>
+      </w:r>
+      <w:proofErr w:type="spellStart"/>
+      <w:r>
+        <w:t>User.php</w:t>
+      </w:r>
+      <w:proofErr w:type="spellEnd"/>
+    </w:p>
+    <w:p>
+      <w:pPr>
+        <w:pStyle w:val="Cdigo"/>
+      </w:pPr>
+    </w:p>
+    <w:p>
+      <w:pPr>
+        <w:pStyle w:val="Cdigo"/>
+      </w:pPr>
+      <w:proofErr w:type="spellStart"/>
+      <w:r>
+        <w:t>src</w:t>
+      </w:r>
+      <w:proofErr w:type="spellEnd"/>
+      <w:r>
+        <w:t>/Domain/Repository/</w:t>
+      </w:r>
+      <w:proofErr w:type="spellStart"/>
+      <w:r>
+        <w:t>ActionRepository.php</w:t>
+      </w:r>
+      <w:proofErr w:type="spellEnd"/>
+    </w:p>
+    <w:p>
+      <w:pPr>
+        <w:pStyle w:val="Cdigo"/>
+      </w:pPr>
+      <w:proofErr w:type="spellStart"/>
+      <w:r>
+        <w:t>src</w:t>
+      </w:r>
+      <w:proofErr w:type="spellEnd"/>
+      <w:r>
+        <w:t>/Domain/Repository/</w:t>
+      </w:r>
+      <w:proofErr w:type="spellStart"/>
+      <w:r>
+        <w:t>PropertyRepository.php</w:t>
+      </w:r>
+      <w:proofErr w:type="spellEnd"/>
+    </w:p>
+    <w:p>
+      <w:pPr>
+        <w:pStyle w:val="Cdigo"/>
+      </w:pPr>
+      <w:proofErr w:type="spellStart"/>
+      <w:r>
+        <w:t>src</w:t>
+      </w:r>
+      <w:proofErr w:type="spellEnd"/>
+      <w:r>
+        <w:t>/Domain/Repository/</w:t>
+      </w:r>
+      <w:proofErr w:type="spellStart"/>
+      <w:r>
+        <w:t>ThingRepository.php</w:t>
+      </w:r>
+      <w:proofErr w:type="spellEnd"/>
+    </w:p>
+    <w:p>
+      <w:pPr>
+        <w:pStyle w:val="Cdigo"/>
+      </w:pPr>
+      <w:proofErr w:type="spellStart"/>
+      <w:r>
+        <w:t>src</w:t>
+      </w:r>
+      <w:proofErr w:type="spellEnd"/>
+      <w:r>
+        <w:t>/Domain/Repository/</w:t>
+      </w:r>
+      <w:proofErr w:type="spellStart"/>
+      <w:r>
+        <w:t>UserRepository.php</w:t>
+      </w:r>
+      <w:proofErr w:type="spellEnd"/>
+    </w:p>
+    <w:p>
+      <w:pPr>
+        <w:pStyle w:val="Ttulo3"/>
+      </w:pPr>
+      <w:bookmarkStart w:id="52" w:name="_Toc17966233"/>
+      <w:r>
+        <w:t>APLICACIÓN</w:t>
+      </w:r>
+      <w:bookmarkEnd w:id="52"/>
+    </w:p>
+    <w:p>
+      <w:pPr>
+        <w:pStyle w:val="Ttulo4"/>
+      </w:pPr>
+      <w:r>
+        <w:t xml:space="preserve">Estructura de </w:t>
+      </w:r>
+      <w:proofErr w:type="spellStart"/>
+      <w:r>
+        <w:t>Command</w:t>
+      </w:r>
+      <w:proofErr w:type="spellEnd"/>
+      <w:r>
+        <w:t xml:space="preserve"> y </w:t>
+      </w:r>
+      <w:proofErr w:type="spellStart"/>
+      <w:r>
+        <w:t>CommandHandlers</w:t>
+      </w:r>
+      <w:proofErr w:type="spellEnd"/>
+    </w:p>
+    <w:p>
+      <w:r>
+        <w:t xml:space="preserve">Existe una relación 1 a 1 entre todos los </w:t>
+      </w:r>
+      <w:proofErr w:type="spellStart"/>
+      <w:r>
+        <w:t>Commands</w:t>
+      </w:r>
+      <w:proofErr w:type="spellEnd"/>
+      <w:r>
+        <w:t xml:space="preserve"> y sus </w:t>
+      </w:r>
+      <w:proofErr w:type="spellStart"/>
+      <w:r>
+        <w:t>CommandHandlers</w:t>
+      </w:r>
+      <w:proofErr w:type="spellEnd"/>
+      <w:r>
+        <w:t xml:space="preserve">. La [Lista de Código X] muestra un listado de Comandos y </w:t>
+      </w:r>
+      <w:proofErr w:type="spellStart"/>
+      <w:r>
+        <w:t>CommandHandlers</w:t>
+      </w:r>
+      <w:proofErr w:type="spellEnd"/>
+      <w:r>
+        <w:t xml:space="preserve"> respectivamente.</w:t>
+      </w:r>
+    </w:p>
+    <w:p/>
+    <w:p>
+      <w:pPr>
+        <w:pStyle w:val="Cdigo"/>
+      </w:pPr>
+      <w:r>
+        <w:t>// Commands</w:t>
+      </w:r>
+    </w:p>
+    <w:p>
+      <w:pPr>
+        <w:pStyle w:val="Cdigo"/>
+      </w:pPr>
+      <w:proofErr w:type="spellStart"/>
+      <w:r>
+        <w:t>src</w:t>
+      </w:r>
+      <w:proofErr w:type="spellEnd"/>
+      <w:r>
+        <w:t>/Application/Command/Thing/</w:t>
+      </w:r>
+      <w:proofErr w:type="spellStart"/>
+      <w:r>
+        <w:t>CreateThingCommand.php</w:t>
+      </w:r>
+      <w:proofErr w:type="spellEnd"/>
+    </w:p>
+    <w:p>
+      <w:pPr>
+        <w:pStyle w:val="Cdigo"/>
+      </w:pPr>
+      <w:proofErr w:type="spellStart"/>
+      <w:r>
+        <w:t>src</w:t>
+      </w:r>
+      <w:proofErr w:type="spellEnd"/>
+      <w:r>
+        <w:t>/Application/Command/Thing/</w:t>
+      </w:r>
+      <w:proofErr w:type="spellStart"/>
+      <w:r>
+        <w:t>ExecuteActionCommand.php</w:t>
+      </w:r>
+      <w:proofErr w:type="spellEnd"/>
+    </w:p>
+    <w:p>
+      <w:pPr>
+        <w:pStyle w:val="Cdigo"/>
+      </w:pPr>
+      <w:proofErr w:type="spellStart"/>
+      <w:r>
+        <w:t>src</w:t>
+      </w:r>
+      <w:proofErr w:type="spellEnd"/>
+      <w:r>
+        <w:t>/Application/Command/Thing/</w:t>
+      </w:r>
+      <w:proofErr w:type="spellStart"/>
+      <w:r>
+        <w:t>SearchThingByIdCommmand.php</w:t>
+      </w:r>
+      <w:proofErr w:type="spellEnd"/>
+    </w:p>
+    <w:p>
+      <w:pPr>
+        <w:pStyle w:val="Cdigo"/>
+      </w:pPr>
+      <w:r>
+        <w:t xml:space="preserve">// </w:t>
+      </w:r>
+      <w:proofErr w:type="spellStart"/>
+      <w:r>
+        <w:t>CommandHa</w:t>
+      </w:r>
+      <w:r>
+        <w:t>n</w:t>
+      </w:r>
+      <w:r>
+        <w:t>dlers</w:t>
+      </w:r>
+      <w:proofErr w:type="spellEnd"/>
+    </w:p>
+    <w:p>
+      <w:pPr>
+        <w:pStyle w:val="Cdigo"/>
+      </w:pPr>
+      <w:proofErr w:type="spellStart"/>
+      <w:r>
+        <w:t>src</w:t>
+      </w:r>
+      <w:proofErr w:type="spellEnd"/>
+      <w:r>
+        <w:t>/Application/</w:t>
+      </w:r>
+      <w:proofErr w:type="spellStart"/>
+      <w:r>
+        <w:t>CommandHandler</w:t>
+      </w:r>
+      <w:proofErr w:type="spellEnd"/>
+      <w:r>
+        <w:t>/Thing/</w:t>
+      </w:r>
+      <w:proofErr w:type="spellStart"/>
+      <w:r>
+        <w:t>CreateThingHandler.php</w:t>
+      </w:r>
+      <w:proofErr w:type="spellEnd"/>
+      <w:r>
+        <w:t xml:space="preserve"> </w:t>
+      </w:r>
+    </w:p>
+    <w:p>
+      <w:pPr>
+        <w:pStyle w:val="Cdigo"/>
+      </w:pPr>
+      <w:proofErr w:type="spellStart"/>
+      <w:r>
+        <w:t>src</w:t>
+      </w:r>
+      <w:proofErr w:type="spellEnd"/>
+      <w:r>
+        <w:t>/Application/</w:t>
+      </w:r>
+      <w:proofErr w:type="spellStart"/>
+      <w:r>
+        <w:t>CommandHandler</w:t>
+      </w:r>
+      <w:proofErr w:type="spellEnd"/>
+      <w:r>
+        <w:t>/Thing/</w:t>
+      </w:r>
+      <w:proofErr w:type="spellStart"/>
+      <w:r>
+        <w:t>ExecuteActionHandler.php</w:t>
+      </w:r>
+      <w:proofErr w:type="spellEnd"/>
+    </w:p>
+    <w:p>
+      <w:pPr>
+        <w:pStyle w:val="Cdigo"/>
+      </w:pPr>
+      <w:proofErr w:type="spellStart"/>
+      <w:r>
+        <w:t>src</w:t>
+      </w:r>
+      <w:proofErr w:type="spellEnd"/>
+      <w:r>
+        <w:t>/Application/</w:t>
+      </w:r>
+      <w:proofErr w:type="spellStart"/>
+      <w:r>
+        <w:t>CommandHandler</w:t>
+      </w:r>
+      <w:proofErr w:type="spellEnd"/>
+      <w:r>
+        <w:t>/Thing/</w:t>
+      </w:r>
+      <w:proofErr w:type="spellStart"/>
+      <w:r>
+        <w:t>SearchThingByIdHandler.php</w:t>
+      </w:r>
+      <w:proofErr w:type="spellEnd"/>
+    </w:p>
+    <w:p>
+      <w:pPr>
+        <w:pStyle w:val="Ttulo4"/>
+      </w:pPr>
+      <w:r>
+        <w:t xml:space="preserve">DTO </w:t>
+      </w:r>
+    </w:p>
+    <w:p>
+      <w:r>
+        <w:t>Usamos este patrón de diseño para transmitir la información de las credenciales recibidas, es una estructura de datos independiente a nuestro modelo de datos</w:t>
+      </w:r>
+      <w:r>
+        <w:t xml:space="preserve"> y solo contiene datos y ninguna lógica</w:t>
+      </w:r>
+      <w:r>
+        <w:t>.</w:t>
+      </w:r>
+    </w:p>
+    <w:p>
+      <w:pPr>
+        <w:pStyle w:val="Cdigo"/>
+      </w:pPr>
+      <w:proofErr w:type="spellStart"/>
+      <w:r>
+        <w:t>src</w:t>
+      </w:r>
+      <w:proofErr w:type="spellEnd"/>
+      <w:r>
+        <w:t>/Application/</w:t>
+      </w:r>
+      <w:proofErr w:type="spellStart"/>
+      <w:r>
+        <w:t>Dto</w:t>
+      </w:r>
+      <w:proofErr w:type="spellEnd"/>
+      <w:r>
+        <w:t>/</w:t>
+      </w:r>
+      <w:proofErr w:type="spellStart"/>
+      <w:r>
+        <w:t>UserCredentialsDto.php</w:t>
+      </w:r>
+      <w:proofErr w:type="spellEnd"/>
+    </w:p>
+    <w:p>
+      <w:pPr>
+        <w:pStyle w:val="Ttulo3"/>
+      </w:pPr>
+      <w:bookmarkStart w:id="53" w:name="_Toc17966234"/>
+      <w:proofErr w:type="spellStart"/>
+      <w:r>
+        <w:t>Infrastructura</w:t>
+      </w:r>
+      <w:bookmarkEnd w:id="53"/>
+      <w:proofErr w:type="spellEnd"/>
+    </w:p>
+    <w:p>
+      <w:pPr>
+        <w:pStyle w:val="Ttulo4"/>
+      </w:pPr>
+      <w:r>
+        <w:lastRenderedPageBreak/>
+        <w:t>Controladores</w:t>
+      </w:r>
+    </w:p>
+    <w:p>
+      <w:r>
+        <w:t xml:space="preserve">Procesan la </w:t>
+      </w:r>
+      <w:proofErr w:type="spellStart"/>
+      <w:r>
+        <w:t>Request</w:t>
+      </w:r>
+      <w:proofErr w:type="spellEnd"/>
+      <w:r>
+        <w:t xml:space="preserve">, llaman al </w:t>
+      </w:r>
+      <w:proofErr w:type="spellStart"/>
+      <w:r>
+        <w:t>CommandHandler</w:t>
+      </w:r>
+      <w:proofErr w:type="spellEnd"/>
+      <w:r>
+        <w:t xml:space="preserve"> (capa de Aplicación) y</w:t>
+      </w:r>
+      <w:r>
+        <w:t xml:space="preserve"> </w:t>
+      </w:r>
+      <w:r>
+        <w:t>construyen</w:t>
+      </w:r>
+      <w:r>
+        <w:t xml:space="preserve"> una Response</w:t>
+      </w:r>
+      <w:r>
+        <w:t>.</w:t>
+      </w:r>
+    </w:p>
+    <w:p/>
+    <w:p>
+      <w:pPr>
+        <w:pStyle w:val="Cdigo"/>
+      </w:pPr>
+      <w:proofErr w:type="spellStart"/>
+      <w:r>
+        <w:t>src</w:t>
+      </w:r>
+      <w:proofErr w:type="spellEnd"/>
+      <w:r>
+        <w:t>/Infrastructure/</w:t>
+      </w:r>
+      <w:proofErr w:type="spellStart"/>
+      <w:r>
+        <w:t>FallbackController.php</w:t>
+      </w:r>
+      <w:proofErr w:type="spellEnd"/>
+    </w:p>
+    <w:p>
+      <w:pPr>
+        <w:pStyle w:val="Cdigo"/>
+      </w:pPr>
+      <w:proofErr w:type="spellStart"/>
+      <w:r>
+        <w:t>src</w:t>
+      </w:r>
+      <w:proofErr w:type="spellEnd"/>
+      <w:r>
+        <w:t>/Infrastructure/</w:t>
+      </w:r>
+      <w:proofErr w:type="spellStart"/>
+      <w:r>
+        <w:t>ThingController.php</w:t>
+      </w:r>
+      <w:proofErr w:type="spellEnd"/>
+    </w:p>
+    <w:p>
+      <w:pPr>
+        <w:pStyle w:val="Ttulo4"/>
+      </w:pPr>
+      <w:r>
+        <w:t>Repositorios</w:t>
+      </w:r>
+    </w:p>
+    <w:p>
+      <w:r>
+        <w:t>Las implementacio</w:t>
+      </w:r>
+      <w:r>
+        <w:t>nes de los repositorios responden a sus correspondientes contratos de la capa de Dominio.</w:t>
+      </w:r>
+    </w:p>
+    <w:p>
+      <w:pPr>
+        <w:pStyle w:val="Cdigo"/>
+      </w:pPr>
+      <w:proofErr w:type="spellStart"/>
+      <w:r>
+        <w:t>src</w:t>
+      </w:r>
+      <w:proofErr w:type="spellEnd"/>
+      <w:r>
+        <w:t>/Infrastructure/</w:t>
+      </w:r>
+      <w:proofErr w:type="spellStart"/>
+      <w:r>
+        <w:t>MySQLActionRepository.php</w:t>
+      </w:r>
+      <w:proofErr w:type="spellEnd"/>
+    </w:p>
+    <w:p>
+      <w:pPr>
+        <w:pStyle w:val="Cdigo"/>
+      </w:pPr>
+      <w:proofErr w:type="spellStart"/>
+      <w:r>
+        <w:t>src</w:t>
+      </w:r>
+      <w:proofErr w:type="spellEnd"/>
+      <w:r>
+        <w:t>/Infrastructure/</w:t>
+      </w:r>
+      <w:proofErr w:type="spellStart"/>
+      <w:r>
+        <w:t>MySQLPropertyRepository.php</w:t>
+      </w:r>
+      <w:proofErr w:type="spellEnd"/>
+    </w:p>
+    <w:p>
+      <w:pPr>
+        <w:pStyle w:val="Cdigo"/>
+      </w:pPr>
+      <w:proofErr w:type="spellStart"/>
+      <w:r>
+        <w:t>src</w:t>
+      </w:r>
+      <w:proofErr w:type="spellEnd"/>
+      <w:r>
+        <w:t>/Infrastructure/</w:t>
+      </w:r>
+      <w:proofErr w:type="spellStart"/>
+      <w:r>
+        <w:t>MySQLThingRepository.php</w:t>
+      </w:r>
+      <w:proofErr w:type="spellEnd"/>
+    </w:p>
+    <w:p>
+      <w:pPr>
+        <w:pStyle w:val="Ttulo4"/>
+      </w:pPr>
+      <w:r>
+        <w:t xml:space="preserve">Comando de </w:t>
+      </w:r>
+      <w:proofErr w:type="spellStart"/>
+      <w:r>
+        <w:t>Symfony</w:t>
+      </w:r>
+      <w:proofErr w:type="spellEnd"/>
+    </w:p>
+    <w:p>
+      <w:r>
+        <w:t xml:space="preserve">Como se explica </w:t>
+      </w:r>
+      <w:proofErr w:type="gramStart"/>
+      <w:r>
+        <w:t>en...</w:t>
+      </w:r>
+      <w:proofErr w:type="gramEnd"/>
+      <w:r>
+        <w:t xml:space="preserve"> referencia</w:t>
+      </w:r>
+    </w:p>
+    <w:p>
+      <w:r>
+        <w:t xml:space="preserve">Se ejecuta desde la terminal </w:t>
+      </w:r>
+    </w:p>
+    <w:p>
+      <w:pPr>
+        <w:pStyle w:val="Cdigo"/>
+      </w:pPr>
+      <w:proofErr w:type="spellStart"/>
+      <w:r>
+        <w:t>src</w:t>
+      </w:r>
+      <w:proofErr w:type="spellEnd"/>
+      <w:r>
+        <w:t>/Infrastructure/Thing/Command/</w:t>
+      </w:r>
+      <w:proofErr w:type="spellStart"/>
+      <w:r>
+        <w:t>SearchThingByThingIdCommand</w:t>
+      </w:r>
+      <w:r>
+        <w:t>.php</w:t>
+      </w:r>
+      <w:proofErr w:type="spellEnd"/>
+    </w:p>
+    <w:p>
+      <w:r>
+        <w:t xml:space="preserve">Ejemplo de ejecución del Comando de </w:t>
+      </w:r>
+      <w:proofErr w:type="spellStart"/>
+      <w:r>
+        <w:t>Symfony</w:t>
+      </w:r>
+      <w:proofErr w:type="spellEnd"/>
+    </w:p>
+    <w:p>
+      <w:pPr>
+        <w:pStyle w:val="Cdigo"/>
+      </w:pPr>
+      <w:r>
+        <w:t xml:space="preserve">php bin/console </w:t>
+      </w:r>
+      <w:proofErr w:type="spellStart"/>
+      <w:proofErr w:type="gramStart"/>
+      <w:r>
+        <w:t>app:Thing</w:t>
+      </w:r>
+      <w:proofErr w:type="gramEnd"/>
+      <w:r>
+        <w:t>:S</w:t>
+      </w:r>
+      <w:proofErr w:type="spellEnd"/>
+      <w:r>
+        <w:t xml:space="preserve"> 1 user password | </w:t>
+      </w:r>
+      <w:proofErr w:type="spellStart"/>
+      <w:r>
+        <w:t>jq</w:t>
+      </w:r>
+      <w:proofErr w:type="spellEnd"/>
+    </w:p>
+    <w:p>
+      <w:pPr>
+        <w:pStyle w:val="Cdigo"/>
+      </w:pPr>
+      <w:r>
+        <w:t>{</w:t>
+      </w:r>
+    </w:p>
+    <w:p>
+      <w:pPr>
+        <w:pStyle w:val="Cdigo"/>
+      </w:pPr>
+      <w:r>
+        <w:t xml:space="preserve">  "id": 1,</w:t>
+      </w:r>
+    </w:p>
+    <w:p>
+      <w:pPr>
+        <w:pStyle w:val="Cdigo"/>
+      </w:pPr>
+      <w:r>
+        <w:t xml:space="preserve">  "name": "thing_name1",</w:t>
+      </w:r>
+    </w:p>
+    <w:p>
+      <w:pPr>
+        <w:pStyle w:val="Cdigo"/>
+      </w:pPr>
+      <w:r>
+        <w:t xml:space="preserve">  "brand": "thing_brand1",</w:t>
+      </w:r>
+    </w:p>
+    <w:p>
+      <w:pPr>
+        <w:pStyle w:val="Cdigo"/>
+      </w:pPr>
+      <w:r>
+        <w:t xml:space="preserve">  "links": {</w:t>
+      </w:r>
+    </w:p>
+    <w:p>
+      <w:pPr>
+        <w:pStyle w:val="Cdigo"/>
+      </w:pPr>
+      <w:r>
+        <w:t xml:space="preserve">    "actions": {</w:t>
+      </w:r>
+    </w:p>
+    <w:p>
+      <w:pPr>
+        <w:pStyle w:val="Cdigo"/>
+      </w:pPr>
+      <w:r>
+        <w:t xml:space="preserve">      "link": "/actions",</w:t>
+      </w:r>
+    </w:p>
+    <w:p>
+      <w:pPr>
+        <w:pStyle w:val="Cdigo"/>
+      </w:pPr>
+      <w:r>
+        <w:t xml:space="preserve">      "resources": {</w:t>
+      </w:r>
+    </w:p>
+    <w:p>
+      <w:pPr>
+        <w:pStyle w:val="Cdigo"/>
+      </w:pPr>
+      <w:r>
+        <w:t xml:space="preserve">        "action_name1": {</w:t>
+      </w:r>
+    </w:p>
+    <w:p>
+      <w:pPr>
+        <w:pStyle w:val="Cdigo"/>
+      </w:pPr>
+      <w:r>
+        <w:t xml:space="preserve">          "values": "property_value1"</w:t>
+      </w:r>
+    </w:p>
+    <w:p>
+      <w:pPr>
+        <w:pStyle w:val="Cdigo"/>
+      </w:pPr>
+      <w:r>
+        <w:t xml:space="preserve">        </w:t>
+      </w:r>
+      <w:r>
+        <w:t>}</w:t>
+      </w:r>
+    </w:p>
+    <w:p>
+      <w:pPr>
+        <w:pStyle w:val="Cdigo"/>
+      </w:pPr>
+      <w:r>
+        <w:t xml:space="preserve">      }</w:t>
+      </w:r>
+    </w:p>
+    <w:p>
+      <w:pPr>
+        <w:pStyle w:val="Cdigo"/>
+      </w:pPr>
+      <w:r>
+        <w:t xml:space="preserve">    }</w:t>
+      </w:r>
+    </w:p>
+    <w:p>
+      <w:pPr>
+        <w:pStyle w:val="Cdigo"/>
+      </w:pPr>
+      <w:r>
+        <w:t xml:space="preserve">  }</w:t>
+      </w:r>
+    </w:p>
+    <w:p>
+      <w:pPr>
+        <w:pStyle w:val="Cdigo"/>
+      </w:pPr>
+      <w:r>
+        <w:t>}</w:t>
+      </w:r>
+    </w:p>
+    <w:p>
+      <w:pPr>
+        <w:pStyle w:val="Ttulo4"/>
+      </w:pPr>
+      <w:proofErr w:type="spellStart"/>
+      <w:r>
+        <w:t>Serializadores</w:t>
+      </w:r>
+      <w:proofErr w:type="spellEnd"/>
+    </w:p>
+    <w:p>
+      <w:r>
+        <w:t xml:space="preserve">Para serializar; </w:t>
+      </w:r>
+      <w:proofErr w:type="spellStart"/>
+      <w:r>
+        <w:t>Thing</w:t>
+      </w:r>
+      <w:proofErr w:type="spellEnd"/>
+      <w:r>
+        <w:t xml:space="preserve"> con Credenciales, sin credenciales y </w:t>
+      </w:r>
+      <w:proofErr w:type="spellStart"/>
+      <w:r>
+        <w:rPr>
+          <w:i/>
+        </w:rPr>
+        <w:t>Action</w:t>
+      </w:r>
+      <w:proofErr w:type="spellEnd"/>
+      <w:r>
+        <w:t xml:space="preserve"> </w:t>
+      </w:r>
+    </w:p>
+    <w:p>
+      <w:pPr>
+        <w:pStyle w:val="Cdigo"/>
+      </w:pPr>
+      <w:proofErr w:type="spellStart"/>
+      <w:r>
+        <w:lastRenderedPageBreak/>
+        <w:t>src</w:t>
+      </w:r>
+      <w:proofErr w:type="spellEnd"/>
+      <w:r>
+        <w:t>/</w:t>
+      </w:r>
+      <w:proofErr w:type="spellStart"/>
+      <w:r>
+        <w:t>Infrastructura</w:t>
+      </w:r>
+      <w:proofErr w:type="spellEnd"/>
+      <w:r>
+        <w:t>/Thing/Command/Serializer/</w:t>
+      </w:r>
+      <w:proofErr w:type="spellStart"/>
+      <w:r>
+        <w:t>ThingActions</w:t>
+      </w:r>
+      <w:proofErr w:type="spellEnd"/>
+    </w:p>
+    <w:p>
+      <w:pPr>
+        <w:pStyle w:val="Cdigo"/>
+      </w:pPr>
+      <w:proofErr w:type="spellStart"/>
+      <w:r>
+        <w:t>src</w:t>
+      </w:r>
+      <w:proofErr w:type="spellEnd"/>
+      <w:r>
+        <w:t>/</w:t>
+      </w:r>
+      <w:proofErr w:type="spellStart"/>
+      <w:r>
+        <w:t>Infrastructura</w:t>
+      </w:r>
+      <w:proofErr w:type="spellEnd"/>
+      <w:r>
+        <w:t>/Thing/Command/Serializer/</w:t>
+      </w:r>
+      <w:proofErr w:type="spellStart"/>
+      <w:r>
+        <w:t>ThingWithCredetials</w:t>
+      </w:r>
+      <w:proofErr w:type="spellEnd"/>
+    </w:p>
+    <w:p>
+      <w:pPr>
+        <w:pStyle w:val="Cdigo"/>
+      </w:pPr>
+      <w:r>
+        <w:t>src/Infrastructura/Thing/Command/Serializer/ThingWithoutCredentials</w:t>
       </w:r>
     </w:p>
     <w:p>
       <w:pPr>
         <w:pStyle w:val="Ttulo2"/>
       </w:pPr>
-      <w:bookmarkStart w:id="51" w:name="_Toc17966231"/>
-      <w:r>
-        <w:lastRenderedPageBreak/>
-        <w:t xml:space="preserve">Arquitectura hexagonal de </w:t>
-      </w:r>
-      <w:r>
-        <w:t>I</w:t>
-      </w:r>
-      <w:r>
-        <w:t>ot_emulat</w:t>
-      </w:r>
-      <w:r>
-        <w:t>or</w:t>
-      </w:r>
-      <w:bookmarkEnd w:id="51"/>
-    </w:p>
-    <w:p>
-      <w:pPr>
-        <w:pStyle w:val="Ttulo3"/>
-      </w:pPr>
-      <w:bookmarkStart w:id="52" w:name="_Toc17966232"/>
-      <w:r>
-        <w:t>DOMINIO</w:t>
-      </w:r>
-      <w:bookmarkEnd w:id="52"/>
-    </w:p>
-    <w:p>
-      <w:r>
-        <w:t>Para mapear las entidades con la base de datos hemos las @</w:t>
-      </w:r>
-      <w:proofErr w:type="spellStart"/>
-      <w:r>
-        <w:t>anotiations</w:t>
-      </w:r>
-      <w:proofErr w:type="spellEnd"/>
-      <w:r>
-        <w:t xml:space="preserve"> interpretadas por el ORM Doctrine</w:t>
-      </w:r>
-    </w:p>
-    <w:p>
-      <w:pPr>
-        <w:pStyle w:val="Cdigo"/>
-      </w:pPr>
-      <w:proofErr w:type="spellStart"/>
-      <w:r>
-        <w:t>src</w:t>
-      </w:r>
-      <w:proofErr w:type="spellEnd"/>
-      <w:r>
-        <w:t>/Domain/Entity/</w:t>
-      </w:r>
-      <w:proofErr w:type="spellStart"/>
-      <w:r>
-        <w:t>Action.php</w:t>
-      </w:r>
-      <w:proofErr w:type="spellEnd"/>
-    </w:p>
-    <w:p>
-      <w:pPr>
-        <w:pStyle w:val="Cdigo"/>
-      </w:pPr>
-      <w:proofErr w:type="spellStart"/>
-      <w:r>
-        <w:t>src</w:t>
-      </w:r>
-      <w:proofErr w:type="spellEnd"/>
-      <w:r>
-        <w:t>/Domain/Entity/</w:t>
-      </w:r>
-      <w:proofErr w:type="spellStart"/>
-      <w:r>
-        <w:t>Property.php</w:t>
-      </w:r>
-      <w:proofErr w:type="spellEnd"/>
-    </w:p>
-    <w:p>
-      <w:pPr>
-        <w:pStyle w:val="Cdigo"/>
-      </w:pPr>
-      <w:proofErr w:type="spellStart"/>
-      <w:r>
-        <w:t>src</w:t>
-      </w:r>
-      <w:proofErr w:type="spellEnd"/>
-      <w:r>
-        <w:t>/Domain/Entity/</w:t>
-      </w:r>
-      <w:proofErr w:type="spellStart"/>
-      <w:r>
-        <w:t>Thing.php</w:t>
-      </w:r>
-      <w:proofErr w:type="spellEnd"/>
-    </w:p>
-    <w:p>
-      <w:pPr>
-        <w:pStyle w:val="Cdigo"/>
-      </w:pPr>
-      <w:proofErr w:type="spellStart"/>
-      <w:r>
-        <w:t>src</w:t>
-      </w:r>
-      <w:proofErr w:type="spellEnd"/>
-      <w:r>
-        <w:t>/Domain/Entity/</w:t>
-      </w:r>
-      <w:proofErr w:type="spellStart"/>
-      <w:r>
-        <w:t>User.php</w:t>
-      </w:r>
-      <w:proofErr w:type="spellEnd"/>
-    </w:p>
-    <w:p>
-      <w:pPr>
-        <w:pStyle w:val="Cdigo"/>
-      </w:pPr>
-    </w:p>
-    <w:p>
-      <w:pPr>
-        <w:pStyle w:val="Cdigo"/>
-      </w:pPr>
-      <w:proofErr w:type="spellStart"/>
-      <w:r>
-        <w:t>src</w:t>
-      </w:r>
-      <w:proofErr w:type="spellEnd"/>
-      <w:r>
-        <w:t>/Domain/Repository/</w:t>
-      </w:r>
-      <w:proofErr w:type="spellStart"/>
-      <w:r>
-        <w:t>ActionRepository.php</w:t>
-      </w:r>
-      <w:proofErr w:type="spellEnd"/>
-    </w:p>
-    <w:p>
-      <w:pPr>
-        <w:pStyle w:val="Cdigo"/>
-      </w:pPr>
-      <w:proofErr w:type="spellStart"/>
-      <w:r>
-        <w:t>src</w:t>
-      </w:r>
-      <w:proofErr w:type="spellEnd"/>
-      <w:r>
-        <w:t>/Domain/Repository/</w:t>
-      </w:r>
-      <w:proofErr w:type="spellStart"/>
-      <w:r>
-        <w:t>PropertyRepository.php</w:t>
-      </w:r>
-      <w:proofErr w:type="spellEnd"/>
-    </w:p>
-    <w:p>
-      <w:pPr>
-        <w:pStyle w:val="Cdigo"/>
-      </w:pPr>
-      <w:proofErr w:type="spellStart"/>
-      <w:r>
-        <w:t>src</w:t>
-      </w:r>
-      <w:proofErr w:type="spellEnd"/>
-      <w:r>
-        <w:t>/Domain/Repository/</w:t>
-      </w:r>
-      <w:proofErr w:type="spellStart"/>
-      <w:r>
-        <w:t>ThingRepository.php</w:t>
-      </w:r>
-      <w:proofErr w:type="spellEnd"/>
-    </w:p>
-    <w:p>
-      <w:pPr>
-        <w:pStyle w:val="Cdigo"/>
-      </w:pPr>
-      <w:proofErr w:type="spellStart"/>
-      <w:r>
-        <w:t>src</w:t>
-      </w:r>
-      <w:proofErr w:type="spellEnd"/>
-      <w:r>
-        <w:t>/Domain/Repository/</w:t>
-      </w:r>
-      <w:proofErr w:type="spellStart"/>
-      <w:r>
-        <w:t>UserRepository.php</w:t>
-      </w:r>
-      <w:proofErr w:type="spellEnd"/>
-    </w:p>
-    <w:p>
-      <w:pPr>
-        <w:pStyle w:val="Ttulo3"/>
-      </w:pPr>
-      <w:bookmarkStart w:id="53" w:name="_Toc17966233"/>
-      <w:r>
-        <w:t>APLICACIÓN</w:t>
-      </w:r>
-      <w:bookmarkEnd w:id="53"/>
-    </w:p>
-    <w:p>
-      <w:pPr>
-        <w:pStyle w:val="Ttulo4"/>
-      </w:pPr>
-      <w:r>
-        <w:t xml:space="preserve">Estructura de </w:t>
-      </w:r>
-      <w:proofErr w:type="spellStart"/>
-      <w:r>
-        <w:t>Command</w:t>
-      </w:r>
-      <w:proofErr w:type="spellEnd"/>
-      <w:r>
-        <w:t xml:space="preserve"> y </w:t>
-      </w:r>
-      <w:proofErr w:type="spellStart"/>
-      <w:r>
-        <w:t>CommandHandlers</w:t>
-      </w:r>
-      <w:proofErr w:type="spellEnd"/>
-    </w:p>
-    <w:p>
-      <w:r>
-        <w:t xml:space="preserve">Existe una relación 1 a 1 entre todos los </w:t>
-      </w:r>
-      <w:proofErr w:type="spellStart"/>
-      <w:r>
-        <w:t>Commands</w:t>
-      </w:r>
-      <w:proofErr w:type="spellEnd"/>
-      <w:r>
-        <w:t xml:space="preserve"> y sus </w:t>
-      </w:r>
-      <w:proofErr w:type="spellStart"/>
-      <w:r>
-        <w:t>CommandHandlers</w:t>
-      </w:r>
-      <w:proofErr w:type="spellEnd"/>
-      <w:r>
-        <w:t xml:space="preserve">. La [Lista de Código X] muestra un listado de Comandos y </w:t>
-      </w:r>
-      <w:proofErr w:type="spellStart"/>
-      <w:r>
-        <w:t>CommandHandlers</w:t>
-      </w:r>
-      <w:proofErr w:type="spellEnd"/>
-      <w:r>
-        <w:t xml:space="preserve"> respectivamente.</w:t>
-      </w:r>
-    </w:p>
-    <w:p/>
-    <w:p>
-      <w:pPr>
-        <w:pStyle w:val="Cdigo"/>
-      </w:pPr>
-      <w:r>
-        <w:t>// Commands</w:t>
-      </w:r>
-    </w:p>
-    <w:p>
-      <w:pPr>
-        <w:pStyle w:val="Cdigo"/>
-      </w:pPr>
-      <w:proofErr w:type="spellStart"/>
-      <w:r>
-        <w:t>src</w:t>
-      </w:r>
-      <w:proofErr w:type="spellEnd"/>
-      <w:r>
-        <w:t>/Application/Command/Thing/</w:t>
-      </w:r>
-      <w:proofErr w:type="spellStart"/>
-      <w:r>
-        <w:t>CreateThingCommand.php</w:t>
-      </w:r>
-      <w:proofErr w:type="spellEnd"/>
-    </w:p>
-    <w:p>
-      <w:pPr>
-        <w:pStyle w:val="Cdigo"/>
-      </w:pPr>
-      <w:proofErr w:type="spellStart"/>
-      <w:r>
-        <w:t>src</w:t>
-      </w:r>
-      <w:proofErr w:type="spellEnd"/>
-      <w:r>
-        <w:t>/Application/Command/Thing/</w:t>
-      </w:r>
-      <w:proofErr w:type="spellStart"/>
-      <w:r>
-        <w:t>ExecuteActionCommand.php</w:t>
-      </w:r>
-      <w:proofErr w:type="spellEnd"/>
-    </w:p>
-    <w:p>
-      <w:pPr>
-        <w:pStyle w:val="Cdigo"/>
-      </w:pPr>
-      <w:proofErr w:type="spellStart"/>
-      <w:r>
-        <w:t>src</w:t>
-      </w:r>
-      <w:proofErr w:type="spellEnd"/>
-      <w:r>
-        <w:t>/Application/Command/Thing/</w:t>
-      </w:r>
-      <w:proofErr w:type="spellStart"/>
-      <w:r>
-        <w:t>SearchThingByIdCommmand.php</w:t>
-      </w:r>
-      <w:proofErr w:type="spellEnd"/>
-    </w:p>
-    <w:p>
-      <w:pPr>
-        <w:pStyle w:val="Cdigo"/>
-      </w:pPr>
-      <w:r>
-        <w:t xml:space="preserve">// </w:t>
-      </w:r>
-      <w:proofErr w:type="spellStart"/>
-      <w:r>
-        <w:t>CommandHa</w:t>
-      </w:r>
-      <w:r>
-        <w:t>n</w:t>
-      </w:r>
-      <w:r>
-        <w:t>dlers</w:t>
-      </w:r>
-      <w:proofErr w:type="spellEnd"/>
-    </w:p>
-    <w:p>
-      <w:pPr>
-        <w:pStyle w:val="Cdigo"/>
-      </w:pPr>
-      <w:proofErr w:type="spellStart"/>
-      <w:r>
-        <w:t>src</w:t>
-      </w:r>
-      <w:proofErr w:type="spellEnd"/>
-      <w:r>
-        <w:t>/Application/</w:t>
-      </w:r>
-      <w:proofErr w:type="spellStart"/>
-      <w:r>
-        <w:t>CommandHandler</w:t>
-      </w:r>
-      <w:proofErr w:type="spellEnd"/>
-      <w:r>
-        <w:t>/Thing/</w:t>
-      </w:r>
-      <w:proofErr w:type="spellStart"/>
-      <w:r>
-        <w:t>CreateThingHandler.php</w:t>
-      </w:r>
-      <w:proofErr w:type="spellEnd"/>
-      <w:r>
-        <w:t xml:space="preserve"> </w:t>
-      </w:r>
-    </w:p>
-    <w:p>
-      <w:pPr>
-        <w:pStyle w:val="Cdigo"/>
-      </w:pPr>
-      <w:proofErr w:type="spellStart"/>
-      <w:r>
-        <w:t>src</w:t>
-      </w:r>
-      <w:proofErr w:type="spellEnd"/>
-      <w:r>
-        <w:t>/Application/</w:t>
-      </w:r>
-      <w:proofErr w:type="spellStart"/>
-      <w:r>
-        <w:t>CommandHandler</w:t>
-      </w:r>
-      <w:proofErr w:type="spellEnd"/>
-      <w:r>
-        <w:t>/Thing/</w:t>
-      </w:r>
-      <w:proofErr w:type="spellStart"/>
-      <w:r>
-        <w:t>ExecuteActionHandler.php</w:t>
-      </w:r>
-      <w:proofErr w:type="spellEnd"/>
-    </w:p>
-    <w:p>
-      <w:pPr>
-        <w:pStyle w:val="Cdigo"/>
-      </w:pPr>
-      <w:proofErr w:type="spellStart"/>
-      <w:r>
-        <w:t>src</w:t>
-      </w:r>
-      <w:proofErr w:type="spellEnd"/>
-      <w:r>
-        <w:t>/Application/</w:t>
-      </w:r>
-      <w:proofErr w:type="spellStart"/>
-      <w:r>
-        <w:t>CommandHandler</w:t>
-      </w:r>
-      <w:proofErr w:type="spellEnd"/>
-      <w:r>
-        <w:t>/Thing/</w:t>
-      </w:r>
-      <w:proofErr w:type="spellStart"/>
-      <w:r>
-        <w:t>SearchThingByIdHandler.php</w:t>
-      </w:r>
-      <w:proofErr w:type="spellEnd"/>
-    </w:p>
-    <w:p>
-      <w:pPr>
-        <w:pStyle w:val="Ttulo4"/>
-      </w:pPr>
-      <w:r>
-        <w:t xml:space="preserve">DTO </w:t>
-      </w:r>
-    </w:p>
-    <w:p>
-      <w:r>
-        <w:t>Usamos este patrón de diseño para transmitir la información de las credenciales recibidas, es una estructura de datos independiente a nuestro modelo de datos</w:t>
-      </w:r>
-      <w:r>
-        <w:t xml:space="preserve"> y solo contiene datos y ninguna lógica</w:t>
-      </w:r>
-      <w:r>
-        <w:t>.</w:t>
-      </w:r>
-    </w:p>
-    <w:p>
-      <w:pPr>
-        <w:pStyle w:val="Cdigo"/>
-      </w:pPr>
-      <w:proofErr w:type="spellStart"/>
-      <w:r>
-        <w:t>src</w:t>
-      </w:r>
-      <w:proofErr w:type="spellEnd"/>
-      <w:r>
-        <w:t>/Application/</w:t>
-      </w:r>
-      <w:proofErr w:type="spellStart"/>
-      <w:r>
-        <w:t>Dto</w:t>
-      </w:r>
-      <w:proofErr w:type="spellEnd"/>
-      <w:r>
-        <w:t>/</w:t>
-      </w:r>
-      <w:proofErr w:type="spellStart"/>
-      <w:r>
-        <w:t>UserCredentialsDto.php</w:t>
-      </w:r>
-      <w:proofErr w:type="spellEnd"/>
-    </w:p>
-    <w:p>
-      <w:pPr>
-        <w:pStyle w:val="Ttulo3"/>
-      </w:pPr>
-      <w:bookmarkStart w:id="54" w:name="_Toc17966234"/>
-      <w:proofErr w:type="spellStart"/>
-      <w:r>
-        <w:t>Infrastructura</w:t>
+      <w:bookmarkStart w:id="54" w:name="_Toc17966235"/>
+      <w:r>
+        <w:t>Seguridad</w:t>
+      </w:r>
+      <w:r>
+        <w:t xml:space="preserve"> Iot_emulator</w:t>
       </w:r>
       <w:bookmarkEnd w:id="54"/>
-      <w:proofErr w:type="spellEnd"/>
-    </w:p>
-    <w:p>
-      <w:pPr>
-        <w:pStyle w:val="Ttulo4"/>
-      </w:pPr>
-      <w:r>
-        <w:t>Controladores</w:t>
-      </w:r>
-    </w:p>
-    <w:p>
-      <w:r>
-        <w:t xml:space="preserve">Procesan la </w:t>
-      </w:r>
-      <w:proofErr w:type="spellStart"/>
-      <w:r>
-        <w:t>Request</w:t>
-      </w:r>
-      <w:proofErr w:type="spellEnd"/>
-      <w:r>
-        <w:t xml:space="preserve">, llaman al </w:t>
-      </w:r>
-      <w:proofErr w:type="spellStart"/>
-      <w:r>
-        <w:t>CommandHandler</w:t>
-      </w:r>
-      <w:proofErr w:type="spellEnd"/>
-      <w:r>
-        <w:t xml:space="preserve"> (capa de Aplicación) y</w:t>
-      </w:r>
-      <w:r>
-        <w:t xml:space="preserve"> </w:t>
-      </w:r>
-      <w:r>
-        <w:t>construyen</w:t>
-      </w:r>
-      <w:r>
-        <w:t xml:space="preserve"> una Response</w:t>
-      </w:r>
-      <w:r>
-        <w:t>.</w:t>
-      </w:r>
-    </w:p>
-    <w:p/>
-    <w:p>
-      <w:pPr>
-        <w:pStyle w:val="Cdigo"/>
-      </w:pPr>
-      <w:proofErr w:type="spellStart"/>
-      <w:r>
-        <w:t>src</w:t>
-      </w:r>
-      <w:proofErr w:type="spellEnd"/>
-      <w:r>
-        <w:t>/Infrastructure/</w:t>
-      </w:r>
-      <w:proofErr w:type="spellStart"/>
-      <w:r>
-        <w:t>FallbackController.php</w:t>
-      </w:r>
-      <w:proofErr w:type="spellEnd"/>
-    </w:p>
-    <w:p>
-      <w:pPr>
-        <w:pStyle w:val="Cdigo"/>
-      </w:pPr>
-      <w:proofErr w:type="spellStart"/>
-      <w:r>
-        <w:t>src</w:t>
-      </w:r>
-      <w:proofErr w:type="spellEnd"/>
-      <w:r>
-        <w:t>/Infrastructure/</w:t>
-      </w:r>
-      <w:proofErr w:type="spellStart"/>
-      <w:r>
-        <w:t>ThingController.php</w:t>
-      </w:r>
-      <w:proofErr w:type="spellEnd"/>
-    </w:p>
-    <w:p>
-      <w:pPr>
-        <w:pStyle w:val="Ttulo4"/>
-      </w:pPr>
-      <w:r>
-        <w:t>Repositorios</w:t>
-      </w:r>
-    </w:p>
-    <w:p>
-      <w:r>
-        <w:t>Las implementacio</w:t>
-      </w:r>
-      <w:r>
-        <w:t>nes de los repositorios responden a sus correspondientes contratos de la capa de Dominio.</w:t>
-      </w:r>
-    </w:p>
-    <w:p>
-      <w:pPr>
-        <w:pStyle w:val="Cdigo"/>
-      </w:pPr>
-      <w:proofErr w:type="spellStart"/>
-      <w:r>
-        <w:t>src</w:t>
-      </w:r>
-      <w:proofErr w:type="spellEnd"/>
-      <w:r>
-        <w:t>/Infrastructure/</w:t>
-      </w:r>
-      <w:proofErr w:type="spellStart"/>
-      <w:r>
-        <w:t>MySQLActionRepository.php</w:t>
-      </w:r>
-      <w:proofErr w:type="spellEnd"/>
-    </w:p>
-    <w:p>
-      <w:pPr>
-        <w:pStyle w:val="Cdigo"/>
-      </w:pPr>
-      <w:proofErr w:type="spellStart"/>
-      <w:r>
-        <w:t>src</w:t>
-      </w:r>
-      <w:proofErr w:type="spellEnd"/>
-      <w:r>
-        <w:t>/Infrastructure/</w:t>
-      </w:r>
-      <w:proofErr w:type="spellStart"/>
-      <w:r>
-        <w:t>MySQLPropertyRepository.php</w:t>
-      </w:r>
-      <w:proofErr w:type="spellEnd"/>
-    </w:p>
-    <w:p>
-      <w:pPr>
-        <w:pStyle w:val="Cdigo"/>
-      </w:pPr>
-      <w:proofErr w:type="spellStart"/>
-      <w:r>
-        <w:t>src</w:t>
-      </w:r>
-      <w:proofErr w:type="spellEnd"/>
-      <w:r>
-        <w:t>/Infrastructure/</w:t>
-      </w:r>
-      <w:proofErr w:type="spellStart"/>
-      <w:r>
-        <w:t>MySQLThingRepository.php</w:t>
-      </w:r>
-      <w:proofErr w:type="spellEnd"/>
-    </w:p>
-    <w:p>
-      <w:pPr>
-        <w:pStyle w:val="Ttulo4"/>
-      </w:pPr>
-      <w:r>
-        <w:t xml:space="preserve">Comando de </w:t>
-      </w:r>
-      <w:proofErr w:type="spellStart"/>
-      <w:r>
-        <w:t>Symfony</w:t>
-      </w:r>
-      <w:proofErr w:type="spellEnd"/>
-    </w:p>
-    <w:p>
-      <w:r>
-        <w:t xml:space="preserve">Como se explica </w:t>
-      </w:r>
-      <w:proofErr w:type="gramStart"/>
-      <w:r>
-        <w:t>en...</w:t>
-      </w:r>
-      <w:proofErr w:type="gramEnd"/>
-      <w:r>
-        <w:t xml:space="preserve"> referencia</w:t>
-      </w:r>
-    </w:p>
-    <w:p>
-      <w:r>
-        <w:t xml:space="preserve">Se ejecuta desde la terminal </w:t>
-      </w:r>
-    </w:p>
-    <w:p>
-      <w:pPr>
-        <w:pStyle w:val="Cdigo"/>
-      </w:pPr>
-      <w:proofErr w:type="spellStart"/>
-      <w:r>
-        <w:t>src</w:t>
-      </w:r>
-      <w:proofErr w:type="spellEnd"/>
-      <w:r>
-        <w:t>/Infrastructure/Thing/Command/</w:t>
-      </w:r>
-      <w:proofErr w:type="spellStart"/>
-      <w:r>
-        <w:t>SearchThingByThingIdCommand</w:t>
-      </w:r>
-      <w:r>
-        <w:t>.php</w:t>
-      </w:r>
-      <w:proofErr w:type="spellEnd"/>
-    </w:p>
-    <w:p>
-      <w:r>
-        <w:t xml:space="preserve">Ejemplo de ejecución del Comando de </w:t>
-      </w:r>
-      <w:proofErr w:type="spellStart"/>
-      <w:r>
-        <w:t>Symfony</w:t>
-      </w:r>
-      <w:proofErr w:type="spellEnd"/>
-    </w:p>
-    <w:p>
-      <w:pPr>
-        <w:pStyle w:val="Cdigo"/>
-      </w:pPr>
-      <w:r>
-        <w:t xml:space="preserve">php bin/console </w:t>
-      </w:r>
-      <w:proofErr w:type="spellStart"/>
-      <w:proofErr w:type="gramStart"/>
-      <w:r>
-        <w:t>app:Thing</w:t>
-      </w:r>
-      <w:proofErr w:type="gramEnd"/>
-      <w:r>
-        <w:t>:S</w:t>
-      </w:r>
-      <w:proofErr w:type="spellEnd"/>
-      <w:r>
-        <w:t xml:space="preserve"> 1 user password | </w:t>
-      </w:r>
-      <w:proofErr w:type="spellStart"/>
-      <w:r>
-        <w:t>jq</w:t>
-      </w:r>
-      <w:proofErr w:type="spellEnd"/>
-    </w:p>
-    <w:p>
-      <w:pPr>
-        <w:pStyle w:val="Cdigo"/>
-      </w:pPr>
-      <w:r>
-        <w:t>{</w:t>
-      </w:r>
-    </w:p>
-    <w:p>
-      <w:pPr>
-        <w:pStyle w:val="Cdigo"/>
-      </w:pPr>
-      <w:r>
-        <w:t xml:space="preserve">  "id": 1,</w:t>
-      </w:r>
-    </w:p>
-    <w:p>
-      <w:pPr>
-        <w:pStyle w:val="Cdigo"/>
-      </w:pPr>
-      <w:r>
-        <w:t xml:space="preserve">  "name": "thing_name1",</w:t>
-      </w:r>
-    </w:p>
-    <w:p>
-      <w:pPr>
-        <w:pStyle w:val="Cdigo"/>
-      </w:pPr>
-      <w:r>
-        <w:t xml:space="preserve">  "brand": "thing_brand1",</w:t>
-      </w:r>
-    </w:p>
-    <w:p>
-      <w:pPr>
-        <w:pStyle w:val="Cdigo"/>
-      </w:pPr>
-      <w:r>
-        <w:t xml:space="preserve">  "links": {</w:t>
-      </w:r>
-    </w:p>
-    <w:p>
-      <w:pPr>
-        <w:pStyle w:val="Cdigo"/>
-      </w:pPr>
-      <w:r>
-        <w:t xml:space="preserve">    "actions": {</w:t>
-      </w:r>
-    </w:p>
-    <w:p>
-      <w:pPr>
-        <w:pStyle w:val="Cdigo"/>
-      </w:pPr>
-      <w:r>
-        <w:t xml:space="preserve">      "link": "/actions",</w:t>
-      </w:r>
-    </w:p>
-    <w:p>
-      <w:pPr>
-        <w:pStyle w:val="Cdigo"/>
-      </w:pPr>
-      <w:r>
-        <w:t xml:space="preserve">      "resources": {</w:t>
-      </w:r>
-    </w:p>
-    <w:p>
-      <w:pPr>
-        <w:pStyle w:val="Cdigo"/>
-      </w:pPr>
-      <w:r>
-        <w:t xml:space="preserve">        "action_name1": {</w:t>
-      </w:r>
-    </w:p>
-    <w:p>
-      <w:pPr>
-        <w:pStyle w:val="Cdigo"/>
-      </w:pPr>
-      <w:r>
-        <w:t xml:space="preserve">          "values": "property_value1"</w:t>
-      </w:r>
-    </w:p>
-    <w:p>
-      <w:pPr>
-        <w:pStyle w:val="Cdigo"/>
-      </w:pPr>
-      <w:r>
-        <w:t xml:space="preserve">        </w:t>
-      </w:r>
-      <w:r>
-        <w:t>}</w:t>
-      </w:r>
-    </w:p>
-    <w:p>
-      <w:pPr>
-        <w:pStyle w:val="Cdigo"/>
-      </w:pPr>
-      <w:r>
-        <w:t xml:space="preserve">      }</w:t>
-      </w:r>
-    </w:p>
-    <w:p>
-      <w:pPr>
-        <w:pStyle w:val="Cdigo"/>
-      </w:pPr>
-      <w:r>
-        <w:t xml:space="preserve">    }</w:t>
-      </w:r>
-    </w:p>
-    <w:p>
-      <w:pPr>
-        <w:pStyle w:val="Cdigo"/>
-      </w:pPr>
-      <w:r>
-        <w:t xml:space="preserve">  }</w:t>
-      </w:r>
-    </w:p>
-    <w:p>
-      <w:pPr>
-        <w:pStyle w:val="Cdigo"/>
-      </w:pPr>
-      <w:r>
-        <w:t>}</w:t>
-      </w:r>
-    </w:p>
-    <w:p>
-      <w:pPr>
-        <w:pStyle w:val="Ttulo4"/>
-      </w:pPr>
-      <w:proofErr w:type="spellStart"/>
-      <w:r>
-        <w:t>Serializadores</w:t>
-      </w:r>
-      <w:proofErr w:type="spellEnd"/>
-    </w:p>
-    <w:p>
-      <w:r>
-        <w:t xml:space="preserve">Para serializar; </w:t>
-      </w:r>
-      <w:proofErr w:type="spellStart"/>
-      <w:r>
-        <w:t>Thing</w:t>
-      </w:r>
-      <w:proofErr w:type="spellEnd"/>
-      <w:r>
-        <w:t xml:space="preserve"> con Credenciales, sin credenciales y </w:t>
-      </w:r>
-      <w:proofErr w:type="spellStart"/>
-      <w:r>
-        <w:rPr>
-          <w:i/>
-        </w:rPr>
-        <w:t>Action</w:t>
-      </w:r>
-      <w:proofErr w:type="spellEnd"/>
-      <w:r>
-        <w:t xml:space="preserve"> </w:t>
-      </w:r>
-    </w:p>
-    <w:p>
-      <w:pPr>
-        <w:pStyle w:val="Cdigo"/>
-      </w:pPr>
-      <w:proofErr w:type="spellStart"/>
-      <w:r>
-        <w:t>src</w:t>
-      </w:r>
-      <w:proofErr w:type="spellEnd"/>
-      <w:r>
-        <w:t>/</w:t>
-      </w:r>
-      <w:proofErr w:type="spellStart"/>
-      <w:r>
-        <w:t>Infrastructura</w:t>
-      </w:r>
-      <w:proofErr w:type="spellEnd"/>
-      <w:r>
-        <w:t>/Thing/Command/Serializer/</w:t>
-      </w:r>
-      <w:proofErr w:type="spellStart"/>
-      <w:r>
-        <w:t>ThingActions</w:t>
-      </w:r>
-      <w:proofErr w:type="spellEnd"/>
-    </w:p>
-    <w:p>
-      <w:pPr>
-        <w:pStyle w:val="Cdigo"/>
-      </w:pPr>
-      <w:proofErr w:type="spellStart"/>
-      <w:r>
-        <w:t>src</w:t>
-      </w:r>
-      <w:proofErr w:type="spellEnd"/>
-      <w:r>
-        <w:t>/</w:t>
-      </w:r>
-      <w:proofErr w:type="spellStart"/>
-      <w:r>
-        <w:t>Infrastructura</w:t>
-      </w:r>
-      <w:proofErr w:type="spellEnd"/>
-      <w:r>
-        <w:t>/Thing/Command/Serializer/</w:t>
-      </w:r>
-      <w:proofErr w:type="spellStart"/>
-      <w:r>
-        <w:t>ThingWithCredetials</w:t>
-      </w:r>
-      <w:proofErr w:type="spellEnd"/>
-    </w:p>
-    <w:p>
-      <w:pPr>
-        <w:pStyle w:val="Cdigo"/>
-      </w:pPr>
-      <w:r>
-        <w:lastRenderedPageBreak/>
-        <w:t>src/Infrastructura/Thing/Command/Serializer/ThingWithoutCredentials</w:t>
-      </w:r>
-    </w:p>
-    <w:p>
-      <w:pPr>
-        <w:pStyle w:val="Ttulo2"/>
-      </w:pPr>
-      <w:bookmarkStart w:id="55" w:name="_Toc17966235"/>
-      <w:r>
-        <w:t>Seguridad</w:t>
-      </w:r>
-      <w:r>
-        <w:t xml:space="preserve"> Iot_emulator</w:t>
-      </w:r>
-      <w:bookmarkEnd w:id="55"/>
     </w:p>
     <w:p>
       <w:r>
@@ -19556,7 +19644,7 @@
         </w:rPr>
         <w:br w:type="page"/>
       </w:r>
-      <w:bookmarkStart w:id="56" w:name="_Toc17966236"/>
+      <w:bookmarkStart w:id="55" w:name="_Toc17966236"/>
       <w:r>
         <w:rPr>
           <w:lang w:val="en-US"/>
@@ -19570,7 +19658,7 @@
         </w:rPr>
         <w:t>SAC</w:t>
       </w:r>
-      <w:bookmarkEnd w:id="56"/>
+      <w:bookmarkEnd w:id="55"/>
     </w:p>
     <w:p>
       <w:pPr>
@@ -19997,14 +20085,14 @@
       <w:pPr>
         <w:pStyle w:val="Ttulo2"/>
       </w:pPr>
-      <w:bookmarkStart w:id="57" w:name="_Ref17912389"/>
-      <w:bookmarkStart w:id="58" w:name="_Toc17966237"/>
-      <w:bookmarkStart w:id="59" w:name="_Ref17911150"/>
+      <w:bookmarkStart w:id="56" w:name="_Ref17912389"/>
+      <w:bookmarkStart w:id="57" w:name="_Toc17966237"/>
+      <w:bookmarkStart w:id="58" w:name="_Ref17911150"/>
       <w:r>
         <w:t>Raíz del proyecto</w:t>
       </w:r>
+      <w:bookmarkEnd w:id="56"/>
       <w:bookmarkEnd w:id="57"/>
-      <w:bookmarkEnd w:id="58"/>
     </w:p>
     <w:p>
       <w:r>
@@ -20191,37 +20279,60 @@
           <w:color w:val="2F5496" w:themeColor="accent1" w:themeShade="BF"/>
         </w:rPr>
       </w:pPr>
-      <w:bookmarkStart w:id="60" w:name="_Ref17912840"/>
-      <w:bookmarkStart w:id="61" w:name="_Ref17912829"/>
+      <w:bookmarkStart w:id="59" w:name="_Ref17912840"/>
+      <w:bookmarkStart w:id="60" w:name="_Ref17912829"/>
       <w:r>
         <w:rPr>
           <w:color w:val="2F5496" w:themeColor="accent1" w:themeShade="BF"/>
         </w:rPr>
         <w:t xml:space="preserve">Ilustración </w:t>
       </w:r>
-      <w:fldSimple w:instr=" SEQ Ilustración \* ARABIC ">
-        <w:r>
-          <w:rPr>
-            <w:noProof/>
-            <w:color w:val="2F5496" w:themeColor="accent1" w:themeShade="BF"/>
-          </w:rPr>
-          <w:t>4</w:t>
-        </w:r>
-      </w:fldSimple>
+      <w:r>
+        <w:rPr>
+          <w:color w:val="2F5496" w:themeColor="accent1" w:themeShade="BF"/>
+        </w:rPr>
+        <w:fldChar w:fldCharType="begin"/>
+      </w:r>
+      <w:r>
+        <w:rPr>
+          <w:color w:val="2F5496" w:themeColor="accent1" w:themeShade="BF"/>
+        </w:rPr>
+        <w:instrText xml:space="preserve"> SEQ Ilustración \* ARABIC </w:instrText>
+      </w:r>
+      <w:r>
+        <w:rPr>
+          <w:color w:val="2F5496" w:themeColor="accent1" w:themeShade="BF"/>
+        </w:rPr>
+        <w:fldChar w:fldCharType="separate"/>
+      </w:r>
+      <w:r>
+        <w:rPr>
+          <w:noProof/>
+          <w:color w:val="2F5496" w:themeColor="accent1" w:themeShade="BF"/>
+        </w:rPr>
+        <w:t>4</w:t>
+      </w:r>
+      <w:r>
+        <w:rPr>
+          <w:noProof/>
+          <w:color w:val="2F5496" w:themeColor="accent1" w:themeShade="BF"/>
+        </w:rPr>
+        <w:fldChar w:fldCharType="end"/>
+      </w:r>
+      <w:bookmarkEnd w:id="59"/>
+      <w:r>
+        <w:rPr>
+          <w:color w:val="2F5496" w:themeColor="accent1" w:themeShade="BF"/>
+        </w:rPr>
+        <w:t>. C</w:t>
+      </w:r>
+      <w:r>
+        <w:rPr>
+          <w:color w:val="2F5496" w:themeColor="accent1" w:themeShade="BF"/>
+        </w:rPr>
+        <w:t>aptura de pantalla de la Raíz del proyecto</w:t>
+      </w:r>
       <w:bookmarkEnd w:id="60"/>
-      <w:r>
-        <w:rPr>
-          <w:color w:val="2F5496" w:themeColor="accent1" w:themeShade="BF"/>
-        </w:rPr>
-        <w:t>. C</w:t>
-      </w:r>
-      <w:r>
-        <w:rPr>
-          <w:color w:val="2F5496" w:themeColor="accent1" w:themeShade="BF"/>
-        </w:rPr>
-        <w:t>aptura de pantalla de la Raíz del proyecto</w:t>
-      </w:r>
-      <w:bookmarkEnd w:id="61"/>
       <w:r>
         <w:rPr>
           <w:color w:val="2F5496" w:themeColor="accent1" w:themeShade="BF"/>
@@ -20237,7 +20348,7 @@
           <w:lang w:val="en-US"/>
         </w:rPr>
       </w:pPr>
-      <w:bookmarkStart w:id="62" w:name="_Toc17966238"/>
+      <w:bookmarkStart w:id="61" w:name="_Toc17966238"/>
       <w:r>
         <w:rPr>
           <w:lang w:val="en-US"/>
@@ -20251,180 +20362,415 @@
         </w:rPr>
         <w:t>Owner</w:t>
       </w:r>
-      <w:bookmarkEnd w:id="59"/>
+      <w:bookmarkEnd w:id="58"/>
+      <w:bookmarkEnd w:id="61"/>
+    </w:p>
+    <w:p>
+      <w:pPr>
+        <w:pStyle w:val="Ttulo3"/>
+        <w:rPr>
+          <w:i/>
+        </w:rPr>
+      </w:pPr>
+      <w:bookmarkStart w:id="62" w:name="_Toc17966239"/>
+      <w:r>
+        <w:t xml:space="preserve">Index del </w:t>
+      </w:r>
+      <w:r>
+        <w:rPr>
+          <w:i/>
+        </w:rPr>
+        <w:t>Owner</w:t>
+      </w:r>
       <w:bookmarkEnd w:id="62"/>
     </w:p>
     <w:p>
       <w:pPr>
-        <w:pStyle w:val="Ttulo3"/>
+        <w:rPr>
+          <w:lang w:val="en-US"/>
+        </w:rPr>
+      </w:pPr>
+      <w:r>
+        <w:rPr>
+          <w:lang w:val="en-US"/>
+        </w:rPr>
+        <w:lastRenderedPageBreak/>
+        <w:t>Endpoint: https:/</w:t>
+      </w:r>
+      <w:r>
+        <w:rPr>
+          <w:lang w:val="en-US"/>
+        </w:rPr>
+        <w:t>/socialaccesscontroller.tk/owner</w:t>
+      </w:r>
+    </w:p>
+    <w:p>
+      <w:r>
+        <w:t xml:space="preserve">La </w:t>
+      </w:r>
+      <w:r>
+        <w:t>(</w:t>
+      </w:r>
+      <w:r>
+        <w:fldChar w:fldCharType="begin"/>
+      </w:r>
+      <w:r>
+        <w:instrText xml:space="preserve"> REF _Ref17980162 \h </w:instrText>
+      </w:r>
+      <w:r>
+        <w:fldChar w:fldCharType="separate"/>
+      </w:r>
+      <w:r>
+        <w:t xml:space="preserve">Ilustración </w:t>
+      </w:r>
+      <w:r>
+        <w:rPr>
+          <w:noProof/>
+        </w:rPr>
+        <w:t>8</w:t>
+      </w:r>
+      <w:r>
+        <w:fldChar w:fldCharType="end"/>
+      </w:r>
+      <w:r>
+        <w:t>)</w:t>
+      </w:r>
+      <w:r>
+        <w:t xml:space="preserve"> es una captura de pantalla </w:t>
+      </w:r>
+      <w:r>
+        <w:t>cuando entra el</w:t>
+      </w:r>
+      <w:r>
+        <w:t xml:space="preserve"> </w:t>
+      </w:r>
+      <w:proofErr w:type="spellStart"/>
+      <w:r>
         <w:rPr>
           <w:i/>
         </w:rPr>
-      </w:pPr>
-      <w:bookmarkStart w:id="63" w:name="_Toc17966239"/>
-      <w:r>
-        <w:t xml:space="preserve">Index del </w:t>
-      </w:r>
+        <w:t>Owner</w:t>
+      </w:r>
+      <w:proofErr w:type="spellEnd"/>
+      <w:r>
+        <w:t xml:space="preserve">. Desde </w:t>
+      </w:r>
+      <w:r>
+        <w:t xml:space="preserve">aquí </w:t>
+      </w:r>
+      <w:r>
+        <w:t xml:space="preserve">puede ver </w:t>
+      </w:r>
+      <w:r>
+        <w:t xml:space="preserve">información general </w:t>
+      </w:r>
+      <w:r>
+        <w:t xml:space="preserve">del </w:t>
+      </w:r>
+      <w:r>
+        <w:t>suya</w:t>
+      </w:r>
+      <w:r>
+        <w:t xml:space="preserve"> </w:t>
+      </w:r>
+      <w:r>
+        <w:t>(</w:t>
+      </w:r>
+      <w:proofErr w:type="spellStart"/>
+      <w:r>
+        <w:fldChar w:fldCharType="begin"/>
+      </w:r>
+      <w:r>
+        <w:instrText xml:space="preserve"> PAGEREF _Ref17980359 \h </w:instrText>
+      </w:r>
+      <w:r>
+        <w:fldChar w:fldCharType="separate"/>
+      </w:r>
+      <w:r>
+        <w:rPr>
+          <w:noProof/>
+        </w:rPr>
+        <w:t>pág</w:t>
+      </w:r>
+      <w:proofErr w:type="spellEnd"/>
+      <w:r>
+        <w:rPr>
+          <w:noProof/>
+        </w:rPr>
+        <w:t xml:space="preserve"> 29</w:t>
+      </w:r>
+      <w:r>
+        <w:fldChar w:fldCharType="end"/>
+      </w:r>
+      <w:r>
+        <w:t>)</w:t>
+      </w:r>
+      <w:r>
+        <w:t xml:space="preserve">. Listado de todos los </w:t>
+      </w:r>
+      <w:proofErr w:type="spellStart"/>
       <w:r>
         <w:rPr>
           <w:i/>
         </w:rPr>
+        <w:t>WTs</w:t>
+      </w:r>
+      <w:proofErr w:type="spellEnd"/>
+      <w:r>
+        <w:rPr>
+          <w:i/>
+        </w:rPr>
+        <w:t xml:space="preserve"> </w:t>
+      </w:r>
+      <w:r>
+        <w:t>dados de alta en SAC</w:t>
+      </w:r>
+      <w:r>
+        <w:t xml:space="preserve"> (</w:t>
+      </w:r>
+      <w:proofErr w:type="spellStart"/>
+      <w:r>
+        <w:fldChar w:fldCharType="begin"/>
+      </w:r>
+      <w:r>
+        <w:instrText xml:space="preserve"> PAGEREF _Ref17980465 \h </w:instrText>
+      </w:r>
+      <w:r>
+        <w:fldChar w:fldCharType="separate"/>
+      </w:r>
+      <w:r>
+        <w:rPr>
+          <w:noProof/>
+        </w:rPr>
+        <w:t>pág</w:t>
+      </w:r>
+      <w:proofErr w:type="spellEnd"/>
+      <w:r>
+        <w:rPr>
+          <w:noProof/>
+        </w:rPr>
+        <w:t xml:space="preserve"> 29</w:t>
+      </w:r>
+      <w:r>
+        <w:fldChar w:fldCharType="end"/>
+      </w:r>
+      <w:r>
+        <w:t>)</w:t>
+      </w:r>
+      <w:r>
+        <w:t xml:space="preserve"> con información sobre </w:t>
+      </w:r>
+      <w:r>
+        <w:t xml:space="preserve">el </w:t>
+      </w:r>
+      <w:r>
+        <w:rPr>
+          <w:i/>
+        </w:rPr>
+        <w:t xml:space="preserve">WT </w:t>
+      </w:r>
+      <w:r>
+        <w:t xml:space="preserve">y </w:t>
+      </w:r>
+      <w:r>
+        <w:t xml:space="preserve">el estado de conexión. Un formulario para dar de alta nuevo </w:t>
+      </w:r>
+      <w:proofErr w:type="spellStart"/>
+      <w:r>
+        <w:rPr>
+          <w:i/>
+        </w:rPr>
+        <w:t>WTs</w:t>
+      </w:r>
+      <w:proofErr w:type="spellEnd"/>
+      <w:r>
+        <w:rPr>
+          <w:i/>
+        </w:rPr>
+        <w:t xml:space="preserve"> </w:t>
+      </w:r>
+      <w:r>
+        <w:t>(</w:t>
+      </w:r>
+      <w:proofErr w:type="spellStart"/>
+      <w:r>
+        <w:fldChar w:fldCharType="begin"/>
+      </w:r>
+      <w:r>
+        <w:instrText xml:space="preserve"> PAGEREF _Ref17980491 \h </w:instrText>
+      </w:r>
+      <w:r>
+        <w:fldChar w:fldCharType="separate"/>
+      </w:r>
+      <w:r>
+        <w:rPr>
+          <w:noProof/>
+        </w:rPr>
+        <w:t>pág</w:t>
+      </w:r>
+      <w:proofErr w:type="spellEnd"/>
+      <w:r>
+        <w:rPr>
+          <w:noProof/>
+        </w:rPr>
+        <w:t xml:space="preserve"> 30</w:t>
+      </w:r>
+      <w:r>
+        <w:fldChar w:fldCharType="end"/>
+      </w:r>
+      <w:r>
+        <w:t>)</w:t>
+      </w:r>
+      <w:r>
+        <w:t>.</w:t>
+      </w:r>
+    </w:p>
+    <w:p>
+      <w:r>
+        <w:rPr>
+          <w:noProof/>
+        </w:rPr>
+        <w:drawing>
+          <wp:inline distT="0" distB="0" distL="0" distR="0" wp14:anchorId="0734F81F" wp14:editId="722F3927">
+            <wp:extent cx="5400039" cy="3789872"/>
+            <wp:effectExtent l="0" t="0" r="0" b="1270"/>
+            <wp:docPr id="10" name="Imagen 10"/>
+            <wp:cNvGraphicFramePr>
+              <a:graphicFrameLocks xmlns:a="http://schemas.openxmlformats.org/drawingml/2006/main" noChangeAspect="1"/>
+            </wp:cNvGraphicFramePr>
+            <a:graphic xmlns:a="http://schemas.openxmlformats.org/drawingml/2006/main">
+              <a:graphicData uri="http://schemas.openxmlformats.org/drawingml/2006/picture">
+                <pic:pic xmlns:pic="http://schemas.openxmlformats.org/drawingml/2006/picture">
+                  <pic:nvPicPr>
+                    <pic:cNvPr id="10" name="captura_index_owner.PNG"/>
+                    <pic:cNvPicPr/>
+                  </pic:nvPicPr>
+                  <pic:blipFill>
+                    <a:blip r:embed="rId16">
+                      <a:extLst>
+                        <a:ext uri="{28A0092B-C50C-407E-A947-70E740481C1C}">
+                          <a14:useLocalDpi xmlns:a14="http://schemas.microsoft.com/office/drawing/2010/main" val="0"/>
+                        </a:ext>
+                      </a:extLst>
+                    </a:blip>
+                    <a:stretch>
+                      <a:fillRect/>
+                    </a:stretch>
+                  </pic:blipFill>
+                  <pic:spPr>
+                    <a:xfrm>
+                      <a:off x="0" y="0"/>
+                      <a:ext cx="5400039" cy="3789872"/>
+                    </a:xfrm>
+                    <a:prstGeom prst="rect">
+                      <a:avLst/>
+                    </a:prstGeom>
+                  </pic:spPr>
+                </pic:pic>
+              </a:graphicData>
+            </a:graphic>
+          </wp:inline>
+        </w:drawing>
+      </w:r>
+    </w:p>
+    <w:p>
+      <w:pPr>
+        <w:pStyle w:val="Descripcin"/>
+        <w:rPr>
+          <w:color w:val="2F5496" w:themeColor="accent1" w:themeShade="BF"/>
+        </w:rPr>
+      </w:pPr>
+      <w:bookmarkStart w:id="63" w:name="_Ref17980156"/>
+      <w:bookmarkStart w:id="64" w:name="_Ref17980162"/>
+      <w:r>
+        <w:rPr>
+          <w:color w:val="2F5496" w:themeColor="accent1" w:themeShade="BF"/>
+        </w:rPr>
+        <w:t xml:space="preserve">Ilustración </w:t>
+      </w:r>
+      <w:r>
+        <w:rPr>
+          <w:color w:val="2F5496" w:themeColor="accent1" w:themeShade="BF"/>
+        </w:rPr>
+        <w:fldChar w:fldCharType="begin"/>
+      </w:r>
+      <w:r>
+        <w:rPr>
+          <w:color w:val="2F5496" w:themeColor="accent1" w:themeShade="BF"/>
+        </w:rPr>
+        <w:instrText xml:space="preserve"> SEQ Ilustración \* ARABIC </w:instrText>
+      </w:r>
+      <w:r>
+        <w:rPr>
+          <w:color w:val="2F5496" w:themeColor="accent1" w:themeShade="BF"/>
+        </w:rPr>
+        <w:fldChar w:fldCharType="separate"/>
+      </w:r>
+      <w:r>
+        <w:rPr>
+          <w:noProof/>
+          <w:color w:val="2F5496" w:themeColor="accent1" w:themeShade="BF"/>
+        </w:rPr>
+        <w:t>5</w:t>
+      </w:r>
+      <w:r>
+        <w:rPr>
+          <w:noProof/>
+          <w:color w:val="2F5496" w:themeColor="accent1" w:themeShade="BF"/>
+        </w:rPr>
+        <w:fldChar w:fldCharType="end"/>
+      </w:r>
+      <w:bookmarkEnd w:id="64"/>
+      <w:r>
+        <w:rPr>
+          <w:color w:val="2F5496" w:themeColor="accent1" w:themeShade="BF"/>
+        </w:rPr>
+        <w:t xml:space="preserve">. Visión general del </w:t>
+      </w:r>
+      <w:proofErr w:type="spellStart"/>
+      <w:r>
+        <w:rPr>
+          <w:color w:val="2F5496" w:themeColor="accent1" w:themeShade="BF"/>
+        </w:rPr>
+        <w:t>Index</w:t>
+      </w:r>
+      <w:proofErr w:type="spellEnd"/>
+      <w:r>
+        <w:rPr>
+          <w:color w:val="2F5496" w:themeColor="accent1" w:themeShade="BF"/>
+        </w:rPr>
+        <w:t xml:space="preserve"> del </w:t>
+      </w:r>
+      <w:proofErr w:type="spellStart"/>
+      <w:r>
+        <w:rPr>
+          <w:color w:val="2F5496" w:themeColor="accent1" w:themeShade="BF"/>
+        </w:rPr>
         <w:t>Owner</w:t>
       </w:r>
+      <w:proofErr w:type="spellEnd"/>
+      <w:r>
+        <w:rPr>
+          <w:color w:val="2F5496" w:themeColor="accent1" w:themeShade="BF"/>
+        </w:rPr>
+        <w:t>.</w:t>
+      </w:r>
       <w:bookmarkEnd w:id="63"/>
     </w:p>
-    <w:p>
-      <w:pPr>
-        <w:rPr>
-          <w:lang w:val="en-US"/>
-        </w:rPr>
-      </w:pPr>
-      <w:r>
-        <w:rPr>
-          <w:lang w:val="en-US"/>
-        </w:rPr>
-        <w:t>Endpoint: https://XXXXTODO</w:t>
-      </w:r>
-    </w:p>
-    <w:p>
-      <w:r>
-        <w:t xml:space="preserve">La ilustración [] es una captura de pantalla que un </w:t>
-      </w:r>
-      <w:proofErr w:type="spellStart"/>
-      <w:r>
-        <w:rPr>
-          <w:i/>
-        </w:rPr>
+    <w:p/>
+    <w:p>
+      <w:pPr>
+        <w:pStyle w:val="Ttulo4"/>
+      </w:pPr>
+      <w:bookmarkStart w:id="65" w:name="_Ref17980359"/>
+      <w:r>
+        <w:t xml:space="preserve">Información general del </w:t>
+      </w:r>
+      <w:proofErr w:type="spellStart"/>
+      <w:r>
         <w:t>Owner</w:t>
       </w:r>
-      <w:proofErr w:type="spellEnd"/>
-      <w:r>
-        <w:t xml:space="preserve">. Desde esta pantalla un </w:t>
-      </w:r>
-      <w:proofErr w:type="spellStart"/>
-      <w:r>
-        <w:rPr>
-          <w:i/>
-        </w:rPr>
-        <w:t>Owner</w:t>
-      </w:r>
-      <w:proofErr w:type="spellEnd"/>
-      <w:r>
-        <w:rPr>
-          <w:i/>
-        </w:rPr>
-        <w:t xml:space="preserve"> </w:t>
-      </w:r>
-      <w:r>
-        <w:t xml:space="preserve">puede ver </w:t>
-      </w:r>
-      <w:r>
-        <w:t xml:space="preserve">información </w:t>
-      </w:r>
-      <w:r>
-        <w:t xml:space="preserve">recabada </w:t>
-      </w:r>
-      <w:r>
-        <w:t xml:space="preserve">general </w:t>
-      </w:r>
-      <w:r>
-        <w:t xml:space="preserve">del </w:t>
-      </w:r>
-      <w:proofErr w:type="spellStart"/>
-      <w:r>
-        <w:rPr>
-          <w:i/>
-        </w:rPr>
-        <w:t>Owner</w:t>
-      </w:r>
-      <w:proofErr w:type="spellEnd"/>
-      <w:r>
-        <w:t xml:space="preserve"> []. Listado de todos los </w:t>
-      </w:r>
-      <w:proofErr w:type="spellStart"/>
-      <w:r>
-        <w:rPr>
-          <w:i/>
-        </w:rPr>
-        <w:t>WTs</w:t>
-      </w:r>
-      <w:proofErr w:type="spellEnd"/>
-      <w:r>
-        <w:rPr>
-          <w:i/>
-        </w:rPr>
-        <w:t xml:space="preserve"> </w:t>
-      </w:r>
-      <w:r>
-        <w:lastRenderedPageBreak/>
-        <w:t xml:space="preserve">dados de alta en </w:t>
-      </w:r>
-      <w:proofErr w:type="gramStart"/>
-      <w:r>
-        <w:t>SAC</w:t>
-      </w:r>
-      <w:r>
-        <w:t>[</w:t>
-      </w:r>
-      <w:proofErr w:type="gramEnd"/>
-      <w:r>
-        <w:t>]</w:t>
-      </w:r>
-      <w:r>
-        <w:t xml:space="preserve"> con su información sobre el estado de conexión. Un formulario para dar de alta nuevo </w:t>
-      </w:r>
-      <w:proofErr w:type="spellStart"/>
-      <w:r>
-        <w:rPr>
-          <w:i/>
-        </w:rPr>
-        <w:t>WTs</w:t>
-      </w:r>
-      <w:proofErr w:type="spellEnd"/>
-      <w:r>
-        <w:t>.</w:t>
-      </w:r>
-    </w:p>
-    <w:p>
-      <w:r>
-        <w:t xml:space="preserve">El detalle de </w:t>
-      </w:r>
-      <w:proofErr w:type="spellStart"/>
-      <w:r>
-        <w:t>como</w:t>
-      </w:r>
-      <w:proofErr w:type="spellEnd"/>
-      <w:r>
-        <w:t xml:space="preserve"> se </w:t>
-      </w:r>
-      <w:proofErr w:type="spellStart"/>
-      <w:r>
-        <w:t>acomenten</w:t>
-      </w:r>
-      <w:proofErr w:type="spellEnd"/>
-      <w:r>
-        <w:t xml:space="preserve"> estas funcionalidades se explica en sección </w:t>
-      </w:r>
-      <w:proofErr w:type="spellStart"/>
-      <w:r>
-        <w:t>backend</w:t>
-      </w:r>
-      <w:proofErr w:type="spellEnd"/>
-      <w:r>
-        <w:t xml:space="preserve"> []</w:t>
-      </w:r>
-    </w:p>
-    <w:p>
-      <w:pPr>
-        <w:pStyle w:val="Ttulo4"/>
-      </w:pPr>
-      <w:r>
-        <w:t xml:space="preserve">Información general del </w:t>
-      </w:r>
-      <w:proofErr w:type="spellStart"/>
-      <w:r>
-        <w:t>Owner</w:t>
-      </w:r>
+      <w:bookmarkEnd w:id="65"/>
       <w:proofErr w:type="spellEnd"/>
     </w:p>
     <w:p>
@@ -20529,7 +20875,7 @@
                     <pic:cNvPicPr/>
                   </pic:nvPicPr>
                   <pic:blipFill>
-                    <a:blip r:embed="rId16">
+                    <a:blip r:embed="rId17">
                       <a:extLst>
                         <a:ext uri="{28A0092B-C50C-407E-A947-70E740481C1C}">
                           <a14:useLocalDpi xmlns:a14="http://schemas.microsoft.com/office/drawing/2010/main" val="0"/>
@@ -20569,19 +20915,42 @@
         </w:rPr>
         <w:t xml:space="preserve">Ilustración </w:t>
       </w:r>
-      <w:fldSimple w:instr=" SEQ Ilustración \* ARABIC ">
-        <w:r>
-          <w:rPr>
-            <w:noProof/>
-            <w:color w:val="2F5496" w:themeColor="accent1" w:themeShade="BF"/>
-          </w:rPr>
-          <w:t>5</w:t>
-        </w:r>
-      </w:fldSimple>
       <w:r>
         <w:rPr>
           <w:color w:val="2F5496" w:themeColor="accent1" w:themeShade="BF"/>
         </w:rPr>
+        <w:fldChar w:fldCharType="begin"/>
+      </w:r>
+      <w:r>
+        <w:rPr>
+          <w:color w:val="2F5496" w:themeColor="accent1" w:themeShade="BF"/>
+        </w:rPr>
+        <w:instrText xml:space="preserve"> SEQ Ilustración \* ARABIC </w:instrText>
+      </w:r>
+      <w:r>
+        <w:rPr>
+          <w:color w:val="2F5496" w:themeColor="accent1" w:themeShade="BF"/>
+        </w:rPr>
+        <w:fldChar w:fldCharType="separate"/>
+      </w:r>
+      <w:r>
+        <w:rPr>
+          <w:noProof/>
+          <w:color w:val="2F5496" w:themeColor="accent1" w:themeShade="BF"/>
+        </w:rPr>
+        <w:t>6</w:t>
+      </w:r>
+      <w:r>
+        <w:rPr>
+          <w:noProof/>
+          <w:color w:val="2F5496" w:themeColor="accent1" w:themeShade="BF"/>
+        </w:rPr>
+        <w:fldChar w:fldCharType="end"/>
+      </w:r>
+      <w:r>
+        <w:rPr>
+          <w:color w:val="2F5496" w:themeColor="accent1" w:themeShade="BF"/>
+        </w:rPr>
         <w:t>.</w:t>
       </w:r>
       <w:r>
@@ -20637,6 +21006,7 @@
       <w:pPr>
         <w:pStyle w:val="Ttulo4"/>
       </w:pPr>
+      <w:bookmarkStart w:id="66" w:name="_Ref17980465"/>
       <w:r>
         <w:t xml:space="preserve">Listado de </w:t>
       </w:r>
@@ -20648,6 +21018,7 @@
       <w:r>
         <w:t xml:space="preserve"> dados de alta en SAC</w:t>
       </w:r>
+      <w:bookmarkEnd w:id="66"/>
     </w:p>
     <w:p>
       <w:r>
@@ -20850,7 +21221,11 @@
       </w:r>
       <w:proofErr w:type="spellEnd"/>
       <w:r>
-        <w:t xml:space="preserve">” para navegar a la página donde compartir ese </w:t>
+        <w:t xml:space="preserve">” para navegar a la página donde </w:t>
+      </w:r>
+      <w:r>
+        <w:lastRenderedPageBreak/>
+        <w:t xml:space="preserve">compartir ese </w:t>
       </w:r>
       <w:proofErr w:type="gramStart"/>
       <w:r>
@@ -20886,7 +21261,7 @@
                     <pic:cNvPicPr/>
                   </pic:nvPicPr>
                   <pic:blipFill>
-                    <a:blip r:embed="rId17">
+                    <a:blip r:embed="rId18">
                       <a:extLst>
                         <a:ext uri="{28A0092B-C50C-407E-A947-70E740481C1C}">
                           <a14:useLocalDpi xmlns:a14="http://schemas.microsoft.com/office/drawing/2010/main" val="0"/>
@@ -20926,46 +21301,70 @@
         </w:rPr>
         <w:t xml:space="preserve">Ilustración </w:t>
       </w:r>
-      <w:fldSimple w:instr=" SEQ Ilustración \* ARABIC ">
-        <w:r>
-          <w:rPr>
-            <w:noProof/>
-            <w:color w:val="2F5496" w:themeColor="accent1" w:themeShade="BF"/>
-          </w:rPr>
-          <w:t>6</w:t>
-        </w:r>
-      </w:fldSimple>
       <w:r>
         <w:rPr>
           <w:color w:val="2F5496" w:themeColor="accent1" w:themeShade="BF"/>
         </w:rPr>
-        <w:t>.</w:t>
+        <w:fldChar w:fldCharType="begin"/>
       </w:r>
       <w:r>
         <w:rPr>
           <w:color w:val="2F5496" w:themeColor="accent1" w:themeShade="BF"/>
         </w:rPr>
-        <w:t xml:space="preserve"> Listado de todos los WT</w:t>
+        <w:instrText xml:space="preserve"> SEQ Ilustración \* ARABIC </w:instrText>
+      </w:r>
+      <w:r>
+        <w:rPr>
+          <w:color w:val="2F5496" w:themeColor="accent1" w:themeShade="BF"/>
+        </w:rPr>
+        <w:fldChar w:fldCharType="separate"/>
       </w:r>
       <w:r>
         <w:rPr>
           <w:noProof/>
           <w:color w:val="2F5496" w:themeColor="accent1" w:themeShade="BF"/>
         </w:rPr>
-        <w:t xml:space="preserve"> que se muestran en Index del Owner</w:t>
+        <w:t>7</w:t>
       </w:r>
       <w:r>
         <w:rPr>
           <w:noProof/>
           <w:color w:val="2F5496" w:themeColor="accent1" w:themeShade="BF"/>
         </w:rPr>
+        <w:fldChar w:fldCharType="end"/>
+      </w:r>
+      <w:r>
+        <w:rPr>
+          <w:color w:val="2F5496" w:themeColor="accent1" w:themeShade="BF"/>
+        </w:rPr>
         <w:t>.</w:t>
       </w:r>
+      <w:r>
+        <w:rPr>
+          <w:color w:val="2F5496" w:themeColor="accent1" w:themeShade="BF"/>
+        </w:rPr>
+        <w:t xml:space="preserve"> Listado de todos los WT</w:t>
+      </w:r>
+      <w:r>
+        <w:rPr>
+          <w:noProof/>
+          <w:color w:val="2F5496" w:themeColor="accent1" w:themeShade="BF"/>
+        </w:rPr>
+        <w:t xml:space="preserve"> que se muestran en Index del Owner</w:t>
+      </w:r>
+      <w:r>
+        <w:rPr>
+          <w:noProof/>
+          <w:color w:val="2F5496" w:themeColor="accent1" w:themeShade="BF"/>
+        </w:rPr>
+        <w:t>.</w:t>
+      </w:r>
     </w:p>
     <w:p>
       <w:pPr>
         <w:pStyle w:val="Ttulo4"/>
       </w:pPr>
+      <w:bookmarkStart w:id="67" w:name="_Ref17980491"/>
       <w:r>
         <w:t>F</w:t>
       </w:r>
@@ -20975,6 +21374,7 @@
       <w:r>
         <w:t xml:space="preserve"> WT</w:t>
       </w:r>
+      <w:bookmarkEnd w:id="67"/>
     </w:p>
     <w:p>
       <w:r>
@@ -21058,9 +21458,6 @@
       </w:r>
     </w:p>
     <w:p>
-      <w:pPr>
-        <w:pStyle w:val="Ttulo1"/>
-      </w:pPr>
       <w:r>
         <w:t xml:space="preserve">Una de las mejoras propuestas [] sería la posibilidad de que SAC pregunte a la raíz de </w:t>
       </w:r>
@@ -21078,19 +21475,15 @@
       </w:r>
       <w:proofErr w:type="spellEnd"/>
       <w:r>
-        <w:t xml:space="preserve"> descubiertos. Haciendo más </w:t>
-      </w:r>
-      <w:r>
-        <w:lastRenderedPageBreak/>
-        <w:t>cómodo este proceso de dar de alta.</w:t>
+        <w:t xml:space="preserve"> descubiertos. Haciendo más cómodo este proceso de dar de alta.</w:t>
       </w:r>
       <w:r>
         <w:rPr>
           <w:noProof/>
         </w:rPr>
         <w:drawing>
-          <wp:inline distT="0" distB="0" distL="0" distR="0" wp14:anchorId="12B91AA5" wp14:editId="623FD945">
-            <wp:extent cx="5400040" cy="1451995"/>
+          <wp:inline distT="0" distB="0" distL="0" distR="0" wp14:anchorId="12B91AA5" wp14:editId="696FAC9C">
+            <wp:extent cx="5400038" cy="1451995"/>
             <wp:effectExtent l="0" t="0" r="0" b="0"/>
             <wp:docPr id="13" name="Imagen 13"/>
             <wp:cNvGraphicFramePr>
@@ -21101,117 +21494,6 @@
                 <pic:pic xmlns:pic="http://schemas.openxmlformats.org/drawingml/2006/picture">
                   <pic:nvPicPr>
                     <pic:cNvPr id="13" name="Captura_index_owner_add_new_thing.PNG"/>
-                    <pic:cNvPicPr/>
-                  </pic:nvPicPr>
-                  <pic:blipFill>
-                    <a:blip r:embed="rId18">
-                      <a:extLst>
-                        <a:ext uri="{28A0092B-C50C-407E-A947-70E740481C1C}">
-                          <a14:useLocalDpi xmlns:a14="http://schemas.microsoft.com/office/drawing/2010/main" val="0"/>
-                        </a:ext>
-                      </a:extLst>
-                    </a:blip>
-                    <a:stretch>
-                      <a:fillRect/>
-                    </a:stretch>
-                  </pic:blipFill>
-                  <pic:spPr>
-                    <a:xfrm>
-                      <a:off x="0" y="0"/>
-                      <a:ext cx="5400040" cy="1451995"/>
-                    </a:xfrm>
-                    <a:prstGeom prst="rect">
-                      <a:avLst/>
-                    </a:prstGeom>
-                  </pic:spPr>
-                </pic:pic>
-              </a:graphicData>
-            </a:graphic>
-          </wp:inline>
-        </w:drawing>
-      </w:r>
-    </w:p>
-    <w:p>
-      <w:pPr>
-        <w:pStyle w:val="Descripcin"/>
-        <w:rPr>
-          <w:color w:val="2F5496" w:themeColor="accent1" w:themeShade="BF"/>
-        </w:rPr>
-      </w:pPr>
-      <w:r>
-        <w:rPr>
-          <w:color w:val="2F5496" w:themeColor="accent1" w:themeShade="BF"/>
-        </w:rPr>
-        <w:t xml:space="preserve">Ilustración </w:t>
-      </w:r>
-      <w:fldSimple w:instr=" SEQ Ilustración \* ARABIC ">
-        <w:r>
-          <w:rPr>
-            <w:noProof/>
-            <w:color w:val="2F5496" w:themeColor="accent1" w:themeShade="BF"/>
-          </w:rPr>
-          <w:t>7</w:t>
-        </w:r>
-      </w:fldSimple>
-      <w:r>
-        <w:rPr>
-          <w:color w:val="2F5496" w:themeColor="accent1" w:themeShade="BF"/>
-        </w:rPr>
-        <w:t>.</w:t>
-      </w:r>
-      <w:r>
-        <w:rPr>
-          <w:color w:val="2F5496" w:themeColor="accent1" w:themeShade="BF"/>
-        </w:rPr>
-        <w:t xml:space="preserve"> Formulario para dar de alta nuevo WT que se ve en </w:t>
-      </w:r>
-      <w:proofErr w:type="spellStart"/>
-      <w:r>
-        <w:rPr>
-          <w:color w:val="2F5496" w:themeColor="accent1" w:themeShade="BF"/>
-        </w:rPr>
-        <w:t>Index</w:t>
-      </w:r>
-      <w:proofErr w:type="spellEnd"/>
-      <w:r>
-        <w:rPr>
-          <w:color w:val="2F5496" w:themeColor="accent1" w:themeShade="BF"/>
-        </w:rPr>
-        <w:t xml:space="preserve"> del </w:t>
-      </w:r>
-      <w:proofErr w:type="spellStart"/>
-      <w:r>
-        <w:rPr>
-          <w:color w:val="2F5496" w:themeColor="accent1" w:themeShade="BF"/>
-        </w:rPr>
-        <w:t>Owner</w:t>
-      </w:r>
-      <w:proofErr w:type="spellEnd"/>
-      <w:r>
-        <w:rPr>
-          <w:color w:val="2F5496" w:themeColor="accent1" w:themeShade="BF"/>
-        </w:rPr>
-        <w:t>.</w:t>
-      </w:r>
-    </w:p>
-    <w:p>
-      <w:r>
-        <w:rPr>
-          <w:noProof/>
-        </w:rPr>
-        <w:drawing>
-          <wp:inline distT="0" distB="0" distL="0" distR="0" wp14:anchorId="6C9A227C" wp14:editId="7029F34B">
-            <wp:extent cx="5400040" cy="3789872"/>
-            <wp:effectExtent l="0" t="0" r="0" b="1270"/>
-            <wp:docPr id="10" name="Imagen 10"/>
-            <wp:cNvGraphicFramePr>
-              <a:graphicFrameLocks xmlns:a="http://schemas.openxmlformats.org/drawingml/2006/main" noChangeAspect="1"/>
-            </wp:cNvGraphicFramePr>
-            <a:graphic xmlns:a="http://schemas.openxmlformats.org/drawingml/2006/main">
-              <a:graphicData uri="http://schemas.openxmlformats.org/drawingml/2006/picture">
-                <pic:pic xmlns:pic="http://schemas.openxmlformats.org/drawingml/2006/picture">
-                  <pic:nvPicPr>
-                    <pic:cNvPr id="10" name="captura_index_owner.PNG"/>
                     <pic:cNvPicPr/>
                   </pic:nvPicPr>
                   <pic:blipFill>
@@ -21229,7 +21511,7 @@
                   <pic:spPr>
                     <a:xfrm>
                       <a:off x="0" y="0"/>
-                      <a:ext cx="5400040" cy="3789872"/>
+                      <a:ext cx="5400038" cy="1451995"/>
                     </a:xfrm>
                     <a:prstGeom prst="rect">
                       <a:avLst/>
@@ -21255,26 +21537,49 @@
         </w:rPr>
         <w:t xml:space="preserve">Ilustración </w:t>
       </w:r>
-      <w:fldSimple w:instr=" SEQ Ilustración \* ARABIC ">
-        <w:r>
-          <w:rPr>
-            <w:noProof/>
-            <w:color w:val="2F5496" w:themeColor="accent1" w:themeShade="BF"/>
-          </w:rPr>
-          <w:t>8</w:t>
-        </w:r>
-      </w:fldSimple>
       <w:r>
         <w:rPr>
           <w:color w:val="2F5496" w:themeColor="accent1" w:themeShade="BF"/>
         </w:rPr>
+        <w:fldChar w:fldCharType="begin"/>
+      </w:r>
+      <w:r>
+        <w:rPr>
+          <w:color w:val="2F5496" w:themeColor="accent1" w:themeShade="BF"/>
+        </w:rPr>
+        <w:instrText xml:space="preserve"> SEQ Ilustración \* ARABIC </w:instrText>
+      </w:r>
+      <w:r>
+        <w:rPr>
+          <w:color w:val="2F5496" w:themeColor="accent1" w:themeShade="BF"/>
+        </w:rPr>
+        <w:fldChar w:fldCharType="separate"/>
+      </w:r>
+      <w:r>
+        <w:rPr>
+          <w:noProof/>
+          <w:color w:val="2F5496" w:themeColor="accent1" w:themeShade="BF"/>
+        </w:rPr>
+        <w:t>8</w:t>
+      </w:r>
+      <w:r>
+        <w:rPr>
+          <w:noProof/>
+          <w:color w:val="2F5496" w:themeColor="accent1" w:themeShade="BF"/>
+        </w:rPr>
+        <w:fldChar w:fldCharType="end"/>
+      </w:r>
+      <w:r>
+        <w:rPr>
+          <w:color w:val="2F5496" w:themeColor="accent1" w:themeShade="BF"/>
+        </w:rPr>
         <w:t>.</w:t>
       </w:r>
       <w:r>
         <w:rPr>
           <w:color w:val="2F5496" w:themeColor="accent1" w:themeShade="BF"/>
         </w:rPr>
-        <w:t xml:space="preserve"> Visión general del </w:t>
+        <w:t xml:space="preserve"> Formulario para dar de alta nuevo WT que se ve en </w:t>
       </w:r>
       <w:proofErr w:type="spellStart"/>
       <w:r>
@@ -21312,14 +21617,26 @@
           <w:lang w:val="en-US"/>
         </w:rPr>
       </w:pPr>
-      <w:bookmarkStart w:id="64" w:name="_Toc17966240"/>
+      <w:bookmarkStart w:id="68" w:name="_Toc17966240"/>
       <w:r>
         <w:rPr>
           <w:lang w:val="en-US"/>
         </w:rPr>
-        <w:t>Index de Thing</w:t>
-      </w:r>
-      <w:bookmarkEnd w:id="64"/>
+        <w:t xml:space="preserve">Index de </w:t>
+      </w:r>
+      <w:r>
+        <w:rPr>
+          <w:lang w:val="en-US"/>
+        </w:rPr>
+        <w:t xml:space="preserve">un </w:t>
+      </w:r>
+      <w:r>
+        <w:rPr>
+          <w:lang w:val="en-US"/>
+        </w:rPr>
+        <w:t>Thing</w:t>
+      </w:r>
+      <w:bookmarkEnd w:id="68"/>
     </w:p>
     <w:p>
       <w:pPr>
@@ -21344,8 +21661,14 @@
       </w:hyperlink>
     </w:p>
     <w:p>
-      <w:r>
-        <w:t xml:space="preserve">Se accede a esta </w:t>
+      <w:pPr>
+        <w:keepNext/>
+      </w:pPr>
+      <w:r>
+        <w:t>La ilustración () muestra la página a la que s</w:t>
+      </w:r>
+      <w:r>
+        <w:t xml:space="preserve">e accede a esta </w:t>
       </w:r>
       <w:r>
         <w:t>página dando al botón “</w:t>
@@ -21367,6 +21690,511 @@
       <w:r>
         <w:t>concreto.</w:t>
       </w:r>
+      <w:r>
+        <w:t xml:space="preserve"> Se puede ver el listado de </w:t>
+      </w:r>
+      <w:proofErr w:type="spellStart"/>
+      <w:r>
+        <w:rPr>
+          <w:i/>
+        </w:rPr>
+        <w:t>Actions</w:t>
+      </w:r>
+      <w:proofErr w:type="spellEnd"/>
+      <w:r>
+        <w:rPr>
+          <w:i/>
+        </w:rPr>
+        <w:t xml:space="preserve"> </w:t>
+      </w:r>
+      <w:r>
+        <w:t xml:space="preserve">y sus </w:t>
+      </w:r>
+      <w:proofErr w:type="spellStart"/>
+      <w:r>
+        <w:rPr>
+          <w:i/>
+        </w:rPr>
+        <w:t>Properties</w:t>
+      </w:r>
+      <w:proofErr w:type="spellEnd"/>
+      <w:r>
+        <w:rPr>
+          <w:i/>
+        </w:rPr>
+        <w:t xml:space="preserve"> </w:t>
+      </w:r>
+      <w:r>
+        <w:t xml:space="preserve">incluidos es </w:t>
+      </w:r>
+      <w:r>
+        <w:rPr>
+          <w:i/>
+        </w:rPr>
+        <w:t>WT</w:t>
+      </w:r>
+      <w:r>
+        <w:t>.</w:t>
+      </w:r>
+      <w:r>
+        <w:rPr>
+          <w:noProof/>
+        </w:rPr>
+        <w:drawing>
+          <wp:inline distT="0" distB="0" distL="0" distR="0" wp14:anchorId="1F8411CF" wp14:editId="2D2D67C4">
+            <wp:extent cx="5399759" cy="1652270"/>
+            <wp:effectExtent l="0" t="0" r="0" b="5080"/>
+            <wp:docPr id="9" name="Imagen 9"/>
+            <wp:cNvGraphicFramePr>
+              <a:graphicFrameLocks xmlns:a="http://schemas.openxmlformats.org/drawingml/2006/main" noChangeAspect="1"/>
+            </wp:cNvGraphicFramePr>
+            <a:graphic xmlns:a="http://schemas.openxmlformats.org/drawingml/2006/main">
+              <a:graphicData uri="http://schemas.openxmlformats.org/drawingml/2006/picture">
+                <pic:pic xmlns:pic="http://schemas.openxmlformats.org/drawingml/2006/picture">
+                  <pic:nvPicPr>
+                    <pic:cNvPr id="9" name="Captura_thing_index.PNG"/>
+                    <pic:cNvPicPr/>
+                  </pic:nvPicPr>
+                  <pic:blipFill>
+                    <a:blip r:embed="rId21">
+                      <a:extLst>
+                        <a:ext uri="{28A0092B-C50C-407E-A947-70E740481C1C}">
+                          <a14:useLocalDpi xmlns:a14="http://schemas.microsoft.com/office/drawing/2010/main" val="0"/>
+                        </a:ext>
+                      </a:extLst>
+                    </a:blip>
+                    <a:stretch>
+                      <a:fillRect/>
+                    </a:stretch>
+                  </pic:blipFill>
+                  <pic:spPr>
+                    <a:xfrm>
+                      <a:off x="0" y="0"/>
+                      <a:ext cx="5399759" cy="1652270"/>
+                    </a:xfrm>
+                    <a:prstGeom prst="rect">
+                      <a:avLst/>
+                    </a:prstGeom>
+                  </pic:spPr>
+                </pic:pic>
+              </a:graphicData>
+            </a:graphic>
+          </wp:inline>
+        </w:drawing>
+      </w:r>
+    </w:p>
+    <w:p>
+      <w:pPr>
+        <w:pStyle w:val="Descripcin"/>
+        <w:jc w:val="left"/>
+        <w:rPr>
+          <w:color w:val="2F5496" w:themeColor="accent1" w:themeShade="BF"/>
+        </w:rPr>
+      </w:pPr>
+      <w:r>
+        <w:rPr>
+          <w:color w:val="2F5496" w:themeColor="accent1" w:themeShade="BF"/>
+        </w:rPr>
+        <w:t xml:space="preserve">Ilustración </w:t>
+      </w:r>
+      <w:r>
+        <w:rPr>
+          <w:color w:val="2F5496" w:themeColor="accent1" w:themeShade="BF"/>
+        </w:rPr>
+        <w:fldChar w:fldCharType="begin"/>
+      </w:r>
+      <w:r>
+        <w:rPr>
+          <w:color w:val="2F5496" w:themeColor="accent1" w:themeShade="BF"/>
+        </w:rPr>
+        <w:instrText xml:space="preserve"> SEQ Ilustración \* ARABIC </w:instrText>
+      </w:r>
+      <w:r>
+        <w:rPr>
+          <w:color w:val="2F5496" w:themeColor="accent1" w:themeShade="BF"/>
+        </w:rPr>
+        <w:fldChar w:fldCharType="separate"/>
+      </w:r>
+      <w:r>
+        <w:rPr>
+          <w:noProof/>
+          <w:color w:val="2F5496" w:themeColor="accent1" w:themeShade="BF"/>
+        </w:rPr>
+        <w:t>9</w:t>
+      </w:r>
+      <w:r>
+        <w:rPr>
+          <w:color w:val="2F5496" w:themeColor="accent1" w:themeShade="BF"/>
+        </w:rPr>
+        <w:fldChar w:fldCharType="end"/>
+      </w:r>
+      <w:r>
+        <w:rPr>
+          <w:noProof/>
+          <w:color w:val="2F5496" w:themeColor="accent1" w:themeShade="BF"/>
+        </w:rPr>
+        <w:t>. Index de un Thing</w:t>
+      </w:r>
+      <w:bookmarkStart w:id="69" w:name="_GoBack"/>
+      <w:bookmarkEnd w:id="69"/>
+    </w:p>
+    <w:p>
+      <w:pPr>
+        <w:pStyle w:val="Ttulo2"/>
+        <w:rPr>
+          <w:i/>
+        </w:rPr>
+      </w:pPr>
+      <w:r>
+        <w:t xml:space="preserve">Ver listado de </w:t>
+      </w:r>
+      <w:r>
+        <w:rPr>
+          <w:i/>
+        </w:rPr>
+        <w:t>Friends</w:t>
+      </w:r>
+    </w:p>
+    <w:p>
+      <w:r>
+        <w:t>A</w:t>
+      </w:r>
+      <w:r>
+        <w:t xml:space="preserve">l presionar botón de </w:t>
+      </w:r>
+      <w:r>
+        <w:t>“</w:t>
+      </w:r>
+      <w:proofErr w:type="spellStart"/>
+      <w:r>
+        <w:t>Admin</w:t>
+      </w:r>
+      <w:proofErr w:type="spellEnd"/>
+      <w:r>
+        <w:t>” en el “</w:t>
+      </w:r>
+      <w:proofErr w:type="spellStart"/>
+      <w:r>
+        <w:t>Index</w:t>
+      </w:r>
+      <w:proofErr w:type="spellEnd"/>
+      <w:r>
+        <w:t xml:space="preserve"> de un </w:t>
+      </w:r>
+      <w:proofErr w:type="spellStart"/>
+      <w:r>
+        <w:t>Thing</w:t>
+      </w:r>
+      <w:proofErr w:type="spellEnd"/>
+      <w:r>
+        <w:t xml:space="preserve">” como muestra </w:t>
+      </w:r>
+      <w:r>
+        <w:t>la (Ilustración-X)</w:t>
+      </w:r>
+      <w:r>
+        <w:t xml:space="preserve"> aparece un </w:t>
+      </w:r>
+      <w:proofErr w:type="spellStart"/>
+      <w:r>
+        <w:t>popup</w:t>
+      </w:r>
+      <w:proofErr w:type="spellEnd"/>
+      <w:r>
+        <w:t xml:space="preserve"> con el listado de </w:t>
+      </w:r>
+      <w:r>
+        <w:rPr>
+          <w:i/>
+        </w:rPr>
+        <w:t>Friends</w:t>
+      </w:r>
+      <w:r>
+        <w:t xml:space="preserve">. Si esta </w:t>
+      </w:r>
+      <w:proofErr w:type="spellStart"/>
+      <w:r>
+        <w:rPr>
+          <w:i/>
+        </w:rPr>
+        <w:t>Action</w:t>
+      </w:r>
+      <w:proofErr w:type="spellEnd"/>
+      <w:r>
+        <w:t xml:space="preserve"> puede ser </w:t>
+      </w:r>
+      <w:r>
+        <w:lastRenderedPageBreak/>
+        <w:t>compartida aparece un botón con “Share” en caso contrario aparece “(</w:t>
+      </w:r>
+      <w:proofErr w:type="spellStart"/>
+      <w:r>
+        <w:t>already</w:t>
+      </w:r>
+      <w:proofErr w:type="spellEnd"/>
+      <w:r>
+        <w:t xml:space="preserve"> </w:t>
+      </w:r>
+      <w:r>
+        <w:rPr>
+          <w:noProof/>
+        </w:rPr>
+        <mc:AlternateContent>
+          <mc:Choice Requires="wps">
+            <w:drawing>
+              <wp:anchor distT="0" distB="0" distL="114300" distR="114300" simplePos="0" relativeHeight="251663360" behindDoc="0" locked="0" layoutInCell="1" allowOverlap="1" wp14:anchorId="7007EAEF" wp14:editId="357B0909">
+                <wp:simplePos x="0" y="0"/>
+                <wp:positionH relativeFrom="column">
+                  <wp:posOffset>558165</wp:posOffset>
+                </wp:positionH>
+                <wp:positionV relativeFrom="paragraph">
+                  <wp:posOffset>1576705</wp:posOffset>
+                </wp:positionV>
+                <wp:extent cx="4038600" cy="635"/>
+                <wp:effectExtent l="0" t="0" r="0" b="0"/>
+                <wp:wrapTopAndBottom/>
+                <wp:docPr id="15" name="Cuadro de texto 15"/>
+                <wp:cNvGraphicFramePr/>
+                <a:graphic xmlns:a="http://schemas.openxmlformats.org/drawingml/2006/main">
+                  <a:graphicData uri="http://schemas.microsoft.com/office/word/2010/wordprocessingShape">
+                    <wps:wsp>
+                      <wps:cNvSpPr txBox="1"/>
+                      <wps:spPr>
+                        <a:xfrm>
+                          <a:off x="0" y="0"/>
+                          <a:ext cx="4038600" cy="635"/>
+                        </a:xfrm>
+                        <a:prstGeom prst="rect">
+                          <a:avLst/>
+                        </a:prstGeom>
+                        <a:solidFill>
+                          <a:prstClr val="white"/>
+                        </a:solidFill>
+                        <a:ln>
+                          <a:noFill/>
+                        </a:ln>
+                      </wps:spPr>
+                      <wps:txbx>
+                        <w:txbxContent>
+                          <w:p>
+                            <w:pPr>
+                              <w:pStyle w:val="Descripcin"/>
+                              <w:rPr>
+                                <w:color w:val="2F5496" w:themeColor="accent1" w:themeShade="BF"/>
+                              </w:rPr>
+                            </w:pPr>
+                            <w:r>
+                              <w:rPr>
+                                <w:color w:val="2F5496" w:themeColor="accent1" w:themeShade="BF"/>
+                              </w:rPr>
+                              <w:t xml:space="preserve">Ilustración </w:t>
+                            </w:r>
+                            <w:r>
+                              <w:rPr>
+                                <w:color w:val="2F5496" w:themeColor="accent1" w:themeShade="BF"/>
+                              </w:rPr>
+                              <w:fldChar w:fldCharType="begin"/>
+                            </w:r>
+                            <w:r>
+                              <w:rPr>
+                                <w:color w:val="2F5496" w:themeColor="accent1" w:themeShade="BF"/>
+                              </w:rPr>
+                              <w:instrText xml:space="preserve"> SEQ Ilustración \* ARABIC </w:instrText>
+                            </w:r>
+                            <w:r>
+                              <w:rPr>
+                                <w:color w:val="2F5496" w:themeColor="accent1" w:themeShade="BF"/>
+                              </w:rPr>
+                              <w:fldChar w:fldCharType="separate"/>
+                            </w:r>
+                            <w:r>
+                              <w:rPr>
+                                <w:noProof/>
+                                <w:color w:val="2F5496" w:themeColor="accent1" w:themeShade="BF"/>
+                              </w:rPr>
+                              <w:t>10</w:t>
+                            </w:r>
+                            <w:r>
+                              <w:rPr>
+                                <w:color w:val="2F5496" w:themeColor="accent1" w:themeShade="BF"/>
+                              </w:rPr>
+                              <w:fldChar w:fldCharType="end"/>
+                            </w:r>
+                            <w:r>
+                              <w:rPr>
+                                <w:color w:val="2F5496" w:themeColor="accent1" w:themeShade="BF"/>
+                              </w:rPr>
+                              <w:t>.</w:t>
+                            </w:r>
+                            <w:r>
+                              <w:rPr>
+                                <w:noProof/>
+                                <w:color w:val="2F5496" w:themeColor="accent1" w:themeShade="BF"/>
+                              </w:rPr>
+                              <w:t xml:space="preserve"> Listado de amigos</w:t>
+                            </w:r>
+                            <w:r>
+                              <w:rPr>
+                                <w:noProof/>
+                                <w:color w:val="2F5496" w:themeColor="accent1" w:themeShade="BF"/>
+                              </w:rPr>
+                              <w:t>.</w:t>
+                            </w:r>
+                          </w:p>
+                        </w:txbxContent>
+                      </wps:txbx>
+                      <wps:bodyPr rot="0" spcFirstLastPara="0" vertOverflow="overflow" horzOverflow="overflow" vert="horz" wrap="square" lIns="0" tIns="0" rIns="0" bIns="0" numCol="1" spcCol="0" rtlCol="0" fromWordArt="0" anchor="t" anchorCtr="0" forceAA="0" compatLnSpc="1">
+                        <a:prstTxWarp prst="textNoShape">
+                          <a:avLst/>
+                        </a:prstTxWarp>
+                        <a:spAutoFit/>
+                      </wps:bodyPr>
+                    </wps:wsp>
+                  </a:graphicData>
+                </a:graphic>
+              </wp:anchor>
+            </w:drawing>
+          </mc:Choice>
+          <mc:Fallback>
+            <w:pict>
+              <v:shape w14:anchorId="7007EAEF" id="Cuadro de texto 15" o:spid="_x0000_s1027" type="#_x0000_t202" style="position:absolute;left:0;text-align:left;margin-left:43.95pt;margin-top:124.15pt;width:318pt;height:.05pt;z-index:251663360;visibility:visible;mso-wrap-style:square;mso-wrap-distance-left:9pt;mso-wrap-distance-top:0;mso-wrap-distance-right:9pt;mso-wrap-distance-bottom:0;mso-position-horizontal:absolute;mso-position-horizontal-relative:text;mso-position-vertical:absolute;mso-position-vertical-relative:text;v-text-anchor:top" o:gfxdata="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" stroked="f">
+                <v:textbox style="mso-fit-shape-to-text:t" inset="0,0,0,0">
+                  <w:txbxContent>
+                    <w:p>
+                      <w:pPr>
+                        <w:pStyle w:val="Descripcin"/>
+                        <w:rPr>
+                          <w:color w:val="2F5496" w:themeColor="accent1" w:themeShade="BF"/>
+                        </w:rPr>
+                      </w:pPr>
+                      <w:r>
+                        <w:rPr>
+                          <w:color w:val="2F5496" w:themeColor="accent1" w:themeShade="BF"/>
+                        </w:rPr>
+                        <w:t xml:space="preserve">Ilustración </w:t>
+                      </w:r>
+                      <w:r>
+                        <w:rPr>
+                          <w:color w:val="2F5496" w:themeColor="accent1" w:themeShade="BF"/>
+                        </w:rPr>
+                        <w:fldChar w:fldCharType="begin"/>
+                      </w:r>
+                      <w:r>
+                        <w:rPr>
+                          <w:color w:val="2F5496" w:themeColor="accent1" w:themeShade="BF"/>
+                        </w:rPr>
+                        <w:instrText xml:space="preserve"> SEQ Ilustración \* ARABIC </w:instrText>
+                      </w:r>
+                      <w:r>
+                        <w:rPr>
+                          <w:color w:val="2F5496" w:themeColor="accent1" w:themeShade="BF"/>
+                        </w:rPr>
+                        <w:fldChar w:fldCharType="separate"/>
+                      </w:r>
+                      <w:r>
+                        <w:rPr>
+                          <w:noProof/>
+                          <w:color w:val="2F5496" w:themeColor="accent1" w:themeShade="BF"/>
+                        </w:rPr>
+                        <w:t>10</w:t>
+                      </w:r>
+                      <w:r>
+                        <w:rPr>
+                          <w:color w:val="2F5496" w:themeColor="accent1" w:themeShade="BF"/>
+                        </w:rPr>
+                        <w:fldChar w:fldCharType="end"/>
+                      </w:r>
+                      <w:r>
+                        <w:rPr>
+                          <w:color w:val="2F5496" w:themeColor="accent1" w:themeShade="BF"/>
+                        </w:rPr>
+                        <w:t>.</w:t>
+                      </w:r>
+                      <w:r>
+                        <w:rPr>
+                          <w:noProof/>
+                          <w:color w:val="2F5496" w:themeColor="accent1" w:themeShade="BF"/>
+                        </w:rPr>
+                        <w:t xml:space="preserve"> Listado de amigos</w:t>
+                      </w:r>
+                      <w:r>
+                        <w:rPr>
+                          <w:noProof/>
+                          <w:color w:val="2F5496" w:themeColor="accent1" w:themeShade="BF"/>
+                        </w:rPr>
+                        <w:t>.</w:t>
+                      </w:r>
+                    </w:p>
+                  </w:txbxContent>
+                </v:textbox>
+                <w10:wrap type="topAndBottom"/>
+              </v:shape>
+            </w:pict>
+          </mc:Fallback>
+        </mc:AlternateContent>
+      </w:r>
+      <w:r>
+        <w:rPr>
+          <w:noProof/>
+        </w:rPr>
+        <w:drawing>
+          <wp:anchor distT="0" distB="0" distL="114300" distR="114300" simplePos="0" relativeHeight="251661312" behindDoc="0" locked="0" layoutInCell="1" allowOverlap="1" wp14:anchorId="56AF917A" wp14:editId="1D7D99E0">
+            <wp:simplePos x="0" y="0"/>
+            <wp:positionH relativeFrom="column">
+              <wp:posOffset>558165</wp:posOffset>
+            </wp:positionH>
+            <wp:positionV relativeFrom="paragraph">
+              <wp:posOffset>347980</wp:posOffset>
+            </wp:positionV>
+            <wp:extent cx="4038600" cy="1171575"/>
+            <wp:effectExtent l="0" t="0" r="0" b="9525"/>
+            <wp:wrapTopAndBottom/>
+            <wp:docPr id="14" name="Imagen 14"/>
+            <wp:cNvGraphicFramePr>
+              <a:graphicFrameLocks xmlns:a="http://schemas.openxmlformats.org/drawingml/2006/main" noChangeAspect="1"/>
+            </wp:cNvGraphicFramePr>
+            <a:graphic xmlns:a="http://schemas.openxmlformats.org/drawingml/2006/main">
+              <a:graphicData uri="http://schemas.openxmlformats.org/drawingml/2006/picture">
+                <pic:pic xmlns:pic="http://schemas.openxmlformats.org/drawingml/2006/picture">
+                  <pic:nvPicPr>
+                    <pic:cNvPr id="14" name="Captura_list_of_friends_to_share.PNG"/>
+                    <pic:cNvPicPr/>
+                  </pic:nvPicPr>
+                  <pic:blipFill>
+                    <a:blip r:embed="rId22">
+                      <a:extLst>
+                        <a:ext uri="{28A0092B-C50C-407E-A947-70E740481C1C}">
+                          <a14:useLocalDpi xmlns:a14="http://schemas.microsoft.com/office/drawing/2010/main" val="0"/>
+                        </a:ext>
+                      </a:extLst>
+                    </a:blip>
+                    <a:stretch>
+                      <a:fillRect/>
+                    </a:stretch>
+                  </pic:blipFill>
+                  <pic:spPr>
+                    <a:xfrm>
+                      <a:off x="0" y="0"/>
+                      <a:ext cx="4038600" cy="1171575"/>
+                    </a:xfrm>
+                    <a:prstGeom prst="rect">
+                      <a:avLst/>
+                    </a:prstGeom>
+                  </pic:spPr>
+                </pic:pic>
+              </a:graphicData>
+            </a:graphic>
+          </wp:anchor>
+        </w:drawing>
+      </w:r>
+      <w:proofErr w:type="spellStart"/>
+      <w:r>
+        <w:t>shared</w:t>
+      </w:r>
+      <w:proofErr w:type="spellEnd"/>
+      <w:r>
+        <w:t>)”.</w:t>
+      </w:r>
     </w:p>
     <w:p>
       <w:r>
@@ -21477,177 +22305,177 @@
     <w:p/>
     <w:p>
       <w:r>
+        <w:t xml:space="preserve">En este momento </w:t>
+      </w:r>
+      <w:proofErr w:type="spellStart"/>
+      <w:r>
+        <w:t>sac</w:t>
+      </w:r>
+      <w:proofErr w:type="spellEnd"/>
+      <w:r>
+        <w:t xml:space="preserve"> consulta al </w:t>
+      </w:r>
+      <w:proofErr w:type="spellStart"/>
+      <w:r>
+        <w:t>iot</w:t>
+      </w:r>
+      <w:proofErr w:type="spellEnd"/>
+      <w:r>
+        <w:t xml:space="preserve"> por sus acciones y propiedades y los </w:t>
+      </w:r>
+      <w:proofErr w:type="spellStart"/>
+      <w:r>
+        <w:t>alamacena</w:t>
+      </w:r>
+      <w:proofErr w:type="spellEnd"/>
+      <w:r>
+        <w:t xml:space="preserve"> en base de datos.</w:t>
+      </w:r>
+    </w:p>
+    <w:p/>
+    <w:p>
+      <w:r>
+        <w:t>COMPARTIR 1 ACCIÓN</w:t>
+      </w:r>
+    </w:p>
+    <w:p/>
+    <w:p>
+      <w:r>
+        <w:t xml:space="preserve">Desde el listado de </w:t>
+      </w:r>
+      <w:proofErr w:type="spellStart"/>
+      <w:r>
+        <w:t>iot</w:t>
+      </w:r>
+      <w:proofErr w:type="spellEnd"/>
+      <w:r>
+        <w:t xml:space="preserve"> se accede a la parte de "</w:t>
+      </w:r>
+      <w:proofErr w:type="spellStart"/>
+      <w:r>
+        <w:t>Admin</w:t>
+      </w:r>
+      <w:proofErr w:type="spellEnd"/>
+      <w:r>
+        <w:t xml:space="preserve">" de un </w:t>
+      </w:r>
+      <w:proofErr w:type="spellStart"/>
+      <w:r>
+        <w:t>iot</w:t>
+      </w:r>
+      <w:proofErr w:type="spellEnd"/>
+      <w:r>
+        <w:t xml:space="preserve"> donde se ve el listado de acciones. En el listado de </w:t>
+      </w:r>
+      <w:proofErr w:type="spellStart"/>
+      <w:r>
+        <w:t>accciones</w:t>
+      </w:r>
+      <w:proofErr w:type="spellEnd"/>
+      <w:r>
+        <w:t xml:space="preserve"> se puede compartir 1 acción dando, de nuevo a otro botón "</w:t>
+      </w:r>
+      <w:proofErr w:type="spellStart"/>
+      <w:r>
+        <w:t>Admin</w:t>
+      </w:r>
+      <w:proofErr w:type="spellEnd"/>
+      <w:r>
+        <w:t xml:space="preserve">". Se muestra el listado de amigos y se comparte dando al botón de "Share". Se muestra el </w:t>
+      </w:r>
+      <w:proofErr w:type="spellStart"/>
+      <w:r>
+        <w:t>path</w:t>
+      </w:r>
+      <w:proofErr w:type="spellEnd"/>
+      <w:r>
+        <w:t xml:space="preserve"> para compartir con tu amigo.</w:t>
+      </w:r>
+    </w:p>
+    <w:p/>
+    <w:p>
+      <w:r>
+        <w:t xml:space="preserve">Al hacerlo se genera una relación entre una acción y un amigo. Se genera una URL vía API interna y se muestra al </w:t>
+      </w:r>
+      <w:proofErr w:type="spellStart"/>
+      <w:r>
+        <w:t>Owner</w:t>
+      </w:r>
+      <w:proofErr w:type="spellEnd"/>
+      <w:r>
+        <w:t xml:space="preserve"> que la compartirá con el </w:t>
+      </w:r>
+      <w:proofErr w:type="spellStart"/>
+      <w:r>
+        <w:t>friend</w:t>
+      </w:r>
+      <w:proofErr w:type="spellEnd"/>
+      <w:r>
+        <w:t>.</w:t>
+      </w:r>
+    </w:p>
+    <w:p/>
+    <w:p>
+      <w:pPr>
+        <w:pStyle w:val="Ttulo2"/>
+      </w:pPr>
+      <w:bookmarkStart w:id="70" w:name="_Toc17966241"/>
+      <w:r>
+        <w:t xml:space="preserve">Mapa web para </w:t>
+      </w:r>
+      <w:r>
+        <w:rPr>
+          <w:i/>
+        </w:rPr>
+        <w:t>Friend</w:t>
+      </w:r>
+      <w:bookmarkEnd w:id="70"/>
+    </w:p>
+    <w:p>
+      <w:r>
+        <w:t>El punto de entrada del amigo hay:</w:t>
+      </w:r>
+    </w:p>
+    <w:p/>
+    <w:p>
+      <w:r>
+        <w:t>- información general sobre el amigo</w:t>
+      </w:r>
+    </w:p>
+    <w:p>
+      <w:r>
+        <w:t xml:space="preserve">- listado de acciones compartidas por </w:t>
+      </w:r>
+      <w:proofErr w:type="spellStart"/>
+      <w:r>
+        <w:t>owner</w:t>
+      </w:r>
+      <w:proofErr w:type="spellEnd"/>
+    </w:p>
+    <w:p/>
+    <w:p>
+      <w:r>
+        <w:t>VER UNA PROPIEDAD COMPARTIDA</w:t>
+      </w:r>
+    </w:p>
+    <w:p/>
+    <w:p>
+      <w:r>
         <w:lastRenderedPageBreak/>
-        <w:t xml:space="preserve">En este momento </w:t>
-      </w:r>
-      <w:proofErr w:type="spellStart"/>
-      <w:r>
-        <w:t>sac</w:t>
-      </w:r>
-      <w:proofErr w:type="spellEnd"/>
-      <w:r>
-        <w:t xml:space="preserve"> consulta al </w:t>
-      </w:r>
-      <w:proofErr w:type="spellStart"/>
-      <w:r>
-        <w:t>iot</w:t>
-      </w:r>
-      <w:proofErr w:type="spellEnd"/>
-      <w:r>
-        <w:t xml:space="preserve"> por sus acciones y propiedades y los </w:t>
-      </w:r>
-      <w:proofErr w:type="spellStart"/>
-      <w:r>
-        <w:t>alamacena</w:t>
-      </w:r>
-      <w:proofErr w:type="spellEnd"/>
-      <w:r>
-        <w:t xml:space="preserve"> en base de datos.</w:t>
+        <w:t>Al dar en botón "Mostrar" se puede ver la propiedad de la acción compartida. Es un dato actualizado ya que en este momento preguntamos por dicha propiedad al WT.</w:t>
+      </w:r>
+    </w:p>
+    <w:p>
+      <w:r>
+        <w:br w:type="page"/>
       </w:r>
     </w:p>
     <w:p/>
     <w:p>
-      <w:r>
-        <w:t>COMPARTIR 1 ACCIÓN</w:t>
-      </w:r>
-    </w:p>
-    <w:p/>
-    <w:p>
-      <w:r>
-        <w:t xml:space="preserve">Desde el listado de </w:t>
-      </w:r>
-      <w:proofErr w:type="spellStart"/>
-      <w:r>
-        <w:t>iot</w:t>
-      </w:r>
-      <w:proofErr w:type="spellEnd"/>
-      <w:r>
-        <w:t xml:space="preserve"> se accede a la parte de "</w:t>
-      </w:r>
-      <w:proofErr w:type="spellStart"/>
-      <w:r>
-        <w:t>Admin</w:t>
-      </w:r>
-      <w:proofErr w:type="spellEnd"/>
-      <w:r>
-        <w:t xml:space="preserve">" de un </w:t>
-      </w:r>
-      <w:proofErr w:type="spellStart"/>
-      <w:r>
-        <w:t>iot</w:t>
-      </w:r>
-      <w:proofErr w:type="spellEnd"/>
-      <w:r>
-        <w:t xml:space="preserve"> donde se ve el listado de acciones. En el listado de </w:t>
-      </w:r>
-      <w:proofErr w:type="spellStart"/>
-      <w:r>
-        <w:t>accciones</w:t>
-      </w:r>
-      <w:proofErr w:type="spellEnd"/>
-      <w:r>
-        <w:t xml:space="preserve"> se puede compartir 1 acción dando, de nuevo a otro botón "</w:t>
-      </w:r>
-      <w:proofErr w:type="spellStart"/>
-      <w:r>
-        <w:t>Admin</w:t>
-      </w:r>
-      <w:proofErr w:type="spellEnd"/>
-      <w:r>
-        <w:t xml:space="preserve">". Se muestra el listado de amigos y se comparte dando al botón de "Share". Se muestra el </w:t>
-      </w:r>
-      <w:proofErr w:type="spellStart"/>
-      <w:r>
-        <w:t>path</w:t>
-      </w:r>
-      <w:proofErr w:type="spellEnd"/>
-      <w:r>
-        <w:t xml:space="preserve"> para compartir con tu amigo.</w:t>
-      </w:r>
-    </w:p>
-    <w:p/>
-    <w:p>
-      <w:r>
-        <w:t xml:space="preserve">Al hacerlo se genera una relación entre una acción y un amigo. Se genera una URL vía API interna y se muestra al </w:t>
-      </w:r>
-      <w:proofErr w:type="spellStart"/>
-      <w:r>
-        <w:t>Owner</w:t>
-      </w:r>
-      <w:proofErr w:type="spellEnd"/>
-      <w:r>
-        <w:t xml:space="preserve"> que la compartirá con el </w:t>
-      </w:r>
-      <w:proofErr w:type="spellStart"/>
-      <w:r>
-        <w:t>friend</w:t>
-      </w:r>
-      <w:proofErr w:type="spellEnd"/>
-      <w:r>
-        <w:t>.</w:t>
-      </w:r>
-    </w:p>
-    <w:p/>
-    <w:p>
-      <w:pPr>
-        <w:pStyle w:val="Ttulo2"/>
-      </w:pPr>
-      <w:bookmarkStart w:id="65" w:name="_Toc17966241"/>
-      <w:r>
-        <w:t xml:space="preserve">Mapa web para </w:t>
-      </w:r>
-      <w:r>
-        <w:rPr>
-          <w:i/>
-        </w:rPr>
-        <w:t>Friend</w:t>
-      </w:r>
-      <w:bookmarkEnd w:id="65"/>
-    </w:p>
-    <w:p>
-      <w:r>
-        <w:t>El punto de entrada del amigo hay:</w:t>
-      </w:r>
-    </w:p>
-    <w:p/>
-    <w:p>
-      <w:r>
-        <w:t>- información general sobre el amigo</w:t>
-      </w:r>
-    </w:p>
-    <w:p>
-      <w:r>
-        <w:t xml:space="preserve">- listado de acciones compartidas por </w:t>
-      </w:r>
-      <w:proofErr w:type="spellStart"/>
-      <w:r>
-        <w:t>owner</w:t>
-      </w:r>
-      <w:proofErr w:type="spellEnd"/>
-    </w:p>
-    <w:p/>
-    <w:p>
-      <w:r>
-        <w:t>VER UNA PROPIEDAD COMPARTIDA</w:t>
-      </w:r>
-    </w:p>
-    <w:p/>
-    <w:p>
-      <w:r>
-        <w:t>Al dar en botón "Mostrar" se puede ver la propiedad de la acción compartida. Es un dato actualizado ya que en este momento preguntamos por dicha propiedad al WT.</w:t>
-      </w:r>
-    </w:p>
-    <w:p>
-      <w:r>
-        <w:br w:type="page"/>
-      </w:r>
-    </w:p>
-    <w:p/>
-    <w:p>
       <w:pPr>
         <w:pStyle w:val="Ttulo1"/>
       </w:pPr>
-      <w:bookmarkStart w:id="66" w:name="_Toc17966242"/>
+      <w:bookmarkStart w:id="71" w:name="_Toc17966242"/>
       <w:proofErr w:type="spellStart"/>
       <w:r>
         <w:t>Backend</w:t>
@@ -21656,7 +22484,7 @@
       <w:r>
         <w:t xml:space="preserve"> SAC</w:t>
       </w:r>
-      <w:bookmarkEnd w:id="66"/>
+      <w:bookmarkEnd w:id="71"/>
     </w:p>
     <w:p>
       <w:r>
@@ -21765,14 +22593,14 @@
       <w:pPr>
         <w:pStyle w:val="Ttulo2"/>
       </w:pPr>
-      <w:bookmarkStart w:id="67" w:name="_Ref17893469"/>
-      <w:bookmarkStart w:id="68" w:name="_Toc17966243"/>
-      <w:bookmarkStart w:id="69" w:name="_Ref17826371"/>
+      <w:bookmarkStart w:id="72" w:name="_Ref17893469"/>
+      <w:bookmarkStart w:id="73" w:name="_Toc17966243"/>
+      <w:bookmarkStart w:id="74" w:name="_Ref17826371"/>
       <w:r>
         <w:t>Autenticación Delegada en Facebook</w:t>
       </w:r>
-      <w:bookmarkEnd w:id="67"/>
-      <w:bookmarkEnd w:id="68"/>
+      <w:bookmarkEnd w:id="72"/>
+      <w:bookmarkEnd w:id="73"/>
     </w:p>
     <w:p>
       <w:r>
@@ -21898,13 +22726,13 @@
       <w:pPr>
         <w:pStyle w:val="Ttulo2"/>
       </w:pPr>
-      <w:bookmarkStart w:id="70" w:name="_Ref17912728"/>
-      <w:bookmarkStart w:id="71" w:name="_Toc17966244"/>
+      <w:bookmarkStart w:id="75" w:name="_Ref17912728"/>
+      <w:bookmarkStart w:id="76" w:name="_Toc17966244"/>
       <w:r>
         <w:t>Proceso de Login</w:t>
       </w:r>
-      <w:bookmarkEnd w:id="70"/>
-      <w:bookmarkEnd w:id="71"/>
+      <w:bookmarkEnd w:id="75"/>
+      <w:bookmarkEnd w:id="76"/>
     </w:p>
     <w:p>
       <w:r>
@@ -22079,7 +22907,7 @@
                     <pic:cNvPicPr/>
                   </pic:nvPicPr>
                   <pic:blipFill>
-                    <a:blip r:embed="rId21">
+                    <a:blip r:embed="rId23">
                       <a:extLst>
                         <a:ext uri="{28A0092B-C50C-407E-A947-70E740481C1C}">
                           <a14:useLocalDpi xmlns:a14="http://schemas.microsoft.com/office/drawing/2010/main" val="0"/>
@@ -22113,28 +22941,51 @@
           <w:color w:val="2F5496" w:themeColor="accent1" w:themeShade="BF"/>
         </w:rPr>
       </w:pPr>
-      <w:bookmarkStart w:id="72" w:name="_Ref17890626"/>
-      <w:bookmarkStart w:id="73" w:name="_Ref17890619"/>
+      <w:bookmarkStart w:id="77" w:name="_Ref17890626"/>
+      <w:bookmarkStart w:id="78" w:name="_Ref17890619"/>
       <w:r>
         <w:rPr>
           <w:color w:val="2F5496" w:themeColor="accent1" w:themeShade="BF"/>
         </w:rPr>
         <w:t xml:space="preserve">Ilustración </w:t>
       </w:r>
-      <w:fldSimple w:instr=" SEQ Ilustración \* ARABIC ">
-        <w:r>
-          <w:rPr>
-            <w:noProof/>
-            <w:color w:val="2F5496" w:themeColor="accent1" w:themeShade="BF"/>
-          </w:rPr>
-          <w:t>9</w:t>
-        </w:r>
-      </w:fldSimple>
-      <w:bookmarkEnd w:id="72"/>
       <w:r>
         <w:rPr>
           <w:color w:val="2F5496" w:themeColor="accent1" w:themeShade="BF"/>
         </w:rPr>
+        <w:fldChar w:fldCharType="begin"/>
+      </w:r>
+      <w:r>
+        <w:rPr>
+          <w:color w:val="2F5496" w:themeColor="accent1" w:themeShade="BF"/>
+        </w:rPr>
+        <w:instrText xml:space="preserve"> SEQ Ilustración \* ARABIC </w:instrText>
+      </w:r>
+      <w:r>
+        <w:rPr>
+          <w:color w:val="2F5496" w:themeColor="accent1" w:themeShade="BF"/>
+        </w:rPr>
+        <w:fldChar w:fldCharType="separate"/>
+      </w:r>
+      <w:r>
+        <w:rPr>
+          <w:noProof/>
+          <w:color w:val="2F5496" w:themeColor="accent1" w:themeShade="BF"/>
+        </w:rPr>
+        <w:t>11</w:t>
+      </w:r>
+      <w:r>
+        <w:rPr>
+          <w:noProof/>
+          <w:color w:val="2F5496" w:themeColor="accent1" w:themeShade="BF"/>
+        </w:rPr>
+        <w:fldChar w:fldCharType="end"/>
+      </w:r>
+      <w:bookmarkEnd w:id="77"/>
+      <w:r>
+        <w:rPr>
+          <w:color w:val="2F5496" w:themeColor="accent1" w:themeShade="BF"/>
+        </w:rPr>
         <w:t xml:space="preserve">. Caso de uso durante </w:t>
       </w:r>
       <w:proofErr w:type="spellStart"/>
@@ -22144,7 +22995,7 @@
         </w:rPr>
         <w:t>Login</w:t>
       </w:r>
-      <w:bookmarkEnd w:id="73"/>
+      <w:bookmarkEnd w:id="78"/>
       <w:proofErr w:type="spellEnd"/>
       <w:r>
         <w:rPr>
@@ -22157,11 +23008,11 @@
       <w:pPr>
         <w:pStyle w:val="Ttulo3"/>
       </w:pPr>
-      <w:bookmarkStart w:id="74" w:name="_Toc17966245"/>
+      <w:bookmarkStart w:id="79" w:name="_Toc17966245"/>
       <w:r>
         <w:t>Camino “Raíz del proyecto”</w:t>
       </w:r>
-      <w:bookmarkEnd w:id="74"/>
+      <w:bookmarkEnd w:id="79"/>
     </w:p>
     <w:p>
       <w:r>
@@ -22200,7 +23051,7 @@
       <w:pPr>
         <w:pStyle w:val="Ttulo3"/>
       </w:pPr>
-      <w:bookmarkStart w:id="75" w:name="_Toc17966246"/>
+      <w:bookmarkStart w:id="80" w:name="_Toc17966246"/>
       <w:r>
         <w:t xml:space="preserve">Camino “Crear </w:t>
       </w:r>
@@ -22212,7 +23063,7 @@
       <w:r>
         <w:t>”</w:t>
       </w:r>
-      <w:bookmarkEnd w:id="75"/>
+      <w:bookmarkEnd w:id="80"/>
     </w:p>
     <w:p>
       <w:r>
@@ -22344,7 +23195,7 @@
       <w:pPr>
         <w:pStyle w:val="Ttulo3"/>
       </w:pPr>
-      <w:bookmarkStart w:id="76" w:name="_Toc17966247"/>
+      <w:bookmarkStart w:id="81" w:name="_Toc17966247"/>
       <w:r>
         <w:t>Camino “</w:t>
       </w:r>
@@ -22367,7 +23218,7 @@
       <w:r>
         <w:t>”</w:t>
       </w:r>
-      <w:bookmarkEnd w:id="76"/>
+      <w:bookmarkEnd w:id="81"/>
     </w:p>
     <w:p>
       <w:r>
@@ -22433,7 +23284,7 @@
       <w:pPr>
         <w:pStyle w:val="Ttulo3"/>
       </w:pPr>
-      <w:bookmarkStart w:id="77" w:name="_Toc17966248"/>
+      <w:bookmarkStart w:id="82" w:name="_Toc17966248"/>
       <w:r>
         <w:t>Camino “</w:t>
       </w:r>
@@ -22456,7 +23307,7 @@
       <w:r>
         <w:t>”</w:t>
       </w:r>
-      <w:bookmarkEnd w:id="77"/>
+      <w:bookmarkEnd w:id="82"/>
     </w:p>
     <w:p>
       <w:r>
@@ -22536,11 +23387,11 @@
       <w:pPr>
         <w:pStyle w:val="Ttulo3"/>
       </w:pPr>
-      <w:bookmarkStart w:id="78" w:name="_Toc17966249"/>
+      <w:bookmarkStart w:id="83" w:name="_Toc17966249"/>
       <w:r>
         <w:t>Camino “Página de error”</w:t>
       </w:r>
-      <w:bookmarkEnd w:id="78"/>
+      <w:bookmarkEnd w:id="83"/>
     </w:p>
     <w:p>
       <w:r>
@@ -22585,13 +23436,13 @@
       <w:pPr>
         <w:pStyle w:val="Ttulo2"/>
       </w:pPr>
-      <w:bookmarkStart w:id="79" w:name="_Ref17917440"/>
-      <w:bookmarkStart w:id="80" w:name="_Toc17966250"/>
+      <w:bookmarkStart w:id="84" w:name="_Ref17917440"/>
+      <w:bookmarkStart w:id="85" w:name="_Toc17966250"/>
       <w:r>
         <w:t>Crear Owner</w:t>
       </w:r>
-      <w:bookmarkEnd w:id="79"/>
-      <w:bookmarkEnd w:id="80"/>
+      <w:bookmarkEnd w:id="84"/>
+      <w:bookmarkEnd w:id="85"/>
     </w:p>
     <w:p>
       <w:pPr>
@@ -22754,7 +23605,7 @@
       <w:pPr>
         <w:pStyle w:val="Ttulo2"/>
       </w:pPr>
-      <w:bookmarkStart w:id="81" w:name="_Toc17966251"/>
+      <w:bookmarkStart w:id="86" w:name="_Toc17966251"/>
       <w:r>
         <w:t>Acciones sobre los WTs</w:t>
       </w:r>
@@ -22775,7 +23626,7 @@
         </w:rPr>
         <w:t>WTs</w:t>
       </w:r>
-      <w:bookmarkEnd w:id="81"/>
+      <w:bookmarkEnd w:id="86"/>
     </w:p>
     <w:p>
       <w:pPr>
@@ -22885,8 +23736,8 @@
           <w:i/>
         </w:rPr>
       </w:pPr>
-      <w:bookmarkStart w:id="82" w:name="_Ref17963195"/>
-      <w:bookmarkStart w:id="83" w:name="_Toc17966252"/>
+      <w:bookmarkStart w:id="87" w:name="_Ref17963195"/>
+      <w:bookmarkStart w:id="88" w:name="_Toc17966252"/>
       <w:r>
         <w:t xml:space="preserve">Obtener información de un </w:t>
       </w:r>
@@ -22896,8 +23747,8 @@
         </w:rPr>
         <w:t>WT</w:t>
       </w:r>
-      <w:bookmarkEnd w:id="82"/>
-      <w:bookmarkEnd w:id="83"/>
+      <w:bookmarkEnd w:id="87"/>
+      <w:bookmarkEnd w:id="88"/>
     </w:p>
     <w:p>
       <w:pPr>
@@ -22994,7 +23845,7 @@
           <w:i/>
         </w:rPr>
       </w:pPr>
-      <w:bookmarkStart w:id="84" w:name="_Toc17966253"/>
+      <w:bookmarkStart w:id="89" w:name="_Toc17966253"/>
       <w:r>
         <w:t>D</w:t>
       </w:r>
@@ -23007,7 +23858,7 @@
         </w:rPr>
         <w:t>WT</w:t>
       </w:r>
-      <w:bookmarkEnd w:id="84"/>
+      <w:bookmarkEnd w:id="89"/>
     </w:p>
     <w:p/>
     <w:p>
@@ -23017,7 +23868,7 @@
           <w:i/>
         </w:rPr>
       </w:pPr>
-      <w:bookmarkStart w:id="85" w:name="_Toc17966254"/>
+      <w:bookmarkStart w:id="90" w:name="_Toc17966254"/>
       <w:r>
         <w:t xml:space="preserve">Mostrar </w:t>
       </w:r>
@@ -23036,14 +23887,14 @@
         </w:rPr>
         <w:t>WT</w:t>
       </w:r>
-      <w:bookmarkEnd w:id="85"/>
+      <w:bookmarkEnd w:id="90"/>
     </w:p>
     <w:p/>
     <w:p>
       <w:pPr>
         <w:pStyle w:val="Ttulo3"/>
       </w:pPr>
-      <w:bookmarkStart w:id="86" w:name="_Toc17966255"/>
+      <w:bookmarkStart w:id="91" w:name="_Toc17966255"/>
       <w:r>
         <w:t xml:space="preserve">Compartir un </w:t>
       </w:r>
@@ -23056,7 +23907,7 @@
       <w:r>
         <w:t xml:space="preserve"> con un friend</w:t>
       </w:r>
-      <w:bookmarkEnd w:id="86"/>
+      <w:bookmarkEnd w:id="91"/>
     </w:p>
     <w:p>
       <w:r>
@@ -23067,15 +23918,15 @@
       <w:pPr>
         <w:pStyle w:val="Ttulo2"/>
       </w:pPr>
-      <w:bookmarkStart w:id="87" w:name="_Toc17966256"/>
+      <w:bookmarkStart w:id="92" w:name="_Toc17966256"/>
       <w:r>
         <w:t xml:space="preserve">API </w:t>
       </w:r>
       <w:r>
         <w:t>SAC</w:t>
       </w:r>
-      <w:bookmarkEnd w:id="69"/>
-      <w:bookmarkEnd w:id="87"/>
+      <w:bookmarkEnd w:id="74"/>
+      <w:bookmarkEnd w:id="92"/>
     </w:p>
     <w:p>
       <w:r>
@@ -23162,7 +24013,7 @@
       <w:pPr>
         <w:pStyle w:val="Ttulo3"/>
       </w:pPr>
-      <w:bookmarkStart w:id="88" w:name="_Toc17966257"/>
+      <w:bookmarkStart w:id="93" w:name="_Toc17966257"/>
       <w:r>
         <w:t xml:space="preserve">Obtención de datos </w:t>
       </w:r>
@@ -23176,7 +24027,7 @@
       <w:r>
         <w:t>Iot_emulator</w:t>
       </w:r>
-      <w:bookmarkEnd w:id="88"/>
+      <w:bookmarkEnd w:id="93"/>
       <w:proofErr w:type="spellEnd"/>
     </w:p>
     <w:p>
@@ -23221,7 +24072,7 @@
       <w:pPr>
         <w:pStyle w:val="Ttulo3"/>
       </w:pPr>
-      <w:bookmarkStart w:id="89" w:name="_Toc17966258"/>
+      <w:bookmarkStart w:id="94" w:name="_Toc17966258"/>
       <w:r>
         <w:t xml:space="preserve">Usar el generador de URLS propio de </w:t>
       </w:r>
@@ -23237,7 +24088,7 @@
       <w:r>
         <w:t>Twig</w:t>
       </w:r>
-      <w:bookmarkEnd w:id="89"/>
+      <w:bookmarkEnd w:id="94"/>
       <w:proofErr w:type="spellEnd"/>
     </w:p>
     <w:p>
@@ -23257,11 +24108,11 @@
       <w:pPr>
         <w:pStyle w:val="Ttulo2"/>
       </w:pPr>
-      <w:bookmarkStart w:id="90" w:name="_Toc17966259"/>
+      <w:bookmarkStart w:id="95" w:name="_Toc17966259"/>
       <w:r>
         <w:t>Esquema Base de datos SAC</w:t>
       </w:r>
-      <w:bookmarkEnd w:id="90"/>
+      <w:bookmarkEnd w:id="95"/>
     </w:p>
     <w:p>
       <w:r>
@@ -23380,8 +24231,8 @@
       <w:pPr>
         <w:pStyle w:val="Ttulo3"/>
       </w:pPr>
-      <w:bookmarkStart w:id="91" w:name="_Ref17912926"/>
-      <w:bookmarkStart w:id="92" w:name="_Toc17966260"/>
+      <w:bookmarkStart w:id="96" w:name="_Ref17912926"/>
+      <w:bookmarkStart w:id="97" w:name="_Toc17966260"/>
       <w:proofErr w:type="spellStart"/>
       <w:r>
         <w:t>Explicacion</w:t>
@@ -23410,8 +24261,8 @@
       <w:r>
         <w:t>friend</w:t>
       </w:r>
-      <w:bookmarkEnd w:id="91"/>
-      <w:bookmarkEnd w:id="92"/>
+      <w:bookmarkEnd w:id="96"/>
+      <w:bookmarkEnd w:id="97"/>
       <w:proofErr w:type="spellEnd"/>
     </w:p>
     <w:p>
@@ -23459,6 +24310,7 @@
     </w:p>
     <w:p>
       <w:r>
+        <w:lastRenderedPageBreak/>
         <w:t xml:space="preserve">El token proporcionado por Facebook lo </w:t>
       </w:r>
       <w:proofErr w:type="spellStart"/>
@@ -23513,11 +24365,7 @@
         <w:t xml:space="preserve"> </w:t>
       </w:r>
       <w:r>
-        <w:t xml:space="preserve">como los tokens </w:t>
-      </w:r>
-      <w:r>
-        <w:lastRenderedPageBreak/>
-        <w:t xml:space="preserve">de sus </w:t>
+        <w:t xml:space="preserve">como los tokens de sus </w:t>
       </w:r>
       <w:r>
         <w:rPr>
@@ -23657,7 +24505,7 @@
       <w:pPr>
         <w:pStyle w:val="Ttulo3"/>
       </w:pPr>
-      <w:bookmarkStart w:id="93" w:name="_Toc17966261"/>
+      <w:bookmarkStart w:id="98" w:name="_Toc17966261"/>
       <w:r>
         <w:t xml:space="preserve">Explicación Tabla </w:t>
       </w:r>
@@ -23673,7 +24521,7 @@
       <w:r>
         <w:t>root</w:t>
       </w:r>
-      <w:bookmarkEnd w:id="93"/>
+      <w:bookmarkEnd w:id="98"/>
       <w:proofErr w:type="spellEnd"/>
     </w:p>
     <w:p>
@@ -23773,7 +24621,7 @@
       <w:pPr>
         <w:pStyle w:val="Ttulo3"/>
       </w:pPr>
-      <w:bookmarkStart w:id="94" w:name="_Toc17966262"/>
+      <w:bookmarkStart w:id="99" w:name="_Toc17966262"/>
       <w:r>
         <w:t xml:space="preserve">Relación n:m entre </w:t>
       </w:r>
@@ -23789,7 +24637,7 @@
       <w:r>
         <w:t>things</w:t>
       </w:r>
-      <w:bookmarkEnd w:id="94"/>
+      <w:bookmarkEnd w:id="99"/>
       <w:proofErr w:type="spellEnd"/>
       <w:r>
         <w:t xml:space="preserve"> </w:t>
@@ -24001,7 +24849,7 @@
                     <pic:cNvPicPr/>
                   </pic:nvPicPr>
                   <pic:blipFill>
-                    <a:blip r:embed="rId22">
+                    <a:blip r:embed="rId24">
                       <a:extLst>
                         <a:ext uri="{28A0092B-C50C-407E-A947-70E740481C1C}">
                           <a14:useLocalDpi xmlns:a14="http://schemas.microsoft.com/office/drawing/2010/main" val="0"/>
@@ -24035,27 +24883,50 @@
           <w:color w:val="2F5496" w:themeColor="accent1" w:themeShade="BF"/>
         </w:rPr>
       </w:pPr>
-      <w:bookmarkStart w:id="95" w:name="_Ref17819413"/>
+      <w:bookmarkStart w:id="100" w:name="_Ref17819413"/>
       <w:r>
         <w:rPr>
           <w:color w:val="2F5496" w:themeColor="accent1" w:themeShade="BF"/>
         </w:rPr>
         <w:t xml:space="preserve">Ilustración </w:t>
       </w:r>
-      <w:fldSimple w:instr=" SEQ Ilustración \* ARABIC ">
-        <w:r>
-          <w:rPr>
-            <w:noProof/>
-            <w:color w:val="2F5496" w:themeColor="accent1" w:themeShade="BF"/>
-          </w:rPr>
-          <w:t>10</w:t>
-        </w:r>
-      </w:fldSimple>
-      <w:bookmarkEnd w:id="95"/>
       <w:r>
         <w:rPr>
           <w:color w:val="2F5496" w:themeColor="accent1" w:themeShade="BF"/>
         </w:rPr>
+        <w:fldChar w:fldCharType="begin"/>
+      </w:r>
+      <w:r>
+        <w:rPr>
+          <w:color w:val="2F5496" w:themeColor="accent1" w:themeShade="BF"/>
+        </w:rPr>
+        <w:instrText xml:space="preserve"> SEQ Ilustración \* ARABIC </w:instrText>
+      </w:r>
+      <w:r>
+        <w:rPr>
+          <w:color w:val="2F5496" w:themeColor="accent1" w:themeShade="BF"/>
+        </w:rPr>
+        <w:fldChar w:fldCharType="separate"/>
+      </w:r>
+      <w:r>
+        <w:rPr>
+          <w:noProof/>
+          <w:color w:val="2F5496" w:themeColor="accent1" w:themeShade="BF"/>
+        </w:rPr>
+        <w:t>12</w:t>
+      </w:r>
+      <w:r>
+        <w:rPr>
+          <w:noProof/>
+          <w:color w:val="2F5496" w:themeColor="accent1" w:themeShade="BF"/>
+        </w:rPr>
+        <w:fldChar w:fldCharType="end"/>
+      </w:r>
+      <w:bookmarkEnd w:id="100"/>
+      <w:r>
+        <w:rPr>
+          <w:color w:val="2F5496" w:themeColor="accent1" w:themeShade="BF"/>
+        </w:rPr>
         <w:t>.</w:t>
       </w:r>
       <w:r>
@@ -24076,13 +24947,14 @@
       <w:pPr>
         <w:pStyle w:val="Ttulo2"/>
       </w:pPr>
-      <w:bookmarkStart w:id="96" w:name="_Ref17804240"/>
-      <w:bookmarkStart w:id="97" w:name="_Toc17966263"/>
-      <w:r>
+      <w:bookmarkStart w:id="101" w:name="_Ref17804240"/>
+      <w:bookmarkStart w:id="102" w:name="_Toc17966263"/>
+      <w:r>
+        <w:lastRenderedPageBreak/>
         <w:t>Arquitectura REST SAC</w:t>
       </w:r>
-      <w:bookmarkEnd w:id="96"/>
-      <w:bookmarkEnd w:id="97"/>
+      <w:bookmarkEnd w:id="101"/>
+      <w:bookmarkEnd w:id="102"/>
     </w:p>
     <w:p>
       <w:r>
@@ -24104,8 +24976,8 @@
         <w:tblLook w:val="04A0" w:firstRow="1" w:lastRow="0" w:firstColumn="1" w:lastColumn="0" w:noHBand="0" w:noVBand="1"/>
       </w:tblPr>
       <w:tblGrid>
-        <w:gridCol w:w="1510"/>
-        <w:gridCol w:w="5028"/>
+        <w:gridCol w:w="1513"/>
+        <w:gridCol w:w="5025"/>
         <w:gridCol w:w="1956"/>
       </w:tblGrid>
       <w:tr>
@@ -24115,7 +24987,6 @@
           </w:tcPr>
           <w:p>
             <w:r>
-              <w:lastRenderedPageBreak/>
               <w:t>Verbo HTTP</w:t>
             </w:r>
           </w:p>
@@ -25003,17 +25874,17 @@
       <w:pPr>
         <w:pStyle w:val="Ttulo2"/>
       </w:pPr>
-      <w:bookmarkStart w:id="98" w:name="_Toc17966264"/>
+      <w:bookmarkStart w:id="103" w:name="_Toc17966264"/>
       <w:r>
         <w:t>Symfony</w:t>
       </w:r>
-      <w:bookmarkEnd w:id="98"/>
+      <w:bookmarkEnd w:id="103"/>
     </w:p>
     <w:p>
       <w:pPr>
         <w:pStyle w:val="Ttulo3"/>
       </w:pPr>
-      <w:bookmarkStart w:id="99" w:name="_Toc17966265"/>
+      <w:bookmarkStart w:id="104" w:name="_Toc17966265"/>
       <w:r>
         <w:t xml:space="preserve">Comandos </w:t>
       </w:r>
@@ -25021,39 +25892,39 @@
       <w:r>
         <w:t>Symfony</w:t>
       </w:r>
-      <w:bookmarkEnd w:id="99"/>
+      <w:bookmarkEnd w:id="104"/>
       <w:proofErr w:type="spellEnd"/>
     </w:p>
     <w:p>
       <w:pPr>
         <w:pStyle w:val="Ttulo3"/>
       </w:pPr>
-      <w:bookmarkStart w:id="100" w:name="_Toc17966266"/>
+      <w:bookmarkStart w:id="105" w:name="_Toc17966266"/>
       <w:r>
         <w:t>“Lo de interfaz para eventos”</w:t>
       </w:r>
-      <w:bookmarkEnd w:id="100"/>
+      <w:bookmarkEnd w:id="105"/>
     </w:p>
     <w:p>
       <w:pPr>
         <w:pStyle w:val="Ttulo2"/>
       </w:pPr>
-      <w:bookmarkStart w:id="101" w:name="_Toc17966267"/>
+      <w:bookmarkStart w:id="106" w:name="_Toc17966267"/>
       <w:r>
         <w:t>SEGURIDAD</w:t>
       </w:r>
-      <w:bookmarkEnd w:id="101"/>
+      <w:bookmarkEnd w:id="106"/>
     </w:p>
     <w:p>
       <w:pPr>
         <w:pStyle w:val="Ttulo3"/>
       </w:pPr>
-      <w:bookmarkStart w:id="102" w:name="_Toc17966268"/>
+      <w:bookmarkStart w:id="107" w:name="_Toc17966268"/>
       <w:proofErr w:type="spellStart"/>
       <w:r>
         <w:t>HTTPs</w:t>
       </w:r>
-      <w:bookmarkEnd w:id="102"/>
+      <w:bookmarkEnd w:id="107"/>
       <w:proofErr w:type="spellEnd"/>
     </w:p>
     <w:p>
@@ -25078,6 +25949,7 @@
     <w:p/>
     <w:p>
       <w:r>
+        <w:lastRenderedPageBreak/>
         <w:t xml:space="preserve">- </w:t>
       </w:r>
       <w:proofErr w:type="spellStart"/>
@@ -25130,7 +26002,7 @@
       <w:pPr>
         <w:pStyle w:val="Ttulo1"/>
       </w:pPr>
-      <w:bookmarkStart w:id="103" w:name="_Toc17966269"/>
+      <w:bookmarkStart w:id="108" w:name="_Toc17966269"/>
       <w:r>
         <w:lastRenderedPageBreak/>
         <w:t>Tecnologías us</w:t>
@@ -25141,17 +26013,17 @@
       <w:r>
         <w:t>das</w:t>
       </w:r>
-      <w:bookmarkEnd w:id="103"/>
+      <w:bookmarkEnd w:id="108"/>
     </w:p>
     <w:p>
       <w:pPr>
         <w:pStyle w:val="Ttulo2"/>
       </w:pPr>
-      <w:bookmarkStart w:id="104" w:name="_Toc17966270"/>
+      <w:bookmarkStart w:id="109" w:name="_Toc17966270"/>
       <w:r>
         <w:t>PHPStorm:</w:t>
       </w:r>
-      <w:bookmarkEnd w:id="104"/>
+      <w:bookmarkEnd w:id="109"/>
     </w:p>
     <w:p>
       <w:r>
@@ -25323,21 +26195,21 @@
       <w:pPr>
         <w:pStyle w:val="Ttulo2"/>
       </w:pPr>
-      <w:bookmarkStart w:id="105" w:name="_Toc17966271"/>
+      <w:bookmarkStart w:id="110" w:name="_Toc17966271"/>
       <w:r>
         <w:t>Facebook</w:t>
       </w:r>
-      <w:bookmarkEnd w:id="105"/>
+      <w:bookmarkEnd w:id="110"/>
     </w:p>
     <w:p>
       <w:pPr>
         <w:pStyle w:val="Ttulo3"/>
       </w:pPr>
-      <w:bookmarkStart w:id="106" w:name="_Toc17966272"/>
+      <w:bookmarkStart w:id="111" w:name="_Toc17966272"/>
       <w:r>
         <w:t>Facebook API</w:t>
       </w:r>
-      <w:bookmarkEnd w:id="106"/>
+      <w:bookmarkEnd w:id="111"/>
     </w:p>
     <w:p>
       <w:r>
@@ -25353,12 +26225,12 @@
       <w:pPr>
         <w:pStyle w:val="Ttulo3"/>
       </w:pPr>
-      <w:bookmarkStart w:id="107" w:name="_Toc17966273"/>
+      <w:bookmarkStart w:id="112" w:name="_Toc17966273"/>
       <w:proofErr w:type="spellStart"/>
       <w:r>
         <w:t>Facebook.developers</w:t>
       </w:r>
-      <w:bookmarkEnd w:id="107"/>
+      <w:bookmarkEnd w:id="112"/>
       <w:proofErr w:type="spellEnd"/>
     </w:p>
     <w:p>
@@ -25383,11 +26255,11 @@
       <w:pPr>
         <w:pStyle w:val="Ttulo2"/>
       </w:pPr>
-      <w:bookmarkStart w:id="108" w:name="_Toc17966274"/>
+      <w:bookmarkStart w:id="113" w:name="_Toc17966274"/>
       <w:r>
         <w:t>Sistema operativo</w:t>
       </w:r>
-      <w:bookmarkEnd w:id="108"/>
+      <w:bookmarkEnd w:id="113"/>
     </w:p>
     <w:p>
       <w:r>
@@ -25409,11 +26281,11 @@
       <w:pPr>
         <w:pStyle w:val="Ttulo3"/>
       </w:pPr>
-      <w:bookmarkStart w:id="109" w:name="_Toc17966275"/>
+      <w:bookmarkStart w:id="114" w:name="_Toc17966275"/>
       <w:r>
         <w:t>- variable de entorno</w:t>
       </w:r>
-      <w:bookmarkEnd w:id="109"/>
+      <w:bookmarkEnd w:id="114"/>
     </w:p>
     <w:p>
       <w:r>
@@ -25427,7 +26299,7 @@
       <w:r>
         <w:t xml:space="preserve"> </w:t>
       </w:r>
-      <w:bookmarkStart w:id="110" w:name="_Toc17966276"/>
+      <w:bookmarkStart w:id="115" w:name="_Toc17966276"/>
       <w:proofErr w:type="spellStart"/>
       <w:r>
         <w:t>sshfs</w:t>
@@ -25436,7 +26308,7 @@
       <w:r>
         <w:t>:</w:t>
       </w:r>
-      <w:bookmarkEnd w:id="110"/>
+      <w:bookmarkEnd w:id="115"/>
     </w:p>
     <w:p>
       <w:r>
@@ -25469,56 +26341,6 @@
       <w:r>
         <w:t>:</w:t>
       </w:r>
-    </w:p>
-    <w:p>
-      <w:pPr>
-        <w:pStyle w:val="Cdigo"/>
-      </w:pPr>
-      <w:proofErr w:type="spellStart"/>
-      <w:r>
-        <w:t>sudo</w:t>
-      </w:r>
-      <w:proofErr w:type="spellEnd"/>
-      <w:r>
-        <w:t xml:space="preserve"> </w:t>
-      </w:r>
-      <w:proofErr w:type="spellStart"/>
-      <w:r>
-        <w:t>sshfs</w:t>
-      </w:r>
-      <w:proofErr w:type="spellEnd"/>
-      <w:r>
-        <w:t xml:space="preserve"> ubuntu@35.180.227.177:/var/www/</w:t>
-      </w:r>
-      <w:proofErr w:type="spellStart"/>
-      <w:r>
-        <w:t>iot_emulator</w:t>
-      </w:r>
-      <w:proofErr w:type="spellEnd"/>
-      <w:r>
-        <w:t xml:space="preserve"> /</w:t>
-      </w:r>
-      <w:proofErr w:type="spellStart"/>
-      <w:r>
-        <w:t>mnt</w:t>
-      </w:r>
-      <w:proofErr w:type="spellEnd"/>
-      <w:r>
-        <w:t>/</w:t>
-      </w:r>
-      <w:proofErr w:type="spellStart"/>
-      <w:r>
-        <w:t>iot_emulator</w:t>
-      </w:r>
-      <w:proofErr w:type="spellEnd"/>
-      <w:r>
-        <w:t xml:space="preserve"> -o IdentityFile=/home/${USER}/dev/sac_sandbox/docs/socialaccesscontroller-paris.pem -o </w:t>
-      </w:r>
-      <w:proofErr w:type="spellStart"/>
-      <w:r>
-        <w:t>allow_other</w:t>
-      </w:r>
-      <w:proofErr w:type="spellEnd"/>
     </w:p>
     <w:p>
       <w:pPr>
@@ -25539,6 +26361,56 @@
       </w:r>
       <w:proofErr w:type="spellEnd"/>
       <w:r>
+        <w:t xml:space="preserve"> ubuntu@35.180.227.177:/var/www/</w:t>
+      </w:r>
+      <w:proofErr w:type="spellStart"/>
+      <w:r>
+        <w:t>iot_emulator</w:t>
+      </w:r>
+      <w:proofErr w:type="spellEnd"/>
+      <w:r>
+        <w:t xml:space="preserve"> /</w:t>
+      </w:r>
+      <w:proofErr w:type="spellStart"/>
+      <w:r>
+        <w:t>mnt</w:t>
+      </w:r>
+      <w:proofErr w:type="spellEnd"/>
+      <w:r>
+        <w:t>/</w:t>
+      </w:r>
+      <w:proofErr w:type="spellStart"/>
+      <w:r>
+        <w:t>iot_emulator</w:t>
+      </w:r>
+      <w:proofErr w:type="spellEnd"/>
+      <w:r>
+        <w:t xml:space="preserve"> -o IdentityFile=/home/${USER}/dev/sac_sandbox/docs/socialaccesscontroller-paris.pem -o </w:t>
+      </w:r>
+      <w:proofErr w:type="spellStart"/>
+      <w:r>
+        <w:t>allow_other</w:t>
+      </w:r>
+      <w:proofErr w:type="spellEnd"/>
+    </w:p>
+    <w:p>
+      <w:pPr>
+        <w:pStyle w:val="Cdigo"/>
+      </w:pPr>
+      <w:proofErr w:type="spellStart"/>
+      <w:r>
+        <w:t>sudo</w:t>
+      </w:r>
+      <w:proofErr w:type="spellEnd"/>
+      <w:r>
+        <w:t xml:space="preserve"> </w:t>
+      </w:r>
+      <w:proofErr w:type="spellStart"/>
+      <w:r>
+        <w:t>sshfs</w:t>
+      </w:r>
+      <w:proofErr w:type="spellEnd"/>
+      <w:r>
         <w:t xml:space="preserve"> ubuntu</w:t>
       </w:r>
       <w:r>
@@ -25565,11 +26437,11 @@
       <w:pPr>
         <w:pStyle w:val="Ttulo3"/>
       </w:pPr>
-      <w:bookmarkStart w:id="111" w:name="_Toc17966277"/>
+      <w:bookmarkStart w:id="116" w:name="_Toc17966277"/>
       <w:r>
         <w:t>alias</w:t>
       </w:r>
-      <w:bookmarkEnd w:id="111"/>
+      <w:bookmarkEnd w:id="116"/>
       <w:r>
         <w:t xml:space="preserve"> </w:t>
       </w:r>
@@ -26003,7 +26875,7 @@
       <w:pPr>
         <w:pStyle w:val="Ttulo3"/>
       </w:pPr>
-      <w:bookmarkStart w:id="112" w:name="_Toc17966278"/>
+      <w:bookmarkStart w:id="117" w:name="_Toc17966278"/>
       <w:r>
         <w:t xml:space="preserve">shell-script para </w:t>
       </w:r>
@@ -26011,7 +26883,7 @@
       <w:r>
         <w:t>provisionamiento</w:t>
       </w:r>
-      <w:bookmarkEnd w:id="112"/>
+      <w:bookmarkEnd w:id="117"/>
       <w:proofErr w:type="spellEnd"/>
     </w:p>
     <w:p>
@@ -26048,12 +26920,12 @@
       <w:r>
         <w:t xml:space="preserve"> </w:t>
       </w:r>
-      <w:bookmarkStart w:id="113" w:name="_Toc17966279"/>
+      <w:bookmarkStart w:id="118" w:name="_Toc17966279"/>
       <w:proofErr w:type="spellStart"/>
       <w:r>
         <w:t>httpie</w:t>
       </w:r>
-      <w:bookmarkEnd w:id="113"/>
+      <w:bookmarkEnd w:id="118"/>
       <w:proofErr w:type="spellEnd"/>
     </w:p>
     <w:p>
@@ -26132,7 +27004,7 @@
       <w:pPr>
         <w:pStyle w:val="Ttulo3"/>
       </w:pPr>
-      <w:bookmarkStart w:id="114" w:name="_Toc17966280"/>
+      <w:bookmarkStart w:id="119" w:name="_Toc17966280"/>
       <w:r>
         <w:t xml:space="preserve">- </w:t>
       </w:r>
@@ -26140,11 +27012,12 @@
       <w:r>
         <w:t>jq</w:t>
       </w:r>
-      <w:bookmarkEnd w:id="114"/>
-      <w:proofErr w:type="spellEnd"/>
-    </w:p>
-    <w:p>
-      <w:r>
+      <w:bookmarkEnd w:id="119"/>
+      <w:proofErr w:type="spellEnd"/>
+    </w:p>
+    <w:p>
+      <w:r>
+        <w:lastRenderedPageBreak/>
         <w:t xml:space="preserve">Procesador </w:t>
       </w:r>
       <w:proofErr w:type="spellStart"/>
@@ -26168,7 +27041,7 @@
       <w:pPr>
         <w:pStyle w:val="Ttulo3"/>
       </w:pPr>
-      <w:bookmarkStart w:id="115" w:name="_Toc17966281"/>
+      <w:bookmarkStart w:id="120" w:name="_Toc17966281"/>
       <w:proofErr w:type="spellStart"/>
       <w:r>
         <w:t>git</w:t>
@@ -26177,11 +27050,10 @@
       <w:r>
         <w:t>:</w:t>
       </w:r>
-      <w:bookmarkEnd w:id="115"/>
-    </w:p>
-    <w:p>
-      <w:r>
-        <w:lastRenderedPageBreak/>
+      <w:bookmarkEnd w:id="120"/>
+    </w:p>
+    <w:p>
+      <w:r>
         <w:t>Sistema de control de versiones que nos ha permitido trabajar en distintas necesidades de los proyectos, pudiendo dividir el trabajo en ramas.</w:t>
       </w:r>
     </w:p>
@@ -26189,11 +27061,11 @@
       <w:pPr>
         <w:pStyle w:val="Ttulo2"/>
       </w:pPr>
-      <w:bookmarkStart w:id="116" w:name="_Toc17966282"/>
+      <w:bookmarkStart w:id="121" w:name="_Toc17966282"/>
       <w:r>
         <w:t>github:</w:t>
       </w:r>
-      <w:bookmarkEnd w:id="116"/>
+      <w:bookmarkEnd w:id="121"/>
     </w:p>
     <w:p>
       <w:r>
@@ -26234,11 +27106,11 @@
       <w:pPr>
         <w:pStyle w:val="Ttulo2"/>
       </w:pPr>
-      <w:bookmarkStart w:id="117" w:name="_Toc17966283"/>
+      <w:bookmarkStart w:id="122" w:name="_Toc17966283"/>
       <w:r>
         <w:t>AWS:</w:t>
       </w:r>
-      <w:bookmarkEnd w:id="117"/>
+      <w:bookmarkEnd w:id="122"/>
     </w:p>
     <w:p>
       <w:r>
@@ -26265,11 +27137,11 @@
       <w:pPr>
         <w:pStyle w:val="Ttulo3"/>
       </w:pPr>
-      <w:bookmarkStart w:id="118" w:name="_Toc17966284"/>
+      <w:bookmarkStart w:id="123" w:name="_Toc17966284"/>
       <w:r>
         <w:t>Características de máquina desplegada en producción</w:t>
       </w:r>
-      <w:bookmarkEnd w:id="118"/>
+      <w:bookmarkEnd w:id="123"/>
     </w:p>
     <w:p>
       <w:r>
@@ -26280,11 +27152,11 @@
       <w:pPr>
         <w:pStyle w:val="Ttulo2"/>
       </w:pPr>
-      <w:bookmarkStart w:id="119" w:name="_Toc17966285"/>
+      <w:bookmarkStart w:id="124" w:name="_Toc17966285"/>
       <w:r>
         <w:t>nginx:</w:t>
       </w:r>
-      <w:bookmarkEnd w:id="119"/>
+      <w:bookmarkEnd w:id="124"/>
     </w:p>
     <w:p>
       <w:r>
@@ -26299,7 +27171,6 @@
         <w:t xml:space="preserve"> por su facilidad a la hora configurar subdominios y https</w:t>
       </w:r>
     </w:p>
-    <w:p/>
     <w:p>
       <w:pPr>
         <w:pStyle w:val="Ttulo2"/>
@@ -26307,14 +27178,14 @@
           <w:lang w:val="en-US"/>
         </w:rPr>
       </w:pPr>
-      <w:bookmarkStart w:id="120" w:name="_Toc17966286"/>
+      <w:bookmarkStart w:id="125" w:name="_Toc17966286"/>
       <w:r>
         <w:rPr>
           <w:lang w:val="en-US"/>
         </w:rPr>
         <w:t>html5</w:t>
       </w:r>
-      <w:bookmarkEnd w:id="120"/>
+      <w:bookmarkEnd w:id="125"/>
     </w:p>
     <w:p>
       <w:pPr>
@@ -26323,14 +27194,14 @@
           <w:lang w:val="en-US"/>
         </w:rPr>
       </w:pPr>
-      <w:bookmarkStart w:id="121" w:name="_Toc17966287"/>
+      <w:bookmarkStart w:id="126" w:name="_Toc17966287"/>
       <w:r>
         <w:rPr>
           <w:lang w:val="en-US"/>
         </w:rPr>
         <w:t>javascript</w:t>
       </w:r>
-      <w:bookmarkEnd w:id="121"/>
+      <w:bookmarkEnd w:id="126"/>
     </w:p>
     <w:p>
       <w:pPr>
@@ -26339,14 +27210,16 @@
           <w:lang w:val="en-US"/>
         </w:rPr>
       </w:pPr>
-      <w:bookmarkStart w:id="122" w:name="_Toc17966288"/>
+      <w:bookmarkStart w:id="127" w:name="_Toc17966288"/>
+      <w:proofErr w:type="spellStart"/>
       <w:r>
         <w:rPr>
           <w:lang w:val="en-US"/>
         </w:rPr>
         <w:t>jquery</w:t>
       </w:r>
-      <w:bookmarkEnd w:id="122"/>
+      <w:bookmarkEnd w:id="127"/>
+      <w:proofErr w:type="spellEnd"/>
     </w:p>
     <w:p>
       <w:pPr>
@@ -26355,14 +27228,36 @@
           <w:lang w:val="en-US"/>
         </w:rPr>
       </w:pPr>
-      <w:bookmarkStart w:id="123" w:name="_Toc17966289"/>
+      <w:proofErr w:type="spellStart"/>
       <w:r>
         <w:rPr>
           <w:lang w:val="en-US"/>
         </w:rPr>
+        <w:t>Jquery</w:t>
+      </w:r>
+      <w:proofErr w:type="spellEnd"/>
+      <w:r>
+        <w:rPr>
+          <w:lang w:val="en-US"/>
+        </w:rPr>
+        <w:t>-UI</w:t>
+      </w:r>
+    </w:p>
+    <w:p>
+      <w:pPr>
+        <w:pStyle w:val="Ttulo2"/>
+        <w:rPr>
+          <w:lang w:val="en-US"/>
+        </w:rPr>
+      </w:pPr>
+      <w:bookmarkStart w:id="128" w:name="_Toc17966289"/>
+      <w:r>
+        <w:rPr>
+          <w:lang w:val="en-US"/>
+        </w:rPr>
         <w:t>moustache</w:t>
       </w:r>
-      <w:bookmarkEnd w:id="123"/>
+      <w:bookmarkEnd w:id="128"/>
     </w:p>
     <w:p>
       <w:pPr>
@@ -26371,44 +27266,44 @@
           <w:lang w:val="en-US"/>
         </w:rPr>
       </w:pPr>
-      <w:bookmarkStart w:id="124" w:name="_Toc17966290"/>
+      <w:bookmarkStart w:id="129" w:name="_Toc17966290"/>
       <w:r>
         <w:rPr>
           <w:lang w:val="en-US"/>
         </w:rPr>
         <w:t>symfony 4</w:t>
       </w:r>
-      <w:bookmarkEnd w:id="124"/>
+      <w:bookmarkEnd w:id="129"/>
     </w:p>
     <w:p>
       <w:pPr>
         <w:pStyle w:val="Ttulo2"/>
       </w:pPr>
-      <w:bookmarkStart w:id="125" w:name="_Toc17966291"/>
+      <w:bookmarkStart w:id="130" w:name="_Toc17966291"/>
       <w:r>
         <w:t>npm</w:t>
       </w:r>
-      <w:bookmarkEnd w:id="125"/>
+      <w:bookmarkEnd w:id="130"/>
     </w:p>
     <w:p>
       <w:pPr>
         <w:pStyle w:val="Ttulo2"/>
       </w:pPr>
-      <w:bookmarkStart w:id="126" w:name="_Toc17966292"/>
+      <w:bookmarkStart w:id="131" w:name="_Toc17966292"/>
       <w:r>
         <w:t>mysql</w:t>
       </w:r>
-      <w:bookmarkEnd w:id="126"/>
+      <w:bookmarkEnd w:id="131"/>
     </w:p>
     <w:p>
       <w:pPr>
         <w:pStyle w:val="Ttulo2"/>
       </w:pPr>
-      <w:bookmarkStart w:id="127" w:name="_Toc17966293"/>
+      <w:bookmarkStart w:id="132" w:name="_Toc17966293"/>
       <w:r>
         <w:t>Doctrine</w:t>
       </w:r>
-      <w:bookmarkEnd w:id="127"/>
+      <w:bookmarkEnd w:id="132"/>
     </w:p>
     <w:p>
       <w:r>
@@ -26419,12 +27314,12 @@
       <w:pPr>
         <w:pStyle w:val="Ttulo1"/>
       </w:pPr>
-      <w:bookmarkStart w:id="128" w:name="_Toc17966294"/>
+      <w:bookmarkStart w:id="133" w:name="_Toc17966294"/>
       <w:r>
         <w:lastRenderedPageBreak/>
         <w:t>Análisis resultados</w:t>
       </w:r>
-      <w:bookmarkEnd w:id="128"/>
+      <w:bookmarkEnd w:id="133"/>
     </w:p>
     <w:p>
       <w:r>
@@ -26480,11 +27375,11 @@
       <w:pPr>
         <w:pStyle w:val="Ttulo1"/>
       </w:pPr>
-      <w:bookmarkStart w:id="129" w:name="_Toc17966295"/>
+      <w:bookmarkStart w:id="134" w:name="_Toc17966295"/>
       <w:r>
         <w:t>Relación con Asignaturas del máster</w:t>
       </w:r>
-      <w:bookmarkEnd w:id="129"/>
+      <w:bookmarkEnd w:id="134"/>
     </w:p>
     <w:p>
       <w:r>
@@ -26770,88 +27665,88 @@
       <w:pPr>
         <w:pStyle w:val="Ttulo2"/>
       </w:pPr>
-      <w:bookmarkStart w:id="130" w:name="_Toc17966296"/>
+      <w:bookmarkStart w:id="135" w:name="_Toc17966296"/>
       <w:r>
         <w:t>Frameworks</w:t>
       </w:r>
-      <w:bookmarkEnd w:id="130"/>
+      <w:bookmarkEnd w:id="135"/>
     </w:p>
     <w:p>
       <w:pPr>
         <w:pStyle w:val="Ttulo2"/>
       </w:pPr>
-      <w:bookmarkStart w:id="131" w:name="_Toc17966297"/>
+      <w:bookmarkStart w:id="136" w:name="_Toc17966297"/>
       <w:r>
         <w:t>Emprendiduría</w:t>
       </w:r>
-      <w:bookmarkEnd w:id="131"/>
+      <w:bookmarkEnd w:id="136"/>
     </w:p>
     <w:p>
       <w:pPr>
         <w:pStyle w:val="Ttulo2"/>
       </w:pPr>
-      <w:bookmarkStart w:id="132" w:name="_Toc17966298"/>
+      <w:bookmarkStart w:id="137" w:name="_Toc17966298"/>
       <w:r>
         <w:t>Entorno Web</w:t>
       </w:r>
-      <w:bookmarkEnd w:id="132"/>
+      <w:bookmarkEnd w:id="137"/>
     </w:p>
     <w:p>
       <w:pPr>
         <w:pStyle w:val="Ttulo2"/>
       </w:pPr>
-      <w:bookmarkStart w:id="133" w:name="_Toc17966299"/>
-      <w:r>
+      <w:bookmarkStart w:id="138" w:name="_Toc17966299"/>
+      <w:r>
+        <w:lastRenderedPageBreak/>
         <w:t>Seguridad</w:t>
       </w:r>
-      <w:bookmarkEnd w:id="133"/>
+      <w:bookmarkEnd w:id="138"/>
     </w:p>
     <w:p>
       <w:pPr>
         <w:pStyle w:val="Ttulo2"/>
       </w:pPr>
-      <w:bookmarkStart w:id="134" w:name="_Toc17966300"/>
+      <w:bookmarkStart w:id="139" w:name="_Toc17966300"/>
       <w:r>
         <w:t>Frontend</w:t>
       </w:r>
-      <w:bookmarkEnd w:id="134"/>
+      <w:bookmarkEnd w:id="139"/>
     </w:p>
     <w:p>
       <w:pPr>
         <w:pStyle w:val="Ttulo2"/>
       </w:pPr>
-      <w:bookmarkStart w:id="135" w:name="_Toc17966301"/>
+      <w:bookmarkStart w:id="140" w:name="_Toc17966301"/>
       <w:r>
         <w:t>PHP</w:t>
       </w:r>
-      <w:bookmarkEnd w:id="135"/>
+      <w:bookmarkEnd w:id="140"/>
     </w:p>
     <w:p>
       <w:pPr>
         <w:pStyle w:val="Ttulo2"/>
       </w:pPr>
-      <w:bookmarkStart w:id="136" w:name="_Toc17966302"/>
+      <w:bookmarkStart w:id="141" w:name="_Toc17966302"/>
       <w:r>
         <w:t>Bases de Datos</w:t>
       </w:r>
-      <w:bookmarkEnd w:id="136"/>
+      <w:bookmarkEnd w:id="141"/>
     </w:p>
     <w:p>
       <w:pPr>
         <w:pStyle w:val="Ttulo1"/>
       </w:pPr>
-      <w:bookmarkStart w:id="137" w:name="_Toc17966303"/>
+      <w:bookmarkStart w:id="142" w:name="_Toc17966303"/>
       <w:r>
         <w:t>Conclusiones</w:t>
       </w:r>
-      <w:bookmarkEnd w:id="137"/>
+      <w:bookmarkEnd w:id="142"/>
     </w:p>
     <w:p>
       <w:pPr>
         <w:pStyle w:val="ayudasvictor"/>
       </w:pPr>
       <w:r>
-        <w:lastRenderedPageBreak/>
         <w:t>"Lo que acabas de explicar"</w:t>
       </w:r>
     </w:p>
@@ -26948,24 +27843,24 @@
       <w:pPr>
         <w:pStyle w:val="Ttulo1"/>
       </w:pPr>
-      <w:bookmarkStart w:id="138" w:name="_Toc17966304"/>
+      <w:bookmarkStart w:id="143" w:name="_Toc17966304"/>
       <w:r>
         <w:t>I</w:t>
       </w:r>
       <w:r>
         <w:t>nstalación</w:t>
       </w:r>
-      <w:bookmarkEnd w:id="138"/>
+      <w:bookmarkEnd w:id="143"/>
     </w:p>
     <w:p>
       <w:pPr>
         <w:pStyle w:val="Ttulo2"/>
       </w:pPr>
-      <w:bookmarkStart w:id="139" w:name="_Toc17966305"/>
+      <w:bookmarkStart w:id="144" w:name="_Toc17966305"/>
       <w:r>
         <w:t>---- INSTALATION SYSTEM REQUIREMENTS</w:t>
       </w:r>
-      <w:bookmarkEnd w:id="139"/>
+      <w:bookmarkEnd w:id="144"/>
     </w:p>
     <w:p>
       <w:r>
@@ -27380,14 +28275,15 @@
           <w:lang w:val="en-US"/>
         </w:rPr>
       </w:pPr>
-      <w:bookmarkStart w:id="140" w:name="_Toc17966306"/>
+      <w:bookmarkStart w:id="145" w:name="_Toc17966306"/>
       <w:r>
         <w:rPr>
           <w:lang w:val="en-US"/>
         </w:rPr>
+        <w:lastRenderedPageBreak/>
         <w:t>-------   INSTALACION SAC</w:t>
       </w:r>
-      <w:bookmarkEnd w:id="140"/>
+      <w:bookmarkEnd w:id="145"/>
     </w:p>
     <w:p>
       <w:pPr>
@@ -27687,14 +28583,14 @@
           <w:lang w:val="en-US"/>
         </w:rPr>
       </w:pPr>
-      <w:bookmarkStart w:id="141" w:name="_Toc17966307"/>
+      <w:bookmarkStart w:id="146" w:name="_Toc17966307"/>
       <w:r>
         <w:rPr>
           <w:lang w:val="en-US"/>
         </w:rPr>
         <w:t>------------   INSTALACION IOT_EMULATOR</w:t>
       </w:r>
-      <w:bookmarkEnd w:id="141"/>
+      <w:bookmarkEnd w:id="146"/>
     </w:p>
     <w:p>
       <w:pPr>
@@ -27941,7 +28837,7 @@
           <w:lang w:val="en-US"/>
         </w:rPr>
       </w:pPr>
-      <w:bookmarkStart w:id="142" w:name="_Ref17828213"/>
+      <w:bookmarkStart w:id="147" w:name="_Ref17828213"/>
       <w:r>
         <w:rPr>
           <w:lang w:val="en-US"/>
@@ -27953,36 +28849,36 @@
       <w:pPr>
         <w:pStyle w:val="Ttulo1"/>
       </w:pPr>
-      <w:bookmarkStart w:id="143" w:name="_Toc17966308"/>
+      <w:bookmarkStart w:id="148" w:name="_Toc17966308"/>
       <w:r>
         <w:lastRenderedPageBreak/>
         <w:t>M</w:t>
       </w:r>
-      <w:bookmarkEnd w:id="142"/>
+      <w:bookmarkEnd w:id="147"/>
       <w:r>
         <w:t>ejoras</w:t>
       </w:r>
-      <w:bookmarkEnd w:id="143"/>
+      <w:bookmarkEnd w:id="148"/>
     </w:p>
     <w:p>
       <w:pPr>
         <w:pStyle w:val="Ttulo3"/>
       </w:pPr>
-      <w:bookmarkStart w:id="144" w:name="_Ref17828368"/>
-      <w:bookmarkStart w:id="145" w:name="_Toc17966309"/>
+      <w:bookmarkStart w:id="149" w:name="_Ref17828368"/>
+      <w:bookmarkStart w:id="150" w:name="_Toc17966309"/>
       <w:proofErr w:type="spellStart"/>
       <w:r>
         <w:t>Multi-owner</w:t>
       </w:r>
-      <w:bookmarkEnd w:id="144"/>
-      <w:bookmarkEnd w:id="145"/>
+      <w:bookmarkEnd w:id="149"/>
+      <w:bookmarkEnd w:id="150"/>
       <w:proofErr w:type="spellEnd"/>
     </w:p>
     <w:p>
       <w:pPr>
         <w:pStyle w:val="Ttulo3"/>
       </w:pPr>
-      <w:bookmarkStart w:id="146" w:name="_Toc17966310"/>
+      <w:bookmarkStart w:id="151" w:name="_Toc17966310"/>
       <w:r>
         <w:t>Cacheado inteligente de d</w:t>
       </w:r>
@@ -28001,7 +28897,7 @@
         </w:rPr>
         <w:t>WT</w:t>
       </w:r>
-      <w:bookmarkEnd w:id="146"/>
+      <w:bookmarkEnd w:id="151"/>
     </w:p>
     <w:p>
       <w:r>
@@ -28085,13 +28981,13 @@
         </w:rPr>
         <w:t xml:space="preserve"> </w:t>
       </w:r>
-      <w:bookmarkStart w:id="147" w:name="_Ref17917332"/>
-      <w:bookmarkStart w:id="148" w:name="_Toc17966311"/>
+      <w:bookmarkStart w:id="152" w:name="_Ref17917332"/>
+      <w:bookmarkStart w:id="153" w:name="_Toc17966311"/>
       <w:r>
         <w:t>Actualización de Friends Facebook</w:t>
       </w:r>
-      <w:bookmarkEnd w:id="147"/>
-      <w:bookmarkEnd w:id="148"/>
+      <w:bookmarkEnd w:id="152"/>
+      <w:bookmarkEnd w:id="153"/>
     </w:p>
     <w:p>
       <w:r>
@@ -28114,7 +29010,7 @@
           <w:i/>
         </w:rPr>
       </w:pPr>
-      <w:bookmarkStart w:id="149" w:name="_Toc17966312"/>
+      <w:bookmarkStart w:id="154" w:name="_Toc17966312"/>
       <w:r>
         <w:t xml:space="preserve">Descubrimiento de </w:t>
       </w:r>
@@ -28131,7 +29027,7 @@
         </w:rPr>
         <w:t>s</w:t>
       </w:r>
-      <w:bookmarkEnd w:id="149"/>
+      <w:bookmarkEnd w:id="154"/>
       <w:proofErr w:type="spellEnd"/>
     </w:p>
     <w:p>
@@ -28226,7 +29122,7 @@
           <w:lang w:val="en-US"/>
         </w:rPr>
       </w:pPr>
-      <w:bookmarkStart w:id="150" w:name="_Toc17966313"/>
+      <w:bookmarkStart w:id="155" w:name="_Toc17966313"/>
       <w:proofErr w:type="spellStart"/>
       <w:r>
         <w:rPr>
@@ -28234,7 +29130,7 @@
         </w:rPr>
         <w:t>Bibliografía</w:t>
       </w:r>
-      <w:bookmarkEnd w:id="150"/>
+      <w:bookmarkEnd w:id="155"/>
       <w:proofErr w:type="spellEnd"/>
     </w:p>
     <w:p>
@@ -28263,7 +29159,7 @@
       <w:r>
         <w:t xml:space="preserve"> </w:t>
       </w:r>
-      <w:hyperlink r:id="rId23" w:history="1">
+      <w:hyperlink r:id="rId25" w:history="1">
         <w:r>
           <w:rPr>
             <w:rStyle w:val="Hipervnculo"/>
@@ -32984,7 +33880,11 @@
   <w:style w:type="paragraph" w:default="1" w:styleId="Normal">
     <w:name w:val="Normal"/>
     <w:qFormat/>
-    <w:rsid w:val="00177153"/>
+    <w:rsid w:val="007E5101"/>
+    <w:pPr>
+      <w:spacing w:after="120"/>
+      <w:ind w:firstLine="357"/>
+    </w:pPr>
     <w:rPr>
       <w:rFonts w:ascii="Arial" w:hAnsi="Arial" w:cs="Arial"/>
     </w:rPr>
@@ -33833,7 +34733,6 @@
     <w:unhideWhenUsed/>
     <w:rsid w:val="009F3ED9"/>
     <w:pPr>
-      <w:spacing w:after="120"/>
       <w:ind w:left="566"/>
       <w:contextualSpacing/>
     </w:pPr>
@@ -33845,9 +34744,6 @@
     <w:uiPriority w:val="99"/>
     <w:unhideWhenUsed/>
     <w:rsid w:val="009F3ED9"/>
-    <w:pPr>
-      <w:spacing w:after="120"/>
-    </w:pPr>
   </w:style>
   <w:style w:type="character" w:customStyle="1" w:styleId="TextoindependienteCar">
     <w:name w:val="Texto independiente Car"/>
@@ -33864,7 +34760,6 @@
     <w:unhideWhenUsed/>
     <w:rsid w:val="009F3ED9"/>
     <w:pPr>
-      <w:spacing w:after="120"/>
       <w:ind w:left="283"/>
     </w:pPr>
   </w:style>
@@ -34769,7 +35664,7 @@
 </file>
 
 <file path=customXml/itemProps1.xml><?xml version="1.0" encoding="utf-8"?>
-<ds:datastoreItem xmlns:ds="http://schemas.openxmlformats.org/officeDocument/2006/customXml" ds:itemID="{CA273317-6E25-48BF-805D-B69CF955F1B8}">
+<ds:datastoreItem xmlns:ds="http://schemas.openxmlformats.org/officeDocument/2006/customXml" ds:itemID="{06FF1DAA-BE62-4924-95C9-C47CC21407CF}">
   <ds:schemaRefs>
     <ds:schemaRef ds:uri="http://schemas.openxmlformats.org/officeDocument/2006/bibliography"/>
   </ds:schemaRefs>

--- a/docs/daniel.salgado.trabajoFinMaster.docx
+++ b/docs/daniel.salgado.trabajoFinMaster.docx
@@ -1575,8 +1575,6 @@
       <w:sdtPr>
         <w:rPr>
           <w:rFonts w:ascii="Arial" w:eastAsiaTheme="minorEastAsia" w:hAnsi="Arial" w:cs="Arial"/>
-          <w:b w:val="0"/>
-          <w:bCs w:val="0"/>
           <w:color w:val="auto"/>
           <w:sz w:val="22"/>
           <w:szCs w:val="22"/>
@@ -1589,6 +1587,8 @@
       </w:sdtPr>
       <w:sdtEndPr>
         <w:rPr>
+          <w:b w:val="0"/>
+          <w:bCs w:val="0"/>
           <w:caps w:val="0"/>
           <w:noProof/>
         </w:rPr>
@@ -21835,8 +21835,6 @@
         </w:rPr>
         <w:t>. Index de un Thing</w:t>
       </w:r>
-      <w:bookmarkStart w:id="69" w:name="_GoBack"/>
-      <w:bookmarkEnd w:id="69"/>
     </w:p>
     <w:p>
       <w:pPr>
@@ -22419,7 +22417,7 @@
       <w:pPr>
         <w:pStyle w:val="Ttulo2"/>
       </w:pPr>
-      <w:bookmarkStart w:id="70" w:name="_Toc17966241"/>
+      <w:bookmarkStart w:id="69" w:name="_Toc17966241"/>
       <w:r>
         <w:t xml:space="preserve">Mapa web para </w:t>
       </w:r>
@@ -22429,7 +22427,7 @@
         </w:rPr>
         <w:t>Friend</w:t>
       </w:r>
-      <w:bookmarkEnd w:id="70"/>
+      <w:bookmarkEnd w:id="69"/>
     </w:p>
     <w:p>
       <w:r>
@@ -22470,21 +22468,19 @@
         <w:br w:type="page"/>
       </w:r>
     </w:p>
-    <w:p/>
     <w:p>
       <w:pPr>
         <w:pStyle w:val="Ttulo1"/>
       </w:pPr>
-      <w:bookmarkStart w:id="71" w:name="_Toc17966242"/>
-      <w:proofErr w:type="spellStart"/>
-      <w:r>
-        <w:t>Backend</w:t>
-      </w:r>
-      <w:proofErr w:type="spellEnd"/>
-      <w:r>
-        <w:t xml:space="preserve"> SAC</w:t>
-      </w:r>
-      <w:bookmarkEnd w:id="71"/>
+      <w:bookmarkStart w:id="70" w:name="_Toc17966242"/>
+      <w:r>
+        <w:lastRenderedPageBreak/>
+        <w:t>B</w:t>
+      </w:r>
+      <w:r>
+        <w:t>ACKEND sac</w:t>
+      </w:r>
+      <w:bookmarkEnd w:id="70"/>
     </w:p>
     <w:p>
       <w:r>
@@ -22593,14 +22589,14 @@
       <w:pPr>
         <w:pStyle w:val="Ttulo2"/>
       </w:pPr>
-      <w:bookmarkStart w:id="72" w:name="_Ref17893469"/>
-      <w:bookmarkStart w:id="73" w:name="_Toc17966243"/>
-      <w:bookmarkStart w:id="74" w:name="_Ref17826371"/>
+      <w:bookmarkStart w:id="71" w:name="_Ref17893469"/>
+      <w:bookmarkStart w:id="72" w:name="_Toc17966243"/>
+      <w:bookmarkStart w:id="73" w:name="_Ref17826371"/>
       <w:r>
         <w:t>Autenticación Delegada en Facebook</w:t>
       </w:r>
+      <w:bookmarkEnd w:id="71"/>
       <w:bookmarkEnd w:id="72"/>
-      <w:bookmarkEnd w:id="73"/>
     </w:p>
     <w:p>
       <w:r>
@@ -22726,13 +22722,13 @@
       <w:pPr>
         <w:pStyle w:val="Ttulo2"/>
       </w:pPr>
-      <w:bookmarkStart w:id="75" w:name="_Ref17912728"/>
-      <w:bookmarkStart w:id="76" w:name="_Toc17966244"/>
+      <w:bookmarkStart w:id="74" w:name="_Ref17912728"/>
+      <w:bookmarkStart w:id="75" w:name="_Toc17966244"/>
       <w:r>
         <w:t>Proceso de Login</w:t>
       </w:r>
+      <w:bookmarkEnd w:id="74"/>
       <w:bookmarkEnd w:id="75"/>
-      <w:bookmarkEnd w:id="76"/>
     </w:p>
     <w:p>
       <w:r>
@@ -22941,8 +22937,8 @@
           <w:color w:val="2F5496" w:themeColor="accent1" w:themeShade="BF"/>
         </w:rPr>
       </w:pPr>
-      <w:bookmarkStart w:id="77" w:name="_Ref17890626"/>
-      <w:bookmarkStart w:id="78" w:name="_Ref17890619"/>
+      <w:bookmarkStart w:id="76" w:name="_Ref17890626"/>
+      <w:bookmarkStart w:id="77" w:name="_Ref17890619"/>
       <w:r>
         <w:rPr>
           <w:color w:val="2F5496" w:themeColor="accent1" w:themeShade="BF"/>
@@ -22981,93 +22977,371 @@
         </w:rPr>
         <w:fldChar w:fldCharType="end"/>
       </w:r>
+      <w:bookmarkEnd w:id="76"/>
+      <w:r>
+        <w:rPr>
+          <w:color w:val="2F5496" w:themeColor="accent1" w:themeShade="BF"/>
+        </w:rPr>
+        <w:t xml:space="preserve">. Caso de uso durante </w:t>
+      </w:r>
+      <w:proofErr w:type="spellStart"/>
+      <w:r>
+        <w:rPr>
+          <w:color w:val="2F5496" w:themeColor="accent1" w:themeShade="BF"/>
+        </w:rPr>
+        <w:t>Login</w:t>
+      </w:r>
       <w:bookmarkEnd w:id="77"/>
+      <w:proofErr w:type="spellEnd"/>
       <w:r>
         <w:rPr>
           <w:color w:val="2F5496" w:themeColor="accent1" w:themeShade="BF"/>
         </w:rPr>
-        <w:t xml:space="preserve">. Caso de uso durante </w:t>
-      </w:r>
-      <w:proofErr w:type="spellStart"/>
-      <w:r>
-        <w:rPr>
-          <w:color w:val="2F5496" w:themeColor="accent1" w:themeShade="BF"/>
-        </w:rPr>
-        <w:t>Login</w:t>
+        <w:t>.</w:t>
+      </w:r>
+    </w:p>
+    <w:p>
+      <w:pPr>
+        <w:pStyle w:val="Ttulo3"/>
+      </w:pPr>
+      <w:bookmarkStart w:id="78" w:name="_Toc17966245"/>
+      <w:r>
+        <w:t>Camino “Raíz del proyecto”</w:t>
       </w:r>
       <w:bookmarkEnd w:id="78"/>
-      <w:proofErr w:type="spellEnd"/>
-      <w:r>
-        <w:rPr>
-          <w:color w:val="2F5496" w:themeColor="accent1" w:themeShade="BF"/>
-        </w:rPr>
+    </w:p>
+    <w:p>
+      <w:r>
+        <w:t xml:space="preserve">SAC no dejará pasar ningún usuario de “Raíz de proyecto” si Facebook no devuelve un </w:t>
+      </w:r>
+      <w:proofErr w:type="spellStart"/>
+      <w:r>
+        <w:t>accessToken</w:t>
+      </w:r>
+      <w:proofErr w:type="spellEnd"/>
+      <w:r>
+        <w:t>. Es este punto donde se pone de manifiesto el acceso delegado. Tal c</w:t>
+      </w:r>
+      <w:r>
+        <w:t xml:space="preserve">omo comentábamos en [11] la autenticación se delega </w:t>
+      </w:r>
+      <w:r>
+        <w:t>en</w:t>
+      </w:r>
+      <w:r>
+        <w:t xml:space="preserve"> Facebook.</w:t>
+      </w:r>
+      <w:r>
+        <w:t xml:space="preserve"> </w:t>
+      </w:r>
+      <w:r>
+        <w:t>Es Facebook quien determina si un usuario es válido o no si Facebook.</w:t>
+      </w:r>
+    </w:p>
+    <w:p>
+      <w:r>
+        <w:t>En resto de caminos el usuario ya está logado correctamente en Facebook.</w:t>
+      </w:r>
+    </w:p>
+    <w:p>
+      <w:pPr>
+        <w:pStyle w:val="Ttulo3"/>
+      </w:pPr>
+      <w:bookmarkStart w:id="79" w:name="_Toc17966246"/>
+      <w:r>
+        <w:t xml:space="preserve">Camino “Crear </w:t>
+      </w:r>
+      <w:proofErr w:type="spellStart"/>
+      <w:r>
+        <w:t>Owner</w:t>
+      </w:r>
+      <w:proofErr w:type="spellEnd"/>
+      <w:r>
+        <w:t>”</w:t>
+      </w:r>
+      <w:bookmarkEnd w:id="79"/>
+    </w:p>
+    <w:p>
+      <w:r>
+        <w:t>Este camino acaba de la misma manera que “</w:t>
+      </w:r>
+      <w:proofErr w:type="spellStart"/>
+      <w:r>
+        <w:t>Index</w:t>
+      </w:r>
+      <w:proofErr w:type="spellEnd"/>
+      <w:r>
+        <w:t xml:space="preserve"> </w:t>
+      </w:r>
+      <w:proofErr w:type="spellStart"/>
+      <w:proofErr w:type="gramStart"/>
+      <w:r>
+        <w:rPr>
+          <w:i/>
+        </w:rPr>
+        <w:t>Owner</w:t>
+      </w:r>
+      <w:proofErr w:type="spellEnd"/>
+      <w:r>
+        <w:t>“ pero</w:t>
+      </w:r>
+      <w:proofErr w:type="gramEnd"/>
+      <w:r>
+        <w:t xml:space="preserve"> con el paso extra de “Crear </w:t>
+      </w:r>
+      <w:proofErr w:type="spellStart"/>
+      <w:r>
+        <w:t>Owner</w:t>
+      </w:r>
+      <w:proofErr w:type="spellEnd"/>
+      <w:r>
+        <w:t xml:space="preserve">”. La diferencia con </w:t>
+      </w:r>
+      <w:r>
+        <w:t xml:space="preserve">el camino </w:t>
+      </w:r>
+      <w:r>
+        <w:t>“</w:t>
+      </w:r>
+      <w:proofErr w:type="spellStart"/>
+      <w:r>
+        <w:t>Index</w:t>
+      </w:r>
+      <w:proofErr w:type="spellEnd"/>
+      <w:r>
+        <w:t xml:space="preserve"> </w:t>
+      </w:r>
+      <w:proofErr w:type="spellStart"/>
+      <w:proofErr w:type="gramStart"/>
+      <w:r>
+        <w:rPr>
+          <w:i/>
+        </w:rPr>
+        <w:t>Owner</w:t>
+      </w:r>
+      <w:proofErr w:type="spellEnd"/>
+      <w:r>
+        <w:t>“ es</w:t>
+      </w:r>
+      <w:proofErr w:type="gramEnd"/>
+      <w:r>
+        <w:t xml:space="preserve"> que SAC no tiene </w:t>
+      </w:r>
+      <w:proofErr w:type="spellStart"/>
+      <w:r>
+        <w:rPr>
+          <w:i/>
+        </w:rPr>
+        <w:t>Owner</w:t>
+      </w:r>
+      <w:proofErr w:type="spellEnd"/>
+      <w:r>
+        <w:rPr>
+          <w:i/>
+        </w:rPr>
+        <w:t xml:space="preserve"> </w:t>
+      </w:r>
+      <w:r>
+        <w:t>definido.</w:t>
+      </w:r>
+      <w:r>
+        <w:t xml:space="preserve"> </w:t>
+      </w:r>
+      <w:r>
+        <w:t xml:space="preserve">SAC está preparado para que solo exista un único </w:t>
+      </w:r>
+      <w:proofErr w:type="spellStart"/>
+      <w:r>
+        <w:rPr>
+          <w:i/>
+        </w:rPr>
+        <w:t>Owner</w:t>
+      </w:r>
+      <w:proofErr w:type="spellEnd"/>
+      <w:r>
+        <w:t xml:space="preserve"> de </w:t>
+      </w:r>
+      <w:proofErr w:type="spellStart"/>
+      <w:r>
+        <w:rPr>
+          <w:i/>
+        </w:rPr>
+        <w:t>WTs</w:t>
+      </w:r>
+      <w:proofErr w:type="spellEnd"/>
+      <w:r>
+        <w:t xml:space="preserve">. Es el primer usuario de Facebook logado quien asume el papel de </w:t>
+      </w:r>
+      <w:proofErr w:type="spellStart"/>
+      <w:r>
+        <w:rPr>
+          <w:i/>
+        </w:rPr>
+        <w:t>Owner</w:t>
+      </w:r>
+      <w:proofErr w:type="spellEnd"/>
+      <w:r>
         <w:t>.</w:t>
       </w:r>
+      <w:r>
+        <w:t xml:space="preserve"> El detalle de lo que ocurre se puede encontrar aquí []</w:t>
+      </w:r>
     </w:p>
     <w:p>
       <w:pPr>
         <w:pStyle w:val="Ttulo3"/>
       </w:pPr>
-      <w:bookmarkStart w:id="79" w:name="_Toc17966245"/>
-      <w:r>
-        <w:t>Camino “Raíz del proyecto”</w:t>
-      </w:r>
-      <w:bookmarkEnd w:id="79"/>
-    </w:p>
-    <w:p>
-      <w:r>
-        <w:t xml:space="preserve">SAC no dejará pasar ningún usuario de “Raíz de proyecto” si Facebook no devuelve un </w:t>
-      </w:r>
-      <w:proofErr w:type="spellStart"/>
-      <w:r>
-        <w:t>accessToken</w:t>
-      </w:r>
-      <w:proofErr w:type="spellEnd"/>
-      <w:r>
-        <w:t>. Es este punto donde se pone de manifiesto el acceso delegado. Tal c</w:t>
-      </w:r>
-      <w:r>
-        <w:t xml:space="preserve">omo comentábamos en [11] la autenticación se delega </w:t>
-      </w:r>
-      <w:r>
-        <w:t>en</w:t>
-      </w:r>
-      <w:r>
-        <w:t xml:space="preserve"> Facebook.</w:t>
-      </w:r>
-      <w:r>
+      <w:bookmarkStart w:id="80" w:name="_Toc17966247"/>
+      <w:r>
+        <w:t>Camino “</w:t>
+      </w:r>
+      <w:proofErr w:type="spellStart"/>
+      <w:r>
+        <w:t>Index</w:t>
+      </w:r>
+      <w:proofErr w:type="spellEnd"/>
+      <w:r>
+        <w:t xml:space="preserve"> de </w:t>
+      </w:r>
+      <w:proofErr w:type="spellStart"/>
+      <w:r>
+        <w:rPr>
+          <w:i/>
+        </w:rPr>
+        <w:t>Owner</w:t>
+      </w:r>
+      <w:proofErr w:type="spellEnd"/>
+      <w:r>
+        <w:t>”</w:t>
+      </w:r>
+      <w:bookmarkEnd w:id="80"/>
+    </w:p>
+    <w:p>
+      <w:r>
+        <w:t xml:space="preserve">SAC reconoce al usuario logado como </w:t>
+      </w:r>
+      <w:proofErr w:type="spellStart"/>
+      <w:r>
+        <w:rPr>
+          <w:i/>
+        </w:rPr>
+        <w:t>Owner</w:t>
+      </w:r>
+      <w:proofErr w:type="spellEnd"/>
+      <w:r>
+        <w:rPr>
+          <w:i/>
+        </w:rPr>
         <w:t xml:space="preserve"> </w:t>
       </w:r>
       <w:r>
-        <w:t>Es Facebook quien determina si un usuario es válido o no si Facebook.</w:t>
-      </w:r>
-    </w:p>
-    <w:p>
-      <w:r>
-        <w:t>En resto de caminos el usuario ya está logado correctamente en Facebook.</w:t>
+        <w:t>y muestra “</w:t>
+      </w:r>
+      <w:proofErr w:type="spellStart"/>
+      <w:r>
+        <w:t>Index</w:t>
+      </w:r>
+      <w:proofErr w:type="spellEnd"/>
+      <w:r>
+        <w:t xml:space="preserve"> de </w:t>
+      </w:r>
+      <w:proofErr w:type="spellStart"/>
+      <w:r>
+        <w:rPr>
+          <w:i/>
+        </w:rPr>
+        <w:t>Owne</w:t>
+      </w:r>
+      <w:r>
+        <w:t>r</w:t>
+      </w:r>
+      <w:proofErr w:type="spellEnd"/>
+      <w:r>
+        <w:t>” [</w:t>
+      </w:r>
+      <w:proofErr w:type="gramStart"/>
+      <w:r>
+        <w:t>LINK</w:t>
+      </w:r>
+      <w:proofErr w:type="gramEnd"/>
+      <w:r>
+        <w:t xml:space="preserve"> hacia vista de </w:t>
+      </w:r>
+      <w:proofErr w:type="spellStart"/>
+      <w:r>
+        <w:t>Owner</w:t>
+      </w:r>
+      <w:proofErr w:type="spellEnd"/>
+      <w:r>
+        <w:t>]</w:t>
       </w:r>
     </w:p>
     <w:p>
       <w:pPr>
         <w:pStyle w:val="Ttulo3"/>
       </w:pPr>
-      <w:bookmarkStart w:id="80" w:name="_Toc17966246"/>
-      <w:r>
-        <w:t xml:space="preserve">Camino “Crear </w:t>
-      </w:r>
-      <w:proofErr w:type="spellStart"/>
-      <w:r>
+      <w:bookmarkStart w:id="81" w:name="_Toc17966248"/>
+      <w:r>
+        <w:t>Camino “</w:t>
+      </w:r>
+      <w:proofErr w:type="spellStart"/>
+      <w:r>
+        <w:t>Index</w:t>
+      </w:r>
+      <w:proofErr w:type="spellEnd"/>
+      <w:r>
+        <w:t xml:space="preserve"> de </w:t>
+      </w:r>
+      <w:proofErr w:type="spellStart"/>
+      <w:r>
+        <w:rPr>
+          <w:i/>
+        </w:rPr>
+        <w:t>Friend</w:t>
+      </w:r>
+      <w:proofErr w:type="spellEnd"/>
+      <w:r>
+        <w:t>”</w:t>
+      </w:r>
+      <w:bookmarkEnd w:id="81"/>
+    </w:p>
+    <w:p>
+      <w:r>
+        <w:t xml:space="preserve">SAC reconoce al usuario logado como </w:t>
+      </w:r>
+      <w:proofErr w:type="spellStart"/>
+      <w:r>
+        <w:rPr>
+          <w:i/>
+        </w:rPr>
+        <w:t>Friend</w:t>
+      </w:r>
+      <w:proofErr w:type="spellEnd"/>
+      <w:r>
+        <w:rPr>
+          <w:i/>
+        </w:rPr>
+        <w:t xml:space="preserve"> </w:t>
+      </w:r>
+      <w:r>
+        <w:t xml:space="preserve">de </w:t>
+      </w:r>
+      <w:proofErr w:type="spellStart"/>
+      <w:r>
+        <w:rPr>
+          <w:i/>
+        </w:rPr>
         <w:t>Owner</w:t>
       </w:r>
       <w:proofErr w:type="spellEnd"/>
       <w:r>
-        <w:t>”</w:t>
-      </w:r>
-      <w:bookmarkEnd w:id="80"/>
-    </w:p>
-    <w:p>
-      <w:r>
-        <w:t>Este camino acaba de la misma manera que “</w:t>
+        <w:rPr>
+          <w:i/>
+        </w:rPr>
+        <w:t xml:space="preserve"> </w:t>
+      </w:r>
+      <w:r>
+        <w:t>y muestra “</w:t>
       </w:r>
       <w:proofErr w:type="spellStart"/>
       <w:r>
@@ -23075,374 +23349,96 @@
       </w:r>
       <w:proofErr w:type="spellEnd"/>
       <w:r>
+        <w:t xml:space="preserve"> de </w:t>
+      </w:r>
+      <w:proofErr w:type="spellStart"/>
+      <w:r>
+        <w:rPr>
+          <w:i/>
+        </w:rPr>
+        <w:t>Friend</w:t>
+      </w:r>
+      <w:proofErr w:type="spellEnd"/>
+      <w:r>
+        <w:t>” [</w:t>
+      </w:r>
+      <w:proofErr w:type="gramStart"/>
+      <w:r>
+        <w:t>LINK</w:t>
+      </w:r>
+      <w:proofErr w:type="gramEnd"/>
+      <w:r>
+        <w:t xml:space="preserve"> hacia vista de </w:t>
+      </w:r>
+      <w:proofErr w:type="spellStart"/>
+      <w:r>
+        <w:t>Friend</w:t>
+      </w:r>
+      <w:proofErr w:type="spellEnd"/>
+      <w:r>
+        <w:t>]</w:t>
+      </w:r>
+    </w:p>
+    <w:p>
+      <w:pPr>
+        <w:pStyle w:val="Ttulo3"/>
+      </w:pPr>
+      <w:bookmarkStart w:id="82" w:name="_Toc17966249"/>
+      <w:r>
+        <w:t>Camino “Página de error”</w:t>
+      </w:r>
+      <w:bookmarkEnd w:id="82"/>
+    </w:p>
+    <w:p>
+      <w:r>
+        <w:t xml:space="preserve">SAC no reconoce al usuario logado ni como </w:t>
+      </w:r>
+      <w:proofErr w:type="spellStart"/>
+      <w:r>
+        <w:rPr>
+          <w:i/>
+        </w:rPr>
+        <w:t>Owner</w:t>
+      </w:r>
+      <w:proofErr w:type="spellEnd"/>
+      <w:r>
+        <w:rPr>
+          <w:i/>
+        </w:rPr>
         <w:t xml:space="preserve"> </w:t>
       </w:r>
-      <w:proofErr w:type="spellStart"/>
-      <w:proofErr w:type="gramStart"/>
+      <w:r>
+        <w:t xml:space="preserve">ni como </w:t>
+      </w:r>
+      <w:proofErr w:type="spellStart"/>
       <w:r>
         <w:rPr>
           <w:i/>
         </w:rPr>
-        <w:t>Owner</w:t>
-      </w:r>
-      <w:proofErr w:type="spellEnd"/>
-      <w:r>
-        <w:t>“ pero</w:t>
-      </w:r>
-      <w:proofErr w:type="gramEnd"/>
-      <w:r>
-        <w:t xml:space="preserve"> con el paso extra de “Crear </w:t>
-      </w:r>
-      <w:proofErr w:type="spellStart"/>
-      <w:r>
-        <w:t>Owner</w:t>
-      </w:r>
-      <w:proofErr w:type="spellEnd"/>
-      <w:r>
-        <w:t xml:space="preserve">”. La diferencia con </w:t>
-      </w:r>
-      <w:r>
-        <w:t xml:space="preserve">el camino </w:t>
-      </w:r>
-      <w:r>
-        <w:t>“</w:t>
-      </w:r>
-      <w:proofErr w:type="spellStart"/>
-      <w:r>
-        <w:t>Index</w:t>
-      </w:r>
-      <w:proofErr w:type="spellEnd"/>
-      <w:r>
-        <w:t xml:space="preserve"> </w:t>
-      </w:r>
-      <w:proofErr w:type="spellStart"/>
-      <w:proofErr w:type="gramStart"/>
+        <w:t>Friend</w:t>
+      </w:r>
+      <w:proofErr w:type="spellEnd"/>
       <w:r>
         <w:rPr>
           <w:i/>
         </w:rPr>
-        <w:t>Owner</w:t>
-      </w:r>
-      <w:proofErr w:type="spellEnd"/>
-      <w:r>
-        <w:t>“ es</w:t>
-      </w:r>
-      <w:proofErr w:type="gramEnd"/>
-      <w:r>
-        <w:t xml:space="preserve"> que SAC no tiene </w:t>
-      </w:r>
-      <w:proofErr w:type="spellStart"/>
-      <w:r>
-        <w:rPr>
-          <w:i/>
-        </w:rPr>
-        <w:t>Owner</w:t>
-      </w:r>
-      <w:proofErr w:type="spellEnd"/>
-      <w:r>
-        <w:rPr>
-          <w:i/>
-        </w:rPr>
-        <w:t xml:space="preserve"> </w:t>
-      </w:r>
-      <w:r>
-        <w:t>definido.</w:t>
-      </w:r>
-      <w:r>
-        <w:t xml:space="preserve"> </w:t>
-      </w:r>
-      <w:r>
-        <w:t xml:space="preserve">SAC está preparado para que solo exista un único </w:t>
-      </w:r>
-      <w:proofErr w:type="spellStart"/>
-      <w:r>
-        <w:rPr>
-          <w:i/>
-        </w:rPr>
-        <w:t>Owner</w:t>
-      </w:r>
-      <w:proofErr w:type="spellEnd"/>
-      <w:r>
-        <w:t xml:space="preserve"> de </w:t>
-      </w:r>
-      <w:proofErr w:type="spellStart"/>
-      <w:r>
-        <w:rPr>
-          <w:i/>
-        </w:rPr>
-        <w:t>WTs</w:t>
-      </w:r>
-      <w:proofErr w:type="spellEnd"/>
-      <w:r>
-        <w:t xml:space="preserve">. Es el primer usuario de Facebook logado quien asume el papel de </w:t>
-      </w:r>
-      <w:proofErr w:type="spellStart"/>
-      <w:r>
-        <w:rPr>
-          <w:i/>
-        </w:rPr>
-        <w:t>Owner</w:t>
-      </w:r>
-      <w:proofErr w:type="spellEnd"/>
-      <w:r>
-        <w:t>.</w:t>
-      </w:r>
-      <w:r>
-        <w:t xml:space="preserve"> El detalle de lo que ocurre se puede encontrar aquí []</w:t>
-      </w:r>
-    </w:p>
-    <w:p>
-      <w:pPr>
-        <w:pStyle w:val="Ttulo3"/>
-      </w:pPr>
-      <w:bookmarkStart w:id="81" w:name="_Toc17966247"/>
-      <w:r>
-        <w:t>Camino “</w:t>
-      </w:r>
-      <w:proofErr w:type="spellStart"/>
-      <w:r>
-        <w:t>Index</w:t>
-      </w:r>
-      <w:proofErr w:type="spellEnd"/>
-      <w:r>
-        <w:t xml:space="preserve"> de </w:t>
-      </w:r>
-      <w:proofErr w:type="spellStart"/>
-      <w:r>
-        <w:rPr>
-          <w:i/>
-        </w:rPr>
-        <w:t>Owner</w:t>
-      </w:r>
-      <w:proofErr w:type="spellEnd"/>
-      <w:r>
-        <w:t>”</w:t>
-      </w:r>
-      <w:bookmarkEnd w:id="81"/>
-    </w:p>
-    <w:p>
-      <w:r>
-        <w:t xml:space="preserve">SAC reconoce al usuario logado como </w:t>
-      </w:r>
-      <w:proofErr w:type="spellStart"/>
-      <w:r>
-        <w:rPr>
-          <w:i/>
-        </w:rPr>
-        <w:t>Owner</w:t>
-      </w:r>
-      <w:proofErr w:type="spellEnd"/>
-      <w:r>
-        <w:rPr>
-          <w:i/>
-        </w:rPr>
-        <w:t xml:space="preserve"> </w:t>
-      </w:r>
-      <w:r>
-        <w:t>y muestra “</w:t>
-      </w:r>
-      <w:proofErr w:type="spellStart"/>
-      <w:r>
-        <w:t>Index</w:t>
-      </w:r>
-      <w:proofErr w:type="spellEnd"/>
-      <w:r>
-        <w:t xml:space="preserve"> de </w:t>
-      </w:r>
-      <w:proofErr w:type="spellStart"/>
-      <w:r>
-        <w:rPr>
-          <w:i/>
-        </w:rPr>
-        <w:t>Owne</w:t>
-      </w:r>
-      <w:r>
-        <w:t>r</w:t>
-      </w:r>
-      <w:proofErr w:type="spellEnd"/>
-      <w:r>
-        <w:t>” [</w:t>
-      </w:r>
-      <w:proofErr w:type="gramStart"/>
-      <w:r>
-        <w:t>LINK</w:t>
-      </w:r>
-      <w:proofErr w:type="gramEnd"/>
-      <w:r>
-        <w:t xml:space="preserve"> hacia vista de </w:t>
-      </w:r>
-      <w:proofErr w:type="spellStart"/>
-      <w:r>
-        <w:t>Owner</w:t>
-      </w:r>
-      <w:proofErr w:type="spellEnd"/>
-      <w:r>
-        <w:t>]</w:t>
-      </w:r>
-    </w:p>
-    <w:p>
-      <w:pPr>
-        <w:pStyle w:val="Ttulo3"/>
-      </w:pPr>
-      <w:bookmarkStart w:id="82" w:name="_Toc17966248"/>
-      <w:r>
-        <w:t>Camino “</w:t>
-      </w:r>
-      <w:proofErr w:type="spellStart"/>
-      <w:r>
-        <w:t>Index</w:t>
-      </w:r>
-      <w:proofErr w:type="spellEnd"/>
-      <w:r>
-        <w:t xml:space="preserve"> de </w:t>
-      </w:r>
-      <w:proofErr w:type="spellStart"/>
-      <w:r>
-        <w:rPr>
-          <w:i/>
-        </w:rPr>
-        <w:t>Friend</w:t>
-      </w:r>
-      <w:proofErr w:type="spellEnd"/>
-      <w:r>
-        <w:t>”</w:t>
-      </w:r>
-      <w:bookmarkEnd w:id="82"/>
-    </w:p>
-    <w:p>
-      <w:r>
-        <w:t xml:space="preserve">SAC reconoce al usuario logado como </w:t>
-      </w:r>
-      <w:proofErr w:type="spellStart"/>
-      <w:r>
-        <w:rPr>
-          <w:i/>
-        </w:rPr>
-        <w:t>Friend</w:t>
-      </w:r>
-      <w:proofErr w:type="spellEnd"/>
-      <w:r>
-        <w:rPr>
-          <w:i/>
-        </w:rPr>
-        <w:t xml:space="preserve"> </w:t>
-      </w:r>
-      <w:r>
-        <w:t xml:space="preserve">de </w:t>
-      </w:r>
-      <w:proofErr w:type="spellStart"/>
-      <w:r>
-        <w:rPr>
-          <w:i/>
-        </w:rPr>
-        <w:t>Owner</w:t>
-      </w:r>
-      <w:proofErr w:type="spellEnd"/>
-      <w:r>
-        <w:rPr>
-          <w:i/>
-        </w:rPr>
-        <w:t xml:space="preserve"> </w:t>
-      </w:r>
-      <w:r>
-        <w:t>y muestra “</w:t>
-      </w:r>
-      <w:proofErr w:type="spellStart"/>
-      <w:r>
-        <w:t>Index</w:t>
-      </w:r>
-      <w:proofErr w:type="spellEnd"/>
-      <w:r>
-        <w:t xml:space="preserve"> de </w:t>
-      </w:r>
-      <w:proofErr w:type="spellStart"/>
-      <w:r>
-        <w:rPr>
-          <w:i/>
-        </w:rPr>
-        <w:t>Friend</w:t>
-      </w:r>
-      <w:proofErr w:type="spellEnd"/>
-      <w:r>
-        <w:t>” [</w:t>
-      </w:r>
-      <w:proofErr w:type="gramStart"/>
-      <w:r>
-        <w:t>LINK</w:t>
-      </w:r>
-      <w:proofErr w:type="gramEnd"/>
-      <w:r>
-        <w:t xml:space="preserve"> hacia vista de </w:t>
-      </w:r>
-      <w:proofErr w:type="spellStart"/>
-      <w:r>
-        <w:t>Friend</w:t>
-      </w:r>
-      <w:proofErr w:type="spellEnd"/>
-      <w:r>
-        <w:t>]</w:t>
-      </w:r>
-    </w:p>
-    <w:p>
-      <w:pPr>
-        <w:pStyle w:val="Ttulo3"/>
-      </w:pPr>
-      <w:bookmarkStart w:id="83" w:name="_Toc17966249"/>
-      <w:r>
-        <w:t>Camino “Página de error”</w:t>
+        <w:t xml:space="preserve">. </w:t>
+      </w:r>
+      <w:r>
+        <w:t>Entonces muestra página de error</w:t>
+      </w:r>
+    </w:p>
+    <w:p>
+      <w:pPr>
+        <w:pStyle w:val="Ttulo2"/>
+      </w:pPr>
+      <w:bookmarkStart w:id="83" w:name="_Ref17917440"/>
+      <w:bookmarkStart w:id="84" w:name="_Toc17966250"/>
+      <w:r>
+        <w:t>Crear Owner</w:t>
       </w:r>
       <w:bookmarkEnd w:id="83"/>
-    </w:p>
-    <w:p>
-      <w:r>
-        <w:t xml:space="preserve">SAC no reconoce al usuario logado ni como </w:t>
-      </w:r>
-      <w:proofErr w:type="spellStart"/>
-      <w:r>
-        <w:rPr>
-          <w:i/>
-        </w:rPr>
-        <w:t>Owner</w:t>
-      </w:r>
-      <w:proofErr w:type="spellEnd"/>
-      <w:r>
-        <w:rPr>
-          <w:i/>
-        </w:rPr>
-        <w:t xml:space="preserve"> </w:t>
-      </w:r>
-      <w:r>
-        <w:t xml:space="preserve">ni como </w:t>
-      </w:r>
-      <w:proofErr w:type="spellStart"/>
-      <w:r>
-        <w:rPr>
-          <w:i/>
-        </w:rPr>
-        <w:t>Friend</w:t>
-      </w:r>
-      <w:proofErr w:type="spellEnd"/>
-      <w:r>
-        <w:rPr>
-          <w:i/>
-        </w:rPr>
-        <w:t xml:space="preserve">. </w:t>
-      </w:r>
-      <w:r>
-        <w:t>Entonces muestra página de error</w:t>
-      </w:r>
-    </w:p>
-    <w:p>
-      <w:pPr>
-        <w:pStyle w:val="Ttulo2"/>
-      </w:pPr>
-      <w:bookmarkStart w:id="84" w:name="_Ref17917440"/>
-      <w:bookmarkStart w:id="85" w:name="_Toc17966250"/>
-      <w:r>
-        <w:t>Crear Owner</w:t>
-      </w:r>
       <w:bookmarkEnd w:id="84"/>
-      <w:bookmarkEnd w:id="85"/>
     </w:p>
     <w:p>
       <w:pPr>
@@ -23605,7 +23601,7 @@
       <w:pPr>
         <w:pStyle w:val="Ttulo2"/>
       </w:pPr>
-      <w:bookmarkStart w:id="86" w:name="_Toc17966251"/>
+      <w:bookmarkStart w:id="85" w:name="_Toc17966251"/>
       <w:r>
         <w:t>Acciones sobre los WTs</w:t>
       </w:r>
@@ -23626,7 +23622,129 @@
         </w:rPr>
         <w:t>WTs</w:t>
       </w:r>
+      <w:bookmarkEnd w:id="85"/>
+    </w:p>
+    <w:p>
+      <w:pPr>
+        <w:rPr>
+          <w:color w:val="FF0000"/>
+        </w:rPr>
+      </w:pPr>
+      <w:r>
+        <w:t xml:space="preserve">El listado de </w:t>
+      </w:r>
+      <w:proofErr w:type="spellStart"/>
+      <w:r>
+        <w:rPr>
+          <w:i/>
+        </w:rPr>
+        <w:t>WTs</w:t>
+      </w:r>
+      <w:proofErr w:type="spellEnd"/>
+      <w:r>
+        <w:rPr>
+          <w:i/>
+        </w:rPr>
+        <w:t xml:space="preserve"> </w:t>
+      </w:r>
+      <w:r>
+        <w:t xml:space="preserve">se obtiene de la </w:t>
+      </w:r>
+      <w:r>
+        <w:t xml:space="preserve">tabla </w:t>
+      </w:r>
+      <w:proofErr w:type="spellStart"/>
+      <w:r>
+        <w:t>thing</w:t>
+      </w:r>
+      <w:proofErr w:type="spellEnd"/>
+      <w:r>
+        <w:t xml:space="preserve"> a través de la Entidad de Dominio </w:t>
+      </w:r>
+      <w:proofErr w:type="spellStart"/>
+      <w:r>
+        <w:t>Owner</w:t>
+      </w:r>
+      <w:proofErr w:type="spellEnd"/>
+      <w:r>
+        <w:t xml:space="preserve">. </w:t>
+      </w:r>
+      <w:r>
+        <w:t xml:space="preserve">El listado es </w:t>
+      </w:r>
+      <w:r>
+        <w:t>la agrupación de información de los JSON obtenidos p</w:t>
+      </w:r>
+      <w:r>
+        <w:t xml:space="preserve">ara cada </w:t>
+      </w:r>
+      <w:r>
+        <w:rPr>
+          <w:i/>
+        </w:rPr>
+        <w:t>WT</w:t>
+      </w:r>
+      <w:r>
+        <w:rPr>
+          <w:i/>
+        </w:rPr>
+        <w:t xml:space="preserve"> </w:t>
+      </w:r>
+      <w:r>
+        <w:t>[</w:t>
+      </w:r>
+      <w:r>
+        <w:fldChar w:fldCharType="begin"/>
+      </w:r>
+      <w:r>
+        <w:instrText xml:space="preserve"> PAGEREF _Ref17963195 \h </w:instrText>
+      </w:r>
+      <w:r>
+        <w:fldChar w:fldCharType="separate"/>
+      </w:r>
+      <w:r>
+        <w:rPr>
+          <w:noProof/>
+        </w:rPr>
+        <w:t>33</w:t>
+      </w:r>
+      <w:r>
+        <w:fldChar w:fldCharType="end"/>
+      </w:r>
+      <w:r>
+        <w:t>].</w:t>
+      </w:r>
+      <w:r>
+        <w:t xml:space="preserve"> </w:t>
+      </w:r>
+      <w:r>
+        <w:rPr>
+          <w:color w:val="FF0000"/>
+        </w:rPr>
+        <w:t>Borrar</w:t>
+      </w:r>
+    </w:p>
+    <w:p/>
+    <w:p>
+      <w:pPr>
+        <w:pStyle w:val="Ttulo3"/>
+        <w:rPr>
+          <w:i/>
+        </w:rPr>
+      </w:pPr>
+      <w:bookmarkStart w:id="86" w:name="_Ref17963195"/>
+      <w:bookmarkStart w:id="87" w:name="_Toc17966252"/>
+      <w:r>
+        <w:t xml:space="preserve">Obtener información de un </w:t>
+      </w:r>
+      <w:r>
+        <w:rPr>
+          <w:i/>
+        </w:rPr>
+        <w:t>WT</w:t>
+      </w:r>
       <w:bookmarkEnd w:id="86"/>
+      <w:bookmarkEnd w:id="87"/>
     </w:p>
     <w:p>
       <w:pPr>
@@ -23635,52 +23753,100 @@
         </w:rPr>
       </w:pPr>
       <w:r>
-        <w:t xml:space="preserve">El listado de </w:t>
-      </w:r>
-      <w:proofErr w:type="spellStart"/>
+        <w:t xml:space="preserve">Cuando SAC necesita la </w:t>
+      </w:r>
+      <w:r>
+        <w:t xml:space="preserve">complementar la </w:t>
+      </w:r>
+      <w:r>
+        <w:t xml:space="preserve">información de un </w:t>
+      </w:r>
       <w:r>
         <w:rPr>
           <w:i/>
         </w:rPr>
+        <w:t xml:space="preserve">WT </w:t>
+      </w:r>
+      <w:r>
+        <w:t xml:space="preserve">necesita </w:t>
+      </w:r>
+      <w:r>
+        <w:t xml:space="preserve">consultarla al </w:t>
+      </w:r>
+      <w:r>
+        <w:rPr>
+          <w:i/>
+        </w:rPr>
+        <w:t xml:space="preserve">WT </w:t>
+      </w:r>
+      <w:r>
+        <w:t>a través del</w:t>
+      </w:r>
+      <w:r>
+        <w:t xml:space="preserve"> </w:t>
+      </w:r>
+      <w:proofErr w:type="spellStart"/>
+      <w:r>
+        <w:t>Iot_emulator</w:t>
+      </w:r>
+      <w:proofErr w:type="spellEnd"/>
+      <w:r>
+        <w:t xml:space="preserve">. </w:t>
+      </w:r>
+      <w:r>
+        <w:rPr>
+          <w:color w:val="FF0000"/>
+        </w:rPr>
+        <w:t>...... Por ejemplo, en el apartado (</w:t>
+      </w:r>
+      <w:proofErr w:type="spellStart"/>
+      <w:r>
+        <w:rPr>
+          <w:color w:val="FF0000"/>
+        </w:rPr>
+        <w:t>Frontend</w:t>
+      </w:r>
+      <w:proofErr w:type="spellEnd"/>
+      <w:r>
+        <w:rPr>
+          <w:color w:val="FF0000"/>
+        </w:rPr>
+        <w:t xml:space="preserve"> listado </w:t>
+      </w:r>
+      <w:proofErr w:type="spellStart"/>
+      <w:r>
+        <w:rPr>
+          <w:color w:val="FF0000"/>
+        </w:rPr>
         <w:t>WTs</w:t>
       </w:r>
       <w:proofErr w:type="spellEnd"/>
       <w:r>
         <w:rPr>
+          <w:color w:val="FF0000"/>
+        </w:rPr>
+        <w:t xml:space="preserve">), </w:t>
+      </w:r>
+      <w:r>
+        <w:rPr>
+          <w:color w:val="FF0000"/>
+        </w:rPr>
+        <w:t>se realiza esta lógica para cada WT del listado.</w:t>
+      </w:r>
+    </w:p>
+    <w:p>
+      <w:pPr>
+        <w:pStyle w:val="Ttulo3"/>
+        <w:rPr>
           <w:i/>
         </w:rPr>
-        <w:t xml:space="preserve"> </w:t>
-      </w:r>
-      <w:r>
-        <w:t xml:space="preserve">se obtiene de la </w:t>
-      </w:r>
-      <w:r>
-        <w:t xml:space="preserve">tabla </w:t>
-      </w:r>
-      <w:proofErr w:type="spellStart"/>
-      <w:r>
-        <w:t>thing</w:t>
-      </w:r>
-      <w:proofErr w:type="spellEnd"/>
-      <w:r>
-        <w:t xml:space="preserve"> a través de la Entidad de Dominio </w:t>
-      </w:r>
-      <w:proofErr w:type="spellStart"/>
-      <w:r>
-        <w:t>Owner</w:t>
-      </w:r>
-      <w:proofErr w:type="spellEnd"/>
-      <w:r>
-        <w:t xml:space="preserve">. </w:t>
-      </w:r>
-      <w:r>
-        <w:t xml:space="preserve">El listado es </w:t>
-      </w:r>
-      <w:r>
-        <w:t>la agrupación de información de los JSON obtenidos p</w:t>
-      </w:r>
-      <w:r>
-        <w:t xml:space="preserve">ara cada </w:t>
+      </w:pPr>
+      <w:bookmarkStart w:id="88" w:name="_Toc17966253"/>
+      <w:r>
+        <w:t>D</w:t>
+      </w:r>
+      <w:r>
+        <w:t xml:space="preserve">ar de alta nuevo </w:t>
       </w:r>
       <w:r>
         <w:rPr>
@@ -23688,245 +23854,75 @@
         </w:rPr>
         <w:t>WT</w:t>
       </w:r>
-      <w:r>
+      <w:bookmarkEnd w:id="88"/>
+    </w:p>
+    <w:p/>
+    <w:p>
+      <w:pPr>
+        <w:pStyle w:val="Ttulo3"/>
         <w:rPr>
           <w:i/>
         </w:rPr>
-        <w:t xml:space="preserve"> </w:t>
-      </w:r>
-      <w:r>
-        <w:t>[</w:t>
-      </w:r>
-      <w:r>
-        <w:fldChar w:fldCharType="begin"/>
-      </w:r>
-      <w:r>
-        <w:instrText xml:space="preserve"> PAGEREF _Ref17963195 \h </w:instrText>
-      </w:r>
-      <w:r>
-        <w:fldChar w:fldCharType="separate"/>
-      </w:r>
-      <w:r>
-        <w:rPr>
-          <w:noProof/>
-        </w:rPr>
-        <w:t>33</w:t>
-      </w:r>
-      <w:r>
-        <w:fldChar w:fldCharType="end"/>
-      </w:r>
-      <w:r>
-        <w:t>].</w:t>
-      </w:r>
-      <w:r>
-        <w:t xml:space="preserve"> </w:t>
-      </w:r>
-      <w:r>
-        <w:rPr>
-          <w:color w:val="FF0000"/>
-        </w:rPr>
-        <w:t>Borrar</w:t>
-      </w:r>
+      </w:pPr>
+      <w:bookmarkStart w:id="89" w:name="_Toc17966254"/>
+      <w:r>
+        <w:t xml:space="preserve">Mostrar </w:t>
+      </w:r>
+      <w:r>
+        <w:rPr>
+          <w:i/>
+        </w:rPr>
+        <w:t xml:space="preserve">Actions </w:t>
+      </w:r>
+      <w:r>
+        <w:t xml:space="preserve">de un </w:t>
+      </w:r>
+      <w:r>
+        <w:rPr>
+          <w:i/>
+        </w:rPr>
+        <w:t>WT</w:t>
+      </w:r>
+      <w:bookmarkEnd w:id="89"/>
     </w:p>
     <w:p/>
     <w:p>
       <w:pPr>
         <w:pStyle w:val="Ttulo3"/>
+      </w:pPr>
+      <w:bookmarkStart w:id="90" w:name="_Toc17966255"/>
+      <w:r>
+        <w:t xml:space="preserve">Compartir un </w:t>
+      </w:r>
+      <w:r>
         <w:rPr>
           <w:i/>
         </w:rPr>
-      </w:pPr>
-      <w:bookmarkStart w:id="87" w:name="_Ref17963195"/>
-      <w:bookmarkStart w:id="88" w:name="_Toc17966252"/>
-      <w:r>
-        <w:t xml:space="preserve">Obtener información de un </w:t>
-      </w:r>
-      <w:r>
-        <w:rPr>
-          <w:i/>
-        </w:rPr>
-        <w:t>WT</w:t>
-      </w:r>
-      <w:bookmarkEnd w:id="87"/>
-      <w:bookmarkEnd w:id="88"/>
-    </w:p>
-    <w:p>
-      <w:pPr>
-        <w:rPr>
-          <w:color w:val="FF0000"/>
-        </w:rPr>
-      </w:pPr>
-      <w:r>
-        <w:t xml:space="preserve">Cuando SAC necesita la </w:t>
-      </w:r>
-      <w:r>
-        <w:t xml:space="preserve">complementar la </w:t>
-      </w:r>
-      <w:r>
-        <w:t xml:space="preserve">información de un </w:t>
-      </w:r>
-      <w:r>
-        <w:rPr>
-          <w:i/>
-        </w:rPr>
-        <w:t xml:space="preserve">WT </w:t>
-      </w:r>
-      <w:r>
-        <w:t xml:space="preserve">necesita </w:t>
-      </w:r>
-      <w:r>
-        <w:t xml:space="preserve">consultarla al </w:t>
-      </w:r>
-      <w:r>
-        <w:rPr>
-          <w:i/>
-        </w:rPr>
-        <w:t xml:space="preserve">WT </w:t>
-      </w:r>
-      <w:r>
-        <w:t>a través del</w:t>
-      </w:r>
-      <w:r>
-        <w:t xml:space="preserve"> </w:t>
-      </w:r>
-      <w:proofErr w:type="spellStart"/>
-      <w:r>
-        <w:t>Iot_emulator</w:t>
-      </w:r>
-      <w:proofErr w:type="spellEnd"/>
-      <w:r>
-        <w:t xml:space="preserve">. </w:t>
-      </w:r>
-      <w:r>
-        <w:rPr>
-          <w:color w:val="FF0000"/>
-        </w:rPr>
-        <w:t>...... Por ejemplo, en el apartado (</w:t>
-      </w:r>
-      <w:proofErr w:type="spellStart"/>
-      <w:r>
-        <w:rPr>
-          <w:color w:val="FF0000"/>
-        </w:rPr>
-        <w:t>Frontend</w:t>
-      </w:r>
-      <w:proofErr w:type="spellEnd"/>
-      <w:r>
-        <w:rPr>
-          <w:color w:val="FF0000"/>
-        </w:rPr>
-        <w:t xml:space="preserve"> listado </w:t>
-      </w:r>
-      <w:proofErr w:type="spellStart"/>
-      <w:r>
-        <w:rPr>
-          <w:color w:val="FF0000"/>
-        </w:rPr>
-        <w:t>WTs</w:t>
-      </w:r>
-      <w:proofErr w:type="spellEnd"/>
-      <w:r>
-        <w:rPr>
-          <w:color w:val="FF0000"/>
-        </w:rPr>
-        <w:t xml:space="preserve">), </w:t>
-      </w:r>
-      <w:r>
-        <w:rPr>
-          <w:color w:val="FF0000"/>
-        </w:rPr>
-        <w:t>se realiza esta lógica para cada WT del listado.</w:t>
-      </w:r>
-    </w:p>
-    <w:p>
-      <w:pPr>
-        <w:pStyle w:val="Ttulo3"/>
-        <w:rPr>
-          <w:i/>
-        </w:rPr>
-      </w:pPr>
-      <w:bookmarkStart w:id="89" w:name="_Toc17966253"/>
-      <w:r>
-        <w:t>D</w:t>
-      </w:r>
-      <w:r>
-        <w:t xml:space="preserve">ar de alta nuevo </w:t>
-      </w:r>
-      <w:r>
-        <w:rPr>
-          <w:i/>
-        </w:rPr>
-        <w:t>WT</w:t>
-      </w:r>
-      <w:bookmarkEnd w:id="89"/>
-    </w:p>
-    <w:p/>
-    <w:p>
-      <w:pPr>
-        <w:pStyle w:val="Ttulo3"/>
-        <w:rPr>
-          <w:i/>
-        </w:rPr>
-      </w:pPr>
-      <w:bookmarkStart w:id="90" w:name="_Toc17966254"/>
-      <w:r>
-        <w:t xml:space="preserve">Mostrar </w:t>
-      </w:r>
-      <w:r>
-        <w:rPr>
-          <w:i/>
-        </w:rPr>
-        <w:t xml:space="preserve">Actions </w:t>
-      </w:r>
-      <w:r>
-        <w:t xml:space="preserve">de un </w:t>
-      </w:r>
-      <w:r>
-        <w:rPr>
-          <w:i/>
-        </w:rPr>
-        <w:t>WT</w:t>
+        <w:t>Action</w:t>
+      </w:r>
+      <w:r>
+        <w:t xml:space="preserve"> con un friend</w:t>
       </w:r>
       <w:bookmarkEnd w:id="90"/>
     </w:p>
-    <w:p/>
-    <w:p>
-      <w:pPr>
-        <w:pStyle w:val="Ttulo3"/>
-      </w:pPr>
-      <w:bookmarkStart w:id="91" w:name="_Toc17966255"/>
-      <w:r>
-        <w:t xml:space="preserve">Compartir un </w:t>
-      </w:r>
-      <w:r>
-        <w:rPr>
-          <w:i/>
-        </w:rPr>
-        <w:t>Action</w:t>
-      </w:r>
-      <w:r>
-        <w:t xml:space="preserve"> con un friend</w:t>
-      </w:r>
+    <w:p>
+      <w:r>
+        <w:t>Esquema</w:t>
+      </w:r>
+    </w:p>
+    <w:p>
+      <w:pPr>
+        <w:pStyle w:val="Ttulo2"/>
+      </w:pPr>
+      <w:bookmarkStart w:id="91" w:name="_Toc17966256"/>
+      <w:r>
+        <w:t xml:space="preserve">API </w:t>
+      </w:r>
+      <w:r>
+        <w:t>SAC</w:t>
+      </w:r>
+      <w:bookmarkEnd w:id="73"/>
       <w:bookmarkEnd w:id="91"/>
-    </w:p>
-    <w:p>
-      <w:r>
-        <w:t>Esquema</w:t>
-      </w:r>
-    </w:p>
-    <w:p>
-      <w:pPr>
-        <w:pStyle w:val="Ttulo2"/>
-      </w:pPr>
-      <w:bookmarkStart w:id="92" w:name="_Toc17966256"/>
-      <w:r>
-        <w:t xml:space="preserve">API </w:t>
-      </w:r>
-      <w:r>
-        <w:t>SAC</w:t>
-      </w:r>
-      <w:bookmarkEnd w:id="74"/>
-      <w:bookmarkEnd w:id="92"/>
     </w:p>
     <w:p>
       <w:r>
@@ -24013,7 +24009,7 @@
       <w:pPr>
         <w:pStyle w:val="Ttulo3"/>
       </w:pPr>
-      <w:bookmarkStart w:id="93" w:name="_Toc17966257"/>
+      <w:bookmarkStart w:id="92" w:name="_Toc17966257"/>
       <w:r>
         <w:t xml:space="preserve">Obtención de datos </w:t>
       </w:r>
@@ -24027,6 +24023,67 @@
       <w:r>
         <w:t>Iot_emulator</w:t>
       </w:r>
+      <w:bookmarkEnd w:id="92"/>
+      <w:proofErr w:type="spellEnd"/>
+    </w:p>
+    <w:p>
+      <w:r>
+        <w:t xml:space="preserve">TODO explicar </w:t>
+      </w:r>
+      <w:proofErr w:type="spellStart"/>
+      <w:r>
+        <w:t>ThingConnected</w:t>
+      </w:r>
+      <w:proofErr w:type="spellEnd"/>
+    </w:p>
+    <w:p>
+      <w:r>
+        <w:t xml:space="preserve">Como la información de los </w:t>
+      </w:r>
+      <w:r>
+        <w:rPr>
+          <w:i/>
+        </w:rPr>
+        <w:t xml:space="preserve">WT </w:t>
+      </w:r>
+      <w:r>
+        <w:t xml:space="preserve">está en los propios </w:t>
+      </w:r>
+      <w:r>
+        <w:rPr>
+          <w:i/>
+        </w:rPr>
+        <w:t xml:space="preserve">WT </w:t>
+      </w:r>
+      <w:r>
+        <w:t xml:space="preserve">hemos decidido crear una API en SAC que conecte con </w:t>
+      </w:r>
+      <w:proofErr w:type="spellStart"/>
+      <w:r>
+        <w:t>Iot_emulator</w:t>
+      </w:r>
+      <w:proofErr w:type="spellEnd"/>
+    </w:p>
+    <w:p>
+      <w:pPr>
+        <w:pStyle w:val="Ttulo3"/>
+      </w:pPr>
+      <w:bookmarkStart w:id="93" w:name="_Toc17966258"/>
+      <w:r>
+        <w:t xml:space="preserve">Usar el generador de URLS propio de </w:t>
+      </w:r>
+      <w:proofErr w:type="spellStart"/>
+      <w:r>
+        <w:t>Symfony</w:t>
+      </w:r>
+      <w:proofErr w:type="spellEnd"/>
+      <w:r>
+        <w:t xml:space="preserve"> integrado en </w:t>
+      </w:r>
+      <w:proofErr w:type="spellStart"/>
+      <w:r>
+        <w:t>Twig</w:t>
+      </w:r>
       <w:bookmarkEnd w:id="93"/>
       <w:proofErr w:type="spellEnd"/>
     </w:p>
@@ -24036,35 +24093,133 @@
       </w:r>
       <w:proofErr w:type="spellStart"/>
       <w:r>
-        <w:t>ThingConnected</w:t>
-      </w:r>
-      <w:proofErr w:type="spellEnd"/>
-    </w:p>
-    <w:p>
-      <w:r>
-        <w:t xml:space="preserve">Como la información de los </w:t>
-      </w:r>
-      <w:r>
-        <w:rPr>
-          <w:i/>
-        </w:rPr>
-        <w:t xml:space="preserve">WT </w:t>
-      </w:r>
-      <w:r>
-        <w:t xml:space="preserve">está en los propios </w:t>
-      </w:r>
-      <w:r>
-        <w:rPr>
-          <w:i/>
-        </w:rPr>
-        <w:t xml:space="preserve">WT </w:t>
-      </w:r>
-      <w:r>
-        <w:t xml:space="preserve">hemos decidido crear una API en SAC que conecte con </w:t>
-      </w:r>
-      <w:proofErr w:type="spellStart"/>
-      <w:r>
-        <w:t>Iot_emulator</w:t>
+        <w:t>URLProvided</w:t>
+      </w:r>
+      <w:proofErr w:type="spellEnd"/>
+      <w:r>
+        <w:t xml:space="preserve"> </w:t>
+      </w:r>
+    </w:p>
+    <w:p>
+      <w:pPr>
+        <w:pStyle w:val="Ttulo2"/>
+      </w:pPr>
+      <w:bookmarkStart w:id="94" w:name="_Toc17966259"/>
+      <w:r>
+        <w:t>Esquema Base de datos SAC</w:t>
+      </w:r>
+      <w:bookmarkEnd w:id="94"/>
+    </w:p>
+    <w:p>
+      <w:r>
+        <w:t xml:space="preserve">El usuario para acceder a esta base de datos debe tener esto permisos: </w:t>
+      </w:r>
+      <w:r>
+        <w:t>DDL ALTER, DML SELECT, INSERT, UPDATE, DELETE</w:t>
+      </w:r>
+      <w:r>
+        <w:t>.</w:t>
+      </w:r>
+    </w:p>
+    <w:p>
+      <w:r>
+        <w:t>En la imagen [</w:t>
+      </w:r>
+      <w:r>
+        <w:fldChar w:fldCharType="begin"/>
+      </w:r>
+      <w:r>
+        <w:instrText xml:space="preserve"> REF _Ref17819413 \h </w:instrText>
+      </w:r>
+      <w:r>
+        <w:fldChar w:fldCharType="separate"/>
+      </w:r>
+      <w:r>
+        <w:t xml:space="preserve">Ilustración </w:t>
+      </w:r>
+      <w:r>
+        <w:rPr>
+          <w:noProof/>
+        </w:rPr>
+        <w:t>9</w:t>
+      </w:r>
+      <w:r>
+        <w:fldChar w:fldCharType="end"/>
+      </w:r>
+      <w:r>
+        <w:t xml:space="preserve">] mostramos el esquema </w:t>
+      </w:r>
+      <w:r>
+        <w:t>usado</w:t>
+      </w:r>
+      <w:r>
+        <w:t xml:space="preserve"> en SAC.</w:t>
+      </w:r>
+      <w:r>
+        <w:t xml:space="preserve"> En ella se ven las tablas y campos usados.</w:t>
+      </w:r>
+      <w:r>
+        <w:t xml:space="preserve"> Pensamos que el esquema es auto explicativo</w:t>
+      </w:r>
+      <w:r>
+        <w:t>s</w:t>
+      </w:r>
+      <w:r>
+        <w:t xml:space="preserve"> pero queremos explicar los campos </w:t>
+      </w:r>
+      <w:proofErr w:type="spellStart"/>
+      <w:r>
+        <w:t>fb_delegated</w:t>
+      </w:r>
+      <w:proofErr w:type="spellEnd"/>
+      <w:r>
+        <w:t xml:space="preserve"> de tabla </w:t>
+      </w:r>
+      <w:proofErr w:type="spellStart"/>
+      <w:r>
+        <w:t>owner</w:t>
+      </w:r>
+      <w:proofErr w:type="spellEnd"/>
+      <w:r>
+        <w:t xml:space="preserve"> y tabla </w:t>
+      </w:r>
+      <w:proofErr w:type="spellStart"/>
+      <w:proofErr w:type="gramStart"/>
+      <w:r>
+        <w:t>friend.y</w:t>
+      </w:r>
+      <w:proofErr w:type="spellEnd"/>
+      <w:proofErr w:type="gramEnd"/>
+      <w:r>
+        <w:t xml:space="preserve"> el campo </w:t>
+      </w:r>
+      <w:proofErr w:type="spellStart"/>
+      <w:r>
+        <w:t>root</w:t>
+      </w:r>
+      <w:proofErr w:type="spellEnd"/>
+      <w:r>
+        <w:t xml:space="preserve"> de tabla </w:t>
+      </w:r>
+      <w:proofErr w:type="spellStart"/>
+      <w:r>
+        <w:t>thing</w:t>
+      </w:r>
+      <w:proofErr w:type="spellEnd"/>
+      <w:r>
+        <w:t xml:space="preserve">. También la existencia de relación n:m entre </w:t>
+      </w:r>
+      <w:proofErr w:type="spellStart"/>
+      <w:r>
+        <w:t>owners</w:t>
+      </w:r>
+      <w:proofErr w:type="spellEnd"/>
+      <w:r>
+        <w:t xml:space="preserve"> y </w:t>
+      </w:r>
+      <w:proofErr w:type="spellStart"/>
+      <w:r>
+        <w:t>things</w:t>
       </w:r>
       <w:proofErr w:type="spellEnd"/>
     </w:p>
@@ -24072,197 +24227,38 @@
       <w:pPr>
         <w:pStyle w:val="Ttulo3"/>
       </w:pPr>
-      <w:bookmarkStart w:id="94" w:name="_Toc17966258"/>
-      <w:r>
-        <w:t xml:space="preserve">Usar el generador de URLS propio de </w:t>
-      </w:r>
-      <w:proofErr w:type="spellStart"/>
-      <w:r>
-        <w:t>Symfony</w:t>
-      </w:r>
-      <w:proofErr w:type="spellEnd"/>
-      <w:r>
-        <w:t xml:space="preserve"> integrado en </w:t>
-      </w:r>
-      <w:proofErr w:type="spellStart"/>
-      <w:r>
-        <w:t>Twig</w:t>
-      </w:r>
-      <w:bookmarkEnd w:id="94"/>
-      <w:proofErr w:type="spellEnd"/>
-    </w:p>
-    <w:p>
-      <w:r>
-        <w:t xml:space="preserve">TODO explicar </w:t>
-      </w:r>
-      <w:proofErr w:type="spellStart"/>
-      <w:r>
-        <w:t>URLProvided</w:t>
+      <w:bookmarkStart w:id="95" w:name="_Ref17912926"/>
+      <w:bookmarkStart w:id="96" w:name="_Toc17966260"/>
+      <w:proofErr w:type="spellStart"/>
+      <w:r>
+        <w:t>Explicacion</w:t>
       </w:r>
       <w:proofErr w:type="spellEnd"/>
       <w:r>
         <w:t xml:space="preserve"> </w:t>
       </w:r>
-    </w:p>
-    <w:p>
-      <w:pPr>
-        <w:pStyle w:val="Ttulo2"/>
-      </w:pPr>
-      <w:bookmarkStart w:id="95" w:name="_Toc17966259"/>
-      <w:r>
-        <w:t>Esquema Base de datos SAC</w:t>
+      <w:proofErr w:type="spellStart"/>
+      <w:r>
+        <w:t>fb_delegated</w:t>
+      </w:r>
+      <w:proofErr w:type="spellEnd"/>
+      <w:r>
+        <w:t xml:space="preserve"> en tablas </w:t>
+      </w:r>
+      <w:proofErr w:type="spellStart"/>
+      <w:r>
+        <w:t>owner</w:t>
+      </w:r>
+      <w:proofErr w:type="spellEnd"/>
+      <w:r>
+        <w:t xml:space="preserve"> y </w:t>
+      </w:r>
+      <w:proofErr w:type="spellStart"/>
+      <w:r>
+        <w:t>friend</w:t>
       </w:r>
       <w:bookmarkEnd w:id="95"/>
-    </w:p>
-    <w:p>
-      <w:r>
-        <w:t xml:space="preserve">El usuario para acceder a esta base de datos debe tener esto permisos: </w:t>
-      </w:r>
-      <w:r>
-        <w:t>DDL ALTER, DML SELECT, INSERT, UPDATE, DELETE</w:t>
-      </w:r>
-      <w:r>
-        <w:t>.</w:t>
-      </w:r>
-    </w:p>
-    <w:p>
-      <w:r>
-        <w:t>En la imagen [</w:t>
-      </w:r>
-      <w:r>
-        <w:fldChar w:fldCharType="begin"/>
-      </w:r>
-      <w:r>
-        <w:instrText xml:space="preserve"> REF _Ref17819413 \h </w:instrText>
-      </w:r>
-      <w:r>
-        <w:fldChar w:fldCharType="separate"/>
-      </w:r>
-      <w:r>
-        <w:t xml:space="preserve">Ilustración </w:t>
-      </w:r>
-      <w:r>
-        <w:rPr>
-          <w:noProof/>
-        </w:rPr>
-        <w:t>9</w:t>
-      </w:r>
-      <w:r>
-        <w:fldChar w:fldCharType="end"/>
-      </w:r>
-      <w:r>
-        <w:t xml:space="preserve">] mostramos el esquema </w:t>
-      </w:r>
-      <w:r>
-        <w:t>usado</w:t>
-      </w:r>
-      <w:r>
-        <w:t xml:space="preserve"> en SAC.</w:t>
-      </w:r>
-      <w:r>
-        <w:t xml:space="preserve"> En ella se ven las tablas y campos usados.</w:t>
-      </w:r>
-      <w:r>
-        <w:t xml:space="preserve"> Pensamos que el esquema es auto explicativo</w:t>
-      </w:r>
-      <w:r>
-        <w:t>s</w:t>
-      </w:r>
-      <w:r>
-        <w:t xml:space="preserve"> pero queremos explicar los campos </w:t>
-      </w:r>
-      <w:proofErr w:type="spellStart"/>
-      <w:r>
-        <w:t>fb_delegated</w:t>
-      </w:r>
-      <w:proofErr w:type="spellEnd"/>
-      <w:r>
-        <w:t xml:space="preserve"> de tabla </w:t>
-      </w:r>
-      <w:proofErr w:type="spellStart"/>
-      <w:r>
-        <w:t>owner</w:t>
-      </w:r>
-      <w:proofErr w:type="spellEnd"/>
-      <w:r>
-        <w:t xml:space="preserve"> y tabla </w:t>
-      </w:r>
-      <w:proofErr w:type="spellStart"/>
-      <w:proofErr w:type="gramStart"/>
-      <w:r>
-        <w:t>friend.y</w:t>
-      </w:r>
-      <w:proofErr w:type="spellEnd"/>
-      <w:proofErr w:type="gramEnd"/>
-      <w:r>
-        <w:t xml:space="preserve"> el campo </w:t>
-      </w:r>
-      <w:proofErr w:type="spellStart"/>
-      <w:r>
-        <w:t>root</w:t>
-      </w:r>
-      <w:proofErr w:type="spellEnd"/>
-      <w:r>
-        <w:t xml:space="preserve"> de tabla </w:t>
-      </w:r>
-      <w:proofErr w:type="spellStart"/>
-      <w:r>
-        <w:t>thing</w:t>
-      </w:r>
-      <w:proofErr w:type="spellEnd"/>
-      <w:r>
-        <w:t xml:space="preserve">. También la existencia de relación n:m entre </w:t>
-      </w:r>
-      <w:proofErr w:type="spellStart"/>
-      <w:r>
-        <w:t>owners</w:t>
-      </w:r>
-      <w:proofErr w:type="spellEnd"/>
-      <w:r>
-        <w:t xml:space="preserve"> y </w:t>
-      </w:r>
-      <w:proofErr w:type="spellStart"/>
-      <w:r>
-        <w:t>things</w:t>
-      </w:r>
-      <w:proofErr w:type="spellEnd"/>
-    </w:p>
-    <w:p>
-      <w:pPr>
-        <w:pStyle w:val="Ttulo3"/>
-      </w:pPr>
-      <w:bookmarkStart w:id="96" w:name="_Ref17912926"/>
-      <w:bookmarkStart w:id="97" w:name="_Toc17966260"/>
-      <w:proofErr w:type="spellStart"/>
-      <w:r>
-        <w:t>Explicacion</w:t>
-      </w:r>
-      <w:proofErr w:type="spellEnd"/>
-      <w:r>
-        <w:t xml:space="preserve"> </w:t>
-      </w:r>
-      <w:proofErr w:type="spellStart"/>
-      <w:r>
-        <w:t>fb_delegated</w:t>
-      </w:r>
-      <w:proofErr w:type="spellEnd"/>
-      <w:r>
-        <w:t xml:space="preserve"> en tablas </w:t>
-      </w:r>
-      <w:proofErr w:type="spellStart"/>
-      <w:r>
-        <w:t>owner</w:t>
-      </w:r>
-      <w:proofErr w:type="spellEnd"/>
-      <w:r>
-        <w:t xml:space="preserve"> y </w:t>
-      </w:r>
-      <w:proofErr w:type="spellStart"/>
-      <w:r>
-        <w:t>friend</w:t>
-      </w:r>
       <w:bookmarkEnd w:id="96"/>
-      <w:bookmarkEnd w:id="97"/>
       <w:proofErr w:type="spellEnd"/>
     </w:p>
     <w:p>
@@ -24505,7 +24501,7 @@
       <w:pPr>
         <w:pStyle w:val="Ttulo3"/>
       </w:pPr>
-      <w:bookmarkStart w:id="98" w:name="_Toc17966261"/>
+      <w:bookmarkStart w:id="97" w:name="_Toc17966261"/>
       <w:r>
         <w:t xml:space="preserve">Explicación Tabla </w:t>
       </w:r>
@@ -24521,123 +24517,123 @@
       <w:r>
         <w:t>root</w:t>
       </w:r>
+      <w:bookmarkEnd w:id="97"/>
+      <w:proofErr w:type="spellEnd"/>
+    </w:p>
+    <w:p>
+      <w:r>
+        <w:t xml:space="preserve">Este campo </w:t>
+      </w:r>
+      <w:proofErr w:type="spellStart"/>
+      <w:r>
+        <w:t>obecede</w:t>
+      </w:r>
+      <w:proofErr w:type="spellEnd"/>
+      <w:r>
+        <w:t xml:space="preserve"> al cu</w:t>
+      </w:r>
+      <w:r>
+        <w:t>m</w:t>
+      </w:r>
+      <w:r>
+        <w:t xml:space="preserve">pliendo el requisito de almacenar la mínima cantidad de información por parte de SAC </w:t>
+      </w:r>
+      <w:r>
+        <w:t>[</w:t>
+      </w:r>
+      <w:r>
+        <w:fldChar w:fldCharType="begin"/>
+      </w:r>
+      <w:r>
+        <w:instrText xml:space="preserve"> REF _Ref17827014 \n \h </w:instrText>
+      </w:r>
+      <w:r>
+        <w:fldChar w:fldCharType="separate"/>
+      </w:r>
+      <w:r>
+        <w:t>5</w:t>
+      </w:r>
+      <w:r>
+        <w:fldChar w:fldCharType="end"/>
+      </w:r>
+      <w:r>
+        <w:t>]</w:t>
+      </w:r>
+      <w:r>
+        <w:t xml:space="preserve"> y es usada por API SAC</w:t>
+      </w:r>
+      <w:r>
+        <w:t xml:space="preserve"> para traer los datos actualizados de los </w:t>
+      </w:r>
+      <w:proofErr w:type="spellStart"/>
+      <w:r>
+        <w:rPr>
+          <w:i/>
+        </w:rPr>
+        <w:t>WTs</w:t>
+      </w:r>
+      <w:proofErr w:type="spellEnd"/>
+      <w:r>
+        <w:t xml:space="preserve">. El campo </w:t>
+      </w:r>
+      <w:proofErr w:type="spellStart"/>
+      <w:r>
+        <w:t>root</w:t>
+      </w:r>
+      <w:proofErr w:type="spellEnd"/>
+      <w:r>
+        <w:t xml:space="preserve"> es el </w:t>
+      </w:r>
+      <w:proofErr w:type="spellStart"/>
+      <w:r>
+        <w:t>en</w:t>
+      </w:r>
+      <w:r>
+        <w:t>d</w:t>
+      </w:r>
+      <w:r>
+        <w:t>point</w:t>
+      </w:r>
+      <w:proofErr w:type="spellEnd"/>
+      <w:r>
+        <w:t xml:space="preserve"> </w:t>
+      </w:r>
+      <w:r>
+        <w:t xml:space="preserve">al que dispara </w:t>
+      </w:r>
+      <w:r>
+        <w:t xml:space="preserve">API </w:t>
+      </w:r>
+      <w:r>
+        <w:t xml:space="preserve">SAC para obtener los datos </w:t>
+      </w:r>
+      <w:proofErr w:type="spellStart"/>
+      <w:r>
+        <w:t>actulizados</w:t>
+      </w:r>
+      <w:proofErr w:type="spellEnd"/>
+    </w:p>
+    <w:p>
+      <w:pPr>
+        <w:pStyle w:val="Ttulo3"/>
+      </w:pPr>
+      <w:bookmarkStart w:id="98" w:name="_Toc17966262"/>
+      <w:r>
+        <w:t xml:space="preserve">Relación n:m entre </w:t>
+      </w:r>
+      <w:proofErr w:type="spellStart"/>
+      <w:r>
+        <w:t>owners</w:t>
+      </w:r>
+      <w:proofErr w:type="spellEnd"/>
+      <w:r>
+        <w:t xml:space="preserve"> y </w:t>
+      </w:r>
+      <w:proofErr w:type="spellStart"/>
+      <w:r>
+        <w:t>things</w:t>
+      </w:r>
       <w:bookmarkEnd w:id="98"/>
-      <w:proofErr w:type="spellEnd"/>
-    </w:p>
-    <w:p>
-      <w:r>
-        <w:t xml:space="preserve">Este campo </w:t>
-      </w:r>
-      <w:proofErr w:type="spellStart"/>
-      <w:r>
-        <w:t>obecede</w:t>
-      </w:r>
-      <w:proofErr w:type="spellEnd"/>
-      <w:r>
-        <w:t xml:space="preserve"> al cu</w:t>
-      </w:r>
-      <w:r>
-        <w:t>m</w:t>
-      </w:r>
-      <w:r>
-        <w:t xml:space="preserve">pliendo el requisito de almacenar la mínima cantidad de información por parte de SAC </w:t>
-      </w:r>
-      <w:r>
-        <w:t>[</w:t>
-      </w:r>
-      <w:r>
-        <w:fldChar w:fldCharType="begin"/>
-      </w:r>
-      <w:r>
-        <w:instrText xml:space="preserve"> REF _Ref17827014 \n \h </w:instrText>
-      </w:r>
-      <w:r>
-        <w:fldChar w:fldCharType="separate"/>
-      </w:r>
-      <w:r>
-        <w:t>5</w:t>
-      </w:r>
-      <w:r>
-        <w:fldChar w:fldCharType="end"/>
-      </w:r>
-      <w:r>
-        <w:t>]</w:t>
-      </w:r>
-      <w:r>
-        <w:t xml:space="preserve"> y es usada por API SAC</w:t>
-      </w:r>
-      <w:r>
-        <w:t xml:space="preserve"> para traer los datos actualizados de los </w:t>
-      </w:r>
-      <w:proofErr w:type="spellStart"/>
-      <w:r>
-        <w:rPr>
-          <w:i/>
-        </w:rPr>
-        <w:t>WTs</w:t>
-      </w:r>
-      <w:proofErr w:type="spellEnd"/>
-      <w:r>
-        <w:t xml:space="preserve">. El campo </w:t>
-      </w:r>
-      <w:proofErr w:type="spellStart"/>
-      <w:r>
-        <w:t>root</w:t>
-      </w:r>
-      <w:proofErr w:type="spellEnd"/>
-      <w:r>
-        <w:t xml:space="preserve"> es el </w:t>
-      </w:r>
-      <w:proofErr w:type="spellStart"/>
-      <w:r>
-        <w:t>en</w:t>
-      </w:r>
-      <w:r>
-        <w:t>d</w:t>
-      </w:r>
-      <w:r>
-        <w:t>point</w:t>
-      </w:r>
-      <w:proofErr w:type="spellEnd"/>
-      <w:r>
-        <w:t xml:space="preserve"> </w:t>
-      </w:r>
-      <w:r>
-        <w:t xml:space="preserve">al que dispara </w:t>
-      </w:r>
-      <w:r>
-        <w:t xml:space="preserve">API </w:t>
-      </w:r>
-      <w:r>
-        <w:t xml:space="preserve">SAC para obtener los datos </w:t>
-      </w:r>
-      <w:proofErr w:type="spellStart"/>
-      <w:r>
-        <w:t>actulizados</w:t>
-      </w:r>
-      <w:proofErr w:type="spellEnd"/>
-    </w:p>
-    <w:p>
-      <w:pPr>
-        <w:pStyle w:val="Ttulo3"/>
-      </w:pPr>
-      <w:bookmarkStart w:id="99" w:name="_Toc17966262"/>
-      <w:r>
-        <w:t xml:space="preserve">Relación n:m entre </w:t>
-      </w:r>
-      <w:proofErr w:type="spellStart"/>
-      <w:r>
-        <w:t>owners</w:t>
-      </w:r>
-      <w:proofErr w:type="spellEnd"/>
-      <w:r>
-        <w:t xml:space="preserve"> y </w:t>
-      </w:r>
-      <w:proofErr w:type="spellStart"/>
-      <w:r>
-        <w:t>things</w:t>
-      </w:r>
-      <w:bookmarkEnd w:id="99"/>
       <w:proofErr w:type="spellEnd"/>
       <w:r>
         <w:t xml:space="preserve"> </w:t>
@@ -24883,7 +24879,7 @@
           <w:color w:val="2F5496" w:themeColor="accent1" w:themeShade="BF"/>
         </w:rPr>
       </w:pPr>
-      <w:bookmarkStart w:id="100" w:name="_Ref17819413"/>
+      <w:bookmarkStart w:id="99" w:name="_Ref17819413"/>
       <w:r>
         <w:rPr>
           <w:color w:val="2F5496" w:themeColor="accent1" w:themeShade="BF"/>
@@ -24922,7 +24918,7 @@
         </w:rPr>
         <w:fldChar w:fldCharType="end"/>
       </w:r>
-      <w:bookmarkEnd w:id="100"/>
+      <w:bookmarkEnd w:id="99"/>
       <w:r>
         <w:rPr>
           <w:color w:val="2F5496" w:themeColor="accent1" w:themeShade="BF"/>
@@ -24947,14 +24943,14 @@
       <w:pPr>
         <w:pStyle w:val="Ttulo2"/>
       </w:pPr>
-      <w:bookmarkStart w:id="101" w:name="_Ref17804240"/>
-      <w:bookmarkStart w:id="102" w:name="_Toc17966263"/>
+      <w:bookmarkStart w:id="100" w:name="_Ref17804240"/>
+      <w:bookmarkStart w:id="101" w:name="_Toc17966263"/>
       <w:r>
         <w:lastRenderedPageBreak/>
         <w:t>Arquitectura REST SAC</w:t>
       </w:r>
+      <w:bookmarkEnd w:id="100"/>
       <w:bookmarkEnd w:id="101"/>
-      <w:bookmarkEnd w:id="102"/>
     </w:p>
     <w:p>
       <w:r>
@@ -25874,57 +25870,57 @@
       <w:pPr>
         <w:pStyle w:val="Ttulo2"/>
       </w:pPr>
-      <w:bookmarkStart w:id="103" w:name="_Toc17966264"/>
+      <w:bookmarkStart w:id="102" w:name="_Toc17966264"/>
       <w:r>
         <w:t>Symfony</w:t>
       </w:r>
+      <w:bookmarkEnd w:id="102"/>
+    </w:p>
+    <w:p>
+      <w:pPr>
+        <w:pStyle w:val="Ttulo3"/>
+      </w:pPr>
+      <w:bookmarkStart w:id="103" w:name="_Toc17966265"/>
+      <w:r>
+        <w:t xml:space="preserve">Comandos </w:t>
+      </w:r>
+      <w:proofErr w:type="spellStart"/>
+      <w:r>
+        <w:t>Symfony</w:t>
+      </w:r>
       <w:bookmarkEnd w:id="103"/>
+      <w:proofErr w:type="spellEnd"/>
     </w:p>
     <w:p>
       <w:pPr>
         <w:pStyle w:val="Ttulo3"/>
       </w:pPr>
-      <w:bookmarkStart w:id="104" w:name="_Toc17966265"/>
-      <w:r>
-        <w:t xml:space="preserve">Comandos </w:t>
-      </w:r>
-      <w:proofErr w:type="spellStart"/>
-      <w:r>
-        <w:t>Symfony</w:t>
+      <w:bookmarkStart w:id="104" w:name="_Toc17966266"/>
+      <w:r>
+        <w:t>“Lo de interfaz para eventos”</w:t>
       </w:r>
       <w:bookmarkEnd w:id="104"/>
-      <w:proofErr w:type="spellEnd"/>
+    </w:p>
+    <w:p>
+      <w:pPr>
+        <w:pStyle w:val="Ttulo2"/>
+      </w:pPr>
+      <w:bookmarkStart w:id="105" w:name="_Toc17966267"/>
+      <w:r>
+        <w:t>SEGURIDAD</w:t>
+      </w:r>
+      <w:bookmarkEnd w:id="105"/>
     </w:p>
     <w:p>
       <w:pPr>
         <w:pStyle w:val="Ttulo3"/>
       </w:pPr>
-      <w:bookmarkStart w:id="105" w:name="_Toc17966266"/>
-      <w:r>
-        <w:t>“Lo de interfaz para eventos”</w:t>
-      </w:r>
-      <w:bookmarkEnd w:id="105"/>
-    </w:p>
-    <w:p>
-      <w:pPr>
-        <w:pStyle w:val="Ttulo2"/>
-      </w:pPr>
-      <w:bookmarkStart w:id="106" w:name="_Toc17966267"/>
-      <w:r>
-        <w:t>SEGURIDAD</w:t>
+      <w:bookmarkStart w:id="106" w:name="_Toc17966268"/>
+      <w:proofErr w:type="spellStart"/>
+      <w:r>
+        <w:t>HTTPs</w:t>
       </w:r>
       <w:bookmarkEnd w:id="106"/>
-    </w:p>
-    <w:p>
-      <w:pPr>
-        <w:pStyle w:val="Ttulo3"/>
-      </w:pPr>
-      <w:bookmarkStart w:id="107" w:name="_Toc17966268"/>
-      <w:proofErr w:type="spellStart"/>
-      <w:r>
-        <w:t>HTTPs</w:t>
-      </w:r>
-      <w:bookmarkEnd w:id="107"/>
       <w:proofErr w:type="spellEnd"/>
     </w:p>
     <w:p>
@@ -26002,10 +25998,15 @@
       <w:pPr>
         <w:pStyle w:val="Ttulo1"/>
       </w:pPr>
-      <w:bookmarkStart w:id="108" w:name="_Toc17966269"/>
+      <w:bookmarkStart w:id="107" w:name="_Toc17966269"/>
       <w:r>
         <w:lastRenderedPageBreak/>
-        <w:t>Tecnologías us</w:t>
+        <w:t>Tecnologías u</w:t>
+      </w:r>
+      <w:bookmarkStart w:id="108" w:name="_GoBack"/>
+      <w:bookmarkEnd w:id="108"/>
+      <w:r>
+        <w:t>s</w:t>
       </w:r>
       <w:r>
         <w:t>a</w:t>
@@ -26013,7 +26014,7 @@
       <w:r>
         <w:t>das</w:t>
       </w:r>
-      <w:bookmarkEnd w:id="108"/>
+      <w:bookmarkEnd w:id="107"/>
     </w:p>
     <w:p>
       <w:pPr>
@@ -26312,6 +26313,7 @@
     </w:p>
     <w:p>
       <w:r>
+        <w:lastRenderedPageBreak/>
         <w:t>P</w:t>
       </w:r>
       <w:r>
@@ -26348,664 +26350,664 @@
       </w:pPr>
       <w:proofErr w:type="spellStart"/>
       <w:r>
+        <w:t>sudo</w:t>
+      </w:r>
+      <w:proofErr w:type="spellEnd"/>
+      <w:r>
+        <w:t xml:space="preserve"> </w:t>
+      </w:r>
+      <w:proofErr w:type="spellStart"/>
+      <w:r>
+        <w:t>sshfs</w:t>
+      </w:r>
+      <w:proofErr w:type="spellEnd"/>
+      <w:r>
+        <w:t xml:space="preserve"> ubuntu@35.180.227.177:/var/www/</w:t>
+      </w:r>
+      <w:proofErr w:type="spellStart"/>
+      <w:r>
+        <w:t>iot_emulator</w:t>
+      </w:r>
+      <w:proofErr w:type="spellEnd"/>
+      <w:r>
+        <w:t xml:space="preserve"> /</w:t>
+      </w:r>
+      <w:proofErr w:type="spellStart"/>
+      <w:r>
+        <w:t>mnt</w:t>
+      </w:r>
+      <w:proofErr w:type="spellEnd"/>
+      <w:r>
+        <w:t>/</w:t>
+      </w:r>
+      <w:proofErr w:type="spellStart"/>
+      <w:r>
+        <w:t>iot_emulator</w:t>
+      </w:r>
+      <w:proofErr w:type="spellEnd"/>
+      <w:r>
+        <w:t xml:space="preserve"> -o IdentityFile=/home/${USER}/dev/sac_sandbox/docs/socialaccesscontroller-paris.pem -o </w:t>
+      </w:r>
+      <w:proofErr w:type="spellStart"/>
+      <w:r>
+        <w:t>allow_other</w:t>
+      </w:r>
+      <w:proofErr w:type="spellEnd"/>
+    </w:p>
+    <w:p>
+      <w:pPr>
+        <w:pStyle w:val="Cdigo"/>
+      </w:pPr>
+      <w:proofErr w:type="spellStart"/>
+      <w:r>
+        <w:t>sudo</w:t>
+      </w:r>
+      <w:proofErr w:type="spellEnd"/>
+      <w:r>
+        <w:t xml:space="preserve"> </w:t>
+      </w:r>
+      <w:proofErr w:type="spellStart"/>
+      <w:r>
+        <w:t>sshfs</w:t>
+      </w:r>
+      <w:proofErr w:type="spellEnd"/>
+      <w:r>
+        <w:t xml:space="preserve"> ubuntu</w:t>
+      </w:r>
+      <w:r>
+        <w:t>@35.180.227.177:/var/www/sac /</w:t>
+      </w:r>
+      <w:proofErr w:type="spellStart"/>
+      <w:r>
+        <w:t>mnt</w:t>
+      </w:r>
+      <w:proofErr w:type="spellEnd"/>
+      <w:r>
+        <w:t>/sac -o IdentityFile=/home/${USER}/dev</w:t>
+      </w:r>
+      <w:r>
+        <w:t xml:space="preserve">/sac_sandbox/docs/socialaccesscontroller-paris.pem -o </w:t>
+      </w:r>
+      <w:proofErr w:type="spellStart"/>
+      <w:r>
+        <w:t>allow_other</w:t>
+      </w:r>
+      <w:proofErr w:type="spellEnd"/>
+    </w:p>
+    <w:p>
+      <w:pPr>
+        <w:pStyle w:val="Ttulo3"/>
+      </w:pPr>
+      <w:bookmarkStart w:id="116" w:name="_Toc17966277"/>
+      <w:r>
+        <w:t>alias</w:t>
+      </w:r>
+      <w:bookmarkEnd w:id="116"/>
+      <w:r>
+        <w:t xml:space="preserve"> </w:t>
+      </w:r>
+    </w:p>
+    <w:p>
+      <w:r>
+        <w:t xml:space="preserve">Alias definidos durante el desarrollo. De esta manera se agiliza el </w:t>
+      </w:r>
+      <w:proofErr w:type="spellStart"/>
+      <w:r>
+        <w:t>reuso</w:t>
+      </w:r>
+      <w:proofErr w:type="spellEnd"/>
+      <w:r>
+        <w:t xml:space="preserve"> de conjuntos de comandos usados </w:t>
+      </w:r>
+      <w:proofErr w:type="spellStart"/>
+      <w:r>
+        <w:t>reitiradamente</w:t>
+      </w:r>
+      <w:proofErr w:type="spellEnd"/>
+    </w:p>
+    <w:p>
+      <w:pPr>
+        <w:pStyle w:val="Cdigo"/>
+      </w:pPr>
+      <w:r>
+        <w:t xml:space="preserve">alias </w:t>
+      </w:r>
+      <w:proofErr w:type="spellStart"/>
+      <w:r>
+        <w:t>iot_emulator</w:t>
+      </w:r>
+      <w:proofErr w:type="spellEnd"/>
+      <w:r>
+        <w:t>='cd ~/dev/</w:t>
+      </w:r>
+      <w:proofErr w:type="spellStart"/>
+      <w:r>
+        <w:t>iot_emulator</w:t>
+      </w:r>
+      <w:proofErr w:type="spellEnd"/>
+      <w:r>
+        <w:t>'</w:t>
+      </w:r>
+    </w:p>
+    <w:p>
+      <w:pPr>
+        <w:pStyle w:val="Cdigo"/>
+      </w:pPr>
+      <w:r>
+        <w:t xml:space="preserve">alias </w:t>
+      </w:r>
+      <w:proofErr w:type="spellStart"/>
+      <w:r>
+        <w:t>iot_emulator_clean_http_requests</w:t>
+      </w:r>
+      <w:proofErr w:type="spellEnd"/>
+      <w:r>
+        <w:t>='rm /home/${USER}/dev/</w:t>
+      </w:r>
+      <w:proofErr w:type="spellStart"/>
+      <w:r>
+        <w:t>iot_emulator</w:t>
+      </w:r>
+      <w:proofErr w:type="spellEnd"/>
+      <w:proofErr w:type="gramStart"/>
+      <w:r>
+        <w:t>/.idea</w:t>
+      </w:r>
+      <w:proofErr w:type="gramEnd"/>
+      <w:r>
+        <w:t>/</w:t>
+      </w:r>
+      <w:proofErr w:type="spellStart"/>
+      <w:r>
+        <w:t>httpRequests</w:t>
+      </w:r>
+      <w:proofErr w:type="spellEnd"/>
+      <w:r>
+        <w:t>/*'</w:t>
+      </w:r>
+    </w:p>
+    <w:p>
+      <w:pPr>
+        <w:pStyle w:val="Cdigo"/>
+      </w:pPr>
+      <w:r>
+        <w:t xml:space="preserve">alias </w:t>
+      </w:r>
+      <w:proofErr w:type="spellStart"/>
+      <w:r>
+        <w:t>iot_emulator_php_server_run</w:t>
+      </w:r>
+      <w:proofErr w:type="spellEnd"/>
+      <w:r>
+        <w:t>='</w:t>
+      </w:r>
+      <w:proofErr w:type="spellStart"/>
+      <w:r>
+        <w:t>iot_emulator</w:t>
+      </w:r>
+      <w:proofErr w:type="spellEnd"/>
+      <w:r>
+        <w:t xml:space="preserve"> &amp;&amp; php bin/console </w:t>
+      </w:r>
+      <w:proofErr w:type="spellStart"/>
+      <w:proofErr w:type="gramStart"/>
+      <w:r>
+        <w:t>server:run</w:t>
+      </w:r>
+      <w:proofErr w:type="spellEnd"/>
+      <w:proofErr w:type="gramEnd"/>
+      <w:r>
+        <w:t>'</w:t>
+      </w:r>
+    </w:p>
+    <w:p>
+      <w:pPr>
+        <w:pStyle w:val="Cdigo"/>
+      </w:pPr>
+      <w:r>
+        <w:t xml:space="preserve">alias iot_emulator_shcema_drop_and_create_fixtures_load_NOT_symfonys='iot_emulator &amp;&amp; php bin/console </w:t>
+      </w:r>
+      <w:proofErr w:type="spellStart"/>
+      <w:proofErr w:type="gramStart"/>
+      <w:r>
+        <w:t>doctrine:schema</w:t>
+      </w:r>
+      <w:proofErr w:type="gramEnd"/>
+      <w:r>
+        <w:t>:drop</w:t>
+      </w:r>
+      <w:proofErr w:type="spellEnd"/>
+      <w:r>
+        <w:t xml:space="preserve"> --force &amp;&amp; php bin/console </w:t>
+      </w:r>
+      <w:proofErr w:type="spellStart"/>
+      <w:r>
+        <w:t>doctrine:schema:update</w:t>
+      </w:r>
+      <w:proofErr w:type="spellEnd"/>
+      <w:r>
+        <w:t xml:space="preserve"> --force &amp;&amp; php fixture/</w:t>
+      </w:r>
+      <w:proofErr w:type="spellStart"/>
+      <w:r>
+        <w:t>create_things.php</w:t>
+      </w:r>
+      <w:proofErr w:type="spellEnd"/>
+      <w:r>
+        <w:t xml:space="preserve"> &amp;&amp; cd -'</w:t>
+      </w:r>
+    </w:p>
+    <w:p>
+      <w:pPr>
+        <w:pStyle w:val="Cdigo"/>
+      </w:pPr>
+      <w:r>
+        <w:t xml:space="preserve">alias </w:t>
+      </w:r>
+      <w:proofErr w:type="spellStart"/>
+      <w:r>
+        <w:t>sac_clean_http_requests</w:t>
+      </w:r>
+      <w:proofErr w:type="spellEnd"/>
+      <w:r>
+        <w:t>='rm /home/${USER}/dev/sac</w:t>
+      </w:r>
+      <w:proofErr w:type="gramStart"/>
+      <w:r>
+        <w:t>/.idea</w:t>
+      </w:r>
+      <w:proofErr w:type="gramEnd"/>
+      <w:r>
+        <w:t>/</w:t>
+      </w:r>
+      <w:proofErr w:type="spellStart"/>
+      <w:r>
+        <w:t>httpRequests</w:t>
+      </w:r>
+      <w:proofErr w:type="spellEnd"/>
+      <w:r>
+        <w:t>/*'</w:t>
+      </w:r>
+    </w:p>
+    <w:p>
+      <w:pPr>
+        <w:pStyle w:val="Cdigo"/>
+      </w:pPr>
+      <w:r>
+        <w:t xml:space="preserve">alias </w:t>
+      </w:r>
+      <w:proofErr w:type="spellStart"/>
+      <w:r>
+        <w:t>sac_fixtures_load</w:t>
+      </w:r>
+      <w:proofErr w:type="spellEnd"/>
+      <w:r>
+        <w:t xml:space="preserve">='sac &amp;&amp; php bin/console </w:t>
+      </w:r>
+      <w:proofErr w:type="spellStart"/>
+      <w:proofErr w:type="gramStart"/>
+      <w:r>
+        <w:t>doctrine:fixture</w:t>
+      </w:r>
+      <w:proofErr w:type="gramEnd"/>
+      <w:r>
+        <w:t>:load</w:t>
+      </w:r>
+      <w:proofErr w:type="spellEnd"/>
+      <w:r>
+        <w:t xml:space="preserve"> -n &amp;&amp; cd -'</w:t>
+      </w:r>
+    </w:p>
+    <w:p>
+      <w:pPr>
+        <w:pStyle w:val="Cdigo"/>
+      </w:pPr>
+      <w:r>
+        <w:t xml:space="preserve">alias </w:t>
+      </w:r>
+      <w:proofErr w:type="spellStart"/>
+      <w:r>
+        <w:t>sac_fixtures_load_append</w:t>
+      </w:r>
+      <w:proofErr w:type="spellEnd"/>
+      <w:r>
+        <w:t xml:space="preserve">='sac &amp;&amp; php bin/console </w:t>
+      </w:r>
+      <w:proofErr w:type="spellStart"/>
+      <w:proofErr w:type="gramStart"/>
+      <w:r>
+        <w:t>doctrine:fixture</w:t>
+      </w:r>
+      <w:proofErr w:type="gramEnd"/>
+      <w:r>
+        <w:t>:load</w:t>
+      </w:r>
+      <w:proofErr w:type="spellEnd"/>
+      <w:r>
+        <w:t xml:space="preserve"> -n --append &amp;&amp; cd -'</w:t>
+      </w:r>
+    </w:p>
+    <w:p>
+      <w:pPr>
+        <w:pStyle w:val="Cdigo"/>
+      </w:pPr>
+      <w:r>
+        <w:t xml:space="preserve">alias </w:t>
+      </w:r>
+      <w:proofErr w:type="spellStart"/>
+      <w:r>
+        <w:t>sac_php_server_run</w:t>
+      </w:r>
+      <w:proofErr w:type="spellEnd"/>
+      <w:r>
+        <w:t xml:space="preserve">='sac &amp;&amp; php bin/console </w:t>
+      </w:r>
+      <w:proofErr w:type="spellStart"/>
+      <w:proofErr w:type="gramStart"/>
+      <w:r>
+        <w:t>server:run</w:t>
+      </w:r>
+      <w:proofErr w:type="spellEnd"/>
+      <w:proofErr w:type="gramEnd"/>
+      <w:r>
+        <w:t>'</w:t>
+      </w:r>
+    </w:p>
+    <w:p>
+      <w:pPr>
+        <w:pStyle w:val="Cdigo"/>
+      </w:pPr>
+      <w:r>
+        <w:t xml:space="preserve">alias </w:t>
+      </w:r>
+      <w:proofErr w:type="spellStart"/>
+      <w:r>
+        <w:t>sac_sandbox</w:t>
+      </w:r>
+      <w:proofErr w:type="spellEnd"/>
+      <w:r>
+        <w:t>='cd /home/${USER}/dev/</w:t>
+      </w:r>
+      <w:proofErr w:type="spellStart"/>
+      <w:r>
+        <w:t>sac_sandbox</w:t>
+      </w:r>
+      <w:proofErr w:type="spellEnd"/>
+      <w:r>
+        <w:t>/</w:t>
+      </w:r>
+      <w:proofErr w:type="spellStart"/>
+      <w:r>
+        <w:t>sac_sandbox</w:t>
+      </w:r>
+      <w:proofErr w:type="spellEnd"/>
+      <w:r>
+        <w:t>'</w:t>
+      </w:r>
+    </w:p>
+    <w:p>
+      <w:pPr>
+        <w:pStyle w:val="Cdigo"/>
+      </w:pPr>
+      <w:r>
+        <w:t xml:space="preserve">alias </w:t>
+      </w:r>
+      <w:proofErr w:type="spellStart"/>
+      <w:r>
+        <w:t>sac_sandbox_fixtures_load</w:t>
+      </w:r>
+      <w:proofErr w:type="spellEnd"/>
+      <w:r>
+        <w:t>='</w:t>
+      </w:r>
+      <w:proofErr w:type="spellStart"/>
+      <w:r>
+        <w:t>sac_sandbox</w:t>
+      </w:r>
+      <w:proofErr w:type="spellEnd"/>
+      <w:r>
+        <w:t xml:space="preserve"> &amp;&amp; php bin/console </w:t>
+      </w:r>
+      <w:proofErr w:type="spellStart"/>
+      <w:proofErr w:type="gramStart"/>
+      <w:r>
+        <w:t>doctrine:fixture</w:t>
+      </w:r>
+      <w:proofErr w:type="gramEnd"/>
+      <w:r>
+        <w:t>:load</w:t>
+      </w:r>
+      <w:proofErr w:type="spellEnd"/>
+      <w:r>
+        <w:t xml:space="preserve"> -n &amp;&amp; cd -'</w:t>
+      </w:r>
+    </w:p>
+    <w:p>
+      <w:pPr>
+        <w:pStyle w:val="Cdigo"/>
+      </w:pPr>
+      <w:r>
+        <w:t xml:space="preserve">alias </w:t>
+      </w:r>
+      <w:proofErr w:type="spellStart"/>
+      <w:r>
+        <w:t>sac_sandbox_fixtures_load_append</w:t>
+      </w:r>
+      <w:proofErr w:type="spellEnd"/>
+      <w:r>
+        <w:t>='</w:t>
+      </w:r>
+      <w:proofErr w:type="spellStart"/>
+      <w:r>
+        <w:t>sac_sandbox</w:t>
+      </w:r>
+      <w:proofErr w:type="spellEnd"/>
+      <w:r>
+        <w:t xml:space="preserve"> &amp;&amp; php bin/console </w:t>
+      </w:r>
+      <w:proofErr w:type="spellStart"/>
+      <w:proofErr w:type="gramStart"/>
+      <w:r>
+        <w:t>doctrine:fixture</w:t>
+      </w:r>
+      <w:proofErr w:type="gramEnd"/>
+      <w:r>
+        <w:t>:load</w:t>
+      </w:r>
+      <w:proofErr w:type="spellEnd"/>
+      <w:r>
+        <w:t xml:space="preserve"> -n --append &amp;&amp; cd -'</w:t>
+      </w:r>
+    </w:p>
+    <w:p>
+      <w:pPr>
+        <w:pStyle w:val="Cdigo"/>
+      </w:pPr>
+      <w:r>
+        <w:t xml:space="preserve">alias </w:t>
+      </w:r>
+      <w:proofErr w:type="spellStart"/>
+      <w:r>
+        <w:t>sac_schema_drop_and_create</w:t>
+      </w:r>
+      <w:proofErr w:type="spellEnd"/>
+      <w:r>
+        <w:t xml:space="preserve">='sac &amp;&amp; php bin/console </w:t>
+      </w:r>
+      <w:proofErr w:type="spellStart"/>
+      <w:proofErr w:type="gramStart"/>
+      <w:r>
+        <w:t>doctrine:schema</w:t>
+      </w:r>
+      <w:proofErr w:type="gramEnd"/>
+      <w:r>
+        <w:t>:drop</w:t>
+      </w:r>
+      <w:proofErr w:type="spellEnd"/>
+      <w:r>
+        <w:t xml:space="preserve"> --force &amp;&amp; php bin/console </w:t>
+      </w:r>
+      <w:proofErr w:type="spellStart"/>
+      <w:r>
+        <w:t>doctrine:schema:update</w:t>
+      </w:r>
+      <w:proofErr w:type="spellEnd"/>
+      <w:r>
+        <w:t xml:space="preserve"> --force &amp;&amp; cd -'</w:t>
+      </w:r>
+    </w:p>
+    <w:p>
+      <w:pPr>
+        <w:pStyle w:val="Cdigo"/>
+      </w:pPr>
+      <w:r>
+        <w:t xml:space="preserve">alias sac_schema_drop_and_create_and_fixtures_load='sac_schema_drop_and_create &amp;&amp; </w:t>
+      </w:r>
+      <w:proofErr w:type="spellStart"/>
+      <w:r>
+        <w:t>sac_fixtures_load</w:t>
+      </w:r>
+      <w:proofErr w:type="spellEnd"/>
+      <w:r>
+        <w:t xml:space="preserve"> &amp;&amp; cd -'</w:t>
+      </w:r>
+    </w:p>
+    <w:p>
+      <w:pPr>
+        <w:pStyle w:val="Ttulo3"/>
+      </w:pPr>
+      <w:bookmarkStart w:id="117" w:name="_Toc17966278"/>
+      <w:r>
+        <w:t xml:space="preserve">shell-script para </w:t>
+      </w:r>
+      <w:proofErr w:type="spellStart"/>
+      <w:r>
+        <w:t>provisionamiento</w:t>
+      </w:r>
+      <w:bookmarkEnd w:id="117"/>
+      <w:proofErr w:type="spellEnd"/>
+    </w:p>
+    <w:p>
+      <w:pPr>
+        <w:rPr>
+          <w:lang w:val="en-US"/>
+        </w:rPr>
+      </w:pPr>
+      <w:r>
+        <w:rPr>
+          <w:lang w:val="en-US"/>
+        </w:rPr>
+        <w:t xml:space="preserve">TOD </w:t>
+      </w:r>
+      <w:proofErr w:type="spellStart"/>
+      <w:r>
+        <w:rPr>
+          <w:lang w:val="en-US"/>
+        </w:rPr>
+        <w:t>copiar</w:t>
+      </w:r>
+      <w:proofErr w:type="spellEnd"/>
+      <w:r>
+        <w:rPr>
+          <w:lang w:val="en-US"/>
+        </w:rPr>
+        <w:t xml:space="preserve"> Shell script</w:t>
+      </w:r>
+    </w:p>
+    <w:p>
+      <w:pPr>
+        <w:pStyle w:val="Ttulo3"/>
+      </w:pPr>
+      <w:r>
+        <w:t xml:space="preserve"> </w:t>
+      </w:r>
+      <w:bookmarkStart w:id="118" w:name="_Toc17966279"/>
+      <w:proofErr w:type="spellStart"/>
+      <w:r>
+        <w:t>httpie</w:t>
+      </w:r>
+      <w:bookmarkEnd w:id="118"/>
+      <w:proofErr w:type="spellEnd"/>
+    </w:p>
+    <w:p>
+      <w:r>
+        <w:t>[</w:t>
+      </w:r>
+      <w:proofErr w:type="gramStart"/>
+      <w:r>
+        <w:t>LINK</w:t>
+      </w:r>
+      <w:proofErr w:type="gramEnd"/>
+      <w:r>
+        <w:t xml:space="preserve">-INTERNO] </w:t>
+      </w:r>
+      <w:proofErr w:type="spellStart"/>
+      <w:r>
+        <w:t>DISeNYO</w:t>
+      </w:r>
+      <w:proofErr w:type="spellEnd"/>
+      <w:r>
+        <w:t>-FIXTURES</w:t>
+      </w:r>
+    </w:p>
+    <w:p>
+      <w:r>
+        <w:t xml:space="preserve">Cliente http de terminal usado junto con cliente de </w:t>
+      </w:r>
+      <w:proofErr w:type="spellStart"/>
+      <w:r>
+        <w:t>phpstorm</w:t>
+      </w:r>
+      <w:proofErr w:type="spellEnd"/>
+      <w:r>
+        <w:t xml:space="preserve"> a la hora de probar y desarrollar las distintas </w:t>
+      </w:r>
+      <w:proofErr w:type="spellStart"/>
+      <w:r>
+        <w:t>apis</w:t>
+      </w:r>
+      <w:proofErr w:type="spellEnd"/>
+      <w:r>
+        <w:t xml:space="preserve"> de </w:t>
+      </w:r>
+      <w:proofErr w:type="spellStart"/>
+      <w:r>
+        <w:t>sac</w:t>
+      </w:r>
+      <w:proofErr w:type="spellEnd"/>
+      <w:r>
+        <w:t xml:space="preserve"> e </w:t>
+      </w:r>
+      <w:proofErr w:type="spellStart"/>
+      <w:r>
+        <w:t>iot_emulator</w:t>
+      </w:r>
+      <w:proofErr w:type="spellEnd"/>
+      <w:r>
+        <w:t xml:space="preserve">. En ambos proyectos se encuentra en </w:t>
+      </w:r>
+      <w:proofErr w:type="spellStart"/>
+      <w:r>
+        <w:t>docs</w:t>
+      </w:r>
+      <w:proofErr w:type="spellEnd"/>
+      <w:r>
+        <w:t>/</w:t>
+      </w:r>
+      <w:proofErr w:type="spellStart"/>
+      <w:r>
+        <w:t>requests</w:t>
+      </w:r>
+      <w:proofErr w:type="spellEnd"/>
+    </w:p>
+    <w:p/>
+    <w:p>
+      <w:pPr>
+        <w:pStyle w:val="Ttulo3"/>
+      </w:pPr>
+      <w:bookmarkStart w:id="119" w:name="_Toc17966280"/>
+      <w:r>
         <w:lastRenderedPageBreak/>
-        <w:t>sudo</w:t>
-      </w:r>
-      <w:proofErr w:type="spellEnd"/>
-      <w:r>
-        <w:t xml:space="preserve"> </w:t>
-      </w:r>
-      <w:proofErr w:type="spellStart"/>
-      <w:r>
-        <w:t>sshfs</w:t>
-      </w:r>
-      <w:proofErr w:type="spellEnd"/>
-      <w:r>
-        <w:t xml:space="preserve"> ubuntu@35.180.227.177:/var/www/</w:t>
-      </w:r>
-      <w:proofErr w:type="spellStart"/>
-      <w:r>
-        <w:t>iot_emulator</w:t>
-      </w:r>
-      <w:proofErr w:type="spellEnd"/>
-      <w:r>
-        <w:t xml:space="preserve"> /</w:t>
-      </w:r>
-      <w:proofErr w:type="spellStart"/>
-      <w:r>
-        <w:t>mnt</w:t>
-      </w:r>
-      <w:proofErr w:type="spellEnd"/>
-      <w:r>
-        <w:t>/</w:t>
-      </w:r>
-      <w:proofErr w:type="spellStart"/>
-      <w:r>
-        <w:t>iot_emulator</w:t>
-      </w:r>
-      <w:proofErr w:type="spellEnd"/>
-      <w:r>
-        <w:t xml:space="preserve"> -o IdentityFile=/home/${USER}/dev/sac_sandbox/docs/socialaccesscontroller-paris.pem -o </w:t>
-      </w:r>
-      <w:proofErr w:type="spellStart"/>
-      <w:r>
-        <w:t>allow_other</w:t>
-      </w:r>
-      <w:proofErr w:type="spellEnd"/>
-    </w:p>
-    <w:p>
-      <w:pPr>
-        <w:pStyle w:val="Cdigo"/>
-      </w:pPr>
-      <w:proofErr w:type="spellStart"/>
-      <w:r>
-        <w:t>sudo</w:t>
-      </w:r>
-      <w:proofErr w:type="spellEnd"/>
-      <w:r>
-        <w:t xml:space="preserve"> </w:t>
-      </w:r>
-      <w:proofErr w:type="spellStart"/>
-      <w:r>
-        <w:t>sshfs</w:t>
-      </w:r>
-      <w:proofErr w:type="spellEnd"/>
-      <w:r>
-        <w:t xml:space="preserve"> ubuntu</w:t>
-      </w:r>
-      <w:r>
-        <w:t>@35.180.227.177:/var/www/sac /</w:t>
-      </w:r>
-      <w:proofErr w:type="spellStart"/>
-      <w:r>
-        <w:t>mnt</w:t>
-      </w:r>
-      <w:proofErr w:type="spellEnd"/>
-      <w:r>
-        <w:t>/sac -o IdentityFile=/home/${USER}/dev</w:t>
-      </w:r>
-      <w:r>
-        <w:t xml:space="preserve">/sac_sandbox/docs/socialaccesscontroller-paris.pem -o </w:t>
-      </w:r>
-      <w:proofErr w:type="spellStart"/>
-      <w:r>
-        <w:t>allow_other</w:t>
-      </w:r>
-      <w:proofErr w:type="spellEnd"/>
-    </w:p>
-    <w:p>
-      <w:pPr>
-        <w:pStyle w:val="Ttulo3"/>
-      </w:pPr>
-      <w:bookmarkStart w:id="116" w:name="_Toc17966277"/>
-      <w:r>
-        <w:t>alias</w:t>
-      </w:r>
-      <w:bookmarkEnd w:id="116"/>
-      <w:r>
-        <w:t xml:space="preserve"> </w:t>
-      </w:r>
-    </w:p>
-    <w:p>
-      <w:r>
-        <w:t xml:space="preserve">Alias definidos durante el desarrollo. De esta manera se agiliza el </w:t>
-      </w:r>
-      <w:proofErr w:type="spellStart"/>
-      <w:r>
-        <w:t>reuso</w:t>
-      </w:r>
-      <w:proofErr w:type="spellEnd"/>
-      <w:r>
-        <w:t xml:space="preserve"> de conjuntos de comandos usados </w:t>
-      </w:r>
-      <w:proofErr w:type="spellStart"/>
-      <w:r>
-        <w:t>reitiradamente</w:t>
-      </w:r>
-      <w:proofErr w:type="spellEnd"/>
-    </w:p>
-    <w:p>
-      <w:pPr>
-        <w:pStyle w:val="Cdigo"/>
-      </w:pPr>
-      <w:r>
-        <w:t xml:space="preserve">alias </w:t>
-      </w:r>
-      <w:proofErr w:type="spellStart"/>
-      <w:r>
-        <w:t>iot_emulator</w:t>
-      </w:r>
-      <w:proofErr w:type="spellEnd"/>
-      <w:r>
-        <w:t>='cd ~/dev/</w:t>
-      </w:r>
-      <w:proofErr w:type="spellSt